--- a/DB2022.docx
+++ b/DB2022.docx
@@ -1,9 +1,10 @@
 
 <file path=word/document.xml><?xml version="1.0" encoding="utf-8"?>
-<w:document xmlns:wpc="http://schemas.microsoft.com/office/word/2010/wordprocessingCanvas" xmlns:cx="http://schemas.microsoft.com/office/drawing/2014/chartex" xmlns:cx1="http://schemas.microsoft.com/office/drawing/2015/9/8/chartex" xmlns:cx2="http://schemas.microsoft.com/office/drawing/2015/10/21/chartex" xmlns:cx3="http://schemas.microsoft.com/office/drawing/2016/5/9/chartex" xmlns:cx4="http://schemas.microsoft.com/office/drawing/2016/5/10/chartex" xmlns:cx5="http://schemas.microsoft.com/office/drawing/2016/5/11/chartex" xmlns:cx6="http://schemas.microsoft.com/office/drawing/2016/5/12/chartex" xmlns:cx7="http://schemas.microsoft.com/office/drawing/2016/5/13/chartex" xmlns:cx8="http://schemas.microsoft.com/office/drawing/2016/5/14/chartex" xmlns:mc="http://schemas.openxmlformats.org/markup-compatibility/2006" xmlns:aink="http://schemas.microsoft.com/office/drawing/2016/ink" xmlns:am3d="http://schemas.microsoft.com/office/drawing/2017/model3d" xmlns:o="urn:schemas-microsoft-com:office:office" xmlns:r="http://schemas.openxmlformats.org/officeDocument/2006/relationships" xmlns:m="http://schemas.openxmlformats.org/officeDocument/2006/math" xmlns:v="urn:schemas-microsoft-com:vml" xmlns:wp14="http://schemas.microsoft.com/office/word/2010/wordprocessingDrawing" xmlns:wp="http://schemas.openxmlformats.org/drawingml/2006/wordprocessingDrawing" xmlns:w10="urn:schemas-microsoft-com:office:word" xmlns:w="http://schemas.openxmlformats.org/wordprocessingml/2006/main" xmlns:w14="http://schemas.microsoft.com/office/word/2010/wordml" xmlns:w15="http://schemas.microsoft.com/office/word/2012/wordml" xmlns:w16cex="http://schemas.microsoft.com/office/word/2018/wordml/cex" xmlns:w16cid="http://schemas.microsoft.com/office/word/2016/wordml/cid" xmlns:w16="http://schemas.microsoft.com/office/word/2018/wordml" xmlns:w16sdtdh="http://schemas.microsoft.com/office/word/2020/wordml/sdtdatahash" xmlns:w16se="http://schemas.microsoft.com/office/word/2015/wordml/symex" xmlns:wpg="http://schemas.microsoft.com/office/word/2010/wordprocessingGroup" xmlns:wpi="http://schemas.microsoft.com/office/word/2010/wordprocessingInk" xmlns:wne="http://schemas.microsoft.com/office/word/2006/wordml" xmlns:wps="http://schemas.microsoft.com/office/word/2010/wordprocessingShape" mc:Ignorable="w14 w15 w16se w16cid w16 w16cex w16sdtdh wp14">
+<w:document xmlns:o="urn:schemas-microsoft-com:office:office" xmlns:r="http://schemas.openxmlformats.org/officeDocument/2006/relationships" xmlns:v="urn:schemas-microsoft-com:vml" xmlns:w="http://schemas.openxmlformats.org/wordprocessingml/2006/main" xmlns:w10="urn:schemas-microsoft-com:office:word" xmlns:wp="http://schemas.openxmlformats.org/drawingml/2006/wordprocessingDrawing" xmlns:wps="http://schemas.microsoft.com/office/word/2010/wordprocessingShape" xmlns:wpg="http://schemas.microsoft.com/office/word/2010/wordprocessingGroup" xmlns:mc="http://schemas.openxmlformats.org/markup-compatibility/2006" xmlns:wp14="http://schemas.microsoft.com/office/word/2010/wordprocessingDrawing" xmlns:w14="http://schemas.microsoft.com/office/word/2010/wordml" mc:Ignorable="w14 wp14">
   <w:body>
     <w:p>
       <w:pPr>
+        <w:pStyle w:val="Normal"/>
         <w:jc w:val="center"/>
         <w:rPr>
           <w:sz w:val="52"/>
@@ -20,6 +21,7 @@
     </w:p>
     <w:p>
       <w:pPr>
+        <w:pStyle w:val="Normal"/>
         <w:jc w:val="center"/>
         <w:rPr>
           <w:sz w:val="52"/>
@@ -36,8 +38,10 @@
     </w:p>
     <w:p>
       <w:pPr>
+        <w:pStyle w:val="Normal"/>
         <w:jc w:val="center"/>
         <w:rPr>
+          <w:i/>
           <w:i/>
           <w:iCs/>
           <w:sz w:val="36"/>
@@ -51,56 +55,12 @@
           <w:sz w:val="36"/>
           <w:szCs w:val="36"/>
         </w:rPr>
-        <w:t>Progetto di un</w:t>
-      </w:r>
-      <w:r>
-        <w:rPr>
-          <w:i/>
-          <w:iCs/>
-          <w:sz w:val="36"/>
-          <w:szCs w:val="36"/>
-        </w:rPr>
-        <w:t>a</w:t>
-      </w:r>
-      <w:r>
-        <w:rPr>
-          <w:i/>
-          <w:iCs/>
-          <w:sz w:val="36"/>
-          <w:szCs w:val="36"/>
-        </w:rPr>
-        <w:t xml:space="preserve"> base di dati per la gestione </w:t>
-      </w:r>
-      <w:r>
-        <w:rPr>
-          <w:i/>
-          <w:iCs/>
-          <w:sz w:val="36"/>
-          <w:szCs w:val="36"/>
-        </w:rPr>
-        <w:t>di una piattaforma atta alla gestione delle attività sull’appennino Emiliano-Roma</w:t>
-      </w:r>
-      <w:r>
-        <w:rPr>
-          <w:i/>
-          <w:iCs/>
-          <w:sz w:val="36"/>
-          <w:szCs w:val="36"/>
-        </w:rPr>
-        <w:t>g</w:t>
-      </w:r>
-      <w:r>
-        <w:rPr>
-          <w:i/>
-          <w:iCs/>
-          <w:sz w:val="36"/>
-          <w:szCs w:val="36"/>
-        </w:rPr>
-        <w:t>nolo.</w:t>
-      </w:r>
-    </w:p>
-    <w:p>
-      <w:pPr>
+        <w:t>Progetto di una base di dati per la gestione di una piattaforma atta alla gestione delle attività sull’appennino Emiliano-Romagnolo.</w:t>
+      </w:r>
+    </w:p>
+    <w:p>
+      <w:pPr>
+        <w:pStyle w:val="Normal"/>
         <w:jc w:val="right"/>
         <w:rPr>
           <w:sz w:val="24"/>
@@ -112,19 +72,12 @@
           <w:sz w:val="24"/>
           <w:szCs w:val="24"/>
         </w:rPr>
-        <w:t>Filippo Gurioli</w:t>
-      </w:r>
-      <w:r>
-        <w:rPr>
-          <w:sz w:val="24"/>
-          <w:szCs w:val="24"/>
-        </w:rPr>
-        <w:t xml:space="preserve">: </w:t>
-      </w:r>
-      <w:hyperlink r:id="rId5" w:history="1">
+        <w:t xml:space="preserve">Filippo Gurioli: </w:t>
+      </w:r>
+      <w:hyperlink r:id="rId2">
         <w:r>
           <w:rPr>
-            <w:rStyle w:val="Collegamentoipertestuale"/>
+            <w:rStyle w:val="CollegamentoInternet"/>
             <w:sz w:val="24"/>
             <w:szCs w:val="24"/>
           </w:rPr>
@@ -141,6 +94,7 @@
     </w:p>
     <w:p>
       <w:pPr>
+        <w:pStyle w:val="Normal"/>
         <w:jc w:val="right"/>
         <w:rPr>
           <w:sz w:val="24"/>
@@ -154,10 +108,10 @@
         </w:rPr>
         <w:t xml:space="preserve">Salvatore Zammataro: </w:t>
       </w:r>
-      <w:hyperlink r:id="rId6" w:history="1">
+      <w:hyperlink r:id="rId3">
         <w:r>
           <w:rPr>
-            <w:rStyle w:val="Collegamentoipertestuale"/>
+            <w:rStyle w:val="CollegamentoInternet"/>
             <w:sz w:val="24"/>
             <w:szCs w:val="24"/>
           </w:rPr>
@@ -174,6 +128,7 @@
     </w:p>
     <w:p>
       <w:pPr>
+        <w:pStyle w:val="Normal"/>
         <w:rPr>
           <w:sz w:val="24"/>
           <w:szCs w:val="24"/>
@@ -184,58 +139,52 @@
           <w:sz w:val="24"/>
           <w:szCs w:val="24"/>
         </w:rPr>
+      </w:r>
+      <w:r>
         <w:br w:type="page"/>
       </w:r>
     </w:p>
     <w:p>
       <w:pPr>
+        <w:pStyle w:val="Normal"/>
         <w:jc w:val="both"/>
         <w:rPr>
           <w:sz w:val="24"/>
           <w:szCs w:val="24"/>
         </w:rPr>
       </w:pPr>
-    </w:p>
-    <w:p>
-      <w:pPr>
+      <w:r>
         <w:rPr>
           <w:sz w:val="24"/>
           <w:szCs w:val="24"/>
         </w:rPr>
-      </w:pPr>
-      <w:r>
+      </w:r>
+    </w:p>
+    <w:p>
+      <w:pPr>
+        <w:pStyle w:val="Normal"/>
         <w:rPr>
           <w:sz w:val="24"/>
           <w:szCs w:val="24"/>
         </w:rPr>
-        <w:t xml:space="preserve">/*indice </w:t>
-      </w:r>
+      </w:pPr>
       <w:r>
         <w:rPr>
           <w:sz w:val="24"/>
           <w:szCs w:val="24"/>
         </w:rPr>
-        <w:t xml:space="preserve"> della relazione</w:t>
-      </w:r>
-      <w:r>
-        <w:rPr>
-          <w:sz w:val="24"/>
-          <w:szCs w:val="24"/>
-        </w:rPr>
-        <w:t>*/</w:t>
-      </w:r>
-      <w:r>
-        <w:rPr>
-          <w:sz w:val="24"/>
-          <w:szCs w:val="24"/>
-        </w:rPr>
+        <w:t>/*indice  della relazione*/</w:t>
+      </w:r>
+      <w:r>
         <w:br w:type="page"/>
       </w:r>
     </w:p>
     <w:p>
       <w:pPr>
-        <w:jc w:val="both"/>
-        <w:rPr>
+        <w:pStyle w:val="Normal"/>
+        <w:jc w:val="both"/>
+        <w:rPr>
+          <w:b/>
           <w:b/>
           <w:bCs/>
           <w:sz w:val="36"/>
@@ -249,51 +198,32 @@
           <w:sz w:val="36"/>
           <w:szCs w:val="36"/>
         </w:rPr>
-        <w:lastRenderedPageBreak/>
         <w:t>Analisi dei Requisiti</w:t>
       </w:r>
     </w:p>
     <w:p>
       <w:pPr>
-        <w:jc w:val="both"/>
-        <w:rPr>
-          <w:sz w:val="32"/>
-          <w:szCs w:val="32"/>
-        </w:rPr>
-      </w:pPr>
-      <w:r>
-        <w:rPr>
-          <w:sz w:val="32"/>
-          <w:szCs w:val="32"/>
-        </w:rPr>
-        <w:t xml:space="preserve">Si vuole realizzare un DataBase a supporto di un applicativo per l’organizzazione delle attività sportive ed eventi correlati praticabili sulle zone montuose della regione Emilia-Romagna. </w:t>
-      </w:r>
-      <w:r>
-        <w:rPr>
-          <w:sz w:val="32"/>
-          <w:szCs w:val="32"/>
-        </w:rPr>
-        <w:t>Verranno quindi gestite tutte le informazioni relative all’aspetto economico, alle attrezzature necessarie, nonché all</w:t>
-      </w:r>
-      <w:r>
-        <w:rPr>
-          <w:sz w:val="32"/>
-          <w:szCs w:val="32"/>
-        </w:rPr>
-        <w:t>’</w:t>
-      </w:r>
-      <w:r>
-        <w:rPr>
-          <w:sz w:val="32"/>
-          <w:szCs w:val="32"/>
-        </w:rPr>
-        <w:t>aspetto geografico. Gli utenti potranno dunque partecipare ed organizzare eventi, così come connettersi ad altri utenti al fine di rimanere aggiornati sulle loro attività.</w:t>
-      </w:r>
-    </w:p>
-    <w:p>
-      <w:pPr>
-        <w:jc w:val="both"/>
-        <w:rPr>
+        <w:pStyle w:val="Normal"/>
+        <w:jc w:val="both"/>
+        <w:rPr>
+          <w:sz w:val="32"/>
+          <w:szCs w:val="32"/>
+        </w:rPr>
+      </w:pPr>
+      <w:r>
+        <w:rPr>
+          <w:sz w:val="32"/>
+          <w:szCs w:val="32"/>
+        </w:rPr>
+        <w:t>Si vuole realizzare un DataBase a supporto di un applicativo per l’organizzazione delle attività sportive ed eventi correlati praticabili sulle zone montuose della regione Emilia-Romagna. Verranno quindi gestite tutte le informazioni relative all’aspetto economico, alle attrezzature necessarie, nonché all’aspetto geografico. Gli utenti potranno dunque partecipare ed organizzare eventi, così come connettersi ad altri utenti al fine di rimanere aggiornati sulle loro attività.</w:t>
+      </w:r>
+    </w:p>
+    <w:p>
+      <w:pPr>
+        <w:pStyle w:val="Normal"/>
+        <w:jc w:val="both"/>
+        <w:rPr>
+          <w:b/>
           <w:b/>
           <w:bCs/>
           <w:sz w:val="36"/>
@@ -312,6 +242,7 @@
     </w:p>
     <w:p>
       <w:pPr>
+        <w:pStyle w:val="Normal"/>
         <w:jc w:val="both"/>
         <w:rPr>
           <w:sz w:val="32"/>
@@ -328,36 +259,24 @@
     </w:p>
     <w:p>
       <w:pPr>
-        <w:jc w:val="both"/>
-        <w:rPr>
-          <w:sz w:val="32"/>
-          <w:szCs w:val="32"/>
-        </w:rPr>
-      </w:pPr>
-      <w:r>
-        <w:rPr>
-          <w:sz w:val="32"/>
-          <w:szCs w:val="32"/>
-        </w:rPr>
-        <w:t>Al momento dell’iscrizione il soggetto verrà registrato dall’applicazione tramite uno username ed una password, i quali saranno editabili anche in seguito dall</w:t>
-      </w:r>
-      <w:r>
-        <w:rPr>
-          <w:sz w:val="32"/>
-          <w:szCs w:val="32"/>
-        </w:rPr>
-        <w:t>o</w:t>
-      </w:r>
-      <w:r>
-        <w:rPr>
-          <w:sz w:val="32"/>
-          <w:szCs w:val="32"/>
-        </w:rPr>
-        <w:t xml:space="preserve"> stesso.</w:t>
-      </w:r>
-    </w:p>
-    <w:p>
-      <w:pPr>
+        <w:pStyle w:val="Normal"/>
+        <w:jc w:val="both"/>
+        <w:rPr>
+          <w:sz w:val="32"/>
+          <w:szCs w:val="32"/>
+        </w:rPr>
+      </w:pPr>
+      <w:r>
+        <w:rPr>
+          <w:sz w:val="32"/>
+          <w:szCs w:val="32"/>
+        </w:rPr>
+        <w:t>Al momento dell’iscrizione il soggetto verrà registrato dall’applicazione tramite uno username ed una password, i quali saranno editabili anche in seguito dallo stesso.</w:t>
+      </w:r>
+    </w:p>
+    <w:p>
+      <w:pPr>
+        <w:pStyle w:val="Normal"/>
         <w:jc w:val="both"/>
         <w:rPr>
           <w:sz w:val="32"/>
@@ -374,264 +293,94 @@
     </w:p>
     <w:p>
       <w:pPr>
-        <w:jc w:val="both"/>
-        <w:rPr>
-          <w:sz w:val="32"/>
-          <w:szCs w:val="32"/>
-        </w:rPr>
-      </w:pPr>
-      <w:r>
-        <w:rPr>
-          <w:sz w:val="32"/>
-          <w:szCs w:val="32"/>
-        </w:rPr>
-        <w:t>Ogni utente avrà la possibilità di creare attività fornendone gli identificativi essenziali, quali luogo in cui sarà possibile svolgerla o, nel caso in cui l’attività preveda un percorso</w:t>
-      </w:r>
-      <w:r>
-        <w:rPr>
-          <w:sz w:val="32"/>
-          <w:szCs w:val="32"/>
-        </w:rPr>
-        <w:t>,</w:t>
-      </w:r>
-      <w:r>
-        <w:rPr>
-          <w:sz w:val="32"/>
-          <w:szCs w:val="32"/>
-        </w:rPr>
-        <w:t xml:space="preserve"> o comunque uno spostamento significativo dal punto di inizio, le posizioni di inizio e fine ed eventuali punti intermedi.</w:t>
-      </w:r>
-      <w:r>
-        <w:rPr>
-          <w:sz w:val="32"/>
-          <w:szCs w:val="32"/>
-        </w:rPr>
-        <w:t xml:space="preserve"> Nella descrizione dell’attività sarà necessario inserire le tempistiche, oltre che la difficoltà</w:t>
-      </w:r>
-      <w:r>
-        <w:rPr>
-          <w:sz w:val="32"/>
-          <w:szCs w:val="32"/>
-        </w:rPr>
-        <w:t>,</w:t>
-      </w:r>
-      <w:r>
-        <w:rPr>
-          <w:sz w:val="32"/>
-          <w:szCs w:val="32"/>
-        </w:rPr>
-        <w:t xml:space="preserve"> l’equipaggiamento minimo richiesto</w:t>
-      </w:r>
-      <w:r>
-        <w:rPr>
-          <w:sz w:val="32"/>
-          <w:szCs w:val="32"/>
-        </w:rPr>
-        <w:t xml:space="preserve"> e il periodo dell’anno in cui sarà preferibile svolger</w:t>
-      </w:r>
-      <w:r>
-        <w:rPr>
-          <w:sz w:val="32"/>
-          <w:szCs w:val="32"/>
-        </w:rPr>
-        <w:t>la</w:t>
-      </w:r>
-      <w:r>
-        <w:rPr>
-          <w:sz w:val="32"/>
-          <w:szCs w:val="32"/>
-        </w:rPr>
-        <w:t>.</w:t>
-      </w:r>
-    </w:p>
-    <w:p>
-      <w:pPr>
-        <w:jc w:val="both"/>
-        <w:rPr>
-          <w:sz w:val="32"/>
-          <w:szCs w:val="32"/>
-        </w:rPr>
-      </w:pPr>
-      <w:r>
-        <w:rPr>
-          <w:sz w:val="32"/>
-          <w:szCs w:val="32"/>
-        </w:rPr>
-        <w:t>L’utente avrà inoltre la possibilità di creare eventi legati a</w:t>
-      </w:r>
-      <w:r>
-        <w:rPr>
-          <w:sz w:val="32"/>
-          <w:szCs w:val="32"/>
-        </w:rPr>
-        <w:t>d attiv</w:t>
-      </w:r>
-      <w:r>
-        <w:rPr>
-          <w:sz w:val="32"/>
-          <w:szCs w:val="32"/>
-        </w:rPr>
-        <w:t>i</w:t>
-      </w:r>
-      <w:r>
-        <w:rPr>
-          <w:sz w:val="32"/>
-          <w:szCs w:val="32"/>
-        </w:rPr>
-        <w:t>tà preesistenti o crearne ad hoc.</w:t>
-      </w:r>
-      <w:r>
-        <w:rPr>
-          <w:sz w:val="32"/>
-          <w:szCs w:val="32"/>
-        </w:rPr>
-        <w:t xml:space="preserve"> Per tali eventi saranno memorizzate la, o le date, in cui essi si svolgeranno, il luogo e verrà mantenuto un </w:t>
-      </w:r>
-      <w:r>
-        <w:rPr>
-          <w:sz w:val="32"/>
-          <w:szCs w:val="32"/>
-        </w:rPr>
-        <w:lastRenderedPageBreak/>
-        <w:t>elenco aggiornato dei partecipanti con eventuale quota d’iscrizione versata, se presente ed il tipo di intrattenimento offerto. Le quote potranno essere soggette ad eventuali sconti in base ai criteri stabiliti dall’organizzatore (e.g. sconto gruppi, scuole, in base all’età, associazioni sportive).</w:t>
-      </w:r>
-    </w:p>
-    <w:p>
-      <w:pPr>
-        <w:jc w:val="both"/>
-        <w:rPr>
-          <w:sz w:val="32"/>
-          <w:szCs w:val="32"/>
-        </w:rPr>
-      </w:pPr>
-      <w:r>
-        <w:rPr>
-          <w:sz w:val="32"/>
-          <w:szCs w:val="32"/>
-        </w:rPr>
-        <w:t xml:space="preserve">Per quanto riguarda gli eventuali </w:t>
-      </w:r>
-      <w:r>
-        <w:rPr>
-          <w:sz w:val="32"/>
-          <w:szCs w:val="32"/>
-        </w:rPr>
-        <w:t>tragitti</w:t>
-      </w:r>
-      <w:r>
-        <w:rPr>
-          <w:sz w:val="32"/>
-          <w:szCs w:val="32"/>
-        </w:rPr>
-        <w:t xml:space="preserve"> previsti, bisognerà definire accuratamente le tappe in cui verrà suddiviso, i possibili punti ristoro</w:t>
-      </w:r>
-      <w:r>
-        <w:rPr>
-          <w:sz w:val="32"/>
-          <w:szCs w:val="32"/>
-        </w:rPr>
-        <w:t>,</w:t>
-      </w:r>
-      <w:r>
-        <w:rPr>
-          <w:sz w:val="32"/>
-          <w:szCs w:val="32"/>
-        </w:rPr>
-        <w:t xml:space="preserve"> punti assistenza</w:t>
-      </w:r>
-      <w:r>
-        <w:rPr>
-          <w:sz w:val="32"/>
-          <w:szCs w:val="32"/>
-        </w:rPr>
-        <w:t xml:space="preserve"> e punti panoramici.</w:t>
-      </w:r>
-    </w:p>
-    <w:p>
-      <w:pPr>
-        <w:jc w:val="both"/>
-        <w:rPr>
-          <w:sz w:val="32"/>
-          <w:szCs w:val="32"/>
-        </w:rPr>
-      </w:pPr>
-      <w:r>
-        <w:rPr>
-          <w:sz w:val="32"/>
-          <w:szCs w:val="32"/>
-        </w:rPr>
-        <w:t>Le attività rientreranno ciascuna sotto una macrocategoria, che permetterà</w:t>
-      </w:r>
-      <w:r>
-        <w:rPr>
-          <w:sz w:val="32"/>
-          <w:szCs w:val="32"/>
-        </w:rPr>
-        <w:t xml:space="preserve"> </w:t>
-      </w:r>
-      <w:r>
-        <w:rPr>
-          <w:sz w:val="32"/>
-          <w:szCs w:val="32"/>
-        </w:rPr>
-        <w:t>di raggruppare le stess</w:t>
-      </w:r>
-      <w:r>
-        <w:rPr>
-          <w:sz w:val="32"/>
-          <w:szCs w:val="32"/>
-        </w:rPr>
-        <w:t>e</w:t>
-      </w:r>
-      <w:r>
-        <w:rPr>
-          <w:sz w:val="32"/>
-          <w:szCs w:val="32"/>
-        </w:rPr>
-        <w:t xml:space="preserve"> in </w:t>
-      </w:r>
-      <w:r>
-        <w:rPr>
-          <w:sz w:val="32"/>
-          <w:szCs w:val="32"/>
-        </w:rPr>
-        <w:t>insiemi</w:t>
-      </w:r>
-      <w:r>
-        <w:rPr>
-          <w:sz w:val="32"/>
-          <w:szCs w:val="32"/>
-        </w:rPr>
-        <w:t xml:space="preserve"> aventi caratteristiche similari, l’utente potrà quindi effettuare ricerche più mirate secondo i propri gusti.</w:t>
-      </w:r>
-      <w:r>
-        <w:rPr>
-          <w:sz w:val="32"/>
-          <w:szCs w:val="32"/>
-        </w:rPr>
-        <w:t xml:space="preserve"> V</w:t>
-      </w:r>
-      <w:r>
-        <w:rPr>
-          <w:sz w:val="32"/>
-          <w:szCs w:val="32"/>
-        </w:rPr>
-        <w:t>errà implementata la capacità di ampliare i criteri di ricerca secondo i dati specifici che le caratterizzano e verranno memorizzati record riguardanti le ricerche di altri utenti in modo che tali filtri di ricerca possano avvalersi anche di dati statistici, quali il numero di consultazioni ricevute da un’attività e relative valutazioni ottenute. Tali informazioni saranno utili all’utente proprietario dell’attività in quanto forniranno consigli utili o segnalazioni di possibili problemi.</w:t>
-      </w:r>
-    </w:p>
-    <w:p>
-      <w:pPr>
-        <w:jc w:val="both"/>
-        <w:rPr>
-          <w:sz w:val="32"/>
-          <w:szCs w:val="32"/>
-        </w:rPr>
-      </w:pPr>
-    </w:p>
-    <w:p>
-      <w:pPr>
-        <w:jc w:val="both"/>
-        <w:rPr>
+        <w:pStyle w:val="Normal"/>
+        <w:jc w:val="both"/>
+        <w:rPr>
+          <w:sz w:val="32"/>
+          <w:szCs w:val="32"/>
+        </w:rPr>
+      </w:pPr>
+      <w:r>
+        <w:rPr>
+          <w:sz w:val="32"/>
+          <w:szCs w:val="32"/>
+        </w:rPr>
+        <w:t>Ogni utente avrà la possibilità di creare attività fornendone gli identificativi essenziali, quali luogo in cui sarà possibile svolgerla o, nel caso in cui l’attività preveda un percorso, o comunque uno spostamento significativo dal punto di inizio, le posizioni di inizio e fine ed eventuali punti intermedi. Nella descrizione dell’attività sarà necessario inserire le tempistiche, oltre che la difficoltà, l’equipaggiamento minimo richiesto e il periodo dell’anno in cui sarà preferibile svolgerla.</w:t>
+      </w:r>
+    </w:p>
+    <w:p>
+      <w:pPr>
+        <w:pStyle w:val="Normal"/>
+        <w:jc w:val="both"/>
+        <w:rPr>
+          <w:sz w:val="32"/>
+          <w:szCs w:val="32"/>
+        </w:rPr>
+      </w:pPr>
+      <w:r>
+        <w:rPr>
+          <w:sz w:val="32"/>
+          <w:szCs w:val="32"/>
+        </w:rPr>
+        <w:t>L’utente avrà inoltre la possibilità di creare eventi legati ad attività preesistenti o crearne ad hoc. Per tali eventi saranno memorizzate la, o le date, in cui essi si svolgeranno, il luogo e verrà mantenuto un elenco aggiornato dei partecipanti con eventuale quota d’iscrizione versata, se presente ed il tipo di intrattenimento offerto. Le quote potranno essere soggette ad eventuali sconti in base ai criteri stabiliti dall’organizzatore (e.g. sconto gruppi, scuole, in base all’età, associazioni sportive).</w:t>
+      </w:r>
+    </w:p>
+    <w:p>
+      <w:pPr>
+        <w:pStyle w:val="Normal"/>
+        <w:jc w:val="both"/>
+        <w:rPr>
+          <w:sz w:val="32"/>
+          <w:szCs w:val="32"/>
+        </w:rPr>
+      </w:pPr>
+      <w:r>
+        <w:rPr>
+          <w:sz w:val="32"/>
+          <w:szCs w:val="32"/>
+        </w:rPr>
+        <w:t>Per quanto riguarda gli eventuali tragitti previsti, bisognerà definire accuratamente le tappe in cui verrà suddiviso, i possibili punti ristoro, punti assistenza e punti panoramici.</w:t>
+      </w:r>
+    </w:p>
+    <w:p>
+      <w:pPr>
+        <w:pStyle w:val="Normal"/>
+        <w:jc w:val="both"/>
+        <w:rPr>
+          <w:sz w:val="32"/>
+          <w:szCs w:val="32"/>
+        </w:rPr>
+      </w:pPr>
+      <w:r>
+        <w:rPr>
+          <w:sz w:val="32"/>
+          <w:szCs w:val="32"/>
+        </w:rPr>
+        <w:t>Le attività rientreranno ciascuna sotto una macrocategoria, che permetterà di raggruppare le stesse in insiemi aventi caratteristiche similari, l’utente potrà quindi effettuare ricerche più mirate secondo i propri gusti. Verrà implementata la capacità di ampliare i criteri di ricerca secondo i dati specifici che le caratterizzano e verranno memorizzati record riguardanti le ricerche di altri utenti in modo che tali filtri di ricerca possano avvalersi anche di dati statistici, quali il numero di consultazioni ricevute da un’attività e relative valutazioni ottenute. Tali informazioni saranno utili all’utente proprietario dell’attività in quanto forniranno consigli utili o segnalazioni di possibili problemi.</w:t>
+      </w:r>
+    </w:p>
+    <w:p>
+      <w:pPr>
+        <w:pStyle w:val="Normal"/>
+        <w:jc w:val="both"/>
+        <w:rPr>
+          <w:sz w:val="32"/>
+          <w:szCs w:val="32"/>
+        </w:rPr>
+      </w:pPr>
+      <w:r>
+        <w:rPr>
+          <w:sz w:val="32"/>
+          <w:szCs w:val="32"/>
+        </w:rPr>
+      </w:r>
+    </w:p>
+    <w:p>
+      <w:pPr>
+        <w:pStyle w:val="Normal"/>
+        <w:jc w:val="both"/>
+        <w:rPr>
+          <w:b/>
           <w:b/>
           <w:bCs/>
           <w:sz w:val="36"/>
@@ -651,8 +400,17 @@
     <w:tbl>
       <w:tblPr>
         <w:tblStyle w:val="Grigliatabella"/>
-        <w:tblW w:w="0" w:type="auto"/>
-        <w:tblLook w:val="04A0" w:firstRow="1" w:lastRow="0" w:firstColumn="1" w:lastColumn="0" w:noHBand="0" w:noVBand="1"/>
+        <w:tblW w:w="9016" w:type="dxa"/>
+        <w:jc w:val="left"/>
+        <w:tblInd w:w="0" w:type="dxa"/>
+        <w:tblLayout w:type="fixed"/>
+        <w:tblCellMar>
+          <w:top w:w="0" w:type="dxa"/>
+          <w:left w:w="108" w:type="dxa"/>
+          <w:bottom w:w="0" w:type="dxa"/>
+          <w:right w:w="108" w:type="dxa"/>
+        </w:tblCellMar>
+        <w:tblLook w:firstRow="1" w:noVBand="1" w:lastRow="0" w:firstColumn="1" w:lastColumn="0" w:noHBand="0" w:val="04a0"/>
       </w:tblPr>
       <w:tblGrid>
         <w:gridCol w:w="3005"/>
@@ -660,14 +418,20 @@
         <w:gridCol w:w="3006"/>
       </w:tblGrid>
       <w:tr>
+        <w:trPr/>
         <w:tc>
           <w:tcPr>
             <w:tcW w:w="3005" w:type="dxa"/>
+            <w:tcBorders/>
           </w:tcPr>
           <w:p>
             <w:pPr>
+              <w:pStyle w:val="Normal"/>
+              <w:widowControl/>
+              <w:spacing w:lineRule="auto" w:line="240" w:before="0" w:after="0"/>
               <w:jc w:val="center"/>
               <w:rPr>
+                <w:b/>
                 <w:b/>
                 <w:bCs/>
                 <w:sz w:val="32"/>
@@ -676,10 +440,13 @@
             </w:pPr>
             <w:r>
               <w:rPr>
+                <w:rFonts w:eastAsia="Calibri" w:cs=""/>
                 <w:b/>
                 <w:bCs/>
+                <w:kern w:val="0"/>
                 <w:sz w:val="32"/>
                 <w:szCs w:val="32"/>
+                <w:lang w:val="it-IT" w:eastAsia="en-US" w:bidi="ar-SA"/>
               </w:rPr>
               <w:t>Termine</w:t>
             </w:r>
@@ -688,11 +455,16 @@
         <w:tc>
           <w:tcPr>
             <w:tcW w:w="3005" w:type="dxa"/>
+            <w:tcBorders/>
           </w:tcPr>
           <w:p>
             <w:pPr>
+              <w:pStyle w:val="Normal"/>
+              <w:widowControl/>
+              <w:spacing w:lineRule="auto" w:line="240" w:before="0" w:after="0"/>
               <w:jc w:val="center"/>
               <w:rPr>
+                <w:b/>
                 <w:b/>
                 <w:bCs/>
                 <w:sz w:val="32"/>
@@ -701,10 +473,13 @@
             </w:pPr>
             <w:r>
               <w:rPr>
+                <w:rFonts w:eastAsia="Calibri" w:cs=""/>
                 <w:b/>
                 <w:bCs/>
+                <w:kern w:val="0"/>
                 <w:sz w:val="32"/>
                 <w:szCs w:val="32"/>
+                <w:lang w:val="it-IT" w:eastAsia="en-US" w:bidi="ar-SA"/>
               </w:rPr>
               <w:t>Descrizione</w:t>
             </w:r>
@@ -713,11 +488,16 @@
         <w:tc>
           <w:tcPr>
             <w:tcW w:w="3006" w:type="dxa"/>
+            <w:tcBorders/>
           </w:tcPr>
           <w:p>
             <w:pPr>
+              <w:pStyle w:val="Normal"/>
+              <w:widowControl/>
+              <w:spacing w:lineRule="auto" w:line="240" w:before="0" w:after="0"/>
               <w:jc w:val="center"/>
               <w:rPr>
+                <w:b/>
                 <w:b/>
                 <w:bCs/>
                 <w:sz w:val="32"/>
@@ -726,10 +506,13 @@
             </w:pPr>
             <w:r>
               <w:rPr>
+                <w:rFonts w:eastAsia="Calibri" w:cs=""/>
                 <w:b/>
                 <w:bCs/>
+                <w:kern w:val="0"/>
                 <w:sz w:val="32"/>
                 <w:szCs w:val="32"/>
+                <w:lang w:val="it-IT" w:eastAsia="en-US" w:bidi="ar-SA"/>
               </w:rPr>
               <w:t>Sinonimi</w:t>
             </w:r>
@@ -737,12 +520,17 @@
         </w:tc>
       </w:tr>
       <w:tr>
+        <w:trPr/>
         <w:tc>
           <w:tcPr>
             <w:tcW w:w="3005" w:type="dxa"/>
+            <w:tcBorders/>
           </w:tcPr>
           <w:p>
             <w:pPr>
+              <w:pStyle w:val="Normal"/>
+              <w:widowControl/>
+              <w:spacing w:lineRule="auto" w:line="240" w:before="0" w:after="0"/>
               <w:jc w:val="center"/>
               <w:rPr>
                 <w:sz w:val="28"/>
@@ -751,8 +539,11 @@
             </w:pPr>
             <w:r>
               <w:rPr>
+                <w:rFonts w:eastAsia="Calibri" w:cs=""/>
+                <w:kern w:val="0"/>
                 <w:sz w:val="28"/>
                 <w:szCs w:val="28"/>
+                <w:lang w:val="it-IT" w:eastAsia="en-US" w:bidi="ar-SA"/>
               </w:rPr>
               <w:t>Utente</w:t>
             </w:r>
@@ -761,9 +552,13 @@
         <w:tc>
           <w:tcPr>
             <w:tcW w:w="3005" w:type="dxa"/>
+            <w:tcBorders/>
           </w:tcPr>
           <w:p>
             <w:pPr>
+              <w:pStyle w:val="Normal"/>
+              <w:widowControl/>
+              <w:spacing w:lineRule="auto" w:line="240" w:before="0" w:after="0"/>
               <w:jc w:val="center"/>
               <w:rPr>
                 <w:sz w:val="24"/>
@@ -772,33 +567,26 @@
             </w:pPr>
             <w:r>
               <w:rPr>
-                <w:sz w:val="24"/>
-                <w:szCs w:val="24"/>
-              </w:rPr>
-              <w:t xml:space="preserve">Colui che sfrutta l’applicazione per </w:t>
-            </w:r>
-            <w:r>
-              <w:rPr>
-                <w:sz w:val="24"/>
-                <w:szCs w:val="24"/>
-              </w:rPr>
-              <w:t>gestire</w:t>
-            </w:r>
-            <w:r>
-              <w:rPr>
-                <w:sz w:val="24"/>
-                <w:szCs w:val="24"/>
-              </w:rPr>
-              <w:t>, partecipare o svolgere attività</w:t>
+                <w:rFonts w:eastAsia="Calibri" w:cs=""/>
+                <w:kern w:val="0"/>
+                <w:sz w:val="24"/>
+                <w:szCs w:val="24"/>
+                <w:lang w:val="it-IT" w:eastAsia="en-US" w:bidi="ar-SA"/>
+              </w:rPr>
+              <w:t>Colui che sfrutta l’applicazione per gestire, partecipare o svolgere attività</w:t>
             </w:r>
           </w:p>
         </w:tc>
         <w:tc>
           <w:tcPr>
             <w:tcW w:w="3006" w:type="dxa"/>
+            <w:tcBorders/>
           </w:tcPr>
           <w:p>
             <w:pPr>
+              <w:pStyle w:val="Normal"/>
+              <w:widowControl/>
+              <w:spacing w:lineRule="auto" w:line="240" w:before="0" w:after="0"/>
               <w:jc w:val="center"/>
               <w:rPr>
                 <w:sz w:val="24"/>
@@ -807,28 +595,29 @@
             </w:pPr>
             <w:r>
               <w:rPr>
-                <w:sz w:val="24"/>
-                <w:szCs w:val="24"/>
-              </w:rPr>
-              <w:t xml:space="preserve">Amante dello sport, </w:t>
-            </w:r>
-            <w:r>
-              <w:rPr>
-                <w:sz w:val="24"/>
-                <w:szCs w:val="24"/>
-              </w:rPr>
-              <w:t>soggetto, appassionato, partecipante</w:t>
+                <w:rFonts w:eastAsia="Calibri" w:cs=""/>
+                <w:kern w:val="0"/>
+                <w:sz w:val="24"/>
+                <w:szCs w:val="24"/>
+                <w:lang w:val="it-IT" w:eastAsia="en-US" w:bidi="ar-SA"/>
+              </w:rPr>
+              <w:t>Amante dello sport, soggetto, appassionato, partecipante</w:t>
             </w:r>
           </w:p>
         </w:tc>
       </w:tr>
       <w:tr>
+        <w:trPr/>
         <w:tc>
           <w:tcPr>
             <w:tcW w:w="3005" w:type="dxa"/>
+            <w:tcBorders/>
           </w:tcPr>
           <w:p>
             <w:pPr>
+              <w:pStyle w:val="Normal"/>
+              <w:widowControl/>
+              <w:spacing w:lineRule="auto" w:line="240" w:before="0" w:after="0"/>
               <w:jc w:val="center"/>
               <w:rPr>
                 <w:sz w:val="28"/>
@@ -837,8 +626,11 @@
             </w:pPr>
             <w:r>
               <w:rPr>
+                <w:rFonts w:eastAsia="Calibri" w:cs=""/>
+                <w:kern w:val="0"/>
                 <w:sz w:val="28"/>
                 <w:szCs w:val="28"/>
+                <w:lang w:val="it-IT" w:eastAsia="en-US" w:bidi="ar-SA"/>
               </w:rPr>
               <w:t>Attività</w:t>
             </w:r>
@@ -847,9 +639,13 @@
         <w:tc>
           <w:tcPr>
             <w:tcW w:w="3005" w:type="dxa"/>
+            <w:tcBorders/>
           </w:tcPr>
           <w:p>
             <w:pPr>
+              <w:pStyle w:val="Normal"/>
+              <w:widowControl/>
+              <w:spacing w:lineRule="auto" w:line="240" w:before="0" w:after="0"/>
               <w:jc w:val="center"/>
               <w:rPr>
                 <w:sz w:val="24"/>
@@ -858,42 +654,56 @@
             </w:pPr>
             <w:r>
               <w:rPr>
-                <w:sz w:val="24"/>
-                <w:szCs w:val="24"/>
-              </w:rPr>
-              <w:t xml:space="preserve">Entità fondamentale, cui ruota attorno </w:t>
-            </w:r>
-            <w:r>
-              <w:rPr>
-                <w:sz w:val="24"/>
-                <w:szCs w:val="24"/>
-              </w:rPr>
-              <w:t>il programma</w:t>
+                <w:rFonts w:eastAsia="Calibri" w:cs=""/>
+                <w:kern w:val="0"/>
+                <w:sz w:val="24"/>
+                <w:szCs w:val="24"/>
+                <w:lang w:val="it-IT" w:eastAsia="en-US" w:bidi="ar-SA"/>
+              </w:rPr>
+              <w:t>Entità fondamentale, cui ruota attorno il programma</w:t>
             </w:r>
           </w:p>
         </w:tc>
         <w:tc>
           <w:tcPr>
             <w:tcW w:w="3006" w:type="dxa"/>
+            <w:tcBorders/>
           </w:tcPr>
           <w:p>
             <w:pPr>
+              <w:pStyle w:val="Normal"/>
+              <w:widowControl/>
+              <w:spacing w:lineRule="auto" w:line="240" w:before="0" w:after="0"/>
               <w:jc w:val="center"/>
               <w:rPr>
                 <w:sz w:val="24"/>
                 <w:szCs w:val="24"/>
               </w:rPr>
             </w:pPr>
+            <w:r>
+              <w:rPr>
+                <w:rFonts w:eastAsia="Calibri" w:cs=""/>
+                <w:kern w:val="0"/>
+                <w:sz w:val="24"/>
+                <w:szCs w:val="24"/>
+                <w:lang w:val="it-IT" w:eastAsia="en-US" w:bidi="ar-SA"/>
+              </w:rPr>
+            </w:r>
           </w:p>
         </w:tc>
       </w:tr>
       <w:tr>
+        <w:trPr/>
         <w:tc>
           <w:tcPr>
             <w:tcW w:w="3005" w:type="dxa"/>
+            <w:tcBorders/>
           </w:tcPr>
           <w:p>
             <w:pPr>
+              <w:pStyle w:val="Normal"/>
+              <w:widowControl/>
+              <w:spacing w:lineRule="auto" w:line="240" w:before="0" w:after="0"/>
               <w:jc w:val="center"/>
               <w:rPr>
                 <w:sz w:val="28"/>
@@ -902,8 +712,11 @@
             </w:pPr>
             <w:r>
               <w:rPr>
+                <w:rFonts w:eastAsia="Calibri" w:cs=""/>
+                <w:kern w:val="0"/>
                 <w:sz w:val="28"/>
                 <w:szCs w:val="28"/>
+                <w:lang w:val="it-IT" w:eastAsia="en-US" w:bidi="ar-SA"/>
               </w:rPr>
               <w:t>Evento</w:t>
             </w:r>
@@ -912,9 +725,13 @@
         <w:tc>
           <w:tcPr>
             <w:tcW w:w="3005" w:type="dxa"/>
+            <w:tcBorders/>
           </w:tcPr>
           <w:p>
             <w:pPr>
+              <w:pStyle w:val="Normal"/>
+              <w:widowControl/>
+              <w:spacing w:lineRule="auto" w:line="240" w:before="0" w:after="0"/>
               <w:jc w:val="center"/>
               <w:rPr>
                 <w:sz w:val="24"/>
@@ -923,49 +740,56 @@
             </w:pPr>
             <w:r>
               <w:rPr>
-                <w:sz w:val="24"/>
-                <w:szCs w:val="24"/>
-              </w:rPr>
-              <w:t>Attività</w:t>
-            </w:r>
-            <w:r>
-              <w:rPr>
-                <w:sz w:val="24"/>
-                <w:szCs w:val="24"/>
-              </w:rPr>
-              <w:t xml:space="preserve"> collettiva</w:t>
-            </w:r>
-            <w:r>
-              <w:rPr>
-                <w:sz w:val="24"/>
-                <w:szCs w:val="24"/>
-              </w:rPr>
-              <w:t xml:space="preserve"> caratterizzata da una disponibilità temporale limitata</w:t>
+                <w:rFonts w:eastAsia="Calibri" w:cs=""/>
+                <w:kern w:val="0"/>
+                <w:sz w:val="24"/>
+                <w:szCs w:val="24"/>
+                <w:lang w:val="it-IT" w:eastAsia="en-US" w:bidi="ar-SA"/>
+              </w:rPr>
+              <w:t>Attività collettiva caratterizzata da una disponibilità temporale limitata</w:t>
             </w:r>
           </w:p>
         </w:tc>
         <w:tc>
           <w:tcPr>
             <w:tcW w:w="3006" w:type="dxa"/>
+            <w:tcBorders/>
           </w:tcPr>
           <w:p>
             <w:pPr>
+              <w:pStyle w:val="Normal"/>
+              <w:widowControl/>
+              <w:spacing w:lineRule="auto" w:line="240" w:before="0" w:after="0"/>
               <w:jc w:val="center"/>
               <w:rPr>
                 <w:sz w:val="24"/>
                 <w:szCs w:val="24"/>
               </w:rPr>
             </w:pPr>
+            <w:r>
+              <w:rPr>
+                <w:rFonts w:eastAsia="Calibri" w:cs=""/>
+                <w:kern w:val="0"/>
+                <w:sz w:val="24"/>
+                <w:szCs w:val="24"/>
+                <w:lang w:val="it-IT" w:eastAsia="en-US" w:bidi="ar-SA"/>
+              </w:rPr>
+            </w:r>
           </w:p>
         </w:tc>
       </w:tr>
       <w:tr>
+        <w:trPr/>
         <w:tc>
           <w:tcPr>
             <w:tcW w:w="3005" w:type="dxa"/>
+            <w:tcBorders/>
           </w:tcPr>
           <w:p>
             <w:pPr>
+              <w:pStyle w:val="Normal"/>
+              <w:widowControl/>
+              <w:spacing w:lineRule="auto" w:line="240" w:before="0" w:after="0"/>
               <w:jc w:val="center"/>
               <w:rPr>
                 <w:sz w:val="28"/>
@@ -974,10 +798,12 @@
             </w:pPr>
             <w:r>
               <w:rPr>
+                <w:rFonts w:eastAsia="Calibri" w:cs=""/>
+                <w:kern w:val="0"/>
                 <w:sz w:val="28"/>
                 <w:szCs w:val="28"/>
-              </w:rPr>
-              <w:lastRenderedPageBreak/>
+                <w:lang w:val="it-IT" w:eastAsia="en-US" w:bidi="ar-SA"/>
+              </w:rPr>
               <w:t>Percorso</w:t>
             </w:r>
           </w:p>
@@ -985,9 +811,13 @@
         <w:tc>
           <w:tcPr>
             <w:tcW w:w="3005" w:type="dxa"/>
+            <w:tcBorders/>
           </w:tcPr>
           <w:p>
             <w:pPr>
+              <w:pStyle w:val="Normal"/>
+              <w:widowControl/>
+              <w:spacing w:lineRule="auto" w:line="240" w:before="0" w:after="0"/>
               <w:jc w:val="center"/>
               <w:rPr>
                 <w:sz w:val="24"/>
@@ -996,8 +826,11 @@
             </w:pPr>
             <w:r>
               <w:rPr>
-                <w:sz w:val="24"/>
-                <w:szCs w:val="24"/>
+                <w:rFonts w:eastAsia="Calibri" w:cs=""/>
+                <w:kern w:val="0"/>
+                <w:sz w:val="24"/>
+                <w:szCs w:val="24"/>
+                <w:lang w:val="it-IT" w:eastAsia="en-US" w:bidi="ar-SA"/>
               </w:rPr>
               <w:t>Tracciato geografico lungo il quale l’attività cui è legato verrà svolta</w:t>
             </w:r>
@@ -1006,9 +839,13 @@
         <w:tc>
           <w:tcPr>
             <w:tcW w:w="3006" w:type="dxa"/>
+            <w:tcBorders/>
           </w:tcPr>
           <w:p>
             <w:pPr>
+              <w:pStyle w:val="Normal"/>
+              <w:widowControl/>
+              <w:spacing w:lineRule="auto" w:line="240" w:before="0" w:after="0"/>
               <w:jc w:val="center"/>
               <w:rPr>
                 <w:sz w:val="24"/>
@@ -1017,8 +854,11 @@
             </w:pPr>
             <w:r>
               <w:rPr>
-                <w:sz w:val="24"/>
-                <w:szCs w:val="24"/>
+                <w:rFonts w:eastAsia="Calibri" w:cs=""/>
+                <w:kern w:val="0"/>
+                <w:sz w:val="24"/>
+                <w:szCs w:val="24"/>
+                <w:lang w:val="it-IT" w:eastAsia="en-US" w:bidi="ar-SA"/>
               </w:rPr>
               <w:t>tragitto</w:t>
             </w:r>
@@ -1026,12 +866,17 @@
         </w:tc>
       </w:tr>
       <w:tr>
+        <w:trPr/>
         <w:tc>
           <w:tcPr>
             <w:tcW w:w="3005" w:type="dxa"/>
+            <w:tcBorders/>
           </w:tcPr>
           <w:p>
             <w:pPr>
+              <w:pStyle w:val="Normal"/>
+              <w:widowControl/>
+              <w:spacing w:lineRule="auto" w:line="240" w:before="0" w:after="0"/>
               <w:jc w:val="center"/>
               <w:rPr>
                 <w:sz w:val="28"/>
@@ -1040,8 +885,11 @@
             </w:pPr>
             <w:r>
               <w:rPr>
+                <w:rFonts w:eastAsia="Calibri" w:cs=""/>
+                <w:kern w:val="0"/>
                 <w:sz w:val="28"/>
                 <w:szCs w:val="28"/>
+                <w:lang w:val="it-IT" w:eastAsia="en-US" w:bidi="ar-SA"/>
               </w:rPr>
               <w:t>Intrattenimento</w:t>
             </w:r>
@@ -1050,9 +898,13 @@
         <w:tc>
           <w:tcPr>
             <w:tcW w:w="3005" w:type="dxa"/>
+            <w:tcBorders/>
           </w:tcPr>
           <w:p>
             <w:pPr>
+              <w:pStyle w:val="Normal"/>
+              <w:widowControl/>
+              <w:spacing w:lineRule="auto" w:line="240" w:before="0" w:after="0"/>
               <w:jc w:val="center"/>
               <w:rPr>
                 <w:sz w:val="24"/>
@@ -1061,56 +913,56 @@
             </w:pPr>
             <w:r>
               <w:rPr>
-                <w:sz w:val="24"/>
-                <w:szCs w:val="24"/>
-              </w:rPr>
-              <w:t xml:space="preserve">Passatempo </w:t>
-            </w:r>
-            <w:r>
-              <w:rPr>
-                <w:sz w:val="24"/>
-                <w:szCs w:val="24"/>
-              </w:rPr>
-              <w:t>offerto dall’organizzatore</w:t>
-            </w:r>
-            <w:r>
-              <w:rPr>
-                <w:sz w:val="24"/>
-                <w:szCs w:val="24"/>
-              </w:rPr>
-              <w:t xml:space="preserve"> in accompagnamento di un evento, </w:t>
-            </w:r>
-            <w:r>
-              <w:rPr>
-                <w:sz w:val="24"/>
-                <w:szCs w:val="24"/>
-              </w:rPr>
-              <w:t>differente dall’attività</w:t>
+                <w:rFonts w:eastAsia="Calibri" w:cs=""/>
+                <w:kern w:val="0"/>
+                <w:sz w:val="24"/>
+                <w:szCs w:val="24"/>
+                <w:lang w:val="it-IT" w:eastAsia="en-US" w:bidi="ar-SA"/>
+              </w:rPr>
+              <w:t>Passatempo offerto dall’organizzatore in accompagnamento di un evento, differente dall’attività</w:t>
             </w:r>
           </w:p>
         </w:tc>
         <w:tc>
           <w:tcPr>
             <w:tcW w:w="3006" w:type="dxa"/>
+            <w:tcBorders/>
           </w:tcPr>
           <w:p>
             <w:pPr>
+              <w:pStyle w:val="Normal"/>
+              <w:widowControl/>
+              <w:spacing w:lineRule="auto" w:line="240" w:before="0" w:after="0"/>
               <w:jc w:val="center"/>
               <w:rPr>
                 <w:sz w:val="24"/>
                 <w:szCs w:val="24"/>
               </w:rPr>
             </w:pPr>
+            <w:r>
+              <w:rPr>
+                <w:rFonts w:eastAsia="Calibri" w:cs=""/>
+                <w:kern w:val="0"/>
+                <w:sz w:val="24"/>
+                <w:szCs w:val="24"/>
+                <w:lang w:val="it-IT" w:eastAsia="en-US" w:bidi="ar-SA"/>
+              </w:rPr>
+            </w:r>
           </w:p>
         </w:tc>
       </w:tr>
       <w:tr>
+        <w:trPr/>
         <w:tc>
           <w:tcPr>
             <w:tcW w:w="3005" w:type="dxa"/>
+            <w:tcBorders/>
           </w:tcPr>
           <w:p>
             <w:pPr>
+              <w:pStyle w:val="Normal"/>
+              <w:widowControl/>
+              <w:spacing w:lineRule="auto" w:line="240" w:before="0" w:after="0"/>
               <w:jc w:val="center"/>
               <w:rPr>
                 <w:sz w:val="28"/>
@@ -1119,8 +971,11 @@
             </w:pPr>
             <w:r>
               <w:rPr>
+                <w:rFonts w:eastAsia="Calibri" w:cs=""/>
+                <w:kern w:val="0"/>
                 <w:sz w:val="28"/>
                 <w:szCs w:val="28"/>
+                <w:lang w:val="it-IT" w:eastAsia="en-US" w:bidi="ar-SA"/>
               </w:rPr>
               <w:t>Informazioni</w:t>
             </w:r>
@@ -1129,9 +984,13 @@
         <w:tc>
           <w:tcPr>
             <w:tcW w:w="3005" w:type="dxa"/>
+            <w:tcBorders/>
           </w:tcPr>
           <w:p>
             <w:pPr>
+              <w:pStyle w:val="Normal"/>
+              <w:widowControl/>
+              <w:spacing w:lineRule="auto" w:line="240" w:before="0" w:after="0"/>
               <w:jc w:val="center"/>
               <w:rPr>
                 <w:sz w:val="24"/>
@@ -1140,40 +999,26 @@
             </w:pPr>
             <w:r>
               <w:rPr>
-                <w:sz w:val="24"/>
-                <w:szCs w:val="24"/>
-              </w:rPr>
-              <w:t>Dati utili alla descrizione specifica dell</w:t>
-            </w:r>
-            <w:r>
-              <w:rPr>
-                <w:sz w:val="24"/>
-                <w:szCs w:val="24"/>
-              </w:rPr>
-              <w:t>a singola attività</w:t>
-            </w:r>
-            <w:r>
-              <w:rPr>
-                <w:sz w:val="24"/>
-                <w:szCs w:val="24"/>
-              </w:rPr>
-              <w:t xml:space="preserve"> o alla</w:t>
-            </w:r>
-            <w:r>
-              <w:rPr>
-                <w:sz w:val="24"/>
-                <w:szCs w:val="24"/>
-              </w:rPr>
-              <w:t xml:space="preserve"> ricerca su database</w:t>
+                <w:rFonts w:eastAsia="Calibri" w:cs=""/>
+                <w:kern w:val="0"/>
+                <w:sz w:val="24"/>
+                <w:szCs w:val="24"/>
+                <w:lang w:val="it-IT" w:eastAsia="en-US" w:bidi="ar-SA"/>
+              </w:rPr>
+              <w:t>Dati utili alla descrizione specifica della singola attività o alla ricerca su database</w:t>
             </w:r>
           </w:p>
         </w:tc>
         <w:tc>
           <w:tcPr>
             <w:tcW w:w="3006" w:type="dxa"/>
+            <w:tcBorders/>
           </w:tcPr>
           <w:p>
             <w:pPr>
+              <w:pStyle w:val="Normal"/>
+              <w:widowControl/>
+              <w:spacing w:lineRule="auto" w:line="240" w:before="0" w:after="0"/>
               <w:jc w:val="center"/>
               <w:rPr>
                 <w:sz w:val="24"/>
@@ -1182,8 +1027,11 @@
             </w:pPr>
             <w:r>
               <w:rPr>
-                <w:sz w:val="24"/>
-                <w:szCs w:val="24"/>
+                <w:rFonts w:eastAsia="Calibri" w:cs=""/>
+                <w:kern w:val="0"/>
+                <w:sz w:val="24"/>
+                <w:szCs w:val="24"/>
+                <w:lang w:val="it-IT" w:eastAsia="en-US" w:bidi="ar-SA"/>
               </w:rPr>
               <w:t>caratteristiche</w:t>
             </w:r>
@@ -1191,12 +1039,17 @@
         </w:tc>
       </w:tr>
       <w:tr>
+        <w:trPr/>
         <w:tc>
           <w:tcPr>
             <w:tcW w:w="3005" w:type="dxa"/>
+            <w:tcBorders/>
           </w:tcPr>
           <w:p>
             <w:pPr>
+              <w:pStyle w:val="Normal"/>
+              <w:widowControl/>
+              <w:spacing w:lineRule="auto" w:line="240" w:before="0" w:after="0"/>
               <w:jc w:val="center"/>
               <w:rPr>
                 <w:sz w:val="28"/>
@@ -1205,8 +1058,11 @@
             </w:pPr>
             <w:r>
               <w:rPr>
+                <w:rFonts w:eastAsia="Calibri" w:cs=""/>
+                <w:kern w:val="0"/>
                 <w:sz w:val="28"/>
                 <w:szCs w:val="28"/>
+                <w:lang w:val="it-IT" w:eastAsia="en-US" w:bidi="ar-SA"/>
               </w:rPr>
               <w:t>Luogo</w:t>
             </w:r>
@@ -1215,9 +1071,13 @@
         <w:tc>
           <w:tcPr>
             <w:tcW w:w="3005" w:type="dxa"/>
+            <w:tcBorders/>
           </w:tcPr>
           <w:p>
             <w:pPr>
+              <w:pStyle w:val="Normal"/>
+              <w:widowControl/>
+              <w:spacing w:lineRule="auto" w:line="240" w:before="0" w:after="0"/>
               <w:jc w:val="center"/>
               <w:rPr>
                 <w:sz w:val="24"/>
@@ -1226,105 +1086,56 @@
             </w:pPr>
             <w:r>
               <w:rPr>
-                <w:sz w:val="24"/>
-                <w:szCs w:val="24"/>
-              </w:rPr>
-              <w:t>Località geografica</w:t>
-            </w:r>
-            <w:r>
-              <w:rPr>
-                <w:sz w:val="24"/>
-                <w:szCs w:val="24"/>
-              </w:rPr>
-              <w:t xml:space="preserve"> presso cui </w:t>
-            </w:r>
-            <w:r>
-              <w:rPr>
-                <w:sz w:val="24"/>
-                <w:szCs w:val="24"/>
-              </w:rPr>
-              <w:t>l’attività o l</w:t>
-            </w:r>
-            <w:r>
-              <w:rPr>
-                <w:sz w:val="24"/>
-                <w:szCs w:val="24"/>
-              </w:rPr>
-              <w:t>’</w:t>
-            </w:r>
-            <w:r>
-              <w:rPr>
-                <w:sz w:val="24"/>
-                <w:szCs w:val="24"/>
-              </w:rPr>
-              <w:t>evento sar</w:t>
-            </w:r>
-            <w:r>
-              <w:rPr>
-                <w:sz w:val="24"/>
-                <w:szCs w:val="24"/>
-              </w:rPr>
-              <w:t>anno</w:t>
-            </w:r>
-            <w:r>
-              <w:rPr>
-                <w:sz w:val="24"/>
-                <w:szCs w:val="24"/>
-              </w:rPr>
-              <w:t xml:space="preserve"> svolt</w:t>
-            </w:r>
-            <w:r>
-              <w:rPr>
-                <w:sz w:val="24"/>
-                <w:szCs w:val="24"/>
-              </w:rPr>
-              <w:t>i</w:t>
-            </w:r>
-            <w:r>
-              <w:rPr>
-                <w:sz w:val="24"/>
-                <w:szCs w:val="24"/>
-              </w:rPr>
-              <w:t xml:space="preserve"> o avr</w:t>
-            </w:r>
-            <w:r>
-              <w:rPr>
-                <w:sz w:val="24"/>
-                <w:szCs w:val="24"/>
-              </w:rPr>
-              <w:t>anno</w:t>
-            </w:r>
-            <w:r>
-              <w:rPr>
-                <w:sz w:val="24"/>
-                <w:szCs w:val="24"/>
-              </w:rPr>
-              <w:t xml:space="preserve"> fine o inizio</w:t>
+                <w:rFonts w:eastAsia="Calibri" w:cs=""/>
+                <w:kern w:val="0"/>
+                <w:sz w:val="24"/>
+                <w:szCs w:val="24"/>
+                <w:lang w:val="it-IT" w:eastAsia="en-US" w:bidi="ar-SA"/>
+              </w:rPr>
+              <w:t>Località geografica presso cui l’attività o l’evento saranno svolti o avranno fine o inizio</w:t>
             </w:r>
           </w:p>
         </w:tc>
         <w:tc>
           <w:tcPr>
             <w:tcW w:w="3006" w:type="dxa"/>
+            <w:tcBorders/>
           </w:tcPr>
           <w:p>
             <w:pPr>
+              <w:pStyle w:val="Normal"/>
+              <w:widowControl/>
+              <w:spacing w:lineRule="auto" w:line="240" w:before="0" w:after="0"/>
               <w:jc w:val="center"/>
               <w:rPr>
                 <w:sz w:val="24"/>
                 <w:szCs w:val="24"/>
               </w:rPr>
             </w:pPr>
+            <w:r>
+              <w:rPr>
+                <w:rFonts w:eastAsia="Calibri" w:cs=""/>
+                <w:kern w:val="0"/>
+                <w:sz w:val="24"/>
+                <w:szCs w:val="24"/>
+                <w:lang w:val="it-IT" w:eastAsia="en-US" w:bidi="ar-SA"/>
+              </w:rPr>
+            </w:r>
           </w:p>
         </w:tc>
       </w:tr>
       <w:tr>
+        <w:trPr/>
         <w:tc>
           <w:tcPr>
             <w:tcW w:w="3005" w:type="dxa"/>
+            <w:tcBorders/>
           </w:tcPr>
           <w:p>
             <w:pPr>
+              <w:pStyle w:val="Normal"/>
+              <w:widowControl/>
+              <w:spacing w:lineRule="auto" w:line="240" w:before="0" w:after="0"/>
               <w:jc w:val="center"/>
               <w:rPr>
                 <w:sz w:val="28"/>
@@ -1333,8 +1144,11 @@
             </w:pPr>
             <w:r>
               <w:rPr>
+                <w:rFonts w:eastAsia="Calibri" w:cs=""/>
+                <w:kern w:val="0"/>
                 <w:sz w:val="32"/>
                 <w:szCs w:val="32"/>
+                <w:lang w:val="it-IT" w:eastAsia="en-US" w:bidi="ar-SA"/>
               </w:rPr>
               <w:t>Identificativi Essenziali</w:t>
             </w:r>
@@ -1343,9 +1157,13 @@
         <w:tc>
           <w:tcPr>
             <w:tcW w:w="3005" w:type="dxa"/>
+            <w:tcBorders/>
           </w:tcPr>
           <w:p>
             <w:pPr>
+              <w:pStyle w:val="Normal"/>
+              <w:widowControl/>
+              <w:spacing w:lineRule="auto" w:line="240" w:before="0" w:after="0"/>
               <w:jc w:val="center"/>
               <w:rPr>
                 <w:sz w:val="24"/>
@@ -1354,8 +1172,11 @@
             </w:pPr>
             <w:r>
               <w:rPr>
-                <w:sz w:val="24"/>
-                <w:szCs w:val="24"/>
+                <w:rFonts w:eastAsia="Calibri" w:cs=""/>
+                <w:kern w:val="0"/>
+                <w:sz w:val="24"/>
+                <w:szCs w:val="24"/>
+                <w:lang w:val="it-IT" w:eastAsia="en-US" w:bidi="ar-SA"/>
               </w:rPr>
               <w:t>Informazioni obbligatorie per la caratterizzazione univoca di un’attività</w:t>
             </w:r>
@@ -1364,25 +1185,43 @@
         <w:tc>
           <w:tcPr>
             <w:tcW w:w="3006" w:type="dxa"/>
+            <w:tcBorders/>
           </w:tcPr>
           <w:p>
             <w:pPr>
+              <w:pStyle w:val="Normal"/>
+              <w:widowControl/>
+              <w:spacing w:lineRule="auto" w:line="240" w:before="0" w:after="0"/>
               <w:jc w:val="center"/>
               <w:rPr>
                 <w:sz w:val="24"/>
                 <w:szCs w:val="24"/>
               </w:rPr>
             </w:pPr>
+            <w:r>
+              <w:rPr>
+                <w:rFonts w:eastAsia="Calibri" w:cs=""/>
+                <w:kern w:val="0"/>
+                <w:sz w:val="24"/>
+                <w:szCs w:val="24"/>
+                <w:lang w:val="it-IT" w:eastAsia="en-US" w:bidi="ar-SA"/>
+              </w:rPr>
+            </w:r>
           </w:p>
         </w:tc>
       </w:tr>
       <w:tr>
+        <w:trPr/>
         <w:tc>
           <w:tcPr>
             <w:tcW w:w="3005" w:type="dxa"/>
+            <w:tcBorders/>
           </w:tcPr>
           <w:p>
             <w:pPr>
+              <w:pStyle w:val="Normal"/>
+              <w:widowControl/>
+              <w:spacing w:lineRule="auto" w:line="240" w:before="0" w:after="0"/>
               <w:jc w:val="center"/>
               <w:rPr>
                 <w:sz w:val="32"/>
@@ -1391,8 +1230,11 @@
             </w:pPr>
             <w:r>
               <w:rPr>
+                <w:rFonts w:eastAsia="Calibri" w:cs=""/>
+                <w:kern w:val="0"/>
                 <w:sz w:val="32"/>
                 <w:szCs w:val="32"/>
+                <w:lang w:val="it-IT" w:eastAsia="en-US" w:bidi="ar-SA"/>
               </w:rPr>
               <w:t>Criteri di Ricerca</w:t>
             </w:r>
@@ -1401,9 +1243,13 @@
         <w:tc>
           <w:tcPr>
             <w:tcW w:w="3005" w:type="dxa"/>
+            <w:tcBorders/>
           </w:tcPr>
           <w:p>
             <w:pPr>
+              <w:pStyle w:val="Normal"/>
+              <w:widowControl/>
+              <w:spacing w:lineRule="auto" w:line="240" w:before="0" w:after="0"/>
               <w:jc w:val="center"/>
               <w:rPr>
                 <w:sz w:val="24"/>
@@ -1412,8 +1258,11 @@
             </w:pPr>
             <w:r>
               <w:rPr>
-                <w:sz w:val="24"/>
-                <w:szCs w:val="24"/>
+                <w:rFonts w:eastAsia="Calibri" w:cs=""/>
+                <w:kern w:val="0"/>
+                <w:sz w:val="24"/>
+                <w:szCs w:val="24"/>
+                <w:lang w:val="it-IT" w:eastAsia="en-US" w:bidi="ar-SA"/>
               </w:rPr>
               <w:t>Parametri inseriti dall’utente al fine di eseguire un corretto filtro in base alle informazioni descrittive delle attività</w:t>
             </w:r>
@@ -1422,25 +1271,43 @@
         <w:tc>
           <w:tcPr>
             <w:tcW w:w="3006" w:type="dxa"/>
+            <w:tcBorders/>
           </w:tcPr>
           <w:p>
             <w:pPr>
+              <w:pStyle w:val="Normal"/>
+              <w:widowControl/>
+              <w:spacing w:lineRule="auto" w:line="240" w:before="0" w:after="0"/>
               <w:jc w:val="center"/>
               <w:rPr>
                 <w:sz w:val="24"/>
                 <w:szCs w:val="24"/>
               </w:rPr>
             </w:pPr>
+            <w:r>
+              <w:rPr>
+                <w:rFonts w:eastAsia="Calibri" w:cs=""/>
+                <w:kern w:val="0"/>
+                <w:sz w:val="24"/>
+                <w:szCs w:val="24"/>
+                <w:lang w:val="it-IT" w:eastAsia="en-US" w:bidi="ar-SA"/>
+              </w:rPr>
+            </w:r>
           </w:p>
         </w:tc>
       </w:tr>
       <w:tr>
+        <w:trPr/>
         <w:tc>
           <w:tcPr>
             <w:tcW w:w="3005" w:type="dxa"/>
+            <w:tcBorders/>
           </w:tcPr>
           <w:p>
             <w:pPr>
+              <w:pStyle w:val="Normal"/>
+              <w:widowControl/>
+              <w:spacing w:lineRule="auto" w:line="240" w:before="0" w:after="0"/>
               <w:jc w:val="center"/>
               <w:rPr>
                 <w:sz w:val="32"/>
@@ -1449,8 +1316,11 @@
             </w:pPr>
             <w:r>
               <w:rPr>
+                <w:rFonts w:eastAsia="Calibri" w:cs=""/>
+                <w:kern w:val="0"/>
                 <w:sz w:val="32"/>
                 <w:szCs w:val="32"/>
+                <w:lang w:val="it-IT" w:eastAsia="en-US" w:bidi="ar-SA"/>
               </w:rPr>
               <w:t>Organizzatore</w:t>
             </w:r>
@@ -1459,9 +1329,13 @@
         <w:tc>
           <w:tcPr>
             <w:tcW w:w="3005" w:type="dxa"/>
+            <w:tcBorders/>
           </w:tcPr>
           <w:p>
             <w:pPr>
+              <w:pStyle w:val="Normal"/>
+              <w:widowControl/>
+              <w:spacing w:lineRule="auto" w:line="240" w:before="0" w:after="0"/>
               <w:jc w:val="center"/>
               <w:rPr>
                 <w:sz w:val="24"/>
@@ -1470,8 +1344,11 @@
             </w:pPr>
             <w:r>
               <w:rPr>
-                <w:sz w:val="24"/>
-                <w:szCs w:val="24"/>
+                <w:rFonts w:eastAsia="Calibri" w:cs=""/>
+                <w:kern w:val="0"/>
+                <w:sz w:val="24"/>
+                <w:szCs w:val="24"/>
+                <w:lang w:val="it-IT" w:eastAsia="en-US" w:bidi="ar-SA"/>
               </w:rPr>
               <w:t>Utente che crea un evento e ne stabilisce le caratteristiche principali</w:t>
             </w:r>
@@ -1480,32 +1357,54 @@
         <w:tc>
           <w:tcPr>
             <w:tcW w:w="3006" w:type="dxa"/>
+            <w:tcBorders/>
           </w:tcPr>
           <w:p>
             <w:pPr>
+              <w:pStyle w:val="Normal"/>
+              <w:widowControl/>
+              <w:spacing w:lineRule="auto" w:line="240" w:before="0" w:after="0"/>
               <w:jc w:val="center"/>
               <w:rPr>
                 <w:sz w:val="24"/>
                 <w:szCs w:val="24"/>
               </w:rPr>
             </w:pPr>
+            <w:r>
+              <w:rPr>
+                <w:rFonts w:eastAsia="Calibri" w:cs=""/>
+                <w:kern w:val="0"/>
+                <w:sz w:val="24"/>
+                <w:szCs w:val="24"/>
+                <w:lang w:val="it-IT" w:eastAsia="en-US" w:bidi="ar-SA"/>
+              </w:rPr>
+            </w:r>
           </w:p>
         </w:tc>
       </w:tr>
     </w:tbl>
     <w:p>
       <w:pPr>
+        <w:pStyle w:val="Normal"/>
         <w:jc w:val="center"/>
         <w:rPr>
           <w:sz w:val="32"/>
           <w:szCs w:val="32"/>
         </w:rPr>
       </w:pPr>
-    </w:p>
-    <w:p>
-      <w:pPr>
-        <w:jc w:val="both"/>
-        <w:rPr>
+      <w:r>
+        <w:rPr>
+          <w:sz w:val="32"/>
+          <w:szCs w:val="32"/>
+        </w:rPr>
+      </w:r>
+    </w:p>
+    <w:p>
+      <w:pPr>
+        <w:pStyle w:val="Normal"/>
+        <w:jc w:val="both"/>
+        <w:rPr>
+          <w:b/>
           <w:b/>
           <w:bCs/>
           <w:sz w:val="36"/>
@@ -1524,32 +1423,19 @@
     </w:p>
     <w:p>
       <w:pPr>
-        <w:jc w:val="both"/>
-        <w:rPr>
-          <w:sz w:val="32"/>
-          <w:szCs w:val="32"/>
-        </w:rPr>
-      </w:pPr>
-      <w:r>
-        <w:rPr>
-          <w:sz w:val="32"/>
-          <w:szCs w:val="32"/>
-        </w:rPr>
-        <w:t xml:space="preserve">Il software </w:t>
-      </w:r>
-      <w:r>
-        <w:rPr>
-          <w:sz w:val="32"/>
-          <w:szCs w:val="32"/>
-        </w:rPr>
-        <w:t xml:space="preserve">memorizza </w:t>
-      </w:r>
-      <w:r>
-        <w:rPr>
-          <w:sz w:val="32"/>
-          <w:szCs w:val="32"/>
-        </w:rPr>
-        <w:t xml:space="preserve">gli </w:t>
+        <w:pStyle w:val="Normal"/>
+        <w:jc w:val="both"/>
+        <w:rPr>
+          <w:sz w:val="32"/>
+          <w:szCs w:val="32"/>
+        </w:rPr>
+      </w:pPr>
+      <w:r>
+        <w:rPr>
+          <w:sz w:val="32"/>
+          <w:szCs w:val="32"/>
+        </w:rPr>
+        <w:t xml:space="preserve">Il software memorizza gli </w:t>
       </w:r>
       <w:r>
         <w:rPr>
@@ -1565,35 +1451,99 @@
           <w:sz w:val="32"/>
           <w:szCs w:val="32"/>
         </w:rPr>
-        <w:t>tramite nome, cognome, CF e numero di telefon</w:t>
-      </w:r>
-      <w:r>
-        <w:rPr>
-          <w:sz w:val="32"/>
-          <w:szCs w:val="32"/>
-        </w:rPr>
-        <w:t>o.</w:t>
-      </w:r>
-      <w:r>
-        <w:rPr>
-          <w:sz w:val="32"/>
-          <w:szCs w:val="32"/>
-        </w:rPr>
-        <w:t xml:space="preserve"> </w:t>
-      </w:r>
-      <w:r>
-        <w:rPr>
-          <w:sz w:val="32"/>
-          <w:szCs w:val="32"/>
-        </w:rPr>
-        <w:t xml:space="preserve">Al momento della registrazione </w:t>
-      </w:r>
-      <w:r>
-        <w:rPr>
-          <w:sz w:val="32"/>
-          <w:szCs w:val="32"/>
-        </w:rPr>
-        <w:t>si inserisce username e password (editabile anche in seguito)</w:t>
+        <w:t>tramite nome, cognome, CF e numero di telefono. Al momento della registrazione si inserisce username e password (editabile anche in seguito).</w:t>
+      </w:r>
+    </w:p>
+    <w:p>
+      <w:pPr>
+        <w:pStyle w:val="Normal"/>
+        <w:jc w:val="both"/>
+        <w:rPr>
+          <w:sz w:val="32"/>
+          <w:szCs w:val="32"/>
+        </w:rPr>
+      </w:pPr>
+      <w:r>
+        <w:rPr>
+          <w:sz w:val="32"/>
+          <w:szCs w:val="32"/>
+        </w:rPr>
+        <w:t>L’</w:t>
+      </w:r>
+      <w:r>
+        <w:rPr>
+          <w:b/>
+          <w:bCs/>
+          <w:sz w:val="32"/>
+          <w:szCs w:val="32"/>
+        </w:rPr>
+        <w:t xml:space="preserve">utente </w:t>
+      </w:r>
+      <w:r>
+        <w:rPr>
+          <w:sz w:val="32"/>
+          <w:szCs w:val="32"/>
+        </w:rPr>
+        <w:t xml:space="preserve">potrà connettersi con altri </w:t>
+      </w:r>
+      <w:r>
+        <w:rPr>
+          <w:b/>
+          <w:bCs/>
+          <w:sz w:val="32"/>
+          <w:szCs w:val="32"/>
+        </w:rPr>
+        <w:t xml:space="preserve">utenti </w:t>
+      </w:r>
+      <w:r>
+        <w:rPr>
+          <w:sz w:val="32"/>
+          <w:szCs w:val="32"/>
+        </w:rPr>
+        <w:t>attraverso un meccanismo di amicizia con il quale sarà anche possibile formare gruppi.</w:t>
+        <w:br/>
+        <w:t xml:space="preserve">Vi sarà anche la possibilità di lasciare valutazioni sulle </w:t>
+      </w:r>
+      <w:r>
+        <w:rPr>
+          <w:b/>
+          <w:bCs/>
+          <w:sz w:val="32"/>
+          <w:szCs w:val="32"/>
+        </w:rPr>
+        <w:t>attività</w:t>
+      </w:r>
+      <w:r>
+        <w:rPr>
+          <w:sz w:val="32"/>
+          <w:szCs w:val="32"/>
+        </w:rPr>
+        <w:t>. L’</w:t>
+      </w:r>
+      <w:r>
+        <w:rPr>
+          <w:b/>
+          <w:bCs/>
+          <w:sz w:val="32"/>
+          <w:szCs w:val="32"/>
+        </w:rPr>
+        <w:t xml:space="preserve">utente </w:t>
+      </w:r>
+      <w:r>
+        <w:rPr>
+          <w:sz w:val="32"/>
+          <w:szCs w:val="32"/>
+        </w:rPr>
+        <w:t>avrà la possibilità di effettuare ricerche sul DB, applicando parametri di filtro al fine di rendere la ricerca il più personalizzabile possibile. Su questi dati vengono fatte indagini statistiche al fine di fornire consigli utili o segnalazioni di possibili problemi all’</w:t>
+      </w:r>
+      <w:r>
+        <w:rPr>
+          <w:b/>
+          <w:bCs/>
+          <w:sz w:val="32"/>
+          <w:szCs w:val="32"/>
+        </w:rPr>
+        <w:t>organizzatore</w:t>
       </w:r>
       <w:r>
         <w:rPr>
@@ -1605,280 +1555,23 @@
     </w:p>
     <w:p>
       <w:pPr>
-        <w:jc w:val="both"/>
-        <w:rPr>
-          <w:sz w:val="32"/>
-          <w:szCs w:val="32"/>
-        </w:rPr>
-      </w:pPr>
-      <w:r>
-        <w:rPr>
-          <w:sz w:val="32"/>
-          <w:szCs w:val="32"/>
-        </w:rPr>
-        <w:t>L’</w:t>
-      </w:r>
-      <w:r>
-        <w:rPr>
-          <w:b/>
-          <w:bCs/>
-          <w:sz w:val="32"/>
-          <w:szCs w:val="32"/>
-        </w:rPr>
-        <w:t xml:space="preserve">utente </w:t>
-      </w:r>
-      <w:r>
-        <w:rPr>
-          <w:sz w:val="32"/>
-          <w:szCs w:val="32"/>
-        </w:rPr>
-        <w:t xml:space="preserve">potrà connettersi con altri </w:t>
-      </w:r>
-      <w:r>
-        <w:rPr>
-          <w:b/>
-          <w:bCs/>
-          <w:sz w:val="32"/>
-          <w:szCs w:val="32"/>
-        </w:rPr>
-        <w:t xml:space="preserve">utenti </w:t>
-      </w:r>
-      <w:r>
-        <w:rPr>
-          <w:sz w:val="32"/>
-          <w:szCs w:val="32"/>
-        </w:rPr>
-        <w:t xml:space="preserve">attraverso un meccanismo di </w:t>
-      </w:r>
-      <w:r>
-        <w:rPr>
-          <w:sz w:val="32"/>
-          <w:szCs w:val="32"/>
-        </w:rPr>
-        <w:t>amici</w:t>
-      </w:r>
-      <w:r>
-        <w:rPr>
-          <w:sz w:val="32"/>
-          <w:szCs w:val="32"/>
-        </w:rPr>
-        <w:t>zia</w:t>
-      </w:r>
-      <w:r>
-        <w:rPr>
-          <w:sz w:val="32"/>
-          <w:szCs w:val="32"/>
-        </w:rPr>
-        <w:t xml:space="preserve"> </w:t>
-      </w:r>
-      <w:r>
-        <w:rPr>
-          <w:sz w:val="32"/>
-          <w:szCs w:val="32"/>
-        </w:rPr>
-        <w:t>con</w:t>
-      </w:r>
-      <w:r>
-        <w:rPr>
-          <w:sz w:val="32"/>
-          <w:szCs w:val="32"/>
-        </w:rPr>
-        <w:t xml:space="preserve"> il quale sarà anche possibile formare gruppi</w:t>
-      </w:r>
-      <w:r>
-        <w:rPr>
-          <w:sz w:val="32"/>
-          <w:szCs w:val="32"/>
-        </w:rPr>
-        <w:t>.</w:t>
-      </w:r>
-      <w:r>
-        <w:rPr>
-          <w:sz w:val="32"/>
-          <w:szCs w:val="32"/>
-        </w:rPr>
-        <w:br/>
-      </w:r>
-      <w:r>
-        <w:rPr>
-          <w:sz w:val="32"/>
-          <w:szCs w:val="32"/>
-        </w:rPr>
-        <w:t xml:space="preserve">Vi sarà anche la possibilità di lasciare valutazioni sulle </w:t>
-      </w:r>
-      <w:r>
-        <w:rPr>
-          <w:b/>
-          <w:bCs/>
-          <w:sz w:val="32"/>
-          <w:szCs w:val="32"/>
-        </w:rPr>
-        <w:t>attività</w:t>
-      </w:r>
-      <w:r>
-        <w:rPr>
-          <w:sz w:val="32"/>
-          <w:szCs w:val="32"/>
-        </w:rPr>
-        <w:t xml:space="preserve">. </w:t>
-      </w:r>
-      <w:r>
-        <w:rPr>
-          <w:sz w:val="32"/>
-          <w:szCs w:val="32"/>
-        </w:rPr>
-        <w:t>L’</w:t>
-      </w:r>
-      <w:r>
-        <w:rPr>
-          <w:b/>
-          <w:bCs/>
-          <w:sz w:val="32"/>
-          <w:szCs w:val="32"/>
-        </w:rPr>
-        <w:t xml:space="preserve">utente </w:t>
-      </w:r>
-      <w:r>
-        <w:rPr>
-          <w:sz w:val="32"/>
-          <w:szCs w:val="32"/>
-        </w:rPr>
-        <w:t xml:space="preserve">avrà la possibilità di effettuare </w:t>
-      </w:r>
-      <w:r>
-        <w:rPr>
-          <w:sz w:val="32"/>
-          <w:szCs w:val="32"/>
-        </w:rPr>
-        <w:t>r</w:t>
-      </w:r>
-      <w:r>
-        <w:rPr>
-          <w:sz w:val="32"/>
-          <w:szCs w:val="32"/>
-        </w:rPr>
-        <w:t xml:space="preserve">icerche sul </w:t>
-      </w:r>
-      <w:r>
-        <w:rPr>
-          <w:sz w:val="32"/>
-          <w:szCs w:val="32"/>
-        </w:rPr>
-        <w:t>DB, applicando para</w:t>
-      </w:r>
-      <w:r>
-        <w:rPr>
-          <w:sz w:val="32"/>
-          <w:szCs w:val="32"/>
-        </w:rPr>
-        <w:t>metri di filtro al fine di rendere la ricerca il più personalizzabile possibile</w:t>
-      </w:r>
-      <w:r>
-        <w:rPr>
-          <w:sz w:val="32"/>
-          <w:szCs w:val="32"/>
-        </w:rPr>
-        <w:t>. Su</w:t>
-      </w:r>
-      <w:r>
-        <w:rPr>
-          <w:sz w:val="32"/>
-          <w:szCs w:val="32"/>
-        </w:rPr>
-        <w:t xml:space="preserve"> </w:t>
-      </w:r>
-      <w:r>
-        <w:rPr>
-          <w:sz w:val="32"/>
-          <w:szCs w:val="32"/>
-        </w:rPr>
-        <w:t xml:space="preserve">questi dati </w:t>
-      </w:r>
-      <w:r>
-        <w:rPr>
-          <w:sz w:val="32"/>
-          <w:szCs w:val="32"/>
-        </w:rPr>
-        <w:t>ve</w:t>
-      </w:r>
-      <w:r>
-        <w:rPr>
-          <w:sz w:val="32"/>
-          <w:szCs w:val="32"/>
-        </w:rPr>
-        <w:t>ngono fatte indagi</w:t>
-      </w:r>
-      <w:r>
-        <w:rPr>
-          <w:sz w:val="32"/>
-          <w:szCs w:val="32"/>
-        </w:rPr>
-        <w:t>n</w:t>
-      </w:r>
-      <w:r>
-        <w:rPr>
-          <w:sz w:val="32"/>
-          <w:szCs w:val="32"/>
-        </w:rPr>
-        <w:t>i statistiche</w:t>
-      </w:r>
-      <w:r>
-        <w:rPr>
-          <w:sz w:val="32"/>
-          <w:szCs w:val="32"/>
-        </w:rPr>
-        <w:t xml:space="preserve"> al fine di </w:t>
-      </w:r>
-      <w:r>
-        <w:rPr>
-          <w:sz w:val="32"/>
-          <w:szCs w:val="32"/>
-        </w:rPr>
-        <w:lastRenderedPageBreak/>
-        <w:t xml:space="preserve">fornire </w:t>
-      </w:r>
-      <w:r>
-        <w:rPr>
-          <w:sz w:val="32"/>
-          <w:szCs w:val="32"/>
-        </w:rPr>
-        <w:t>consigli utili o segnalazioni di possibili problemi</w:t>
-      </w:r>
-      <w:r>
-        <w:rPr>
-          <w:sz w:val="32"/>
-          <w:szCs w:val="32"/>
-        </w:rPr>
-        <w:t xml:space="preserve"> all’</w:t>
-      </w:r>
-      <w:r>
-        <w:rPr>
-          <w:b/>
-          <w:bCs/>
-          <w:sz w:val="32"/>
-          <w:szCs w:val="32"/>
-        </w:rPr>
-        <w:t>organizzatore</w:t>
-      </w:r>
-      <w:r>
-        <w:rPr>
-          <w:sz w:val="32"/>
-          <w:szCs w:val="32"/>
-        </w:rPr>
-        <w:t>.</w:t>
-      </w:r>
-    </w:p>
-    <w:p>
-      <w:pPr>
-        <w:jc w:val="both"/>
-        <w:rPr>
-          <w:sz w:val="32"/>
-          <w:szCs w:val="32"/>
-        </w:rPr>
-      </w:pPr>
-    </w:p>
-    <w:p>
-      <w:pPr>
+        <w:pStyle w:val="Normal"/>
+        <w:jc w:val="both"/>
+        <w:rPr>
+          <w:sz w:val="32"/>
+          <w:szCs w:val="32"/>
+        </w:rPr>
+      </w:pPr>
+      <w:r>
+        <w:rPr>
+          <w:sz w:val="32"/>
+          <w:szCs w:val="32"/>
+        </w:rPr>
+      </w:r>
+    </w:p>
+    <w:p>
+      <w:pPr>
+        <w:pStyle w:val="Normal"/>
         <w:jc w:val="both"/>
         <w:rPr>
           <w:sz w:val="28"/>
@@ -1906,14 +1599,7 @@
           <w:sz w:val="32"/>
           <w:szCs w:val="32"/>
         </w:rPr>
-        <w:t xml:space="preserve"> possono essere create</w:t>
-      </w:r>
-      <w:r>
-        <w:rPr>
-          <w:sz w:val="32"/>
-          <w:szCs w:val="32"/>
-        </w:rPr>
-        <w:t xml:space="preserve">, eliminate e modificate. Le </w:t>
+        <w:t xml:space="preserve"> possono essere create, eliminate e modificate. Le </w:t>
       </w:r>
       <w:r>
         <w:rPr>
@@ -1945,28 +1631,7 @@
           <w:sz w:val="32"/>
           <w:szCs w:val="32"/>
         </w:rPr>
-        <w:t xml:space="preserve">, i quali </w:t>
-      </w:r>
-      <w:r>
-        <w:rPr>
-          <w:sz w:val="32"/>
-          <w:szCs w:val="32"/>
-        </w:rPr>
-        <w:t>dovranno specificare</w:t>
-      </w:r>
-      <w:r>
-        <w:rPr>
-          <w:sz w:val="32"/>
-          <w:szCs w:val="32"/>
-        </w:rPr>
-        <w:t xml:space="preserve"> gli</w:t>
-      </w:r>
-      <w:r>
-        <w:rPr>
-          <w:sz w:val="32"/>
-          <w:szCs w:val="32"/>
-        </w:rPr>
-        <w:t xml:space="preserve"> </w:t>
+        <w:t xml:space="preserve">, i quali dovranno specificare gli </w:t>
       </w:r>
       <w:r>
         <w:rPr>
@@ -1987,6 +1652,7 @@
     </w:p>
     <w:p>
       <w:pPr>
+        <w:pStyle w:val="Normal"/>
         <w:jc w:val="both"/>
         <w:rPr>
           <w:sz w:val="32"/>
@@ -2030,14 +1696,7 @@
           <w:sz w:val="32"/>
           <w:szCs w:val="32"/>
         </w:rPr>
-        <w:t xml:space="preserve">, </w:t>
-      </w:r>
-      <w:r>
-        <w:rPr>
-          <w:sz w:val="32"/>
-          <w:szCs w:val="32"/>
-        </w:rPr>
-        <w:t xml:space="preserve">o eventuale </w:t>
+        <w:t xml:space="preserve">, o eventuale </w:t>
       </w:r>
       <w:r>
         <w:rPr>
@@ -2053,69 +1712,29 @@
           <w:sz w:val="32"/>
           <w:szCs w:val="32"/>
         </w:rPr>
-        <w:t xml:space="preserve">, tempistiche, difficoltà, </w:t>
-      </w:r>
-      <w:r>
-        <w:rPr>
-          <w:sz w:val="32"/>
-          <w:szCs w:val="32"/>
-        </w:rPr>
-        <w:t>equipaggiamento e periodo in cui è preferibil</w:t>
-      </w:r>
-      <w:r>
-        <w:rPr>
-          <w:sz w:val="32"/>
-          <w:szCs w:val="32"/>
-        </w:rPr>
-        <w:t>e</w:t>
-      </w:r>
-      <w:r>
-        <w:rPr>
-          <w:sz w:val="32"/>
-          <w:szCs w:val="32"/>
-        </w:rPr>
-        <w:t xml:space="preserve"> praticare la stessa.</w:t>
-      </w:r>
-    </w:p>
-    <w:p>
-      <w:pPr>
-        <w:jc w:val="both"/>
-        <w:rPr>
-          <w:sz w:val="32"/>
-          <w:szCs w:val="32"/>
-        </w:rPr>
-      </w:pPr>
-      <w:r>
-        <w:rPr>
-          <w:sz w:val="32"/>
-          <w:szCs w:val="32"/>
-        </w:rPr>
-        <w:t>I percorsi s</w:t>
-      </w:r>
-      <w:r>
-        <w:rPr>
-          <w:sz w:val="32"/>
-          <w:szCs w:val="32"/>
-        </w:rPr>
-        <w:t>ono formati da luoghi di inizio e fine ed eventuali tappe intermedie</w:t>
-      </w:r>
-      <w:r>
-        <w:rPr>
-          <w:sz w:val="32"/>
-          <w:szCs w:val="32"/>
-        </w:rPr>
-        <w:t>, di possibili punti ristoro, punti assistenza e punti panoramici</w:t>
-      </w:r>
-      <w:r>
-        <w:rPr>
-          <w:sz w:val="32"/>
-          <w:szCs w:val="32"/>
-        </w:rPr>
-        <w:t>.</w:t>
-      </w:r>
-    </w:p>
-    <w:p>
-      <w:pPr>
+        <w:t>, tempistiche, difficoltà, equipaggiamento e periodo in cui è preferibile praticare la stessa.</w:t>
+      </w:r>
+    </w:p>
+    <w:p>
+      <w:pPr>
+        <w:pStyle w:val="Normal"/>
+        <w:jc w:val="both"/>
+        <w:rPr>
+          <w:sz w:val="32"/>
+          <w:szCs w:val="32"/>
+        </w:rPr>
+      </w:pPr>
+      <w:r>
+        <w:rPr>
+          <w:sz w:val="32"/>
+          <w:szCs w:val="32"/>
+        </w:rPr>
+        <w:t>I percorsi sono formati da luoghi di inizio e fine ed eventuali tappe intermedie, di possibili punti ristoro, punti assistenza e punti panoramici.</w:t>
+      </w:r>
+    </w:p>
+    <w:p>
+      <w:pPr>
+        <w:pStyle w:val="Normal"/>
         <w:jc w:val="both"/>
         <w:rPr>
           <w:sz w:val="32"/>
@@ -2159,120 +1778,33 @@
           <w:sz w:val="32"/>
           <w:szCs w:val="32"/>
         </w:rPr>
-        <w:t>che può essere già presente nel database</w:t>
-      </w:r>
-      <w:r>
-        <w:rPr>
-          <w:sz w:val="32"/>
-          <w:szCs w:val="32"/>
-        </w:rPr>
-        <w:t xml:space="preserve"> o essere implementata al </w:t>
-      </w:r>
-      <w:r>
-        <w:rPr>
-          <w:sz w:val="32"/>
-          <w:szCs w:val="32"/>
-        </w:rPr>
-        <w:t>bisogno</w:t>
-      </w:r>
-      <w:r>
-        <w:rPr>
-          <w:sz w:val="32"/>
-          <w:szCs w:val="32"/>
-        </w:rPr>
-        <w:t>, una forma di intrattenimento (opzionale)</w:t>
-      </w:r>
-      <w:r>
-        <w:rPr>
-          <w:sz w:val="32"/>
-          <w:szCs w:val="32"/>
-        </w:rPr>
-        <w:t>;</w:t>
-      </w:r>
-      <w:r>
-        <w:rPr>
-          <w:sz w:val="32"/>
-          <w:szCs w:val="32"/>
-        </w:rPr>
-        <w:t xml:space="preserve"> inoltre </w:t>
-      </w:r>
-      <w:r>
-        <w:rPr>
-          <w:sz w:val="32"/>
-          <w:szCs w:val="32"/>
-        </w:rPr>
-        <w:t>si memorizzano data, luogo</w:t>
-      </w:r>
-      <w:r>
-        <w:rPr>
-          <w:sz w:val="32"/>
-          <w:szCs w:val="32"/>
-        </w:rPr>
-        <w:t xml:space="preserve"> o percorso</w:t>
-      </w:r>
-      <w:r>
-        <w:rPr>
-          <w:sz w:val="32"/>
-          <w:szCs w:val="32"/>
-        </w:rPr>
-        <w:t>, elenco dei partecipanti</w:t>
-      </w:r>
-      <w:r>
-        <w:rPr>
-          <w:sz w:val="32"/>
-          <w:szCs w:val="32"/>
-        </w:rPr>
-        <w:t xml:space="preserve"> e una possibile quota di iscrizione.</w:t>
-      </w:r>
-      <w:r>
-        <w:rPr>
-          <w:sz w:val="32"/>
-          <w:szCs w:val="32"/>
-        </w:rPr>
-        <w:t xml:space="preserve"> </w:t>
-      </w:r>
-      <w:r>
-        <w:rPr>
-          <w:sz w:val="32"/>
-          <w:szCs w:val="32"/>
-        </w:rPr>
+        <w:t xml:space="preserve">che può essere già presente nel database o essere implementata al bisogno, una forma di intrattenimento (opzionale); inoltre si memorizzano data, luogo o percorso, elenco dei partecipanti e una possibile quota di iscrizione. </w:t>
         <w:br/>
-      </w:r>
-      <w:r>
-        <w:rPr>
-          <w:sz w:val="32"/>
-          <w:szCs w:val="32"/>
-        </w:rPr>
-        <w:t>Le quote</w:t>
-      </w:r>
-      <w:r>
-        <w:rPr>
-          <w:sz w:val="32"/>
-          <w:szCs w:val="32"/>
-        </w:rPr>
-        <w:t xml:space="preserve"> potranno essere soggette</w:t>
-      </w:r>
-      <w:r>
-        <w:rPr>
-          <w:sz w:val="32"/>
-          <w:szCs w:val="32"/>
-        </w:rPr>
-        <w:t xml:space="preserve"> a scontistica.</w:t>
-      </w:r>
-    </w:p>
-    <w:p>
-      <w:pPr>
-        <w:jc w:val="both"/>
-        <w:rPr>
-          <w:sz w:val="32"/>
-          <w:szCs w:val="32"/>
-        </w:rPr>
-      </w:pPr>
-    </w:p>
-    <w:p>
-      <w:pPr>
-        <w:jc w:val="both"/>
-        <w:rPr>
+        <w:t>Le quote potranno essere soggette a scontistica.</w:t>
+      </w:r>
+    </w:p>
+    <w:p>
+      <w:pPr>
+        <w:pStyle w:val="Normal"/>
+        <w:jc w:val="both"/>
+        <w:rPr>
+          <w:sz w:val="32"/>
+          <w:szCs w:val="32"/>
+        </w:rPr>
+      </w:pPr>
+      <w:r>
+        <w:rPr>
+          <w:sz w:val="32"/>
+          <w:szCs w:val="32"/>
+        </w:rPr>
+      </w:r>
+    </w:p>
+    <w:p>
+      <w:pPr>
+        <w:pStyle w:val="Normal"/>
+        <w:jc w:val="both"/>
+        <w:rPr>
+          <w:b/>
           <w:b/>
           <w:bCs/>
           <w:sz w:val="36"/>
@@ -2286,21 +1818,12 @@
           <w:sz w:val="36"/>
           <w:szCs w:val="36"/>
         </w:rPr>
-        <w:t>Elenco delle principali azi</w:t>
-      </w:r>
-      <w:r>
-        <w:rPr>
-          <w:b/>
-          <w:bCs/>
-          <w:sz w:val="36"/>
-          <w:szCs w:val="36"/>
-        </w:rPr>
-        <w:t>oni richieste</w:t>
-      </w:r>
-    </w:p>
-    <w:p>
-      <w:pPr>
-        <w:pStyle w:val="Paragrafoelenco"/>
+        <w:t>Elenco delle principali azioni richieste</w:t>
+      </w:r>
+    </w:p>
+    <w:p>
+      <w:pPr>
+        <w:pStyle w:val="ListParagraph"/>
         <w:numPr>
           <w:ilvl w:val="0"/>
           <w:numId w:val="1"/>
@@ -2308,6 +1831,7 @@
         <w:jc w:val="both"/>
         <w:rPr>
           <w:b/>
+          <w:b/>
           <w:bCs/>
           <w:sz w:val="36"/>
           <w:szCs w:val="36"/>
@@ -2323,7 +1847,7 @@
     </w:p>
     <w:p>
       <w:pPr>
-        <w:pStyle w:val="Paragrafoelenco"/>
+        <w:pStyle w:val="ListParagraph"/>
         <w:numPr>
           <w:ilvl w:val="0"/>
           <w:numId w:val="1"/>
@@ -2331,6 +1855,7 @@
         <w:jc w:val="both"/>
         <w:rPr>
           <w:b/>
+          <w:b/>
           <w:bCs/>
           <w:sz w:val="36"/>
           <w:szCs w:val="36"/>
@@ -2346,7 +1871,7 @@
     </w:p>
     <w:p>
       <w:pPr>
-        <w:pStyle w:val="Paragrafoelenco"/>
+        <w:pStyle w:val="ListParagraph"/>
         <w:numPr>
           <w:ilvl w:val="0"/>
           <w:numId w:val="1"/>
@@ -2354,6 +1879,7 @@
         <w:jc w:val="both"/>
         <w:rPr>
           <w:b/>
+          <w:b/>
           <w:bCs/>
           <w:sz w:val="36"/>
           <w:szCs w:val="36"/>
@@ -2369,7 +1895,7 @@
     </w:p>
     <w:p>
       <w:pPr>
-        <w:pStyle w:val="Paragrafoelenco"/>
+        <w:pStyle w:val="ListParagraph"/>
         <w:numPr>
           <w:ilvl w:val="0"/>
           <w:numId w:val="1"/>
@@ -2377,6 +1903,7 @@
         <w:jc w:val="both"/>
         <w:rPr>
           <w:b/>
+          <w:b/>
           <w:bCs/>
           <w:sz w:val="36"/>
           <w:szCs w:val="36"/>
@@ -2392,7 +1919,7 @@
     </w:p>
     <w:p>
       <w:pPr>
-        <w:pStyle w:val="Paragrafoelenco"/>
+        <w:pStyle w:val="ListParagraph"/>
         <w:numPr>
           <w:ilvl w:val="0"/>
           <w:numId w:val="1"/>
@@ -2400,6 +1927,7 @@
         <w:jc w:val="both"/>
         <w:rPr>
           <w:b/>
+          <w:b/>
           <w:bCs/>
           <w:sz w:val="36"/>
           <w:szCs w:val="36"/>
@@ -2415,7 +1943,7 @@
     </w:p>
     <w:p>
       <w:pPr>
-        <w:pStyle w:val="Paragrafoelenco"/>
+        <w:pStyle w:val="ListParagraph"/>
         <w:numPr>
           <w:ilvl w:val="0"/>
           <w:numId w:val="1"/>
@@ -2423,6 +1951,7 @@
         <w:jc w:val="both"/>
         <w:rPr>
           <w:b/>
+          <w:b/>
           <w:bCs/>
           <w:sz w:val="36"/>
           <w:szCs w:val="36"/>
@@ -2438,7 +1967,7 @@
     </w:p>
     <w:p>
       <w:pPr>
-        <w:pStyle w:val="Paragrafoelenco"/>
+        <w:pStyle w:val="ListParagraph"/>
         <w:numPr>
           <w:ilvl w:val="0"/>
           <w:numId w:val="1"/>
@@ -2446,6 +1975,7 @@
         <w:jc w:val="both"/>
         <w:rPr>
           <w:b/>
+          <w:b/>
           <w:bCs/>
           <w:sz w:val="32"/>
           <w:szCs w:val="32"/>
@@ -2461,7 +1991,7 @@
     </w:p>
     <w:p>
       <w:pPr>
-        <w:pStyle w:val="Paragrafoelenco"/>
+        <w:pStyle w:val="ListParagraph"/>
         <w:numPr>
           <w:ilvl w:val="0"/>
           <w:numId w:val="1"/>
@@ -2469,6 +1999,7 @@
         <w:jc w:val="both"/>
         <w:rPr>
           <w:b/>
+          <w:b/>
           <w:bCs/>
           <w:sz w:val="32"/>
           <w:szCs w:val="32"/>
@@ -2484,7 +2015,7 @@
     </w:p>
     <w:p>
       <w:pPr>
-        <w:pStyle w:val="Paragrafoelenco"/>
+        <w:pStyle w:val="ListParagraph"/>
         <w:numPr>
           <w:ilvl w:val="0"/>
           <w:numId w:val="1"/>
@@ -2492,6 +2023,7 @@
         <w:jc w:val="both"/>
         <w:rPr>
           <w:b/>
+          <w:b/>
           <w:bCs/>
           <w:sz w:val="32"/>
           <w:szCs w:val="32"/>
@@ -2507,150 +2039,675 @@
     </w:p>
     <w:p>
       <w:pPr>
-        <w:jc w:val="both"/>
-        <w:rPr>
-          <w:sz w:val="32"/>
-          <w:szCs w:val="32"/>
-        </w:rPr>
-      </w:pPr>
+        <w:pStyle w:val="Normal"/>
+        <w:jc w:val="both"/>
+        <w:rPr>
+          <w:sz w:val="32"/>
+          <w:szCs w:val="32"/>
+        </w:rPr>
+      </w:pPr>
+      <w:r>
+        <w:rPr/>
+      </w:r>
+      <w:r>
+        <w:br w:type="page"/>
+      </w:r>
+    </w:p>
+    <w:p>
+      <w:pPr>
+        <w:pStyle w:val="Normal"/>
+        <w:jc w:val="both"/>
+        <w:rPr>
+          <w:b/>
+          <w:b/>
+          <w:bCs/>
+          <w:sz w:val="36"/>
+          <w:szCs w:val="36"/>
+        </w:rPr>
+      </w:pPr>
+      <w:r>
+        <w:rPr>
+          <w:b/>
+          <w:bCs/>
+          <w:sz w:val="36"/>
+          <w:szCs w:val="36"/>
+        </w:rPr>
+        <w:t>Progettazione concettuale</w:t>
+      </w:r>
+    </w:p>
+    <w:p>
+      <w:pPr>
+        <w:pStyle w:val="Normal"/>
+        <w:jc w:val="both"/>
+        <w:rPr>
+          <w:b w:val="false"/>
+          <w:b w:val="false"/>
+          <w:bCs w:val="false"/>
+          <w:sz w:val="32"/>
+          <w:szCs w:val="32"/>
+        </w:rPr>
+      </w:pPr>
+      <w:r>
+        <w:rPr>
+          <w:b w:val="false"/>
+          <w:bCs w:val="false"/>
+          <w:sz w:val="32"/>
+          <w:szCs w:val="32"/>
+        </w:rPr>
+        <w:t>A seguire si svilupperanno gli schemi ER identificati dalle entità rilevate nelle sezioni precedenti.</w:t>
+      </w:r>
+    </w:p>
+    <w:p>
+      <w:pPr>
+        <w:pStyle w:val="Normal"/>
+        <w:jc w:val="both"/>
+        <w:rPr>
+          <w:b w:val="false"/>
+          <w:b w:val="false"/>
+          <w:bCs w:val="false"/>
+          <w:sz w:val="36"/>
+          <w:szCs w:val="36"/>
+        </w:rPr>
+      </w:pPr>
+      <w:r>
+        <w:rPr>
+          <w:b w:val="false"/>
+          <w:bCs w:val="false"/>
+          <w:sz w:val="36"/>
+          <w:szCs w:val="36"/>
+        </w:rPr>
+        <w:t xml:space="preserve"> </w:t>
+      </w:r>
+      <w:r>
+        <w:rPr>
+          <w:b/>
+          <w:bCs/>
+          <w:sz w:val="36"/>
+          <w:szCs w:val="36"/>
+        </w:rPr>
+        <w:t>Schema scheletro</w:t>
+      </w:r>
+    </w:p>
+    <w:p>
+      <w:pPr>
+        <w:pStyle w:val="Normal"/>
+        <w:jc w:val="both"/>
+        <w:rPr>
+          <w:b w:val="false"/>
+          <w:b w:val="false"/>
+          <w:bCs w:val="false"/>
+          <w:sz w:val="32"/>
+          <w:szCs w:val="32"/>
+        </w:rPr>
+      </w:pPr>
+      <w:r>
+        <w:rPr>
+          <w:b w:val="false"/>
+          <w:bCs w:val="false"/>
+          <w:sz w:val="32"/>
+          <w:szCs w:val="32"/>
+        </w:rPr>
+        <w:t xml:space="preserve">L’entità utente (identificata dal codice fiscale) può partecipare a più attività. </w:t>
+      </w:r>
+      <w:r>
+        <w:rPr>
+          <w:b w:val="false"/>
+          <w:bCs w:val="false"/>
+          <w:sz w:val="32"/>
+          <w:szCs w:val="32"/>
+        </w:rPr>
+        <w:t xml:space="preserve">Ogni attività prevede un percorso che è identificato dalla attività stessa. Ogni percorso è composto da più tappe che sono entità deboli in quanto esistono solo in presenza di un percorso. </w:t>
+      </w:r>
+      <w:r>
+        <w:rPr>
+          <w:b w:val="false"/>
+          <w:bCs w:val="false"/>
+          <w:i w:val="false"/>
+          <w:iCs w:val="false"/>
+          <w:sz w:val="32"/>
+          <w:szCs w:val="32"/>
+        </w:rPr>
+        <w:t xml:space="preserve"> Ogni attività necessita sempre di un equipaggiamento più o meno fornito e/o vario. </w:t>
+      </w:r>
+      <w:r>
+        <w:rPr>
+          <w:b w:val="false"/>
+          <w:bCs w:val="false"/>
+          <w:sz w:val="32"/>
+          <w:szCs w:val="32"/>
+        </w:rPr>
+        <w:t>Il vincolo di una sola partecipazione nello stesso periodo di tempo per un utente rimane inespresso.</w:t>
+      </w:r>
+    </w:p>
+    <w:p>
+      <w:pPr>
+        <w:pStyle w:val="Normal"/>
+        <w:jc w:val="both"/>
+        <w:rPr>
+          <w:b w:val="false"/>
+          <w:b w:val="false"/>
+          <w:bCs w:val="false"/>
+          <w:sz w:val="28"/>
+          <w:szCs w:val="28"/>
+        </w:rPr>
+      </w:pPr>
+      <w:r>
+        <w:drawing>
+          <wp:anchor behindDoc="0" distT="0" distB="0" distL="0" distR="0" simplePos="0" locked="0" layoutInCell="0" allowOverlap="1" relativeHeight="2">
+            <wp:simplePos x="0" y="0"/>
+            <wp:positionH relativeFrom="column">
+              <wp:align>center</wp:align>
+            </wp:positionH>
+            <wp:positionV relativeFrom="paragraph">
+              <wp:posOffset>635</wp:posOffset>
+            </wp:positionV>
+            <wp:extent cx="5731510" cy="5022850"/>
+            <wp:effectExtent l="0" t="0" r="0" b="0"/>
+            <wp:wrapSquare wrapText="largest"/>
+            <wp:docPr id="1" name="Immagine1" descr=""/>
+            <wp:cNvGraphicFramePr>
+              <a:graphicFrameLocks xmlns:a="http://schemas.openxmlformats.org/drawingml/2006/main" noChangeAspect="1"/>
+            </wp:cNvGraphicFramePr>
+            <a:graphic xmlns:a="http://schemas.openxmlformats.org/drawingml/2006/main">
+              <a:graphicData uri="http://schemas.openxmlformats.org/drawingml/2006/picture">
+                <pic:pic xmlns:pic="http://schemas.openxmlformats.org/drawingml/2006/picture">
+                  <pic:nvPicPr>
+                    <pic:cNvPr id="1" name="Immagine1" descr=""/>
+                    <pic:cNvPicPr>
+                      <a:picLocks noChangeAspect="1" noChangeArrowheads="1"/>
+                    </pic:cNvPicPr>
+                  </pic:nvPicPr>
+                  <pic:blipFill>
+                    <a:blip r:embed="rId4"/>
+                    <a:stretch>
+                      <a:fillRect/>
+                    </a:stretch>
+                  </pic:blipFill>
+                  <pic:spPr bwMode="auto">
+                    <a:xfrm>
+                      <a:off x="0" y="0"/>
+                      <a:ext cx="5731510" cy="5022850"/>
+                    </a:xfrm>
+                    <a:prstGeom prst="rect">
+                      <a:avLst/>
+                    </a:prstGeom>
+                  </pic:spPr>
+                </pic:pic>
+              </a:graphicData>
+            </a:graphic>
+          </wp:anchor>
+        </w:drawing>
+      </w:r>
+      <w:r>
+        <w:rPr>
+          <w:b w:val="false"/>
+          <w:bCs w:val="false"/>
+          <w:i/>
+          <w:iCs/>
+          <w:sz w:val="28"/>
+          <w:szCs w:val="28"/>
+        </w:rPr>
+        <w:t>F</w:t>
+      </w:r>
+      <w:r>
+        <w:rPr>
+          <w:b w:val="false"/>
+          <w:bCs w:val="false"/>
+          <w:i/>
+          <w:iCs/>
+          <w:sz w:val="28"/>
+          <w:szCs w:val="28"/>
+        </w:rPr>
+        <w:t>igura 1.1: schema ER su Attività</w:t>
+      </w:r>
+    </w:p>
+    <w:p>
+      <w:pPr>
+        <w:pStyle w:val="Normal"/>
+        <w:jc w:val="both"/>
+        <w:rPr>
+          <w:b w:val="false"/>
+          <w:b w:val="false"/>
+          <w:bCs w:val="false"/>
+          <w:i w:val="false"/>
+          <w:i w:val="false"/>
+          <w:iCs w:val="false"/>
+          <w:sz w:val="32"/>
+          <w:szCs w:val="32"/>
+        </w:rPr>
+      </w:pPr>
+      <w:r>
+        <w:rPr>
+          <w:b w:val="false"/>
+          <w:bCs w:val="false"/>
+          <w:i w:val="false"/>
+          <w:iCs w:val="false"/>
+          <w:sz w:val="32"/>
+          <w:szCs w:val="32"/>
+        </w:rPr>
+        <w:t xml:space="preserve">Un utente può partecipare ad un Evento che consiste di un insieme di attività organizzate. Ogni evento può avere un costo di partecipazione che, essendo opzionale, è identificato esternamente dall’entità Evento. </w:t>
+      </w:r>
+      <w:r>
+        <w:rPr>
+          <w:b w:val="false"/>
+          <w:bCs w:val="false"/>
+          <w:i w:val="false"/>
+          <w:iCs w:val="false"/>
+          <w:sz w:val="32"/>
+          <w:szCs w:val="32"/>
+        </w:rPr>
+        <w:t>Infine all’evento è possibile associare anche una forma di intrattenimento che pu</w:t>
+      </w:r>
+      <w:r>
+        <w:rPr>
+          <w:b w:val="false"/>
+          <w:bCs w:val="false"/>
+          <w:i w:val="false"/>
+          <w:iCs w:val="false"/>
+          <w:sz w:val="32"/>
+          <w:szCs w:val="32"/>
+        </w:rPr>
+        <w:t>ò prevedere varie tipologie a seconda della durata e dello staff a disposizione.</w:t>
+      </w:r>
+    </w:p>
+    <w:p>
+      <w:pPr>
+        <w:pStyle w:val="Normal"/>
+        <w:jc w:val="both"/>
+        <w:rPr>
+          <w:b w:val="false"/>
+          <w:b w:val="false"/>
+          <w:bCs w:val="false"/>
+          <w:i/>
+          <w:i/>
+          <w:iCs/>
+          <w:sz w:val="28"/>
+          <w:szCs w:val="28"/>
+        </w:rPr>
+      </w:pPr>
+      <w:r>
+        <w:drawing>
+          <wp:anchor behindDoc="0" distT="0" distB="0" distL="0" distR="0" simplePos="0" locked="0" layoutInCell="0" allowOverlap="1" relativeHeight="3">
+            <wp:simplePos x="0" y="0"/>
+            <wp:positionH relativeFrom="column">
+              <wp:align>center</wp:align>
+            </wp:positionH>
+            <wp:positionV relativeFrom="paragraph">
+              <wp:posOffset>635</wp:posOffset>
+            </wp:positionV>
+            <wp:extent cx="5731510" cy="5932805"/>
+            <wp:effectExtent l="0" t="0" r="0" b="0"/>
+            <wp:wrapSquare wrapText="largest"/>
+            <wp:docPr id="2" name="Immagine2" descr=""/>
+            <wp:cNvGraphicFramePr>
+              <a:graphicFrameLocks xmlns:a="http://schemas.openxmlformats.org/drawingml/2006/main" noChangeAspect="1"/>
+            </wp:cNvGraphicFramePr>
+            <a:graphic xmlns:a="http://schemas.openxmlformats.org/drawingml/2006/main">
+              <a:graphicData uri="http://schemas.openxmlformats.org/drawingml/2006/picture">
+                <pic:pic xmlns:pic="http://schemas.openxmlformats.org/drawingml/2006/picture">
+                  <pic:nvPicPr>
+                    <pic:cNvPr id="2" name="Immagine2" descr=""/>
+                    <pic:cNvPicPr>
+                      <a:picLocks noChangeAspect="1" noChangeArrowheads="1"/>
+                    </pic:cNvPicPr>
+                  </pic:nvPicPr>
+                  <pic:blipFill>
+                    <a:blip r:embed="rId5"/>
+                    <a:stretch>
+                      <a:fillRect/>
+                    </a:stretch>
+                  </pic:blipFill>
+                  <pic:spPr bwMode="auto">
+                    <a:xfrm>
+                      <a:off x="0" y="0"/>
+                      <a:ext cx="5731510" cy="5932805"/>
+                    </a:xfrm>
+                    <a:prstGeom prst="rect">
+                      <a:avLst/>
+                    </a:prstGeom>
+                  </pic:spPr>
+                </pic:pic>
+              </a:graphicData>
+            </a:graphic>
+          </wp:anchor>
+        </w:drawing>
+      </w:r>
+      <w:r>
+        <w:rPr>
+          <w:b w:val="false"/>
+          <w:bCs w:val="false"/>
+          <w:i/>
+          <w:iCs/>
+          <w:sz w:val="28"/>
+          <w:szCs w:val="28"/>
+        </w:rPr>
+        <w:t>F</w:t>
+      </w:r>
+      <w:r>
+        <w:rPr>
+          <w:b w:val="false"/>
+          <w:bCs w:val="false"/>
+          <w:i/>
+          <w:iCs/>
+          <w:sz w:val="28"/>
+          <w:szCs w:val="28"/>
+        </w:rPr>
+        <w:t>igura 1.2: schema ER su Evento</w:t>
+      </w:r>
+    </w:p>
+    <w:p>
+      <w:pPr>
+        <w:pStyle w:val="Normal"/>
+        <w:spacing w:before="0" w:after="160"/>
+        <w:jc w:val="both"/>
+        <w:rPr>
+          <w:b w:val="false"/>
+          <w:b w:val="false"/>
+          <w:bCs w:val="false"/>
+          <w:i w:val="false"/>
+          <w:i w:val="false"/>
+          <w:iCs w:val="false"/>
+          <w:sz w:val="28"/>
+          <w:szCs w:val="28"/>
+        </w:rPr>
+      </w:pPr>
+      <w:r>
+        <w:rPr>
+          <w:b w:val="false"/>
+          <w:bCs w:val="false"/>
+          <w:i w:val="false"/>
+          <w:iCs w:val="false"/>
+          <w:sz w:val="28"/>
+          <w:szCs w:val="28"/>
+        </w:rPr>
+      </w:r>
     </w:p>
     <w:sectPr>
+      <w:type w:val="nextPage"/>
       <w:pgSz w:w="11906" w:h="16838"/>
-      <w:pgMar w:top="1440" w:right="1440" w:bottom="1440" w:left="1440" w:header="708" w:footer="708" w:gutter="0"/>
-      <w:cols w:space="708"/>
-      <w:docGrid w:linePitch="360"/>
+      <w:pgMar w:left="1440" w:right="1440" w:header="0" w:top="1440" w:footer="0" w:bottom="1440" w:gutter="0"/>
+      <w:pgNumType w:fmt="decimal"/>
+      <w:formProt w:val="false"/>
+      <w:textDirection w:val="lrTb"/>
+      <w:docGrid w:type="default" w:linePitch="360" w:charSpace="4096"/>
     </w:sectPr>
   </w:body>
 </w:document>
 </file>
 
 <file path=word/numbering.xml><?xml version="1.0" encoding="utf-8"?>
-<w:numbering xmlns:wpc="http://schemas.microsoft.com/office/word/2010/wordprocessingCanvas" xmlns:cx="http://schemas.microsoft.com/office/drawing/2014/chartex" xmlns:cx1="http://schemas.microsoft.com/office/drawing/2015/9/8/chartex" xmlns:cx2="http://schemas.microsoft.com/office/drawing/2015/10/21/chartex" xmlns:cx3="http://schemas.microsoft.com/office/drawing/2016/5/9/chartex" xmlns:cx4="http://schemas.microsoft.com/office/drawing/2016/5/10/chartex" xmlns:cx5="http://schemas.microsoft.com/office/drawing/2016/5/11/chartex" xmlns:cx6="http://schemas.microsoft.com/office/drawing/2016/5/12/chartex" xmlns:cx7="http://schemas.microsoft.com/office/drawing/2016/5/13/chartex" xmlns:cx8="http://schemas.microsoft.com/office/drawing/2016/5/14/chartex" xmlns:mc="http://schemas.openxmlformats.org/markup-compatibility/2006" xmlns:aink="http://schemas.microsoft.com/office/drawing/2016/ink" xmlns:am3d="http://schemas.microsoft.com/office/drawing/2017/model3d" xmlns:o="urn:schemas-microsoft-com:office:office" xmlns:r="http://schemas.openxmlformats.org/officeDocument/2006/relationships" xmlns:m="http://schemas.openxmlformats.org/officeDocument/2006/math" xmlns:v="urn:schemas-microsoft-com:vml" xmlns:wp14="http://schemas.microsoft.com/office/word/2010/wordprocessingDrawing" xmlns:wp="http://schemas.openxmlformats.org/drawingml/2006/wordprocessingDrawing" xmlns:w10="urn:schemas-microsoft-com:office:word" xmlns:w="http://schemas.openxmlformats.org/wordprocessingml/2006/main" xmlns:w14="http://schemas.microsoft.com/office/word/2010/wordml" xmlns:w15="http://schemas.microsoft.com/office/word/2012/wordml" xmlns:w16cex="http://schemas.microsoft.com/office/word/2018/wordml/cex" xmlns:w16cid="http://schemas.microsoft.com/office/word/2016/wordml/cid" xmlns:w16="http://schemas.microsoft.com/office/word/2018/wordml" xmlns:w16sdtdh="http://schemas.microsoft.com/office/word/2020/wordml/sdtdatahash" xmlns:w16se="http://schemas.microsoft.com/office/word/2015/wordml/symex" xmlns:wpg="http://schemas.microsoft.com/office/word/2010/wordprocessingGroup" xmlns:wpi="http://schemas.microsoft.com/office/word/2010/wordprocessingInk" xmlns:wne="http://schemas.microsoft.com/office/word/2006/wordml" xmlns:wps="http://schemas.microsoft.com/office/word/2010/wordprocessingShape" mc:Ignorable="w14 w15 w16se w16cid w16 w16cex w16sdtdh wp14">
-  <w:abstractNum w:abstractNumId="0" w15:restartNumberingAfterBreak="0">
-    <w:nsid w:val="5CCB2B7C"/>
-    <w:multiLevelType w:val="hybridMultilevel"/>
-    <w:tmpl w:val="E77E7B50"/>
-    <w:lvl w:ilvl="0" w:tplc="04100001">
+<w:numbering xmlns:w="http://schemas.openxmlformats.org/wordprocessingml/2006/main" xmlns:o="urn:schemas-microsoft-com:office:office" xmlns:r="http://schemas.openxmlformats.org/officeDocument/2006/relationships" xmlns:v="urn:schemas-microsoft-com:vml" xmlns:mc="http://schemas.openxmlformats.org/markup-compatibility/2006" xmlns:w14="http://schemas.microsoft.com/office/word/2010/wordml" mc:Ignorable="w14">
+  <w:abstractNum w:abstractNumId="1">
+    <w:lvl w:ilvl="0">
       <w:start w:val="1"/>
       <w:numFmt w:val="bullet"/>
       <w:lvlText w:val=""/>
       <w:lvlJc w:val="left"/>
       <w:pPr>
+        <w:tabs>
+          <w:tab w:val="num" w:pos="0"/>
+        </w:tabs>
         <w:ind w:left="720" w:hanging="360"/>
       </w:pPr>
       <w:rPr>
-        <w:rFonts w:ascii="Symbol" w:hAnsi="Symbol" w:hint="default"/>
+        <w:rFonts w:ascii="Symbol" w:hAnsi="Symbol" w:cs="Symbol" w:hint="default"/>
       </w:rPr>
     </w:lvl>
-    <w:lvl w:ilvl="1" w:tplc="04100003" w:tentative="1">
+    <w:lvl w:ilvl="1">
       <w:start w:val="1"/>
       <w:numFmt w:val="bullet"/>
       <w:lvlText w:val="o"/>
       <w:lvlJc w:val="left"/>
       <w:pPr>
+        <w:tabs>
+          <w:tab w:val="num" w:pos="0"/>
+        </w:tabs>
         <w:ind w:left="1440" w:hanging="360"/>
       </w:pPr>
       <w:rPr>
         <w:rFonts w:ascii="Courier New" w:hAnsi="Courier New" w:cs="Courier New" w:hint="default"/>
       </w:rPr>
     </w:lvl>
-    <w:lvl w:ilvl="2" w:tplc="04100005" w:tentative="1">
+    <w:lvl w:ilvl="2">
       <w:start w:val="1"/>
       <w:numFmt w:val="bullet"/>
       <w:lvlText w:val=""/>
       <w:lvlJc w:val="left"/>
       <w:pPr>
+        <w:tabs>
+          <w:tab w:val="num" w:pos="0"/>
+        </w:tabs>
         <w:ind w:left="2160" w:hanging="360"/>
       </w:pPr>
       <w:rPr>
-        <w:rFonts w:ascii="Wingdings" w:hAnsi="Wingdings" w:hint="default"/>
+        <w:rFonts w:ascii="Wingdings" w:hAnsi="Wingdings" w:cs="Wingdings" w:hint="default"/>
       </w:rPr>
     </w:lvl>
-    <w:lvl w:ilvl="3" w:tplc="04100001" w:tentative="1">
+    <w:lvl w:ilvl="3">
       <w:start w:val="1"/>
       <w:numFmt w:val="bullet"/>
       <w:lvlText w:val=""/>
       <w:lvlJc w:val="left"/>
       <w:pPr>
+        <w:tabs>
+          <w:tab w:val="num" w:pos="0"/>
+        </w:tabs>
         <w:ind w:left="2880" w:hanging="360"/>
       </w:pPr>
       <w:rPr>
-        <w:rFonts w:ascii="Symbol" w:hAnsi="Symbol" w:hint="default"/>
+        <w:rFonts w:ascii="Symbol" w:hAnsi="Symbol" w:cs="Symbol" w:hint="default"/>
       </w:rPr>
     </w:lvl>
-    <w:lvl w:ilvl="4" w:tplc="04100003" w:tentative="1">
+    <w:lvl w:ilvl="4">
       <w:start w:val="1"/>
       <w:numFmt w:val="bullet"/>
       <w:lvlText w:val="o"/>
       <w:lvlJc w:val="left"/>
       <w:pPr>
+        <w:tabs>
+          <w:tab w:val="num" w:pos="0"/>
+        </w:tabs>
         <w:ind w:left="3600" w:hanging="360"/>
       </w:pPr>
       <w:rPr>
         <w:rFonts w:ascii="Courier New" w:hAnsi="Courier New" w:cs="Courier New" w:hint="default"/>
       </w:rPr>
     </w:lvl>
-    <w:lvl w:ilvl="5" w:tplc="04100005" w:tentative="1">
+    <w:lvl w:ilvl="5">
       <w:start w:val="1"/>
       <w:numFmt w:val="bullet"/>
       <w:lvlText w:val=""/>
       <w:lvlJc w:val="left"/>
       <w:pPr>
+        <w:tabs>
+          <w:tab w:val="num" w:pos="0"/>
+        </w:tabs>
         <w:ind w:left="4320" w:hanging="360"/>
       </w:pPr>
       <w:rPr>
-        <w:rFonts w:ascii="Wingdings" w:hAnsi="Wingdings" w:hint="default"/>
+        <w:rFonts w:ascii="Wingdings" w:hAnsi="Wingdings" w:cs="Wingdings" w:hint="default"/>
       </w:rPr>
     </w:lvl>
-    <w:lvl w:ilvl="6" w:tplc="04100001" w:tentative="1">
+    <w:lvl w:ilvl="6">
       <w:start w:val="1"/>
       <w:numFmt w:val="bullet"/>
       <w:lvlText w:val=""/>
       <w:lvlJc w:val="left"/>
       <w:pPr>
+        <w:tabs>
+          <w:tab w:val="num" w:pos="0"/>
+        </w:tabs>
         <w:ind w:left="5040" w:hanging="360"/>
       </w:pPr>
       <w:rPr>
-        <w:rFonts w:ascii="Symbol" w:hAnsi="Symbol" w:hint="default"/>
+        <w:rFonts w:ascii="Symbol" w:hAnsi="Symbol" w:cs="Symbol" w:hint="default"/>
       </w:rPr>
     </w:lvl>
-    <w:lvl w:ilvl="7" w:tplc="04100003" w:tentative="1">
+    <w:lvl w:ilvl="7">
       <w:start w:val="1"/>
       <w:numFmt w:val="bullet"/>
       <w:lvlText w:val="o"/>
       <w:lvlJc w:val="left"/>
       <w:pPr>
+        <w:tabs>
+          <w:tab w:val="num" w:pos="0"/>
+        </w:tabs>
         <w:ind w:left="5760" w:hanging="360"/>
       </w:pPr>
       <w:rPr>
         <w:rFonts w:ascii="Courier New" w:hAnsi="Courier New" w:cs="Courier New" w:hint="default"/>
       </w:rPr>
     </w:lvl>
-    <w:lvl w:ilvl="8" w:tplc="04100005" w:tentative="1">
+    <w:lvl w:ilvl="8">
       <w:start w:val="1"/>
       <w:numFmt w:val="bullet"/>
       <w:lvlText w:val=""/>
       <w:lvlJc w:val="left"/>
       <w:pPr>
+        <w:tabs>
+          <w:tab w:val="num" w:pos="0"/>
+        </w:tabs>
         <w:ind w:left="6480" w:hanging="360"/>
       </w:pPr>
       <w:rPr>
-        <w:rFonts w:ascii="Wingdings" w:hAnsi="Wingdings" w:hint="default"/>
+        <w:rFonts w:ascii="Wingdings" w:hAnsi="Wingdings" w:cs="Wingdings" w:hint="default"/>
       </w:rPr>
     </w:lvl>
   </w:abstractNum>
-  <w:num w:numId="1" w16cid:durableId="1279801286">
-    <w:abstractNumId w:val="0"/>
+  <w:abstractNum w:abstractNumId="2">
+    <w:lvl w:ilvl="0">
+      <w:start w:val="1"/>
+      <w:numFmt w:val="none"/>
+      <w:suff w:val="nothing"/>
+      <w:lvlText w:val=""/>
+      <w:lvlJc w:val="left"/>
+      <w:pPr>
+        <w:tabs>
+          <w:tab w:val="num" w:pos="0"/>
+        </w:tabs>
+        <w:ind w:left="0" w:hanging="0"/>
+      </w:pPr>
+    </w:lvl>
+    <w:lvl w:ilvl="1">
+      <w:start w:val="1"/>
+      <w:numFmt w:val="none"/>
+      <w:suff w:val="nothing"/>
+      <w:lvlText w:val=""/>
+      <w:lvlJc w:val="left"/>
+      <w:pPr>
+        <w:tabs>
+          <w:tab w:val="num" w:pos="0"/>
+        </w:tabs>
+        <w:ind w:left="0" w:hanging="0"/>
+      </w:pPr>
+    </w:lvl>
+    <w:lvl w:ilvl="2">
+      <w:start w:val="1"/>
+      <w:numFmt w:val="none"/>
+      <w:suff w:val="nothing"/>
+      <w:lvlText w:val=""/>
+      <w:lvlJc w:val="left"/>
+      <w:pPr>
+        <w:tabs>
+          <w:tab w:val="num" w:pos="0"/>
+        </w:tabs>
+        <w:ind w:left="0" w:hanging="0"/>
+      </w:pPr>
+    </w:lvl>
+    <w:lvl w:ilvl="3">
+      <w:start w:val="1"/>
+      <w:numFmt w:val="none"/>
+      <w:suff w:val="nothing"/>
+      <w:lvlText w:val=""/>
+      <w:lvlJc w:val="left"/>
+      <w:pPr>
+        <w:tabs>
+          <w:tab w:val="num" w:pos="0"/>
+        </w:tabs>
+        <w:ind w:left="0" w:hanging="0"/>
+      </w:pPr>
+    </w:lvl>
+    <w:lvl w:ilvl="4">
+      <w:start w:val="1"/>
+      <w:numFmt w:val="none"/>
+      <w:suff w:val="nothing"/>
+      <w:lvlText w:val=""/>
+      <w:lvlJc w:val="left"/>
+      <w:pPr>
+        <w:tabs>
+          <w:tab w:val="num" w:pos="0"/>
+        </w:tabs>
+        <w:ind w:left="0" w:hanging="0"/>
+      </w:pPr>
+    </w:lvl>
+    <w:lvl w:ilvl="5">
+      <w:start w:val="1"/>
+      <w:numFmt w:val="none"/>
+      <w:suff w:val="nothing"/>
+      <w:lvlText w:val=""/>
+      <w:lvlJc w:val="left"/>
+      <w:pPr>
+        <w:tabs>
+          <w:tab w:val="num" w:pos="0"/>
+        </w:tabs>
+        <w:ind w:left="0" w:hanging="0"/>
+      </w:pPr>
+    </w:lvl>
+    <w:lvl w:ilvl="6">
+      <w:start w:val="1"/>
+      <w:numFmt w:val="none"/>
+      <w:suff w:val="nothing"/>
+      <w:lvlText w:val=""/>
+      <w:lvlJc w:val="left"/>
+      <w:pPr>
+        <w:tabs>
+          <w:tab w:val="num" w:pos="0"/>
+        </w:tabs>
+        <w:ind w:left="0" w:hanging="0"/>
+      </w:pPr>
+    </w:lvl>
+    <w:lvl w:ilvl="7">
+      <w:start w:val="1"/>
+      <w:numFmt w:val="none"/>
+      <w:suff w:val="nothing"/>
+      <w:lvlText w:val=""/>
+      <w:lvlJc w:val="left"/>
+      <w:pPr>
+        <w:tabs>
+          <w:tab w:val="num" w:pos="0"/>
+        </w:tabs>
+        <w:ind w:left="0" w:hanging="0"/>
+      </w:pPr>
+    </w:lvl>
+    <w:lvl w:ilvl="8">
+      <w:start w:val="1"/>
+      <w:numFmt w:val="none"/>
+      <w:suff w:val="nothing"/>
+      <w:lvlText w:val=""/>
+      <w:lvlJc w:val="left"/>
+      <w:pPr>
+        <w:tabs>
+          <w:tab w:val="num" w:pos="0"/>
+        </w:tabs>
+        <w:ind w:left="0" w:hanging="0"/>
+      </w:pPr>
+    </w:lvl>
+  </w:abstractNum>
+  <w:num w:numId="1">
+    <w:abstractNumId w:val="1"/>
+  </w:num>
+  <w:num w:numId="2">
+    <w:abstractNumId w:val="2"/>
   </w:num>
 </w:numbering>
 </file>
 
 <file path=word/styles.xml><?xml version="1.0" encoding="utf-8"?>
-<w:styles xmlns:mc="http://schemas.openxmlformats.org/markup-compatibility/2006" xmlns:r="http://schemas.openxmlformats.org/officeDocument/2006/relationships" xmlns:w="http://schemas.openxmlformats.org/wordprocessingml/2006/main" xmlns:w14="http://schemas.microsoft.com/office/word/2010/wordml" xmlns:w15="http://schemas.microsoft.com/office/word/2012/wordml" xmlns:w16cex="http://schemas.microsoft.com/office/word/2018/wordml/cex" xmlns:w16cid="http://schemas.microsoft.com/office/word/2016/wordml/cid" xmlns:w16="http://schemas.microsoft.com/office/word/2018/wordml" xmlns:w16sdtdh="http://schemas.microsoft.com/office/word/2020/wordml/sdtdatahash" xmlns:w16se="http://schemas.microsoft.com/office/word/2015/wordml/symex" mc:Ignorable="w14 w15 w16se w16cid w16 w16cex w16sdtdh">
+<w:styles xmlns:w="http://schemas.openxmlformats.org/wordprocessingml/2006/main" xmlns:w14="http://schemas.microsoft.com/office/word/2010/wordml" xmlns:mc="http://schemas.openxmlformats.org/markup-compatibility/2006" mc:Ignorable="w14">
   <w:docDefaults>
     <w:rPrDefault>
       <w:rPr>
-        <w:rFonts w:asciiTheme="minorHAnsi" w:eastAsiaTheme="minorHAnsi" w:hAnsiTheme="minorHAnsi" w:cstheme="minorBidi"/>
+        <w:rFonts w:ascii="Calibri" w:hAnsi="Calibri" w:eastAsia="Calibri" w:cs="" w:asciiTheme="minorHAnsi" w:cstheme="minorBidi" w:eastAsiaTheme="minorHAnsi" w:hAnsiTheme="minorHAnsi"/>
         <w:sz w:val="22"/>
         <w:szCs w:val="22"/>
         <w:lang w:val="it-IT" w:eastAsia="en-US" w:bidi="ar-SA"/>
@@ -2658,21 +2715,21 @@
     </w:rPrDefault>
     <w:pPrDefault>
       <w:pPr>
-        <w:spacing w:after="160" w:line="259" w:lineRule="auto"/>
+        <w:suppressAutoHyphens w:val="true"/>
       </w:pPr>
     </w:pPrDefault>
   </w:docDefaults>
   <w:latentStyles w:defLockedState="0" w:defUIPriority="99" w:defSemiHidden="0" w:defUnhideWhenUsed="0" w:defQFormat="0" w:count="376">
     <w:lsdException w:name="Normal" w:uiPriority="0" w:qFormat="1"/>
     <w:lsdException w:name="heading 1" w:uiPriority="9" w:qFormat="1"/>
-    <w:lsdException w:name="heading 2" w:semiHidden="1" w:uiPriority="9" w:unhideWhenUsed="1" w:qFormat="1"/>
-    <w:lsdException w:name="heading 3" w:semiHidden="1" w:uiPriority="9" w:unhideWhenUsed="1" w:qFormat="1"/>
-    <w:lsdException w:name="heading 4" w:semiHidden="1" w:uiPriority="9" w:unhideWhenUsed="1" w:qFormat="1"/>
-    <w:lsdException w:name="heading 5" w:semiHidden="1" w:uiPriority="9" w:unhideWhenUsed="1" w:qFormat="1"/>
-    <w:lsdException w:name="heading 6" w:semiHidden="1" w:uiPriority="9" w:unhideWhenUsed="1" w:qFormat="1"/>
-    <w:lsdException w:name="heading 7" w:semiHidden="1" w:uiPriority="9" w:unhideWhenUsed="1" w:qFormat="1"/>
-    <w:lsdException w:name="heading 8" w:semiHidden="1" w:uiPriority="9" w:unhideWhenUsed="1" w:qFormat="1"/>
-    <w:lsdException w:name="heading 9" w:semiHidden="1" w:uiPriority="9" w:unhideWhenUsed="1" w:qFormat="1"/>
+    <w:lsdException w:name="heading 2" w:uiPriority="9" w:semiHidden="1" w:unhideWhenUsed="1" w:qFormat="1"/>
+    <w:lsdException w:name="heading 3" w:uiPriority="9" w:semiHidden="1" w:unhideWhenUsed="1" w:qFormat="1"/>
+    <w:lsdException w:name="heading 4" w:uiPriority="9" w:semiHidden="1" w:unhideWhenUsed="1" w:qFormat="1"/>
+    <w:lsdException w:name="heading 5" w:uiPriority="9" w:semiHidden="1" w:unhideWhenUsed="1" w:qFormat="1"/>
+    <w:lsdException w:name="heading 6" w:uiPriority="9" w:semiHidden="1" w:unhideWhenUsed="1" w:qFormat="1"/>
+    <w:lsdException w:name="heading 7" w:uiPriority="9" w:semiHidden="1" w:unhideWhenUsed="1" w:qFormat="1"/>
+    <w:lsdException w:name="heading 8" w:uiPriority="9" w:semiHidden="1" w:unhideWhenUsed="1" w:qFormat="1"/>
+    <w:lsdException w:name="heading 9" w:uiPriority="9" w:semiHidden="1" w:unhideWhenUsed="1" w:qFormat="1"/>
     <w:lsdException w:name="index 1" w:semiHidden="1" w:unhideWhenUsed="1"/>
     <w:lsdException w:name="index 2" w:semiHidden="1" w:unhideWhenUsed="1"/>
     <w:lsdException w:name="index 3" w:semiHidden="1" w:unhideWhenUsed="1"/>
@@ -2682,22 +2739,22 @@
     <w:lsdException w:name="index 7" w:semiHidden="1" w:unhideWhenUsed="1"/>
     <w:lsdException w:name="index 8" w:semiHidden="1" w:unhideWhenUsed="1"/>
     <w:lsdException w:name="index 9" w:semiHidden="1" w:unhideWhenUsed="1"/>
-    <w:lsdException w:name="toc 1" w:semiHidden="1" w:uiPriority="39" w:unhideWhenUsed="1"/>
-    <w:lsdException w:name="toc 2" w:semiHidden="1" w:uiPriority="39" w:unhideWhenUsed="1"/>
-    <w:lsdException w:name="toc 3" w:semiHidden="1" w:uiPriority="39" w:unhideWhenUsed="1"/>
-    <w:lsdException w:name="toc 4" w:semiHidden="1" w:uiPriority="39" w:unhideWhenUsed="1"/>
-    <w:lsdException w:name="toc 5" w:semiHidden="1" w:uiPriority="39" w:unhideWhenUsed="1"/>
-    <w:lsdException w:name="toc 6" w:semiHidden="1" w:uiPriority="39" w:unhideWhenUsed="1"/>
-    <w:lsdException w:name="toc 7" w:semiHidden="1" w:uiPriority="39" w:unhideWhenUsed="1"/>
-    <w:lsdException w:name="toc 8" w:semiHidden="1" w:uiPriority="39" w:unhideWhenUsed="1"/>
-    <w:lsdException w:name="toc 9" w:semiHidden="1" w:uiPriority="39" w:unhideWhenUsed="1"/>
+    <w:lsdException w:name="toc 1" w:uiPriority="39" w:semiHidden="1" w:unhideWhenUsed="1"/>
+    <w:lsdException w:name="toc 2" w:uiPriority="39" w:semiHidden="1" w:unhideWhenUsed="1"/>
+    <w:lsdException w:name="toc 3" w:uiPriority="39" w:semiHidden="1" w:unhideWhenUsed="1"/>
+    <w:lsdException w:name="toc 4" w:uiPriority="39" w:semiHidden="1" w:unhideWhenUsed="1"/>
+    <w:lsdException w:name="toc 5" w:uiPriority="39" w:semiHidden="1" w:unhideWhenUsed="1"/>
+    <w:lsdException w:name="toc 6" w:uiPriority="39" w:semiHidden="1" w:unhideWhenUsed="1"/>
+    <w:lsdException w:name="toc 7" w:uiPriority="39" w:semiHidden="1" w:unhideWhenUsed="1"/>
+    <w:lsdException w:name="toc 8" w:uiPriority="39" w:semiHidden="1" w:unhideWhenUsed="1"/>
+    <w:lsdException w:name="toc 9" w:uiPriority="39" w:semiHidden="1" w:unhideWhenUsed="1"/>
     <w:lsdException w:name="Normal Indent" w:semiHidden="1" w:unhideWhenUsed="1"/>
     <w:lsdException w:name="footnote text" w:semiHidden="1" w:unhideWhenUsed="1"/>
     <w:lsdException w:name="annotation text" w:semiHidden="1" w:unhideWhenUsed="1"/>
     <w:lsdException w:name="header" w:semiHidden="1" w:unhideWhenUsed="1"/>
     <w:lsdException w:name="footer" w:semiHidden="1" w:unhideWhenUsed="1"/>
     <w:lsdException w:name="index heading" w:semiHidden="1" w:unhideWhenUsed="1"/>
-    <w:lsdException w:name="caption" w:semiHidden="1" w:uiPriority="35" w:unhideWhenUsed="1" w:qFormat="1"/>
+    <w:lsdException w:name="caption" w:uiPriority="35" w:semiHidden="1" w:unhideWhenUsed="1" w:qFormat="1"/>
     <w:lsdException w:name="table of figures" w:semiHidden="1" w:unhideWhenUsed="1"/>
     <w:lsdException w:name="envelope address" w:semiHidden="1" w:unhideWhenUsed="1"/>
     <w:lsdException w:name="envelope return" w:semiHidden="1" w:unhideWhenUsed="1"/>
@@ -2728,7 +2785,7 @@
     <w:lsdException w:name="Title" w:uiPriority="10" w:qFormat="1"/>
     <w:lsdException w:name="Closing" w:semiHidden="1" w:unhideWhenUsed="1"/>
     <w:lsdException w:name="Signature" w:semiHidden="1" w:unhideWhenUsed="1"/>
-    <w:lsdException w:name="Default Paragraph Font" w:semiHidden="1" w:uiPriority="1" w:unhideWhenUsed="1"/>
+    <w:lsdException w:name="Default Paragraph Font" w:uiPriority="1" w:semiHidden="1" w:unhideWhenUsed="1"/>
     <w:lsdException w:name="Body Text" w:semiHidden="1" w:unhideWhenUsed="1"/>
     <w:lsdException w:name="Body Text Indent" w:semiHidden="1" w:unhideWhenUsed="1"/>
     <w:lsdException w:name="List Continue" w:semiHidden="1" w:unhideWhenUsed="1"/>
@@ -2928,8 +2985,8 @@
     <w:lsdException w:name="Subtle Reference" w:uiPriority="31" w:qFormat="1"/>
     <w:lsdException w:name="Intense Reference" w:uiPriority="32" w:qFormat="1"/>
     <w:lsdException w:name="Book Title" w:uiPriority="33" w:qFormat="1"/>
-    <w:lsdException w:name="Bibliography" w:semiHidden="1" w:uiPriority="37" w:unhideWhenUsed="1"/>
-    <w:lsdException w:name="TOC Heading" w:semiHidden="1" w:uiPriority="39" w:unhideWhenUsed="1" w:qFormat="1"/>
+    <w:lsdException w:name="Bibliography" w:uiPriority="37" w:semiHidden="1" w:unhideWhenUsed="1"/>
+    <w:lsdException w:name="TOC Heading" w:uiPriority="39" w:semiHidden="1" w:unhideWhenUsed="1" w:qFormat="1"/>
     <w:lsdException w:name="Plain Table 1" w:uiPriority="41"/>
     <w:lsdException w:name="Plain Table 2" w:uiPriority="42"/>
     <w:lsdException w:name="Plain Table 3" w:uiPriority="43"/>
@@ -3040,15 +3097,133 @@
     <w:lsdException w:name="Unresolved Mention" w:semiHidden="1" w:unhideWhenUsed="1"/>
     <w:lsdException w:name="Smart Link" w:semiHidden="1" w:unhideWhenUsed="1"/>
   </w:latentStyles>
-  <w:style w:type="paragraph" w:default="1" w:styleId="Normale">
+  <w:style w:type="paragraph" w:styleId="Normal" w:default="1">
     <w:name w:val="Normal"/>
     <w:qFormat/>
+    <w:pPr>
+      <w:widowControl/>
+      <w:bidi w:val="0"/>
+      <w:spacing w:lineRule="auto" w:line="259" w:before="0" w:after="160"/>
+      <w:jc w:val="left"/>
+    </w:pPr>
+    <w:rPr>
+      <w:rFonts w:ascii="Calibri" w:hAnsi="Calibri" w:eastAsia="Calibri" w:cs="" w:asciiTheme="minorHAnsi" w:cstheme="minorBidi" w:eastAsiaTheme="minorHAnsi" w:hAnsiTheme="minorHAnsi"/>
+      <w:color w:val="auto"/>
+      <w:kern w:val="0"/>
+      <w:sz w:val="22"/>
+      <w:szCs w:val="22"/>
+      <w:lang w:val="it-IT" w:eastAsia="en-US" w:bidi="ar-SA"/>
+    </w:rPr>
   </w:style>
-  <w:style w:type="character" w:default="1" w:styleId="Carpredefinitoparagrafo">
+  <w:style w:type="character" w:styleId="DefaultParagraphFont" w:default="1">
     <w:name w:val="Default Paragraph Font"/>
     <w:uiPriority w:val="1"/>
     <w:semiHidden/>
     <w:unhideWhenUsed/>
+    <w:qFormat/>
+    <w:rPr/>
+  </w:style>
+  <w:style w:type="character" w:styleId="CollegamentoInternet">
+    <w:name w:val="Collegamento Internet"/>
+    <w:basedOn w:val="DefaultParagraphFont"/>
+    <w:uiPriority w:val="99"/>
+    <w:unhideWhenUsed/>
+    <w:rsid w:val="00271707"/>
+    <w:rPr>
+      <w:color w:val="0563C1" w:themeColor="hyperlink"/>
+      <w:u w:val="single"/>
+    </w:rPr>
+  </w:style>
+  <w:style w:type="character" w:styleId="UnresolvedMention">
+    <w:name w:val="Unresolved Mention"/>
+    <w:basedOn w:val="DefaultParagraphFont"/>
+    <w:uiPriority w:val="99"/>
+    <w:semiHidden/>
+    <w:unhideWhenUsed/>
+    <w:qFormat/>
+    <w:rsid w:val="00271707"/>
+    <w:rPr>
+      <w:color w:val="605E5C"/>
+      <w:shd w:fill="E1DFDD" w:val="clear"/>
+    </w:rPr>
+  </w:style>
+  <w:style w:type="paragraph" w:styleId="Titolo">
+    <w:name w:val="Titolo"/>
+    <w:basedOn w:val="Normal"/>
+    <w:next w:val="Corpodeltesto"/>
+    <w:qFormat/>
+    <w:pPr>
+      <w:keepNext w:val="true"/>
+      <w:spacing w:before="240" w:after="120"/>
+    </w:pPr>
+    <w:rPr>
+      <w:rFonts w:ascii="Liberation Sans" w:hAnsi="Liberation Sans" w:eastAsia="Microsoft YaHei" w:cs="Arial"/>
+      <w:sz w:val="28"/>
+      <w:szCs w:val="28"/>
+    </w:rPr>
+  </w:style>
+  <w:style w:type="paragraph" w:styleId="Corpodeltesto">
+    <w:name w:val="Body Text"/>
+    <w:basedOn w:val="Normal"/>
+    <w:pPr>
+      <w:spacing w:lineRule="auto" w:line="276" w:before="0" w:after="140"/>
+    </w:pPr>
+    <w:rPr/>
+  </w:style>
+  <w:style w:type="paragraph" w:styleId="Elenco">
+    <w:name w:val="List"/>
+    <w:basedOn w:val="Corpodeltesto"/>
+    <w:pPr/>
+    <w:rPr>
+      <w:rFonts w:cs="Arial"/>
+    </w:rPr>
+  </w:style>
+  <w:style w:type="paragraph" w:styleId="Didascalia">
+    <w:name w:val="Caption"/>
+    <w:basedOn w:val="Normal"/>
+    <w:qFormat/>
+    <w:pPr>
+      <w:suppressLineNumbers/>
+      <w:spacing w:before="120" w:after="120"/>
+    </w:pPr>
+    <w:rPr>
+      <w:rFonts w:cs="Arial"/>
+      <w:i/>
+      <w:iCs/>
+      <w:sz w:val="24"/>
+      <w:szCs w:val="24"/>
+    </w:rPr>
+  </w:style>
+  <w:style w:type="paragraph" w:styleId="Indice">
+    <w:name w:val="Indice"/>
+    <w:basedOn w:val="Normal"/>
+    <w:qFormat/>
+    <w:pPr>
+      <w:suppressLineNumbers/>
+    </w:pPr>
+    <w:rPr>
+      <w:rFonts w:cs="Arial"/>
+    </w:rPr>
+  </w:style>
+  <w:style w:type="paragraph" w:styleId="ListParagraph">
+    <w:name w:val="List Paragraph"/>
+    <w:basedOn w:val="Normal"/>
+    <w:uiPriority w:val="34"/>
+    <w:qFormat/>
+    <w:rsid w:val="00df05ae"/>
+    <w:pPr>
+      <w:spacing w:before="0" w:after="160"/>
+      <w:ind w:left="720" w:hanging="0"/>
+      <w:contextualSpacing/>
+    </w:pPr>
+    <w:rPr/>
+  </w:style>
+  <w:style w:type="numbering" w:styleId="NoList" w:default="1">
+    <w:name w:val="No List"/>
+    <w:uiPriority w:val="99"/>
+    <w:semiHidden/>
+    <w:unhideWhenUsed/>
+    <w:qFormat/>
   </w:style>
   <w:style w:type="table" w:default="1" w:styleId="Tabellanormale">
     <w:name w:val="Normal Table"/>
@@ -3056,7 +3231,6 @@
     <w:semiHidden/>
     <w:unhideWhenUsed/>
     <w:tblPr>
-      <w:tblInd w:w="0" w:type="dxa"/>
       <w:tblCellMar>
         <w:top w:w="0" w:type="dxa"/>
         <w:left w:w="108" w:type="dxa"/>
@@ -3065,64 +3239,24 @@
       </w:tblCellMar>
     </w:tblPr>
   </w:style>
-  <w:style w:type="numbering" w:default="1" w:styleId="Nessunelenco">
-    <w:name w:val="No List"/>
-    <w:uiPriority w:val="99"/>
-    <w:semiHidden/>
-    <w:unhideWhenUsed/>
-  </w:style>
-  <w:style w:type="character" w:styleId="Collegamentoipertestuale">
-    <w:name w:val="Hyperlink"/>
-    <w:basedOn w:val="Carpredefinitoparagrafo"/>
-    <w:uiPriority w:val="99"/>
-    <w:unhideWhenUsed/>
-    <w:rsid w:val="00271707"/>
-    <w:rPr>
-      <w:color w:val="0563C1" w:themeColor="hyperlink"/>
-      <w:u w:val="single"/>
-    </w:rPr>
-  </w:style>
-  <w:style w:type="character" w:styleId="Menzionenonrisolta">
-    <w:name w:val="Unresolved Mention"/>
-    <w:basedOn w:val="Carpredefinitoparagrafo"/>
-    <w:uiPriority w:val="99"/>
-    <w:semiHidden/>
-    <w:unhideWhenUsed/>
-    <w:rsid w:val="00271707"/>
-    <w:rPr>
-      <w:color w:val="605E5C"/>
-      <w:shd w:val="clear" w:color="auto" w:fill="E1DFDD"/>
-    </w:rPr>
-  </w:style>
   <w:style w:type="table" w:styleId="Grigliatabella">
     <w:name w:val="Table Grid"/>
     <w:basedOn w:val="Tabellanormale"/>
     <w:uiPriority w:val="39"/>
-    <w:rsid w:val="005B5A79"/>
+    <w:rsid w:val="005b5a79"/>
     <w:pPr>
       <w:spacing w:after="0" w:line="240" w:lineRule="auto"/>
     </w:pPr>
     <w:tblPr>
       <w:tblBorders>
-        <w:top w:val="single" w:sz="4" w:space="0" w:color="auto"/>
-        <w:left w:val="single" w:sz="4" w:space="0" w:color="auto"/>
-        <w:bottom w:val="single" w:sz="4" w:space="0" w:color="auto"/>
-        <w:right w:val="single" w:sz="4" w:space="0" w:color="auto"/>
-        <w:insideH w:val="single" w:sz="4" w:space="0" w:color="auto"/>
-        <w:insideV w:val="single" w:sz="4" w:space="0" w:color="auto"/>
+        <w:top w:val="single" w:color="auto" w:sz="4" w:space="0"/>
+        <w:left w:val="single" w:color="auto" w:sz="4" w:space="0"/>
+        <w:bottom w:val="single" w:color="auto" w:sz="4" w:space="0"/>
+        <w:right w:val="single" w:color="auto" w:sz="4" w:space="0"/>
+        <w:insideH w:val="single" w:color="auto" w:sz="4" w:space="0"/>
+        <w:insideV w:val="single" w:color="auto" w:sz="4" w:space="0"/>
       </w:tblBorders>
     </w:tblPr>
-  </w:style>
-  <w:style w:type="paragraph" w:styleId="Paragrafoelenco">
-    <w:name w:val="List Paragraph"/>
-    <w:basedOn w:val="Normale"/>
-    <w:uiPriority w:val="34"/>
-    <w:qFormat/>
-    <w:rsid w:val="00DF05AE"/>
-    <w:pPr>
-      <w:ind w:left="720"/>
-      <w:contextualSpacing/>
-    </w:pPr>
   </w:style>
 </w:styles>
 </file>

--- a/DB2022.docx
+++ b/DB2022.docx
@@ -1993,12 +1993,25 @@
       </w:pPr>
       <w:r>
         <w:rPr>
+          <w:rFonts w:eastAsia="Calibri" w:cs="" w:cstheme="minorBidi" w:eastAsiaTheme="minorHAnsi"/>
+          <w:b w:val="false"/>
+          <w:bCs w:val="false"/>
+          <w:color w:val="auto"/>
+          <w:kern w:val="0"/>
+          <w:sz w:val="32"/>
+          <w:szCs w:val="32"/>
+          <w:lang w:val="it-IT" w:eastAsia="en-US" w:bidi="ar-SA"/>
+        </w:rPr>
+        <w:t>Partecipazione</w:t>
+      </w:r>
+      <w:r>
+        <w:rPr>
           <w:b w:val="false"/>
           <w:bCs w:val="false"/>
           <w:sz w:val="32"/>
           <w:szCs w:val="32"/>
         </w:rPr>
-        <w:t>Iscrizione ad un evento</w:t>
+        <w:t xml:space="preserve"> ad un evento</w:t>
       </w:r>
     </w:p>
     <w:p>
@@ -2065,12 +2078,113 @@
       </w:pPr>
       <w:r>
         <w:rPr>
+          <w:rFonts w:eastAsia="Calibri" w:cs="" w:cstheme="minorBidi" w:eastAsiaTheme="minorHAnsi"/>
+          <w:b w:val="false"/>
+          <w:bCs w:val="false"/>
+          <w:color w:val="auto"/>
+          <w:kern w:val="0"/>
+          <w:sz w:val="32"/>
+          <w:szCs w:val="32"/>
+          <w:lang w:val="it-IT" w:eastAsia="en-US" w:bidi="ar-SA"/>
+        </w:rPr>
+        <w:t>Iscrizione</w:t>
+      </w:r>
+      <w:r>
+        <w:rPr>
           <w:b w:val="false"/>
           <w:bCs w:val="false"/>
           <w:sz w:val="32"/>
           <w:szCs w:val="32"/>
         </w:rPr>
-        <w:t>Partecipazione ad un’attività</w:t>
+        <w:t xml:space="preserve"> ad un’attività</w:t>
+      </w:r>
+    </w:p>
+    <w:p>
+      <w:pPr>
+        <w:pStyle w:val="ListParagraph"/>
+        <w:numPr>
+          <w:ilvl w:val="0"/>
+          <w:numId w:val="1"/>
+        </w:numPr>
+        <w:jc w:val="both"/>
+        <w:rPr>
+          <w:b w:val="false"/>
+          <w:b w:val="false"/>
+          <w:bCs w:val="false"/>
+        </w:rPr>
+      </w:pPr>
+      <w:r>
+        <w:rPr>
+          <w:rFonts w:eastAsia="Calibri" w:cs="" w:cstheme="minorBidi" w:eastAsiaTheme="minorHAnsi"/>
+          <w:b w:val="false"/>
+          <w:bCs w:val="false"/>
+          <w:color w:val="auto"/>
+          <w:kern w:val="0"/>
+          <w:sz w:val="32"/>
+          <w:szCs w:val="32"/>
+          <w:lang w:val="it-IT" w:eastAsia="en-US" w:bidi="ar-SA"/>
+        </w:rPr>
+        <w:t>Lettura</w:t>
+      </w:r>
+      <w:r>
+        <w:rPr>
+          <w:b w:val="false"/>
+          <w:bCs w:val="false"/>
+          <w:sz w:val="32"/>
+          <w:szCs w:val="32"/>
+        </w:rPr>
+        <w:t xml:space="preserve"> del numero di partecipanti ad un dato evento</w:t>
+      </w:r>
+    </w:p>
+    <w:p>
+      <w:pPr>
+        <w:pStyle w:val="ListParagraph"/>
+        <w:numPr>
+          <w:ilvl w:val="0"/>
+          <w:numId w:val="1"/>
+        </w:numPr>
+        <w:jc w:val="both"/>
+        <w:rPr>
+          <w:b w:val="false"/>
+          <w:b w:val="false"/>
+          <w:bCs w:val="false"/>
+        </w:rPr>
+      </w:pPr>
+      <w:r>
+        <w:rPr>
+          <w:b w:val="false"/>
+          <w:bCs w:val="false"/>
+          <w:sz w:val="32"/>
+          <w:szCs w:val="32"/>
+        </w:rPr>
+        <w:t>Creazione di un percorso</w:t>
+      </w:r>
+    </w:p>
+    <w:p>
+      <w:pPr>
+        <w:pStyle w:val="ListParagraph"/>
+        <w:numPr>
+          <w:ilvl w:val="0"/>
+          <w:numId w:val="1"/>
+        </w:numPr>
+        <w:jc w:val="both"/>
+        <w:rPr>
+          <w:b w:val="false"/>
+          <w:b w:val="false"/>
+          <w:bCs w:val="false"/>
+        </w:rPr>
+      </w:pPr>
+      <w:r>
+        <w:rPr>
+          <w:b w:val="false"/>
+          <w:bCs w:val="false"/>
+          <w:sz w:val="32"/>
+          <w:szCs w:val="32"/>
+        </w:rPr>
+        <w:t>Lettura valutazione complessiva di un’attività</w:t>
+      </w:r>
+      <w:r>
+        <w:br w:type="page"/>
       </w:r>
     </w:p>
     <w:p>
@@ -2078,18 +2192,21 @@
         <w:pStyle w:val="Normal"/>
         <w:jc w:val="both"/>
         <w:rPr>
-          <w:sz w:val="32"/>
-          <w:szCs w:val="32"/>
+          <w:b/>
+          <w:b/>
+          <w:bCs/>
+          <w:sz w:val="36"/>
+          <w:szCs w:val="36"/>
         </w:rPr>
       </w:pPr>
       <w:r>
         <w:rPr>
-          <w:sz w:val="32"/>
-          <w:szCs w:val="32"/>
-        </w:rPr>
-      </w:r>
-      <w:r>
-        <w:br w:type="page"/>
+          <w:b/>
+          <w:bCs/>
+          <w:sz w:val="36"/>
+          <w:szCs w:val="36"/>
+        </w:rPr>
+        <w:t>Progettazione concettuale</w:t>
       </w:r>
     </w:p>
     <w:p>
@@ -2097,21 +2214,21 @@
         <w:pStyle w:val="Normal"/>
         <w:jc w:val="both"/>
         <w:rPr>
-          <w:b/>
-          <w:b/>
-          <w:bCs/>
-          <w:sz w:val="36"/>
-          <w:szCs w:val="36"/>
+          <w:b w:val="false"/>
+          <w:b w:val="false"/>
+          <w:bCs w:val="false"/>
+          <w:sz w:val="32"/>
+          <w:szCs w:val="32"/>
         </w:rPr>
       </w:pPr>
       <w:r>
         <w:rPr>
-          <w:b/>
-          <w:bCs/>
-          <w:sz w:val="36"/>
-          <w:szCs w:val="36"/>
-        </w:rPr>
-        <w:t>Progettazione concettuale</w:t>
+          <w:b w:val="false"/>
+          <w:bCs w:val="false"/>
+          <w:sz w:val="32"/>
+          <w:szCs w:val="32"/>
+        </w:rPr>
+        <w:t>A seguire si svilupperanno gli schemi ER identificati dalle entità rilevate nelle sezioni precedenti.</w:t>
       </w:r>
     </w:p>
     <w:p>
@@ -2126,37 +2243,6 @@
           <w:szCs w:val="32"/>
         </w:rPr>
       </w:pPr>
-      <w:r>
-        <w:rPr>
-          <w:b w:val="false"/>
-          <w:bCs w:val="false"/>
-          <w:sz w:val="32"/>
-          <w:szCs w:val="32"/>
-        </w:rPr>
-        <w:t>A seguire si svilupperanno gli schemi ER identificati dalle entità rilevate nelle sezioni precedenti.</w:t>
-      </w:r>
-    </w:p>
-    <w:p>
-      <w:pPr>
-        <w:pStyle w:val="Normal"/>
-        <w:jc w:val="both"/>
-        <w:rPr>
-          <w:b w:val="false"/>
-          <w:b w:val="false"/>
-          <w:bCs w:val="false"/>
-          <w:sz w:val="36"/>
-          <w:szCs w:val="36"/>
-        </w:rPr>
-      </w:pPr>
-      <w:r>
-        <w:rPr>
-          <w:b w:val="false"/>
-          <w:bCs w:val="false"/>
-          <w:sz w:val="36"/>
-          <w:szCs w:val="36"/>
-        </w:rPr>
-        <w:t xml:space="preserve"> </w:t>
-      </w:r>
       <w:r>
         <w:rPr>
           <w:b/>
@@ -2217,8 +2303,11 @@
           <w:b w:val="false"/>
           <w:b w:val="false"/>
           <w:bCs w:val="false"/>
-          <w:sz w:val="28"/>
-          <w:szCs w:val="28"/>
+          <w:i w:val="false"/>
+          <w:i w:val="false"/>
+          <w:iCs w:val="false"/>
+          <w:sz w:val="32"/>
+          <w:szCs w:val="32"/>
         </w:rPr>
       </w:pPr>
       <w:r>
@@ -2226,14 +2315,14 @@
           <wp:anchor behindDoc="0" distT="0" distB="0" distL="0" distR="0" simplePos="0" locked="0" layoutInCell="0" allowOverlap="1" relativeHeight="2">
             <wp:simplePos x="0" y="0"/>
             <wp:positionH relativeFrom="column">
-              <wp:align>center</wp:align>
+              <wp:posOffset>7620</wp:posOffset>
             </wp:positionH>
             <wp:positionV relativeFrom="paragraph">
-              <wp:posOffset>635</wp:posOffset>
+              <wp:posOffset>-20955</wp:posOffset>
             </wp:positionV>
-            <wp:extent cx="5731510" cy="5022850"/>
+            <wp:extent cx="5835015" cy="5060950"/>
             <wp:effectExtent l="0" t="0" r="0" b="0"/>
-            <wp:wrapSquare wrapText="largest"/>
+            <wp:wrapTopAndBottom/>
             <wp:docPr id="1" name="Immagine1" descr=""/>
             <wp:cNvGraphicFramePr>
               <a:graphicFrameLocks xmlns:a="http://schemas.openxmlformats.org/drawingml/2006/main" noChangeAspect="1"/>
@@ -2256,7 +2345,7 @@
                   <pic:spPr bwMode="auto">
                     <a:xfrm>
                       <a:off x="0" y="0"/>
-                      <a:ext cx="5731510" cy="5022850"/>
+                      <a:ext cx="5835015" cy="5060950"/>
                     </a:xfrm>
                     <a:prstGeom prst="rect">
                       <a:avLst/>
@@ -2315,7 +2404,7 @@
           <w:sz w:val="32"/>
           <w:szCs w:val="32"/>
         </w:rPr>
-        <w:t>Un utente può partecipare ad un Evento che consiste di un insieme di attività organizzate. Ogni evento può avere un costo di partecipazione che, essendo opzionale, è identificato esternamente dall’entità Evento. Infine all’evento è possibile associare anche una forma di intrattenimento che può prevedere varie tipologie a seconda della durata e dello staff a disposizione.</w:t>
+        <w:t>Un utente può partecipare ad un Evento che consiste di un insieme di attività organizzate. Ogni evento può avere un costo di partecipazione che, essendo opzionale, è identificato esternamente dall’entità Evento. Infine, all’evento è possibile associare anche una forma di intrattenimento che può prevedere varie tipologie a seconda della durata e dello staff a disposizione.</w:t>
       </w:r>
     </w:p>
     <w:p>
@@ -2343,7 +2432,7 @@
             <wp:positionV relativeFrom="paragraph">
               <wp:posOffset>635</wp:posOffset>
             </wp:positionV>
-            <wp:extent cx="5731510" cy="5932805"/>
+            <wp:extent cx="6715125" cy="5747385"/>
             <wp:effectExtent l="0" t="0" r="0" b="0"/>
             <wp:wrapSquare wrapText="largest"/>
             <wp:docPr id="2" name="Immagine2" descr=""/>
@@ -2368,7 +2457,7 @@
                   <pic:spPr bwMode="auto">
                     <a:xfrm>
                       <a:off x="0" y="0"/>
-                      <a:ext cx="5731510" cy="5932805"/>
+                      <a:ext cx="6715125" cy="5747385"/>
                     </a:xfrm>
                     <a:prstGeom prst="rect">
                       <a:avLst/>
@@ -2406,6 +2495,18 @@
     <w:p>
       <w:pPr>
         <w:pStyle w:val="Normal"/>
+        <w:rPr/>
+      </w:pPr>
+      <w:r>
+        <w:rPr/>
+      </w:r>
+      <w:r>
+        <w:br w:type="page"/>
+      </w:r>
+    </w:p>
+    <w:p>
+      <w:pPr>
+        <w:pStyle w:val="Normal"/>
         <w:spacing w:before="0" w:after="160"/>
         <w:jc w:val="both"/>
         <w:rPr>
@@ -2415,15 +2516,20 @@
           <w:i w:val="false"/>
           <w:i w:val="false"/>
           <w:iCs w:val="false"/>
-          <w:sz w:val="28"/>
-          <w:szCs w:val="28"/>
+          <w:sz w:val="32"/>
+          <w:szCs w:val="32"/>
         </w:rPr>
       </w:pPr>
       <w:r>
-        <w:rPr/>
-      </w:r>
-      <w:r>
-        <w:br w:type="page"/>
+        <w:rPr>
+          <w:b w:val="false"/>
+          <w:bCs w:val="false"/>
+          <w:i w:val="false"/>
+          <w:iCs w:val="false"/>
+          <w:sz w:val="32"/>
+          <w:szCs w:val="32"/>
+        </w:rPr>
+        <w:t>L’entità utente può effettuare ricerche sul database per individuare attività che rispondano ai criteri di ricerca da essi inseriti. Le attività necessitano di un luogo nel quale si svolge o ha inizio. Tale entità è identificata da latitudine e longitudine, essa può inoltre contenere altri identificatori opzionali che concorrono ad una migliore descrizione. Infine, ogni utente avrà la possibilità di valutare ogni attività attribuendogli un valore da 1 a 5 stelle.</w:t>
       </w:r>
     </w:p>
     <w:p>
@@ -2434,8 +2540,69 @@
         <w:rPr/>
       </w:pPr>
       <w:r>
-        <w:rPr/>
-        <w:t>...</w:t>
+        <w:drawing>
+          <wp:anchor behindDoc="0" distT="0" distB="0" distL="0" distR="0" simplePos="0" locked="0" layoutInCell="0" allowOverlap="1" relativeHeight="4">
+            <wp:simplePos x="0" y="0"/>
+            <wp:positionH relativeFrom="column">
+              <wp:align>center</wp:align>
+            </wp:positionH>
+            <wp:positionV relativeFrom="paragraph">
+              <wp:posOffset>635</wp:posOffset>
+            </wp:positionV>
+            <wp:extent cx="6499860" cy="4684395"/>
+            <wp:effectExtent l="0" t="0" r="0" b="0"/>
+            <wp:wrapSquare wrapText="largest"/>
+            <wp:docPr id="3" name="Immagine3" descr=""/>
+            <wp:cNvGraphicFramePr>
+              <a:graphicFrameLocks xmlns:a="http://schemas.openxmlformats.org/drawingml/2006/main" noChangeAspect="1"/>
+            </wp:cNvGraphicFramePr>
+            <a:graphic xmlns:a="http://schemas.openxmlformats.org/drawingml/2006/main">
+              <a:graphicData uri="http://schemas.openxmlformats.org/drawingml/2006/picture">
+                <pic:pic xmlns:pic="http://schemas.openxmlformats.org/drawingml/2006/picture">
+                  <pic:nvPicPr>
+                    <pic:cNvPr id="3" name="Immagine3" descr=""/>
+                    <pic:cNvPicPr>
+                      <a:picLocks noChangeAspect="1" noChangeArrowheads="1"/>
+                    </pic:cNvPicPr>
+                  </pic:nvPicPr>
+                  <pic:blipFill>
+                    <a:blip r:embed="rId6"/>
+                    <a:stretch>
+                      <a:fillRect/>
+                    </a:stretch>
+                  </pic:blipFill>
+                  <pic:spPr bwMode="auto">
+                    <a:xfrm>
+                      <a:off x="0" y="0"/>
+                      <a:ext cx="6499860" cy="4684395"/>
+                    </a:xfrm>
+                    <a:prstGeom prst="rect">
+                      <a:avLst/>
+                    </a:prstGeom>
+                  </pic:spPr>
+                </pic:pic>
+              </a:graphicData>
+            </a:graphic>
+          </wp:anchor>
+        </w:drawing>
+      </w:r>
+      <w:r>
+        <w:rPr>
+          <w:i/>
+          <w:iCs/>
+          <w:sz w:val="28"/>
+          <w:szCs w:val="28"/>
+        </w:rPr>
+        <w:t>F</w:t>
+      </w:r>
+      <w:r>
+        <w:rPr>
+          <w:i/>
+          <w:iCs/>
+          <w:sz w:val="28"/>
+          <w:szCs w:val="28"/>
+        </w:rPr>
+        <w:t>igura 1.3: schema ER su Ricerca</w:t>
       </w:r>
       <w:r>
         <w:br w:type="page"/>
@@ -2447,9 +2614,254 @@
         <w:spacing w:before="0" w:after="160"/>
         <w:jc w:val="both"/>
         <w:rPr>
-          <w:b/>
+          <w:i w:val="false"/>
+          <w:i w:val="false"/>
+          <w:iCs w:val="false"/>
+          <w:sz w:val="32"/>
+          <w:szCs w:val="32"/>
+        </w:rPr>
+      </w:pPr>
+      <w:r>
+        <w:rPr>
+          <w:i w:val="false"/>
+          <w:iCs w:val="false"/>
+          <w:sz w:val="32"/>
+          <w:szCs w:val="32"/>
+        </w:rPr>
+        <w:t>L’utente sarà in grado di stringere relazione di amicizia con altri utenti iscritti alla piattaforma, inoltre avrà la possibilità di creare gruppi con utenti (anche senza un vincolo di amicizia) per formare una community solida. L’organizzatore, specializzazione dell’entità utente, ha la facoltà di creare eventi accessibili a tutti gli iscritti al database.</w:t>
+      </w:r>
+    </w:p>
+    <w:p>
+      <w:pPr>
+        <w:pStyle w:val="Normal"/>
+        <w:spacing w:before="0" w:after="160"/>
+        <w:jc w:val="both"/>
+        <w:rPr/>
+      </w:pPr>
+      <w:r>
+        <w:drawing>
+          <wp:anchor behindDoc="0" distT="0" distB="0" distL="0" distR="0" simplePos="0" locked="0" layoutInCell="0" allowOverlap="1" relativeHeight="5">
+            <wp:simplePos x="0" y="0"/>
+            <wp:positionH relativeFrom="column">
+              <wp:align>center</wp:align>
+            </wp:positionH>
+            <wp:positionV relativeFrom="paragraph">
+              <wp:posOffset>635</wp:posOffset>
+            </wp:positionV>
+            <wp:extent cx="6645910" cy="3139440"/>
+            <wp:effectExtent l="0" t="0" r="0" b="0"/>
+            <wp:wrapSquare wrapText="largest"/>
+            <wp:docPr id="4" name="Immagine4" descr=""/>
+            <wp:cNvGraphicFramePr>
+              <a:graphicFrameLocks xmlns:a="http://schemas.openxmlformats.org/drawingml/2006/main" noChangeAspect="1"/>
+            </wp:cNvGraphicFramePr>
+            <a:graphic xmlns:a="http://schemas.openxmlformats.org/drawingml/2006/main">
+              <a:graphicData uri="http://schemas.openxmlformats.org/drawingml/2006/picture">
+                <pic:pic xmlns:pic="http://schemas.openxmlformats.org/drawingml/2006/picture">
+                  <pic:nvPicPr>
+                    <pic:cNvPr id="4" name="Immagine4" descr=""/>
+                    <pic:cNvPicPr>
+                      <a:picLocks noChangeAspect="1" noChangeArrowheads="1"/>
+                    </pic:cNvPicPr>
+                  </pic:nvPicPr>
+                  <pic:blipFill>
+                    <a:blip r:embed="rId7"/>
+                    <a:stretch>
+                      <a:fillRect/>
+                    </a:stretch>
+                  </pic:blipFill>
+                  <pic:spPr bwMode="auto">
+                    <a:xfrm>
+                      <a:off x="0" y="0"/>
+                      <a:ext cx="6645910" cy="3139440"/>
+                    </a:xfrm>
+                    <a:prstGeom prst="rect">
+                      <a:avLst/>
+                    </a:prstGeom>
+                  </pic:spPr>
+                </pic:pic>
+              </a:graphicData>
+            </a:graphic>
+          </wp:anchor>
+        </w:drawing>
+      </w:r>
+      <w:r>
+        <w:rPr>
+          <w:i/>
+          <w:iCs/>
+          <w:sz w:val="28"/>
+          <w:szCs w:val="28"/>
+        </w:rPr>
+        <w:t>F</w:t>
+      </w:r>
+      <w:r>
+        <w:rPr>
+          <w:i/>
+          <w:iCs/>
+          <w:sz w:val="28"/>
+          <w:szCs w:val="28"/>
+        </w:rPr>
+        <w:t>igura 1.4: schema ER su Organizzatore</w:t>
+      </w:r>
+    </w:p>
+    <w:p>
+      <w:pPr>
+        <w:pStyle w:val="Normal"/>
+        <w:rPr/>
+      </w:pPr>
+      <w:r>
+        <w:rPr/>
+      </w:r>
+      <w:r>
+        <w:br w:type="page"/>
+      </w:r>
+    </w:p>
+    <w:p>
+      <w:pPr>
+        <w:pStyle w:val="Normal"/>
+        <w:spacing w:before="0" w:after="160"/>
+        <w:jc w:val="both"/>
+        <w:rPr/>
+      </w:pPr>
+      <w:r>
+        <w:rPr>
           <w:b/>
           <w:bCs/>
+          <w:sz w:val="36"/>
+          <w:szCs w:val="36"/>
+        </w:rPr>
+        <w:t>Schema finale</w:t>
+      </w:r>
+    </w:p>
+    <w:p>
+      <w:pPr>
+        <w:pStyle w:val="Normal"/>
+        <w:spacing w:before="0" w:after="160"/>
+        <w:jc w:val="both"/>
+        <w:rPr/>
+      </w:pPr>
+      <w:r>
+        <w:rPr/>
+        <w:drawing>
+          <wp:anchor behindDoc="0" distT="0" distB="0" distL="0" distR="0" simplePos="0" locked="0" layoutInCell="0" allowOverlap="1" relativeHeight="6">
+            <wp:simplePos x="0" y="0"/>
+            <wp:positionH relativeFrom="column">
+              <wp:align>center</wp:align>
+            </wp:positionH>
+            <wp:positionV relativeFrom="paragraph">
+              <wp:posOffset>635</wp:posOffset>
+            </wp:positionV>
+            <wp:extent cx="5589270" cy="8335645"/>
+            <wp:effectExtent l="0" t="0" r="0" b="0"/>
+            <wp:wrapSquare wrapText="largest"/>
+            <wp:docPr id="5" name="Immagine5" descr=""/>
+            <wp:cNvGraphicFramePr>
+              <a:graphicFrameLocks xmlns:a="http://schemas.openxmlformats.org/drawingml/2006/main" noChangeAspect="1"/>
+            </wp:cNvGraphicFramePr>
+            <a:graphic xmlns:a="http://schemas.openxmlformats.org/drawingml/2006/main">
+              <a:graphicData uri="http://schemas.openxmlformats.org/drawingml/2006/picture">
+                <pic:pic xmlns:pic="http://schemas.openxmlformats.org/drawingml/2006/picture">
+                  <pic:nvPicPr>
+                    <pic:cNvPr id="5" name="Immagine5" descr=""/>
+                    <pic:cNvPicPr>
+                      <a:picLocks noChangeAspect="1" noChangeArrowheads="1"/>
+                    </pic:cNvPicPr>
+                  </pic:nvPicPr>
+                  <pic:blipFill>
+                    <a:blip r:embed="rId8"/>
+                    <a:stretch>
+                      <a:fillRect/>
+                    </a:stretch>
+                  </pic:blipFill>
+                  <pic:spPr bwMode="auto">
+                    <a:xfrm>
+                      <a:off x="0" y="0"/>
+                      <a:ext cx="5589270" cy="8335645"/>
+                    </a:xfrm>
+                    <a:prstGeom prst="rect">
+                      <a:avLst/>
+                    </a:prstGeom>
+                  </pic:spPr>
+                </pic:pic>
+              </a:graphicData>
+            </a:graphic>
+          </wp:anchor>
+        </w:drawing>
+      </w:r>
+    </w:p>
+    <w:p>
+      <w:pPr>
+        <w:pStyle w:val="Normal"/>
+        <w:spacing w:before="0" w:after="160"/>
+        <w:jc w:val="both"/>
+        <w:rPr>
+          <w:b w:val="false"/>
+          <w:b w:val="false"/>
+          <w:bCs w:val="false"/>
+          <w:sz w:val="32"/>
+          <w:szCs w:val="32"/>
+        </w:rPr>
+      </w:pPr>
+      <w:r>
+        <w:rPr/>
+        <w:drawing>
+          <wp:anchor behindDoc="0" distT="0" distB="0" distL="0" distR="0" simplePos="0" locked="0" layoutInCell="0" allowOverlap="1" relativeHeight="7">
+            <wp:simplePos x="0" y="0"/>
+            <wp:positionH relativeFrom="column">
+              <wp:align>center</wp:align>
+            </wp:positionH>
+            <wp:positionV relativeFrom="paragraph">
+              <wp:posOffset>635</wp:posOffset>
+            </wp:positionV>
+            <wp:extent cx="5731510" cy="9327515"/>
+            <wp:effectExtent l="0" t="0" r="0" b="0"/>
+            <wp:wrapSquare wrapText="largest"/>
+            <wp:docPr id="6" name="Immagine6" descr=""/>
+            <wp:cNvGraphicFramePr>
+              <a:graphicFrameLocks xmlns:a="http://schemas.openxmlformats.org/drawingml/2006/main" noChangeAspect="1"/>
+            </wp:cNvGraphicFramePr>
+            <a:graphic xmlns:a="http://schemas.openxmlformats.org/drawingml/2006/main">
+              <a:graphicData uri="http://schemas.openxmlformats.org/drawingml/2006/picture">
+                <pic:pic xmlns:pic="http://schemas.openxmlformats.org/drawingml/2006/picture">
+                  <pic:nvPicPr>
+                    <pic:cNvPr id="6" name="Immagine6" descr=""/>
+                    <pic:cNvPicPr>
+                      <a:picLocks noChangeAspect="1" noChangeArrowheads="1"/>
+                    </pic:cNvPicPr>
+                  </pic:nvPicPr>
+                  <pic:blipFill>
+                    <a:blip r:embed="rId9"/>
+                    <a:stretch>
+                      <a:fillRect/>
+                    </a:stretch>
+                  </pic:blipFill>
+                  <pic:spPr bwMode="auto">
+                    <a:xfrm>
+                      <a:off x="0" y="0"/>
+                      <a:ext cx="5731510" cy="9327515"/>
+                    </a:xfrm>
+                    <a:prstGeom prst="rect">
+                      <a:avLst/>
+                    </a:prstGeom>
+                  </pic:spPr>
+                </pic:pic>
+              </a:graphicData>
+            </a:graphic>
+          </wp:anchor>
+        </w:drawing>
+      </w:r>
+      <w:r>
+        <w:br w:type="page"/>
+      </w:r>
+    </w:p>
+    <w:p>
+      <w:pPr>
+        <w:pStyle w:val="Normal"/>
+        <w:jc w:val="both"/>
+        <w:rPr>
+          <w:b w:val="false"/>
+          <w:b w:val="false"/>
+          <w:bCs w:val="false"/>
           <w:sz w:val="36"/>
           <w:szCs w:val="36"/>
         </w:rPr>
@@ -2519,6 +2931,7 @@
           <w:p>
             <w:pPr>
               <w:pStyle w:val="Contenutotabella"/>
+              <w:widowControl w:val="false"/>
               <w:spacing w:before="0" w:after="160"/>
               <w:rPr>
                 <w:b/>
@@ -2551,6 +2964,7 @@
           <w:p>
             <w:pPr>
               <w:pStyle w:val="Contenutotabella"/>
+              <w:widowControl w:val="false"/>
               <w:spacing w:before="0" w:after="160"/>
               <w:rPr>
                 <w:b/>
@@ -2584,6 +2998,7 @@
           <w:p>
             <w:pPr>
               <w:pStyle w:val="Contenutotabella"/>
+              <w:widowControl w:val="false"/>
               <w:spacing w:before="0" w:after="160"/>
               <w:rPr>
                 <w:b/>
@@ -2618,6 +3033,7 @@
           <w:p>
             <w:pPr>
               <w:pStyle w:val="Contenutotabella"/>
+              <w:widowControl w:val="false"/>
               <w:spacing w:before="0" w:after="160"/>
               <w:rPr/>
             </w:pPr>
@@ -2638,6 +3054,7 @@
           <w:p>
             <w:pPr>
               <w:pStyle w:val="Contenutotabella"/>
+              <w:widowControl w:val="false"/>
               <w:spacing w:before="0" w:after="160"/>
               <w:rPr/>
             </w:pPr>
@@ -2659,6 +3076,7 @@
           <w:p>
             <w:pPr>
               <w:pStyle w:val="Contenutotabella"/>
+              <w:widowControl w:val="false"/>
               <w:spacing w:before="0" w:after="160"/>
               <w:rPr/>
             </w:pPr>
@@ -2682,6 +3100,7 @@
           <w:p>
             <w:pPr>
               <w:pStyle w:val="Contenutotabella"/>
+              <w:widowControl w:val="false"/>
               <w:spacing w:before="0" w:after="160"/>
               <w:rPr/>
             </w:pPr>
@@ -2702,6 +3121,7 @@
           <w:p>
             <w:pPr>
               <w:pStyle w:val="Contenutotabella"/>
+              <w:widowControl w:val="false"/>
               <w:spacing w:before="0" w:after="160"/>
               <w:rPr/>
             </w:pPr>
@@ -2723,6 +3143,7 @@
           <w:p>
             <w:pPr>
               <w:pStyle w:val="Contenutotabella"/>
+              <w:widowControl w:val="false"/>
               <w:spacing w:before="0" w:after="160"/>
               <w:rPr/>
             </w:pPr>
@@ -2746,6 +3167,7 @@
           <w:p>
             <w:pPr>
               <w:pStyle w:val="Contenutotabella"/>
+              <w:widowControl w:val="false"/>
               <w:spacing w:before="0" w:after="160"/>
               <w:rPr/>
             </w:pPr>
@@ -2766,6 +3188,7 @@
           <w:p>
             <w:pPr>
               <w:pStyle w:val="Contenutotabella"/>
+              <w:widowControl w:val="false"/>
               <w:spacing w:before="0" w:after="160"/>
               <w:rPr/>
             </w:pPr>
@@ -2787,16 +3210,13 @@
           <w:p>
             <w:pPr>
               <w:pStyle w:val="Contenutotabella"/>
-              <w:spacing w:before="0" w:after="160"/>
-              <w:rPr/>
-            </w:pPr>
-            <w:r>
-              <w:rPr/>
-              <w:t>3’</w:t>
-            </w:r>
-            <w:r>
-              <w:rPr/>
-              <w:t>500’000</w:t>
+              <w:widowControl w:val="false"/>
+              <w:spacing w:before="0" w:after="160"/>
+              <w:rPr/>
+            </w:pPr>
+            <w:r>
+              <w:rPr/>
+              <w:t>3’500’000</w:t>
             </w:r>
           </w:p>
         </w:tc>
@@ -2814,6 +3234,7 @@
           <w:p>
             <w:pPr>
               <w:pStyle w:val="Contenutotabella"/>
+              <w:widowControl w:val="false"/>
               <w:spacing w:before="0" w:after="160"/>
               <w:rPr/>
             </w:pPr>
@@ -2834,6 +3255,7 @@
           <w:p>
             <w:pPr>
               <w:pStyle w:val="Contenutotabella"/>
+              <w:widowControl w:val="false"/>
               <w:spacing w:before="0" w:after="160"/>
               <w:rPr/>
             </w:pPr>
@@ -2855,6 +3277,7 @@
           <w:p>
             <w:pPr>
               <w:pStyle w:val="Contenutotabella"/>
+              <w:widowControl w:val="false"/>
               <w:spacing w:before="0" w:after="160"/>
               <w:rPr/>
             </w:pPr>
@@ -2878,6 +3301,7 @@
           <w:p>
             <w:pPr>
               <w:pStyle w:val="Contenutotabella"/>
+              <w:widowControl w:val="false"/>
               <w:spacing w:before="0" w:after="160"/>
               <w:rPr/>
             </w:pPr>
@@ -2898,6 +3322,7 @@
           <w:p>
             <w:pPr>
               <w:pStyle w:val="Contenutotabella"/>
+              <w:widowControl w:val="false"/>
               <w:spacing w:before="0" w:after="160"/>
               <w:rPr/>
             </w:pPr>
@@ -2919,6 +3344,7 @@
           <w:p>
             <w:pPr>
               <w:pStyle w:val="Contenutotabella"/>
+              <w:widowControl w:val="false"/>
               <w:spacing w:before="0" w:after="160"/>
               <w:rPr/>
             </w:pPr>
@@ -2942,6 +3368,7 @@
           <w:p>
             <w:pPr>
               <w:pStyle w:val="Contenutotabella"/>
+              <w:widowControl w:val="false"/>
               <w:spacing w:before="0" w:after="160"/>
               <w:rPr/>
             </w:pPr>
@@ -2962,6 +3389,7 @@
           <w:p>
             <w:pPr>
               <w:pStyle w:val="Contenutotabella"/>
+              <w:widowControl w:val="false"/>
               <w:spacing w:before="0" w:after="160"/>
               <w:rPr/>
             </w:pPr>
@@ -2983,6 +3411,7 @@
           <w:p>
             <w:pPr>
               <w:pStyle w:val="Contenutotabella"/>
+              <w:widowControl w:val="false"/>
               <w:spacing w:before="0" w:after="160"/>
               <w:rPr/>
             </w:pPr>
@@ -3006,6 +3435,7 @@
           <w:p>
             <w:pPr>
               <w:pStyle w:val="Contenutotabella"/>
+              <w:widowControl w:val="false"/>
               <w:spacing w:before="0" w:after="160"/>
               <w:rPr/>
             </w:pPr>
@@ -3026,6 +3456,7 @@
           <w:p>
             <w:pPr>
               <w:pStyle w:val="Contenutotabella"/>
+              <w:widowControl w:val="false"/>
               <w:spacing w:before="0" w:after="160"/>
               <w:rPr/>
             </w:pPr>
@@ -3047,20 +3478,13 @@
           <w:p>
             <w:pPr>
               <w:pStyle w:val="Contenutotabella"/>
-              <w:spacing w:before="0" w:after="160"/>
-              <w:rPr/>
-            </w:pPr>
-            <w:r>
-              <w:rPr/>
-              <w:t>5</w:t>
-            </w:r>
-            <w:r>
-              <w:rPr/>
-              <w:t>’000</w:t>
-            </w:r>
-            <w:r>
-              <w:rPr/>
-              <w:t>’000</w:t>
+              <w:widowControl w:val="false"/>
+              <w:spacing w:before="0" w:after="160"/>
+              <w:rPr/>
+            </w:pPr>
+            <w:r>
+              <w:rPr/>
+              <w:t>5’000’000</w:t>
             </w:r>
           </w:p>
         </w:tc>
@@ -3078,6 +3502,7 @@
           <w:p>
             <w:pPr>
               <w:pStyle w:val="Contenutotabella"/>
+              <w:widowControl w:val="false"/>
               <w:spacing w:before="0" w:after="160"/>
               <w:rPr/>
             </w:pPr>
@@ -3098,6 +3523,7 @@
           <w:p>
             <w:pPr>
               <w:pStyle w:val="Contenutotabella"/>
+              <w:widowControl w:val="false"/>
               <w:spacing w:before="0" w:after="160"/>
               <w:rPr/>
             </w:pPr>
@@ -3119,16 +3545,13 @@
           <w:p>
             <w:pPr>
               <w:pStyle w:val="Contenutotabella"/>
-              <w:spacing w:before="0" w:after="160"/>
-              <w:rPr/>
-            </w:pPr>
-            <w:r>
-              <w:rPr/>
-              <w:t>3’0</w:t>
-            </w:r>
-            <w:r>
-              <w:rPr/>
-              <w:t>00’000</w:t>
+              <w:widowControl w:val="false"/>
+              <w:spacing w:before="0" w:after="160"/>
+              <w:rPr/>
+            </w:pPr>
+            <w:r>
+              <w:rPr/>
+              <w:t>3’000’000</w:t>
             </w:r>
           </w:p>
         </w:tc>
@@ -3146,6 +3569,7 @@
           <w:p>
             <w:pPr>
               <w:pStyle w:val="Contenutotabella"/>
+              <w:widowControl w:val="false"/>
               <w:spacing w:before="0" w:after="160"/>
               <w:rPr/>
             </w:pPr>
@@ -3166,6 +3590,7 @@
           <w:p>
             <w:pPr>
               <w:pStyle w:val="Contenutotabella"/>
+              <w:widowControl w:val="false"/>
               <w:spacing w:before="0" w:after="160"/>
               <w:rPr/>
             </w:pPr>
@@ -3187,16 +3612,13 @@
           <w:p>
             <w:pPr>
               <w:pStyle w:val="Contenutotabella"/>
-              <w:spacing w:before="0" w:after="160"/>
-              <w:rPr/>
-            </w:pPr>
-            <w:r>
-              <w:rPr/>
-              <w:t>15</w:t>
-            </w:r>
-            <w:r>
-              <w:rPr/>
-              <w:t>0’000</w:t>
+              <w:widowControl w:val="false"/>
+              <w:spacing w:before="0" w:after="160"/>
+              <w:rPr/>
+            </w:pPr>
+            <w:r>
+              <w:rPr/>
+              <w:t>150’000</w:t>
             </w:r>
           </w:p>
         </w:tc>
@@ -3214,6 +3636,7 @@
           <w:p>
             <w:pPr>
               <w:pStyle w:val="Contenutotabella"/>
+              <w:widowControl w:val="false"/>
               <w:spacing w:before="0" w:after="160"/>
               <w:rPr/>
             </w:pPr>
@@ -3234,6 +3657,7 @@
           <w:p>
             <w:pPr>
               <w:pStyle w:val="Contenutotabella"/>
+              <w:widowControl w:val="false"/>
               <w:spacing w:before="0" w:after="160"/>
               <w:rPr/>
             </w:pPr>
@@ -3255,6 +3679,7 @@
           <w:p>
             <w:pPr>
               <w:pStyle w:val="Contenutotabella"/>
+              <w:widowControl w:val="false"/>
               <w:spacing w:before="0" w:after="160"/>
               <w:rPr/>
             </w:pPr>
@@ -3278,6 +3703,7 @@
           <w:p>
             <w:pPr>
               <w:pStyle w:val="Contenutotabella"/>
+              <w:widowControl w:val="false"/>
               <w:spacing w:before="0" w:after="160"/>
               <w:rPr/>
             </w:pPr>
@@ -3298,6 +3724,7 @@
           <w:p>
             <w:pPr>
               <w:pStyle w:val="Contenutotabella"/>
+              <w:widowControl w:val="false"/>
               <w:spacing w:before="0" w:after="160"/>
               <w:rPr/>
             </w:pPr>
@@ -3319,6 +3746,7 @@
           <w:p>
             <w:pPr>
               <w:pStyle w:val="Contenutotabella"/>
+              <w:widowControl w:val="false"/>
               <w:spacing w:before="0" w:after="160"/>
               <w:rPr/>
             </w:pPr>
@@ -3342,6 +3770,7 @@
           <w:p>
             <w:pPr>
               <w:pStyle w:val="Contenutotabella"/>
+              <w:widowControl w:val="false"/>
               <w:spacing w:before="0" w:after="160"/>
               <w:rPr/>
             </w:pPr>
@@ -3362,6 +3791,7 @@
           <w:p>
             <w:pPr>
               <w:pStyle w:val="Contenutotabella"/>
+              <w:widowControl w:val="false"/>
               <w:spacing w:before="0" w:after="160"/>
               <w:rPr/>
             </w:pPr>
@@ -3383,20 +3813,13 @@
           <w:p>
             <w:pPr>
               <w:pStyle w:val="Contenutotabella"/>
-              <w:spacing w:before="0" w:after="160"/>
-              <w:rPr/>
-            </w:pPr>
-            <w:r>
-              <w:rPr/>
-              <w:t>3</w:t>
-            </w:r>
-            <w:r>
-              <w:rPr/>
-              <w:t>0</w:t>
-            </w:r>
-            <w:r>
-              <w:rPr/>
-              <w:t>0’000</w:t>
+              <w:widowControl w:val="false"/>
+              <w:spacing w:before="0" w:after="160"/>
+              <w:rPr/>
+            </w:pPr>
+            <w:r>
+              <w:rPr/>
+              <w:t>300’000</w:t>
             </w:r>
           </w:p>
         </w:tc>
@@ -3414,6 +3837,7 @@
           <w:p>
             <w:pPr>
               <w:pStyle w:val="Contenutotabella"/>
+              <w:widowControl w:val="false"/>
               <w:spacing w:before="0" w:after="160"/>
               <w:rPr/>
             </w:pPr>
@@ -3434,6 +3858,7 @@
           <w:p>
             <w:pPr>
               <w:pStyle w:val="Contenutotabella"/>
+              <w:widowControl w:val="false"/>
               <w:spacing w:before="0" w:after="160"/>
               <w:rPr/>
             </w:pPr>
@@ -3455,6 +3880,7 @@
           <w:p>
             <w:pPr>
               <w:pStyle w:val="Contenutotabella"/>
+              <w:widowControl w:val="false"/>
               <w:spacing w:before="0" w:after="160"/>
               <w:rPr/>
             </w:pPr>
@@ -3478,6 +3904,7 @@
           <w:p>
             <w:pPr>
               <w:pStyle w:val="Contenutotabella"/>
+              <w:widowControl w:val="false"/>
               <w:spacing w:before="0" w:after="160"/>
               <w:rPr/>
             </w:pPr>
@@ -3498,6 +3925,7 @@
           <w:p>
             <w:pPr>
               <w:pStyle w:val="Contenutotabella"/>
+              <w:widowControl w:val="false"/>
               <w:spacing w:before="0" w:after="160"/>
               <w:rPr/>
             </w:pPr>
@@ -3519,6 +3947,7 @@
           <w:p>
             <w:pPr>
               <w:pStyle w:val="Contenutotabella"/>
+              <w:widowControl w:val="false"/>
               <w:spacing w:before="0" w:after="160"/>
               <w:rPr/>
             </w:pPr>
@@ -3542,6 +3971,7 @@
           <w:p>
             <w:pPr>
               <w:pStyle w:val="Contenutotabella"/>
+              <w:widowControl w:val="false"/>
               <w:spacing w:before="0" w:after="160"/>
               <w:rPr/>
             </w:pPr>
@@ -3562,6 +3992,7 @@
           <w:p>
             <w:pPr>
               <w:pStyle w:val="Contenutotabella"/>
+              <w:widowControl w:val="false"/>
               <w:spacing w:before="0" w:after="160"/>
               <w:rPr/>
             </w:pPr>
@@ -3583,6 +4014,7 @@
           <w:p>
             <w:pPr>
               <w:pStyle w:val="Contenutotabella"/>
+              <w:widowControl w:val="false"/>
               <w:spacing w:before="0" w:after="160"/>
               <w:rPr/>
             </w:pPr>
@@ -3606,6 +4038,7 @@
           <w:p>
             <w:pPr>
               <w:pStyle w:val="Contenutotabella"/>
+              <w:widowControl w:val="false"/>
               <w:spacing w:before="0" w:after="160"/>
               <w:rPr/>
             </w:pPr>
@@ -3626,6 +4059,7 @@
           <w:p>
             <w:pPr>
               <w:pStyle w:val="Contenutotabella"/>
+              <w:widowControl w:val="false"/>
               <w:spacing w:before="0" w:after="160"/>
               <w:rPr/>
             </w:pPr>
@@ -3647,6 +4081,7 @@
           <w:p>
             <w:pPr>
               <w:pStyle w:val="Contenutotabella"/>
+              <w:widowControl w:val="false"/>
               <w:spacing w:before="0" w:after="160"/>
               <w:rPr/>
             </w:pPr>
@@ -3670,6 +4105,7 @@
           <w:p>
             <w:pPr>
               <w:pStyle w:val="Contenutotabella"/>
+              <w:widowControl w:val="false"/>
               <w:spacing w:before="0" w:after="160"/>
               <w:rPr/>
             </w:pPr>
@@ -3690,6 +4126,7 @@
           <w:p>
             <w:pPr>
               <w:pStyle w:val="Contenutotabella"/>
+              <w:widowControl w:val="false"/>
               <w:spacing w:before="0" w:after="160"/>
               <w:rPr/>
             </w:pPr>
@@ -3711,6 +4148,7 @@
           <w:p>
             <w:pPr>
               <w:pStyle w:val="Contenutotabella"/>
+              <w:widowControl w:val="false"/>
               <w:spacing w:before="0" w:after="160"/>
               <w:rPr/>
             </w:pPr>
@@ -3734,6 +4172,7 @@
           <w:p>
             <w:pPr>
               <w:pStyle w:val="Contenutotabella"/>
+              <w:widowControl w:val="false"/>
               <w:spacing w:before="0" w:after="160"/>
               <w:rPr/>
             </w:pPr>
@@ -3754,6 +4193,7 @@
           <w:p>
             <w:pPr>
               <w:pStyle w:val="Contenutotabella"/>
+              <w:widowControl w:val="false"/>
               <w:spacing w:before="0" w:after="160"/>
               <w:rPr/>
             </w:pPr>
@@ -3775,6 +4215,7 @@
           <w:p>
             <w:pPr>
               <w:pStyle w:val="Contenutotabella"/>
+              <w:widowControl w:val="false"/>
               <w:spacing w:before="0" w:after="160"/>
               <w:rPr/>
             </w:pPr>
@@ -3798,6 +4239,7 @@
           <w:p>
             <w:pPr>
               <w:pStyle w:val="Contenutotabella"/>
+              <w:widowControl w:val="false"/>
               <w:spacing w:before="0" w:after="160"/>
               <w:rPr/>
             </w:pPr>
@@ -3818,6 +4260,7 @@
           <w:p>
             <w:pPr>
               <w:pStyle w:val="Contenutotabella"/>
+              <w:widowControl w:val="false"/>
               <w:spacing w:before="0" w:after="160"/>
               <w:rPr/>
             </w:pPr>
@@ -3839,6 +4282,7 @@
           <w:p>
             <w:pPr>
               <w:pStyle w:val="Contenutotabella"/>
+              <w:widowControl w:val="false"/>
               <w:spacing w:before="0" w:after="160"/>
               <w:rPr/>
             </w:pPr>
@@ -3862,6 +4306,7 @@
           <w:p>
             <w:pPr>
               <w:pStyle w:val="Contenutotabella"/>
+              <w:widowControl w:val="false"/>
               <w:spacing w:before="0" w:after="160"/>
               <w:rPr/>
             </w:pPr>
@@ -3882,6 +4327,7 @@
           <w:p>
             <w:pPr>
               <w:pStyle w:val="Contenutotabella"/>
+              <w:widowControl w:val="false"/>
               <w:spacing w:before="0" w:after="160"/>
               <w:rPr/>
             </w:pPr>
@@ -3903,6 +4349,7 @@
           <w:p>
             <w:pPr>
               <w:pStyle w:val="Contenutotabella"/>
+              <w:widowControl w:val="false"/>
               <w:spacing w:before="0" w:after="160"/>
               <w:rPr/>
             </w:pPr>
@@ -3926,6 +4373,7 @@
           <w:p>
             <w:pPr>
               <w:pStyle w:val="Contenutotabella"/>
+              <w:widowControl w:val="false"/>
               <w:spacing w:before="0" w:after="160"/>
               <w:rPr/>
             </w:pPr>
@@ -3946,6 +4394,7 @@
           <w:p>
             <w:pPr>
               <w:pStyle w:val="Contenutotabella"/>
+              <w:widowControl w:val="false"/>
               <w:spacing w:before="0" w:after="160"/>
               <w:rPr/>
             </w:pPr>
@@ -3967,6 +4416,7 @@
           <w:p>
             <w:pPr>
               <w:pStyle w:val="Contenutotabella"/>
+              <w:widowControl w:val="false"/>
               <w:spacing w:before="0" w:after="160"/>
               <w:rPr/>
             </w:pPr>
@@ -3990,16 +4440,13 @@
           <w:p>
             <w:pPr>
               <w:pStyle w:val="Contenutotabella"/>
-              <w:spacing w:before="0" w:after="160"/>
-              <w:rPr/>
-            </w:pPr>
-            <w:r>
-              <w:rPr/>
-              <w:t>Necessit</w:t>
-            </w:r>
-            <w:r>
-              <w:rPr/>
-              <w:t>a</w:t>
+              <w:widowControl w:val="false"/>
+              <w:spacing w:before="0" w:after="160"/>
+              <w:rPr/>
+            </w:pPr>
+            <w:r>
+              <w:rPr/>
+              <w:t>Necessita</w:t>
             </w:r>
           </w:p>
         </w:tc>
@@ -4014,6 +4461,7 @@
           <w:p>
             <w:pPr>
               <w:pStyle w:val="Contenutotabella"/>
+              <w:widowControl w:val="false"/>
               <w:spacing w:before="0" w:after="160"/>
               <w:rPr/>
             </w:pPr>
@@ -4035,6 +4483,7 @@
           <w:p>
             <w:pPr>
               <w:pStyle w:val="Contenutotabella"/>
+              <w:widowControl w:val="false"/>
               <w:spacing w:before="0" w:after="160"/>
               <w:rPr/>
             </w:pPr>
@@ -4058,6 +4507,7 @@
           <w:p>
             <w:pPr>
               <w:pStyle w:val="Contenutotabella"/>
+              <w:widowControl w:val="false"/>
               <w:spacing w:before="0" w:after="160"/>
               <w:rPr/>
             </w:pPr>
@@ -4078,6 +4528,7 @@
           <w:p>
             <w:pPr>
               <w:pStyle w:val="Contenutotabella"/>
+              <w:widowControl w:val="false"/>
               <w:spacing w:before="0" w:after="160"/>
               <w:rPr/>
             </w:pPr>
@@ -4099,6 +4550,7 @@
           <w:p>
             <w:pPr>
               <w:pStyle w:val="Contenutotabella"/>
+              <w:widowControl w:val="false"/>
               <w:spacing w:before="0" w:after="160"/>
               <w:rPr/>
             </w:pPr>
@@ -4122,6 +4574,7 @@
           <w:p>
             <w:pPr>
               <w:pStyle w:val="Contenutotabella"/>
+              <w:widowControl w:val="false"/>
               <w:spacing w:before="0" w:after="160"/>
               <w:rPr/>
             </w:pPr>
@@ -4142,6 +4595,7 @@
           <w:p>
             <w:pPr>
               <w:pStyle w:val="Contenutotabella"/>
+              <w:widowControl w:val="false"/>
               <w:spacing w:before="0" w:after="160"/>
               <w:rPr/>
             </w:pPr>
@@ -4163,6 +4617,7 @@
           <w:p>
             <w:pPr>
               <w:pStyle w:val="Contenutotabella"/>
+              <w:widowControl w:val="false"/>
               <w:spacing w:before="0" w:after="160"/>
               <w:rPr/>
             </w:pPr>
@@ -4186,6 +4641,7 @@
           <w:p>
             <w:pPr>
               <w:pStyle w:val="Contenutotabella"/>
+              <w:widowControl w:val="false"/>
               <w:spacing w:before="0" w:after="160"/>
               <w:rPr/>
             </w:pPr>
@@ -4206,6 +4662,7 @@
           <w:p>
             <w:pPr>
               <w:pStyle w:val="Contenutotabella"/>
+              <w:widowControl w:val="false"/>
               <w:spacing w:before="0" w:after="160"/>
               <w:rPr/>
             </w:pPr>
@@ -4227,16 +4684,13 @@
           <w:p>
             <w:pPr>
               <w:pStyle w:val="Contenutotabella"/>
-              <w:spacing w:before="0" w:after="160"/>
-              <w:rPr/>
-            </w:pPr>
-            <w:r>
-              <w:rPr/>
-              <w:t>1</w:t>
-            </w:r>
-            <w:r>
-              <w:rPr/>
-              <w:t>’000</w:t>
+              <w:widowControl w:val="false"/>
+              <w:spacing w:before="0" w:after="160"/>
+              <w:rPr/>
+            </w:pPr>
+            <w:r>
+              <w:rPr/>
+              <w:t>1’000</w:t>
             </w:r>
           </w:p>
         </w:tc>
@@ -4301,15 +4755,15 @@
         </w:tblCellMar>
       </w:tblPr>
       <w:tblGrid>
-        <w:gridCol w:w="900"/>
-        <w:gridCol w:w="5117"/>
+        <w:gridCol w:w="898"/>
+        <w:gridCol w:w="5119"/>
         <w:gridCol w:w="3009"/>
       </w:tblGrid>
       <w:tr>
         <w:trPr/>
         <w:tc>
           <w:tcPr>
-            <w:tcW w:w="900" w:type="dxa"/>
+            <w:tcW w:w="898" w:type="dxa"/>
             <w:tcBorders>
               <w:top w:val="single" w:sz="2" w:space="0" w:color="000000"/>
               <w:left w:val="single" w:sz="2" w:space="0" w:color="000000"/>
@@ -4319,6 +4773,7 @@
           <w:p>
             <w:pPr>
               <w:pStyle w:val="Contenutotabella"/>
+              <w:widowControl w:val="false"/>
               <w:spacing w:before="0" w:after="160"/>
               <w:rPr/>
             </w:pPr>
@@ -4330,7 +4785,7 @@
         </w:tc>
         <w:tc>
           <w:tcPr>
-            <w:tcW w:w="5117" w:type="dxa"/>
+            <w:tcW w:w="5119" w:type="dxa"/>
             <w:tcBorders>
               <w:top w:val="single" w:sz="2" w:space="0" w:color="000000"/>
               <w:left w:val="single" w:sz="2" w:space="0" w:color="000000"/>
@@ -4340,6 +4795,7 @@
           <w:p>
             <w:pPr>
               <w:pStyle w:val="Contenutotabella"/>
+              <w:widowControl w:val="false"/>
               <w:spacing w:before="0" w:after="160"/>
               <w:rPr/>
             </w:pPr>
@@ -4362,6 +4818,7 @@
           <w:p>
             <w:pPr>
               <w:pStyle w:val="Contenutotabella"/>
+              <w:widowControl w:val="false"/>
               <w:spacing w:before="0" w:after="160"/>
               <w:rPr/>
             </w:pPr>
@@ -4376,15 +4833,16 @@
         <w:trPr/>
         <w:tc>
           <w:tcPr>
-            <w:tcW w:w="900" w:type="dxa"/>
-            <w:tcBorders>
-              <w:left w:val="single" w:sz="2" w:space="0" w:color="000000"/>
-              <w:bottom w:val="single" w:sz="2" w:space="0" w:color="000000"/>
-            </w:tcBorders>
-          </w:tcPr>
-          <w:p>
-            <w:pPr>
-              <w:pStyle w:val="Contenutotabella"/>
+            <w:tcW w:w="898" w:type="dxa"/>
+            <w:tcBorders>
+              <w:left w:val="single" w:sz="2" w:space="0" w:color="000000"/>
+              <w:bottom w:val="single" w:sz="2" w:space="0" w:color="000000"/>
+            </w:tcBorders>
+          </w:tcPr>
+          <w:p>
+            <w:pPr>
+              <w:pStyle w:val="Contenutotabella"/>
+              <w:widowControl w:val="false"/>
               <w:spacing w:before="0" w:after="160"/>
               <w:rPr/>
             </w:pPr>
@@ -4396,15 +4854,16 @@
         </w:tc>
         <w:tc>
           <w:tcPr>
-            <w:tcW w:w="5117" w:type="dxa"/>
-            <w:tcBorders>
-              <w:left w:val="single" w:sz="2" w:space="0" w:color="000000"/>
-              <w:bottom w:val="single" w:sz="2" w:space="0" w:color="000000"/>
-            </w:tcBorders>
-          </w:tcPr>
-          <w:p>
-            <w:pPr>
-              <w:pStyle w:val="Contenutotabella"/>
+            <w:tcW w:w="5119" w:type="dxa"/>
+            <w:tcBorders>
+              <w:left w:val="single" w:sz="2" w:space="0" w:color="000000"/>
+              <w:bottom w:val="single" w:sz="2" w:space="0" w:color="000000"/>
+            </w:tcBorders>
+          </w:tcPr>
+          <w:p>
+            <w:pPr>
+              <w:pStyle w:val="Contenutotabella"/>
+              <w:widowControl w:val="false"/>
               <w:spacing w:before="0" w:after="160"/>
               <w:rPr/>
             </w:pPr>
@@ -4426,6 +4885,7 @@
           <w:p>
             <w:pPr>
               <w:pStyle w:val="Contenutotabella"/>
+              <w:widowControl w:val="false"/>
               <w:spacing w:before="0" w:after="160"/>
               <w:rPr/>
             </w:pPr>
@@ -4440,15 +4900,16 @@
         <w:trPr/>
         <w:tc>
           <w:tcPr>
-            <w:tcW w:w="900" w:type="dxa"/>
-            <w:tcBorders>
-              <w:left w:val="single" w:sz="2" w:space="0" w:color="000000"/>
-              <w:bottom w:val="single" w:sz="2" w:space="0" w:color="000000"/>
-            </w:tcBorders>
-          </w:tcPr>
-          <w:p>
-            <w:pPr>
-              <w:pStyle w:val="Contenutotabella"/>
+            <w:tcW w:w="898" w:type="dxa"/>
+            <w:tcBorders>
+              <w:left w:val="single" w:sz="2" w:space="0" w:color="000000"/>
+              <w:bottom w:val="single" w:sz="2" w:space="0" w:color="000000"/>
+            </w:tcBorders>
+          </w:tcPr>
+          <w:p>
+            <w:pPr>
+              <w:pStyle w:val="Contenutotabella"/>
+              <w:widowControl w:val="false"/>
               <w:spacing w:before="0" w:after="160"/>
               <w:rPr/>
             </w:pPr>
@@ -4460,15 +4921,16 @@
         </w:tc>
         <w:tc>
           <w:tcPr>
-            <w:tcW w:w="5117" w:type="dxa"/>
-            <w:tcBorders>
-              <w:left w:val="single" w:sz="2" w:space="0" w:color="000000"/>
-              <w:bottom w:val="single" w:sz="2" w:space="0" w:color="000000"/>
-            </w:tcBorders>
-          </w:tcPr>
-          <w:p>
-            <w:pPr>
-              <w:pStyle w:val="Contenutotabella"/>
+            <w:tcW w:w="5119" w:type="dxa"/>
+            <w:tcBorders>
+              <w:left w:val="single" w:sz="2" w:space="0" w:color="000000"/>
+              <w:bottom w:val="single" w:sz="2" w:space="0" w:color="000000"/>
+            </w:tcBorders>
+          </w:tcPr>
+          <w:p>
+            <w:pPr>
+              <w:pStyle w:val="Contenutotabella"/>
+              <w:widowControl w:val="false"/>
               <w:spacing w:before="0" w:after="160"/>
               <w:rPr/>
             </w:pPr>
@@ -4490,6 +4952,7 @@
           <w:p>
             <w:pPr>
               <w:pStyle w:val="Contenutotabella"/>
+              <w:widowControl w:val="false"/>
               <w:spacing w:before="0" w:after="160"/>
               <w:rPr/>
             </w:pPr>
@@ -4504,15 +4967,16 @@
         <w:trPr/>
         <w:tc>
           <w:tcPr>
-            <w:tcW w:w="900" w:type="dxa"/>
-            <w:tcBorders>
-              <w:left w:val="single" w:sz="2" w:space="0" w:color="000000"/>
-              <w:bottom w:val="single" w:sz="2" w:space="0" w:color="000000"/>
-            </w:tcBorders>
-          </w:tcPr>
-          <w:p>
-            <w:pPr>
-              <w:pStyle w:val="Contenutotabella"/>
+            <w:tcW w:w="898" w:type="dxa"/>
+            <w:tcBorders>
+              <w:left w:val="single" w:sz="2" w:space="0" w:color="000000"/>
+              <w:bottom w:val="single" w:sz="2" w:space="0" w:color="000000"/>
+            </w:tcBorders>
+          </w:tcPr>
+          <w:p>
+            <w:pPr>
+              <w:pStyle w:val="Contenutotabella"/>
+              <w:widowControl w:val="false"/>
               <w:spacing w:before="0" w:after="160"/>
               <w:rPr/>
             </w:pPr>
@@ -4524,15 +4988,16 @@
         </w:tc>
         <w:tc>
           <w:tcPr>
-            <w:tcW w:w="5117" w:type="dxa"/>
-            <w:tcBorders>
-              <w:left w:val="single" w:sz="2" w:space="0" w:color="000000"/>
-              <w:bottom w:val="single" w:sz="2" w:space="0" w:color="000000"/>
-            </w:tcBorders>
-          </w:tcPr>
-          <w:p>
-            <w:pPr>
-              <w:pStyle w:val="Contenutotabella"/>
+            <w:tcW w:w="5119" w:type="dxa"/>
+            <w:tcBorders>
+              <w:left w:val="single" w:sz="2" w:space="0" w:color="000000"/>
+              <w:bottom w:val="single" w:sz="2" w:space="0" w:color="000000"/>
+            </w:tcBorders>
+          </w:tcPr>
+          <w:p>
+            <w:pPr>
+              <w:pStyle w:val="Contenutotabella"/>
+              <w:widowControl w:val="false"/>
               <w:spacing w:before="0" w:after="160"/>
               <w:rPr/>
             </w:pPr>
@@ -4554,6 +5019,7 @@
           <w:p>
             <w:pPr>
               <w:pStyle w:val="Contenutotabella"/>
+              <w:widowControl w:val="false"/>
               <w:spacing w:before="0" w:after="160"/>
               <w:rPr/>
             </w:pPr>
@@ -4568,15 +5034,16 @@
         <w:trPr/>
         <w:tc>
           <w:tcPr>
-            <w:tcW w:w="900" w:type="dxa"/>
-            <w:tcBorders>
-              <w:left w:val="single" w:sz="2" w:space="0" w:color="000000"/>
-              <w:bottom w:val="single" w:sz="2" w:space="0" w:color="000000"/>
-            </w:tcBorders>
-          </w:tcPr>
-          <w:p>
-            <w:pPr>
-              <w:pStyle w:val="Contenutotabella"/>
+            <w:tcW w:w="898" w:type="dxa"/>
+            <w:tcBorders>
+              <w:left w:val="single" w:sz="2" w:space="0" w:color="000000"/>
+              <w:bottom w:val="single" w:sz="2" w:space="0" w:color="000000"/>
+            </w:tcBorders>
+          </w:tcPr>
+          <w:p>
+            <w:pPr>
+              <w:pStyle w:val="Contenutotabella"/>
+              <w:widowControl w:val="false"/>
               <w:spacing w:before="0" w:after="160"/>
               <w:rPr/>
             </w:pPr>
@@ -4588,15 +5055,16 @@
         </w:tc>
         <w:tc>
           <w:tcPr>
-            <w:tcW w:w="5117" w:type="dxa"/>
-            <w:tcBorders>
-              <w:left w:val="single" w:sz="2" w:space="0" w:color="000000"/>
-              <w:bottom w:val="single" w:sz="2" w:space="0" w:color="000000"/>
-            </w:tcBorders>
-          </w:tcPr>
-          <w:p>
-            <w:pPr>
-              <w:pStyle w:val="Contenutotabella"/>
+            <w:tcW w:w="5119" w:type="dxa"/>
+            <w:tcBorders>
+              <w:left w:val="single" w:sz="2" w:space="0" w:color="000000"/>
+              <w:bottom w:val="single" w:sz="2" w:space="0" w:color="000000"/>
+            </w:tcBorders>
+          </w:tcPr>
+          <w:p>
+            <w:pPr>
+              <w:pStyle w:val="Contenutotabella"/>
+              <w:widowControl w:val="false"/>
               <w:spacing w:before="0" w:after="160"/>
               <w:rPr/>
             </w:pPr>
@@ -4618,6 +5086,7 @@
           <w:p>
             <w:pPr>
               <w:pStyle w:val="Contenutotabella"/>
+              <w:widowControl w:val="false"/>
               <w:spacing w:before="0" w:after="160"/>
               <w:rPr/>
             </w:pPr>
@@ -4632,15 +5101,16 @@
         <w:trPr/>
         <w:tc>
           <w:tcPr>
-            <w:tcW w:w="900" w:type="dxa"/>
-            <w:tcBorders>
-              <w:left w:val="single" w:sz="2" w:space="0" w:color="000000"/>
-              <w:bottom w:val="single" w:sz="2" w:space="0" w:color="000000"/>
-            </w:tcBorders>
-          </w:tcPr>
-          <w:p>
-            <w:pPr>
-              <w:pStyle w:val="Contenutotabella"/>
+            <w:tcW w:w="898" w:type="dxa"/>
+            <w:tcBorders>
+              <w:left w:val="single" w:sz="2" w:space="0" w:color="000000"/>
+              <w:bottom w:val="single" w:sz="2" w:space="0" w:color="000000"/>
+            </w:tcBorders>
+          </w:tcPr>
+          <w:p>
+            <w:pPr>
+              <w:pStyle w:val="Contenutotabella"/>
+              <w:widowControl w:val="false"/>
               <w:spacing w:before="0" w:after="160"/>
               <w:rPr/>
             </w:pPr>
@@ -4652,15 +5122,16 @@
         </w:tc>
         <w:tc>
           <w:tcPr>
-            <w:tcW w:w="5117" w:type="dxa"/>
-            <w:tcBorders>
-              <w:left w:val="single" w:sz="2" w:space="0" w:color="000000"/>
-              <w:bottom w:val="single" w:sz="2" w:space="0" w:color="000000"/>
-            </w:tcBorders>
-          </w:tcPr>
-          <w:p>
-            <w:pPr>
-              <w:pStyle w:val="Contenutotabella"/>
+            <w:tcW w:w="5119" w:type="dxa"/>
+            <w:tcBorders>
+              <w:left w:val="single" w:sz="2" w:space="0" w:color="000000"/>
+              <w:bottom w:val="single" w:sz="2" w:space="0" w:color="000000"/>
+            </w:tcBorders>
+          </w:tcPr>
+          <w:p>
+            <w:pPr>
+              <w:pStyle w:val="Contenutotabella"/>
+              <w:widowControl w:val="false"/>
               <w:spacing w:before="0" w:after="160"/>
               <w:rPr/>
             </w:pPr>
@@ -4682,6 +5153,7 @@
           <w:p>
             <w:pPr>
               <w:pStyle w:val="Contenutotabella"/>
+              <w:widowControl w:val="false"/>
               <w:spacing w:before="0" w:after="160"/>
               <w:rPr/>
             </w:pPr>
@@ -4696,15 +5168,16 @@
         <w:trPr/>
         <w:tc>
           <w:tcPr>
-            <w:tcW w:w="900" w:type="dxa"/>
-            <w:tcBorders>
-              <w:left w:val="single" w:sz="2" w:space="0" w:color="000000"/>
-              <w:bottom w:val="single" w:sz="2" w:space="0" w:color="000000"/>
-            </w:tcBorders>
-          </w:tcPr>
-          <w:p>
-            <w:pPr>
-              <w:pStyle w:val="Contenutotabella"/>
+            <w:tcW w:w="898" w:type="dxa"/>
+            <w:tcBorders>
+              <w:left w:val="single" w:sz="2" w:space="0" w:color="000000"/>
+              <w:bottom w:val="single" w:sz="2" w:space="0" w:color="000000"/>
+            </w:tcBorders>
+          </w:tcPr>
+          <w:p>
+            <w:pPr>
+              <w:pStyle w:val="Contenutotabella"/>
+              <w:widowControl w:val="false"/>
               <w:spacing w:before="0" w:after="160"/>
               <w:rPr/>
             </w:pPr>
@@ -4716,15 +5189,16 @@
         </w:tc>
         <w:tc>
           <w:tcPr>
-            <w:tcW w:w="5117" w:type="dxa"/>
-            <w:tcBorders>
-              <w:left w:val="single" w:sz="2" w:space="0" w:color="000000"/>
-              <w:bottom w:val="single" w:sz="2" w:space="0" w:color="000000"/>
-            </w:tcBorders>
-          </w:tcPr>
-          <w:p>
-            <w:pPr>
-              <w:pStyle w:val="Contenutotabella"/>
+            <w:tcW w:w="5119" w:type="dxa"/>
+            <w:tcBorders>
+              <w:left w:val="single" w:sz="2" w:space="0" w:color="000000"/>
+              <w:bottom w:val="single" w:sz="2" w:space="0" w:color="000000"/>
+            </w:tcBorders>
+          </w:tcPr>
+          <w:p>
+            <w:pPr>
+              <w:pStyle w:val="Contenutotabella"/>
+              <w:widowControl w:val="false"/>
               <w:spacing w:before="0" w:after="160"/>
               <w:rPr/>
             </w:pPr>
@@ -4757,6 +5231,7 @@
           <w:p>
             <w:pPr>
               <w:pStyle w:val="Contenutotabella"/>
+              <w:widowControl w:val="false"/>
               <w:spacing w:before="0" w:after="160"/>
               <w:rPr/>
             </w:pPr>
@@ -4771,15 +5246,16 @@
         <w:trPr/>
         <w:tc>
           <w:tcPr>
-            <w:tcW w:w="900" w:type="dxa"/>
-            <w:tcBorders>
-              <w:left w:val="single" w:sz="2" w:space="0" w:color="000000"/>
-              <w:bottom w:val="single" w:sz="2" w:space="0" w:color="000000"/>
-            </w:tcBorders>
-          </w:tcPr>
-          <w:p>
-            <w:pPr>
-              <w:pStyle w:val="Contenutotabella"/>
+            <w:tcW w:w="898" w:type="dxa"/>
+            <w:tcBorders>
+              <w:left w:val="single" w:sz="2" w:space="0" w:color="000000"/>
+              <w:bottom w:val="single" w:sz="2" w:space="0" w:color="000000"/>
+            </w:tcBorders>
+          </w:tcPr>
+          <w:p>
+            <w:pPr>
+              <w:pStyle w:val="Contenutotabella"/>
+              <w:widowControl w:val="false"/>
               <w:spacing w:before="0" w:after="160"/>
               <w:rPr/>
             </w:pPr>
@@ -4791,15 +5267,16 @@
         </w:tc>
         <w:tc>
           <w:tcPr>
-            <w:tcW w:w="5117" w:type="dxa"/>
-            <w:tcBorders>
-              <w:left w:val="single" w:sz="2" w:space="0" w:color="000000"/>
-              <w:bottom w:val="single" w:sz="2" w:space="0" w:color="000000"/>
-            </w:tcBorders>
-          </w:tcPr>
-          <w:p>
-            <w:pPr>
-              <w:pStyle w:val="Contenutotabella"/>
+            <w:tcW w:w="5119" w:type="dxa"/>
+            <w:tcBorders>
+              <w:left w:val="single" w:sz="2" w:space="0" w:color="000000"/>
+              <w:bottom w:val="single" w:sz="2" w:space="0" w:color="000000"/>
+            </w:tcBorders>
+          </w:tcPr>
+          <w:p>
+            <w:pPr>
+              <w:pStyle w:val="Contenutotabella"/>
+              <w:widowControl w:val="false"/>
               <w:spacing w:before="0" w:after="160"/>
               <w:rPr/>
             </w:pPr>
@@ -4821,6 +5298,7 @@
           <w:p>
             <w:pPr>
               <w:pStyle w:val="Contenutotabella"/>
+              <w:widowControl w:val="false"/>
               <w:spacing w:before="0" w:after="160"/>
               <w:rPr/>
             </w:pPr>
@@ -4835,15 +5313,16 @@
         <w:trPr/>
         <w:tc>
           <w:tcPr>
-            <w:tcW w:w="900" w:type="dxa"/>
-            <w:tcBorders>
-              <w:left w:val="single" w:sz="2" w:space="0" w:color="000000"/>
-              <w:bottom w:val="single" w:sz="2" w:space="0" w:color="000000"/>
-            </w:tcBorders>
-          </w:tcPr>
-          <w:p>
-            <w:pPr>
-              <w:pStyle w:val="Contenutotabella"/>
+            <w:tcW w:w="898" w:type="dxa"/>
+            <w:tcBorders>
+              <w:left w:val="single" w:sz="2" w:space="0" w:color="000000"/>
+              <w:bottom w:val="single" w:sz="2" w:space="0" w:color="000000"/>
+            </w:tcBorders>
+          </w:tcPr>
+          <w:p>
+            <w:pPr>
+              <w:pStyle w:val="Contenutotabella"/>
+              <w:widowControl w:val="false"/>
               <w:spacing w:before="0" w:after="160"/>
               <w:rPr/>
             </w:pPr>
@@ -4855,15 +5334,16 @@
         </w:tc>
         <w:tc>
           <w:tcPr>
-            <w:tcW w:w="5117" w:type="dxa"/>
-            <w:tcBorders>
-              <w:left w:val="single" w:sz="2" w:space="0" w:color="000000"/>
-              <w:bottom w:val="single" w:sz="2" w:space="0" w:color="000000"/>
-            </w:tcBorders>
-          </w:tcPr>
-          <w:p>
-            <w:pPr>
-              <w:pStyle w:val="Contenutotabella"/>
+            <w:tcW w:w="5119" w:type="dxa"/>
+            <w:tcBorders>
+              <w:left w:val="single" w:sz="2" w:space="0" w:color="000000"/>
+              <w:bottom w:val="single" w:sz="2" w:space="0" w:color="000000"/>
+            </w:tcBorders>
+          </w:tcPr>
+          <w:p>
+            <w:pPr>
+              <w:pStyle w:val="Contenutotabella"/>
+              <w:widowControl w:val="false"/>
               <w:spacing w:before="0" w:after="160"/>
               <w:rPr/>
             </w:pPr>
@@ -4885,6 +5365,7 @@
           <w:p>
             <w:pPr>
               <w:pStyle w:val="Contenutotabella"/>
+              <w:widowControl w:val="false"/>
               <w:spacing w:before="0" w:after="160"/>
               <w:rPr/>
             </w:pPr>
@@ -4899,15 +5380,16 @@
         <w:trPr/>
         <w:tc>
           <w:tcPr>
-            <w:tcW w:w="900" w:type="dxa"/>
-            <w:tcBorders>
-              <w:left w:val="single" w:sz="2" w:space="0" w:color="000000"/>
-              <w:bottom w:val="single" w:sz="2" w:space="0" w:color="000000"/>
-            </w:tcBorders>
-          </w:tcPr>
-          <w:p>
-            <w:pPr>
-              <w:pStyle w:val="Contenutotabella"/>
+            <w:tcW w:w="898" w:type="dxa"/>
+            <w:tcBorders>
+              <w:left w:val="single" w:sz="2" w:space="0" w:color="000000"/>
+              <w:bottom w:val="single" w:sz="2" w:space="0" w:color="000000"/>
+            </w:tcBorders>
+          </w:tcPr>
+          <w:p>
+            <w:pPr>
+              <w:pStyle w:val="Contenutotabella"/>
+              <w:widowControl w:val="false"/>
               <w:spacing w:before="0" w:after="160"/>
               <w:rPr/>
             </w:pPr>
@@ -4919,15 +5401,16 @@
         </w:tc>
         <w:tc>
           <w:tcPr>
-            <w:tcW w:w="5117" w:type="dxa"/>
-            <w:tcBorders>
-              <w:left w:val="single" w:sz="2" w:space="0" w:color="000000"/>
-              <w:bottom w:val="single" w:sz="2" w:space="0" w:color="000000"/>
-            </w:tcBorders>
-          </w:tcPr>
-          <w:p>
-            <w:pPr>
-              <w:pStyle w:val="Contenutotabella"/>
+            <w:tcW w:w="5119" w:type="dxa"/>
+            <w:tcBorders>
+              <w:left w:val="single" w:sz="2" w:space="0" w:color="000000"/>
+              <w:bottom w:val="single" w:sz="2" w:space="0" w:color="000000"/>
+            </w:tcBorders>
+          </w:tcPr>
+          <w:p>
+            <w:pPr>
+              <w:pStyle w:val="Contenutotabella"/>
+              <w:widowControl w:val="false"/>
               <w:spacing w:before="0" w:after="160"/>
               <w:rPr/>
             </w:pPr>
@@ -4960,6 +5443,7 @@
           <w:p>
             <w:pPr>
               <w:pStyle w:val="Contenutotabella"/>
+              <w:widowControl w:val="false"/>
               <w:spacing w:before="0" w:after="160"/>
               <w:rPr/>
             </w:pPr>
@@ -4974,15 +5458,16 @@
         <w:trPr/>
         <w:tc>
           <w:tcPr>
-            <w:tcW w:w="900" w:type="dxa"/>
-            <w:tcBorders>
-              <w:left w:val="single" w:sz="2" w:space="0" w:color="000000"/>
-              <w:bottom w:val="single" w:sz="2" w:space="0" w:color="000000"/>
-            </w:tcBorders>
-          </w:tcPr>
-          <w:p>
-            <w:pPr>
-              <w:pStyle w:val="Contenutotabella"/>
+            <w:tcW w:w="898" w:type="dxa"/>
+            <w:tcBorders>
+              <w:left w:val="single" w:sz="2" w:space="0" w:color="000000"/>
+              <w:bottom w:val="single" w:sz="2" w:space="0" w:color="000000"/>
+            </w:tcBorders>
+          </w:tcPr>
+          <w:p>
+            <w:pPr>
+              <w:pStyle w:val="Contenutotabella"/>
+              <w:widowControl w:val="false"/>
               <w:spacing w:before="0" w:after="160"/>
               <w:rPr/>
             </w:pPr>
@@ -4994,25 +5479,33 @@
         </w:tc>
         <w:tc>
           <w:tcPr>
-            <w:tcW w:w="5117" w:type="dxa"/>
-            <w:tcBorders>
-              <w:left w:val="single" w:sz="2" w:space="0" w:color="000000"/>
-              <w:bottom w:val="single" w:sz="2" w:space="0" w:color="000000"/>
-            </w:tcBorders>
-          </w:tcPr>
-          <w:p>
-            <w:pPr>
-              <w:pStyle w:val="Contenutotabella"/>
-              <w:spacing w:before="0" w:after="160"/>
-              <w:rPr/>
-            </w:pPr>
-            <w:r>
-              <w:rPr/>
-              <w:t>Leggere il numero di partecipanti ad un dat</w:t>
-            </w:r>
-            <w:r>
-              <w:rPr/>
-              <w:t>o evento</w:t>
+            <w:tcW w:w="5119" w:type="dxa"/>
+            <w:tcBorders>
+              <w:left w:val="single" w:sz="2" w:space="0" w:color="000000"/>
+              <w:bottom w:val="single" w:sz="2" w:space="0" w:color="000000"/>
+            </w:tcBorders>
+          </w:tcPr>
+          <w:p>
+            <w:pPr>
+              <w:pStyle w:val="Contenutotabella"/>
+              <w:widowControl w:val="false"/>
+              <w:spacing w:before="0" w:after="160"/>
+              <w:rPr/>
+            </w:pPr>
+            <w:r>
+              <w:rPr>
+                <w:rFonts w:eastAsia="Calibri" w:cs="" w:cstheme="minorBidi" w:eastAsiaTheme="minorHAnsi"/>
+                <w:color w:val="auto"/>
+                <w:kern w:val="0"/>
+                <w:sz w:val="22"/>
+                <w:szCs w:val="22"/>
+                <w:lang w:val="it-IT" w:eastAsia="en-US" w:bidi="ar-SA"/>
+              </w:rPr>
+              <w:t>Lettura del</w:t>
+            </w:r>
+            <w:r>
+              <w:rPr/>
+              <w:t xml:space="preserve"> numero di partecipanti ad un dato evento</w:t>
             </w:r>
           </w:p>
         </w:tc>
@@ -5028,6 +5521,7 @@
           <w:p>
             <w:pPr>
               <w:pStyle w:val="Contenutotabella"/>
+              <w:widowControl w:val="false"/>
               <w:spacing w:before="0" w:after="160"/>
               <w:rPr/>
             </w:pPr>
@@ -5042,15 +5536,16 @@
         <w:trPr/>
         <w:tc>
           <w:tcPr>
-            <w:tcW w:w="900" w:type="dxa"/>
-            <w:tcBorders>
-              <w:left w:val="single" w:sz="2" w:space="0" w:color="000000"/>
-              <w:bottom w:val="single" w:sz="2" w:space="0" w:color="000000"/>
-            </w:tcBorders>
-          </w:tcPr>
-          <w:p>
-            <w:pPr>
-              <w:pStyle w:val="Contenutotabella"/>
+            <w:tcW w:w="898" w:type="dxa"/>
+            <w:tcBorders>
+              <w:left w:val="single" w:sz="2" w:space="0" w:color="000000"/>
+              <w:bottom w:val="single" w:sz="2" w:space="0" w:color="000000"/>
+            </w:tcBorders>
+          </w:tcPr>
+          <w:p>
+            <w:pPr>
+              <w:pStyle w:val="Contenutotabella"/>
+              <w:widowControl w:val="false"/>
               <w:spacing w:before="0" w:after="160"/>
               <w:rPr/>
             </w:pPr>
@@ -5062,15 +5557,16 @@
         </w:tc>
         <w:tc>
           <w:tcPr>
-            <w:tcW w:w="5117" w:type="dxa"/>
-            <w:tcBorders>
-              <w:left w:val="single" w:sz="2" w:space="0" w:color="000000"/>
-              <w:bottom w:val="single" w:sz="2" w:space="0" w:color="000000"/>
-            </w:tcBorders>
-          </w:tcPr>
-          <w:p>
-            <w:pPr>
-              <w:pStyle w:val="Contenutotabella"/>
+            <w:tcW w:w="5119" w:type="dxa"/>
+            <w:tcBorders>
+              <w:left w:val="single" w:sz="2" w:space="0" w:color="000000"/>
+              <w:bottom w:val="single" w:sz="2" w:space="0" w:color="000000"/>
+            </w:tcBorders>
+          </w:tcPr>
+          <w:p>
+            <w:pPr>
+              <w:pStyle w:val="Contenutotabella"/>
+              <w:widowControl w:val="false"/>
               <w:spacing w:before="0" w:after="160"/>
               <w:rPr/>
             </w:pPr>
@@ -5092,6 +5588,7 @@
           <w:p>
             <w:pPr>
               <w:pStyle w:val="Contenutotabella"/>
+              <w:widowControl w:val="false"/>
               <w:spacing w:before="0" w:after="160"/>
               <w:rPr/>
             </w:pPr>
@@ -5106,15 +5603,16 @@
         <w:trPr/>
         <w:tc>
           <w:tcPr>
-            <w:tcW w:w="900" w:type="dxa"/>
-            <w:tcBorders>
-              <w:left w:val="single" w:sz="2" w:space="0" w:color="000000"/>
-              <w:bottom w:val="single" w:sz="2" w:space="0" w:color="000000"/>
-            </w:tcBorders>
-          </w:tcPr>
-          <w:p>
-            <w:pPr>
-              <w:pStyle w:val="Contenutotabella"/>
+            <w:tcW w:w="898" w:type="dxa"/>
+            <w:tcBorders>
+              <w:left w:val="single" w:sz="2" w:space="0" w:color="000000"/>
+              <w:bottom w:val="single" w:sz="2" w:space="0" w:color="000000"/>
+            </w:tcBorders>
+          </w:tcPr>
+          <w:p>
+            <w:pPr>
+              <w:pStyle w:val="Contenutotabella"/>
+              <w:widowControl w:val="false"/>
               <w:spacing w:before="0" w:after="160"/>
               <w:rPr/>
             </w:pPr>
@@ -5126,25 +5624,22 @@
         </w:tc>
         <w:tc>
           <w:tcPr>
-            <w:tcW w:w="5117" w:type="dxa"/>
-            <w:tcBorders>
-              <w:left w:val="single" w:sz="2" w:space="0" w:color="000000"/>
-              <w:bottom w:val="single" w:sz="2" w:space="0" w:color="000000"/>
-            </w:tcBorders>
-          </w:tcPr>
-          <w:p>
-            <w:pPr>
-              <w:pStyle w:val="Contenutotabella"/>
-              <w:spacing w:before="0" w:after="160"/>
-              <w:rPr/>
-            </w:pPr>
-            <w:r>
-              <w:rPr/>
-              <w:t>Lettura v</w:t>
-            </w:r>
-            <w:r>
-              <w:rPr/>
-              <w:t>alutazione complessiva di un’attività</w:t>
+            <w:tcW w:w="5119" w:type="dxa"/>
+            <w:tcBorders>
+              <w:left w:val="single" w:sz="2" w:space="0" w:color="000000"/>
+              <w:bottom w:val="single" w:sz="2" w:space="0" w:color="000000"/>
+            </w:tcBorders>
+          </w:tcPr>
+          <w:p>
+            <w:pPr>
+              <w:pStyle w:val="Contenutotabella"/>
+              <w:widowControl w:val="false"/>
+              <w:spacing w:before="0" w:after="160"/>
+              <w:rPr/>
+            </w:pPr>
+            <w:r>
+              <w:rPr/>
+              <w:t>Lettura valutazione complessiva di un’attività</w:t>
             </w:r>
           </w:p>
         </w:tc>
@@ -5160,6 +5655,74 @@
           <w:p>
             <w:pPr>
               <w:pStyle w:val="Contenutotabella"/>
+              <w:widowControl w:val="false"/>
+              <w:spacing w:before="0" w:after="160"/>
+              <w:rPr/>
+            </w:pPr>
+            <w:r>
+              <w:rPr/>
+              <w:t>1 al mese</w:t>
+            </w:r>
+          </w:p>
+        </w:tc>
+      </w:tr>
+      <w:tr>
+        <w:trPr/>
+        <w:tc>
+          <w:tcPr>
+            <w:tcW w:w="898" w:type="dxa"/>
+            <w:tcBorders>
+              <w:left w:val="single" w:sz="2" w:space="0" w:color="000000"/>
+              <w:bottom w:val="single" w:sz="2" w:space="0" w:color="000000"/>
+            </w:tcBorders>
+          </w:tcPr>
+          <w:p>
+            <w:pPr>
+              <w:pStyle w:val="Contenutotabella"/>
+              <w:widowControl w:val="false"/>
+              <w:spacing w:before="0" w:after="160"/>
+              <w:rPr/>
+            </w:pPr>
+            <w:r>
+              <w:rPr/>
+              <w:t>14</w:t>
+            </w:r>
+          </w:p>
+        </w:tc>
+        <w:tc>
+          <w:tcPr>
+            <w:tcW w:w="5119" w:type="dxa"/>
+            <w:tcBorders>
+              <w:left w:val="single" w:sz="2" w:space="0" w:color="000000"/>
+              <w:bottom w:val="single" w:sz="2" w:space="0" w:color="000000"/>
+            </w:tcBorders>
+          </w:tcPr>
+          <w:p>
+            <w:pPr>
+              <w:pStyle w:val="Contenutotabella"/>
+              <w:widowControl w:val="false"/>
+              <w:spacing w:before="0" w:after="160"/>
+              <w:rPr/>
+            </w:pPr>
+            <w:r>
+              <w:rPr/>
+              <w:t>Lettura tutte le attività relative ad un evento</w:t>
+            </w:r>
+          </w:p>
+        </w:tc>
+        <w:tc>
+          <w:tcPr>
+            <w:tcW w:w="3009" w:type="dxa"/>
+            <w:tcBorders>
+              <w:left w:val="single" w:sz="2" w:space="0" w:color="000000"/>
+              <w:bottom w:val="single" w:sz="2" w:space="0" w:color="000000"/>
+              <w:right w:val="single" w:sz="2" w:space="0" w:color="000000"/>
+            </w:tcBorders>
+          </w:tcPr>
+          <w:p>
+            <w:pPr>
+              <w:pStyle w:val="Contenutotabella"/>
+              <w:widowControl w:val="false"/>
               <w:spacing w:before="0" w:after="160"/>
               <w:rPr/>
             </w:pPr>
@@ -5285,16 +5848,7 @@
           <w:szCs w:val="28"/>
         </w:rPr>
         <w:tab/>
-        <w:t xml:space="preserve">      S → scrittura </w:t>
-      </w:r>
-      <w:r>
-        <w:rPr>
-          <w:b w:val="false"/>
-          <w:bCs w:val="false"/>
-          <w:sz w:val="28"/>
-          <w:szCs w:val="28"/>
-        </w:rPr>
-        <w:t>= 2L</w:t>
+        <w:t xml:space="preserve">      S → scrittura = 2L</w:t>
       </w:r>
     </w:p>
     <w:p>
@@ -5361,7 +5915,7 @@
         <w:gridCol w:w="2256"/>
         <w:gridCol w:w="4314"/>
         <w:gridCol w:w="1260"/>
-        <w:gridCol w:w="1196"/>
+        <w:gridCol w:w="1195"/>
       </w:tblGrid>
       <w:tr>
         <w:trPr/>
@@ -5377,6 +5931,7 @@
           <w:p>
             <w:pPr>
               <w:pStyle w:val="Contenutotabella"/>
+              <w:widowControl w:val="false"/>
               <w:spacing w:before="0" w:after="160"/>
               <w:rPr>
                 <w:b/>
@@ -5405,6 +5960,7 @@
           <w:p>
             <w:pPr>
               <w:pStyle w:val="Contenutotabella"/>
+              <w:widowControl w:val="false"/>
               <w:spacing w:before="0" w:after="160"/>
               <w:rPr>
                 <w:b/>
@@ -5433,6 +5989,7 @@
           <w:p>
             <w:pPr>
               <w:pStyle w:val="Contenutotabella"/>
+              <w:widowControl w:val="false"/>
               <w:spacing w:before="0" w:after="160"/>
               <w:rPr>
                 <w:b/>
@@ -5451,7 +6008,7 @@
         </w:tc>
         <w:tc>
           <w:tcPr>
-            <w:tcW w:w="1196" w:type="dxa"/>
+            <w:tcW w:w="1195" w:type="dxa"/>
             <w:tcBorders>
               <w:top w:val="single" w:sz="2" w:space="0" w:color="000000"/>
               <w:left w:val="single" w:sz="2" w:space="0" w:color="000000"/>
@@ -5462,6 +6019,7 @@
           <w:p>
             <w:pPr>
               <w:pStyle w:val="Contenutotabella"/>
+              <w:widowControl w:val="false"/>
               <w:spacing w:before="0" w:after="160"/>
               <w:rPr>
                 <w:b/>
@@ -5492,6 +6050,7 @@
           <w:p>
             <w:pPr>
               <w:pStyle w:val="Contenutotabella"/>
+              <w:widowControl w:val="false"/>
               <w:spacing w:before="0" w:after="160"/>
               <w:rPr/>
             </w:pPr>
@@ -5512,6 +6071,7 @@
           <w:p>
             <w:pPr>
               <w:pStyle w:val="Contenutotabella"/>
+              <w:widowControl w:val="false"/>
               <w:spacing w:before="0" w:after="160"/>
               <w:rPr/>
             </w:pPr>
@@ -5532,6 +6092,7 @@
           <w:p>
             <w:pPr>
               <w:pStyle w:val="Contenutotabella"/>
+              <w:widowControl w:val="false"/>
               <w:spacing w:before="0" w:after="160"/>
               <w:rPr/>
             </w:pPr>
@@ -5543,7 +6104,7 @@
         </w:tc>
         <w:tc>
           <w:tcPr>
-            <w:tcW w:w="1196" w:type="dxa"/>
+            <w:tcW w:w="1195" w:type="dxa"/>
             <w:tcBorders>
               <w:left w:val="single" w:sz="2" w:space="0" w:color="000000"/>
               <w:bottom w:val="single" w:sz="2" w:space="0" w:color="000000"/>
@@ -5553,6 +6114,7 @@
           <w:p>
             <w:pPr>
               <w:pStyle w:val="Contenutotabella"/>
+              <w:widowControl w:val="false"/>
               <w:spacing w:before="0" w:after="160"/>
               <w:rPr/>
             </w:pPr>
@@ -5597,6 +6159,7 @@
           <w:p>
             <w:pPr>
               <w:pStyle w:val="Contenutotabella"/>
+              <w:widowControl w:val="false"/>
               <w:spacing w:before="0" w:after="160"/>
               <w:rPr/>
             </w:pPr>
@@ -5629,7 +6192,7 @@
         </w:tc>
         <w:tc>
           <w:tcPr>
-            <w:tcW w:w="1196" w:type="dxa"/>
+            <w:tcW w:w="1195" w:type="dxa"/>
             <w:tcBorders>
               <w:left w:val="single" w:sz="2" w:space="0" w:color="000000"/>
               <w:bottom w:val="single" w:sz="2" w:space="0" w:color="000000"/>
@@ -5713,7 +6276,7 @@
         <w:gridCol w:w="2256"/>
         <w:gridCol w:w="4314"/>
         <w:gridCol w:w="1260"/>
-        <w:gridCol w:w="1196"/>
+        <w:gridCol w:w="1195"/>
       </w:tblGrid>
       <w:tr>
         <w:trPr/>
@@ -5729,6 +6292,7 @@
           <w:p>
             <w:pPr>
               <w:pStyle w:val="Contenutotabella"/>
+              <w:widowControl w:val="false"/>
               <w:spacing w:before="0" w:after="160"/>
               <w:rPr>
                 <w:b/>
@@ -5757,6 +6321,7 @@
           <w:p>
             <w:pPr>
               <w:pStyle w:val="Contenutotabella"/>
+              <w:widowControl w:val="false"/>
               <w:spacing w:before="0" w:after="160"/>
               <w:rPr>
                 <w:b/>
@@ -5785,6 +6350,7 @@
           <w:p>
             <w:pPr>
               <w:pStyle w:val="Contenutotabella"/>
+              <w:widowControl w:val="false"/>
               <w:spacing w:before="0" w:after="160"/>
               <w:rPr>
                 <w:b/>
@@ -5803,7 +6369,7 @@
         </w:tc>
         <w:tc>
           <w:tcPr>
-            <w:tcW w:w="1196" w:type="dxa"/>
+            <w:tcW w:w="1195" w:type="dxa"/>
             <w:tcBorders>
               <w:top w:val="single" w:sz="2" w:space="0" w:color="000000"/>
               <w:left w:val="single" w:sz="2" w:space="0" w:color="000000"/>
@@ -5814,6 +6380,7 @@
           <w:p>
             <w:pPr>
               <w:pStyle w:val="Contenutotabella"/>
+              <w:widowControl w:val="false"/>
               <w:spacing w:before="0" w:after="160"/>
               <w:rPr>
                 <w:b/>
@@ -5844,6 +6411,7 @@
           <w:p>
             <w:pPr>
               <w:pStyle w:val="Contenutotabella"/>
+              <w:widowControl w:val="false"/>
               <w:spacing w:before="0" w:after="160"/>
               <w:rPr>
                 <w:rFonts w:ascii="Calibri" w:hAnsi="Calibri" w:eastAsia="Calibri" w:cs="" w:asciiTheme="minorHAnsi" w:cstheme="minorBidi" w:eastAsiaTheme="minorHAnsi" w:hAnsiTheme="minorHAnsi"/>
@@ -5878,6 +6446,7 @@
           <w:p>
             <w:pPr>
               <w:pStyle w:val="Contenutotabella"/>
+              <w:widowControl w:val="false"/>
               <w:spacing w:before="0" w:after="160"/>
               <w:rPr/>
             </w:pPr>
@@ -5898,6 +6467,7 @@
           <w:p>
             <w:pPr>
               <w:pStyle w:val="Contenutotabella"/>
+              <w:widowControl w:val="false"/>
               <w:spacing w:before="0" w:after="160"/>
               <w:rPr/>
             </w:pPr>
@@ -5909,7 +6479,7 @@
         </w:tc>
         <w:tc>
           <w:tcPr>
-            <w:tcW w:w="1196" w:type="dxa"/>
+            <w:tcW w:w="1195" w:type="dxa"/>
             <w:tcBorders>
               <w:left w:val="single" w:sz="2" w:space="0" w:color="000000"/>
               <w:bottom w:val="single" w:sz="2" w:space="0" w:color="000000"/>
@@ -5919,6 +6489,7 @@
           <w:p>
             <w:pPr>
               <w:pStyle w:val="Contenutotabella"/>
+              <w:widowControl w:val="false"/>
               <w:spacing w:before="0" w:after="160"/>
               <w:rPr/>
             </w:pPr>
@@ -5942,6 +6513,7 @@
           <w:p>
             <w:pPr>
               <w:pStyle w:val="Contenutotabella"/>
+              <w:widowControl w:val="false"/>
               <w:spacing w:before="0" w:after="160"/>
               <w:rPr/>
             </w:pPr>
@@ -5962,6 +6534,7 @@
           <w:p>
             <w:pPr>
               <w:pStyle w:val="Contenutotabella"/>
+              <w:widowControl w:val="false"/>
               <w:spacing w:before="0" w:after="160"/>
               <w:rPr/>
             </w:pPr>
@@ -5982,6 +6555,7 @@
           <w:p>
             <w:pPr>
               <w:pStyle w:val="Contenutotabella"/>
+              <w:widowControl w:val="false"/>
               <w:spacing w:before="0" w:after="160"/>
               <w:rPr/>
             </w:pPr>
@@ -5993,7 +6567,7 @@
         </w:tc>
         <w:tc>
           <w:tcPr>
-            <w:tcW w:w="1196" w:type="dxa"/>
+            <w:tcW w:w="1195" w:type="dxa"/>
             <w:tcBorders>
               <w:left w:val="single" w:sz="2" w:space="0" w:color="000000"/>
               <w:bottom w:val="single" w:sz="2" w:space="0" w:color="000000"/>
@@ -6003,6 +6577,7 @@
           <w:p>
             <w:pPr>
               <w:pStyle w:val="Contenutotabella"/>
+              <w:widowControl w:val="false"/>
               <w:spacing w:before="0" w:after="160"/>
               <w:rPr/>
             </w:pPr>
@@ -6026,6 +6601,7 @@
           <w:p>
             <w:pPr>
               <w:pStyle w:val="Contenutotabella"/>
+              <w:widowControl w:val="false"/>
               <w:spacing w:before="0" w:after="160"/>
               <w:rPr/>
             </w:pPr>
@@ -6046,6 +6622,7 @@
           <w:p>
             <w:pPr>
               <w:pStyle w:val="Contenutotabella"/>
+              <w:widowControl w:val="false"/>
               <w:spacing w:before="0" w:after="160"/>
               <w:rPr/>
             </w:pPr>
@@ -6066,6 +6643,7 @@
           <w:p>
             <w:pPr>
               <w:pStyle w:val="Contenutotabella"/>
+              <w:widowControl w:val="false"/>
               <w:spacing w:before="0" w:after="160"/>
               <w:rPr/>
             </w:pPr>
@@ -6077,7 +6655,7 @@
         </w:tc>
         <w:tc>
           <w:tcPr>
-            <w:tcW w:w="1196" w:type="dxa"/>
+            <w:tcW w:w="1195" w:type="dxa"/>
             <w:tcBorders>
               <w:left w:val="single" w:sz="2" w:space="0" w:color="000000"/>
               <w:bottom w:val="single" w:sz="2" w:space="0" w:color="000000"/>
@@ -6087,6 +6665,7 @@
           <w:p>
             <w:pPr>
               <w:pStyle w:val="Contenutotabella"/>
+              <w:widowControl w:val="false"/>
               <w:spacing w:before="0" w:after="160"/>
               <w:rPr/>
             </w:pPr>
@@ -6110,6 +6689,7 @@
           <w:p>
             <w:pPr>
               <w:pStyle w:val="Contenutotabella"/>
+              <w:widowControl w:val="false"/>
               <w:spacing w:before="0" w:after="160"/>
               <w:rPr/>
             </w:pPr>
@@ -6129,28 +6709,13 @@
           <w:p>
             <w:pPr>
               <w:pStyle w:val="Contenutotabella"/>
-              <w:spacing w:before="0" w:after="160"/>
-              <w:rPr/>
-            </w:pPr>
-            <w:r>
-              <w:rPr/>
-              <w:t xml:space="preserve">Totale: </w:t>
-            </w:r>
-            <w:r>
-              <w:rPr/>
-              <w:t>3</w:t>
-            </w:r>
-            <w:r>
-              <w:rPr/>
-              <w:t>Sx</w:t>
-            </w:r>
-            <w:r>
-              <w:rPr/>
-              <w:t>2</w:t>
-            </w:r>
-            <w:r>
-              <w:rPr/>
-              <w:t xml:space="preserve"> al giorno</w:t>
+              <w:widowControl w:val="false"/>
+              <w:spacing w:before="0" w:after="160"/>
+              <w:rPr/>
+            </w:pPr>
+            <w:r>
+              <w:rPr/>
+              <w:t>Totale: 3Sx2 al giorno</w:t>
             </w:r>
           </w:p>
         </w:tc>
@@ -6165,17 +6730,18 @@
           <w:p>
             <w:pPr>
               <w:pStyle w:val="Contenutotabella"/>
-              <w:spacing w:before="0" w:after="160"/>
-              <w:rPr/>
-            </w:pPr>
-            <w:r>
-              <w:rPr/>
-            </w:r>
-          </w:p>
-        </w:tc>
-        <w:tc>
-          <w:tcPr>
-            <w:tcW w:w="1196" w:type="dxa"/>
+              <w:widowControl w:val="false"/>
+              <w:spacing w:before="0" w:after="160"/>
+              <w:rPr/>
+            </w:pPr>
+            <w:r>
+              <w:rPr/>
+            </w:r>
+          </w:p>
+        </w:tc>
+        <w:tc>
+          <w:tcPr>
+            <w:tcW w:w="1195" w:type="dxa"/>
             <w:tcBorders>
               <w:left w:val="single" w:sz="2" w:space="0" w:color="000000"/>
               <w:bottom w:val="single" w:sz="2" w:space="0" w:color="000000"/>
@@ -6185,6 +6751,7 @@
           <w:p>
             <w:pPr>
               <w:pStyle w:val="Contenutotabella"/>
+              <w:widowControl w:val="false"/>
               <w:spacing w:before="0" w:after="160"/>
               <w:rPr/>
             </w:pPr>
@@ -6253,7 +6820,7 @@
         <w:gridCol w:w="2256"/>
         <w:gridCol w:w="4314"/>
         <w:gridCol w:w="1260"/>
-        <w:gridCol w:w="1196"/>
+        <w:gridCol w:w="1195"/>
       </w:tblGrid>
       <w:tr>
         <w:trPr/>
@@ -6269,6 +6836,7 @@
           <w:p>
             <w:pPr>
               <w:pStyle w:val="Contenutotabella"/>
+              <w:widowControl w:val="false"/>
               <w:spacing w:before="0" w:after="160"/>
               <w:rPr>
                 <w:b/>
@@ -6297,6 +6865,7 @@
           <w:p>
             <w:pPr>
               <w:pStyle w:val="Contenutotabella"/>
+              <w:widowControl w:val="false"/>
               <w:spacing w:before="0" w:after="160"/>
               <w:rPr>
                 <w:b/>
@@ -6325,6 +6894,7 @@
           <w:p>
             <w:pPr>
               <w:pStyle w:val="Contenutotabella"/>
+              <w:widowControl w:val="false"/>
               <w:spacing w:before="0" w:after="160"/>
               <w:rPr>
                 <w:b/>
@@ -6343,7 +6913,7 @@
         </w:tc>
         <w:tc>
           <w:tcPr>
-            <w:tcW w:w="1196" w:type="dxa"/>
+            <w:tcW w:w="1195" w:type="dxa"/>
             <w:tcBorders>
               <w:top w:val="single" w:sz="2" w:space="0" w:color="000000"/>
               <w:left w:val="single" w:sz="2" w:space="0" w:color="000000"/>
@@ -6354,6 +6924,7 @@
           <w:p>
             <w:pPr>
               <w:pStyle w:val="Contenutotabella"/>
+              <w:widowControl w:val="false"/>
               <w:spacing w:before="0" w:after="160"/>
               <w:rPr>
                 <w:b/>
@@ -6384,6 +6955,7 @@
           <w:p>
             <w:pPr>
               <w:pStyle w:val="Contenutotabella"/>
+              <w:widowControl w:val="false"/>
               <w:spacing w:before="0" w:after="160"/>
               <w:rPr>
                 <w:rFonts w:ascii="Calibri" w:hAnsi="Calibri" w:eastAsia="Calibri" w:cs="" w:asciiTheme="minorHAnsi" w:cstheme="minorBidi" w:eastAsiaTheme="minorHAnsi" w:hAnsiTheme="minorHAnsi"/>
@@ -6418,6 +6990,7 @@
           <w:p>
             <w:pPr>
               <w:pStyle w:val="Contenutotabella"/>
+              <w:widowControl w:val="false"/>
               <w:spacing w:before="0" w:after="160"/>
               <w:rPr/>
             </w:pPr>
@@ -6438,6 +7011,7 @@
           <w:p>
             <w:pPr>
               <w:pStyle w:val="Contenutotabella"/>
+              <w:widowControl w:val="false"/>
               <w:spacing w:before="0" w:after="160"/>
               <w:rPr/>
             </w:pPr>
@@ -6449,7 +7023,7 @@
         </w:tc>
         <w:tc>
           <w:tcPr>
-            <w:tcW w:w="1196" w:type="dxa"/>
+            <w:tcW w:w="1195" w:type="dxa"/>
             <w:tcBorders>
               <w:left w:val="single" w:sz="2" w:space="0" w:color="000000"/>
               <w:bottom w:val="single" w:sz="2" w:space="0" w:color="000000"/>
@@ -6459,6 +7033,7 @@
           <w:p>
             <w:pPr>
               <w:pStyle w:val="Contenutotabella"/>
+              <w:widowControl w:val="false"/>
               <w:spacing w:before="0" w:after="160"/>
               <w:rPr/>
             </w:pPr>
@@ -6482,6 +7057,7 @@
           <w:p>
             <w:pPr>
               <w:pStyle w:val="Contenutotabella"/>
+              <w:widowControl w:val="false"/>
               <w:spacing w:before="0" w:after="160"/>
               <w:rPr/>
             </w:pPr>
@@ -6502,6 +7078,7 @@
           <w:p>
             <w:pPr>
               <w:pStyle w:val="Contenutotabella"/>
+              <w:widowControl w:val="false"/>
               <w:spacing w:before="0" w:after="160"/>
               <w:rPr/>
             </w:pPr>
@@ -6522,6 +7099,7 @@
           <w:p>
             <w:pPr>
               <w:pStyle w:val="Contenutotabella"/>
+              <w:widowControl w:val="false"/>
               <w:spacing w:before="0" w:after="160"/>
               <w:rPr/>
             </w:pPr>
@@ -6533,7 +7111,7 @@
         </w:tc>
         <w:tc>
           <w:tcPr>
-            <w:tcW w:w="1196" w:type="dxa"/>
+            <w:tcW w:w="1195" w:type="dxa"/>
             <w:tcBorders>
               <w:left w:val="single" w:sz="2" w:space="0" w:color="000000"/>
               <w:bottom w:val="single" w:sz="2" w:space="0" w:color="000000"/>
@@ -6543,6 +7121,7 @@
           <w:p>
             <w:pPr>
               <w:pStyle w:val="Contenutotabella"/>
+              <w:widowControl w:val="false"/>
               <w:spacing w:before="0" w:after="160"/>
               <w:rPr/>
             </w:pPr>
@@ -6566,6 +7145,7 @@
           <w:p>
             <w:pPr>
               <w:pStyle w:val="Contenutotabella"/>
+              <w:widowControl w:val="false"/>
               <w:spacing w:before="0" w:after="160"/>
               <w:rPr/>
             </w:pPr>
@@ -6586,6 +7166,7 @@
           <w:p>
             <w:pPr>
               <w:pStyle w:val="Contenutotabella"/>
+              <w:widowControl w:val="false"/>
               <w:spacing w:before="0" w:after="160"/>
               <w:rPr/>
             </w:pPr>
@@ -6606,6 +7187,7 @@
           <w:p>
             <w:pPr>
               <w:pStyle w:val="Contenutotabella"/>
+              <w:widowControl w:val="false"/>
               <w:spacing w:before="0" w:after="160"/>
               <w:rPr/>
             </w:pPr>
@@ -6617,7 +7199,7 @@
         </w:tc>
         <w:tc>
           <w:tcPr>
-            <w:tcW w:w="1196" w:type="dxa"/>
+            <w:tcW w:w="1195" w:type="dxa"/>
             <w:tcBorders>
               <w:left w:val="single" w:sz="2" w:space="0" w:color="000000"/>
               <w:bottom w:val="single" w:sz="2" w:space="0" w:color="000000"/>
@@ -6627,6 +7209,7 @@
           <w:p>
             <w:pPr>
               <w:pStyle w:val="Contenutotabella"/>
+              <w:widowControl w:val="false"/>
               <w:spacing w:before="0" w:after="160"/>
               <w:rPr/>
             </w:pPr>
@@ -6650,6 +7233,7 @@
           <w:p>
             <w:pPr>
               <w:pStyle w:val="Contenutotabella"/>
+              <w:widowControl w:val="false"/>
               <w:spacing w:before="0" w:after="160"/>
               <w:rPr/>
             </w:pPr>
@@ -6669,36 +7253,13 @@
           <w:p>
             <w:pPr>
               <w:pStyle w:val="Contenutotabella"/>
-              <w:spacing w:before="0" w:after="160"/>
-              <w:rPr/>
-            </w:pPr>
-            <w:r>
-              <w:rPr/>
-              <w:t xml:space="preserve">Totale: </w:t>
-            </w:r>
-            <w:r>
-              <w:rPr/>
-              <w:t>(3</w:t>
-            </w:r>
-            <w:r>
-              <w:rPr/>
-              <w:t xml:space="preserve">S </w:t>
-            </w:r>
-            <w:r>
-              <w:rPr/>
-              <w:t>+ 3L)</w:t>
-            </w:r>
-            <w:r>
-              <w:rPr/>
-              <w:t>x</w:t>
-            </w:r>
-            <w:r>
-              <w:rPr/>
-              <w:t>2</w:t>
-            </w:r>
-            <w:r>
-              <w:rPr/>
-              <w:t xml:space="preserve"> al giorno</w:t>
+              <w:widowControl w:val="false"/>
+              <w:spacing w:before="0" w:after="160"/>
+              <w:rPr/>
+            </w:pPr>
+            <w:r>
+              <w:rPr/>
+              <w:t>Totale: (3S + 3L)x2 al giorno</w:t>
             </w:r>
           </w:p>
         </w:tc>
@@ -6713,17 +7274,18 @@
           <w:p>
             <w:pPr>
               <w:pStyle w:val="Contenutotabella"/>
-              <w:spacing w:before="0" w:after="160"/>
-              <w:rPr/>
-            </w:pPr>
-            <w:r>
-              <w:rPr/>
-            </w:r>
-          </w:p>
-        </w:tc>
-        <w:tc>
-          <w:tcPr>
-            <w:tcW w:w="1196" w:type="dxa"/>
+              <w:widowControl w:val="false"/>
+              <w:spacing w:before="0" w:after="160"/>
+              <w:rPr/>
+            </w:pPr>
+            <w:r>
+              <w:rPr/>
+            </w:r>
+          </w:p>
+        </w:tc>
+        <w:tc>
+          <w:tcPr>
+            <w:tcW w:w="1195" w:type="dxa"/>
             <w:tcBorders>
               <w:left w:val="single" w:sz="2" w:space="0" w:color="000000"/>
               <w:bottom w:val="single" w:sz="2" w:space="0" w:color="000000"/>
@@ -6733,6 +7295,7 @@
           <w:p>
             <w:pPr>
               <w:pStyle w:val="Contenutotabella"/>
+              <w:widowControl w:val="false"/>
               <w:spacing w:before="0" w:after="160"/>
               <w:rPr/>
             </w:pPr>
@@ -6799,14 +7362,7 @@
           <w:sz w:val="28"/>
           <w:szCs w:val="28"/>
         </w:rPr>
-        <w:t xml:space="preserve"> anche lui. Stessa valutazione è posta per l’entità Attività </w:t>
-      </w:r>
-      <w:r>
-        <w:rPr>
-          <w:sz w:val="28"/>
-          <w:szCs w:val="28"/>
-        </w:rPr>
-        <w:t xml:space="preserve">ed Equipaggiamento. </w:t>
+        <w:t xml:space="preserve"> anche lui. Stessa valutazione è posta per l’entità Attività ed Equipaggiamento. </w:t>
       </w:r>
     </w:p>
     <w:tbl>
@@ -6826,7 +7382,7 @@
         <w:gridCol w:w="2256"/>
         <w:gridCol w:w="4314"/>
         <w:gridCol w:w="1260"/>
-        <w:gridCol w:w="1196"/>
+        <w:gridCol w:w="1195"/>
       </w:tblGrid>
       <w:tr>
         <w:trPr/>
@@ -6842,6 +7398,7 @@
           <w:p>
             <w:pPr>
               <w:pStyle w:val="Contenutotabella"/>
+              <w:widowControl w:val="false"/>
               <w:spacing w:before="0" w:after="160"/>
               <w:rPr>
                 <w:b/>
@@ -6870,6 +7427,7 @@
           <w:p>
             <w:pPr>
               <w:pStyle w:val="Contenutotabella"/>
+              <w:widowControl w:val="false"/>
               <w:spacing w:before="0" w:after="160"/>
               <w:rPr>
                 <w:b/>
@@ -6898,6 +7456,7 @@
           <w:p>
             <w:pPr>
               <w:pStyle w:val="Contenutotabella"/>
+              <w:widowControl w:val="false"/>
               <w:spacing w:before="0" w:after="160"/>
               <w:rPr>
                 <w:b/>
@@ -6916,7 +7475,7 @@
         </w:tc>
         <w:tc>
           <w:tcPr>
-            <w:tcW w:w="1196" w:type="dxa"/>
+            <w:tcW w:w="1195" w:type="dxa"/>
             <w:tcBorders>
               <w:top w:val="single" w:sz="2" w:space="0" w:color="000000"/>
               <w:left w:val="single" w:sz="2" w:space="0" w:color="000000"/>
@@ -6927,6 +7486,7 @@
           <w:p>
             <w:pPr>
               <w:pStyle w:val="Contenutotabella"/>
+              <w:widowControl w:val="false"/>
               <w:spacing w:before="0" w:after="160"/>
               <w:rPr>
                 <w:b/>
@@ -6957,6 +7517,7 @@
           <w:p>
             <w:pPr>
               <w:pStyle w:val="Contenutotabella"/>
+              <w:widowControl w:val="false"/>
               <w:spacing w:before="0" w:after="160"/>
               <w:rPr>
                 <w:rFonts w:ascii="Calibri" w:hAnsi="Calibri" w:eastAsia="Calibri" w:cs="" w:asciiTheme="minorHAnsi" w:cstheme="minorBidi" w:eastAsiaTheme="minorHAnsi" w:hAnsiTheme="minorHAnsi"/>
@@ -6991,6 +7552,7 @@
           <w:p>
             <w:pPr>
               <w:pStyle w:val="Contenutotabella"/>
+              <w:widowControl w:val="false"/>
               <w:spacing w:before="0" w:after="160"/>
               <w:rPr/>
             </w:pPr>
@@ -7011,6 +7573,7 @@
           <w:p>
             <w:pPr>
               <w:pStyle w:val="Contenutotabella"/>
+              <w:widowControl w:val="false"/>
               <w:spacing w:before="0" w:after="160"/>
               <w:rPr/>
             </w:pPr>
@@ -7022,7 +7585,7 @@
         </w:tc>
         <w:tc>
           <w:tcPr>
-            <w:tcW w:w="1196" w:type="dxa"/>
+            <w:tcW w:w="1195" w:type="dxa"/>
             <w:tcBorders>
               <w:left w:val="single" w:sz="2" w:space="0" w:color="000000"/>
               <w:bottom w:val="single" w:sz="2" w:space="0" w:color="000000"/>
@@ -7032,6 +7595,7 @@
           <w:p>
             <w:pPr>
               <w:pStyle w:val="Contenutotabella"/>
+              <w:widowControl w:val="false"/>
               <w:spacing w:before="0" w:after="160"/>
               <w:rPr/>
             </w:pPr>
@@ -7055,6 +7619,7 @@
           <w:p>
             <w:pPr>
               <w:pStyle w:val="Contenutotabella"/>
+              <w:widowControl w:val="false"/>
               <w:spacing w:before="0" w:after="160"/>
               <w:rPr>
                 <w:rFonts w:ascii="Calibri" w:hAnsi="Calibri" w:eastAsia="Calibri" w:cs="" w:asciiTheme="minorHAnsi" w:cstheme="minorBidi" w:eastAsiaTheme="minorHAnsi" w:hAnsiTheme="minorHAnsi"/>
@@ -7089,6 +7654,7 @@
           <w:p>
             <w:pPr>
               <w:pStyle w:val="Contenutotabella"/>
+              <w:widowControl w:val="false"/>
               <w:spacing w:before="0" w:after="160"/>
               <w:rPr/>
             </w:pPr>
@@ -7109,6 +7675,7 @@
           <w:p>
             <w:pPr>
               <w:pStyle w:val="Contenutotabella"/>
+              <w:widowControl w:val="false"/>
               <w:spacing w:before="0" w:after="160"/>
               <w:rPr/>
             </w:pPr>
@@ -7120,7 +7687,7 @@
         </w:tc>
         <w:tc>
           <w:tcPr>
-            <w:tcW w:w="1196" w:type="dxa"/>
+            <w:tcW w:w="1195" w:type="dxa"/>
             <w:tcBorders>
               <w:left w:val="single" w:sz="2" w:space="0" w:color="000000"/>
               <w:bottom w:val="single" w:sz="2" w:space="0" w:color="000000"/>
@@ -7130,6 +7697,7 @@
           <w:p>
             <w:pPr>
               <w:pStyle w:val="Contenutotabella"/>
+              <w:widowControl w:val="false"/>
               <w:spacing w:before="0" w:after="160"/>
               <w:rPr/>
             </w:pPr>
@@ -7153,6 +7721,7 @@
           <w:p>
             <w:pPr>
               <w:pStyle w:val="Contenutotabella"/>
+              <w:widowControl w:val="false"/>
               <w:spacing w:before="0" w:after="160"/>
               <w:rPr/>
             </w:pPr>
@@ -7173,6 +7742,7 @@
           <w:p>
             <w:pPr>
               <w:pStyle w:val="Contenutotabella"/>
+              <w:widowControl w:val="false"/>
               <w:spacing w:before="0" w:after="160"/>
               <w:rPr/>
             </w:pPr>
@@ -7193,6 +7763,7 @@
           <w:p>
             <w:pPr>
               <w:pStyle w:val="Contenutotabella"/>
+              <w:widowControl w:val="false"/>
               <w:spacing w:before="0" w:after="160"/>
               <w:rPr/>
             </w:pPr>
@@ -7204,7 +7775,7 @@
         </w:tc>
         <w:tc>
           <w:tcPr>
-            <w:tcW w:w="1196" w:type="dxa"/>
+            <w:tcW w:w="1195" w:type="dxa"/>
             <w:tcBorders>
               <w:left w:val="single" w:sz="2" w:space="0" w:color="000000"/>
               <w:bottom w:val="single" w:sz="2" w:space="0" w:color="000000"/>
@@ -7214,6 +7785,7 @@
           <w:p>
             <w:pPr>
               <w:pStyle w:val="Contenutotabella"/>
+              <w:widowControl w:val="false"/>
               <w:spacing w:before="0" w:after="160"/>
               <w:rPr/>
             </w:pPr>
@@ -7237,6 +7809,7 @@
           <w:p>
             <w:pPr>
               <w:pStyle w:val="Contenutotabella"/>
+              <w:widowControl w:val="false"/>
               <w:spacing w:before="0" w:after="160"/>
               <w:rPr/>
             </w:pPr>
@@ -7257,6 +7830,7 @@
           <w:p>
             <w:pPr>
               <w:pStyle w:val="Contenutotabella"/>
+              <w:widowControl w:val="false"/>
               <w:spacing w:before="0" w:after="160"/>
               <w:rPr/>
             </w:pPr>
@@ -7277,6 +7851,7 @@
           <w:p>
             <w:pPr>
               <w:pStyle w:val="Contenutotabella"/>
+              <w:widowControl w:val="false"/>
               <w:spacing w:before="0" w:after="160"/>
               <w:rPr/>
             </w:pPr>
@@ -7288,7 +7863,7 @@
         </w:tc>
         <w:tc>
           <w:tcPr>
-            <w:tcW w:w="1196" w:type="dxa"/>
+            <w:tcW w:w="1195" w:type="dxa"/>
             <w:tcBorders>
               <w:left w:val="single" w:sz="2" w:space="0" w:color="000000"/>
               <w:bottom w:val="single" w:sz="2" w:space="0" w:color="000000"/>
@@ -7298,6 +7873,7 @@
           <w:p>
             <w:pPr>
               <w:pStyle w:val="Contenutotabella"/>
+              <w:widowControl w:val="false"/>
               <w:spacing w:before="0" w:after="160"/>
               <w:rPr/>
             </w:pPr>
@@ -7321,6 +7897,7 @@
           <w:p>
             <w:pPr>
               <w:pStyle w:val="Contenutotabella"/>
+              <w:widowControl w:val="false"/>
               <w:spacing w:before="0" w:after="160"/>
               <w:rPr/>
             </w:pPr>
@@ -7341,6 +7918,7 @@
           <w:p>
             <w:pPr>
               <w:pStyle w:val="Contenutotabella"/>
+              <w:widowControl w:val="false"/>
               <w:spacing w:before="0" w:after="160"/>
               <w:rPr/>
             </w:pPr>
@@ -7361,6 +7939,7 @@
           <w:p>
             <w:pPr>
               <w:pStyle w:val="Contenutotabella"/>
+              <w:widowControl w:val="false"/>
               <w:spacing w:before="0" w:after="160"/>
               <w:rPr/>
             </w:pPr>
@@ -7372,7 +7951,7 @@
         </w:tc>
         <w:tc>
           <w:tcPr>
-            <w:tcW w:w="1196" w:type="dxa"/>
+            <w:tcW w:w="1195" w:type="dxa"/>
             <w:tcBorders>
               <w:left w:val="single" w:sz="2" w:space="0" w:color="000000"/>
               <w:bottom w:val="single" w:sz="2" w:space="0" w:color="000000"/>
@@ -7382,6 +7961,7 @@
           <w:p>
             <w:pPr>
               <w:pStyle w:val="Contenutotabella"/>
+              <w:widowControl w:val="false"/>
               <w:spacing w:before="0" w:after="160"/>
               <w:rPr/>
             </w:pPr>
@@ -7405,6 +7985,7 @@
           <w:p>
             <w:pPr>
               <w:pStyle w:val="Contenutotabella"/>
+              <w:widowControl w:val="false"/>
               <w:spacing w:before="0" w:after="160"/>
               <w:rPr/>
             </w:pPr>
@@ -7425,6 +8006,7 @@
           <w:p>
             <w:pPr>
               <w:pStyle w:val="Contenutotabella"/>
+              <w:widowControl w:val="false"/>
               <w:spacing w:before="0" w:after="160"/>
               <w:rPr/>
             </w:pPr>
@@ -7445,6 +8027,7 @@
           <w:p>
             <w:pPr>
               <w:pStyle w:val="Contenutotabella"/>
+              <w:widowControl w:val="false"/>
               <w:spacing w:before="0" w:after="160"/>
               <w:rPr/>
             </w:pPr>
@@ -7456,7 +8039,7 @@
         </w:tc>
         <w:tc>
           <w:tcPr>
-            <w:tcW w:w="1196" w:type="dxa"/>
+            <w:tcW w:w="1195" w:type="dxa"/>
             <w:tcBorders>
               <w:left w:val="single" w:sz="2" w:space="0" w:color="000000"/>
               <w:bottom w:val="single" w:sz="2" w:space="0" w:color="000000"/>
@@ -7466,6 +8049,7 @@
           <w:p>
             <w:pPr>
               <w:pStyle w:val="Contenutotabella"/>
+              <w:widowControl w:val="false"/>
               <w:spacing w:before="0" w:after="160"/>
               <w:rPr/>
             </w:pPr>
@@ -7489,6 +8073,7 @@
           <w:p>
             <w:pPr>
               <w:pStyle w:val="Contenutotabella"/>
+              <w:widowControl w:val="false"/>
               <w:spacing w:before="0" w:after="160"/>
               <w:rPr/>
             </w:pPr>
@@ -7509,6 +8094,7 @@
           <w:p>
             <w:pPr>
               <w:pStyle w:val="Contenutotabella"/>
+              <w:widowControl w:val="false"/>
               <w:spacing w:before="0" w:after="160"/>
               <w:rPr/>
             </w:pPr>
@@ -7529,6 +8115,7 @@
           <w:p>
             <w:pPr>
               <w:pStyle w:val="Contenutotabella"/>
+              <w:widowControl w:val="false"/>
               <w:spacing w:before="0" w:after="160"/>
               <w:rPr/>
             </w:pPr>
@@ -7540,7 +8127,7 @@
         </w:tc>
         <w:tc>
           <w:tcPr>
-            <w:tcW w:w="1196" w:type="dxa"/>
+            <w:tcW w:w="1195" w:type="dxa"/>
             <w:tcBorders>
               <w:left w:val="single" w:sz="2" w:space="0" w:color="000000"/>
               <w:bottom w:val="single" w:sz="2" w:space="0" w:color="000000"/>
@@ -7550,6 +8137,7 @@
           <w:p>
             <w:pPr>
               <w:pStyle w:val="Contenutotabella"/>
+              <w:widowControl w:val="false"/>
               <w:spacing w:before="0" w:after="160"/>
               <w:rPr/>
             </w:pPr>
@@ -7573,6 +8161,7 @@
           <w:p>
             <w:pPr>
               <w:pStyle w:val="Contenutotabella"/>
+              <w:widowControl w:val="false"/>
               <w:spacing w:before="0" w:after="160"/>
               <w:rPr/>
             </w:pPr>
@@ -7592,16 +8181,13 @@
           <w:p>
             <w:pPr>
               <w:pStyle w:val="Contenutotabella"/>
-              <w:spacing w:before="0" w:after="160"/>
-              <w:rPr/>
-            </w:pPr>
-            <w:r>
-              <w:rPr/>
-              <w:t xml:space="preserve">Totale: </w:t>
-            </w:r>
-            <w:r>
-              <w:rPr/>
-              <w:t>7Sx10 al mese</w:t>
+              <w:widowControl w:val="false"/>
+              <w:spacing w:before="0" w:after="160"/>
+              <w:rPr/>
+            </w:pPr>
+            <w:r>
+              <w:rPr/>
+              <w:t>Totale: 7Sx10 al mese</w:t>
             </w:r>
           </w:p>
         </w:tc>
@@ -7616,17 +8202,18 @@
           <w:p>
             <w:pPr>
               <w:pStyle w:val="Contenutotabella"/>
-              <w:spacing w:before="0" w:after="160"/>
-              <w:rPr/>
-            </w:pPr>
-            <w:r>
-              <w:rPr/>
-            </w:r>
-          </w:p>
-        </w:tc>
-        <w:tc>
-          <w:tcPr>
-            <w:tcW w:w="1196" w:type="dxa"/>
+              <w:widowControl w:val="false"/>
+              <w:spacing w:before="0" w:after="160"/>
+              <w:rPr/>
+            </w:pPr>
+            <w:r>
+              <w:rPr/>
+            </w:r>
+          </w:p>
+        </w:tc>
+        <w:tc>
+          <w:tcPr>
+            <w:tcW w:w="1195" w:type="dxa"/>
             <w:tcBorders>
               <w:left w:val="single" w:sz="2" w:space="0" w:color="000000"/>
               <w:bottom w:val="single" w:sz="2" w:space="0" w:color="000000"/>
@@ -7636,6 +8223,7 @@
           <w:p>
             <w:pPr>
               <w:pStyle w:val="Contenutotabella"/>
+              <w:widowControl w:val="false"/>
               <w:spacing w:before="0" w:after="160"/>
               <w:rPr/>
             </w:pPr>
@@ -7688,7 +8276,7 @@
         <w:gridCol w:w="2256"/>
         <w:gridCol w:w="4314"/>
         <w:gridCol w:w="1260"/>
-        <w:gridCol w:w="1196"/>
+        <w:gridCol w:w="1195"/>
       </w:tblGrid>
       <w:tr>
         <w:trPr/>
@@ -7704,6 +8292,7 @@
           <w:p>
             <w:pPr>
               <w:pStyle w:val="Contenutotabella"/>
+              <w:widowControl w:val="false"/>
               <w:spacing w:before="0" w:after="160"/>
               <w:rPr>
                 <w:b/>
@@ -7732,6 +8321,7 @@
           <w:p>
             <w:pPr>
               <w:pStyle w:val="Contenutotabella"/>
+              <w:widowControl w:val="false"/>
               <w:spacing w:before="0" w:after="160"/>
               <w:rPr>
                 <w:b/>
@@ -7760,6 +8350,7 @@
           <w:p>
             <w:pPr>
               <w:pStyle w:val="Contenutotabella"/>
+              <w:widowControl w:val="false"/>
               <w:spacing w:before="0" w:after="160"/>
               <w:rPr>
                 <w:b/>
@@ -7778,7 +8369,7 @@
         </w:tc>
         <w:tc>
           <w:tcPr>
-            <w:tcW w:w="1196" w:type="dxa"/>
+            <w:tcW w:w="1195" w:type="dxa"/>
             <w:tcBorders>
               <w:top w:val="single" w:sz="2" w:space="0" w:color="000000"/>
               <w:left w:val="single" w:sz="2" w:space="0" w:color="000000"/>
@@ -7789,6 +8380,7 @@
           <w:p>
             <w:pPr>
               <w:pStyle w:val="Contenutotabella"/>
+              <w:widowControl w:val="false"/>
               <w:spacing w:before="0" w:after="160"/>
               <w:rPr>
                 <w:b/>
@@ -7819,6 +8411,7 @@
           <w:p>
             <w:pPr>
               <w:pStyle w:val="Contenutotabella"/>
+              <w:widowControl w:val="false"/>
               <w:spacing w:before="0" w:after="160"/>
               <w:rPr>
                 <w:rFonts w:ascii="Calibri" w:hAnsi="Calibri" w:eastAsia="Calibri" w:cs="" w:asciiTheme="minorHAnsi" w:cstheme="minorBidi" w:eastAsiaTheme="minorHAnsi" w:hAnsiTheme="minorHAnsi"/>
@@ -7853,6 +8446,7 @@
           <w:p>
             <w:pPr>
               <w:pStyle w:val="Contenutotabella"/>
+              <w:widowControl w:val="false"/>
               <w:spacing w:before="0" w:after="160"/>
               <w:rPr/>
             </w:pPr>
@@ -7873,6 +8467,7 @@
           <w:p>
             <w:pPr>
               <w:pStyle w:val="Contenutotabella"/>
+              <w:widowControl w:val="false"/>
               <w:spacing w:before="0" w:after="160"/>
               <w:rPr/>
             </w:pPr>
@@ -7884,7 +8479,7 @@
         </w:tc>
         <w:tc>
           <w:tcPr>
-            <w:tcW w:w="1196" w:type="dxa"/>
+            <w:tcW w:w="1195" w:type="dxa"/>
             <w:tcBorders>
               <w:left w:val="single" w:sz="2" w:space="0" w:color="000000"/>
               <w:bottom w:val="single" w:sz="2" w:space="0" w:color="000000"/>
@@ -7894,6 +8489,7 @@
           <w:p>
             <w:pPr>
               <w:pStyle w:val="Contenutotabella"/>
+              <w:widowControl w:val="false"/>
               <w:spacing w:before="0" w:after="160"/>
               <w:rPr/>
             </w:pPr>
@@ -7917,6 +8513,7 @@
           <w:p>
             <w:pPr>
               <w:pStyle w:val="Contenutotabella"/>
+              <w:widowControl w:val="false"/>
               <w:spacing w:before="0" w:after="160"/>
               <w:rPr>
                 <w:rFonts w:ascii="Calibri" w:hAnsi="Calibri" w:eastAsia="Calibri" w:cs="" w:asciiTheme="minorHAnsi" w:cstheme="minorBidi" w:eastAsiaTheme="minorHAnsi" w:hAnsiTheme="minorHAnsi"/>
@@ -7951,6 +8548,7 @@
           <w:p>
             <w:pPr>
               <w:pStyle w:val="Contenutotabella"/>
+              <w:widowControl w:val="false"/>
               <w:spacing w:before="0" w:after="160"/>
               <w:rPr/>
             </w:pPr>
@@ -7971,6 +8569,7 @@
           <w:p>
             <w:pPr>
               <w:pStyle w:val="Contenutotabella"/>
+              <w:widowControl w:val="false"/>
               <w:spacing w:before="0" w:after="160"/>
               <w:rPr/>
             </w:pPr>
@@ -7982,7 +8581,7 @@
         </w:tc>
         <w:tc>
           <w:tcPr>
-            <w:tcW w:w="1196" w:type="dxa"/>
+            <w:tcW w:w="1195" w:type="dxa"/>
             <w:tcBorders>
               <w:left w:val="single" w:sz="2" w:space="0" w:color="000000"/>
               <w:bottom w:val="single" w:sz="2" w:space="0" w:color="000000"/>
@@ -7992,6 +8591,7 @@
           <w:p>
             <w:pPr>
               <w:pStyle w:val="Contenutotabella"/>
+              <w:widowControl w:val="false"/>
               <w:spacing w:before="0" w:after="160"/>
               <w:rPr/>
             </w:pPr>
@@ -8015,6 +8615,7 @@
           <w:p>
             <w:pPr>
               <w:pStyle w:val="Contenutotabella"/>
+              <w:widowControl w:val="false"/>
               <w:spacing w:before="0" w:after="160"/>
               <w:rPr/>
             </w:pPr>
@@ -8035,6 +8636,7 @@
           <w:p>
             <w:pPr>
               <w:pStyle w:val="Contenutotabella"/>
+              <w:widowControl w:val="false"/>
               <w:spacing w:before="0" w:after="160"/>
               <w:rPr/>
             </w:pPr>
@@ -8055,6 +8657,7 @@
           <w:p>
             <w:pPr>
               <w:pStyle w:val="Contenutotabella"/>
+              <w:widowControl w:val="false"/>
               <w:spacing w:before="0" w:after="160"/>
               <w:rPr/>
             </w:pPr>
@@ -8066,7 +8669,7 @@
         </w:tc>
         <w:tc>
           <w:tcPr>
-            <w:tcW w:w="1196" w:type="dxa"/>
+            <w:tcW w:w="1195" w:type="dxa"/>
             <w:tcBorders>
               <w:left w:val="single" w:sz="2" w:space="0" w:color="000000"/>
               <w:bottom w:val="single" w:sz="2" w:space="0" w:color="000000"/>
@@ -8076,6 +8679,7 @@
           <w:p>
             <w:pPr>
               <w:pStyle w:val="Contenutotabella"/>
+              <w:widowControl w:val="false"/>
               <w:spacing w:before="0" w:after="160"/>
               <w:rPr/>
             </w:pPr>
@@ -8099,6 +8703,7 @@
           <w:p>
             <w:pPr>
               <w:pStyle w:val="Contenutotabella"/>
+              <w:widowControl w:val="false"/>
               <w:spacing w:before="0" w:after="160"/>
               <w:rPr/>
             </w:pPr>
@@ -8118,36 +8723,13 @@
           <w:p>
             <w:pPr>
               <w:pStyle w:val="Contenutotabella"/>
-              <w:spacing w:before="0" w:after="160"/>
-              <w:rPr/>
-            </w:pPr>
-            <w:r>
-              <w:rPr/>
-              <w:t xml:space="preserve">Totale: </w:t>
-            </w:r>
-            <w:r>
-              <w:rPr/>
-              <w:t>(</w:t>
-            </w:r>
-            <w:r>
-              <w:rPr/>
-              <w:t>2</w:t>
-            </w:r>
-            <w:r>
-              <w:rPr/>
-              <w:t>L + 1S)</w:t>
-            </w:r>
-            <w:r>
-              <w:rPr/>
-              <w:t>x</w:t>
-            </w:r>
-            <w:r>
-              <w:rPr/>
-              <w:t>1</w:t>
-            </w:r>
-            <w:r>
-              <w:rPr/>
-              <w:t xml:space="preserve"> al giorno</w:t>
+              <w:widowControl w:val="false"/>
+              <w:spacing w:before="0" w:after="160"/>
+              <w:rPr/>
+            </w:pPr>
+            <w:r>
+              <w:rPr/>
+              <w:t>Totale: (2L + 1S)x1 al giorno</w:t>
             </w:r>
           </w:p>
         </w:tc>
@@ -8162,17 +8744,18 @@
           <w:p>
             <w:pPr>
               <w:pStyle w:val="Contenutotabella"/>
-              <w:spacing w:before="0" w:after="160"/>
-              <w:rPr/>
-            </w:pPr>
-            <w:r>
-              <w:rPr/>
-            </w:r>
-          </w:p>
-        </w:tc>
-        <w:tc>
-          <w:tcPr>
-            <w:tcW w:w="1196" w:type="dxa"/>
+              <w:widowControl w:val="false"/>
+              <w:spacing w:before="0" w:after="160"/>
+              <w:rPr/>
+            </w:pPr>
+            <w:r>
+              <w:rPr/>
+            </w:r>
+          </w:p>
+        </w:tc>
+        <w:tc>
+          <w:tcPr>
+            <w:tcW w:w="1195" w:type="dxa"/>
             <w:tcBorders>
               <w:left w:val="single" w:sz="2" w:space="0" w:color="000000"/>
               <w:bottom w:val="single" w:sz="2" w:space="0" w:color="000000"/>
@@ -8182,6 +8765,7 @@
           <w:p>
             <w:pPr>
               <w:pStyle w:val="Contenutotabella"/>
+              <w:widowControl w:val="false"/>
               <w:spacing w:before="0" w:after="160"/>
               <w:rPr/>
             </w:pPr>
@@ -8268,7 +8852,7 @@
         <w:gridCol w:w="2256"/>
         <w:gridCol w:w="4314"/>
         <w:gridCol w:w="1260"/>
-        <w:gridCol w:w="1196"/>
+        <w:gridCol w:w="1195"/>
       </w:tblGrid>
       <w:tr>
         <w:trPr/>
@@ -8284,6 +8868,7 @@
           <w:p>
             <w:pPr>
               <w:pStyle w:val="Contenutotabella"/>
+              <w:widowControl w:val="false"/>
               <w:spacing w:before="0" w:after="160"/>
               <w:rPr>
                 <w:b/>
@@ -8312,6 +8897,7 @@
           <w:p>
             <w:pPr>
               <w:pStyle w:val="Contenutotabella"/>
+              <w:widowControl w:val="false"/>
               <w:spacing w:before="0" w:after="160"/>
               <w:rPr>
                 <w:b/>
@@ -8340,6 +8926,7 @@
           <w:p>
             <w:pPr>
               <w:pStyle w:val="Contenutotabella"/>
+              <w:widowControl w:val="false"/>
               <w:spacing w:before="0" w:after="160"/>
               <w:rPr>
                 <w:b/>
@@ -8358,7 +8945,7 @@
         </w:tc>
         <w:tc>
           <w:tcPr>
-            <w:tcW w:w="1196" w:type="dxa"/>
+            <w:tcW w:w="1195" w:type="dxa"/>
             <w:tcBorders>
               <w:top w:val="single" w:sz="2" w:space="0" w:color="000000"/>
               <w:left w:val="single" w:sz="2" w:space="0" w:color="000000"/>
@@ -8369,6 +8956,7 @@
           <w:p>
             <w:pPr>
               <w:pStyle w:val="Contenutotabella"/>
+              <w:widowControl w:val="false"/>
               <w:spacing w:before="0" w:after="160"/>
               <w:rPr>
                 <w:b/>
@@ -8399,6 +8987,7 @@
           <w:p>
             <w:pPr>
               <w:pStyle w:val="Contenutotabella"/>
+              <w:widowControl w:val="false"/>
               <w:spacing w:before="0" w:after="160"/>
               <w:rPr/>
             </w:pPr>
@@ -8419,6 +9008,7 @@
           <w:p>
             <w:pPr>
               <w:pStyle w:val="Contenutotabella"/>
+              <w:widowControl w:val="false"/>
               <w:spacing w:before="0" w:after="160"/>
               <w:rPr/>
             </w:pPr>
@@ -8439,6 +9029,7 @@
           <w:p>
             <w:pPr>
               <w:pStyle w:val="Contenutotabella"/>
+              <w:widowControl w:val="false"/>
               <w:spacing w:before="0" w:after="160"/>
               <w:rPr/>
             </w:pPr>
@@ -8450,7 +9041,7 @@
         </w:tc>
         <w:tc>
           <w:tcPr>
-            <w:tcW w:w="1196" w:type="dxa"/>
+            <w:tcW w:w="1195" w:type="dxa"/>
             <w:tcBorders>
               <w:left w:val="single" w:sz="2" w:space="0" w:color="000000"/>
               <w:bottom w:val="single" w:sz="2" w:space="0" w:color="000000"/>
@@ -8460,6 +9051,7 @@
           <w:p>
             <w:pPr>
               <w:pStyle w:val="Contenutotabella"/>
+              <w:widowControl w:val="false"/>
               <w:spacing w:before="0" w:after="160"/>
               <w:rPr/>
             </w:pPr>
@@ -8483,6 +9075,7 @@
           <w:p>
             <w:pPr>
               <w:pStyle w:val="Contenutotabella"/>
+              <w:widowControl w:val="false"/>
               <w:spacing w:before="0" w:after="160"/>
               <w:rPr/>
             </w:pPr>
@@ -8503,6 +9096,7 @@
           <w:p>
             <w:pPr>
               <w:pStyle w:val="Contenutotabella"/>
+              <w:widowControl w:val="false"/>
               <w:spacing w:before="0" w:after="160"/>
               <w:rPr/>
             </w:pPr>
@@ -8523,6 +9117,7 @@
           <w:p>
             <w:pPr>
               <w:pStyle w:val="Contenutotabella"/>
+              <w:widowControl w:val="false"/>
               <w:spacing w:before="0" w:after="160"/>
               <w:rPr/>
             </w:pPr>
@@ -8534,7 +9129,7 @@
         </w:tc>
         <w:tc>
           <w:tcPr>
-            <w:tcW w:w="1196" w:type="dxa"/>
+            <w:tcW w:w="1195" w:type="dxa"/>
             <w:tcBorders>
               <w:left w:val="single" w:sz="2" w:space="0" w:color="000000"/>
               <w:bottom w:val="single" w:sz="2" w:space="0" w:color="000000"/>
@@ -8544,6 +9139,7 @@
           <w:p>
             <w:pPr>
               <w:pStyle w:val="Contenutotabella"/>
+              <w:widowControl w:val="false"/>
               <w:spacing w:before="0" w:after="160"/>
               <w:rPr/>
             </w:pPr>
@@ -8567,6 +9163,7 @@
           <w:p>
             <w:pPr>
               <w:pStyle w:val="Contenutotabella"/>
+              <w:widowControl w:val="false"/>
               <w:spacing w:before="0" w:after="160"/>
               <w:rPr/>
             </w:pPr>
@@ -8587,6 +9184,7 @@
           <w:p>
             <w:pPr>
               <w:pStyle w:val="Contenutotabella"/>
+              <w:widowControl w:val="false"/>
               <w:spacing w:before="0" w:after="160"/>
               <w:rPr/>
             </w:pPr>
@@ -8607,6 +9205,7 @@
           <w:p>
             <w:pPr>
               <w:pStyle w:val="Contenutotabella"/>
+              <w:widowControl w:val="false"/>
               <w:spacing w:before="0" w:after="160"/>
               <w:rPr/>
             </w:pPr>
@@ -8618,7 +9217,7 @@
         </w:tc>
         <w:tc>
           <w:tcPr>
-            <w:tcW w:w="1196" w:type="dxa"/>
+            <w:tcW w:w="1195" w:type="dxa"/>
             <w:tcBorders>
               <w:left w:val="single" w:sz="2" w:space="0" w:color="000000"/>
               <w:bottom w:val="single" w:sz="2" w:space="0" w:color="000000"/>
@@ -8628,6 +9227,7 @@
           <w:p>
             <w:pPr>
               <w:pStyle w:val="Contenutotabella"/>
+              <w:widowControl w:val="false"/>
               <w:spacing w:before="0" w:after="160"/>
               <w:rPr/>
             </w:pPr>
@@ -8651,6 +9251,7 @@
           <w:p>
             <w:pPr>
               <w:pStyle w:val="Contenutotabella"/>
+              <w:widowControl w:val="false"/>
               <w:spacing w:before="0" w:after="160"/>
               <w:rPr/>
             </w:pPr>
@@ -8670,6 +9271,7 @@
           <w:p>
             <w:pPr>
               <w:pStyle w:val="Contenutotabella"/>
+              <w:widowControl w:val="false"/>
               <w:spacing w:before="0" w:after="160"/>
               <w:rPr/>
             </w:pPr>
@@ -8686,18 +9288,7 @@
                 <w:szCs w:val="22"/>
                 <w:lang w:val="it-IT" w:eastAsia="en-US" w:bidi="ar-SA"/>
               </w:rPr>
-              <w:t>2’500’002L</w:t>
-            </w:r>
-            <w:r>
-              <w:rPr>
-                <w:rFonts w:eastAsia="Calibri" w:cs="" w:cstheme="minorBidi" w:eastAsiaTheme="minorHAnsi"/>
-                <w:color w:val="auto"/>
-                <w:kern w:val="0"/>
-                <w:sz w:val="22"/>
-                <w:szCs w:val="22"/>
-                <w:lang w:val="it-IT" w:eastAsia="en-US" w:bidi="ar-SA"/>
-              </w:rPr>
-              <w:t>x20 al giorno</w:t>
+              <w:t>2’500’002Lx20 al giorno</w:t>
             </w:r>
           </w:p>
         </w:tc>
@@ -8712,17 +9303,18 @@
           <w:p>
             <w:pPr>
               <w:pStyle w:val="Contenutotabella"/>
-              <w:spacing w:before="0" w:after="160"/>
-              <w:rPr/>
-            </w:pPr>
-            <w:r>
-              <w:rPr/>
-            </w:r>
-          </w:p>
-        </w:tc>
-        <w:tc>
-          <w:tcPr>
-            <w:tcW w:w="1196" w:type="dxa"/>
+              <w:widowControl w:val="false"/>
+              <w:spacing w:before="0" w:after="160"/>
+              <w:rPr/>
+            </w:pPr>
+            <w:r>
+              <w:rPr/>
+            </w:r>
+          </w:p>
+        </w:tc>
+        <w:tc>
+          <w:tcPr>
+            <w:tcW w:w="1195" w:type="dxa"/>
             <w:tcBorders>
               <w:left w:val="single" w:sz="2" w:space="0" w:color="000000"/>
               <w:bottom w:val="single" w:sz="2" w:space="0" w:color="000000"/>
@@ -8732,6 +9324,7 @@
           <w:p>
             <w:pPr>
               <w:pStyle w:val="Contenutotabella"/>
+              <w:widowControl w:val="false"/>
               <w:spacing w:before="0" w:after="160"/>
               <w:rPr/>
             </w:pPr>
@@ -8815,7 +9408,7 @@
         <w:gridCol w:w="2256"/>
         <w:gridCol w:w="4314"/>
         <w:gridCol w:w="1260"/>
-        <w:gridCol w:w="1196"/>
+        <w:gridCol w:w="1195"/>
       </w:tblGrid>
       <w:tr>
         <w:trPr/>
@@ -8831,6 +9424,7 @@
           <w:p>
             <w:pPr>
               <w:pStyle w:val="Contenutotabella"/>
+              <w:widowControl w:val="false"/>
               <w:spacing w:before="0" w:after="160"/>
               <w:rPr>
                 <w:b/>
@@ -8859,6 +9453,7 @@
           <w:p>
             <w:pPr>
               <w:pStyle w:val="Contenutotabella"/>
+              <w:widowControl w:val="false"/>
               <w:spacing w:before="0" w:after="160"/>
               <w:rPr>
                 <w:b/>
@@ -8887,6 +9482,7 @@
           <w:p>
             <w:pPr>
               <w:pStyle w:val="Contenutotabella"/>
+              <w:widowControl w:val="false"/>
               <w:spacing w:before="0" w:after="160"/>
               <w:rPr>
                 <w:b/>
@@ -8905,7 +9501,7 @@
         </w:tc>
         <w:tc>
           <w:tcPr>
-            <w:tcW w:w="1196" w:type="dxa"/>
+            <w:tcW w:w="1195" w:type="dxa"/>
             <w:tcBorders>
               <w:top w:val="single" w:sz="2" w:space="0" w:color="000000"/>
               <w:left w:val="single" w:sz="2" w:space="0" w:color="000000"/>
@@ -8916,6 +9512,7 @@
           <w:p>
             <w:pPr>
               <w:pStyle w:val="Contenutotabella"/>
+              <w:widowControl w:val="false"/>
               <w:spacing w:before="0" w:after="160"/>
               <w:rPr>
                 <w:b/>
@@ -8946,6 +9543,7 @@
           <w:p>
             <w:pPr>
               <w:pStyle w:val="Contenutotabella"/>
+              <w:widowControl w:val="false"/>
               <w:spacing w:before="0" w:after="160"/>
               <w:rPr>
                 <w:rFonts w:ascii="Calibri" w:hAnsi="Calibri" w:eastAsia="Calibri" w:cs="" w:asciiTheme="minorHAnsi" w:cstheme="minorBidi" w:eastAsiaTheme="minorHAnsi" w:hAnsiTheme="minorHAnsi"/>
@@ -8980,6 +9578,7 @@
           <w:p>
             <w:pPr>
               <w:pStyle w:val="Contenutotabella"/>
+              <w:widowControl w:val="false"/>
               <w:spacing w:before="0" w:after="160"/>
               <w:rPr/>
             </w:pPr>
@@ -9000,6 +9599,7 @@
           <w:p>
             <w:pPr>
               <w:pStyle w:val="Contenutotabella"/>
+              <w:widowControl w:val="false"/>
               <w:spacing w:before="0" w:after="160"/>
               <w:rPr/>
             </w:pPr>
@@ -9011,7 +9611,7 @@
         </w:tc>
         <w:tc>
           <w:tcPr>
-            <w:tcW w:w="1196" w:type="dxa"/>
+            <w:tcW w:w="1195" w:type="dxa"/>
             <w:tcBorders>
               <w:left w:val="single" w:sz="2" w:space="0" w:color="000000"/>
               <w:bottom w:val="single" w:sz="2" w:space="0" w:color="000000"/>
@@ -9021,6 +9621,7 @@
           <w:p>
             <w:pPr>
               <w:pStyle w:val="Contenutotabella"/>
+              <w:widowControl w:val="false"/>
               <w:spacing w:before="0" w:after="160"/>
               <w:rPr/>
             </w:pPr>
@@ -9044,6 +9645,7 @@
           <w:p>
             <w:pPr>
               <w:pStyle w:val="Contenutotabella"/>
+              <w:widowControl w:val="false"/>
               <w:spacing w:before="0" w:after="160"/>
               <w:rPr>
                 <w:rFonts w:ascii="Calibri" w:hAnsi="Calibri" w:eastAsia="Calibri" w:cs="" w:asciiTheme="minorHAnsi" w:cstheme="minorBidi" w:eastAsiaTheme="minorHAnsi" w:hAnsiTheme="minorHAnsi"/>
@@ -9078,6 +9680,7 @@
           <w:p>
             <w:pPr>
               <w:pStyle w:val="Contenutotabella"/>
+              <w:widowControl w:val="false"/>
               <w:spacing w:before="0" w:after="160"/>
               <w:rPr/>
             </w:pPr>
@@ -9098,6 +9701,7 @@
           <w:p>
             <w:pPr>
               <w:pStyle w:val="Contenutotabella"/>
+              <w:widowControl w:val="false"/>
               <w:spacing w:before="0" w:after="160"/>
               <w:rPr/>
             </w:pPr>
@@ -9109,7 +9713,7 @@
         </w:tc>
         <w:tc>
           <w:tcPr>
-            <w:tcW w:w="1196" w:type="dxa"/>
+            <w:tcW w:w="1195" w:type="dxa"/>
             <w:tcBorders>
               <w:left w:val="single" w:sz="2" w:space="0" w:color="000000"/>
               <w:bottom w:val="single" w:sz="2" w:space="0" w:color="000000"/>
@@ -9119,6 +9723,7 @@
           <w:p>
             <w:pPr>
               <w:pStyle w:val="Contenutotabella"/>
+              <w:widowControl w:val="false"/>
               <w:spacing w:before="0" w:after="160"/>
               <w:rPr/>
             </w:pPr>
@@ -9142,6 +9747,7 @@
           <w:p>
             <w:pPr>
               <w:pStyle w:val="Contenutotabella"/>
+              <w:widowControl w:val="false"/>
               <w:spacing w:before="0" w:after="160"/>
               <w:rPr/>
             </w:pPr>
@@ -9162,6 +9768,7 @@
           <w:p>
             <w:pPr>
               <w:pStyle w:val="Contenutotabella"/>
+              <w:widowControl w:val="false"/>
               <w:spacing w:before="0" w:after="160"/>
               <w:rPr/>
             </w:pPr>
@@ -9182,6 +9789,7 @@
           <w:p>
             <w:pPr>
               <w:pStyle w:val="Contenutotabella"/>
+              <w:widowControl w:val="false"/>
               <w:spacing w:before="0" w:after="160"/>
               <w:rPr/>
             </w:pPr>
@@ -9193,7 +9801,7 @@
         </w:tc>
         <w:tc>
           <w:tcPr>
-            <w:tcW w:w="1196" w:type="dxa"/>
+            <w:tcW w:w="1195" w:type="dxa"/>
             <w:tcBorders>
               <w:left w:val="single" w:sz="2" w:space="0" w:color="000000"/>
               <w:bottom w:val="single" w:sz="2" w:space="0" w:color="000000"/>
@@ -9203,6 +9811,7 @@
           <w:p>
             <w:pPr>
               <w:pStyle w:val="Contenutotabella"/>
+              <w:widowControl w:val="false"/>
               <w:spacing w:before="0" w:after="160"/>
               <w:rPr/>
             </w:pPr>
@@ -9226,6 +9835,7 @@
           <w:p>
             <w:pPr>
               <w:pStyle w:val="Contenutotabella"/>
+              <w:widowControl w:val="false"/>
               <w:spacing w:before="0" w:after="160"/>
               <w:rPr/>
             </w:pPr>
@@ -9245,44 +9855,13 @@
           <w:p>
             <w:pPr>
               <w:pStyle w:val="Contenutotabella"/>
-              <w:spacing w:before="0" w:after="160"/>
-              <w:rPr/>
-            </w:pPr>
-            <w:r>
-              <w:rPr/>
-              <w:t xml:space="preserve">Totale: </w:t>
-            </w:r>
-            <w:r>
-              <w:rPr/>
-              <w:t xml:space="preserve">(2L + </w:t>
-            </w:r>
-            <w:r>
-              <w:rPr/>
-              <w:t>2</w:t>
-            </w:r>
-            <w:r>
-              <w:rPr/>
-              <w:t>S)</w:t>
-            </w:r>
-            <w:r>
-              <w:rPr/>
-              <w:t>x</w:t>
-            </w:r>
-            <w:r>
-              <w:rPr/>
-              <w:t>1</w:t>
-            </w:r>
-            <w:r>
-              <w:rPr/>
-              <w:t>5</w:t>
-            </w:r>
-            <w:r>
-              <w:rPr/>
-              <w:t xml:space="preserve"> al </w:t>
-            </w:r>
-            <w:r>
-              <w:rPr/>
-              <w:t>mese</w:t>
+              <w:widowControl w:val="false"/>
+              <w:spacing w:before="0" w:after="160"/>
+              <w:rPr/>
+            </w:pPr>
+            <w:r>
+              <w:rPr/>
+              <w:t>Totale: (2L + 2S)x15 al mese</w:t>
             </w:r>
           </w:p>
         </w:tc>
@@ -9297,17 +9876,18 @@
           <w:p>
             <w:pPr>
               <w:pStyle w:val="Contenutotabella"/>
-              <w:spacing w:before="0" w:after="160"/>
-              <w:rPr/>
-            </w:pPr>
-            <w:r>
-              <w:rPr/>
-            </w:r>
-          </w:p>
-        </w:tc>
-        <w:tc>
-          <w:tcPr>
-            <w:tcW w:w="1196" w:type="dxa"/>
+              <w:widowControl w:val="false"/>
+              <w:spacing w:before="0" w:after="160"/>
+              <w:rPr/>
+            </w:pPr>
+            <w:r>
+              <w:rPr/>
+            </w:r>
+          </w:p>
+        </w:tc>
+        <w:tc>
+          <w:tcPr>
+            <w:tcW w:w="1195" w:type="dxa"/>
             <w:tcBorders>
               <w:left w:val="single" w:sz="2" w:space="0" w:color="000000"/>
               <w:bottom w:val="single" w:sz="2" w:space="0" w:color="000000"/>
@@ -9317,6 +9897,7 @@
           <w:p>
             <w:pPr>
               <w:pStyle w:val="Contenutotabella"/>
+              <w:widowControl w:val="false"/>
               <w:spacing w:before="0" w:after="160"/>
               <w:rPr/>
             </w:pPr>
@@ -9369,7 +9950,7 @@
         <w:gridCol w:w="2256"/>
         <w:gridCol w:w="4314"/>
         <w:gridCol w:w="1260"/>
-        <w:gridCol w:w="1196"/>
+        <w:gridCol w:w="1195"/>
       </w:tblGrid>
       <w:tr>
         <w:trPr/>
@@ -9385,6 +9966,7 @@
           <w:p>
             <w:pPr>
               <w:pStyle w:val="Contenutotabella"/>
+              <w:widowControl w:val="false"/>
               <w:spacing w:before="0" w:after="160"/>
               <w:rPr>
                 <w:b/>
@@ -9413,6 +9995,7 @@
           <w:p>
             <w:pPr>
               <w:pStyle w:val="Contenutotabella"/>
+              <w:widowControl w:val="false"/>
               <w:spacing w:before="0" w:after="160"/>
               <w:rPr>
                 <w:b/>
@@ -9441,6 +10024,7 @@
           <w:p>
             <w:pPr>
               <w:pStyle w:val="Contenutotabella"/>
+              <w:widowControl w:val="false"/>
               <w:spacing w:before="0" w:after="160"/>
               <w:rPr>
                 <w:b/>
@@ -9459,7 +10043,7 @@
         </w:tc>
         <w:tc>
           <w:tcPr>
-            <w:tcW w:w="1196" w:type="dxa"/>
+            <w:tcW w:w="1195" w:type="dxa"/>
             <w:tcBorders>
               <w:top w:val="single" w:sz="2" w:space="0" w:color="000000"/>
               <w:left w:val="single" w:sz="2" w:space="0" w:color="000000"/>
@@ -9470,6 +10054,7 @@
           <w:p>
             <w:pPr>
               <w:pStyle w:val="Contenutotabella"/>
+              <w:widowControl w:val="false"/>
               <w:spacing w:before="0" w:after="160"/>
               <w:rPr>
                 <w:b/>
@@ -9500,6 +10085,7 @@
           <w:p>
             <w:pPr>
               <w:pStyle w:val="Contenutotabella"/>
+              <w:widowControl w:val="false"/>
               <w:spacing w:before="0" w:after="160"/>
               <w:rPr>
                 <w:rFonts w:ascii="Calibri" w:hAnsi="Calibri" w:eastAsia="Calibri" w:cs="" w:asciiTheme="minorHAnsi" w:cstheme="minorBidi" w:eastAsiaTheme="minorHAnsi" w:hAnsiTheme="minorHAnsi"/>
@@ -9534,6 +10120,7 @@
           <w:p>
             <w:pPr>
               <w:pStyle w:val="Contenutotabella"/>
+              <w:widowControl w:val="false"/>
               <w:spacing w:before="0" w:after="160"/>
               <w:rPr/>
             </w:pPr>
@@ -9554,6 +10141,7 @@
           <w:p>
             <w:pPr>
               <w:pStyle w:val="Contenutotabella"/>
+              <w:widowControl w:val="false"/>
               <w:spacing w:before="0" w:after="160"/>
               <w:rPr/>
             </w:pPr>
@@ -9565,7 +10153,7 @@
         </w:tc>
         <w:tc>
           <w:tcPr>
-            <w:tcW w:w="1196" w:type="dxa"/>
+            <w:tcW w:w="1195" w:type="dxa"/>
             <w:tcBorders>
               <w:left w:val="single" w:sz="2" w:space="0" w:color="000000"/>
               <w:bottom w:val="single" w:sz="2" w:space="0" w:color="000000"/>
@@ -9575,6 +10163,7 @@
           <w:p>
             <w:pPr>
               <w:pStyle w:val="Contenutotabella"/>
+              <w:widowControl w:val="false"/>
               <w:spacing w:before="0" w:after="160"/>
               <w:rPr/>
             </w:pPr>
@@ -9598,6 +10187,7 @@
           <w:p>
             <w:pPr>
               <w:pStyle w:val="Contenutotabella"/>
+              <w:widowControl w:val="false"/>
               <w:spacing w:before="0" w:after="160"/>
               <w:rPr>
                 <w:rFonts w:ascii="Calibri" w:hAnsi="Calibri" w:eastAsia="Calibri" w:cs="" w:asciiTheme="minorHAnsi" w:cstheme="minorBidi" w:eastAsiaTheme="minorHAnsi" w:hAnsiTheme="minorHAnsi"/>
@@ -9632,6 +10222,7 @@
           <w:p>
             <w:pPr>
               <w:pStyle w:val="Contenutotabella"/>
+              <w:widowControl w:val="false"/>
               <w:spacing w:before="0" w:after="160"/>
               <w:rPr/>
             </w:pPr>
@@ -9652,6 +10243,7 @@
           <w:p>
             <w:pPr>
               <w:pStyle w:val="Contenutotabella"/>
+              <w:widowControl w:val="false"/>
               <w:spacing w:before="0" w:after="160"/>
               <w:rPr/>
             </w:pPr>
@@ -9663,7 +10255,7 @@
         </w:tc>
         <w:tc>
           <w:tcPr>
-            <w:tcW w:w="1196" w:type="dxa"/>
+            <w:tcW w:w="1195" w:type="dxa"/>
             <w:tcBorders>
               <w:left w:val="single" w:sz="2" w:space="0" w:color="000000"/>
               <w:bottom w:val="single" w:sz="2" w:space="0" w:color="000000"/>
@@ -9673,6 +10265,7 @@
           <w:p>
             <w:pPr>
               <w:pStyle w:val="Contenutotabella"/>
+              <w:widowControl w:val="false"/>
               <w:spacing w:before="0" w:after="160"/>
               <w:rPr/>
             </w:pPr>
@@ -9696,6 +10289,7 @@
           <w:p>
             <w:pPr>
               <w:pStyle w:val="Contenutotabella"/>
+              <w:widowControl w:val="false"/>
               <w:spacing w:before="0" w:after="160"/>
               <w:rPr/>
             </w:pPr>
@@ -9715,28 +10309,13 @@
           <w:p>
             <w:pPr>
               <w:pStyle w:val="Contenutotabella"/>
-              <w:spacing w:before="0" w:after="160"/>
-              <w:rPr/>
-            </w:pPr>
-            <w:r>
-              <w:rPr/>
-              <w:t xml:space="preserve">Totale: </w:t>
-            </w:r>
-            <w:r>
-              <w:rPr/>
-              <w:t>(2L + 1S)</w:t>
-            </w:r>
-            <w:r>
-              <w:rPr/>
-              <w:t>x</w:t>
-            </w:r>
-            <w:r>
-              <w:rPr/>
-              <w:t>30</w:t>
-            </w:r>
-            <w:r>
-              <w:rPr/>
-              <w:t xml:space="preserve"> al giorno</w:t>
+              <w:widowControl w:val="false"/>
+              <w:spacing w:before="0" w:after="160"/>
+              <w:rPr/>
+            </w:pPr>
+            <w:r>
+              <w:rPr/>
+              <w:t>Totale: (2L + 1S)x30 al giorno</w:t>
             </w:r>
           </w:p>
         </w:tc>
@@ -9751,17 +10330,18 @@
           <w:p>
             <w:pPr>
               <w:pStyle w:val="Contenutotabella"/>
-              <w:spacing w:before="0" w:after="160"/>
-              <w:rPr/>
-            </w:pPr>
-            <w:r>
-              <w:rPr/>
-            </w:r>
-          </w:p>
-        </w:tc>
-        <w:tc>
-          <w:tcPr>
-            <w:tcW w:w="1196" w:type="dxa"/>
+              <w:widowControl w:val="false"/>
+              <w:spacing w:before="0" w:after="160"/>
+              <w:rPr/>
+            </w:pPr>
+            <w:r>
+              <w:rPr/>
+            </w:r>
+          </w:p>
+        </w:tc>
+        <w:tc>
+          <w:tcPr>
+            <w:tcW w:w="1195" w:type="dxa"/>
             <w:tcBorders>
               <w:left w:val="single" w:sz="2" w:space="0" w:color="000000"/>
               <w:bottom w:val="single" w:sz="2" w:space="0" w:color="000000"/>
@@ -9771,6 +10351,7 @@
           <w:p>
             <w:pPr>
               <w:pStyle w:val="Contenutotabella"/>
+              <w:widowControl w:val="false"/>
               <w:spacing w:before="0" w:after="160"/>
               <w:rPr/>
             </w:pPr>
@@ -9826,7 +10407,7 @@
         <w:gridCol w:w="2256"/>
         <w:gridCol w:w="4314"/>
         <w:gridCol w:w="1260"/>
-        <w:gridCol w:w="1196"/>
+        <w:gridCol w:w="1195"/>
       </w:tblGrid>
       <w:tr>
         <w:trPr/>
@@ -9842,6 +10423,7 @@
           <w:p>
             <w:pPr>
               <w:pStyle w:val="Contenutotabella"/>
+              <w:widowControl w:val="false"/>
               <w:spacing w:before="0" w:after="160"/>
               <w:rPr>
                 <w:b/>
@@ -9870,6 +10452,7 @@
           <w:p>
             <w:pPr>
               <w:pStyle w:val="Contenutotabella"/>
+              <w:widowControl w:val="false"/>
               <w:spacing w:before="0" w:after="160"/>
               <w:rPr>
                 <w:b/>
@@ -9898,6 +10481,7 @@
           <w:p>
             <w:pPr>
               <w:pStyle w:val="Contenutotabella"/>
+              <w:widowControl w:val="false"/>
               <w:spacing w:before="0" w:after="160"/>
               <w:rPr>
                 <w:b/>
@@ -9916,7 +10500,7 @@
         </w:tc>
         <w:tc>
           <w:tcPr>
-            <w:tcW w:w="1196" w:type="dxa"/>
+            <w:tcW w:w="1195" w:type="dxa"/>
             <w:tcBorders>
               <w:top w:val="single" w:sz="2" w:space="0" w:color="000000"/>
               <w:left w:val="single" w:sz="2" w:space="0" w:color="000000"/>
@@ -9927,6 +10511,7 @@
           <w:p>
             <w:pPr>
               <w:pStyle w:val="Contenutotabella"/>
+              <w:widowControl w:val="false"/>
               <w:spacing w:before="0" w:after="160"/>
               <w:rPr>
                 <w:b/>
@@ -9957,6 +10542,7 @@
           <w:p>
             <w:pPr>
               <w:pStyle w:val="Contenutotabella"/>
+              <w:widowControl w:val="false"/>
               <w:spacing w:before="0" w:after="160"/>
               <w:rPr>
                 <w:rFonts w:ascii="Calibri" w:hAnsi="Calibri" w:eastAsia="Calibri" w:cs="" w:asciiTheme="minorHAnsi" w:cstheme="minorBidi" w:eastAsiaTheme="minorHAnsi" w:hAnsiTheme="minorHAnsi"/>
@@ -9991,6 +10577,7 @@
           <w:p>
             <w:pPr>
               <w:pStyle w:val="Contenutotabella"/>
+              <w:widowControl w:val="false"/>
               <w:spacing w:before="0" w:after="160"/>
               <w:rPr/>
             </w:pPr>
@@ -10011,6 +10598,7 @@
           <w:p>
             <w:pPr>
               <w:pStyle w:val="Contenutotabella"/>
+              <w:widowControl w:val="false"/>
               <w:spacing w:before="0" w:after="160"/>
               <w:rPr/>
             </w:pPr>
@@ -10022,7 +10610,7 @@
         </w:tc>
         <w:tc>
           <w:tcPr>
-            <w:tcW w:w="1196" w:type="dxa"/>
+            <w:tcW w:w="1195" w:type="dxa"/>
             <w:tcBorders>
               <w:left w:val="single" w:sz="2" w:space="0" w:color="000000"/>
               <w:bottom w:val="single" w:sz="2" w:space="0" w:color="000000"/>
@@ -10032,6 +10620,7 @@
           <w:p>
             <w:pPr>
               <w:pStyle w:val="Contenutotabella"/>
+              <w:widowControl w:val="false"/>
               <w:spacing w:before="0" w:after="160"/>
               <w:rPr/>
             </w:pPr>
@@ -10055,6 +10644,7 @@
           <w:p>
             <w:pPr>
               <w:pStyle w:val="Contenutotabella"/>
+              <w:widowControl w:val="false"/>
               <w:spacing w:before="0" w:after="160"/>
               <w:rPr/>
             </w:pPr>
@@ -10075,6 +10665,7 @@
           <w:p>
             <w:pPr>
               <w:pStyle w:val="Contenutotabella"/>
+              <w:widowControl w:val="false"/>
               <w:spacing w:before="0" w:after="160"/>
               <w:rPr/>
             </w:pPr>
@@ -10095,6 +10686,7 @@
           <w:p>
             <w:pPr>
               <w:pStyle w:val="Contenutotabella"/>
+              <w:widowControl w:val="false"/>
               <w:spacing w:before="0" w:after="160"/>
               <w:rPr/>
             </w:pPr>
@@ -10106,7 +10698,7 @@
         </w:tc>
         <w:tc>
           <w:tcPr>
-            <w:tcW w:w="1196" w:type="dxa"/>
+            <w:tcW w:w="1195" w:type="dxa"/>
             <w:tcBorders>
               <w:left w:val="single" w:sz="2" w:space="0" w:color="000000"/>
               <w:bottom w:val="single" w:sz="2" w:space="0" w:color="000000"/>
@@ -10116,6 +10708,7 @@
           <w:p>
             <w:pPr>
               <w:pStyle w:val="Contenutotabella"/>
+              <w:widowControl w:val="false"/>
               <w:spacing w:before="0" w:after="160"/>
               <w:rPr/>
             </w:pPr>
@@ -10139,6 +10732,7 @@
           <w:p>
             <w:pPr>
               <w:pStyle w:val="Contenutotabella"/>
+              <w:widowControl w:val="false"/>
               <w:spacing w:before="0" w:after="160"/>
               <w:rPr/>
             </w:pPr>
@@ -10158,28 +10752,13 @@
           <w:p>
             <w:pPr>
               <w:pStyle w:val="Contenutotabella"/>
-              <w:spacing w:before="0" w:after="160"/>
-              <w:rPr/>
-            </w:pPr>
-            <w:r>
-              <w:rPr/>
-              <w:t xml:space="preserve">Totale: </w:t>
-            </w:r>
-            <w:r>
-              <w:rPr/>
-              <w:t>(2L + 1S)</w:t>
-            </w:r>
-            <w:r>
-              <w:rPr/>
-              <w:t>x</w:t>
-            </w:r>
-            <w:r>
-              <w:rPr/>
-              <w:t>1</w:t>
-            </w:r>
-            <w:r>
-              <w:rPr/>
-              <w:t xml:space="preserve"> al giorno</w:t>
+              <w:widowControl w:val="false"/>
+              <w:spacing w:before="0" w:after="160"/>
+              <w:rPr/>
+            </w:pPr>
+            <w:r>
+              <w:rPr/>
+              <w:t>Totale: (2Lx1 al giorno</w:t>
             </w:r>
           </w:p>
         </w:tc>
@@ -10194,17 +10773,18 @@
           <w:p>
             <w:pPr>
               <w:pStyle w:val="Contenutotabella"/>
-              <w:spacing w:before="0" w:after="160"/>
-              <w:rPr/>
-            </w:pPr>
-            <w:r>
-              <w:rPr/>
-            </w:r>
-          </w:p>
-        </w:tc>
-        <w:tc>
-          <w:tcPr>
-            <w:tcW w:w="1196" w:type="dxa"/>
+              <w:widowControl w:val="false"/>
+              <w:spacing w:before="0" w:after="160"/>
+              <w:rPr/>
+            </w:pPr>
+            <w:r>
+              <w:rPr/>
+            </w:r>
+          </w:p>
+        </w:tc>
+        <w:tc>
+          <w:tcPr>
+            <w:tcW w:w="1195" w:type="dxa"/>
             <w:tcBorders>
               <w:left w:val="single" w:sz="2" w:space="0" w:color="000000"/>
               <w:bottom w:val="single" w:sz="2" w:space="0" w:color="000000"/>
@@ -10214,6 +10794,7 @@
           <w:p>
             <w:pPr>
               <w:pStyle w:val="Contenutotabella"/>
+              <w:widowControl w:val="false"/>
               <w:spacing w:before="0" w:after="160"/>
               <w:rPr/>
             </w:pPr>
@@ -10282,7 +10863,7 @@
         <w:gridCol w:w="2256"/>
         <w:gridCol w:w="4314"/>
         <w:gridCol w:w="1260"/>
-        <w:gridCol w:w="1196"/>
+        <w:gridCol w:w="1195"/>
       </w:tblGrid>
       <w:tr>
         <w:trPr/>
@@ -10298,6 +10879,7 @@
           <w:p>
             <w:pPr>
               <w:pStyle w:val="Contenutotabella"/>
+              <w:widowControl w:val="false"/>
               <w:spacing w:before="0" w:after="160"/>
               <w:rPr>
                 <w:b/>
@@ -10326,6 +10908,7 @@
           <w:p>
             <w:pPr>
               <w:pStyle w:val="Contenutotabella"/>
+              <w:widowControl w:val="false"/>
               <w:spacing w:before="0" w:after="160"/>
               <w:rPr>
                 <w:b/>
@@ -10354,6 +10937,7 @@
           <w:p>
             <w:pPr>
               <w:pStyle w:val="Contenutotabella"/>
+              <w:widowControl w:val="false"/>
               <w:spacing w:before="0" w:after="160"/>
               <w:rPr>
                 <w:b/>
@@ -10372,7 +10956,7 @@
         </w:tc>
         <w:tc>
           <w:tcPr>
-            <w:tcW w:w="1196" w:type="dxa"/>
+            <w:tcW w:w="1195" w:type="dxa"/>
             <w:tcBorders>
               <w:top w:val="single" w:sz="2" w:space="0" w:color="000000"/>
               <w:left w:val="single" w:sz="2" w:space="0" w:color="000000"/>
@@ -10383,6 +10967,7 @@
           <w:p>
             <w:pPr>
               <w:pStyle w:val="Contenutotabella"/>
+              <w:widowControl w:val="false"/>
               <w:spacing w:before="0" w:after="160"/>
               <w:rPr>
                 <w:b/>
@@ -10413,6 +10998,7 @@
           <w:p>
             <w:pPr>
               <w:pStyle w:val="Contenutotabella"/>
+              <w:widowControl w:val="false"/>
               <w:spacing w:before="0" w:after="160"/>
               <w:rPr>
                 <w:rFonts w:ascii="Calibri" w:hAnsi="Calibri" w:eastAsia="Calibri" w:cs="" w:asciiTheme="minorHAnsi" w:cstheme="minorBidi" w:eastAsiaTheme="minorHAnsi" w:hAnsiTheme="minorHAnsi"/>
@@ -10447,6 +11033,7 @@
           <w:p>
             <w:pPr>
               <w:pStyle w:val="Contenutotabella"/>
+              <w:widowControl w:val="false"/>
               <w:spacing w:before="0" w:after="160"/>
               <w:rPr/>
             </w:pPr>
@@ -10467,6 +11054,7 @@
           <w:p>
             <w:pPr>
               <w:pStyle w:val="Contenutotabella"/>
+              <w:widowControl w:val="false"/>
               <w:spacing w:before="0" w:after="160"/>
               <w:rPr/>
             </w:pPr>
@@ -10478,7 +11066,7 @@
         </w:tc>
         <w:tc>
           <w:tcPr>
-            <w:tcW w:w="1196" w:type="dxa"/>
+            <w:tcW w:w="1195" w:type="dxa"/>
             <w:tcBorders>
               <w:left w:val="single" w:sz="2" w:space="0" w:color="000000"/>
               <w:bottom w:val="single" w:sz="2" w:space="0" w:color="000000"/>
@@ -10488,6 +11076,7 @@
           <w:p>
             <w:pPr>
               <w:pStyle w:val="Contenutotabella"/>
+              <w:widowControl w:val="false"/>
               <w:spacing w:before="0" w:after="160"/>
               <w:rPr/>
             </w:pPr>
@@ -10511,6 +11100,7 @@
           <w:p>
             <w:pPr>
               <w:pStyle w:val="Contenutotabella"/>
+              <w:widowControl w:val="false"/>
               <w:spacing w:before="0" w:after="160"/>
               <w:rPr>
                 <w:rFonts w:ascii="Calibri" w:hAnsi="Calibri" w:eastAsia="Calibri" w:cs="" w:asciiTheme="minorHAnsi" w:cstheme="minorBidi" w:eastAsiaTheme="minorHAnsi" w:hAnsiTheme="minorHAnsi"/>
@@ -10545,6 +11135,7 @@
           <w:p>
             <w:pPr>
               <w:pStyle w:val="Contenutotabella"/>
+              <w:widowControl w:val="false"/>
               <w:spacing w:before="0" w:after="160"/>
               <w:rPr/>
             </w:pPr>
@@ -10565,6 +11156,7 @@
           <w:p>
             <w:pPr>
               <w:pStyle w:val="Contenutotabella"/>
+              <w:widowControl w:val="false"/>
               <w:spacing w:before="0" w:after="160"/>
               <w:rPr/>
             </w:pPr>
@@ -10576,7 +11168,7 @@
         </w:tc>
         <w:tc>
           <w:tcPr>
-            <w:tcW w:w="1196" w:type="dxa"/>
+            <w:tcW w:w="1195" w:type="dxa"/>
             <w:tcBorders>
               <w:left w:val="single" w:sz="2" w:space="0" w:color="000000"/>
               <w:bottom w:val="single" w:sz="2" w:space="0" w:color="000000"/>
@@ -10586,6 +11178,7 @@
           <w:p>
             <w:pPr>
               <w:pStyle w:val="Contenutotabella"/>
+              <w:widowControl w:val="false"/>
               <w:spacing w:before="0" w:after="160"/>
               <w:rPr/>
             </w:pPr>
@@ -10609,6 +11202,7 @@
           <w:p>
             <w:pPr>
               <w:pStyle w:val="Contenutotabella"/>
+              <w:widowControl w:val="false"/>
               <w:spacing w:before="0" w:after="160"/>
               <w:rPr/>
             </w:pPr>
@@ -10629,6 +11223,7 @@
           <w:p>
             <w:pPr>
               <w:pStyle w:val="Contenutotabella"/>
+              <w:widowControl w:val="false"/>
               <w:spacing w:before="0" w:after="160"/>
               <w:rPr/>
             </w:pPr>
@@ -10649,6 +11244,7 @@
           <w:p>
             <w:pPr>
               <w:pStyle w:val="Contenutotabella"/>
+              <w:widowControl w:val="false"/>
               <w:spacing w:before="0" w:after="160"/>
               <w:rPr/>
             </w:pPr>
@@ -10660,7 +11256,7 @@
         </w:tc>
         <w:tc>
           <w:tcPr>
-            <w:tcW w:w="1196" w:type="dxa"/>
+            <w:tcW w:w="1195" w:type="dxa"/>
             <w:tcBorders>
               <w:left w:val="single" w:sz="2" w:space="0" w:color="000000"/>
               <w:bottom w:val="single" w:sz="2" w:space="0" w:color="000000"/>
@@ -10670,6 +11266,7 @@
           <w:p>
             <w:pPr>
               <w:pStyle w:val="Contenutotabella"/>
+              <w:widowControl w:val="false"/>
               <w:spacing w:before="0" w:after="160"/>
               <w:rPr/>
             </w:pPr>
@@ -10693,6 +11290,7 @@
           <w:p>
             <w:pPr>
               <w:pStyle w:val="Contenutotabella"/>
+              <w:widowControl w:val="false"/>
               <w:spacing w:before="0" w:after="160"/>
               <w:rPr/>
             </w:pPr>
@@ -10712,24 +11310,13 @@
           <w:p>
             <w:pPr>
               <w:pStyle w:val="Contenutotabella"/>
-              <w:spacing w:before="0" w:after="160"/>
-              <w:rPr/>
-            </w:pPr>
-            <w:r>
-              <w:rPr/>
-              <w:t xml:space="preserve">Totale: </w:t>
-            </w:r>
-            <w:r>
-              <w:rPr/>
-              <w:t>(2L + 1S)</w:t>
-            </w:r>
-            <w:r>
-              <w:rPr/>
-              <w:t>x</w:t>
-            </w:r>
-            <w:r>
-              <w:rPr/>
-              <w:t>40 al giorno</w:t>
+              <w:widowControl w:val="false"/>
+              <w:spacing w:before="0" w:after="160"/>
+              <w:rPr/>
+            </w:pPr>
+            <w:r>
+              <w:rPr/>
+              <w:t>Totale: (2L + 1S)x40 al giorno</w:t>
             </w:r>
           </w:p>
         </w:tc>
@@ -10744,17 +11331,18 @@
           <w:p>
             <w:pPr>
               <w:pStyle w:val="Contenutotabella"/>
-              <w:spacing w:before="0" w:after="160"/>
-              <w:rPr/>
-            </w:pPr>
-            <w:r>
-              <w:rPr/>
-            </w:r>
-          </w:p>
-        </w:tc>
-        <w:tc>
-          <w:tcPr>
-            <w:tcW w:w="1196" w:type="dxa"/>
+              <w:widowControl w:val="false"/>
+              <w:spacing w:before="0" w:after="160"/>
+              <w:rPr/>
+            </w:pPr>
+            <w:r>
+              <w:rPr/>
+            </w:r>
+          </w:p>
+        </w:tc>
+        <w:tc>
+          <w:tcPr>
+            <w:tcW w:w="1195" w:type="dxa"/>
             <w:tcBorders>
               <w:left w:val="single" w:sz="2" w:space="0" w:color="000000"/>
               <w:bottom w:val="single" w:sz="2" w:space="0" w:color="000000"/>
@@ -10764,6 +11352,7 @@
           <w:p>
             <w:pPr>
               <w:pStyle w:val="Contenutotabella"/>
+              <w:widowControl w:val="false"/>
               <w:spacing w:before="0" w:after="160"/>
               <w:rPr/>
             </w:pPr>
@@ -10816,7 +11405,7 @@
         <w:gridCol w:w="2256"/>
         <w:gridCol w:w="4314"/>
         <w:gridCol w:w="1260"/>
-        <w:gridCol w:w="1196"/>
+        <w:gridCol w:w="1195"/>
       </w:tblGrid>
       <w:tr>
         <w:trPr/>
@@ -10832,6 +11421,7 @@
           <w:p>
             <w:pPr>
               <w:pStyle w:val="Contenutotabella"/>
+              <w:widowControl w:val="false"/>
               <w:spacing w:before="0" w:after="160"/>
               <w:rPr>
                 <w:b/>
@@ -10860,6 +11450,7 @@
           <w:p>
             <w:pPr>
               <w:pStyle w:val="Contenutotabella"/>
+              <w:widowControl w:val="false"/>
               <w:spacing w:before="0" w:after="160"/>
               <w:rPr>
                 <w:b/>
@@ -10888,6 +11479,7 @@
           <w:p>
             <w:pPr>
               <w:pStyle w:val="Contenutotabella"/>
+              <w:widowControl w:val="false"/>
               <w:spacing w:before="0" w:after="160"/>
               <w:rPr>
                 <w:b/>
@@ -10906,7 +11498,7 @@
         </w:tc>
         <w:tc>
           <w:tcPr>
-            <w:tcW w:w="1196" w:type="dxa"/>
+            <w:tcW w:w="1195" w:type="dxa"/>
             <w:tcBorders>
               <w:top w:val="single" w:sz="2" w:space="0" w:color="000000"/>
               <w:left w:val="single" w:sz="2" w:space="0" w:color="000000"/>
@@ -10917,6 +11509,7 @@
           <w:p>
             <w:pPr>
               <w:pStyle w:val="Contenutotabella"/>
+              <w:widowControl w:val="false"/>
               <w:spacing w:before="0" w:after="160"/>
               <w:rPr>
                 <w:b/>
@@ -10947,6 +11540,7 @@
           <w:p>
             <w:pPr>
               <w:pStyle w:val="Contenutotabella"/>
+              <w:widowControl w:val="false"/>
               <w:spacing w:before="0" w:after="160"/>
               <w:rPr>
                 <w:rFonts w:ascii="Calibri" w:hAnsi="Calibri" w:eastAsia="Calibri" w:cs="" w:asciiTheme="minorHAnsi" w:cstheme="minorBidi" w:eastAsiaTheme="minorHAnsi" w:hAnsiTheme="minorHAnsi"/>
@@ -10981,6 +11575,7 @@
           <w:p>
             <w:pPr>
               <w:pStyle w:val="Contenutotabella"/>
+              <w:widowControl w:val="false"/>
               <w:spacing w:before="0" w:after="160"/>
               <w:rPr/>
             </w:pPr>
@@ -11001,6 +11596,7 @@
           <w:p>
             <w:pPr>
               <w:pStyle w:val="Contenutotabella"/>
+              <w:widowControl w:val="false"/>
               <w:spacing w:before="0" w:after="160"/>
               <w:rPr/>
             </w:pPr>
@@ -11012,7 +11608,7 @@
         </w:tc>
         <w:tc>
           <w:tcPr>
-            <w:tcW w:w="1196" w:type="dxa"/>
+            <w:tcW w:w="1195" w:type="dxa"/>
             <w:tcBorders>
               <w:left w:val="single" w:sz="2" w:space="0" w:color="000000"/>
               <w:bottom w:val="single" w:sz="2" w:space="0" w:color="000000"/>
@@ -11022,6 +11618,7 @@
           <w:p>
             <w:pPr>
               <w:pStyle w:val="Contenutotabella"/>
+              <w:widowControl w:val="false"/>
               <w:spacing w:before="0" w:after="160"/>
               <w:rPr/>
             </w:pPr>
@@ -11045,6 +11642,7 @@
           <w:p>
             <w:pPr>
               <w:pStyle w:val="Contenutotabella"/>
+              <w:widowControl w:val="false"/>
               <w:spacing w:before="0" w:after="160"/>
               <w:rPr/>
             </w:pPr>
@@ -11064,28 +11662,13 @@
           <w:p>
             <w:pPr>
               <w:pStyle w:val="Contenutotabella"/>
-              <w:spacing w:before="0" w:after="160"/>
-              <w:rPr/>
-            </w:pPr>
-            <w:r>
-              <w:rPr/>
-              <w:t xml:space="preserve">Totale: </w:t>
-            </w:r>
-            <w:r>
-              <w:rPr/>
-              <w:t>1L</w:t>
-            </w:r>
-            <w:r>
-              <w:rPr/>
-              <w:t>x</w:t>
-            </w:r>
-            <w:r>
-              <w:rPr/>
-              <w:t>1</w:t>
-            </w:r>
-            <w:r>
-              <w:rPr/>
-              <w:t xml:space="preserve"> al </w:t>
+              <w:widowControl w:val="false"/>
+              <w:spacing w:before="0" w:after="160"/>
+              <w:rPr/>
+            </w:pPr>
+            <w:r>
+              <w:rPr/>
+              <w:t xml:space="preserve">Totale: 1Lx1 al </w:t>
             </w:r>
             <w:r>
               <w:rPr>
@@ -11111,17 +11694,18 @@
           <w:p>
             <w:pPr>
               <w:pStyle w:val="Contenutotabella"/>
-              <w:spacing w:before="0" w:after="160"/>
-              <w:rPr/>
-            </w:pPr>
-            <w:r>
-              <w:rPr/>
-            </w:r>
-          </w:p>
-        </w:tc>
-        <w:tc>
-          <w:tcPr>
-            <w:tcW w:w="1196" w:type="dxa"/>
+              <w:widowControl w:val="false"/>
+              <w:spacing w:before="0" w:after="160"/>
+              <w:rPr/>
+            </w:pPr>
+            <w:r>
+              <w:rPr/>
+            </w:r>
+          </w:p>
+        </w:tc>
+        <w:tc>
+          <w:tcPr>
+            <w:tcW w:w="1195" w:type="dxa"/>
             <w:tcBorders>
               <w:left w:val="single" w:sz="2" w:space="0" w:color="000000"/>
               <w:bottom w:val="single" w:sz="2" w:space="0" w:color="000000"/>
@@ -11131,6 +11715,7 @@
           <w:p>
             <w:pPr>
               <w:pStyle w:val="Contenutotabella"/>
+              <w:widowControl w:val="false"/>
               <w:spacing w:before="0" w:after="160"/>
               <w:rPr/>
             </w:pPr>
@@ -11233,7 +11818,7 @@
         <w:gridCol w:w="2256"/>
         <w:gridCol w:w="4314"/>
         <w:gridCol w:w="1260"/>
-        <w:gridCol w:w="1196"/>
+        <w:gridCol w:w="1195"/>
       </w:tblGrid>
       <w:tr>
         <w:trPr/>
@@ -11249,6 +11834,7 @@
           <w:p>
             <w:pPr>
               <w:pStyle w:val="Contenutotabella"/>
+              <w:widowControl w:val="false"/>
               <w:spacing w:before="0" w:after="160"/>
               <w:rPr>
                 <w:b/>
@@ -11277,6 +11863,7 @@
           <w:p>
             <w:pPr>
               <w:pStyle w:val="Contenutotabella"/>
+              <w:widowControl w:val="false"/>
               <w:spacing w:before="0" w:after="160"/>
               <w:rPr>
                 <w:b/>
@@ -11305,6 +11892,7 @@
           <w:p>
             <w:pPr>
               <w:pStyle w:val="Contenutotabella"/>
+              <w:widowControl w:val="false"/>
               <w:spacing w:before="0" w:after="160"/>
               <w:rPr>
                 <w:b/>
@@ -11323,7 +11911,7 @@
         </w:tc>
         <w:tc>
           <w:tcPr>
-            <w:tcW w:w="1196" w:type="dxa"/>
+            <w:tcW w:w="1195" w:type="dxa"/>
             <w:tcBorders>
               <w:top w:val="single" w:sz="2" w:space="0" w:color="000000"/>
               <w:left w:val="single" w:sz="2" w:space="0" w:color="000000"/>
@@ -11334,6 +11922,7 @@
           <w:p>
             <w:pPr>
               <w:pStyle w:val="Contenutotabella"/>
+              <w:widowControl w:val="false"/>
               <w:spacing w:before="0" w:after="160"/>
               <w:rPr>
                 <w:b/>
@@ -11364,6 +11953,7 @@
           <w:p>
             <w:pPr>
               <w:pStyle w:val="Contenutotabella"/>
+              <w:widowControl w:val="false"/>
               <w:spacing w:before="0" w:after="160"/>
               <w:rPr>
                 <w:rFonts w:ascii="Calibri" w:hAnsi="Calibri" w:eastAsia="Calibri" w:cs="" w:asciiTheme="minorHAnsi" w:cstheme="minorBidi" w:eastAsiaTheme="minorHAnsi" w:hAnsiTheme="minorHAnsi"/>
@@ -11398,6 +11988,7 @@
           <w:p>
             <w:pPr>
               <w:pStyle w:val="Contenutotabella"/>
+              <w:widowControl w:val="false"/>
               <w:spacing w:before="0" w:after="160"/>
               <w:rPr/>
             </w:pPr>
@@ -11418,6 +12009,7 @@
           <w:p>
             <w:pPr>
               <w:pStyle w:val="Contenutotabella"/>
+              <w:widowControl w:val="false"/>
               <w:spacing w:before="0" w:after="160"/>
               <w:rPr/>
             </w:pPr>
@@ -11429,7 +12021,7 @@
         </w:tc>
         <w:tc>
           <w:tcPr>
-            <w:tcW w:w="1196" w:type="dxa"/>
+            <w:tcW w:w="1195" w:type="dxa"/>
             <w:tcBorders>
               <w:left w:val="single" w:sz="2" w:space="0" w:color="000000"/>
               <w:bottom w:val="single" w:sz="2" w:space="0" w:color="000000"/>
@@ -11439,6 +12031,7 @@
           <w:p>
             <w:pPr>
               <w:pStyle w:val="Contenutotabella"/>
+              <w:widowControl w:val="false"/>
               <w:spacing w:before="0" w:after="160"/>
               <w:rPr/>
             </w:pPr>
@@ -11462,6 +12055,7 @@
           <w:p>
             <w:pPr>
               <w:pStyle w:val="Contenutotabella"/>
+              <w:widowControl w:val="false"/>
               <w:spacing w:before="0" w:after="160"/>
               <w:rPr>
                 <w:rFonts w:ascii="Calibri" w:hAnsi="Calibri" w:eastAsia="Calibri" w:cs="" w:asciiTheme="minorHAnsi" w:cstheme="minorBidi" w:eastAsiaTheme="minorHAnsi" w:hAnsiTheme="minorHAnsi"/>
@@ -11496,6 +12090,7 @@
           <w:p>
             <w:pPr>
               <w:pStyle w:val="Contenutotabella"/>
+              <w:widowControl w:val="false"/>
               <w:spacing w:before="0" w:after="160"/>
               <w:rPr/>
             </w:pPr>
@@ -11516,6 +12111,7 @@
           <w:p>
             <w:pPr>
               <w:pStyle w:val="Contenutotabella"/>
+              <w:widowControl w:val="false"/>
               <w:spacing w:before="0" w:after="160"/>
               <w:rPr/>
             </w:pPr>
@@ -11527,7 +12123,7 @@
         </w:tc>
         <w:tc>
           <w:tcPr>
-            <w:tcW w:w="1196" w:type="dxa"/>
+            <w:tcW w:w="1195" w:type="dxa"/>
             <w:tcBorders>
               <w:left w:val="single" w:sz="2" w:space="0" w:color="000000"/>
               <w:bottom w:val="single" w:sz="2" w:space="0" w:color="000000"/>
@@ -11537,6 +12133,7 @@
           <w:p>
             <w:pPr>
               <w:pStyle w:val="Contenutotabella"/>
+              <w:widowControl w:val="false"/>
               <w:spacing w:before="0" w:after="160"/>
               <w:rPr/>
             </w:pPr>
@@ -11560,6 +12157,7 @@
           <w:p>
             <w:pPr>
               <w:pStyle w:val="Contenutotabella"/>
+              <w:widowControl w:val="false"/>
               <w:spacing w:before="0" w:after="160"/>
               <w:rPr/>
             </w:pPr>
@@ -11580,6 +12178,7 @@
           <w:p>
             <w:pPr>
               <w:pStyle w:val="Contenutotabella"/>
+              <w:widowControl w:val="false"/>
               <w:spacing w:before="0" w:after="160"/>
               <w:rPr/>
             </w:pPr>
@@ -11600,6 +12199,7 @@
           <w:p>
             <w:pPr>
               <w:pStyle w:val="Contenutotabella"/>
+              <w:widowControl w:val="false"/>
               <w:spacing w:before="0" w:after="160"/>
               <w:rPr/>
             </w:pPr>
@@ -11611,7 +12211,7 @@
         </w:tc>
         <w:tc>
           <w:tcPr>
-            <w:tcW w:w="1196" w:type="dxa"/>
+            <w:tcW w:w="1195" w:type="dxa"/>
             <w:tcBorders>
               <w:left w:val="single" w:sz="2" w:space="0" w:color="000000"/>
               <w:bottom w:val="single" w:sz="2" w:space="0" w:color="000000"/>
@@ -11621,6 +12221,7 @@
           <w:p>
             <w:pPr>
               <w:pStyle w:val="Contenutotabella"/>
+              <w:widowControl w:val="false"/>
               <w:spacing w:before="0" w:after="160"/>
               <w:rPr/>
             </w:pPr>
@@ -11644,6 +12245,7 @@
           <w:p>
             <w:pPr>
               <w:pStyle w:val="Contenutotabella"/>
+              <w:widowControl w:val="false"/>
               <w:spacing w:before="0" w:after="160"/>
               <w:rPr/>
             </w:pPr>
@@ -11664,6 +12266,7 @@
           <w:p>
             <w:pPr>
               <w:pStyle w:val="Contenutotabella"/>
+              <w:widowControl w:val="false"/>
               <w:spacing w:before="0" w:after="160"/>
               <w:rPr/>
             </w:pPr>
@@ -11684,6 +12287,7 @@
           <w:p>
             <w:pPr>
               <w:pStyle w:val="Contenutotabella"/>
+              <w:widowControl w:val="false"/>
               <w:spacing w:before="0" w:after="160"/>
               <w:rPr/>
             </w:pPr>
@@ -11695,7 +12299,7 @@
         </w:tc>
         <w:tc>
           <w:tcPr>
-            <w:tcW w:w="1196" w:type="dxa"/>
+            <w:tcW w:w="1195" w:type="dxa"/>
             <w:tcBorders>
               <w:left w:val="single" w:sz="2" w:space="0" w:color="000000"/>
               <w:bottom w:val="single" w:sz="2" w:space="0" w:color="000000"/>
@@ -11705,6 +12309,7 @@
           <w:p>
             <w:pPr>
               <w:pStyle w:val="Contenutotabella"/>
+              <w:widowControl w:val="false"/>
               <w:spacing w:before="0" w:after="160"/>
               <w:rPr/>
             </w:pPr>
@@ -11728,6 +12333,7 @@
           <w:p>
             <w:pPr>
               <w:pStyle w:val="Contenutotabella"/>
+              <w:widowControl w:val="false"/>
               <w:spacing w:before="0" w:after="160"/>
               <w:rPr/>
             </w:pPr>
@@ -11748,6 +12354,7 @@
           <w:p>
             <w:pPr>
               <w:pStyle w:val="Contenutotabella"/>
+              <w:widowControl w:val="false"/>
               <w:spacing w:before="0" w:after="160"/>
               <w:rPr/>
             </w:pPr>
@@ -11768,6 +12375,7 @@
           <w:p>
             <w:pPr>
               <w:pStyle w:val="Contenutotabella"/>
+              <w:widowControl w:val="false"/>
               <w:spacing w:before="0" w:after="160"/>
               <w:rPr/>
             </w:pPr>
@@ -11779,7 +12387,7 @@
         </w:tc>
         <w:tc>
           <w:tcPr>
-            <w:tcW w:w="1196" w:type="dxa"/>
+            <w:tcW w:w="1195" w:type="dxa"/>
             <w:tcBorders>
               <w:left w:val="single" w:sz="2" w:space="0" w:color="000000"/>
               <w:bottom w:val="single" w:sz="2" w:space="0" w:color="000000"/>
@@ -11789,6 +12397,7 @@
           <w:p>
             <w:pPr>
               <w:pStyle w:val="Contenutotabella"/>
+              <w:widowControl w:val="false"/>
               <w:spacing w:before="0" w:after="160"/>
               <w:rPr/>
             </w:pPr>
@@ -11812,6 +12421,7 @@
           <w:p>
             <w:pPr>
               <w:pStyle w:val="Contenutotabella"/>
+              <w:widowControl w:val="false"/>
               <w:spacing w:before="0" w:after="160"/>
               <w:rPr/>
             </w:pPr>
@@ -11832,6 +12442,7 @@
           <w:p>
             <w:pPr>
               <w:pStyle w:val="Contenutotabella"/>
+              <w:widowControl w:val="false"/>
               <w:spacing w:before="0" w:after="160"/>
               <w:rPr/>
             </w:pPr>
@@ -11852,6 +12463,7 @@
           <w:p>
             <w:pPr>
               <w:pStyle w:val="Contenutotabella"/>
+              <w:widowControl w:val="false"/>
               <w:spacing w:before="0" w:after="160"/>
               <w:rPr/>
             </w:pPr>
@@ -11863,7 +12475,7 @@
         </w:tc>
         <w:tc>
           <w:tcPr>
-            <w:tcW w:w="1196" w:type="dxa"/>
+            <w:tcW w:w="1195" w:type="dxa"/>
             <w:tcBorders>
               <w:left w:val="single" w:sz="2" w:space="0" w:color="000000"/>
               <w:bottom w:val="single" w:sz="2" w:space="0" w:color="000000"/>
@@ -11873,6 +12485,7 @@
           <w:p>
             <w:pPr>
               <w:pStyle w:val="Contenutotabella"/>
+              <w:widowControl w:val="false"/>
               <w:spacing w:before="0" w:after="160"/>
               <w:rPr/>
             </w:pPr>
@@ -11896,6 +12509,7 @@
           <w:p>
             <w:pPr>
               <w:pStyle w:val="Contenutotabella"/>
+              <w:widowControl w:val="false"/>
               <w:spacing w:before="0" w:after="160"/>
               <w:rPr/>
             </w:pPr>
@@ -11915,28 +12529,13 @@
           <w:p>
             <w:pPr>
               <w:pStyle w:val="Contenutotabella"/>
-              <w:spacing w:before="0" w:after="160"/>
-              <w:rPr/>
-            </w:pPr>
-            <w:r>
-              <w:rPr/>
-              <w:t xml:space="preserve">Totale: </w:t>
-            </w:r>
-            <w:r>
-              <w:rPr/>
-              <w:t>11S</w:t>
-            </w:r>
-            <w:r>
-              <w:rPr/>
-              <w:t>x</w:t>
-            </w:r>
-            <w:r>
-              <w:rPr/>
-              <w:t>1</w:t>
-            </w:r>
-            <w:r>
-              <w:rPr/>
-              <w:t xml:space="preserve"> al giorno</w:t>
+              <w:widowControl w:val="false"/>
+              <w:spacing w:before="0" w:after="160"/>
+              <w:rPr/>
+            </w:pPr>
+            <w:r>
+              <w:rPr/>
+              <w:t>Totale: 11Sx1 al giorno</w:t>
             </w:r>
           </w:p>
         </w:tc>
@@ -11951,17 +12550,18 @@
           <w:p>
             <w:pPr>
               <w:pStyle w:val="Contenutotabella"/>
-              <w:spacing w:before="0" w:after="160"/>
-              <w:rPr/>
-            </w:pPr>
-            <w:r>
-              <w:rPr/>
-            </w:r>
-          </w:p>
-        </w:tc>
-        <w:tc>
-          <w:tcPr>
-            <w:tcW w:w="1196" w:type="dxa"/>
+              <w:widowControl w:val="false"/>
+              <w:spacing w:before="0" w:after="160"/>
+              <w:rPr/>
+            </w:pPr>
+            <w:r>
+              <w:rPr/>
+            </w:r>
+          </w:p>
+        </w:tc>
+        <w:tc>
+          <w:tcPr>
+            <w:tcW w:w="1195" w:type="dxa"/>
             <w:tcBorders>
               <w:left w:val="single" w:sz="2" w:space="0" w:color="000000"/>
               <w:bottom w:val="single" w:sz="2" w:space="0" w:color="000000"/>
@@ -11971,6 +12571,7 @@
           <w:p>
             <w:pPr>
               <w:pStyle w:val="Contenutotabella"/>
+              <w:widowControl w:val="false"/>
               <w:spacing w:before="0" w:after="160"/>
               <w:rPr/>
             </w:pPr>
@@ -12031,18 +12632,7 @@
           <w:szCs w:val="28"/>
           <w:lang w:val="it-IT" w:eastAsia="en-US" w:bidi="ar-SA"/>
         </w:rPr>
-        <w:t>C</w:t>
-      </w:r>
-      <w:r>
-        <w:rPr>
-          <w:rFonts w:eastAsia="Calibri" w:cs="" w:cstheme="minorBidi" w:eastAsiaTheme="minorHAnsi"/>
-          <w:color w:val="auto"/>
-          <w:kern w:val="0"/>
-          <w:sz w:val="28"/>
-          <w:szCs w:val="28"/>
-          <w:lang w:val="it-IT" w:eastAsia="en-US" w:bidi="ar-SA"/>
-        </w:rPr>
-        <w:t>orrisponde a fare una media algebrica su tutte le valutazioni.</w:t>
+        <w:t>Corrisponde a fare una media algebrica su tutte le valutazioni.</w:t>
       </w:r>
     </w:p>
     <w:tbl>
@@ -12062,7 +12652,7 @@
         <w:gridCol w:w="2256"/>
         <w:gridCol w:w="4314"/>
         <w:gridCol w:w="1260"/>
-        <w:gridCol w:w="1196"/>
+        <w:gridCol w:w="1195"/>
       </w:tblGrid>
       <w:tr>
         <w:trPr/>
@@ -12078,6 +12668,7 @@
           <w:p>
             <w:pPr>
               <w:pStyle w:val="Contenutotabella"/>
+              <w:widowControl w:val="false"/>
               <w:spacing w:before="0" w:after="160"/>
               <w:rPr>
                 <w:b/>
@@ -12106,6 +12697,7 @@
           <w:p>
             <w:pPr>
               <w:pStyle w:val="Contenutotabella"/>
+              <w:widowControl w:val="false"/>
               <w:spacing w:before="0" w:after="160"/>
               <w:rPr>
                 <w:b/>
@@ -12134,6 +12726,7 @@
           <w:p>
             <w:pPr>
               <w:pStyle w:val="Contenutotabella"/>
+              <w:widowControl w:val="false"/>
               <w:spacing w:before="0" w:after="160"/>
               <w:rPr>
                 <w:b/>
@@ -12152,7 +12745,7 @@
         </w:tc>
         <w:tc>
           <w:tcPr>
-            <w:tcW w:w="1196" w:type="dxa"/>
+            <w:tcW w:w="1195" w:type="dxa"/>
             <w:tcBorders>
               <w:top w:val="single" w:sz="2" w:space="0" w:color="000000"/>
               <w:left w:val="single" w:sz="2" w:space="0" w:color="000000"/>
@@ -12163,6 +12756,7 @@
           <w:p>
             <w:pPr>
               <w:pStyle w:val="Contenutotabella"/>
+              <w:widowControl w:val="false"/>
               <w:spacing w:before="0" w:after="160"/>
               <w:rPr>
                 <w:b/>
@@ -12193,6 +12787,7 @@
           <w:p>
             <w:pPr>
               <w:pStyle w:val="Contenutotabella"/>
+              <w:widowControl w:val="false"/>
               <w:spacing w:before="0" w:after="160"/>
               <w:rPr>
                 <w:rFonts w:ascii="Calibri" w:hAnsi="Calibri" w:eastAsia="Calibri" w:cs="" w:asciiTheme="minorHAnsi" w:cstheme="minorBidi" w:eastAsiaTheme="minorHAnsi" w:hAnsiTheme="minorHAnsi"/>
@@ -12227,6 +12822,7 @@
           <w:p>
             <w:pPr>
               <w:pStyle w:val="Contenutotabella"/>
+              <w:widowControl w:val="false"/>
               <w:spacing w:before="0" w:after="160"/>
               <w:rPr/>
             </w:pPr>
@@ -12247,6 +12843,7 @@
           <w:p>
             <w:pPr>
               <w:pStyle w:val="Contenutotabella"/>
+              <w:widowControl w:val="false"/>
               <w:spacing w:before="0" w:after="160"/>
               <w:rPr/>
             </w:pPr>
@@ -12258,7 +12855,7 @@
         </w:tc>
         <w:tc>
           <w:tcPr>
-            <w:tcW w:w="1196" w:type="dxa"/>
+            <w:tcW w:w="1195" w:type="dxa"/>
             <w:tcBorders>
               <w:left w:val="single" w:sz="2" w:space="0" w:color="000000"/>
               <w:bottom w:val="single" w:sz="2" w:space="0" w:color="000000"/>
@@ -12268,6 +12865,7 @@
           <w:p>
             <w:pPr>
               <w:pStyle w:val="Contenutotabella"/>
+              <w:widowControl w:val="false"/>
               <w:spacing w:before="0" w:after="160"/>
               <w:rPr/>
             </w:pPr>
@@ -12291,6 +12889,7 @@
           <w:p>
             <w:pPr>
               <w:pStyle w:val="Contenutotabella"/>
+              <w:widowControl w:val="false"/>
               <w:spacing w:before="0" w:after="160"/>
               <w:rPr/>
             </w:pPr>
@@ -12311,6 +12910,7 @@
           <w:p>
             <w:pPr>
               <w:pStyle w:val="Contenutotabella"/>
+              <w:widowControl w:val="false"/>
               <w:spacing w:before="0" w:after="160"/>
               <w:rPr/>
             </w:pPr>
@@ -12331,6 +12931,7 @@
           <w:p>
             <w:pPr>
               <w:pStyle w:val="Contenutotabella"/>
+              <w:widowControl w:val="false"/>
               <w:spacing w:before="0" w:after="160"/>
               <w:rPr/>
             </w:pPr>
@@ -12342,7 +12943,7 @@
         </w:tc>
         <w:tc>
           <w:tcPr>
-            <w:tcW w:w="1196" w:type="dxa"/>
+            <w:tcW w:w="1195" w:type="dxa"/>
             <w:tcBorders>
               <w:left w:val="single" w:sz="2" w:space="0" w:color="000000"/>
               <w:bottom w:val="single" w:sz="2" w:space="0" w:color="000000"/>
@@ -12352,6 +12953,7 @@
           <w:p>
             <w:pPr>
               <w:pStyle w:val="Contenutotabella"/>
+              <w:widowControl w:val="false"/>
               <w:spacing w:before="0" w:after="160"/>
               <w:rPr/>
             </w:pPr>
@@ -12375,6 +12977,7 @@
           <w:p>
             <w:pPr>
               <w:pStyle w:val="Contenutotabella"/>
+              <w:widowControl w:val="false"/>
               <w:spacing w:before="0" w:after="160"/>
               <w:rPr/>
             </w:pPr>
@@ -12394,32 +12997,13 @@
           <w:p>
             <w:pPr>
               <w:pStyle w:val="Contenutotabella"/>
-              <w:spacing w:before="0" w:after="160"/>
-              <w:rPr/>
-            </w:pPr>
-            <w:r>
-              <w:rPr/>
-              <w:t xml:space="preserve">Totale: </w:t>
-            </w:r>
-            <w:r>
-              <w:rPr/>
-              <w:t>2L</w:t>
-            </w:r>
-            <w:r>
-              <w:rPr/>
-              <w:t>x</w:t>
-            </w:r>
-            <w:r>
-              <w:rPr/>
-              <w:t>1</w:t>
-            </w:r>
-            <w:r>
-              <w:rPr/>
-              <w:t xml:space="preserve"> al </w:t>
-            </w:r>
-            <w:r>
-              <w:rPr/>
-              <w:t>mese</w:t>
+              <w:widowControl w:val="false"/>
+              <w:spacing w:before="0" w:after="160"/>
+              <w:rPr/>
+            </w:pPr>
+            <w:r>
+              <w:rPr/>
+              <w:t>Totale: 2Lx1 al mese</w:t>
             </w:r>
           </w:p>
         </w:tc>
@@ -12434,17 +13018,18 @@
           <w:p>
             <w:pPr>
               <w:pStyle w:val="Contenutotabella"/>
-              <w:spacing w:before="0" w:after="160"/>
-              <w:rPr/>
-            </w:pPr>
-            <w:r>
-              <w:rPr/>
-            </w:r>
-          </w:p>
-        </w:tc>
-        <w:tc>
-          <w:tcPr>
-            <w:tcW w:w="1196" w:type="dxa"/>
+              <w:widowControl w:val="false"/>
+              <w:spacing w:before="0" w:after="160"/>
+              <w:rPr/>
+            </w:pPr>
+            <w:r>
+              <w:rPr/>
+            </w:r>
+          </w:p>
+        </w:tc>
+        <w:tc>
+          <w:tcPr>
+            <w:tcW w:w="1195" w:type="dxa"/>
             <w:tcBorders>
               <w:left w:val="single" w:sz="2" w:space="0" w:color="000000"/>
               <w:bottom w:val="single" w:sz="2" w:space="0" w:color="000000"/>
@@ -12454,6 +13039,7 @@
           <w:p>
             <w:pPr>
               <w:pStyle w:val="Contenutotabella"/>
+              <w:widowControl w:val="false"/>
               <w:spacing w:before="0" w:after="160"/>
               <w:rPr/>
             </w:pPr>
@@ -12469,6 +13055,552 @@
         <w:pStyle w:val="Normal"/>
         <w:spacing w:before="0" w:after="160"/>
         <w:rPr/>
+      </w:pPr>
+      <w:r>
+        <w:rPr/>
+      </w:r>
+    </w:p>
+    <w:p>
+      <w:pPr>
+        <w:pStyle w:val="Normal"/>
+        <w:spacing w:before="0" w:after="160"/>
+        <w:rPr>
+          <w:sz w:val="32"/>
+          <w:szCs w:val="32"/>
+        </w:rPr>
+      </w:pPr>
+      <w:r>
+        <w:rPr>
+          <w:sz w:val="32"/>
+          <w:szCs w:val="32"/>
+        </w:rPr>
+        <w:t>Operazione 14: Lettura tutte le attività relative ad un evento</w:t>
+      </w:r>
+    </w:p>
+    <w:tbl>
+      <w:tblPr>
+        <w:tblW w:w="9026" w:type="dxa"/>
+        <w:jc w:val="left"/>
+        <w:tblInd w:w="0" w:type="dxa"/>
+        <w:tblLayout w:type="fixed"/>
+        <w:tblCellMar>
+          <w:top w:w="55" w:type="dxa"/>
+          <w:left w:w="55" w:type="dxa"/>
+          <w:bottom w:w="55" w:type="dxa"/>
+          <w:right w:w="55" w:type="dxa"/>
+        </w:tblCellMar>
+      </w:tblPr>
+      <w:tblGrid>
+        <w:gridCol w:w="2256"/>
+        <w:gridCol w:w="4314"/>
+        <w:gridCol w:w="1260"/>
+        <w:gridCol w:w="1195"/>
+      </w:tblGrid>
+      <w:tr>
+        <w:trPr/>
+        <w:tc>
+          <w:tcPr>
+            <w:tcW w:w="2256" w:type="dxa"/>
+            <w:tcBorders>
+              <w:top w:val="single" w:sz="2" w:space="0" w:color="000000"/>
+              <w:left w:val="single" w:sz="2" w:space="0" w:color="000000"/>
+              <w:bottom w:val="single" w:sz="2" w:space="0" w:color="000000"/>
+            </w:tcBorders>
+          </w:tcPr>
+          <w:p>
+            <w:pPr>
+              <w:pStyle w:val="Contenutotabella"/>
+              <w:widowControl w:val="false"/>
+              <w:spacing w:before="0" w:after="160"/>
+              <w:rPr>
+                <w:b/>
+                <w:b/>
+                <w:bCs/>
+              </w:rPr>
+            </w:pPr>
+            <w:r>
+              <w:rPr>
+                <w:b/>
+                <w:bCs/>
+              </w:rPr>
+              <w:t>Concetto</w:t>
+            </w:r>
+          </w:p>
+        </w:tc>
+        <w:tc>
+          <w:tcPr>
+            <w:tcW w:w="4314" w:type="dxa"/>
+            <w:tcBorders>
+              <w:top w:val="single" w:sz="2" w:space="0" w:color="000000"/>
+              <w:left w:val="single" w:sz="2" w:space="0" w:color="000000"/>
+              <w:bottom w:val="single" w:sz="2" w:space="0" w:color="000000"/>
+            </w:tcBorders>
+          </w:tcPr>
+          <w:p>
+            <w:pPr>
+              <w:pStyle w:val="Contenutotabella"/>
+              <w:widowControl w:val="false"/>
+              <w:spacing w:before="0" w:after="160"/>
+              <w:rPr>
+                <w:b/>
+                <w:b/>
+                <w:bCs/>
+              </w:rPr>
+            </w:pPr>
+            <w:r>
+              <w:rPr>
+                <w:b/>
+                <w:bCs/>
+              </w:rPr>
+              <w:t>Costrutto</w:t>
+            </w:r>
+          </w:p>
+        </w:tc>
+        <w:tc>
+          <w:tcPr>
+            <w:tcW w:w="1260" w:type="dxa"/>
+            <w:tcBorders>
+              <w:top w:val="single" w:sz="2" w:space="0" w:color="000000"/>
+              <w:left w:val="single" w:sz="2" w:space="0" w:color="000000"/>
+              <w:bottom w:val="single" w:sz="2" w:space="0" w:color="000000"/>
+            </w:tcBorders>
+          </w:tcPr>
+          <w:p>
+            <w:pPr>
+              <w:pStyle w:val="Contenutotabella"/>
+              <w:widowControl w:val="false"/>
+              <w:spacing w:before="0" w:after="160"/>
+              <w:rPr>
+                <w:b/>
+                <w:b/>
+                <w:bCs/>
+              </w:rPr>
+            </w:pPr>
+            <w:r>
+              <w:rPr>
+                <w:b/>
+                <w:bCs/>
+              </w:rPr>
+              <w:t>Accessi</w:t>
+            </w:r>
+          </w:p>
+        </w:tc>
+        <w:tc>
+          <w:tcPr>
+            <w:tcW w:w="1195" w:type="dxa"/>
+            <w:tcBorders>
+              <w:top w:val="single" w:sz="2" w:space="0" w:color="000000"/>
+              <w:left w:val="single" w:sz="2" w:space="0" w:color="000000"/>
+              <w:bottom w:val="single" w:sz="2" w:space="0" w:color="000000"/>
+              <w:right w:val="single" w:sz="2" w:space="0" w:color="000000"/>
+            </w:tcBorders>
+          </w:tcPr>
+          <w:p>
+            <w:pPr>
+              <w:pStyle w:val="Contenutotabella"/>
+              <w:widowControl w:val="false"/>
+              <w:spacing w:before="0" w:after="160"/>
+              <w:rPr>
+                <w:b/>
+                <w:b/>
+                <w:bCs/>
+              </w:rPr>
+            </w:pPr>
+            <w:r>
+              <w:rPr>
+                <w:b/>
+                <w:bCs/>
+              </w:rPr>
+              <w:t>Tipo</w:t>
+            </w:r>
+          </w:p>
+        </w:tc>
+      </w:tr>
+      <w:tr>
+        <w:trPr/>
+        <w:tc>
+          <w:tcPr>
+            <w:tcW w:w="2256" w:type="dxa"/>
+            <w:tcBorders>
+              <w:left w:val="single" w:sz="2" w:space="0" w:color="000000"/>
+              <w:bottom w:val="single" w:sz="2" w:space="0" w:color="000000"/>
+            </w:tcBorders>
+          </w:tcPr>
+          <w:p>
+            <w:pPr>
+              <w:pStyle w:val="Contenutotabella"/>
+              <w:widowControl w:val="false"/>
+              <w:spacing w:before="0" w:after="160"/>
+              <w:rPr>
+                <w:rFonts w:ascii="Calibri" w:hAnsi="Calibri" w:eastAsia="Calibri" w:cs="" w:asciiTheme="minorHAnsi" w:cstheme="minorBidi" w:eastAsiaTheme="minorHAnsi" w:hAnsiTheme="minorHAnsi"/>
+                <w:color w:val="auto"/>
+                <w:kern w:val="0"/>
+                <w:sz w:val="22"/>
+                <w:szCs w:val="22"/>
+                <w:lang w:val="it-IT" w:eastAsia="en-US" w:bidi="ar-SA"/>
+              </w:rPr>
+            </w:pPr>
+            <w:r>
+              <w:rPr>
+                <w:rFonts w:eastAsia="Calibri" w:cs="" w:cstheme="minorBidi" w:eastAsiaTheme="minorHAnsi"/>
+                <w:color w:val="auto"/>
+                <w:kern w:val="0"/>
+                <w:sz w:val="22"/>
+                <w:szCs w:val="22"/>
+                <w:lang w:val="it-IT" w:eastAsia="en-US" w:bidi="ar-SA"/>
+              </w:rPr>
+              <w:t>Evento</w:t>
+            </w:r>
+          </w:p>
+        </w:tc>
+        <w:tc>
+          <w:tcPr>
+            <w:tcW w:w="4314" w:type="dxa"/>
+            <w:tcBorders>
+              <w:left w:val="single" w:sz="2" w:space="0" w:color="000000"/>
+              <w:bottom w:val="single" w:sz="2" w:space="0" w:color="000000"/>
+            </w:tcBorders>
+          </w:tcPr>
+          <w:p>
+            <w:pPr>
+              <w:pStyle w:val="Contenutotabella"/>
+              <w:widowControl w:val="false"/>
+              <w:spacing w:before="0" w:after="160"/>
+              <w:rPr/>
+            </w:pPr>
+            <w:r>
+              <w:rPr/>
+              <w:t>E</w:t>
+            </w:r>
+          </w:p>
+        </w:tc>
+        <w:tc>
+          <w:tcPr>
+            <w:tcW w:w="1260" w:type="dxa"/>
+            <w:tcBorders>
+              <w:left w:val="single" w:sz="2" w:space="0" w:color="000000"/>
+              <w:bottom w:val="single" w:sz="2" w:space="0" w:color="000000"/>
+            </w:tcBorders>
+          </w:tcPr>
+          <w:p>
+            <w:pPr>
+              <w:pStyle w:val="Contenutotabella"/>
+              <w:widowControl w:val="false"/>
+              <w:spacing w:before="0" w:after="160"/>
+              <w:rPr/>
+            </w:pPr>
+            <w:r>
+              <w:rPr/>
+              <w:t>1</w:t>
+            </w:r>
+          </w:p>
+        </w:tc>
+        <w:tc>
+          <w:tcPr>
+            <w:tcW w:w="1195" w:type="dxa"/>
+            <w:tcBorders>
+              <w:left w:val="single" w:sz="2" w:space="0" w:color="000000"/>
+              <w:bottom w:val="single" w:sz="2" w:space="0" w:color="000000"/>
+              <w:right w:val="single" w:sz="2" w:space="0" w:color="000000"/>
+            </w:tcBorders>
+          </w:tcPr>
+          <w:p>
+            <w:pPr>
+              <w:pStyle w:val="Contenutotabella"/>
+              <w:widowControl w:val="false"/>
+              <w:spacing w:before="0" w:after="160"/>
+              <w:rPr/>
+            </w:pPr>
+            <w:r>
+              <w:rPr/>
+              <w:t>L</w:t>
+            </w:r>
+          </w:p>
+        </w:tc>
+      </w:tr>
+      <w:tr>
+        <w:trPr/>
+        <w:tc>
+          <w:tcPr>
+            <w:tcW w:w="2256" w:type="dxa"/>
+            <w:tcBorders>
+              <w:left w:val="single" w:sz="2" w:space="0" w:color="000000"/>
+              <w:bottom w:val="single" w:sz="2" w:space="0" w:color="000000"/>
+            </w:tcBorders>
+          </w:tcPr>
+          <w:p>
+            <w:pPr>
+              <w:pStyle w:val="Contenutotabella"/>
+              <w:widowControl w:val="false"/>
+              <w:spacing w:before="0" w:after="160"/>
+              <w:rPr/>
+            </w:pPr>
+            <w:r>
+              <w:rPr/>
+            </w:r>
+          </w:p>
+        </w:tc>
+        <w:tc>
+          <w:tcPr>
+            <w:tcW w:w="4314" w:type="dxa"/>
+            <w:tcBorders>
+              <w:left w:val="single" w:sz="2" w:space="0" w:color="000000"/>
+              <w:bottom w:val="single" w:sz="2" w:space="0" w:color="000000"/>
+            </w:tcBorders>
+          </w:tcPr>
+          <w:p>
+            <w:pPr>
+              <w:pStyle w:val="Contenutotabella"/>
+              <w:widowControl w:val="false"/>
+              <w:spacing w:before="0" w:after="160"/>
+              <w:rPr/>
+            </w:pPr>
+            <w:r>
+              <w:rPr/>
+              <w:t>Totale: 1Lx1 al mese</w:t>
+            </w:r>
+          </w:p>
+        </w:tc>
+        <w:tc>
+          <w:tcPr>
+            <w:tcW w:w="1260" w:type="dxa"/>
+            <w:tcBorders>
+              <w:left w:val="single" w:sz="2" w:space="0" w:color="000000"/>
+              <w:bottom w:val="single" w:sz="2" w:space="0" w:color="000000"/>
+            </w:tcBorders>
+          </w:tcPr>
+          <w:p>
+            <w:pPr>
+              <w:pStyle w:val="Contenutotabella"/>
+              <w:widowControl w:val="false"/>
+              <w:spacing w:before="0" w:after="160"/>
+              <w:rPr/>
+            </w:pPr>
+            <w:r>
+              <w:rPr/>
+            </w:r>
+          </w:p>
+        </w:tc>
+        <w:tc>
+          <w:tcPr>
+            <w:tcW w:w="1195" w:type="dxa"/>
+            <w:tcBorders>
+              <w:left w:val="single" w:sz="2" w:space="0" w:color="000000"/>
+              <w:bottom w:val="single" w:sz="2" w:space="0" w:color="000000"/>
+              <w:right w:val="single" w:sz="2" w:space="0" w:color="000000"/>
+            </w:tcBorders>
+          </w:tcPr>
+          <w:p>
+            <w:pPr>
+              <w:pStyle w:val="Contenutotabella"/>
+              <w:widowControl w:val="false"/>
+              <w:spacing w:before="0" w:after="160"/>
+              <w:rPr/>
+            </w:pPr>
+            <w:r>
+              <w:rPr/>
+            </w:r>
+          </w:p>
+        </w:tc>
+      </w:tr>
+    </w:tbl>
+    <w:p>
+      <w:pPr>
+        <w:pStyle w:val="Normal"/>
+        <w:spacing w:before="0" w:after="160"/>
+        <w:rPr>
+          <w:b/>
+          <w:b/>
+          <w:bCs/>
+          <w:sz w:val="36"/>
+          <w:szCs w:val="36"/>
+        </w:rPr>
+      </w:pPr>
+      <w:r>
+        <w:br w:type="page"/>
+      </w:r>
+      <w:r>
+        <w:rPr>
+          <w:b/>
+          <w:bCs/>
+          <w:sz w:val="36"/>
+          <w:szCs w:val="36"/>
+        </w:rPr>
+        <w:t>Raffinamento dello schema</w:t>
+      </w:r>
+    </w:p>
+    <w:p>
+      <w:pPr>
+        <w:pStyle w:val="Normal"/>
+        <w:spacing w:before="0" w:after="160"/>
+        <w:rPr>
+          <w:b/>
+          <w:b/>
+          <w:bCs/>
+          <w:sz w:val="32"/>
+          <w:szCs w:val="32"/>
+        </w:rPr>
+      </w:pPr>
+      <w:r>
+        <w:rPr>
+          <w:b/>
+          <w:bCs/>
+          <w:sz w:val="32"/>
+          <w:szCs w:val="32"/>
+        </w:rPr>
+        <w:t>Eliminazione delle gerarchie</w:t>
+      </w:r>
+    </w:p>
+    <w:p>
+      <w:pPr>
+        <w:pStyle w:val="Normal"/>
+        <w:spacing w:before="0" w:after="160"/>
+        <w:rPr>
+          <w:b w:val="false"/>
+          <w:b w:val="false"/>
+          <w:bCs w:val="false"/>
+          <w:sz w:val="32"/>
+          <w:szCs w:val="32"/>
+        </w:rPr>
+      </w:pPr>
+      <w:r>
+        <w:rPr>
+          <w:b w:val="false"/>
+          <w:bCs w:val="false"/>
+          <w:sz w:val="32"/>
+          <w:szCs w:val="32"/>
+        </w:rPr>
+        <w:t>Nello schema l’unica gerarchia riportata è quella tra Utente e Organizzatore, una sua specializzazione. Si sceglie di adottare il collasso verso l’alto in quanto si stima di avere una quantità di utenti molto superiore alla quantità di organizzatori. Non essendo presente nessun attributo nell’entità organizzatore il collasso verso l’alto si rende ancora più semplice dovendo mettere solo un attributo booleano nell’entità padre.</w:t>
+      </w:r>
+    </w:p>
+    <w:p>
+      <w:pPr>
+        <w:pStyle w:val="Normal"/>
+        <w:spacing w:before="0" w:after="160"/>
+        <w:rPr>
+          <w:b/>
+          <w:b/>
+          <w:bCs/>
+          <w:sz w:val="32"/>
+          <w:szCs w:val="32"/>
+        </w:rPr>
+      </w:pPr>
+      <w:r>
+        <w:rPr>
+          <w:b/>
+          <w:bCs/>
+          <w:sz w:val="32"/>
+          <w:szCs w:val="32"/>
+        </w:rPr>
+        <w:t>Eliminazione attributi composti</w:t>
+      </w:r>
+    </w:p>
+    <w:p>
+      <w:pPr>
+        <w:pStyle w:val="Normal"/>
+        <w:spacing w:before="0" w:after="160"/>
+        <w:rPr/>
+      </w:pPr>
+      <w:r>
+        <w:rPr>
+          <w:b w:val="false"/>
+          <w:bCs w:val="false"/>
+          <w:sz w:val="32"/>
+          <w:szCs w:val="32"/>
+        </w:rPr>
+        <w:t xml:space="preserve">Sono presenti 2 attributi composti nello schema concettuale: Indirizzo (appartenente a Luogo) e attrezzi (appartenente ad Equipaggiamento). </w:t>
+      </w:r>
+      <w:r>
+        <w:rPr>
+          <w:rFonts w:eastAsia="Calibri" w:cs="" w:cstheme="minorBidi" w:eastAsiaTheme="minorHAnsi"/>
+          <w:b w:val="false"/>
+          <w:bCs w:val="false"/>
+          <w:color w:val="auto"/>
+          <w:kern w:val="0"/>
+          <w:sz w:val="32"/>
+          <w:szCs w:val="32"/>
+          <w:lang w:val="it-IT" w:eastAsia="en-US" w:bidi="ar-SA"/>
+        </w:rPr>
+        <w:t>In quest’ultimo caso la soluzione consiste nello scomporre l’attributo nelle sue sottoparti. Per quanto riguarda l’indirizzo è importante specificare che se si vuole adottare lo stesso metodo bisogna intervenire a livello applicativo per mantenere consistenza dei dati (e.g. non si può avere una via senza prima specificare un comune). Si sceglie quindi di adottare la reificazione dell’attributo Indirizzo che verrà identificato dalla combinazione dei suoi sotto-attributi.</w:t>
+      </w:r>
+    </w:p>
+    <w:p>
+      <w:pPr>
+        <w:pStyle w:val="Normal"/>
+        <w:spacing w:before="0" w:after="160"/>
+        <w:rPr>
+          <w:b/>
+          <w:b/>
+          <w:bCs/>
+          <w:sz w:val="32"/>
+          <w:szCs w:val="32"/>
+        </w:rPr>
+      </w:pPr>
+      <w:r>
+        <w:rPr>
+          <w:b/>
+          <w:bCs/>
+          <w:sz w:val="32"/>
+          <w:szCs w:val="32"/>
+        </w:rPr>
+        <w:t>Chiavi primarie</w:t>
+      </w:r>
+    </w:p>
+    <w:p>
+      <w:pPr>
+        <w:pStyle w:val="Normal"/>
+        <w:spacing w:before="0" w:after="160"/>
+        <w:rPr>
+          <w:b w:val="false"/>
+          <w:b w:val="false"/>
+          <w:bCs w:val="false"/>
+          <w:sz w:val="32"/>
+          <w:szCs w:val="32"/>
+        </w:rPr>
+      </w:pPr>
+      <w:r>
+        <w:rPr>
+          <w:b w:val="false"/>
+          <w:bCs w:val="false"/>
+          <w:sz w:val="32"/>
+          <w:szCs w:val="32"/>
+        </w:rPr>
+        <w:t>Lo schema non riporta ambiguità riguardo agli identificatori primari.</w:t>
+      </w:r>
+    </w:p>
+    <w:p>
+      <w:pPr>
+        <w:pStyle w:val="Normal"/>
+        <w:spacing w:before="0" w:after="160"/>
+        <w:rPr>
+          <w:b/>
+          <w:b/>
+          <w:bCs/>
+          <w:sz w:val="32"/>
+          <w:szCs w:val="32"/>
+        </w:rPr>
+      </w:pPr>
+      <w:r>
+        <w:rPr>
+          <w:b/>
+          <w:bCs/>
+          <w:sz w:val="32"/>
+          <w:szCs w:val="32"/>
+        </w:rPr>
+        <w:t>Chiavi importate</w:t>
+      </w:r>
+    </w:p>
+    <w:p>
+      <w:pPr>
+        <w:pStyle w:val="Normal"/>
+        <w:spacing w:before="0" w:after="160"/>
+        <w:rPr>
+          <w:b w:val="false"/>
+          <w:b w:val="false"/>
+          <w:bCs w:val="false"/>
+          <w:sz w:val="32"/>
+          <w:szCs w:val="32"/>
+        </w:rPr>
       </w:pPr>
       <w:r>
         <w:rPr/>

--- a/DB2022.docx
+++ b/DB2022.docx
@@ -1800,22 +1800,6 @@
         <w:pStyle w:val="Normal"/>
         <w:jc w:val="both"/>
         <w:rPr>
-          <w:sz w:val="32"/>
-          <w:szCs w:val="32"/>
-        </w:rPr>
-      </w:pPr>
-      <w:r>
-        <w:rPr>
-          <w:sz w:val="32"/>
-          <w:szCs w:val="32"/>
-        </w:rPr>
-      </w:r>
-    </w:p>
-    <w:p>
-      <w:pPr>
-        <w:pStyle w:val="Normal"/>
-        <w:jc w:val="both"/>
-        <w:rPr>
           <w:b/>
           <w:b/>
           <w:bCs/>
@@ -2158,6 +2142,30 @@
           <w:szCs w:val="32"/>
         </w:rPr>
         <w:t>Creazione di un percorso</w:t>
+      </w:r>
+    </w:p>
+    <w:p>
+      <w:pPr>
+        <w:pStyle w:val="ListParagraph"/>
+        <w:numPr>
+          <w:ilvl w:val="0"/>
+          <w:numId w:val="1"/>
+        </w:numPr>
+        <w:jc w:val="both"/>
+        <w:rPr>
+          <w:b w:val="false"/>
+          <w:b w:val="false"/>
+          <w:bCs w:val="false"/>
+        </w:rPr>
+      </w:pPr>
+      <w:r>
+        <w:rPr>
+          <w:b w:val="false"/>
+          <w:bCs w:val="false"/>
+          <w:sz w:val="32"/>
+          <w:szCs w:val="32"/>
+        </w:rPr>
+        <w:t>Lettura di tutte le attività partecipate da un utente</w:t>
       </w:r>
     </w:p>
     <w:p>
@@ -5699,6 +5707,91 @@
           </w:tcPr>
           <w:p>
             <w:pPr>
+              <w:pStyle w:val="ListParagraph"/>
+              <w:widowControl w:val="false"/>
+              <w:numPr>
+                <w:ilvl w:val="0"/>
+                <w:numId w:val="0"/>
+              </w:numPr>
+              <w:spacing w:before="0" w:after="160"/>
+              <w:ind w:left="720" w:hanging="0"/>
+              <w:jc w:val="both"/>
+              <w:rPr>
+                <w:sz w:val="22"/>
+                <w:szCs w:val="22"/>
+              </w:rPr>
+            </w:pPr>
+            <w:r>
+              <w:rPr>
+                <w:b w:val="false"/>
+                <w:bCs w:val="false"/>
+                <w:sz w:val="22"/>
+                <w:szCs w:val="22"/>
+              </w:rPr>
+              <w:t>Lettura di tutte le attività partecipate da un utente</w:t>
+            </w:r>
+          </w:p>
+        </w:tc>
+        <w:tc>
+          <w:tcPr>
+            <w:tcW w:w="3009" w:type="dxa"/>
+            <w:tcBorders>
+              <w:left w:val="single" w:sz="2" w:space="0" w:color="000000"/>
+              <w:bottom w:val="single" w:sz="2" w:space="0" w:color="000000"/>
+              <w:right w:val="single" w:sz="2" w:space="0" w:color="000000"/>
+            </w:tcBorders>
+          </w:tcPr>
+          <w:p>
+            <w:pPr>
+              <w:pStyle w:val="Contenutotabella"/>
+              <w:widowControl w:val="false"/>
+              <w:spacing w:before="0" w:after="160"/>
+              <w:rPr/>
+            </w:pPr>
+            <w:r>
+              <w:rPr/>
+              <w:t>1 al mese</w:t>
+            </w:r>
+          </w:p>
+        </w:tc>
+      </w:tr>
+      <w:tr>
+        <w:trPr/>
+        <w:tc>
+          <w:tcPr>
+            <w:tcW w:w="898" w:type="dxa"/>
+            <w:tcBorders>
+              <w:left w:val="single" w:sz="2" w:space="0" w:color="000000"/>
+              <w:bottom w:val="single" w:sz="2" w:space="0" w:color="000000"/>
+            </w:tcBorders>
+          </w:tcPr>
+          <w:p>
+            <w:pPr>
+              <w:pStyle w:val="Contenutotabella"/>
+              <w:widowControl w:val="false"/>
+              <w:spacing w:before="0" w:after="160"/>
+              <w:rPr/>
+            </w:pPr>
+            <w:r>
+              <w:rPr/>
+              <w:t>1</w:t>
+            </w:r>
+            <w:r>
+              <w:rPr/>
+              <w:t>5</w:t>
+            </w:r>
+          </w:p>
+        </w:tc>
+        <w:tc>
+          <w:tcPr>
+            <w:tcW w:w="5119" w:type="dxa"/>
+            <w:tcBorders>
+              <w:left w:val="single" w:sz="2" w:space="0" w:color="000000"/>
+              <w:bottom w:val="single" w:sz="2" w:space="0" w:color="000000"/>
+            </w:tcBorders>
+          </w:tcPr>
+          <w:p>
+            <w:pPr>
               <w:pStyle w:val="Contenutotabella"/>
               <w:widowControl w:val="false"/>
               <w:spacing w:before="0" w:after="160"/>
@@ -10387,7 +10480,14 @@
           <w:sz w:val="32"/>
           <w:szCs w:val="32"/>
         </w:rPr>
-        <w:t>Operazione 9: Creazione gruppo</w:t>
+        <w:t xml:space="preserve">Operazione 9: Creazione gruppo </w:t>
+      </w:r>
+      <w:r>
+        <w:rPr>
+          <w:sz w:val="32"/>
+          <w:szCs w:val="32"/>
+        </w:rPr>
+        <w:t>(?)</w:t>
       </w:r>
     </w:p>
     <w:tbl>
@@ -10758,7 +10858,7 @@
             </w:pPr>
             <w:r>
               <w:rPr/>
-              <w:t>Totale: (2Lx1 al giorno</w:t>
+              <w:t>Totale: 2Lx1 al giorno</w:t>
             </w:r>
           </w:p>
         </w:tc>
@@ -10808,11 +10908,13 @@
     <w:p>
       <w:pPr>
         <w:pStyle w:val="Normal"/>
+        <w:rPr>
+          <w:sz w:val="32"/>
+          <w:szCs w:val="32"/>
+        </w:rPr>
+      </w:pPr>
+      <w:r>
         <w:rPr/>
-      </w:pPr>
-      <w:r>
-        <w:rPr/>
-        <w:t>????????????????????????????????????????????????????????????????????????????????????????</w:t>
       </w:r>
     </w:p>
     <w:p>
@@ -11748,31 +11850,13 @@
           <w:sz w:val="32"/>
           <w:szCs w:val="32"/>
         </w:rPr>
-      </w:r>
-      <w:r>
-        <w:br w:type="page"/>
+        <w:t>Operazione 12: Creazione di un percorso</w:t>
       </w:r>
     </w:p>
     <w:p>
       <w:pPr>
         <w:pStyle w:val="Normal"/>
         <w:rPr>
-          <w:sz w:val="32"/>
-          <w:szCs w:val="32"/>
-        </w:rPr>
-      </w:pPr>
-      <w:r>
-        <w:rPr>
-          <w:sz w:val="32"/>
-          <w:szCs w:val="32"/>
-        </w:rPr>
-        <w:t>Operazione 12: Creazione di un percorso</w:t>
-      </w:r>
-    </w:p>
-    <w:p>
-      <w:pPr>
-        <w:pStyle w:val="Normal"/>
-        <w:rPr>
           <w:sz w:val="28"/>
           <w:szCs w:val="28"/>
         </w:rPr>
@@ -11782,23 +11866,7 @@
           <w:sz w:val="28"/>
           <w:szCs w:val="28"/>
         </w:rPr>
-        <w:t xml:space="preserve">Si suppone che l’Attività sia ancora da creare. </w:t>
-      </w:r>
-    </w:p>
-    <w:p>
-      <w:pPr>
-        <w:pStyle w:val="Normal"/>
-        <w:rPr>
-          <w:sz w:val="28"/>
-          <w:szCs w:val="28"/>
-        </w:rPr>
-      </w:pPr>
-      <w:r>
-        <w:rPr>
-          <w:sz w:val="28"/>
-          <w:szCs w:val="28"/>
-        </w:rPr>
-        <w:t>Ogni percorso è composto in media da 3 tappe.</w:t>
+        <w:t>Si suppone che l’Attività sia ancora da creare.  Ogni percorso è composto in media da 3 tappe.</w:t>
       </w:r>
     </w:p>
     <w:tbl>
@@ -13074,7 +13142,395 @@
           <w:sz w:val="32"/>
           <w:szCs w:val="32"/>
         </w:rPr>
-        <w:t>Operazione 14: Lettura tutte le attività relative ad un evento</w:t>
+        <w:t xml:space="preserve">Operazione 14: </w:t>
+      </w:r>
+      <w:r>
+        <w:rPr>
+          <w:b w:val="false"/>
+          <w:bCs w:val="false"/>
+          <w:sz w:val="32"/>
+          <w:szCs w:val="32"/>
+        </w:rPr>
+        <w:t>Lettura di tutte le attività partecipate da un utente</w:t>
+      </w:r>
+    </w:p>
+    <w:tbl>
+      <w:tblPr>
+        <w:tblW w:w="9026" w:type="dxa"/>
+        <w:jc w:val="left"/>
+        <w:tblInd w:w="0" w:type="dxa"/>
+        <w:tblLayout w:type="fixed"/>
+        <w:tblCellMar>
+          <w:top w:w="55" w:type="dxa"/>
+          <w:left w:w="55" w:type="dxa"/>
+          <w:bottom w:w="55" w:type="dxa"/>
+          <w:right w:w="55" w:type="dxa"/>
+        </w:tblCellMar>
+      </w:tblPr>
+      <w:tblGrid>
+        <w:gridCol w:w="2256"/>
+        <w:gridCol w:w="4314"/>
+        <w:gridCol w:w="1260"/>
+        <w:gridCol w:w="1196"/>
+      </w:tblGrid>
+      <w:tr>
+        <w:trPr/>
+        <w:tc>
+          <w:tcPr>
+            <w:tcW w:w="2256" w:type="dxa"/>
+            <w:tcBorders>
+              <w:top w:val="single" w:sz="2" w:space="0" w:color="000000"/>
+              <w:left w:val="single" w:sz="2" w:space="0" w:color="000000"/>
+              <w:bottom w:val="single" w:sz="2" w:space="0" w:color="000000"/>
+            </w:tcBorders>
+          </w:tcPr>
+          <w:p>
+            <w:pPr>
+              <w:pStyle w:val="Contenutotabella"/>
+              <w:widowControl w:val="false"/>
+              <w:spacing w:before="0" w:after="160"/>
+              <w:rPr>
+                <w:b/>
+                <w:b/>
+                <w:bCs/>
+              </w:rPr>
+            </w:pPr>
+            <w:r>
+              <w:rPr>
+                <w:b/>
+                <w:bCs/>
+              </w:rPr>
+              <w:t>Concetto</w:t>
+            </w:r>
+          </w:p>
+        </w:tc>
+        <w:tc>
+          <w:tcPr>
+            <w:tcW w:w="4314" w:type="dxa"/>
+            <w:tcBorders>
+              <w:top w:val="single" w:sz="2" w:space="0" w:color="000000"/>
+              <w:left w:val="single" w:sz="2" w:space="0" w:color="000000"/>
+              <w:bottom w:val="single" w:sz="2" w:space="0" w:color="000000"/>
+            </w:tcBorders>
+          </w:tcPr>
+          <w:p>
+            <w:pPr>
+              <w:pStyle w:val="Contenutotabella"/>
+              <w:widowControl w:val="false"/>
+              <w:spacing w:before="0" w:after="160"/>
+              <w:rPr>
+                <w:b/>
+                <w:b/>
+                <w:bCs/>
+              </w:rPr>
+            </w:pPr>
+            <w:r>
+              <w:rPr>
+                <w:b/>
+                <w:bCs/>
+              </w:rPr>
+              <w:t>Costrutto</w:t>
+            </w:r>
+          </w:p>
+        </w:tc>
+        <w:tc>
+          <w:tcPr>
+            <w:tcW w:w="1260" w:type="dxa"/>
+            <w:tcBorders>
+              <w:top w:val="single" w:sz="2" w:space="0" w:color="000000"/>
+              <w:left w:val="single" w:sz="2" w:space="0" w:color="000000"/>
+              <w:bottom w:val="single" w:sz="2" w:space="0" w:color="000000"/>
+            </w:tcBorders>
+          </w:tcPr>
+          <w:p>
+            <w:pPr>
+              <w:pStyle w:val="Contenutotabella"/>
+              <w:widowControl w:val="false"/>
+              <w:spacing w:before="0" w:after="160"/>
+              <w:rPr>
+                <w:b/>
+                <w:b/>
+                <w:bCs/>
+              </w:rPr>
+            </w:pPr>
+            <w:r>
+              <w:rPr>
+                <w:b/>
+                <w:bCs/>
+              </w:rPr>
+              <w:t>Accessi</w:t>
+            </w:r>
+          </w:p>
+        </w:tc>
+        <w:tc>
+          <w:tcPr>
+            <w:tcW w:w="1196" w:type="dxa"/>
+            <w:tcBorders>
+              <w:top w:val="single" w:sz="2" w:space="0" w:color="000000"/>
+              <w:left w:val="single" w:sz="2" w:space="0" w:color="000000"/>
+              <w:bottom w:val="single" w:sz="2" w:space="0" w:color="000000"/>
+              <w:right w:val="single" w:sz="2" w:space="0" w:color="000000"/>
+            </w:tcBorders>
+          </w:tcPr>
+          <w:p>
+            <w:pPr>
+              <w:pStyle w:val="Contenutotabella"/>
+              <w:widowControl w:val="false"/>
+              <w:spacing w:before="0" w:after="160"/>
+              <w:rPr>
+                <w:b/>
+                <w:b/>
+                <w:bCs/>
+              </w:rPr>
+            </w:pPr>
+            <w:r>
+              <w:rPr>
+                <w:b/>
+                <w:bCs/>
+              </w:rPr>
+              <w:t>Tipo</w:t>
+            </w:r>
+          </w:p>
+        </w:tc>
+      </w:tr>
+      <w:tr>
+        <w:trPr/>
+        <w:tc>
+          <w:tcPr>
+            <w:tcW w:w="2256" w:type="dxa"/>
+            <w:tcBorders>
+              <w:left w:val="single" w:sz="2" w:space="0" w:color="000000"/>
+              <w:bottom w:val="single" w:sz="2" w:space="0" w:color="000000"/>
+            </w:tcBorders>
+          </w:tcPr>
+          <w:p>
+            <w:pPr>
+              <w:pStyle w:val="Contenutotabella"/>
+              <w:widowControl w:val="false"/>
+              <w:spacing w:before="0" w:after="160"/>
+              <w:rPr>
+                <w:rFonts w:ascii="Calibri" w:hAnsi="Calibri" w:eastAsia="Calibri" w:cs="" w:cstheme="minorBidi" w:eastAsiaTheme="minorHAnsi"/>
+                <w:color w:val="auto"/>
+                <w:kern w:val="0"/>
+                <w:sz w:val="22"/>
+                <w:szCs w:val="22"/>
+                <w:lang w:val="it-IT" w:eastAsia="en-US" w:bidi="ar-SA"/>
+              </w:rPr>
+            </w:pPr>
+            <w:r>
+              <w:rPr>
+                <w:rFonts w:eastAsia="Calibri" w:cs="" w:cstheme="minorBidi" w:eastAsiaTheme="minorHAnsi"/>
+                <w:color w:val="auto"/>
+                <w:kern w:val="0"/>
+                <w:sz w:val="22"/>
+                <w:szCs w:val="22"/>
+                <w:lang w:val="it-IT" w:eastAsia="en-US" w:bidi="ar-SA"/>
+              </w:rPr>
+              <w:t>Utente</w:t>
+            </w:r>
+          </w:p>
+        </w:tc>
+        <w:tc>
+          <w:tcPr>
+            <w:tcW w:w="4314" w:type="dxa"/>
+            <w:tcBorders>
+              <w:left w:val="single" w:sz="2" w:space="0" w:color="000000"/>
+              <w:bottom w:val="single" w:sz="2" w:space="0" w:color="000000"/>
+            </w:tcBorders>
+          </w:tcPr>
+          <w:p>
+            <w:pPr>
+              <w:pStyle w:val="Contenutotabella"/>
+              <w:widowControl w:val="false"/>
+              <w:spacing w:before="0" w:after="160"/>
+              <w:rPr/>
+            </w:pPr>
+            <w:r>
+              <w:rPr/>
+              <w:t>E</w:t>
+            </w:r>
+          </w:p>
+        </w:tc>
+        <w:tc>
+          <w:tcPr>
+            <w:tcW w:w="1260" w:type="dxa"/>
+            <w:tcBorders>
+              <w:left w:val="single" w:sz="2" w:space="0" w:color="000000"/>
+              <w:bottom w:val="single" w:sz="2" w:space="0" w:color="000000"/>
+            </w:tcBorders>
+          </w:tcPr>
+          <w:p>
+            <w:pPr>
+              <w:pStyle w:val="Contenutotabella"/>
+              <w:widowControl w:val="false"/>
+              <w:spacing w:before="0" w:after="160"/>
+              <w:rPr/>
+            </w:pPr>
+            <w:r>
+              <w:rPr/>
+              <w:t>1</w:t>
+            </w:r>
+          </w:p>
+        </w:tc>
+        <w:tc>
+          <w:tcPr>
+            <w:tcW w:w="1196" w:type="dxa"/>
+            <w:tcBorders>
+              <w:left w:val="single" w:sz="2" w:space="0" w:color="000000"/>
+              <w:bottom w:val="single" w:sz="2" w:space="0" w:color="000000"/>
+              <w:right w:val="single" w:sz="2" w:space="0" w:color="000000"/>
+            </w:tcBorders>
+          </w:tcPr>
+          <w:p>
+            <w:pPr>
+              <w:pStyle w:val="Contenutotabella"/>
+              <w:widowControl w:val="false"/>
+              <w:spacing w:before="0" w:after="160"/>
+              <w:rPr/>
+            </w:pPr>
+            <w:r>
+              <w:rPr/>
+              <w:t>L</w:t>
+            </w:r>
+          </w:p>
+        </w:tc>
+      </w:tr>
+      <w:tr>
+        <w:trPr/>
+        <w:tc>
+          <w:tcPr>
+            <w:tcW w:w="2256" w:type="dxa"/>
+            <w:tcBorders>
+              <w:left w:val="single" w:sz="2" w:space="0" w:color="000000"/>
+              <w:bottom w:val="single" w:sz="2" w:space="0" w:color="000000"/>
+            </w:tcBorders>
+          </w:tcPr>
+          <w:p>
+            <w:pPr>
+              <w:pStyle w:val="Contenutotabella"/>
+              <w:widowControl w:val="false"/>
+              <w:spacing w:before="0" w:after="160"/>
+              <w:rPr/>
+            </w:pPr>
+            <w:r>
+              <w:rPr/>
+            </w:r>
+          </w:p>
+        </w:tc>
+        <w:tc>
+          <w:tcPr>
+            <w:tcW w:w="4314" w:type="dxa"/>
+            <w:tcBorders>
+              <w:left w:val="single" w:sz="2" w:space="0" w:color="000000"/>
+              <w:bottom w:val="single" w:sz="2" w:space="0" w:color="000000"/>
+            </w:tcBorders>
+          </w:tcPr>
+          <w:p>
+            <w:pPr>
+              <w:pStyle w:val="Contenutotabella"/>
+              <w:widowControl w:val="false"/>
+              <w:spacing w:before="0" w:after="160"/>
+              <w:rPr/>
+            </w:pPr>
+            <w:r>
+              <w:rPr/>
+              <w:t xml:space="preserve">Totale: </w:t>
+            </w:r>
+            <w:r>
+              <w:rPr/>
+              <w:t>1</w:t>
+            </w:r>
+            <w:r>
+              <w:rPr/>
+              <w:t>Lx1 al mese</w:t>
+            </w:r>
+          </w:p>
+        </w:tc>
+        <w:tc>
+          <w:tcPr>
+            <w:tcW w:w="1260" w:type="dxa"/>
+            <w:tcBorders>
+              <w:left w:val="single" w:sz="2" w:space="0" w:color="000000"/>
+              <w:bottom w:val="single" w:sz="2" w:space="0" w:color="000000"/>
+            </w:tcBorders>
+          </w:tcPr>
+          <w:p>
+            <w:pPr>
+              <w:pStyle w:val="Contenutotabella"/>
+              <w:widowControl w:val="false"/>
+              <w:spacing w:before="0" w:after="160"/>
+              <w:rPr/>
+            </w:pPr>
+            <w:r>
+              <w:rPr/>
+            </w:r>
+          </w:p>
+        </w:tc>
+        <w:tc>
+          <w:tcPr>
+            <w:tcW w:w="1196" w:type="dxa"/>
+            <w:tcBorders>
+              <w:left w:val="single" w:sz="2" w:space="0" w:color="000000"/>
+              <w:bottom w:val="single" w:sz="2" w:space="0" w:color="000000"/>
+              <w:right w:val="single" w:sz="2" w:space="0" w:color="000000"/>
+            </w:tcBorders>
+          </w:tcPr>
+          <w:p>
+            <w:pPr>
+              <w:pStyle w:val="Contenutotabella"/>
+              <w:widowControl w:val="false"/>
+              <w:spacing w:before="0" w:after="160"/>
+              <w:rPr/>
+            </w:pPr>
+            <w:r>
+              <w:rPr/>
+            </w:r>
+          </w:p>
+        </w:tc>
+      </w:tr>
+    </w:tbl>
+    <w:p>
+      <w:pPr>
+        <w:pStyle w:val="Normal"/>
+        <w:spacing w:before="0" w:after="160"/>
+        <w:rPr>
+          <w:sz w:val="32"/>
+          <w:szCs w:val="32"/>
+        </w:rPr>
+      </w:pPr>
+      <w:r>
+        <w:rPr/>
+      </w:r>
+    </w:p>
+    <w:p>
+      <w:pPr>
+        <w:pStyle w:val="Normal"/>
+        <w:spacing w:before="0" w:after="160"/>
+        <w:rPr>
+          <w:sz w:val="32"/>
+          <w:szCs w:val="32"/>
+        </w:rPr>
+      </w:pPr>
+      <w:r>
+        <w:rPr>
+          <w:sz w:val="32"/>
+          <w:szCs w:val="32"/>
+        </w:rPr>
+        <w:t>Operazione 1</w:t>
+      </w:r>
+      <w:r>
+        <w:rPr>
+          <w:sz w:val="32"/>
+          <w:szCs w:val="32"/>
+        </w:rPr>
+        <w:t>5</w:t>
+      </w:r>
+      <w:r>
+        <w:rPr>
+          <w:sz w:val="32"/>
+          <w:szCs w:val="32"/>
+        </w:rPr>
+        <w:t>: Lettura tutte le attività relative ad un evento</w:t>
       </w:r>
     </w:p>
     <w:tbl>
@@ -13581,13 +14037,10 @@
         </w:rPr>
       </w:pPr>
       <w:r>
-        <w:rPr>
-          <w:b/>
-          <w:bCs/>
-          <w:sz w:val="32"/>
-          <w:szCs w:val="32"/>
-        </w:rPr>
-        <w:t>Chiavi importate</w:t>
+        <w:rPr/>
+      </w:r>
+      <w:r>
+        <w:br w:type="page"/>
       </w:r>
     </w:p>
     <w:p>
@@ -13595,15 +14048,350 @@
         <w:pStyle w:val="Normal"/>
         <w:spacing w:before="0" w:after="160"/>
         <w:rPr>
-          <w:b w:val="false"/>
-          <w:b w:val="false"/>
-          <w:bCs w:val="false"/>
+          <w:b/>
+          <w:b/>
+          <w:bCs/>
           <w:sz w:val="32"/>
           <w:szCs w:val="32"/>
         </w:rPr>
       </w:pPr>
       <w:r>
-        <w:rPr/>
+        <w:rPr>
+          <w:b/>
+          <w:bCs/>
+          <w:sz w:val="32"/>
+          <w:szCs w:val="32"/>
+        </w:rPr>
+        <w:t>Chiavi importate</w:t>
+      </w:r>
+    </w:p>
+    <w:p>
+      <w:pPr>
+        <w:pStyle w:val="Normal"/>
+        <w:spacing w:before="0" w:after="160"/>
+        <w:rPr>
+          <w:sz w:val="32"/>
+          <w:szCs w:val="32"/>
+        </w:rPr>
+      </w:pPr>
+      <w:r>
+        <w:rPr>
+          <w:sz w:val="32"/>
+          <w:szCs w:val="32"/>
+        </w:rPr>
+        <w:t>Di seguito si elencano le politiche utilizzate per la traduzione delle associazioni.</w:t>
+      </w:r>
+    </w:p>
+    <w:p>
+      <w:pPr>
+        <w:pStyle w:val="Normal"/>
+        <w:numPr>
+          <w:ilvl w:val="0"/>
+          <w:numId w:val="2"/>
+        </w:numPr>
+        <w:spacing w:before="0" w:after="160"/>
+        <w:rPr>
+          <w:sz w:val="32"/>
+          <w:szCs w:val="32"/>
+        </w:rPr>
+      </w:pPr>
+      <w:r>
+        <w:rPr>
+          <w:sz w:val="32"/>
+          <w:szCs w:val="32"/>
+        </w:rPr>
+        <w:t xml:space="preserve">Gruppo: reificata con doppia FK alla entità Utente, si rende </w:t>
+        <w:tab/>
+        <w:t>necessario anche l’inserimento di un ID specifico</w:t>
+      </w:r>
+    </w:p>
+    <w:p>
+      <w:pPr>
+        <w:pStyle w:val="Normal"/>
+        <w:numPr>
+          <w:ilvl w:val="0"/>
+          <w:numId w:val="2"/>
+        </w:numPr>
+        <w:spacing w:before="0" w:after="160"/>
+        <w:rPr>
+          <w:sz w:val="32"/>
+          <w:szCs w:val="32"/>
+        </w:rPr>
+      </w:pPr>
+      <w:r>
+        <w:rPr>
+          <w:sz w:val="32"/>
+          <w:szCs w:val="32"/>
+        </w:rPr>
+        <w:t xml:space="preserve">Amicizia: reificata con doppia FK alla entità Utente, si rende </w:t>
+        <w:tab/>
+        <w:t>necessario anche l’inserimento di un ID specifico</w:t>
+      </w:r>
+    </w:p>
+    <w:p>
+      <w:pPr>
+        <w:pStyle w:val="Normal"/>
+        <w:numPr>
+          <w:ilvl w:val="0"/>
+          <w:numId w:val="2"/>
+        </w:numPr>
+        <w:spacing w:before="0" w:after="160"/>
+        <w:rPr>
+          <w:sz w:val="32"/>
+          <w:szCs w:val="32"/>
+        </w:rPr>
+      </w:pPr>
+      <w:r>
+        <w:rPr>
+          <w:sz w:val="32"/>
+          <w:szCs w:val="32"/>
+        </w:rPr>
+        <w:t xml:space="preserve">Partecipazione: reificata con FK dell’entità Utente e dell’entità </w:t>
+        <w:tab/>
+        <w:t xml:space="preserve">Evento, si rende necessario anche l’inserimento di un ID </w:t>
+        <w:tab/>
+        <w:t>specifico</w:t>
+      </w:r>
+    </w:p>
+    <w:p>
+      <w:pPr>
+        <w:pStyle w:val="Normal"/>
+        <w:numPr>
+          <w:ilvl w:val="0"/>
+          <w:numId w:val="2"/>
+        </w:numPr>
+        <w:spacing w:before="0" w:after="160"/>
+        <w:rPr>
+          <w:sz w:val="32"/>
+          <w:szCs w:val="32"/>
+        </w:rPr>
+      </w:pPr>
+      <w:r>
+        <w:rPr>
+          <w:sz w:val="32"/>
+          <w:szCs w:val="32"/>
+        </w:rPr>
+        <w:t xml:space="preserve">Contempla: </w:t>
+      </w:r>
+      <w:r>
+        <w:rPr>
+          <w:sz w:val="32"/>
+          <w:szCs w:val="32"/>
+        </w:rPr>
+        <w:t>l’entità Evento ottiene la FK di Intrattenimento</w:t>
+      </w:r>
+    </w:p>
+    <w:p>
+      <w:pPr>
+        <w:pStyle w:val="Normal"/>
+        <w:numPr>
+          <w:ilvl w:val="0"/>
+          <w:numId w:val="2"/>
+        </w:numPr>
+        <w:spacing w:before="0" w:after="160"/>
+        <w:rPr>
+          <w:sz w:val="32"/>
+          <w:szCs w:val="32"/>
+        </w:rPr>
+      </w:pPr>
+      <w:r>
+        <w:rPr>
+          <w:sz w:val="32"/>
+          <w:szCs w:val="32"/>
+        </w:rPr>
+        <w:t xml:space="preserve">Organizzazione: reificata con FK dell’entità Utente e di Evento, </w:t>
+        <w:tab/>
+        <w:t>quest’ultima fa da chiave per la relazione appena creata</w:t>
+      </w:r>
+    </w:p>
+    <w:p>
+      <w:pPr>
+        <w:pStyle w:val="Normal"/>
+        <w:numPr>
+          <w:ilvl w:val="0"/>
+          <w:numId w:val="2"/>
+        </w:numPr>
+        <w:spacing w:before="0" w:after="160"/>
+        <w:rPr>
+          <w:sz w:val="32"/>
+          <w:szCs w:val="32"/>
+        </w:rPr>
+      </w:pPr>
+      <w:r>
+        <w:rPr>
+          <w:sz w:val="32"/>
+          <w:szCs w:val="32"/>
+        </w:rPr>
+        <w:t xml:space="preserve">Valutazione, Iscrizione, Ricerca: reificate con FK dell’entità </w:t>
+        <w:tab/>
+        <w:t xml:space="preserve">Utente e Attività, per tutte si rende necessario anche </w:t>
+        <w:tab/>
+        <w:t>l’inserimento di un ID specifico</w:t>
+      </w:r>
+    </w:p>
+    <w:p>
+      <w:pPr>
+        <w:pStyle w:val="Normal"/>
+        <w:numPr>
+          <w:ilvl w:val="0"/>
+          <w:numId w:val="2"/>
+        </w:numPr>
+        <w:spacing w:before="0" w:after="160"/>
+        <w:rPr>
+          <w:sz w:val="32"/>
+          <w:szCs w:val="32"/>
+        </w:rPr>
+      </w:pPr>
+      <w:r>
+        <w:rPr>
+          <w:sz w:val="32"/>
+          <w:szCs w:val="32"/>
+        </w:rPr>
+        <w:t>Previsione:  l’entità Attività ottiene la FK di Evento</w:t>
+      </w:r>
+    </w:p>
+    <w:p>
+      <w:pPr>
+        <w:pStyle w:val="Normal"/>
+        <w:numPr>
+          <w:ilvl w:val="0"/>
+          <w:numId w:val="2"/>
+        </w:numPr>
+        <w:spacing w:before="0" w:after="160"/>
+        <w:rPr>
+          <w:sz w:val="32"/>
+          <w:szCs w:val="32"/>
+        </w:rPr>
+      </w:pPr>
+      <w:r>
+        <w:rPr>
+          <w:sz w:val="32"/>
+          <w:szCs w:val="32"/>
+        </w:rPr>
+        <w:t xml:space="preserve">Formato: </w:t>
+      </w:r>
+      <w:r>
+        <w:rPr>
+          <w:sz w:val="32"/>
+          <w:szCs w:val="32"/>
+        </w:rPr>
+        <w:t>l’entità Percorso ottiene la FK di Attività</w:t>
+      </w:r>
+    </w:p>
+    <w:p>
+      <w:pPr>
+        <w:pStyle w:val="Normal"/>
+        <w:numPr>
+          <w:ilvl w:val="0"/>
+          <w:numId w:val="2"/>
+        </w:numPr>
+        <w:spacing w:before="0" w:after="160"/>
+        <w:rPr>
+          <w:sz w:val="32"/>
+          <w:szCs w:val="32"/>
+        </w:rPr>
+      </w:pPr>
+      <w:r>
+        <w:rPr>
+          <w:sz w:val="32"/>
+          <w:szCs w:val="32"/>
+        </w:rPr>
+        <w:t xml:space="preserve">Composizione: l’entità Tappa ottiene la FK di Percorso e </w:t>
+        <w:tab/>
+        <w:t>indirettamente quella di Attività (presa da Percorso)</w:t>
+      </w:r>
+    </w:p>
+    <w:p>
+      <w:pPr>
+        <w:pStyle w:val="Normal"/>
+        <w:numPr>
+          <w:ilvl w:val="0"/>
+          <w:numId w:val="2"/>
+        </w:numPr>
+        <w:spacing w:before="0" w:after="160"/>
+        <w:rPr>
+          <w:sz w:val="32"/>
+          <w:szCs w:val="32"/>
+        </w:rPr>
+      </w:pPr>
+      <w:r>
+        <w:rPr>
+          <w:sz w:val="32"/>
+          <w:szCs w:val="32"/>
+        </w:rPr>
+        <w:t xml:space="preserve">Segue: reificata con doppia FK dell’entità Tappa, una delle due </w:t>
+        <w:tab/>
+        <w:t>sarà chiave mentre l’altra sarà “unique”</w:t>
+      </w:r>
+    </w:p>
+    <w:p>
+      <w:pPr>
+        <w:pStyle w:val="Normal"/>
+        <w:numPr>
+          <w:ilvl w:val="0"/>
+          <w:numId w:val="2"/>
+        </w:numPr>
+        <w:spacing w:before="0" w:after="160"/>
+        <w:rPr>
+          <w:sz w:val="32"/>
+          <w:szCs w:val="32"/>
+        </w:rPr>
+      </w:pPr>
+      <w:r>
+        <w:rPr>
+          <w:sz w:val="32"/>
+          <w:szCs w:val="32"/>
+        </w:rPr>
+        <w:t>Pagamento: l’entità Evento importa la FK di Quota iscrizione</w:t>
+      </w:r>
+    </w:p>
+    <w:p>
+      <w:pPr>
+        <w:pStyle w:val="Normal"/>
+        <w:numPr>
+          <w:ilvl w:val="0"/>
+          <w:numId w:val="2"/>
+        </w:numPr>
+        <w:spacing w:before="0" w:after="160"/>
+        <w:rPr>
+          <w:sz w:val="32"/>
+          <w:szCs w:val="32"/>
+        </w:rPr>
+      </w:pPr>
+      <w:r>
+        <w:rPr>
+          <w:sz w:val="32"/>
+          <w:szCs w:val="32"/>
+        </w:rPr>
+        <w:t xml:space="preserve">Localizzazione: </w:t>
+      </w:r>
+      <w:r>
+        <w:rPr>
+          <w:sz w:val="32"/>
+          <w:szCs w:val="32"/>
+        </w:rPr>
+        <w:t>l’entità Attività importa la FK di Luogo</w:t>
+      </w:r>
+    </w:p>
+    <w:p>
+      <w:pPr>
+        <w:pStyle w:val="Normal"/>
+        <w:numPr>
+          <w:ilvl w:val="0"/>
+          <w:numId w:val="2"/>
+        </w:numPr>
+        <w:spacing w:before="0" w:after="160"/>
+        <w:rPr>
+          <w:sz w:val="32"/>
+          <w:szCs w:val="32"/>
+        </w:rPr>
+      </w:pPr>
+      <w:r>
+        <w:rPr>
+          <w:sz w:val="32"/>
+          <w:szCs w:val="32"/>
+        </w:rPr>
+        <w:t>Necessita: l’entità Attività eredita tutti gli attributi di Equipaggiamento, di conseguenza l’id di Equipaggiamento avrà valore “unique”</w:t>
       </w:r>
     </w:p>
     <w:sectPr>
@@ -13761,6 +14549,143 @@
   <w:abstractNum w:abstractNumId="2">
     <w:lvl w:ilvl="0">
       <w:start w:val="1"/>
+      <w:numFmt w:val="bullet"/>
+      <w:lvlText w:val=""/>
+      <w:lvlJc w:val="left"/>
+      <w:pPr>
+        <w:tabs>
+          <w:tab w:val="num" w:pos="720"/>
+        </w:tabs>
+        <w:ind w:left="720" w:hanging="360"/>
+      </w:pPr>
+      <w:rPr>
+        <w:rFonts w:ascii="Symbol" w:hAnsi="Symbol" w:cs="Symbol" w:hint="default"/>
+      </w:rPr>
+    </w:lvl>
+    <w:lvl w:ilvl="1">
+      <w:start w:val="1"/>
+      <w:numFmt w:val="bullet"/>
+      <w:lvlText w:val="◦"/>
+      <w:lvlJc w:val="left"/>
+      <w:pPr>
+        <w:tabs>
+          <w:tab w:val="num" w:pos="1080"/>
+        </w:tabs>
+        <w:ind w:left="1080" w:hanging="360"/>
+      </w:pPr>
+      <w:rPr>
+        <w:rFonts w:ascii="OpenSymbol" w:hAnsi="OpenSymbol" w:cs="OpenSymbol" w:hint="default"/>
+      </w:rPr>
+    </w:lvl>
+    <w:lvl w:ilvl="2">
+      <w:start w:val="1"/>
+      <w:numFmt w:val="bullet"/>
+      <w:lvlText w:val="▪"/>
+      <w:lvlJc w:val="left"/>
+      <w:pPr>
+        <w:tabs>
+          <w:tab w:val="num" w:pos="1440"/>
+        </w:tabs>
+        <w:ind w:left="1440" w:hanging="360"/>
+      </w:pPr>
+      <w:rPr>
+        <w:rFonts w:ascii="OpenSymbol" w:hAnsi="OpenSymbol" w:cs="OpenSymbol" w:hint="default"/>
+      </w:rPr>
+    </w:lvl>
+    <w:lvl w:ilvl="3">
+      <w:start w:val="1"/>
+      <w:numFmt w:val="bullet"/>
+      <w:lvlText w:val=""/>
+      <w:lvlJc w:val="left"/>
+      <w:pPr>
+        <w:tabs>
+          <w:tab w:val="num" w:pos="1800"/>
+        </w:tabs>
+        <w:ind w:left="1800" w:hanging="360"/>
+      </w:pPr>
+      <w:rPr>
+        <w:rFonts w:ascii="Symbol" w:hAnsi="Symbol" w:cs="Symbol" w:hint="default"/>
+      </w:rPr>
+    </w:lvl>
+    <w:lvl w:ilvl="4">
+      <w:start w:val="1"/>
+      <w:numFmt w:val="bullet"/>
+      <w:lvlText w:val="◦"/>
+      <w:lvlJc w:val="left"/>
+      <w:pPr>
+        <w:tabs>
+          <w:tab w:val="num" w:pos="2160"/>
+        </w:tabs>
+        <w:ind w:left="2160" w:hanging="360"/>
+      </w:pPr>
+      <w:rPr>
+        <w:rFonts w:ascii="OpenSymbol" w:hAnsi="OpenSymbol" w:cs="OpenSymbol" w:hint="default"/>
+      </w:rPr>
+    </w:lvl>
+    <w:lvl w:ilvl="5">
+      <w:start w:val="1"/>
+      <w:numFmt w:val="bullet"/>
+      <w:lvlText w:val="▪"/>
+      <w:lvlJc w:val="left"/>
+      <w:pPr>
+        <w:tabs>
+          <w:tab w:val="num" w:pos="2520"/>
+        </w:tabs>
+        <w:ind w:left="2520" w:hanging="360"/>
+      </w:pPr>
+      <w:rPr>
+        <w:rFonts w:ascii="OpenSymbol" w:hAnsi="OpenSymbol" w:cs="OpenSymbol" w:hint="default"/>
+      </w:rPr>
+    </w:lvl>
+    <w:lvl w:ilvl="6">
+      <w:start w:val="1"/>
+      <w:numFmt w:val="bullet"/>
+      <w:lvlText w:val=""/>
+      <w:lvlJc w:val="left"/>
+      <w:pPr>
+        <w:tabs>
+          <w:tab w:val="num" w:pos="2880"/>
+        </w:tabs>
+        <w:ind w:left="2880" w:hanging="360"/>
+      </w:pPr>
+      <w:rPr>
+        <w:rFonts w:ascii="Symbol" w:hAnsi="Symbol" w:cs="Symbol" w:hint="default"/>
+      </w:rPr>
+    </w:lvl>
+    <w:lvl w:ilvl="7">
+      <w:start w:val="1"/>
+      <w:numFmt w:val="bullet"/>
+      <w:lvlText w:val="◦"/>
+      <w:lvlJc w:val="left"/>
+      <w:pPr>
+        <w:tabs>
+          <w:tab w:val="num" w:pos="3240"/>
+        </w:tabs>
+        <w:ind w:left="3240" w:hanging="360"/>
+      </w:pPr>
+      <w:rPr>
+        <w:rFonts w:ascii="OpenSymbol" w:hAnsi="OpenSymbol" w:cs="OpenSymbol" w:hint="default"/>
+      </w:rPr>
+    </w:lvl>
+    <w:lvl w:ilvl="8">
+      <w:start w:val="1"/>
+      <w:numFmt w:val="bullet"/>
+      <w:lvlText w:val="▪"/>
+      <w:lvlJc w:val="left"/>
+      <w:pPr>
+        <w:tabs>
+          <w:tab w:val="num" w:pos="3600"/>
+        </w:tabs>
+        <w:ind w:left="3600" w:hanging="360"/>
+      </w:pPr>
+      <w:rPr>
+        <w:rFonts w:ascii="OpenSymbol" w:hAnsi="OpenSymbol" w:cs="OpenSymbol" w:hint="default"/>
+      </w:rPr>
+    </w:lvl>
+  </w:abstractNum>
+  <w:abstractNum w:abstractNumId="3">
+    <w:lvl w:ilvl="0">
+      <w:start w:val="1"/>
       <w:numFmt w:val="none"/>
       <w:suff w:val="nothing"/>
       <w:lvlText w:val=""/>
@@ -13882,6 +14807,9 @@
   </w:num>
   <w:num w:numId="2">
     <w:abstractNumId w:val="2"/>
+  </w:num>
+  <w:num w:numId="3">
+    <w:abstractNumId w:val="3"/>
   </w:num>
 </w:numbering>
 </file>
@@ -14332,6 +15260,13 @@
       <w:shd w:fill="E1DFDD" w:val="clear"/>
     </w:rPr>
   </w:style>
+  <w:style w:type="character" w:styleId="Punti">
+    <w:name w:val="Punti"/>
+    <w:qFormat/>
+    <w:rPr>
+      <w:rFonts w:ascii="OpenSymbol" w:hAnsi="OpenSymbol" w:eastAsia="OpenSymbol" w:cs="OpenSymbol"/>
+    </w:rPr>
+  </w:style>
   <w:style w:type="paragraph" w:styleId="Titolo">
     <w:name w:val="Titolo"/>
     <w:basedOn w:val="Normal"/>

--- a/DB2022.docx
+++ b/DB2022.docx
@@ -2811,7 +2811,12 @@
         </w:rPr>
       </w:pPr>
       <w:r>
-        <w:rPr/>
+        <w:rPr>
+          <w:b w:val="false"/>
+          <w:bCs w:val="false"/>
+          <w:sz w:val="32"/>
+          <w:szCs w:val="32"/>
+        </w:rPr>
         <w:drawing>
           <wp:anchor behindDoc="0" distT="0" distB="0" distL="0" distR="0" simplePos="0" locked="0" layoutInCell="0" allowOverlap="1" relativeHeight="7">
             <wp:simplePos x="0" y="0"/>
@@ -3291,7 +3296,11 @@
             </w:pPr>
             <w:r>
               <w:rPr/>
-              <w:t>500’000</w:t>
+              <w:t>1’0</w:t>
+            </w:r>
+            <w:r>
+              <w:rPr/>
+              <w:t>00’000</w:t>
             </w:r>
           </w:p>
         </w:tc>
@@ -3894,7 +3903,11 @@
             </w:pPr>
             <w:r>
               <w:rPr/>
-              <w:t>700’000</w:t>
+              <w:t>6</w:t>
+            </w:r>
+            <w:r>
+              <w:rPr/>
+              <w:t>00’000</w:t>
             </w:r>
           </w:p>
         </w:tc>
@@ -4763,15 +4776,15 @@
         </w:tblCellMar>
       </w:tblPr>
       <w:tblGrid>
-        <w:gridCol w:w="898"/>
-        <w:gridCol w:w="5119"/>
+        <w:gridCol w:w="855"/>
+        <w:gridCol w:w="5162"/>
         <w:gridCol w:w="3009"/>
       </w:tblGrid>
       <w:tr>
         <w:trPr/>
         <w:tc>
           <w:tcPr>
-            <w:tcW w:w="898" w:type="dxa"/>
+            <w:tcW w:w="855" w:type="dxa"/>
             <w:tcBorders>
               <w:top w:val="single" w:sz="2" w:space="0" w:color="000000"/>
               <w:left w:val="single" w:sz="2" w:space="0" w:color="000000"/>
@@ -4793,7 +4806,7 @@
         </w:tc>
         <w:tc>
           <w:tcPr>
-            <w:tcW w:w="5119" w:type="dxa"/>
+            <w:tcW w:w="5162" w:type="dxa"/>
             <w:tcBorders>
               <w:top w:val="single" w:sz="2" w:space="0" w:color="000000"/>
               <w:left w:val="single" w:sz="2" w:space="0" w:color="000000"/>
@@ -4841,7 +4854,7 @@
         <w:trPr/>
         <w:tc>
           <w:tcPr>
-            <w:tcW w:w="898" w:type="dxa"/>
+            <w:tcW w:w="855" w:type="dxa"/>
             <w:tcBorders>
               <w:left w:val="single" w:sz="2" w:space="0" w:color="000000"/>
               <w:bottom w:val="single" w:sz="2" w:space="0" w:color="000000"/>
@@ -4862,7 +4875,7 @@
         </w:tc>
         <w:tc>
           <w:tcPr>
-            <w:tcW w:w="5119" w:type="dxa"/>
+            <w:tcW w:w="5162" w:type="dxa"/>
             <w:tcBorders>
               <w:left w:val="single" w:sz="2" w:space="0" w:color="000000"/>
               <w:bottom w:val="single" w:sz="2" w:space="0" w:color="000000"/>
@@ -4908,7 +4921,7 @@
         <w:trPr/>
         <w:tc>
           <w:tcPr>
-            <w:tcW w:w="898" w:type="dxa"/>
+            <w:tcW w:w="855" w:type="dxa"/>
             <w:tcBorders>
               <w:left w:val="single" w:sz="2" w:space="0" w:color="000000"/>
               <w:bottom w:val="single" w:sz="2" w:space="0" w:color="000000"/>
@@ -4929,7 +4942,7 @@
         </w:tc>
         <w:tc>
           <w:tcPr>
-            <w:tcW w:w="5119" w:type="dxa"/>
+            <w:tcW w:w="5162" w:type="dxa"/>
             <w:tcBorders>
               <w:left w:val="single" w:sz="2" w:space="0" w:color="000000"/>
               <w:bottom w:val="single" w:sz="2" w:space="0" w:color="000000"/>
@@ -4975,7 +4988,7 @@
         <w:trPr/>
         <w:tc>
           <w:tcPr>
-            <w:tcW w:w="898" w:type="dxa"/>
+            <w:tcW w:w="855" w:type="dxa"/>
             <w:tcBorders>
               <w:left w:val="single" w:sz="2" w:space="0" w:color="000000"/>
               <w:bottom w:val="single" w:sz="2" w:space="0" w:color="000000"/>
@@ -4996,7 +5009,7 @@
         </w:tc>
         <w:tc>
           <w:tcPr>
-            <w:tcW w:w="5119" w:type="dxa"/>
+            <w:tcW w:w="5162" w:type="dxa"/>
             <w:tcBorders>
               <w:left w:val="single" w:sz="2" w:space="0" w:color="000000"/>
               <w:bottom w:val="single" w:sz="2" w:space="0" w:color="000000"/>
@@ -5042,7 +5055,7 @@
         <w:trPr/>
         <w:tc>
           <w:tcPr>
-            <w:tcW w:w="898" w:type="dxa"/>
+            <w:tcW w:w="855" w:type="dxa"/>
             <w:tcBorders>
               <w:left w:val="single" w:sz="2" w:space="0" w:color="000000"/>
               <w:bottom w:val="single" w:sz="2" w:space="0" w:color="000000"/>
@@ -5063,7 +5076,7 @@
         </w:tc>
         <w:tc>
           <w:tcPr>
-            <w:tcW w:w="5119" w:type="dxa"/>
+            <w:tcW w:w="5162" w:type="dxa"/>
             <w:tcBorders>
               <w:left w:val="single" w:sz="2" w:space="0" w:color="000000"/>
               <w:bottom w:val="single" w:sz="2" w:space="0" w:color="000000"/>
@@ -5109,7 +5122,7 @@
         <w:trPr/>
         <w:tc>
           <w:tcPr>
-            <w:tcW w:w="898" w:type="dxa"/>
+            <w:tcW w:w="855" w:type="dxa"/>
             <w:tcBorders>
               <w:left w:val="single" w:sz="2" w:space="0" w:color="000000"/>
               <w:bottom w:val="single" w:sz="2" w:space="0" w:color="000000"/>
@@ -5130,7 +5143,7 @@
         </w:tc>
         <w:tc>
           <w:tcPr>
-            <w:tcW w:w="5119" w:type="dxa"/>
+            <w:tcW w:w="5162" w:type="dxa"/>
             <w:tcBorders>
               <w:left w:val="single" w:sz="2" w:space="0" w:color="000000"/>
               <w:bottom w:val="single" w:sz="2" w:space="0" w:color="000000"/>
@@ -5176,7 +5189,7 @@
         <w:trPr/>
         <w:tc>
           <w:tcPr>
-            <w:tcW w:w="898" w:type="dxa"/>
+            <w:tcW w:w="855" w:type="dxa"/>
             <w:tcBorders>
               <w:left w:val="single" w:sz="2" w:space="0" w:color="000000"/>
               <w:bottom w:val="single" w:sz="2" w:space="0" w:color="000000"/>
@@ -5197,7 +5210,7 @@
         </w:tc>
         <w:tc>
           <w:tcPr>
-            <w:tcW w:w="5119" w:type="dxa"/>
+            <w:tcW w:w="5162" w:type="dxa"/>
             <w:tcBorders>
               <w:left w:val="single" w:sz="2" w:space="0" w:color="000000"/>
               <w:bottom w:val="single" w:sz="2" w:space="0" w:color="000000"/>
@@ -5254,7 +5267,7 @@
         <w:trPr/>
         <w:tc>
           <w:tcPr>
-            <w:tcW w:w="898" w:type="dxa"/>
+            <w:tcW w:w="855" w:type="dxa"/>
             <w:tcBorders>
               <w:left w:val="single" w:sz="2" w:space="0" w:color="000000"/>
               <w:bottom w:val="single" w:sz="2" w:space="0" w:color="000000"/>
@@ -5275,7 +5288,7 @@
         </w:tc>
         <w:tc>
           <w:tcPr>
-            <w:tcW w:w="5119" w:type="dxa"/>
+            <w:tcW w:w="5162" w:type="dxa"/>
             <w:tcBorders>
               <w:left w:val="single" w:sz="2" w:space="0" w:color="000000"/>
               <w:bottom w:val="single" w:sz="2" w:space="0" w:color="000000"/>
@@ -5321,7 +5334,7 @@
         <w:trPr/>
         <w:tc>
           <w:tcPr>
-            <w:tcW w:w="898" w:type="dxa"/>
+            <w:tcW w:w="855" w:type="dxa"/>
             <w:tcBorders>
               <w:left w:val="single" w:sz="2" w:space="0" w:color="000000"/>
               <w:bottom w:val="single" w:sz="2" w:space="0" w:color="000000"/>
@@ -5342,7 +5355,7 @@
         </w:tc>
         <w:tc>
           <w:tcPr>
-            <w:tcW w:w="5119" w:type="dxa"/>
+            <w:tcW w:w="5162" w:type="dxa"/>
             <w:tcBorders>
               <w:left w:val="single" w:sz="2" w:space="0" w:color="000000"/>
               <w:bottom w:val="single" w:sz="2" w:space="0" w:color="000000"/>
@@ -5388,7 +5401,7 @@
         <w:trPr/>
         <w:tc>
           <w:tcPr>
-            <w:tcW w:w="898" w:type="dxa"/>
+            <w:tcW w:w="855" w:type="dxa"/>
             <w:tcBorders>
               <w:left w:val="single" w:sz="2" w:space="0" w:color="000000"/>
               <w:bottom w:val="single" w:sz="2" w:space="0" w:color="000000"/>
@@ -5409,7 +5422,7 @@
         </w:tc>
         <w:tc>
           <w:tcPr>
-            <w:tcW w:w="5119" w:type="dxa"/>
+            <w:tcW w:w="5162" w:type="dxa"/>
             <w:tcBorders>
               <w:left w:val="single" w:sz="2" w:space="0" w:color="000000"/>
               <w:bottom w:val="single" w:sz="2" w:space="0" w:color="000000"/>
@@ -5466,7 +5479,7 @@
         <w:trPr/>
         <w:tc>
           <w:tcPr>
-            <w:tcW w:w="898" w:type="dxa"/>
+            <w:tcW w:w="855" w:type="dxa"/>
             <w:tcBorders>
               <w:left w:val="single" w:sz="2" w:space="0" w:color="000000"/>
               <w:bottom w:val="single" w:sz="2" w:space="0" w:color="000000"/>
@@ -5487,7 +5500,7 @@
         </w:tc>
         <w:tc>
           <w:tcPr>
-            <w:tcW w:w="5119" w:type="dxa"/>
+            <w:tcW w:w="5162" w:type="dxa"/>
             <w:tcBorders>
               <w:left w:val="single" w:sz="2" w:space="0" w:color="000000"/>
               <w:bottom w:val="single" w:sz="2" w:space="0" w:color="000000"/>
@@ -5544,7 +5557,7 @@
         <w:trPr/>
         <w:tc>
           <w:tcPr>
-            <w:tcW w:w="898" w:type="dxa"/>
+            <w:tcW w:w="855" w:type="dxa"/>
             <w:tcBorders>
               <w:left w:val="single" w:sz="2" w:space="0" w:color="000000"/>
               <w:bottom w:val="single" w:sz="2" w:space="0" w:color="000000"/>
@@ -5565,7 +5578,7 @@
         </w:tc>
         <w:tc>
           <w:tcPr>
-            <w:tcW w:w="5119" w:type="dxa"/>
+            <w:tcW w:w="5162" w:type="dxa"/>
             <w:tcBorders>
               <w:left w:val="single" w:sz="2" w:space="0" w:color="000000"/>
               <w:bottom w:val="single" w:sz="2" w:space="0" w:color="000000"/>
@@ -5611,7 +5624,7 @@
         <w:trPr/>
         <w:tc>
           <w:tcPr>
-            <w:tcW w:w="898" w:type="dxa"/>
+            <w:tcW w:w="855" w:type="dxa"/>
             <w:tcBorders>
               <w:left w:val="single" w:sz="2" w:space="0" w:color="000000"/>
               <w:bottom w:val="single" w:sz="2" w:space="0" w:color="000000"/>
@@ -5632,7 +5645,7 @@
         </w:tc>
         <w:tc>
           <w:tcPr>
-            <w:tcW w:w="5119" w:type="dxa"/>
+            <w:tcW w:w="5162" w:type="dxa"/>
             <w:tcBorders>
               <w:left w:val="single" w:sz="2" w:space="0" w:color="000000"/>
               <w:bottom w:val="single" w:sz="2" w:space="0" w:color="000000"/>
@@ -5678,7 +5691,7 @@
         <w:trPr/>
         <w:tc>
           <w:tcPr>
-            <w:tcW w:w="898" w:type="dxa"/>
+            <w:tcW w:w="855" w:type="dxa"/>
             <w:tcBorders>
               <w:left w:val="single" w:sz="2" w:space="0" w:color="000000"/>
               <w:bottom w:val="single" w:sz="2" w:space="0" w:color="000000"/>
@@ -5699,7 +5712,7 @@
         </w:tc>
         <w:tc>
           <w:tcPr>
-            <w:tcW w:w="5119" w:type="dxa"/>
+            <w:tcW w:w="5162" w:type="dxa"/>
             <w:tcBorders>
               <w:left w:val="single" w:sz="2" w:space="0" w:color="000000"/>
               <w:bottom w:val="single" w:sz="2" w:space="0" w:color="000000"/>
@@ -5714,7 +5727,8 @@
                 <w:numId w:val="0"/>
               </w:numPr>
               <w:spacing w:before="0" w:after="160"/>
-              <w:ind w:left="720" w:hanging="0"/>
+              <w:ind w:hanging="0"/>
+              <w:contextualSpacing/>
               <w:jc w:val="both"/>
               <w:rPr>
                 <w:sz w:val="22"/>
@@ -5759,7 +5773,141 @@
         <w:trPr/>
         <w:tc>
           <w:tcPr>
-            <w:tcW w:w="898" w:type="dxa"/>
+            <w:tcW w:w="855" w:type="dxa"/>
+            <w:tcBorders>
+              <w:left w:val="single" w:sz="2" w:space="0" w:color="000000"/>
+              <w:bottom w:val="single" w:sz="2" w:space="0" w:color="000000"/>
+            </w:tcBorders>
+          </w:tcPr>
+          <w:p>
+            <w:pPr>
+              <w:pStyle w:val="Contenutotabella"/>
+              <w:widowControl w:val="false"/>
+              <w:spacing w:before="0" w:after="160"/>
+              <w:rPr/>
+            </w:pPr>
+            <w:r>
+              <w:rPr/>
+              <w:t>15</w:t>
+            </w:r>
+          </w:p>
+        </w:tc>
+        <w:tc>
+          <w:tcPr>
+            <w:tcW w:w="5162" w:type="dxa"/>
+            <w:tcBorders>
+              <w:left w:val="single" w:sz="2" w:space="0" w:color="000000"/>
+              <w:bottom w:val="single" w:sz="2" w:space="0" w:color="000000"/>
+            </w:tcBorders>
+          </w:tcPr>
+          <w:p>
+            <w:pPr>
+              <w:pStyle w:val="Contenutotabella"/>
+              <w:widowControl w:val="false"/>
+              <w:spacing w:before="0" w:after="160"/>
+              <w:rPr/>
+            </w:pPr>
+            <w:r>
+              <w:rPr/>
+              <w:t>Calcolo distanza totale di un percorso</w:t>
+            </w:r>
+          </w:p>
+        </w:tc>
+        <w:tc>
+          <w:tcPr>
+            <w:tcW w:w="3009" w:type="dxa"/>
+            <w:tcBorders>
+              <w:left w:val="single" w:sz="2" w:space="0" w:color="000000"/>
+              <w:bottom w:val="single" w:sz="2" w:space="0" w:color="000000"/>
+              <w:right w:val="single" w:sz="2" w:space="0" w:color="000000"/>
+            </w:tcBorders>
+          </w:tcPr>
+          <w:p>
+            <w:pPr>
+              <w:pStyle w:val="Contenutotabella"/>
+              <w:widowControl w:val="false"/>
+              <w:spacing w:before="0" w:after="160"/>
+              <w:rPr/>
+            </w:pPr>
+            <w:r>
+              <w:rPr/>
+              <w:t>1 al mese</w:t>
+            </w:r>
+          </w:p>
+        </w:tc>
+      </w:tr>
+      <w:tr>
+        <w:trPr/>
+        <w:tc>
+          <w:tcPr>
+            <w:tcW w:w="855" w:type="dxa"/>
+            <w:tcBorders>
+              <w:left w:val="single" w:sz="2" w:space="0" w:color="000000"/>
+              <w:bottom w:val="single" w:sz="2" w:space="0" w:color="000000"/>
+            </w:tcBorders>
+          </w:tcPr>
+          <w:p>
+            <w:pPr>
+              <w:pStyle w:val="Contenutotabella"/>
+              <w:widowControl w:val="false"/>
+              <w:spacing w:before="0" w:after="160"/>
+              <w:rPr/>
+            </w:pPr>
+            <w:r>
+              <w:rPr/>
+              <w:t>16</w:t>
+            </w:r>
+          </w:p>
+        </w:tc>
+        <w:tc>
+          <w:tcPr>
+            <w:tcW w:w="5162" w:type="dxa"/>
+            <w:tcBorders>
+              <w:left w:val="single" w:sz="2" w:space="0" w:color="000000"/>
+              <w:bottom w:val="single" w:sz="2" w:space="0" w:color="000000"/>
+            </w:tcBorders>
+          </w:tcPr>
+          <w:p>
+            <w:pPr>
+              <w:pStyle w:val="Contenutotabella"/>
+              <w:widowControl w:val="false"/>
+              <w:spacing w:before="0" w:after="160"/>
+              <w:rPr/>
+            </w:pPr>
+            <w:r>
+              <w:rPr/>
+              <w:t>Conto di tutti gli eventi partecipati da un utente</w:t>
+            </w:r>
+          </w:p>
+        </w:tc>
+        <w:tc>
+          <w:tcPr>
+            <w:tcW w:w="3009" w:type="dxa"/>
+            <w:tcBorders>
+              <w:left w:val="single" w:sz="2" w:space="0" w:color="000000"/>
+              <w:bottom w:val="single" w:sz="2" w:space="0" w:color="000000"/>
+              <w:right w:val="single" w:sz="2" w:space="0" w:color="000000"/>
+            </w:tcBorders>
+          </w:tcPr>
+          <w:p>
+            <w:pPr>
+              <w:pStyle w:val="Contenutotabella"/>
+              <w:widowControl w:val="false"/>
+              <w:spacing w:before="0" w:after="160"/>
+              <w:rPr/>
+            </w:pPr>
+            <w:r>
+              <w:rPr/>
+              <w:t>1 al giorno</w:t>
+            </w:r>
+          </w:p>
+        </w:tc>
+      </w:tr>
+      <w:tr>
+        <w:trPr/>
+        <w:tc>
+          <w:tcPr>
+            <w:tcW w:w="855" w:type="dxa"/>
             <w:tcBorders>
               <w:left w:val="single" w:sz="2" w:space="0" w:color="000000"/>
               <w:bottom w:val="single" w:sz="2" w:space="0" w:color="000000"/>
@@ -5778,13 +5926,13 @@
             </w:r>
             <w:r>
               <w:rPr/>
-              <w:t>5</w:t>
-            </w:r>
-          </w:p>
-        </w:tc>
-        <w:tc>
-          <w:tcPr>
-            <w:tcW w:w="5119" w:type="dxa"/>
+              <w:t>7</w:t>
+            </w:r>
+          </w:p>
+        </w:tc>
+        <w:tc>
+          <w:tcPr>
+            <w:tcW w:w="5162" w:type="dxa"/>
             <w:tcBorders>
               <w:left w:val="single" w:sz="2" w:space="0" w:color="000000"/>
               <w:bottom w:val="single" w:sz="2" w:space="0" w:color="000000"/>
@@ -5827,53 +5975,6 @@
         </w:tc>
       </w:tr>
     </w:tbl>
-    <w:p>
-      <w:pPr>
-        <w:pStyle w:val="Normal"/>
-        <w:spacing w:before="0" w:after="160"/>
-        <w:jc w:val="both"/>
-        <w:rPr>
-          <w:b w:val="false"/>
-          <w:b w:val="false"/>
-          <w:bCs w:val="false"/>
-          <w:sz w:val="36"/>
-          <w:szCs w:val="36"/>
-        </w:rPr>
-      </w:pPr>
-      <w:r>
-        <w:rPr>
-          <w:b w:val="false"/>
-          <w:bCs w:val="false"/>
-          <w:sz w:val="36"/>
-          <w:szCs w:val="36"/>
-        </w:rPr>
-      </w:r>
-    </w:p>
-    <w:p>
-      <w:pPr>
-        <w:pStyle w:val="Normal"/>
-        <w:spacing w:before="0" w:after="160"/>
-        <w:jc w:val="both"/>
-        <w:rPr>
-          <w:b w:val="false"/>
-          <w:b w:val="false"/>
-          <w:bCs w:val="false"/>
-          <w:sz w:val="36"/>
-          <w:szCs w:val="36"/>
-        </w:rPr>
-      </w:pPr>
-      <w:r>
-        <w:rPr>
-          <w:b w:val="false"/>
-          <w:bCs w:val="false"/>
-          <w:sz w:val="36"/>
-          <w:szCs w:val="36"/>
-        </w:rPr>
-      </w:r>
-      <w:r>
-        <w:br w:type="page"/>
-      </w:r>
-    </w:p>
     <w:p>
       <w:pPr>
         <w:pStyle w:val="Normal"/>
@@ -9481,7 +9582,14 @@
           <w:sz w:val="28"/>
           <w:szCs w:val="28"/>
         </w:rPr>
-        <w:t>All’evento dovrà essere modificato l’attributo Elenco Partecipanti.</w:t>
+        <w:t xml:space="preserve">All’evento dovrà essere modificato l’attributo Elenco Partecipanti </w:t>
+      </w:r>
+      <w:r>
+        <w:rPr>
+          <w:sz w:val="28"/>
+          <w:szCs w:val="28"/>
+        </w:rPr>
+        <w:t>e all’utente dovrà essere modificato l’attributo Numero Eventi Partecipati.</w:t>
       </w:r>
     </w:p>
     <w:tbl>
@@ -9720,7 +9828,7 @@
             </w:pPr>
             <w:r>
               <w:rPr/>
-              <w:t>L</w:t>
+              <w:t>M</w:t>
             </w:r>
           </w:p>
         </w:tc>
@@ -9954,7 +10062,15 @@
             </w:pPr>
             <w:r>
               <w:rPr/>
-              <w:t>Totale: (2L + 2S)x15 al mese</w:t>
+              <w:t xml:space="preserve">Totale: (2L + </w:t>
+            </w:r>
+            <w:r>
+              <w:rPr/>
+              <w:t>3</w:t>
+            </w:r>
+            <w:r>
+              <w:rPr/>
+              <w:t>S)x15 al mese</w:t>
             </w:r>
           </w:p>
         </w:tc>
@@ -10480,14 +10596,7 @@
           <w:sz w:val="32"/>
           <w:szCs w:val="32"/>
         </w:rPr>
-        <w:t xml:space="preserve">Operazione 9: Creazione gruppo </w:t>
-      </w:r>
-      <w:r>
-        <w:rPr>
-          <w:sz w:val="32"/>
-          <w:szCs w:val="32"/>
-        </w:rPr>
-        <w:t>(?)</w:t>
+        <w:t>Operazione 9: Creazione gruppo (?)</w:t>
       </w:r>
     </w:p>
     <w:tbl>
@@ -10914,7 +11023,10 @@
         </w:rPr>
       </w:pPr>
       <w:r>
-        <w:rPr/>
+        <w:rPr>
+          <w:sz w:val="32"/>
+          <w:szCs w:val="32"/>
+        </w:rPr>
       </w:r>
     </w:p>
     <w:p>
@@ -13171,7 +13283,7 @@
         <w:gridCol w:w="2256"/>
         <w:gridCol w:w="4314"/>
         <w:gridCol w:w="1260"/>
-        <w:gridCol w:w="1196"/>
+        <w:gridCol w:w="1195"/>
       </w:tblGrid>
       <w:tr>
         <w:trPr/>
@@ -13264,7 +13376,7 @@
         </w:tc>
         <w:tc>
           <w:tcPr>
-            <w:tcW w:w="1196" w:type="dxa"/>
+            <w:tcW w:w="1195" w:type="dxa"/>
             <w:tcBorders>
               <w:top w:val="single" w:sz="2" w:space="0" w:color="000000"/>
               <w:left w:val="single" w:sz="2" w:space="0" w:color="000000"/>
@@ -13374,7 +13486,7 @@
         </w:tc>
         <w:tc>
           <w:tcPr>
-            <w:tcW w:w="1196" w:type="dxa"/>
+            <w:tcW w:w="1195" w:type="dxa"/>
             <w:tcBorders>
               <w:left w:val="single" w:sz="2" w:space="0" w:color="000000"/>
               <w:bottom w:val="single" w:sz="2" w:space="0" w:color="000000"/>
@@ -13434,15 +13546,7 @@
             </w:pPr>
             <w:r>
               <w:rPr/>
-              <w:t xml:space="preserve">Totale: </w:t>
-            </w:r>
-            <w:r>
-              <w:rPr/>
-              <w:t>1</w:t>
-            </w:r>
-            <w:r>
-              <w:rPr/>
-              <w:t>Lx1 al mese</w:t>
+              <w:t>Totale: 1Lx1 al mese</w:t>
             </w:r>
           </w:p>
         </w:tc>
@@ -13468,7 +13572,7 @@
         </w:tc>
         <w:tc>
           <w:tcPr>
-            <w:tcW w:w="1196" w:type="dxa"/>
+            <w:tcW w:w="1195" w:type="dxa"/>
             <w:tcBorders>
               <w:left w:val="single" w:sz="2" w:space="0" w:color="000000"/>
               <w:bottom w:val="single" w:sz="2" w:space="0" w:color="000000"/>
@@ -13499,7 +13603,10 @@
         </w:rPr>
       </w:pPr>
       <w:r>
-        <w:rPr/>
+        <w:rPr>
+          <w:sz w:val="32"/>
+          <w:szCs w:val="32"/>
+        </w:rPr>
       </w:r>
     </w:p>
     <w:p>
@@ -13516,21 +13623,728 @@
           <w:sz w:val="32"/>
           <w:szCs w:val="32"/>
         </w:rPr>
-        <w:t>Operazione 1</w:t>
-      </w:r>
-      <w:r>
-        <w:rPr>
-          <w:sz w:val="32"/>
-          <w:szCs w:val="32"/>
-        </w:rPr>
-        <w:t>5</w:t>
-      </w:r>
-      <w:r>
-        <w:rPr>
-          <w:sz w:val="32"/>
-          <w:szCs w:val="32"/>
-        </w:rPr>
-        <w:t>: Lettura tutte le attività relative ad un evento</w:t>
+        <w:t>Operazione 15: Calcolo distanza totale di un percorso</w:t>
+      </w:r>
+    </w:p>
+    <w:tbl>
+      <w:tblPr>
+        <w:tblW w:w="9026" w:type="dxa"/>
+        <w:jc w:val="left"/>
+        <w:tblInd w:w="0" w:type="dxa"/>
+        <w:tblLayout w:type="fixed"/>
+        <w:tblCellMar>
+          <w:top w:w="55" w:type="dxa"/>
+          <w:left w:w="55" w:type="dxa"/>
+          <w:bottom w:w="55" w:type="dxa"/>
+          <w:right w:w="55" w:type="dxa"/>
+        </w:tblCellMar>
+      </w:tblPr>
+      <w:tblGrid>
+        <w:gridCol w:w="2256"/>
+        <w:gridCol w:w="4314"/>
+        <w:gridCol w:w="1260"/>
+        <w:gridCol w:w="1196"/>
+      </w:tblGrid>
+      <w:tr>
+        <w:trPr/>
+        <w:tc>
+          <w:tcPr>
+            <w:tcW w:w="2256" w:type="dxa"/>
+            <w:tcBorders>
+              <w:top w:val="single" w:sz="2" w:space="0" w:color="000000"/>
+              <w:left w:val="single" w:sz="2" w:space="0" w:color="000000"/>
+              <w:bottom w:val="single" w:sz="2" w:space="0" w:color="000000"/>
+            </w:tcBorders>
+          </w:tcPr>
+          <w:p>
+            <w:pPr>
+              <w:pStyle w:val="Contenutotabella"/>
+              <w:widowControl w:val="false"/>
+              <w:spacing w:before="0" w:after="160"/>
+              <w:rPr>
+                <w:b/>
+                <w:b/>
+                <w:bCs/>
+              </w:rPr>
+            </w:pPr>
+            <w:r>
+              <w:rPr>
+                <w:b/>
+                <w:bCs/>
+              </w:rPr>
+              <w:t>Concetto</w:t>
+            </w:r>
+          </w:p>
+        </w:tc>
+        <w:tc>
+          <w:tcPr>
+            <w:tcW w:w="4314" w:type="dxa"/>
+            <w:tcBorders>
+              <w:top w:val="single" w:sz="2" w:space="0" w:color="000000"/>
+              <w:left w:val="single" w:sz="2" w:space="0" w:color="000000"/>
+              <w:bottom w:val="single" w:sz="2" w:space="0" w:color="000000"/>
+            </w:tcBorders>
+          </w:tcPr>
+          <w:p>
+            <w:pPr>
+              <w:pStyle w:val="Contenutotabella"/>
+              <w:widowControl w:val="false"/>
+              <w:spacing w:before="0" w:after="160"/>
+              <w:rPr>
+                <w:b/>
+                <w:b/>
+                <w:bCs/>
+              </w:rPr>
+            </w:pPr>
+            <w:r>
+              <w:rPr>
+                <w:b/>
+                <w:bCs/>
+              </w:rPr>
+              <w:t>Costrutto</w:t>
+            </w:r>
+          </w:p>
+        </w:tc>
+        <w:tc>
+          <w:tcPr>
+            <w:tcW w:w="1260" w:type="dxa"/>
+            <w:tcBorders>
+              <w:top w:val="single" w:sz="2" w:space="0" w:color="000000"/>
+              <w:left w:val="single" w:sz="2" w:space="0" w:color="000000"/>
+              <w:bottom w:val="single" w:sz="2" w:space="0" w:color="000000"/>
+            </w:tcBorders>
+          </w:tcPr>
+          <w:p>
+            <w:pPr>
+              <w:pStyle w:val="Contenutotabella"/>
+              <w:widowControl w:val="false"/>
+              <w:spacing w:before="0" w:after="160"/>
+              <w:rPr>
+                <w:b/>
+                <w:b/>
+                <w:bCs/>
+              </w:rPr>
+            </w:pPr>
+            <w:r>
+              <w:rPr>
+                <w:b/>
+                <w:bCs/>
+              </w:rPr>
+              <w:t>Accessi</w:t>
+            </w:r>
+          </w:p>
+        </w:tc>
+        <w:tc>
+          <w:tcPr>
+            <w:tcW w:w="1196" w:type="dxa"/>
+            <w:tcBorders>
+              <w:top w:val="single" w:sz="2" w:space="0" w:color="000000"/>
+              <w:left w:val="single" w:sz="2" w:space="0" w:color="000000"/>
+              <w:bottom w:val="single" w:sz="2" w:space="0" w:color="000000"/>
+              <w:right w:val="single" w:sz="2" w:space="0" w:color="000000"/>
+            </w:tcBorders>
+          </w:tcPr>
+          <w:p>
+            <w:pPr>
+              <w:pStyle w:val="Contenutotabella"/>
+              <w:widowControl w:val="false"/>
+              <w:spacing w:before="0" w:after="160"/>
+              <w:rPr>
+                <w:b/>
+                <w:b/>
+                <w:bCs/>
+              </w:rPr>
+            </w:pPr>
+            <w:r>
+              <w:rPr>
+                <w:b/>
+                <w:bCs/>
+              </w:rPr>
+              <w:t>Tipo</w:t>
+            </w:r>
+          </w:p>
+        </w:tc>
+      </w:tr>
+      <w:tr>
+        <w:trPr/>
+        <w:tc>
+          <w:tcPr>
+            <w:tcW w:w="2256" w:type="dxa"/>
+            <w:tcBorders>
+              <w:left w:val="single" w:sz="2" w:space="0" w:color="000000"/>
+              <w:bottom w:val="single" w:sz="2" w:space="0" w:color="000000"/>
+            </w:tcBorders>
+          </w:tcPr>
+          <w:p>
+            <w:pPr>
+              <w:pStyle w:val="Contenutotabella"/>
+              <w:widowControl w:val="false"/>
+              <w:spacing w:before="0" w:after="160"/>
+              <w:rPr>
+                <w:rFonts w:ascii="Calibri" w:hAnsi="Calibri" w:eastAsia="Calibri" w:cs="" w:cstheme="minorBidi" w:eastAsiaTheme="minorHAnsi"/>
+                <w:color w:val="auto"/>
+                <w:kern w:val="0"/>
+                <w:sz w:val="22"/>
+                <w:szCs w:val="22"/>
+                <w:lang w:val="it-IT" w:eastAsia="en-US" w:bidi="ar-SA"/>
+              </w:rPr>
+            </w:pPr>
+            <w:r>
+              <w:rPr>
+                <w:rFonts w:eastAsia="Calibri" w:cs="" w:cstheme="minorBidi" w:eastAsiaTheme="minorHAnsi"/>
+                <w:color w:val="auto"/>
+                <w:kern w:val="0"/>
+                <w:sz w:val="22"/>
+                <w:szCs w:val="22"/>
+                <w:lang w:val="it-IT" w:eastAsia="en-US" w:bidi="ar-SA"/>
+              </w:rPr>
+              <w:t>Percorso</w:t>
+            </w:r>
+          </w:p>
+        </w:tc>
+        <w:tc>
+          <w:tcPr>
+            <w:tcW w:w="4314" w:type="dxa"/>
+            <w:tcBorders>
+              <w:left w:val="single" w:sz="2" w:space="0" w:color="000000"/>
+              <w:bottom w:val="single" w:sz="2" w:space="0" w:color="000000"/>
+            </w:tcBorders>
+          </w:tcPr>
+          <w:p>
+            <w:pPr>
+              <w:pStyle w:val="Contenutotabella"/>
+              <w:widowControl w:val="false"/>
+              <w:spacing w:before="0" w:after="160"/>
+              <w:rPr/>
+            </w:pPr>
+            <w:r>
+              <w:rPr/>
+              <w:t>E</w:t>
+            </w:r>
+          </w:p>
+        </w:tc>
+        <w:tc>
+          <w:tcPr>
+            <w:tcW w:w="1260" w:type="dxa"/>
+            <w:tcBorders>
+              <w:left w:val="single" w:sz="2" w:space="0" w:color="000000"/>
+              <w:bottom w:val="single" w:sz="2" w:space="0" w:color="000000"/>
+            </w:tcBorders>
+          </w:tcPr>
+          <w:p>
+            <w:pPr>
+              <w:pStyle w:val="Contenutotabella"/>
+              <w:widowControl w:val="false"/>
+              <w:spacing w:before="0" w:after="160"/>
+              <w:rPr/>
+            </w:pPr>
+            <w:r>
+              <w:rPr/>
+              <w:t>1</w:t>
+            </w:r>
+          </w:p>
+        </w:tc>
+        <w:tc>
+          <w:tcPr>
+            <w:tcW w:w="1196" w:type="dxa"/>
+            <w:tcBorders>
+              <w:left w:val="single" w:sz="2" w:space="0" w:color="000000"/>
+              <w:bottom w:val="single" w:sz="2" w:space="0" w:color="000000"/>
+              <w:right w:val="single" w:sz="2" w:space="0" w:color="000000"/>
+            </w:tcBorders>
+          </w:tcPr>
+          <w:p>
+            <w:pPr>
+              <w:pStyle w:val="Contenutotabella"/>
+              <w:widowControl w:val="false"/>
+              <w:spacing w:before="0" w:after="160"/>
+              <w:rPr/>
+            </w:pPr>
+            <w:r>
+              <w:rPr/>
+              <w:t>L</w:t>
+            </w:r>
+          </w:p>
+        </w:tc>
+      </w:tr>
+      <w:tr>
+        <w:trPr/>
+        <w:tc>
+          <w:tcPr>
+            <w:tcW w:w="2256" w:type="dxa"/>
+            <w:tcBorders>
+              <w:left w:val="single" w:sz="2" w:space="0" w:color="000000"/>
+              <w:bottom w:val="single" w:sz="2" w:space="0" w:color="000000"/>
+            </w:tcBorders>
+          </w:tcPr>
+          <w:p>
+            <w:pPr>
+              <w:pStyle w:val="Contenutotabella"/>
+              <w:widowControl w:val="false"/>
+              <w:spacing w:before="0" w:after="160"/>
+              <w:rPr/>
+            </w:pPr>
+            <w:r>
+              <w:rPr/>
+            </w:r>
+          </w:p>
+        </w:tc>
+        <w:tc>
+          <w:tcPr>
+            <w:tcW w:w="4314" w:type="dxa"/>
+            <w:tcBorders>
+              <w:left w:val="single" w:sz="2" w:space="0" w:color="000000"/>
+              <w:bottom w:val="single" w:sz="2" w:space="0" w:color="000000"/>
+            </w:tcBorders>
+          </w:tcPr>
+          <w:p>
+            <w:pPr>
+              <w:pStyle w:val="Contenutotabella"/>
+              <w:widowControl w:val="false"/>
+              <w:spacing w:before="0" w:after="160"/>
+              <w:rPr/>
+            </w:pPr>
+            <w:r>
+              <w:rPr/>
+              <w:t>Totale: 1Lx1 al mese</w:t>
+            </w:r>
+          </w:p>
+        </w:tc>
+        <w:tc>
+          <w:tcPr>
+            <w:tcW w:w="1260" w:type="dxa"/>
+            <w:tcBorders>
+              <w:left w:val="single" w:sz="2" w:space="0" w:color="000000"/>
+              <w:bottom w:val="single" w:sz="2" w:space="0" w:color="000000"/>
+            </w:tcBorders>
+          </w:tcPr>
+          <w:p>
+            <w:pPr>
+              <w:pStyle w:val="Contenutotabella"/>
+              <w:widowControl w:val="false"/>
+              <w:spacing w:before="0" w:after="160"/>
+              <w:rPr/>
+            </w:pPr>
+            <w:r>
+              <w:rPr/>
+            </w:r>
+          </w:p>
+        </w:tc>
+        <w:tc>
+          <w:tcPr>
+            <w:tcW w:w="1196" w:type="dxa"/>
+            <w:tcBorders>
+              <w:left w:val="single" w:sz="2" w:space="0" w:color="000000"/>
+              <w:bottom w:val="single" w:sz="2" w:space="0" w:color="000000"/>
+              <w:right w:val="single" w:sz="2" w:space="0" w:color="000000"/>
+            </w:tcBorders>
+          </w:tcPr>
+          <w:p>
+            <w:pPr>
+              <w:pStyle w:val="Contenutotabella"/>
+              <w:widowControl w:val="false"/>
+              <w:spacing w:before="0" w:after="160"/>
+              <w:rPr/>
+            </w:pPr>
+            <w:r>
+              <w:rPr/>
+            </w:r>
+          </w:p>
+        </w:tc>
+      </w:tr>
+    </w:tbl>
+    <w:p>
+      <w:pPr>
+        <w:pStyle w:val="Normal"/>
+        <w:spacing w:before="0" w:after="160"/>
+        <w:rPr>
+          <w:sz w:val="32"/>
+          <w:szCs w:val="32"/>
+        </w:rPr>
+      </w:pPr>
+      <w:r>
+        <w:rPr/>
+      </w:r>
+      <w:r>
+        <w:br w:type="page"/>
+      </w:r>
+    </w:p>
+    <w:p>
+      <w:pPr>
+        <w:pStyle w:val="Normal"/>
+        <w:spacing w:before="0" w:after="160"/>
+        <w:rPr>
+          <w:sz w:val="32"/>
+          <w:szCs w:val="32"/>
+        </w:rPr>
+      </w:pPr>
+      <w:r>
+        <w:rPr>
+          <w:sz w:val="32"/>
+          <w:szCs w:val="32"/>
+        </w:rPr>
+        <w:t>Operazione 16: Conto di tutti gli eventi partecipati da un utente</w:t>
+      </w:r>
+    </w:p>
+    <w:tbl>
+      <w:tblPr>
+        <w:tblW w:w="9026" w:type="dxa"/>
+        <w:jc w:val="left"/>
+        <w:tblInd w:w="0" w:type="dxa"/>
+        <w:tblLayout w:type="fixed"/>
+        <w:tblCellMar>
+          <w:top w:w="55" w:type="dxa"/>
+          <w:left w:w="55" w:type="dxa"/>
+          <w:bottom w:w="55" w:type="dxa"/>
+          <w:right w:w="55" w:type="dxa"/>
+        </w:tblCellMar>
+      </w:tblPr>
+      <w:tblGrid>
+        <w:gridCol w:w="2256"/>
+        <w:gridCol w:w="4314"/>
+        <w:gridCol w:w="1260"/>
+        <w:gridCol w:w="1196"/>
+      </w:tblGrid>
+      <w:tr>
+        <w:trPr/>
+        <w:tc>
+          <w:tcPr>
+            <w:tcW w:w="2256" w:type="dxa"/>
+            <w:tcBorders>
+              <w:top w:val="single" w:sz="2" w:space="0" w:color="000000"/>
+              <w:left w:val="single" w:sz="2" w:space="0" w:color="000000"/>
+              <w:bottom w:val="single" w:sz="2" w:space="0" w:color="000000"/>
+            </w:tcBorders>
+          </w:tcPr>
+          <w:p>
+            <w:pPr>
+              <w:pStyle w:val="Contenutotabella"/>
+              <w:widowControl w:val="false"/>
+              <w:spacing w:before="0" w:after="160"/>
+              <w:rPr>
+                <w:b/>
+                <w:b/>
+                <w:bCs/>
+              </w:rPr>
+            </w:pPr>
+            <w:r>
+              <w:rPr>
+                <w:b/>
+                <w:bCs/>
+              </w:rPr>
+              <w:t>Concetto</w:t>
+            </w:r>
+          </w:p>
+        </w:tc>
+        <w:tc>
+          <w:tcPr>
+            <w:tcW w:w="4314" w:type="dxa"/>
+            <w:tcBorders>
+              <w:top w:val="single" w:sz="2" w:space="0" w:color="000000"/>
+              <w:left w:val="single" w:sz="2" w:space="0" w:color="000000"/>
+              <w:bottom w:val="single" w:sz="2" w:space="0" w:color="000000"/>
+            </w:tcBorders>
+          </w:tcPr>
+          <w:p>
+            <w:pPr>
+              <w:pStyle w:val="Contenutotabella"/>
+              <w:widowControl w:val="false"/>
+              <w:spacing w:before="0" w:after="160"/>
+              <w:rPr>
+                <w:b/>
+                <w:b/>
+                <w:bCs/>
+              </w:rPr>
+            </w:pPr>
+            <w:r>
+              <w:rPr>
+                <w:b/>
+                <w:bCs/>
+              </w:rPr>
+              <w:t>Costrutto</w:t>
+            </w:r>
+          </w:p>
+        </w:tc>
+        <w:tc>
+          <w:tcPr>
+            <w:tcW w:w="1260" w:type="dxa"/>
+            <w:tcBorders>
+              <w:top w:val="single" w:sz="2" w:space="0" w:color="000000"/>
+              <w:left w:val="single" w:sz="2" w:space="0" w:color="000000"/>
+              <w:bottom w:val="single" w:sz="2" w:space="0" w:color="000000"/>
+            </w:tcBorders>
+          </w:tcPr>
+          <w:p>
+            <w:pPr>
+              <w:pStyle w:val="Contenutotabella"/>
+              <w:widowControl w:val="false"/>
+              <w:spacing w:before="0" w:after="160"/>
+              <w:rPr>
+                <w:b/>
+                <w:b/>
+                <w:bCs/>
+              </w:rPr>
+            </w:pPr>
+            <w:r>
+              <w:rPr>
+                <w:b/>
+                <w:bCs/>
+              </w:rPr>
+              <w:t>Accessi</w:t>
+            </w:r>
+          </w:p>
+        </w:tc>
+        <w:tc>
+          <w:tcPr>
+            <w:tcW w:w="1196" w:type="dxa"/>
+            <w:tcBorders>
+              <w:top w:val="single" w:sz="2" w:space="0" w:color="000000"/>
+              <w:left w:val="single" w:sz="2" w:space="0" w:color="000000"/>
+              <w:bottom w:val="single" w:sz="2" w:space="0" w:color="000000"/>
+              <w:right w:val="single" w:sz="2" w:space="0" w:color="000000"/>
+            </w:tcBorders>
+          </w:tcPr>
+          <w:p>
+            <w:pPr>
+              <w:pStyle w:val="Contenutotabella"/>
+              <w:widowControl w:val="false"/>
+              <w:spacing w:before="0" w:after="160"/>
+              <w:rPr>
+                <w:b/>
+                <w:b/>
+                <w:bCs/>
+              </w:rPr>
+            </w:pPr>
+            <w:r>
+              <w:rPr>
+                <w:b/>
+                <w:bCs/>
+              </w:rPr>
+              <w:t>Tipo</w:t>
+            </w:r>
+          </w:p>
+        </w:tc>
+      </w:tr>
+      <w:tr>
+        <w:trPr/>
+        <w:tc>
+          <w:tcPr>
+            <w:tcW w:w="2256" w:type="dxa"/>
+            <w:tcBorders>
+              <w:left w:val="single" w:sz="2" w:space="0" w:color="000000"/>
+              <w:bottom w:val="single" w:sz="2" w:space="0" w:color="000000"/>
+            </w:tcBorders>
+          </w:tcPr>
+          <w:p>
+            <w:pPr>
+              <w:pStyle w:val="Contenutotabella"/>
+              <w:widowControl w:val="false"/>
+              <w:spacing w:before="0" w:after="160"/>
+              <w:rPr>
+                <w:rFonts w:ascii="Calibri" w:hAnsi="Calibri" w:eastAsia="Calibri" w:cs="" w:cstheme="minorBidi" w:eastAsiaTheme="minorHAnsi"/>
+                <w:color w:val="auto"/>
+                <w:kern w:val="0"/>
+                <w:sz w:val="22"/>
+                <w:szCs w:val="22"/>
+                <w:lang w:val="it-IT" w:eastAsia="en-US" w:bidi="ar-SA"/>
+              </w:rPr>
+            </w:pPr>
+            <w:r>
+              <w:rPr>
+                <w:rFonts w:eastAsia="Calibri" w:cs="" w:cstheme="minorBidi" w:eastAsiaTheme="minorHAnsi"/>
+                <w:color w:val="auto"/>
+                <w:kern w:val="0"/>
+                <w:sz w:val="22"/>
+                <w:szCs w:val="22"/>
+                <w:lang w:val="it-IT" w:eastAsia="en-US" w:bidi="ar-SA"/>
+              </w:rPr>
+              <w:t>Utente</w:t>
+            </w:r>
+          </w:p>
+        </w:tc>
+        <w:tc>
+          <w:tcPr>
+            <w:tcW w:w="4314" w:type="dxa"/>
+            <w:tcBorders>
+              <w:left w:val="single" w:sz="2" w:space="0" w:color="000000"/>
+              <w:bottom w:val="single" w:sz="2" w:space="0" w:color="000000"/>
+            </w:tcBorders>
+          </w:tcPr>
+          <w:p>
+            <w:pPr>
+              <w:pStyle w:val="Contenutotabella"/>
+              <w:widowControl w:val="false"/>
+              <w:spacing w:before="0" w:after="160"/>
+              <w:rPr/>
+            </w:pPr>
+            <w:r>
+              <w:rPr/>
+              <w:t>E</w:t>
+            </w:r>
+          </w:p>
+        </w:tc>
+        <w:tc>
+          <w:tcPr>
+            <w:tcW w:w="1260" w:type="dxa"/>
+            <w:tcBorders>
+              <w:left w:val="single" w:sz="2" w:space="0" w:color="000000"/>
+              <w:bottom w:val="single" w:sz="2" w:space="0" w:color="000000"/>
+            </w:tcBorders>
+          </w:tcPr>
+          <w:p>
+            <w:pPr>
+              <w:pStyle w:val="Contenutotabella"/>
+              <w:widowControl w:val="false"/>
+              <w:spacing w:before="0" w:after="160"/>
+              <w:rPr/>
+            </w:pPr>
+            <w:r>
+              <w:rPr/>
+              <w:t>1</w:t>
+            </w:r>
+          </w:p>
+        </w:tc>
+        <w:tc>
+          <w:tcPr>
+            <w:tcW w:w="1196" w:type="dxa"/>
+            <w:tcBorders>
+              <w:left w:val="single" w:sz="2" w:space="0" w:color="000000"/>
+              <w:bottom w:val="single" w:sz="2" w:space="0" w:color="000000"/>
+              <w:right w:val="single" w:sz="2" w:space="0" w:color="000000"/>
+            </w:tcBorders>
+          </w:tcPr>
+          <w:p>
+            <w:pPr>
+              <w:pStyle w:val="Contenutotabella"/>
+              <w:widowControl w:val="false"/>
+              <w:spacing w:before="0" w:after="160"/>
+              <w:rPr/>
+            </w:pPr>
+            <w:r>
+              <w:rPr/>
+              <w:t>L</w:t>
+            </w:r>
+          </w:p>
+        </w:tc>
+      </w:tr>
+      <w:tr>
+        <w:trPr/>
+        <w:tc>
+          <w:tcPr>
+            <w:tcW w:w="2256" w:type="dxa"/>
+            <w:tcBorders>
+              <w:left w:val="single" w:sz="2" w:space="0" w:color="000000"/>
+              <w:bottom w:val="single" w:sz="2" w:space="0" w:color="000000"/>
+            </w:tcBorders>
+          </w:tcPr>
+          <w:p>
+            <w:pPr>
+              <w:pStyle w:val="Contenutotabella"/>
+              <w:widowControl w:val="false"/>
+              <w:spacing w:before="0" w:after="160"/>
+              <w:rPr/>
+            </w:pPr>
+            <w:r>
+              <w:rPr/>
+            </w:r>
+          </w:p>
+        </w:tc>
+        <w:tc>
+          <w:tcPr>
+            <w:tcW w:w="4314" w:type="dxa"/>
+            <w:tcBorders>
+              <w:left w:val="single" w:sz="2" w:space="0" w:color="000000"/>
+              <w:bottom w:val="single" w:sz="2" w:space="0" w:color="000000"/>
+            </w:tcBorders>
+          </w:tcPr>
+          <w:p>
+            <w:pPr>
+              <w:pStyle w:val="Contenutotabella"/>
+              <w:widowControl w:val="false"/>
+              <w:spacing w:before="0" w:after="160"/>
+              <w:rPr/>
+            </w:pPr>
+            <w:r>
+              <w:rPr/>
+              <w:t xml:space="preserve">Totale: 1Lx1 al </w:t>
+            </w:r>
+            <w:r>
+              <w:rPr/>
+              <w:t>giorno</w:t>
+            </w:r>
+          </w:p>
+        </w:tc>
+        <w:tc>
+          <w:tcPr>
+            <w:tcW w:w="1260" w:type="dxa"/>
+            <w:tcBorders>
+              <w:left w:val="single" w:sz="2" w:space="0" w:color="000000"/>
+              <w:bottom w:val="single" w:sz="2" w:space="0" w:color="000000"/>
+            </w:tcBorders>
+          </w:tcPr>
+          <w:p>
+            <w:pPr>
+              <w:pStyle w:val="Contenutotabella"/>
+              <w:widowControl w:val="false"/>
+              <w:spacing w:before="0" w:after="160"/>
+              <w:rPr/>
+            </w:pPr>
+            <w:r>
+              <w:rPr/>
+            </w:r>
+          </w:p>
+        </w:tc>
+        <w:tc>
+          <w:tcPr>
+            <w:tcW w:w="1196" w:type="dxa"/>
+            <w:tcBorders>
+              <w:left w:val="single" w:sz="2" w:space="0" w:color="000000"/>
+              <w:bottom w:val="single" w:sz="2" w:space="0" w:color="000000"/>
+              <w:right w:val="single" w:sz="2" w:space="0" w:color="000000"/>
+            </w:tcBorders>
+          </w:tcPr>
+          <w:p>
+            <w:pPr>
+              <w:pStyle w:val="Contenutotabella"/>
+              <w:widowControl w:val="false"/>
+              <w:spacing w:before="0" w:after="160"/>
+              <w:rPr/>
+            </w:pPr>
+            <w:r>
+              <w:rPr/>
+            </w:r>
+          </w:p>
+        </w:tc>
+      </w:tr>
+    </w:tbl>
+    <w:p>
+      <w:pPr>
+        <w:pStyle w:val="Normal"/>
+        <w:spacing w:before="0" w:after="160"/>
+        <w:rPr>
+          <w:sz w:val="32"/>
+          <w:szCs w:val="32"/>
+        </w:rPr>
+      </w:pPr>
+      <w:r>
+        <w:rPr/>
+      </w:r>
+    </w:p>
+    <w:p>
+      <w:pPr>
+        <w:pStyle w:val="Normal"/>
+        <w:spacing w:before="0" w:after="160"/>
+        <w:rPr>
+          <w:sz w:val="32"/>
+          <w:szCs w:val="32"/>
+        </w:rPr>
+      </w:pPr>
+      <w:r>
+        <w:rPr>
+          <w:sz w:val="32"/>
+          <w:szCs w:val="32"/>
+        </w:rPr>
+        <w:t>Operazione 17: Lettura tutte le attività relative ad un evento</w:t>
       </w:r>
     </w:p>
     <w:tbl>
@@ -13864,13 +14678,8 @@
       <w:pPr>
         <w:pStyle w:val="Normal"/>
         <w:spacing w:before="0" w:after="160"/>
-        <w:rPr>
-          <w:b/>
-          <w:b/>
-          <w:bCs/>
-          <w:sz w:val="36"/>
-          <w:szCs w:val="36"/>
-        </w:rPr>
+        <w:jc w:val="both"/>
+        <w:rPr/>
       </w:pPr>
       <w:r>
         <w:br w:type="page"/>
@@ -13889,13 +14698,8 @@
       <w:pPr>
         <w:pStyle w:val="Normal"/>
         <w:spacing w:before="0" w:after="160"/>
-        <w:rPr>
-          <w:b/>
-          <w:b/>
-          <w:bCs/>
-          <w:sz w:val="32"/>
-          <w:szCs w:val="32"/>
-        </w:rPr>
+        <w:jc w:val="both"/>
+        <w:rPr/>
       </w:pPr>
       <w:r>
         <w:rPr>
@@ -13911,13 +14715,8 @@
       <w:pPr>
         <w:pStyle w:val="Normal"/>
         <w:spacing w:before="0" w:after="160"/>
-        <w:rPr>
-          <w:b w:val="false"/>
-          <w:b w:val="false"/>
-          <w:bCs w:val="false"/>
-          <w:sz w:val="32"/>
-          <w:szCs w:val="32"/>
-        </w:rPr>
+        <w:jc w:val="both"/>
+        <w:rPr/>
       </w:pPr>
       <w:r>
         <w:rPr>
@@ -13933,13 +14732,8 @@
       <w:pPr>
         <w:pStyle w:val="Normal"/>
         <w:spacing w:before="0" w:after="160"/>
-        <w:rPr>
-          <w:b/>
-          <w:b/>
-          <w:bCs/>
-          <w:sz w:val="32"/>
-          <w:szCs w:val="32"/>
-        </w:rPr>
+        <w:jc w:val="both"/>
+        <w:rPr/>
       </w:pPr>
       <w:r>
         <w:rPr>
@@ -13955,6 +14749,7 @@
       <w:pPr>
         <w:pStyle w:val="Normal"/>
         <w:spacing w:before="0" w:after="160"/>
+        <w:jc w:val="both"/>
         <w:rPr/>
       </w:pPr>
       <w:r>
@@ -13984,13 +14779,8 @@
       <w:pPr>
         <w:pStyle w:val="Normal"/>
         <w:spacing w:before="0" w:after="160"/>
-        <w:rPr>
-          <w:b/>
-          <w:b/>
-          <w:bCs/>
-          <w:sz w:val="32"/>
-          <w:szCs w:val="32"/>
-        </w:rPr>
+        <w:jc w:val="both"/>
+        <w:rPr/>
       </w:pPr>
       <w:r>
         <w:rPr>
@@ -14006,13 +14796,8 @@
       <w:pPr>
         <w:pStyle w:val="Normal"/>
         <w:spacing w:before="0" w:after="160"/>
-        <w:rPr>
-          <w:b w:val="false"/>
-          <w:b w:val="false"/>
-          <w:bCs w:val="false"/>
-          <w:sz w:val="32"/>
-          <w:szCs w:val="32"/>
-        </w:rPr>
+        <w:jc w:val="both"/>
+        <w:rPr/>
       </w:pPr>
       <w:r>
         <w:rPr>
@@ -14037,7 +14822,12 @@
         </w:rPr>
       </w:pPr>
       <w:r>
-        <w:rPr/>
+        <w:rPr>
+          <w:b/>
+          <w:bCs/>
+          <w:sz w:val="32"/>
+          <w:szCs w:val="32"/>
+        </w:rPr>
       </w:r>
       <w:r>
         <w:br w:type="page"/>
@@ -14047,13 +14837,8 @@
       <w:pPr>
         <w:pStyle w:val="Normal"/>
         <w:spacing w:before="0" w:after="160"/>
-        <w:rPr>
-          <w:b/>
-          <w:b/>
-          <w:bCs/>
-          <w:sz w:val="32"/>
-          <w:szCs w:val="32"/>
-        </w:rPr>
+        <w:jc w:val="both"/>
+        <w:rPr/>
       </w:pPr>
       <w:r>
         <w:rPr>
@@ -14069,10 +14854,8 @@
       <w:pPr>
         <w:pStyle w:val="Normal"/>
         <w:spacing w:before="0" w:after="160"/>
-        <w:rPr>
-          <w:sz w:val="32"/>
-          <w:szCs w:val="32"/>
-        </w:rPr>
+        <w:jc w:val="both"/>
+        <w:rPr/>
       </w:pPr>
       <w:r>
         <w:rPr>
@@ -14090,10 +14873,8 @@
           <w:numId w:val="2"/>
         </w:numPr>
         <w:spacing w:before="0" w:after="160"/>
-        <w:rPr>
-          <w:sz w:val="32"/>
-          <w:szCs w:val="32"/>
-        </w:rPr>
+        <w:jc w:val="both"/>
+        <w:rPr/>
       </w:pPr>
       <w:r>
         <w:rPr>
@@ -14113,10 +14894,8 @@
           <w:numId w:val="2"/>
         </w:numPr>
         <w:spacing w:before="0" w:after="160"/>
-        <w:rPr>
-          <w:sz w:val="32"/>
-          <w:szCs w:val="32"/>
-        </w:rPr>
+        <w:jc w:val="both"/>
+        <w:rPr/>
       </w:pPr>
       <w:r>
         <w:rPr>
@@ -14136,10 +14915,8 @@
           <w:numId w:val="2"/>
         </w:numPr>
         <w:spacing w:before="0" w:after="160"/>
-        <w:rPr>
-          <w:sz w:val="32"/>
-          <w:szCs w:val="32"/>
-        </w:rPr>
+        <w:jc w:val="both"/>
+        <w:rPr/>
       </w:pPr>
       <w:r>
         <w:rPr>
@@ -14161,24 +14938,15 @@
           <w:numId w:val="2"/>
         </w:numPr>
         <w:spacing w:before="0" w:after="160"/>
-        <w:rPr>
-          <w:sz w:val="32"/>
-          <w:szCs w:val="32"/>
-        </w:rPr>
+        <w:jc w:val="both"/>
+        <w:rPr/>
       </w:pPr>
       <w:r>
         <w:rPr>
           <w:sz w:val="32"/>
           <w:szCs w:val="32"/>
         </w:rPr>
-        <w:t xml:space="preserve">Contempla: </w:t>
-      </w:r>
-      <w:r>
-        <w:rPr>
-          <w:sz w:val="32"/>
-          <w:szCs w:val="32"/>
-        </w:rPr>
-        <w:t>l’entità Evento ottiene la FK di Intrattenimento</w:t>
+        <w:t>Contempla: l’entità Evento ottiene la FK di Intrattenimento</w:t>
       </w:r>
     </w:p>
     <w:p>
@@ -14189,10 +14957,8 @@
           <w:numId w:val="2"/>
         </w:numPr>
         <w:spacing w:before="0" w:after="160"/>
-        <w:rPr>
-          <w:sz w:val="32"/>
-          <w:szCs w:val="32"/>
-        </w:rPr>
+        <w:jc w:val="both"/>
+        <w:rPr/>
       </w:pPr>
       <w:r>
         <w:rPr>
@@ -14212,10 +14978,8 @@
           <w:numId w:val="2"/>
         </w:numPr>
         <w:spacing w:before="0" w:after="160"/>
-        <w:rPr>
-          <w:sz w:val="32"/>
-          <w:szCs w:val="32"/>
-        </w:rPr>
+        <w:jc w:val="both"/>
+        <w:rPr/>
       </w:pPr>
       <w:r>
         <w:rPr>
@@ -14237,10 +15001,8 @@
           <w:numId w:val="2"/>
         </w:numPr>
         <w:spacing w:before="0" w:after="160"/>
-        <w:rPr>
-          <w:sz w:val="32"/>
-          <w:szCs w:val="32"/>
-        </w:rPr>
+        <w:jc w:val="both"/>
+        <w:rPr/>
       </w:pPr>
       <w:r>
         <w:rPr>
@@ -14258,24 +15020,15 @@
           <w:numId w:val="2"/>
         </w:numPr>
         <w:spacing w:before="0" w:after="160"/>
-        <w:rPr>
-          <w:sz w:val="32"/>
-          <w:szCs w:val="32"/>
-        </w:rPr>
+        <w:jc w:val="both"/>
+        <w:rPr/>
       </w:pPr>
       <w:r>
         <w:rPr>
           <w:sz w:val="32"/>
           <w:szCs w:val="32"/>
         </w:rPr>
-        <w:t xml:space="preserve">Formato: </w:t>
-      </w:r>
-      <w:r>
-        <w:rPr>
-          <w:sz w:val="32"/>
-          <w:szCs w:val="32"/>
-        </w:rPr>
-        <w:t>l’entità Percorso ottiene la FK di Attività</w:t>
+        <w:t>Formato: l’entità Percorso ottiene la FK di Attività</w:t>
       </w:r>
     </w:p>
     <w:p>
@@ -14286,10 +15039,8 @@
           <w:numId w:val="2"/>
         </w:numPr>
         <w:spacing w:before="0" w:after="160"/>
-        <w:rPr>
-          <w:sz w:val="32"/>
-          <w:szCs w:val="32"/>
-        </w:rPr>
+        <w:jc w:val="both"/>
+        <w:rPr/>
       </w:pPr>
       <w:r>
         <w:rPr>
@@ -14309,10 +15060,8 @@
           <w:numId w:val="2"/>
         </w:numPr>
         <w:spacing w:before="0" w:after="160"/>
-        <w:rPr>
-          <w:sz w:val="32"/>
-          <w:szCs w:val="32"/>
-        </w:rPr>
+        <w:jc w:val="both"/>
+        <w:rPr/>
       </w:pPr>
       <w:r>
         <w:rPr>
@@ -14332,10 +15081,8 @@
           <w:numId w:val="2"/>
         </w:numPr>
         <w:spacing w:before="0" w:after="160"/>
-        <w:rPr>
-          <w:sz w:val="32"/>
-          <w:szCs w:val="32"/>
-        </w:rPr>
+        <w:jc w:val="both"/>
+        <w:rPr/>
       </w:pPr>
       <w:r>
         <w:rPr>
@@ -14353,24 +15100,15 @@
           <w:numId w:val="2"/>
         </w:numPr>
         <w:spacing w:before="0" w:after="160"/>
-        <w:rPr>
-          <w:sz w:val="32"/>
-          <w:szCs w:val="32"/>
-        </w:rPr>
+        <w:jc w:val="both"/>
+        <w:rPr/>
       </w:pPr>
       <w:r>
         <w:rPr>
           <w:sz w:val="32"/>
           <w:szCs w:val="32"/>
         </w:rPr>
-        <w:t xml:space="preserve">Localizzazione: </w:t>
-      </w:r>
-      <w:r>
-        <w:rPr>
-          <w:sz w:val="32"/>
-          <w:szCs w:val="32"/>
-        </w:rPr>
-        <w:t>l’entità Attività importa la FK di Luogo</w:t>
+        <w:t>Localizzazione: l’entità Attività importa la FK di Luogo</w:t>
       </w:r>
     </w:p>
     <w:p>
@@ -14381,10 +15119,8 @@
           <w:numId w:val="2"/>
         </w:numPr>
         <w:spacing w:before="0" w:after="160"/>
-        <w:rPr>
-          <w:sz w:val="32"/>
-          <w:szCs w:val="32"/>
-        </w:rPr>
+        <w:jc w:val="both"/>
+        <w:rPr/>
       </w:pPr>
       <w:r>
         <w:rPr>
@@ -14392,6 +15128,5720 @@
           <w:szCs w:val="32"/>
         </w:rPr>
         <w:t>Necessita: l’entità Attività eredita tutti gli attributi di Equipaggiamento, di conseguenza l’id di Equipaggiamento avrà valore “unique”</w:t>
+      </w:r>
+      <w:r>
+        <w:br w:type="page"/>
+      </w:r>
+    </w:p>
+    <w:p>
+      <w:pPr>
+        <w:pStyle w:val="Normal"/>
+        <w:spacing w:before="0" w:after="160"/>
+        <w:rPr>
+          <w:b/>
+          <w:b/>
+          <w:bCs/>
+          <w:sz w:val="36"/>
+          <w:szCs w:val="36"/>
+        </w:rPr>
+      </w:pPr>
+      <w:r>
+        <w:rPr>
+          <w:b/>
+          <w:bCs/>
+          <w:sz w:val="36"/>
+          <w:szCs w:val="36"/>
+        </w:rPr>
+        <w:t>Analisi delle ridondanze</w:t>
+      </w:r>
+    </w:p>
+    <w:p>
+      <w:pPr>
+        <w:pStyle w:val="Normal"/>
+        <w:spacing w:before="0" w:after="160"/>
+        <w:jc w:val="both"/>
+        <w:rPr>
+          <w:b/>
+          <w:b/>
+          <w:bCs/>
+          <w:sz w:val="36"/>
+          <w:szCs w:val="36"/>
+        </w:rPr>
+      </w:pPr>
+      <w:r>
+        <w:rPr>
+          <w:b w:val="false"/>
+          <w:bCs w:val="false"/>
+          <w:sz w:val="32"/>
+          <w:szCs w:val="32"/>
+        </w:rPr>
+        <w:t>Sono stati inseriti vari attributi ridondanti in previsione di una possibile fattorizzazione nel caso in cui la loro efficienza non sia abbastanza conveniente rispetto alla loro assenza. Si riportano di seguito i suddetti attributi:</w:t>
+      </w:r>
+    </w:p>
+    <w:p>
+      <w:pPr>
+        <w:pStyle w:val="Normal"/>
+        <w:numPr>
+          <w:ilvl w:val="0"/>
+          <w:numId w:val="3"/>
+        </w:numPr>
+        <w:spacing w:before="0" w:after="160"/>
+        <w:jc w:val="both"/>
+        <w:rPr>
+          <w:b w:val="false"/>
+          <w:b w:val="false"/>
+          <w:bCs w:val="false"/>
+          <w:sz w:val="32"/>
+          <w:szCs w:val="32"/>
+        </w:rPr>
+      </w:pPr>
+      <w:r>
+        <w:rPr>
+          <w:b w:val="false"/>
+          <w:bCs w:val="false"/>
+          <w:sz w:val="32"/>
+          <w:szCs w:val="32"/>
+        </w:rPr>
+        <w:t>numero di eventi partecipati, appartenente ad Utente</w:t>
+      </w:r>
+    </w:p>
+    <w:p>
+      <w:pPr>
+        <w:pStyle w:val="Normal"/>
+        <w:numPr>
+          <w:ilvl w:val="0"/>
+          <w:numId w:val="3"/>
+        </w:numPr>
+        <w:spacing w:before="0" w:after="160"/>
+        <w:jc w:val="both"/>
+        <w:rPr>
+          <w:b w:val="false"/>
+          <w:b w:val="false"/>
+          <w:bCs w:val="false"/>
+          <w:sz w:val="32"/>
+          <w:szCs w:val="32"/>
+        </w:rPr>
+      </w:pPr>
+      <w:r>
+        <w:rPr>
+          <w:b w:val="false"/>
+          <w:bCs w:val="false"/>
+          <w:sz w:val="32"/>
+          <w:szCs w:val="32"/>
+        </w:rPr>
+        <w:t>elenco partecipanti,  appartenent</w:t>
+      </w:r>
+      <w:r>
+        <w:rPr>
+          <w:b w:val="false"/>
+          <w:bCs w:val="false"/>
+          <w:sz w:val="32"/>
+          <w:szCs w:val="32"/>
+        </w:rPr>
+        <w:t>e</w:t>
+      </w:r>
+      <w:r>
+        <w:rPr>
+          <w:b w:val="false"/>
+          <w:bCs w:val="false"/>
+          <w:sz w:val="32"/>
+          <w:szCs w:val="32"/>
+        </w:rPr>
+        <w:t xml:space="preserve"> ad Evento</w:t>
+      </w:r>
+    </w:p>
+    <w:p>
+      <w:pPr>
+        <w:pStyle w:val="Normal"/>
+        <w:numPr>
+          <w:ilvl w:val="0"/>
+          <w:numId w:val="3"/>
+        </w:numPr>
+        <w:spacing w:before="0" w:after="160"/>
+        <w:jc w:val="both"/>
+        <w:rPr>
+          <w:b w:val="false"/>
+          <w:b w:val="false"/>
+          <w:bCs w:val="false"/>
+          <w:sz w:val="32"/>
+          <w:szCs w:val="32"/>
+        </w:rPr>
+      </w:pPr>
+      <w:r>
+        <w:rPr>
+          <w:b w:val="false"/>
+          <w:bCs w:val="false"/>
+          <w:sz w:val="32"/>
+          <w:szCs w:val="32"/>
+        </w:rPr>
+        <w:t xml:space="preserve">elenco attività svolte, </w:t>
+      </w:r>
+      <w:r>
+        <w:rPr>
+          <w:b w:val="false"/>
+          <w:bCs w:val="false"/>
+          <w:sz w:val="32"/>
+          <w:szCs w:val="32"/>
+        </w:rPr>
+        <w:t>appartenente ad Evento</w:t>
+      </w:r>
+    </w:p>
+    <w:p>
+      <w:pPr>
+        <w:pStyle w:val="Normal"/>
+        <w:numPr>
+          <w:ilvl w:val="0"/>
+          <w:numId w:val="3"/>
+        </w:numPr>
+        <w:spacing w:before="0" w:after="160"/>
+        <w:jc w:val="both"/>
+        <w:rPr>
+          <w:b w:val="false"/>
+          <w:b w:val="false"/>
+          <w:bCs w:val="false"/>
+          <w:sz w:val="32"/>
+          <w:szCs w:val="32"/>
+        </w:rPr>
+      </w:pPr>
+      <w:r>
+        <w:rPr>
+          <w:b w:val="false"/>
+          <w:bCs w:val="false"/>
+          <w:sz w:val="32"/>
+          <w:szCs w:val="32"/>
+        </w:rPr>
+        <w:t xml:space="preserve">Tappa inizio, </w:t>
+      </w:r>
+      <w:r>
+        <w:rPr>
+          <w:b w:val="false"/>
+          <w:bCs w:val="false"/>
+          <w:sz w:val="32"/>
+          <w:szCs w:val="32"/>
+        </w:rPr>
+        <w:t>appartenente a Percorso</w:t>
+      </w:r>
+    </w:p>
+    <w:p>
+      <w:pPr>
+        <w:pStyle w:val="Normal"/>
+        <w:numPr>
+          <w:ilvl w:val="0"/>
+          <w:numId w:val="3"/>
+        </w:numPr>
+        <w:spacing w:before="0" w:after="160"/>
+        <w:jc w:val="both"/>
+        <w:rPr>
+          <w:b w:val="false"/>
+          <w:b w:val="false"/>
+          <w:bCs w:val="false"/>
+          <w:sz w:val="32"/>
+          <w:szCs w:val="32"/>
+        </w:rPr>
+      </w:pPr>
+      <w:r>
+        <w:rPr>
+          <w:b w:val="false"/>
+          <w:bCs w:val="false"/>
+          <w:sz w:val="32"/>
+          <w:szCs w:val="32"/>
+        </w:rPr>
+        <w:t>Distanza totale, appartenent</w:t>
+      </w:r>
+      <w:r>
+        <w:rPr>
+          <w:b w:val="false"/>
+          <w:bCs w:val="false"/>
+          <w:sz w:val="32"/>
+          <w:szCs w:val="32"/>
+        </w:rPr>
+        <w:t>e</w:t>
+      </w:r>
+      <w:r>
+        <w:rPr>
+          <w:b w:val="false"/>
+          <w:bCs w:val="false"/>
+          <w:sz w:val="32"/>
+          <w:szCs w:val="32"/>
+        </w:rPr>
+        <w:t xml:space="preserve"> a Percorso</w:t>
+      </w:r>
+    </w:p>
+    <w:p>
+      <w:pPr>
+        <w:pStyle w:val="Normal"/>
+        <w:numPr>
+          <w:ilvl w:val="0"/>
+          <w:numId w:val="3"/>
+        </w:numPr>
+        <w:spacing w:before="0" w:after="160"/>
+        <w:jc w:val="both"/>
+        <w:rPr>
+          <w:b w:val="false"/>
+          <w:b w:val="false"/>
+          <w:bCs w:val="false"/>
+          <w:sz w:val="32"/>
+          <w:szCs w:val="32"/>
+        </w:rPr>
+      </w:pPr>
+      <w:r>
+        <w:rPr>
+          <w:b w:val="false"/>
+          <w:bCs w:val="false"/>
+          <w:sz w:val="32"/>
+          <w:szCs w:val="32"/>
+        </w:rPr>
+        <w:t>Tappa fine, appartenente a Percorso</w:t>
+      </w:r>
+    </w:p>
+    <w:p>
+      <w:pPr>
+        <w:pStyle w:val="Normal"/>
+        <w:spacing w:before="0" w:after="160"/>
+        <w:jc w:val="both"/>
+        <w:rPr>
+          <w:b w:val="false"/>
+          <w:b w:val="false"/>
+          <w:bCs w:val="false"/>
+          <w:sz w:val="32"/>
+          <w:szCs w:val="32"/>
+        </w:rPr>
+      </w:pPr>
+      <w:r>
+        <w:rPr>
+          <w:b w:val="false"/>
+          <w:bCs w:val="false"/>
+          <w:sz w:val="32"/>
+          <w:szCs w:val="32"/>
+        </w:rPr>
+      </w:r>
+    </w:p>
+    <w:p>
+      <w:pPr>
+        <w:pStyle w:val="Normal"/>
+        <w:spacing w:before="0" w:after="160"/>
+        <w:rPr>
+          <w:b w:val="false"/>
+          <w:b w:val="false"/>
+          <w:bCs w:val="false"/>
+          <w:sz w:val="32"/>
+          <w:szCs w:val="32"/>
+        </w:rPr>
+      </w:pPr>
+      <w:r>
+        <w:rPr>
+          <w:b w:val="false"/>
+          <w:bCs w:val="false"/>
+          <w:sz w:val="32"/>
+          <w:szCs w:val="32"/>
+        </w:rPr>
+        <w:t xml:space="preserve">1. Numero di eventi partecipati, </w:t>
+      </w:r>
+      <w:r>
+        <w:rPr>
+          <w:b w:val="false"/>
+          <w:bCs w:val="false"/>
+          <w:sz w:val="32"/>
+          <w:szCs w:val="32"/>
+        </w:rPr>
+        <w:t>Utente</w:t>
+      </w:r>
+    </w:p>
+    <w:p>
+      <w:pPr>
+        <w:pStyle w:val="Normal"/>
+        <w:spacing w:before="0" w:after="160"/>
+        <w:rPr>
+          <w:b w:val="false"/>
+          <w:b w:val="false"/>
+          <w:bCs w:val="false"/>
+          <w:sz w:val="32"/>
+          <w:szCs w:val="32"/>
+        </w:rPr>
+      </w:pPr>
+      <w:r>
+        <w:rPr>
+          <w:b w:val="false"/>
+          <w:bCs w:val="false"/>
+          <w:sz w:val="32"/>
+          <w:szCs w:val="32"/>
+        </w:rPr>
+        <w:t>Operazione 7: Partecipazione di un evento</w:t>
+      </w:r>
+    </w:p>
+    <w:p>
+      <w:pPr>
+        <w:pStyle w:val="Normal"/>
+        <w:spacing w:before="0" w:after="160"/>
+        <w:rPr>
+          <w:b w:val="false"/>
+          <w:b w:val="false"/>
+          <w:bCs w:val="false"/>
+          <w:sz w:val="32"/>
+          <w:szCs w:val="32"/>
+        </w:rPr>
+      </w:pPr>
+      <w:r>
+        <w:rPr>
+          <w:b w:val="false"/>
+          <w:bCs w:val="false"/>
+          <w:sz w:val="32"/>
+          <w:szCs w:val="32"/>
+        </w:rPr>
+        <w:t>- con ridondanza</w:t>
+      </w:r>
+    </w:p>
+    <w:tbl>
+      <w:tblPr>
+        <w:tblW w:w="9026" w:type="dxa"/>
+        <w:jc w:val="left"/>
+        <w:tblInd w:w="0" w:type="dxa"/>
+        <w:tblLayout w:type="fixed"/>
+        <w:tblCellMar>
+          <w:top w:w="55" w:type="dxa"/>
+          <w:left w:w="55" w:type="dxa"/>
+          <w:bottom w:w="55" w:type="dxa"/>
+          <w:right w:w="55" w:type="dxa"/>
+        </w:tblCellMar>
+      </w:tblPr>
+      <w:tblGrid>
+        <w:gridCol w:w="2256"/>
+        <w:gridCol w:w="4314"/>
+        <w:gridCol w:w="1260"/>
+        <w:gridCol w:w="1196"/>
+      </w:tblGrid>
+      <w:tr>
+        <w:trPr/>
+        <w:tc>
+          <w:tcPr>
+            <w:tcW w:w="2256" w:type="dxa"/>
+            <w:tcBorders>
+              <w:top w:val="single" w:sz="2" w:space="0" w:color="000000"/>
+              <w:left w:val="single" w:sz="2" w:space="0" w:color="000000"/>
+              <w:bottom w:val="single" w:sz="2" w:space="0" w:color="000000"/>
+            </w:tcBorders>
+          </w:tcPr>
+          <w:p>
+            <w:pPr>
+              <w:pStyle w:val="Contenutotabella"/>
+              <w:widowControl w:val="false"/>
+              <w:spacing w:before="0" w:after="160"/>
+              <w:rPr>
+                <w:b/>
+                <w:b/>
+                <w:bCs/>
+              </w:rPr>
+            </w:pPr>
+            <w:r>
+              <w:rPr>
+                <w:b/>
+                <w:bCs/>
+              </w:rPr>
+              <w:t>Concetto</w:t>
+            </w:r>
+          </w:p>
+        </w:tc>
+        <w:tc>
+          <w:tcPr>
+            <w:tcW w:w="4314" w:type="dxa"/>
+            <w:tcBorders>
+              <w:top w:val="single" w:sz="2" w:space="0" w:color="000000"/>
+              <w:left w:val="single" w:sz="2" w:space="0" w:color="000000"/>
+              <w:bottom w:val="single" w:sz="2" w:space="0" w:color="000000"/>
+            </w:tcBorders>
+          </w:tcPr>
+          <w:p>
+            <w:pPr>
+              <w:pStyle w:val="Contenutotabella"/>
+              <w:widowControl w:val="false"/>
+              <w:spacing w:before="0" w:after="160"/>
+              <w:rPr>
+                <w:b/>
+                <w:b/>
+                <w:bCs/>
+              </w:rPr>
+            </w:pPr>
+            <w:r>
+              <w:rPr>
+                <w:b/>
+                <w:bCs/>
+              </w:rPr>
+              <w:t>Costrutto</w:t>
+            </w:r>
+          </w:p>
+        </w:tc>
+        <w:tc>
+          <w:tcPr>
+            <w:tcW w:w="1260" w:type="dxa"/>
+            <w:tcBorders>
+              <w:top w:val="single" w:sz="2" w:space="0" w:color="000000"/>
+              <w:left w:val="single" w:sz="2" w:space="0" w:color="000000"/>
+              <w:bottom w:val="single" w:sz="2" w:space="0" w:color="000000"/>
+            </w:tcBorders>
+          </w:tcPr>
+          <w:p>
+            <w:pPr>
+              <w:pStyle w:val="Contenutotabella"/>
+              <w:widowControl w:val="false"/>
+              <w:spacing w:before="0" w:after="160"/>
+              <w:rPr>
+                <w:b/>
+                <w:b/>
+                <w:bCs/>
+              </w:rPr>
+            </w:pPr>
+            <w:r>
+              <w:rPr>
+                <w:b/>
+                <w:bCs/>
+              </w:rPr>
+              <w:t>Accessi</w:t>
+            </w:r>
+          </w:p>
+        </w:tc>
+        <w:tc>
+          <w:tcPr>
+            <w:tcW w:w="1196" w:type="dxa"/>
+            <w:tcBorders>
+              <w:top w:val="single" w:sz="2" w:space="0" w:color="000000"/>
+              <w:left w:val="single" w:sz="2" w:space="0" w:color="000000"/>
+              <w:bottom w:val="single" w:sz="2" w:space="0" w:color="000000"/>
+              <w:right w:val="single" w:sz="2" w:space="0" w:color="000000"/>
+            </w:tcBorders>
+          </w:tcPr>
+          <w:p>
+            <w:pPr>
+              <w:pStyle w:val="Contenutotabella"/>
+              <w:widowControl w:val="false"/>
+              <w:spacing w:before="0" w:after="160"/>
+              <w:rPr>
+                <w:b/>
+                <w:b/>
+                <w:bCs/>
+              </w:rPr>
+            </w:pPr>
+            <w:r>
+              <w:rPr>
+                <w:b/>
+                <w:bCs/>
+              </w:rPr>
+              <w:t>Tipo</w:t>
+            </w:r>
+          </w:p>
+        </w:tc>
+      </w:tr>
+      <w:tr>
+        <w:trPr/>
+        <w:tc>
+          <w:tcPr>
+            <w:tcW w:w="2256" w:type="dxa"/>
+            <w:tcBorders>
+              <w:left w:val="single" w:sz="2" w:space="0" w:color="000000"/>
+              <w:bottom w:val="single" w:sz="2" w:space="0" w:color="000000"/>
+            </w:tcBorders>
+          </w:tcPr>
+          <w:p>
+            <w:pPr>
+              <w:pStyle w:val="Contenutotabella"/>
+              <w:widowControl w:val="false"/>
+              <w:spacing w:before="0" w:after="160"/>
+              <w:rPr>
+                <w:rFonts w:ascii="Calibri" w:hAnsi="Calibri" w:eastAsia="Calibri" w:cs="" w:asciiTheme="minorHAnsi" w:cstheme="minorBidi" w:eastAsiaTheme="minorHAnsi" w:hAnsiTheme="minorHAnsi"/>
+                <w:color w:val="auto"/>
+                <w:kern w:val="0"/>
+                <w:sz w:val="22"/>
+                <w:szCs w:val="22"/>
+                <w:lang w:val="it-IT" w:eastAsia="en-US" w:bidi="ar-SA"/>
+              </w:rPr>
+            </w:pPr>
+            <w:r>
+              <w:rPr>
+                <w:rFonts w:eastAsia="Calibri" w:cs="" w:cstheme="minorBidi" w:eastAsiaTheme="minorHAnsi"/>
+                <w:color w:val="auto"/>
+                <w:kern w:val="0"/>
+                <w:sz w:val="22"/>
+                <w:szCs w:val="22"/>
+                <w:lang w:val="it-IT" w:eastAsia="en-US" w:bidi="ar-SA"/>
+              </w:rPr>
+              <w:t>Utente</w:t>
+            </w:r>
+          </w:p>
+        </w:tc>
+        <w:tc>
+          <w:tcPr>
+            <w:tcW w:w="4314" w:type="dxa"/>
+            <w:tcBorders>
+              <w:left w:val="single" w:sz="2" w:space="0" w:color="000000"/>
+              <w:bottom w:val="single" w:sz="2" w:space="0" w:color="000000"/>
+            </w:tcBorders>
+          </w:tcPr>
+          <w:p>
+            <w:pPr>
+              <w:pStyle w:val="Contenutotabella"/>
+              <w:widowControl w:val="false"/>
+              <w:spacing w:before="0" w:after="160"/>
+              <w:rPr/>
+            </w:pPr>
+            <w:r>
+              <w:rPr/>
+              <w:t>E</w:t>
+            </w:r>
+          </w:p>
+        </w:tc>
+        <w:tc>
+          <w:tcPr>
+            <w:tcW w:w="1260" w:type="dxa"/>
+            <w:tcBorders>
+              <w:left w:val="single" w:sz="2" w:space="0" w:color="000000"/>
+              <w:bottom w:val="single" w:sz="2" w:space="0" w:color="000000"/>
+            </w:tcBorders>
+          </w:tcPr>
+          <w:p>
+            <w:pPr>
+              <w:pStyle w:val="Contenutotabella"/>
+              <w:widowControl w:val="false"/>
+              <w:spacing w:before="0" w:after="160"/>
+              <w:rPr/>
+            </w:pPr>
+            <w:r>
+              <w:rPr/>
+              <w:t>1</w:t>
+            </w:r>
+          </w:p>
+        </w:tc>
+        <w:tc>
+          <w:tcPr>
+            <w:tcW w:w="1196" w:type="dxa"/>
+            <w:tcBorders>
+              <w:left w:val="single" w:sz="2" w:space="0" w:color="000000"/>
+              <w:bottom w:val="single" w:sz="2" w:space="0" w:color="000000"/>
+              <w:right w:val="single" w:sz="2" w:space="0" w:color="000000"/>
+            </w:tcBorders>
+          </w:tcPr>
+          <w:p>
+            <w:pPr>
+              <w:pStyle w:val="Contenutotabella"/>
+              <w:widowControl w:val="false"/>
+              <w:spacing w:before="0" w:after="160"/>
+              <w:rPr/>
+            </w:pPr>
+            <w:r>
+              <w:rPr/>
+              <w:t>M</w:t>
+            </w:r>
+          </w:p>
+        </w:tc>
+      </w:tr>
+      <w:tr>
+        <w:trPr/>
+        <w:tc>
+          <w:tcPr>
+            <w:tcW w:w="2256" w:type="dxa"/>
+            <w:tcBorders>
+              <w:left w:val="single" w:sz="2" w:space="0" w:color="000000"/>
+              <w:bottom w:val="single" w:sz="2" w:space="0" w:color="000000"/>
+            </w:tcBorders>
+          </w:tcPr>
+          <w:p>
+            <w:pPr>
+              <w:pStyle w:val="Contenutotabella"/>
+              <w:widowControl w:val="false"/>
+              <w:spacing w:before="0" w:after="160"/>
+              <w:rPr>
+                <w:rFonts w:ascii="Calibri" w:hAnsi="Calibri" w:eastAsia="Calibri" w:cs="" w:asciiTheme="minorHAnsi" w:cstheme="minorBidi" w:eastAsiaTheme="minorHAnsi" w:hAnsiTheme="minorHAnsi"/>
+                <w:color w:val="auto"/>
+                <w:kern w:val="0"/>
+                <w:sz w:val="22"/>
+                <w:szCs w:val="22"/>
+                <w:lang w:val="it-IT" w:eastAsia="en-US" w:bidi="ar-SA"/>
+              </w:rPr>
+            </w:pPr>
+            <w:r>
+              <w:rPr>
+                <w:rFonts w:eastAsia="Calibri" w:cs="" w:cstheme="minorBidi" w:eastAsiaTheme="minorHAnsi"/>
+                <w:color w:val="auto"/>
+                <w:kern w:val="0"/>
+                <w:sz w:val="22"/>
+                <w:szCs w:val="22"/>
+                <w:lang w:val="it-IT" w:eastAsia="en-US" w:bidi="ar-SA"/>
+              </w:rPr>
+              <w:t>Partecipazione</w:t>
+            </w:r>
+          </w:p>
+        </w:tc>
+        <w:tc>
+          <w:tcPr>
+            <w:tcW w:w="4314" w:type="dxa"/>
+            <w:tcBorders>
+              <w:left w:val="single" w:sz="2" w:space="0" w:color="000000"/>
+              <w:bottom w:val="single" w:sz="2" w:space="0" w:color="000000"/>
+            </w:tcBorders>
+          </w:tcPr>
+          <w:p>
+            <w:pPr>
+              <w:pStyle w:val="Contenutotabella"/>
+              <w:widowControl w:val="false"/>
+              <w:spacing w:before="0" w:after="160"/>
+              <w:rPr/>
+            </w:pPr>
+            <w:r>
+              <w:rPr/>
+              <w:t>R</w:t>
+            </w:r>
+          </w:p>
+        </w:tc>
+        <w:tc>
+          <w:tcPr>
+            <w:tcW w:w="1260" w:type="dxa"/>
+            <w:tcBorders>
+              <w:left w:val="single" w:sz="2" w:space="0" w:color="000000"/>
+              <w:bottom w:val="single" w:sz="2" w:space="0" w:color="000000"/>
+            </w:tcBorders>
+          </w:tcPr>
+          <w:p>
+            <w:pPr>
+              <w:pStyle w:val="Contenutotabella"/>
+              <w:widowControl w:val="false"/>
+              <w:spacing w:before="0" w:after="160"/>
+              <w:rPr/>
+            </w:pPr>
+            <w:r>
+              <w:rPr/>
+              <w:t>1</w:t>
+            </w:r>
+          </w:p>
+        </w:tc>
+        <w:tc>
+          <w:tcPr>
+            <w:tcW w:w="1196" w:type="dxa"/>
+            <w:tcBorders>
+              <w:left w:val="single" w:sz="2" w:space="0" w:color="000000"/>
+              <w:bottom w:val="single" w:sz="2" w:space="0" w:color="000000"/>
+              <w:right w:val="single" w:sz="2" w:space="0" w:color="000000"/>
+            </w:tcBorders>
+          </w:tcPr>
+          <w:p>
+            <w:pPr>
+              <w:pStyle w:val="Contenutotabella"/>
+              <w:widowControl w:val="false"/>
+              <w:spacing w:before="0" w:after="160"/>
+              <w:rPr/>
+            </w:pPr>
+            <w:r>
+              <w:rPr/>
+              <w:t>S</w:t>
+            </w:r>
+          </w:p>
+        </w:tc>
+      </w:tr>
+      <w:tr>
+        <w:trPr/>
+        <w:tc>
+          <w:tcPr>
+            <w:tcW w:w="2256" w:type="dxa"/>
+            <w:tcBorders>
+              <w:left w:val="single" w:sz="2" w:space="0" w:color="000000"/>
+              <w:bottom w:val="single" w:sz="2" w:space="0" w:color="000000"/>
+            </w:tcBorders>
+          </w:tcPr>
+          <w:p>
+            <w:pPr>
+              <w:pStyle w:val="Contenutotabella"/>
+              <w:widowControl w:val="false"/>
+              <w:spacing w:before="0" w:after="160"/>
+              <w:rPr/>
+            </w:pPr>
+            <w:r>
+              <w:rPr/>
+              <w:t>Evento</w:t>
+            </w:r>
+          </w:p>
+        </w:tc>
+        <w:tc>
+          <w:tcPr>
+            <w:tcW w:w="4314" w:type="dxa"/>
+            <w:tcBorders>
+              <w:left w:val="single" w:sz="2" w:space="0" w:color="000000"/>
+              <w:bottom w:val="single" w:sz="2" w:space="0" w:color="000000"/>
+            </w:tcBorders>
+          </w:tcPr>
+          <w:p>
+            <w:pPr>
+              <w:pStyle w:val="Contenutotabella"/>
+              <w:widowControl w:val="false"/>
+              <w:spacing w:before="0" w:after="160"/>
+              <w:rPr/>
+            </w:pPr>
+            <w:r>
+              <w:rPr/>
+              <w:t>E</w:t>
+            </w:r>
+          </w:p>
+        </w:tc>
+        <w:tc>
+          <w:tcPr>
+            <w:tcW w:w="1260" w:type="dxa"/>
+            <w:tcBorders>
+              <w:left w:val="single" w:sz="2" w:space="0" w:color="000000"/>
+              <w:bottom w:val="single" w:sz="2" w:space="0" w:color="000000"/>
+            </w:tcBorders>
+          </w:tcPr>
+          <w:p>
+            <w:pPr>
+              <w:pStyle w:val="Contenutotabella"/>
+              <w:widowControl w:val="false"/>
+              <w:spacing w:before="0" w:after="160"/>
+              <w:rPr/>
+            </w:pPr>
+            <w:r>
+              <w:rPr/>
+              <w:t>1</w:t>
+            </w:r>
+          </w:p>
+        </w:tc>
+        <w:tc>
+          <w:tcPr>
+            <w:tcW w:w="1196" w:type="dxa"/>
+            <w:tcBorders>
+              <w:left w:val="single" w:sz="2" w:space="0" w:color="000000"/>
+              <w:bottom w:val="single" w:sz="2" w:space="0" w:color="000000"/>
+              <w:right w:val="single" w:sz="2" w:space="0" w:color="000000"/>
+            </w:tcBorders>
+          </w:tcPr>
+          <w:p>
+            <w:pPr>
+              <w:pStyle w:val="Contenutotabella"/>
+              <w:widowControl w:val="false"/>
+              <w:spacing w:before="0" w:after="160"/>
+              <w:rPr/>
+            </w:pPr>
+            <w:r>
+              <w:rPr/>
+              <w:t>M</w:t>
+            </w:r>
+          </w:p>
+        </w:tc>
+      </w:tr>
+      <w:tr>
+        <w:trPr/>
+        <w:tc>
+          <w:tcPr>
+            <w:tcW w:w="2256" w:type="dxa"/>
+            <w:tcBorders>
+              <w:left w:val="single" w:sz="2" w:space="0" w:color="000000"/>
+              <w:bottom w:val="single" w:sz="2" w:space="0" w:color="000000"/>
+            </w:tcBorders>
+          </w:tcPr>
+          <w:p>
+            <w:pPr>
+              <w:pStyle w:val="Contenutotabella"/>
+              <w:widowControl w:val="false"/>
+              <w:spacing w:before="0" w:after="160"/>
+              <w:rPr/>
+            </w:pPr>
+            <w:r>
+              <w:rPr/>
+            </w:r>
+          </w:p>
+        </w:tc>
+        <w:tc>
+          <w:tcPr>
+            <w:tcW w:w="4314" w:type="dxa"/>
+            <w:tcBorders>
+              <w:left w:val="single" w:sz="2" w:space="0" w:color="000000"/>
+              <w:bottom w:val="single" w:sz="2" w:space="0" w:color="000000"/>
+            </w:tcBorders>
+          </w:tcPr>
+          <w:p>
+            <w:pPr>
+              <w:pStyle w:val="Contenutotabella"/>
+              <w:widowControl w:val="false"/>
+              <w:spacing w:before="0" w:after="160"/>
+              <w:rPr/>
+            </w:pPr>
+            <w:r>
+              <w:rPr/>
+              <w:t xml:space="preserve">Totale: (2L + </w:t>
+            </w:r>
+            <w:r>
+              <w:rPr/>
+              <w:t>3</w:t>
+            </w:r>
+            <w:r>
+              <w:rPr/>
+              <w:t xml:space="preserve">S) → </w:t>
+            </w:r>
+            <w:r>
+              <w:rPr/>
+              <w:t>8</w:t>
+            </w:r>
+            <w:r>
+              <w:rPr/>
+              <w:t xml:space="preserve"> al giorno</w:t>
+            </w:r>
+          </w:p>
+        </w:tc>
+        <w:tc>
+          <w:tcPr>
+            <w:tcW w:w="1260" w:type="dxa"/>
+            <w:tcBorders>
+              <w:left w:val="single" w:sz="2" w:space="0" w:color="000000"/>
+              <w:bottom w:val="single" w:sz="2" w:space="0" w:color="000000"/>
+            </w:tcBorders>
+          </w:tcPr>
+          <w:p>
+            <w:pPr>
+              <w:pStyle w:val="Contenutotabella"/>
+              <w:widowControl w:val="false"/>
+              <w:spacing w:before="0" w:after="160"/>
+              <w:rPr/>
+            </w:pPr>
+            <w:r>
+              <w:rPr/>
+            </w:r>
+          </w:p>
+        </w:tc>
+        <w:tc>
+          <w:tcPr>
+            <w:tcW w:w="1196" w:type="dxa"/>
+            <w:tcBorders>
+              <w:left w:val="single" w:sz="2" w:space="0" w:color="000000"/>
+              <w:bottom w:val="single" w:sz="2" w:space="0" w:color="000000"/>
+              <w:right w:val="single" w:sz="2" w:space="0" w:color="000000"/>
+            </w:tcBorders>
+          </w:tcPr>
+          <w:p>
+            <w:pPr>
+              <w:pStyle w:val="Contenutotabella"/>
+              <w:widowControl w:val="false"/>
+              <w:spacing w:before="0" w:after="160"/>
+              <w:rPr/>
+            </w:pPr>
+            <w:r>
+              <w:rPr/>
+            </w:r>
+          </w:p>
+        </w:tc>
+      </w:tr>
+    </w:tbl>
+    <w:p>
+      <w:pPr>
+        <w:pStyle w:val="Normal"/>
+        <w:rPr>
+          <w:sz w:val="32"/>
+          <w:szCs w:val="32"/>
+        </w:rPr>
+      </w:pPr>
+      <w:r>
+        <w:rPr/>
+      </w:r>
+      <w:r>
+        <w:br w:type="page"/>
+      </w:r>
+    </w:p>
+    <w:p>
+      <w:pPr>
+        <w:pStyle w:val="Normal"/>
+        <w:rPr/>
+      </w:pPr>
+      <w:r>
+        <w:rPr>
+          <w:sz w:val="32"/>
+          <w:szCs w:val="32"/>
+        </w:rPr>
+        <w:t>- senza ridondanza</w:t>
+      </w:r>
+    </w:p>
+    <w:tbl>
+      <w:tblPr>
+        <w:tblW w:w="9026" w:type="dxa"/>
+        <w:jc w:val="left"/>
+        <w:tblInd w:w="0" w:type="dxa"/>
+        <w:tblLayout w:type="fixed"/>
+        <w:tblCellMar>
+          <w:top w:w="55" w:type="dxa"/>
+          <w:left w:w="55" w:type="dxa"/>
+          <w:bottom w:w="55" w:type="dxa"/>
+          <w:right w:w="55" w:type="dxa"/>
+        </w:tblCellMar>
+      </w:tblPr>
+      <w:tblGrid>
+        <w:gridCol w:w="2256"/>
+        <w:gridCol w:w="4314"/>
+        <w:gridCol w:w="1260"/>
+        <w:gridCol w:w="1196"/>
+      </w:tblGrid>
+      <w:tr>
+        <w:trPr/>
+        <w:tc>
+          <w:tcPr>
+            <w:tcW w:w="2256" w:type="dxa"/>
+            <w:tcBorders>
+              <w:top w:val="single" w:sz="2" w:space="0" w:color="000000"/>
+              <w:left w:val="single" w:sz="2" w:space="0" w:color="000000"/>
+              <w:bottom w:val="single" w:sz="2" w:space="0" w:color="000000"/>
+            </w:tcBorders>
+          </w:tcPr>
+          <w:p>
+            <w:pPr>
+              <w:pStyle w:val="Contenutotabella"/>
+              <w:widowControl w:val="false"/>
+              <w:spacing w:before="0" w:after="160"/>
+              <w:rPr>
+                <w:b/>
+                <w:b/>
+                <w:bCs/>
+              </w:rPr>
+            </w:pPr>
+            <w:r>
+              <w:rPr>
+                <w:b/>
+                <w:bCs/>
+              </w:rPr>
+              <w:t>Concetto</w:t>
+            </w:r>
+          </w:p>
+        </w:tc>
+        <w:tc>
+          <w:tcPr>
+            <w:tcW w:w="4314" w:type="dxa"/>
+            <w:tcBorders>
+              <w:top w:val="single" w:sz="2" w:space="0" w:color="000000"/>
+              <w:left w:val="single" w:sz="2" w:space="0" w:color="000000"/>
+              <w:bottom w:val="single" w:sz="2" w:space="0" w:color="000000"/>
+            </w:tcBorders>
+          </w:tcPr>
+          <w:p>
+            <w:pPr>
+              <w:pStyle w:val="Contenutotabella"/>
+              <w:widowControl w:val="false"/>
+              <w:spacing w:before="0" w:after="160"/>
+              <w:rPr>
+                <w:b/>
+                <w:b/>
+                <w:bCs/>
+              </w:rPr>
+            </w:pPr>
+            <w:r>
+              <w:rPr>
+                <w:b/>
+                <w:bCs/>
+              </w:rPr>
+              <w:t>Costrutto</w:t>
+            </w:r>
+          </w:p>
+        </w:tc>
+        <w:tc>
+          <w:tcPr>
+            <w:tcW w:w="1260" w:type="dxa"/>
+            <w:tcBorders>
+              <w:top w:val="single" w:sz="2" w:space="0" w:color="000000"/>
+              <w:left w:val="single" w:sz="2" w:space="0" w:color="000000"/>
+              <w:bottom w:val="single" w:sz="2" w:space="0" w:color="000000"/>
+            </w:tcBorders>
+          </w:tcPr>
+          <w:p>
+            <w:pPr>
+              <w:pStyle w:val="Contenutotabella"/>
+              <w:widowControl w:val="false"/>
+              <w:spacing w:before="0" w:after="160"/>
+              <w:rPr>
+                <w:b/>
+                <w:b/>
+                <w:bCs/>
+              </w:rPr>
+            </w:pPr>
+            <w:r>
+              <w:rPr>
+                <w:b/>
+                <w:bCs/>
+              </w:rPr>
+              <w:t>Accessi</w:t>
+            </w:r>
+          </w:p>
+        </w:tc>
+        <w:tc>
+          <w:tcPr>
+            <w:tcW w:w="1196" w:type="dxa"/>
+            <w:tcBorders>
+              <w:top w:val="single" w:sz="2" w:space="0" w:color="000000"/>
+              <w:left w:val="single" w:sz="2" w:space="0" w:color="000000"/>
+              <w:bottom w:val="single" w:sz="2" w:space="0" w:color="000000"/>
+              <w:right w:val="single" w:sz="2" w:space="0" w:color="000000"/>
+            </w:tcBorders>
+          </w:tcPr>
+          <w:p>
+            <w:pPr>
+              <w:pStyle w:val="Contenutotabella"/>
+              <w:widowControl w:val="false"/>
+              <w:spacing w:before="0" w:after="160"/>
+              <w:rPr>
+                <w:b/>
+                <w:b/>
+                <w:bCs/>
+              </w:rPr>
+            </w:pPr>
+            <w:r>
+              <w:rPr>
+                <w:b/>
+                <w:bCs/>
+              </w:rPr>
+              <w:t>Tipo</w:t>
+            </w:r>
+          </w:p>
+        </w:tc>
+      </w:tr>
+      <w:tr>
+        <w:trPr/>
+        <w:tc>
+          <w:tcPr>
+            <w:tcW w:w="2256" w:type="dxa"/>
+            <w:tcBorders>
+              <w:left w:val="single" w:sz="2" w:space="0" w:color="000000"/>
+              <w:bottom w:val="single" w:sz="2" w:space="0" w:color="000000"/>
+            </w:tcBorders>
+          </w:tcPr>
+          <w:p>
+            <w:pPr>
+              <w:pStyle w:val="Contenutotabella"/>
+              <w:widowControl w:val="false"/>
+              <w:spacing w:before="0" w:after="160"/>
+              <w:rPr>
+                <w:b w:val="false"/>
+                <w:b w:val="false"/>
+                <w:bCs w:val="false"/>
+              </w:rPr>
+            </w:pPr>
+            <w:r>
+              <w:rPr>
+                <w:b w:val="false"/>
+                <w:bCs w:val="false"/>
+              </w:rPr>
+              <w:t>Utente</w:t>
+            </w:r>
+          </w:p>
+        </w:tc>
+        <w:tc>
+          <w:tcPr>
+            <w:tcW w:w="4314" w:type="dxa"/>
+            <w:tcBorders>
+              <w:left w:val="single" w:sz="2" w:space="0" w:color="000000"/>
+              <w:bottom w:val="single" w:sz="2" w:space="0" w:color="000000"/>
+            </w:tcBorders>
+          </w:tcPr>
+          <w:p>
+            <w:pPr>
+              <w:pStyle w:val="Contenutotabella"/>
+              <w:widowControl w:val="false"/>
+              <w:spacing w:before="0" w:after="160"/>
+              <w:rPr>
+                <w:b w:val="false"/>
+                <w:b w:val="false"/>
+                <w:bCs w:val="false"/>
+              </w:rPr>
+            </w:pPr>
+            <w:r>
+              <w:rPr>
+                <w:b w:val="false"/>
+                <w:bCs w:val="false"/>
+              </w:rPr>
+              <w:t>E</w:t>
+            </w:r>
+          </w:p>
+        </w:tc>
+        <w:tc>
+          <w:tcPr>
+            <w:tcW w:w="1260" w:type="dxa"/>
+            <w:tcBorders>
+              <w:left w:val="single" w:sz="2" w:space="0" w:color="000000"/>
+              <w:bottom w:val="single" w:sz="2" w:space="0" w:color="000000"/>
+            </w:tcBorders>
+          </w:tcPr>
+          <w:p>
+            <w:pPr>
+              <w:pStyle w:val="Contenutotabella"/>
+              <w:widowControl w:val="false"/>
+              <w:spacing w:before="0" w:after="160"/>
+              <w:rPr>
+                <w:b w:val="false"/>
+                <w:b w:val="false"/>
+                <w:bCs w:val="false"/>
+              </w:rPr>
+            </w:pPr>
+            <w:r>
+              <w:rPr>
+                <w:b w:val="false"/>
+                <w:bCs w:val="false"/>
+              </w:rPr>
+              <w:t>1</w:t>
+            </w:r>
+          </w:p>
+        </w:tc>
+        <w:tc>
+          <w:tcPr>
+            <w:tcW w:w="1196" w:type="dxa"/>
+            <w:tcBorders>
+              <w:left w:val="single" w:sz="2" w:space="0" w:color="000000"/>
+              <w:bottom w:val="single" w:sz="2" w:space="0" w:color="000000"/>
+              <w:right w:val="single" w:sz="2" w:space="0" w:color="000000"/>
+            </w:tcBorders>
+          </w:tcPr>
+          <w:p>
+            <w:pPr>
+              <w:pStyle w:val="Contenutotabella"/>
+              <w:widowControl w:val="false"/>
+              <w:spacing w:before="0" w:after="160"/>
+              <w:rPr>
+                <w:b w:val="false"/>
+                <w:b w:val="false"/>
+                <w:bCs w:val="false"/>
+              </w:rPr>
+            </w:pPr>
+            <w:r>
+              <w:rPr>
+                <w:b w:val="false"/>
+                <w:bCs w:val="false"/>
+              </w:rPr>
+              <w:t>L</w:t>
+            </w:r>
+          </w:p>
+        </w:tc>
+      </w:tr>
+      <w:tr>
+        <w:trPr/>
+        <w:tc>
+          <w:tcPr>
+            <w:tcW w:w="2256" w:type="dxa"/>
+            <w:tcBorders>
+              <w:left w:val="single" w:sz="2" w:space="0" w:color="000000"/>
+              <w:bottom w:val="single" w:sz="2" w:space="0" w:color="000000"/>
+            </w:tcBorders>
+          </w:tcPr>
+          <w:p>
+            <w:pPr>
+              <w:pStyle w:val="Contenutotabella"/>
+              <w:widowControl w:val="false"/>
+              <w:spacing w:before="0" w:after="160"/>
+              <w:rPr>
+                <w:rFonts w:ascii="Calibri" w:hAnsi="Calibri" w:eastAsia="Calibri" w:cs="" w:asciiTheme="minorHAnsi" w:cstheme="minorBidi" w:eastAsiaTheme="minorHAnsi" w:hAnsiTheme="minorHAnsi"/>
+                <w:color w:val="auto"/>
+                <w:kern w:val="0"/>
+                <w:sz w:val="22"/>
+                <w:szCs w:val="22"/>
+                <w:lang w:val="it-IT" w:eastAsia="en-US" w:bidi="ar-SA"/>
+              </w:rPr>
+            </w:pPr>
+            <w:r>
+              <w:rPr>
+                <w:rFonts w:eastAsia="Calibri" w:cs="" w:cstheme="minorBidi" w:eastAsiaTheme="minorHAnsi"/>
+                <w:color w:val="auto"/>
+                <w:kern w:val="0"/>
+                <w:sz w:val="22"/>
+                <w:szCs w:val="22"/>
+                <w:lang w:val="it-IT" w:eastAsia="en-US" w:bidi="ar-SA"/>
+              </w:rPr>
+              <w:t>Partecipazione</w:t>
+            </w:r>
+          </w:p>
+        </w:tc>
+        <w:tc>
+          <w:tcPr>
+            <w:tcW w:w="4314" w:type="dxa"/>
+            <w:tcBorders>
+              <w:left w:val="single" w:sz="2" w:space="0" w:color="000000"/>
+              <w:bottom w:val="single" w:sz="2" w:space="0" w:color="000000"/>
+            </w:tcBorders>
+          </w:tcPr>
+          <w:p>
+            <w:pPr>
+              <w:pStyle w:val="Contenutotabella"/>
+              <w:widowControl w:val="false"/>
+              <w:spacing w:before="0" w:after="160"/>
+              <w:rPr/>
+            </w:pPr>
+            <w:r>
+              <w:rPr/>
+              <w:t>R</w:t>
+            </w:r>
+          </w:p>
+        </w:tc>
+        <w:tc>
+          <w:tcPr>
+            <w:tcW w:w="1260" w:type="dxa"/>
+            <w:tcBorders>
+              <w:left w:val="single" w:sz="2" w:space="0" w:color="000000"/>
+              <w:bottom w:val="single" w:sz="2" w:space="0" w:color="000000"/>
+            </w:tcBorders>
+          </w:tcPr>
+          <w:p>
+            <w:pPr>
+              <w:pStyle w:val="Contenutotabella"/>
+              <w:widowControl w:val="false"/>
+              <w:spacing w:before="0" w:after="160"/>
+              <w:rPr/>
+            </w:pPr>
+            <w:r>
+              <w:rPr/>
+              <w:t>1</w:t>
+            </w:r>
+          </w:p>
+        </w:tc>
+        <w:tc>
+          <w:tcPr>
+            <w:tcW w:w="1196" w:type="dxa"/>
+            <w:tcBorders>
+              <w:left w:val="single" w:sz="2" w:space="0" w:color="000000"/>
+              <w:bottom w:val="single" w:sz="2" w:space="0" w:color="000000"/>
+              <w:right w:val="single" w:sz="2" w:space="0" w:color="000000"/>
+            </w:tcBorders>
+          </w:tcPr>
+          <w:p>
+            <w:pPr>
+              <w:pStyle w:val="Contenutotabella"/>
+              <w:widowControl w:val="false"/>
+              <w:spacing w:before="0" w:after="160"/>
+              <w:rPr/>
+            </w:pPr>
+            <w:r>
+              <w:rPr/>
+              <w:t>S</w:t>
+            </w:r>
+          </w:p>
+        </w:tc>
+      </w:tr>
+      <w:tr>
+        <w:trPr/>
+        <w:tc>
+          <w:tcPr>
+            <w:tcW w:w="2256" w:type="dxa"/>
+            <w:tcBorders>
+              <w:left w:val="single" w:sz="2" w:space="0" w:color="000000"/>
+              <w:bottom w:val="single" w:sz="2" w:space="0" w:color="000000"/>
+            </w:tcBorders>
+          </w:tcPr>
+          <w:p>
+            <w:pPr>
+              <w:pStyle w:val="Contenutotabella"/>
+              <w:widowControl w:val="false"/>
+              <w:spacing w:before="0" w:after="160"/>
+              <w:rPr/>
+            </w:pPr>
+            <w:r>
+              <w:rPr/>
+              <w:t>Evento</w:t>
+            </w:r>
+          </w:p>
+        </w:tc>
+        <w:tc>
+          <w:tcPr>
+            <w:tcW w:w="4314" w:type="dxa"/>
+            <w:tcBorders>
+              <w:left w:val="single" w:sz="2" w:space="0" w:color="000000"/>
+              <w:bottom w:val="single" w:sz="2" w:space="0" w:color="000000"/>
+            </w:tcBorders>
+          </w:tcPr>
+          <w:p>
+            <w:pPr>
+              <w:pStyle w:val="Contenutotabella"/>
+              <w:widowControl w:val="false"/>
+              <w:spacing w:before="0" w:after="160"/>
+              <w:rPr/>
+            </w:pPr>
+            <w:r>
+              <w:rPr/>
+              <w:t>E</w:t>
+            </w:r>
+          </w:p>
+        </w:tc>
+        <w:tc>
+          <w:tcPr>
+            <w:tcW w:w="1260" w:type="dxa"/>
+            <w:tcBorders>
+              <w:left w:val="single" w:sz="2" w:space="0" w:color="000000"/>
+              <w:bottom w:val="single" w:sz="2" w:space="0" w:color="000000"/>
+            </w:tcBorders>
+          </w:tcPr>
+          <w:p>
+            <w:pPr>
+              <w:pStyle w:val="Contenutotabella"/>
+              <w:widowControl w:val="false"/>
+              <w:spacing w:before="0" w:after="160"/>
+              <w:rPr/>
+            </w:pPr>
+            <w:r>
+              <w:rPr/>
+              <w:t>1</w:t>
+            </w:r>
+          </w:p>
+        </w:tc>
+        <w:tc>
+          <w:tcPr>
+            <w:tcW w:w="1196" w:type="dxa"/>
+            <w:tcBorders>
+              <w:left w:val="single" w:sz="2" w:space="0" w:color="000000"/>
+              <w:bottom w:val="single" w:sz="2" w:space="0" w:color="000000"/>
+              <w:right w:val="single" w:sz="2" w:space="0" w:color="000000"/>
+            </w:tcBorders>
+          </w:tcPr>
+          <w:p>
+            <w:pPr>
+              <w:pStyle w:val="Contenutotabella"/>
+              <w:widowControl w:val="false"/>
+              <w:spacing w:before="0" w:after="160"/>
+              <w:rPr/>
+            </w:pPr>
+            <w:r>
+              <w:rPr/>
+              <w:t>M</w:t>
+            </w:r>
+          </w:p>
+        </w:tc>
+      </w:tr>
+      <w:tr>
+        <w:trPr/>
+        <w:tc>
+          <w:tcPr>
+            <w:tcW w:w="2256" w:type="dxa"/>
+            <w:tcBorders>
+              <w:left w:val="single" w:sz="2" w:space="0" w:color="000000"/>
+              <w:bottom w:val="single" w:sz="2" w:space="0" w:color="000000"/>
+            </w:tcBorders>
+          </w:tcPr>
+          <w:p>
+            <w:pPr>
+              <w:pStyle w:val="Contenutotabella"/>
+              <w:widowControl w:val="false"/>
+              <w:spacing w:before="0" w:after="160"/>
+              <w:rPr/>
+            </w:pPr>
+            <w:r>
+              <w:rPr/>
+            </w:r>
+          </w:p>
+        </w:tc>
+        <w:tc>
+          <w:tcPr>
+            <w:tcW w:w="4314" w:type="dxa"/>
+            <w:tcBorders>
+              <w:left w:val="single" w:sz="2" w:space="0" w:color="000000"/>
+              <w:bottom w:val="single" w:sz="2" w:space="0" w:color="000000"/>
+            </w:tcBorders>
+          </w:tcPr>
+          <w:p>
+            <w:pPr>
+              <w:pStyle w:val="Contenutotabella"/>
+              <w:widowControl w:val="false"/>
+              <w:spacing w:before="0" w:after="160"/>
+              <w:rPr/>
+            </w:pPr>
+            <w:r>
+              <w:rPr/>
+              <w:t>Totale: (</w:t>
+            </w:r>
+            <w:r>
+              <w:rPr/>
+              <w:t>2</w:t>
+            </w:r>
+            <w:r>
+              <w:rPr/>
+              <w:t xml:space="preserve">L + </w:t>
+            </w:r>
+            <w:r>
+              <w:rPr/>
+              <w:t>2</w:t>
+            </w:r>
+            <w:r>
+              <w:rPr/>
+              <w:t xml:space="preserve">S) → </w:t>
+            </w:r>
+            <w:r>
+              <w:rPr/>
+              <w:t>6</w:t>
+            </w:r>
+            <w:r>
+              <w:rPr/>
+              <w:t xml:space="preserve"> al giorno</w:t>
+            </w:r>
+          </w:p>
+        </w:tc>
+        <w:tc>
+          <w:tcPr>
+            <w:tcW w:w="1260" w:type="dxa"/>
+            <w:tcBorders>
+              <w:left w:val="single" w:sz="2" w:space="0" w:color="000000"/>
+              <w:bottom w:val="single" w:sz="2" w:space="0" w:color="000000"/>
+            </w:tcBorders>
+          </w:tcPr>
+          <w:p>
+            <w:pPr>
+              <w:pStyle w:val="Contenutotabella"/>
+              <w:widowControl w:val="false"/>
+              <w:spacing w:before="0" w:after="160"/>
+              <w:rPr/>
+            </w:pPr>
+            <w:r>
+              <w:rPr/>
+            </w:r>
+          </w:p>
+        </w:tc>
+        <w:tc>
+          <w:tcPr>
+            <w:tcW w:w="1196" w:type="dxa"/>
+            <w:tcBorders>
+              <w:left w:val="single" w:sz="2" w:space="0" w:color="000000"/>
+              <w:bottom w:val="single" w:sz="2" w:space="0" w:color="000000"/>
+              <w:right w:val="single" w:sz="2" w:space="0" w:color="000000"/>
+            </w:tcBorders>
+          </w:tcPr>
+          <w:p>
+            <w:pPr>
+              <w:pStyle w:val="Contenutotabella"/>
+              <w:widowControl w:val="false"/>
+              <w:spacing w:before="0" w:after="160"/>
+              <w:rPr/>
+            </w:pPr>
+            <w:r>
+              <w:rPr/>
+            </w:r>
+          </w:p>
+        </w:tc>
+      </w:tr>
+    </w:tbl>
+    <w:p>
+      <w:pPr>
+        <w:pStyle w:val="Normal"/>
+        <w:rPr>
+          <w:sz w:val="32"/>
+          <w:szCs w:val="32"/>
+        </w:rPr>
+      </w:pPr>
+      <w:r>
+        <w:rPr>
+          <w:sz w:val="32"/>
+          <w:szCs w:val="32"/>
+        </w:rPr>
+      </w:r>
+    </w:p>
+    <w:p>
+      <w:pPr>
+        <w:pStyle w:val="Normal"/>
+        <w:rPr>
+          <w:sz w:val="32"/>
+          <w:szCs w:val="32"/>
+        </w:rPr>
+      </w:pPr>
+      <w:r>
+        <w:rPr>
+          <w:sz w:val="32"/>
+          <w:szCs w:val="32"/>
+        </w:rPr>
+        <w:t>Operazione 16: Conto di tutti gli eventi partecipati da un utente</w:t>
+      </w:r>
+    </w:p>
+    <w:p>
+      <w:pPr>
+        <w:pStyle w:val="Normal"/>
+        <w:rPr>
+          <w:sz w:val="32"/>
+          <w:szCs w:val="32"/>
+        </w:rPr>
+      </w:pPr>
+      <w:r>
+        <w:rPr>
+          <w:sz w:val="32"/>
+          <w:szCs w:val="32"/>
+        </w:rPr>
+        <w:t>- con ridondanza</w:t>
+      </w:r>
+    </w:p>
+    <w:tbl>
+      <w:tblPr>
+        <w:tblW w:w="9026" w:type="dxa"/>
+        <w:jc w:val="left"/>
+        <w:tblInd w:w="0" w:type="dxa"/>
+        <w:tblLayout w:type="fixed"/>
+        <w:tblCellMar>
+          <w:top w:w="55" w:type="dxa"/>
+          <w:left w:w="55" w:type="dxa"/>
+          <w:bottom w:w="55" w:type="dxa"/>
+          <w:right w:w="55" w:type="dxa"/>
+        </w:tblCellMar>
+      </w:tblPr>
+      <w:tblGrid>
+        <w:gridCol w:w="2256"/>
+        <w:gridCol w:w="4314"/>
+        <w:gridCol w:w="1260"/>
+        <w:gridCol w:w="1196"/>
+      </w:tblGrid>
+      <w:tr>
+        <w:trPr/>
+        <w:tc>
+          <w:tcPr>
+            <w:tcW w:w="2256" w:type="dxa"/>
+            <w:tcBorders>
+              <w:top w:val="single" w:sz="2" w:space="0" w:color="000000"/>
+              <w:left w:val="single" w:sz="2" w:space="0" w:color="000000"/>
+              <w:bottom w:val="single" w:sz="2" w:space="0" w:color="000000"/>
+            </w:tcBorders>
+          </w:tcPr>
+          <w:p>
+            <w:pPr>
+              <w:pStyle w:val="Contenutotabella"/>
+              <w:widowControl w:val="false"/>
+              <w:spacing w:before="0" w:after="160"/>
+              <w:rPr>
+                <w:b/>
+                <w:b/>
+                <w:bCs/>
+              </w:rPr>
+            </w:pPr>
+            <w:r>
+              <w:rPr>
+                <w:b/>
+                <w:bCs/>
+              </w:rPr>
+              <w:t>Concetto</w:t>
+            </w:r>
+          </w:p>
+        </w:tc>
+        <w:tc>
+          <w:tcPr>
+            <w:tcW w:w="4314" w:type="dxa"/>
+            <w:tcBorders>
+              <w:top w:val="single" w:sz="2" w:space="0" w:color="000000"/>
+              <w:left w:val="single" w:sz="2" w:space="0" w:color="000000"/>
+              <w:bottom w:val="single" w:sz="2" w:space="0" w:color="000000"/>
+            </w:tcBorders>
+          </w:tcPr>
+          <w:p>
+            <w:pPr>
+              <w:pStyle w:val="Contenutotabella"/>
+              <w:widowControl w:val="false"/>
+              <w:spacing w:before="0" w:after="160"/>
+              <w:rPr>
+                <w:b/>
+                <w:b/>
+                <w:bCs/>
+              </w:rPr>
+            </w:pPr>
+            <w:r>
+              <w:rPr>
+                <w:b/>
+                <w:bCs/>
+              </w:rPr>
+              <w:t>Costrutto</w:t>
+            </w:r>
+          </w:p>
+        </w:tc>
+        <w:tc>
+          <w:tcPr>
+            <w:tcW w:w="1260" w:type="dxa"/>
+            <w:tcBorders>
+              <w:top w:val="single" w:sz="2" w:space="0" w:color="000000"/>
+              <w:left w:val="single" w:sz="2" w:space="0" w:color="000000"/>
+              <w:bottom w:val="single" w:sz="2" w:space="0" w:color="000000"/>
+            </w:tcBorders>
+          </w:tcPr>
+          <w:p>
+            <w:pPr>
+              <w:pStyle w:val="Contenutotabella"/>
+              <w:widowControl w:val="false"/>
+              <w:spacing w:before="0" w:after="160"/>
+              <w:rPr>
+                <w:b/>
+                <w:b/>
+                <w:bCs/>
+              </w:rPr>
+            </w:pPr>
+            <w:r>
+              <w:rPr>
+                <w:b/>
+                <w:bCs/>
+              </w:rPr>
+              <w:t>Accessi</w:t>
+            </w:r>
+          </w:p>
+        </w:tc>
+        <w:tc>
+          <w:tcPr>
+            <w:tcW w:w="1196" w:type="dxa"/>
+            <w:tcBorders>
+              <w:top w:val="single" w:sz="2" w:space="0" w:color="000000"/>
+              <w:left w:val="single" w:sz="2" w:space="0" w:color="000000"/>
+              <w:bottom w:val="single" w:sz="2" w:space="0" w:color="000000"/>
+              <w:right w:val="single" w:sz="2" w:space="0" w:color="000000"/>
+            </w:tcBorders>
+          </w:tcPr>
+          <w:p>
+            <w:pPr>
+              <w:pStyle w:val="Contenutotabella"/>
+              <w:widowControl w:val="false"/>
+              <w:spacing w:before="0" w:after="160"/>
+              <w:rPr>
+                <w:b/>
+                <w:b/>
+                <w:bCs/>
+              </w:rPr>
+            </w:pPr>
+            <w:r>
+              <w:rPr>
+                <w:b/>
+                <w:bCs/>
+              </w:rPr>
+              <w:t>Tipo</w:t>
+            </w:r>
+          </w:p>
+        </w:tc>
+      </w:tr>
+      <w:tr>
+        <w:trPr/>
+        <w:tc>
+          <w:tcPr>
+            <w:tcW w:w="2256" w:type="dxa"/>
+            <w:tcBorders>
+              <w:left w:val="single" w:sz="2" w:space="0" w:color="000000"/>
+              <w:bottom w:val="single" w:sz="2" w:space="0" w:color="000000"/>
+            </w:tcBorders>
+          </w:tcPr>
+          <w:p>
+            <w:pPr>
+              <w:pStyle w:val="Contenutotabella"/>
+              <w:widowControl w:val="false"/>
+              <w:spacing w:before="0" w:after="160"/>
+              <w:rPr>
+                <w:rFonts w:ascii="Calibri" w:hAnsi="Calibri" w:eastAsia="Calibri" w:cs="" w:cstheme="minorBidi" w:eastAsiaTheme="minorHAnsi"/>
+                <w:color w:val="auto"/>
+                <w:kern w:val="0"/>
+                <w:sz w:val="22"/>
+                <w:szCs w:val="22"/>
+                <w:lang w:val="it-IT" w:eastAsia="en-US" w:bidi="ar-SA"/>
+              </w:rPr>
+            </w:pPr>
+            <w:r>
+              <w:rPr>
+                <w:rFonts w:eastAsia="Calibri" w:cs="" w:cstheme="minorBidi" w:eastAsiaTheme="minorHAnsi"/>
+                <w:color w:val="auto"/>
+                <w:kern w:val="0"/>
+                <w:sz w:val="22"/>
+                <w:szCs w:val="22"/>
+                <w:lang w:val="it-IT" w:eastAsia="en-US" w:bidi="ar-SA"/>
+              </w:rPr>
+              <w:t>Utente</w:t>
+            </w:r>
+          </w:p>
+        </w:tc>
+        <w:tc>
+          <w:tcPr>
+            <w:tcW w:w="4314" w:type="dxa"/>
+            <w:tcBorders>
+              <w:left w:val="single" w:sz="2" w:space="0" w:color="000000"/>
+              <w:bottom w:val="single" w:sz="2" w:space="0" w:color="000000"/>
+            </w:tcBorders>
+          </w:tcPr>
+          <w:p>
+            <w:pPr>
+              <w:pStyle w:val="Contenutotabella"/>
+              <w:widowControl w:val="false"/>
+              <w:spacing w:before="0" w:after="160"/>
+              <w:rPr/>
+            </w:pPr>
+            <w:r>
+              <w:rPr/>
+              <w:t>E</w:t>
+            </w:r>
+          </w:p>
+        </w:tc>
+        <w:tc>
+          <w:tcPr>
+            <w:tcW w:w="1260" w:type="dxa"/>
+            <w:tcBorders>
+              <w:left w:val="single" w:sz="2" w:space="0" w:color="000000"/>
+              <w:bottom w:val="single" w:sz="2" w:space="0" w:color="000000"/>
+            </w:tcBorders>
+          </w:tcPr>
+          <w:p>
+            <w:pPr>
+              <w:pStyle w:val="Contenutotabella"/>
+              <w:widowControl w:val="false"/>
+              <w:spacing w:before="0" w:after="160"/>
+              <w:rPr/>
+            </w:pPr>
+            <w:r>
+              <w:rPr/>
+              <w:t>1</w:t>
+            </w:r>
+          </w:p>
+        </w:tc>
+        <w:tc>
+          <w:tcPr>
+            <w:tcW w:w="1196" w:type="dxa"/>
+            <w:tcBorders>
+              <w:left w:val="single" w:sz="2" w:space="0" w:color="000000"/>
+              <w:bottom w:val="single" w:sz="2" w:space="0" w:color="000000"/>
+              <w:right w:val="single" w:sz="2" w:space="0" w:color="000000"/>
+            </w:tcBorders>
+          </w:tcPr>
+          <w:p>
+            <w:pPr>
+              <w:pStyle w:val="Contenutotabella"/>
+              <w:widowControl w:val="false"/>
+              <w:spacing w:before="0" w:after="160"/>
+              <w:rPr/>
+            </w:pPr>
+            <w:r>
+              <w:rPr/>
+              <w:t>L</w:t>
+            </w:r>
+          </w:p>
+        </w:tc>
+      </w:tr>
+      <w:tr>
+        <w:trPr/>
+        <w:tc>
+          <w:tcPr>
+            <w:tcW w:w="2256" w:type="dxa"/>
+            <w:tcBorders>
+              <w:left w:val="single" w:sz="2" w:space="0" w:color="000000"/>
+              <w:bottom w:val="single" w:sz="2" w:space="0" w:color="000000"/>
+            </w:tcBorders>
+          </w:tcPr>
+          <w:p>
+            <w:pPr>
+              <w:pStyle w:val="Contenutotabella"/>
+              <w:widowControl w:val="false"/>
+              <w:spacing w:before="0" w:after="160"/>
+              <w:rPr/>
+            </w:pPr>
+            <w:r>
+              <w:rPr/>
+            </w:r>
+          </w:p>
+        </w:tc>
+        <w:tc>
+          <w:tcPr>
+            <w:tcW w:w="4314" w:type="dxa"/>
+            <w:tcBorders>
+              <w:left w:val="single" w:sz="2" w:space="0" w:color="000000"/>
+              <w:bottom w:val="single" w:sz="2" w:space="0" w:color="000000"/>
+            </w:tcBorders>
+          </w:tcPr>
+          <w:p>
+            <w:pPr>
+              <w:pStyle w:val="Contenutotabella"/>
+              <w:widowControl w:val="false"/>
+              <w:spacing w:before="0" w:after="160"/>
+              <w:rPr/>
+            </w:pPr>
+            <w:r>
+              <w:rPr/>
+              <w:t xml:space="preserve">Totale: 1L → </w:t>
+            </w:r>
+            <w:r>
+              <w:rPr/>
+              <w:t>1 al giorno</w:t>
+            </w:r>
+          </w:p>
+        </w:tc>
+        <w:tc>
+          <w:tcPr>
+            <w:tcW w:w="1260" w:type="dxa"/>
+            <w:tcBorders>
+              <w:left w:val="single" w:sz="2" w:space="0" w:color="000000"/>
+              <w:bottom w:val="single" w:sz="2" w:space="0" w:color="000000"/>
+            </w:tcBorders>
+          </w:tcPr>
+          <w:p>
+            <w:pPr>
+              <w:pStyle w:val="Contenutotabella"/>
+              <w:widowControl w:val="false"/>
+              <w:spacing w:before="0" w:after="160"/>
+              <w:rPr/>
+            </w:pPr>
+            <w:r>
+              <w:rPr/>
+            </w:r>
+          </w:p>
+        </w:tc>
+        <w:tc>
+          <w:tcPr>
+            <w:tcW w:w="1196" w:type="dxa"/>
+            <w:tcBorders>
+              <w:left w:val="single" w:sz="2" w:space="0" w:color="000000"/>
+              <w:bottom w:val="single" w:sz="2" w:space="0" w:color="000000"/>
+              <w:right w:val="single" w:sz="2" w:space="0" w:color="000000"/>
+            </w:tcBorders>
+          </w:tcPr>
+          <w:p>
+            <w:pPr>
+              <w:pStyle w:val="Contenutotabella"/>
+              <w:widowControl w:val="false"/>
+              <w:spacing w:before="0" w:after="160"/>
+              <w:rPr/>
+            </w:pPr>
+            <w:r>
+              <w:rPr/>
+            </w:r>
+          </w:p>
+        </w:tc>
+      </w:tr>
+    </w:tbl>
+    <w:p>
+      <w:pPr>
+        <w:pStyle w:val="Normal"/>
+        <w:rPr>
+          <w:sz w:val="32"/>
+          <w:szCs w:val="32"/>
+        </w:rPr>
+      </w:pPr>
+      <w:r>
+        <w:rPr>
+          <w:sz w:val="32"/>
+          <w:szCs w:val="32"/>
+        </w:rPr>
+        <w:t xml:space="preserve">- </w:t>
+      </w:r>
+      <w:r>
+        <w:rPr>
+          <w:sz w:val="32"/>
+          <w:szCs w:val="32"/>
+        </w:rPr>
+        <w:t>senza ridondanza</w:t>
+      </w:r>
+    </w:p>
+    <w:p>
+      <w:pPr>
+        <w:pStyle w:val="Normal"/>
+        <w:rPr>
+          <w:sz w:val="28"/>
+          <w:szCs w:val="28"/>
+        </w:rPr>
+      </w:pPr>
+      <w:r>
+        <w:rPr>
+          <w:sz w:val="28"/>
+          <w:szCs w:val="28"/>
+        </w:rPr>
+        <w:t>Ogni utente partecipa in media ad un evento.</w:t>
+      </w:r>
+    </w:p>
+    <w:tbl>
+      <w:tblPr>
+        <w:tblW w:w="9026" w:type="dxa"/>
+        <w:jc w:val="left"/>
+        <w:tblInd w:w="0" w:type="dxa"/>
+        <w:tblLayout w:type="fixed"/>
+        <w:tblCellMar>
+          <w:top w:w="55" w:type="dxa"/>
+          <w:left w:w="55" w:type="dxa"/>
+          <w:bottom w:w="55" w:type="dxa"/>
+          <w:right w:w="55" w:type="dxa"/>
+        </w:tblCellMar>
+      </w:tblPr>
+      <w:tblGrid>
+        <w:gridCol w:w="2256"/>
+        <w:gridCol w:w="4314"/>
+        <w:gridCol w:w="1260"/>
+        <w:gridCol w:w="1196"/>
+      </w:tblGrid>
+      <w:tr>
+        <w:trPr/>
+        <w:tc>
+          <w:tcPr>
+            <w:tcW w:w="2256" w:type="dxa"/>
+            <w:tcBorders>
+              <w:top w:val="single" w:sz="2" w:space="0" w:color="000000"/>
+              <w:left w:val="single" w:sz="2" w:space="0" w:color="000000"/>
+              <w:bottom w:val="single" w:sz="2" w:space="0" w:color="000000"/>
+            </w:tcBorders>
+          </w:tcPr>
+          <w:p>
+            <w:pPr>
+              <w:pStyle w:val="Contenutotabella"/>
+              <w:widowControl w:val="false"/>
+              <w:spacing w:before="0" w:after="160"/>
+              <w:rPr>
+                <w:b/>
+                <w:b/>
+                <w:bCs/>
+              </w:rPr>
+            </w:pPr>
+            <w:r>
+              <w:rPr>
+                <w:b/>
+                <w:bCs/>
+              </w:rPr>
+              <w:t>Concetto</w:t>
+            </w:r>
+          </w:p>
+        </w:tc>
+        <w:tc>
+          <w:tcPr>
+            <w:tcW w:w="4314" w:type="dxa"/>
+            <w:tcBorders>
+              <w:top w:val="single" w:sz="2" w:space="0" w:color="000000"/>
+              <w:left w:val="single" w:sz="2" w:space="0" w:color="000000"/>
+              <w:bottom w:val="single" w:sz="2" w:space="0" w:color="000000"/>
+            </w:tcBorders>
+          </w:tcPr>
+          <w:p>
+            <w:pPr>
+              <w:pStyle w:val="Contenutotabella"/>
+              <w:widowControl w:val="false"/>
+              <w:spacing w:before="0" w:after="160"/>
+              <w:rPr>
+                <w:b/>
+                <w:b/>
+                <w:bCs/>
+              </w:rPr>
+            </w:pPr>
+            <w:r>
+              <w:rPr>
+                <w:b/>
+                <w:bCs/>
+              </w:rPr>
+              <w:t>Costrutto</w:t>
+            </w:r>
+          </w:p>
+        </w:tc>
+        <w:tc>
+          <w:tcPr>
+            <w:tcW w:w="1260" w:type="dxa"/>
+            <w:tcBorders>
+              <w:top w:val="single" w:sz="2" w:space="0" w:color="000000"/>
+              <w:left w:val="single" w:sz="2" w:space="0" w:color="000000"/>
+              <w:bottom w:val="single" w:sz="2" w:space="0" w:color="000000"/>
+            </w:tcBorders>
+          </w:tcPr>
+          <w:p>
+            <w:pPr>
+              <w:pStyle w:val="Contenutotabella"/>
+              <w:widowControl w:val="false"/>
+              <w:spacing w:before="0" w:after="160"/>
+              <w:rPr>
+                <w:b/>
+                <w:b/>
+                <w:bCs/>
+              </w:rPr>
+            </w:pPr>
+            <w:r>
+              <w:rPr>
+                <w:b/>
+                <w:bCs/>
+              </w:rPr>
+              <w:t>Accessi</w:t>
+            </w:r>
+          </w:p>
+        </w:tc>
+        <w:tc>
+          <w:tcPr>
+            <w:tcW w:w="1196" w:type="dxa"/>
+            <w:tcBorders>
+              <w:top w:val="single" w:sz="2" w:space="0" w:color="000000"/>
+              <w:left w:val="single" w:sz="2" w:space="0" w:color="000000"/>
+              <w:bottom w:val="single" w:sz="2" w:space="0" w:color="000000"/>
+              <w:right w:val="single" w:sz="2" w:space="0" w:color="000000"/>
+            </w:tcBorders>
+          </w:tcPr>
+          <w:p>
+            <w:pPr>
+              <w:pStyle w:val="Contenutotabella"/>
+              <w:widowControl w:val="false"/>
+              <w:spacing w:before="0" w:after="160"/>
+              <w:rPr>
+                <w:b/>
+                <w:b/>
+                <w:bCs/>
+              </w:rPr>
+            </w:pPr>
+            <w:r>
+              <w:rPr>
+                <w:b/>
+                <w:bCs/>
+              </w:rPr>
+              <w:t>Tipo</w:t>
+            </w:r>
+          </w:p>
+        </w:tc>
+      </w:tr>
+      <w:tr>
+        <w:trPr/>
+        <w:tc>
+          <w:tcPr>
+            <w:tcW w:w="2256" w:type="dxa"/>
+            <w:tcBorders>
+              <w:left w:val="single" w:sz="2" w:space="0" w:color="000000"/>
+              <w:bottom w:val="single" w:sz="2" w:space="0" w:color="000000"/>
+            </w:tcBorders>
+          </w:tcPr>
+          <w:p>
+            <w:pPr>
+              <w:pStyle w:val="Contenutotabella"/>
+              <w:widowControl w:val="false"/>
+              <w:spacing w:before="0" w:after="160"/>
+              <w:rPr>
+                <w:rFonts w:ascii="Calibri" w:hAnsi="Calibri" w:eastAsia="Calibri" w:cs="" w:cstheme="minorBidi" w:eastAsiaTheme="minorHAnsi"/>
+                <w:color w:val="auto"/>
+                <w:kern w:val="0"/>
+                <w:sz w:val="22"/>
+                <w:szCs w:val="22"/>
+                <w:lang w:val="it-IT" w:eastAsia="en-US" w:bidi="ar-SA"/>
+              </w:rPr>
+            </w:pPr>
+            <w:r>
+              <w:rPr>
+                <w:rFonts w:eastAsia="Calibri" w:cs="" w:cstheme="minorBidi" w:eastAsiaTheme="minorHAnsi"/>
+                <w:color w:val="auto"/>
+                <w:kern w:val="0"/>
+                <w:sz w:val="22"/>
+                <w:szCs w:val="22"/>
+                <w:lang w:val="it-IT" w:eastAsia="en-US" w:bidi="ar-SA"/>
+              </w:rPr>
+              <w:t>Utente</w:t>
+            </w:r>
+          </w:p>
+        </w:tc>
+        <w:tc>
+          <w:tcPr>
+            <w:tcW w:w="4314" w:type="dxa"/>
+            <w:tcBorders>
+              <w:left w:val="single" w:sz="2" w:space="0" w:color="000000"/>
+              <w:bottom w:val="single" w:sz="2" w:space="0" w:color="000000"/>
+            </w:tcBorders>
+          </w:tcPr>
+          <w:p>
+            <w:pPr>
+              <w:pStyle w:val="Contenutotabella"/>
+              <w:widowControl w:val="false"/>
+              <w:spacing w:before="0" w:after="160"/>
+              <w:rPr/>
+            </w:pPr>
+            <w:r>
+              <w:rPr/>
+              <w:t>E</w:t>
+            </w:r>
+          </w:p>
+        </w:tc>
+        <w:tc>
+          <w:tcPr>
+            <w:tcW w:w="1260" w:type="dxa"/>
+            <w:tcBorders>
+              <w:left w:val="single" w:sz="2" w:space="0" w:color="000000"/>
+              <w:bottom w:val="single" w:sz="2" w:space="0" w:color="000000"/>
+            </w:tcBorders>
+          </w:tcPr>
+          <w:p>
+            <w:pPr>
+              <w:pStyle w:val="Contenutotabella"/>
+              <w:widowControl w:val="false"/>
+              <w:spacing w:before="0" w:after="160"/>
+              <w:rPr/>
+            </w:pPr>
+            <w:r>
+              <w:rPr/>
+              <w:t>1</w:t>
+            </w:r>
+          </w:p>
+        </w:tc>
+        <w:tc>
+          <w:tcPr>
+            <w:tcW w:w="1196" w:type="dxa"/>
+            <w:tcBorders>
+              <w:left w:val="single" w:sz="2" w:space="0" w:color="000000"/>
+              <w:bottom w:val="single" w:sz="2" w:space="0" w:color="000000"/>
+              <w:right w:val="single" w:sz="2" w:space="0" w:color="000000"/>
+            </w:tcBorders>
+          </w:tcPr>
+          <w:p>
+            <w:pPr>
+              <w:pStyle w:val="Contenutotabella"/>
+              <w:widowControl w:val="false"/>
+              <w:spacing w:before="0" w:after="160"/>
+              <w:rPr/>
+            </w:pPr>
+            <w:r>
+              <w:rPr/>
+              <w:t>L</w:t>
+            </w:r>
+          </w:p>
+        </w:tc>
+      </w:tr>
+      <w:tr>
+        <w:trPr/>
+        <w:tc>
+          <w:tcPr>
+            <w:tcW w:w="2256" w:type="dxa"/>
+            <w:tcBorders>
+              <w:left w:val="single" w:sz="2" w:space="0" w:color="000000"/>
+              <w:bottom w:val="single" w:sz="2" w:space="0" w:color="000000"/>
+            </w:tcBorders>
+          </w:tcPr>
+          <w:p>
+            <w:pPr>
+              <w:pStyle w:val="Contenutotabella"/>
+              <w:widowControl w:val="false"/>
+              <w:spacing w:before="0" w:after="160"/>
+              <w:rPr>
+                <w:rFonts w:ascii="Calibri" w:hAnsi="Calibri" w:eastAsia="Calibri" w:cs="" w:cstheme="minorBidi" w:eastAsiaTheme="minorHAnsi"/>
+                <w:color w:val="auto"/>
+                <w:kern w:val="0"/>
+                <w:sz w:val="22"/>
+                <w:szCs w:val="22"/>
+                <w:lang w:val="it-IT" w:eastAsia="en-US" w:bidi="ar-SA"/>
+              </w:rPr>
+            </w:pPr>
+            <w:r>
+              <w:rPr>
+                <w:rFonts w:eastAsia="Calibri" w:cs="" w:cstheme="minorBidi" w:eastAsiaTheme="minorHAnsi"/>
+                <w:color w:val="auto"/>
+                <w:kern w:val="0"/>
+                <w:sz w:val="22"/>
+                <w:szCs w:val="22"/>
+                <w:lang w:val="it-IT" w:eastAsia="en-US" w:bidi="ar-SA"/>
+              </w:rPr>
+              <w:t>Partecipazione</w:t>
+            </w:r>
+          </w:p>
+        </w:tc>
+        <w:tc>
+          <w:tcPr>
+            <w:tcW w:w="4314" w:type="dxa"/>
+            <w:tcBorders>
+              <w:left w:val="single" w:sz="2" w:space="0" w:color="000000"/>
+              <w:bottom w:val="single" w:sz="2" w:space="0" w:color="000000"/>
+            </w:tcBorders>
+          </w:tcPr>
+          <w:p>
+            <w:pPr>
+              <w:pStyle w:val="Contenutotabella"/>
+              <w:widowControl w:val="false"/>
+              <w:spacing w:before="0" w:after="160"/>
+              <w:rPr/>
+            </w:pPr>
+            <w:r>
+              <w:rPr/>
+              <w:t>R</w:t>
+            </w:r>
+          </w:p>
+        </w:tc>
+        <w:tc>
+          <w:tcPr>
+            <w:tcW w:w="1260" w:type="dxa"/>
+            <w:tcBorders>
+              <w:left w:val="single" w:sz="2" w:space="0" w:color="000000"/>
+              <w:bottom w:val="single" w:sz="2" w:space="0" w:color="000000"/>
+            </w:tcBorders>
+          </w:tcPr>
+          <w:p>
+            <w:pPr>
+              <w:pStyle w:val="Contenutotabella"/>
+              <w:widowControl w:val="false"/>
+              <w:spacing w:before="0" w:after="160"/>
+              <w:rPr/>
+            </w:pPr>
+            <w:r>
+              <w:rPr/>
+              <w:t>1</w:t>
+            </w:r>
+          </w:p>
+        </w:tc>
+        <w:tc>
+          <w:tcPr>
+            <w:tcW w:w="1196" w:type="dxa"/>
+            <w:tcBorders>
+              <w:left w:val="single" w:sz="2" w:space="0" w:color="000000"/>
+              <w:bottom w:val="single" w:sz="2" w:space="0" w:color="000000"/>
+              <w:right w:val="single" w:sz="2" w:space="0" w:color="000000"/>
+            </w:tcBorders>
+          </w:tcPr>
+          <w:p>
+            <w:pPr>
+              <w:pStyle w:val="Contenutotabella"/>
+              <w:widowControl w:val="false"/>
+              <w:spacing w:before="0" w:after="160"/>
+              <w:rPr/>
+            </w:pPr>
+            <w:r>
+              <w:rPr/>
+              <w:t>L</w:t>
+            </w:r>
+          </w:p>
+        </w:tc>
+      </w:tr>
+      <w:tr>
+        <w:trPr/>
+        <w:tc>
+          <w:tcPr>
+            <w:tcW w:w="2256" w:type="dxa"/>
+            <w:tcBorders>
+              <w:left w:val="single" w:sz="2" w:space="0" w:color="000000"/>
+              <w:bottom w:val="single" w:sz="2" w:space="0" w:color="000000"/>
+            </w:tcBorders>
+          </w:tcPr>
+          <w:p>
+            <w:pPr>
+              <w:pStyle w:val="Contenutotabella"/>
+              <w:widowControl w:val="false"/>
+              <w:spacing w:before="0" w:after="160"/>
+              <w:rPr>
+                <w:rFonts w:ascii="Calibri" w:hAnsi="Calibri" w:eastAsia="Calibri" w:cs="" w:cstheme="minorBidi" w:eastAsiaTheme="minorHAnsi"/>
+                <w:color w:val="auto"/>
+                <w:kern w:val="0"/>
+                <w:sz w:val="22"/>
+                <w:szCs w:val="22"/>
+                <w:lang w:val="it-IT" w:eastAsia="en-US" w:bidi="ar-SA"/>
+              </w:rPr>
+            </w:pPr>
+            <w:r>
+              <w:rPr>
+                <w:rFonts w:eastAsia="Calibri" w:cs="" w:cstheme="minorBidi" w:eastAsiaTheme="minorHAnsi"/>
+                <w:color w:val="auto"/>
+                <w:kern w:val="0"/>
+                <w:sz w:val="22"/>
+                <w:szCs w:val="22"/>
+                <w:lang w:val="it-IT" w:eastAsia="en-US" w:bidi="ar-SA"/>
+              </w:rPr>
+              <w:t>Evento</w:t>
+            </w:r>
+          </w:p>
+        </w:tc>
+        <w:tc>
+          <w:tcPr>
+            <w:tcW w:w="4314" w:type="dxa"/>
+            <w:tcBorders>
+              <w:left w:val="single" w:sz="2" w:space="0" w:color="000000"/>
+              <w:bottom w:val="single" w:sz="2" w:space="0" w:color="000000"/>
+            </w:tcBorders>
+          </w:tcPr>
+          <w:p>
+            <w:pPr>
+              <w:pStyle w:val="Contenutotabella"/>
+              <w:widowControl w:val="false"/>
+              <w:spacing w:before="0" w:after="160"/>
+              <w:rPr/>
+            </w:pPr>
+            <w:r>
+              <w:rPr/>
+              <w:t>E</w:t>
+            </w:r>
+          </w:p>
+        </w:tc>
+        <w:tc>
+          <w:tcPr>
+            <w:tcW w:w="1260" w:type="dxa"/>
+            <w:tcBorders>
+              <w:left w:val="single" w:sz="2" w:space="0" w:color="000000"/>
+              <w:bottom w:val="single" w:sz="2" w:space="0" w:color="000000"/>
+            </w:tcBorders>
+          </w:tcPr>
+          <w:p>
+            <w:pPr>
+              <w:pStyle w:val="Contenutotabella"/>
+              <w:widowControl w:val="false"/>
+              <w:spacing w:before="0" w:after="160"/>
+              <w:rPr/>
+            </w:pPr>
+            <w:r>
+              <w:rPr/>
+              <w:t>1</w:t>
+            </w:r>
+          </w:p>
+        </w:tc>
+        <w:tc>
+          <w:tcPr>
+            <w:tcW w:w="1196" w:type="dxa"/>
+            <w:tcBorders>
+              <w:left w:val="single" w:sz="2" w:space="0" w:color="000000"/>
+              <w:bottom w:val="single" w:sz="2" w:space="0" w:color="000000"/>
+              <w:right w:val="single" w:sz="2" w:space="0" w:color="000000"/>
+            </w:tcBorders>
+          </w:tcPr>
+          <w:p>
+            <w:pPr>
+              <w:pStyle w:val="Contenutotabella"/>
+              <w:widowControl w:val="false"/>
+              <w:spacing w:before="0" w:after="160"/>
+              <w:rPr/>
+            </w:pPr>
+            <w:r>
+              <w:rPr/>
+              <w:t>L</w:t>
+            </w:r>
+          </w:p>
+        </w:tc>
+      </w:tr>
+      <w:tr>
+        <w:trPr/>
+        <w:tc>
+          <w:tcPr>
+            <w:tcW w:w="2256" w:type="dxa"/>
+            <w:tcBorders>
+              <w:left w:val="single" w:sz="2" w:space="0" w:color="000000"/>
+              <w:bottom w:val="single" w:sz="2" w:space="0" w:color="000000"/>
+            </w:tcBorders>
+          </w:tcPr>
+          <w:p>
+            <w:pPr>
+              <w:pStyle w:val="Contenutotabella"/>
+              <w:widowControl w:val="false"/>
+              <w:spacing w:before="0" w:after="160"/>
+              <w:rPr/>
+            </w:pPr>
+            <w:r>
+              <w:rPr/>
+            </w:r>
+          </w:p>
+        </w:tc>
+        <w:tc>
+          <w:tcPr>
+            <w:tcW w:w="4314" w:type="dxa"/>
+            <w:tcBorders>
+              <w:left w:val="single" w:sz="2" w:space="0" w:color="000000"/>
+              <w:bottom w:val="single" w:sz="2" w:space="0" w:color="000000"/>
+            </w:tcBorders>
+          </w:tcPr>
+          <w:p>
+            <w:pPr>
+              <w:pStyle w:val="Contenutotabella"/>
+              <w:widowControl w:val="false"/>
+              <w:spacing w:before="0" w:after="160"/>
+              <w:rPr/>
+            </w:pPr>
+            <w:r>
+              <w:rPr/>
+              <w:t xml:space="preserve">Totale: </w:t>
+            </w:r>
+            <w:r>
+              <w:rPr/>
+              <w:t>3</w:t>
+            </w:r>
+            <w:r>
+              <w:rPr/>
+              <w:t xml:space="preserve">L → </w:t>
+            </w:r>
+            <w:r>
+              <w:rPr/>
+              <w:t>3 al giorno</w:t>
+            </w:r>
+          </w:p>
+        </w:tc>
+        <w:tc>
+          <w:tcPr>
+            <w:tcW w:w="1260" w:type="dxa"/>
+            <w:tcBorders>
+              <w:left w:val="single" w:sz="2" w:space="0" w:color="000000"/>
+              <w:bottom w:val="single" w:sz="2" w:space="0" w:color="000000"/>
+            </w:tcBorders>
+          </w:tcPr>
+          <w:p>
+            <w:pPr>
+              <w:pStyle w:val="Contenutotabella"/>
+              <w:widowControl w:val="false"/>
+              <w:spacing w:before="0" w:after="160"/>
+              <w:rPr/>
+            </w:pPr>
+            <w:r>
+              <w:rPr/>
+            </w:r>
+          </w:p>
+        </w:tc>
+        <w:tc>
+          <w:tcPr>
+            <w:tcW w:w="1196" w:type="dxa"/>
+            <w:tcBorders>
+              <w:left w:val="single" w:sz="2" w:space="0" w:color="000000"/>
+              <w:bottom w:val="single" w:sz="2" w:space="0" w:color="000000"/>
+              <w:right w:val="single" w:sz="2" w:space="0" w:color="000000"/>
+            </w:tcBorders>
+          </w:tcPr>
+          <w:p>
+            <w:pPr>
+              <w:pStyle w:val="Contenutotabella"/>
+              <w:widowControl w:val="false"/>
+              <w:spacing w:before="0" w:after="160"/>
+              <w:rPr/>
+            </w:pPr>
+            <w:r>
+              <w:rPr/>
+            </w:r>
+          </w:p>
+        </w:tc>
+      </w:tr>
+    </w:tbl>
+    <w:p>
+      <w:pPr>
+        <w:pStyle w:val="Normal"/>
+        <w:rPr>
+          <w:sz w:val="32"/>
+          <w:szCs w:val="32"/>
+        </w:rPr>
+      </w:pPr>
+      <w:r>
+        <w:rPr>
+          <w:sz w:val="32"/>
+          <w:szCs w:val="32"/>
+        </w:rPr>
+        <w:t xml:space="preserve">Conclusione: </w:t>
+      </w:r>
+    </w:p>
+    <w:p>
+      <w:pPr>
+        <w:pStyle w:val="Normal"/>
+        <w:rPr>
+          <w:sz w:val="32"/>
+          <w:szCs w:val="32"/>
+        </w:rPr>
+      </w:pPr>
+      <w:r>
+        <w:rPr>
+          <w:sz w:val="32"/>
+          <w:szCs w:val="32"/>
+        </w:rPr>
+        <w:t xml:space="preserve">- con ridondanza: </w:t>
+      </w:r>
+      <w:r>
+        <w:rPr>
+          <w:sz w:val="32"/>
+          <w:szCs w:val="32"/>
+        </w:rPr>
+        <w:t>9</w:t>
+      </w:r>
+      <w:r>
+        <w:rPr>
+          <w:sz w:val="32"/>
+          <w:szCs w:val="32"/>
+        </w:rPr>
+        <w:t xml:space="preserve"> al giorno</w:t>
+      </w:r>
+    </w:p>
+    <w:p>
+      <w:pPr>
+        <w:pStyle w:val="Normal"/>
+        <w:rPr>
+          <w:sz w:val="32"/>
+          <w:szCs w:val="32"/>
+        </w:rPr>
+      </w:pPr>
+      <w:r>
+        <w:rPr>
+          <w:sz w:val="32"/>
+          <w:szCs w:val="32"/>
+        </w:rPr>
+        <w:t xml:space="preserve">- senza ridondanza: </w:t>
+      </w:r>
+      <w:r>
+        <w:rPr>
+          <w:sz w:val="32"/>
+          <w:szCs w:val="32"/>
+        </w:rPr>
+        <w:t>9</w:t>
+      </w:r>
+      <w:r>
+        <w:rPr>
+          <w:sz w:val="32"/>
+          <w:szCs w:val="32"/>
+        </w:rPr>
+        <w:t xml:space="preserve"> al giorno</w:t>
+      </w:r>
+    </w:p>
+    <w:p>
+      <w:pPr>
+        <w:pStyle w:val="Normal"/>
+        <w:jc w:val="both"/>
+        <w:rPr>
+          <w:sz w:val="32"/>
+          <w:szCs w:val="32"/>
+        </w:rPr>
+      </w:pPr>
+      <w:r>
+        <w:rPr>
+          <w:sz w:val="32"/>
+          <w:szCs w:val="32"/>
+        </w:rPr>
+        <w:t xml:space="preserve">La ridondanza </w:t>
+      </w:r>
+      <w:r>
+        <w:rPr>
+          <w:sz w:val="32"/>
+          <w:szCs w:val="32"/>
+        </w:rPr>
+        <w:t>non porta alcun vantaggio, si decide quindi di eliminarla.</w:t>
+      </w:r>
+      <w:r>
+        <w:br w:type="page"/>
+      </w:r>
+    </w:p>
+    <w:p>
+      <w:pPr>
+        <w:pStyle w:val="Normal"/>
+        <w:jc w:val="both"/>
+        <w:rPr>
+          <w:sz w:val="32"/>
+          <w:szCs w:val="32"/>
+        </w:rPr>
+      </w:pPr>
+      <w:r>
+        <w:rPr>
+          <w:sz w:val="32"/>
+          <w:szCs w:val="32"/>
+        </w:rPr>
+        <w:t>2. Elenco partecipanti, Evento</w:t>
+      </w:r>
+    </w:p>
+    <w:p>
+      <w:pPr>
+        <w:pStyle w:val="Normal"/>
+        <w:rPr>
+          <w:sz w:val="32"/>
+          <w:szCs w:val="32"/>
+        </w:rPr>
+      </w:pPr>
+      <w:r>
+        <w:rPr>
+          <w:sz w:val="32"/>
+          <w:szCs w:val="32"/>
+        </w:rPr>
+        <w:t>Operazione 7: Partecipazione ad un evento</w:t>
+      </w:r>
+    </w:p>
+    <w:p>
+      <w:pPr>
+        <w:pStyle w:val="Normal"/>
+        <w:rPr/>
+      </w:pPr>
+      <w:r>
+        <w:rPr>
+          <w:sz w:val="32"/>
+          <w:szCs w:val="32"/>
+        </w:rPr>
+        <w:t>- con ridondanza</w:t>
+      </w:r>
+    </w:p>
+    <w:tbl>
+      <w:tblPr>
+        <w:tblW w:w="9026" w:type="dxa"/>
+        <w:jc w:val="left"/>
+        <w:tblInd w:w="0" w:type="dxa"/>
+        <w:tblLayout w:type="fixed"/>
+        <w:tblCellMar>
+          <w:top w:w="55" w:type="dxa"/>
+          <w:left w:w="55" w:type="dxa"/>
+          <w:bottom w:w="55" w:type="dxa"/>
+          <w:right w:w="55" w:type="dxa"/>
+        </w:tblCellMar>
+      </w:tblPr>
+      <w:tblGrid>
+        <w:gridCol w:w="2256"/>
+        <w:gridCol w:w="4314"/>
+        <w:gridCol w:w="1260"/>
+        <w:gridCol w:w="1196"/>
+      </w:tblGrid>
+      <w:tr>
+        <w:trPr/>
+        <w:tc>
+          <w:tcPr>
+            <w:tcW w:w="2256" w:type="dxa"/>
+            <w:tcBorders>
+              <w:top w:val="single" w:sz="2" w:space="0" w:color="000000"/>
+              <w:left w:val="single" w:sz="2" w:space="0" w:color="000000"/>
+              <w:bottom w:val="single" w:sz="2" w:space="0" w:color="000000"/>
+            </w:tcBorders>
+          </w:tcPr>
+          <w:p>
+            <w:pPr>
+              <w:pStyle w:val="Contenutotabella"/>
+              <w:widowControl w:val="false"/>
+              <w:spacing w:before="0" w:after="160"/>
+              <w:rPr>
+                <w:b/>
+                <w:b/>
+                <w:bCs/>
+              </w:rPr>
+            </w:pPr>
+            <w:r>
+              <w:rPr>
+                <w:b/>
+                <w:bCs/>
+              </w:rPr>
+              <w:t>Concetto</w:t>
+            </w:r>
+          </w:p>
+        </w:tc>
+        <w:tc>
+          <w:tcPr>
+            <w:tcW w:w="4314" w:type="dxa"/>
+            <w:tcBorders>
+              <w:top w:val="single" w:sz="2" w:space="0" w:color="000000"/>
+              <w:left w:val="single" w:sz="2" w:space="0" w:color="000000"/>
+              <w:bottom w:val="single" w:sz="2" w:space="0" w:color="000000"/>
+            </w:tcBorders>
+          </w:tcPr>
+          <w:p>
+            <w:pPr>
+              <w:pStyle w:val="Contenutotabella"/>
+              <w:widowControl w:val="false"/>
+              <w:spacing w:before="0" w:after="160"/>
+              <w:rPr>
+                <w:b/>
+                <w:b/>
+                <w:bCs/>
+              </w:rPr>
+            </w:pPr>
+            <w:r>
+              <w:rPr>
+                <w:b/>
+                <w:bCs/>
+              </w:rPr>
+              <w:t>Costrutto</w:t>
+            </w:r>
+          </w:p>
+        </w:tc>
+        <w:tc>
+          <w:tcPr>
+            <w:tcW w:w="1260" w:type="dxa"/>
+            <w:tcBorders>
+              <w:top w:val="single" w:sz="2" w:space="0" w:color="000000"/>
+              <w:left w:val="single" w:sz="2" w:space="0" w:color="000000"/>
+              <w:bottom w:val="single" w:sz="2" w:space="0" w:color="000000"/>
+            </w:tcBorders>
+          </w:tcPr>
+          <w:p>
+            <w:pPr>
+              <w:pStyle w:val="Contenutotabella"/>
+              <w:widowControl w:val="false"/>
+              <w:spacing w:before="0" w:after="160"/>
+              <w:rPr>
+                <w:b/>
+                <w:b/>
+                <w:bCs/>
+              </w:rPr>
+            </w:pPr>
+            <w:r>
+              <w:rPr>
+                <w:b/>
+                <w:bCs/>
+              </w:rPr>
+              <w:t>Accessi</w:t>
+            </w:r>
+          </w:p>
+        </w:tc>
+        <w:tc>
+          <w:tcPr>
+            <w:tcW w:w="1196" w:type="dxa"/>
+            <w:tcBorders>
+              <w:top w:val="single" w:sz="2" w:space="0" w:color="000000"/>
+              <w:left w:val="single" w:sz="2" w:space="0" w:color="000000"/>
+              <w:bottom w:val="single" w:sz="2" w:space="0" w:color="000000"/>
+              <w:right w:val="single" w:sz="2" w:space="0" w:color="000000"/>
+            </w:tcBorders>
+          </w:tcPr>
+          <w:p>
+            <w:pPr>
+              <w:pStyle w:val="Contenutotabella"/>
+              <w:widowControl w:val="false"/>
+              <w:spacing w:before="0" w:after="160"/>
+              <w:rPr>
+                <w:b/>
+                <w:b/>
+                <w:bCs/>
+              </w:rPr>
+            </w:pPr>
+            <w:r>
+              <w:rPr>
+                <w:b/>
+                <w:bCs/>
+              </w:rPr>
+              <w:t>Tipo</w:t>
+            </w:r>
+          </w:p>
+        </w:tc>
+      </w:tr>
+      <w:tr>
+        <w:trPr/>
+        <w:tc>
+          <w:tcPr>
+            <w:tcW w:w="2256" w:type="dxa"/>
+            <w:tcBorders>
+              <w:left w:val="single" w:sz="2" w:space="0" w:color="000000"/>
+              <w:bottom w:val="single" w:sz="2" w:space="0" w:color="000000"/>
+            </w:tcBorders>
+          </w:tcPr>
+          <w:p>
+            <w:pPr>
+              <w:pStyle w:val="Contenutotabella"/>
+              <w:widowControl w:val="false"/>
+              <w:spacing w:before="0" w:after="160"/>
+              <w:rPr>
+                <w:b w:val="false"/>
+                <w:b w:val="false"/>
+                <w:bCs w:val="false"/>
+              </w:rPr>
+            </w:pPr>
+            <w:r>
+              <w:rPr>
+                <w:b w:val="false"/>
+                <w:bCs w:val="false"/>
+              </w:rPr>
+              <w:t>Utente</w:t>
+            </w:r>
+          </w:p>
+        </w:tc>
+        <w:tc>
+          <w:tcPr>
+            <w:tcW w:w="4314" w:type="dxa"/>
+            <w:tcBorders>
+              <w:left w:val="single" w:sz="2" w:space="0" w:color="000000"/>
+              <w:bottom w:val="single" w:sz="2" w:space="0" w:color="000000"/>
+            </w:tcBorders>
+          </w:tcPr>
+          <w:p>
+            <w:pPr>
+              <w:pStyle w:val="Contenutotabella"/>
+              <w:widowControl w:val="false"/>
+              <w:spacing w:before="0" w:after="160"/>
+              <w:rPr>
+                <w:b w:val="false"/>
+                <w:b w:val="false"/>
+                <w:bCs w:val="false"/>
+              </w:rPr>
+            </w:pPr>
+            <w:r>
+              <w:rPr>
+                <w:b w:val="false"/>
+                <w:bCs w:val="false"/>
+              </w:rPr>
+              <w:t>E</w:t>
+            </w:r>
+          </w:p>
+        </w:tc>
+        <w:tc>
+          <w:tcPr>
+            <w:tcW w:w="1260" w:type="dxa"/>
+            <w:tcBorders>
+              <w:left w:val="single" w:sz="2" w:space="0" w:color="000000"/>
+              <w:bottom w:val="single" w:sz="2" w:space="0" w:color="000000"/>
+            </w:tcBorders>
+          </w:tcPr>
+          <w:p>
+            <w:pPr>
+              <w:pStyle w:val="Contenutotabella"/>
+              <w:widowControl w:val="false"/>
+              <w:spacing w:before="0" w:after="160"/>
+              <w:rPr>
+                <w:b w:val="false"/>
+                <w:b w:val="false"/>
+                <w:bCs w:val="false"/>
+              </w:rPr>
+            </w:pPr>
+            <w:r>
+              <w:rPr>
+                <w:b w:val="false"/>
+                <w:bCs w:val="false"/>
+              </w:rPr>
+              <w:t>1</w:t>
+            </w:r>
+          </w:p>
+        </w:tc>
+        <w:tc>
+          <w:tcPr>
+            <w:tcW w:w="1196" w:type="dxa"/>
+            <w:tcBorders>
+              <w:left w:val="single" w:sz="2" w:space="0" w:color="000000"/>
+              <w:bottom w:val="single" w:sz="2" w:space="0" w:color="000000"/>
+              <w:right w:val="single" w:sz="2" w:space="0" w:color="000000"/>
+            </w:tcBorders>
+          </w:tcPr>
+          <w:p>
+            <w:pPr>
+              <w:pStyle w:val="Contenutotabella"/>
+              <w:widowControl w:val="false"/>
+              <w:spacing w:before="0" w:after="160"/>
+              <w:rPr>
+                <w:b w:val="false"/>
+                <w:b w:val="false"/>
+                <w:bCs w:val="false"/>
+              </w:rPr>
+            </w:pPr>
+            <w:r>
+              <w:rPr>
+                <w:b w:val="false"/>
+                <w:bCs w:val="false"/>
+              </w:rPr>
+              <w:t>L</w:t>
+            </w:r>
+          </w:p>
+        </w:tc>
+      </w:tr>
+      <w:tr>
+        <w:trPr/>
+        <w:tc>
+          <w:tcPr>
+            <w:tcW w:w="2256" w:type="dxa"/>
+            <w:tcBorders>
+              <w:left w:val="single" w:sz="2" w:space="0" w:color="000000"/>
+              <w:bottom w:val="single" w:sz="2" w:space="0" w:color="000000"/>
+            </w:tcBorders>
+          </w:tcPr>
+          <w:p>
+            <w:pPr>
+              <w:pStyle w:val="Contenutotabella"/>
+              <w:widowControl w:val="false"/>
+              <w:spacing w:before="0" w:after="160"/>
+              <w:rPr>
+                <w:rFonts w:ascii="Calibri" w:hAnsi="Calibri" w:eastAsia="Calibri" w:cs="" w:asciiTheme="minorHAnsi" w:cstheme="minorBidi" w:eastAsiaTheme="minorHAnsi" w:hAnsiTheme="minorHAnsi"/>
+                <w:color w:val="auto"/>
+                <w:kern w:val="0"/>
+                <w:sz w:val="22"/>
+                <w:szCs w:val="22"/>
+                <w:lang w:val="it-IT" w:eastAsia="en-US" w:bidi="ar-SA"/>
+              </w:rPr>
+            </w:pPr>
+            <w:r>
+              <w:rPr>
+                <w:rFonts w:eastAsia="Calibri" w:cs="" w:cstheme="minorBidi" w:eastAsiaTheme="minorHAnsi"/>
+                <w:color w:val="auto"/>
+                <w:kern w:val="0"/>
+                <w:sz w:val="22"/>
+                <w:szCs w:val="22"/>
+                <w:lang w:val="it-IT" w:eastAsia="en-US" w:bidi="ar-SA"/>
+              </w:rPr>
+              <w:t>Partecipazione</w:t>
+            </w:r>
+          </w:p>
+        </w:tc>
+        <w:tc>
+          <w:tcPr>
+            <w:tcW w:w="4314" w:type="dxa"/>
+            <w:tcBorders>
+              <w:left w:val="single" w:sz="2" w:space="0" w:color="000000"/>
+              <w:bottom w:val="single" w:sz="2" w:space="0" w:color="000000"/>
+            </w:tcBorders>
+          </w:tcPr>
+          <w:p>
+            <w:pPr>
+              <w:pStyle w:val="Contenutotabella"/>
+              <w:widowControl w:val="false"/>
+              <w:spacing w:before="0" w:after="160"/>
+              <w:rPr/>
+            </w:pPr>
+            <w:r>
+              <w:rPr/>
+              <w:t>R</w:t>
+            </w:r>
+          </w:p>
+        </w:tc>
+        <w:tc>
+          <w:tcPr>
+            <w:tcW w:w="1260" w:type="dxa"/>
+            <w:tcBorders>
+              <w:left w:val="single" w:sz="2" w:space="0" w:color="000000"/>
+              <w:bottom w:val="single" w:sz="2" w:space="0" w:color="000000"/>
+            </w:tcBorders>
+          </w:tcPr>
+          <w:p>
+            <w:pPr>
+              <w:pStyle w:val="Contenutotabella"/>
+              <w:widowControl w:val="false"/>
+              <w:spacing w:before="0" w:after="160"/>
+              <w:rPr/>
+            </w:pPr>
+            <w:r>
+              <w:rPr/>
+              <w:t>1</w:t>
+            </w:r>
+          </w:p>
+        </w:tc>
+        <w:tc>
+          <w:tcPr>
+            <w:tcW w:w="1196" w:type="dxa"/>
+            <w:tcBorders>
+              <w:left w:val="single" w:sz="2" w:space="0" w:color="000000"/>
+              <w:bottom w:val="single" w:sz="2" w:space="0" w:color="000000"/>
+              <w:right w:val="single" w:sz="2" w:space="0" w:color="000000"/>
+            </w:tcBorders>
+          </w:tcPr>
+          <w:p>
+            <w:pPr>
+              <w:pStyle w:val="Contenutotabella"/>
+              <w:widowControl w:val="false"/>
+              <w:spacing w:before="0" w:after="160"/>
+              <w:rPr/>
+            </w:pPr>
+            <w:r>
+              <w:rPr/>
+              <w:t>S</w:t>
+            </w:r>
+          </w:p>
+        </w:tc>
+      </w:tr>
+      <w:tr>
+        <w:trPr/>
+        <w:tc>
+          <w:tcPr>
+            <w:tcW w:w="2256" w:type="dxa"/>
+            <w:tcBorders>
+              <w:left w:val="single" w:sz="2" w:space="0" w:color="000000"/>
+              <w:bottom w:val="single" w:sz="2" w:space="0" w:color="000000"/>
+            </w:tcBorders>
+          </w:tcPr>
+          <w:p>
+            <w:pPr>
+              <w:pStyle w:val="Contenutotabella"/>
+              <w:widowControl w:val="false"/>
+              <w:spacing w:before="0" w:after="160"/>
+              <w:rPr/>
+            </w:pPr>
+            <w:r>
+              <w:rPr/>
+              <w:t>Evento</w:t>
+            </w:r>
+          </w:p>
+        </w:tc>
+        <w:tc>
+          <w:tcPr>
+            <w:tcW w:w="4314" w:type="dxa"/>
+            <w:tcBorders>
+              <w:left w:val="single" w:sz="2" w:space="0" w:color="000000"/>
+              <w:bottom w:val="single" w:sz="2" w:space="0" w:color="000000"/>
+            </w:tcBorders>
+          </w:tcPr>
+          <w:p>
+            <w:pPr>
+              <w:pStyle w:val="Contenutotabella"/>
+              <w:widowControl w:val="false"/>
+              <w:spacing w:before="0" w:after="160"/>
+              <w:rPr/>
+            </w:pPr>
+            <w:r>
+              <w:rPr/>
+              <w:t>E</w:t>
+            </w:r>
+          </w:p>
+        </w:tc>
+        <w:tc>
+          <w:tcPr>
+            <w:tcW w:w="1260" w:type="dxa"/>
+            <w:tcBorders>
+              <w:left w:val="single" w:sz="2" w:space="0" w:color="000000"/>
+              <w:bottom w:val="single" w:sz="2" w:space="0" w:color="000000"/>
+            </w:tcBorders>
+          </w:tcPr>
+          <w:p>
+            <w:pPr>
+              <w:pStyle w:val="Contenutotabella"/>
+              <w:widowControl w:val="false"/>
+              <w:spacing w:before="0" w:after="160"/>
+              <w:rPr/>
+            </w:pPr>
+            <w:r>
+              <w:rPr/>
+              <w:t>1</w:t>
+            </w:r>
+          </w:p>
+        </w:tc>
+        <w:tc>
+          <w:tcPr>
+            <w:tcW w:w="1196" w:type="dxa"/>
+            <w:tcBorders>
+              <w:left w:val="single" w:sz="2" w:space="0" w:color="000000"/>
+              <w:bottom w:val="single" w:sz="2" w:space="0" w:color="000000"/>
+              <w:right w:val="single" w:sz="2" w:space="0" w:color="000000"/>
+            </w:tcBorders>
+          </w:tcPr>
+          <w:p>
+            <w:pPr>
+              <w:pStyle w:val="Contenutotabella"/>
+              <w:widowControl w:val="false"/>
+              <w:spacing w:before="0" w:after="160"/>
+              <w:rPr/>
+            </w:pPr>
+            <w:r>
+              <w:rPr/>
+              <w:t>M</w:t>
+            </w:r>
+          </w:p>
+        </w:tc>
+      </w:tr>
+      <w:tr>
+        <w:trPr/>
+        <w:tc>
+          <w:tcPr>
+            <w:tcW w:w="2256" w:type="dxa"/>
+            <w:tcBorders>
+              <w:left w:val="single" w:sz="2" w:space="0" w:color="000000"/>
+              <w:bottom w:val="single" w:sz="2" w:space="0" w:color="000000"/>
+            </w:tcBorders>
+          </w:tcPr>
+          <w:p>
+            <w:pPr>
+              <w:pStyle w:val="Contenutotabella"/>
+              <w:widowControl w:val="false"/>
+              <w:spacing w:before="0" w:after="160"/>
+              <w:rPr/>
+            </w:pPr>
+            <w:r>
+              <w:rPr/>
+            </w:r>
+          </w:p>
+        </w:tc>
+        <w:tc>
+          <w:tcPr>
+            <w:tcW w:w="4314" w:type="dxa"/>
+            <w:tcBorders>
+              <w:left w:val="single" w:sz="2" w:space="0" w:color="000000"/>
+              <w:bottom w:val="single" w:sz="2" w:space="0" w:color="000000"/>
+            </w:tcBorders>
+          </w:tcPr>
+          <w:p>
+            <w:pPr>
+              <w:pStyle w:val="Contenutotabella"/>
+              <w:widowControl w:val="false"/>
+              <w:spacing w:before="0" w:after="160"/>
+              <w:rPr/>
+            </w:pPr>
+            <w:r>
+              <w:rPr/>
+              <w:t>Totale: (</w:t>
+            </w:r>
+            <w:r>
+              <w:rPr/>
+              <w:t>2</w:t>
+            </w:r>
+            <w:r>
+              <w:rPr/>
+              <w:t xml:space="preserve">L + </w:t>
+            </w:r>
+            <w:r>
+              <w:rPr/>
+              <w:t>2</w:t>
+            </w:r>
+            <w:r>
+              <w:rPr/>
+              <w:t xml:space="preserve">S) → </w:t>
+            </w:r>
+            <w:r>
+              <w:rPr/>
+              <w:t>180 al mese</w:t>
+            </w:r>
+          </w:p>
+        </w:tc>
+        <w:tc>
+          <w:tcPr>
+            <w:tcW w:w="1260" w:type="dxa"/>
+            <w:tcBorders>
+              <w:left w:val="single" w:sz="2" w:space="0" w:color="000000"/>
+              <w:bottom w:val="single" w:sz="2" w:space="0" w:color="000000"/>
+            </w:tcBorders>
+          </w:tcPr>
+          <w:p>
+            <w:pPr>
+              <w:pStyle w:val="Contenutotabella"/>
+              <w:widowControl w:val="false"/>
+              <w:spacing w:before="0" w:after="160"/>
+              <w:rPr/>
+            </w:pPr>
+            <w:r>
+              <w:rPr/>
+            </w:r>
+          </w:p>
+        </w:tc>
+        <w:tc>
+          <w:tcPr>
+            <w:tcW w:w="1196" w:type="dxa"/>
+            <w:tcBorders>
+              <w:left w:val="single" w:sz="2" w:space="0" w:color="000000"/>
+              <w:bottom w:val="single" w:sz="2" w:space="0" w:color="000000"/>
+              <w:right w:val="single" w:sz="2" w:space="0" w:color="000000"/>
+            </w:tcBorders>
+          </w:tcPr>
+          <w:p>
+            <w:pPr>
+              <w:pStyle w:val="Contenutotabella"/>
+              <w:widowControl w:val="false"/>
+              <w:spacing w:before="0" w:after="160"/>
+              <w:rPr/>
+            </w:pPr>
+            <w:r>
+              <w:rPr/>
+            </w:r>
+          </w:p>
+        </w:tc>
+      </w:tr>
+    </w:tbl>
+    <w:p>
+      <w:pPr>
+        <w:pStyle w:val="Normal"/>
+        <w:rPr>
+          <w:sz w:val="32"/>
+          <w:szCs w:val="32"/>
+        </w:rPr>
+      </w:pPr>
+      <w:r>
+        <w:rPr>
+          <w:sz w:val="32"/>
+          <w:szCs w:val="32"/>
+        </w:rPr>
+        <w:t xml:space="preserve">- </w:t>
+      </w:r>
+      <w:r>
+        <w:rPr>
+          <w:sz w:val="32"/>
+          <w:szCs w:val="32"/>
+        </w:rPr>
+        <w:t>senza ridondanza</w:t>
+      </w:r>
+    </w:p>
+    <w:tbl>
+      <w:tblPr>
+        <w:tblW w:w="9026" w:type="dxa"/>
+        <w:jc w:val="left"/>
+        <w:tblInd w:w="0" w:type="dxa"/>
+        <w:tblLayout w:type="fixed"/>
+        <w:tblCellMar>
+          <w:top w:w="55" w:type="dxa"/>
+          <w:left w:w="55" w:type="dxa"/>
+          <w:bottom w:w="55" w:type="dxa"/>
+          <w:right w:w="55" w:type="dxa"/>
+        </w:tblCellMar>
+      </w:tblPr>
+      <w:tblGrid>
+        <w:gridCol w:w="2256"/>
+        <w:gridCol w:w="4314"/>
+        <w:gridCol w:w="1260"/>
+        <w:gridCol w:w="1196"/>
+      </w:tblGrid>
+      <w:tr>
+        <w:trPr/>
+        <w:tc>
+          <w:tcPr>
+            <w:tcW w:w="2256" w:type="dxa"/>
+            <w:tcBorders>
+              <w:top w:val="single" w:sz="2" w:space="0" w:color="000000"/>
+              <w:left w:val="single" w:sz="2" w:space="0" w:color="000000"/>
+              <w:bottom w:val="single" w:sz="2" w:space="0" w:color="000000"/>
+            </w:tcBorders>
+          </w:tcPr>
+          <w:p>
+            <w:pPr>
+              <w:pStyle w:val="Contenutotabella"/>
+              <w:widowControl w:val="false"/>
+              <w:spacing w:before="0" w:after="160"/>
+              <w:rPr>
+                <w:b/>
+                <w:b/>
+                <w:bCs/>
+              </w:rPr>
+            </w:pPr>
+            <w:r>
+              <w:rPr>
+                <w:b/>
+                <w:bCs/>
+              </w:rPr>
+              <w:t>Concetto</w:t>
+            </w:r>
+          </w:p>
+        </w:tc>
+        <w:tc>
+          <w:tcPr>
+            <w:tcW w:w="4314" w:type="dxa"/>
+            <w:tcBorders>
+              <w:top w:val="single" w:sz="2" w:space="0" w:color="000000"/>
+              <w:left w:val="single" w:sz="2" w:space="0" w:color="000000"/>
+              <w:bottom w:val="single" w:sz="2" w:space="0" w:color="000000"/>
+            </w:tcBorders>
+          </w:tcPr>
+          <w:p>
+            <w:pPr>
+              <w:pStyle w:val="Contenutotabella"/>
+              <w:widowControl w:val="false"/>
+              <w:spacing w:before="0" w:after="160"/>
+              <w:rPr>
+                <w:b/>
+                <w:b/>
+                <w:bCs/>
+              </w:rPr>
+            </w:pPr>
+            <w:r>
+              <w:rPr>
+                <w:b/>
+                <w:bCs/>
+              </w:rPr>
+              <w:t>Costrutto</w:t>
+            </w:r>
+          </w:p>
+        </w:tc>
+        <w:tc>
+          <w:tcPr>
+            <w:tcW w:w="1260" w:type="dxa"/>
+            <w:tcBorders>
+              <w:top w:val="single" w:sz="2" w:space="0" w:color="000000"/>
+              <w:left w:val="single" w:sz="2" w:space="0" w:color="000000"/>
+              <w:bottom w:val="single" w:sz="2" w:space="0" w:color="000000"/>
+            </w:tcBorders>
+          </w:tcPr>
+          <w:p>
+            <w:pPr>
+              <w:pStyle w:val="Contenutotabella"/>
+              <w:widowControl w:val="false"/>
+              <w:spacing w:before="0" w:after="160"/>
+              <w:rPr>
+                <w:b/>
+                <w:b/>
+                <w:bCs/>
+              </w:rPr>
+            </w:pPr>
+            <w:r>
+              <w:rPr>
+                <w:b/>
+                <w:bCs/>
+              </w:rPr>
+              <w:t>Accessi</w:t>
+            </w:r>
+          </w:p>
+        </w:tc>
+        <w:tc>
+          <w:tcPr>
+            <w:tcW w:w="1196" w:type="dxa"/>
+            <w:tcBorders>
+              <w:top w:val="single" w:sz="2" w:space="0" w:color="000000"/>
+              <w:left w:val="single" w:sz="2" w:space="0" w:color="000000"/>
+              <w:bottom w:val="single" w:sz="2" w:space="0" w:color="000000"/>
+              <w:right w:val="single" w:sz="2" w:space="0" w:color="000000"/>
+            </w:tcBorders>
+          </w:tcPr>
+          <w:p>
+            <w:pPr>
+              <w:pStyle w:val="Contenutotabella"/>
+              <w:widowControl w:val="false"/>
+              <w:spacing w:before="0" w:after="160"/>
+              <w:rPr>
+                <w:b/>
+                <w:b/>
+                <w:bCs/>
+              </w:rPr>
+            </w:pPr>
+            <w:r>
+              <w:rPr>
+                <w:b/>
+                <w:bCs/>
+              </w:rPr>
+              <w:t>Tipo</w:t>
+            </w:r>
+          </w:p>
+        </w:tc>
+      </w:tr>
+      <w:tr>
+        <w:trPr/>
+        <w:tc>
+          <w:tcPr>
+            <w:tcW w:w="2256" w:type="dxa"/>
+            <w:tcBorders>
+              <w:left w:val="single" w:sz="2" w:space="0" w:color="000000"/>
+              <w:bottom w:val="single" w:sz="2" w:space="0" w:color="000000"/>
+            </w:tcBorders>
+          </w:tcPr>
+          <w:p>
+            <w:pPr>
+              <w:pStyle w:val="Contenutotabella"/>
+              <w:widowControl w:val="false"/>
+              <w:spacing w:before="0" w:after="160"/>
+              <w:rPr>
+                <w:rFonts w:ascii="Calibri" w:hAnsi="Calibri" w:eastAsia="Calibri" w:cs="" w:asciiTheme="minorHAnsi" w:cstheme="minorBidi" w:eastAsiaTheme="minorHAnsi" w:hAnsiTheme="minorHAnsi"/>
+                <w:color w:val="auto"/>
+                <w:kern w:val="0"/>
+                <w:sz w:val="22"/>
+                <w:szCs w:val="22"/>
+                <w:lang w:val="it-IT" w:eastAsia="en-US" w:bidi="ar-SA"/>
+              </w:rPr>
+            </w:pPr>
+            <w:r>
+              <w:rPr>
+                <w:rFonts w:eastAsia="Calibri" w:cs=""/>
+                <w:color w:val="auto"/>
+                <w:kern w:val="0"/>
+                <w:sz w:val="22"/>
+                <w:szCs w:val="22"/>
+                <w:lang w:val="it-IT" w:eastAsia="en-US" w:bidi="ar-SA"/>
+              </w:rPr>
+              <w:t>Utente</w:t>
+            </w:r>
+          </w:p>
+        </w:tc>
+        <w:tc>
+          <w:tcPr>
+            <w:tcW w:w="4314" w:type="dxa"/>
+            <w:tcBorders>
+              <w:left w:val="single" w:sz="2" w:space="0" w:color="000000"/>
+              <w:bottom w:val="single" w:sz="2" w:space="0" w:color="000000"/>
+            </w:tcBorders>
+          </w:tcPr>
+          <w:p>
+            <w:pPr>
+              <w:pStyle w:val="Contenutotabella"/>
+              <w:widowControl w:val="false"/>
+              <w:spacing w:before="0" w:after="160"/>
+              <w:rPr/>
+            </w:pPr>
+            <w:r>
+              <w:rPr/>
+              <w:t>E</w:t>
+            </w:r>
+          </w:p>
+        </w:tc>
+        <w:tc>
+          <w:tcPr>
+            <w:tcW w:w="1260" w:type="dxa"/>
+            <w:tcBorders>
+              <w:left w:val="single" w:sz="2" w:space="0" w:color="000000"/>
+              <w:bottom w:val="single" w:sz="2" w:space="0" w:color="000000"/>
+            </w:tcBorders>
+          </w:tcPr>
+          <w:p>
+            <w:pPr>
+              <w:pStyle w:val="Contenutotabella"/>
+              <w:widowControl w:val="false"/>
+              <w:spacing w:before="0" w:after="160"/>
+              <w:rPr/>
+            </w:pPr>
+            <w:r>
+              <w:rPr/>
+              <w:t>1</w:t>
+            </w:r>
+          </w:p>
+        </w:tc>
+        <w:tc>
+          <w:tcPr>
+            <w:tcW w:w="1196" w:type="dxa"/>
+            <w:tcBorders>
+              <w:left w:val="single" w:sz="2" w:space="0" w:color="000000"/>
+              <w:bottom w:val="single" w:sz="2" w:space="0" w:color="000000"/>
+              <w:right w:val="single" w:sz="2" w:space="0" w:color="000000"/>
+            </w:tcBorders>
+          </w:tcPr>
+          <w:p>
+            <w:pPr>
+              <w:pStyle w:val="Contenutotabella"/>
+              <w:widowControl w:val="false"/>
+              <w:spacing w:before="0" w:after="160"/>
+              <w:rPr/>
+            </w:pPr>
+            <w:r>
+              <w:rPr/>
+              <w:t>L</w:t>
+            </w:r>
+          </w:p>
+        </w:tc>
+      </w:tr>
+      <w:tr>
+        <w:trPr/>
+        <w:tc>
+          <w:tcPr>
+            <w:tcW w:w="2256" w:type="dxa"/>
+            <w:tcBorders>
+              <w:left w:val="single" w:sz="2" w:space="0" w:color="000000"/>
+              <w:bottom w:val="single" w:sz="2" w:space="0" w:color="000000"/>
+            </w:tcBorders>
+          </w:tcPr>
+          <w:p>
+            <w:pPr>
+              <w:pStyle w:val="Contenutotabella"/>
+              <w:widowControl w:val="false"/>
+              <w:spacing w:before="0" w:after="160"/>
+              <w:rPr>
+                <w:rFonts w:ascii="Calibri" w:hAnsi="Calibri" w:eastAsia="Calibri" w:cs="" w:asciiTheme="minorHAnsi" w:cstheme="minorBidi" w:eastAsiaTheme="minorHAnsi" w:hAnsiTheme="minorHAnsi"/>
+                <w:color w:val="auto"/>
+                <w:kern w:val="0"/>
+                <w:sz w:val="22"/>
+                <w:szCs w:val="22"/>
+                <w:lang w:val="it-IT" w:eastAsia="en-US" w:bidi="ar-SA"/>
+              </w:rPr>
+            </w:pPr>
+            <w:r>
+              <w:rPr>
+                <w:rFonts w:eastAsia="Calibri" w:cs="" w:cstheme="minorBidi" w:eastAsiaTheme="minorHAnsi"/>
+                <w:color w:val="auto"/>
+                <w:kern w:val="0"/>
+                <w:sz w:val="22"/>
+                <w:szCs w:val="22"/>
+                <w:lang w:val="it-IT" w:eastAsia="en-US" w:bidi="ar-SA"/>
+              </w:rPr>
+              <w:t>Partecipazione</w:t>
+            </w:r>
+          </w:p>
+        </w:tc>
+        <w:tc>
+          <w:tcPr>
+            <w:tcW w:w="4314" w:type="dxa"/>
+            <w:tcBorders>
+              <w:left w:val="single" w:sz="2" w:space="0" w:color="000000"/>
+              <w:bottom w:val="single" w:sz="2" w:space="0" w:color="000000"/>
+            </w:tcBorders>
+          </w:tcPr>
+          <w:p>
+            <w:pPr>
+              <w:pStyle w:val="Contenutotabella"/>
+              <w:widowControl w:val="false"/>
+              <w:spacing w:before="0" w:after="160"/>
+              <w:rPr/>
+            </w:pPr>
+            <w:r>
+              <w:rPr/>
+              <w:t>R</w:t>
+            </w:r>
+          </w:p>
+        </w:tc>
+        <w:tc>
+          <w:tcPr>
+            <w:tcW w:w="1260" w:type="dxa"/>
+            <w:tcBorders>
+              <w:left w:val="single" w:sz="2" w:space="0" w:color="000000"/>
+              <w:bottom w:val="single" w:sz="2" w:space="0" w:color="000000"/>
+            </w:tcBorders>
+          </w:tcPr>
+          <w:p>
+            <w:pPr>
+              <w:pStyle w:val="Contenutotabella"/>
+              <w:widowControl w:val="false"/>
+              <w:spacing w:before="0" w:after="160"/>
+              <w:rPr/>
+            </w:pPr>
+            <w:r>
+              <w:rPr/>
+              <w:t>1</w:t>
+            </w:r>
+          </w:p>
+        </w:tc>
+        <w:tc>
+          <w:tcPr>
+            <w:tcW w:w="1196" w:type="dxa"/>
+            <w:tcBorders>
+              <w:left w:val="single" w:sz="2" w:space="0" w:color="000000"/>
+              <w:bottom w:val="single" w:sz="2" w:space="0" w:color="000000"/>
+              <w:right w:val="single" w:sz="2" w:space="0" w:color="000000"/>
+            </w:tcBorders>
+          </w:tcPr>
+          <w:p>
+            <w:pPr>
+              <w:pStyle w:val="Contenutotabella"/>
+              <w:widowControl w:val="false"/>
+              <w:spacing w:before="0" w:after="160"/>
+              <w:rPr/>
+            </w:pPr>
+            <w:r>
+              <w:rPr/>
+              <w:t>S</w:t>
+            </w:r>
+          </w:p>
+        </w:tc>
+      </w:tr>
+      <w:tr>
+        <w:trPr/>
+        <w:tc>
+          <w:tcPr>
+            <w:tcW w:w="2256" w:type="dxa"/>
+            <w:tcBorders>
+              <w:left w:val="single" w:sz="2" w:space="0" w:color="000000"/>
+              <w:bottom w:val="single" w:sz="2" w:space="0" w:color="000000"/>
+            </w:tcBorders>
+          </w:tcPr>
+          <w:p>
+            <w:pPr>
+              <w:pStyle w:val="Contenutotabella"/>
+              <w:widowControl w:val="false"/>
+              <w:spacing w:before="0" w:after="160"/>
+              <w:rPr/>
+            </w:pPr>
+            <w:r>
+              <w:rPr/>
+              <w:t>Evento</w:t>
+            </w:r>
+          </w:p>
+        </w:tc>
+        <w:tc>
+          <w:tcPr>
+            <w:tcW w:w="4314" w:type="dxa"/>
+            <w:tcBorders>
+              <w:left w:val="single" w:sz="2" w:space="0" w:color="000000"/>
+              <w:bottom w:val="single" w:sz="2" w:space="0" w:color="000000"/>
+            </w:tcBorders>
+          </w:tcPr>
+          <w:p>
+            <w:pPr>
+              <w:pStyle w:val="Contenutotabella"/>
+              <w:widowControl w:val="false"/>
+              <w:spacing w:before="0" w:after="160"/>
+              <w:rPr/>
+            </w:pPr>
+            <w:r>
+              <w:rPr/>
+              <w:t>E</w:t>
+            </w:r>
+          </w:p>
+        </w:tc>
+        <w:tc>
+          <w:tcPr>
+            <w:tcW w:w="1260" w:type="dxa"/>
+            <w:tcBorders>
+              <w:left w:val="single" w:sz="2" w:space="0" w:color="000000"/>
+              <w:bottom w:val="single" w:sz="2" w:space="0" w:color="000000"/>
+            </w:tcBorders>
+          </w:tcPr>
+          <w:p>
+            <w:pPr>
+              <w:pStyle w:val="Contenutotabella"/>
+              <w:widowControl w:val="false"/>
+              <w:spacing w:before="0" w:after="160"/>
+              <w:rPr/>
+            </w:pPr>
+            <w:r>
+              <w:rPr/>
+              <w:t>1</w:t>
+            </w:r>
+          </w:p>
+        </w:tc>
+        <w:tc>
+          <w:tcPr>
+            <w:tcW w:w="1196" w:type="dxa"/>
+            <w:tcBorders>
+              <w:left w:val="single" w:sz="2" w:space="0" w:color="000000"/>
+              <w:bottom w:val="single" w:sz="2" w:space="0" w:color="000000"/>
+              <w:right w:val="single" w:sz="2" w:space="0" w:color="000000"/>
+            </w:tcBorders>
+          </w:tcPr>
+          <w:p>
+            <w:pPr>
+              <w:pStyle w:val="Contenutotabella"/>
+              <w:widowControl w:val="false"/>
+              <w:spacing w:before="0" w:after="160"/>
+              <w:rPr/>
+            </w:pPr>
+            <w:r>
+              <w:rPr/>
+              <w:t>L</w:t>
+            </w:r>
+          </w:p>
+        </w:tc>
+      </w:tr>
+      <w:tr>
+        <w:trPr/>
+        <w:tc>
+          <w:tcPr>
+            <w:tcW w:w="2256" w:type="dxa"/>
+            <w:tcBorders>
+              <w:left w:val="single" w:sz="2" w:space="0" w:color="000000"/>
+              <w:bottom w:val="single" w:sz="2" w:space="0" w:color="000000"/>
+            </w:tcBorders>
+          </w:tcPr>
+          <w:p>
+            <w:pPr>
+              <w:pStyle w:val="Contenutotabella"/>
+              <w:widowControl w:val="false"/>
+              <w:spacing w:before="0" w:after="160"/>
+              <w:rPr/>
+            </w:pPr>
+            <w:r>
+              <w:rPr/>
+            </w:r>
+          </w:p>
+        </w:tc>
+        <w:tc>
+          <w:tcPr>
+            <w:tcW w:w="4314" w:type="dxa"/>
+            <w:tcBorders>
+              <w:left w:val="single" w:sz="2" w:space="0" w:color="000000"/>
+              <w:bottom w:val="single" w:sz="2" w:space="0" w:color="000000"/>
+            </w:tcBorders>
+          </w:tcPr>
+          <w:p>
+            <w:pPr>
+              <w:pStyle w:val="Contenutotabella"/>
+              <w:widowControl w:val="false"/>
+              <w:spacing w:before="0" w:after="160"/>
+              <w:rPr/>
+            </w:pPr>
+            <w:r>
+              <w:rPr/>
+              <w:t>Totale: (</w:t>
+            </w:r>
+            <w:r>
+              <w:rPr/>
+              <w:t>2</w:t>
+            </w:r>
+            <w:r>
+              <w:rPr/>
+              <w:t xml:space="preserve">L + </w:t>
+            </w:r>
+            <w:r>
+              <w:rPr/>
+              <w:t>1</w:t>
+            </w:r>
+            <w:r>
+              <w:rPr/>
+              <w:t xml:space="preserve">S) → </w:t>
+            </w:r>
+            <w:r>
+              <w:rPr/>
+              <w:t>120</w:t>
+            </w:r>
+            <w:r>
+              <w:rPr>
+                <w:rFonts w:eastAsia="Calibri" w:cs="" w:cstheme="minorBidi" w:eastAsiaTheme="minorHAnsi"/>
+                <w:color w:val="auto"/>
+                <w:kern w:val="0"/>
+                <w:sz w:val="22"/>
+                <w:szCs w:val="22"/>
+                <w:lang w:val="it-IT" w:eastAsia="en-US" w:bidi="ar-SA"/>
+              </w:rPr>
+              <w:t xml:space="preserve"> al mese</w:t>
+            </w:r>
+          </w:p>
+        </w:tc>
+        <w:tc>
+          <w:tcPr>
+            <w:tcW w:w="1260" w:type="dxa"/>
+            <w:tcBorders>
+              <w:left w:val="single" w:sz="2" w:space="0" w:color="000000"/>
+              <w:bottom w:val="single" w:sz="2" w:space="0" w:color="000000"/>
+            </w:tcBorders>
+          </w:tcPr>
+          <w:p>
+            <w:pPr>
+              <w:pStyle w:val="Contenutotabella"/>
+              <w:widowControl w:val="false"/>
+              <w:spacing w:before="0" w:after="160"/>
+              <w:rPr/>
+            </w:pPr>
+            <w:r>
+              <w:rPr/>
+            </w:r>
+          </w:p>
+        </w:tc>
+        <w:tc>
+          <w:tcPr>
+            <w:tcW w:w="1196" w:type="dxa"/>
+            <w:tcBorders>
+              <w:left w:val="single" w:sz="2" w:space="0" w:color="000000"/>
+              <w:bottom w:val="single" w:sz="2" w:space="0" w:color="000000"/>
+              <w:right w:val="single" w:sz="2" w:space="0" w:color="000000"/>
+            </w:tcBorders>
+          </w:tcPr>
+          <w:p>
+            <w:pPr>
+              <w:pStyle w:val="Contenutotabella"/>
+              <w:widowControl w:val="false"/>
+              <w:spacing w:before="0" w:after="160"/>
+              <w:rPr/>
+            </w:pPr>
+            <w:r>
+              <w:rPr/>
+            </w:r>
+          </w:p>
+        </w:tc>
+      </w:tr>
+    </w:tbl>
+    <w:p>
+      <w:pPr>
+        <w:pStyle w:val="Normal"/>
+        <w:rPr/>
+      </w:pPr>
+      <w:r>
+        <w:rPr/>
+      </w:r>
+    </w:p>
+    <w:p>
+      <w:pPr>
+        <w:pStyle w:val="Normal"/>
+        <w:jc w:val="both"/>
+        <w:rPr>
+          <w:sz w:val="32"/>
+          <w:szCs w:val="32"/>
+        </w:rPr>
+      </w:pPr>
+      <w:r>
+        <w:rPr>
+          <w:sz w:val="32"/>
+          <w:szCs w:val="32"/>
+        </w:rPr>
+        <w:t>Operazione 11: Lettura del numero di partecipanti ad un dato evento</w:t>
+      </w:r>
+    </w:p>
+    <w:p>
+      <w:pPr>
+        <w:pStyle w:val="Normal"/>
+        <w:jc w:val="both"/>
+        <w:rPr>
+          <w:sz w:val="32"/>
+          <w:szCs w:val="32"/>
+        </w:rPr>
+      </w:pPr>
+      <w:r>
+        <w:rPr>
+          <w:sz w:val="32"/>
+          <w:szCs w:val="32"/>
+        </w:rPr>
+        <w:t>- con ridondanza</w:t>
+      </w:r>
+    </w:p>
+    <w:tbl>
+      <w:tblPr>
+        <w:tblW w:w="9026" w:type="dxa"/>
+        <w:jc w:val="left"/>
+        <w:tblInd w:w="0" w:type="dxa"/>
+        <w:tblLayout w:type="fixed"/>
+        <w:tblCellMar>
+          <w:top w:w="55" w:type="dxa"/>
+          <w:left w:w="55" w:type="dxa"/>
+          <w:bottom w:w="55" w:type="dxa"/>
+          <w:right w:w="55" w:type="dxa"/>
+        </w:tblCellMar>
+      </w:tblPr>
+      <w:tblGrid>
+        <w:gridCol w:w="2256"/>
+        <w:gridCol w:w="4314"/>
+        <w:gridCol w:w="1260"/>
+        <w:gridCol w:w="1196"/>
+      </w:tblGrid>
+      <w:tr>
+        <w:trPr/>
+        <w:tc>
+          <w:tcPr>
+            <w:tcW w:w="2256" w:type="dxa"/>
+            <w:tcBorders>
+              <w:top w:val="single" w:sz="2" w:space="0" w:color="000000"/>
+              <w:left w:val="single" w:sz="2" w:space="0" w:color="000000"/>
+              <w:bottom w:val="single" w:sz="2" w:space="0" w:color="000000"/>
+            </w:tcBorders>
+          </w:tcPr>
+          <w:p>
+            <w:pPr>
+              <w:pStyle w:val="Contenutotabella"/>
+              <w:widowControl w:val="false"/>
+              <w:spacing w:before="0" w:after="160"/>
+              <w:rPr>
+                <w:b/>
+                <w:b/>
+                <w:bCs/>
+              </w:rPr>
+            </w:pPr>
+            <w:r>
+              <w:rPr>
+                <w:b/>
+                <w:bCs/>
+              </w:rPr>
+              <w:t>Concetto</w:t>
+            </w:r>
+          </w:p>
+        </w:tc>
+        <w:tc>
+          <w:tcPr>
+            <w:tcW w:w="4314" w:type="dxa"/>
+            <w:tcBorders>
+              <w:top w:val="single" w:sz="2" w:space="0" w:color="000000"/>
+              <w:left w:val="single" w:sz="2" w:space="0" w:color="000000"/>
+              <w:bottom w:val="single" w:sz="2" w:space="0" w:color="000000"/>
+            </w:tcBorders>
+          </w:tcPr>
+          <w:p>
+            <w:pPr>
+              <w:pStyle w:val="Contenutotabella"/>
+              <w:widowControl w:val="false"/>
+              <w:spacing w:before="0" w:after="160"/>
+              <w:rPr>
+                <w:b/>
+                <w:b/>
+                <w:bCs/>
+              </w:rPr>
+            </w:pPr>
+            <w:r>
+              <w:rPr>
+                <w:b/>
+                <w:bCs/>
+              </w:rPr>
+              <w:t>Costrutto</w:t>
+            </w:r>
+          </w:p>
+        </w:tc>
+        <w:tc>
+          <w:tcPr>
+            <w:tcW w:w="1260" w:type="dxa"/>
+            <w:tcBorders>
+              <w:top w:val="single" w:sz="2" w:space="0" w:color="000000"/>
+              <w:left w:val="single" w:sz="2" w:space="0" w:color="000000"/>
+              <w:bottom w:val="single" w:sz="2" w:space="0" w:color="000000"/>
+            </w:tcBorders>
+          </w:tcPr>
+          <w:p>
+            <w:pPr>
+              <w:pStyle w:val="Contenutotabella"/>
+              <w:widowControl w:val="false"/>
+              <w:spacing w:before="0" w:after="160"/>
+              <w:rPr>
+                <w:b/>
+                <w:b/>
+                <w:bCs/>
+              </w:rPr>
+            </w:pPr>
+            <w:r>
+              <w:rPr>
+                <w:b/>
+                <w:bCs/>
+              </w:rPr>
+              <w:t>Accessi</w:t>
+            </w:r>
+          </w:p>
+        </w:tc>
+        <w:tc>
+          <w:tcPr>
+            <w:tcW w:w="1196" w:type="dxa"/>
+            <w:tcBorders>
+              <w:top w:val="single" w:sz="2" w:space="0" w:color="000000"/>
+              <w:left w:val="single" w:sz="2" w:space="0" w:color="000000"/>
+              <w:bottom w:val="single" w:sz="2" w:space="0" w:color="000000"/>
+              <w:right w:val="single" w:sz="2" w:space="0" w:color="000000"/>
+            </w:tcBorders>
+          </w:tcPr>
+          <w:p>
+            <w:pPr>
+              <w:pStyle w:val="Contenutotabella"/>
+              <w:widowControl w:val="false"/>
+              <w:spacing w:before="0" w:after="160"/>
+              <w:rPr>
+                <w:b/>
+                <w:b/>
+                <w:bCs/>
+              </w:rPr>
+            </w:pPr>
+            <w:r>
+              <w:rPr>
+                <w:b/>
+                <w:bCs/>
+              </w:rPr>
+              <w:t>Tipo</w:t>
+            </w:r>
+          </w:p>
+        </w:tc>
+      </w:tr>
+      <w:tr>
+        <w:trPr/>
+        <w:tc>
+          <w:tcPr>
+            <w:tcW w:w="2256" w:type="dxa"/>
+            <w:tcBorders>
+              <w:left w:val="single" w:sz="2" w:space="0" w:color="000000"/>
+              <w:bottom w:val="single" w:sz="2" w:space="0" w:color="000000"/>
+            </w:tcBorders>
+          </w:tcPr>
+          <w:p>
+            <w:pPr>
+              <w:pStyle w:val="Contenutotabella"/>
+              <w:widowControl w:val="false"/>
+              <w:spacing w:before="0" w:after="160"/>
+              <w:rPr>
+                <w:rFonts w:ascii="Calibri" w:hAnsi="Calibri" w:eastAsia="Calibri" w:cs="" w:cstheme="minorBidi" w:eastAsiaTheme="minorHAnsi"/>
+                <w:color w:val="auto"/>
+                <w:kern w:val="0"/>
+                <w:sz w:val="22"/>
+                <w:szCs w:val="22"/>
+                <w:lang w:val="it-IT" w:eastAsia="en-US" w:bidi="ar-SA"/>
+              </w:rPr>
+            </w:pPr>
+            <w:r>
+              <w:rPr>
+                <w:rFonts w:eastAsia="Calibri" w:cs="" w:cstheme="minorBidi" w:eastAsiaTheme="minorHAnsi"/>
+                <w:color w:val="auto"/>
+                <w:kern w:val="0"/>
+                <w:sz w:val="22"/>
+                <w:szCs w:val="22"/>
+                <w:lang w:val="it-IT" w:eastAsia="en-US" w:bidi="ar-SA"/>
+              </w:rPr>
+              <w:t>Evento</w:t>
+            </w:r>
+          </w:p>
+        </w:tc>
+        <w:tc>
+          <w:tcPr>
+            <w:tcW w:w="4314" w:type="dxa"/>
+            <w:tcBorders>
+              <w:left w:val="single" w:sz="2" w:space="0" w:color="000000"/>
+              <w:bottom w:val="single" w:sz="2" w:space="0" w:color="000000"/>
+            </w:tcBorders>
+          </w:tcPr>
+          <w:p>
+            <w:pPr>
+              <w:pStyle w:val="Contenutotabella"/>
+              <w:widowControl w:val="false"/>
+              <w:spacing w:before="0" w:after="160"/>
+              <w:rPr/>
+            </w:pPr>
+            <w:r>
+              <w:rPr/>
+              <w:t>E</w:t>
+            </w:r>
+          </w:p>
+        </w:tc>
+        <w:tc>
+          <w:tcPr>
+            <w:tcW w:w="1260" w:type="dxa"/>
+            <w:tcBorders>
+              <w:left w:val="single" w:sz="2" w:space="0" w:color="000000"/>
+              <w:bottom w:val="single" w:sz="2" w:space="0" w:color="000000"/>
+            </w:tcBorders>
+          </w:tcPr>
+          <w:p>
+            <w:pPr>
+              <w:pStyle w:val="Contenutotabella"/>
+              <w:widowControl w:val="false"/>
+              <w:spacing w:before="0" w:after="160"/>
+              <w:rPr/>
+            </w:pPr>
+            <w:r>
+              <w:rPr/>
+              <w:t>1</w:t>
+            </w:r>
+          </w:p>
+        </w:tc>
+        <w:tc>
+          <w:tcPr>
+            <w:tcW w:w="1196" w:type="dxa"/>
+            <w:tcBorders>
+              <w:left w:val="single" w:sz="2" w:space="0" w:color="000000"/>
+              <w:bottom w:val="single" w:sz="2" w:space="0" w:color="000000"/>
+              <w:right w:val="single" w:sz="2" w:space="0" w:color="000000"/>
+            </w:tcBorders>
+          </w:tcPr>
+          <w:p>
+            <w:pPr>
+              <w:pStyle w:val="Contenutotabella"/>
+              <w:widowControl w:val="false"/>
+              <w:spacing w:before="0" w:after="160"/>
+              <w:rPr/>
+            </w:pPr>
+            <w:r>
+              <w:rPr/>
+              <w:t>L</w:t>
+            </w:r>
+          </w:p>
+        </w:tc>
+      </w:tr>
+      <w:tr>
+        <w:trPr/>
+        <w:tc>
+          <w:tcPr>
+            <w:tcW w:w="2256" w:type="dxa"/>
+            <w:tcBorders>
+              <w:left w:val="single" w:sz="2" w:space="0" w:color="000000"/>
+              <w:bottom w:val="single" w:sz="2" w:space="0" w:color="000000"/>
+            </w:tcBorders>
+          </w:tcPr>
+          <w:p>
+            <w:pPr>
+              <w:pStyle w:val="Contenutotabella"/>
+              <w:widowControl w:val="false"/>
+              <w:spacing w:before="0" w:after="160"/>
+              <w:rPr/>
+            </w:pPr>
+            <w:r>
+              <w:rPr/>
+            </w:r>
+          </w:p>
+        </w:tc>
+        <w:tc>
+          <w:tcPr>
+            <w:tcW w:w="4314" w:type="dxa"/>
+            <w:tcBorders>
+              <w:left w:val="single" w:sz="2" w:space="0" w:color="000000"/>
+              <w:bottom w:val="single" w:sz="2" w:space="0" w:color="000000"/>
+            </w:tcBorders>
+          </w:tcPr>
+          <w:p>
+            <w:pPr>
+              <w:pStyle w:val="Contenutotabella"/>
+              <w:widowControl w:val="false"/>
+              <w:spacing w:before="0" w:after="160"/>
+              <w:rPr/>
+            </w:pPr>
+            <w:r>
+              <w:rPr/>
+              <w:t xml:space="preserve">Totale: </w:t>
+            </w:r>
+            <w:r>
+              <w:rPr/>
+              <w:t>1L</w:t>
+            </w:r>
+            <w:r>
+              <w:rPr/>
+              <w:t xml:space="preserve"> → </w:t>
+            </w:r>
+            <w:r>
+              <w:rPr/>
+              <w:t>1 al mese</w:t>
+            </w:r>
+          </w:p>
+        </w:tc>
+        <w:tc>
+          <w:tcPr>
+            <w:tcW w:w="1260" w:type="dxa"/>
+            <w:tcBorders>
+              <w:left w:val="single" w:sz="2" w:space="0" w:color="000000"/>
+              <w:bottom w:val="single" w:sz="2" w:space="0" w:color="000000"/>
+            </w:tcBorders>
+          </w:tcPr>
+          <w:p>
+            <w:pPr>
+              <w:pStyle w:val="Contenutotabella"/>
+              <w:widowControl w:val="false"/>
+              <w:spacing w:before="0" w:after="160"/>
+              <w:rPr/>
+            </w:pPr>
+            <w:r>
+              <w:rPr/>
+            </w:r>
+          </w:p>
+        </w:tc>
+        <w:tc>
+          <w:tcPr>
+            <w:tcW w:w="1196" w:type="dxa"/>
+            <w:tcBorders>
+              <w:left w:val="single" w:sz="2" w:space="0" w:color="000000"/>
+              <w:bottom w:val="single" w:sz="2" w:space="0" w:color="000000"/>
+              <w:right w:val="single" w:sz="2" w:space="0" w:color="000000"/>
+            </w:tcBorders>
+          </w:tcPr>
+          <w:p>
+            <w:pPr>
+              <w:pStyle w:val="Contenutotabella"/>
+              <w:widowControl w:val="false"/>
+              <w:spacing w:before="0" w:after="160"/>
+              <w:rPr/>
+            </w:pPr>
+            <w:r>
+              <w:rPr/>
+            </w:r>
+          </w:p>
+        </w:tc>
+      </w:tr>
+    </w:tbl>
+    <w:p>
+      <w:pPr>
+        <w:pStyle w:val="Normal"/>
+        <w:rPr>
+          <w:sz w:val="32"/>
+          <w:szCs w:val="32"/>
+        </w:rPr>
+      </w:pPr>
+      <w:r>
+        <w:rPr>
+          <w:sz w:val="32"/>
+          <w:szCs w:val="32"/>
+        </w:rPr>
+        <w:t xml:space="preserve">- </w:t>
+      </w:r>
+      <w:r>
+        <w:rPr>
+          <w:sz w:val="32"/>
+          <w:szCs w:val="32"/>
+        </w:rPr>
+        <w:t>senza ridondanza</w:t>
+      </w:r>
+    </w:p>
+    <w:p>
+      <w:pPr>
+        <w:pStyle w:val="Normal"/>
+        <w:rPr>
+          <w:sz w:val="28"/>
+          <w:szCs w:val="28"/>
+        </w:rPr>
+      </w:pPr>
+      <w:r>
+        <w:rPr>
+          <w:sz w:val="28"/>
+          <w:szCs w:val="28"/>
+        </w:rPr>
+        <w:t>Ogni evento è partecipato in media da 3 persone.</w:t>
+      </w:r>
+      <w:r>
+        <w:br w:type="page"/>
+      </w:r>
+    </w:p>
+    <w:tbl>
+      <w:tblPr>
+        <w:tblW w:w="9026" w:type="dxa"/>
+        <w:jc w:val="left"/>
+        <w:tblInd w:w="0" w:type="dxa"/>
+        <w:tblLayout w:type="fixed"/>
+        <w:tblCellMar>
+          <w:top w:w="55" w:type="dxa"/>
+          <w:left w:w="55" w:type="dxa"/>
+          <w:bottom w:w="55" w:type="dxa"/>
+          <w:right w:w="55" w:type="dxa"/>
+        </w:tblCellMar>
+      </w:tblPr>
+      <w:tblGrid>
+        <w:gridCol w:w="2256"/>
+        <w:gridCol w:w="4314"/>
+        <w:gridCol w:w="1260"/>
+        <w:gridCol w:w="1196"/>
+      </w:tblGrid>
+      <w:tr>
+        <w:trPr/>
+        <w:tc>
+          <w:tcPr>
+            <w:tcW w:w="2256" w:type="dxa"/>
+            <w:tcBorders>
+              <w:top w:val="single" w:sz="2" w:space="0" w:color="000000"/>
+              <w:left w:val="single" w:sz="2" w:space="0" w:color="000000"/>
+              <w:bottom w:val="single" w:sz="2" w:space="0" w:color="000000"/>
+            </w:tcBorders>
+          </w:tcPr>
+          <w:p>
+            <w:pPr>
+              <w:pStyle w:val="Contenutotabella"/>
+              <w:pageBreakBefore/>
+              <w:widowControl w:val="false"/>
+              <w:spacing w:before="0" w:after="160"/>
+              <w:rPr>
+                <w:b/>
+                <w:b/>
+                <w:bCs/>
+              </w:rPr>
+            </w:pPr>
+            <w:r>
+              <w:rPr>
+                <w:b/>
+                <w:bCs/>
+              </w:rPr>
+              <w:t>Concetto</w:t>
+            </w:r>
+          </w:p>
+        </w:tc>
+        <w:tc>
+          <w:tcPr>
+            <w:tcW w:w="4314" w:type="dxa"/>
+            <w:tcBorders>
+              <w:top w:val="single" w:sz="2" w:space="0" w:color="000000"/>
+              <w:left w:val="single" w:sz="2" w:space="0" w:color="000000"/>
+              <w:bottom w:val="single" w:sz="2" w:space="0" w:color="000000"/>
+            </w:tcBorders>
+          </w:tcPr>
+          <w:p>
+            <w:pPr>
+              <w:pStyle w:val="Contenutotabella"/>
+              <w:widowControl w:val="false"/>
+              <w:spacing w:before="0" w:after="160"/>
+              <w:rPr>
+                <w:b/>
+                <w:b/>
+                <w:bCs/>
+              </w:rPr>
+            </w:pPr>
+            <w:r>
+              <w:rPr>
+                <w:b/>
+                <w:bCs/>
+              </w:rPr>
+              <w:t>Costrutto</w:t>
+            </w:r>
+          </w:p>
+        </w:tc>
+        <w:tc>
+          <w:tcPr>
+            <w:tcW w:w="1260" w:type="dxa"/>
+            <w:tcBorders>
+              <w:top w:val="single" w:sz="2" w:space="0" w:color="000000"/>
+              <w:left w:val="single" w:sz="2" w:space="0" w:color="000000"/>
+              <w:bottom w:val="single" w:sz="2" w:space="0" w:color="000000"/>
+            </w:tcBorders>
+          </w:tcPr>
+          <w:p>
+            <w:pPr>
+              <w:pStyle w:val="Contenutotabella"/>
+              <w:widowControl w:val="false"/>
+              <w:spacing w:before="0" w:after="160"/>
+              <w:rPr>
+                <w:b/>
+                <w:b/>
+                <w:bCs/>
+              </w:rPr>
+            </w:pPr>
+            <w:r>
+              <w:rPr>
+                <w:b/>
+                <w:bCs/>
+              </w:rPr>
+              <w:t>Accessi</w:t>
+            </w:r>
+          </w:p>
+        </w:tc>
+        <w:tc>
+          <w:tcPr>
+            <w:tcW w:w="1196" w:type="dxa"/>
+            <w:tcBorders>
+              <w:top w:val="single" w:sz="2" w:space="0" w:color="000000"/>
+              <w:left w:val="single" w:sz="2" w:space="0" w:color="000000"/>
+              <w:bottom w:val="single" w:sz="2" w:space="0" w:color="000000"/>
+              <w:right w:val="single" w:sz="2" w:space="0" w:color="000000"/>
+            </w:tcBorders>
+          </w:tcPr>
+          <w:p>
+            <w:pPr>
+              <w:pStyle w:val="Contenutotabella"/>
+              <w:widowControl w:val="false"/>
+              <w:spacing w:before="0" w:after="160"/>
+              <w:rPr>
+                <w:b/>
+                <w:b/>
+                <w:bCs/>
+              </w:rPr>
+            </w:pPr>
+            <w:r>
+              <w:rPr>
+                <w:b/>
+                <w:bCs/>
+              </w:rPr>
+              <w:t>Tipo</w:t>
+            </w:r>
+          </w:p>
+        </w:tc>
+      </w:tr>
+      <w:tr>
+        <w:trPr/>
+        <w:tc>
+          <w:tcPr>
+            <w:tcW w:w="2256" w:type="dxa"/>
+            <w:tcBorders>
+              <w:left w:val="single" w:sz="2" w:space="0" w:color="000000"/>
+              <w:bottom w:val="single" w:sz="2" w:space="0" w:color="000000"/>
+            </w:tcBorders>
+          </w:tcPr>
+          <w:p>
+            <w:pPr>
+              <w:pStyle w:val="Contenutotabella"/>
+              <w:widowControl w:val="false"/>
+              <w:spacing w:before="0" w:after="160"/>
+              <w:rPr>
+                <w:b w:val="false"/>
+                <w:b w:val="false"/>
+                <w:bCs w:val="false"/>
+              </w:rPr>
+            </w:pPr>
+            <w:r>
+              <w:rPr>
+                <w:b w:val="false"/>
+                <w:bCs w:val="false"/>
+              </w:rPr>
+              <w:t>Evento</w:t>
+            </w:r>
+          </w:p>
+        </w:tc>
+        <w:tc>
+          <w:tcPr>
+            <w:tcW w:w="4314" w:type="dxa"/>
+            <w:tcBorders>
+              <w:left w:val="single" w:sz="2" w:space="0" w:color="000000"/>
+              <w:bottom w:val="single" w:sz="2" w:space="0" w:color="000000"/>
+            </w:tcBorders>
+          </w:tcPr>
+          <w:p>
+            <w:pPr>
+              <w:pStyle w:val="Contenutotabella"/>
+              <w:widowControl w:val="false"/>
+              <w:spacing w:before="0" w:after="160"/>
+              <w:rPr>
+                <w:b w:val="false"/>
+                <w:b w:val="false"/>
+                <w:bCs w:val="false"/>
+              </w:rPr>
+            </w:pPr>
+            <w:r>
+              <w:rPr>
+                <w:b w:val="false"/>
+                <w:bCs w:val="false"/>
+              </w:rPr>
+              <w:t>E</w:t>
+            </w:r>
+          </w:p>
+        </w:tc>
+        <w:tc>
+          <w:tcPr>
+            <w:tcW w:w="1260" w:type="dxa"/>
+            <w:tcBorders>
+              <w:left w:val="single" w:sz="2" w:space="0" w:color="000000"/>
+              <w:bottom w:val="single" w:sz="2" w:space="0" w:color="000000"/>
+            </w:tcBorders>
+          </w:tcPr>
+          <w:p>
+            <w:pPr>
+              <w:pStyle w:val="Contenutotabella"/>
+              <w:widowControl w:val="false"/>
+              <w:spacing w:before="0" w:after="160"/>
+              <w:rPr>
+                <w:b w:val="false"/>
+                <w:b w:val="false"/>
+                <w:bCs w:val="false"/>
+              </w:rPr>
+            </w:pPr>
+            <w:r>
+              <w:rPr>
+                <w:b w:val="false"/>
+                <w:bCs w:val="false"/>
+              </w:rPr>
+              <w:t>1</w:t>
+            </w:r>
+          </w:p>
+        </w:tc>
+        <w:tc>
+          <w:tcPr>
+            <w:tcW w:w="1196" w:type="dxa"/>
+            <w:tcBorders>
+              <w:left w:val="single" w:sz="2" w:space="0" w:color="000000"/>
+              <w:bottom w:val="single" w:sz="2" w:space="0" w:color="000000"/>
+              <w:right w:val="single" w:sz="2" w:space="0" w:color="000000"/>
+            </w:tcBorders>
+          </w:tcPr>
+          <w:p>
+            <w:pPr>
+              <w:pStyle w:val="Contenutotabella"/>
+              <w:widowControl w:val="false"/>
+              <w:spacing w:before="0" w:after="160"/>
+              <w:rPr>
+                <w:b w:val="false"/>
+                <w:b w:val="false"/>
+                <w:bCs w:val="false"/>
+              </w:rPr>
+            </w:pPr>
+            <w:r>
+              <w:rPr>
+                <w:b w:val="false"/>
+                <w:bCs w:val="false"/>
+              </w:rPr>
+              <w:t>L</w:t>
+            </w:r>
+          </w:p>
+        </w:tc>
+      </w:tr>
+      <w:tr>
+        <w:trPr/>
+        <w:tc>
+          <w:tcPr>
+            <w:tcW w:w="2256" w:type="dxa"/>
+            <w:tcBorders>
+              <w:left w:val="single" w:sz="2" w:space="0" w:color="000000"/>
+              <w:bottom w:val="single" w:sz="2" w:space="0" w:color="000000"/>
+            </w:tcBorders>
+          </w:tcPr>
+          <w:p>
+            <w:pPr>
+              <w:pStyle w:val="Contenutotabella"/>
+              <w:widowControl w:val="false"/>
+              <w:spacing w:before="0" w:after="160"/>
+              <w:rPr>
+                <w:rFonts w:ascii="Calibri" w:hAnsi="Calibri" w:eastAsia="Calibri" w:cs="" w:asciiTheme="minorHAnsi" w:cstheme="minorBidi" w:eastAsiaTheme="minorHAnsi" w:hAnsiTheme="minorHAnsi"/>
+                <w:color w:val="auto"/>
+                <w:kern w:val="0"/>
+                <w:sz w:val="22"/>
+                <w:szCs w:val="22"/>
+                <w:lang w:val="it-IT" w:eastAsia="en-US" w:bidi="ar-SA"/>
+              </w:rPr>
+            </w:pPr>
+            <w:r>
+              <w:rPr>
+                <w:rFonts w:eastAsia="Calibri" w:cs="" w:cstheme="minorBidi" w:eastAsiaTheme="minorHAnsi"/>
+                <w:color w:val="auto"/>
+                <w:kern w:val="0"/>
+                <w:sz w:val="22"/>
+                <w:szCs w:val="22"/>
+                <w:lang w:val="it-IT" w:eastAsia="en-US" w:bidi="ar-SA"/>
+              </w:rPr>
+              <w:t>Partecipazione</w:t>
+            </w:r>
+          </w:p>
+        </w:tc>
+        <w:tc>
+          <w:tcPr>
+            <w:tcW w:w="4314" w:type="dxa"/>
+            <w:tcBorders>
+              <w:left w:val="single" w:sz="2" w:space="0" w:color="000000"/>
+              <w:bottom w:val="single" w:sz="2" w:space="0" w:color="000000"/>
+            </w:tcBorders>
+          </w:tcPr>
+          <w:p>
+            <w:pPr>
+              <w:pStyle w:val="Contenutotabella"/>
+              <w:widowControl w:val="false"/>
+              <w:spacing w:before="0" w:after="160"/>
+              <w:rPr/>
+            </w:pPr>
+            <w:r>
+              <w:rPr/>
+              <w:t>R</w:t>
+            </w:r>
+          </w:p>
+        </w:tc>
+        <w:tc>
+          <w:tcPr>
+            <w:tcW w:w="1260" w:type="dxa"/>
+            <w:tcBorders>
+              <w:left w:val="single" w:sz="2" w:space="0" w:color="000000"/>
+              <w:bottom w:val="single" w:sz="2" w:space="0" w:color="000000"/>
+            </w:tcBorders>
+          </w:tcPr>
+          <w:p>
+            <w:pPr>
+              <w:pStyle w:val="Contenutotabella"/>
+              <w:widowControl w:val="false"/>
+              <w:spacing w:before="0" w:after="160"/>
+              <w:rPr/>
+            </w:pPr>
+            <w:r>
+              <w:rPr/>
+              <w:t>3</w:t>
+            </w:r>
+          </w:p>
+        </w:tc>
+        <w:tc>
+          <w:tcPr>
+            <w:tcW w:w="1196" w:type="dxa"/>
+            <w:tcBorders>
+              <w:left w:val="single" w:sz="2" w:space="0" w:color="000000"/>
+              <w:bottom w:val="single" w:sz="2" w:space="0" w:color="000000"/>
+              <w:right w:val="single" w:sz="2" w:space="0" w:color="000000"/>
+            </w:tcBorders>
+          </w:tcPr>
+          <w:p>
+            <w:pPr>
+              <w:pStyle w:val="Contenutotabella"/>
+              <w:widowControl w:val="false"/>
+              <w:spacing w:before="0" w:after="160"/>
+              <w:rPr/>
+            </w:pPr>
+            <w:r>
+              <w:rPr/>
+              <w:t>L</w:t>
+            </w:r>
+          </w:p>
+        </w:tc>
+      </w:tr>
+      <w:tr>
+        <w:trPr/>
+        <w:tc>
+          <w:tcPr>
+            <w:tcW w:w="2256" w:type="dxa"/>
+            <w:tcBorders>
+              <w:left w:val="single" w:sz="2" w:space="0" w:color="000000"/>
+              <w:bottom w:val="single" w:sz="2" w:space="0" w:color="000000"/>
+            </w:tcBorders>
+          </w:tcPr>
+          <w:p>
+            <w:pPr>
+              <w:pStyle w:val="Contenutotabella"/>
+              <w:widowControl w:val="false"/>
+              <w:spacing w:before="0" w:after="160"/>
+              <w:rPr/>
+            </w:pPr>
+            <w:r>
+              <w:rPr/>
+              <w:t>Utente</w:t>
+            </w:r>
+          </w:p>
+        </w:tc>
+        <w:tc>
+          <w:tcPr>
+            <w:tcW w:w="4314" w:type="dxa"/>
+            <w:tcBorders>
+              <w:left w:val="single" w:sz="2" w:space="0" w:color="000000"/>
+              <w:bottom w:val="single" w:sz="2" w:space="0" w:color="000000"/>
+            </w:tcBorders>
+          </w:tcPr>
+          <w:p>
+            <w:pPr>
+              <w:pStyle w:val="Contenutotabella"/>
+              <w:widowControl w:val="false"/>
+              <w:spacing w:before="0" w:after="160"/>
+              <w:rPr/>
+            </w:pPr>
+            <w:r>
+              <w:rPr/>
+              <w:t>E</w:t>
+            </w:r>
+          </w:p>
+        </w:tc>
+        <w:tc>
+          <w:tcPr>
+            <w:tcW w:w="1260" w:type="dxa"/>
+            <w:tcBorders>
+              <w:left w:val="single" w:sz="2" w:space="0" w:color="000000"/>
+              <w:bottom w:val="single" w:sz="2" w:space="0" w:color="000000"/>
+            </w:tcBorders>
+          </w:tcPr>
+          <w:p>
+            <w:pPr>
+              <w:pStyle w:val="Contenutotabella"/>
+              <w:widowControl w:val="false"/>
+              <w:spacing w:before="0" w:after="160"/>
+              <w:rPr/>
+            </w:pPr>
+            <w:r>
+              <w:rPr/>
+              <w:t>3</w:t>
+            </w:r>
+          </w:p>
+        </w:tc>
+        <w:tc>
+          <w:tcPr>
+            <w:tcW w:w="1196" w:type="dxa"/>
+            <w:tcBorders>
+              <w:left w:val="single" w:sz="2" w:space="0" w:color="000000"/>
+              <w:bottom w:val="single" w:sz="2" w:space="0" w:color="000000"/>
+              <w:right w:val="single" w:sz="2" w:space="0" w:color="000000"/>
+            </w:tcBorders>
+          </w:tcPr>
+          <w:p>
+            <w:pPr>
+              <w:pStyle w:val="Contenutotabella"/>
+              <w:widowControl w:val="false"/>
+              <w:spacing w:before="0" w:after="160"/>
+              <w:rPr/>
+            </w:pPr>
+            <w:r>
+              <w:rPr/>
+              <w:t>L</w:t>
+            </w:r>
+          </w:p>
+        </w:tc>
+      </w:tr>
+      <w:tr>
+        <w:trPr/>
+        <w:tc>
+          <w:tcPr>
+            <w:tcW w:w="2256" w:type="dxa"/>
+            <w:tcBorders>
+              <w:left w:val="single" w:sz="2" w:space="0" w:color="000000"/>
+              <w:bottom w:val="single" w:sz="2" w:space="0" w:color="000000"/>
+            </w:tcBorders>
+          </w:tcPr>
+          <w:p>
+            <w:pPr>
+              <w:pStyle w:val="Contenutotabella"/>
+              <w:widowControl w:val="false"/>
+              <w:spacing w:before="0" w:after="160"/>
+              <w:rPr/>
+            </w:pPr>
+            <w:r>
+              <w:rPr/>
+            </w:r>
+          </w:p>
+        </w:tc>
+        <w:tc>
+          <w:tcPr>
+            <w:tcW w:w="4314" w:type="dxa"/>
+            <w:tcBorders>
+              <w:left w:val="single" w:sz="2" w:space="0" w:color="000000"/>
+              <w:bottom w:val="single" w:sz="2" w:space="0" w:color="000000"/>
+            </w:tcBorders>
+          </w:tcPr>
+          <w:p>
+            <w:pPr>
+              <w:pStyle w:val="Contenutotabella"/>
+              <w:widowControl w:val="false"/>
+              <w:spacing w:before="0" w:after="160"/>
+              <w:rPr/>
+            </w:pPr>
+            <w:r>
+              <w:rPr/>
+              <w:t xml:space="preserve">Totale: </w:t>
+            </w:r>
+            <w:r>
+              <w:rPr/>
+              <w:t>7</w:t>
+            </w:r>
+            <w:r>
+              <w:rPr/>
+              <w:t xml:space="preserve">L → </w:t>
+            </w:r>
+            <w:r>
+              <w:rPr/>
+              <w:t>7 al mese</w:t>
+            </w:r>
+          </w:p>
+        </w:tc>
+        <w:tc>
+          <w:tcPr>
+            <w:tcW w:w="1260" w:type="dxa"/>
+            <w:tcBorders>
+              <w:left w:val="single" w:sz="2" w:space="0" w:color="000000"/>
+              <w:bottom w:val="single" w:sz="2" w:space="0" w:color="000000"/>
+            </w:tcBorders>
+          </w:tcPr>
+          <w:p>
+            <w:pPr>
+              <w:pStyle w:val="Contenutotabella"/>
+              <w:widowControl w:val="false"/>
+              <w:spacing w:before="0" w:after="160"/>
+              <w:rPr/>
+            </w:pPr>
+            <w:r>
+              <w:rPr/>
+            </w:r>
+          </w:p>
+        </w:tc>
+        <w:tc>
+          <w:tcPr>
+            <w:tcW w:w="1196" w:type="dxa"/>
+            <w:tcBorders>
+              <w:left w:val="single" w:sz="2" w:space="0" w:color="000000"/>
+              <w:bottom w:val="single" w:sz="2" w:space="0" w:color="000000"/>
+              <w:right w:val="single" w:sz="2" w:space="0" w:color="000000"/>
+            </w:tcBorders>
+          </w:tcPr>
+          <w:p>
+            <w:pPr>
+              <w:pStyle w:val="Contenutotabella"/>
+              <w:widowControl w:val="false"/>
+              <w:spacing w:before="0" w:after="160"/>
+              <w:rPr/>
+            </w:pPr>
+            <w:r>
+              <w:rPr/>
+            </w:r>
+          </w:p>
+        </w:tc>
+      </w:tr>
+    </w:tbl>
+    <w:p>
+      <w:pPr>
+        <w:pStyle w:val="Normal"/>
+        <w:rPr/>
+      </w:pPr>
+      <w:r>
+        <w:rPr>
+          <w:sz w:val="32"/>
+          <w:szCs w:val="32"/>
+        </w:rPr>
+        <w:t>Conclusione:</w:t>
+      </w:r>
+    </w:p>
+    <w:p>
+      <w:pPr>
+        <w:pStyle w:val="Normal"/>
+        <w:rPr/>
+      </w:pPr>
+      <w:r>
+        <w:rPr>
+          <w:sz w:val="32"/>
+          <w:szCs w:val="32"/>
+        </w:rPr>
+        <w:t>- con ridondanza: 181 al mese</w:t>
+      </w:r>
+    </w:p>
+    <w:p>
+      <w:pPr>
+        <w:pStyle w:val="Normal"/>
+        <w:rPr/>
+      </w:pPr>
+      <w:r>
+        <w:rPr>
+          <w:sz w:val="32"/>
+          <w:szCs w:val="32"/>
+        </w:rPr>
+        <w:t>- senza ridondanza: 127 al mese</w:t>
+      </w:r>
+    </w:p>
+    <w:p>
+      <w:pPr>
+        <w:pStyle w:val="Normal"/>
+        <w:rPr/>
+      </w:pPr>
+      <w:r>
+        <w:rPr>
+          <w:sz w:val="32"/>
+          <w:szCs w:val="32"/>
+        </w:rPr>
+        <w:t>La ridondanza è chiaramente inefficiente, si procederà con la rimozione.</w:t>
+        <w:br/>
+      </w:r>
+    </w:p>
+    <w:p>
+      <w:pPr>
+        <w:pStyle w:val="Normal"/>
+        <w:rPr/>
+      </w:pPr>
+      <w:r>
+        <w:rPr>
+          <w:sz w:val="32"/>
+          <w:szCs w:val="32"/>
+        </w:rPr>
+        <w:t>3. Elenco attività svolte, Evento</w:t>
+      </w:r>
+    </w:p>
+    <w:p>
+      <w:pPr>
+        <w:pStyle w:val="Normal"/>
+        <w:rPr/>
+      </w:pPr>
+      <w:r>
+        <w:rPr>
+          <w:sz w:val="32"/>
+          <w:szCs w:val="32"/>
+        </w:rPr>
+        <w:t>Operazione 17: Lettura tutte le attività relative ad un evento</w:t>
+      </w:r>
+    </w:p>
+    <w:p>
+      <w:pPr>
+        <w:pStyle w:val="Normal"/>
+        <w:rPr/>
+      </w:pPr>
+      <w:r>
+        <w:rPr>
+          <w:sz w:val="32"/>
+          <w:szCs w:val="32"/>
+        </w:rPr>
+        <w:t>- con ridondanza</w:t>
+      </w:r>
+    </w:p>
+    <w:tbl>
+      <w:tblPr>
+        <w:tblW w:w="9026" w:type="dxa"/>
+        <w:jc w:val="left"/>
+        <w:tblInd w:w="0" w:type="dxa"/>
+        <w:tblLayout w:type="fixed"/>
+        <w:tblCellMar>
+          <w:top w:w="55" w:type="dxa"/>
+          <w:left w:w="55" w:type="dxa"/>
+          <w:bottom w:w="55" w:type="dxa"/>
+          <w:right w:w="55" w:type="dxa"/>
+        </w:tblCellMar>
+      </w:tblPr>
+      <w:tblGrid>
+        <w:gridCol w:w="2256"/>
+        <w:gridCol w:w="4314"/>
+        <w:gridCol w:w="1260"/>
+        <w:gridCol w:w="1196"/>
+      </w:tblGrid>
+      <w:tr>
+        <w:trPr/>
+        <w:tc>
+          <w:tcPr>
+            <w:tcW w:w="2256" w:type="dxa"/>
+            <w:tcBorders>
+              <w:top w:val="single" w:sz="2" w:space="0" w:color="000000"/>
+              <w:left w:val="single" w:sz="2" w:space="0" w:color="000000"/>
+              <w:bottom w:val="single" w:sz="2" w:space="0" w:color="000000"/>
+            </w:tcBorders>
+          </w:tcPr>
+          <w:p>
+            <w:pPr>
+              <w:pStyle w:val="Contenutotabella"/>
+              <w:widowControl w:val="false"/>
+              <w:spacing w:before="0" w:after="160"/>
+              <w:rPr>
+                <w:b/>
+                <w:b/>
+                <w:bCs/>
+              </w:rPr>
+            </w:pPr>
+            <w:r>
+              <w:rPr>
+                <w:b/>
+                <w:bCs/>
+              </w:rPr>
+              <w:t>Concetto</w:t>
+            </w:r>
+          </w:p>
+        </w:tc>
+        <w:tc>
+          <w:tcPr>
+            <w:tcW w:w="4314" w:type="dxa"/>
+            <w:tcBorders>
+              <w:top w:val="single" w:sz="2" w:space="0" w:color="000000"/>
+              <w:left w:val="single" w:sz="2" w:space="0" w:color="000000"/>
+              <w:bottom w:val="single" w:sz="2" w:space="0" w:color="000000"/>
+            </w:tcBorders>
+          </w:tcPr>
+          <w:p>
+            <w:pPr>
+              <w:pStyle w:val="Contenutotabella"/>
+              <w:widowControl w:val="false"/>
+              <w:spacing w:before="0" w:after="160"/>
+              <w:rPr>
+                <w:b/>
+                <w:b/>
+                <w:bCs/>
+              </w:rPr>
+            </w:pPr>
+            <w:r>
+              <w:rPr>
+                <w:b/>
+                <w:bCs/>
+              </w:rPr>
+              <w:t>Costrutto</w:t>
+            </w:r>
+          </w:p>
+        </w:tc>
+        <w:tc>
+          <w:tcPr>
+            <w:tcW w:w="1260" w:type="dxa"/>
+            <w:tcBorders>
+              <w:top w:val="single" w:sz="2" w:space="0" w:color="000000"/>
+              <w:left w:val="single" w:sz="2" w:space="0" w:color="000000"/>
+              <w:bottom w:val="single" w:sz="2" w:space="0" w:color="000000"/>
+            </w:tcBorders>
+          </w:tcPr>
+          <w:p>
+            <w:pPr>
+              <w:pStyle w:val="Contenutotabella"/>
+              <w:widowControl w:val="false"/>
+              <w:spacing w:before="0" w:after="160"/>
+              <w:rPr>
+                <w:b/>
+                <w:b/>
+                <w:bCs/>
+              </w:rPr>
+            </w:pPr>
+            <w:r>
+              <w:rPr>
+                <w:b/>
+                <w:bCs/>
+              </w:rPr>
+              <w:t>Accessi</w:t>
+            </w:r>
+          </w:p>
+        </w:tc>
+        <w:tc>
+          <w:tcPr>
+            <w:tcW w:w="1196" w:type="dxa"/>
+            <w:tcBorders>
+              <w:top w:val="single" w:sz="2" w:space="0" w:color="000000"/>
+              <w:left w:val="single" w:sz="2" w:space="0" w:color="000000"/>
+              <w:bottom w:val="single" w:sz="2" w:space="0" w:color="000000"/>
+              <w:right w:val="single" w:sz="2" w:space="0" w:color="000000"/>
+            </w:tcBorders>
+          </w:tcPr>
+          <w:p>
+            <w:pPr>
+              <w:pStyle w:val="Contenutotabella"/>
+              <w:widowControl w:val="false"/>
+              <w:spacing w:before="0" w:after="160"/>
+              <w:rPr>
+                <w:b/>
+                <w:b/>
+                <w:bCs/>
+              </w:rPr>
+            </w:pPr>
+            <w:r>
+              <w:rPr>
+                <w:b/>
+                <w:bCs/>
+              </w:rPr>
+              <w:t>Tipo</w:t>
+            </w:r>
+          </w:p>
+        </w:tc>
+      </w:tr>
+      <w:tr>
+        <w:trPr/>
+        <w:tc>
+          <w:tcPr>
+            <w:tcW w:w="2256" w:type="dxa"/>
+            <w:tcBorders>
+              <w:left w:val="single" w:sz="2" w:space="0" w:color="000000"/>
+              <w:bottom w:val="single" w:sz="2" w:space="0" w:color="000000"/>
+            </w:tcBorders>
+          </w:tcPr>
+          <w:p>
+            <w:pPr>
+              <w:pStyle w:val="Contenutotabella"/>
+              <w:widowControl w:val="false"/>
+              <w:spacing w:before="0" w:after="160"/>
+              <w:rPr>
+                <w:rFonts w:ascii="Calibri" w:hAnsi="Calibri" w:eastAsia="Calibri" w:cs="" w:cstheme="minorBidi" w:eastAsiaTheme="minorHAnsi"/>
+                <w:color w:val="auto"/>
+                <w:kern w:val="0"/>
+                <w:sz w:val="22"/>
+                <w:szCs w:val="22"/>
+                <w:lang w:val="it-IT" w:eastAsia="en-US" w:bidi="ar-SA"/>
+              </w:rPr>
+            </w:pPr>
+            <w:r>
+              <w:rPr>
+                <w:rFonts w:eastAsia="Calibri" w:cs="" w:cstheme="minorBidi" w:eastAsiaTheme="minorHAnsi"/>
+                <w:color w:val="auto"/>
+                <w:kern w:val="0"/>
+                <w:sz w:val="22"/>
+                <w:szCs w:val="22"/>
+                <w:lang w:val="it-IT" w:eastAsia="en-US" w:bidi="ar-SA"/>
+              </w:rPr>
+              <w:t>Evento</w:t>
+            </w:r>
+          </w:p>
+        </w:tc>
+        <w:tc>
+          <w:tcPr>
+            <w:tcW w:w="4314" w:type="dxa"/>
+            <w:tcBorders>
+              <w:left w:val="single" w:sz="2" w:space="0" w:color="000000"/>
+              <w:bottom w:val="single" w:sz="2" w:space="0" w:color="000000"/>
+            </w:tcBorders>
+          </w:tcPr>
+          <w:p>
+            <w:pPr>
+              <w:pStyle w:val="Contenutotabella"/>
+              <w:widowControl w:val="false"/>
+              <w:spacing w:before="0" w:after="160"/>
+              <w:rPr/>
+            </w:pPr>
+            <w:r>
+              <w:rPr/>
+              <w:t>E</w:t>
+            </w:r>
+          </w:p>
+        </w:tc>
+        <w:tc>
+          <w:tcPr>
+            <w:tcW w:w="1260" w:type="dxa"/>
+            <w:tcBorders>
+              <w:left w:val="single" w:sz="2" w:space="0" w:color="000000"/>
+              <w:bottom w:val="single" w:sz="2" w:space="0" w:color="000000"/>
+            </w:tcBorders>
+          </w:tcPr>
+          <w:p>
+            <w:pPr>
+              <w:pStyle w:val="Contenutotabella"/>
+              <w:widowControl w:val="false"/>
+              <w:spacing w:before="0" w:after="160"/>
+              <w:rPr/>
+            </w:pPr>
+            <w:r>
+              <w:rPr/>
+              <w:t>1</w:t>
+            </w:r>
+          </w:p>
+        </w:tc>
+        <w:tc>
+          <w:tcPr>
+            <w:tcW w:w="1196" w:type="dxa"/>
+            <w:tcBorders>
+              <w:left w:val="single" w:sz="2" w:space="0" w:color="000000"/>
+              <w:bottom w:val="single" w:sz="2" w:space="0" w:color="000000"/>
+              <w:right w:val="single" w:sz="2" w:space="0" w:color="000000"/>
+            </w:tcBorders>
+          </w:tcPr>
+          <w:p>
+            <w:pPr>
+              <w:pStyle w:val="Contenutotabella"/>
+              <w:widowControl w:val="false"/>
+              <w:spacing w:before="0" w:after="160"/>
+              <w:rPr/>
+            </w:pPr>
+            <w:r>
+              <w:rPr/>
+              <w:t>L</w:t>
+            </w:r>
+          </w:p>
+        </w:tc>
+      </w:tr>
+      <w:tr>
+        <w:trPr/>
+        <w:tc>
+          <w:tcPr>
+            <w:tcW w:w="2256" w:type="dxa"/>
+            <w:tcBorders>
+              <w:left w:val="single" w:sz="2" w:space="0" w:color="000000"/>
+              <w:bottom w:val="single" w:sz="2" w:space="0" w:color="000000"/>
+            </w:tcBorders>
+          </w:tcPr>
+          <w:p>
+            <w:pPr>
+              <w:pStyle w:val="Contenutotabella"/>
+              <w:widowControl w:val="false"/>
+              <w:spacing w:before="0" w:after="160"/>
+              <w:rPr/>
+            </w:pPr>
+            <w:r>
+              <w:rPr/>
+            </w:r>
+          </w:p>
+        </w:tc>
+        <w:tc>
+          <w:tcPr>
+            <w:tcW w:w="4314" w:type="dxa"/>
+            <w:tcBorders>
+              <w:left w:val="single" w:sz="2" w:space="0" w:color="000000"/>
+              <w:bottom w:val="single" w:sz="2" w:space="0" w:color="000000"/>
+            </w:tcBorders>
+          </w:tcPr>
+          <w:p>
+            <w:pPr>
+              <w:pStyle w:val="Contenutotabella"/>
+              <w:widowControl w:val="false"/>
+              <w:spacing w:before="0" w:after="160"/>
+              <w:rPr/>
+            </w:pPr>
+            <w:r>
+              <w:rPr/>
+              <w:t xml:space="preserve">Totale: </w:t>
+            </w:r>
+            <w:r>
+              <w:rPr/>
+              <w:t>1L</w:t>
+            </w:r>
+            <w:r>
+              <w:rPr/>
+              <w:t xml:space="preserve"> → </w:t>
+            </w:r>
+            <w:r>
+              <w:rPr/>
+              <w:t>1 al mese</w:t>
+            </w:r>
+          </w:p>
+        </w:tc>
+        <w:tc>
+          <w:tcPr>
+            <w:tcW w:w="1260" w:type="dxa"/>
+            <w:tcBorders>
+              <w:left w:val="single" w:sz="2" w:space="0" w:color="000000"/>
+              <w:bottom w:val="single" w:sz="2" w:space="0" w:color="000000"/>
+            </w:tcBorders>
+          </w:tcPr>
+          <w:p>
+            <w:pPr>
+              <w:pStyle w:val="Contenutotabella"/>
+              <w:widowControl w:val="false"/>
+              <w:spacing w:before="0" w:after="160"/>
+              <w:rPr/>
+            </w:pPr>
+            <w:r>
+              <w:rPr/>
+            </w:r>
+          </w:p>
+        </w:tc>
+        <w:tc>
+          <w:tcPr>
+            <w:tcW w:w="1196" w:type="dxa"/>
+            <w:tcBorders>
+              <w:left w:val="single" w:sz="2" w:space="0" w:color="000000"/>
+              <w:bottom w:val="single" w:sz="2" w:space="0" w:color="000000"/>
+              <w:right w:val="single" w:sz="2" w:space="0" w:color="000000"/>
+            </w:tcBorders>
+          </w:tcPr>
+          <w:p>
+            <w:pPr>
+              <w:pStyle w:val="Contenutotabella"/>
+              <w:widowControl w:val="false"/>
+              <w:spacing w:before="0" w:after="160"/>
+              <w:rPr/>
+            </w:pPr>
+            <w:r>
+              <w:rPr/>
+            </w:r>
+          </w:p>
+        </w:tc>
+      </w:tr>
+    </w:tbl>
+    <w:p>
+      <w:pPr>
+        <w:pStyle w:val="Normal"/>
+        <w:rPr>
+          <w:sz w:val="32"/>
+          <w:szCs w:val="32"/>
+        </w:rPr>
+      </w:pPr>
+      <w:r>
+        <w:rPr>
+          <w:sz w:val="32"/>
+          <w:szCs w:val="32"/>
+        </w:rPr>
+        <w:t xml:space="preserve">- </w:t>
+      </w:r>
+      <w:r>
+        <w:rPr>
+          <w:sz w:val="32"/>
+          <w:szCs w:val="32"/>
+        </w:rPr>
+        <w:t>senza ridondanza</w:t>
+      </w:r>
+    </w:p>
+    <w:p>
+      <w:pPr>
+        <w:pStyle w:val="Normal"/>
+        <w:rPr>
+          <w:sz w:val="28"/>
+          <w:szCs w:val="28"/>
+        </w:rPr>
+      </w:pPr>
+      <w:r>
+        <w:rPr>
+          <w:sz w:val="28"/>
+          <w:szCs w:val="28"/>
+        </w:rPr>
+        <w:t>Ogni evento prevede in media 2 attività</w:t>
+      </w:r>
+    </w:p>
+    <w:tbl>
+      <w:tblPr>
+        <w:tblW w:w="9026" w:type="dxa"/>
+        <w:jc w:val="left"/>
+        <w:tblInd w:w="0" w:type="dxa"/>
+        <w:tblLayout w:type="fixed"/>
+        <w:tblCellMar>
+          <w:top w:w="55" w:type="dxa"/>
+          <w:left w:w="55" w:type="dxa"/>
+          <w:bottom w:w="55" w:type="dxa"/>
+          <w:right w:w="55" w:type="dxa"/>
+        </w:tblCellMar>
+      </w:tblPr>
+      <w:tblGrid>
+        <w:gridCol w:w="2256"/>
+        <w:gridCol w:w="4314"/>
+        <w:gridCol w:w="1260"/>
+        <w:gridCol w:w="1196"/>
+      </w:tblGrid>
+      <w:tr>
+        <w:trPr/>
+        <w:tc>
+          <w:tcPr>
+            <w:tcW w:w="2256" w:type="dxa"/>
+            <w:tcBorders>
+              <w:top w:val="single" w:sz="2" w:space="0" w:color="000000"/>
+              <w:left w:val="single" w:sz="2" w:space="0" w:color="000000"/>
+              <w:bottom w:val="single" w:sz="2" w:space="0" w:color="000000"/>
+            </w:tcBorders>
+          </w:tcPr>
+          <w:p>
+            <w:pPr>
+              <w:pStyle w:val="Contenutotabella"/>
+              <w:widowControl w:val="false"/>
+              <w:spacing w:before="0" w:after="160"/>
+              <w:rPr>
+                <w:b/>
+                <w:b/>
+                <w:bCs/>
+              </w:rPr>
+            </w:pPr>
+            <w:r>
+              <w:rPr>
+                <w:b/>
+                <w:bCs/>
+              </w:rPr>
+              <w:t>Concetto</w:t>
+            </w:r>
+          </w:p>
+        </w:tc>
+        <w:tc>
+          <w:tcPr>
+            <w:tcW w:w="4314" w:type="dxa"/>
+            <w:tcBorders>
+              <w:top w:val="single" w:sz="2" w:space="0" w:color="000000"/>
+              <w:left w:val="single" w:sz="2" w:space="0" w:color="000000"/>
+              <w:bottom w:val="single" w:sz="2" w:space="0" w:color="000000"/>
+            </w:tcBorders>
+          </w:tcPr>
+          <w:p>
+            <w:pPr>
+              <w:pStyle w:val="Contenutotabella"/>
+              <w:widowControl w:val="false"/>
+              <w:spacing w:before="0" w:after="160"/>
+              <w:rPr>
+                <w:b/>
+                <w:b/>
+                <w:bCs/>
+              </w:rPr>
+            </w:pPr>
+            <w:r>
+              <w:rPr>
+                <w:b/>
+                <w:bCs/>
+              </w:rPr>
+              <w:t>Costrutto</w:t>
+            </w:r>
+          </w:p>
+        </w:tc>
+        <w:tc>
+          <w:tcPr>
+            <w:tcW w:w="1260" w:type="dxa"/>
+            <w:tcBorders>
+              <w:top w:val="single" w:sz="2" w:space="0" w:color="000000"/>
+              <w:left w:val="single" w:sz="2" w:space="0" w:color="000000"/>
+              <w:bottom w:val="single" w:sz="2" w:space="0" w:color="000000"/>
+            </w:tcBorders>
+          </w:tcPr>
+          <w:p>
+            <w:pPr>
+              <w:pStyle w:val="Contenutotabella"/>
+              <w:widowControl w:val="false"/>
+              <w:spacing w:before="0" w:after="160"/>
+              <w:rPr>
+                <w:b/>
+                <w:b/>
+                <w:bCs/>
+              </w:rPr>
+            </w:pPr>
+            <w:r>
+              <w:rPr>
+                <w:b/>
+                <w:bCs/>
+              </w:rPr>
+              <w:t>Accessi</w:t>
+            </w:r>
+          </w:p>
+        </w:tc>
+        <w:tc>
+          <w:tcPr>
+            <w:tcW w:w="1196" w:type="dxa"/>
+            <w:tcBorders>
+              <w:top w:val="single" w:sz="2" w:space="0" w:color="000000"/>
+              <w:left w:val="single" w:sz="2" w:space="0" w:color="000000"/>
+              <w:bottom w:val="single" w:sz="2" w:space="0" w:color="000000"/>
+              <w:right w:val="single" w:sz="2" w:space="0" w:color="000000"/>
+            </w:tcBorders>
+          </w:tcPr>
+          <w:p>
+            <w:pPr>
+              <w:pStyle w:val="Contenutotabella"/>
+              <w:widowControl w:val="false"/>
+              <w:spacing w:before="0" w:after="160"/>
+              <w:rPr>
+                <w:b/>
+                <w:b/>
+                <w:bCs/>
+              </w:rPr>
+            </w:pPr>
+            <w:r>
+              <w:rPr>
+                <w:b/>
+                <w:bCs/>
+              </w:rPr>
+              <w:t>Tipo</w:t>
+            </w:r>
+          </w:p>
+        </w:tc>
+      </w:tr>
+      <w:tr>
+        <w:trPr/>
+        <w:tc>
+          <w:tcPr>
+            <w:tcW w:w="2256" w:type="dxa"/>
+            <w:tcBorders>
+              <w:left w:val="single" w:sz="2" w:space="0" w:color="000000"/>
+              <w:bottom w:val="single" w:sz="2" w:space="0" w:color="000000"/>
+            </w:tcBorders>
+          </w:tcPr>
+          <w:p>
+            <w:pPr>
+              <w:pStyle w:val="Contenutotabella"/>
+              <w:widowControl w:val="false"/>
+              <w:spacing w:before="0" w:after="160"/>
+              <w:rPr>
+                <w:rFonts w:ascii="Calibri" w:hAnsi="Calibri" w:eastAsia="Calibri" w:cs="" w:cstheme="minorBidi" w:eastAsiaTheme="minorHAnsi"/>
+                <w:color w:val="auto"/>
+                <w:kern w:val="0"/>
+                <w:sz w:val="22"/>
+                <w:szCs w:val="22"/>
+                <w:lang w:val="it-IT" w:eastAsia="en-US" w:bidi="ar-SA"/>
+              </w:rPr>
+            </w:pPr>
+            <w:r>
+              <w:rPr>
+                <w:rFonts w:eastAsia="Calibri" w:cs="" w:cstheme="minorBidi" w:eastAsiaTheme="minorHAnsi"/>
+                <w:color w:val="auto"/>
+                <w:kern w:val="0"/>
+                <w:sz w:val="22"/>
+                <w:szCs w:val="22"/>
+                <w:lang w:val="it-IT" w:eastAsia="en-US" w:bidi="ar-SA"/>
+              </w:rPr>
+              <w:t>Evento</w:t>
+            </w:r>
+          </w:p>
+        </w:tc>
+        <w:tc>
+          <w:tcPr>
+            <w:tcW w:w="4314" w:type="dxa"/>
+            <w:tcBorders>
+              <w:left w:val="single" w:sz="2" w:space="0" w:color="000000"/>
+              <w:bottom w:val="single" w:sz="2" w:space="0" w:color="000000"/>
+            </w:tcBorders>
+          </w:tcPr>
+          <w:p>
+            <w:pPr>
+              <w:pStyle w:val="Contenutotabella"/>
+              <w:widowControl w:val="false"/>
+              <w:spacing w:before="0" w:after="160"/>
+              <w:rPr/>
+            </w:pPr>
+            <w:r>
+              <w:rPr/>
+              <w:t>E</w:t>
+            </w:r>
+          </w:p>
+        </w:tc>
+        <w:tc>
+          <w:tcPr>
+            <w:tcW w:w="1260" w:type="dxa"/>
+            <w:tcBorders>
+              <w:left w:val="single" w:sz="2" w:space="0" w:color="000000"/>
+              <w:bottom w:val="single" w:sz="2" w:space="0" w:color="000000"/>
+            </w:tcBorders>
+          </w:tcPr>
+          <w:p>
+            <w:pPr>
+              <w:pStyle w:val="Contenutotabella"/>
+              <w:widowControl w:val="false"/>
+              <w:spacing w:before="0" w:after="160"/>
+              <w:rPr/>
+            </w:pPr>
+            <w:r>
+              <w:rPr/>
+              <w:t>1</w:t>
+            </w:r>
+          </w:p>
+        </w:tc>
+        <w:tc>
+          <w:tcPr>
+            <w:tcW w:w="1196" w:type="dxa"/>
+            <w:tcBorders>
+              <w:left w:val="single" w:sz="2" w:space="0" w:color="000000"/>
+              <w:bottom w:val="single" w:sz="2" w:space="0" w:color="000000"/>
+              <w:right w:val="single" w:sz="2" w:space="0" w:color="000000"/>
+            </w:tcBorders>
+          </w:tcPr>
+          <w:p>
+            <w:pPr>
+              <w:pStyle w:val="Contenutotabella"/>
+              <w:widowControl w:val="false"/>
+              <w:spacing w:before="0" w:after="160"/>
+              <w:rPr/>
+            </w:pPr>
+            <w:r>
+              <w:rPr/>
+              <w:t>L</w:t>
+            </w:r>
+          </w:p>
+        </w:tc>
+      </w:tr>
+      <w:tr>
+        <w:trPr/>
+        <w:tc>
+          <w:tcPr>
+            <w:tcW w:w="2256" w:type="dxa"/>
+            <w:tcBorders>
+              <w:left w:val="single" w:sz="2" w:space="0" w:color="000000"/>
+              <w:bottom w:val="single" w:sz="2" w:space="0" w:color="000000"/>
+            </w:tcBorders>
+          </w:tcPr>
+          <w:p>
+            <w:pPr>
+              <w:pStyle w:val="Contenutotabella"/>
+              <w:widowControl w:val="false"/>
+              <w:spacing w:before="0" w:after="160"/>
+              <w:rPr>
+                <w:rFonts w:ascii="Calibri" w:hAnsi="Calibri" w:eastAsia="Calibri" w:cs="" w:cstheme="minorBidi" w:eastAsiaTheme="minorHAnsi"/>
+                <w:color w:val="auto"/>
+                <w:kern w:val="0"/>
+                <w:sz w:val="22"/>
+                <w:szCs w:val="22"/>
+                <w:lang w:val="it-IT" w:eastAsia="en-US" w:bidi="ar-SA"/>
+              </w:rPr>
+            </w:pPr>
+            <w:r>
+              <w:rPr>
+                <w:rFonts w:eastAsia="Calibri" w:cs="" w:cstheme="minorBidi" w:eastAsiaTheme="minorHAnsi"/>
+                <w:color w:val="auto"/>
+                <w:kern w:val="0"/>
+                <w:sz w:val="22"/>
+                <w:szCs w:val="22"/>
+                <w:lang w:val="it-IT" w:eastAsia="en-US" w:bidi="ar-SA"/>
+              </w:rPr>
+              <w:t>Previsione</w:t>
+            </w:r>
+          </w:p>
+        </w:tc>
+        <w:tc>
+          <w:tcPr>
+            <w:tcW w:w="4314" w:type="dxa"/>
+            <w:tcBorders>
+              <w:left w:val="single" w:sz="2" w:space="0" w:color="000000"/>
+              <w:bottom w:val="single" w:sz="2" w:space="0" w:color="000000"/>
+            </w:tcBorders>
+          </w:tcPr>
+          <w:p>
+            <w:pPr>
+              <w:pStyle w:val="Contenutotabella"/>
+              <w:widowControl w:val="false"/>
+              <w:spacing w:before="0" w:after="160"/>
+              <w:rPr/>
+            </w:pPr>
+            <w:r>
+              <w:rPr/>
+              <w:t>R</w:t>
+            </w:r>
+          </w:p>
+        </w:tc>
+        <w:tc>
+          <w:tcPr>
+            <w:tcW w:w="1260" w:type="dxa"/>
+            <w:tcBorders>
+              <w:left w:val="single" w:sz="2" w:space="0" w:color="000000"/>
+              <w:bottom w:val="single" w:sz="2" w:space="0" w:color="000000"/>
+            </w:tcBorders>
+          </w:tcPr>
+          <w:p>
+            <w:pPr>
+              <w:pStyle w:val="Contenutotabella"/>
+              <w:widowControl w:val="false"/>
+              <w:spacing w:before="0" w:after="160"/>
+              <w:rPr/>
+            </w:pPr>
+            <w:r>
+              <w:rPr/>
+              <w:t>2</w:t>
+            </w:r>
+          </w:p>
+        </w:tc>
+        <w:tc>
+          <w:tcPr>
+            <w:tcW w:w="1196" w:type="dxa"/>
+            <w:tcBorders>
+              <w:left w:val="single" w:sz="2" w:space="0" w:color="000000"/>
+              <w:bottom w:val="single" w:sz="2" w:space="0" w:color="000000"/>
+              <w:right w:val="single" w:sz="2" w:space="0" w:color="000000"/>
+            </w:tcBorders>
+          </w:tcPr>
+          <w:p>
+            <w:pPr>
+              <w:pStyle w:val="Contenutotabella"/>
+              <w:widowControl w:val="false"/>
+              <w:spacing w:before="0" w:after="160"/>
+              <w:rPr/>
+            </w:pPr>
+            <w:r>
+              <w:rPr/>
+              <w:t>L</w:t>
+            </w:r>
+          </w:p>
+        </w:tc>
+      </w:tr>
+      <w:tr>
+        <w:trPr/>
+        <w:tc>
+          <w:tcPr>
+            <w:tcW w:w="2256" w:type="dxa"/>
+            <w:tcBorders>
+              <w:left w:val="single" w:sz="2" w:space="0" w:color="000000"/>
+              <w:bottom w:val="single" w:sz="2" w:space="0" w:color="000000"/>
+            </w:tcBorders>
+          </w:tcPr>
+          <w:p>
+            <w:pPr>
+              <w:pStyle w:val="Contenutotabella"/>
+              <w:widowControl w:val="false"/>
+              <w:spacing w:before="0" w:after="160"/>
+              <w:rPr>
+                <w:rFonts w:ascii="Calibri" w:hAnsi="Calibri" w:eastAsia="Calibri" w:cs="" w:cstheme="minorBidi" w:eastAsiaTheme="minorHAnsi"/>
+                <w:color w:val="auto"/>
+                <w:kern w:val="0"/>
+                <w:sz w:val="22"/>
+                <w:szCs w:val="22"/>
+                <w:lang w:val="it-IT" w:eastAsia="en-US" w:bidi="ar-SA"/>
+              </w:rPr>
+            </w:pPr>
+            <w:r>
+              <w:rPr>
+                <w:rFonts w:eastAsia="Calibri" w:cs="" w:cstheme="minorBidi" w:eastAsiaTheme="minorHAnsi"/>
+                <w:color w:val="auto"/>
+                <w:kern w:val="0"/>
+                <w:sz w:val="22"/>
+                <w:szCs w:val="22"/>
+                <w:lang w:val="it-IT" w:eastAsia="en-US" w:bidi="ar-SA"/>
+              </w:rPr>
+              <w:t>Attività</w:t>
+            </w:r>
+          </w:p>
+        </w:tc>
+        <w:tc>
+          <w:tcPr>
+            <w:tcW w:w="4314" w:type="dxa"/>
+            <w:tcBorders>
+              <w:left w:val="single" w:sz="2" w:space="0" w:color="000000"/>
+              <w:bottom w:val="single" w:sz="2" w:space="0" w:color="000000"/>
+            </w:tcBorders>
+          </w:tcPr>
+          <w:p>
+            <w:pPr>
+              <w:pStyle w:val="Contenutotabella"/>
+              <w:widowControl w:val="false"/>
+              <w:spacing w:before="0" w:after="160"/>
+              <w:rPr/>
+            </w:pPr>
+            <w:r>
+              <w:rPr/>
+              <w:t>E</w:t>
+            </w:r>
+          </w:p>
+        </w:tc>
+        <w:tc>
+          <w:tcPr>
+            <w:tcW w:w="1260" w:type="dxa"/>
+            <w:tcBorders>
+              <w:left w:val="single" w:sz="2" w:space="0" w:color="000000"/>
+              <w:bottom w:val="single" w:sz="2" w:space="0" w:color="000000"/>
+            </w:tcBorders>
+          </w:tcPr>
+          <w:p>
+            <w:pPr>
+              <w:pStyle w:val="Contenutotabella"/>
+              <w:widowControl w:val="false"/>
+              <w:spacing w:before="0" w:after="160"/>
+              <w:rPr/>
+            </w:pPr>
+            <w:r>
+              <w:rPr/>
+              <w:t>2</w:t>
+            </w:r>
+          </w:p>
+        </w:tc>
+        <w:tc>
+          <w:tcPr>
+            <w:tcW w:w="1196" w:type="dxa"/>
+            <w:tcBorders>
+              <w:left w:val="single" w:sz="2" w:space="0" w:color="000000"/>
+              <w:bottom w:val="single" w:sz="2" w:space="0" w:color="000000"/>
+              <w:right w:val="single" w:sz="2" w:space="0" w:color="000000"/>
+            </w:tcBorders>
+          </w:tcPr>
+          <w:p>
+            <w:pPr>
+              <w:pStyle w:val="Contenutotabella"/>
+              <w:widowControl w:val="false"/>
+              <w:spacing w:before="0" w:after="160"/>
+              <w:rPr/>
+            </w:pPr>
+            <w:r>
+              <w:rPr/>
+              <w:t>L</w:t>
+            </w:r>
+          </w:p>
+        </w:tc>
+      </w:tr>
+      <w:tr>
+        <w:trPr/>
+        <w:tc>
+          <w:tcPr>
+            <w:tcW w:w="2256" w:type="dxa"/>
+            <w:tcBorders>
+              <w:left w:val="single" w:sz="2" w:space="0" w:color="000000"/>
+              <w:bottom w:val="single" w:sz="2" w:space="0" w:color="000000"/>
+            </w:tcBorders>
+          </w:tcPr>
+          <w:p>
+            <w:pPr>
+              <w:pStyle w:val="Contenutotabella"/>
+              <w:widowControl w:val="false"/>
+              <w:spacing w:before="0" w:after="160"/>
+              <w:rPr/>
+            </w:pPr>
+            <w:r>
+              <w:rPr/>
+            </w:r>
+          </w:p>
+        </w:tc>
+        <w:tc>
+          <w:tcPr>
+            <w:tcW w:w="4314" w:type="dxa"/>
+            <w:tcBorders>
+              <w:left w:val="single" w:sz="2" w:space="0" w:color="000000"/>
+              <w:bottom w:val="single" w:sz="2" w:space="0" w:color="000000"/>
+            </w:tcBorders>
+          </w:tcPr>
+          <w:p>
+            <w:pPr>
+              <w:pStyle w:val="Contenutotabella"/>
+              <w:widowControl w:val="false"/>
+              <w:spacing w:before="0" w:after="160"/>
+              <w:rPr/>
+            </w:pPr>
+            <w:r>
+              <w:rPr/>
+              <w:t xml:space="preserve">Totale: </w:t>
+            </w:r>
+            <w:r>
+              <w:rPr/>
+              <w:t>5</w:t>
+            </w:r>
+            <w:r>
+              <w:rPr/>
+              <w:t>L</w:t>
+            </w:r>
+            <w:r>
+              <w:rPr/>
+              <w:t xml:space="preserve"> → </w:t>
+            </w:r>
+            <w:r>
+              <w:rPr/>
+              <w:t>5</w:t>
+            </w:r>
+            <w:r>
+              <w:rPr/>
+              <w:t xml:space="preserve"> al mese</w:t>
+            </w:r>
+          </w:p>
+        </w:tc>
+        <w:tc>
+          <w:tcPr>
+            <w:tcW w:w="1260" w:type="dxa"/>
+            <w:tcBorders>
+              <w:left w:val="single" w:sz="2" w:space="0" w:color="000000"/>
+              <w:bottom w:val="single" w:sz="2" w:space="0" w:color="000000"/>
+            </w:tcBorders>
+          </w:tcPr>
+          <w:p>
+            <w:pPr>
+              <w:pStyle w:val="Contenutotabella"/>
+              <w:widowControl w:val="false"/>
+              <w:spacing w:before="0" w:after="160"/>
+              <w:rPr/>
+            </w:pPr>
+            <w:r>
+              <w:rPr/>
+            </w:r>
+          </w:p>
+        </w:tc>
+        <w:tc>
+          <w:tcPr>
+            <w:tcW w:w="1196" w:type="dxa"/>
+            <w:tcBorders>
+              <w:left w:val="single" w:sz="2" w:space="0" w:color="000000"/>
+              <w:bottom w:val="single" w:sz="2" w:space="0" w:color="000000"/>
+              <w:right w:val="single" w:sz="2" w:space="0" w:color="000000"/>
+            </w:tcBorders>
+          </w:tcPr>
+          <w:p>
+            <w:pPr>
+              <w:pStyle w:val="Contenutotabella"/>
+              <w:widowControl w:val="false"/>
+              <w:spacing w:before="0" w:after="160"/>
+              <w:rPr/>
+            </w:pPr>
+            <w:r>
+              <w:rPr/>
+            </w:r>
+          </w:p>
+        </w:tc>
+      </w:tr>
+    </w:tbl>
+    <w:p>
+      <w:pPr>
+        <w:pStyle w:val="Normal"/>
+        <w:spacing w:before="0" w:after="160"/>
+        <w:rPr>
+          <w:sz w:val="32"/>
+          <w:szCs w:val="32"/>
+        </w:rPr>
+      </w:pPr>
+      <w:r>
+        <w:rPr>
+          <w:sz w:val="32"/>
+          <w:szCs w:val="32"/>
+        </w:rPr>
+        <w:t>Conclusione: la ridondanza è efficace.</w:t>
       </w:r>
     </w:p>
     <w:sectPr>
@@ -14686,6 +21136,125 @@
   <w:abstractNum w:abstractNumId="3">
     <w:lvl w:ilvl="0">
       <w:start w:val="1"/>
+      <w:numFmt w:val="decimal"/>
+      <w:lvlText w:val="%1."/>
+      <w:lvlJc w:val="left"/>
+      <w:pPr>
+        <w:tabs>
+          <w:tab w:val="num" w:pos="720"/>
+        </w:tabs>
+        <w:ind w:left="720" w:hanging="360"/>
+      </w:pPr>
+      <w:rPr/>
+    </w:lvl>
+    <w:lvl w:ilvl="1">
+      <w:start w:val="1"/>
+      <w:numFmt w:val="decimal"/>
+      <w:lvlText w:val="%2."/>
+      <w:lvlJc w:val="left"/>
+      <w:pPr>
+        <w:tabs>
+          <w:tab w:val="num" w:pos="1080"/>
+        </w:tabs>
+        <w:ind w:left="1080" w:hanging="360"/>
+      </w:pPr>
+      <w:rPr/>
+    </w:lvl>
+    <w:lvl w:ilvl="2">
+      <w:start w:val="1"/>
+      <w:numFmt w:val="decimal"/>
+      <w:lvlText w:val="%3."/>
+      <w:lvlJc w:val="left"/>
+      <w:pPr>
+        <w:tabs>
+          <w:tab w:val="num" w:pos="1440"/>
+        </w:tabs>
+        <w:ind w:left="1440" w:hanging="360"/>
+      </w:pPr>
+      <w:rPr/>
+    </w:lvl>
+    <w:lvl w:ilvl="3">
+      <w:start w:val="1"/>
+      <w:numFmt w:val="decimal"/>
+      <w:lvlText w:val="%4."/>
+      <w:lvlJc w:val="left"/>
+      <w:pPr>
+        <w:tabs>
+          <w:tab w:val="num" w:pos="1800"/>
+        </w:tabs>
+        <w:ind w:left="1800" w:hanging="360"/>
+      </w:pPr>
+      <w:rPr/>
+    </w:lvl>
+    <w:lvl w:ilvl="4">
+      <w:start w:val="1"/>
+      <w:numFmt w:val="decimal"/>
+      <w:lvlText w:val="%5."/>
+      <w:lvlJc w:val="left"/>
+      <w:pPr>
+        <w:tabs>
+          <w:tab w:val="num" w:pos="2160"/>
+        </w:tabs>
+        <w:ind w:left="2160" w:hanging="360"/>
+      </w:pPr>
+      <w:rPr/>
+    </w:lvl>
+    <w:lvl w:ilvl="5">
+      <w:start w:val="1"/>
+      <w:numFmt w:val="decimal"/>
+      <w:lvlText w:val="%6."/>
+      <w:lvlJc w:val="left"/>
+      <w:pPr>
+        <w:tabs>
+          <w:tab w:val="num" w:pos="2520"/>
+        </w:tabs>
+        <w:ind w:left="2520" w:hanging="360"/>
+      </w:pPr>
+      <w:rPr/>
+    </w:lvl>
+    <w:lvl w:ilvl="6">
+      <w:start w:val="1"/>
+      <w:numFmt w:val="decimal"/>
+      <w:lvlText w:val="%7."/>
+      <w:lvlJc w:val="left"/>
+      <w:pPr>
+        <w:tabs>
+          <w:tab w:val="num" w:pos="2880"/>
+        </w:tabs>
+        <w:ind w:left="2880" w:hanging="360"/>
+      </w:pPr>
+      <w:rPr/>
+    </w:lvl>
+    <w:lvl w:ilvl="7">
+      <w:start w:val="1"/>
+      <w:numFmt w:val="decimal"/>
+      <w:lvlText w:val="%8."/>
+      <w:lvlJc w:val="left"/>
+      <w:pPr>
+        <w:tabs>
+          <w:tab w:val="num" w:pos="3240"/>
+        </w:tabs>
+        <w:ind w:left="3240" w:hanging="360"/>
+      </w:pPr>
+      <w:rPr/>
+    </w:lvl>
+    <w:lvl w:ilvl="8">
+      <w:start w:val="1"/>
+      <w:numFmt w:val="decimal"/>
+      <w:lvlText w:val="%9."/>
+      <w:lvlJc w:val="left"/>
+      <w:pPr>
+        <w:tabs>
+          <w:tab w:val="num" w:pos="3600"/>
+        </w:tabs>
+        <w:ind w:left="3600" w:hanging="360"/>
+      </w:pPr>
+      <w:rPr/>
+    </w:lvl>
+  </w:abstractNum>
+  <w:abstractNum w:abstractNumId="4">
+    <w:lvl w:ilvl="0">
+      <w:start w:val="1"/>
       <w:numFmt w:val="none"/>
       <w:suff w:val="nothing"/>
       <w:lvlText w:val=""/>
@@ -14810,6 +21379,9 @@
   </w:num>
   <w:num w:numId="3">
     <w:abstractNumId w:val="3"/>
+  </w:num>
+  <w:num w:numId="4">
+    <w:abstractNumId w:val="4"/>
   </w:num>
 </w:numbering>
 </file>
@@ -15267,6 +21839,11 @@
       <w:rFonts w:ascii="OpenSymbol" w:hAnsi="OpenSymbol" w:eastAsia="OpenSymbol" w:cs="OpenSymbol"/>
     </w:rPr>
   </w:style>
+  <w:style w:type="character" w:styleId="Caratteridinumerazione">
+    <w:name w:val="Caratteri di numerazione"/>
+    <w:qFormat/>
+    <w:rPr/>
+  </w:style>
   <w:style w:type="paragraph" w:styleId="Titolo">
     <w:name w:val="Titolo"/>
     <w:basedOn w:val="Normal"/>

--- a/DB2022.docx
+++ b/DB2022.docx
@@ -1808,7 +1808,12 @@
         </w:rPr>
       </w:pPr>
       <w:r>
-        <w:rPr/>
+        <w:rPr>
+          <w:b/>
+          <w:bCs/>
+          <w:sz w:val="36"/>
+          <w:szCs w:val="36"/>
+        </w:rPr>
       </w:r>
       <w:r>
         <w:br w:type="page"/>
@@ -2407,7 +2412,12 @@
         </w:rPr>
       </w:pPr>
       <w:r>
-        <w:rPr/>
+        <w:rPr>
+          <w:b w:val="false"/>
+          <w:bCs w:val="false"/>
+          <w:sz w:val="32"/>
+          <w:szCs w:val="32"/>
+        </w:rPr>
         <w:drawing>
           <wp:anchor behindDoc="0" distT="0" distB="0" distL="0" distR="0" simplePos="0" locked="0" layoutInCell="0" allowOverlap="1" relativeHeight="5">
             <wp:simplePos x="0" y="0"/>
@@ -2525,7 +2535,14 @@
         </w:rPr>
       </w:pPr>
       <w:r>
-        <w:rPr/>
+        <w:rPr>
+          <w:b w:val="false"/>
+          <w:bCs w:val="false"/>
+          <w:i w:val="false"/>
+          <w:iCs w:val="false"/>
+          <w:sz w:val="32"/>
+          <w:szCs w:val="32"/>
+        </w:rPr>
         <w:drawing>
           <wp:anchor behindDoc="0" distT="0" distB="0" distL="0" distR="0" simplePos="0" locked="0" layoutInCell="0" allowOverlap="1" relativeHeight="4">
             <wp:simplePos x="0" y="0"/>
@@ -2855,7 +2872,12 @@
         </w:rPr>
       </w:pPr>
       <w:r>
-        <w:rPr/>
+        <w:rPr>
+          <w:b/>
+          <w:bCs/>
+          <w:sz w:val="36"/>
+          <w:szCs w:val="36"/>
+        </w:rPr>
         <w:drawing>
           <wp:anchor behindDoc="0" distT="0" distB="0" distL="0" distR="0" simplePos="0" locked="0" layoutInCell="0" allowOverlap="1" relativeHeight="7">
             <wp:simplePos x="0" y="0"/>
@@ -4431,7 +4453,11 @@
             </w:pPr>
             <w:r>
               <w:rPr/>
-              <w:t>Pagare</w:t>
+              <w:t>Paga</w:t>
+            </w:r>
+            <w:r>
+              <w:rPr/>
+              <w:t>mento</w:t>
             </w:r>
           </w:p>
         </w:tc>
@@ -4874,15 +4900,15 @@
         </w:tblCellMar>
       </w:tblPr>
       <w:tblGrid>
-        <w:gridCol w:w="854"/>
-        <w:gridCol w:w="5163"/>
+        <w:gridCol w:w="853"/>
+        <w:gridCol w:w="5164"/>
         <w:gridCol w:w="3009"/>
       </w:tblGrid>
       <w:tr>
         <w:trPr/>
         <w:tc>
           <w:tcPr>
-            <w:tcW w:w="854" w:type="dxa"/>
+            <w:tcW w:w="853" w:type="dxa"/>
             <w:tcBorders>
               <w:top w:val="single" w:sz="2" w:space="0" w:color="000000"/>
               <w:left w:val="single" w:sz="2" w:space="0" w:color="000000"/>
@@ -4904,7 +4930,7 @@
         </w:tc>
         <w:tc>
           <w:tcPr>
-            <w:tcW w:w="5163" w:type="dxa"/>
+            <w:tcW w:w="5164" w:type="dxa"/>
             <w:tcBorders>
               <w:top w:val="single" w:sz="2" w:space="0" w:color="000000"/>
               <w:left w:val="single" w:sz="2" w:space="0" w:color="000000"/>
@@ -4952,7 +4978,7 @@
         <w:trPr/>
         <w:tc>
           <w:tcPr>
-            <w:tcW w:w="854" w:type="dxa"/>
+            <w:tcW w:w="853" w:type="dxa"/>
             <w:tcBorders>
               <w:left w:val="single" w:sz="2" w:space="0" w:color="000000"/>
               <w:bottom w:val="single" w:sz="2" w:space="0" w:color="000000"/>
@@ -4973,7 +4999,7 @@
         </w:tc>
         <w:tc>
           <w:tcPr>
-            <w:tcW w:w="5163" w:type="dxa"/>
+            <w:tcW w:w="5164" w:type="dxa"/>
             <w:tcBorders>
               <w:left w:val="single" w:sz="2" w:space="0" w:color="000000"/>
               <w:bottom w:val="single" w:sz="2" w:space="0" w:color="000000"/>
@@ -5019,7 +5045,7 @@
         <w:trPr/>
         <w:tc>
           <w:tcPr>
-            <w:tcW w:w="854" w:type="dxa"/>
+            <w:tcW w:w="853" w:type="dxa"/>
             <w:tcBorders>
               <w:left w:val="single" w:sz="2" w:space="0" w:color="000000"/>
               <w:bottom w:val="single" w:sz="2" w:space="0" w:color="000000"/>
@@ -5040,7 +5066,7 @@
         </w:tc>
         <w:tc>
           <w:tcPr>
-            <w:tcW w:w="5163" w:type="dxa"/>
+            <w:tcW w:w="5164" w:type="dxa"/>
             <w:tcBorders>
               <w:left w:val="single" w:sz="2" w:space="0" w:color="000000"/>
               <w:bottom w:val="single" w:sz="2" w:space="0" w:color="000000"/>
@@ -5086,7 +5112,7 @@
         <w:trPr/>
         <w:tc>
           <w:tcPr>
-            <w:tcW w:w="854" w:type="dxa"/>
+            <w:tcW w:w="853" w:type="dxa"/>
             <w:tcBorders>
               <w:left w:val="single" w:sz="2" w:space="0" w:color="000000"/>
               <w:bottom w:val="single" w:sz="2" w:space="0" w:color="000000"/>
@@ -5107,7 +5133,7 @@
         </w:tc>
         <w:tc>
           <w:tcPr>
-            <w:tcW w:w="5163" w:type="dxa"/>
+            <w:tcW w:w="5164" w:type="dxa"/>
             <w:tcBorders>
               <w:left w:val="single" w:sz="2" w:space="0" w:color="000000"/>
               <w:bottom w:val="single" w:sz="2" w:space="0" w:color="000000"/>
@@ -5153,7 +5179,7 @@
         <w:trPr/>
         <w:tc>
           <w:tcPr>
-            <w:tcW w:w="854" w:type="dxa"/>
+            <w:tcW w:w="853" w:type="dxa"/>
             <w:tcBorders>
               <w:left w:val="single" w:sz="2" w:space="0" w:color="000000"/>
               <w:bottom w:val="single" w:sz="2" w:space="0" w:color="000000"/>
@@ -5174,7 +5200,7 @@
         </w:tc>
         <w:tc>
           <w:tcPr>
-            <w:tcW w:w="5163" w:type="dxa"/>
+            <w:tcW w:w="5164" w:type="dxa"/>
             <w:tcBorders>
               <w:left w:val="single" w:sz="2" w:space="0" w:color="000000"/>
               <w:bottom w:val="single" w:sz="2" w:space="0" w:color="000000"/>
@@ -5220,7 +5246,7 @@
         <w:trPr/>
         <w:tc>
           <w:tcPr>
-            <w:tcW w:w="854" w:type="dxa"/>
+            <w:tcW w:w="853" w:type="dxa"/>
             <w:tcBorders>
               <w:left w:val="single" w:sz="2" w:space="0" w:color="000000"/>
               <w:bottom w:val="single" w:sz="2" w:space="0" w:color="000000"/>
@@ -5241,7 +5267,7 @@
         </w:tc>
         <w:tc>
           <w:tcPr>
-            <w:tcW w:w="5163" w:type="dxa"/>
+            <w:tcW w:w="5164" w:type="dxa"/>
             <w:tcBorders>
               <w:left w:val="single" w:sz="2" w:space="0" w:color="000000"/>
               <w:bottom w:val="single" w:sz="2" w:space="0" w:color="000000"/>
@@ -5287,7 +5313,7 @@
         <w:trPr/>
         <w:tc>
           <w:tcPr>
-            <w:tcW w:w="854" w:type="dxa"/>
+            <w:tcW w:w="853" w:type="dxa"/>
             <w:tcBorders>
               <w:left w:val="single" w:sz="2" w:space="0" w:color="000000"/>
               <w:bottom w:val="single" w:sz="2" w:space="0" w:color="000000"/>
@@ -5308,7 +5334,7 @@
         </w:tc>
         <w:tc>
           <w:tcPr>
-            <w:tcW w:w="5163" w:type="dxa"/>
+            <w:tcW w:w="5164" w:type="dxa"/>
             <w:tcBorders>
               <w:left w:val="single" w:sz="2" w:space="0" w:color="000000"/>
               <w:bottom w:val="single" w:sz="2" w:space="0" w:color="000000"/>
@@ -5365,7 +5391,7 @@
         <w:trPr/>
         <w:tc>
           <w:tcPr>
-            <w:tcW w:w="854" w:type="dxa"/>
+            <w:tcW w:w="853" w:type="dxa"/>
             <w:tcBorders>
               <w:left w:val="single" w:sz="2" w:space="0" w:color="000000"/>
               <w:bottom w:val="single" w:sz="2" w:space="0" w:color="000000"/>
@@ -5386,7 +5412,7 @@
         </w:tc>
         <w:tc>
           <w:tcPr>
-            <w:tcW w:w="5163" w:type="dxa"/>
+            <w:tcW w:w="5164" w:type="dxa"/>
             <w:tcBorders>
               <w:left w:val="single" w:sz="2" w:space="0" w:color="000000"/>
               <w:bottom w:val="single" w:sz="2" w:space="0" w:color="000000"/>
@@ -5432,7 +5458,7 @@
         <w:trPr/>
         <w:tc>
           <w:tcPr>
-            <w:tcW w:w="854" w:type="dxa"/>
+            <w:tcW w:w="853" w:type="dxa"/>
             <w:tcBorders>
               <w:left w:val="single" w:sz="2" w:space="0" w:color="000000"/>
               <w:bottom w:val="single" w:sz="2" w:space="0" w:color="000000"/>
@@ -5453,7 +5479,7 @@
         </w:tc>
         <w:tc>
           <w:tcPr>
-            <w:tcW w:w="5163" w:type="dxa"/>
+            <w:tcW w:w="5164" w:type="dxa"/>
             <w:tcBorders>
               <w:left w:val="single" w:sz="2" w:space="0" w:color="000000"/>
               <w:bottom w:val="single" w:sz="2" w:space="0" w:color="000000"/>
@@ -5499,7 +5525,7 @@
         <w:trPr/>
         <w:tc>
           <w:tcPr>
-            <w:tcW w:w="854" w:type="dxa"/>
+            <w:tcW w:w="853" w:type="dxa"/>
             <w:tcBorders>
               <w:left w:val="single" w:sz="2" w:space="0" w:color="000000"/>
               <w:bottom w:val="single" w:sz="2" w:space="0" w:color="000000"/>
@@ -5520,7 +5546,7 @@
         </w:tc>
         <w:tc>
           <w:tcPr>
-            <w:tcW w:w="5163" w:type="dxa"/>
+            <w:tcW w:w="5164" w:type="dxa"/>
             <w:tcBorders>
               <w:left w:val="single" w:sz="2" w:space="0" w:color="000000"/>
               <w:bottom w:val="single" w:sz="2" w:space="0" w:color="000000"/>
@@ -5577,7 +5603,7 @@
         <w:trPr/>
         <w:tc>
           <w:tcPr>
-            <w:tcW w:w="854" w:type="dxa"/>
+            <w:tcW w:w="853" w:type="dxa"/>
             <w:tcBorders>
               <w:left w:val="single" w:sz="2" w:space="0" w:color="000000"/>
               <w:bottom w:val="single" w:sz="2" w:space="0" w:color="000000"/>
@@ -5598,7 +5624,7 @@
         </w:tc>
         <w:tc>
           <w:tcPr>
-            <w:tcW w:w="5163" w:type="dxa"/>
+            <w:tcW w:w="5164" w:type="dxa"/>
             <w:tcBorders>
               <w:left w:val="single" w:sz="2" w:space="0" w:color="000000"/>
               <w:bottom w:val="single" w:sz="2" w:space="0" w:color="000000"/>
@@ -5655,7 +5681,7 @@
         <w:trPr/>
         <w:tc>
           <w:tcPr>
-            <w:tcW w:w="854" w:type="dxa"/>
+            <w:tcW w:w="853" w:type="dxa"/>
             <w:tcBorders>
               <w:left w:val="single" w:sz="2" w:space="0" w:color="000000"/>
               <w:bottom w:val="single" w:sz="2" w:space="0" w:color="000000"/>
@@ -5676,7 +5702,7 @@
         </w:tc>
         <w:tc>
           <w:tcPr>
-            <w:tcW w:w="5163" w:type="dxa"/>
+            <w:tcW w:w="5164" w:type="dxa"/>
             <w:tcBorders>
               <w:left w:val="single" w:sz="2" w:space="0" w:color="000000"/>
               <w:bottom w:val="single" w:sz="2" w:space="0" w:color="000000"/>
@@ -5722,7 +5748,7 @@
         <w:trPr/>
         <w:tc>
           <w:tcPr>
-            <w:tcW w:w="854" w:type="dxa"/>
+            <w:tcW w:w="853" w:type="dxa"/>
             <w:tcBorders>
               <w:left w:val="single" w:sz="2" w:space="0" w:color="000000"/>
               <w:bottom w:val="single" w:sz="2" w:space="0" w:color="000000"/>
@@ -5743,7 +5769,7 @@
         </w:tc>
         <w:tc>
           <w:tcPr>
-            <w:tcW w:w="5163" w:type="dxa"/>
+            <w:tcW w:w="5164" w:type="dxa"/>
             <w:tcBorders>
               <w:left w:val="single" w:sz="2" w:space="0" w:color="000000"/>
               <w:bottom w:val="single" w:sz="2" w:space="0" w:color="000000"/>
@@ -5789,7 +5815,7 @@
         <w:trPr/>
         <w:tc>
           <w:tcPr>
-            <w:tcW w:w="854" w:type="dxa"/>
+            <w:tcW w:w="853" w:type="dxa"/>
             <w:tcBorders>
               <w:left w:val="single" w:sz="2" w:space="0" w:color="000000"/>
               <w:bottom w:val="single" w:sz="2" w:space="0" w:color="000000"/>
@@ -5810,7 +5836,7 @@
         </w:tc>
         <w:tc>
           <w:tcPr>
-            <w:tcW w:w="5163" w:type="dxa"/>
+            <w:tcW w:w="5164" w:type="dxa"/>
             <w:tcBorders>
               <w:left w:val="single" w:sz="2" w:space="0" w:color="000000"/>
               <w:bottom w:val="single" w:sz="2" w:space="0" w:color="000000"/>
@@ -5871,7 +5897,7 @@
         <w:trPr/>
         <w:tc>
           <w:tcPr>
-            <w:tcW w:w="854" w:type="dxa"/>
+            <w:tcW w:w="853" w:type="dxa"/>
             <w:tcBorders>
               <w:left w:val="single" w:sz="2" w:space="0" w:color="000000"/>
               <w:bottom w:val="single" w:sz="2" w:space="0" w:color="000000"/>
@@ -5892,7 +5918,7 @@
         </w:tc>
         <w:tc>
           <w:tcPr>
-            <w:tcW w:w="5163" w:type="dxa"/>
+            <w:tcW w:w="5164" w:type="dxa"/>
             <w:tcBorders>
               <w:left w:val="single" w:sz="2" w:space="0" w:color="000000"/>
               <w:bottom w:val="single" w:sz="2" w:space="0" w:color="000000"/>
@@ -5938,7 +5964,7 @@
         <w:trPr/>
         <w:tc>
           <w:tcPr>
-            <w:tcW w:w="854" w:type="dxa"/>
+            <w:tcW w:w="853" w:type="dxa"/>
             <w:tcBorders>
               <w:left w:val="single" w:sz="2" w:space="0" w:color="000000"/>
               <w:bottom w:val="single" w:sz="2" w:space="0" w:color="000000"/>
@@ -5959,7 +5985,7 @@
         </w:tc>
         <w:tc>
           <w:tcPr>
-            <w:tcW w:w="5163" w:type="dxa"/>
+            <w:tcW w:w="5164" w:type="dxa"/>
             <w:tcBorders>
               <w:left w:val="single" w:sz="2" w:space="0" w:color="000000"/>
               <w:bottom w:val="single" w:sz="2" w:space="0" w:color="000000"/>
@@ -6005,7 +6031,7 @@
         <w:trPr/>
         <w:tc>
           <w:tcPr>
-            <w:tcW w:w="854" w:type="dxa"/>
+            <w:tcW w:w="853" w:type="dxa"/>
             <w:tcBorders>
               <w:left w:val="single" w:sz="2" w:space="0" w:color="000000"/>
               <w:bottom w:val="single" w:sz="2" w:space="0" w:color="000000"/>
@@ -6026,7 +6052,7 @@
         </w:tc>
         <w:tc>
           <w:tcPr>
-            <w:tcW w:w="5163" w:type="dxa"/>
+            <w:tcW w:w="5164" w:type="dxa"/>
             <w:tcBorders>
               <w:left w:val="single" w:sz="2" w:space="0" w:color="000000"/>
               <w:bottom w:val="single" w:sz="2" w:space="0" w:color="000000"/>
@@ -17587,14 +17613,7 @@
           <w:sz w:val="32"/>
           <w:szCs w:val="32"/>
         </w:rPr>
-        <w:t>La ridondanza non porta alcun vantaggio, si decide quindi di eliminarl</w:t>
-      </w:r>
-      <w:r>
-        <w:rPr>
-          <w:sz w:val="32"/>
-          <w:szCs w:val="32"/>
-        </w:rPr>
-        <w:t>a.</w:t>
+        <w:t>La ridondanza non porta alcun vantaggio, si decide quindi di eliminarla.</w:t>
       </w:r>
       <w:r>
         <w:br w:type="page"/>
@@ -20813,7 +20832,7 @@
         <w:gridCol w:w="2256"/>
         <w:gridCol w:w="4314"/>
         <w:gridCol w:w="1260"/>
-        <w:gridCol w:w="1196"/>
+        <w:gridCol w:w="1195"/>
       </w:tblGrid>
       <w:tr>
         <w:trPr/>
@@ -20906,7 +20925,7 @@
         </w:tc>
         <w:tc>
           <w:tcPr>
-            <w:tcW w:w="1196" w:type="dxa"/>
+            <w:tcW w:w="1195" w:type="dxa"/>
             <w:tcBorders>
               <w:top w:val="single" w:sz="2" w:space="0" w:color="000000"/>
               <w:left w:val="single" w:sz="2" w:space="0" w:color="000000"/>
@@ -21002,7 +21021,7 @@
         </w:tc>
         <w:tc>
           <w:tcPr>
-            <w:tcW w:w="1196" w:type="dxa"/>
+            <w:tcW w:w="1195" w:type="dxa"/>
             <w:tcBorders>
               <w:left w:val="single" w:sz="2" w:space="0" w:color="000000"/>
               <w:bottom w:val="single" w:sz="2" w:space="0" w:color="000000"/>
@@ -21062,19 +21081,7 @@
             </w:pPr>
             <w:r>
               <w:rPr/>
-              <w:t>Totale: 1</w:t>
-            </w:r>
-            <w:r>
-              <w:rPr/>
-              <w:t>L</w:t>
-            </w:r>
-            <w:r>
-              <w:rPr/>
-              <w:t xml:space="preserve">x1 al </w:t>
-            </w:r>
-            <w:r>
-              <w:rPr/>
-              <w:t>mese</w:t>
+              <w:t>Totale: 1Lx1 al mese</w:t>
             </w:r>
           </w:p>
         </w:tc>
@@ -21100,7 +21107,7 @@
         </w:tc>
         <w:tc>
           <w:tcPr>
-            <w:tcW w:w="1196" w:type="dxa"/>
+            <w:tcW w:w="1195" w:type="dxa"/>
             <w:tcBorders>
               <w:left w:val="single" w:sz="2" w:space="0" w:color="000000"/>
               <w:bottom w:val="single" w:sz="2" w:space="0" w:color="000000"/>
@@ -21154,7 +21161,7 @@
         <w:gridCol w:w="2256"/>
         <w:gridCol w:w="4314"/>
         <w:gridCol w:w="1260"/>
-        <w:gridCol w:w="1196"/>
+        <w:gridCol w:w="1195"/>
       </w:tblGrid>
       <w:tr>
         <w:trPr/>
@@ -21247,7 +21254,7 @@
         </w:tc>
         <w:tc>
           <w:tcPr>
-            <w:tcW w:w="1196" w:type="dxa"/>
+            <w:tcW w:w="1195" w:type="dxa"/>
             <w:tcBorders>
               <w:top w:val="single" w:sz="2" w:space="0" w:color="000000"/>
               <w:left w:val="single" w:sz="2" w:space="0" w:color="000000"/>
@@ -21343,7 +21350,7 @@
         </w:tc>
         <w:tc>
           <w:tcPr>
-            <w:tcW w:w="1196" w:type="dxa"/>
+            <w:tcW w:w="1195" w:type="dxa"/>
             <w:tcBorders>
               <w:left w:val="single" w:sz="2" w:space="0" w:color="000000"/>
               <w:bottom w:val="single" w:sz="2" w:space="0" w:color="000000"/>
@@ -21431,7 +21438,7 @@
         </w:tc>
         <w:tc>
           <w:tcPr>
-            <w:tcW w:w="1196" w:type="dxa"/>
+            <w:tcW w:w="1195" w:type="dxa"/>
             <w:tcBorders>
               <w:left w:val="single" w:sz="2" w:space="0" w:color="000000"/>
               <w:bottom w:val="single" w:sz="2" w:space="0" w:color="000000"/>
@@ -21519,7 +21526,7 @@
         </w:tc>
         <w:tc>
           <w:tcPr>
-            <w:tcW w:w="1196" w:type="dxa"/>
+            <w:tcW w:w="1195" w:type="dxa"/>
             <w:tcBorders>
               <w:left w:val="single" w:sz="2" w:space="0" w:color="000000"/>
               <w:bottom w:val="single" w:sz="2" w:space="0" w:color="000000"/>
@@ -21607,7 +21614,7 @@
         </w:tc>
         <w:tc>
           <w:tcPr>
-            <w:tcW w:w="1196" w:type="dxa"/>
+            <w:tcW w:w="1195" w:type="dxa"/>
             <w:tcBorders>
               <w:left w:val="single" w:sz="2" w:space="0" w:color="000000"/>
               <w:bottom w:val="single" w:sz="2" w:space="0" w:color="000000"/>
@@ -21667,19 +21674,7 @@
             </w:pPr>
             <w:r>
               <w:rPr/>
-              <w:t xml:space="preserve">Totale: </w:t>
-            </w:r>
-            <w:r>
-              <w:rPr/>
-              <w:t>9L</w:t>
-            </w:r>
-            <w:r>
-              <w:rPr/>
-              <w:t xml:space="preserve">x1 al </w:t>
-            </w:r>
-            <w:r>
-              <w:rPr/>
-              <w:t>mese</w:t>
+              <w:t>Totale: 9Lx1 al mese</w:t>
             </w:r>
           </w:p>
         </w:tc>
@@ -21705,7 +21700,7 @@
         </w:tc>
         <w:tc>
           <w:tcPr>
-            <w:tcW w:w="1196" w:type="dxa"/>
+            <w:tcW w:w="1195" w:type="dxa"/>
             <w:tcBorders>
               <w:left w:val="single" w:sz="2" w:space="0" w:color="000000"/>
               <w:bottom w:val="single" w:sz="2" w:space="0" w:color="000000"/>
@@ -21781,22 +21776,898 @@
     <w:p>
       <w:pPr>
         <w:pStyle w:val="Normal"/>
+        <w:rPr>
+          <w:b w:val="false"/>
+          <w:b w:val="false"/>
+          <w:bCs w:val="false"/>
+          <w:sz w:val="28"/>
+          <w:szCs w:val="28"/>
+        </w:rPr>
+      </w:pPr>
+      <w:r>
+        <w:rPr>
+          <w:b w:val="false"/>
+          <w:bCs w:val="false"/>
+          <w:sz w:val="28"/>
+          <w:szCs w:val="28"/>
+        </w:rPr>
+        <w:t>Utenti(</w:t>
+      </w:r>
+      <w:r>
+        <w:rPr>
+          <w:b w:val="false"/>
+          <w:bCs w:val="false"/>
+          <w:sz w:val="28"/>
+          <w:szCs w:val="28"/>
+          <w:u w:val="single"/>
+        </w:rPr>
+        <w:t>CF</w:t>
+      </w:r>
+      <w:r>
+        <w:rPr>
+          <w:b w:val="false"/>
+          <w:bCs w:val="false"/>
+          <w:sz w:val="28"/>
+          <w:szCs w:val="28"/>
+        </w:rPr>
+        <w:t xml:space="preserve">, nome, cognome, data di nascita, numero di telefono*, </w:t>
+        <w:tab/>
+        <w:t>data iscrizione, organizzatore)</w:t>
+      </w:r>
+    </w:p>
+    <w:p>
+      <w:pPr>
+        <w:pStyle w:val="Normal"/>
+        <w:rPr>
+          <w:b w:val="false"/>
+          <w:b w:val="false"/>
+          <w:bCs w:val="false"/>
+          <w:sz w:val="28"/>
+          <w:szCs w:val="28"/>
+        </w:rPr>
+      </w:pPr>
+      <w:r>
+        <w:rPr>
+          <w:b w:val="false"/>
+          <w:bCs w:val="false"/>
+          <w:sz w:val="28"/>
+          <w:szCs w:val="28"/>
+        </w:rPr>
+        <w:t>Gruppi(</w:t>
+      </w:r>
+      <w:r>
+        <w:rPr>
+          <w:b w:val="false"/>
+          <w:bCs w:val="false"/>
+          <w:sz w:val="28"/>
+          <w:szCs w:val="28"/>
+          <w:u w:val="single"/>
+        </w:rPr>
+        <w:t>ID</w:t>
+      </w:r>
+      <w:r>
+        <w:rPr>
+          <w:b w:val="false"/>
+          <w:bCs w:val="false"/>
+          <w:sz w:val="28"/>
+          <w:szCs w:val="28"/>
+        </w:rPr>
+        <w:t>, utente1:Utenti, utente2:Utenti)</w:t>
+      </w:r>
+    </w:p>
+    <w:p>
+      <w:pPr>
+        <w:pStyle w:val="Normal"/>
+        <w:rPr>
+          <w:b w:val="false"/>
+          <w:b w:val="false"/>
+          <w:bCs w:val="false"/>
+          <w:sz w:val="28"/>
+          <w:szCs w:val="28"/>
+        </w:rPr>
+      </w:pPr>
+      <w:r>
+        <w:rPr>
+          <w:b w:val="false"/>
+          <w:bCs w:val="false"/>
+          <w:sz w:val="28"/>
+          <w:szCs w:val="28"/>
+        </w:rPr>
+        <w:t>Amicizie(</w:t>
+      </w:r>
+      <w:r>
+        <w:rPr>
+          <w:b w:val="false"/>
+          <w:bCs w:val="false"/>
+          <w:sz w:val="28"/>
+          <w:szCs w:val="28"/>
+          <w:u w:val="single"/>
+        </w:rPr>
+        <w:t>ID</w:t>
+      </w:r>
+      <w:r>
+        <w:rPr>
+          <w:b w:val="false"/>
+          <w:bCs w:val="false"/>
+          <w:sz w:val="28"/>
+          <w:szCs w:val="28"/>
+          <w:u w:val="none"/>
+        </w:rPr>
+        <w:t>, utente1:Utenti, amico:Utenti)</w:t>
+      </w:r>
+    </w:p>
+    <w:p>
+      <w:pPr>
+        <w:pStyle w:val="Normal"/>
+        <w:rPr>
+          <w:b w:val="false"/>
+          <w:b w:val="false"/>
+          <w:bCs w:val="false"/>
+          <w:sz w:val="28"/>
+          <w:szCs w:val="28"/>
+        </w:rPr>
+      </w:pPr>
+      <w:r>
+        <w:rPr>
+          <w:b w:val="false"/>
+          <w:bCs w:val="false"/>
+          <w:sz w:val="28"/>
+          <w:szCs w:val="28"/>
+          <w:u w:val="none"/>
+        </w:rPr>
+        <w:t>Partecipazioni(</w:t>
+      </w:r>
+      <w:r>
+        <w:rPr>
+          <w:b w:val="false"/>
+          <w:bCs w:val="false"/>
+          <w:sz w:val="28"/>
+          <w:szCs w:val="28"/>
+          <w:u w:val="single"/>
+        </w:rPr>
+        <w:t>ID</w:t>
+      </w:r>
+      <w:r>
+        <w:rPr>
+          <w:b w:val="false"/>
+          <w:bCs w:val="false"/>
+          <w:sz w:val="28"/>
+          <w:szCs w:val="28"/>
+          <w:u w:val="none"/>
+        </w:rPr>
+        <w:t>, utente:Utenti, evento:Eventi)</w:t>
+      </w:r>
+    </w:p>
+    <w:p>
+      <w:pPr>
+        <w:pStyle w:val="Normal"/>
+        <w:rPr>
+          <w:b w:val="false"/>
+          <w:b w:val="false"/>
+          <w:bCs w:val="false"/>
+          <w:sz w:val="28"/>
+          <w:szCs w:val="28"/>
+        </w:rPr>
+      </w:pPr>
+      <w:r>
+        <w:rPr>
+          <w:b w:val="false"/>
+          <w:bCs w:val="false"/>
+          <w:sz w:val="28"/>
+          <w:szCs w:val="28"/>
+          <w:u w:val="none"/>
+        </w:rPr>
+        <w:t>Iscrizioni(</w:t>
+      </w:r>
+      <w:r>
+        <w:rPr>
+          <w:b w:val="false"/>
+          <w:bCs w:val="false"/>
+          <w:sz w:val="28"/>
+          <w:szCs w:val="28"/>
+          <w:u w:val="single"/>
+        </w:rPr>
+        <w:t>ID</w:t>
+      </w:r>
+      <w:r>
+        <w:rPr>
+          <w:b w:val="false"/>
+          <w:bCs w:val="false"/>
+          <w:sz w:val="28"/>
+          <w:szCs w:val="28"/>
+          <w:u w:val="none"/>
+        </w:rPr>
+        <w:t>, utente:Utenti,attività:Attività)</w:t>
+      </w:r>
+    </w:p>
+    <w:p>
+      <w:pPr>
+        <w:pStyle w:val="Normal"/>
+        <w:rPr>
+          <w:b w:val="false"/>
+          <w:b w:val="false"/>
+          <w:bCs w:val="false"/>
+          <w:sz w:val="28"/>
+          <w:szCs w:val="28"/>
+        </w:rPr>
+      </w:pPr>
+      <w:r>
+        <w:rPr>
+          <w:b w:val="false"/>
+          <w:bCs w:val="false"/>
+          <w:sz w:val="28"/>
+          <w:szCs w:val="28"/>
+          <w:u w:val="none"/>
+        </w:rPr>
+        <w:t>Valutazioni</w:t>
+      </w:r>
+      <w:r>
+        <w:rPr>
+          <w:b w:val="false"/>
+          <w:bCs w:val="false"/>
+          <w:sz w:val="28"/>
+          <w:szCs w:val="28"/>
+          <w:u w:val="none"/>
+        </w:rPr>
+        <w:t>(</w:t>
+      </w:r>
+      <w:r>
+        <w:rPr>
+          <w:b w:val="false"/>
+          <w:bCs w:val="false"/>
+          <w:sz w:val="28"/>
+          <w:szCs w:val="28"/>
+          <w:u w:val="single"/>
+        </w:rPr>
+        <w:t>ID</w:t>
+      </w:r>
+      <w:r>
+        <w:rPr>
+          <w:b w:val="false"/>
+          <w:bCs w:val="false"/>
+          <w:sz w:val="28"/>
+          <w:szCs w:val="28"/>
+          <w:u w:val="none"/>
+        </w:rPr>
+        <w:t>, utente:Utenti,attività:Attività)</w:t>
+      </w:r>
+    </w:p>
+    <w:p>
+      <w:pPr>
+        <w:pStyle w:val="Normal"/>
+        <w:rPr>
+          <w:b w:val="false"/>
+          <w:b w:val="false"/>
+          <w:bCs w:val="false"/>
+          <w:sz w:val="28"/>
+          <w:szCs w:val="28"/>
+        </w:rPr>
+      </w:pPr>
+      <w:r>
+        <w:rPr>
+          <w:b w:val="false"/>
+          <w:bCs w:val="false"/>
+          <w:sz w:val="28"/>
+          <w:szCs w:val="28"/>
+          <w:u w:val="none"/>
+        </w:rPr>
+        <w:t>Ricerche</w:t>
+      </w:r>
+      <w:r>
+        <w:rPr>
+          <w:b w:val="false"/>
+          <w:bCs w:val="false"/>
+          <w:sz w:val="28"/>
+          <w:szCs w:val="28"/>
+          <w:u w:val="none"/>
+        </w:rPr>
+        <w:t>(</w:t>
+      </w:r>
+      <w:r>
+        <w:rPr>
+          <w:b w:val="false"/>
+          <w:bCs w:val="false"/>
+          <w:sz w:val="28"/>
+          <w:szCs w:val="28"/>
+          <w:u w:val="single"/>
+        </w:rPr>
+        <w:t>ID</w:t>
+      </w:r>
+      <w:r>
+        <w:rPr>
+          <w:b w:val="false"/>
+          <w:bCs w:val="false"/>
+          <w:sz w:val="28"/>
+          <w:szCs w:val="28"/>
+          <w:u w:val="none"/>
+        </w:rPr>
+        <w:t>, utente:Utenti,attività:Attività)</w:t>
+      </w:r>
+    </w:p>
+    <w:p>
+      <w:pPr>
+        <w:pStyle w:val="Normal"/>
+        <w:rPr>
+          <w:b w:val="false"/>
+          <w:b w:val="false"/>
+          <w:bCs w:val="false"/>
+          <w:sz w:val="28"/>
+          <w:szCs w:val="28"/>
+        </w:rPr>
+      </w:pPr>
+      <w:r>
+        <w:rPr>
+          <w:b w:val="false"/>
+          <w:bCs w:val="false"/>
+          <w:sz w:val="28"/>
+          <w:szCs w:val="28"/>
+          <w:u w:val="none"/>
+        </w:rPr>
+        <w:t>Organizzazioni(</w:t>
+      </w:r>
+      <w:r>
+        <w:rPr>
+          <w:b w:val="false"/>
+          <w:bCs w:val="false"/>
+          <w:sz w:val="28"/>
+          <w:szCs w:val="28"/>
+          <w:u w:val="single"/>
+        </w:rPr>
+        <w:t>evento:Eventi</w:t>
+      </w:r>
+      <w:r>
+        <w:rPr>
+          <w:b w:val="false"/>
+          <w:bCs w:val="false"/>
+          <w:sz w:val="28"/>
+          <w:szCs w:val="28"/>
+          <w:u w:val="none"/>
+        </w:rPr>
+        <w:t>, utente:Utenti)</w:t>
+      </w:r>
+    </w:p>
+    <w:p>
+      <w:pPr>
+        <w:pStyle w:val="Normal"/>
+        <w:rPr>
+          <w:b w:val="false"/>
+          <w:b w:val="false"/>
+          <w:bCs w:val="false"/>
+          <w:sz w:val="28"/>
+          <w:szCs w:val="28"/>
+        </w:rPr>
+      </w:pPr>
+      <w:r>
+        <w:rPr>
+          <w:b w:val="false"/>
+          <w:bCs w:val="false"/>
+          <w:sz w:val="28"/>
+          <w:szCs w:val="28"/>
+          <w:u w:val="none"/>
+        </w:rPr>
+        <w:t>Intrattenimenti(</w:t>
+      </w:r>
+      <w:r>
+        <w:rPr>
+          <w:b w:val="false"/>
+          <w:bCs w:val="false"/>
+          <w:sz w:val="28"/>
+          <w:szCs w:val="28"/>
+          <w:u w:val="single"/>
+        </w:rPr>
+        <w:t>ID</w:t>
+      </w:r>
+      <w:r>
+        <w:rPr>
+          <w:b w:val="false"/>
+          <w:bCs w:val="false"/>
+          <w:sz w:val="28"/>
+          <w:szCs w:val="28"/>
+          <w:u w:val="none"/>
+        </w:rPr>
+        <w:t>, tipologia, durata, staff*)</w:t>
+      </w:r>
+    </w:p>
+    <w:p>
+      <w:pPr>
+        <w:pStyle w:val="Normal"/>
+        <w:rPr>
+          <w:b w:val="false"/>
+          <w:b w:val="false"/>
+          <w:bCs w:val="false"/>
+          <w:sz w:val="28"/>
+          <w:szCs w:val="28"/>
+        </w:rPr>
+      </w:pPr>
+      <w:r>
+        <w:rPr>
+          <w:b w:val="false"/>
+          <w:bCs w:val="false"/>
+          <w:sz w:val="28"/>
+          <w:szCs w:val="28"/>
+          <w:u w:val="none"/>
+        </w:rPr>
+        <w:t>Eventi(</w:t>
+      </w:r>
+      <w:r>
+        <w:rPr>
+          <w:b w:val="false"/>
+          <w:bCs w:val="false"/>
+          <w:sz w:val="28"/>
+          <w:szCs w:val="28"/>
+          <w:u w:val="single"/>
+        </w:rPr>
+        <w:t>ID</w:t>
+      </w:r>
+      <w:r>
+        <w:rPr>
+          <w:b w:val="false"/>
+          <w:bCs w:val="false"/>
+          <w:sz w:val="28"/>
+          <w:szCs w:val="28"/>
+          <w:u w:val="none"/>
+        </w:rPr>
+        <w:t xml:space="preserve">, pause*, elenchi attività svolte, intrattenimento:Intrattenimenti, </w:t>
+      </w:r>
+      <w:r>
+        <w:rPr>
+          <w:b w:val="false"/>
+          <w:bCs w:val="false"/>
+          <w:sz w:val="28"/>
+          <w:szCs w:val="28"/>
+          <w:u w:val="none"/>
+        </w:rPr>
+        <w:t>quota: QuoteIscrizione</w:t>
+      </w:r>
+      <w:r>
+        <w:rPr>
+          <w:b w:val="false"/>
+          <w:bCs w:val="false"/>
+          <w:sz w:val="28"/>
+          <w:szCs w:val="28"/>
+          <w:u w:val="none"/>
+        </w:rPr>
+        <w:t>)</w:t>
+      </w:r>
+    </w:p>
+    <w:p>
+      <w:pPr>
+        <w:pStyle w:val="Normal"/>
+        <w:rPr>
+          <w:b w:val="false"/>
+          <w:b w:val="false"/>
+          <w:bCs w:val="false"/>
+          <w:sz w:val="28"/>
+          <w:szCs w:val="28"/>
+        </w:rPr>
+      </w:pPr>
+      <w:r>
+        <w:rPr>
+          <w:b w:val="false"/>
+          <w:bCs w:val="false"/>
+          <w:sz w:val="28"/>
+          <w:szCs w:val="28"/>
+          <w:u w:val="none"/>
+        </w:rPr>
+        <w:tab/>
+        <w:t xml:space="preserve">UNIQUE(intrattenimenti, </w:t>
+      </w:r>
+      <w:r>
+        <w:rPr>
+          <w:b w:val="false"/>
+          <w:bCs w:val="false"/>
+          <w:sz w:val="28"/>
+          <w:szCs w:val="28"/>
+          <w:u w:val="none"/>
+        </w:rPr>
+        <w:t>quota</w:t>
+      </w:r>
+      <w:r>
+        <w:rPr>
+          <w:b w:val="false"/>
+          <w:bCs w:val="false"/>
+          <w:sz w:val="28"/>
+          <w:szCs w:val="28"/>
+          <w:u w:val="none"/>
+        </w:rPr>
+        <w:t>)</w:t>
+      </w:r>
+    </w:p>
+    <w:p>
+      <w:pPr>
+        <w:pStyle w:val="Normal"/>
+        <w:rPr>
+          <w:b w:val="false"/>
+          <w:b w:val="false"/>
+          <w:bCs w:val="false"/>
+          <w:sz w:val="28"/>
+          <w:szCs w:val="28"/>
+        </w:rPr>
+      </w:pPr>
+      <w:r>
+        <w:rPr>
+          <w:b w:val="false"/>
+          <w:bCs w:val="false"/>
+          <w:sz w:val="28"/>
+          <w:szCs w:val="28"/>
+          <w:u w:val="none"/>
+        </w:rPr>
+        <w:t>Attività(</w:t>
+      </w:r>
+      <w:r>
+        <w:rPr>
+          <w:b w:val="false"/>
+          <w:bCs w:val="false"/>
+          <w:sz w:val="28"/>
+          <w:szCs w:val="28"/>
+          <w:u w:val="single"/>
+        </w:rPr>
+        <w:t>ID</w:t>
+      </w:r>
+      <w:r>
+        <w:rPr>
+          <w:b w:val="false"/>
+          <w:bCs w:val="false"/>
+          <w:sz w:val="28"/>
+          <w:szCs w:val="28"/>
+          <w:u w:val="none"/>
+        </w:rPr>
+        <w:t xml:space="preserve">, dataI, dataF*, durata, difficoltà, periodo consigliato, numero partecipanti consigliato, </w:t>
+      </w:r>
+      <w:r>
+        <w:rPr>
+          <w:b w:val="false"/>
+          <w:bCs w:val="false"/>
+          <w:sz w:val="28"/>
+          <w:szCs w:val="28"/>
+          <w:u w:val="none"/>
+        </w:rPr>
+        <w:t>vestiario, attrezziPerMovimento*, attrezziPerRiposo*</w:t>
+      </w:r>
+      <w:r>
+        <w:rPr>
+          <w:b w:val="false"/>
+          <w:bCs w:val="false"/>
+          <w:sz w:val="28"/>
+          <w:szCs w:val="28"/>
+          <w:u w:val="none"/>
+        </w:rPr>
+        <w:t xml:space="preserve">, </w:t>
+      </w:r>
+      <w:r>
+        <w:rPr>
+          <w:b w:val="false"/>
+          <w:bCs w:val="false"/>
+          <w:sz w:val="28"/>
+          <w:szCs w:val="28"/>
+          <w:u w:val="none"/>
+        </w:rPr>
+        <w:t>pasti*, peso totale, tipologia zaino,</w:t>
+      </w:r>
+      <w:r>
+        <w:rPr>
+          <w:b w:val="false"/>
+          <w:bCs w:val="false"/>
+          <w:sz w:val="28"/>
+          <w:szCs w:val="28"/>
+          <w:u w:val="none"/>
+        </w:rPr>
+        <w:t xml:space="preserve"> eventi:Eventi, </w:t>
+      </w:r>
+      <w:r>
+        <w:rPr>
+          <w:b w:val="false"/>
+          <w:bCs w:val="false"/>
+          <w:sz w:val="28"/>
+          <w:szCs w:val="28"/>
+          <w:u w:val="none"/>
+        </w:rPr>
+        <w:t>luogo: Luoghi</w:t>
+      </w:r>
+      <w:r>
+        <w:rPr>
+          <w:b w:val="false"/>
+          <w:bCs w:val="false"/>
+          <w:sz w:val="28"/>
+          <w:szCs w:val="28"/>
+          <w:u w:val="none"/>
+        </w:rPr>
+        <w:t>)</w:t>
+      </w:r>
+    </w:p>
+    <w:p>
+      <w:pPr>
+        <w:pStyle w:val="Normal"/>
+        <w:rPr>
+          <w:b w:val="false"/>
+          <w:b w:val="false"/>
+          <w:bCs w:val="false"/>
+          <w:sz w:val="28"/>
+          <w:szCs w:val="28"/>
+        </w:rPr>
+      </w:pPr>
+      <w:r>
+        <w:rPr>
+          <w:b w:val="false"/>
+          <w:bCs w:val="false"/>
+          <w:sz w:val="28"/>
+          <w:szCs w:val="28"/>
+          <w:u w:val="none"/>
+        </w:rPr>
+        <w:tab/>
+        <w:t xml:space="preserve">UNIQUE(eventi, </w:t>
+      </w:r>
+      <w:r>
+        <w:rPr>
+          <w:b w:val="false"/>
+          <w:bCs w:val="false"/>
+          <w:sz w:val="28"/>
+          <w:szCs w:val="28"/>
+          <w:u w:val="none"/>
+        </w:rPr>
+        <w:t>luogo</w:t>
+      </w:r>
+      <w:r>
+        <w:rPr>
+          <w:b w:val="false"/>
+          <w:bCs w:val="false"/>
+          <w:sz w:val="28"/>
+          <w:szCs w:val="28"/>
+          <w:u w:val="none"/>
+        </w:rPr>
+        <w:t>)</w:t>
+      </w:r>
+    </w:p>
+    <w:p>
+      <w:pPr>
+        <w:pStyle w:val="Normal"/>
+        <w:rPr>
+          <w:b w:val="false"/>
+          <w:b w:val="false"/>
+          <w:bCs w:val="false"/>
+          <w:sz w:val="28"/>
+          <w:szCs w:val="28"/>
+        </w:rPr>
+      </w:pPr>
+      <w:r>
+        <w:rPr>
+          <w:b w:val="false"/>
+          <w:bCs w:val="false"/>
+          <w:sz w:val="28"/>
+          <w:szCs w:val="28"/>
+          <w:u w:val="none"/>
+        </w:rPr>
+        <w:t>Percorsi(</w:t>
+      </w:r>
+      <w:r>
+        <w:rPr>
+          <w:b w:val="false"/>
+          <w:bCs w:val="false"/>
+          <w:sz w:val="28"/>
+          <w:szCs w:val="28"/>
+          <w:u w:val="single"/>
+        </w:rPr>
+        <w:t>attività</w:t>
+      </w:r>
+      <w:r>
+        <w:rPr>
+          <w:b w:val="false"/>
+          <w:bCs w:val="false"/>
+          <w:sz w:val="28"/>
+          <w:szCs w:val="28"/>
+          <w:u w:val="none"/>
+        </w:rPr>
+        <w:t>:Attività, dislivello, distanza totale)</w:t>
+      </w:r>
+    </w:p>
+    <w:p>
+      <w:pPr>
+        <w:pStyle w:val="Normal"/>
+        <w:rPr>
+          <w:b w:val="false"/>
+          <w:b w:val="false"/>
+          <w:bCs w:val="false"/>
+          <w:sz w:val="28"/>
+          <w:szCs w:val="28"/>
+        </w:rPr>
+      </w:pPr>
+      <w:r>
+        <w:rPr>
+          <w:b w:val="false"/>
+          <w:bCs w:val="false"/>
+          <w:sz w:val="28"/>
+          <w:szCs w:val="28"/>
+          <w:u w:val="none"/>
+        </w:rPr>
+        <w:t>Tappe(</w:t>
+      </w:r>
+      <w:r>
+        <w:rPr>
+          <w:b w:val="false"/>
+          <w:bCs w:val="false"/>
+          <w:sz w:val="28"/>
+          <w:szCs w:val="28"/>
+          <w:u w:val="single"/>
+        </w:rPr>
+        <w:t>attività</w:t>
+      </w:r>
+      <w:r>
+        <w:rPr>
+          <w:b w:val="false"/>
+          <w:bCs w:val="false"/>
+          <w:sz w:val="28"/>
+          <w:szCs w:val="28"/>
+          <w:u w:val="none"/>
+        </w:rPr>
+        <w:t>:Percorsi, tipologia*, lunghezza)</w:t>
+      </w:r>
+    </w:p>
+    <w:p>
+      <w:pPr>
+        <w:pStyle w:val="Normal"/>
+        <w:rPr>
+          <w:b w:val="false"/>
+          <w:b w:val="false"/>
+          <w:bCs w:val="false"/>
+          <w:sz w:val="28"/>
+          <w:szCs w:val="28"/>
+        </w:rPr>
+      </w:pPr>
+      <w:r>
+        <w:rPr>
+          <w:b w:val="false"/>
+          <w:bCs w:val="false"/>
+          <w:sz w:val="28"/>
+          <w:szCs w:val="28"/>
+          <w:u w:val="none"/>
+        </w:rPr>
+        <w:t>Segue(</w:t>
+      </w:r>
+      <w:r>
+        <w:rPr>
+          <w:b w:val="false"/>
+          <w:bCs w:val="false"/>
+          <w:sz w:val="28"/>
+          <w:szCs w:val="28"/>
+          <w:u w:val="single"/>
+        </w:rPr>
+        <w:t>tappaPrecedente</w:t>
+      </w:r>
+      <w:r>
+        <w:rPr>
+          <w:b w:val="false"/>
+          <w:bCs w:val="false"/>
+          <w:sz w:val="28"/>
+          <w:szCs w:val="28"/>
+          <w:u w:val="none"/>
+        </w:rPr>
+        <w:t>:Tappe, tappaSuccessiva:Tappe)</w:t>
+      </w:r>
+    </w:p>
+    <w:p>
+      <w:pPr>
+        <w:pStyle w:val="Normal"/>
+        <w:rPr>
+          <w:b w:val="false"/>
+          <w:b w:val="false"/>
+          <w:bCs w:val="false"/>
+          <w:sz w:val="28"/>
+          <w:szCs w:val="28"/>
+        </w:rPr>
+      </w:pPr>
+      <w:r>
+        <w:rPr>
+          <w:b w:val="false"/>
+          <w:bCs w:val="false"/>
+          <w:sz w:val="28"/>
+          <w:szCs w:val="28"/>
+          <w:u w:val="none"/>
+        </w:rPr>
+        <w:tab/>
+        <w:t>UNIQUE(tappaSuccessiva)</w:t>
+      </w:r>
+    </w:p>
+    <w:p>
+      <w:pPr>
+        <w:pStyle w:val="Normal"/>
+        <w:rPr>
+          <w:b w:val="false"/>
+          <w:b w:val="false"/>
+          <w:bCs w:val="false"/>
+          <w:sz w:val="28"/>
+          <w:szCs w:val="28"/>
+        </w:rPr>
+      </w:pPr>
+      <w:r>
+        <w:rPr>
+          <w:b w:val="false"/>
+          <w:bCs w:val="false"/>
+          <w:sz w:val="28"/>
+          <w:szCs w:val="28"/>
+          <w:u w:val="none"/>
+        </w:rPr>
+        <w:t>QuotaIscrizioni(</w:t>
+      </w:r>
+      <w:r>
+        <w:rPr>
+          <w:b w:val="false"/>
+          <w:bCs w:val="false"/>
+          <w:sz w:val="28"/>
+          <w:szCs w:val="28"/>
+          <w:u w:val="single"/>
+        </w:rPr>
+        <w:t>prezzo</w:t>
+      </w:r>
+      <w:r>
+        <w:rPr>
+          <w:b w:val="false"/>
+          <w:bCs w:val="false"/>
+          <w:sz w:val="28"/>
+          <w:szCs w:val="28"/>
+          <w:u w:val="none"/>
+        </w:rPr>
+        <w:t>, sconto*)</w:t>
+      </w:r>
+    </w:p>
+    <w:p>
+      <w:pPr>
+        <w:pStyle w:val="Normal"/>
         <w:spacing w:before="0" w:after="160"/>
         <w:rPr>
-          <w:b w:val="false"/>
+          <w:sz w:val="32"/>
+          <w:szCs w:val="32"/>
+          <w:u w:val="none"/>
+        </w:rPr>
+      </w:pPr>
+      <w:r>
+        <w:rPr>
           <w:b w:val="false"/>
           <w:bCs w:val="false"/>
-          <w:sz w:val="32"/>
-          <w:szCs w:val="32"/>
-        </w:rPr>
-      </w:pPr>
+          <w:sz w:val="28"/>
+          <w:szCs w:val="28"/>
+          <w:u w:val="none"/>
+        </w:rPr>
+        <w:t>Luoghi(</w:t>
+      </w:r>
       <w:r>
         <w:rPr>
           <w:b w:val="false"/>
           <w:bCs w:val="false"/>
-          <w:sz w:val="32"/>
-          <w:szCs w:val="32"/>
-        </w:rPr>
+          <w:sz w:val="28"/>
+          <w:szCs w:val="28"/>
+          <w:u w:val="single"/>
+        </w:rPr>
+        <w:t>latitudine</w:t>
+      </w:r>
+      <w:r>
+        <w:rPr>
+          <w:b w:val="false"/>
+          <w:bCs w:val="false"/>
+          <w:sz w:val="28"/>
+          <w:szCs w:val="28"/>
+          <w:u w:val="none"/>
+        </w:rPr>
+        <w:t xml:space="preserve">, </w:t>
+      </w:r>
+      <w:r>
+        <w:rPr>
+          <w:b w:val="false"/>
+          <w:bCs w:val="false"/>
+          <w:sz w:val="28"/>
+          <w:szCs w:val="28"/>
+          <w:u w:val="single"/>
+        </w:rPr>
+        <w:t>longitudine</w:t>
+      </w:r>
+      <w:r>
+        <w:rPr>
+          <w:b w:val="false"/>
+          <w:bCs w:val="false"/>
+          <w:sz w:val="28"/>
+          <w:szCs w:val="28"/>
+          <w:u w:val="none"/>
+        </w:rPr>
+        <w:t>, altitudine, comune, provincia, frazione via)</w:t>
       </w:r>
     </w:p>
     <w:sectPr>

--- a/DB2022.docx
+++ b/DB2022.docx
@@ -4453,11 +4453,7 @@
             </w:pPr>
             <w:r>
               <w:rPr/>
-              <w:t>Paga</w:t>
-            </w:r>
-            <w:r>
-              <w:rPr/>
-              <w:t>mento</w:t>
+              <w:t>Pagamento</w:t>
             </w:r>
           </w:p>
         </w:tc>
@@ -4900,15 +4896,15 @@
         </w:tblCellMar>
       </w:tblPr>
       <w:tblGrid>
-        <w:gridCol w:w="853"/>
-        <w:gridCol w:w="5164"/>
+        <w:gridCol w:w="852"/>
+        <w:gridCol w:w="5165"/>
         <w:gridCol w:w="3009"/>
       </w:tblGrid>
       <w:tr>
         <w:trPr/>
         <w:tc>
           <w:tcPr>
-            <w:tcW w:w="853" w:type="dxa"/>
+            <w:tcW w:w="852" w:type="dxa"/>
             <w:tcBorders>
               <w:top w:val="single" w:sz="2" w:space="0" w:color="000000"/>
               <w:left w:val="single" w:sz="2" w:space="0" w:color="000000"/>
@@ -4930,7 +4926,7 @@
         </w:tc>
         <w:tc>
           <w:tcPr>
-            <w:tcW w:w="5164" w:type="dxa"/>
+            <w:tcW w:w="5165" w:type="dxa"/>
             <w:tcBorders>
               <w:top w:val="single" w:sz="2" w:space="0" w:color="000000"/>
               <w:left w:val="single" w:sz="2" w:space="0" w:color="000000"/>
@@ -4978,7 +4974,7 @@
         <w:trPr/>
         <w:tc>
           <w:tcPr>
-            <w:tcW w:w="853" w:type="dxa"/>
+            <w:tcW w:w="852" w:type="dxa"/>
             <w:tcBorders>
               <w:left w:val="single" w:sz="2" w:space="0" w:color="000000"/>
               <w:bottom w:val="single" w:sz="2" w:space="0" w:color="000000"/>
@@ -4999,7 +4995,7 @@
         </w:tc>
         <w:tc>
           <w:tcPr>
-            <w:tcW w:w="5164" w:type="dxa"/>
+            <w:tcW w:w="5165" w:type="dxa"/>
             <w:tcBorders>
               <w:left w:val="single" w:sz="2" w:space="0" w:color="000000"/>
               <w:bottom w:val="single" w:sz="2" w:space="0" w:color="000000"/>
@@ -5045,7 +5041,7 @@
         <w:trPr/>
         <w:tc>
           <w:tcPr>
-            <w:tcW w:w="853" w:type="dxa"/>
+            <w:tcW w:w="852" w:type="dxa"/>
             <w:tcBorders>
               <w:left w:val="single" w:sz="2" w:space="0" w:color="000000"/>
               <w:bottom w:val="single" w:sz="2" w:space="0" w:color="000000"/>
@@ -5066,7 +5062,7 @@
         </w:tc>
         <w:tc>
           <w:tcPr>
-            <w:tcW w:w="5164" w:type="dxa"/>
+            <w:tcW w:w="5165" w:type="dxa"/>
             <w:tcBorders>
               <w:left w:val="single" w:sz="2" w:space="0" w:color="000000"/>
               <w:bottom w:val="single" w:sz="2" w:space="0" w:color="000000"/>
@@ -5112,7 +5108,7 @@
         <w:trPr/>
         <w:tc>
           <w:tcPr>
-            <w:tcW w:w="853" w:type="dxa"/>
+            <w:tcW w:w="852" w:type="dxa"/>
             <w:tcBorders>
               <w:left w:val="single" w:sz="2" w:space="0" w:color="000000"/>
               <w:bottom w:val="single" w:sz="2" w:space="0" w:color="000000"/>
@@ -5133,7 +5129,7 @@
         </w:tc>
         <w:tc>
           <w:tcPr>
-            <w:tcW w:w="5164" w:type="dxa"/>
+            <w:tcW w:w="5165" w:type="dxa"/>
             <w:tcBorders>
               <w:left w:val="single" w:sz="2" w:space="0" w:color="000000"/>
               <w:bottom w:val="single" w:sz="2" w:space="0" w:color="000000"/>
@@ -5179,7 +5175,7 @@
         <w:trPr/>
         <w:tc>
           <w:tcPr>
-            <w:tcW w:w="853" w:type="dxa"/>
+            <w:tcW w:w="852" w:type="dxa"/>
             <w:tcBorders>
               <w:left w:val="single" w:sz="2" w:space="0" w:color="000000"/>
               <w:bottom w:val="single" w:sz="2" w:space="0" w:color="000000"/>
@@ -5200,7 +5196,7 @@
         </w:tc>
         <w:tc>
           <w:tcPr>
-            <w:tcW w:w="5164" w:type="dxa"/>
+            <w:tcW w:w="5165" w:type="dxa"/>
             <w:tcBorders>
               <w:left w:val="single" w:sz="2" w:space="0" w:color="000000"/>
               <w:bottom w:val="single" w:sz="2" w:space="0" w:color="000000"/>
@@ -5246,7 +5242,7 @@
         <w:trPr/>
         <w:tc>
           <w:tcPr>
-            <w:tcW w:w="853" w:type="dxa"/>
+            <w:tcW w:w="852" w:type="dxa"/>
             <w:tcBorders>
               <w:left w:val="single" w:sz="2" w:space="0" w:color="000000"/>
               <w:bottom w:val="single" w:sz="2" w:space="0" w:color="000000"/>
@@ -5267,7 +5263,7 @@
         </w:tc>
         <w:tc>
           <w:tcPr>
-            <w:tcW w:w="5164" w:type="dxa"/>
+            <w:tcW w:w="5165" w:type="dxa"/>
             <w:tcBorders>
               <w:left w:val="single" w:sz="2" w:space="0" w:color="000000"/>
               <w:bottom w:val="single" w:sz="2" w:space="0" w:color="000000"/>
@@ -5313,7 +5309,7 @@
         <w:trPr/>
         <w:tc>
           <w:tcPr>
-            <w:tcW w:w="853" w:type="dxa"/>
+            <w:tcW w:w="852" w:type="dxa"/>
             <w:tcBorders>
               <w:left w:val="single" w:sz="2" w:space="0" w:color="000000"/>
               <w:bottom w:val="single" w:sz="2" w:space="0" w:color="000000"/>
@@ -5334,7 +5330,7 @@
         </w:tc>
         <w:tc>
           <w:tcPr>
-            <w:tcW w:w="5164" w:type="dxa"/>
+            <w:tcW w:w="5165" w:type="dxa"/>
             <w:tcBorders>
               <w:left w:val="single" w:sz="2" w:space="0" w:color="000000"/>
               <w:bottom w:val="single" w:sz="2" w:space="0" w:color="000000"/>
@@ -5391,7 +5387,7 @@
         <w:trPr/>
         <w:tc>
           <w:tcPr>
-            <w:tcW w:w="853" w:type="dxa"/>
+            <w:tcW w:w="852" w:type="dxa"/>
             <w:tcBorders>
               <w:left w:val="single" w:sz="2" w:space="0" w:color="000000"/>
               <w:bottom w:val="single" w:sz="2" w:space="0" w:color="000000"/>
@@ -5412,7 +5408,7 @@
         </w:tc>
         <w:tc>
           <w:tcPr>
-            <w:tcW w:w="5164" w:type="dxa"/>
+            <w:tcW w:w="5165" w:type="dxa"/>
             <w:tcBorders>
               <w:left w:val="single" w:sz="2" w:space="0" w:color="000000"/>
               <w:bottom w:val="single" w:sz="2" w:space="0" w:color="000000"/>
@@ -5458,7 +5454,7 @@
         <w:trPr/>
         <w:tc>
           <w:tcPr>
-            <w:tcW w:w="853" w:type="dxa"/>
+            <w:tcW w:w="852" w:type="dxa"/>
             <w:tcBorders>
               <w:left w:val="single" w:sz="2" w:space="0" w:color="000000"/>
               <w:bottom w:val="single" w:sz="2" w:space="0" w:color="000000"/>
@@ -5479,7 +5475,7 @@
         </w:tc>
         <w:tc>
           <w:tcPr>
-            <w:tcW w:w="5164" w:type="dxa"/>
+            <w:tcW w:w="5165" w:type="dxa"/>
             <w:tcBorders>
               <w:left w:val="single" w:sz="2" w:space="0" w:color="000000"/>
               <w:bottom w:val="single" w:sz="2" w:space="0" w:color="000000"/>
@@ -5525,7 +5521,7 @@
         <w:trPr/>
         <w:tc>
           <w:tcPr>
-            <w:tcW w:w="853" w:type="dxa"/>
+            <w:tcW w:w="852" w:type="dxa"/>
             <w:tcBorders>
               <w:left w:val="single" w:sz="2" w:space="0" w:color="000000"/>
               <w:bottom w:val="single" w:sz="2" w:space="0" w:color="000000"/>
@@ -5546,7 +5542,7 @@
         </w:tc>
         <w:tc>
           <w:tcPr>
-            <w:tcW w:w="5164" w:type="dxa"/>
+            <w:tcW w:w="5165" w:type="dxa"/>
             <w:tcBorders>
               <w:left w:val="single" w:sz="2" w:space="0" w:color="000000"/>
               <w:bottom w:val="single" w:sz="2" w:space="0" w:color="000000"/>
@@ -5603,7 +5599,7 @@
         <w:trPr/>
         <w:tc>
           <w:tcPr>
-            <w:tcW w:w="853" w:type="dxa"/>
+            <w:tcW w:w="852" w:type="dxa"/>
             <w:tcBorders>
               <w:left w:val="single" w:sz="2" w:space="0" w:color="000000"/>
               <w:bottom w:val="single" w:sz="2" w:space="0" w:color="000000"/>
@@ -5624,7 +5620,7 @@
         </w:tc>
         <w:tc>
           <w:tcPr>
-            <w:tcW w:w="5164" w:type="dxa"/>
+            <w:tcW w:w="5165" w:type="dxa"/>
             <w:tcBorders>
               <w:left w:val="single" w:sz="2" w:space="0" w:color="000000"/>
               <w:bottom w:val="single" w:sz="2" w:space="0" w:color="000000"/>
@@ -5681,7 +5677,7 @@
         <w:trPr/>
         <w:tc>
           <w:tcPr>
-            <w:tcW w:w="853" w:type="dxa"/>
+            <w:tcW w:w="852" w:type="dxa"/>
             <w:tcBorders>
               <w:left w:val="single" w:sz="2" w:space="0" w:color="000000"/>
               <w:bottom w:val="single" w:sz="2" w:space="0" w:color="000000"/>
@@ -5702,7 +5698,7 @@
         </w:tc>
         <w:tc>
           <w:tcPr>
-            <w:tcW w:w="5164" w:type="dxa"/>
+            <w:tcW w:w="5165" w:type="dxa"/>
             <w:tcBorders>
               <w:left w:val="single" w:sz="2" w:space="0" w:color="000000"/>
               <w:bottom w:val="single" w:sz="2" w:space="0" w:color="000000"/>
@@ -5748,7 +5744,7 @@
         <w:trPr/>
         <w:tc>
           <w:tcPr>
-            <w:tcW w:w="853" w:type="dxa"/>
+            <w:tcW w:w="852" w:type="dxa"/>
             <w:tcBorders>
               <w:left w:val="single" w:sz="2" w:space="0" w:color="000000"/>
               <w:bottom w:val="single" w:sz="2" w:space="0" w:color="000000"/>
@@ -5769,7 +5765,7 @@
         </w:tc>
         <w:tc>
           <w:tcPr>
-            <w:tcW w:w="5164" w:type="dxa"/>
+            <w:tcW w:w="5165" w:type="dxa"/>
             <w:tcBorders>
               <w:left w:val="single" w:sz="2" w:space="0" w:color="000000"/>
               <w:bottom w:val="single" w:sz="2" w:space="0" w:color="000000"/>
@@ -5815,7 +5811,7 @@
         <w:trPr/>
         <w:tc>
           <w:tcPr>
-            <w:tcW w:w="853" w:type="dxa"/>
+            <w:tcW w:w="852" w:type="dxa"/>
             <w:tcBorders>
               <w:left w:val="single" w:sz="2" w:space="0" w:color="000000"/>
               <w:bottom w:val="single" w:sz="2" w:space="0" w:color="000000"/>
@@ -5836,7 +5832,7 @@
         </w:tc>
         <w:tc>
           <w:tcPr>
-            <w:tcW w:w="5164" w:type="dxa"/>
+            <w:tcW w:w="5165" w:type="dxa"/>
             <w:tcBorders>
               <w:left w:val="single" w:sz="2" w:space="0" w:color="000000"/>
               <w:bottom w:val="single" w:sz="2" w:space="0" w:color="000000"/>
@@ -5897,7 +5893,7 @@
         <w:trPr/>
         <w:tc>
           <w:tcPr>
-            <w:tcW w:w="853" w:type="dxa"/>
+            <w:tcW w:w="852" w:type="dxa"/>
             <w:tcBorders>
               <w:left w:val="single" w:sz="2" w:space="0" w:color="000000"/>
               <w:bottom w:val="single" w:sz="2" w:space="0" w:color="000000"/>
@@ -5918,7 +5914,7 @@
         </w:tc>
         <w:tc>
           <w:tcPr>
-            <w:tcW w:w="5164" w:type="dxa"/>
+            <w:tcW w:w="5165" w:type="dxa"/>
             <w:tcBorders>
               <w:left w:val="single" w:sz="2" w:space="0" w:color="000000"/>
               <w:bottom w:val="single" w:sz="2" w:space="0" w:color="000000"/>
@@ -5964,7 +5960,7 @@
         <w:trPr/>
         <w:tc>
           <w:tcPr>
-            <w:tcW w:w="853" w:type="dxa"/>
+            <w:tcW w:w="852" w:type="dxa"/>
             <w:tcBorders>
               <w:left w:val="single" w:sz="2" w:space="0" w:color="000000"/>
               <w:bottom w:val="single" w:sz="2" w:space="0" w:color="000000"/>
@@ -5985,7 +5981,7 @@
         </w:tc>
         <w:tc>
           <w:tcPr>
-            <w:tcW w:w="5164" w:type="dxa"/>
+            <w:tcW w:w="5165" w:type="dxa"/>
             <w:tcBorders>
               <w:left w:val="single" w:sz="2" w:space="0" w:color="000000"/>
               <w:bottom w:val="single" w:sz="2" w:space="0" w:color="000000"/>
@@ -6031,7 +6027,7 @@
         <w:trPr/>
         <w:tc>
           <w:tcPr>
-            <w:tcW w:w="853" w:type="dxa"/>
+            <w:tcW w:w="852" w:type="dxa"/>
             <w:tcBorders>
               <w:left w:val="single" w:sz="2" w:space="0" w:color="000000"/>
               <w:bottom w:val="single" w:sz="2" w:space="0" w:color="000000"/>
@@ -6052,7 +6048,7 @@
         </w:tc>
         <w:tc>
           <w:tcPr>
-            <w:tcW w:w="5164" w:type="dxa"/>
+            <w:tcW w:w="5165" w:type="dxa"/>
             <w:tcBorders>
               <w:left w:val="single" w:sz="2" w:space="0" w:color="000000"/>
               <w:bottom w:val="single" w:sz="2" w:space="0" w:color="000000"/>
@@ -21810,9 +21806,7 @@
           <w:sz w:val="28"/>
           <w:szCs w:val="28"/>
         </w:rPr>
-        <w:t xml:space="preserve">, nome, cognome, data di nascita, numero di telefono*, </w:t>
-        <w:tab/>
-        <w:t>data iscrizione, organizzatore)</w:t>
+        <w:t>, nome, cognome, data di nascita, numero di telefono*, data iscrizione, organizzatore)</w:t>
       </w:r>
     </w:p>
     <w:p>
@@ -21893,7 +21887,7 @@
           <w:szCs w:val="28"/>
           <w:u w:val="none"/>
         </w:rPr>
-        <w:t>, utente1:Utenti, amico:Utenti)</w:t>
+        <w:t>, utente:Utenti, amico:Utenti)</w:t>
       </w:r>
     </w:p>
     <w:p>
@@ -21977,7 +21971,7 @@
           <w:szCs w:val="28"/>
           <w:u w:val="none"/>
         </w:rPr>
-        <w:t>, utente:Utenti,attività:Attività)</w:t>
+        <w:t>, utente:Utenti, attività:Attività)</w:t>
       </w:r>
     </w:p>
     <w:p>
@@ -21999,7 +21993,17 @@
           <w:szCs w:val="28"/>
           <w:u w:val="none"/>
         </w:rPr>
-        <w:t>Valutazioni</w:t>
+        <w:t>Valutazioni(</w:t>
+      </w:r>
+      <w:r>
+        <w:rPr>
+          <w:b w:val="false"/>
+          <w:bCs w:val="false"/>
+          <w:sz w:val="28"/>
+          <w:szCs w:val="28"/>
+          <w:u w:val="single"/>
+        </w:rPr>
+        <w:t>ID</w:t>
       </w:r>
       <w:r>
         <w:rPr>
@@ -22009,7 +22013,29 @@
           <w:szCs w:val="28"/>
           <w:u w:val="none"/>
         </w:rPr>
-        <w:t>(</w:t>
+        <w:t>, utente:Utenti, attività:Attività)</w:t>
+      </w:r>
+    </w:p>
+    <w:p>
+      <w:pPr>
+        <w:pStyle w:val="Normal"/>
+        <w:rPr>
+          <w:b w:val="false"/>
+          <w:b w:val="false"/>
+          <w:bCs w:val="false"/>
+          <w:sz w:val="28"/>
+          <w:szCs w:val="28"/>
+        </w:rPr>
+      </w:pPr>
+      <w:r>
+        <w:rPr>
+          <w:b w:val="false"/>
+          <w:bCs w:val="false"/>
+          <w:sz w:val="28"/>
+          <w:szCs w:val="28"/>
+          <w:u w:val="none"/>
+        </w:rPr>
+        <w:t>Ricerche(</w:t>
       </w:r>
       <w:r>
         <w:rPr>
@@ -22029,7 +22055,7 @@
           <w:szCs w:val="28"/>
           <w:u w:val="none"/>
         </w:rPr>
-        <w:t>, utente:Utenti,attività:Attività)</w:t>
+        <w:t>, utente:Utenti, attività:Attività)</w:t>
       </w:r>
     </w:p>
     <w:p>
@@ -22051,7 +22077,17 @@
           <w:szCs w:val="28"/>
           <w:u w:val="none"/>
         </w:rPr>
-        <w:t>Ricerche</w:t>
+        <w:t>Organizzazioni(</w:t>
+      </w:r>
+      <w:r>
+        <w:rPr>
+          <w:b w:val="false"/>
+          <w:bCs w:val="false"/>
+          <w:sz w:val="28"/>
+          <w:szCs w:val="28"/>
+          <w:u w:val="single"/>
+        </w:rPr>
+        <w:t>evento:Eventi</w:t>
       </w:r>
       <w:r>
         <w:rPr>
@@ -22061,7 +22097,29 @@
           <w:szCs w:val="28"/>
           <w:u w:val="none"/>
         </w:rPr>
-        <w:t>(</w:t>
+        <w:t>, utente:Utenti)</w:t>
+      </w:r>
+    </w:p>
+    <w:p>
+      <w:pPr>
+        <w:pStyle w:val="Normal"/>
+        <w:rPr>
+          <w:b w:val="false"/>
+          <w:b w:val="false"/>
+          <w:bCs w:val="false"/>
+          <w:sz w:val="28"/>
+          <w:szCs w:val="28"/>
+        </w:rPr>
+      </w:pPr>
+      <w:r>
+        <w:rPr>
+          <w:b w:val="false"/>
+          <w:bCs w:val="false"/>
+          <w:sz w:val="28"/>
+          <w:szCs w:val="28"/>
+          <w:u w:val="none"/>
+        </w:rPr>
+        <w:t>Intrattenimenti(</w:t>
       </w:r>
       <w:r>
         <w:rPr>
@@ -22081,7 +22139,7 @@
           <w:szCs w:val="28"/>
           <w:u w:val="none"/>
         </w:rPr>
-        <w:t>, utente:Utenti,attività:Attività)</w:t>
+        <w:t>, tipologia, durata, staff*)</w:t>
       </w:r>
     </w:p>
     <w:p>
@@ -22103,7 +22161,7 @@
           <w:szCs w:val="28"/>
           <w:u w:val="none"/>
         </w:rPr>
-        <w:t>Organizzazioni(</w:t>
+        <w:t>Eventi(</w:t>
       </w:r>
       <w:r>
         <w:rPr>
@@ -22113,7 +22171,7 @@
           <w:szCs w:val="28"/>
           <w:u w:val="single"/>
         </w:rPr>
-        <w:t>evento:Eventi</w:t>
+        <w:t>ID</w:t>
       </w:r>
       <w:r>
         <w:rPr>
@@ -22123,20 +22181,22 @@
           <w:szCs w:val="28"/>
           <w:u w:val="none"/>
         </w:rPr>
-        <w:t>, utente:Utenti)</w:t>
-      </w:r>
-    </w:p>
-    <w:p>
-      <w:pPr>
-        <w:pStyle w:val="Normal"/>
-        <w:rPr>
-          <w:b w:val="false"/>
+        <w:t xml:space="preserve">, pause*, </w:t>
+      </w:r>
+      <w:r>
+        <w:rPr>
+          <w:rFonts w:eastAsia="Calibri" w:cs="" w:cstheme="minorBidi" w:eastAsiaTheme="minorHAnsi"/>
           <w:b w:val="false"/>
           <w:bCs w:val="false"/>
+          <w:color w:val="auto"/>
+          <w:kern w:val="0"/>
           <w:sz w:val="28"/>
           <w:szCs w:val="28"/>
-        </w:rPr>
-      </w:pPr>
+          <w:u w:val="none"/>
+          <w:lang w:val="it-IT" w:eastAsia="en-US" w:bidi="ar-SA"/>
+        </w:rPr>
+        <w:t>elenco</w:t>
+      </w:r>
       <w:r>
         <w:rPr>
           <w:b w:val="false"/>
@@ -22145,7 +22205,29 @@
           <w:szCs w:val="28"/>
           <w:u w:val="none"/>
         </w:rPr>
-        <w:t>Intrattenimenti(</w:t>
+        <w:t xml:space="preserve"> attività svolte, intrattenimento*:Intrattenimenti, quota*: QuoteIscrizione)</w:t>
+      </w:r>
+    </w:p>
+    <w:p>
+      <w:pPr>
+        <w:pStyle w:val="Normal"/>
+        <w:rPr>
+          <w:b w:val="false"/>
+          <w:b w:val="false"/>
+          <w:bCs w:val="false"/>
+          <w:sz w:val="28"/>
+          <w:szCs w:val="28"/>
+        </w:rPr>
+      </w:pPr>
+      <w:r>
+        <w:rPr>
+          <w:b w:val="false"/>
+          <w:bCs w:val="false"/>
+          <w:sz w:val="28"/>
+          <w:szCs w:val="28"/>
+          <w:u w:val="none"/>
+        </w:rPr>
+        <w:t>Attività(</w:t>
       </w:r>
       <w:r>
         <w:rPr>
@@ -22165,20 +22247,8 @@
           <w:szCs w:val="28"/>
           <w:u w:val="none"/>
         </w:rPr>
-        <w:t>, tipologia, durata, staff*)</w:t>
-      </w:r>
-    </w:p>
-    <w:p>
-      <w:pPr>
-        <w:pStyle w:val="Normal"/>
-        <w:rPr>
-          <w:b w:val="false"/>
-          <w:b w:val="false"/>
-          <w:bCs w:val="false"/>
-          <w:sz w:val="28"/>
-          <w:szCs w:val="28"/>
-        </w:rPr>
-      </w:pPr>
+        <w:t>, dataI, dataF*, durata, difficoltà, periodo</w:t>
+      </w:r>
       <w:r>
         <w:rPr>
           <w:b w:val="false"/>
@@ -22187,7 +22257,119 @@
           <w:szCs w:val="28"/>
           <w:u w:val="none"/>
         </w:rPr>
-        <w:t>Eventi(</w:t>
+        <w:t>C</w:t>
+      </w:r>
+      <w:r>
+        <w:rPr>
+          <w:b w:val="false"/>
+          <w:bCs w:val="false"/>
+          <w:sz w:val="28"/>
+          <w:szCs w:val="28"/>
+          <w:u w:val="none"/>
+        </w:rPr>
+        <w:t>onsigliato, numero partecipanti</w:t>
+      </w:r>
+      <w:r>
+        <w:rPr>
+          <w:b w:val="false"/>
+          <w:bCs w:val="false"/>
+          <w:sz w:val="28"/>
+          <w:szCs w:val="28"/>
+          <w:u w:val="none"/>
+        </w:rPr>
+        <w:t>C</w:t>
+      </w:r>
+      <w:r>
+        <w:rPr>
+          <w:b w:val="false"/>
+          <w:bCs w:val="false"/>
+          <w:sz w:val="28"/>
+          <w:szCs w:val="28"/>
+          <w:u w:val="none"/>
+        </w:rPr>
+        <w:t>onsigliato, vestiario, attrezziPerMovimento*, attrezziPerRiposo*, pasti*, peso</w:t>
+      </w:r>
+      <w:r>
+        <w:rPr>
+          <w:b w:val="false"/>
+          <w:bCs w:val="false"/>
+          <w:sz w:val="28"/>
+          <w:szCs w:val="28"/>
+          <w:u w:val="none"/>
+        </w:rPr>
+        <w:t>T</w:t>
+      </w:r>
+      <w:r>
+        <w:rPr>
+          <w:b w:val="false"/>
+          <w:bCs w:val="false"/>
+          <w:sz w:val="28"/>
+          <w:szCs w:val="28"/>
+          <w:u w:val="none"/>
+        </w:rPr>
+        <w:t>otale, tipologia</w:t>
+      </w:r>
+      <w:r>
+        <w:rPr>
+          <w:b w:val="false"/>
+          <w:bCs w:val="false"/>
+          <w:sz w:val="28"/>
+          <w:szCs w:val="28"/>
+          <w:u w:val="none"/>
+        </w:rPr>
+        <w:t>Z</w:t>
+      </w:r>
+      <w:r>
+        <w:rPr>
+          <w:b w:val="false"/>
+          <w:bCs w:val="false"/>
+          <w:sz w:val="28"/>
+          <w:szCs w:val="28"/>
+          <w:u w:val="none"/>
+        </w:rPr>
+        <w:t>aino, event</w:t>
+      </w:r>
+      <w:r>
+        <w:rPr>
+          <w:b w:val="false"/>
+          <w:bCs w:val="false"/>
+          <w:sz w:val="28"/>
+          <w:szCs w:val="28"/>
+          <w:u w:val="none"/>
+        </w:rPr>
+        <w:t>o*</w:t>
+      </w:r>
+      <w:r>
+        <w:rPr>
+          <w:b w:val="false"/>
+          <w:bCs w:val="false"/>
+          <w:sz w:val="28"/>
+          <w:szCs w:val="28"/>
+          <w:u w:val="none"/>
+        </w:rPr>
+        <w:t>:Eventi, luogo*: Luoghi)</w:t>
+      </w:r>
+    </w:p>
+    <w:p>
+      <w:pPr>
+        <w:pStyle w:val="Normal"/>
+        <w:rPr>
+          <w:b w:val="false"/>
+          <w:b w:val="false"/>
+          <w:bCs w:val="false"/>
+          <w:sz w:val="28"/>
+          <w:szCs w:val="28"/>
+        </w:rPr>
+      </w:pPr>
+      <w:r>
+        <w:rPr>
+          <w:b w:val="false"/>
+          <w:bCs w:val="false"/>
+          <w:sz w:val="28"/>
+          <w:szCs w:val="28"/>
+          <w:u w:val="none"/>
+        </w:rPr>
+        <w:t>Percorsi(</w:t>
       </w:r>
       <w:r>
         <w:rPr>
@@ -22197,7 +22379,7 @@
           <w:szCs w:val="28"/>
           <w:u w:val="single"/>
         </w:rPr>
-        <w:t>ID</w:t>
+        <w:t>attività</w:t>
       </w:r>
       <w:r>
         <w:rPr>
@@ -22207,7 +22389,7 @@
           <w:szCs w:val="28"/>
           <w:u w:val="none"/>
         </w:rPr>
-        <w:t xml:space="preserve">, pause*, elenchi attività svolte, intrattenimento:Intrattenimenti, </w:t>
+        <w:t>:Attività, dislivello, distanza</w:t>
       </w:r>
       <w:r>
         <w:rPr>
@@ -22217,7 +22399,7 @@
           <w:szCs w:val="28"/>
           <w:u w:val="none"/>
         </w:rPr>
-        <w:t>quota: QuoteIscrizione</w:t>
+        <w:t>T</w:t>
       </w:r>
       <w:r>
         <w:rPr>
@@ -22227,7 +22409,7 @@
           <w:szCs w:val="28"/>
           <w:u w:val="none"/>
         </w:rPr>
-        <w:t>)</w:t>
+        <w:t>otale)</w:t>
       </w:r>
     </w:p>
     <w:p>
@@ -22249,8 +22431,17 @@
           <w:szCs w:val="28"/>
           <w:u w:val="none"/>
         </w:rPr>
-        <w:tab/>
-        <w:t xml:space="preserve">UNIQUE(intrattenimenti, </w:t>
+        <w:t>Tappe(</w:t>
+      </w:r>
+      <w:r>
+        <w:rPr>
+          <w:b w:val="false"/>
+          <w:bCs w:val="false"/>
+          <w:sz w:val="28"/>
+          <w:szCs w:val="28"/>
+          <w:u w:val="single"/>
+        </w:rPr>
+        <w:t>attività</w:t>
       </w:r>
       <w:r>
         <w:rPr>
@@ -22260,8 +22451,20 @@
           <w:szCs w:val="28"/>
           <w:u w:val="none"/>
         </w:rPr>
-        <w:t>quota</w:t>
-      </w:r>
+        <w:t>:Percorsi, tipologia*, lunghezza)</w:t>
+      </w:r>
+    </w:p>
+    <w:p>
+      <w:pPr>
+        <w:pStyle w:val="Normal"/>
+        <w:rPr>
+          <w:b w:val="false"/>
+          <w:b w:val="false"/>
+          <w:bCs w:val="false"/>
+          <w:sz w:val="28"/>
+          <w:szCs w:val="28"/>
+        </w:rPr>
+      </w:pPr>
       <w:r>
         <w:rPr>
           <w:b w:val="false"/>
@@ -22270,20 +22473,18 @@
           <w:szCs w:val="28"/>
           <w:u w:val="none"/>
         </w:rPr>
-        <w:t>)</w:t>
-      </w:r>
-    </w:p>
-    <w:p>
-      <w:pPr>
-        <w:pStyle w:val="Normal"/>
-        <w:rPr>
-          <w:b w:val="false"/>
+        <w:t>Segue(</w:t>
+      </w:r>
+      <w:r>
+        <w:rPr>
           <w:b w:val="false"/>
           <w:bCs w:val="false"/>
           <w:sz w:val="28"/>
           <w:szCs w:val="28"/>
-        </w:rPr>
-      </w:pPr>
+          <w:u w:val="single"/>
+        </w:rPr>
+        <w:t>tappaPrecedente</w:t>
+      </w:r>
       <w:r>
         <w:rPr>
           <w:b w:val="false"/>
@@ -22292,7 +22493,29 @@
           <w:szCs w:val="28"/>
           <w:u w:val="none"/>
         </w:rPr>
-        <w:t>Attività(</w:t>
+        <w:t>:Tappe, tappaSuccessiva*:Tappe)</w:t>
+      </w:r>
+    </w:p>
+    <w:p>
+      <w:pPr>
+        <w:pStyle w:val="Normal"/>
+        <w:rPr>
+          <w:b w:val="false"/>
+          <w:b w:val="false"/>
+          <w:bCs w:val="false"/>
+          <w:sz w:val="28"/>
+          <w:szCs w:val="28"/>
+        </w:rPr>
+      </w:pPr>
+      <w:r>
+        <w:rPr>
+          <w:b w:val="false"/>
+          <w:bCs w:val="false"/>
+          <w:sz w:val="28"/>
+          <w:szCs w:val="28"/>
+          <w:u w:val="none"/>
+        </w:rPr>
+        <w:t>QuotaIscrizioni(</w:t>
       </w:r>
       <w:r>
         <w:rPr>
@@ -22302,7 +22525,7 @@
           <w:szCs w:val="28"/>
           <w:u w:val="single"/>
         </w:rPr>
-        <w:t>ID</w:t>
+        <w:t>prezzo</w:t>
       </w:r>
       <w:r>
         <w:rPr>
@@ -22312,8 +22535,19 @@
           <w:szCs w:val="28"/>
           <w:u w:val="none"/>
         </w:rPr>
-        <w:t xml:space="preserve">, dataI, dataF*, durata, difficoltà, periodo consigliato, numero partecipanti consigliato, </w:t>
-      </w:r>
+        <w:t>, sconto*)</w:t>
+      </w:r>
+    </w:p>
+    <w:p>
+      <w:pPr>
+        <w:pStyle w:val="Normal"/>
+        <w:spacing w:before="0" w:after="160"/>
+        <w:rPr>
+          <w:sz w:val="32"/>
+          <w:szCs w:val="32"/>
+          <w:u w:val="none"/>
+        </w:rPr>
+      </w:pPr>
       <w:r>
         <w:rPr>
           <w:b w:val="false"/>
@@ -22322,7 +22556,17 @@
           <w:szCs w:val="28"/>
           <w:u w:val="none"/>
         </w:rPr>
-        <w:t>vestiario, attrezziPerMovimento*, attrezziPerRiposo*</w:t>
+        <w:t>Luoghi(</w:t>
+      </w:r>
+      <w:r>
+        <w:rPr>
+          <w:b w:val="false"/>
+          <w:bCs w:val="false"/>
+          <w:sz w:val="28"/>
+          <w:szCs w:val="28"/>
+          <w:u w:val="single"/>
+        </w:rPr>
+        <w:t>latitudine</w:t>
       </w:r>
       <w:r>
         <w:rPr>
@@ -22340,9 +22584,9 @@
           <w:bCs w:val="false"/>
           <w:sz w:val="28"/>
           <w:szCs w:val="28"/>
-          <w:u w:val="none"/>
-        </w:rPr>
-        <w:t>pasti*, peso totale, tipologia zaino,</w:t>
+          <w:u w:val="single"/>
+        </w:rPr>
+        <w:t>longitudine</w:t>
       </w:r>
       <w:r>
         <w:rPr>
@@ -22352,322 +22596,188 @@
           <w:szCs w:val="28"/>
           <w:u w:val="none"/>
         </w:rPr>
-        <w:t xml:space="preserve"> eventi:Eventi, </w:t>
-      </w:r>
-      <w:r>
-        <w:rPr>
-          <w:b w:val="false"/>
-          <w:bCs w:val="false"/>
-          <w:sz w:val="28"/>
-          <w:szCs w:val="28"/>
-          <w:u w:val="none"/>
-        </w:rPr>
-        <w:t>luogo: Luoghi</w:t>
-      </w:r>
-      <w:r>
-        <w:rPr>
-          <w:b w:val="false"/>
-          <w:bCs w:val="false"/>
-          <w:sz w:val="28"/>
-          <w:szCs w:val="28"/>
-          <w:u w:val="none"/>
-        </w:rPr>
-        <w:t>)</w:t>
+        <w:t>, altitudine, comune, provincia, frazione, via)</w:t>
+      </w:r>
+      <w:r>
+        <w:br w:type="page"/>
       </w:r>
     </w:p>
     <w:p>
       <w:pPr>
         <w:pStyle w:val="Normal"/>
-        <w:rPr>
-          <w:b w:val="false"/>
-          <w:b w:val="false"/>
-          <w:bCs w:val="false"/>
-          <w:sz w:val="28"/>
-          <w:szCs w:val="28"/>
-        </w:rPr>
-      </w:pPr>
-      <w:r>
-        <w:rPr>
-          <w:b w:val="false"/>
-          <w:bCs w:val="false"/>
-          <w:sz w:val="28"/>
-          <w:szCs w:val="28"/>
-          <w:u w:val="none"/>
-        </w:rPr>
-        <w:tab/>
-        <w:t xml:space="preserve">UNIQUE(eventi, </w:t>
-      </w:r>
-      <w:r>
-        <w:rPr>
-          <w:b w:val="false"/>
-          <w:bCs w:val="false"/>
-          <w:sz w:val="28"/>
-          <w:szCs w:val="28"/>
-          <w:u w:val="none"/>
-        </w:rPr>
-        <w:t>luogo</w:t>
-      </w:r>
-      <w:r>
-        <w:rPr>
-          <w:b w:val="false"/>
-          <w:bCs w:val="false"/>
-          <w:sz w:val="28"/>
-          <w:szCs w:val="28"/>
-          <w:u w:val="none"/>
-        </w:rPr>
-        <w:t>)</w:t>
+        <w:spacing w:before="0" w:after="160"/>
+        <w:rPr>
+          <w:b/>
+          <w:b/>
+          <w:bCs/>
+          <w:sz w:val="36"/>
+          <w:szCs w:val="36"/>
+        </w:rPr>
+      </w:pPr>
+      <w:r>
+        <w:rPr>
+          <w:b/>
+          <w:bCs/>
+          <w:sz w:val="36"/>
+          <w:szCs w:val="36"/>
+        </w:rPr>
+        <w:t>Schema finale</w:t>
       </w:r>
     </w:p>
     <w:p>
       <w:pPr>
         <w:pStyle w:val="Normal"/>
-        <w:rPr>
-          <w:b w:val="false"/>
-          <w:b w:val="false"/>
-          <w:bCs w:val="false"/>
-          <w:sz w:val="28"/>
-          <w:szCs w:val="28"/>
-        </w:rPr>
-      </w:pPr>
-      <w:r>
-        <w:rPr>
-          <w:b w:val="false"/>
-          <w:bCs w:val="false"/>
-          <w:sz w:val="28"/>
-          <w:szCs w:val="28"/>
-          <w:u w:val="none"/>
-        </w:rPr>
-        <w:t>Percorsi(</w:t>
-      </w:r>
-      <w:r>
-        <w:rPr>
-          <w:b w:val="false"/>
-          <w:bCs w:val="false"/>
-          <w:sz w:val="28"/>
-          <w:szCs w:val="28"/>
-          <w:u w:val="single"/>
-        </w:rPr>
-        <w:t>attività</w:t>
-      </w:r>
-      <w:r>
-        <w:rPr>
-          <w:b w:val="false"/>
-          <w:bCs w:val="false"/>
-          <w:sz w:val="28"/>
-          <w:szCs w:val="28"/>
-          <w:u w:val="none"/>
-        </w:rPr>
-        <w:t>:Attività, dislivello, distanza totale)</w:t>
+        <w:spacing w:before="0" w:after="160"/>
+        <w:rPr>
+          <w:b/>
+          <w:b/>
+          <w:bCs/>
+          <w:sz w:val="36"/>
+          <w:szCs w:val="36"/>
+        </w:rPr>
+      </w:pPr>
+      <w:r>
+        <w:rPr>
+          <w:b/>
+          <w:bCs/>
+          <w:sz w:val="36"/>
+          <w:szCs w:val="36"/>
+        </w:rPr>
+        <w:drawing>
+          <wp:anchor behindDoc="0" distT="0" distB="0" distL="0" distR="0" simplePos="0" locked="0" layoutInCell="0" allowOverlap="1" relativeHeight="8">
+            <wp:simplePos x="0" y="0"/>
+            <wp:positionH relativeFrom="column">
+              <wp:posOffset>-606425</wp:posOffset>
+            </wp:positionH>
+            <wp:positionV relativeFrom="paragraph">
+              <wp:posOffset>342900</wp:posOffset>
+            </wp:positionV>
+            <wp:extent cx="6982460" cy="9031605"/>
+            <wp:effectExtent l="0" t="0" r="0" b="0"/>
+            <wp:wrapTopAndBottom/>
+            <wp:docPr id="7" name="Immagine7" descr=""/>
+            <wp:cNvGraphicFramePr>
+              <a:graphicFrameLocks xmlns:a="http://schemas.openxmlformats.org/drawingml/2006/main" noChangeAspect="1"/>
+            </wp:cNvGraphicFramePr>
+            <a:graphic xmlns:a="http://schemas.openxmlformats.org/drawingml/2006/main">
+              <a:graphicData uri="http://schemas.openxmlformats.org/drawingml/2006/picture">
+                <pic:pic xmlns:pic="http://schemas.openxmlformats.org/drawingml/2006/picture">
+                  <pic:nvPicPr>
+                    <pic:cNvPr id="7" name="Immagine7" descr=""/>
+                    <pic:cNvPicPr>
+                      <a:picLocks noChangeAspect="1" noChangeArrowheads="1"/>
+                    </pic:cNvPicPr>
+                  </pic:nvPicPr>
+                  <pic:blipFill>
+                    <a:blip r:embed="rId10"/>
+                    <a:stretch>
+                      <a:fillRect/>
+                    </a:stretch>
+                  </pic:blipFill>
+                  <pic:spPr bwMode="auto">
+                    <a:xfrm>
+                      <a:off x="0" y="0"/>
+                      <a:ext cx="6982460" cy="9031605"/>
+                    </a:xfrm>
+                    <a:prstGeom prst="rect">
+                      <a:avLst/>
+                    </a:prstGeom>
+                  </pic:spPr>
+                </pic:pic>
+              </a:graphicData>
+            </a:graphic>
+          </wp:anchor>
+        </w:drawing>
       </w:r>
     </w:p>
     <w:p>
       <w:pPr>
         <w:pStyle w:val="Normal"/>
-        <w:rPr>
-          <w:b w:val="false"/>
-          <w:b w:val="false"/>
-          <w:bCs w:val="false"/>
-          <w:sz w:val="28"/>
-          <w:szCs w:val="28"/>
-        </w:rPr>
-      </w:pPr>
-      <w:r>
-        <w:rPr>
-          <w:b w:val="false"/>
-          <w:bCs w:val="false"/>
-          <w:sz w:val="28"/>
-          <w:szCs w:val="28"/>
-          <w:u w:val="none"/>
-        </w:rPr>
-        <w:t>Tappe(</w:t>
-      </w:r>
-      <w:r>
-        <w:rPr>
-          <w:b w:val="false"/>
-          <w:bCs w:val="false"/>
-          <w:sz w:val="28"/>
-          <w:szCs w:val="28"/>
-          <w:u w:val="single"/>
-        </w:rPr>
-        <w:t>attività</w:t>
-      </w:r>
-      <w:r>
-        <w:rPr>
-          <w:b w:val="false"/>
-          <w:bCs w:val="false"/>
-          <w:sz w:val="28"/>
-          <w:szCs w:val="28"/>
-          <w:u w:val="none"/>
-        </w:rPr>
-        <w:t>:Percorsi, tipologia*, lunghezza)</w:t>
+        <w:spacing w:before="0" w:after="160"/>
+        <w:rPr>
+          <w:b/>
+          <w:b/>
+          <w:bCs/>
+          <w:sz w:val="36"/>
+          <w:szCs w:val="36"/>
+        </w:rPr>
+      </w:pPr>
+      <w:r>
+        <w:rPr>
+          <w:b/>
+          <w:bCs/>
+          <w:sz w:val="36"/>
+          <w:szCs w:val="36"/>
+        </w:rPr>
+        <w:drawing>
+          <wp:anchor behindDoc="0" distT="0" distB="0" distL="0" distR="0" simplePos="0" locked="0" layoutInCell="0" allowOverlap="1" relativeHeight="9">
+            <wp:simplePos x="0" y="0"/>
+            <wp:positionH relativeFrom="column">
+              <wp:posOffset>-748030</wp:posOffset>
+            </wp:positionH>
+            <wp:positionV relativeFrom="paragraph">
+              <wp:posOffset>-838200</wp:posOffset>
+            </wp:positionV>
+            <wp:extent cx="7114540" cy="9601835"/>
+            <wp:effectExtent l="0" t="0" r="0" b="0"/>
+            <wp:wrapTopAndBottom/>
+            <wp:docPr id="8" name="Immagine8" descr=""/>
+            <wp:cNvGraphicFramePr>
+              <a:graphicFrameLocks xmlns:a="http://schemas.openxmlformats.org/drawingml/2006/main" noChangeAspect="1"/>
+            </wp:cNvGraphicFramePr>
+            <a:graphic xmlns:a="http://schemas.openxmlformats.org/drawingml/2006/main">
+              <a:graphicData uri="http://schemas.openxmlformats.org/drawingml/2006/picture">
+                <pic:pic xmlns:pic="http://schemas.openxmlformats.org/drawingml/2006/picture">
+                  <pic:nvPicPr>
+                    <pic:cNvPr id="8" name="Immagine8" descr=""/>
+                    <pic:cNvPicPr>
+                      <a:picLocks noChangeAspect="1" noChangeArrowheads="1"/>
+                    </pic:cNvPicPr>
+                  </pic:nvPicPr>
+                  <pic:blipFill>
+                    <a:blip r:embed="rId11"/>
+                    <a:stretch>
+                      <a:fillRect/>
+                    </a:stretch>
+                  </pic:blipFill>
+                  <pic:spPr bwMode="auto">
+                    <a:xfrm>
+                      <a:off x="0" y="0"/>
+                      <a:ext cx="7114540" cy="9601835"/>
+                    </a:xfrm>
+                    <a:prstGeom prst="rect">
+                      <a:avLst/>
+                    </a:prstGeom>
+                  </pic:spPr>
+                </pic:pic>
+              </a:graphicData>
+            </a:graphic>
+          </wp:anchor>
+        </w:drawing>
+      </w:r>
+      <w:r>
+        <w:br w:type="page"/>
       </w:r>
     </w:p>
     <w:p>
       <w:pPr>
         <w:pStyle w:val="Normal"/>
-        <w:rPr>
-          <w:b w:val="false"/>
-          <w:b w:val="false"/>
-          <w:bCs w:val="false"/>
-          <w:sz w:val="28"/>
-          <w:szCs w:val="28"/>
-        </w:rPr>
-      </w:pPr>
-      <w:r>
-        <w:rPr>
-          <w:b w:val="false"/>
-          <w:bCs w:val="false"/>
-          <w:sz w:val="28"/>
-          <w:szCs w:val="28"/>
-          <w:u w:val="none"/>
-        </w:rPr>
-        <w:t>Segue(</w:t>
-      </w:r>
-      <w:r>
-        <w:rPr>
-          <w:b w:val="false"/>
-          <w:bCs w:val="false"/>
-          <w:sz w:val="28"/>
-          <w:szCs w:val="28"/>
-          <w:u w:val="single"/>
-        </w:rPr>
-        <w:t>tappaPrecedente</w:t>
-      </w:r>
-      <w:r>
-        <w:rPr>
-          <w:b w:val="false"/>
-          <w:bCs w:val="false"/>
-          <w:sz w:val="28"/>
-          <w:szCs w:val="28"/>
-          <w:u w:val="none"/>
-        </w:rPr>
-        <w:t>:Tappe, tappaSuccessiva:Tappe)</w:t>
-      </w:r>
-    </w:p>
-    <w:p>
-      <w:pPr>
-        <w:pStyle w:val="Normal"/>
-        <w:rPr>
-          <w:b w:val="false"/>
-          <w:b w:val="false"/>
-          <w:bCs w:val="false"/>
-          <w:sz w:val="28"/>
-          <w:szCs w:val="28"/>
-        </w:rPr>
-      </w:pPr>
-      <w:r>
-        <w:rPr>
-          <w:b w:val="false"/>
-          <w:bCs w:val="false"/>
-          <w:sz w:val="28"/>
-          <w:szCs w:val="28"/>
-          <w:u w:val="none"/>
-        </w:rPr>
-        <w:tab/>
-        <w:t>UNIQUE(tappaSuccessiva)</w:t>
-      </w:r>
-    </w:p>
-    <w:p>
-      <w:pPr>
-        <w:pStyle w:val="Normal"/>
-        <w:rPr>
-          <w:b w:val="false"/>
-          <w:b w:val="false"/>
-          <w:bCs w:val="false"/>
-          <w:sz w:val="28"/>
-          <w:szCs w:val="28"/>
-        </w:rPr>
-      </w:pPr>
-      <w:r>
-        <w:rPr>
-          <w:b w:val="false"/>
-          <w:bCs w:val="false"/>
-          <w:sz w:val="28"/>
-          <w:szCs w:val="28"/>
-          <w:u w:val="none"/>
-        </w:rPr>
-        <w:t>QuotaIscrizioni(</w:t>
-      </w:r>
-      <w:r>
-        <w:rPr>
-          <w:b w:val="false"/>
-          <w:bCs w:val="false"/>
-          <w:sz w:val="28"/>
-          <w:szCs w:val="28"/>
-          <w:u w:val="single"/>
-        </w:rPr>
-        <w:t>prezzo</w:t>
-      </w:r>
-      <w:r>
-        <w:rPr>
-          <w:b w:val="false"/>
-          <w:bCs w:val="false"/>
-          <w:sz w:val="28"/>
-          <w:szCs w:val="28"/>
-          <w:u w:val="none"/>
-        </w:rPr>
-        <w:t>, sconto*)</w:t>
-      </w:r>
-    </w:p>
-    <w:p>
-      <w:pPr>
-        <w:pStyle w:val="Normal"/>
         <w:spacing w:before="0" w:after="160"/>
         <w:rPr>
-          <w:sz w:val="32"/>
-          <w:szCs w:val="32"/>
-          <w:u w:val="none"/>
-        </w:rPr>
-      </w:pPr>
-      <w:r>
-        <w:rPr>
-          <w:b w:val="false"/>
-          <w:bCs w:val="false"/>
-          <w:sz w:val="28"/>
-          <w:szCs w:val="28"/>
-          <w:u w:val="none"/>
-        </w:rPr>
-        <w:t>Luoghi(</w:t>
-      </w:r>
-      <w:r>
-        <w:rPr>
-          <w:b w:val="false"/>
-          <w:bCs w:val="false"/>
-          <w:sz w:val="28"/>
-          <w:szCs w:val="28"/>
-          <w:u w:val="single"/>
-        </w:rPr>
-        <w:t>latitudine</w:t>
-      </w:r>
-      <w:r>
-        <w:rPr>
-          <w:b w:val="false"/>
-          <w:bCs w:val="false"/>
-          <w:sz w:val="28"/>
-          <w:szCs w:val="28"/>
-          <w:u w:val="none"/>
-        </w:rPr>
-        <w:t xml:space="preserve">, </w:t>
-      </w:r>
-      <w:r>
-        <w:rPr>
-          <w:b w:val="false"/>
-          <w:bCs w:val="false"/>
-          <w:sz w:val="28"/>
-          <w:szCs w:val="28"/>
-          <w:u w:val="single"/>
-        </w:rPr>
-        <w:t>longitudine</w:t>
-      </w:r>
-      <w:r>
-        <w:rPr>
-          <w:b w:val="false"/>
-          <w:bCs w:val="false"/>
-          <w:sz w:val="28"/>
-          <w:szCs w:val="28"/>
-          <w:u w:val="none"/>
-        </w:rPr>
-        <w:t>, altitudine, comune, provincia, frazione via)</w:t>
+          <w:b/>
+          <w:b/>
+          <w:bCs/>
+          <w:sz w:val="36"/>
+          <w:szCs w:val="36"/>
+        </w:rPr>
+      </w:pPr>
+      <w:r>
+        <w:rPr>
+          <w:b/>
+          <w:bCs/>
+          <w:sz w:val="36"/>
+          <w:szCs w:val="36"/>
+        </w:rPr>
       </w:r>
     </w:p>
     <w:sectPr>

--- a/DB2022.docx
+++ b/DB2022.docx
@@ -22013,7 +22013,27 @@
           <w:szCs w:val="28"/>
           <w:u w:val="none"/>
         </w:rPr>
-        <w:t>, utente:Utenti, attività:Attività)</w:t>
+        <w:t xml:space="preserve">, utente:Utenti, attività:Attività, </w:t>
+      </w:r>
+      <w:r>
+        <w:rPr>
+          <w:b w:val="false"/>
+          <w:bCs w:val="false"/>
+          <w:sz w:val="28"/>
+          <w:szCs w:val="28"/>
+          <w:u w:val="none"/>
+        </w:rPr>
+        <w:t>valutazione</w:t>
+      </w:r>
+      <w:r>
+        <w:rPr>
+          <w:b w:val="false"/>
+          <w:bCs w:val="false"/>
+          <w:sz w:val="28"/>
+          <w:szCs w:val="28"/>
+          <w:u w:val="none"/>
+        </w:rPr>
+        <w:t>)</w:t>
       </w:r>
     </w:p>
     <w:p>
@@ -22778,6 +22798,1196 @@
           <w:sz w:val="36"/>
           <w:szCs w:val="36"/>
         </w:rPr>
+        <w:t>Traduzione delle operazioni in query SQL</w:t>
+      </w:r>
+    </w:p>
+    <w:p>
+      <w:pPr>
+        <w:pStyle w:val="Normal"/>
+        <w:spacing w:before="0" w:after="160"/>
+        <w:rPr>
+          <w:b w:val="false"/>
+          <w:b w:val="false"/>
+          <w:bCs w:val="false"/>
+          <w:sz w:val="32"/>
+          <w:szCs w:val="32"/>
+        </w:rPr>
+      </w:pPr>
+      <w:r>
+        <w:rPr>
+          <w:b w:val="false"/>
+          <w:bCs w:val="false"/>
+          <w:sz w:val="32"/>
+          <w:szCs w:val="32"/>
+        </w:rPr>
+        <w:t>Operazione 1: Registrazione sulla piattaforma</w:t>
+      </w:r>
+    </w:p>
+    <w:p>
+      <w:pPr>
+        <w:pStyle w:val="Normal"/>
+        <w:spacing w:before="0" w:after="160"/>
+        <w:rPr>
+          <w:rFonts w:ascii="Courier New" w:hAnsi="Courier New"/>
+          <w:b w:val="false"/>
+          <w:b w:val="false"/>
+          <w:bCs w:val="false"/>
+          <w:sz w:val="30"/>
+          <w:szCs w:val="30"/>
+        </w:rPr>
+      </w:pPr>
+      <w:r>
+        <w:rPr>
+          <w:rFonts w:ascii="Courier New" w:hAnsi="Courier New"/>
+          <w:b/>
+          <w:bCs/>
+          <w:sz w:val="30"/>
+          <w:szCs w:val="30"/>
+        </w:rPr>
+        <w:t xml:space="preserve">INSERT </w:t>
+      </w:r>
+      <w:r>
+        <w:rPr>
+          <w:rFonts w:ascii="Courier New" w:hAnsi="Courier New"/>
+          <w:b/>
+          <w:bCs/>
+          <w:sz w:val="30"/>
+          <w:szCs w:val="30"/>
+        </w:rPr>
+        <w:t>INTO</w:t>
+      </w:r>
+      <w:r>
+        <w:rPr>
+          <w:rFonts w:ascii="Courier New" w:hAnsi="Courier New"/>
+          <w:b w:val="false"/>
+          <w:bCs w:val="false"/>
+          <w:sz w:val="30"/>
+          <w:szCs w:val="30"/>
+        </w:rPr>
+        <w:t xml:space="preserve"> Utenti(CF, nome, cognome, dataNascita, numeroTelefono, dataIscrizione, organizzatore)</w:t>
+      </w:r>
+    </w:p>
+    <w:p>
+      <w:pPr>
+        <w:pStyle w:val="Normal"/>
+        <w:spacing w:before="0" w:after="160"/>
+        <w:rPr>
+          <w:rFonts w:ascii="Courier New" w:hAnsi="Courier New"/>
+          <w:b w:val="false"/>
+          <w:b w:val="false"/>
+          <w:bCs w:val="false"/>
+          <w:sz w:val="30"/>
+          <w:szCs w:val="30"/>
+        </w:rPr>
+      </w:pPr>
+      <w:r>
+        <w:rPr>
+          <w:rFonts w:ascii="Courier New" w:hAnsi="Courier New"/>
+          <w:b/>
+          <w:bCs/>
+          <w:sz w:val="30"/>
+          <w:szCs w:val="30"/>
+        </w:rPr>
+        <w:t>VALUES</w:t>
+      </w:r>
+      <w:r>
+        <w:rPr>
+          <w:rFonts w:ascii="Courier New" w:hAnsi="Courier New"/>
+          <w:b w:val="false"/>
+          <w:bCs w:val="false"/>
+          <w:sz w:val="30"/>
+          <w:szCs w:val="30"/>
+        </w:rPr>
+        <w:t>(?, ?, ?, ?, ?, NOW(), ?)</w:t>
+      </w:r>
+    </w:p>
+    <w:p>
+      <w:pPr>
+        <w:pStyle w:val="Normal"/>
+        <w:spacing w:before="0" w:after="160"/>
+        <w:rPr>
+          <w:rFonts w:ascii="Courier New" w:hAnsi="Courier New"/>
+          <w:b w:val="false"/>
+          <w:b w:val="false"/>
+          <w:bCs w:val="false"/>
+          <w:sz w:val="30"/>
+          <w:szCs w:val="30"/>
+        </w:rPr>
+      </w:pPr>
+      <w:r>
+        <w:rPr>
+          <w:rFonts w:ascii="Courier New" w:hAnsi="Courier New"/>
+          <w:b w:val="false"/>
+          <w:bCs w:val="false"/>
+          <w:sz w:val="30"/>
+          <w:szCs w:val="30"/>
+        </w:rPr>
+      </w:r>
+    </w:p>
+    <w:p>
+      <w:pPr>
+        <w:pStyle w:val="Normal"/>
+        <w:spacing w:before="0" w:after="160"/>
+        <w:rPr>
+          <w:b w:val="false"/>
+          <w:b w:val="false"/>
+          <w:bCs w:val="false"/>
+          <w:sz w:val="32"/>
+          <w:szCs w:val="32"/>
+        </w:rPr>
+      </w:pPr>
+      <w:r>
+        <w:rPr>
+          <w:b w:val="false"/>
+          <w:bCs w:val="false"/>
+          <w:sz w:val="32"/>
+          <w:szCs w:val="32"/>
+        </w:rPr>
+        <w:t>Operazione 2: Aggiunta di una nuova attività</w:t>
+      </w:r>
+    </w:p>
+    <w:p>
+      <w:pPr>
+        <w:pStyle w:val="Normal"/>
+        <w:spacing w:before="0" w:after="160"/>
+        <w:rPr>
+          <w:rFonts w:ascii="Courier New" w:hAnsi="Courier New"/>
+          <w:b w:val="false"/>
+          <w:b w:val="false"/>
+          <w:bCs w:val="false"/>
+          <w:sz w:val="30"/>
+          <w:szCs w:val="30"/>
+        </w:rPr>
+      </w:pPr>
+      <w:r>
+        <w:rPr>
+          <w:rFonts w:ascii="Courier New" w:hAnsi="Courier New"/>
+          <w:b/>
+          <w:bCs/>
+          <w:sz w:val="30"/>
+          <w:szCs w:val="30"/>
+        </w:rPr>
+        <w:t>INSERT INTO</w:t>
+      </w:r>
+      <w:r>
+        <w:rPr>
+          <w:rFonts w:ascii="Courier New" w:hAnsi="Courier New"/>
+          <w:b w:val="false"/>
+          <w:bCs w:val="false"/>
+          <w:sz w:val="30"/>
+          <w:szCs w:val="30"/>
+        </w:rPr>
+        <w:t xml:space="preserve"> Attività(dataI, dataF, durata, difficoltà, periodoConsigliato, numeroPartecipantiConsigliato, vestiario, attrezziPerMovimento, </w:t>
+      </w:r>
+      <w:r>
+        <w:rPr>
+          <w:rFonts w:ascii="Courier New" w:hAnsi="Courier New"/>
+          <w:b w:val="false"/>
+          <w:bCs w:val="false"/>
+          <w:sz w:val="30"/>
+          <w:szCs w:val="30"/>
+        </w:rPr>
+        <w:t>attrezziPerRiposo, pasti, pesoTotale, tipologiaZaino, evento, luogo)</w:t>
+      </w:r>
+    </w:p>
+    <w:p>
+      <w:pPr>
+        <w:pStyle w:val="Normal"/>
+        <w:spacing w:before="0" w:after="160"/>
+        <w:rPr>
+          <w:rFonts w:ascii="Courier New" w:hAnsi="Courier New"/>
+          <w:b w:val="false"/>
+          <w:b w:val="false"/>
+          <w:bCs w:val="false"/>
+          <w:sz w:val="30"/>
+          <w:szCs w:val="30"/>
+        </w:rPr>
+      </w:pPr>
+      <w:r>
+        <w:rPr>
+          <w:rFonts w:ascii="Courier New" w:hAnsi="Courier New"/>
+          <w:b/>
+          <w:bCs/>
+          <w:sz w:val="30"/>
+          <w:szCs w:val="30"/>
+        </w:rPr>
+        <w:t>VALUES</w:t>
+      </w:r>
+      <w:r>
+        <w:rPr>
+          <w:rFonts w:ascii="Courier New" w:hAnsi="Courier New"/>
+          <w:b w:val="false"/>
+          <w:bCs w:val="false"/>
+          <w:sz w:val="30"/>
+          <w:szCs w:val="30"/>
+        </w:rPr>
+        <w:t>(?, ?, ?, ?, ?, ?, ?, ?, ?, ?, ?, ?, ?, ?)</w:t>
+      </w:r>
+    </w:p>
+    <w:p>
+      <w:pPr>
+        <w:pStyle w:val="Normal"/>
+        <w:spacing w:before="0" w:after="160"/>
+        <w:rPr>
+          <w:rFonts w:ascii="Courier New" w:hAnsi="Courier New"/>
+          <w:b w:val="false"/>
+          <w:b w:val="false"/>
+          <w:bCs w:val="false"/>
+          <w:sz w:val="30"/>
+          <w:szCs w:val="30"/>
+        </w:rPr>
+      </w:pPr>
+      <w:r>
+        <w:rPr>
+          <w:rFonts w:ascii="Courier New" w:hAnsi="Courier New"/>
+          <w:b w:val="false"/>
+          <w:bCs w:val="false"/>
+          <w:sz w:val="30"/>
+          <w:szCs w:val="30"/>
+        </w:rPr>
+      </w:r>
+    </w:p>
+    <w:p>
+      <w:pPr>
+        <w:pStyle w:val="Normal"/>
+        <w:spacing w:before="0" w:after="160"/>
+        <w:rPr>
+          <w:b w:val="false"/>
+          <w:b w:val="false"/>
+          <w:bCs w:val="false"/>
+          <w:sz w:val="32"/>
+          <w:szCs w:val="32"/>
+        </w:rPr>
+      </w:pPr>
+      <w:r>
+        <w:rPr>
+          <w:b w:val="false"/>
+          <w:bCs w:val="false"/>
+          <w:sz w:val="32"/>
+          <w:szCs w:val="32"/>
+        </w:rPr>
+        <w:t>Operazione 3: Cancellazione/modifica di un’attività esistente</w:t>
+      </w:r>
+    </w:p>
+    <w:p>
+      <w:pPr>
+        <w:pStyle w:val="Normal"/>
+        <w:spacing w:before="0" w:after="160"/>
+        <w:rPr>
+          <w:b w:val="false"/>
+          <w:b w:val="false"/>
+          <w:bCs w:val="false"/>
+          <w:sz w:val="30"/>
+          <w:szCs w:val="30"/>
+        </w:rPr>
+      </w:pPr>
+      <w:r>
+        <w:rPr>
+          <w:b w:val="false"/>
+          <w:bCs w:val="false"/>
+          <w:sz w:val="30"/>
+          <w:szCs w:val="30"/>
+        </w:rPr>
+        <w:t>Questa query cambia la sua scrittura in base ai filtri che si vogliono applicare, di seguito si riporta un esempio in cui si vuole eliminare una tupla specifica.</w:t>
+      </w:r>
+    </w:p>
+    <w:p>
+      <w:pPr>
+        <w:pStyle w:val="Normal"/>
+        <w:spacing w:before="0" w:after="160"/>
+        <w:rPr>
+          <w:rFonts w:ascii="Courier New" w:hAnsi="Courier New"/>
+          <w:b w:val="false"/>
+          <w:b w:val="false"/>
+          <w:bCs w:val="false"/>
+          <w:sz w:val="30"/>
+          <w:szCs w:val="30"/>
+        </w:rPr>
+      </w:pPr>
+      <w:r>
+        <w:rPr>
+          <w:rFonts w:ascii="Courier New" w:hAnsi="Courier New"/>
+          <w:b/>
+          <w:bCs/>
+          <w:sz w:val="30"/>
+          <w:szCs w:val="30"/>
+        </w:rPr>
+        <w:t>DELETE FROM</w:t>
+      </w:r>
+      <w:r>
+        <w:rPr>
+          <w:rFonts w:ascii="Courier New" w:hAnsi="Courier New"/>
+          <w:b w:val="false"/>
+          <w:bCs w:val="false"/>
+          <w:sz w:val="30"/>
+          <w:szCs w:val="30"/>
+        </w:rPr>
+        <w:t xml:space="preserve"> Attività</w:t>
+      </w:r>
+    </w:p>
+    <w:p>
+      <w:pPr>
+        <w:pStyle w:val="Normal"/>
+        <w:spacing w:before="0" w:after="160"/>
+        <w:rPr>
+          <w:rFonts w:ascii="Courier New" w:hAnsi="Courier New"/>
+          <w:b w:val="false"/>
+          <w:b w:val="false"/>
+          <w:bCs w:val="false"/>
+          <w:sz w:val="30"/>
+          <w:szCs w:val="30"/>
+        </w:rPr>
+      </w:pPr>
+      <w:r>
+        <w:rPr>
+          <w:rFonts w:ascii="Courier New" w:hAnsi="Courier New"/>
+          <w:b/>
+          <w:bCs/>
+          <w:sz w:val="30"/>
+          <w:szCs w:val="30"/>
+        </w:rPr>
+        <w:t>WHERE</w:t>
+      </w:r>
+      <w:r>
+        <w:rPr>
+          <w:rFonts w:ascii="Courier New" w:hAnsi="Courier New"/>
+          <w:b w:val="false"/>
+          <w:bCs w:val="false"/>
+          <w:sz w:val="30"/>
+          <w:szCs w:val="30"/>
+        </w:rPr>
+        <w:t xml:space="preserve"> ID = ‘5’</w:t>
+      </w:r>
+    </w:p>
+    <w:p>
+      <w:pPr>
+        <w:pStyle w:val="Normal"/>
+        <w:spacing w:before="0" w:after="160"/>
+        <w:rPr>
+          <w:rFonts w:ascii="Courier New" w:hAnsi="Courier New"/>
+          <w:b w:val="false"/>
+          <w:b w:val="false"/>
+          <w:bCs w:val="false"/>
+          <w:sz w:val="30"/>
+          <w:szCs w:val="30"/>
+        </w:rPr>
+      </w:pPr>
+      <w:r>
+        <w:rPr>
+          <w:rFonts w:ascii="Courier New" w:hAnsi="Courier New"/>
+          <w:b w:val="false"/>
+          <w:bCs w:val="false"/>
+          <w:sz w:val="30"/>
+          <w:szCs w:val="30"/>
+        </w:rPr>
+      </w:r>
+    </w:p>
+    <w:p>
+      <w:pPr>
+        <w:pStyle w:val="Normal"/>
+        <w:spacing w:before="0" w:after="160"/>
+        <w:rPr>
+          <w:b w:val="false"/>
+          <w:b w:val="false"/>
+          <w:bCs w:val="false"/>
+          <w:sz w:val="32"/>
+          <w:szCs w:val="32"/>
+        </w:rPr>
+      </w:pPr>
+      <w:r>
+        <w:rPr>
+          <w:b w:val="false"/>
+          <w:bCs w:val="false"/>
+          <w:sz w:val="32"/>
+          <w:szCs w:val="32"/>
+        </w:rPr>
+        <w:t>Operazione 4: Creazione di un evento</w:t>
+      </w:r>
+    </w:p>
+    <w:p>
+      <w:pPr>
+        <w:pStyle w:val="Normal"/>
+        <w:spacing w:before="0" w:after="160"/>
+        <w:rPr>
+          <w:rFonts w:ascii="Courier New" w:hAnsi="Courier New"/>
+          <w:b w:val="false"/>
+          <w:b w:val="false"/>
+          <w:bCs w:val="false"/>
+          <w:sz w:val="30"/>
+          <w:szCs w:val="30"/>
+        </w:rPr>
+      </w:pPr>
+      <w:r>
+        <w:rPr>
+          <w:rFonts w:ascii="Courier New" w:hAnsi="Courier New"/>
+          <w:b/>
+          <w:bCs/>
+          <w:sz w:val="30"/>
+          <w:szCs w:val="30"/>
+        </w:rPr>
+        <w:t>INSERT INTO</w:t>
+      </w:r>
+      <w:r>
+        <w:rPr>
+          <w:rFonts w:ascii="Courier New" w:hAnsi="Courier New"/>
+          <w:b w:val="false"/>
+          <w:bCs w:val="false"/>
+          <w:sz w:val="30"/>
+          <w:szCs w:val="30"/>
+        </w:rPr>
+        <w:t xml:space="preserve"> Eventi(pause, elencoAttivitàSvolte, intrattenimento, quota)</w:t>
+      </w:r>
+    </w:p>
+    <w:p>
+      <w:pPr>
+        <w:pStyle w:val="Normal"/>
+        <w:spacing w:before="0" w:after="160"/>
+        <w:rPr>
+          <w:rFonts w:ascii="Courier New" w:hAnsi="Courier New"/>
+          <w:b w:val="false"/>
+          <w:b w:val="false"/>
+          <w:bCs w:val="false"/>
+          <w:sz w:val="30"/>
+          <w:szCs w:val="30"/>
+        </w:rPr>
+      </w:pPr>
+      <w:r>
+        <w:rPr>
+          <w:rFonts w:ascii="Courier New" w:hAnsi="Courier New"/>
+          <w:b/>
+          <w:bCs/>
+          <w:sz w:val="30"/>
+          <w:szCs w:val="30"/>
+        </w:rPr>
+        <w:t>VALUES</w:t>
+      </w:r>
+      <w:r>
+        <w:rPr>
+          <w:rFonts w:ascii="Courier New" w:hAnsi="Courier New"/>
+          <w:b w:val="false"/>
+          <w:bCs w:val="false"/>
+          <w:sz w:val="30"/>
+          <w:szCs w:val="30"/>
+        </w:rPr>
+        <w:t>(?, ?, ?, ?)</w:t>
+      </w:r>
+    </w:p>
+    <w:p>
+      <w:pPr>
+        <w:pStyle w:val="Normal"/>
+        <w:spacing w:before="0" w:after="160"/>
+        <w:rPr>
+          <w:rFonts w:ascii="Courier New" w:hAnsi="Courier New"/>
+          <w:b w:val="false"/>
+          <w:b w:val="false"/>
+          <w:bCs w:val="false"/>
+          <w:sz w:val="30"/>
+          <w:szCs w:val="30"/>
+        </w:rPr>
+      </w:pPr>
+      <w:r>
+        <w:rPr>
+          <w:rFonts w:ascii="Courier New" w:hAnsi="Courier New"/>
+          <w:b w:val="false"/>
+          <w:bCs w:val="false"/>
+          <w:sz w:val="30"/>
+          <w:szCs w:val="30"/>
+        </w:rPr>
+      </w:r>
+    </w:p>
+    <w:p>
+      <w:pPr>
+        <w:pStyle w:val="Normal"/>
+        <w:spacing w:before="0" w:after="160"/>
+        <w:rPr>
+          <w:b w:val="false"/>
+          <w:b w:val="false"/>
+          <w:bCs w:val="false"/>
+          <w:sz w:val="32"/>
+          <w:szCs w:val="32"/>
+        </w:rPr>
+      </w:pPr>
+      <w:r>
+        <w:rPr>
+          <w:b w:val="false"/>
+          <w:bCs w:val="false"/>
+          <w:sz w:val="32"/>
+          <w:szCs w:val="32"/>
+        </w:rPr>
+      </w:r>
+      <w:r>
+        <w:br w:type="page"/>
+      </w:r>
+    </w:p>
+    <w:p>
+      <w:pPr>
+        <w:pStyle w:val="Normal"/>
+        <w:spacing w:before="0" w:after="160"/>
+        <w:rPr>
+          <w:b w:val="false"/>
+          <w:b w:val="false"/>
+          <w:bCs w:val="false"/>
+          <w:sz w:val="32"/>
+          <w:szCs w:val="32"/>
+        </w:rPr>
+      </w:pPr>
+      <w:r>
+        <w:rPr>
+          <w:b w:val="false"/>
+          <w:bCs w:val="false"/>
+          <w:sz w:val="32"/>
+          <w:szCs w:val="32"/>
+        </w:rPr>
+        <w:t>Operazione 5: Valutazione di un’attività</w:t>
+      </w:r>
+    </w:p>
+    <w:p>
+      <w:pPr>
+        <w:pStyle w:val="Normal"/>
+        <w:spacing w:before="0" w:after="160"/>
+        <w:rPr>
+          <w:rFonts w:ascii="Courier New" w:hAnsi="Courier New"/>
+          <w:b w:val="false"/>
+          <w:b w:val="false"/>
+          <w:bCs w:val="false"/>
+          <w:sz w:val="32"/>
+          <w:szCs w:val="32"/>
+        </w:rPr>
+      </w:pPr>
+      <w:r>
+        <w:rPr>
+          <w:rFonts w:ascii="Courier New" w:hAnsi="Courier New"/>
+          <w:b/>
+          <w:bCs/>
+          <w:sz w:val="32"/>
+          <w:szCs w:val="32"/>
+        </w:rPr>
+        <w:t>INSERT INTO</w:t>
+      </w:r>
+      <w:r>
+        <w:rPr>
+          <w:rFonts w:ascii="Courier New" w:hAnsi="Courier New"/>
+          <w:b w:val="false"/>
+          <w:bCs w:val="false"/>
+          <w:sz w:val="32"/>
+          <w:szCs w:val="32"/>
+        </w:rPr>
+        <w:t xml:space="preserve"> </w:t>
+      </w:r>
+      <w:r>
+        <w:rPr>
+          <w:rFonts w:ascii="Courier New" w:hAnsi="Courier New"/>
+          <w:b w:val="false"/>
+          <w:bCs w:val="false"/>
+          <w:sz w:val="32"/>
+          <w:szCs w:val="32"/>
+        </w:rPr>
+        <w:t>Valutazioni(ID, utente, attività, valutazione)</w:t>
+      </w:r>
+    </w:p>
+    <w:p>
+      <w:pPr>
+        <w:pStyle w:val="Normal"/>
+        <w:spacing w:before="0" w:after="160"/>
+        <w:rPr>
+          <w:rFonts w:ascii="Courier New" w:hAnsi="Courier New"/>
+          <w:b w:val="false"/>
+          <w:b w:val="false"/>
+          <w:bCs w:val="false"/>
+          <w:sz w:val="32"/>
+          <w:szCs w:val="32"/>
+        </w:rPr>
+      </w:pPr>
+      <w:r>
+        <w:rPr>
+          <w:rFonts w:ascii="Courier New" w:hAnsi="Courier New"/>
+          <w:b/>
+          <w:bCs/>
+          <w:sz w:val="32"/>
+          <w:szCs w:val="32"/>
+        </w:rPr>
+        <w:t>VALUES</w:t>
+      </w:r>
+      <w:r>
+        <w:rPr>
+          <w:rFonts w:ascii="Courier New" w:hAnsi="Courier New"/>
+          <w:b w:val="false"/>
+          <w:bCs w:val="false"/>
+          <w:sz w:val="32"/>
+          <w:szCs w:val="32"/>
+        </w:rPr>
+        <w:t>(?, ?, ?, ?)</w:t>
+      </w:r>
+    </w:p>
+    <w:p>
+      <w:pPr>
+        <w:pStyle w:val="Normal"/>
+        <w:spacing w:before="0" w:after="160"/>
+        <w:rPr>
+          <w:rFonts w:ascii="Courier New" w:hAnsi="Courier New"/>
+          <w:b w:val="false"/>
+          <w:b w:val="false"/>
+          <w:bCs w:val="false"/>
+          <w:sz w:val="32"/>
+          <w:szCs w:val="32"/>
+        </w:rPr>
+      </w:pPr>
+      <w:r>
+        <w:rPr>
+          <w:rFonts w:ascii="Courier New" w:hAnsi="Courier New"/>
+          <w:b/>
+          <w:bCs/>
+          <w:sz w:val="32"/>
+          <w:szCs w:val="32"/>
+        </w:rPr>
+        <w:t>CHECK</w:t>
+      </w:r>
+      <w:r>
+        <w:rPr>
+          <w:rFonts w:ascii="Courier New" w:hAnsi="Courier New"/>
+          <w:b w:val="false"/>
+          <w:bCs w:val="false"/>
+          <w:sz w:val="32"/>
+          <w:szCs w:val="32"/>
+        </w:rPr>
+        <w:t xml:space="preserve"> (value2 </w:t>
+      </w:r>
+      <w:r>
+        <w:rPr>
+          <w:rFonts w:ascii="Courier New" w:hAnsi="Courier New"/>
+          <w:b/>
+          <w:bCs/>
+          <w:sz w:val="32"/>
+          <w:szCs w:val="32"/>
+        </w:rPr>
+        <w:t>EXISTS</w:t>
+      </w:r>
+      <w:r>
+        <w:rPr>
+          <w:rFonts w:ascii="Courier New" w:hAnsi="Courier New"/>
+          <w:b w:val="false"/>
+          <w:bCs w:val="false"/>
+          <w:sz w:val="32"/>
+          <w:szCs w:val="32"/>
+        </w:rPr>
+        <w:t xml:space="preserve"> (</w:t>
+      </w:r>
+      <w:r>
+        <w:rPr>
+          <w:rFonts w:ascii="Courier New" w:hAnsi="Courier New"/>
+          <w:b/>
+          <w:bCs/>
+          <w:sz w:val="32"/>
+          <w:szCs w:val="32"/>
+        </w:rPr>
+        <w:t>SELECT</w:t>
+      </w:r>
+      <w:r>
+        <w:rPr>
+          <w:rFonts w:ascii="Courier New" w:hAnsi="Courier New"/>
+          <w:b w:val="false"/>
+          <w:bCs w:val="false"/>
+          <w:sz w:val="32"/>
+          <w:szCs w:val="32"/>
+        </w:rPr>
+        <w:t xml:space="preserve"> </w:t>
+      </w:r>
+      <w:r>
+        <w:rPr>
+          <w:rFonts w:ascii="Courier New" w:hAnsi="Courier New"/>
+          <w:b w:val="false"/>
+          <w:bCs w:val="false"/>
+          <w:sz w:val="32"/>
+          <w:szCs w:val="32"/>
+        </w:rPr>
+        <w:t>ID</w:t>
+      </w:r>
+    </w:p>
+    <w:p>
+      <w:pPr>
+        <w:pStyle w:val="Normal"/>
+        <w:spacing w:before="0" w:after="160"/>
+        <w:rPr>
+          <w:rFonts w:ascii="Courier New" w:hAnsi="Courier New"/>
+          <w:b w:val="false"/>
+          <w:b w:val="false"/>
+          <w:bCs w:val="false"/>
+          <w:sz w:val="32"/>
+          <w:szCs w:val="32"/>
+        </w:rPr>
+      </w:pPr>
+      <w:r>
+        <w:rPr>
+          <w:rFonts w:ascii="Courier New" w:hAnsi="Courier New"/>
+          <w:b w:val="false"/>
+          <w:bCs w:val="false"/>
+          <w:sz w:val="32"/>
+          <w:szCs w:val="32"/>
+        </w:rPr>
+        <w:tab/>
+        <w:tab/>
+        <w:tab/>
+        <w:tab/>
+        <w:t xml:space="preserve">   </w:t>
+      </w:r>
+      <w:r>
+        <w:rPr>
+          <w:rFonts w:ascii="Courier New" w:hAnsi="Courier New"/>
+          <w:b/>
+          <w:bCs/>
+          <w:sz w:val="32"/>
+          <w:szCs w:val="32"/>
+        </w:rPr>
+        <w:t>FROM</w:t>
+      </w:r>
+      <w:r>
+        <w:rPr>
+          <w:rFonts w:ascii="Courier New" w:hAnsi="Courier New"/>
+          <w:b w:val="false"/>
+          <w:bCs w:val="false"/>
+          <w:sz w:val="32"/>
+          <w:szCs w:val="32"/>
+        </w:rPr>
+        <w:t xml:space="preserve"> Utenti)</w:t>
+      </w:r>
+    </w:p>
+    <w:p>
+      <w:pPr>
+        <w:pStyle w:val="Normal"/>
+        <w:spacing w:before="0" w:after="160"/>
+        <w:rPr>
+          <w:rFonts w:ascii="Courier New" w:hAnsi="Courier New"/>
+          <w:b w:val="false"/>
+          <w:b w:val="false"/>
+          <w:bCs w:val="false"/>
+          <w:sz w:val="32"/>
+          <w:szCs w:val="32"/>
+        </w:rPr>
+      </w:pPr>
+      <w:r>
+        <w:rPr>
+          <w:rFonts w:ascii="Courier New" w:hAnsi="Courier New"/>
+          <w:b w:val="false"/>
+          <w:bCs w:val="false"/>
+          <w:sz w:val="32"/>
+          <w:szCs w:val="32"/>
+        </w:rPr>
+        <w:tab/>
+        <w:t xml:space="preserve">   </w:t>
+      </w:r>
+      <w:r>
+        <w:rPr>
+          <w:rFonts w:ascii="Courier New" w:hAnsi="Courier New"/>
+          <w:b/>
+          <w:bCs/>
+          <w:sz w:val="32"/>
+          <w:szCs w:val="32"/>
+        </w:rPr>
+        <w:t>AND</w:t>
+      </w:r>
+      <w:r>
+        <w:rPr>
+          <w:rFonts w:ascii="Courier New" w:hAnsi="Courier New"/>
+          <w:b w:val="false"/>
+          <w:bCs w:val="false"/>
+          <w:sz w:val="32"/>
+          <w:szCs w:val="32"/>
+        </w:rPr>
+        <w:t xml:space="preserve"> value3 </w:t>
+      </w:r>
+      <w:r>
+        <w:rPr>
+          <w:rFonts w:ascii="Courier New" w:hAnsi="Courier New"/>
+          <w:b/>
+          <w:bCs/>
+          <w:sz w:val="32"/>
+          <w:szCs w:val="32"/>
+        </w:rPr>
+        <w:t>EXISTS</w:t>
+      </w:r>
+      <w:r>
+        <w:rPr>
+          <w:rFonts w:ascii="Courier New" w:hAnsi="Courier New"/>
+          <w:b w:val="false"/>
+          <w:bCs w:val="false"/>
+          <w:sz w:val="32"/>
+          <w:szCs w:val="32"/>
+        </w:rPr>
+        <w:t xml:space="preserve"> (</w:t>
+      </w:r>
+      <w:r>
+        <w:rPr>
+          <w:rFonts w:ascii="Courier New" w:hAnsi="Courier New"/>
+          <w:b/>
+          <w:bCs/>
+          <w:sz w:val="32"/>
+          <w:szCs w:val="32"/>
+        </w:rPr>
+        <w:t>SELECT</w:t>
+      </w:r>
+      <w:r>
+        <w:rPr>
+          <w:rFonts w:ascii="Courier New" w:hAnsi="Courier New"/>
+          <w:b w:val="false"/>
+          <w:bCs w:val="false"/>
+          <w:sz w:val="32"/>
+          <w:szCs w:val="32"/>
+        </w:rPr>
+        <w:t xml:space="preserve"> </w:t>
+      </w:r>
+      <w:r>
+        <w:rPr>
+          <w:rFonts w:ascii="Courier New" w:hAnsi="Courier New"/>
+          <w:b w:val="false"/>
+          <w:bCs w:val="false"/>
+          <w:sz w:val="32"/>
+          <w:szCs w:val="32"/>
+        </w:rPr>
+        <w:t>ID</w:t>
+      </w:r>
+    </w:p>
+    <w:p>
+      <w:pPr>
+        <w:pStyle w:val="Normal"/>
+        <w:spacing w:before="0" w:after="160"/>
+        <w:rPr>
+          <w:rFonts w:ascii="Courier New" w:hAnsi="Courier New"/>
+          <w:b w:val="false"/>
+          <w:b w:val="false"/>
+          <w:bCs w:val="false"/>
+          <w:sz w:val="32"/>
+          <w:szCs w:val="32"/>
+        </w:rPr>
+      </w:pPr>
+      <w:r>
+        <w:rPr>
+          <w:rFonts w:ascii="Courier New" w:hAnsi="Courier New"/>
+          <w:b w:val="false"/>
+          <w:bCs w:val="false"/>
+          <w:sz w:val="32"/>
+          <w:szCs w:val="32"/>
+        </w:rPr>
+        <w:tab/>
+        <w:tab/>
+        <w:tab/>
+        <w:tab/>
+        <w:t xml:space="preserve">   </w:t>
+      </w:r>
+      <w:r>
+        <w:rPr>
+          <w:rFonts w:ascii="Courier New" w:hAnsi="Courier New"/>
+          <w:b/>
+          <w:bCs/>
+          <w:sz w:val="32"/>
+          <w:szCs w:val="32"/>
+        </w:rPr>
+        <w:t>FROM</w:t>
+      </w:r>
+      <w:r>
+        <w:rPr>
+          <w:rFonts w:ascii="Courier New" w:hAnsi="Courier New"/>
+          <w:b w:val="false"/>
+          <w:bCs w:val="false"/>
+          <w:sz w:val="32"/>
+          <w:szCs w:val="32"/>
+        </w:rPr>
+        <w:t xml:space="preserve"> Attività)</w:t>
+      </w:r>
+      <w:r>
+        <w:rPr>
+          <w:rFonts w:ascii="Courier New" w:hAnsi="Courier New"/>
+          <w:b w:val="false"/>
+          <w:bCs w:val="false"/>
+          <w:sz w:val="32"/>
+          <w:szCs w:val="32"/>
+        </w:rPr>
+        <w:t>)</w:t>
+      </w:r>
+    </w:p>
+    <w:p>
+      <w:pPr>
+        <w:pStyle w:val="Normal"/>
+        <w:spacing w:before="0" w:after="160"/>
+        <w:rPr>
+          <w:b w:val="false"/>
+          <w:b w:val="false"/>
+          <w:bCs w:val="false"/>
+          <w:sz w:val="32"/>
+          <w:szCs w:val="32"/>
+        </w:rPr>
+      </w:pPr>
+      <w:r>
+        <w:rPr>
+          <w:b w:val="false"/>
+          <w:bCs w:val="false"/>
+          <w:sz w:val="32"/>
+          <w:szCs w:val="32"/>
+        </w:rPr>
+        <w:t>Operazione 6: Ricerca di un’attività</w:t>
+      </w:r>
+    </w:p>
+    <w:p>
+      <w:pPr>
+        <w:pStyle w:val="Normal"/>
+        <w:spacing w:before="0" w:after="160"/>
+        <w:rPr>
+          <w:b w:val="false"/>
+          <w:b w:val="false"/>
+          <w:bCs w:val="false"/>
+          <w:sz w:val="32"/>
+          <w:szCs w:val="32"/>
+        </w:rPr>
+      </w:pPr>
+      <w:r>
+        <w:rPr>
+          <w:b w:val="false"/>
+          <w:bCs w:val="false"/>
+          <w:sz w:val="32"/>
+          <w:szCs w:val="32"/>
+        </w:rPr>
+        <w:t>????????????????????????????</w:t>
+      </w:r>
+    </w:p>
+    <w:p>
+      <w:pPr>
+        <w:pStyle w:val="Normal"/>
+        <w:spacing w:before="0" w:after="160"/>
+        <w:rPr>
+          <w:b w:val="false"/>
+          <w:b w:val="false"/>
+          <w:bCs w:val="false"/>
+          <w:sz w:val="32"/>
+          <w:szCs w:val="32"/>
+        </w:rPr>
+      </w:pPr>
+      <w:r>
+        <w:rPr>
+          <w:b w:val="false"/>
+          <w:bCs w:val="false"/>
+          <w:sz w:val="32"/>
+          <w:szCs w:val="32"/>
+        </w:rPr>
+        <w:t>Operazione 7: Partecipazione ad un evento</w:t>
+      </w:r>
+    </w:p>
+    <w:p>
+      <w:pPr>
+        <w:pStyle w:val="Normal"/>
+        <w:spacing w:before="0" w:after="160"/>
+        <w:rPr>
+          <w:b w:val="false"/>
+          <w:b w:val="false"/>
+          <w:bCs w:val="false"/>
+          <w:sz w:val="32"/>
+          <w:szCs w:val="32"/>
+        </w:rPr>
+      </w:pPr>
+      <w:r>
+        <w:rPr>
+          <w:b w:val="false"/>
+          <w:bCs w:val="false"/>
+          <w:sz w:val="32"/>
+          <w:szCs w:val="32"/>
+        </w:rPr>
+        <w:t>Operazione 8: Creazione di un vincolo di amicizia</w:t>
+      </w:r>
+    </w:p>
+    <w:p>
+      <w:pPr>
+        <w:pStyle w:val="Normal"/>
+        <w:spacing w:before="0" w:after="160"/>
+        <w:rPr>
+          <w:b w:val="false"/>
+          <w:b w:val="false"/>
+          <w:bCs w:val="false"/>
+          <w:sz w:val="32"/>
+          <w:szCs w:val="32"/>
+        </w:rPr>
+      </w:pPr>
+      <w:r>
+        <w:rPr>
+          <w:b w:val="false"/>
+          <w:bCs w:val="false"/>
+          <w:sz w:val="32"/>
+          <w:szCs w:val="32"/>
+        </w:rPr>
+        <w:t>Operazione 9: Creazione di un gruppo</w:t>
+      </w:r>
+    </w:p>
+    <w:p>
+      <w:pPr>
+        <w:pStyle w:val="Normal"/>
+        <w:spacing w:before="0" w:after="160"/>
+        <w:rPr>
+          <w:b w:val="false"/>
+          <w:b w:val="false"/>
+          <w:bCs w:val="false"/>
+          <w:sz w:val="32"/>
+          <w:szCs w:val="32"/>
+        </w:rPr>
+      </w:pPr>
+      <w:r>
+        <w:rPr>
+          <w:b w:val="false"/>
+          <w:bCs w:val="false"/>
+          <w:sz w:val="32"/>
+          <w:szCs w:val="32"/>
+        </w:rPr>
+        <w:t>Operazione 10: Iscrizione ad un’attività</w:t>
+      </w:r>
+    </w:p>
+    <w:p>
+      <w:pPr>
+        <w:pStyle w:val="Normal"/>
+        <w:spacing w:before="0" w:after="160"/>
+        <w:rPr>
+          <w:b w:val="false"/>
+          <w:b w:val="false"/>
+          <w:bCs w:val="false"/>
+          <w:sz w:val="32"/>
+          <w:szCs w:val="32"/>
+        </w:rPr>
+      </w:pPr>
+      <w:r>
+        <w:rPr>
+          <w:b w:val="false"/>
+          <w:bCs w:val="false"/>
+          <w:sz w:val="32"/>
+          <w:szCs w:val="32"/>
+        </w:rPr>
+        <w:t>Operazione 11: Lettura del numero di partecipanti ad un dato evento</w:t>
+      </w:r>
+    </w:p>
+    <w:p>
+      <w:pPr>
+        <w:pStyle w:val="Normal"/>
+        <w:spacing w:before="0" w:after="160"/>
+        <w:rPr>
+          <w:b w:val="false"/>
+          <w:b w:val="false"/>
+          <w:bCs w:val="false"/>
+          <w:sz w:val="32"/>
+          <w:szCs w:val="32"/>
+        </w:rPr>
+      </w:pPr>
+      <w:r>
+        <w:rPr>
+          <w:b w:val="false"/>
+          <w:bCs w:val="false"/>
+          <w:sz w:val="32"/>
+          <w:szCs w:val="32"/>
+        </w:rPr>
+        <w:t>Operazione 12: Creazione di un percorso</w:t>
+      </w:r>
+    </w:p>
+    <w:p>
+      <w:pPr>
+        <w:pStyle w:val="Normal"/>
+        <w:spacing w:before="0" w:after="160"/>
+        <w:rPr>
+          <w:b w:val="false"/>
+          <w:b w:val="false"/>
+          <w:bCs w:val="false"/>
+          <w:sz w:val="32"/>
+          <w:szCs w:val="32"/>
+        </w:rPr>
+      </w:pPr>
+      <w:r>
+        <w:rPr>
+          <w:b w:val="false"/>
+          <w:bCs w:val="false"/>
+          <w:sz w:val="32"/>
+          <w:szCs w:val="32"/>
+        </w:rPr>
+        <w:t>Operazione 13: Lettura valutazione complessiva di un’attività</w:t>
+      </w:r>
+    </w:p>
+    <w:p>
+      <w:pPr>
+        <w:pStyle w:val="Normal"/>
+        <w:spacing w:before="0" w:after="160"/>
+        <w:rPr>
+          <w:b w:val="false"/>
+          <w:b w:val="false"/>
+          <w:bCs w:val="false"/>
+          <w:sz w:val="32"/>
+          <w:szCs w:val="32"/>
+        </w:rPr>
+      </w:pPr>
+      <w:r>
+        <w:rPr>
+          <w:b w:val="false"/>
+          <w:bCs w:val="false"/>
+          <w:sz w:val="32"/>
+          <w:szCs w:val="32"/>
+        </w:rPr>
+        <w:t>Operazione 14: Lettura di tutte le attività partecipate da un utente</w:t>
+      </w:r>
+    </w:p>
+    <w:p>
+      <w:pPr>
+        <w:pStyle w:val="Normal"/>
+        <w:spacing w:before="0" w:after="160"/>
+        <w:rPr>
+          <w:b w:val="false"/>
+          <w:b w:val="false"/>
+          <w:bCs w:val="false"/>
+          <w:sz w:val="32"/>
+          <w:szCs w:val="32"/>
+        </w:rPr>
+      </w:pPr>
+      <w:r>
+        <w:rPr>
+          <w:b w:val="false"/>
+          <w:bCs w:val="false"/>
+          <w:sz w:val="32"/>
+          <w:szCs w:val="32"/>
+        </w:rPr>
+        <w:t>Operazione 15: Calcolo distanza totale di un percorso</w:t>
+      </w:r>
+    </w:p>
+    <w:p>
+      <w:pPr>
+        <w:pStyle w:val="Normal"/>
+        <w:spacing w:before="0" w:after="160"/>
+        <w:rPr>
+          <w:b w:val="false"/>
+          <w:b w:val="false"/>
+          <w:bCs w:val="false"/>
+          <w:sz w:val="32"/>
+          <w:szCs w:val="32"/>
+        </w:rPr>
+      </w:pPr>
+      <w:r>
+        <w:rPr>
+          <w:b w:val="false"/>
+          <w:bCs w:val="false"/>
+          <w:sz w:val="32"/>
+          <w:szCs w:val="32"/>
+        </w:rPr>
+        <w:t>Operazione 16: Conto di tutti gli eventi partecipati da un utente</w:t>
+      </w:r>
+    </w:p>
+    <w:p>
+      <w:pPr>
+        <w:pStyle w:val="Normal"/>
+        <w:spacing w:before="0" w:after="160"/>
+        <w:rPr>
+          <w:b w:val="false"/>
+          <w:b w:val="false"/>
+          <w:bCs w:val="false"/>
+          <w:sz w:val="32"/>
+          <w:szCs w:val="32"/>
+        </w:rPr>
+      </w:pPr>
+      <w:r>
+        <w:rPr>
+          <w:b w:val="false"/>
+          <w:bCs w:val="false"/>
+          <w:sz w:val="32"/>
+          <w:szCs w:val="32"/>
+        </w:rPr>
+        <w:t>Operazione 17: Lettura di tutte le attività relative ad un evento</w:t>
       </w:r>
     </w:p>
     <w:sectPr>

--- a/DB2022.docx
+++ b/DB2022.docx
@@ -3223,7 +3223,11 @@
             </w:pPr>
             <w:r>
               <w:rPr/>
-              <w:t>1’000’000</w:t>
+              <w:t>1</w:t>
+            </w:r>
+            <w:r>
+              <w:rPr/>
+              <w:t>0’000</w:t>
             </w:r>
           </w:p>
         </w:tc>
@@ -3290,7 +3294,7 @@
             </w:pPr>
             <w:r>
               <w:rPr/>
-              <w:t>200’000</w:t>
+              <w:t>1’000</w:t>
             </w:r>
           </w:p>
         </w:tc>
@@ -3357,7 +3361,7 @@
             </w:pPr>
             <w:r>
               <w:rPr/>
-              <w:t>3’500’000</w:t>
+              <w:t>5’000</w:t>
             </w:r>
           </w:p>
         </w:tc>
@@ -3424,7 +3428,7 @@
             </w:pPr>
             <w:r>
               <w:rPr/>
-              <w:t>1’000’000</w:t>
+              <w:t>20’000</w:t>
             </w:r>
           </w:p>
         </w:tc>
@@ -3491,7 +3495,7 @@
             </w:pPr>
             <w:r>
               <w:rPr/>
-              <w:t>100’000</w:t>
+              <w:t>100</w:t>
             </w:r>
           </w:p>
         </w:tc>
@@ -3558,7 +3562,7 @@
             </w:pPr>
             <w:r>
               <w:rPr/>
-              <w:t>2’000’000</w:t>
+              <w:t>100’000</w:t>
             </w:r>
           </w:p>
         </w:tc>
@@ -3625,7 +3629,7 @@
             </w:pPr>
             <w:r>
               <w:rPr/>
-              <w:t>5’000’000</w:t>
+              <w:t>80’000</w:t>
             </w:r>
           </w:p>
         </w:tc>
@@ -3649,7 +3653,7 @@
             </w:pPr>
             <w:r>
               <w:rPr/>
-              <w:t>Ricerca</w:t>
+              <w:t>Organizzazione</w:t>
             </w:r>
           </w:p>
         </w:tc>
@@ -3692,7 +3696,7 @@
             </w:pPr>
             <w:r>
               <w:rPr/>
-              <w:t>3’000’000</w:t>
+              <w:t>150</w:t>
             </w:r>
           </w:p>
         </w:tc>
@@ -3716,7 +3720,7 @@
             </w:pPr>
             <w:r>
               <w:rPr/>
-              <w:t>Organizzazione</w:t>
+              <w:t>Intrattenimento</w:t>
             </w:r>
           </w:p>
         </w:tc>
@@ -3737,7 +3741,7 @@
             </w:pPr>
             <w:r>
               <w:rPr/>
-              <w:t>R</w:t>
+              <w:t>E</w:t>
             </w:r>
           </w:p>
         </w:tc>
@@ -3759,7 +3763,7 @@
             </w:pPr>
             <w:r>
               <w:rPr/>
-              <w:t>150’000</w:t>
+              <w:t>10</w:t>
             </w:r>
           </w:p>
         </w:tc>
@@ -3783,7 +3787,7 @@
             </w:pPr>
             <w:r>
               <w:rPr/>
-              <w:t>Intrattenimento</w:t>
+              <w:t>Contempla</w:t>
             </w:r>
           </w:p>
         </w:tc>
@@ -3804,7 +3808,7 @@
             </w:pPr>
             <w:r>
               <w:rPr/>
-              <w:t>E</w:t>
+              <w:t>R</w:t>
             </w:r>
           </w:p>
         </w:tc>
@@ -3826,7 +3830,7 @@
             </w:pPr>
             <w:r>
               <w:rPr/>
-              <w:t>1’000</w:t>
+              <w:t>50</w:t>
             </w:r>
           </w:p>
         </w:tc>
@@ -3850,7 +3854,7 @@
             </w:pPr>
             <w:r>
               <w:rPr/>
-              <w:t>Contempla</w:t>
+              <w:t>Evento</w:t>
             </w:r>
           </w:p>
         </w:tc>
@@ -3871,7 +3875,7 @@
             </w:pPr>
             <w:r>
               <w:rPr/>
-              <w:t>R</w:t>
+              <w:t>E</w:t>
             </w:r>
           </w:p>
         </w:tc>
@@ -3893,7 +3897,7 @@
             </w:pPr>
             <w:r>
               <w:rPr/>
-              <w:t>30’000</w:t>
+              <w:t>150</w:t>
             </w:r>
           </w:p>
         </w:tc>
@@ -3917,7 +3921,7 @@
             </w:pPr>
             <w:r>
               <w:rPr/>
-              <w:t>Evento</w:t>
+              <w:t>Previsione</w:t>
             </w:r>
           </w:p>
         </w:tc>
@@ -3938,7 +3942,7 @@
             </w:pPr>
             <w:r>
               <w:rPr/>
-              <w:t>E</w:t>
+              <w:t>R</w:t>
             </w:r>
           </w:p>
         </w:tc>
@@ -3960,7 +3964,7 @@
             </w:pPr>
             <w:r>
               <w:rPr/>
-              <w:t>300’000</w:t>
+              <w:t>300</w:t>
             </w:r>
           </w:p>
         </w:tc>
@@ -3984,7 +3988,7 @@
             </w:pPr>
             <w:r>
               <w:rPr/>
-              <w:t>Previsione</w:t>
+              <w:t>Attività</w:t>
             </w:r>
           </w:p>
         </w:tc>
@@ -4005,7 +4009,7 @@
             </w:pPr>
             <w:r>
               <w:rPr/>
-              <w:t>R</w:t>
+              <w:t>E</w:t>
             </w:r>
           </w:p>
         </w:tc>
@@ -4027,7 +4031,7 @@
             </w:pPr>
             <w:r>
               <w:rPr/>
-              <w:t>600’000</w:t>
+              <w:t>200’000</w:t>
             </w:r>
           </w:p>
         </w:tc>
@@ -4051,7 +4055,7 @@
             </w:pPr>
             <w:r>
               <w:rPr/>
-              <w:t>Attività</w:t>
+              <w:t>Formato</w:t>
             </w:r>
           </w:p>
         </w:tc>
@@ -4072,7 +4076,7 @@
             </w:pPr>
             <w:r>
               <w:rPr/>
-              <w:t>E</w:t>
+              <w:t>R</w:t>
             </w:r>
           </w:p>
         </w:tc>
@@ -4094,7 +4098,7 @@
             </w:pPr>
             <w:r>
               <w:rPr/>
-              <w:t>2’500’000</w:t>
+              <w:t>100’000</w:t>
             </w:r>
           </w:p>
         </w:tc>
@@ -4118,7 +4122,7 @@
             </w:pPr>
             <w:r>
               <w:rPr/>
-              <w:t>Formato</w:t>
+              <w:t>Percorso</w:t>
             </w:r>
           </w:p>
         </w:tc>
@@ -4139,7 +4143,7 @@
             </w:pPr>
             <w:r>
               <w:rPr/>
-              <w:t>R</w:t>
+              <w:t>E</w:t>
             </w:r>
           </w:p>
         </w:tc>
@@ -4161,7 +4165,7 @@
             </w:pPr>
             <w:r>
               <w:rPr/>
-              <w:t>1’250’000</w:t>
+              <w:t>100’000</w:t>
             </w:r>
           </w:p>
         </w:tc>
@@ -4185,7 +4189,7 @@
             </w:pPr>
             <w:r>
               <w:rPr/>
-              <w:t>Percorso</w:t>
+              <w:t>Composizione</w:t>
             </w:r>
           </w:p>
         </w:tc>
@@ -4206,7 +4210,7 @@
             </w:pPr>
             <w:r>
               <w:rPr/>
-              <w:t>E</w:t>
+              <w:t>R</w:t>
             </w:r>
           </w:p>
         </w:tc>
@@ -4228,7 +4232,7 @@
             </w:pPr>
             <w:r>
               <w:rPr/>
-              <w:t>1’300’000</w:t>
+              <w:t>300’000</w:t>
             </w:r>
           </w:p>
         </w:tc>
@@ -4252,7 +4256,7 @@
             </w:pPr>
             <w:r>
               <w:rPr/>
-              <w:t>Composizione</w:t>
+              <w:t>Tappa</w:t>
             </w:r>
           </w:p>
         </w:tc>
@@ -4273,7 +4277,7 @@
             </w:pPr>
             <w:r>
               <w:rPr/>
-              <w:t>R</w:t>
+              <w:t>E</w:t>
             </w:r>
           </w:p>
         </w:tc>
@@ -4295,7 +4299,7 @@
             </w:pPr>
             <w:r>
               <w:rPr/>
-              <w:t>3’900’000</w:t>
+              <w:t>150’000</w:t>
             </w:r>
           </w:p>
         </w:tc>
@@ -4319,7 +4323,7 @@
             </w:pPr>
             <w:r>
               <w:rPr/>
-              <w:t>Tappa</w:t>
+              <w:t>Segue</w:t>
             </w:r>
           </w:p>
         </w:tc>
@@ -4340,7 +4344,7 @@
             </w:pPr>
             <w:r>
               <w:rPr/>
-              <w:t>E</w:t>
+              <w:t>R</w:t>
             </w:r>
           </w:p>
         </w:tc>
@@ -4362,7 +4366,7 @@
             </w:pPr>
             <w:r>
               <w:rPr/>
-              <w:t>3’900’000</w:t>
+              <w:t>100’000</w:t>
             </w:r>
           </w:p>
         </w:tc>
@@ -4386,7 +4390,7 @@
             </w:pPr>
             <w:r>
               <w:rPr/>
-              <w:t>Segue</w:t>
+              <w:t>Pagamento</w:t>
             </w:r>
           </w:p>
         </w:tc>
@@ -4429,7 +4433,7 @@
             </w:pPr>
             <w:r>
               <w:rPr/>
-              <w:t>2’600’000</w:t>
+              <w:t>60</w:t>
             </w:r>
           </w:p>
         </w:tc>
@@ -4453,7 +4457,7 @@
             </w:pPr>
             <w:r>
               <w:rPr/>
-              <w:t>Pagamento</w:t>
+              <w:t>Localizzazione</w:t>
             </w:r>
           </w:p>
         </w:tc>
@@ -4496,7 +4500,7 @@
             </w:pPr>
             <w:r>
               <w:rPr/>
-              <w:t>1’000</w:t>
+              <w:t>100’000</w:t>
             </w:r>
           </w:p>
         </w:tc>
@@ -4520,7 +4524,7 @@
             </w:pPr>
             <w:r>
               <w:rPr/>
-              <w:t>Localizzazione</w:t>
+              <w:t>Necessita</w:t>
             </w:r>
           </w:p>
         </w:tc>
@@ -4563,7 +4567,7 @@
             </w:pPr>
             <w:r>
               <w:rPr/>
-              <w:t>1’250’000</w:t>
+              <w:t>200’000</w:t>
             </w:r>
           </w:p>
         </w:tc>
@@ -4587,7 +4591,7 @@
             </w:pPr>
             <w:r>
               <w:rPr/>
-              <w:t>Necessita</w:t>
+              <w:t>Quota iscrizione</w:t>
             </w:r>
           </w:p>
         </w:tc>
@@ -4608,7 +4612,7 @@
             </w:pPr>
             <w:r>
               <w:rPr/>
-              <w:t>R</w:t>
+              <w:t>E</w:t>
             </w:r>
           </w:p>
         </w:tc>
@@ -4630,7 +4634,7 @@
             </w:pPr>
             <w:r>
               <w:rPr/>
-              <w:t>2’500’000</w:t>
+              <w:t>225</w:t>
             </w:r>
           </w:p>
         </w:tc>
@@ -4654,7 +4658,7 @@
             </w:pPr>
             <w:r>
               <w:rPr/>
-              <w:t>Quota iscrizione</w:t>
+              <w:t>Luogo</w:t>
             </w:r>
           </w:p>
         </w:tc>
@@ -4697,7 +4701,7 @@
             </w:pPr>
             <w:r>
               <w:rPr/>
-              <w:t>1’000</w:t>
+              <w:t>80’000</w:t>
             </w:r>
           </w:p>
         </w:tc>
@@ -4721,7 +4725,7 @@
             </w:pPr>
             <w:r>
               <w:rPr/>
-              <w:t>Luogo</w:t>
+              <w:t>Equipaggiamento</w:t>
             </w:r>
           </w:p>
         </w:tc>
@@ -4764,74 +4768,7 @@
             </w:pPr>
             <w:r>
               <w:rPr/>
-              <w:t>2’000’000</w:t>
-            </w:r>
-          </w:p>
-        </w:tc>
-      </w:tr>
-      <w:tr>
-        <w:trPr/>
-        <w:tc>
-          <w:tcPr>
-            <w:tcW w:w="3008" w:type="dxa"/>
-            <w:tcBorders>
-              <w:left w:val="single" w:sz="2" w:space="0" w:color="000000"/>
-              <w:bottom w:val="single" w:sz="2" w:space="0" w:color="000000"/>
-            </w:tcBorders>
-          </w:tcPr>
-          <w:p>
-            <w:pPr>
-              <w:pStyle w:val="Contenutotabella"/>
-              <w:widowControl w:val="false"/>
-              <w:spacing w:before="0" w:after="160"/>
-              <w:rPr/>
-            </w:pPr>
-            <w:r>
-              <w:rPr/>
-              <w:t>Equipaggiamento</w:t>
-            </w:r>
-          </w:p>
-        </w:tc>
-        <w:tc>
-          <w:tcPr>
-            <w:tcW w:w="3009" w:type="dxa"/>
-            <w:tcBorders>
-              <w:left w:val="single" w:sz="2" w:space="0" w:color="000000"/>
-              <w:bottom w:val="single" w:sz="2" w:space="0" w:color="000000"/>
-            </w:tcBorders>
-          </w:tcPr>
-          <w:p>
-            <w:pPr>
-              <w:pStyle w:val="Contenutotabella"/>
-              <w:widowControl w:val="false"/>
-              <w:spacing w:before="0" w:after="160"/>
-              <w:rPr/>
-            </w:pPr>
-            <w:r>
-              <w:rPr/>
-              <w:t>E</w:t>
-            </w:r>
-          </w:p>
-        </w:tc>
-        <w:tc>
-          <w:tcPr>
-            <w:tcW w:w="3009" w:type="dxa"/>
-            <w:tcBorders>
-              <w:left w:val="single" w:sz="2" w:space="0" w:color="000000"/>
-              <w:bottom w:val="single" w:sz="2" w:space="0" w:color="000000"/>
-              <w:right w:val="single" w:sz="2" w:space="0" w:color="000000"/>
-            </w:tcBorders>
-          </w:tcPr>
-          <w:p>
-            <w:pPr>
-              <w:pStyle w:val="Contenutotabella"/>
-              <w:widowControl w:val="false"/>
-              <w:spacing w:before="0" w:after="160"/>
-              <w:rPr/>
-            </w:pPr>
-            <w:r>
-              <w:rPr/>
-              <w:t>1’000</w:t>
+              <w:t>100’000</w:t>
             </w:r>
           </w:p>
         </w:tc>
@@ -4965,7 +4902,7 @@
             </w:pPr>
             <w:r>
               <w:rPr/>
-              <w:t>1 al giorno</w:t>
+              <w:t>25 al giorno</w:t>
             </w:r>
           </w:p>
         </w:tc>
@@ -5032,7 +4969,7 @@
             </w:pPr>
             <w:r>
               <w:rPr/>
-              <w:t>2 al giorno</w:t>
+              <w:t>500 al giorno</w:t>
             </w:r>
           </w:p>
         </w:tc>
@@ -5166,7 +5103,15 @@
             </w:pPr>
             <w:r>
               <w:rPr/>
-              <w:t>15 al mese</w:t>
+              <w:t>1</w:t>
+            </w:r>
+            <w:r>
+              <w:rPr/>
+              <w:t>0</w:t>
+            </w:r>
+            <w:r>
+              <w:rPr/>
+              <w:t xml:space="preserve"> al mese</w:t>
             </w:r>
           </w:p>
         </w:tc>
@@ -5233,7 +5178,7 @@
             </w:pPr>
             <w:r>
               <w:rPr/>
-              <w:t>1 al giorno</w:t>
+              <w:t>220 al giorno</w:t>
             </w:r>
           </w:p>
         </w:tc>
@@ -5300,7 +5245,7 @@
             </w:pPr>
             <w:r>
               <w:rPr/>
-              <w:t>20 al giorno</w:t>
+              <w:t>2’000 al giorno</w:t>
             </w:r>
           </w:p>
         </w:tc>
@@ -5378,7 +5323,11 @@
             </w:pPr>
             <w:r>
               <w:rPr/>
-              <w:t>15 al mese</w:t>
+              <w:t>1</w:t>
+            </w:r>
+            <w:r>
+              <w:rPr/>
+              <w:t>2 al mese</w:t>
             </w:r>
           </w:p>
         </w:tc>
@@ -5445,7 +5394,7 @@
             </w:pPr>
             <w:r>
               <w:rPr/>
-              <w:t>30 al giorno</w:t>
+              <w:t>7 al giorno</w:t>
             </w:r>
           </w:p>
         </w:tc>
@@ -5512,7 +5461,7 @@
             </w:pPr>
             <w:r>
               <w:rPr/>
-              <w:t>1 al giorno</w:t>
+              <w:t>80 al mese</w:t>
             </w:r>
           </w:p>
         </w:tc>
@@ -5590,7 +5539,7 @@
             </w:pPr>
             <w:r>
               <w:rPr/>
-              <w:t>40 al giorno</w:t>
+              <w:t>270 al giorno</w:t>
             </w:r>
           </w:p>
         </w:tc>
@@ -5664,11 +5613,25 @@
               <w:pStyle w:val="Contenutotabella"/>
               <w:widowControl w:val="false"/>
               <w:spacing w:before="0" w:after="160"/>
-              <w:rPr/>
-            </w:pPr>
-            <w:r>
-              <w:rPr/>
-              <w:t>1 al mese</w:t>
+              <w:rPr>
+                <w:rFonts w:ascii="Calibri" w:hAnsi="Calibri" w:eastAsia="Calibri" w:cs="" w:asciiTheme="minorHAnsi" w:cstheme="minorBidi" w:eastAsiaTheme="minorHAnsi" w:hAnsiTheme="minorHAnsi"/>
+                <w:color w:val="auto"/>
+                <w:kern w:val="0"/>
+                <w:sz w:val="22"/>
+                <w:szCs w:val="22"/>
+                <w:lang w:val="it-IT" w:eastAsia="en-US" w:bidi="ar-SA"/>
+              </w:rPr>
+            </w:pPr>
+            <w:r>
+              <w:rPr>
+                <w:rFonts w:eastAsia="Calibri" w:cs="" w:cstheme="minorBidi" w:eastAsiaTheme="minorHAnsi"/>
+                <w:color w:val="auto"/>
+                <w:kern w:val="0"/>
+                <w:sz w:val="22"/>
+                <w:szCs w:val="22"/>
+                <w:lang w:val="it-IT" w:eastAsia="en-US" w:bidi="ar-SA"/>
+              </w:rPr>
+              <w:t>40 al mese</w:t>
             </w:r>
           </w:p>
         </w:tc>
@@ -5735,7 +5698,7 @@
             </w:pPr>
             <w:r>
               <w:rPr/>
-              <w:t>1 al giorno</w:t>
+              <w:t>250 al giorno</w:t>
             </w:r>
           </w:p>
         </w:tc>
@@ -5802,7 +5765,7 @@
             </w:pPr>
             <w:r>
               <w:rPr/>
-              <w:t>1 al mese</w:t>
+              <w:t>2 al giorno</w:t>
             </w:r>
           </w:p>
         </w:tc>
@@ -5862,7 +5825,43 @@
                 <w:sz w:val="22"/>
                 <w:szCs w:val="22"/>
               </w:rPr>
-              <w:t>Lettura di tutte le attività partecipate da un utente</w:t>
+              <w:t>Lettura</w:t>
+            </w:r>
+            <w:r>
+              <w:rPr>
+                <w:b w:val="false"/>
+                <w:bCs w:val="false"/>
+                <w:sz w:val="22"/>
+                <w:szCs w:val="22"/>
+              </w:rPr>
+              <w:t xml:space="preserve"> numero</w:t>
+            </w:r>
+            <w:r>
+              <w:rPr>
+                <w:b w:val="false"/>
+                <w:bCs w:val="false"/>
+                <w:sz w:val="22"/>
+                <w:szCs w:val="22"/>
+              </w:rPr>
+              <w:t xml:space="preserve"> </w:t>
+            </w:r>
+            <w:r>
+              <w:rPr>
+                <w:b w:val="false"/>
+                <w:bCs w:val="false"/>
+                <w:sz w:val="22"/>
+                <w:szCs w:val="22"/>
+              </w:rPr>
+              <w:t>del</w:t>
+            </w:r>
+            <w:r>
+              <w:rPr>
+                <w:b w:val="false"/>
+                <w:bCs w:val="false"/>
+                <w:sz w:val="22"/>
+                <w:szCs w:val="22"/>
+              </w:rPr>
+              <w:t>le attività partecipate da un utente</w:t>
             </w:r>
           </w:p>
         </w:tc>
@@ -5884,7 +5883,11 @@
             </w:pPr>
             <w:r>
               <w:rPr/>
-              <w:t>1 al mese</w:t>
+              <w:t>1</w:t>
+            </w:r>
+            <w:r>
+              <w:rPr/>
+              <w:t>0 al giorno</w:t>
             </w:r>
           </w:p>
         </w:tc>
@@ -5951,7 +5954,7 @@
             </w:pPr>
             <w:r>
               <w:rPr/>
-              <w:t>1 al mese</w:t>
+              <w:t>300 al giorno</w:t>
             </w:r>
           </w:p>
         </w:tc>
@@ -6018,7 +6021,7 @@
             </w:pPr>
             <w:r>
               <w:rPr/>
-              <w:t>1 al giorno</w:t>
+              <w:t>8 al giorno</w:t>
             </w:r>
           </w:p>
         </w:tc>
@@ -6085,12 +6088,32 @@
             </w:pPr>
             <w:r>
               <w:rPr/>
-              <w:t>1 al mese</w:t>
+              <w:t>300 al giorno</w:t>
             </w:r>
           </w:p>
         </w:tc>
       </w:tr>
     </w:tbl>
+    <w:p>
+      <w:pPr>
+        <w:pStyle w:val="Normal"/>
+        <w:spacing w:before="0" w:after="160"/>
+        <w:jc w:val="both"/>
+        <w:rPr>
+          <w:b w:val="false"/>
+          <w:b w:val="false"/>
+          <w:bCs w:val="false"/>
+          <w:sz w:val="36"/>
+          <w:szCs w:val="36"/>
+        </w:rPr>
+      </w:pPr>
+      <w:r>
+        <w:rPr/>
+      </w:r>
+      <w:r>
+        <w:br w:type="page"/>
+      </w:r>
+    </w:p>
     <w:p>
       <w:pPr>
         <w:pStyle w:val="Normal"/>
@@ -22013,27 +22036,7 @@
           <w:szCs w:val="28"/>
           <w:u w:val="none"/>
         </w:rPr>
-        <w:t xml:space="preserve">, utente:Utenti, attività:Attività, </w:t>
-      </w:r>
-      <w:r>
-        <w:rPr>
-          <w:b w:val="false"/>
-          <w:bCs w:val="false"/>
-          <w:sz w:val="28"/>
-          <w:szCs w:val="28"/>
-          <w:u w:val="none"/>
-        </w:rPr>
-        <w:t>valutazione</w:t>
-      </w:r>
-      <w:r>
-        <w:rPr>
-          <w:b w:val="false"/>
-          <w:bCs w:val="false"/>
-          <w:sz w:val="28"/>
-          <w:szCs w:val="28"/>
-          <w:u w:val="none"/>
-        </w:rPr>
-        <w:t>)</w:t>
+        <w:t>, utente:Utenti, attività:Attività, valutazione)</w:t>
       </w:r>
     </w:p>
     <w:p>
@@ -22267,8 +22270,20 @@
           <w:szCs w:val="28"/>
           <w:u w:val="none"/>
         </w:rPr>
-        <w:t>, dataI, dataF*, durata, difficoltà, periodo</w:t>
-      </w:r>
+        <w:t>, dataI, dataF*, durata, difficoltà, periodoConsigliato, numero partecipantiConsigliato, vestiario, attrezziPerMovimento*, attrezziPerRiposo*, pasti*, pesoTotale, tipologiaZaino, evento*:Eventi, luogo*: Luoghi)</w:t>
+      </w:r>
+    </w:p>
+    <w:p>
+      <w:pPr>
+        <w:pStyle w:val="Normal"/>
+        <w:rPr>
+          <w:b w:val="false"/>
+          <w:b w:val="false"/>
+          <w:bCs w:val="false"/>
+          <w:sz w:val="28"/>
+          <w:szCs w:val="28"/>
+        </w:rPr>
+      </w:pPr>
       <w:r>
         <w:rPr>
           <w:b w:val="false"/>
@@ -22277,7 +22292,17 @@
           <w:szCs w:val="28"/>
           <w:u w:val="none"/>
         </w:rPr>
-        <w:t>C</w:t>
+        <w:t>Percorsi(</w:t>
+      </w:r>
+      <w:r>
+        <w:rPr>
+          <w:b w:val="false"/>
+          <w:bCs w:val="false"/>
+          <w:sz w:val="28"/>
+          <w:szCs w:val="28"/>
+          <w:u w:val="single"/>
+        </w:rPr>
+        <w:t>attività</w:t>
       </w:r>
       <w:r>
         <w:rPr>
@@ -22287,149 +22312,7 @@
           <w:szCs w:val="28"/>
           <w:u w:val="none"/>
         </w:rPr>
-        <w:t>onsigliato, numero partecipanti</w:t>
-      </w:r>
-      <w:r>
-        <w:rPr>
-          <w:b w:val="false"/>
-          <w:bCs w:val="false"/>
-          <w:sz w:val="28"/>
-          <w:szCs w:val="28"/>
-          <w:u w:val="none"/>
-        </w:rPr>
-        <w:t>C</w:t>
-      </w:r>
-      <w:r>
-        <w:rPr>
-          <w:b w:val="false"/>
-          <w:bCs w:val="false"/>
-          <w:sz w:val="28"/>
-          <w:szCs w:val="28"/>
-          <w:u w:val="none"/>
-        </w:rPr>
-        <w:t>onsigliato, vestiario, attrezziPerMovimento*, attrezziPerRiposo*, pasti*, peso</w:t>
-      </w:r>
-      <w:r>
-        <w:rPr>
-          <w:b w:val="false"/>
-          <w:bCs w:val="false"/>
-          <w:sz w:val="28"/>
-          <w:szCs w:val="28"/>
-          <w:u w:val="none"/>
-        </w:rPr>
-        <w:t>T</w:t>
-      </w:r>
-      <w:r>
-        <w:rPr>
-          <w:b w:val="false"/>
-          <w:bCs w:val="false"/>
-          <w:sz w:val="28"/>
-          <w:szCs w:val="28"/>
-          <w:u w:val="none"/>
-        </w:rPr>
-        <w:t>otale, tipologia</w:t>
-      </w:r>
-      <w:r>
-        <w:rPr>
-          <w:b w:val="false"/>
-          <w:bCs w:val="false"/>
-          <w:sz w:val="28"/>
-          <w:szCs w:val="28"/>
-          <w:u w:val="none"/>
-        </w:rPr>
-        <w:t>Z</w:t>
-      </w:r>
-      <w:r>
-        <w:rPr>
-          <w:b w:val="false"/>
-          <w:bCs w:val="false"/>
-          <w:sz w:val="28"/>
-          <w:szCs w:val="28"/>
-          <w:u w:val="none"/>
-        </w:rPr>
-        <w:t>aino, event</w:t>
-      </w:r>
-      <w:r>
-        <w:rPr>
-          <w:b w:val="false"/>
-          <w:bCs w:val="false"/>
-          <w:sz w:val="28"/>
-          <w:szCs w:val="28"/>
-          <w:u w:val="none"/>
-        </w:rPr>
-        <w:t>o*</w:t>
-      </w:r>
-      <w:r>
-        <w:rPr>
-          <w:b w:val="false"/>
-          <w:bCs w:val="false"/>
-          <w:sz w:val="28"/>
-          <w:szCs w:val="28"/>
-          <w:u w:val="none"/>
-        </w:rPr>
-        <w:t>:Eventi, luogo*: Luoghi)</w:t>
-      </w:r>
-    </w:p>
-    <w:p>
-      <w:pPr>
-        <w:pStyle w:val="Normal"/>
-        <w:rPr>
-          <w:b w:val="false"/>
-          <w:b w:val="false"/>
-          <w:bCs w:val="false"/>
-          <w:sz w:val="28"/>
-          <w:szCs w:val="28"/>
-        </w:rPr>
-      </w:pPr>
-      <w:r>
-        <w:rPr>
-          <w:b w:val="false"/>
-          <w:bCs w:val="false"/>
-          <w:sz w:val="28"/>
-          <w:szCs w:val="28"/>
-          <w:u w:val="none"/>
-        </w:rPr>
-        <w:t>Percorsi(</w:t>
-      </w:r>
-      <w:r>
-        <w:rPr>
-          <w:b w:val="false"/>
-          <w:bCs w:val="false"/>
-          <w:sz w:val="28"/>
-          <w:szCs w:val="28"/>
-          <w:u w:val="single"/>
-        </w:rPr>
-        <w:t>attività</w:t>
-      </w:r>
-      <w:r>
-        <w:rPr>
-          <w:b w:val="false"/>
-          <w:bCs w:val="false"/>
-          <w:sz w:val="28"/>
-          <w:szCs w:val="28"/>
-          <w:u w:val="none"/>
-        </w:rPr>
-        <w:t>:Attività, dislivello, distanza</w:t>
-      </w:r>
-      <w:r>
-        <w:rPr>
-          <w:b w:val="false"/>
-          <w:bCs w:val="false"/>
-          <w:sz w:val="28"/>
-          <w:szCs w:val="28"/>
-          <w:u w:val="none"/>
-        </w:rPr>
-        <w:t>T</w:t>
-      </w:r>
-      <w:r>
-        <w:rPr>
-          <w:b w:val="false"/>
-          <w:bCs w:val="false"/>
-          <w:sz w:val="28"/>
-          <w:szCs w:val="28"/>
-          <w:u w:val="none"/>
-        </w:rPr>
-        <w:t>otale)</w:t>
+        <w:t>:Attività, dislivello, distanzaTotale)</w:t>
       </w:r>
     </w:p>
     <w:p>
@@ -22844,8 +22727,32 @@
           <w:sz w:val="30"/>
           <w:szCs w:val="30"/>
         </w:rPr>
-        <w:t xml:space="preserve">INSERT </w:t>
-      </w:r>
+        <w:t>INSERT INTO</w:t>
+      </w:r>
+      <w:r>
+        <w:rPr>
+          <w:rFonts w:ascii="Courier New" w:hAnsi="Courier New"/>
+          <w:b w:val="false"/>
+          <w:bCs w:val="false"/>
+          <w:sz w:val="30"/>
+          <w:szCs w:val="30"/>
+        </w:rPr>
+        <w:t xml:space="preserve"> Utenti(CF, nome, cognome, dataNascita, numeroTelefono, dataIscrizione, organizzatore)</w:t>
+      </w:r>
+    </w:p>
+    <w:p>
+      <w:pPr>
+        <w:pStyle w:val="Normal"/>
+        <w:spacing w:before="0" w:after="160"/>
+        <w:rPr>
+          <w:rFonts w:ascii="Courier New" w:hAnsi="Courier New"/>
+          <w:b w:val="false"/>
+          <w:b w:val="false"/>
+          <w:bCs w:val="false"/>
+          <w:sz w:val="30"/>
+          <w:szCs w:val="30"/>
+        </w:rPr>
+      </w:pPr>
       <w:r>
         <w:rPr>
           <w:rFonts w:ascii="Courier New" w:hAnsi="Courier New"/>
@@ -22854,7 +22761,7 @@
           <w:sz w:val="30"/>
           <w:szCs w:val="30"/>
         </w:rPr>
-        <w:t>INTO</w:t>
+        <w:t>VALUES</w:t>
       </w:r>
       <w:r>
         <w:rPr>
@@ -22864,7 +22771,52 @@
           <w:sz w:val="30"/>
           <w:szCs w:val="30"/>
         </w:rPr>
-        <w:t xml:space="preserve"> Utenti(CF, nome, cognome, dataNascita, numeroTelefono, dataIscrizione, organizzatore)</w:t>
+        <w:t>(?, ?, ?, ?, ?, NOW(), ?)</w:t>
+      </w:r>
+    </w:p>
+    <w:p>
+      <w:pPr>
+        <w:pStyle w:val="Normal"/>
+        <w:spacing w:before="0" w:after="160"/>
+        <w:rPr>
+          <w:rFonts w:ascii="Courier New" w:hAnsi="Courier New"/>
+          <w:b w:val="false"/>
+          <w:b w:val="false"/>
+          <w:bCs w:val="false"/>
+          <w:sz w:val="30"/>
+          <w:szCs w:val="30"/>
+        </w:rPr>
+      </w:pPr>
+      <w:r>
+        <w:rPr>
+          <w:rFonts w:ascii="Courier New" w:hAnsi="Courier New"/>
+          <w:b w:val="false"/>
+          <w:bCs w:val="false"/>
+          <w:sz w:val="30"/>
+          <w:szCs w:val="30"/>
+        </w:rPr>
+      </w:r>
+    </w:p>
+    <w:p>
+      <w:pPr>
+        <w:pStyle w:val="Normal"/>
+        <w:spacing w:before="0" w:after="160"/>
+        <w:rPr>
+          <w:b w:val="false"/>
+          <w:b w:val="false"/>
+          <w:bCs w:val="false"/>
+          <w:sz w:val="32"/>
+          <w:szCs w:val="32"/>
+        </w:rPr>
+      </w:pPr>
+      <w:r>
+        <w:rPr>
+          <w:b w:val="false"/>
+          <w:bCs w:val="false"/>
+          <w:sz w:val="32"/>
+          <w:szCs w:val="32"/>
+        </w:rPr>
+        <w:t>Operazione 2: Aggiunta di una nuova attività</w:t>
       </w:r>
     </w:p>
     <w:p>
@@ -22888,7 +22840,7 @@
           <w:sz w:val="30"/>
           <w:szCs w:val="30"/>
         </w:rPr>
-        <w:t>VALUES</w:t>
+        <w:t>INSERT INTO</w:t>
       </w:r>
       <w:r>
         <w:rPr>
@@ -22898,52 +22850,7 @@
           <w:sz w:val="30"/>
           <w:szCs w:val="30"/>
         </w:rPr>
-        <w:t>(?, ?, ?, ?, ?, NOW(), ?)</w:t>
-      </w:r>
-    </w:p>
-    <w:p>
-      <w:pPr>
-        <w:pStyle w:val="Normal"/>
-        <w:spacing w:before="0" w:after="160"/>
-        <w:rPr>
-          <w:rFonts w:ascii="Courier New" w:hAnsi="Courier New"/>
-          <w:b w:val="false"/>
-          <w:b w:val="false"/>
-          <w:bCs w:val="false"/>
-          <w:sz w:val="30"/>
-          <w:szCs w:val="30"/>
-        </w:rPr>
-      </w:pPr>
-      <w:r>
-        <w:rPr>
-          <w:rFonts w:ascii="Courier New" w:hAnsi="Courier New"/>
-          <w:b w:val="false"/>
-          <w:bCs w:val="false"/>
-          <w:sz w:val="30"/>
-          <w:szCs w:val="30"/>
-        </w:rPr>
-      </w:r>
-    </w:p>
-    <w:p>
-      <w:pPr>
-        <w:pStyle w:val="Normal"/>
-        <w:spacing w:before="0" w:after="160"/>
-        <w:rPr>
-          <w:b w:val="false"/>
-          <w:b w:val="false"/>
-          <w:bCs w:val="false"/>
-          <w:sz w:val="32"/>
-          <w:szCs w:val="32"/>
-        </w:rPr>
-      </w:pPr>
-      <w:r>
-        <w:rPr>
-          <w:b w:val="false"/>
-          <w:bCs w:val="false"/>
-          <w:sz w:val="32"/>
-          <w:szCs w:val="32"/>
-        </w:rPr>
-        <w:t>Operazione 2: Aggiunta di una nuova attività</w:t>
+        <w:t xml:space="preserve"> Attività(dataI, dataF, durata, difficoltà, periodoConsigliato, numeroPartecipantiConsigliato, vestiario, attrezziPerMovimento, attrezziPerRiposo, pasti, pesoTotale, tipologiaZaino, evento, luogo)</w:t>
       </w:r>
     </w:p>
     <w:p>
@@ -22967,7 +22874,7 @@
           <w:sz w:val="30"/>
           <w:szCs w:val="30"/>
         </w:rPr>
-        <w:t>INSERT INTO</w:t>
+        <w:t>VALUES</w:t>
       </w:r>
       <w:r>
         <w:rPr>
@@ -22977,17 +22884,74 @@
           <w:sz w:val="30"/>
           <w:szCs w:val="30"/>
         </w:rPr>
-        <w:t xml:space="preserve"> Attività(dataI, dataF, durata, difficoltà, periodoConsigliato, numeroPartecipantiConsigliato, vestiario, attrezziPerMovimento, </w:t>
-      </w:r>
-      <w:r>
+        <w:t>(?, ?, ?, ?, ?, ?, ?, ?, ?, ?, ?, ?, ?, ?)</w:t>
+      </w:r>
+    </w:p>
+    <w:p>
+      <w:pPr>
+        <w:pStyle w:val="Normal"/>
+        <w:spacing w:before="0" w:after="160"/>
         <w:rPr>
           <w:rFonts w:ascii="Courier New" w:hAnsi="Courier New"/>
+          <w:b w:val="false"/>
           <w:b w:val="false"/>
           <w:bCs w:val="false"/>
           <w:sz w:val="30"/>
           <w:szCs w:val="30"/>
         </w:rPr>
-        <w:t>attrezziPerRiposo, pasti, pesoTotale, tipologiaZaino, evento, luogo)</w:t>
+      </w:pPr>
+      <w:r>
+        <w:rPr>
+          <w:rFonts w:ascii="Courier New" w:hAnsi="Courier New"/>
+          <w:b w:val="false"/>
+          <w:bCs w:val="false"/>
+          <w:sz w:val="30"/>
+          <w:szCs w:val="30"/>
+        </w:rPr>
+      </w:r>
+    </w:p>
+    <w:p>
+      <w:pPr>
+        <w:pStyle w:val="Normal"/>
+        <w:spacing w:before="0" w:after="160"/>
+        <w:rPr>
+          <w:b w:val="false"/>
+          <w:b w:val="false"/>
+          <w:bCs w:val="false"/>
+          <w:sz w:val="32"/>
+          <w:szCs w:val="32"/>
+        </w:rPr>
+      </w:pPr>
+      <w:r>
+        <w:rPr>
+          <w:b w:val="false"/>
+          <w:bCs w:val="false"/>
+          <w:sz w:val="32"/>
+          <w:szCs w:val="32"/>
+        </w:rPr>
+        <w:t>Operazione 3: Cancellazione/modifica di un’attività esistente</w:t>
+      </w:r>
+    </w:p>
+    <w:p>
+      <w:pPr>
+        <w:pStyle w:val="Normal"/>
+        <w:spacing w:before="0" w:after="160"/>
+        <w:rPr>
+          <w:b w:val="false"/>
+          <w:b w:val="false"/>
+          <w:bCs w:val="false"/>
+          <w:sz w:val="30"/>
+          <w:szCs w:val="30"/>
+        </w:rPr>
+      </w:pPr>
+      <w:r>
+        <w:rPr>
+          <w:b w:val="false"/>
+          <w:bCs w:val="false"/>
+          <w:sz w:val="30"/>
+          <w:szCs w:val="30"/>
+        </w:rPr>
+        <w:t>Questa query cambia la sua scrittura in base ai filtri che si vogliono applicare, di seguito si riporta un esempio in cui si vuole eliminare una tupla specifica.</w:t>
       </w:r>
     </w:p>
     <w:p>
@@ -23011,7 +22975,7 @@
           <w:sz w:val="30"/>
           <w:szCs w:val="30"/>
         </w:rPr>
-        <w:t>VALUES</w:t>
+        <w:t>DELETE FROM</w:t>
       </w:r>
       <w:r>
         <w:rPr>
@@ -23021,74 +22985,7 @@
           <w:sz w:val="30"/>
           <w:szCs w:val="30"/>
         </w:rPr>
-        <w:t>(?, ?, ?, ?, ?, ?, ?, ?, ?, ?, ?, ?, ?, ?)</w:t>
-      </w:r>
-    </w:p>
-    <w:p>
-      <w:pPr>
-        <w:pStyle w:val="Normal"/>
-        <w:spacing w:before="0" w:after="160"/>
-        <w:rPr>
-          <w:rFonts w:ascii="Courier New" w:hAnsi="Courier New"/>
-          <w:b w:val="false"/>
-          <w:b w:val="false"/>
-          <w:bCs w:val="false"/>
-          <w:sz w:val="30"/>
-          <w:szCs w:val="30"/>
-        </w:rPr>
-      </w:pPr>
-      <w:r>
-        <w:rPr>
-          <w:rFonts w:ascii="Courier New" w:hAnsi="Courier New"/>
-          <w:b w:val="false"/>
-          <w:bCs w:val="false"/>
-          <w:sz w:val="30"/>
-          <w:szCs w:val="30"/>
-        </w:rPr>
-      </w:r>
-    </w:p>
-    <w:p>
-      <w:pPr>
-        <w:pStyle w:val="Normal"/>
-        <w:spacing w:before="0" w:after="160"/>
-        <w:rPr>
-          <w:b w:val="false"/>
-          <w:b w:val="false"/>
-          <w:bCs w:val="false"/>
-          <w:sz w:val="32"/>
-          <w:szCs w:val="32"/>
-        </w:rPr>
-      </w:pPr>
-      <w:r>
-        <w:rPr>
-          <w:b w:val="false"/>
-          <w:bCs w:val="false"/>
-          <w:sz w:val="32"/>
-          <w:szCs w:val="32"/>
-        </w:rPr>
-        <w:t>Operazione 3: Cancellazione/modifica di un’attività esistente</w:t>
-      </w:r>
-    </w:p>
-    <w:p>
-      <w:pPr>
-        <w:pStyle w:val="Normal"/>
-        <w:spacing w:before="0" w:after="160"/>
-        <w:rPr>
-          <w:b w:val="false"/>
-          <w:b w:val="false"/>
-          <w:bCs w:val="false"/>
-          <w:sz w:val="30"/>
-          <w:szCs w:val="30"/>
-        </w:rPr>
-      </w:pPr>
-      <w:r>
-        <w:rPr>
-          <w:b w:val="false"/>
-          <w:bCs w:val="false"/>
-          <w:sz w:val="30"/>
-          <w:szCs w:val="30"/>
-        </w:rPr>
-        <w:t>Questa query cambia la sua scrittura in base ai filtri che si vogliono applicare, di seguito si riporta un esempio in cui si vuole eliminare una tupla specifica.</w:t>
+        <w:t xml:space="preserve"> Attività</w:t>
       </w:r>
     </w:p>
     <w:p>
@@ -23112,7 +23009,7 @@
           <w:sz w:val="30"/>
           <w:szCs w:val="30"/>
         </w:rPr>
-        <w:t>DELETE FROM</w:t>
+        <w:t>WHERE</w:t>
       </w:r>
       <w:r>
         <w:rPr>
@@ -23122,7 +23019,52 @@
           <w:sz w:val="30"/>
           <w:szCs w:val="30"/>
         </w:rPr>
-        <w:t xml:space="preserve"> Attività</w:t>
+        <w:t xml:space="preserve"> ID = ‘5’</w:t>
+      </w:r>
+    </w:p>
+    <w:p>
+      <w:pPr>
+        <w:pStyle w:val="Normal"/>
+        <w:spacing w:before="0" w:after="160"/>
+        <w:rPr>
+          <w:rFonts w:ascii="Courier New" w:hAnsi="Courier New"/>
+          <w:b w:val="false"/>
+          <w:b w:val="false"/>
+          <w:bCs w:val="false"/>
+          <w:sz w:val="30"/>
+          <w:szCs w:val="30"/>
+        </w:rPr>
+      </w:pPr>
+      <w:r>
+        <w:rPr>
+          <w:rFonts w:ascii="Courier New" w:hAnsi="Courier New"/>
+          <w:b w:val="false"/>
+          <w:bCs w:val="false"/>
+          <w:sz w:val="30"/>
+          <w:szCs w:val="30"/>
+        </w:rPr>
+      </w:r>
+    </w:p>
+    <w:p>
+      <w:pPr>
+        <w:pStyle w:val="Normal"/>
+        <w:spacing w:before="0" w:after="160"/>
+        <w:rPr>
+          <w:b w:val="false"/>
+          <w:b w:val="false"/>
+          <w:bCs w:val="false"/>
+          <w:sz w:val="32"/>
+          <w:szCs w:val="32"/>
+        </w:rPr>
+      </w:pPr>
+      <w:r>
+        <w:rPr>
+          <w:b w:val="false"/>
+          <w:bCs w:val="false"/>
+          <w:sz w:val="32"/>
+          <w:szCs w:val="32"/>
+        </w:rPr>
+        <w:t>Operazione 4: Creazione di un evento</w:t>
       </w:r>
     </w:p>
     <w:p>
@@ -23146,7 +23088,7 @@
           <w:sz w:val="30"/>
           <w:szCs w:val="30"/>
         </w:rPr>
-        <w:t>WHERE</w:t>
+        <w:t>INSERT INTO</w:t>
       </w:r>
       <w:r>
         <w:rPr>
@@ -23156,52 +23098,7 @@
           <w:sz w:val="30"/>
           <w:szCs w:val="30"/>
         </w:rPr>
-        <w:t xml:space="preserve"> ID = ‘5’</w:t>
-      </w:r>
-    </w:p>
-    <w:p>
-      <w:pPr>
-        <w:pStyle w:val="Normal"/>
-        <w:spacing w:before="0" w:after="160"/>
-        <w:rPr>
-          <w:rFonts w:ascii="Courier New" w:hAnsi="Courier New"/>
-          <w:b w:val="false"/>
-          <w:b w:val="false"/>
-          <w:bCs w:val="false"/>
-          <w:sz w:val="30"/>
-          <w:szCs w:val="30"/>
-        </w:rPr>
-      </w:pPr>
-      <w:r>
-        <w:rPr>
-          <w:rFonts w:ascii="Courier New" w:hAnsi="Courier New"/>
-          <w:b w:val="false"/>
-          <w:bCs w:val="false"/>
-          <w:sz w:val="30"/>
-          <w:szCs w:val="30"/>
-        </w:rPr>
-      </w:r>
-    </w:p>
-    <w:p>
-      <w:pPr>
-        <w:pStyle w:val="Normal"/>
-        <w:spacing w:before="0" w:after="160"/>
-        <w:rPr>
-          <w:b w:val="false"/>
-          <w:b w:val="false"/>
-          <w:bCs w:val="false"/>
-          <w:sz w:val="32"/>
-          <w:szCs w:val="32"/>
-        </w:rPr>
-      </w:pPr>
-      <w:r>
-        <w:rPr>
-          <w:b w:val="false"/>
-          <w:bCs w:val="false"/>
-          <w:sz w:val="32"/>
-          <w:szCs w:val="32"/>
-        </w:rPr>
-        <w:t>Operazione 4: Creazione di un evento</w:t>
+        <w:t xml:space="preserve"> Eventi(pause, elencoAttivitàSvolte, intrattenimento, quota)</w:t>
       </w:r>
     </w:p>
     <w:p>
@@ -23225,7 +23122,7 @@
           <w:sz w:val="30"/>
           <w:szCs w:val="30"/>
         </w:rPr>
-        <w:t>INSERT INTO</w:t>
+        <w:t>VALUES</w:t>
       </w:r>
       <w:r>
         <w:rPr>
@@ -23235,7 +23132,7 @@
           <w:sz w:val="30"/>
           <w:szCs w:val="30"/>
         </w:rPr>
-        <w:t xml:space="preserve"> Eventi(pause, elencoAttivitàSvolte, intrattenimento, quota)</w:t>
+        <w:t>(?, ?, ?, ?)</w:t>
       </w:r>
     </w:p>
     <w:p>
@@ -23249,6 +23146,75 @@
           <w:bCs w:val="false"/>
           <w:sz w:val="30"/>
           <w:szCs w:val="30"/>
+        </w:rPr>
+      </w:pPr>
+      <w:r>
+        <w:rPr>
+          <w:rFonts w:ascii="Courier New" w:hAnsi="Courier New"/>
+          <w:b w:val="false"/>
+          <w:bCs w:val="false"/>
+          <w:sz w:val="30"/>
+          <w:szCs w:val="30"/>
+        </w:rPr>
+      </w:r>
+    </w:p>
+    <w:p>
+      <w:pPr>
+        <w:pStyle w:val="Normal"/>
+        <w:spacing w:before="0" w:after="160"/>
+        <w:rPr>
+          <w:b w:val="false"/>
+          <w:b w:val="false"/>
+          <w:bCs w:val="false"/>
+          <w:sz w:val="32"/>
+          <w:szCs w:val="32"/>
+        </w:rPr>
+      </w:pPr>
+      <w:r>
+        <w:rPr>
+          <w:b w:val="false"/>
+          <w:bCs w:val="false"/>
+          <w:sz w:val="32"/>
+          <w:szCs w:val="32"/>
+        </w:rPr>
+      </w:r>
+      <w:r>
+        <w:br w:type="page"/>
+      </w:r>
+    </w:p>
+    <w:p>
+      <w:pPr>
+        <w:pStyle w:val="Normal"/>
+        <w:spacing w:before="0" w:after="160"/>
+        <w:rPr>
+          <w:b w:val="false"/>
+          <w:b w:val="false"/>
+          <w:bCs w:val="false"/>
+          <w:sz w:val="32"/>
+          <w:szCs w:val="32"/>
+        </w:rPr>
+      </w:pPr>
+      <w:r>
+        <w:rPr>
+          <w:b w:val="false"/>
+          <w:bCs w:val="false"/>
+          <w:sz w:val="32"/>
+          <w:szCs w:val="32"/>
+        </w:rPr>
+        <w:t>Operazione 5: Valutazione di un’attività</w:t>
+      </w:r>
+    </w:p>
+    <w:p>
+      <w:pPr>
+        <w:pStyle w:val="Normal"/>
+        <w:spacing w:before="0" w:after="160"/>
+        <w:rPr>
+          <w:rFonts w:ascii="Courier New" w:hAnsi="Courier New"/>
+          <w:b w:val="false"/>
+          <w:b w:val="false"/>
+          <w:bCs w:val="false"/>
+          <w:sz w:val="32"/>
+          <w:szCs w:val="32"/>
         </w:rPr>
       </w:pPr>
       <w:r>
@@ -23256,89 +23222,20 @@
           <w:rFonts w:ascii="Courier New" w:hAnsi="Courier New"/>
           <w:b/>
           <w:bCs/>
-          <w:sz w:val="30"/>
-          <w:szCs w:val="30"/>
-        </w:rPr>
-        <w:t>VALUES</w:t>
+          <w:sz w:val="32"/>
+          <w:szCs w:val="32"/>
+        </w:rPr>
+        <w:t>INSERT INTO</w:t>
       </w:r>
       <w:r>
         <w:rPr>
           <w:rFonts w:ascii="Courier New" w:hAnsi="Courier New"/>
           <w:b w:val="false"/>
           <w:bCs w:val="false"/>
-          <w:sz w:val="30"/>
-          <w:szCs w:val="30"/>
-        </w:rPr>
-        <w:t>(?, ?, ?, ?)</w:t>
-      </w:r>
-    </w:p>
-    <w:p>
-      <w:pPr>
-        <w:pStyle w:val="Normal"/>
-        <w:spacing w:before="0" w:after="160"/>
-        <w:rPr>
-          <w:rFonts w:ascii="Courier New" w:hAnsi="Courier New"/>
-          <w:b w:val="false"/>
-          <w:b w:val="false"/>
-          <w:bCs w:val="false"/>
-          <w:sz w:val="30"/>
-          <w:szCs w:val="30"/>
-        </w:rPr>
-      </w:pPr>
-      <w:r>
-        <w:rPr>
-          <w:rFonts w:ascii="Courier New" w:hAnsi="Courier New"/>
-          <w:b w:val="false"/>
-          <w:bCs w:val="false"/>
-          <w:sz w:val="30"/>
-          <w:szCs w:val="30"/>
-        </w:rPr>
-      </w:r>
-    </w:p>
-    <w:p>
-      <w:pPr>
-        <w:pStyle w:val="Normal"/>
-        <w:spacing w:before="0" w:after="160"/>
-        <w:rPr>
-          <w:b w:val="false"/>
-          <w:b w:val="false"/>
-          <w:bCs w:val="false"/>
-          <w:sz w:val="32"/>
-          <w:szCs w:val="32"/>
-        </w:rPr>
-      </w:pPr>
-      <w:r>
-        <w:rPr>
-          <w:b w:val="false"/>
-          <w:bCs w:val="false"/>
-          <w:sz w:val="32"/>
-          <w:szCs w:val="32"/>
-        </w:rPr>
-      </w:r>
-      <w:r>
-        <w:br w:type="page"/>
-      </w:r>
-    </w:p>
-    <w:p>
-      <w:pPr>
-        <w:pStyle w:val="Normal"/>
-        <w:spacing w:before="0" w:after="160"/>
-        <w:rPr>
-          <w:b w:val="false"/>
-          <w:b w:val="false"/>
-          <w:bCs w:val="false"/>
-          <w:sz w:val="32"/>
-          <w:szCs w:val="32"/>
-        </w:rPr>
-      </w:pPr>
-      <w:r>
-        <w:rPr>
-          <w:b w:val="false"/>
-          <w:bCs w:val="false"/>
-          <w:sz w:val="32"/>
-          <w:szCs w:val="32"/>
-        </w:rPr>
-        <w:t>Operazione 5: Valutazione di un’attività</w:t>
+          <w:sz w:val="32"/>
+          <w:szCs w:val="32"/>
+        </w:rPr>
+        <w:t xml:space="preserve"> Valutazioni(ID, utente, attività, valutazione)</w:t>
       </w:r>
     </w:p>
     <w:p>
@@ -23362,7 +23259,7 @@
           <w:sz w:val="32"/>
           <w:szCs w:val="32"/>
         </w:rPr>
-        <w:t>INSERT INTO</w:t>
+        <w:t>VALUES</w:t>
       </w:r>
       <w:r>
         <w:rPr>
@@ -23372,17 +23269,7 @@
           <w:sz w:val="32"/>
           <w:szCs w:val="32"/>
         </w:rPr>
-        <w:t xml:space="preserve"> </w:t>
-      </w:r>
-      <w:r>
-        <w:rPr>
-          <w:rFonts w:ascii="Courier New" w:hAnsi="Courier New"/>
-          <w:b w:val="false"/>
-          <w:bCs w:val="false"/>
-          <w:sz w:val="32"/>
-          <w:szCs w:val="32"/>
-        </w:rPr>
-        <w:t>Valutazioni(ID, utente, attività, valutazione)</w:t>
+        <w:t>(?, ?, ?, ?)</w:t>
       </w:r>
     </w:p>
     <w:p>
@@ -23406,7 +23293,7 @@
           <w:sz w:val="32"/>
           <w:szCs w:val="32"/>
         </w:rPr>
-        <w:t>VALUES</w:t>
+        <w:t>CHECK</w:t>
       </w:r>
       <w:r>
         <w:rPr>
@@ -23416,22 +23303,8 @@
           <w:sz w:val="32"/>
           <w:szCs w:val="32"/>
         </w:rPr>
-        <w:t>(?, ?, ?, ?)</w:t>
-      </w:r>
-    </w:p>
-    <w:p>
-      <w:pPr>
-        <w:pStyle w:val="Normal"/>
-        <w:spacing w:before="0" w:after="160"/>
-        <w:rPr>
-          <w:rFonts w:ascii="Courier New" w:hAnsi="Courier New"/>
-          <w:b w:val="false"/>
-          <w:b w:val="false"/>
-          <w:bCs w:val="false"/>
-          <w:sz w:val="32"/>
-          <w:szCs w:val="32"/>
-        </w:rPr>
-      </w:pPr>
+        <w:t xml:space="preserve"> (value2 </w:t>
+      </w:r>
       <w:r>
         <w:rPr>
           <w:rFonts w:ascii="Courier New" w:hAnsi="Courier New"/>
@@ -23440,7 +23313,7 @@
           <w:sz w:val="32"/>
           <w:szCs w:val="32"/>
         </w:rPr>
-        <w:t>CHECK</w:t>
+        <w:t>EXISTS</w:t>
       </w:r>
       <w:r>
         <w:rPr>
@@ -23450,7 +23323,7 @@
           <w:sz w:val="32"/>
           <w:szCs w:val="32"/>
         </w:rPr>
-        <w:t xml:space="preserve"> (value2 </w:t>
+        <w:t xml:space="preserve"> (</w:t>
       </w:r>
       <w:r>
         <w:rPr>
@@ -23460,7 +23333,7 @@
           <w:sz w:val="32"/>
           <w:szCs w:val="32"/>
         </w:rPr>
-        <w:t>EXISTS</w:t>
+        <w:t>SELECT</w:t>
       </w:r>
       <w:r>
         <w:rPr>
@@ -23470,37 +23343,7 @@
           <w:sz w:val="32"/>
           <w:szCs w:val="32"/>
         </w:rPr>
-        <w:t xml:space="preserve"> (</w:t>
-      </w:r>
-      <w:r>
-        <w:rPr>
-          <w:rFonts w:ascii="Courier New" w:hAnsi="Courier New"/>
-          <w:b/>
-          <w:bCs/>
-          <w:sz w:val="32"/>
-          <w:szCs w:val="32"/>
-        </w:rPr>
-        <w:t>SELECT</w:t>
-      </w:r>
-      <w:r>
-        <w:rPr>
-          <w:rFonts w:ascii="Courier New" w:hAnsi="Courier New"/>
-          <w:b w:val="false"/>
-          <w:bCs w:val="false"/>
-          <w:sz w:val="32"/>
-          <w:szCs w:val="32"/>
-        </w:rPr>
-        <w:t xml:space="preserve"> </w:t>
-      </w:r>
-      <w:r>
-        <w:rPr>
-          <w:rFonts w:ascii="Courier New" w:hAnsi="Courier New"/>
-          <w:b w:val="false"/>
-          <w:bCs w:val="false"/>
-          <w:sz w:val="32"/>
-          <w:szCs w:val="32"/>
-        </w:rPr>
-        <w:t>ID</w:t>
+        <w:t xml:space="preserve"> ID</w:t>
       </w:r>
     </w:p>
     <w:p>
@@ -23633,17 +23476,7 @@
           <w:sz w:val="32"/>
           <w:szCs w:val="32"/>
         </w:rPr>
-        <w:t xml:space="preserve"> </w:t>
-      </w:r>
-      <w:r>
-        <w:rPr>
-          <w:rFonts w:ascii="Courier New" w:hAnsi="Courier New"/>
-          <w:b w:val="false"/>
-          <w:bCs w:val="false"/>
-          <w:sz w:val="32"/>
-          <w:szCs w:val="32"/>
-        </w:rPr>
-        <w:t>ID</w:t>
+        <w:t xml:space="preserve"> ID</w:t>
       </w:r>
     </w:p>
     <w:p>
@@ -23691,17 +23524,7 @@
           <w:sz w:val="32"/>
           <w:szCs w:val="32"/>
         </w:rPr>
-        <w:t xml:space="preserve"> Attività)</w:t>
-      </w:r>
-      <w:r>
-        <w:rPr>
-          <w:rFonts w:ascii="Courier New" w:hAnsi="Courier New"/>
-          <w:b w:val="false"/>
-          <w:bCs w:val="false"/>
-          <w:sz w:val="32"/>
-          <w:szCs w:val="32"/>
-        </w:rPr>
-        <w:t>)</w:t>
+        <w:t xml:space="preserve"> Attività))</w:t>
       </w:r>
     </w:p>
     <w:p>

--- a/DB2022.docx
+++ b/DB2022.docx
@@ -2062,12 +2062,34 @@
       </w:pPr>
       <w:r>
         <w:rPr>
-          <w:b w:val="false"/>
-          <w:bCs w:val="false"/>
-          <w:sz w:val="32"/>
-          <w:szCs w:val="32"/>
-        </w:rPr>
-        <w:t>Creazione di gruppi</w:t>
+          <w:rFonts w:eastAsia="Calibri" w:cs="" w:cstheme="minorBidi" w:eastAsiaTheme="minorHAnsi"/>
+          <w:b w:val="false"/>
+          <w:bCs w:val="false"/>
+          <w:color w:val="auto"/>
+          <w:kern w:val="0"/>
+          <w:sz w:val="32"/>
+          <w:szCs w:val="32"/>
+          <w:lang w:val="it-IT" w:eastAsia="en-US" w:bidi="ar-SA"/>
+        </w:rPr>
+        <w:t>Adesione</w:t>
+      </w:r>
+      <w:r>
+        <w:rPr>
+          <w:b w:val="false"/>
+          <w:bCs w:val="false"/>
+          <w:sz w:val="32"/>
+          <w:szCs w:val="32"/>
+        </w:rPr>
+        <w:t xml:space="preserve"> </w:t>
+      </w:r>
+      <w:r>
+        <w:rPr>
+          <w:b w:val="false"/>
+          <w:bCs w:val="false"/>
+          <w:sz w:val="32"/>
+          <w:szCs w:val="32"/>
+        </w:rPr>
+        <w:t>a gruppi</w:t>
       </w:r>
     </w:p>
     <w:p>
@@ -2213,7 +2235,43 @@
           <w:sz w:val="32"/>
           <w:szCs w:val="32"/>
         </w:rPr>
-        <w:t>Lettura di tutte le attività partecipate da un utente</w:t>
+        <w:t xml:space="preserve">Lettura </w:t>
+      </w:r>
+      <w:r>
+        <w:rPr>
+          <w:b w:val="false"/>
+          <w:bCs w:val="false"/>
+          <w:sz w:val="32"/>
+          <w:szCs w:val="32"/>
+        </w:rPr>
+        <w:t>numero</w:t>
+      </w:r>
+      <w:r>
+        <w:rPr>
+          <w:b w:val="false"/>
+          <w:bCs w:val="false"/>
+          <w:sz w:val="32"/>
+          <w:szCs w:val="32"/>
+        </w:rPr>
+        <w:t xml:space="preserve"> </w:t>
+      </w:r>
+      <w:r>
+        <w:rPr>
+          <w:b w:val="false"/>
+          <w:bCs w:val="false"/>
+          <w:sz w:val="32"/>
+          <w:szCs w:val="32"/>
+        </w:rPr>
+        <w:t>del</w:t>
+      </w:r>
+      <w:r>
+        <w:rPr>
+          <w:b w:val="false"/>
+          <w:bCs w:val="false"/>
+          <w:sz w:val="32"/>
+          <w:szCs w:val="32"/>
+        </w:rPr>
+        <w:t>le attività partecipate da un utente</w:t>
       </w:r>
     </w:p>
     <w:p>
@@ -5438,8 +5496,19 @@
               <w:rPr/>
             </w:pPr>
             <w:r>
-              <w:rPr/>
-              <w:t>Creazione gruppo</w:t>
+              <w:rPr>
+                <w:rFonts w:eastAsia="Calibri" w:cs="" w:cstheme="minorBidi" w:eastAsiaTheme="minorHAnsi"/>
+                <w:color w:val="auto"/>
+                <w:kern w:val="0"/>
+                <w:sz w:val="22"/>
+                <w:szCs w:val="22"/>
+                <w:lang w:val="it-IT" w:eastAsia="en-US" w:bidi="ar-SA"/>
+              </w:rPr>
+              <w:t>Adesione</w:t>
+            </w:r>
+            <w:r>
+              <w:rPr/>
+              <w:t xml:space="preserve"> gruppo</w:t>
             </w:r>
           </w:p>
         </w:tc>
@@ -6498,7 +6567,11 @@
             </w:pPr>
             <w:r>
               <w:rPr/>
-              <w:t>Totale: 1Sx1 al giorno</w:t>
+              <w:t>Totale: 1Sx</w:t>
+            </w:r>
+            <w:r>
+              <w:rPr/>
+              <w:t>25 al giorno</w:t>
             </w:r>
           </w:p>
         </w:tc>
@@ -7048,7 +7121,11 @@
             </w:pPr>
             <w:r>
               <w:rPr/>
-              <w:t>Totale: 3Sx2 al giorno</w:t>
+              <w:t>Totale: 3Sx</w:t>
+            </w:r>
+            <w:r>
+              <w:rPr/>
+              <w:t>500 al giorno</w:t>
             </w:r>
           </w:p>
         </w:tc>
@@ -7113,21 +7190,28 @@
         </w:rPr>
       </w:pPr>
       <w:r>
-        <w:rPr>
-          <w:sz w:val="32"/>
-          <w:szCs w:val="32"/>
-        </w:rPr>
-        <w:t>Operazione 3: Cancellazione/modifica di un’attività esistente</w:t>
+        <w:rPr/>
+      </w:r>
+      <w:r>
+        <w:br w:type="page"/>
       </w:r>
     </w:p>
     <w:p>
       <w:pPr>
         <w:pStyle w:val="Normal"/>
         <w:rPr>
-          <w:sz w:val="28"/>
-          <w:szCs w:val="28"/>
-        </w:rPr>
-      </w:pPr>
+          <w:sz w:val="32"/>
+          <w:szCs w:val="32"/>
+        </w:rPr>
+      </w:pPr>
+      <w:r>
+        <w:rPr>
+          <w:sz w:val="32"/>
+          <w:szCs w:val="32"/>
+        </w:rPr>
+        <w:t>Operazione 3: Cancellazione/modifica di un’attività esistente</w:t>
+        <w:br/>
+      </w:r>
       <w:r>
         <w:rPr>
           <w:sz w:val="28"/>
@@ -7276,7 +7360,9 @@
         </w:tc>
       </w:tr>
       <w:tr>
-        <w:trPr/>
+        <w:trPr>
+          <w:trHeight w:val="396" w:hRule="atLeast"/>
+        </w:trPr>
         <w:tc>
           <w:tcPr>
             <w:tcW w:w="2256" w:type="dxa"/>
@@ -7572,6 +7658,7 @@
             </w:pPr>
             <w:r>
               <w:rPr/>
+              <w:t>Previsione</w:t>
             </w:r>
           </w:p>
         </w:tc>
@@ -7592,7 +7679,202 @@
             </w:pPr>
             <w:r>
               <w:rPr/>
-              <w:t>Totale: (3S + 3L)x2 al giorno</w:t>
+              <w:t>R</w:t>
+            </w:r>
+          </w:p>
+        </w:tc>
+        <w:tc>
+          <w:tcPr>
+            <w:tcW w:w="1260" w:type="dxa"/>
+            <w:tcBorders>
+              <w:left w:val="single" w:sz="2" w:space="0" w:color="000000"/>
+              <w:bottom w:val="single" w:sz="2" w:space="0" w:color="000000"/>
+            </w:tcBorders>
+          </w:tcPr>
+          <w:p>
+            <w:pPr>
+              <w:pStyle w:val="Contenutotabella"/>
+              <w:widowControl w:val="false"/>
+              <w:spacing w:before="0" w:after="160"/>
+              <w:rPr/>
+            </w:pPr>
+            <w:r>
+              <w:rPr/>
+              <w:t>1</w:t>
+            </w:r>
+          </w:p>
+        </w:tc>
+        <w:tc>
+          <w:tcPr>
+            <w:tcW w:w="1195" w:type="dxa"/>
+            <w:tcBorders>
+              <w:left w:val="single" w:sz="2" w:space="0" w:color="000000"/>
+              <w:bottom w:val="single" w:sz="2" w:space="0" w:color="000000"/>
+              <w:right w:val="single" w:sz="2" w:space="0" w:color="000000"/>
+            </w:tcBorders>
+          </w:tcPr>
+          <w:p>
+            <w:pPr>
+              <w:pStyle w:val="Contenutotabella"/>
+              <w:widowControl w:val="false"/>
+              <w:spacing w:before="0" w:after="160"/>
+              <w:rPr/>
+            </w:pPr>
+            <w:r>
+              <w:rPr/>
+              <w:t>M</w:t>
+            </w:r>
+          </w:p>
+        </w:tc>
+      </w:tr>
+      <w:tr>
+        <w:trPr/>
+        <w:tc>
+          <w:tcPr>
+            <w:tcW w:w="2256" w:type="dxa"/>
+            <w:tcBorders>
+              <w:left w:val="single" w:sz="2" w:space="0" w:color="000000"/>
+              <w:bottom w:val="single" w:sz="2" w:space="0" w:color="000000"/>
+            </w:tcBorders>
+          </w:tcPr>
+          <w:p>
+            <w:pPr>
+              <w:pStyle w:val="Contenutotabella"/>
+              <w:widowControl w:val="false"/>
+              <w:spacing w:before="0" w:after="160"/>
+              <w:rPr/>
+            </w:pPr>
+            <w:r>
+              <w:rPr/>
+              <w:t>Evento</w:t>
+            </w:r>
+          </w:p>
+        </w:tc>
+        <w:tc>
+          <w:tcPr>
+            <w:tcW w:w="4314" w:type="dxa"/>
+            <w:tcBorders>
+              <w:left w:val="single" w:sz="2" w:space="0" w:color="000000"/>
+              <w:bottom w:val="single" w:sz="2" w:space="0" w:color="000000"/>
+            </w:tcBorders>
+          </w:tcPr>
+          <w:p>
+            <w:pPr>
+              <w:pStyle w:val="Contenutotabella"/>
+              <w:widowControl w:val="false"/>
+              <w:spacing w:before="0" w:after="160"/>
+              <w:rPr/>
+            </w:pPr>
+            <w:r>
+              <w:rPr/>
+              <w:t>E</w:t>
+            </w:r>
+          </w:p>
+        </w:tc>
+        <w:tc>
+          <w:tcPr>
+            <w:tcW w:w="1260" w:type="dxa"/>
+            <w:tcBorders>
+              <w:left w:val="single" w:sz="2" w:space="0" w:color="000000"/>
+              <w:bottom w:val="single" w:sz="2" w:space="0" w:color="000000"/>
+            </w:tcBorders>
+          </w:tcPr>
+          <w:p>
+            <w:pPr>
+              <w:pStyle w:val="Contenutotabella"/>
+              <w:widowControl w:val="false"/>
+              <w:spacing w:before="0" w:after="160"/>
+              <w:rPr/>
+            </w:pPr>
+            <w:r>
+              <w:rPr/>
+              <w:t>1</w:t>
+            </w:r>
+          </w:p>
+        </w:tc>
+        <w:tc>
+          <w:tcPr>
+            <w:tcW w:w="1195" w:type="dxa"/>
+            <w:tcBorders>
+              <w:left w:val="single" w:sz="2" w:space="0" w:color="000000"/>
+              <w:bottom w:val="single" w:sz="2" w:space="0" w:color="000000"/>
+              <w:right w:val="single" w:sz="2" w:space="0" w:color="000000"/>
+            </w:tcBorders>
+          </w:tcPr>
+          <w:p>
+            <w:pPr>
+              <w:pStyle w:val="Contenutotabella"/>
+              <w:widowControl w:val="false"/>
+              <w:spacing w:before="0" w:after="160"/>
+              <w:rPr/>
+            </w:pPr>
+            <w:r>
+              <w:rPr/>
+              <w:t>M</w:t>
+            </w:r>
+          </w:p>
+        </w:tc>
+      </w:tr>
+      <w:tr>
+        <w:trPr/>
+        <w:tc>
+          <w:tcPr>
+            <w:tcW w:w="2256" w:type="dxa"/>
+            <w:tcBorders>
+              <w:left w:val="single" w:sz="2" w:space="0" w:color="000000"/>
+              <w:bottom w:val="single" w:sz="2" w:space="0" w:color="000000"/>
+            </w:tcBorders>
+          </w:tcPr>
+          <w:p>
+            <w:pPr>
+              <w:pStyle w:val="Contenutotabella"/>
+              <w:widowControl w:val="false"/>
+              <w:spacing w:before="0" w:after="160"/>
+              <w:rPr/>
+            </w:pPr>
+            <w:r>
+              <w:rPr/>
+            </w:r>
+          </w:p>
+        </w:tc>
+        <w:tc>
+          <w:tcPr>
+            <w:tcW w:w="4314" w:type="dxa"/>
+            <w:tcBorders>
+              <w:left w:val="single" w:sz="2" w:space="0" w:color="000000"/>
+              <w:bottom w:val="single" w:sz="2" w:space="0" w:color="000000"/>
+            </w:tcBorders>
+          </w:tcPr>
+          <w:p>
+            <w:pPr>
+              <w:pStyle w:val="Contenutotabella"/>
+              <w:widowControl w:val="false"/>
+              <w:spacing w:before="0" w:after="160"/>
+              <w:rPr/>
+            </w:pPr>
+            <w:r>
+              <w:rPr/>
+              <w:t>Totale: (</w:t>
+            </w:r>
+            <w:r>
+              <w:rPr/>
+              <w:t>5</w:t>
+            </w:r>
+            <w:r>
+              <w:rPr/>
+              <w:t xml:space="preserve">S + </w:t>
+            </w:r>
+            <w:r>
+              <w:rPr/>
+              <w:t>5</w:t>
+            </w:r>
+            <w:r>
+              <w:rPr/>
+              <w:t>L)x</w:t>
+            </w:r>
+            <w:r>
+              <w:rPr/>
+              <w:t>10 al mese</w:t>
             </w:r>
           </w:p>
         </w:tc>
@@ -7642,36 +7924,20 @@
     <w:p>
       <w:pPr>
         <w:pStyle w:val="Normal"/>
-        <w:rPr/>
-      </w:pPr>
-      <w:r>
-        <w:rPr/>
-      </w:r>
-      <w:r>
-        <w:br w:type="page"/>
-      </w:r>
-    </w:p>
-    <w:p>
-      <w:pPr>
-        <w:pStyle w:val="Normal"/>
-        <w:rPr>
-          <w:sz w:val="32"/>
-          <w:szCs w:val="32"/>
-        </w:rPr>
-      </w:pPr>
-      <w:r>
-        <w:rPr>
-          <w:sz w:val="32"/>
-          <w:szCs w:val="32"/>
-        </w:rPr>
+        <w:rPr>
+          <w:sz w:val="32"/>
+          <w:szCs w:val="32"/>
+        </w:rPr>
+      </w:pPr>
+      <w:r>
+        <w:rPr>
+          <w:sz w:val="32"/>
+          <w:szCs w:val="32"/>
+        </w:rPr>
+        <w:br/>
         <w:t>Operazione 4: Creazione di un evento</w:t>
-      </w:r>
-    </w:p>
-    <w:p>
-      <w:pPr>
-        <w:pStyle w:val="Normal"/>
-        <w:rPr/>
-      </w:pPr>
+        <w:br/>
+      </w:r>
       <w:r>
         <w:rPr>
           <w:sz w:val="28"/>
@@ -7695,7 +7961,14 @@
           <w:sz w:val="28"/>
           <w:szCs w:val="28"/>
         </w:rPr>
-        <w:t xml:space="preserve"> anche lui. Stessa valutazione è posta per l’entità Attività ed Equipaggiamento. </w:t>
+        <w:t xml:space="preserve"> anche lui. </w:t>
+      </w:r>
+      <w:r>
+        <w:rPr>
+          <w:sz w:val="28"/>
+          <w:szCs w:val="28"/>
+        </w:rPr>
+        <w:t>Si precisa che è possibile creare eventi solo con le attività esistenti.</w:t>
       </w:r>
     </w:p>
     <w:tbl>
@@ -8190,7 +8463,7 @@
             </w:pPr>
             <w:r>
               <w:rPr/>
-              <w:t>1</w:t>
+              <w:t>2</w:t>
             </w:r>
           </w:p>
         </w:tc>
@@ -8278,7 +8551,7 @@
             </w:pPr>
             <w:r>
               <w:rPr/>
-              <w:t>1</w:t>
+              <w:t>2</w:t>
             </w:r>
           </w:p>
         </w:tc>
@@ -8300,7 +8573,7 @@
             </w:pPr>
             <w:r>
               <w:rPr/>
-              <w:t>S</w:t>
+              <w:t>L</w:t>
             </w:r>
           </w:p>
         </w:tc>
@@ -8324,7 +8597,7 @@
             </w:pPr>
             <w:r>
               <w:rPr/>
-              <w:t>Necessita</w:t>
+              <w:t>Quota iscrizione</w:t>
             </w:r>
           </w:p>
         </w:tc>
@@ -8345,7 +8618,7 @@
             </w:pPr>
             <w:r>
               <w:rPr/>
-              <w:t>R</w:t>
+              <w:t>E</w:t>
             </w:r>
           </w:p>
         </w:tc>
@@ -8412,94 +8685,6 @@
             </w:pPr>
             <w:r>
               <w:rPr/>
-              <w:t>Equipaggiamento</w:t>
-            </w:r>
-          </w:p>
-        </w:tc>
-        <w:tc>
-          <w:tcPr>
-            <w:tcW w:w="4314" w:type="dxa"/>
-            <w:tcBorders>
-              <w:left w:val="single" w:sz="2" w:space="0" w:color="000000"/>
-              <w:bottom w:val="single" w:sz="2" w:space="0" w:color="000000"/>
-            </w:tcBorders>
-          </w:tcPr>
-          <w:p>
-            <w:pPr>
-              <w:pStyle w:val="Contenutotabella"/>
-              <w:widowControl w:val="false"/>
-              <w:spacing w:before="0" w:after="160"/>
-              <w:rPr/>
-            </w:pPr>
-            <w:r>
-              <w:rPr/>
-              <w:t>E</w:t>
-            </w:r>
-          </w:p>
-        </w:tc>
-        <w:tc>
-          <w:tcPr>
-            <w:tcW w:w="1260" w:type="dxa"/>
-            <w:tcBorders>
-              <w:left w:val="single" w:sz="2" w:space="0" w:color="000000"/>
-              <w:bottom w:val="single" w:sz="2" w:space="0" w:color="000000"/>
-            </w:tcBorders>
-          </w:tcPr>
-          <w:p>
-            <w:pPr>
-              <w:pStyle w:val="Contenutotabella"/>
-              <w:widowControl w:val="false"/>
-              <w:spacing w:before="0" w:after="160"/>
-              <w:rPr/>
-            </w:pPr>
-            <w:r>
-              <w:rPr/>
-              <w:t>1</w:t>
-            </w:r>
-          </w:p>
-        </w:tc>
-        <w:tc>
-          <w:tcPr>
-            <w:tcW w:w="1195" w:type="dxa"/>
-            <w:tcBorders>
-              <w:left w:val="single" w:sz="2" w:space="0" w:color="000000"/>
-              <w:bottom w:val="single" w:sz="2" w:space="0" w:color="000000"/>
-              <w:right w:val="single" w:sz="2" w:space="0" w:color="000000"/>
-            </w:tcBorders>
-          </w:tcPr>
-          <w:p>
-            <w:pPr>
-              <w:pStyle w:val="Contenutotabella"/>
-              <w:widowControl w:val="false"/>
-              <w:spacing w:before="0" w:after="160"/>
-              <w:rPr/>
-            </w:pPr>
-            <w:r>
-              <w:rPr/>
-              <w:t>S</w:t>
-            </w:r>
-          </w:p>
-        </w:tc>
-      </w:tr>
-      <w:tr>
-        <w:trPr/>
-        <w:tc>
-          <w:tcPr>
-            <w:tcW w:w="2256" w:type="dxa"/>
-            <w:tcBorders>
-              <w:left w:val="single" w:sz="2" w:space="0" w:color="000000"/>
-              <w:bottom w:val="single" w:sz="2" w:space="0" w:color="000000"/>
-            </w:tcBorders>
-          </w:tcPr>
-          <w:p>
-            <w:pPr>
-              <w:pStyle w:val="Contenutotabella"/>
-              <w:widowControl w:val="false"/>
-              <w:spacing w:before="0" w:after="160"/>
-              <w:rPr/>
-            </w:pPr>
-            <w:r>
-              <w:rPr/>
             </w:r>
           </w:p>
         </w:tc>
@@ -8574,6 +8759,21 @@
       </w:pPr>
       <w:r>
         <w:rPr/>
+      </w:r>
+    </w:p>
+    <w:p>
+      <w:pPr>
+        <w:pStyle w:val="Normal"/>
+        <w:rPr>
+          <w:sz w:val="32"/>
+          <w:szCs w:val="32"/>
+        </w:rPr>
+      </w:pPr>
+      <w:r>
+        <w:rPr/>
+      </w:r>
+      <w:r>
+        <w:br w:type="page"/>
       </w:r>
     </w:p>
     <w:p>
@@ -8764,7 +8964,7 @@
                 <w:szCs w:val="22"/>
                 <w:lang w:val="it-IT" w:eastAsia="en-US" w:bidi="ar-SA"/>
               </w:rPr>
-              <w:t>Utente</w:t>
+              <w:t>Valutazione</w:t>
             </w:r>
           </w:p>
         </w:tc>
@@ -8785,7 +8985,7 @@
             </w:pPr>
             <w:r>
               <w:rPr/>
-              <w:t>E</w:t>
+              <w:t>R</w:t>
             </w:r>
           </w:p>
         </w:tc>
@@ -8828,7 +9028,7 @@
             </w:pPr>
             <w:r>
               <w:rPr/>
-              <w:t>L</w:t>
+              <w:t>S</w:t>
             </w:r>
           </w:p>
         </w:tc>
@@ -8848,25 +9048,11 @@
               <w:pStyle w:val="Contenutotabella"/>
               <w:widowControl w:val="false"/>
               <w:spacing w:before="0" w:after="160"/>
-              <w:rPr>
-                <w:rFonts w:ascii="Calibri" w:hAnsi="Calibri" w:eastAsia="Calibri" w:cs="" w:asciiTheme="minorHAnsi" w:cstheme="minorBidi" w:eastAsiaTheme="minorHAnsi" w:hAnsiTheme="minorHAnsi"/>
-                <w:color w:val="auto"/>
-                <w:kern w:val="0"/>
-                <w:sz w:val="22"/>
-                <w:szCs w:val="22"/>
-                <w:lang w:val="it-IT" w:eastAsia="en-US" w:bidi="ar-SA"/>
-              </w:rPr>
-            </w:pPr>
-            <w:r>
-              <w:rPr>
-                <w:rFonts w:eastAsia="Calibri" w:cs="" w:cstheme="minorBidi" w:eastAsiaTheme="minorHAnsi"/>
-                <w:color w:val="auto"/>
-                <w:kern w:val="0"/>
-                <w:sz w:val="22"/>
-                <w:szCs w:val="22"/>
-                <w:lang w:val="it-IT" w:eastAsia="en-US" w:bidi="ar-SA"/>
-              </w:rPr>
-              <w:t>Valutazione</w:t>
+              <w:rPr/>
+            </w:pPr>
+            <w:r>
+              <w:rPr/>
+              <w:t>Attività</w:t>
             </w:r>
           </w:p>
         </w:tc>
@@ -8887,7 +9073,7 @@
             </w:pPr>
             <w:r>
               <w:rPr/>
-              <w:t>R</w:t>
+              <w:t>E</w:t>
             </w:r>
           </w:p>
         </w:tc>
@@ -8930,7 +9116,7 @@
             </w:pPr>
             <w:r>
               <w:rPr/>
-              <w:t>S</w:t>
+              <w:t>L</w:t>
             </w:r>
           </w:p>
         </w:tc>
@@ -8954,7 +9140,6 @@
             </w:pPr>
             <w:r>
               <w:rPr/>
-              <w:t>Attività</w:t>
             </w:r>
           </w:p>
         </w:tc>
@@ -8975,94 +9160,23 @@
             </w:pPr>
             <w:r>
               <w:rPr/>
-              <w:t>E</w:t>
-            </w:r>
-          </w:p>
-        </w:tc>
-        <w:tc>
-          <w:tcPr>
-            <w:tcW w:w="1260" w:type="dxa"/>
-            <w:tcBorders>
-              <w:left w:val="single" w:sz="2" w:space="0" w:color="000000"/>
-              <w:bottom w:val="single" w:sz="2" w:space="0" w:color="000000"/>
-            </w:tcBorders>
-          </w:tcPr>
-          <w:p>
-            <w:pPr>
-              <w:pStyle w:val="Contenutotabella"/>
-              <w:widowControl w:val="false"/>
-              <w:spacing w:before="0" w:after="160"/>
-              <w:rPr/>
-            </w:pPr>
+              <w:t>Totale: (</w:t>
+            </w:r>
             <w:r>
               <w:rPr/>
               <w:t>1</w:t>
             </w:r>
-          </w:p>
-        </w:tc>
-        <w:tc>
-          <w:tcPr>
-            <w:tcW w:w="1195" w:type="dxa"/>
-            <w:tcBorders>
-              <w:left w:val="single" w:sz="2" w:space="0" w:color="000000"/>
-              <w:bottom w:val="single" w:sz="2" w:space="0" w:color="000000"/>
-              <w:right w:val="single" w:sz="2" w:space="0" w:color="000000"/>
-            </w:tcBorders>
-          </w:tcPr>
-          <w:p>
-            <w:pPr>
-              <w:pStyle w:val="Contenutotabella"/>
-              <w:widowControl w:val="false"/>
-              <w:spacing w:before="0" w:after="160"/>
-              <w:rPr/>
-            </w:pPr>
-            <w:r>
-              <w:rPr/>
-              <w:t>L</w:t>
-            </w:r>
-          </w:p>
-        </w:tc>
-      </w:tr>
-      <w:tr>
-        <w:trPr/>
-        <w:tc>
-          <w:tcPr>
-            <w:tcW w:w="2256" w:type="dxa"/>
-            <w:tcBorders>
-              <w:left w:val="single" w:sz="2" w:space="0" w:color="000000"/>
-              <w:bottom w:val="single" w:sz="2" w:space="0" w:color="000000"/>
-            </w:tcBorders>
-          </w:tcPr>
-          <w:p>
-            <w:pPr>
-              <w:pStyle w:val="Contenutotabella"/>
-              <w:widowControl w:val="false"/>
-              <w:spacing w:before="0" w:after="160"/>
-              <w:rPr/>
-            </w:pPr>
-            <w:r>
-              <w:rPr/>
-            </w:r>
-          </w:p>
-        </w:tc>
-        <w:tc>
-          <w:tcPr>
-            <w:tcW w:w="4314" w:type="dxa"/>
-            <w:tcBorders>
-              <w:left w:val="single" w:sz="2" w:space="0" w:color="000000"/>
-              <w:bottom w:val="single" w:sz="2" w:space="0" w:color="000000"/>
-            </w:tcBorders>
-          </w:tcPr>
-          <w:p>
-            <w:pPr>
-              <w:pStyle w:val="Contenutotabella"/>
-              <w:widowControl w:val="false"/>
-              <w:spacing w:before="0" w:after="160"/>
-              <w:rPr/>
-            </w:pPr>
-            <w:r>
-              <w:rPr/>
-              <w:t>Totale: (2L + 1S)x1 al giorno</w:t>
+            <w:r>
+              <w:rPr/>
+              <w:t>L + 1S)x</w:t>
+            </w:r>
+            <w:r>
+              <w:rPr/>
+              <w:t>220</w:t>
+            </w:r>
+            <w:r>
+              <w:rPr/>
+              <w:t xml:space="preserve"> al giorno</w:t>
             </w:r>
           </w:p>
         </w:tc>
@@ -9131,35 +9245,9 @@
           <w:sz w:val="32"/>
           <w:szCs w:val="32"/>
         </w:rPr>
-      </w:r>
-      <w:r>
-        <w:br w:type="page"/>
-      </w:r>
-    </w:p>
-    <w:p>
-      <w:pPr>
-        <w:pStyle w:val="Normal"/>
-        <w:rPr>
-          <w:sz w:val="32"/>
-          <w:szCs w:val="32"/>
-        </w:rPr>
-      </w:pPr>
-      <w:r>
-        <w:rPr>
-          <w:sz w:val="32"/>
-          <w:szCs w:val="32"/>
-        </w:rPr>
         <w:t>Operazione 6: Ricerca di un’attività</w:t>
-      </w:r>
-    </w:p>
-    <w:p>
-      <w:pPr>
-        <w:pStyle w:val="Normal"/>
-        <w:rPr>
-          <w:sz w:val="28"/>
-          <w:szCs w:val="28"/>
-        </w:rPr>
-      </w:pPr>
+        <w:br/>
+      </w:r>
       <w:r>
         <w:rPr>
           <w:sz w:val="28"/>
@@ -9368,7 +9456,11 @@
             </w:pPr>
             <w:r>
               <w:rPr/>
-              <w:t>2’500’000</w:t>
+              <w:t>2</w:t>
+            </w:r>
+            <w:r>
+              <w:rPr/>
+              <w:t>00’000</w:t>
             </w:r>
           </w:p>
         </w:tc>
@@ -9621,7 +9713,29 @@
                 <w:szCs w:val="22"/>
                 <w:lang w:val="it-IT" w:eastAsia="en-US" w:bidi="ar-SA"/>
               </w:rPr>
-              <w:t>2’500’002Lx20 al giorno</w:t>
+              <w:t>200’002Lx2’0</w:t>
+            </w:r>
+            <w:r>
+              <w:rPr>
+                <w:rFonts w:eastAsia="Calibri" w:cs="" w:cstheme="minorBidi" w:eastAsiaTheme="minorHAnsi"/>
+                <w:color w:val="auto"/>
+                <w:kern w:val="0"/>
+                <w:sz w:val="22"/>
+                <w:szCs w:val="22"/>
+                <w:lang w:val="it-IT" w:eastAsia="en-US" w:bidi="ar-SA"/>
+              </w:rPr>
+              <w:t>00</w:t>
+            </w:r>
+            <w:r>
+              <w:rPr>
+                <w:rFonts w:eastAsia="Calibri" w:cs="" w:cstheme="minorBidi" w:eastAsiaTheme="minorHAnsi"/>
+                <w:color w:val="auto"/>
+                <w:kern w:val="0"/>
+                <w:sz w:val="22"/>
+                <w:szCs w:val="22"/>
+                <w:lang w:val="it-IT" w:eastAsia="en-US" w:bidi="ar-SA"/>
+              </w:rPr>
+              <w:t xml:space="preserve"> al giorno</w:t>
             </w:r>
           </w:p>
         </w:tc>
@@ -9680,6 +9794,21 @@
     <w:p>
       <w:pPr>
         <w:pStyle w:val="Normal"/>
+        <w:rPr>
+          <w:sz w:val="32"/>
+          <w:szCs w:val="32"/>
+        </w:rPr>
+      </w:pPr>
+      <w:r>
+        <w:rPr/>
+      </w:r>
+      <w:r>
+        <w:br w:type="page"/>
+      </w:r>
+    </w:p>
+    <w:p>
+      <w:pPr>
+        <w:pStyle w:val="Normal"/>
         <w:rPr/>
       </w:pPr>
       <w:r>
@@ -9706,22 +9835,51 @@
           <w:szCs w:val="32"/>
         </w:rPr>
         <w:t xml:space="preserve"> ad un evento</w:t>
-      </w:r>
-    </w:p>
-    <w:p>
-      <w:pPr>
-        <w:pStyle w:val="Normal"/>
+        <w:br/>
+      </w:r>
+      <w:r>
         <w:rPr>
           <w:sz w:val="28"/>
           <w:szCs w:val="28"/>
         </w:rPr>
-      </w:pPr>
-      <w:r>
-        <w:rPr>
+        <w:t>All’evento dovrà essere modificato l’attributo Elenco Partecipanti e all’utente dovrà essere modificato l’attributo Numero Eventi Partecipati.</w:t>
+        <w:br/>
+      </w:r>
+      <w:r>
+        <w:rPr>
+          <w:rFonts w:eastAsia="Calibri" w:cs="" w:cstheme="minorBidi" w:eastAsiaTheme="minorHAnsi"/>
+          <w:color w:val="auto"/>
+          <w:kern w:val="0"/>
           <w:sz w:val="28"/>
           <w:szCs w:val="28"/>
-        </w:rPr>
-        <w:t>All’evento dovrà essere modificato l’attributo Elenco Partecipanti e all’utente dovrà essere modificato l’attributo Numero Eventi Partecipati.</w:t>
+          <w:lang w:val="it-IT" w:eastAsia="en-US" w:bidi="ar-SA"/>
+        </w:rPr>
+        <w:t>Si</w:t>
+      </w:r>
+      <w:r>
+        <w:rPr>
+          <w:sz w:val="28"/>
+          <w:szCs w:val="28"/>
+        </w:rPr>
+        <w:t xml:space="preserve"> </w:t>
+      </w:r>
+      <w:r>
+        <w:rPr>
+          <w:rFonts w:eastAsia="Calibri" w:cs="" w:cstheme="minorBidi" w:eastAsiaTheme="minorHAnsi"/>
+          <w:color w:val="auto"/>
+          <w:kern w:val="0"/>
+          <w:sz w:val="28"/>
+          <w:szCs w:val="28"/>
+          <w:lang w:val="it-IT" w:eastAsia="en-US" w:bidi="ar-SA"/>
+        </w:rPr>
+        <w:t>ipotizza</w:t>
+      </w:r>
+      <w:r>
+        <w:rPr>
+          <w:sz w:val="28"/>
+          <w:szCs w:val="28"/>
+        </w:rPr>
+        <w:t xml:space="preserve"> il caso peggiore in cui l’evento preveda anche una quota di iscrizione.</w:t>
       </w:r>
     </w:p>
     <w:tbl>
@@ -10174,6 +10332,7 @@
             </w:pPr>
             <w:r>
               <w:rPr/>
+              <w:t>Pagamento</w:t>
             </w:r>
           </w:p>
         </w:tc>
@@ -10194,7 +10353,216 @@
             </w:pPr>
             <w:r>
               <w:rPr/>
-              <w:t>Totale: (2L + 3S)x15 al mese</w:t>
+              <w:t>R</w:t>
+            </w:r>
+          </w:p>
+        </w:tc>
+        <w:tc>
+          <w:tcPr>
+            <w:tcW w:w="1260" w:type="dxa"/>
+            <w:tcBorders>
+              <w:left w:val="single" w:sz="2" w:space="0" w:color="000000"/>
+              <w:bottom w:val="single" w:sz="2" w:space="0" w:color="000000"/>
+            </w:tcBorders>
+          </w:tcPr>
+          <w:p>
+            <w:pPr>
+              <w:pStyle w:val="Contenutotabella"/>
+              <w:widowControl w:val="false"/>
+              <w:spacing w:before="0" w:after="160"/>
+              <w:rPr/>
+            </w:pPr>
+            <w:r>
+              <w:rPr/>
+              <w:t>1</w:t>
+            </w:r>
+          </w:p>
+        </w:tc>
+        <w:tc>
+          <w:tcPr>
+            <w:tcW w:w="1195" w:type="dxa"/>
+            <w:tcBorders>
+              <w:left w:val="single" w:sz="2" w:space="0" w:color="000000"/>
+              <w:bottom w:val="single" w:sz="2" w:space="0" w:color="000000"/>
+              <w:right w:val="single" w:sz="2" w:space="0" w:color="000000"/>
+            </w:tcBorders>
+          </w:tcPr>
+          <w:p>
+            <w:pPr>
+              <w:pStyle w:val="Contenutotabella"/>
+              <w:widowControl w:val="false"/>
+              <w:spacing w:before="0" w:after="160"/>
+              <w:rPr/>
+            </w:pPr>
+            <w:r>
+              <w:rPr/>
+              <w:t>S</w:t>
+            </w:r>
+          </w:p>
+        </w:tc>
+      </w:tr>
+      <w:tr>
+        <w:trPr/>
+        <w:tc>
+          <w:tcPr>
+            <w:tcW w:w="2256" w:type="dxa"/>
+            <w:tcBorders>
+              <w:left w:val="single" w:sz="2" w:space="0" w:color="000000"/>
+              <w:bottom w:val="single" w:sz="2" w:space="0" w:color="000000"/>
+            </w:tcBorders>
+          </w:tcPr>
+          <w:p>
+            <w:pPr>
+              <w:pStyle w:val="Contenutotabella"/>
+              <w:widowControl w:val="false"/>
+              <w:spacing w:before="0" w:after="160"/>
+              <w:rPr>
+                <w:rFonts w:ascii="Calibri" w:hAnsi="Calibri" w:eastAsia="Calibri" w:cs="" w:asciiTheme="minorHAnsi" w:cstheme="minorBidi" w:eastAsiaTheme="minorHAnsi" w:hAnsiTheme="minorHAnsi"/>
+                <w:color w:val="auto"/>
+                <w:kern w:val="0"/>
+                <w:sz w:val="22"/>
+                <w:szCs w:val="22"/>
+                <w:lang w:val="it-IT" w:eastAsia="en-US" w:bidi="ar-SA"/>
+              </w:rPr>
+            </w:pPr>
+            <w:r>
+              <w:rPr>
+                <w:rFonts w:eastAsia="Calibri" w:cs="" w:cstheme="minorBidi" w:eastAsiaTheme="minorHAnsi"/>
+                <w:color w:val="auto"/>
+                <w:kern w:val="0"/>
+                <w:sz w:val="22"/>
+                <w:szCs w:val="22"/>
+                <w:lang w:val="it-IT" w:eastAsia="en-US" w:bidi="ar-SA"/>
+              </w:rPr>
+              <w:t>Quota iscrizione</w:t>
+            </w:r>
+          </w:p>
+        </w:tc>
+        <w:tc>
+          <w:tcPr>
+            <w:tcW w:w="4314" w:type="dxa"/>
+            <w:tcBorders>
+              <w:left w:val="single" w:sz="2" w:space="0" w:color="000000"/>
+              <w:bottom w:val="single" w:sz="2" w:space="0" w:color="000000"/>
+            </w:tcBorders>
+          </w:tcPr>
+          <w:p>
+            <w:pPr>
+              <w:pStyle w:val="Contenutotabella"/>
+              <w:widowControl w:val="false"/>
+              <w:spacing w:before="0" w:after="160"/>
+              <w:rPr/>
+            </w:pPr>
+            <w:r>
+              <w:rPr/>
+              <w:t>E</w:t>
+            </w:r>
+          </w:p>
+        </w:tc>
+        <w:tc>
+          <w:tcPr>
+            <w:tcW w:w="1260" w:type="dxa"/>
+            <w:tcBorders>
+              <w:left w:val="single" w:sz="2" w:space="0" w:color="000000"/>
+              <w:bottom w:val="single" w:sz="2" w:space="0" w:color="000000"/>
+            </w:tcBorders>
+          </w:tcPr>
+          <w:p>
+            <w:pPr>
+              <w:pStyle w:val="Contenutotabella"/>
+              <w:widowControl w:val="false"/>
+              <w:spacing w:before="0" w:after="160"/>
+              <w:rPr/>
+            </w:pPr>
+            <w:r>
+              <w:rPr/>
+              <w:t>1</w:t>
+            </w:r>
+          </w:p>
+        </w:tc>
+        <w:tc>
+          <w:tcPr>
+            <w:tcW w:w="1195" w:type="dxa"/>
+            <w:tcBorders>
+              <w:left w:val="single" w:sz="2" w:space="0" w:color="000000"/>
+              <w:bottom w:val="single" w:sz="2" w:space="0" w:color="000000"/>
+              <w:right w:val="single" w:sz="2" w:space="0" w:color="000000"/>
+            </w:tcBorders>
+          </w:tcPr>
+          <w:p>
+            <w:pPr>
+              <w:pStyle w:val="Contenutotabella"/>
+              <w:widowControl w:val="false"/>
+              <w:spacing w:before="0" w:after="160"/>
+              <w:rPr/>
+            </w:pPr>
+            <w:r>
+              <w:rPr/>
+              <w:t>L</w:t>
+            </w:r>
+          </w:p>
+        </w:tc>
+      </w:tr>
+      <w:tr>
+        <w:trPr/>
+        <w:tc>
+          <w:tcPr>
+            <w:tcW w:w="2256" w:type="dxa"/>
+            <w:tcBorders>
+              <w:left w:val="single" w:sz="2" w:space="0" w:color="000000"/>
+              <w:bottom w:val="single" w:sz="2" w:space="0" w:color="000000"/>
+            </w:tcBorders>
+          </w:tcPr>
+          <w:p>
+            <w:pPr>
+              <w:pStyle w:val="Contenutotabella"/>
+              <w:widowControl w:val="false"/>
+              <w:spacing w:before="0" w:after="160"/>
+              <w:rPr/>
+            </w:pPr>
+            <w:r>
+              <w:rPr/>
+            </w:r>
+          </w:p>
+        </w:tc>
+        <w:tc>
+          <w:tcPr>
+            <w:tcW w:w="4314" w:type="dxa"/>
+            <w:tcBorders>
+              <w:left w:val="single" w:sz="2" w:space="0" w:color="000000"/>
+              <w:bottom w:val="single" w:sz="2" w:space="0" w:color="000000"/>
+            </w:tcBorders>
+          </w:tcPr>
+          <w:p>
+            <w:pPr>
+              <w:pStyle w:val="Contenutotabella"/>
+              <w:widowControl w:val="false"/>
+              <w:spacing w:before="0" w:after="160"/>
+              <w:rPr/>
+            </w:pPr>
+            <w:r>
+              <w:rPr/>
+              <w:t>Totale: (</w:t>
+            </w:r>
+            <w:r>
+              <w:rPr/>
+              <w:t>3</w:t>
+            </w:r>
+            <w:r>
+              <w:rPr/>
+              <w:t xml:space="preserve">L + </w:t>
+            </w:r>
+            <w:r>
+              <w:rPr/>
+              <w:t>4</w:t>
+            </w:r>
+            <w:r>
+              <w:rPr/>
+              <w:t>S)x1</w:t>
+            </w:r>
+            <w:r>
+              <w:rPr/>
+              <w:t>2 al mese</w:t>
             </w:r>
           </w:p>
         </w:tc>
@@ -10264,6 +10632,13 @@
           <w:szCs w:val="32"/>
         </w:rPr>
         <w:t>Operazione 8: Creazione vincolo di amicizia</w:t>
+      </w:r>
+      <w:r>
+        <w:rPr>
+          <w:sz w:val="32"/>
+          <w:szCs w:val="32"/>
+        </w:rPr>
+        <w:t>(?)</w:t>
       </w:r>
     </w:p>
     <w:tbl>
@@ -10648,7 +11023,11 @@
             </w:pPr>
             <w:r>
               <w:rPr/>
-              <w:t>Totale: (2L + 1S)x30 al giorno</w:t>
+              <w:t>Totale: (2L + 1S)x</w:t>
+            </w:r>
+            <w:r>
+              <w:rPr/>
+              <w:t>7 al giorno</w:t>
             </w:r>
           </w:p>
         </w:tc>
@@ -10698,13 +11077,13 @@
     <w:p>
       <w:pPr>
         <w:pStyle w:val="Normal"/>
+        <w:rPr>
+          <w:sz w:val="32"/>
+          <w:szCs w:val="32"/>
+        </w:rPr>
+      </w:pPr>
+      <w:r>
         <w:rPr/>
-      </w:pPr>
-      <w:r>
-        <w:rPr/>
-      </w:r>
-      <w:r>
-        <w:br w:type="page"/>
       </w:r>
     </w:p>
     <w:p>
@@ -10720,7 +11099,33 @@
           <w:sz w:val="32"/>
           <w:szCs w:val="32"/>
         </w:rPr>
-        <w:t>Operazione 9: Creazione gruppo (?)</w:t>
+        <w:t xml:space="preserve">Operazione 9: </w:t>
+      </w:r>
+      <w:r>
+        <w:rPr>
+          <w:rFonts w:eastAsia="Calibri" w:cs="" w:cstheme="minorBidi" w:eastAsiaTheme="minorHAnsi"/>
+          <w:color w:val="auto"/>
+          <w:kern w:val="0"/>
+          <w:sz w:val="32"/>
+          <w:szCs w:val="32"/>
+          <w:lang w:val="it-IT" w:eastAsia="en-US" w:bidi="ar-SA"/>
+        </w:rPr>
+        <w:t>Adesione</w:t>
+      </w:r>
+      <w:r>
+        <w:rPr>
+          <w:sz w:val="32"/>
+          <w:szCs w:val="32"/>
+        </w:rPr>
+        <w:t xml:space="preserve"> gruppo</w:t>
+        <w:br/>
+      </w:r>
+      <w:r>
+        <w:rPr>
+          <w:sz w:val="28"/>
+          <w:szCs w:val="28"/>
+        </w:rPr>
+        <w:t>Nella peggiore delle ipotesi bisogna istanziare la relazione.</w:t>
       </w:r>
     </w:p>
     <w:tbl>
@@ -10877,25 +11282,11 @@
               <w:pStyle w:val="Contenutotabella"/>
               <w:widowControl w:val="false"/>
               <w:spacing w:before="0" w:after="160"/>
-              <w:rPr>
-                <w:rFonts w:ascii="Calibri" w:hAnsi="Calibri" w:eastAsia="Calibri" w:cs="" w:asciiTheme="minorHAnsi" w:cstheme="minorBidi" w:eastAsiaTheme="minorHAnsi" w:hAnsiTheme="minorHAnsi"/>
-                <w:color w:val="auto"/>
-                <w:kern w:val="0"/>
-                <w:sz w:val="22"/>
-                <w:szCs w:val="22"/>
-                <w:lang w:val="it-IT" w:eastAsia="en-US" w:bidi="ar-SA"/>
-              </w:rPr>
-            </w:pPr>
-            <w:r>
-              <w:rPr>
-                <w:rFonts w:eastAsia="Calibri" w:cs="" w:cstheme="minorBidi" w:eastAsiaTheme="minorHAnsi"/>
-                <w:color w:val="auto"/>
-                <w:kern w:val="0"/>
-                <w:sz w:val="22"/>
-                <w:szCs w:val="22"/>
-                <w:lang w:val="it-IT" w:eastAsia="en-US" w:bidi="ar-SA"/>
-              </w:rPr>
-              <w:t>Utente</w:t>
+              <w:rPr/>
+            </w:pPr>
+            <w:r>
+              <w:rPr/>
+              <w:t>Gruppo</w:t>
             </w:r>
           </w:p>
         </w:tc>
@@ -10916,7 +11307,7 @@
             </w:pPr>
             <w:r>
               <w:rPr/>
-              <w:t>E</w:t>
+              <w:t>R</w:t>
             </w:r>
           </w:p>
         </w:tc>
@@ -10959,7 +11350,7 @@
             </w:pPr>
             <w:r>
               <w:rPr/>
-              <w:t>L</w:t>
+              <w:t>M</w:t>
             </w:r>
           </w:p>
         </w:tc>
@@ -10983,7 +11374,6 @@
             </w:pPr>
             <w:r>
               <w:rPr/>
-              <w:t>Gruppo</w:t>
             </w:r>
           </w:p>
         </w:tc>
@@ -11004,94 +11394,11 @@
             </w:pPr>
             <w:r>
               <w:rPr/>
-              <w:t>R</w:t>
-            </w:r>
-          </w:p>
-        </w:tc>
-        <w:tc>
-          <w:tcPr>
-            <w:tcW w:w="1260" w:type="dxa"/>
-            <w:tcBorders>
-              <w:left w:val="single" w:sz="2" w:space="0" w:color="000000"/>
-              <w:bottom w:val="single" w:sz="2" w:space="0" w:color="000000"/>
-            </w:tcBorders>
-          </w:tcPr>
-          <w:p>
-            <w:pPr>
-              <w:pStyle w:val="Contenutotabella"/>
-              <w:widowControl w:val="false"/>
-              <w:spacing w:before="0" w:after="160"/>
-              <w:rPr/>
-            </w:pPr>
-            <w:r>
-              <w:rPr/>
-              <w:t>1</w:t>
-            </w:r>
-          </w:p>
-        </w:tc>
-        <w:tc>
-          <w:tcPr>
-            <w:tcW w:w="1195" w:type="dxa"/>
-            <w:tcBorders>
-              <w:left w:val="single" w:sz="2" w:space="0" w:color="000000"/>
-              <w:bottom w:val="single" w:sz="2" w:space="0" w:color="000000"/>
-              <w:right w:val="single" w:sz="2" w:space="0" w:color="000000"/>
-            </w:tcBorders>
-          </w:tcPr>
-          <w:p>
-            <w:pPr>
-              <w:pStyle w:val="Contenutotabella"/>
-              <w:widowControl w:val="false"/>
-              <w:spacing w:before="0" w:after="160"/>
-              <w:rPr/>
-            </w:pPr>
-            <w:r>
-              <w:rPr/>
-              <w:t>L</w:t>
-            </w:r>
-          </w:p>
-        </w:tc>
-      </w:tr>
-      <w:tr>
-        <w:trPr/>
-        <w:tc>
-          <w:tcPr>
-            <w:tcW w:w="2256" w:type="dxa"/>
-            <w:tcBorders>
-              <w:left w:val="single" w:sz="2" w:space="0" w:color="000000"/>
-              <w:bottom w:val="single" w:sz="2" w:space="0" w:color="000000"/>
-            </w:tcBorders>
-          </w:tcPr>
-          <w:p>
-            <w:pPr>
-              <w:pStyle w:val="Contenutotabella"/>
-              <w:widowControl w:val="false"/>
-              <w:spacing w:before="0" w:after="160"/>
-              <w:rPr/>
-            </w:pPr>
-            <w:r>
-              <w:rPr/>
-            </w:r>
-          </w:p>
-        </w:tc>
-        <w:tc>
-          <w:tcPr>
-            <w:tcW w:w="4314" w:type="dxa"/>
-            <w:tcBorders>
-              <w:left w:val="single" w:sz="2" w:space="0" w:color="000000"/>
-              <w:bottom w:val="single" w:sz="2" w:space="0" w:color="000000"/>
-            </w:tcBorders>
-          </w:tcPr>
-          <w:p>
-            <w:pPr>
-              <w:pStyle w:val="Contenutotabella"/>
-              <w:widowControl w:val="false"/>
-              <w:spacing w:before="0" w:after="160"/>
-              <w:rPr/>
-            </w:pPr>
-            <w:r>
-              <w:rPr/>
-              <w:t>Totale: 2Lx1 al giorno</w:t>
+              <w:t xml:space="preserve">Totale: </w:t>
+            </w:r>
+            <w:r>
+              <w:rPr/>
+              <w:t>(1L + 1S)x80 al mese</w:t>
             </w:r>
           </w:p>
         </w:tc>
@@ -11151,6 +11458,21 @@
           <w:sz w:val="32"/>
           <w:szCs w:val="32"/>
         </w:rPr>
+      </w:r>
+    </w:p>
+    <w:p>
+      <w:pPr>
+        <w:pStyle w:val="Normal"/>
+        <w:rPr>
+          <w:sz w:val="32"/>
+          <w:szCs w:val="32"/>
+        </w:rPr>
+      </w:pPr>
+      <w:r>
+        <w:rPr/>
+      </w:r>
+      <w:r>
+        <w:br w:type="page"/>
       </w:r>
     </w:p>
     <w:p>
@@ -11356,7 +11678,7 @@
                 <w:szCs w:val="22"/>
                 <w:lang w:val="it-IT" w:eastAsia="en-US" w:bidi="ar-SA"/>
               </w:rPr>
-              <w:t>Utente</w:t>
+              <w:t>Iscrizione</w:t>
             </w:r>
           </w:p>
         </w:tc>
@@ -11377,7 +11699,7 @@
             </w:pPr>
             <w:r>
               <w:rPr/>
-              <w:t>E</w:t>
+              <w:t>R</w:t>
             </w:r>
           </w:p>
         </w:tc>
@@ -11420,7 +11742,7 @@
             </w:pPr>
             <w:r>
               <w:rPr/>
-              <w:t>L</w:t>
+              <w:t>S</w:t>
             </w:r>
           </w:p>
         </w:tc>
@@ -11440,25 +11762,11 @@
               <w:pStyle w:val="Contenutotabella"/>
               <w:widowControl w:val="false"/>
               <w:spacing w:before="0" w:after="160"/>
-              <w:rPr>
-                <w:rFonts w:ascii="Calibri" w:hAnsi="Calibri" w:eastAsia="Calibri" w:cs="" w:asciiTheme="minorHAnsi" w:cstheme="minorBidi" w:eastAsiaTheme="minorHAnsi" w:hAnsiTheme="minorHAnsi"/>
-                <w:color w:val="auto"/>
-                <w:kern w:val="0"/>
-                <w:sz w:val="22"/>
-                <w:szCs w:val="22"/>
-                <w:lang w:val="it-IT" w:eastAsia="en-US" w:bidi="ar-SA"/>
-              </w:rPr>
-            </w:pPr>
-            <w:r>
-              <w:rPr>
-                <w:rFonts w:eastAsia="Calibri" w:cs="" w:cstheme="minorBidi" w:eastAsiaTheme="minorHAnsi"/>
-                <w:color w:val="auto"/>
-                <w:kern w:val="0"/>
-                <w:sz w:val="22"/>
-                <w:szCs w:val="22"/>
-                <w:lang w:val="it-IT" w:eastAsia="en-US" w:bidi="ar-SA"/>
-              </w:rPr>
-              <w:t>Iscrizione</w:t>
+              <w:rPr/>
+            </w:pPr>
+            <w:r>
+              <w:rPr/>
+              <w:t>Attività</w:t>
             </w:r>
           </w:p>
         </w:tc>
@@ -11479,7 +11787,7 @@
             </w:pPr>
             <w:r>
               <w:rPr/>
-              <w:t>R</w:t>
+              <w:t>E</w:t>
             </w:r>
           </w:p>
         </w:tc>
@@ -11522,7 +11830,7 @@
             </w:pPr>
             <w:r>
               <w:rPr/>
-              <w:t>S</w:t>
+              <w:t>L</w:t>
             </w:r>
           </w:p>
         </w:tc>
@@ -11546,7 +11854,6 @@
             </w:pPr>
             <w:r>
               <w:rPr/>
-              <w:t>Attività</w:t>
             </w:r>
           </w:p>
         </w:tc>
@@ -11567,94 +11874,19 @@
             </w:pPr>
             <w:r>
               <w:rPr/>
-              <w:t>E</w:t>
-            </w:r>
-          </w:p>
-        </w:tc>
-        <w:tc>
-          <w:tcPr>
-            <w:tcW w:w="1260" w:type="dxa"/>
-            <w:tcBorders>
-              <w:left w:val="single" w:sz="2" w:space="0" w:color="000000"/>
-              <w:bottom w:val="single" w:sz="2" w:space="0" w:color="000000"/>
-            </w:tcBorders>
-          </w:tcPr>
-          <w:p>
-            <w:pPr>
-              <w:pStyle w:val="Contenutotabella"/>
-              <w:widowControl w:val="false"/>
-              <w:spacing w:before="0" w:after="160"/>
-              <w:rPr/>
-            </w:pPr>
+              <w:t>Totale: (</w:t>
+            </w:r>
             <w:r>
               <w:rPr/>
               <w:t>1</w:t>
             </w:r>
-          </w:p>
-        </w:tc>
-        <w:tc>
-          <w:tcPr>
-            <w:tcW w:w="1195" w:type="dxa"/>
-            <w:tcBorders>
-              <w:left w:val="single" w:sz="2" w:space="0" w:color="000000"/>
-              <w:bottom w:val="single" w:sz="2" w:space="0" w:color="000000"/>
-              <w:right w:val="single" w:sz="2" w:space="0" w:color="000000"/>
-            </w:tcBorders>
-          </w:tcPr>
-          <w:p>
-            <w:pPr>
-              <w:pStyle w:val="Contenutotabella"/>
-              <w:widowControl w:val="false"/>
-              <w:spacing w:before="0" w:after="160"/>
-              <w:rPr/>
-            </w:pPr>
-            <w:r>
-              <w:rPr/>
-              <w:t>L</w:t>
-            </w:r>
-          </w:p>
-        </w:tc>
-      </w:tr>
-      <w:tr>
-        <w:trPr/>
-        <w:tc>
-          <w:tcPr>
-            <w:tcW w:w="2256" w:type="dxa"/>
-            <w:tcBorders>
-              <w:left w:val="single" w:sz="2" w:space="0" w:color="000000"/>
-              <w:bottom w:val="single" w:sz="2" w:space="0" w:color="000000"/>
-            </w:tcBorders>
-          </w:tcPr>
-          <w:p>
-            <w:pPr>
-              <w:pStyle w:val="Contenutotabella"/>
-              <w:widowControl w:val="false"/>
-              <w:spacing w:before="0" w:after="160"/>
-              <w:rPr/>
-            </w:pPr>
-            <w:r>
-              <w:rPr/>
-            </w:r>
-          </w:p>
-        </w:tc>
-        <w:tc>
-          <w:tcPr>
-            <w:tcW w:w="4314" w:type="dxa"/>
-            <w:tcBorders>
-              <w:left w:val="single" w:sz="2" w:space="0" w:color="000000"/>
-              <w:bottom w:val="single" w:sz="2" w:space="0" w:color="000000"/>
-            </w:tcBorders>
-          </w:tcPr>
-          <w:p>
-            <w:pPr>
-              <w:pStyle w:val="Contenutotabella"/>
-              <w:widowControl w:val="false"/>
-              <w:spacing w:before="0" w:after="160"/>
-              <w:rPr/>
-            </w:pPr>
-            <w:r>
-              <w:rPr/>
-              <w:t>Totale: (2L + 1S)x40 al giorno</w:t>
+            <w:r>
+              <w:rPr/>
+              <w:t>L + 1S)x</w:t>
+            </w:r>
+            <w:r>
+              <w:rPr/>
+              <w:t>270 al giorno</w:t>
             </w:r>
           </w:p>
         </w:tc>
@@ -12006,18 +12238,11 @@
             </w:pPr>
             <w:r>
               <w:rPr/>
-              <w:t xml:space="preserve">Totale: 1Lx1 al </w:t>
-            </w:r>
-            <w:r>
-              <w:rPr>
-                <w:rFonts w:eastAsia="Calibri" w:cs="" w:cstheme="minorBidi" w:eastAsiaTheme="minorHAnsi"/>
-                <w:color w:val="auto"/>
-                <w:kern w:val="0"/>
-                <w:sz w:val="22"/>
-                <w:szCs w:val="22"/>
-                <w:lang w:val="it-IT" w:eastAsia="en-US" w:bidi="ar-SA"/>
-              </w:rPr>
-              <w:t>mese</w:t>
+              <w:t>Totale: 1Lx</w:t>
+            </w:r>
+            <w:r>
+              <w:rPr/>
+              <w:t>40 al mese</w:t>
             </w:r>
           </w:p>
         </w:tc>
@@ -12087,22 +12312,28 @@
           <w:szCs w:val="32"/>
         </w:rPr>
         <w:t>Operazione 12: Creazione di un percorso</w:t>
-      </w:r>
-    </w:p>
-    <w:p>
-      <w:pPr>
-        <w:pStyle w:val="Normal"/>
+        <w:br/>
+      </w:r>
+      <w:r>
         <w:rPr>
           <w:sz w:val="28"/>
           <w:szCs w:val="28"/>
         </w:rPr>
-      </w:pPr>
+        <w:t xml:space="preserve">Si </w:t>
+      </w:r>
       <w:r>
         <w:rPr>
           <w:sz w:val="28"/>
           <w:szCs w:val="28"/>
         </w:rPr>
-        <w:t>Si suppone che l’Attività sia ancora da creare.  Ogni percorso è composto in media da 3 tappe.</w:t>
+        <w:t>presume che l’attività sia già stata creata</w:t>
+      </w:r>
+      <w:r>
+        <w:rPr>
+          <w:sz w:val="28"/>
+          <w:szCs w:val="28"/>
+        </w:rPr>
+        <w:t>.  Ogni percorso è composto in media da 3 tappe.</w:t>
       </w:r>
     </w:p>
     <w:tbl>
@@ -12341,7 +12572,7 @@
             </w:pPr>
             <w:r>
               <w:rPr/>
-              <w:t>S</w:t>
+              <w:t>L</w:t>
             </w:r>
           </w:p>
         </w:tc>
@@ -12839,7 +13070,35 @@
             </w:pPr>
             <w:r>
               <w:rPr/>
-              <w:t>Totale: 11Sx1 al giorno</w:t>
+              <w:t xml:space="preserve">Totale: </w:t>
+            </w:r>
+            <w:r>
+              <w:rPr/>
+              <w:t>(</w:t>
+            </w:r>
+            <w:r>
+              <w:rPr/>
+              <w:t>1</w:t>
+            </w:r>
+            <w:r>
+              <w:rPr/>
+              <w:t>0</w:t>
+            </w:r>
+            <w:r>
+              <w:rPr/>
+              <w:t xml:space="preserve">S </w:t>
+            </w:r>
+            <w:r>
+              <w:rPr/>
+              <w:t>+ 1L)</w:t>
+            </w:r>
+            <w:r>
+              <w:rPr/>
+              <w:t>x</w:t>
+            </w:r>
+            <w:r>
+              <w:rPr/>
+              <w:t>250 al giorno</w:t>
             </w:r>
           </w:p>
         </w:tc>
@@ -12898,6 +13157,21 @@
     <w:p>
       <w:pPr>
         <w:pStyle w:val="Normal"/>
+        <w:rPr>
+          <w:sz w:val="32"/>
+          <w:szCs w:val="32"/>
+        </w:rPr>
+      </w:pPr>
+      <w:r>
+        <w:rPr/>
+      </w:r>
+      <w:r>
+        <w:br w:type="page"/>
+      </w:r>
+    </w:p>
+    <w:p>
+      <w:pPr>
+        <w:pStyle w:val="Normal"/>
         <w:rPr/>
       </w:pPr>
       <w:r>
@@ -12917,16 +13191,8 @@
           <w:lang w:val="it-IT" w:eastAsia="en-US" w:bidi="ar-SA"/>
         </w:rPr>
         <w:t>valutazione complessiva di un’attività</w:t>
-      </w:r>
-    </w:p>
-    <w:p>
-      <w:pPr>
-        <w:pStyle w:val="Normal"/>
-        <w:rPr>
-          <w:sz w:val="28"/>
-          <w:szCs w:val="28"/>
-        </w:rPr>
-      </w:pPr>
+        <w:br/>
+      </w:r>
       <w:r>
         <w:rPr>
           <w:rFonts w:eastAsia="Calibri" w:cs="" w:cstheme="minorBidi" w:eastAsiaTheme="minorHAnsi"/>
@@ -13153,7 +13419,7 @@
             </w:pPr>
             <w:r>
               <w:rPr/>
-              <w:t>2</w:t>
+              <w:t>0,5</w:t>
             </w:r>
           </w:p>
         </w:tc>
@@ -13307,7 +13573,19 @@
             </w:pPr>
             <w:r>
               <w:rPr/>
-              <w:t>Totale: 2Lx1 al mese</w:t>
+              <w:t xml:space="preserve">Totale: </w:t>
+            </w:r>
+            <w:r>
+              <w:rPr/>
+              <w:t>1,5</w:t>
+            </w:r>
+            <w:r>
+              <w:rPr/>
+              <w:t>Lx</w:t>
+            </w:r>
+            <w:r>
+              <w:rPr/>
+              <w:t>2 al giorno</w:t>
             </w:r>
           </w:p>
         </w:tc>
@@ -13387,7 +13665,43 @@
           <w:sz w:val="32"/>
           <w:szCs w:val="32"/>
         </w:rPr>
-        <w:t>Lettura di tutte le attività partecipate da un utente</w:t>
+        <w:t xml:space="preserve">Lettura </w:t>
+      </w:r>
+      <w:r>
+        <w:rPr>
+          <w:b w:val="false"/>
+          <w:bCs w:val="false"/>
+          <w:sz w:val="32"/>
+          <w:szCs w:val="32"/>
+        </w:rPr>
+        <w:t>numero</w:t>
+      </w:r>
+      <w:r>
+        <w:rPr>
+          <w:b w:val="false"/>
+          <w:bCs w:val="false"/>
+          <w:sz w:val="32"/>
+          <w:szCs w:val="32"/>
+        </w:rPr>
+        <w:t xml:space="preserve"> </w:t>
+      </w:r>
+      <w:r>
+        <w:rPr>
+          <w:b w:val="false"/>
+          <w:bCs w:val="false"/>
+          <w:sz w:val="32"/>
+          <w:szCs w:val="32"/>
+        </w:rPr>
+        <w:t>del</w:t>
+      </w:r>
+      <w:r>
+        <w:rPr>
+          <w:b w:val="false"/>
+          <w:bCs w:val="false"/>
+          <w:sz w:val="32"/>
+          <w:szCs w:val="32"/>
+        </w:rPr>
+        <w:t>le attività partecipate da un utente</w:t>
       </w:r>
     </w:p>
     <w:tbl>
@@ -13670,7 +13984,11 @@
             </w:pPr>
             <w:r>
               <w:rPr/>
-              <w:t>Totale: 1Lx1 al mese</w:t>
+              <w:t>Totale: 1Lx1</w:t>
+            </w:r>
+            <w:r>
+              <w:rPr/>
+              <w:t>0 al giorno</w:t>
             </w:r>
           </w:p>
         </w:tc>
@@ -14030,7 +14348,11 @@
             </w:pPr>
             <w:r>
               <w:rPr/>
-              <w:t>Totale: 1Lx1 al mese</w:t>
+              <w:t>Totale: 1Lx</w:t>
+            </w:r>
+            <w:r>
+              <w:rPr/>
+              <w:t>300 al giorno</w:t>
             </w:r>
           </w:p>
         </w:tc>
@@ -14087,13 +14409,7 @@
         </w:rPr>
       </w:pPr>
       <w:r>
-        <w:rPr>
-          <w:sz w:val="32"/>
-          <w:szCs w:val="32"/>
-        </w:rPr>
-      </w:r>
-      <w:r>
-        <w:br w:type="page"/>
+        <w:rPr/>
       </w:r>
     </w:p>
     <w:p>
@@ -14393,7 +14709,11 @@
             </w:pPr>
             <w:r>
               <w:rPr/>
-              <w:t>Totale: 1Lx1 al giorno</w:t>
+              <w:t>Totale: 1Lx</w:t>
+            </w:r>
+            <w:r>
+              <w:rPr/>
+              <w:t>8 al giorno</w:t>
             </w:r>
           </w:p>
         </w:tc>
@@ -14454,6 +14774,22 @@
           <w:sz w:val="32"/>
           <w:szCs w:val="32"/>
         </w:rPr>
+      </w:r>
+    </w:p>
+    <w:p>
+      <w:pPr>
+        <w:pStyle w:val="Normal"/>
+        <w:spacing w:before="0" w:after="160"/>
+        <w:rPr>
+          <w:sz w:val="32"/>
+          <w:szCs w:val="32"/>
+        </w:rPr>
+      </w:pPr>
+      <w:r>
+        <w:rPr/>
+      </w:r>
+      <w:r>
+        <w:br w:type="page"/>
       </w:r>
     </w:p>
     <w:p>
@@ -14753,7 +15089,11 @@
             </w:pPr>
             <w:r>
               <w:rPr/>
-              <w:t>Totale: 1Lx1 al mese</w:t>
+              <w:t>Totale: 1Lx</w:t>
+            </w:r>
+            <w:r>
+              <w:rPr/>
+              <w:t>300 al giorno</w:t>
             </w:r>
           </w:p>
         </w:tc>
@@ -14898,7 +15238,33 @@
           <w:szCs w:val="32"/>
           <w:lang w:val="it-IT" w:eastAsia="en-US" w:bidi="ar-SA"/>
         </w:rPr>
-        <w:t>In quest’ultimo caso la soluzione consiste nello scomporre l’attributo nelle sue sottoparti. Per quanto riguarda l’indirizzo è importante specificare che se si vuole adottare lo stesso metodo bisogna intervenire a livello applicativo per mantenere consistenza dei dati (e.g. non si può avere una via senza prima specificare un comune). Si sceglie quindi di adottare la reificazione dell’attributo Indirizzo che verrà identificato dalla combinazione dei suoi sotto-attributi.</w:t>
+        <w:t xml:space="preserve">In </w:t>
+      </w:r>
+      <w:r>
+        <w:rPr>
+          <w:rFonts w:eastAsia="Calibri" w:cs="" w:cstheme="minorBidi" w:eastAsiaTheme="minorHAnsi"/>
+          <w:b w:val="false"/>
+          <w:bCs w:val="false"/>
+          <w:color w:val="auto"/>
+          <w:kern w:val="0"/>
+          <w:sz w:val="32"/>
+          <w:szCs w:val="32"/>
+          <w:lang w:val="it-IT" w:eastAsia="en-US" w:bidi="ar-SA"/>
+        </w:rPr>
+        <w:t>entrambi i casi</w:t>
+      </w:r>
+      <w:r>
+        <w:rPr>
+          <w:rFonts w:eastAsia="Calibri" w:cs="" w:cstheme="minorBidi" w:eastAsiaTheme="minorHAnsi"/>
+          <w:b w:val="false"/>
+          <w:bCs w:val="false"/>
+          <w:color w:val="auto"/>
+          <w:kern w:val="0"/>
+          <w:sz w:val="32"/>
+          <w:szCs w:val="32"/>
+          <w:lang w:val="it-IT" w:eastAsia="en-US" w:bidi="ar-SA"/>
+        </w:rPr>
+        <w:t xml:space="preserve"> la soluzione consiste nello scomporre l’attributo nelle sue sottoparti.</w:t>
       </w:r>
     </w:p>
     <w:p>
@@ -15004,10 +15370,21 @@
       </w:pPr>
       <w:r>
         <w:rPr>
-          <w:sz w:val="32"/>
-          <w:szCs w:val="32"/>
-        </w:rPr>
-        <w:t xml:space="preserve">Gruppo: reificata con doppia FK alla entità Utente, si rende </w:t>
+          <w:rFonts w:eastAsia="Calibri" w:cs="" w:cstheme="minorBidi" w:eastAsiaTheme="minorHAnsi"/>
+          <w:color w:val="auto"/>
+          <w:kern w:val="0"/>
+          <w:sz w:val="32"/>
+          <w:szCs w:val="32"/>
+          <w:lang w:val="it-IT" w:eastAsia="en-US" w:bidi="ar-SA"/>
+        </w:rPr>
+        <w:t>Adesione</w:t>
+      </w:r>
+      <w:r>
+        <w:rPr>
+          <w:sz w:val="32"/>
+          <w:szCs w:val="32"/>
+        </w:rPr>
+        <w:t xml:space="preserve">: reificata con FK alla entità Utente e Gruppo, si rende </w:t>
         <w:tab/>
         <w:t>necessario anche l’inserimento di un ID specifico</w:t>
       </w:r>
@@ -15112,9 +15489,27 @@
           <w:sz w:val="32"/>
           <w:szCs w:val="32"/>
         </w:rPr>
-        <w:t xml:space="preserve">Valutazione, Iscrizione, Ricerca: reificate con FK dell’entità </w:t>
+        <w:t xml:space="preserve">Valutazione, Iscrizione: reificate con FK dell’entità Utente e </w:t>
         <w:tab/>
-        <w:t xml:space="preserve">Utente e Attività, per tutte si rende necessario anche </w:t>
+        <w:t xml:space="preserve">Attività, per </w:t>
+      </w:r>
+      <w:r>
+        <w:rPr>
+          <w:rFonts w:eastAsia="Calibri" w:cs="" w:cstheme="minorBidi" w:eastAsiaTheme="minorHAnsi"/>
+          <w:color w:val="auto"/>
+          <w:kern w:val="0"/>
+          <w:sz w:val="32"/>
+          <w:szCs w:val="32"/>
+          <w:lang w:val="it-IT" w:eastAsia="en-US" w:bidi="ar-SA"/>
+        </w:rPr>
+        <w:t>entrambe</w:t>
+      </w:r>
+      <w:r>
+        <w:rPr>
+          <w:sz w:val="32"/>
+          <w:szCs w:val="32"/>
+        </w:rPr>
+        <w:t xml:space="preserve"> si rende necessario anche </w:t>
         <w:tab/>
         <w:t>l’inserimento di un ID specifico</w:t>
       </w:r>
@@ -15196,7 +15591,13 @@
         </w:rPr>
         <w:t xml:space="preserve">Segue: reificata con doppia FK dell’entità Tappa, una delle due </w:t>
         <w:tab/>
-        <w:t>sarà chiave mentre l’altra sarà “unique”</w:t>
+      </w:r>
+      <w:r>
+        <w:rPr>
+          <w:sz w:val="32"/>
+          <w:szCs w:val="32"/>
+        </w:rPr>
+        <w:t>farà da chiave</w:t>
       </w:r>
     </w:p>
     <w:p>
@@ -15253,7 +15654,7 @@
           <w:sz w:val="32"/>
           <w:szCs w:val="32"/>
         </w:rPr>
-        <w:t>Necessita: l’entità Attività eredita tutti gli attributi di Equipaggiamento, di conseguenza l’id di Equipaggiamento avrà valore “unique”</w:t>
+        <w:t>Necessita: l’entità Attività eredita tutti gli attributi di Equipaggiamento</w:t>
       </w:r>
       <w:r>
         <w:br w:type="page"/>
@@ -15508,27 +15909,7 @@
           <w:szCs w:val="32"/>
         </w:rPr>
         <w:t>1. Numero di eventi partecipati, Utente</w:t>
-      </w:r>
-    </w:p>
-    <w:p>
-      <w:pPr>
-        <w:pStyle w:val="Normal"/>
-        <w:spacing w:before="0" w:after="160"/>
-        <w:rPr>
-          <w:b w:val="false"/>
-          <w:b w:val="false"/>
-          <w:bCs w:val="false"/>
-          <w:sz w:val="32"/>
-          <w:szCs w:val="32"/>
-        </w:rPr>
-      </w:pPr>
-      <w:r>
-        <w:rPr>
-          <w:b w:val="false"/>
-          <w:bCs w:val="false"/>
-          <w:sz w:val="32"/>
-          <w:szCs w:val="32"/>
-        </w:rPr>
+        <w:br/>
         <w:t>Operazione 7: Partecipazione di un evento</w:t>
       </w:r>
     </w:p>
@@ -16024,7 +16405,11 @@
             </w:pPr>
             <w:r>
               <w:rPr/>
-              <w:t>Totale: (2L + 3S) → 8 al giorno</w:t>
+              <w:t xml:space="preserve">Totale: (2L + 3S) → </w:t>
+            </w:r>
+            <w:r>
+              <w:rPr/>
+              <w:t>96 al mese</w:t>
             </w:r>
           </w:p>
         </w:tc>
@@ -16080,10 +16465,7 @@
         </w:rPr>
       </w:pPr>
       <w:r>
-        <w:rPr>
-          <w:sz w:val="32"/>
-          <w:szCs w:val="32"/>
-        </w:rPr>
+        <w:rPr/>
       </w:r>
       <w:r>
         <w:br w:type="page"/>
@@ -16586,7 +16968,11 @@
             </w:pPr>
             <w:r>
               <w:rPr/>
-              <w:t>Totale: (2L + 2S) → 6 al giorno</w:t>
+              <w:t xml:space="preserve">Totale: (2L + 2S) → </w:t>
+            </w:r>
+            <w:r>
+              <w:rPr/>
+              <w:t>72 al mese</w:t>
             </w:r>
           </w:p>
         </w:tc>
@@ -16662,21 +17048,7 @@
           <w:szCs w:val="32"/>
         </w:rPr>
         <w:t>Operazione 16: Conto di tutti gli eventi partecipati da un utente</w:t>
-      </w:r>
-    </w:p>
-    <w:p>
-      <w:pPr>
-        <w:pStyle w:val="Normal"/>
-        <w:rPr>
-          <w:sz w:val="32"/>
-          <w:szCs w:val="32"/>
-        </w:rPr>
-      </w:pPr>
-      <w:r>
-        <w:rPr>
-          <w:sz w:val="32"/>
-          <w:szCs w:val="32"/>
-        </w:rPr>
+        <w:br/>
         <w:t>- con ridondanza</w:t>
       </w:r>
     </w:p>
@@ -16960,7 +17332,11 @@
             </w:pPr>
             <w:r>
               <w:rPr/>
-              <w:t>Totale: 1L → 1 al giorno</w:t>
+              <w:t>Totale: 1L → 1</w:t>
+            </w:r>
+            <w:r>
+              <w:rPr/>
+              <w:t>2 al mese</w:t>
             </w:r>
           </w:p>
         </w:tc>
@@ -17021,16 +17397,8 @@
           <w:szCs w:val="32"/>
         </w:rPr>
         <w:t>- senza ridondanza</w:t>
-      </w:r>
-    </w:p>
-    <w:p>
-      <w:pPr>
-        <w:pStyle w:val="Normal"/>
-        <w:rPr>
-          <w:sz w:val="28"/>
-          <w:szCs w:val="28"/>
-        </w:rPr>
-      </w:pPr>
+        <w:br/>
+      </w:r>
       <w:r>
         <w:rPr>
           <w:sz w:val="28"/>
@@ -17523,7 +17891,11 @@
             </w:pPr>
             <w:r>
               <w:rPr/>
-              <w:t>Totale: 3L → 3 al giorno</w:t>
+              <w:t>Totale: 3L → 3</w:t>
+            </w:r>
+            <w:r>
+              <w:rPr/>
+              <w:t>6 al mese</w:t>
             </w:r>
           </w:p>
         </w:tc>
@@ -17579,11 +17951,7 @@
         </w:rPr>
       </w:pPr>
       <w:r>
-        <w:rPr>
-          <w:sz w:val="32"/>
-          <w:szCs w:val="32"/>
-        </w:rPr>
-        <w:t xml:space="preserve">Conclusione: </w:t>
+        <w:rPr/>
       </w:r>
     </w:p>
     <w:p>
@@ -17599,65 +17967,79 @@
           <w:sz w:val="32"/>
           <w:szCs w:val="32"/>
         </w:rPr>
-        <w:t>- con ridondanza: 9 al giorno</w:t>
+        <w:t xml:space="preserve">Conclusione: </w:t>
+        <w:br/>
+        <w:t xml:space="preserve">- con ridondanza: </w:t>
+      </w:r>
+      <w:r>
+        <w:rPr>
+          <w:sz w:val="32"/>
+          <w:szCs w:val="32"/>
+        </w:rPr>
+        <w:t>108</w:t>
+      </w:r>
+      <w:r>
+        <w:rPr>
+          <w:sz w:val="32"/>
+          <w:szCs w:val="32"/>
+        </w:rPr>
+        <w:t xml:space="preserve"> al </w:t>
+      </w:r>
+      <w:r>
+        <w:rPr>
+          <w:sz w:val="32"/>
+          <w:szCs w:val="32"/>
+        </w:rPr>
+        <w:t>mese</w:t>
+        <w:br/>
+      </w:r>
+      <w:r>
+        <w:rPr>
+          <w:sz w:val="32"/>
+          <w:szCs w:val="32"/>
+        </w:rPr>
+        <w:t xml:space="preserve">- senza ridondanza: </w:t>
+      </w:r>
+      <w:r>
+        <w:rPr>
+          <w:sz w:val="32"/>
+          <w:szCs w:val="32"/>
+        </w:rPr>
+        <w:t>108</w:t>
+      </w:r>
+      <w:r>
+        <w:rPr>
+          <w:sz w:val="32"/>
+          <w:szCs w:val="32"/>
+        </w:rPr>
+        <w:t xml:space="preserve"> al giorno</w:t>
+        <w:br/>
+        <w:t>La ridondanza non porta alcun vantaggio, si decide quindi di eliminarla.</w:t>
+      </w:r>
+      <w:r>
+        <w:br w:type="page"/>
       </w:r>
     </w:p>
     <w:p>
       <w:pPr>
         <w:pStyle w:val="Normal"/>
-        <w:rPr>
-          <w:sz w:val="32"/>
-          <w:szCs w:val="32"/>
-        </w:rPr>
-      </w:pPr>
-      <w:r>
-        <w:rPr>
-          <w:sz w:val="32"/>
-          <w:szCs w:val="32"/>
-        </w:rPr>
-        <w:t>- senza ridondanza: 9 al giorno</w:t>
+        <w:jc w:val="both"/>
+        <w:rPr>
+          <w:sz w:val="32"/>
+          <w:szCs w:val="32"/>
+        </w:rPr>
+      </w:pPr>
+      <w:r>
+        <w:rPr>
+          <w:sz w:val="32"/>
+          <w:szCs w:val="32"/>
+        </w:rPr>
+        <w:t>2. Elenco partecipanti, Evento</w:t>
       </w:r>
     </w:p>
     <w:p>
       <w:pPr>
         <w:pStyle w:val="Normal"/>
-        <w:jc w:val="both"/>
-        <w:rPr>
-          <w:sz w:val="32"/>
-          <w:szCs w:val="32"/>
-        </w:rPr>
-      </w:pPr>
-      <w:r>
-        <w:rPr>
-          <w:sz w:val="32"/>
-          <w:szCs w:val="32"/>
-        </w:rPr>
-        <w:t>La ridondanza non porta alcun vantaggio, si decide quindi di eliminarla.</w:t>
-      </w:r>
-      <w:r>
-        <w:br w:type="page"/>
-      </w:r>
-    </w:p>
-    <w:p>
-      <w:pPr>
-        <w:pStyle w:val="Normal"/>
-        <w:jc w:val="both"/>
-        <w:rPr>
-          <w:sz w:val="32"/>
-          <w:szCs w:val="32"/>
-        </w:rPr>
-      </w:pPr>
-      <w:r>
-        <w:rPr>
-          <w:sz w:val="32"/>
-          <w:szCs w:val="32"/>
-        </w:rPr>
-        <w:t>2. Elenco partecipanti, Evento</w:t>
-      </w:r>
-    </w:p>
-    <w:p>
-      <w:pPr>
-        <w:pStyle w:val="Normal"/>
         <w:rPr>
           <w:sz w:val="32"/>
           <w:szCs w:val="32"/>
@@ -17669,18 +18051,7 @@
           <w:szCs w:val="32"/>
         </w:rPr>
         <w:t>Operazione 7: Partecipazione ad un evento</w:t>
-      </w:r>
-    </w:p>
-    <w:p>
-      <w:pPr>
-        <w:pStyle w:val="Normal"/>
-        <w:rPr/>
-      </w:pPr>
-      <w:r>
-        <w:rPr>
-          <w:sz w:val="32"/>
-          <w:szCs w:val="32"/>
-        </w:rPr>
+        <w:br/>
         <w:t>- con ridondanza</w:t>
       </w:r>
     </w:p>
@@ -18168,7 +18539,11 @@
             </w:pPr>
             <w:r>
               <w:rPr/>
-              <w:t>Totale: (2L + 2S) → 180 al mese</w:t>
+              <w:t xml:space="preserve">Totale: (2L + 2S) → </w:t>
+            </w:r>
+            <w:r>
+              <w:rPr/>
+              <w:t>72 al mese</w:t>
             </w:r>
           </w:p>
         </w:tc>
@@ -18701,7 +19076,11 @@
             </w:pPr>
             <w:r>
               <w:rPr/>
-              <w:t>Totale: (2L + 1S) → 120</w:t>
+              <w:t xml:space="preserve">Totale: (2L + 1S) → </w:t>
+            </w:r>
+            <w:r>
+              <w:rPr/>
+              <w:t>48</w:t>
             </w:r>
             <w:r>
               <w:rPr>
@@ -18783,22 +19162,7 @@
           <w:szCs w:val="32"/>
         </w:rPr>
         <w:t>Operazione 11: Lettura del numero di partecipanti ad un dato evento</w:t>
-      </w:r>
-    </w:p>
-    <w:p>
-      <w:pPr>
-        <w:pStyle w:val="Normal"/>
-        <w:jc w:val="both"/>
-        <w:rPr>
-          <w:sz w:val="32"/>
-          <w:szCs w:val="32"/>
-        </w:rPr>
-      </w:pPr>
-      <w:r>
-        <w:rPr>
-          <w:sz w:val="32"/>
-          <w:szCs w:val="32"/>
-        </w:rPr>
+        <w:br/>
         <w:t>- con ridondanza</w:t>
       </w:r>
     </w:p>
@@ -19082,7 +19446,15 @@
             </w:pPr>
             <w:r>
               <w:rPr/>
-              <w:t>Totale: 1L → 1 al mese</w:t>
+              <w:t xml:space="preserve">Totale: 1L → </w:t>
+            </w:r>
+            <w:r>
+              <w:rPr/>
+              <w:t>40</w:t>
+            </w:r>
+            <w:r>
+              <w:rPr/>
+              <w:t xml:space="preserve"> al mese</w:t>
             </w:r>
           </w:p>
         </w:tc>
@@ -19138,30 +19510,661 @@
         </w:rPr>
       </w:pPr>
       <w:r>
-        <w:rPr>
-          <w:sz w:val="32"/>
-          <w:szCs w:val="32"/>
-        </w:rPr>
-        <w:t>- senza ridondanza</w:t>
+        <w:rPr/>
+      </w:r>
+      <w:r>
+        <w:br w:type="page"/>
       </w:r>
     </w:p>
     <w:p>
       <w:pPr>
         <w:pStyle w:val="Normal"/>
         <w:rPr>
+          <w:sz w:val="32"/>
+          <w:szCs w:val="32"/>
+        </w:rPr>
+      </w:pPr>
+      <w:r>
+        <w:rPr>
+          <w:sz w:val="32"/>
+          <w:szCs w:val="32"/>
+        </w:rPr>
+        <w:t>- senza ridondanza</w:t>
+        <w:br/>
+      </w:r>
+      <w:r>
+        <w:rPr>
           <w:sz w:val="28"/>
           <w:szCs w:val="28"/>
         </w:rPr>
-      </w:pPr>
-      <w:r>
-        <w:rPr>
-          <w:sz w:val="28"/>
-          <w:szCs w:val="28"/>
-        </w:rPr>
         <w:t>Ogni evento è partecipato in media da 3 persone.</w:t>
       </w:r>
-      <w:r>
-        <w:br w:type="page"/>
+    </w:p>
+    <w:tbl>
+      <w:tblPr>
+        <w:tblW w:w="9026" w:type="dxa"/>
+        <w:jc w:val="left"/>
+        <w:tblInd w:w="0" w:type="dxa"/>
+        <w:tblLayout w:type="fixed"/>
+        <w:tblCellMar>
+          <w:top w:w="55" w:type="dxa"/>
+          <w:left w:w="55" w:type="dxa"/>
+          <w:bottom w:w="55" w:type="dxa"/>
+          <w:right w:w="55" w:type="dxa"/>
+        </w:tblCellMar>
+      </w:tblPr>
+      <w:tblGrid>
+        <w:gridCol w:w="1780"/>
+        <w:gridCol w:w="4793"/>
+        <w:gridCol w:w="1254"/>
+        <w:gridCol w:w="1199"/>
+      </w:tblGrid>
+      <w:tr>
+        <w:trPr/>
+        <w:tc>
+          <w:tcPr>
+            <w:tcW w:w="1780" w:type="dxa"/>
+            <w:tcBorders>
+              <w:top w:val="single" w:sz="2" w:space="0" w:color="000000"/>
+              <w:left w:val="single" w:sz="2" w:space="0" w:color="000000"/>
+              <w:bottom w:val="single" w:sz="2" w:space="0" w:color="000000"/>
+            </w:tcBorders>
+          </w:tcPr>
+          <w:p>
+            <w:pPr>
+              <w:pStyle w:val="Contenutotabella"/>
+              <w:widowControl w:val="false"/>
+              <w:spacing w:before="0" w:after="160"/>
+              <w:rPr>
+                <w:b/>
+                <w:b/>
+                <w:bCs/>
+              </w:rPr>
+            </w:pPr>
+            <w:r>
+              <w:rPr>
+                <w:b/>
+                <w:bCs/>
+              </w:rPr>
+              <w:t>Concetto</w:t>
+            </w:r>
+          </w:p>
+        </w:tc>
+        <w:tc>
+          <w:tcPr>
+            <w:tcW w:w="4793" w:type="dxa"/>
+            <w:tcBorders>
+              <w:top w:val="single" w:sz="2" w:space="0" w:color="000000"/>
+              <w:left w:val="single" w:sz="2" w:space="0" w:color="000000"/>
+              <w:bottom w:val="single" w:sz="2" w:space="0" w:color="000000"/>
+            </w:tcBorders>
+          </w:tcPr>
+          <w:p>
+            <w:pPr>
+              <w:pStyle w:val="Contenutotabella"/>
+              <w:widowControl w:val="false"/>
+              <w:spacing w:before="0" w:after="160"/>
+              <w:rPr>
+                <w:b/>
+                <w:b/>
+                <w:bCs/>
+              </w:rPr>
+            </w:pPr>
+            <w:r>
+              <w:rPr>
+                <w:b/>
+                <w:bCs/>
+              </w:rPr>
+              <w:t>Costrutto</w:t>
+            </w:r>
+          </w:p>
+        </w:tc>
+        <w:tc>
+          <w:tcPr>
+            <w:tcW w:w="1254" w:type="dxa"/>
+            <w:tcBorders>
+              <w:top w:val="single" w:sz="2" w:space="0" w:color="000000"/>
+              <w:left w:val="single" w:sz="2" w:space="0" w:color="000000"/>
+              <w:bottom w:val="single" w:sz="2" w:space="0" w:color="000000"/>
+            </w:tcBorders>
+          </w:tcPr>
+          <w:p>
+            <w:pPr>
+              <w:pStyle w:val="Contenutotabella"/>
+              <w:widowControl w:val="false"/>
+              <w:spacing w:before="0" w:after="160"/>
+              <w:rPr>
+                <w:b/>
+                <w:b/>
+                <w:bCs/>
+              </w:rPr>
+            </w:pPr>
+            <w:r>
+              <w:rPr>
+                <w:b/>
+                <w:bCs/>
+              </w:rPr>
+              <w:t>Accessi</w:t>
+            </w:r>
+          </w:p>
+        </w:tc>
+        <w:tc>
+          <w:tcPr>
+            <w:tcW w:w="1199" w:type="dxa"/>
+            <w:tcBorders>
+              <w:top w:val="single" w:sz="2" w:space="0" w:color="000000"/>
+              <w:left w:val="single" w:sz="2" w:space="0" w:color="000000"/>
+              <w:bottom w:val="single" w:sz="2" w:space="0" w:color="000000"/>
+              <w:right w:val="single" w:sz="2" w:space="0" w:color="000000"/>
+            </w:tcBorders>
+          </w:tcPr>
+          <w:p>
+            <w:pPr>
+              <w:pStyle w:val="Contenutotabella"/>
+              <w:widowControl w:val="false"/>
+              <w:spacing w:before="0" w:after="160"/>
+              <w:rPr>
+                <w:b/>
+                <w:b/>
+                <w:bCs/>
+              </w:rPr>
+            </w:pPr>
+            <w:r>
+              <w:rPr>
+                <w:b/>
+                <w:bCs/>
+              </w:rPr>
+              <w:t>Tipo</w:t>
+            </w:r>
+          </w:p>
+        </w:tc>
+      </w:tr>
+      <w:tr>
+        <w:trPr/>
+        <w:tc>
+          <w:tcPr>
+            <w:tcW w:w="1780" w:type="dxa"/>
+            <w:tcBorders>
+              <w:left w:val="single" w:sz="2" w:space="0" w:color="000000"/>
+              <w:bottom w:val="single" w:sz="2" w:space="0" w:color="000000"/>
+            </w:tcBorders>
+          </w:tcPr>
+          <w:p>
+            <w:pPr>
+              <w:pStyle w:val="Contenutotabella"/>
+              <w:widowControl w:val="false"/>
+              <w:spacing w:before="0" w:after="160"/>
+              <w:rPr>
+                <w:b w:val="false"/>
+                <w:b w:val="false"/>
+                <w:bCs w:val="false"/>
+              </w:rPr>
+            </w:pPr>
+            <w:r>
+              <w:rPr>
+                <w:b w:val="false"/>
+                <w:bCs w:val="false"/>
+              </w:rPr>
+              <w:t>Evento</w:t>
+            </w:r>
+          </w:p>
+        </w:tc>
+        <w:tc>
+          <w:tcPr>
+            <w:tcW w:w="4793" w:type="dxa"/>
+            <w:tcBorders>
+              <w:left w:val="single" w:sz="2" w:space="0" w:color="000000"/>
+              <w:bottom w:val="single" w:sz="2" w:space="0" w:color="000000"/>
+            </w:tcBorders>
+          </w:tcPr>
+          <w:p>
+            <w:pPr>
+              <w:pStyle w:val="Contenutotabella"/>
+              <w:widowControl w:val="false"/>
+              <w:spacing w:before="0" w:after="160"/>
+              <w:rPr>
+                <w:b w:val="false"/>
+                <w:b w:val="false"/>
+                <w:bCs w:val="false"/>
+              </w:rPr>
+            </w:pPr>
+            <w:r>
+              <w:rPr>
+                <w:b w:val="false"/>
+                <w:bCs w:val="false"/>
+              </w:rPr>
+              <w:t>E</w:t>
+            </w:r>
+          </w:p>
+        </w:tc>
+        <w:tc>
+          <w:tcPr>
+            <w:tcW w:w="1254" w:type="dxa"/>
+            <w:tcBorders>
+              <w:left w:val="single" w:sz="2" w:space="0" w:color="000000"/>
+              <w:bottom w:val="single" w:sz="2" w:space="0" w:color="000000"/>
+            </w:tcBorders>
+          </w:tcPr>
+          <w:p>
+            <w:pPr>
+              <w:pStyle w:val="Contenutotabella"/>
+              <w:widowControl w:val="false"/>
+              <w:spacing w:before="0" w:after="160"/>
+              <w:rPr>
+                <w:b w:val="false"/>
+                <w:b w:val="false"/>
+                <w:bCs w:val="false"/>
+              </w:rPr>
+            </w:pPr>
+            <w:r>
+              <w:rPr>
+                <w:b w:val="false"/>
+                <w:bCs w:val="false"/>
+              </w:rPr>
+              <w:t>1</w:t>
+            </w:r>
+          </w:p>
+        </w:tc>
+        <w:tc>
+          <w:tcPr>
+            <w:tcW w:w="1199" w:type="dxa"/>
+            <w:tcBorders>
+              <w:left w:val="single" w:sz="2" w:space="0" w:color="000000"/>
+              <w:bottom w:val="single" w:sz="2" w:space="0" w:color="000000"/>
+              <w:right w:val="single" w:sz="2" w:space="0" w:color="000000"/>
+            </w:tcBorders>
+          </w:tcPr>
+          <w:p>
+            <w:pPr>
+              <w:pStyle w:val="Contenutotabella"/>
+              <w:widowControl w:val="false"/>
+              <w:spacing w:before="0" w:after="160"/>
+              <w:rPr>
+                <w:b w:val="false"/>
+                <w:b w:val="false"/>
+                <w:bCs w:val="false"/>
+              </w:rPr>
+            </w:pPr>
+            <w:r>
+              <w:rPr>
+                <w:b w:val="false"/>
+                <w:bCs w:val="false"/>
+              </w:rPr>
+              <w:t>L</w:t>
+            </w:r>
+          </w:p>
+        </w:tc>
+      </w:tr>
+      <w:tr>
+        <w:trPr/>
+        <w:tc>
+          <w:tcPr>
+            <w:tcW w:w="1780" w:type="dxa"/>
+            <w:tcBorders>
+              <w:left w:val="single" w:sz="2" w:space="0" w:color="000000"/>
+              <w:bottom w:val="single" w:sz="2" w:space="0" w:color="000000"/>
+            </w:tcBorders>
+          </w:tcPr>
+          <w:p>
+            <w:pPr>
+              <w:pStyle w:val="Contenutotabella"/>
+              <w:widowControl w:val="false"/>
+              <w:spacing w:before="0" w:after="160"/>
+              <w:rPr>
+                <w:rFonts w:ascii="Calibri" w:hAnsi="Calibri" w:eastAsia="Calibri" w:cs="" w:asciiTheme="minorHAnsi" w:cstheme="minorBidi" w:eastAsiaTheme="minorHAnsi" w:hAnsiTheme="minorHAnsi"/>
+                <w:color w:val="auto"/>
+                <w:kern w:val="0"/>
+                <w:sz w:val="22"/>
+                <w:szCs w:val="22"/>
+                <w:lang w:val="it-IT" w:eastAsia="en-US" w:bidi="ar-SA"/>
+              </w:rPr>
+            </w:pPr>
+            <w:r>
+              <w:rPr>
+                <w:rFonts w:eastAsia="Calibri" w:cs="" w:cstheme="minorBidi" w:eastAsiaTheme="minorHAnsi"/>
+                <w:color w:val="auto"/>
+                <w:kern w:val="0"/>
+                <w:sz w:val="22"/>
+                <w:szCs w:val="22"/>
+                <w:lang w:val="it-IT" w:eastAsia="en-US" w:bidi="ar-SA"/>
+              </w:rPr>
+              <w:t>Partecipazione</w:t>
+            </w:r>
+          </w:p>
+        </w:tc>
+        <w:tc>
+          <w:tcPr>
+            <w:tcW w:w="4793" w:type="dxa"/>
+            <w:tcBorders>
+              <w:left w:val="single" w:sz="2" w:space="0" w:color="000000"/>
+              <w:bottom w:val="single" w:sz="2" w:space="0" w:color="000000"/>
+            </w:tcBorders>
+          </w:tcPr>
+          <w:p>
+            <w:pPr>
+              <w:pStyle w:val="Contenutotabella"/>
+              <w:widowControl w:val="false"/>
+              <w:spacing w:before="0" w:after="160"/>
+              <w:rPr/>
+            </w:pPr>
+            <w:r>
+              <w:rPr/>
+              <w:t>R</w:t>
+            </w:r>
+          </w:p>
+        </w:tc>
+        <w:tc>
+          <w:tcPr>
+            <w:tcW w:w="1254" w:type="dxa"/>
+            <w:tcBorders>
+              <w:left w:val="single" w:sz="2" w:space="0" w:color="000000"/>
+              <w:bottom w:val="single" w:sz="2" w:space="0" w:color="000000"/>
+            </w:tcBorders>
+          </w:tcPr>
+          <w:p>
+            <w:pPr>
+              <w:pStyle w:val="Contenutotabella"/>
+              <w:widowControl w:val="false"/>
+              <w:spacing w:before="0" w:after="160"/>
+              <w:rPr/>
+            </w:pPr>
+            <w:r>
+              <w:rPr/>
+              <w:t>3</w:t>
+            </w:r>
+          </w:p>
+        </w:tc>
+        <w:tc>
+          <w:tcPr>
+            <w:tcW w:w="1199" w:type="dxa"/>
+            <w:tcBorders>
+              <w:left w:val="single" w:sz="2" w:space="0" w:color="000000"/>
+              <w:bottom w:val="single" w:sz="2" w:space="0" w:color="000000"/>
+              <w:right w:val="single" w:sz="2" w:space="0" w:color="000000"/>
+            </w:tcBorders>
+          </w:tcPr>
+          <w:p>
+            <w:pPr>
+              <w:pStyle w:val="Contenutotabella"/>
+              <w:widowControl w:val="false"/>
+              <w:spacing w:before="0" w:after="160"/>
+              <w:rPr/>
+            </w:pPr>
+            <w:r>
+              <w:rPr/>
+              <w:t>L</w:t>
+            </w:r>
+          </w:p>
+        </w:tc>
+      </w:tr>
+      <w:tr>
+        <w:trPr/>
+        <w:tc>
+          <w:tcPr>
+            <w:tcW w:w="1780" w:type="dxa"/>
+            <w:tcBorders>
+              <w:left w:val="single" w:sz="2" w:space="0" w:color="000000"/>
+              <w:bottom w:val="single" w:sz="2" w:space="0" w:color="000000"/>
+            </w:tcBorders>
+          </w:tcPr>
+          <w:p>
+            <w:pPr>
+              <w:pStyle w:val="Contenutotabella"/>
+              <w:widowControl w:val="false"/>
+              <w:spacing w:before="0" w:after="160"/>
+              <w:rPr/>
+            </w:pPr>
+            <w:r>
+              <w:rPr/>
+              <w:t>Utente</w:t>
+            </w:r>
+          </w:p>
+        </w:tc>
+        <w:tc>
+          <w:tcPr>
+            <w:tcW w:w="4793" w:type="dxa"/>
+            <w:tcBorders>
+              <w:left w:val="single" w:sz="2" w:space="0" w:color="000000"/>
+              <w:bottom w:val="single" w:sz="2" w:space="0" w:color="000000"/>
+            </w:tcBorders>
+          </w:tcPr>
+          <w:p>
+            <w:pPr>
+              <w:pStyle w:val="Contenutotabella"/>
+              <w:widowControl w:val="false"/>
+              <w:spacing w:before="0" w:after="160"/>
+              <w:rPr/>
+            </w:pPr>
+            <w:r>
+              <w:rPr/>
+              <w:t>E</w:t>
+            </w:r>
+          </w:p>
+        </w:tc>
+        <w:tc>
+          <w:tcPr>
+            <w:tcW w:w="1254" w:type="dxa"/>
+            <w:tcBorders>
+              <w:left w:val="single" w:sz="2" w:space="0" w:color="000000"/>
+              <w:bottom w:val="single" w:sz="2" w:space="0" w:color="000000"/>
+            </w:tcBorders>
+          </w:tcPr>
+          <w:p>
+            <w:pPr>
+              <w:pStyle w:val="Contenutotabella"/>
+              <w:widowControl w:val="false"/>
+              <w:spacing w:before="0" w:after="160"/>
+              <w:rPr/>
+            </w:pPr>
+            <w:r>
+              <w:rPr/>
+              <w:t>3</w:t>
+            </w:r>
+          </w:p>
+        </w:tc>
+        <w:tc>
+          <w:tcPr>
+            <w:tcW w:w="1199" w:type="dxa"/>
+            <w:tcBorders>
+              <w:left w:val="single" w:sz="2" w:space="0" w:color="000000"/>
+              <w:bottom w:val="single" w:sz="2" w:space="0" w:color="000000"/>
+              <w:right w:val="single" w:sz="2" w:space="0" w:color="000000"/>
+            </w:tcBorders>
+          </w:tcPr>
+          <w:p>
+            <w:pPr>
+              <w:pStyle w:val="Contenutotabella"/>
+              <w:widowControl w:val="false"/>
+              <w:spacing w:before="0" w:after="160"/>
+              <w:rPr/>
+            </w:pPr>
+            <w:r>
+              <w:rPr/>
+              <w:t>L</w:t>
+            </w:r>
+          </w:p>
+        </w:tc>
+      </w:tr>
+      <w:tr>
+        <w:trPr/>
+        <w:tc>
+          <w:tcPr>
+            <w:tcW w:w="1780" w:type="dxa"/>
+            <w:tcBorders>
+              <w:left w:val="single" w:sz="2" w:space="0" w:color="000000"/>
+              <w:bottom w:val="single" w:sz="2" w:space="0" w:color="000000"/>
+            </w:tcBorders>
+          </w:tcPr>
+          <w:p>
+            <w:pPr>
+              <w:pStyle w:val="Contenutotabella"/>
+              <w:widowControl w:val="false"/>
+              <w:spacing w:before="0" w:after="160"/>
+              <w:rPr/>
+            </w:pPr>
+            <w:r>
+              <w:rPr/>
+            </w:r>
+          </w:p>
+        </w:tc>
+        <w:tc>
+          <w:tcPr>
+            <w:tcW w:w="4793" w:type="dxa"/>
+            <w:tcBorders>
+              <w:left w:val="single" w:sz="2" w:space="0" w:color="000000"/>
+              <w:bottom w:val="single" w:sz="2" w:space="0" w:color="000000"/>
+            </w:tcBorders>
+          </w:tcPr>
+          <w:p>
+            <w:pPr>
+              <w:pStyle w:val="Contenutotabella"/>
+              <w:widowControl w:val="false"/>
+              <w:spacing w:before="0" w:after="160"/>
+              <w:rPr/>
+            </w:pPr>
+            <w:r>
+              <w:rPr/>
+              <w:t xml:space="preserve">Totale: 7L → </w:t>
+            </w:r>
+            <w:r>
+              <w:rPr/>
+              <w:t>280 al mese</w:t>
+            </w:r>
+          </w:p>
+        </w:tc>
+        <w:tc>
+          <w:tcPr>
+            <w:tcW w:w="1254" w:type="dxa"/>
+            <w:tcBorders>
+              <w:left w:val="single" w:sz="2" w:space="0" w:color="000000"/>
+              <w:bottom w:val="single" w:sz="2" w:space="0" w:color="000000"/>
+            </w:tcBorders>
+          </w:tcPr>
+          <w:p>
+            <w:pPr>
+              <w:pStyle w:val="Contenutotabella"/>
+              <w:widowControl w:val="false"/>
+              <w:spacing w:before="0" w:after="160"/>
+              <w:rPr/>
+            </w:pPr>
+            <w:r>
+              <w:rPr/>
+            </w:r>
+          </w:p>
+        </w:tc>
+        <w:tc>
+          <w:tcPr>
+            <w:tcW w:w="1199" w:type="dxa"/>
+            <w:tcBorders>
+              <w:left w:val="single" w:sz="2" w:space="0" w:color="000000"/>
+              <w:bottom w:val="single" w:sz="2" w:space="0" w:color="000000"/>
+              <w:right w:val="single" w:sz="2" w:space="0" w:color="000000"/>
+            </w:tcBorders>
+          </w:tcPr>
+          <w:p>
+            <w:pPr>
+              <w:pStyle w:val="Contenutotabella"/>
+              <w:widowControl w:val="false"/>
+              <w:spacing w:before="0" w:after="160"/>
+              <w:rPr/>
+            </w:pPr>
+            <w:r>
+              <w:rPr/>
+            </w:r>
+          </w:p>
+        </w:tc>
+      </w:tr>
+    </w:tbl>
+    <w:p>
+      <w:pPr>
+        <w:pStyle w:val="Normal"/>
+        <w:rPr>
+          <w:sz w:val="32"/>
+          <w:szCs w:val="32"/>
+        </w:rPr>
+      </w:pPr>
+      <w:r>
+        <w:rPr/>
+      </w:r>
+    </w:p>
+    <w:p>
+      <w:pPr>
+        <w:pStyle w:val="Normal"/>
+        <w:rPr/>
+      </w:pPr>
+      <w:r>
+        <w:rPr>
+          <w:sz w:val="32"/>
+          <w:szCs w:val="32"/>
+        </w:rPr>
+        <w:t>Conclusione:</w:t>
+        <w:br/>
+        <w:t>- con ridondanza: 1</w:t>
+      </w:r>
+      <w:r>
+        <w:rPr>
+          <w:sz w:val="32"/>
+          <w:szCs w:val="32"/>
+        </w:rPr>
+        <w:t>12</w:t>
+      </w:r>
+      <w:r>
+        <w:rPr>
+          <w:sz w:val="32"/>
+          <w:szCs w:val="32"/>
+        </w:rPr>
+        <w:t xml:space="preserve"> al mese</w:t>
+        <w:br/>
+        <w:t xml:space="preserve">- senza ridondanza: </w:t>
+      </w:r>
+      <w:r>
+        <w:rPr>
+          <w:rFonts w:eastAsia="Calibri" w:cs="" w:cstheme="minorBidi" w:eastAsiaTheme="minorHAnsi"/>
+          <w:color w:val="auto"/>
+          <w:kern w:val="0"/>
+          <w:sz w:val="32"/>
+          <w:szCs w:val="32"/>
+          <w:lang w:val="it-IT" w:eastAsia="en-US" w:bidi="ar-SA"/>
+        </w:rPr>
+        <w:t>328</w:t>
+      </w:r>
+      <w:r>
+        <w:rPr>
+          <w:sz w:val="32"/>
+          <w:szCs w:val="32"/>
+        </w:rPr>
+        <w:t xml:space="preserve"> al mese</w:t>
+        <w:br/>
+        <w:t>La ridondanza è chiaramente efficiente.</w:t>
+        <w:br/>
+      </w:r>
+    </w:p>
+    <w:p>
+      <w:pPr>
+        <w:pStyle w:val="Normal"/>
+        <w:rPr/>
+      </w:pPr>
+      <w:r>
+        <w:rPr>
+          <w:sz w:val="32"/>
+          <w:szCs w:val="32"/>
+        </w:rPr>
+        <w:t>3. Elenco attività svolte, Evento</w:t>
+      </w:r>
+    </w:p>
+    <w:p>
+      <w:pPr>
+        <w:pStyle w:val="Normal"/>
+        <w:rPr/>
+      </w:pPr>
+      <w:r>
+        <w:rPr>
+          <w:sz w:val="32"/>
+          <w:szCs w:val="32"/>
+        </w:rPr>
+        <w:t>Operazione 17: Lettura tutte le attività relative ad un evento</w:t>
+        <w:br/>
+        <w:t>- con ridondanza</w:t>
       </w:r>
     </w:p>
     <w:tbl>
@@ -19197,7 +20200,6 @@
           <w:p>
             <w:pPr>
               <w:pStyle w:val="Contenutotabella"/>
-              <w:pageBreakBefore/>
               <w:widowControl w:val="false"/>
               <w:spacing w:before="0" w:after="160"/>
               <w:rPr>
@@ -19320,123 +20322,7 @@
               <w:widowControl w:val="false"/>
               <w:spacing w:before="0" w:after="160"/>
               <w:rPr>
-                <w:b w:val="false"/>
-                <w:b w:val="false"/>
-                <w:bCs w:val="false"/>
-              </w:rPr>
-            </w:pPr>
-            <w:r>
-              <w:rPr>
-                <w:b w:val="false"/>
-                <w:bCs w:val="false"/>
-              </w:rPr>
-              <w:t>Evento</w:t>
-            </w:r>
-          </w:p>
-        </w:tc>
-        <w:tc>
-          <w:tcPr>
-            <w:tcW w:w="4314" w:type="dxa"/>
-            <w:tcBorders>
-              <w:left w:val="single" w:sz="2" w:space="0" w:color="000000"/>
-              <w:bottom w:val="single" w:sz="2" w:space="0" w:color="000000"/>
-            </w:tcBorders>
-          </w:tcPr>
-          <w:p>
-            <w:pPr>
-              <w:pStyle w:val="Contenutotabella"/>
-              <w:widowControl w:val="false"/>
-              <w:spacing w:before="0" w:after="160"/>
-              <w:rPr>
-                <w:b w:val="false"/>
-                <w:b w:val="false"/>
-                <w:bCs w:val="false"/>
-              </w:rPr>
-            </w:pPr>
-            <w:r>
-              <w:rPr>
-                <w:b w:val="false"/>
-                <w:bCs w:val="false"/>
-              </w:rPr>
-              <w:t>E</w:t>
-            </w:r>
-          </w:p>
-        </w:tc>
-        <w:tc>
-          <w:tcPr>
-            <w:tcW w:w="1260" w:type="dxa"/>
-            <w:tcBorders>
-              <w:left w:val="single" w:sz="2" w:space="0" w:color="000000"/>
-              <w:bottom w:val="single" w:sz="2" w:space="0" w:color="000000"/>
-            </w:tcBorders>
-          </w:tcPr>
-          <w:p>
-            <w:pPr>
-              <w:pStyle w:val="Contenutotabella"/>
-              <w:widowControl w:val="false"/>
-              <w:spacing w:before="0" w:after="160"/>
-              <w:rPr>
-                <w:b w:val="false"/>
-                <w:b w:val="false"/>
-                <w:bCs w:val="false"/>
-              </w:rPr>
-            </w:pPr>
-            <w:r>
-              <w:rPr>
-                <w:b w:val="false"/>
-                <w:bCs w:val="false"/>
-              </w:rPr>
-              <w:t>1</w:t>
-            </w:r>
-          </w:p>
-        </w:tc>
-        <w:tc>
-          <w:tcPr>
-            <w:tcW w:w="1195" w:type="dxa"/>
-            <w:tcBorders>
-              <w:left w:val="single" w:sz="2" w:space="0" w:color="000000"/>
-              <w:bottom w:val="single" w:sz="2" w:space="0" w:color="000000"/>
-              <w:right w:val="single" w:sz="2" w:space="0" w:color="000000"/>
-            </w:tcBorders>
-          </w:tcPr>
-          <w:p>
-            <w:pPr>
-              <w:pStyle w:val="Contenutotabella"/>
-              <w:widowControl w:val="false"/>
-              <w:spacing w:before="0" w:after="160"/>
-              <w:rPr>
-                <w:b w:val="false"/>
-                <w:b w:val="false"/>
-                <w:bCs w:val="false"/>
-              </w:rPr>
-            </w:pPr>
-            <w:r>
-              <w:rPr>
-                <w:b w:val="false"/>
-                <w:bCs w:val="false"/>
-              </w:rPr>
-              <w:t>L</w:t>
-            </w:r>
-          </w:p>
-        </w:tc>
-      </w:tr>
-      <w:tr>
-        <w:trPr/>
-        <w:tc>
-          <w:tcPr>
-            <w:tcW w:w="2256" w:type="dxa"/>
-            <w:tcBorders>
-              <w:left w:val="single" w:sz="2" w:space="0" w:color="000000"/>
-              <w:bottom w:val="single" w:sz="2" w:space="0" w:color="000000"/>
-            </w:tcBorders>
-          </w:tcPr>
-          <w:p>
-            <w:pPr>
-              <w:pStyle w:val="Contenutotabella"/>
-              <w:widowControl w:val="false"/>
-              <w:spacing w:before="0" w:after="160"/>
-              <w:rPr>
-                <w:rFonts w:ascii="Calibri" w:hAnsi="Calibri" w:eastAsia="Calibri" w:cs="" w:asciiTheme="minorHAnsi" w:cstheme="minorBidi" w:eastAsiaTheme="minorHAnsi" w:hAnsiTheme="minorHAnsi"/>
+                <w:rFonts w:ascii="Calibri" w:hAnsi="Calibri" w:eastAsia="Calibri" w:cs="" w:cstheme="minorBidi" w:eastAsiaTheme="minorHAnsi"/>
                 <w:color w:val="auto"/>
                 <w:kern w:val="0"/>
                 <w:sz w:val="22"/>
@@ -19453,7 +20339,7 @@
                 <w:szCs w:val="22"/>
                 <w:lang w:val="it-IT" w:eastAsia="en-US" w:bidi="ar-SA"/>
               </w:rPr>
-              <w:t>Partecipazione</w:t>
+              <w:t>Evento</w:t>
             </w:r>
           </w:p>
         </w:tc>
@@ -19474,7 +20360,7 @@
             </w:pPr>
             <w:r>
               <w:rPr/>
-              <w:t>R</w:t>
+              <w:t>E</w:t>
             </w:r>
           </w:p>
         </w:tc>
@@ -19495,7 +20381,7 @@
             </w:pPr>
             <w:r>
               <w:rPr/>
-              <w:t>3</w:t>
+              <w:t>1</w:t>
             </w:r>
           </w:p>
         </w:tc>
@@ -19541,7 +20427,6 @@
             </w:pPr>
             <w:r>
               <w:rPr/>
-              <w:t>Utente</w:t>
             </w:r>
           </w:p>
         </w:tc>
@@ -19562,94 +20447,11 @@
             </w:pPr>
             <w:r>
               <w:rPr/>
-              <w:t>E</w:t>
-            </w:r>
-          </w:p>
-        </w:tc>
-        <w:tc>
-          <w:tcPr>
-            <w:tcW w:w="1260" w:type="dxa"/>
-            <w:tcBorders>
-              <w:left w:val="single" w:sz="2" w:space="0" w:color="000000"/>
-              <w:bottom w:val="single" w:sz="2" w:space="0" w:color="000000"/>
-            </w:tcBorders>
-          </w:tcPr>
-          <w:p>
-            <w:pPr>
-              <w:pStyle w:val="Contenutotabella"/>
-              <w:widowControl w:val="false"/>
-              <w:spacing w:before="0" w:after="160"/>
-              <w:rPr/>
-            </w:pPr>
-            <w:r>
-              <w:rPr/>
-              <w:t>3</w:t>
-            </w:r>
-          </w:p>
-        </w:tc>
-        <w:tc>
-          <w:tcPr>
-            <w:tcW w:w="1195" w:type="dxa"/>
-            <w:tcBorders>
-              <w:left w:val="single" w:sz="2" w:space="0" w:color="000000"/>
-              <w:bottom w:val="single" w:sz="2" w:space="0" w:color="000000"/>
-              <w:right w:val="single" w:sz="2" w:space="0" w:color="000000"/>
-            </w:tcBorders>
-          </w:tcPr>
-          <w:p>
-            <w:pPr>
-              <w:pStyle w:val="Contenutotabella"/>
-              <w:widowControl w:val="false"/>
-              <w:spacing w:before="0" w:after="160"/>
-              <w:rPr/>
-            </w:pPr>
-            <w:r>
-              <w:rPr/>
-              <w:t>L</w:t>
-            </w:r>
-          </w:p>
-        </w:tc>
-      </w:tr>
-      <w:tr>
-        <w:trPr/>
-        <w:tc>
-          <w:tcPr>
-            <w:tcW w:w="2256" w:type="dxa"/>
-            <w:tcBorders>
-              <w:left w:val="single" w:sz="2" w:space="0" w:color="000000"/>
-              <w:bottom w:val="single" w:sz="2" w:space="0" w:color="000000"/>
-            </w:tcBorders>
-          </w:tcPr>
-          <w:p>
-            <w:pPr>
-              <w:pStyle w:val="Contenutotabella"/>
-              <w:widowControl w:val="false"/>
-              <w:spacing w:before="0" w:after="160"/>
-              <w:rPr/>
-            </w:pPr>
-            <w:r>
-              <w:rPr/>
-            </w:r>
-          </w:p>
-        </w:tc>
-        <w:tc>
-          <w:tcPr>
-            <w:tcW w:w="4314" w:type="dxa"/>
-            <w:tcBorders>
-              <w:left w:val="single" w:sz="2" w:space="0" w:color="000000"/>
-              <w:bottom w:val="single" w:sz="2" w:space="0" w:color="000000"/>
-            </w:tcBorders>
-          </w:tcPr>
-          <w:p>
-            <w:pPr>
-              <w:pStyle w:val="Contenutotabella"/>
-              <w:widowControl w:val="false"/>
-              <w:spacing w:before="0" w:after="160"/>
-              <w:rPr/>
-            </w:pPr>
-            <w:r>
-              <w:rPr/>
-              <w:t>Totale: 7L → 7 al mese</w:t>
+              <w:t xml:space="preserve">Totale: 1L → </w:t>
+            </w:r>
+            <w:r>
+              <w:rPr/>
+              <w:t>300 al giorno</w:t>
             </w:r>
           </w:p>
         </w:tc>
@@ -19699,93 +20501,25 @@
     <w:p>
       <w:pPr>
         <w:pStyle w:val="Normal"/>
-        <w:rPr/>
-      </w:pPr>
-      <w:r>
-        <w:rPr>
-          <w:sz w:val="32"/>
-          <w:szCs w:val="32"/>
-        </w:rPr>
-        <w:t>Conclusione:</w:t>
-      </w:r>
-    </w:p>
-    <w:p>
-      <w:pPr>
-        <w:pStyle w:val="Normal"/>
-        <w:rPr/>
-      </w:pPr>
-      <w:r>
-        <w:rPr>
-          <w:sz w:val="32"/>
-          <w:szCs w:val="32"/>
-        </w:rPr>
-        <w:t>- con ridondanza: 181 al mese</w:t>
-      </w:r>
-    </w:p>
-    <w:p>
-      <w:pPr>
-        <w:pStyle w:val="Normal"/>
-        <w:rPr/>
-      </w:pPr>
-      <w:r>
-        <w:rPr>
-          <w:sz w:val="32"/>
-          <w:szCs w:val="32"/>
-        </w:rPr>
-        <w:t>- senza ridondanza: 127 al mese</w:t>
-      </w:r>
-    </w:p>
-    <w:p>
-      <w:pPr>
-        <w:pStyle w:val="Normal"/>
-        <w:rPr/>
-      </w:pPr>
-      <w:r>
-        <w:rPr>
-          <w:sz w:val="32"/>
-          <w:szCs w:val="32"/>
-        </w:rPr>
-        <w:t>La ridondanza è chiaramente inefficiente, si procederà con la rimozione.</w:t>
+        <w:rPr>
+          <w:sz w:val="32"/>
+          <w:szCs w:val="32"/>
+        </w:rPr>
+      </w:pPr>
+      <w:r>
+        <w:rPr>
+          <w:sz w:val="32"/>
+          <w:szCs w:val="32"/>
+        </w:rPr>
+        <w:t>- senza ridondanza</w:t>
         <w:br/>
       </w:r>
-    </w:p>
-    <w:p>
-      <w:pPr>
-        <w:pStyle w:val="Normal"/>
-        <w:rPr/>
-      </w:pPr>
-      <w:r>
-        <w:rPr>
-          <w:sz w:val="32"/>
-          <w:szCs w:val="32"/>
-        </w:rPr>
-        <w:t>3. Elenco attività svolte, Evento</w:t>
-      </w:r>
-    </w:p>
-    <w:p>
-      <w:pPr>
-        <w:pStyle w:val="Normal"/>
-        <w:rPr/>
-      </w:pPr>
-      <w:r>
-        <w:rPr>
-          <w:sz w:val="32"/>
-          <w:szCs w:val="32"/>
-        </w:rPr>
-        <w:t>Operazione 17: Lettura tutte le attività relative ad un evento</w:t>
-      </w:r>
-    </w:p>
-    <w:p>
-      <w:pPr>
-        <w:pStyle w:val="Normal"/>
-        <w:rPr/>
-      </w:pPr>
-      <w:r>
-        <w:rPr>
-          <w:sz w:val="32"/>
-          <w:szCs w:val="32"/>
-        </w:rPr>
-        <w:t>- con ridondanza</w:t>
+      <w:r>
+        <w:rPr>
+          <w:sz w:val="28"/>
+          <w:szCs w:val="28"/>
+        </w:rPr>
+        <w:t>Ogni evento prevede in media 2 attività</w:t>
       </w:r>
     </w:p>
     <w:tbl>
@@ -20044,10 +20778,25 @@
               <w:pStyle w:val="Contenutotabella"/>
               <w:widowControl w:val="false"/>
               <w:spacing w:before="0" w:after="160"/>
-              <w:rPr/>
-            </w:pPr>
-            <w:r>
-              <w:rPr/>
+              <w:rPr>
+                <w:rFonts w:ascii="Calibri" w:hAnsi="Calibri" w:eastAsia="Calibri" w:cs="" w:cstheme="minorBidi" w:eastAsiaTheme="minorHAnsi"/>
+                <w:color w:val="auto"/>
+                <w:kern w:val="0"/>
+                <w:sz w:val="22"/>
+                <w:szCs w:val="22"/>
+                <w:lang w:val="it-IT" w:eastAsia="en-US" w:bidi="ar-SA"/>
+              </w:rPr>
+            </w:pPr>
+            <w:r>
+              <w:rPr>
+                <w:rFonts w:eastAsia="Calibri" w:cs="" w:cstheme="minorBidi" w:eastAsiaTheme="minorHAnsi"/>
+                <w:color w:val="auto"/>
+                <w:kern w:val="0"/>
+                <w:sz w:val="22"/>
+                <w:szCs w:val="22"/>
+                <w:lang w:val="it-IT" w:eastAsia="en-US" w:bidi="ar-SA"/>
+              </w:rPr>
+              <w:t>Previsione</w:t>
             </w:r>
           </w:p>
         </w:tc>
@@ -20068,7 +20817,200 @@
             </w:pPr>
             <w:r>
               <w:rPr/>
-              <w:t>Totale: 1L → 1 al mese</w:t>
+              <w:t>R</w:t>
+            </w:r>
+          </w:p>
+        </w:tc>
+        <w:tc>
+          <w:tcPr>
+            <w:tcW w:w="1260" w:type="dxa"/>
+            <w:tcBorders>
+              <w:left w:val="single" w:sz="2" w:space="0" w:color="000000"/>
+              <w:bottom w:val="single" w:sz="2" w:space="0" w:color="000000"/>
+            </w:tcBorders>
+          </w:tcPr>
+          <w:p>
+            <w:pPr>
+              <w:pStyle w:val="Contenutotabella"/>
+              <w:widowControl w:val="false"/>
+              <w:spacing w:before="0" w:after="160"/>
+              <w:rPr/>
+            </w:pPr>
+            <w:r>
+              <w:rPr/>
+              <w:t>2</w:t>
+            </w:r>
+          </w:p>
+        </w:tc>
+        <w:tc>
+          <w:tcPr>
+            <w:tcW w:w="1195" w:type="dxa"/>
+            <w:tcBorders>
+              <w:left w:val="single" w:sz="2" w:space="0" w:color="000000"/>
+              <w:bottom w:val="single" w:sz="2" w:space="0" w:color="000000"/>
+              <w:right w:val="single" w:sz="2" w:space="0" w:color="000000"/>
+            </w:tcBorders>
+          </w:tcPr>
+          <w:p>
+            <w:pPr>
+              <w:pStyle w:val="Contenutotabella"/>
+              <w:widowControl w:val="false"/>
+              <w:spacing w:before="0" w:after="160"/>
+              <w:rPr/>
+            </w:pPr>
+            <w:r>
+              <w:rPr/>
+              <w:t>L</w:t>
+            </w:r>
+          </w:p>
+        </w:tc>
+      </w:tr>
+      <w:tr>
+        <w:trPr/>
+        <w:tc>
+          <w:tcPr>
+            <w:tcW w:w="2256" w:type="dxa"/>
+            <w:tcBorders>
+              <w:left w:val="single" w:sz="2" w:space="0" w:color="000000"/>
+              <w:bottom w:val="single" w:sz="2" w:space="0" w:color="000000"/>
+            </w:tcBorders>
+          </w:tcPr>
+          <w:p>
+            <w:pPr>
+              <w:pStyle w:val="Contenutotabella"/>
+              <w:widowControl w:val="false"/>
+              <w:spacing w:before="0" w:after="160"/>
+              <w:rPr>
+                <w:rFonts w:ascii="Calibri" w:hAnsi="Calibri" w:eastAsia="Calibri" w:cs="" w:cstheme="minorBidi" w:eastAsiaTheme="minorHAnsi"/>
+                <w:color w:val="auto"/>
+                <w:kern w:val="0"/>
+                <w:sz w:val="22"/>
+                <w:szCs w:val="22"/>
+                <w:lang w:val="it-IT" w:eastAsia="en-US" w:bidi="ar-SA"/>
+              </w:rPr>
+            </w:pPr>
+            <w:r>
+              <w:rPr>
+                <w:rFonts w:eastAsia="Calibri" w:cs="" w:cstheme="minorBidi" w:eastAsiaTheme="minorHAnsi"/>
+                <w:color w:val="auto"/>
+                <w:kern w:val="0"/>
+                <w:sz w:val="22"/>
+                <w:szCs w:val="22"/>
+                <w:lang w:val="it-IT" w:eastAsia="en-US" w:bidi="ar-SA"/>
+              </w:rPr>
+              <w:t>Attività</w:t>
+            </w:r>
+          </w:p>
+        </w:tc>
+        <w:tc>
+          <w:tcPr>
+            <w:tcW w:w="4314" w:type="dxa"/>
+            <w:tcBorders>
+              <w:left w:val="single" w:sz="2" w:space="0" w:color="000000"/>
+              <w:bottom w:val="single" w:sz="2" w:space="0" w:color="000000"/>
+            </w:tcBorders>
+          </w:tcPr>
+          <w:p>
+            <w:pPr>
+              <w:pStyle w:val="Contenutotabella"/>
+              <w:widowControl w:val="false"/>
+              <w:spacing w:before="0" w:after="160"/>
+              <w:rPr/>
+            </w:pPr>
+            <w:r>
+              <w:rPr/>
+              <w:t>E</w:t>
+            </w:r>
+          </w:p>
+        </w:tc>
+        <w:tc>
+          <w:tcPr>
+            <w:tcW w:w="1260" w:type="dxa"/>
+            <w:tcBorders>
+              <w:left w:val="single" w:sz="2" w:space="0" w:color="000000"/>
+              <w:bottom w:val="single" w:sz="2" w:space="0" w:color="000000"/>
+            </w:tcBorders>
+          </w:tcPr>
+          <w:p>
+            <w:pPr>
+              <w:pStyle w:val="Contenutotabella"/>
+              <w:widowControl w:val="false"/>
+              <w:spacing w:before="0" w:after="160"/>
+              <w:rPr/>
+            </w:pPr>
+            <w:r>
+              <w:rPr/>
+              <w:t>2</w:t>
+            </w:r>
+          </w:p>
+        </w:tc>
+        <w:tc>
+          <w:tcPr>
+            <w:tcW w:w="1195" w:type="dxa"/>
+            <w:tcBorders>
+              <w:left w:val="single" w:sz="2" w:space="0" w:color="000000"/>
+              <w:bottom w:val="single" w:sz="2" w:space="0" w:color="000000"/>
+              <w:right w:val="single" w:sz="2" w:space="0" w:color="000000"/>
+            </w:tcBorders>
+          </w:tcPr>
+          <w:p>
+            <w:pPr>
+              <w:pStyle w:val="Contenutotabella"/>
+              <w:widowControl w:val="false"/>
+              <w:spacing w:before="0" w:after="160"/>
+              <w:rPr/>
+            </w:pPr>
+            <w:r>
+              <w:rPr/>
+              <w:t>L</w:t>
+            </w:r>
+          </w:p>
+        </w:tc>
+      </w:tr>
+      <w:tr>
+        <w:trPr/>
+        <w:tc>
+          <w:tcPr>
+            <w:tcW w:w="2256" w:type="dxa"/>
+            <w:tcBorders>
+              <w:left w:val="single" w:sz="2" w:space="0" w:color="000000"/>
+              <w:bottom w:val="single" w:sz="2" w:space="0" w:color="000000"/>
+            </w:tcBorders>
+          </w:tcPr>
+          <w:p>
+            <w:pPr>
+              <w:pStyle w:val="Contenutotabella"/>
+              <w:widowControl w:val="false"/>
+              <w:spacing w:before="0" w:after="160"/>
+              <w:rPr/>
+            </w:pPr>
+            <w:r>
+              <w:rPr/>
+            </w:r>
+          </w:p>
+        </w:tc>
+        <w:tc>
+          <w:tcPr>
+            <w:tcW w:w="4314" w:type="dxa"/>
+            <w:tcBorders>
+              <w:left w:val="single" w:sz="2" w:space="0" w:color="000000"/>
+              <w:bottom w:val="single" w:sz="2" w:space="0" w:color="000000"/>
+            </w:tcBorders>
+          </w:tcPr>
+          <w:p>
+            <w:pPr>
+              <w:pStyle w:val="Contenutotabella"/>
+              <w:widowControl w:val="false"/>
+              <w:spacing w:before="0" w:after="160"/>
+              <w:rPr/>
+            </w:pPr>
+            <w:r>
+              <w:rPr/>
+              <w:t xml:space="preserve">Totale: 5L → </w:t>
+            </w:r>
+            <w:r>
+              <w:rPr/>
+              <w:t>1500 al giorno</w:t>
             </w:r>
           </w:p>
         </w:tc>
@@ -20118,33 +21060,103 @@
     <w:p>
       <w:pPr>
         <w:pStyle w:val="Normal"/>
-        <w:rPr>
-          <w:sz w:val="32"/>
-          <w:szCs w:val="32"/>
-        </w:rPr>
-      </w:pPr>
-      <w:r>
-        <w:rPr>
-          <w:sz w:val="32"/>
-          <w:szCs w:val="32"/>
-        </w:rPr>
-        <w:t>- senza ridondanza</w:t>
+        <w:spacing w:before="0" w:after="160"/>
+        <w:rPr>
+          <w:sz w:val="32"/>
+          <w:szCs w:val="32"/>
+        </w:rPr>
+      </w:pPr>
+      <w:r>
+        <w:rPr>
+          <w:sz w:val="32"/>
+          <w:szCs w:val="32"/>
+        </w:rPr>
+        <w:t>Conclusione: la ridondanza è efficace.</w:t>
+      </w:r>
+      <w:r>
+        <w:br w:type="page"/>
       </w:r>
     </w:p>
     <w:p>
       <w:pPr>
         <w:pStyle w:val="Normal"/>
-        <w:rPr>
-          <w:sz w:val="28"/>
-          <w:szCs w:val="28"/>
-        </w:rPr>
-      </w:pPr>
-      <w:r>
-        <w:rPr>
-          <w:sz w:val="28"/>
-          <w:szCs w:val="28"/>
-        </w:rPr>
-        <w:t>Ogni evento prevede in media 2 attività</w:t>
+        <w:spacing w:before="0" w:after="160"/>
+        <w:rPr>
+          <w:sz w:val="32"/>
+          <w:szCs w:val="32"/>
+        </w:rPr>
+      </w:pPr>
+      <w:r>
+        <w:rPr>
+          <w:sz w:val="32"/>
+          <w:szCs w:val="32"/>
+        </w:rPr>
+        <w:t>4. Tappa inizio, Percorso</w:t>
+        <w:br/>
+        <w:t>Le operazioni che coinvolgono questo attributo sono la 12 (creazione di un percorso) e la 15 (calcolo distanza totale di un percorso). Nel primo caso è evidente come la ridondanza non vari di fatto la necessità di dover scrivere su ogni entità e relazione per la creazione di un nuovo percorso. Nel secondo caso può essere applicato lo stesso discorso in quanto non è possibile derivare la distanza percorsa solo tramite tappa iniziale e tappa finale (è infatti possibile che il tracciato non sia dritto ma esegua cambi di direzione e allungamenti per raggiungere punti noti).</w:t>
+      </w:r>
+    </w:p>
+    <w:p>
+      <w:pPr>
+        <w:pStyle w:val="Normal"/>
+        <w:rPr>
+          <w:sz w:val="32"/>
+          <w:szCs w:val="32"/>
+        </w:rPr>
+      </w:pPr>
+      <w:r>
+        <w:rPr>
+          <w:sz w:val="32"/>
+          <w:szCs w:val="32"/>
+        </w:rPr>
+        <w:t xml:space="preserve">Conclusione: la ridondanza non porta vantaggi </w:t>
+      </w:r>
+      <w:r>
+        <w:rPr>
+          <w:sz w:val="32"/>
+          <w:szCs w:val="32"/>
+        </w:rPr>
+        <w:t>e quindi si procederà con la rimozione.</w:t>
+        <w:br/>
+      </w:r>
+      <w:r>
+        <w:rPr>
+          <w:sz w:val="32"/>
+          <w:szCs w:val="32"/>
+        </w:rPr>
+        <w:t>→ La stessa valutazione si può fare con l’attributo Tappa finale(6.).</w:t>
+      </w:r>
+    </w:p>
+    <w:p>
+      <w:pPr>
+        <w:pStyle w:val="Normal"/>
+        <w:rPr>
+          <w:sz w:val="32"/>
+          <w:szCs w:val="32"/>
+        </w:rPr>
+      </w:pPr>
+      <w:r>
+        <w:rPr/>
+      </w:r>
+    </w:p>
+    <w:p>
+      <w:pPr>
+        <w:pStyle w:val="Normal"/>
+        <w:rPr>
+          <w:sz w:val="32"/>
+          <w:szCs w:val="32"/>
+        </w:rPr>
+      </w:pPr>
+      <w:r>
+        <w:rPr>
+          <w:sz w:val="32"/>
+          <w:szCs w:val="32"/>
+        </w:rPr>
+        <w:t>5. Distanza totale, Percorso</w:t>
+        <w:br/>
+        <w:t>Operazione 15: Calcolo distanza totale di un percorso</w:t>
+        <w:br/>
+        <w:t>- con ridondanza</w:t>
       </w:r>
     </w:p>
     <w:tbl>
@@ -20301,25 +21313,11 @@
               <w:pStyle w:val="Contenutotabella"/>
               <w:widowControl w:val="false"/>
               <w:spacing w:before="0" w:after="160"/>
-              <w:rPr>
-                <w:rFonts w:ascii="Calibri" w:hAnsi="Calibri" w:eastAsia="Calibri" w:cs="" w:cstheme="minorBidi" w:eastAsiaTheme="minorHAnsi"/>
-                <w:color w:val="auto"/>
-                <w:kern w:val="0"/>
-                <w:sz w:val="22"/>
-                <w:szCs w:val="22"/>
-                <w:lang w:val="it-IT" w:eastAsia="en-US" w:bidi="ar-SA"/>
-              </w:rPr>
-            </w:pPr>
-            <w:r>
-              <w:rPr>
-                <w:rFonts w:eastAsia="Calibri" w:cs="" w:cstheme="minorBidi" w:eastAsiaTheme="minorHAnsi"/>
-                <w:color w:val="auto"/>
-                <w:kern w:val="0"/>
-                <w:sz w:val="22"/>
-                <w:szCs w:val="22"/>
-                <w:lang w:val="it-IT" w:eastAsia="en-US" w:bidi="ar-SA"/>
-              </w:rPr>
-              <w:t>Evento</w:t>
+              <w:rPr/>
+            </w:pPr>
+            <w:r>
+              <w:rPr/>
+              <w:t>Percorso</w:t>
             </w:r>
           </w:p>
         </w:tc>
@@ -20403,25 +21401,10 @@
               <w:pStyle w:val="Contenutotabella"/>
               <w:widowControl w:val="false"/>
               <w:spacing w:before="0" w:after="160"/>
-              <w:rPr>
-                <w:rFonts w:ascii="Calibri" w:hAnsi="Calibri" w:eastAsia="Calibri" w:cs="" w:cstheme="minorBidi" w:eastAsiaTheme="minorHAnsi"/>
-                <w:color w:val="auto"/>
-                <w:kern w:val="0"/>
-                <w:sz w:val="22"/>
-                <w:szCs w:val="22"/>
-                <w:lang w:val="it-IT" w:eastAsia="en-US" w:bidi="ar-SA"/>
-              </w:rPr>
-            </w:pPr>
-            <w:r>
-              <w:rPr>
-                <w:rFonts w:eastAsia="Calibri" w:cs="" w:cstheme="minorBidi" w:eastAsiaTheme="minorHAnsi"/>
-                <w:color w:val="auto"/>
-                <w:kern w:val="0"/>
-                <w:sz w:val="22"/>
-                <w:szCs w:val="22"/>
-                <w:lang w:val="it-IT" w:eastAsia="en-US" w:bidi="ar-SA"/>
-              </w:rPr>
-              <w:t>Previsione</w:t>
+              <w:rPr/>
+            </w:pPr>
+            <w:r>
+              <w:rPr/>
             </w:r>
           </w:p>
         </w:tc>
@@ -20442,196 +21425,11 @@
             </w:pPr>
             <w:r>
               <w:rPr/>
-              <w:t>R</w:t>
-            </w:r>
-          </w:p>
-        </w:tc>
-        <w:tc>
-          <w:tcPr>
-            <w:tcW w:w="1260" w:type="dxa"/>
-            <w:tcBorders>
-              <w:left w:val="single" w:sz="2" w:space="0" w:color="000000"/>
-              <w:bottom w:val="single" w:sz="2" w:space="0" w:color="000000"/>
-            </w:tcBorders>
-          </w:tcPr>
-          <w:p>
-            <w:pPr>
-              <w:pStyle w:val="Contenutotabella"/>
-              <w:widowControl w:val="false"/>
-              <w:spacing w:before="0" w:after="160"/>
-              <w:rPr/>
-            </w:pPr>
-            <w:r>
-              <w:rPr/>
-              <w:t>2</w:t>
-            </w:r>
-          </w:p>
-        </w:tc>
-        <w:tc>
-          <w:tcPr>
-            <w:tcW w:w="1195" w:type="dxa"/>
-            <w:tcBorders>
-              <w:left w:val="single" w:sz="2" w:space="0" w:color="000000"/>
-              <w:bottom w:val="single" w:sz="2" w:space="0" w:color="000000"/>
-              <w:right w:val="single" w:sz="2" w:space="0" w:color="000000"/>
-            </w:tcBorders>
-          </w:tcPr>
-          <w:p>
-            <w:pPr>
-              <w:pStyle w:val="Contenutotabella"/>
-              <w:widowControl w:val="false"/>
-              <w:spacing w:before="0" w:after="160"/>
-              <w:rPr/>
-            </w:pPr>
-            <w:r>
-              <w:rPr/>
-              <w:t>L</w:t>
-            </w:r>
-          </w:p>
-        </w:tc>
-      </w:tr>
-      <w:tr>
-        <w:trPr/>
-        <w:tc>
-          <w:tcPr>
-            <w:tcW w:w="2256" w:type="dxa"/>
-            <w:tcBorders>
-              <w:left w:val="single" w:sz="2" w:space="0" w:color="000000"/>
-              <w:bottom w:val="single" w:sz="2" w:space="0" w:color="000000"/>
-            </w:tcBorders>
-          </w:tcPr>
-          <w:p>
-            <w:pPr>
-              <w:pStyle w:val="Contenutotabella"/>
-              <w:widowControl w:val="false"/>
-              <w:spacing w:before="0" w:after="160"/>
-              <w:rPr>
-                <w:rFonts w:ascii="Calibri" w:hAnsi="Calibri" w:eastAsia="Calibri" w:cs="" w:cstheme="minorBidi" w:eastAsiaTheme="minorHAnsi"/>
-                <w:color w:val="auto"/>
-                <w:kern w:val="0"/>
-                <w:sz w:val="22"/>
-                <w:szCs w:val="22"/>
-                <w:lang w:val="it-IT" w:eastAsia="en-US" w:bidi="ar-SA"/>
-              </w:rPr>
-            </w:pPr>
-            <w:r>
-              <w:rPr>
-                <w:rFonts w:eastAsia="Calibri" w:cs="" w:cstheme="minorBidi" w:eastAsiaTheme="minorHAnsi"/>
-                <w:color w:val="auto"/>
-                <w:kern w:val="0"/>
-                <w:sz w:val="22"/>
-                <w:szCs w:val="22"/>
-                <w:lang w:val="it-IT" w:eastAsia="en-US" w:bidi="ar-SA"/>
-              </w:rPr>
-              <w:t>Attività</w:t>
-            </w:r>
-          </w:p>
-        </w:tc>
-        <w:tc>
-          <w:tcPr>
-            <w:tcW w:w="4314" w:type="dxa"/>
-            <w:tcBorders>
-              <w:left w:val="single" w:sz="2" w:space="0" w:color="000000"/>
-              <w:bottom w:val="single" w:sz="2" w:space="0" w:color="000000"/>
-            </w:tcBorders>
-          </w:tcPr>
-          <w:p>
-            <w:pPr>
-              <w:pStyle w:val="Contenutotabella"/>
-              <w:widowControl w:val="false"/>
-              <w:spacing w:before="0" w:after="160"/>
-              <w:rPr/>
-            </w:pPr>
-            <w:r>
-              <w:rPr/>
-              <w:t>E</w:t>
-            </w:r>
-          </w:p>
-        </w:tc>
-        <w:tc>
-          <w:tcPr>
-            <w:tcW w:w="1260" w:type="dxa"/>
-            <w:tcBorders>
-              <w:left w:val="single" w:sz="2" w:space="0" w:color="000000"/>
-              <w:bottom w:val="single" w:sz="2" w:space="0" w:color="000000"/>
-            </w:tcBorders>
-          </w:tcPr>
-          <w:p>
-            <w:pPr>
-              <w:pStyle w:val="Contenutotabella"/>
-              <w:widowControl w:val="false"/>
-              <w:spacing w:before="0" w:after="160"/>
-              <w:rPr/>
-            </w:pPr>
-            <w:r>
-              <w:rPr/>
-              <w:t>2</w:t>
-            </w:r>
-          </w:p>
-        </w:tc>
-        <w:tc>
-          <w:tcPr>
-            <w:tcW w:w="1195" w:type="dxa"/>
-            <w:tcBorders>
-              <w:left w:val="single" w:sz="2" w:space="0" w:color="000000"/>
-              <w:bottom w:val="single" w:sz="2" w:space="0" w:color="000000"/>
-              <w:right w:val="single" w:sz="2" w:space="0" w:color="000000"/>
-            </w:tcBorders>
-          </w:tcPr>
-          <w:p>
-            <w:pPr>
-              <w:pStyle w:val="Contenutotabella"/>
-              <w:widowControl w:val="false"/>
-              <w:spacing w:before="0" w:after="160"/>
-              <w:rPr/>
-            </w:pPr>
-            <w:r>
-              <w:rPr/>
-              <w:t>L</w:t>
-            </w:r>
-          </w:p>
-        </w:tc>
-      </w:tr>
-      <w:tr>
-        <w:trPr/>
-        <w:tc>
-          <w:tcPr>
-            <w:tcW w:w="2256" w:type="dxa"/>
-            <w:tcBorders>
-              <w:left w:val="single" w:sz="2" w:space="0" w:color="000000"/>
-              <w:bottom w:val="single" w:sz="2" w:space="0" w:color="000000"/>
-            </w:tcBorders>
-          </w:tcPr>
-          <w:p>
-            <w:pPr>
-              <w:pStyle w:val="Contenutotabella"/>
-              <w:widowControl w:val="false"/>
-              <w:spacing w:before="0" w:after="160"/>
-              <w:rPr/>
-            </w:pPr>
-            <w:r>
-              <w:rPr/>
-            </w:r>
-          </w:p>
-        </w:tc>
-        <w:tc>
-          <w:tcPr>
-            <w:tcW w:w="4314" w:type="dxa"/>
-            <w:tcBorders>
-              <w:left w:val="single" w:sz="2" w:space="0" w:color="000000"/>
-              <w:bottom w:val="single" w:sz="2" w:space="0" w:color="000000"/>
-            </w:tcBorders>
-          </w:tcPr>
-          <w:p>
-            <w:pPr>
-              <w:pStyle w:val="Contenutotabella"/>
-              <w:widowControl w:val="false"/>
-              <w:spacing w:before="0" w:after="160"/>
-              <w:rPr/>
-            </w:pPr>
-            <w:r>
-              <w:rPr/>
-              <w:t>Totale: 5L → 5 al mese</w:t>
+              <w:t>Totale: 1Lx</w:t>
+            </w:r>
+            <w:r>
+              <w:rPr/>
+              <w:t>300 al giorno</w:t>
             </w:r>
           </w:p>
         </w:tc>
@@ -20681,157 +21479,17 @@
     <w:p>
       <w:pPr>
         <w:pStyle w:val="Normal"/>
-        <w:spacing w:before="0" w:after="160"/>
-        <w:rPr>
-          <w:sz w:val="32"/>
-          <w:szCs w:val="32"/>
-        </w:rPr>
-      </w:pPr>
-      <w:r>
-        <w:rPr>
-          <w:sz w:val="32"/>
-          <w:szCs w:val="32"/>
-        </w:rPr>
-        <w:t>Conclusione: la ridondanza è efficace.</w:t>
-      </w:r>
-      <w:r>
-        <w:br w:type="page"/>
-      </w:r>
-    </w:p>
-    <w:p>
-      <w:pPr>
-        <w:pStyle w:val="Normal"/>
-        <w:spacing w:before="0" w:after="160"/>
-        <w:rPr>
-          <w:sz w:val="32"/>
-          <w:szCs w:val="32"/>
-        </w:rPr>
-      </w:pPr>
-      <w:r>
-        <w:rPr>
-          <w:sz w:val="32"/>
-          <w:szCs w:val="32"/>
-        </w:rPr>
-        <w:t>4. Tappa inizio, Percorso</w:t>
-      </w:r>
-    </w:p>
-    <w:p>
-      <w:pPr>
-        <w:pStyle w:val="Normal"/>
-        <w:spacing w:before="0" w:after="160"/>
-        <w:rPr>
-          <w:sz w:val="32"/>
-          <w:szCs w:val="32"/>
-        </w:rPr>
-      </w:pPr>
-      <w:r>
-        <w:rPr>
-          <w:sz w:val="32"/>
-          <w:szCs w:val="32"/>
-        </w:rPr>
-        <w:t>Le operazioni che coinvolgono questo attributo sono la 12 (creazione di un percorso) e la 15 (calcolo distanza totale di un percorso). Nel primo caso è evidente come la ridondanza non vari di fatto la necessità di dover scrivere su ogni entità e relazione per la creazione di un nuovo percorso. Nel secondo caso può essere applicato lo stesso discorso in quanto non è possibile derivare la distanza percorsa solo tramite tappa iniziale e tappa finale (è infatti possibile che il tracciato non sia dritto ma esegua cambi di direzione e allungamenti per raggiungere punti noti).</w:t>
-      </w:r>
-    </w:p>
-    <w:p>
-      <w:pPr>
-        <w:pStyle w:val="Normal"/>
-        <w:rPr>
-          <w:sz w:val="32"/>
-          <w:szCs w:val="32"/>
-        </w:rPr>
-      </w:pPr>
-      <w:r>
-        <w:rPr>
-          <w:sz w:val="32"/>
-          <w:szCs w:val="32"/>
-        </w:rPr>
-        <w:t>Conclusione: la ridondanza non porta vantaggi.</w:t>
-      </w:r>
-    </w:p>
-    <w:p>
-      <w:pPr>
-        <w:pStyle w:val="Normal"/>
-        <w:rPr>
-          <w:sz w:val="32"/>
-          <w:szCs w:val="32"/>
-        </w:rPr>
-      </w:pPr>
-      <w:r>
-        <w:rPr>
-          <w:sz w:val="32"/>
-          <w:szCs w:val="32"/>
-        </w:rPr>
-        <w:t xml:space="preserve">→ </w:t>
-      </w:r>
-      <w:r>
-        <w:rPr>
-          <w:sz w:val="32"/>
-          <w:szCs w:val="32"/>
-        </w:rPr>
-        <w:t>La stessa valutazione si può fare con l’attributo Tappa finale(6.).</w:t>
-      </w:r>
-    </w:p>
-    <w:p>
-      <w:pPr>
-        <w:pStyle w:val="Normal"/>
-        <w:rPr>
-          <w:sz w:val="32"/>
-          <w:szCs w:val="32"/>
-        </w:rPr>
-      </w:pPr>
-      <w:r>
-        <w:rPr>
-          <w:sz w:val="32"/>
-          <w:szCs w:val="32"/>
-        </w:rPr>
-      </w:r>
-    </w:p>
-    <w:p>
-      <w:pPr>
-        <w:pStyle w:val="Normal"/>
-        <w:rPr>
-          <w:sz w:val="32"/>
-          <w:szCs w:val="32"/>
-        </w:rPr>
-      </w:pPr>
-      <w:r>
-        <w:rPr>
-          <w:sz w:val="32"/>
-          <w:szCs w:val="32"/>
-        </w:rPr>
-        <w:t>5. Distanza totale, Percorso</w:t>
-      </w:r>
-    </w:p>
-    <w:p>
-      <w:pPr>
-        <w:pStyle w:val="Normal"/>
-        <w:rPr>
-          <w:sz w:val="32"/>
-          <w:szCs w:val="32"/>
-        </w:rPr>
-      </w:pPr>
-      <w:r>
-        <w:rPr>
-          <w:sz w:val="32"/>
-          <w:szCs w:val="32"/>
-        </w:rPr>
-        <w:t>Operazione 15: Calcolo distanza totale di un percorso</w:t>
-      </w:r>
-    </w:p>
-    <w:p>
-      <w:pPr>
-        <w:pStyle w:val="Normal"/>
-        <w:rPr>
-          <w:sz w:val="32"/>
-          <w:szCs w:val="32"/>
-        </w:rPr>
-      </w:pPr>
-      <w:r>
-        <w:rPr>
-          <w:sz w:val="32"/>
-          <w:szCs w:val="32"/>
-        </w:rPr>
-        <w:t>- con ridondanza</w:t>
+        <w:rPr>
+          <w:sz w:val="32"/>
+          <w:szCs w:val="32"/>
+        </w:rPr>
+      </w:pPr>
+      <w:r>
+        <w:rPr>
+          <w:sz w:val="32"/>
+          <w:szCs w:val="32"/>
+        </w:rPr>
+        <w:t>- senza ridondanza</w:t>
       </w:r>
     </w:p>
     <w:tbl>
@@ -21080,6 +21738,7 @@
             </w:pPr>
             <w:r>
               <w:rPr/>
+              <w:t>Composizione</w:t>
             </w:r>
           </w:p>
         </w:tc>
@@ -21100,7 +21759,7 @@
             </w:pPr>
             <w:r>
               <w:rPr/>
-              <w:t>Totale: 1Lx1 al mese</w:t>
+              <w:t>R</w:t>
             </w:r>
           </w:p>
         </w:tc>
@@ -21121,6 +21780,7 @@
             </w:pPr>
             <w:r>
               <w:rPr/>
+              <w:t>3</w:t>
             </w:r>
           </w:p>
         </w:tc>
@@ -21142,162 +21802,7 @@
             </w:pPr>
             <w:r>
               <w:rPr/>
-            </w:r>
-          </w:p>
-        </w:tc>
-      </w:tr>
-    </w:tbl>
-    <w:p>
-      <w:pPr>
-        <w:pStyle w:val="Normal"/>
-        <w:rPr>
-          <w:sz w:val="32"/>
-          <w:szCs w:val="32"/>
-        </w:rPr>
-      </w:pPr>
-      <w:r>
-        <w:rPr>
-          <w:sz w:val="32"/>
-          <w:szCs w:val="32"/>
-        </w:rPr>
-        <w:t>- senza ridondanza</w:t>
-      </w:r>
-    </w:p>
-    <w:tbl>
-      <w:tblPr>
-        <w:tblW w:w="9026" w:type="dxa"/>
-        <w:jc w:val="left"/>
-        <w:tblInd w:w="0" w:type="dxa"/>
-        <w:tblLayout w:type="fixed"/>
-        <w:tblCellMar>
-          <w:top w:w="55" w:type="dxa"/>
-          <w:left w:w="55" w:type="dxa"/>
-          <w:bottom w:w="55" w:type="dxa"/>
-          <w:right w:w="55" w:type="dxa"/>
-        </w:tblCellMar>
-      </w:tblPr>
-      <w:tblGrid>
-        <w:gridCol w:w="2256"/>
-        <w:gridCol w:w="4314"/>
-        <w:gridCol w:w="1260"/>
-        <w:gridCol w:w="1195"/>
-      </w:tblGrid>
-      <w:tr>
-        <w:trPr/>
-        <w:tc>
-          <w:tcPr>
-            <w:tcW w:w="2256" w:type="dxa"/>
-            <w:tcBorders>
-              <w:top w:val="single" w:sz="2" w:space="0" w:color="000000"/>
-              <w:left w:val="single" w:sz="2" w:space="0" w:color="000000"/>
-              <w:bottom w:val="single" w:sz="2" w:space="0" w:color="000000"/>
-            </w:tcBorders>
-          </w:tcPr>
-          <w:p>
-            <w:pPr>
-              <w:pStyle w:val="Contenutotabella"/>
-              <w:widowControl w:val="false"/>
-              <w:spacing w:before="0" w:after="160"/>
-              <w:rPr>
-                <w:b/>
-                <w:b/>
-                <w:bCs/>
-              </w:rPr>
-            </w:pPr>
-            <w:r>
-              <w:rPr>
-                <w:b/>
-                <w:bCs/>
-              </w:rPr>
-              <w:t>Concetto</w:t>
-            </w:r>
-          </w:p>
-        </w:tc>
-        <w:tc>
-          <w:tcPr>
-            <w:tcW w:w="4314" w:type="dxa"/>
-            <w:tcBorders>
-              <w:top w:val="single" w:sz="2" w:space="0" w:color="000000"/>
-              <w:left w:val="single" w:sz="2" w:space="0" w:color="000000"/>
-              <w:bottom w:val="single" w:sz="2" w:space="0" w:color="000000"/>
-            </w:tcBorders>
-          </w:tcPr>
-          <w:p>
-            <w:pPr>
-              <w:pStyle w:val="Contenutotabella"/>
-              <w:widowControl w:val="false"/>
-              <w:spacing w:before="0" w:after="160"/>
-              <w:rPr>
-                <w:b/>
-                <w:b/>
-                <w:bCs/>
-              </w:rPr>
-            </w:pPr>
-            <w:r>
-              <w:rPr>
-                <w:b/>
-                <w:bCs/>
-              </w:rPr>
-              <w:t>Costrutto</w:t>
-            </w:r>
-          </w:p>
-        </w:tc>
-        <w:tc>
-          <w:tcPr>
-            <w:tcW w:w="1260" w:type="dxa"/>
-            <w:tcBorders>
-              <w:top w:val="single" w:sz="2" w:space="0" w:color="000000"/>
-              <w:left w:val="single" w:sz="2" w:space="0" w:color="000000"/>
-              <w:bottom w:val="single" w:sz="2" w:space="0" w:color="000000"/>
-            </w:tcBorders>
-          </w:tcPr>
-          <w:p>
-            <w:pPr>
-              <w:pStyle w:val="Contenutotabella"/>
-              <w:widowControl w:val="false"/>
-              <w:spacing w:before="0" w:after="160"/>
-              <w:rPr>
-                <w:b/>
-                <w:b/>
-                <w:bCs/>
-              </w:rPr>
-            </w:pPr>
-            <w:r>
-              <w:rPr>
-                <w:b/>
-                <w:bCs/>
-              </w:rPr>
-              <w:t>Accessi</w:t>
-            </w:r>
-          </w:p>
-        </w:tc>
-        <w:tc>
-          <w:tcPr>
-            <w:tcW w:w="1195" w:type="dxa"/>
-            <w:tcBorders>
-              <w:top w:val="single" w:sz="2" w:space="0" w:color="000000"/>
-              <w:left w:val="single" w:sz="2" w:space="0" w:color="000000"/>
-              <w:bottom w:val="single" w:sz="2" w:space="0" w:color="000000"/>
-              <w:right w:val="single" w:sz="2" w:space="0" w:color="000000"/>
-            </w:tcBorders>
-          </w:tcPr>
-          <w:p>
-            <w:pPr>
-              <w:pStyle w:val="Contenutotabella"/>
-              <w:widowControl w:val="false"/>
-              <w:spacing w:before="0" w:after="160"/>
-              <w:rPr>
-                <w:b/>
-                <w:b/>
-                <w:bCs/>
-              </w:rPr>
-            </w:pPr>
-            <w:r>
-              <w:rPr>
-                <w:b/>
-                <w:bCs/>
-              </w:rPr>
-              <w:t>Tipo</w:t>
+              <w:t>L</w:t>
             </w:r>
           </w:p>
         </w:tc>
@@ -21321,7 +21826,7 @@
             </w:pPr>
             <w:r>
               <w:rPr/>
-              <w:t>Percorso</w:t>
+              <w:t>Tappa</w:t>
             </w:r>
           </w:p>
         </w:tc>
@@ -21363,7 +21868,7 @@
             </w:pPr>
             <w:r>
               <w:rPr/>
-              <w:t>1</w:t>
+              <w:t>3</w:t>
             </w:r>
           </w:p>
         </w:tc>
@@ -21409,7 +21914,7 @@
             </w:pPr>
             <w:r>
               <w:rPr/>
-              <w:t>Composizione</w:t>
+              <w:t>Segue</w:t>
             </w:r>
           </w:p>
         </w:tc>
@@ -21451,7 +21956,7 @@
             </w:pPr>
             <w:r>
               <w:rPr/>
-              <w:t>3</w:t>
+              <w:t>2</w:t>
             </w:r>
           </w:p>
         </w:tc>
@@ -21497,7 +22002,6 @@
             </w:pPr>
             <w:r>
               <w:rPr/>
-              <w:t>Tappa</w:t>
             </w:r>
           </w:p>
         </w:tc>
@@ -21518,182 +22022,11 @@
             </w:pPr>
             <w:r>
               <w:rPr/>
-              <w:t>E</w:t>
-            </w:r>
-          </w:p>
-        </w:tc>
-        <w:tc>
-          <w:tcPr>
-            <w:tcW w:w="1260" w:type="dxa"/>
-            <w:tcBorders>
-              <w:left w:val="single" w:sz="2" w:space="0" w:color="000000"/>
-              <w:bottom w:val="single" w:sz="2" w:space="0" w:color="000000"/>
-            </w:tcBorders>
-          </w:tcPr>
-          <w:p>
-            <w:pPr>
-              <w:pStyle w:val="Contenutotabella"/>
-              <w:widowControl w:val="false"/>
-              <w:spacing w:before="0" w:after="160"/>
-              <w:rPr/>
-            </w:pPr>
-            <w:r>
-              <w:rPr/>
-              <w:t>3</w:t>
-            </w:r>
-          </w:p>
-        </w:tc>
-        <w:tc>
-          <w:tcPr>
-            <w:tcW w:w="1195" w:type="dxa"/>
-            <w:tcBorders>
-              <w:left w:val="single" w:sz="2" w:space="0" w:color="000000"/>
-              <w:bottom w:val="single" w:sz="2" w:space="0" w:color="000000"/>
-              <w:right w:val="single" w:sz="2" w:space="0" w:color="000000"/>
-            </w:tcBorders>
-          </w:tcPr>
-          <w:p>
-            <w:pPr>
-              <w:pStyle w:val="Contenutotabella"/>
-              <w:widowControl w:val="false"/>
-              <w:spacing w:before="0" w:after="160"/>
-              <w:rPr/>
-            </w:pPr>
-            <w:r>
-              <w:rPr/>
-              <w:t>L</w:t>
-            </w:r>
-          </w:p>
-        </w:tc>
-      </w:tr>
-      <w:tr>
-        <w:trPr/>
-        <w:tc>
-          <w:tcPr>
-            <w:tcW w:w="2256" w:type="dxa"/>
-            <w:tcBorders>
-              <w:left w:val="single" w:sz="2" w:space="0" w:color="000000"/>
-              <w:bottom w:val="single" w:sz="2" w:space="0" w:color="000000"/>
-            </w:tcBorders>
-          </w:tcPr>
-          <w:p>
-            <w:pPr>
-              <w:pStyle w:val="Contenutotabella"/>
-              <w:widowControl w:val="false"/>
-              <w:spacing w:before="0" w:after="160"/>
-              <w:rPr/>
-            </w:pPr>
-            <w:r>
-              <w:rPr/>
-              <w:t>Segue</w:t>
-            </w:r>
-          </w:p>
-        </w:tc>
-        <w:tc>
-          <w:tcPr>
-            <w:tcW w:w="4314" w:type="dxa"/>
-            <w:tcBorders>
-              <w:left w:val="single" w:sz="2" w:space="0" w:color="000000"/>
-              <w:bottom w:val="single" w:sz="2" w:space="0" w:color="000000"/>
-            </w:tcBorders>
-          </w:tcPr>
-          <w:p>
-            <w:pPr>
-              <w:pStyle w:val="Contenutotabella"/>
-              <w:widowControl w:val="false"/>
-              <w:spacing w:before="0" w:after="160"/>
-              <w:rPr/>
-            </w:pPr>
-            <w:r>
-              <w:rPr/>
-              <w:t>R</w:t>
-            </w:r>
-          </w:p>
-        </w:tc>
-        <w:tc>
-          <w:tcPr>
-            <w:tcW w:w="1260" w:type="dxa"/>
-            <w:tcBorders>
-              <w:left w:val="single" w:sz="2" w:space="0" w:color="000000"/>
-              <w:bottom w:val="single" w:sz="2" w:space="0" w:color="000000"/>
-            </w:tcBorders>
-          </w:tcPr>
-          <w:p>
-            <w:pPr>
-              <w:pStyle w:val="Contenutotabella"/>
-              <w:widowControl w:val="false"/>
-              <w:spacing w:before="0" w:after="160"/>
-              <w:rPr/>
-            </w:pPr>
-            <w:r>
-              <w:rPr/>
-              <w:t>2</w:t>
-            </w:r>
-          </w:p>
-        </w:tc>
-        <w:tc>
-          <w:tcPr>
-            <w:tcW w:w="1195" w:type="dxa"/>
-            <w:tcBorders>
-              <w:left w:val="single" w:sz="2" w:space="0" w:color="000000"/>
-              <w:bottom w:val="single" w:sz="2" w:space="0" w:color="000000"/>
-              <w:right w:val="single" w:sz="2" w:space="0" w:color="000000"/>
-            </w:tcBorders>
-          </w:tcPr>
-          <w:p>
-            <w:pPr>
-              <w:pStyle w:val="Contenutotabella"/>
-              <w:widowControl w:val="false"/>
-              <w:spacing w:before="0" w:after="160"/>
-              <w:rPr/>
-            </w:pPr>
-            <w:r>
-              <w:rPr/>
-              <w:t>L</w:t>
-            </w:r>
-          </w:p>
-        </w:tc>
-      </w:tr>
-      <w:tr>
-        <w:trPr/>
-        <w:tc>
-          <w:tcPr>
-            <w:tcW w:w="2256" w:type="dxa"/>
-            <w:tcBorders>
-              <w:left w:val="single" w:sz="2" w:space="0" w:color="000000"/>
-              <w:bottom w:val="single" w:sz="2" w:space="0" w:color="000000"/>
-            </w:tcBorders>
-          </w:tcPr>
-          <w:p>
-            <w:pPr>
-              <w:pStyle w:val="Contenutotabella"/>
-              <w:widowControl w:val="false"/>
-              <w:spacing w:before="0" w:after="160"/>
-              <w:rPr/>
-            </w:pPr>
-            <w:r>
-              <w:rPr/>
-            </w:r>
-          </w:p>
-        </w:tc>
-        <w:tc>
-          <w:tcPr>
-            <w:tcW w:w="4314" w:type="dxa"/>
-            <w:tcBorders>
-              <w:left w:val="single" w:sz="2" w:space="0" w:color="000000"/>
-              <w:bottom w:val="single" w:sz="2" w:space="0" w:color="000000"/>
-            </w:tcBorders>
-          </w:tcPr>
-          <w:p>
-            <w:pPr>
-              <w:pStyle w:val="Contenutotabella"/>
-              <w:widowControl w:val="false"/>
-              <w:spacing w:before="0" w:after="160"/>
-              <w:rPr/>
-            </w:pPr>
-            <w:r>
-              <w:rPr/>
-              <w:t>Totale: 9Lx1 al mese</w:t>
+              <w:t>Totale: 9Lx</w:t>
+            </w:r>
+            <w:r>
+              <w:rPr/>
+              <w:t>2700 al giorno</w:t>
             </w:r>
           </w:p>
         </w:tc>
@@ -21845,12 +22178,25 @@
       </w:pPr>
       <w:r>
         <w:rPr>
-          <w:b w:val="false"/>
-          <w:bCs w:val="false"/>
+          <w:rFonts w:eastAsia="Calibri" w:cs="" w:cstheme="minorBidi" w:eastAsiaTheme="minorHAnsi"/>
+          <w:b w:val="false"/>
+          <w:bCs w:val="false"/>
+          <w:color w:val="auto"/>
+          <w:kern w:val="0"/>
           <w:sz w:val="28"/>
           <w:szCs w:val="28"/>
-        </w:rPr>
-        <w:t>Gruppi(</w:t>
+          <w:lang w:val="it-IT" w:eastAsia="en-US" w:bidi="ar-SA"/>
+        </w:rPr>
+        <w:t>Adesioni</w:t>
+      </w:r>
+      <w:r>
+        <w:rPr>
+          <w:b w:val="false"/>
+          <w:bCs w:val="false"/>
+          <w:sz w:val="28"/>
+          <w:szCs w:val="28"/>
+        </w:rPr>
+        <w:t>(</w:t>
       </w:r>
       <w:r>
         <w:rPr>
@@ -21869,7 +22215,47 @@
           <w:sz w:val="28"/>
           <w:szCs w:val="28"/>
         </w:rPr>
-        <w:t>, utente1:Utenti, utente2:Utenti)</w:t>
+        <w:t xml:space="preserve">, utente:Utenti, </w:t>
+      </w:r>
+      <w:r>
+        <w:rPr>
+          <w:b w:val="false"/>
+          <w:bCs w:val="false"/>
+          <w:sz w:val="28"/>
+          <w:szCs w:val="28"/>
+        </w:rPr>
+        <w:t>gruppi</w:t>
+      </w:r>
+      <w:r>
+        <w:rPr>
+          <w:b w:val="false"/>
+          <w:bCs w:val="false"/>
+          <w:sz w:val="28"/>
+          <w:szCs w:val="28"/>
+        </w:rPr>
+        <w:t>:</w:t>
+      </w:r>
+      <w:r>
+        <w:rPr>
+          <w:rFonts w:eastAsia="Calibri" w:cs="" w:cstheme="minorBidi" w:eastAsiaTheme="minorHAnsi"/>
+          <w:b w:val="false"/>
+          <w:bCs w:val="false"/>
+          <w:color w:val="auto"/>
+          <w:kern w:val="0"/>
+          <w:sz w:val="28"/>
+          <w:szCs w:val="28"/>
+          <w:lang w:val="it-IT" w:eastAsia="en-US" w:bidi="ar-SA"/>
+        </w:rPr>
+        <w:t>Gruppi</w:t>
+      </w:r>
+      <w:r>
+        <w:rPr>
+          <w:b w:val="false"/>
+          <w:bCs w:val="false"/>
+          <w:sz w:val="28"/>
+          <w:szCs w:val="28"/>
+        </w:rPr>
+        <w:t>)</w:t>
       </w:r>
     </w:p>
     <w:p>
@@ -21890,7 +22276,7 @@
           <w:sz w:val="28"/>
           <w:szCs w:val="28"/>
         </w:rPr>
-        <w:t>Amicizie(</w:t>
+        <w:t>Gruppi(</w:t>
       </w:r>
       <w:r>
         <w:rPr>
@@ -21908,9 +22294,39 @@
           <w:bCs w:val="false"/>
           <w:sz w:val="28"/>
           <w:szCs w:val="28"/>
-          <w:u w:val="none"/>
-        </w:rPr>
-        <w:t>, utente:Utenti, amico:Utenti)</w:t>
+        </w:rPr>
+        <w:t xml:space="preserve">, </w:t>
+      </w:r>
+      <w:r>
+        <w:rPr>
+          <w:rFonts w:eastAsia="Calibri" w:cs="" w:cstheme="minorBidi" w:eastAsiaTheme="minorHAnsi"/>
+          <w:b w:val="false"/>
+          <w:bCs w:val="false"/>
+          <w:color w:val="auto"/>
+          <w:kern w:val="0"/>
+          <w:sz w:val="28"/>
+          <w:szCs w:val="28"/>
+          <w:lang w:val="it-IT" w:eastAsia="en-US" w:bidi="ar-SA"/>
+        </w:rPr>
+        <w:t>partecipanti</w:t>
+      </w:r>
+      <w:r>
+        <w:rPr>
+          <w:b w:val="false"/>
+          <w:bCs w:val="false"/>
+          <w:sz w:val="28"/>
+          <w:szCs w:val="28"/>
+        </w:rPr>
+        <w:t>*, nome</w:t>
+      </w:r>
+      <w:r>
+        <w:rPr>
+          <w:b w:val="false"/>
+          <w:bCs w:val="false"/>
+          <w:sz w:val="28"/>
+          <w:szCs w:val="28"/>
+        </w:rPr>
+        <w:t>)</w:t>
       </w:r>
     </w:p>
     <w:p>
@@ -21924,6 +22340,25 @@
           <w:szCs w:val="28"/>
         </w:rPr>
       </w:pPr>
+      <w:r>
+        <w:rPr>
+          <w:b w:val="false"/>
+          <w:bCs w:val="false"/>
+          <w:sz w:val="28"/>
+          <w:szCs w:val="28"/>
+        </w:rPr>
+        <w:t>Amicizie(</w:t>
+      </w:r>
+      <w:r>
+        <w:rPr>
+          <w:b w:val="false"/>
+          <w:bCs w:val="false"/>
+          <w:sz w:val="28"/>
+          <w:szCs w:val="28"/>
+          <w:u w:val="single"/>
+        </w:rPr>
+        <w:t>ID</w:t>
+      </w:r>
       <w:r>
         <w:rPr>
           <w:b w:val="false"/>
@@ -21932,6 +22367,28 @@
           <w:szCs w:val="28"/>
           <w:u w:val="none"/>
         </w:rPr>
+        <w:t>, utente:Utenti, amico:Utenti)</w:t>
+      </w:r>
+    </w:p>
+    <w:p>
+      <w:pPr>
+        <w:pStyle w:val="Normal"/>
+        <w:rPr>
+          <w:b w:val="false"/>
+          <w:b w:val="false"/>
+          <w:bCs w:val="false"/>
+          <w:sz w:val="28"/>
+          <w:szCs w:val="28"/>
+        </w:rPr>
+      </w:pPr>
+      <w:r>
+        <w:rPr>
+          <w:b w:val="false"/>
+          <w:bCs w:val="false"/>
+          <w:sz w:val="28"/>
+          <w:szCs w:val="28"/>
+          <w:u w:val="none"/>
+        </w:rPr>
         <w:t>Partecipazioni(</w:t>
       </w:r>
       <w:r>
@@ -22037,48 +22494,6 @@
           <w:u w:val="none"/>
         </w:rPr>
         <w:t>, utente:Utenti, attività:Attività, valutazione)</w:t>
-      </w:r>
-    </w:p>
-    <w:p>
-      <w:pPr>
-        <w:pStyle w:val="Normal"/>
-        <w:rPr>
-          <w:b w:val="false"/>
-          <w:b w:val="false"/>
-          <w:bCs w:val="false"/>
-          <w:sz w:val="28"/>
-          <w:szCs w:val="28"/>
-        </w:rPr>
-      </w:pPr>
-      <w:r>
-        <w:rPr>
-          <w:b w:val="false"/>
-          <w:bCs w:val="false"/>
-          <w:sz w:val="28"/>
-          <w:szCs w:val="28"/>
-          <w:u w:val="none"/>
-        </w:rPr>
-        <w:t>Ricerche(</w:t>
-      </w:r>
-      <w:r>
-        <w:rPr>
-          <w:b w:val="false"/>
-          <w:bCs w:val="false"/>
-          <w:sz w:val="28"/>
-          <w:szCs w:val="28"/>
-          <w:u w:val="single"/>
-        </w:rPr>
-        <w:t>ID</w:t>
-      </w:r>
-      <w:r>
-        <w:rPr>
-          <w:b w:val="false"/>
-          <w:bCs w:val="false"/>
-          <w:sz w:val="28"/>
-          <w:szCs w:val="28"/>
-          <w:u w:val="none"/>
-        </w:rPr>
-        <w:t>, utente:Utenti, attività:Attività)</w:t>
       </w:r>
     </w:p>
     <w:p>
@@ -22228,20 +22643,8 @@
           <w:szCs w:val="28"/>
           <w:u w:val="none"/>
         </w:rPr>
-        <w:t xml:space="preserve"> attività svolte, intrattenimento*:Intrattenimenti, quota*: QuoteIscrizione)</w:t>
-      </w:r>
-    </w:p>
-    <w:p>
-      <w:pPr>
-        <w:pStyle w:val="Normal"/>
-        <w:rPr>
-          <w:b w:val="false"/>
-          <w:b w:val="false"/>
-          <w:bCs w:val="false"/>
-          <w:sz w:val="28"/>
-          <w:szCs w:val="28"/>
-        </w:rPr>
-      </w:pPr>
+        <w:t xml:space="preserve"> attività svolte, </w:t>
+      </w:r>
       <w:r>
         <w:rPr>
           <w:b w:val="false"/>
@@ -22250,6 +22653,78 @@
           <w:szCs w:val="28"/>
           <w:u w:val="none"/>
         </w:rPr>
+        <w:t>elenco partecipanti</w:t>
+      </w:r>
+      <w:r>
+        <w:rPr>
+          <w:b w:val="false"/>
+          <w:bCs w:val="false"/>
+          <w:sz w:val="28"/>
+          <w:szCs w:val="28"/>
+          <w:u w:val="none"/>
+        </w:rPr>
+        <w:t>, intrattenimento*:Intrattenimenti, quota*: Quot</w:t>
+      </w:r>
+      <w:r>
+        <w:rPr>
+          <w:b w:val="false"/>
+          <w:bCs w:val="false"/>
+          <w:sz w:val="28"/>
+          <w:szCs w:val="28"/>
+          <w:u w:val="none"/>
+        </w:rPr>
+        <w:t>a</w:t>
+      </w:r>
+      <w:r>
+        <w:rPr>
+          <w:b w:val="false"/>
+          <w:bCs w:val="false"/>
+          <w:sz w:val="28"/>
+          <w:szCs w:val="28"/>
+          <w:u w:val="none"/>
+        </w:rPr>
+        <w:t>Iscrizion</w:t>
+      </w:r>
+      <w:r>
+        <w:rPr>
+          <w:b w:val="false"/>
+          <w:bCs w:val="false"/>
+          <w:sz w:val="28"/>
+          <w:szCs w:val="28"/>
+          <w:u w:val="none"/>
+        </w:rPr>
+        <w:t>i</w:t>
+      </w:r>
+      <w:r>
+        <w:rPr>
+          <w:b w:val="false"/>
+          <w:bCs w:val="false"/>
+          <w:sz w:val="28"/>
+          <w:szCs w:val="28"/>
+          <w:u w:val="none"/>
+        </w:rPr>
+        <w:t>)</w:t>
+      </w:r>
+    </w:p>
+    <w:p>
+      <w:pPr>
+        <w:pStyle w:val="Normal"/>
+        <w:rPr>
+          <w:b w:val="false"/>
+          <w:b w:val="false"/>
+          <w:bCs w:val="false"/>
+          <w:sz w:val="28"/>
+          <w:szCs w:val="28"/>
+        </w:rPr>
+      </w:pPr>
+      <w:r>
+        <w:rPr>
+          <w:b w:val="false"/>
+          <w:bCs w:val="false"/>
+          <w:sz w:val="28"/>
+          <w:szCs w:val="28"/>
+          <w:u w:val="none"/>
+        </w:rPr>
         <w:t>Attività(</w:t>
       </w:r>
       <w:r>
@@ -22354,7 +22829,37 @@
           <w:szCs w:val="28"/>
           <w:u w:val="none"/>
         </w:rPr>
-        <w:t>:Percorsi, tipologia*, lunghezza)</w:t>
+        <w:t xml:space="preserve">:Percorsi, </w:t>
+      </w:r>
+      <w:r>
+        <w:rPr>
+          <w:b w:val="false"/>
+          <w:bCs w:val="false"/>
+          <w:sz w:val="28"/>
+          <w:szCs w:val="28"/>
+          <w:u w:val="single"/>
+        </w:rPr>
+        <w:t>ID</w:t>
+      </w:r>
+      <w:r>
+        <w:rPr>
+          <w:b w:val="false"/>
+          <w:bCs w:val="false"/>
+          <w:sz w:val="28"/>
+          <w:szCs w:val="28"/>
+          <w:u w:val="none"/>
+        </w:rPr>
+        <w:t xml:space="preserve">, </w:t>
+      </w:r>
+      <w:r>
+        <w:rPr>
+          <w:b w:val="false"/>
+          <w:bCs w:val="false"/>
+          <w:sz w:val="28"/>
+          <w:szCs w:val="28"/>
+          <w:u w:val="none"/>
+        </w:rPr>
+        <w:t>tipologia*, lunghezza)</w:t>
       </w:r>
     </w:p>
     <w:p>

--- a/DB2022.docx
+++ b/DB2022.docx
@@ -174,6 +174,18 @@
           <w:szCs w:val="24"/>
         </w:rPr>
         <w:t>/*indice  della relazione*/</w:t>
+      </w:r>
+      <w:r>
+        <w:br w:type="page"/>
+      </w:r>
+    </w:p>
+    <w:p>
+      <w:pPr>
+        <w:pStyle w:val="Normal"/>
+        <w:rPr/>
+      </w:pPr>
+      <w:r>
+        <w:rPr/>
       </w:r>
       <w:r>
         <w:br w:type="page"/>
@@ -2080,16 +2092,7 @@
           <w:sz w:val="32"/>
           <w:szCs w:val="32"/>
         </w:rPr>
-        <w:t xml:space="preserve"> </w:t>
-      </w:r>
-      <w:r>
-        <w:rPr>
-          <w:b w:val="false"/>
-          <w:bCs w:val="false"/>
-          <w:sz w:val="32"/>
-          <w:szCs w:val="32"/>
-        </w:rPr>
-        <w:t>a gruppi</w:t>
+        <w:t xml:space="preserve"> a gruppi</w:t>
       </w:r>
     </w:p>
     <w:p>
@@ -2235,43 +2238,7 @@
           <w:sz w:val="32"/>
           <w:szCs w:val="32"/>
         </w:rPr>
-        <w:t xml:space="preserve">Lettura </w:t>
-      </w:r>
-      <w:r>
-        <w:rPr>
-          <w:b w:val="false"/>
-          <w:bCs w:val="false"/>
-          <w:sz w:val="32"/>
-          <w:szCs w:val="32"/>
-        </w:rPr>
-        <w:t>numero</w:t>
-      </w:r>
-      <w:r>
-        <w:rPr>
-          <w:b w:val="false"/>
-          <w:bCs w:val="false"/>
-          <w:sz w:val="32"/>
-          <w:szCs w:val="32"/>
-        </w:rPr>
-        <w:t xml:space="preserve"> </w:t>
-      </w:r>
-      <w:r>
-        <w:rPr>
-          <w:b w:val="false"/>
-          <w:bCs w:val="false"/>
-          <w:sz w:val="32"/>
-          <w:szCs w:val="32"/>
-        </w:rPr>
-        <w:t>del</w:t>
-      </w:r>
-      <w:r>
-        <w:rPr>
-          <w:b w:val="false"/>
-          <w:bCs w:val="false"/>
-          <w:sz w:val="32"/>
-          <w:szCs w:val="32"/>
-        </w:rPr>
-        <w:t>le attività partecipate da un utente</w:t>
+        <w:t>Lettura numero delle attività partecipate da un utente</w:t>
       </w:r>
     </w:p>
     <w:p>
@@ -2465,19 +2432,16 @@
           <w:b w:val="false"/>
           <w:b w:val="false"/>
           <w:bCs w:val="false"/>
-          <w:sz w:val="32"/>
-          <w:szCs w:val="32"/>
-        </w:rPr>
-      </w:pPr>
-      <w:r>
-        <w:rPr>
-          <w:b w:val="false"/>
-          <w:bCs w:val="false"/>
-          <w:sz w:val="32"/>
-          <w:szCs w:val="32"/>
-        </w:rPr>
+          <w:i w:val="false"/>
+          <w:i w:val="false"/>
+          <w:iCs w:val="false"/>
+          <w:sz w:val="32"/>
+          <w:szCs w:val="32"/>
+        </w:rPr>
+      </w:pPr>
+      <w:r>
         <w:drawing>
-          <wp:anchor behindDoc="0" distT="0" distB="0" distL="0" distR="0" simplePos="0" locked="0" layoutInCell="0" allowOverlap="1" relativeHeight="5">
+          <wp:anchor behindDoc="0" distT="0" distB="0" distL="0" distR="0" simplePos="0" locked="0" layoutInCell="0" allowOverlap="1" relativeHeight="2">
             <wp:simplePos x="0" y="0"/>
             <wp:positionH relativeFrom="column">
               <wp:align>center</wp:align>
@@ -2485,7 +2449,7 @@
             <wp:positionV relativeFrom="paragraph">
               <wp:posOffset>635</wp:posOffset>
             </wp:positionV>
-            <wp:extent cx="5400040" cy="4787900"/>
+            <wp:extent cx="5090795" cy="5016500"/>
             <wp:effectExtent l="0" t="0" r="0" b="0"/>
             <wp:wrapTopAndBottom/>
             <wp:docPr id="1" name="Immagine1" descr=""/>
@@ -2510,7 +2474,7 @@
                   <pic:spPr bwMode="auto">
                     <a:xfrm>
                       <a:off x="0" y="0"/>
-                      <a:ext cx="5400040" cy="4787900"/>
+                      <a:ext cx="5090795" cy="5016500"/>
                     </a:xfrm>
                     <a:prstGeom prst="rect">
                       <a:avLst/>
@@ -2522,22 +2486,6 @@
           </wp:anchor>
         </w:drawing>
       </w:r>
-    </w:p>
-    <w:p>
-      <w:pPr>
-        <w:pStyle w:val="Normal"/>
-        <w:jc w:val="both"/>
-        <w:rPr>
-          <w:b w:val="false"/>
-          <w:b w:val="false"/>
-          <w:bCs w:val="false"/>
-          <w:i w:val="false"/>
-          <w:i w:val="false"/>
-          <w:iCs w:val="false"/>
-          <w:sz w:val="32"/>
-          <w:szCs w:val="32"/>
-        </w:rPr>
-      </w:pPr>
       <w:r>
         <w:rPr>
           <w:b w:val="false"/>
@@ -2547,7 +2495,18 @@
           <w:sz w:val="28"/>
           <w:szCs w:val="28"/>
         </w:rPr>
-        <w:t>Figura 1.1: schema ER su Attività</w:t>
+        <w:t>F</w:t>
+      </w:r>
+      <w:r>
+        <w:rPr>
+          <w:b w:val="false"/>
+          <w:bCs w:val="false"/>
+          <w:i/>
+          <w:iCs/>
+          <w:sz w:val="28"/>
+          <w:szCs w:val="28"/>
+        </w:rPr>
+        <w:t>igura 1.1: schema ER su Attività</w:t>
       </w:r>
     </w:p>
     <w:p>
@@ -2585,24 +2544,16 @@
           <w:b w:val="false"/>
           <w:b w:val="false"/>
           <w:bCs w:val="false"/>
-          <w:i w:val="false"/>
-          <w:i w:val="false"/>
-          <w:iCs w:val="false"/>
-          <w:sz w:val="32"/>
-          <w:szCs w:val="32"/>
-        </w:rPr>
-      </w:pPr>
-      <w:r>
-        <w:rPr>
-          <w:b w:val="false"/>
-          <w:bCs w:val="false"/>
-          <w:i w:val="false"/>
-          <w:iCs w:val="false"/>
-          <w:sz w:val="32"/>
-          <w:szCs w:val="32"/>
-        </w:rPr>
+          <w:i/>
+          <w:i/>
+          <w:iCs/>
+          <w:sz w:val="28"/>
+          <w:szCs w:val="28"/>
+        </w:rPr>
+      </w:pPr>
+      <w:r>
         <w:drawing>
-          <wp:anchor behindDoc="0" distT="0" distB="0" distL="0" distR="0" simplePos="0" locked="0" layoutInCell="0" allowOverlap="1" relativeHeight="4">
+          <wp:anchor behindDoc="0" distT="0" distB="0" distL="0" distR="0" simplePos="0" locked="0" layoutInCell="0" allowOverlap="1" relativeHeight="3">
             <wp:simplePos x="0" y="0"/>
             <wp:positionH relativeFrom="column">
               <wp:align>center</wp:align>
@@ -2647,22 +2598,17 @@
           </wp:anchor>
         </w:drawing>
       </w:r>
-    </w:p>
-    <w:p>
-      <w:pPr>
-        <w:pStyle w:val="Normal"/>
-        <w:jc w:val="both"/>
-        <w:rPr>
-          <w:b w:val="false"/>
-          <w:b w:val="false"/>
-          <w:bCs w:val="false"/>
-          <w:i/>
+      <w:r>
+        <w:rPr>
+          <w:b w:val="false"/>
+          <w:bCs w:val="false"/>
           <w:i/>
           <w:iCs/>
           <w:sz w:val="28"/>
           <w:szCs w:val="28"/>
         </w:rPr>
-      </w:pPr>
+        <w:t>F</w:t>
+      </w:r>
       <w:r>
         <w:rPr>
           <w:b w:val="false"/>
@@ -2672,7 +2618,7 @@
           <w:sz w:val="28"/>
           <w:szCs w:val="28"/>
         </w:rPr>
-        <w:t>Figura 1.2: schema ER su Evento</w:t>
+        <w:t>igura 1.2: schema ER su Evento</w:t>
       </w:r>
     </w:p>
     <w:p>
@@ -2712,7 +2658,7 @@
           <w:sz w:val="32"/>
           <w:szCs w:val="32"/>
         </w:rPr>
-        <w:t>L’entità utente può effettuare ricerche sul database per individuare attività che rispondano ai criteri di ricerca da essi inseriti. Le attività necessitano di un luogo nel quale si svolge o ha inizio. Tale entità è identificata da latitudine e longitudine, essa può inoltre contenere altri identificatori opzionali che concorrono ad una migliore descrizione. Infine, ogni utente avrà la possibilità di valutare ogni attività attribuendogli un valore da 1 a 5 stelle.</w:t>
+        <w:t>Le attività necessitano di un luogo nel quale si svolge o ha inizio. Tale entità è identificata da latitudine e longitudine, essa può inoltre contenere altri identificatori opzionali che concorrono ad una migliore descrizione. Infine, ogni utente avrà la possibilità di valutare ogni attività attribuendogli un valore da 1 a 5 stelle.</w:t>
       </w:r>
     </w:p>
     <w:p>
@@ -2724,7 +2670,7 @@
       </w:pPr>
       <w:r>
         <w:drawing>
-          <wp:anchor behindDoc="0" distT="0" distB="0" distL="0" distR="0" simplePos="0" locked="0" layoutInCell="0" allowOverlap="1" relativeHeight="2">
+          <wp:anchor behindDoc="0" distT="0" distB="0" distL="0" distR="0" simplePos="0" locked="0" layoutInCell="0" allowOverlap="1" relativeHeight="4">
             <wp:simplePos x="0" y="0"/>
             <wp:positionH relativeFrom="column">
               <wp:align>center</wp:align>
@@ -2732,7 +2678,7 @@
             <wp:positionV relativeFrom="paragraph">
               <wp:posOffset>635</wp:posOffset>
             </wp:positionV>
-            <wp:extent cx="6902450" cy="4974590"/>
+            <wp:extent cx="5731510" cy="3601720"/>
             <wp:effectExtent l="0" t="0" r="0" b="0"/>
             <wp:wrapSquare wrapText="largest"/>
             <wp:docPr id="3" name="Immagine3" descr=""/>
@@ -2757,7 +2703,7 @@
                   <pic:spPr bwMode="auto">
                     <a:xfrm>
                       <a:off x="0" y="0"/>
-                      <a:ext cx="6902450" cy="4974590"/>
+                      <a:ext cx="5731510" cy="3601720"/>
                     </a:xfrm>
                     <a:prstGeom prst="rect">
                       <a:avLst/>
@@ -2785,7 +2731,16 @@
           <w:sz w:val="28"/>
           <w:szCs w:val="28"/>
         </w:rPr>
-        <w:t>igura 1.3: schema ER su Ricerca</w:t>
+        <w:t xml:space="preserve">igura 1.3: schema ER su </w:t>
+      </w:r>
+      <w:r>
+        <w:rPr>
+          <w:i/>
+          <w:iCs/>
+          <w:sz w:val="28"/>
+          <w:szCs w:val="28"/>
+        </w:rPr>
+        <w:t>Valutazione</w:t>
       </w:r>
       <w:r>
         <w:br w:type="page"/>
@@ -2823,7 +2778,7 @@
       </w:pPr>
       <w:r>
         <w:drawing>
-          <wp:anchor behindDoc="0" distT="0" distB="0" distL="0" distR="0" simplePos="0" locked="0" layoutInCell="0" allowOverlap="1" relativeHeight="3">
+          <wp:anchor behindDoc="0" distT="0" distB="0" distL="0" distR="0" simplePos="0" locked="0" layoutInCell="0" allowOverlap="1" relativeHeight="5">
             <wp:simplePos x="0" y="0"/>
             <wp:positionH relativeFrom="column">
               <wp:align>center</wp:align>
@@ -2831,9 +2786,9 @@
             <wp:positionV relativeFrom="paragraph">
               <wp:posOffset>635</wp:posOffset>
             </wp:positionV>
-            <wp:extent cx="6645910" cy="3139440"/>
+            <wp:extent cx="7011035" cy="2188210"/>
             <wp:effectExtent l="0" t="0" r="0" b="0"/>
-            <wp:wrapSquare wrapText="largest"/>
+            <wp:wrapTopAndBottom/>
             <wp:docPr id="4" name="Immagine4" descr=""/>
             <wp:cNvGraphicFramePr>
               <a:graphicFrameLocks xmlns:a="http://schemas.openxmlformats.org/drawingml/2006/main" noChangeAspect="1"/>
@@ -2856,7 +2811,7 @@
                   <pic:spPr bwMode="auto">
                     <a:xfrm>
                       <a:off x="0" y="0"/>
-                      <a:ext cx="6645910" cy="3139440"/>
+                      <a:ext cx="7011035" cy="2188210"/>
                     </a:xfrm>
                     <a:prstGeom prst="rect">
                       <a:avLst/>
@@ -2940,15 +2895,15 @@
           <wp:anchor behindDoc="0" distT="0" distB="0" distL="0" distR="0" simplePos="0" locked="0" layoutInCell="0" allowOverlap="1" relativeHeight="7">
             <wp:simplePos x="0" y="0"/>
             <wp:positionH relativeFrom="column">
-              <wp:align>center</wp:align>
+              <wp:posOffset>406400</wp:posOffset>
             </wp:positionH>
             <wp:positionV relativeFrom="paragraph">
               <wp:posOffset>635</wp:posOffset>
             </wp:positionV>
-            <wp:extent cx="5314950" cy="8332470"/>
+            <wp:extent cx="6239510" cy="8792210"/>
             <wp:effectExtent l="0" t="0" r="0" b="0"/>
-            <wp:wrapTopAndBottom/>
-            <wp:docPr id="5" name="Immagine6" descr=""/>
+            <wp:wrapSquare wrapText="largest"/>
+            <wp:docPr id="5" name="Immagine5" descr=""/>
             <wp:cNvGraphicFramePr>
               <a:graphicFrameLocks xmlns:a="http://schemas.openxmlformats.org/drawingml/2006/main" noChangeAspect="1"/>
             </wp:cNvGraphicFramePr>
@@ -2956,7 +2911,7 @@
               <a:graphicData uri="http://schemas.openxmlformats.org/drawingml/2006/picture">
                 <pic:pic xmlns:pic="http://schemas.openxmlformats.org/drawingml/2006/picture">
                   <pic:nvPicPr>
-                    <pic:cNvPr id="5" name="Immagine6" descr=""/>
+                    <pic:cNvPr id="5" name="Immagine5" descr=""/>
                     <pic:cNvPicPr>
                       <a:picLocks noChangeAspect="1" noChangeArrowheads="1"/>
                     </pic:cNvPicPr>
@@ -2970,7 +2925,7 @@
                   <pic:spPr bwMode="auto">
                     <a:xfrm>
                       <a:off x="0" y="0"/>
-                      <a:ext cx="5314950" cy="8332470"/>
+                      <a:ext cx="6239510" cy="8792210"/>
                     </a:xfrm>
                     <a:prstGeom prst="rect">
                       <a:avLst/>
@@ -2997,25 +2952,20 @@
         </w:rPr>
       </w:pPr>
       <w:r>
-        <w:rPr>
-          <w:b w:val="false"/>
-          <w:bCs w:val="false"/>
-          <w:sz w:val="32"/>
-          <w:szCs w:val="32"/>
-        </w:rPr>
+        <w:rPr/>
         <w:drawing>
           <wp:anchor behindDoc="0" distT="0" distB="0" distL="0" distR="0" simplePos="0" locked="0" layoutInCell="0" allowOverlap="1" relativeHeight="6">
             <wp:simplePos x="0" y="0"/>
             <wp:positionH relativeFrom="column">
-              <wp:align>center</wp:align>
+              <wp:posOffset>-898525</wp:posOffset>
             </wp:positionH>
             <wp:positionV relativeFrom="paragraph">
               <wp:posOffset>635</wp:posOffset>
             </wp:positionV>
-            <wp:extent cx="5731510" cy="9301480"/>
+            <wp:extent cx="6628130" cy="9371330"/>
             <wp:effectExtent l="0" t="0" r="0" b="0"/>
             <wp:wrapSquare wrapText="largest"/>
-            <wp:docPr id="6" name="Immagine5" descr=""/>
+            <wp:docPr id="6" name="Immagine6" descr=""/>
             <wp:cNvGraphicFramePr>
               <a:graphicFrameLocks xmlns:a="http://schemas.openxmlformats.org/drawingml/2006/main" noChangeAspect="1"/>
             </wp:cNvGraphicFramePr>
@@ -3023,7 +2973,7 @@
               <a:graphicData uri="http://schemas.openxmlformats.org/drawingml/2006/picture">
                 <pic:pic xmlns:pic="http://schemas.openxmlformats.org/drawingml/2006/picture">
                   <pic:nvPicPr>
-                    <pic:cNvPr id="6" name="Immagine5" descr=""/>
+                    <pic:cNvPr id="6" name="Immagine6" descr=""/>
                     <pic:cNvPicPr>
                       <a:picLocks noChangeAspect="1" noChangeArrowheads="1"/>
                     </pic:cNvPicPr>
@@ -3037,7 +2987,7 @@
                   <pic:spPr bwMode="auto">
                     <a:xfrm>
                       <a:off x="0" y="0"/>
-                      <a:ext cx="5731510" cy="9301480"/>
+                      <a:ext cx="6628130" cy="9371330"/>
                     </a:xfrm>
                     <a:prstGeom prst="rect">
                       <a:avLst/>
@@ -3281,11 +3231,7 @@
             </w:pPr>
             <w:r>
               <w:rPr/>
-              <w:t>1</w:t>
-            </w:r>
-            <w:r>
-              <w:rPr/>
-              <w:t>0’000</w:t>
+              <w:t>10’000</w:t>
             </w:r>
           </w:p>
         </w:tc>
@@ -5161,15 +5107,7 @@
             </w:pPr>
             <w:r>
               <w:rPr/>
-              <w:t>1</w:t>
-            </w:r>
-            <w:r>
-              <w:rPr/>
-              <w:t>0</w:t>
-            </w:r>
-            <w:r>
-              <w:rPr/>
-              <w:t xml:space="preserve"> al mese</w:t>
+              <w:t>10 al mese</w:t>
             </w:r>
           </w:p>
         </w:tc>
@@ -5381,11 +5319,7 @@
             </w:pPr>
             <w:r>
               <w:rPr/>
-              <w:t>1</w:t>
-            </w:r>
-            <w:r>
-              <w:rPr/>
-              <w:t>2 al mese</w:t>
+              <w:t>12 al mese</w:t>
             </w:r>
           </w:p>
         </w:tc>
@@ -5894,43 +5828,7 @@
                 <w:sz w:val="22"/>
                 <w:szCs w:val="22"/>
               </w:rPr>
-              <w:t>Lettura</w:t>
-            </w:r>
-            <w:r>
-              <w:rPr>
-                <w:b w:val="false"/>
-                <w:bCs w:val="false"/>
-                <w:sz w:val="22"/>
-                <w:szCs w:val="22"/>
-              </w:rPr>
-              <w:t xml:space="preserve"> numero</w:t>
-            </w:r>
-            <w:r>
-              <w:rPr>
-                <w:b w:val="false"/>
-                <w:bCs w:val="false"/>
-                <w:sz w:val="22"/>
-                <w:szCs w:val="22"/>
-              </w:rPr>
-              <w:t xml:space="preserve"> </w:t>
-            </w:r>
-            <w:r>
-              <w:rPr>
-                <w:b w:val="false"/>
-                <w:bCs w:val="false"/>
-                <w:sz w:val="22"/>
-                <w:szCs w:val="22"/>
-              </w:rPr>
-              <w:t>del</w:t>
-            </w:r>
-            <w:r>
-              <w:rPr>
-                <w:b w:val="false"/>
-                <w:bCs w:val="false"/>
-                <w:sz w:val="22"/>
-                <w:szCs w:val="22"/>
-              </w:rPr>
-              <w:t>le attività partecipate da un utente</w:t>
+              <w:t>Lettura numero delle attività partecipate da un utente</w:t>
             </w:r>
           </w:p>
         </w:tc>
@@ -5952,11 +5850,7 @@
             </w:pPr>
             <w:r>
               <w:rPr/>
-              <w:t>1</w:t>
-            </w:r>
-            <w:r>
-              <w:rPr/>
-              <w:t>0 al giorno</w:t>
+              <w:t>10 al giorno</w:t>
             </w:r>
           </w:p>
         </w:tc>
@@ -6177,7 +6071,12 @@
         </w:rPr>
       </w:pPr>
       <w:r>
-        <w:rPr/>
+        <w:rPr>
+          <w:b w:val="false"/>
+          <w:bCs w:val="false"/>
+          <w:sz w:val="36"/>
+          <w:szCs w:val="36"/>
+        </w:rPr>
       </w:r>
       <w:r>
         <w:br w:type="page"/>
@@ -6454,11 +6353,25 @@
               <w:pStyle w:val="Contenutotabella"/>
               <w:widowControl w:val="false"/>
               <w:spacing w:before="0" w:after="160"/>
-              <w:rPr/>
-            </w:pPr>
-            <w:r>
-              <w:rPr/>
-              <w:t>Cliente</w:t>
+              <w:rPr>
+                <w:rFonts w:ascii="Calibri" w:hAnsi="Calibri" w:eastAsia="Calibri" w:cs="" w:asciiTheme="minorHAnsi" w:cstheme="minorBidi" w:eastAsiaTheme="minorHAnsi" w:hAnsiTheme="minorHAnsi"/>
+                <w:color w:val="auto"/>
+                <w:kern w:val="0"/>
+                <w:sz w:val="22"/>
+                <w:szCs w:val="22"/>
+                <w:lang w:val="it-IT" w:eastAsia="en-US" w:bidi="ar-SA"/>
+              </w:rPr>
+            </w:pPr>
+            <w:r>
+              <w:rPr>
+                <w:rFonts w:eastAsia="Calibri" w:cs="" w:cstheme="minorBidi" w:eastAsiaTheme="minorHAnsi"/>
+                <w:color w:val="auto"/>
+                <w:kern w:val="0"/>
+                <w:sz w:val="22"/>
+                <w:szCs w:val="22"/>
+                <w:lang w:val="it-IT" w:eastAsia="en-US" w:bidi="ar-SA"/>
+              </w:rPr>
+              <w:t>Utente</w:t>
             </w:r>
           </w:p>
         </w:tc>
@@ -6567,11 +6480,7 @@
             </w:pPr>
             <w:r>
               <w:rPr/>
-              <w:t>Totale: 1Sx</w:t>
-            </w:r>
-            <w:r>
-              <w:rPr/>
-              <w:t>25 al giorno</w:t>
+              <w:t>Totale: 1Sx25 al giorno</w:t>
             </w:r>
           </w:p>
         </w:tc>
@@ -7121,11 +7030,7 @@
             </w:pPr>
             <w:r>
               <w:rPr/>
-              <w:t>Totale: 3Sx</w:t>
-            </w:r>
-            <w:r>
-              <w:rPr/>
-              <w:t>500 al giorno</w:t>
+              <w:t>Totale: 3Sx500 al giorno</w:t>
             </w:r>
           </w:p>
         </w:tc>
@@ -7190,7 +7095,10 @@
         </w:rPr>
       </w:pPr>
       <w:r>
-        <w:rPr/>
+        <w:rPr>
+          <w:sz w:val="32"/>
+          <w:szCs w:val="32"/>
+        </w:rPr>
       </w:r>
       <w:r>
         <w:br w:type="page"/>
@@ -7217,7 +7125,14 @@
           <w:sz w:val="28"/>
           <w:szCs w:val="28"/>
         </w:rPr>
-        <w:t>La cancellazione equivale ad una modifica in cui il risultato è l’assenza dell’informazione, quindi viene gestita come una modifica.</w:t>
+        <w:t xml:space="preserve">La cancellazione equivale ad una modifica in cui il risultato è l’assenza dell’informazione, quindi viene gestita come una modifica. </w:t>
+      </w:r>
+      <w:r>
+        <w:rPr>
+          <w:sz w:val="28"/>
+          <w:szCs w:val="28"/>
+        </w:rPr>
+        <w:t>Si considera il caso peggiore in cui l’eliminazione di un’attività porti alla modifica di un evento che la prevedeva.</w:t>
       </w:r>
     </w:p>
     <w:tbl>
@@ -7640,7 +7555,9 @@
         </w:tc>
       </w:tr>
       <w:tr>
-        <w:trPr/>
+        <w:trPr>
+          <w:trHeight w:val="526" w:hRule="atLeast"/>
+        </w:trPr>
         <w:tc>
           <w:tcPr>
             <w:tcW w:w="2256" w:type="dxa"/>
@@ -7854,27 +7771,7 @@
             </w:pPr>
             <w:r>
               <w:rPr/>
-              <w:t>Totale: (</w:t>
-            </w:r>
-            <w:r>
-              <w:rPr/>
-              <w:t>5</w:t>
-            </w:r>
-            <w:r>
-              <w:rPr/>
-              <w:t xml:space="preserve">S + </w:t>
-            </w:r>
-            <w:r>
-              <w:rPr/>
-              <w:t>5</w:t>
-            </w:r>
-            <w:r>
-              <w:rPr/>
-              <w:t>L)x</w:t>
-            </w:r>
-            <w:r>
-              <w:rPr/>
-              <w:t>10 al mese</w:t>
+              <w:t>Totale: (5S + 5L)x10 al mese</w:t>
             </w:r>
           </w:p>
         </w:tc>
@@ -7961,14 +7858,7 @@
           <w:sz w:val="28"/>
           <w:szCs w:val="28"/>
         </w:rPr>
-        <w:t xml:space="preserve"> anche lui. </w:t>
-      </w:r>
-      <w:r>
-        <w:rPr>
-          <w:sz w:val="28"/>
-          <w:szCs w:val="28"/>
-        </w:rPr>
-        <w:t>Si precisa che è possibile creare eventi solo con le attività esistenti.</w:t>
+        <w:t xml:space="preserve"> anche lui. Si precisa che è possibile creare eventi solo con le attività esistenti.</w:t>
       </w:r>
     </w:p>
     <w:tbl>
@@ -8770,7 +8660,10 @@
         </w:rPr>
       </w:pPr>
       <w:r>
-        <w:rPr/>
+        <w:rPr>
+          <w:sz w:val="32"/>
+          <w:szCs w:val="32"/>
+        </w:rPr>
       </w:r>
       <w:r>
         <w:br w:type="page"/>
@@ -9160,23 +9053,7 @@
             </w:pPr>
             <w:r>
               <w:rPr/>
-              <w:t>Totale: (</w:t>
-            </w:r>
-            <w:r>
-              <w:rPr/>
-              <w:t>1</w:t>
-            </w:r>
-            <w:r>
-              <w:rPr/>
-              <w:t>L + 1S)x</w:t>
-            </w:r>
-            <w:r>
-              <w:rPr/>
-              <w:t>220</w:t>
-            </w:r>
-            <w:r>
-              <w:rPr/>
-              <w:t xml:space="preserve"> al giorno</w:t>
+              <w:t>Totale: (1L + 1S)x220 al giorno</w:t>
             </w:r>
           </w:p>
         </w:tc>
@@ -9456,11 +9333,7 @@
             </w:pPr>
             <w:r>
               <w:rPr/>
-              <w:t>2</w:t>
-            </w:r>
-            <w:r>
-              <w:rPr/>
-              <w:t>00’000</w:t>
+              <w:t>200’000</w:t>
             </w:r>
           </w:p>
         </w:tc>
@@ -9713,29 +9586,7 @@
                 <w:szCs w:val="22"/>
                 <w:lang w:val="it-IT" w:eastAsia="en-US" w:bidi="ar-SA"/>
               </w:rPr>
-              <w:t>200’002Lx2’0</w:t>
-            </w:r>
-            <w:r>
-              <w:rPr>
-                <w:rFonts w:eastAsia="Calibri" w:cs="" w:cstheme="minorBidi" w:eastAsiaTheme="minorHAnsi"/>
-                <w:color w:val="auto"/>
-                <w:kern w:val="0"/>
-                <w:sz w:val="22"/>
-                <w:szCs w:val="22"/>
-                <w:lang w:val="it-IT" w:eastAsia="en-US" w:bidi="ar-SA"/>
-              </w:rPr>
-              <w:t>00</w:t>
-            </w:r>
-            <w:r>
-              <w:rPr>
-                <w:rFonts w:eastAsia="Calibri" w:cs="" w:cstheme="minorBidi" w:eastAsiaTheme="minorHAnsi"/>
-                <w:color w:val="auto"/>
-                <w:kern w:val="0"/>
-                <w:sz w:val="22"/>
-                <w:szCs w:val="22"/>
-                <w:lang w:val="it-IT" w:eastAsia="en-US" w:bidi="ar-SA"/>
-              </w:rPr>
-              <w:t xml:space="preserve"> al giorno</w:t>
+              <w:t>200’002Lx2’000 al giorno</w:t>
             </w:r>
           </w:p>
         </w:tc>
@@ -9800,7 +9651,10 @@
         </w:rPr>
       </w:pPr>
       <w:r>
-        <w:rPr/>
+        <w:rPr>
+          <w:sz w:val="32"/>
+          <w:szCs w:val="32"/>
+        </w:rPr>
       </w:r>
       <w:r>
         <w:br w:type="page"/>
@@ -10542,27 +10396,7 @@
             </w:pPr>
             <w:r>
               <w:rPr/>
-              <w:t>Totale: (</w:t>
-            </w:r>
-            <w:r>
-              <w:rPr/>
-              <w:t>3</w:t>
-            </w:r>
-            <w:r>
-              <w:rPr/>
-              <w:t xml:space="preserve">L + </w:t>
-            </w:r>
-            <w:r>
-              <w:rPr/>
-              <w:t>4</w:t>
-            </w:r>
-            <w:r>
-              <w:rPr/>
-              <w:t>S)x1</w:t>
-            </w:r>
-            <w:r>
-              <w:rPr/>
-              <w:t>2 al mese</w:t>
+              <w:t>Totale: (3L + 4S)x12 al mese</w:t>
             </w:r>
           </w:p>
         </w:tc>
@@ -10632,13 +10466,6 @@
           <w:szCs w:val="32"/>
         </w:rPr>
         <w:t>Operazione 8: Creazione vincolo di amicizia</w:t>
-      </w:r>
-      <w:r>
-        <w:rPr>
-          <w:sz w:val="32"/>
-          <w:szCs w:val="32"/>
-        </w:rPr>
-        <w:t>(?)</w:t>
       </w:r>
     </w:p>
     <w:tbl>
@@ -11023,11 +10850,7 @@
             </w:pPr>
             <w:r>
               <w:rPr/>
-              <w:t>Totale: (2L + 1S)x</w:t>
-            </w:r>
-            <w:r>
-              <w:rPr/>
-              <w:t>7 al giorno</w:t>
+              <w:t>Totale: (2L + 1S)x7 al giorno</w:t>
             </w:r>
           </w:p>
         </w:tc>
@@ -11083,7 +10906,10 @@
         </w:rPr>
       </w:pPr>
       <w:r>
-        <w:rPr/>
+        <w:rPr>
+          <w:sz w:val="32"/>
+          <w:szCs w:val="32"/>
+        </w:rPr>
       </w:r>
     </w:p>
     <w:p>
@@ -11125,7 +10951,18 @@
           <w:sz w:val="28"/>
           <w:szCs w:val="28"/>
         </w:rPr>
-        <w:t>Nella peggiore delle ipotesi bisogna istanziare la relazione.</w:t>
+        <w:t xml:space="preserve">Nella peggiore delle ipotesi </w:t>
+      </w:r>
+      <w:r>
+        <w:rPr>
+          <w:rFonts w:eastAsia="Calibri" w:cs="" w:cstheme="minorBidi" w:eastAsiaTheme="minorHAnsi"/>
+          <w:color w:val="auto"/>
+          <w:kern w:val="0"/>
+          <w:sz w:val="28"/>
+          <w:szCs w:val="28"/>
+          <w:lang w:val="it-IT" w:eastAsia="en-US" w:bidi="ar-SA"/>
+        </w:rPr>
+        <w:t>bisogna creare il gruppo.</w:t>
       </w:r>
     </w:p>
     <w:tbl>
@@ -11286,7 +11123,7 @@
             </w:pPr>
             <w:r>
               <w:rPr/>
-              <w:t>Gruppo</w:t>
+              <w:t>Adesione</w:t>
             </w:r>
           </w:p>
         </w:tc>
@@ -11350,7 +11187,7 @@
             </w:pPr>
             <w:r>
               <w:rPr/>
-              <w:t>M</w:t>
+              <w:t>S</w:t>
             </w:r>
           </w:p>
         </w:tc>
@@ -11374,6 +11211,7 @@
             </w:pPr>
             <w:r>
               <w:rPr/>
+              <w:t>Gruppo</w:t>
             </w:r>
           </w:p>
         </w:tc>
@@ -11394,11 +11232,190 @@
             </w:pPr>
             <w:r>
               <w:rPr/>
-              <w:t xml:space="preserve">Totale: </w:t>
-            </w:r>
-            <w:r>
-              <w:rPr/>
-              <w:t>(1L + 1S)x80 al mese</w:t>
+              <w:t>E</w:t>
+            </w:r>
+          </w:p>
+        </w:tc>
+        <w:tc>
+          <w:tcPr>
+            <w:tcW w:w="1260" w:type="dxa"/>
+            <w:tcBorders>
+              <w:left w:val="single" w:sz="2" w:space="0" w:color="000000"/>
+              <w:bottom w:val="single" w:sz="2" w:space="0" w:color="000000"/>
+            </w:tcBorders>
+          </w:tcPr>
+          <w:p>
+            <w:pPr>
+              <w:pStyle w:val="Contenutotabella"/>
+              <w:widowControl w:val="false"/>
+              <w:spacing w:before="0" w:after="160"/>
+              <w:rPr/>
+            </w:pPr>
+            <w:r>
+              <w:rPr/>
+              <w:t>1</w:t>
+            </w:r>
+          </w:p>
+        </w:tc>
+        <w:tc>
+          <w:tcPr>
+            <w:tcW w:w="1195" w:type="dxa"/>
+            <w:tcBorders>
+              <w:left w:val="single" w:sz="2" w:space="0" w:color="000000"/>
+              <w:bottom w:val="single" w:sz="2" w:space="0" w:color="000000"/>
+              <w:right w:val="single" w:sz="2" w:space="0" w:color="000000"/>
+            </w:tcBorders>
+          </w:tcPr>
+          <w:p>
+            <w:pPr>
+              <w:pStyle w:val="Contenutotabella"/>
+              <w:widowControl w:val="false"/>
+              <w:spacing w:before="0" w:after="160"/>
+              <w:rPr/>
+            </w:pPr>
+            <w:r>
+              <w:rPr/>
+              <w:t>S</w:t>
+            </w:r>
+          </w:p>
+        </w:tc>
+      </w:tr>
+      <w:tr>
+        <w:trPr/>
+        <w:tc>
+          <w:tcPr>
+            <w:tcW w:w="2256" w:type="dxa"/>
+            <w:tcBorders>
+              <w:left w:val="single" w:sz="2" w:space="0" w:color="000000"/>
+              <w:bottom w:val="single" w:sz="2" w:space="0" w:color="000000"/>
+            </w:tcBorders>
+          </w:tcPr>
+          <w:p>
+            <w:pPr>
+              <w:pStyle w:val="Contenutotabella"/>
+              <w:widowControl w:val="false"/>
+              <w:spacing w:before="0" w:after="160"/>
+              <w:rPr/>
+            </w:pPr>
+            <w:r>
+              <w:rPr/>
+              <w:t>Utente</w:t>
+            </w:r>
+          </w:p>
+        </w:tc>
+        <w:tc>
+          <w:tcPr>
+            <w:tcW w:w="4314" w:type="dxa"/>
+            <w:tcBorders>
+              <w:left w:val="single" w:sz="2" w:space="0" w:color="000000"/>
+              <w:bottom w:val="single" w:sz="2" w:space="0" w:color="000000"/>
+            </w:tcBorders>
+          </w:tcPr>
+          <w:p>
+            <w:pPr>
+              <w:pStyle w:val="Contenutotabella"/>
+              <w:widowControl w:val="false"/>
+              <w:spacing w:before="0" w:after="160"/>
+              <w:rPr/>
+            </w:pPr>
+            <w:r>
+              <w:rPr/>
+              <w:t>E</w:t>
+            </w:r>
+          </w:p>
+        </w:tc>
+        <w:tc>
+          <w:tcPr>
+            <w:tcW w:w="1260" w:type="dxa"/>
+            <w:tcBorders>
+              <w:left w:val="single" w:sz="2" w:space="0" w:color="000000"/>
+              <w:bottom w:val="single" w:sz="2" w:space="0" w:color="000000"/>
+            </w:tcBorders>
+          </w:tcPr>
+          <w:p>
+            <w:pPr>
+              <w:pStyle w:val="Contenutotabella"/>
+              <w:widowControl w:val="false"/>
+              <w:spacing w:before="0" w:after="160"/>
+              <w:rPr/>
+            </w:pPr>
+            <w:r>
+              <w:rPr/>
+              <w:t>1</w:t>
+            </w:r>
+          </w:p>
+        </w:tc>
+        <w:tc>
+          <w:tcPr>
+            <w:tcW w:w="1195" w:type="dxa"/>
+            <w:tcBorders>
+              <w:left w:val="single" w:sz="2" w:space="0" w:color="000000"/>
+              <w:bottom w:val="single" w:sz="2" w:space="0" w:color="000000"/>
+              <w:right w:val="single" w:sz="2" w:space="0" w:color="000000"/>
+            </w:tcBorders>
+          </w:tcPr>
+          <w:p>
+            <w:pPr>
+              <w:pStyle w:val="Contenutotabella"/>
+              <w:widowControl w:val="false"/>
+              <w:spacing w:before="0" w:after="160"/>
+              <w:rPr/>
+            </w:pPr>
+            <w:r>
+              <w:rPr/>
+              <w:t>L</w:t>
+            </w:r>
+          </w:p>
+        </w:tc>
+      </w:tr>
+      <w:tr>
+        <w:trPr/>
+        <w:tc>
+          <w:tcPr>
+            <w:tcW w:w="2256" w:type="dxa"/>
+            <w:tcBorders>
+              <w:left w:val="single" w:sz="2" w:space="0" w:color="000000"/>
+              <w:bottom w:val="single" w:sz="2" w:space="0" w:color="000000"/>
+            </w:tcBorders>
+          </w:tcPr>
+          <w:p>
+            <w:pPr>
+              <w:pStyle w:val="Contenutotabella"/>
+              <w:widowControl w:val="false"/>
+              <w:spacing w:before="0" w:after="160"/>
+              <w:rPr/>
+            </w:pPr>
+            <w:r>
+              <w:rPr/>
+            </w:r>
+          </w:p>
+        </w:tc>
+        <w:tc>
+          <w:tcPr>
+            <w:tcW w:w="4314" w:type="dxa"/>
+            <w:tcBorders>
+              <w:left w:val="single" w:sz="2" w:space="0" w:color="000000"/>
+              <w:bottom w:val="single" w:sz="2" w:space="0" w:color="000000"/>
+            </w:tcBorders>
+          </w:tcPr>
+          <w:p>
+            <w:pPr>
+              <w:pStyle w:val="Contenutotabella"/>
+              <w:widowControl w:val="false"/>
+              <w:spacing w:before="0" w:after="160"/>
+              <w:rPr/>
+            </w:pPr>
+            <w:r>
+              <w:rPr/>
+              <w:t xml:space="preserve">Totale: (1L + </w:t>
+            </w:r>
+            <w:r>
+              <w:rPr/>
+              <w:t>2</w:t>
+            </w:r>
+            <w:r>
+              <w:rPr/>
+              <w:t>S)x80 al mese</w:t>
             </w:r>
           </w:p>
         </w:tc>
@@ -11445,36 +11462,6 @@
         </w:tc>
       </w:tr>
     </w:tbl>
-    <w:p>
-      <w:pPr>
-        <w:pStyle w:val="Normal"/>
-        <w:rPr>
-          <w:sz w:val="32"/>
-          <w:szCs w:val="32"/>
-        </w:rPr>
-      </w:pPr>
-      <w:r>
-        <w:rPr>
-          <w:sz w:val="32"/>
-          <w:szCs w:val="32"/>
-        </w:rPr>
-      </w:r>
-    </w:p>
-    <w:p>
-      <w:pPr>
-        <w:pStyle w:val="Normal"/>
-        <w:rPr>
-          <w:sz w:val="32"/>
-          <w:szCs w:val="32"/>
-        </w:rPr>
-      </w:pPr>
-      <w:r>
-        <w:rPr/>
-      </w:r>
-      <w:r>
-        <w:br w:type="page"/>
-      </w:r>
-    </w:p>
     <w:p>
       <w:pPr>
         <w:pStyle w:val="Normal"/>
@@ -11671,6 +11658,108 @@
             </w:pPr>
             <w:r>
               <w:rPr>
+                <w:rFonts w:eastAsia="Calibri" w:cs=""/>
+                <w:color w:val="auto"/>
+                <w:kern w:val="0"/>
+                <w:sz w:val="22"/>
+                <w:szCs w:val="22"/>
+                <w:lang w:val="it-IT" w:eastAsia="en-US" w:bidi="ar-SA"/>
+              </w:rPr>
+              <w:t>Utente</w:t>
+            </w:r>
+          </w:p>
+        </w:tc>
+        <w:tc>
+          <w:tcPr>
+            <w:tcW w:w="4314" w:type="dxa"/>
+            <w:tcBorders>
+              <w:left w:val="single" w:sz="2" w:space="0" w:color="000000"/>
+              <w:bottom w:val="single" w:sz="2" w:space="0" w:color="000000"/>
+            </w:tcBorders>
+          </w:tcPr>
+          <w:p>
+            <w:pPr>
+              <w:pStyle w:val="Contenutotabella"/>
+              <w:widowControl w:val="false"/>
+              <w:spacing w:before="0" w:after="160"/>
+              <w:rPr/>
+            </w:pPr>
+            <w:r>
+              <w:rPr/>
+              <w:t>E</w:t>
+            </w:r>
+          </w:p>
+        </w:tc>
+        <w:tc>
+          <w:tcPr>
+            <w:tcW w:w="1260" w:type="dxa"/>
+            <w:tcBorders>
+              <w:left w:val="single" w:sz="2" w:space="0" w:color="000000"/>
+              <w:bottom w:val="single" w:sz="2" w:space="0" w:color="000000"/>
+            </w:tcBorders>
+          </w:tcPr>
+          <w:p>
+            <w:pPr>
+              <w:pStyle w:val="Contenutotabella"/>
+              <w:widowControl w:val="false"/>
+              <w:spacing w:before="0" w:after="160"/>
+              <w:rPr/>
+            </w:pPr>
+            <w:r>
+              <w:rPr/>
+              <w:t>1</w:t>
+            </w:r>
+          </w:p>
+        </w:tc>
+        <w:tc>
+          <w:tcPr>
+            <w:tcW w:w="1195" w:type="dxa"/>
+            <w:tcBorders>
+              <w:left w:val="single" w:sz="2" w:space="0" w:color="000000"/>
+              <w:bottom w:val="single" w:sz="2" w:space="0" w:color="000000"/>
+              <w:right w:val="single" w:sz="2" w:space="0" w:color="000000"/>
+            </w:tcBorders>
+          </w:tcPr>
+          <w:p>
+            <w:pPr>
+              <w:pStyle w:val="Contenutotabella"/>
+              <w:widowControl w:val="false"/>
+              <w:spacing w:before="0" w:after="160"/>
+              <w:rPr/>
+            </w:pPr>
+            <w:r>
+              <w:rPr/>
+              <w:t>L</w:t>
+            </w:r>
+          </w:p>
+        </w:tc>
+      </w:tr>
+      <w:tr>
+        <w:trPr/>
+        <w:tc>
+          <w:tcPr>
+            <w:tcW w:w="2256" w:type="dxa"/>
+            <w:tcBorders>
+              <w:left w:val="single" w:sz="2" w:space="0" w:color="000000"/>
+              <w:bottom w:val="single" w:sz="2" w:space="0" w:color="000000"/>
+            </w:tcBorders>
+          </w:tcPr>
+          <w:p>
+            <w:pPr>
+              <w:pStyle w:val="Contenutotabella"/>
+              <w:widowControl w:val="false"/>
+              <w:spacing w:before="0" w:after="160"/>
+              <w:rPr>
+                <w:rFonts w:ascii="Calibri" w:hAnsi="Calibri" w:eastAsia="Calibri" w:cs="" w:asciiTheme="minorHAnsi" w:cstheme="minorBidi" w:eastAsiaTheme="minorHAnsi" w:hAnsiTheme="minorHAnsi"/>
+                <w:color w:val="auto"/>
+                <w:kern w:val="0"/>
+                <w:sz w:val="22"/>
+                <w:szCs w:val="22"/>
+                <w:lang w:val="it-IT" w:eastAsia="en-US" w:bidi="ar-SA"/>
+              </w:rPr>
+            </w:pPr>
+            <w:r>
+              <w:rPr>
                 <w:rFonts w:eastAsia="Calibri" w:cs="" w:cstheme="minorBidi" w:eastAsiaTheme="minorHAnsi"/>
                 <w:color w:val="auto"/>
                 <w:kern w:val="0"/>
@@ -11878,15 +11967,11 @@
             </w:r>
             <w:r>
               <w:rPr/>
-              <w:t>1</w:t>
-            </w:r>
-            <w:r>
-              <w:rPr/>
-              <w:t>L + 1S)x</w:t>
-            </w:r>
-            <w:r>
-              <w:rPr/>
-              <w:t>270 al giorno</w:t>
+              <w:t>2</w:t>
+            </w:r>
+            <w:r>
+              <w:rPr/>
+              <w:t>L + 1S)x270 al giorno</w:t>
             </w:r>
           </w:p>
         </w:tc>
@@ -12238,11 +12323,7 @@
             </w:pPr>
             <w:r>
               <w:rPr/>
-              <w:t>Totale: 1Lx</w:t>
-            </w:r>
-            <w:r>
-              <w:rPr/>
-              <w:t>40 al mese</w:t>
+              <w:t>Totale: 1Lx40 al mese</w:t>
             </w:r>
           </w:p>
         </w:tc>
@@ -12319,21 +12400,7 @@
           <w:sz w:val="28"/>
           <w:szCs w:val="28"/>
         </w:rPr>
-        <w:t xml:space="preserve">Si </w:t>
-      </w:r>
-      <w:r>
-        <w:rPr>
-          <w:sz w:val="28"/>
-          <w:szCs w:val="28"/>
-        </w:rPr>
-        <w:t>presume che l’attività sia già stata creata</w:t>
-      </w:r>
-      <w:r>
-        <w:rPr>
-          <w:sz w:val="28"/>
-          <w:szCs w:val="28"/>
-        </w:rPr>
-        <w:t>.  Ogni percorso è composto in media da 3 tappe.</w:t>
+        <w:t>Si presume che l’attività sia già stata creata.  Ogni percorso è composto in media da 3 tappe.</w:t>
       </w:r>
     </w:p>
     <w:tbl>
@@ -13070,35 +13137,7 @@
             </w:pPr>
             <w:r>
               <w:rPr/>
-              <w:t xml:space="preserve">Totale: </w:t>
-            </w:r>
-            <w:r>
-              <w:rPr/>
-              <w:t>(</w:t>
-            </w:r>
-            <w:r>
-              <w:rPr/>
-              <w:t>1</w:t>
-            </w:r>
-            <w:r>
-              <w:rPr/>
-              <w:t>0</w:t>
-            </w:r>
-            <w:r>
-              <w:rPr/>
-              <w:t xml:space="preserve">S </w:t>
-            </w:r>
-            <w:r>
-              <w:rPr/>
-              <w:t>+ 1L)</w:t>
-            </w:r>
-            <w:r>
-              <w:rPr/>
-              <w:t>x</w:t>
-            </w:r>
-            <w:r>
-              <w:rPr/>
-              <w:t>250 al giorno</w:t>
+              <w:t>Totale: (10S + 1L)x250 al giorno</w:t>
             </w:r>
           </w:p>
         </w:tc>
@@ -13148,22 +13187,16 @@
     <w:p>
       <w:pPr>
         <w:pStyle w:val="Normal"/>
-        <w:rPr/>
-      </w:pPr>
-      <w:r>
-        <w:rPr/>
-      </w:r>
-    </w:p>
-    <w:p>
-      <w:pPr>
-        <w:pStyle w:val="Normal"/>
-        <w:rPr>
-          <w:sz w:val="32"/>
-          <w:szCs w:val="32"/>
-        </w:rPr>
-      </w:pPr>
-      <w:r>
-        <w:rPr/>
+        <w:rPr>
+          <w:sz w:val="32"/>
+          <w:szCs w:val="32"/>
+        </w:rPr>
+      </w:pPr>
+      <w:r>
+        <w:rPr>
+          <w:sz w:val="32"/>
+          <w:szCs w:val="32"/>
+        </w:rPr>
       </w:r>
       <w:r>
         <w:br w:type="page"/>
@@ -13202,7 +13235,18 @@
           <w:szCs w:val="28"/>
           <w:lang w:val="it-IT" w:eastAsia="en-US" w:bidi="ar-SA"/>
         </w:rPr>
-        <w:t>Corrisponde a fare una media algebrica su tutte le valutazioni.</w:t>
+        <w:t xml:space="preserve">Corrisponde a fare una media algebrica su tutte le valutazioni. </w:t>
+      </w:r>
+      <w:r>
+        <w:rPr>
+          <w:rFonts w:eastAsia="Calibri" w:cs="" w:cstheme="minorBidi" w:eastAsiaTheme="minorHAnsi"/>
+          <w:color w:val="auto"/>
+          <w:kern w:val="0"/>
+          <w:sz w:val="28"/>
+          <w:szCs w:val="28"/>
+          <w:lang w:val="it-IT" w:eastAsia="en-US" w:bidi="ar-SA"/>
+        </w:rPr>
+        <w:t>Ogni attività ha in media 0,5 valutazioni.</w:t>
       </w:r>
     </w:p>
     <w:tbl>
@@ -13573,19 +13617,7 @@
             </w:pPr>
             <w:r>
               <w:rPr/>
-              <w:t xml:space="preserve">Totale: </w:t>
-            </w:r>
-            <w:r>
-              <w:rPr/>
-              <w:t>1,5</w:t>
-            </w:r>
-            <w:r>
-              <w:rPr/>
-              <w:t>Lx</w:t>
-            </w:r>
-            <w:r>
-              <w:rPr/>
-              <w:t>2 al giorno</w:t>
+              <w:t>Totale: 1,5Lx2 al giorno</w:t>
             </w:r>
           </w:p>
         </w:tc>
@@ -13665,43 +13697,7 @@
           <w:sz w:val="32"/>
           <w:szCs w:val="32"/>
         </w:rPr>
-        <w:t xml:space="preserve">Lettura </w:t>
-      </w:r>
-      <w:r>
-        <w:rPr>
-          <w:b w:val="false"/>
-          <w:bCs w:val="false"/>
-          <w:sz w:val="32"/>
-          <w:szCs w:val="32"/>
-        </w:rPr>
-        <w:t>numero</w:t>
-      </w:r>
-      <w:r>
-        <w:rPr>
-          <w:b w:val="false"/>
-          <w:bCs w:val="false"/>
-          <w:sz w:val="32"/>
-          <w:szCs w:val="32"/>
-        </w:rPr>
-        <w:t xml:space="preserve"> </w:t>
-      </w:r>
-      <w:r>
-        <w:rPr>
-          <w:b w:val="false"/>
-          <w:bCs w:val="false"/>
-          <w:sz w:val="32"/>
-          <w:szCs w:val="32"/>
-        </w:rPr>
-        <w:t>del</w:t>
-      </w:r>
-      <w:r>
-        <w:rPr>
-          <w:b w:val="false"/>
-          <w:bCs w:val="false"/>
-          <w:sz w:val="32"/>
-          <w:szCs w:val="32"/>
-        </w:rPr>
-        <w:t>le attività partecipate da un utente</w:t>
+        <w:t>Lettura numero delle attività partecipate da un utente</w:t>
       </w:r>
     </w:p>
     <w:tbl>
@@ -13984,11 +13980,7 @@
             </w:pPr>
             <w:r>
               <w:rPr/>
-              <w:t>Totale: 1Lx1</w:t>
-            </w:r>
-            <w:r>
-              <w:rPr/>
-              <w:t>0 al giorno</w:t>
+              <w:t>Totale: 1Lx10 al giorno</w:t>
             </w:r>
           </w:p>
         </w:tc>
@@ -14348,11 +14340,7 @@
             </w:pPr>
             <w:r>
               <w:rPr/>
-              <w:t>Totale: 1Lx</w:t>
-            </w:r>
-            <w:r>
-              <w:rPr/>
-              <w:t>300 al giorno</w:t>
+              <w:t>Totale: 1Lx300 al giorno</w:t>
             </w:r>
           </w:p>
         </w:tc>
@@ -14409,7 +14397,10 @@
         </w:rPr>
       </w:pPr>
       <w:r>
-        <w:rPr/>
+        <w:rPr>
+          <w:sz w:val="32"/>
+          <w:szCs w:val="32"/>
+        </w:rPr>
       </w:r>
     </w:p>
     <w:p>
@@ -14709,11 +14700,7 @@
             </w:pPr>
             <w:r>
               <w:rPr/>
-              <w:t>Totale: 1Lx</w:t>
-            </w:r>
-            <w:r>
-              <w:rPr/>
-              <w:t>8 al giorno</w:t>
+              <w:t>Totale: 1Lx8 al giorno</w:t>
             </w:r>
           </w:p>
         </w:tc>
@@ -14786,7 +14773,10 @@
         </w:rPr>
       </w:pPr>
       <w:r>
-        <w:rPr/>
+        <w:rPr>
+          <w:sz w:val="32"/>
+          <w:szCs w:val="32"/>
+        </w:rPr>
       </w:r>
       <w:r>
         <w:br w:type="page"/>
@@ -14807,6 +14797,1086 @@
           <w:szCs w:val="32"/>
         </w:rPr>
         <w:t>Operazione 17: Lettura tutte le attività relative ad un evento</w:t>
+      </w:r>
+    </w:p>
+    <w:tbl>
+      <w:tblPr>
+        <w:tblW w:w="9026" w:type="dxa"/>
+        <w:jc w:val="left"/>
+        <w:tblInd w:w="0" w:type="dxa"/>
+        <w:tblLayout w:type="fixed"/>
+        <w:tblCellMar>
+          <w:top w:w="55" w:type="dxa"/>
+          <w:left w:w="55" w:type="dxa"/>
+          <w:bottom w:w="55" w:type="dxa"/>
+          <w:right w:w="55" w:type="dxa"/>
+        </w:tblCellMar>
+      </w:tblPr>
+      <w:tblGrid>
+        <w:gridCol w:w="2256"/>
+        <w:gridCol w:w="4314"/>
+        <w:gridCol w:w="1260"/>
+        <w:gridCol w:w="1196"/>
+      </w:tblGrid>
+      <w:tr>
+        <w:trPr/>
+        <w:tc>
+          <w:tcPr>
+            <w:tcW w:w="2256" w:type="dxa"/>
+            <w:tcBorders>
+              <w:top w:val="single" w:sz="2" w:space="0" w:color="000000"/>
+              <w:left w:val="single" w:sz="2" w:space="0" w:color="000000"/>
+              <w:bottom w:val="single" w:sz="2" w:space="0" w:color="000000"/>
+            </w:tcBorders>
+          </w:tcPr>
+          <w:p>
+            <w:pPr>
+              <w:pStyle w:val="Contenutotabella"/>
+              <w:widowControl w:val="false"/>
+              <w:spacing w:before="0" w:after="160"/>
+              <w:rPr>
+                <w:b/>
+                <w:b/>
+                <w:bCs/>
+              </w:rPr>
+            </w:pPr>
+            <w:r>
+              <w:rPr>
+                <w:b/>
+                <w:bCs/>
+              </w:rPr>
+              <w:t>Concetto</w:t>
+            </w:r>
+          </w:p>
+        </w:tc>
+        <w:tc>
+          <w:tcPr>
+            <w:tcW w:w="4314" w:type="dxa"/>
+            <w:tcBorders>
+              <w:top w:val="single" w:sz="2" w:space="0" w:color="000000"/>
+              <w:left w:val="single" w:sz="2" w:space="0" w:color="000000"/>
+              <w:bottom w:val="single" w:sz="2" w:space="0" w:color="000000"/>
+            </w:tcBorders>
+          </w:tcPr>
+          <w:p>
+            <w:pPr>
+              <w:pStyle w:val="Contenutotabella"/>
+              <w:widowControl w:val="false"/>
+              <w:spacing w:before="0" w:after="160"/>
+              <w:rPr>
+                <w:b/>
+                <w:b/>
+                <w:bCs/>
+              </w:rPr>
+            </w:pPr>
+            <w:r>
+              <w:rPr>
+                <w:b/>
+                <w:bCs/>
+              </w:rPr>
+              <w:t>Costrutto</w:t>
+            </w:r>
+          </w:p>
+        </w:tc>
+        <w:tc>
+          <w:tcPr>
+            <w:tcW w:w="1260" w:type="dxa"/>
+            <w:tcBorders>
+              <w:top w:val="single" w:sz="2" w:space="0" w:color="000000"/>
+              <w:left w:val="single" w:sz="2" w:space="0" w:color="000000"/>
+              <w:bottom w:val="single" w:sz="2" w:space="0" w:color="000000"/>
+            </w:tcBorders>
+          </w:tcPr>
+          <w:p>
+            <w:pPr>
+              <w:pStyle w:val="Contenutotabella"/>
+              <w:widowControl w:val="false"/>
+              <w:spacing w:before="0" w:after="160"/>
+              <w:rPr>
+                <w:b/>
+                <w:b/>
+                <w:bCs/>
+              </w:rPr>
+            </w:pPr>
+            <w:r>
+              <w:rPr>
+                <w:b/>
+                <w:bCs/>
+              </w:rPr>
+              <w:t>Accessi</w:t>
+            </w:r>
+          </w:p>
+        </w:tc>
+        <w:tc>
+          <w:tcPr>
+            <w:tcW w:w="1196" w:type="dxa"/>
+            <w:tcBorders>
+              <w:top w:val="single" w:sz="2" w:space="0" w:color="000000"/>
+              <w:left w:val="single" w:sz="2" w:space="0" w:color="000000"/>
+              <w:bottom w:val="single" w:sz="2" w:space="0" w:color="000000"/>
+              <w:right w:val="single" w:sz="2" w:space="0" w:color="000000"/>
+            </w:tcBorders>
+          </w:tcPr>
+          <w:p>
+            <w:pPr>
+              <w:pStyle w:val="Contenutotabella"/>
+              <w:widowControl w:val="false"/>
+              <w:spacing w:before="0" w:after="160"/>
+              <w:rPr>
+                <w:b/>
+                <w:b/>
+                <w:bCs/>
+              </w:rPr>
+            </w:pPr>
+            <w:r>
+              <w:rPr>
+                <w:b/>
+                <w:bCs/>
+              </w:rPr>
+              <w:t>Tipo</w:t>
+            </w:r>
+          </w:p>
+        </w:tc>
+      </w:tr>
+      <w:tr>
+        <w:trPr/>
+        <w:tc>
+          <w:tcPr>
+            <w:tcW w:w="2256" w:type="dxa"/>
+            <w:tcBorders>
+              <w:left w:val="single" w:sz="2" w:space="0" w:color="000000"/>
+              <w:bottom w:val="single" w:sz="2" w:space="0" w:color="000000"/>
+            </w:tcBorders>
+          </w:tcPr>
+          <w:p>
+            <w:pPr>
+              <w:pStyle w:val="Contenutotabella"/>
+              <w:widowControl w:val="false"/>
+              <w:spacing w:before="0" w:after="160"/>
+              <w:rPr>
+                <w:rFonts w:ascii="Calibri" w:hAnsi="Calibri" w:eastAsia="Calibri" w:cs="" w:cstheme="minorBidi" w:eastAsiaTheme="minorHAnsi"/>
+                <w:color w:val="auto"/>
+                <w:kern w:val="0"/>
+                <w:sz w:val="22"/>
+                <w:szCs w:val="22"/>
+                <w:lang w:val="it-IT" w:eastAsia="en-US" w:bidi="ar-SA"/>
+              </w:rPr>
+            </w:pPr>
+            <w:r>
+              <w:rPr>
+                <w:rFonts w:eastAsia="Calibri" w:cs="" w:cstheme="minorBidi" w:eastAsiaTheme="minorHAnsi"/>
+                <w:color w:val="auto"/>
+                <w:kern w:val="0"/>
+                <w:sz w:val="22"/>
+                <w:szCs w:val="22"/>
+                <w:lang w:val="it-IT" w:eastAsia="en-US" w:bidi="ar-SA"/>
+              </w:rPr>
+              <w:t>Evento</w:t>
+            </w:r>
+          </w:p>
+        </w:tc>
+        <w:tc>
+          <w:tcPr>
+            <w:tcW w:w="4314" w:type="dxa"/>
+            <w:tcBorders>
+              <w:left w:val="single" w:sz="2" w:space="0" w:color="000000"/>
+              <w:bottom w:val="single" w:sz="2" w:space="0" w:color="000000"/>
+            </w:tcBorders>
+          </w:tcPr>
+          <w:p>
+            <w:pPr>
+              <w:pStyle w:val="Contenutotabella"/>
+              <w:widowControl w:val="false"/>
+              <w:spacing w:before="0" w:after="160"/>
+              <w:rPr/>
+            </w:pPr>
+            <w:r>
+              <w:rPr/>
+              <w:t>E</w:t>
+            </w:r>
+          </w:p>
+        </w:tc>
+        <w:tc>
+          <w:tcPr>
+            <w:tcW w:w="1260" w:type="dxa"/>
+            <w:tcBorders>
+              <w:left w:val="single" w:sz="2" w:space="0" w:color="000000"/>
+              <w:bottom w:val="single" w:sz="2" w:space="0" w:color="000000"/>
+            </w:tcBorders>
+          </w:tcPr>
+          <w:p>
+            <w:pPr>
+              <w:pStyle w:val="Contenutotabella"/>
+              <w:widowControl w:val="false"/>
+              <w:spacing w:before="0" w:after="160"/>
+              <w:rPr/>
+            </w:pPr>
+            <w:r>
+              <w:rPr/>
+              <w:t>1</w:t>
+            </w:r>
+          </w:p>
+        </w:tc>
+        <w:tc>
+          <w:tcPr>
+            <w:tcW w:w="1196" w:type="dxa"/>
+            <w:tcBorders>
+              <w:left w:val="single" w:sz="2" w:space="0" w:color="000000"/>
+              <w:bottom w:val="single" w:sz="2" w:space="0" w:color="000000"/>
+              <w:right w:val="single" w:sz="2" w:space="0" w:color="000000"/>
+            </w:tcBorders>
+          </w:tcPr>
+          <w:p>
+            <w:pPr>
+              <w:pStyle w:val="Contenutotabella"/>
+              <w:widowControl w:val="false"/>
+              <w:spacing w:before="0" w:after="160"/>
+              <w:rPr/>
+            </w:pPr>
+            <w:r>
+              <w:rPr/>
+              <w:t>L</w:t>
+            </w:r>
+          </w:p>
+        </w:tc>
+      </w:tr>
+      <w:tr>
+        <w:trPr/>
+        <w:tc>
+          <w:tcPr>
+            <w:tcW w:w="2256" w:type="dxa"/>
+            <w:tcBorders>
+              <w:left w:val="single" w:sz="2" w:space="0" w:color="000000"/>
+              <w:bottom w:val="single" w:sz="2" w:space="0" w:color="000000"/>
+            </w:tcBorders>
+          </w:tcPr>
+          <w:p>
+            <w:pPr>
+              <w:pStyle w:val="Contenutotabella"/>
+              <w:widowControl w:val="false"/>
+              <w:spacing w:before="0" w:after="160"/>
+              <w:rPr/>
+            </w:pPr>
+            <w:r>
+              <w:rPr/>
+            </w:r>
+          </w:p>
+        </w:tc>
+        <w:tc>
+          <w:tcPr>
+            <w:tcW w:w="4314" w:type="dxa"/>
+            <w:tcBorders>
+              <w:left w:val="single" w:sz="2" w:space="0" w:color="000000"/>
+              <w:bottom w:val="single" w:sz="2" w:space="0" w:color="000000"/>
+            </w:tcBorders>
+          </w:tcPr>
+          <w:p>
+            <w:pPr>
+              <w:pStyle w:val="Contenutotabella"/>
+              <w:widowControl w:val="false"/>
+              <w:spacing w:before="0" w:after="160"/>
+              <w:rPr/>
+            </w:pPr>
+            <w:r>
+              <w:rPr/>
+              <w:t>Totale: 1Lx</w:t>
+            </w:r>
+            <w:r>
+              <w:rPr/>
+              <w:t>300</w:t>
+            </w:r>
+            <w:r>
+              <w:rPr/>
+              <w:t xml:space="preserve"> al giorno</w:t>
+            </w:r>
+          </w:p>
+        </w:tc>
+        <w:tc>
+          <w:tcPr>
+            <w:tcW w:w="1260" w:type="dxa"/>
+            <w:tcBorders>
+              <w:left w:val="single" w:sz="2" w:space="0" w:color="000000"/>
+              <w:bottom w:val="single" w:sz="2" w:space="0" w:color="000000"/>
+            </w:tcBorders>
+          </w:tcPr>
+          <w:p>
+            <w:pPr>
+              <w:pStyle w:val="Contenutotabella"/>
+              <w:widowControl w:val="false"/>
+              <w:spacing w:before="0" w:after="160"/>
+              <w:rPr/>
+            </w:pPr>
+            <w:r>
+              <w:rPr/>
+            </w:r>
+          </w:p>
+        </w:tc>
+        <w:tc>
+          <w:tcPr>
+            <w:tcW w:w="1196" w:type="dxa"/>
+            <w:tcBorders>
+              <w:left w:val="single" w:sz="2" w:space="0" w:color="000000"/>
+              <w:bottom w:val="single" w:sz="2" w:space="0" w:color="000000"/>
+              <w:right w:val="single" w:sz="2" w:space="0" w:color="000000"/>
+            </w:tcBorders>
+          </w:tcPr>
+          <w:p>
+            <w:pPr>
+              <w:pStyle w:val="Contenutotabella"/>
+              <w:widowControl w:val="false"/>
+              <w:spacing w:before="0" w:after="160"/>
+              <w:rPr/>
+            </w:pPr>
+            <w:r>
+              <w:rPr/>
+            </w:r>
+          </w:p>
+        </w:tc>
+      </w:tr>
+    </w:tbl>
+    <w:p>
+      <w:pPr>
+        <w:pStyle w:val="Normal"/>
+        <w:spacing w:before="0" w:after="160"/>
+        <w:rPr>
+          <w:sz w:val="32"/>
+          <w:szCs w:val="32"/>
+        </w:rPr>
+      </w:pPr>
+      <w:r>
+        <w:rPr/>
+      </w:r>
+    </w:p>
+    <w:p>
+      <w:pPr>
+        <w:pStyle w:val="Normal"/>
+        <w:spacing w:before="0" w:after="160"/>
+        <w:rPr>
+          <w:sz w:val="32"/>
+          <w:szCs w:val="32"/>
+        </w:rPr>
+      </w:pPr>
+      <w:r>
+        <w:rPr>
+          <w:b/>
+          <w:bCs/>
+          <w:sz w:val="36"/>
+          <w:szCs w:val="36"/>
+        </w:rPr>
+        <w:t>Raffinamento dello schema</w:t>
+      </w:r>
+    </w:p>
+    <w:p>
+      <w:pPr>
+        <w:pStyle w:val="Normal"/>
+        <w:spacing w:before="0" w:after="160"/>
+        <w:jc w:val="both"/>
+        <w:rPr/>
+      </w:pPr>
+      <w:r>
+        <w:rPr>
+          <w:b/>
+          <w:bCs/>
+          <w:sz w:val="32"/>
+          <w:szCs w:val="32"/>
+        </w:rPr>
+        <w:t>Eliminazione delle gerarchie</w:t>
+      </w:r>
+    </w:p>
+    <w:p>
+      <w:pPr>
+        <w:pStyle w:val="Normal"/>
+        <w:spacing w:before="0" w:after="160"/>
+        <w:jc w:val="both"/>
+        <w:rPr/>
+      </w:pPr>
+      <w:r>
+        <w:rPr>
+          <w:b w:val="false"/>
+          <w:bCs w:val="false"/>
+          <w:sz w:val="32"/>
+          <w:szCs w:val="32"/>
+        </w:rPr>
+        <w:t>Nello schema l’unica gerarchia riportata è quella tra Utente e Organizzatore, una sua specializzazione. Si sceglie di adottare il collasso verso l’alto in quanto si stima di avere una quantità di utenti molto superiore alla quantità di organizzatori. Non essendo presente nessun attributo nell’entità organizzatore il collasso verso l’alto si rende ancora più semplice dovendo mettere solo un attributo booleano nell’entità padre.</w:t>
+      </w:r>
+    </w:p>
+    <w:p>
+      <w:pPr>
+        <w:pStyle w:val="Normal"/>
+        <w:spacing w:before="0" w:after="160"/>
+        <w:jc w:val="both"/>
+        <w:rPr/>
+      </w:pPr>
+      <w:r>
+        <w:rPr>
+          <w:b/>
+          <w:bCs/>
+          <w:sz w:val="32"/>
+          <w:szCs w:val="32"/>
+        </w:rPr>
+        <w:t>Eliminazione attributi composti</w:t>
+      </w:r>
+    </w:p>
+    <w:p>
+      <w:pPr>
+        <w:pStyle w:val="Normal"/>
+        <w:spacing w:before="0" w:after="160"/>
+        <w:jc w:val="both"/>
+        <w:rPr/>
+      </w:pPr>
+      <w:r>
+        <w:rPr>
+          <w:b w:val="false"/>
+          <w:bCs w:val="false"/>
+          <w:sz w:val="32"/>
+          <w:szCs w:val="32"/>
+        </w:rPr>
+        <w:t xml:space="preserve">Sono presenti 2 attributi composti nello schema concettuale: Indirizzo (appartenente a Luogo) e attrezzi (appartenente ad Equipaggiamento). </w:t>
+      </w:r>
+      <w:r>
+        <w:rPr>
+          <w:rFonts w:eastAsia="Calibri" w:cs="" w:cstheme="minorBidi" w:eastAsiaTheme="minorHAnsi"/>
+          <w:b w:val="false"/>
+          <w:bCs w:val="false"/>
+          <w:color w:val="auto"/>
+          <w:kern w:val="0"/>
+          <w:sz w:val="32"/>
+          <w:szCs w:val="32"/>
+          <w:lang w:val="it-IT" w:eastAsia="en-US" w:bidi="ar-SA"/>
+        </w:rPr>
+        <w:t>In entrambi i casi la soluzione consiste nello scomporre l’attributo nelle sue sottoparti.</w:t>
+      </w:r>
+    </w:p>
+    <w:p>
+      <w:pPr>
+        <w:pStyle w:val="Normal"/>
+        <w:spacing w:before="0" w:after="160"/>
+        <w:jc w:val="both"/>
+        <w:rPr/>
+      </w:pPr>
+      <w:r>
+        <w:rPr>
+          <w:b/>
+          <w:bCs/>
+          <w:sz w:val="32"/>
+          <w:szCs w:val="32"/>
+        </w:rPr>
+        <w:t>Chiavi primarie</w:t>
+      </w:r>
+    </w:p>
+    <w:p>
+      <w:pPr>
+        <w:pStyle w:val="Normal"/>
+        <w:spacing w:before="0" w:after="160"/>
+        <w:jc w:val="both"/>
+        <w:rPr/>
+      </w:pPr>
+      <w:r>
+        <w:rPr>
+          <w:b w:val="false"/>
+          <w:bCs w:val="false"/>
+          <w:sz w:val="32"/>
+          <w:szCs w:val="32"/>
+        </w:rPr>
+        <w:t>Lo schema non riporta ambiguità riguardo agli identificatori primari.</w:t>
+      </w:r>
+    </w:p>
+    <w:p>
+      <w:pPr>
+        <w:pStyle w:val="Normal"/>
+        <w:spacing w:before="0" w:after="160"/>
+        <w:rPr>
+          <w:b/>
+          <w:b/>
+          <w:bCs/>
+          <w:sz w:val="32"/>
+          <w:szCs w:val="32"/>
+        </w:rPr>
+      </w:pPr>
+      <w:r>
+        <w:rPr>
+          <w:b/>
+          <w:bCs/>
+          <w:sz w:val="32"/>
+          <w:szCs w:val="32"/>
+        </w:rPr>
+      </w:r>
+      <w:r>
+        <w:br w:type="page"/>
+      </w:r>
+    </w:p>
+    <w:p>
+      <w:pPr>
+        <w:pStyle w:val="Normal"/>
+        <w:spacing w:before="0" w:after="160"/>
+        <w:jc w:val="both"/>
+        <w:rPr/>
+      </w:pPr>
+      <w:r>
+        <w:rPr>
+          <w:b/>
+          <w:bCs/>
+          <w:sz w:val="32"/>
+          <w:szCs w:val="32"/>
+        </w:rPr>
+        <w:t>Chiavi importate</w:t>
+      </w:r>
+    </w:p>
+    <w:p>
+      <w:pPr>
+        <w:pStyle w:val="Normal"/>
+        <w:spacing w:before="0" w:after="160"/>
+        <w:jc w:val="both"/>
+        <w:rPr/>
+      </w:pPr>
+      <w:r>
+        <w:rPr>
+          <w:sz w:val="32"/>
+          <w:szCs w:val="32"/>
+        </w:rPr>
+        <w:t>Di seguito si elencano le politiche utilizzate per la traduzione delle associazioni.</w:t>
+      </w:r>
+    </w:p>
+    <w:p>
+      <w:pPr>
+        <w:pStyle w:val="Normal"/>
+        <w:numPr>
+          <w:ilvl w:val="0"/>
+          <w:numId w:val="2"/>
+        </w:numPr>
+        <w:spacing w:before="0" w:after="160"/>
+        <w:jc w:val="both"/>
+        <w:rPr/>
+      </w:pPr>
+      <w:r>
+        <w:rPr>
+          <w:rFonts w:eastAsia="Calibri" w:cs="" w:cstheme="minorBidi" w:eastAsiaTheme="minorHAnsi"/>
+          <w:color w:val="auto"/>
+          <w:kern w:val="0"/>
+          <w:sz w:val="32"/>
+          <w:szCs w:val="32"/>
+          <w:lang w:val="it-IT" w:eastAsia="en-US" w:bidi="ar-SA"/>
+        </w:rPr>
+        <w:t>Adesione</w:t>
+      </w:r>
+      <w:r>
+        <w:rPr>
+          <w:sz w:val="32"/>
+          <w:szCs w:val="32"/>
+        </w:rPr>
+        <w:t>: reificata con FK alla entità Utente e Gruppo</w:t>
+      </w:r>
+    </w:p>
+    <w:p>
+      <w:pPr>
+        <w:pStyle w:val="Normal"/>
+        <w:numPr>
+          <w:ilvl w:val="0"/>
+          <w:numId w:val="2"/>
+        </w:numPr>
+        <w:spacing w:before="0" w:after="160"/>
+        <w:jc w:val="both"/>
+        <w:rPr/>
+      </w:pPr>
+      <w:r>
+        <w:rPr>
+          <w:sz w:val="32"/>
+          <w:szCs w:val="32"/>
+        </w:rPr>
+        <w:t>Amicizia: reificata con doppia FK alla entità Utente</w:t>
+      </w:r>
+    </w:p>
+    <w:p>
+      <w:pPr>
+        <w:pStyle w:val="Normal"/>
+        <w:numPr>
+          <w:ilvl w:val="0"/>
+          <w:numId w:val="2"/>
+        </w:numPr>
+        <w:spacing w:before="0" w:after="160"/>
+        <w:jc w:val="both"/>
+        <w:rPr/>
+      </w:pPr>
+      <w:r>
+        <w:rPr>
+          <w:sz w:val="32"/>
+          <w:szCs w:val="32"/>
+        </w:rPr>
+        <w:t xml:space="preserve">Partecipazione: reificata con FK dell’entità Utente e dell’entità </w:t>
+        <w:tab/>
+        <w:t>Evento</w:t>
+      </w:r>
+    </w:p>
+    <w:p>
+      <w:pPr>
+        <w:pStyle w:val="Normal"/>
+        <w:numPr>
+          <w:ilvl w:val="0"/>
+          <w:numId w:val="2"/>
+        </w:numPr>
+        <w:spacing w:before="0" w:after="160"/>
+        <w:jc w:val="both"/>
+        <w:rPr/>
+      </w:pPr>
+      <w:r>
+        <w:rPr>
+          <w:sz w:val="32"/>
+          <w:szCs w:val="32"/>
+        </w:rPr>
+        <w:t>Contempla: l’entità Evento ottiene la FK di Intrattenimento</w:t>
+      </w:r>
+    </w:p>
+    <w:p>
+      <w:pPr>
+        <w:pStyle w:val="Normal"/>
+        <w:numPr>
+          <w:ilvl w:val="0"/>
+          <w:numId w:val="2"/>
+        </w:numPr>
+        <w:spacing w:before="0" w:after="160"/>
+        <w:jc w:val="both"/>
+        <w:rPr/>
+      </w:pPr>
+      <w:r>
+        <w:rPr>
+          <w:sz w:val="32"/>
+          <w:szCs w:val="32"/>
+        </w:rPr>
+        <w:t xml:space="preserve">Organizzazione: reificata con FK dell’entità Utente e di Evento, </w:t>
+        <w:tab/>
+        <w:t>quest’ultima fa da chiave per la relazione appena creata</w:t>
+      </w:r>
+    </w:p>
+    <w:p>
+      <w:pPr>
+        <w:pStyle w:val="Normal"/>
+        <w:numPr>
+          <w:ilvl w:val="0"/>
+          <w:numId w:val="2"/>
+        </w:numPr>
+        <w:spacing w:before="0" w:after="160"/>
+        <w:jc w:val="both"/>
+        <w:rPr/>
+      </w:pPr>
+      <w:r>
+        <w:rPr>
+          <w:sz w:val="32"/>
+          <w:szCs w:val="32"/>
+        </w:rPr>
+        <w:t xml:space="preserve">Valutazione, Iscrizione: reificate con FK dell’entità Utente e </w:t>
+        <w:tab/>
+        <w:t>Attività</w:t>
+      </w:r>
+    </w:p>
+    <w:p>
+      <w:pPr>
+        <w:pStyle w:val="Normal"/>
+        <w:numPr>
+          <w:ilvl w:val="0"/>
+          <w:numId w:val="2"/>
+        </w:numPr>
+        <w:spacing w:before="0" w:after="160"/>
+        <w:jc w:val="both"/>
+        <w:rPr/>
+      </w:pPr>
+      <w:r>
+        <w:rPr>
+          <w:sz w:val="32"/>
+          <w:szCs w:val="32"/>
+        </w:rPr>
+        <w:t>Previsione:  l’entità Attività ottiene la FK di Evento</w:t>
+      </w:r>
+    </w:p>
+    <w:p>
+      <w:pPr>
+        <w:pStyle w:val="Normal"/>
+        <w:numPr>
+          <w:ilvl w:val="0"/>
+          <w:numId w:val="2"/>
+        </w:numPr>
+        <w:spacing w:before="0" w:after="160"/>
+        <w:jc w:val="both"/>
+        <w:rPr/>
+      </w:pPr>
+      <w:r>
+        <w:rPr>
+          <w:sz w:val="32"/>
+          <w:szCs w:val="32"/>
+        </w:rPr>
+        <w:t>Formato: l’entità Percorso ottiene la FK di Attività</w:t>
+      </w:r>
+    </w:p>
+    <w:p>
+      <w:pPr>
+        <w:pStyle w:val="Normal"/>
+        <w:numPr>
+          <w:ilvl w:val="0"/>
+          <w:numId w:val="2"/>
+        </w:numPr>
+        <w:spacing w:before="0" w:after="160"/>
+        <w:jc w:val="both"/>
+        <w:rPr/>
+      </w:pPr>
+      <w:r>
+        <w:rPr>
+          <w:sz w:val="32"/>
+          <w:szCs w:val="32"/>
+        </w:rPr>
+        <w:t>Composizione: l’entità Tappa ottiene la FK di Percorso</w:t>
+      </w:r>
+    </w:p>
+    <w:p>
+      <w:pPr>
+        <w:pStyle w:val="Normal"/>
+        <w:numPr>
+          <w:ilvl w:val="0"/>
+          <w:numId w:val="2"/>
+        </w:numPr>
+        <w:spacing w:before="0" w:after="160"/>
+        <w:jc w:val="both"/>
+        <w:rPr/>
+      </w:pPr>
+      <w:r>
+        <w:rPr>
+          <w:sz w:val="32"/>
+          <w:szCs w:val="32"/>
+        </w:rPr>
+        <w:t>Segue: reificata con doppia FK dell’entità Tappa</w:t>
+      </w:r>
+    </w:p>
+    <w:p>
+      <w:pPr>
+        <w:pStyle w:val="Normal"/>
+        <w:numPr>
+          <w:ilvl w:val="0"/>
+          <w:numId w:val="2"/>
+        </w:numPr>
+        <w:spacing w:before="0" w:after="160"/>
+        <w:jc w:val="both"/>
+        <w:rPr/>
+      </w:pPr>
+      <w:r>
+        <w:rPr>
+          <w:sz w:val="32"/>
+          <w:szCs w:val="32"/>
+        </w:rPr>
+        <w:t>Pagamento: l’entità Evento importa la FK di Quota iscrizione</w:t>
+      </w:r>
+    </w:p>
+    <w:p>
+      <w:pPr>
+        <w:pStyle w:val="Normal"/>
+        <w:numPr>
+          <w:ilvl w:val="0"/>
+          <w:numId w:val="2"/>
+        </w:numPr>
+        <w:spacing w:before="0" w:after="160"/>
+        <w:jc w:val="both"/>
+        <w:rPr/>
+      </w:pPr>
+      <w:r>
+        <w:rPr>
+          <w:sz w:val="32"/>
+          <w:szCs w:val="32"/>
+        </w:rPr>
+        <w:t>Localizzazione: l’entità Attività importa la FK di Luogo</w:t>
+      </w:r>
+    </w:p>
+    <w:p>
+      <w:pPr>
+        <w:pStyle w:val="Normal"/>
+        <w:numPr>
+          <w:ilvl w:val="0"/>
+          <w:numId w:val="2"/>
+        </w:numPr>
+        <w:spacing w:before="0" w:after="160"/>
+        <w:jc w:val="both"/>
+        <w:rPr/>
+      </w:pPr>
+      <w:r>
+        <w:rPr>
+          <w:sz w:val="32"/>
+          <w:szCs w:val="32"/>
+        </w:rPr>
+        <w:t>Necessita: l’entità Attività eredita tutti gli attributi di Equipaggiamento</w:t>
+      </w:r>
+      <w:r>
+        <w:br w:type="page"/>
+      </w:r>
+    </w:p>
+    <w:p>
+      <w:pPr>
+        <w:pStyle w:val="Normal"/>
+        <w:spacing w:before="0" w:after="160"/>
+        <w:rPr>
+          <w:b/>
+          <w:b/>
+          <w:bCs/>
+          <w:sz w:val="36"/>
+          <w:szCs w:val="36"/>
+        </w:rPr>
+      </w:pPr>
+      <w:r>
+        <w:rPr>
+          <w:b/>
+          <w:bCs/>
+          <w:sz w:val="36"/>
+          <w:szCs w:val="36"/>
+        </w:rPr>
+        <w:t>Analisi delle ridondanze</w:t>
+      </w:r>
+    </w:p>
+    <w:p>
+      <w:pPr>
+        <w:pStyle w:val="Normal"/>
+        <w:spacing w:before="0" w:after="160"/>
+        <w:jc w:val="both"/>
+        <w:rPr>
+          <w:b/>
+          <w:b/>
+          <w:bCs/>
+          <w:sz w:val="36"/>
+          <w:szCs w:val="36"/>
+        </w:rPr>
+      </w:pPr>
+      <w:r>
+        <w:rPr>
+          <w:b w:val="false"/>
+          <w:bCs w:val="false"/>
+          <w:sz w:val="32"/>
+          <w:szCs w:val="32"/>
+        </w:rPr>
+        <w:t>Sono stati inseriti vari attributi ridondanti in previsione di una possibile fattorizzazione nel caso in cui la loro efficienza non sia abbastanza conveniente rispetto alla loro assenza. Si riportano di seguito i suddetti attributi:</w:t>
+      </w:r>
+    </w:p>
+    <w:p>
+      <w:pPr>
+        <w:pStyle w:val="Normal"/>
+        <w:numPr>
+          <w:ilvl w:val="0"/>
+          <w:numId w:val="3"/>
+        </w:numPr>
+        <w:spacing w:before="0" w:after="160"/>
+        <w:jc w:val="both"/>
+        <w:rPr>
+          <w:b w:val="false"/>
+          <w:b w:val="false"/>
+          <w:bCs w:val="false"/>
+          <w:sz w:val="32"/>
+          <w:szCs w:val="32"/>
+        </w:rPr>
+      </w:pPr>
+      <w:r>
+        <w:rPr>
+          <w:b w:val="false"/>
+          <w:bCs w:val="false"/>
+          <w:sz w:val="32"/>
+          <w:szCs w:val="32"/>
+        </w:rPr>
+        <w:t>numero di eventi partecipati, appartenente ad Utente</w:t>
+      </w:r>
+    </w:p>
+    <w:p>
+      <w:pPr>
+        <w:pStyle w:val="Normal"/>
+        <w:numPr>
+          <w:ilvl w:val="0"/>
+          <w:numId w:val="3"/>
+        </w:numPr>
+        <w:spacing w:before="0" w:after="160"/>
+        <w:jc w:val="both"/>
+        <w:rPr>
+          <w:b w:val="false"/>
+          <w:b w:val="false"/>
+          <w:bCs w:val="false"/>
+          <w:sz w:val="32"/>
+          <w:szCs w:val="32"/>
+        </w:rPr>
+      </w:pPr>
+      <w:r>
+        <w:rPr>
+          <w:b w:val="false"/>
+          <w:bCs w:val="false"/>
+          <w:sz w:val="32"/>
+          <w:szCs w:val="32"/>
+        </w:rPr>
+        <w:t>elenco partecipanti,  appartenente ad Evento</w:t>
+      </w:r>
+    </w:p>
+    <w:p>
+      <w:pPr>
+        <w:pStyle w:val="Normal"/>
+        <w:numPr>
+          <w:ilvl w:val="0"/>
+          <w:numId w:val="3"/>
+        </w:numPr>
+        <w:spacing w:before="0" w:after="160"/>
+        <w:jc w:val="both"/>
+        <w:rPr>
+          <w:b w:val="false"/>
+          <w:b w:val="false"/>
+          <w:bCs w:val="false"/>
+          <w:sz w:val="32"/>
+          <w:szCs w:val="32"/>
+        </w:rPr>
+      </w:pPr>
+      <w:r>
+        <w:rPr>
+          <w:b w:val="false"/>
+          <w:bCs w:val="false"/>
+          <w:sz w:val="32"/>
+          <w:szCs w:val="32"/>
+        </w:rPr>
+        <w:t>elenco attività svolte, appartenente ad Evento</w:t>
+      </w:r>
+    </w:p>
+    <w:p>
+      <w:pPr>
+        <w:pStyle w:val="Normal"/>
+        <w:numPr>
+          <w:ilvl w:val="0"/>
+          <w:numId w:val="3"/>
+        </w:numPr>
+        <w:spacing w:before="0" w:after="160"/>
+        <w:jc w:val="both"/>
+        <w:rPr>
+          <w:b w:val="false"/>
+          <w:b w:val="false"/>
+          <w:bCs w:val="false"/>
+          <w:sz w:val="32"/>
+          <w:szCs w:val="32"/>
+        </w:rPr>
+      </w:pPr>
+      <w:r>
+        <w:rPr>
+          <w:b w:val="false"/>
+          <w:bCs w:val="false"/>
+          <w:sz w:val="32"/>
+          <w:szCs w:val="32"/>
+        </w:rPr>
+        <w:t>Tappa inizio, appartenente a Percorso</w:t>
+      </w:r>
+    </w:p>
+    <w:p>
+      <w:pPr>
+        <w:pStyle w:val="Normal"/>
+        <w:numPr>
+          <w:ilvl w:val="0"/>
+          <w:numId w:val="3"/>
+        </w:numPr>
+        <w:spacing w:before="0" w:after="160"/>
+        <w:jc w:val="both"/>
+        <w:rPr>
+          <w:b w:val="false"/>
+          <w:b w:val="false"/>
+          <w:bCs w:val="false"/>
+          <w:sz w:val="32"/>
+          <w:szCs w:val="32"/>
+        </w:rPr>
+      </w:pPr>
+      <w:r>
+        <w:rPr>
+          <w:b w:val="false"/>
+          <w:bCs w:val="false"/>
+          <w:sz w:val="32"/>
+          <w:szCs w:val="32"/>
+        </w:rPr>
+        <w:t>Distanza totale, appartenente a Percorso</w:t>
+      </w:r>
+    </w:p>
+    <w:p>
+      <w:pPr>
+        <w:pStyle w:val="Normal"/>
+        <w:numPr>
+          <w:ilvl w:val="0"/>
+          <w:numId w:val="3"/>
+        </w:numPr>
+        <w:spacing w:before="0" w:after="160"/>
+        <w:jc w:val="both"/>
+        <w:rPr>
+          <w:b w:val="false"/>
+          <w:b w:val="false"/>
+          <w:bCs w:val="false"/>
+          <w:sz w:val="32"/>
+          <w:szCs w:val="32"/>
+        </w:rPr>
+      </w:pPr>
+      <w:r>
+        <w:rPr>
+          <w:b w:val="false"/>
+          <w:bCs w:val="false"/>
+          <w:sz w:val="32"/>
+          <w:szCs w:val="32"/>
+        </w:rPr>
+        <w:t>Tappa fine, appartenente a Percorso</w:t>
+      </w:r>
+    </w:p>
+    <w:p>
+      <w:pPr>
+        <w:pStyle w:val="Normal"/>
+        <w:spacing w:before="0" w:after="160"/>
+        <w:jc w:val="both"/>
+        <w:rPr>
+          <w:b w:val="false"/>
+          <w:b w:val="false"/>
+          <w:bCs w:val="false"/>
+          <w:sz w:val="32"/>
+          <w:szCs w:val="32"/>
+        </w:rPr>
+      </w:pPr>
+      <w:r>
+        <w:rPr>
+          <w:b w:val="false"/>
+          <w:bCs w:val="false"/>
+          <w:sz w:val="32"/>
+          <w:szCs w:val="32"/>
+        </w:rPr>
+      </w:r>
+    </w:p>
+    <w:p>
+      <w:pPr>
+        <w:pStyle w:val="Normal"/>
+        <w:spacing w:before="0" w:after="160"/>
+        <w:rPr>
+          <w:b w:val="false"/>
+          <w:b w:val="false"/>
+          <w:bCs w:val="false"/>
+          <w:sz w:val="32"/>
+          <w:szCs w:val="32"/>
+        </w:rPr>
+      </w:pPr>
+      <w:r>
+        <w:rPr>
+          <w:b w:val="false"/>
+          <w:bCs w:val="false"/>
+          <w:sz w:val="32"/>
+          <w:szCs w:val="32"/>
+        </w:rPr>
+        <w:t>1. Numero di eventi partecipati, Utente</w:t>
+        <w:br/>
+        <w:t>Operazione 7: Partecipazione di un evento</w:t>
+      </w:r>
+    </w:p>
+    <w:p>
+      <w:pPr>
+        <w:pStyle w:val="Normal"/>
+        <w:spacing w:before="0" w:after="160"/>
+        <w:rPr>
+          <w:b w:val="false"/>
+          <w:b w:val="false"/>
+          <w:bCs w:val="false"/>
+          <w:sz w:val="32"/>
+          <w:szCs w:val="32"/>
+        </w:rPr>
+      </w:pPr>
+      <w:r>
+        <w:rPr>
+          <w:b w:val="false"/>
+          <w:bCs w:val="false"/>
+          <w:sz w:val="32"/>
+          <w:szCs w:val="32"/>
+        </w:rPr>
+        <w:t>- con ridondanza</w:t>
       </w:r>
     </w:p>
     <w:tbl>
@@ -14981,7 +16051,7 @@
                 <w:szCs w:val="22"/>
                 <w:lang w:val="it-IT" w:eastAsia="en-US" w:bidi="ar-SA"/>
               </w:rPr>
-              <w:t>Evento</w:t>
+              <w:t>Utente</w:t>
             </w:r>
           </w:p>
         </w:tc>
@@ -15045,7 +16115,7 @@
             </w:pPr>
             <w:r>
               <w:rPr/>
-              <w:t>L</w:t>
+              <w:t>M</w:t>
             </w:r>
           </w:p>
         </w:tc>
@@ -15065,10 +16135,25 @@
               <w:pStyle w:val="Contenutotabella"/>
               <w:widowControl w:val="false"/>
               <w:spacing w:before="0" w:after="160"/>
-              <w:rPr/>
-            </w:pPr>
-            <w:r>
-              <w:rPr/>
+              <w:rPr>
+                <w:rFonts w:ascii="Calibri" w:hAnsi="Calibri" w:eastAsia="Calibri" w:cs="" w:asciiTheme="minorHAnsi" w:cstheme="minorBidi" w:eastAsiaTheme="minorHAnsi" w:hAnsiTheme="minorHAnsi"/>
+                <w:color w:val="auto"/>
+                <w:kern w:val="0"/>
+                <w:sz w:val="22"/>
+                <w:szCs w:val="22"/>
+                <w:lang w:val="it-IT" w:eastAsia="en-US" w:bidi="ar-SA"/>
+              </w:rPr>
+            </w:pPr>
+            <w:r>
+              <w:rPr>
+                <w:rFonts w:eastAsia="Calibri" w:cs="" w:cstheme="minorBidi" w:eastAsiaTheme="minorHAnsi"/>
+                <w:color w:val="auto"/>
+                <w:kern w:val="0"/>
+                <w:sz w:val="22"/>
+                <w:szCs w:val="22"/>
+                <w:lang w:val="it-IT" w:eastAsia="en-US" w:bidi="ar-SA"/>
+              </w:rPr>
+              <w:t>Partecipazione</w:t>
             </w:r>
           </w:p>
         </w:tc>
@@ -15089,11 +16174,182 @@
             </w:pPr>
             <w:r>
               <w:rPr/>
-              <w:t>Totale: 1Lx</w:t>
-            </w:r>
-            <w:r>
-              <w:rPr/>
-              <w:t>300 al giorno</w:t>
+              <w:t>R</w:t>
+            </w:r>
+          </w:p>
+        </w:tc>
+        <w:tc>
+          <w:tcPr>
+            <w:tcW w:w="1260" w:type="dxa"/>
+            <w:tcBorders>
+              <w:left w:val="single" w:sz="2" w:space="0" w:color="000000"/>
+              <w:bottom w:val="single" w:sz="2" w:space="0" w:color="000000"/>
+            </w:tcBorders>
+          </w:tcPr>
+          <w:p>
+            <w:pPr>
+              <w:pStyle w:val="Contenutotabella"/>
+              <w:widowControl w:val="false"/>
+              <w:spacing w:before="0" w:after="160"/>
+              <w:rPr/>
+            </w:pPr>
+            <w:r>
+              <w:rPr/>
+              <w:t>1</w:t>
+            </w:r>
+          </w:p>
+        </w:tc>
+        <w:tc>
+          <w:tcPr>
+            <w:tcW w:w="1195" w:type="dxa"/>
+            <w:tcBorders>
+              <w:left w:val="single" w:sz="2" w:space="0" w:color="000000"/>
+              <w:bottom w:val="single" w:sz="2" w:space="0" w:color="000000"/>
+              <w:right w:val="single" w:sz="2" w:space="0" w:color="000000"/>
+            </w:tcBorders>
+          </w:tcPr>
+          <w:p>
+            <w:pPr>
+              <w:pStyle w:val="Contenutotabella"/>
+              <w:widowControl w:val="false"/>
+              <w:spacing w:before="0" w:after="160"/>
+              <w:rPr/>
+            </w:pPr>
+            <w:r>
+              <w:rPr/>
+              <w:t>S</w:t>
+            </w:r>
+          </w:p>
+        </w:tc>
+      </w:tr>
+      <w:tr>
+        <w:trPr/>
+        <w:tc>
+          <w:tcPr>
+            <w:tcW w:w="2256" w:type="dxa"/>
+            <w:tcBorders>
+              <w:left w:val="single" w:sz="2" w:space="0" w:color="000000"/>
+              <w:bottom w:val="single" w:sz="2" w:space="0" w:color="000000"/>
+            </w:tcBorders>
+          </w:tcPr>
+          <w:p>
+            <w:pPr>
+              <w:pStyle w:val="Contenutotabella"/>
+              <w:widowControl w:val="false"/>
+              <w:spacing w:before="0" w:after="160"/>
+              <w:rPr/>
+            </w:pPr>
+            <w:r>
+              <w:rPr/>
+              <w:t>Evento</w:t>
+            </w:r>
+          </w:p>
+        </w:tc>
+        <w:tc>
+          <w:tcPr>
+            <w:tcW w:w="4314" w:type="dxa"/>
+            <w:tcBorders>
+              <w:left w:val="single" w:sz="2" w:space="0" w:color="000000"/>
+              <w:bottom w:val="single" w:sz="2" w:space="0" w:color="000000"/>
+            </w:tcBorders>
+          </w:tcPr>
+          <w:p>
+            <w:pPr>
+              <w:pStyle w:val="Contenutotabella"/>
+              <w:widowControl w:val="false"/>
+              <w:spacing w:before="0" w:after="160"/>
+              <w:rPr/>
+            </w:pPr>
+            <w:r>
+              <w:rPr/>
+              <w:t>E</w:t>
+            </w:r>
+          </w:p>
+        </w:tc>
+        <w:tc>
+          <w:tcPr>
+            <w:tcW w:w="1260" w:type="dxa"/>
+            <w:tcBorders>
+              <w:left w:val="single" w:sz="2" w:space="0" w:color="000000"/>
+              <w:bottom w:val="single" w:sz="2" w:space="0" w:color="000000"/>
+            </w:tcBorders>
+          </w:tcPr>
+          <w:p>
+            <w:pPr>
+              <w:pStyle w:val="Contenutotabella"/>
+              <w:widowControl w:val="false"/>
+              <w:spacing w:before="0" w:after="160"/>
+              <w:rPr/>
+            </w:pPr>
+            <w:r>
+              <w:rPr/>
+              <w:t>1</w:t>
+            </w:r>
+          </w:p>
+        </w:tc>
+        <w:tc>
+          <w:tcPr>
+            <w:tcW w:w="1195" w:type="dxa"/>
+            <w:tcBorders>
+              <w:left w:val="single" w:sz="2" w:space="0" w:color="000000"/>
+              <w:bottom w:val="single" w:sz="2" w:space="0" w:color="000000"/>
+              <w:right w:val="single" w:sz="2" w:space="0" w:color="000000"/>
+            </w:tcBorders>
+          </w:tcPr>
+          <w:p>
+            <w:pPr>
+              <w:pStyle w:val="Contenutotabella"/>
+              <w:widowControl w:val="false"/>
+              <w:spacing w:before="0" w:after="160"/>
+              <w:rPr/>
+            </w:pPr>
+            <w:r>
+              <w:rPr/>
+              <w:t>M</w:t>
+            </w:r>
+          </w:p>
+        </w:tc>
+      </w:tr>
+      <w:tr>
+        <w:trPr/>
+        <w:tc>
+          <w:tcPr>
+            <w:tcW w:w="2256" w:type="dxa"/>
+            <w:tcBorders>
+              <w:left w:val="single" w:sz="2" w:space="0" w:color="000000"/>
+              <w:bottom w:val="single" w:sz="2" w:space="0" w:color="000000"/>
+            </w:tcBorders>
+          </w:tcPr>
+          <w:p>
+            <w:pPr>
+              <w:pStyle w:val="Contenutotabella"/>
+              <w:widowControl w:val="false"/>
+              <w:spacing w:before="0" w:after="160"/>
+              <w:rPr/>
+            </w:pPr>
+            <w:r>
+              <w:rPr/>
+            </w:r>
+          </w:p>
+        </w:tc>
+        <w:tc>
+          <w:tcPr>
+            <w:tcW w:w="4314" w:type="dxa"/>
+            <w:tcBorders>
+              <w:left w:val="single" w:sz="2" w:space="0" w:color="000000"/>
+              <w:bottom w:val="single" w:sz="2" w:space="0" w:color="000000"/>
+            </w:tcBorders>
+          </w:tcPr>
+          <w:p>
+            <w:pPr>
+              <w:pStyle w:val="Contenutotabella"/>
+              <w:widowControl w:val="false"/>
+              <w:spacing w:before="0" w:after="160"/>
+              <w:rPr/>
+            </w:pPr>
+            <w:r>
+              <w:rPr/>
+              <w:t>Totale: (2L + 3S) → 96 al mese</w:t>
             </w:r>
           </w:p>
         </w:tc>
@@ -15143,796 +16399,32 @@
     <w:p>
       <w:pPr>
         <w:pStyle w:val="Normal"/>
-        <w:spacing w:before="0" w:after="160"/>
-        <w:jc w:val="both"/>
-        <w:rPr/>
-      </w:pPr>
+        <w:rPr>
+          <w:sz w:val="32"/>
+          <w:szCs w:val="32"/>
+        </w:rPr>
+      </w:pPr>
+      <w:r>
+        <w:rPr>
+          <w:sz w:val="32"/>
+          <w:szCs w:val="32"/>
+        </w:rPr>
+      </w:r>
       <w:r>
         <w:br w:type="page"/>
-      </w:r>
-      <w:r>
-        <w:rPr>
-          <w:b/>
-          <w:bCs/>
-          <w:sz w:val="36"/>
-          <w:szCs w:val="36"/>
-        </w:rPr>
-        <w:t>Raffinamento dello schema</w:t>
       </w:r>
     </w:p>
     <w:p>
       <w:pPr>
         <w:pStyle w:val="Normal"/>
-        <w:spacing w:before="0" w:after="160"/>
-        <w:jc w:val="both"/>
         <w:rPr/>
       </w:pPr>
       <w:r>
         <w:rPr>
-          <w:b/>
-          <w:bCs/>
-          <w:sz w:val="32"/>
-          <w:szCs w:val="32"/>
-        </w:rPr>
-        <w:t>Eliminazione delle gerarchie</w:t>
-      </w:r>
-    </w:p>
-    <w:p>
-      <w:pPr>
-        <w:pStyle w:val="Normal"/>
-        <w:spacing w:before="0" w:after="160"/>
-        <w:jc w:val="both"/>
-        <w:rPr/>
-      </w:pPr>
-      <w:r>
-        <w:rPr>
-          <w:b w:val="false"/>
-          <w:bCs w:val="false"/>
-          <w:sz w:val="32"/>
-          <w:szCs w:val="32"/>
-        </w:rPr>
-        <w:t>Nello schema l’unica gerarchia riportata è quella tra Utente e Organizzatore, una sua specializzazione. Si sceglie di adottare il collasso verso l’alto in quanto si stima di avere una quantità di utenti molto superiore alla quantità di organizzatori. Non essendo presente nessun attributo nell’entità organizzatore il collasso verso l’alto si rende ancora più semplice dovendo mettere solo un attributo booleano nell’entità padre.</w:t>
-      </w:r>
-    </w:p>
-    <w:p>
-      <w:pPr>
-        <w:pStyle w:val="Normal"/>
-        <w:spacing w:before="0" w:after="160"/>
-        <w:jc w:val="both"/>
-        <w:rPr/>
-      </w:pPr>
-      <w:r>
-        <w:rPr>
-          <w:b/>
-          <w:bCs/>
-          <w:sz w:val="32"/>
-          <w:szCs w:val="32"/>
-        </w:rPr>
-        <w:t>Eliminazione attributi composti</w:t>
-      </w:r>
-    </w:p>
-    <w:p>
-      <w:pPr>
-        <w:pStyle w:val="Normal"/>
-        <w:spacing w:before="0" w:after="160"/>
-        <w:jc w:val="both"/>
-        <w:rPr/>
-      </w:pPr>
-      <w:r>
-        <w:rPr>
-          <w:b w:val="false"/>
-          <w:bCs w:val="false"/>
-          <w:sz w:val="32"/>
-          <w:szCs w:val="32"/>
-        </w:rPr>
-        <w:t xml:space="preserve">Sono presenti 2 attributi composti nello schema concettuale: Indirizzo (appartenente a Luogo) e attrezzi (appartenente ad Equipaggiamento). </w:t>
-      </w:r>
-      <w:r>
-        <w:rPr>
-          <w:rFonts w:eastAsia="Calibri" w:cs="" w:cstheme="minorBidi" w:eastAsiaTheme="minorHAnsi"/>
-          <w:b w:val="false"/>
-          <w:bCs w:val="false"/>
-          <w:color w:val="auto"/>
-          <w:kern w:val="0"/>
-          <w:sz w:val="32"/>
-          <w:szCs w:val="32"/>
-          <w:lang w:val="it-IT" w:eastAsia="en-US" w:bidi="ar-SA"/>
-        </w:rPr>
-        <w:t xml:space="preserve">In </w:t>
-      </w:r>
-      <w:r>
-        <w:rPr>
-          <w:rFonts w:eastAsia="Calibri" w:cs="" w:cstheme="minorBidi" w:eastAsiaTheme="minorHAnsi"/>
-          <w:b w:val="false"/>
-          <w:bCs w:val="false"/>
-          <w:color w:val="auto"/>
-          <w:kern w:val="0"/>
-          <w:sz w:val="32"/>
-          <w:szCs w:val="32"/>
-          <w:lang w:val="it-IT" w:eastAsia="en-US" w:bidi="ar-SA"/>
-        </w:rPr>
-        <w:t>entrambi i casi</w:t>
-      </w:r>
-      <w:r>
-        <w:rPr>
-          <w:rFonts w:eastAsia="Calibri" w:cs="" w:cstheme="minorBidi" w:eastAsiaTheme="minorHAnsi"/>
-          <w:b w:val="false"/>
-          <w:bCs w:val="false"/>
-          <w:color w:val="auto"/>
-          <w:kern w:val="0"/>
-          <w:sz w:val="32"/>
-          <w:szCs w:val="32"/>
-          <w:lang w:val="it-IT" w:eastAsia="en-US" w:bidi="ar-SA"/>
-        </w:rPr>
-        <w:t xml:space="preserve"> la soluzione consiste nello scomporre l’attributo nelle sue sottoparti.</w:t>
-      </w:r>
-    </w:p>
-    <w:p>
-      <w:pPr>
-        <w:pStyle w:val="Normal"/>
-        <w:spacing w:before="0" w:after="160"/>
-        <w:jc w:val="both"/>
-        <w:rPr/>
-      </w:pPr>
-      <w:r>
-        <w:rPr>
-          <w:b/>
-          <w:bCs/>
-          <w:sz w:val="32"/>
-          <w:szCs w:val="32"/>
-        </w:rPr>
-        <w:t>Chiavi primarie</w:t>
-      </w:r>
-    </w:p>
-    <w:p>
-      <w:pPr>
-        <w:pStyle w:val="Normal"/>
-        <w:spacing w:before="0" w:after="160"/>
-        <w:jc w:val="both"/>
-        <w:rPr/>
-      </w:pPr>
-      <w:r>
-        <w:rPr>
-          <w:b w:val="false"/>
-          <w:bCs w:val="false"/>
-          <w:sz w:val="32"/>
-          <w:szCs w:val="32"/>
-        </w:rPr>
-        <w:t>Lo schema non riporta ambiguità riguardo agli identificatori primari.</w:t>
-      </w:r>
-    </w:p>
-    <w:p>
-      <w:pPr>
-        <w:pStyle w:val="Normal"/>
-        <w:spacing w:before="0" w:after="160"/>
-        <w:rPr>
-          <w:b/>
-          <w:b/>
-          <w:bCs/>
-          <w:sz w:val="32"/>
-          <w:szCs w:val="32"/>
-        </w:rPr>
-      </w:pPr>
-      <w:r>
-        <w:rPr>
-          <w:b/>
-          <w:bCs/>
-          <w:sz w:val="32"/>
-          <w:szCs w:val="32"/>
-        </w:rPr>
-      </w:r>
-      <w:r>
-        <w:br w:type="page"/>
-      </w:r>
-    </w:p>
-    <w:p>
-      <w:pPr>
-        <w:pStyle w:val="Normal"/>
-        <w:spacing w:before="0" w:after="160"/>
-        <w:jc w:val="both"/>
-        <w:rPr/>
-      </w:pPr>
-      <w:r>
-        <w:rPr>
-          <w:b/>
-          <w:bCs/>
-          <w:sz w:val="32"/>
-          <w:szCs w:val="32"/>
-        </w:rPr>
-        <w:t>Chiavi importate</w:t>
-      </w:r>
-    </w:p>
-    <w:p>
-      <w:pPr>
-        <w:pStyle w:val="Normal"/>
-        <w:spacing w:before="0" w:after="160"/>
-        <w:jc w:val="both"/>
-        <w:rPr/>
-      </w:pPr>
-      <w:r>
-        <w:rPr>
-          <w:sz w:val="32"/>
-          <w:szCs w:val="32"/>
-        </w:rPr>
-        <w:t>Di seguito si elencano le politiche utilizzate per la traduzione delle associazioni.</w:t>
-      </w:r>
-    </w:p>
-    <w:p>
-      <w:pPr>
-        <w:pStyle w:val="Normal"/>
-        <w:numPr>
-          <w:ilvl w:val="0"/>
-          <w:numId w:val="2"/>
-        </w:numPr>
-        <w:spacing w:before="0" w:after="160"/>
-        <w:jc w:val="both"/>
-        <w:rPr/>
-      </w:pPr>
-      <w:r>
-        <w:rPr>
-          <w:rFonts w:eastAsia="Calibri" w:cs="" w:cstheme="minorBidi" w:eastAsiaTheme="minorHAnsi"/>
-          <w:color w:val="auto"/>
-          <w:kern w:val="0"/>
-          <w:sz w:val="32"/>
-          <w:szCs w:val="32"/>
-          <w:lang w:val="it-IT" w:eastAsia="en-US" w:bidi="ar-SA"/>
-        </w:rPr>
-        <w:t>Adesione</w:t>
-      </w:r>
-      <w:r>
-        <w:rPr>
-          <w:sz w:val="32"/>
-          <w:szCs w:val="32"/>
-        </w:rPr>
-        <w:t xml:space="preserve">: reificata con FK alla entità Utente e Gruppo, si rende </w:t>
-        <w:tab/>
-        <w:t>necessario anche l’inserimento di un ID specifico</w:t>
-      </w:r>
-    </w:p>
-    <w:p>
-      <w:pPr>
-        <w:pStyle w:val="Normal"/>
-        <w:numPr>
-          <w:ilvl w:val="0"/>
-          <w:numId w:val="2"/>
-        </w:numPr>
-        <w:spacing w:before="0" w:after="160"/>
-        <w:jc w:val="both"/>
-        <w:rPr/>
-      </w:pPr>
-      <w:r>
-        <w:rPr>
-          <w:sz w:val="32"/>
-          <w:szCs w:val="32"/>
-        </w:rPr>
-        <w:t xml:space="preserve">Amicizia: reificata con doppia FK alla entità Utente, si rende </w:t>
-        <w:tab/>
-        <w:t>necessario anche l’inserimento di un ID specifico</w:t>
-      </w:r>
-    </w:p>
-    <w:p>
-      <w:pPr>
-        <w:pStyle w:val="Normal"/>
-        <w:numPr>
-          <w:ilvl w:val="0"/>
-          <w:numId w:val="2"/>
-        </w:numPr>
-        <w:spacing w:before="0" w:after="160"/>
-        <w:jc w:val="both"/>
-        <w:rPr/>
-      </w:pPr>
-      <w:r>
-        <w:rPr>
-          <w:sz w:val="32"/>
-          <w:szCs w:val="32"/>
-        </w:rPr>
-        <w:t xml:space="preserve">Partecipazione: reificata con FK dell’entità Utente e dell’entità </w:t>
-        <w:tab/>
-        <w:t xml:space="preserve">Evento, si rende necessario anche l’inserimento di un ID </w:t>
-        <w:tab/>
-        <w:t>specifico</w:t>
-      </w:r>
-    </w:p>
-    <w:p>
-      <w:pPr>
-        <w:pStyle w:val="Normal"/>
-        <w:numPr>
-          <w:ilvl w:val="0"/>
-          <w:numId w:val="2"/>
-        </w:numPr>
-        <w:spacing w:before="0" w:after="160"/>
-        <w:jc w:val="both"/>
-        <w:rPr/>
-      </w:pPr>
-      <w:r>
-        <w:rPr>
-          <w:sz w:val="32"/>
-          <w:szCs w:val="32"/>
-        </w:rPr>
-        <w:t>Contempla: l’entità Evento ottiene la FK di Intrattenimento</w:t>
-      </w:r>
-    </w:p>
-    <w:p>
-      <w:pPr>
-        <w:pStyle w:val="Normal"/>
-        <w:numPr>
-          <w:ilvl w:val="0"/>
-          <w:numId w:val="2"/>
-        </w:numPr>
-        <w:spacing w:before="0" w:after="160"/>
-        <w:jc w:val="both"/>
-        <w:rPr/>
-      </w:pPr>
-      <w:r>
-        <w:rPr>
-          <w:sz w:val="32"/>
-          <w:szCs w:val="32"/>
-        </w:rPr>
-        <w:t xml:space="preserve">Organizzazione: reificata con FK dell’entità Utente e di Evento, </w:t>
-        <w:tab/>
-        <w:t>quest’ultima fa da chiave per la relazione appena creata</w:t>
-      </w:r>
-    </w:p>
-    <w:p>
-      <w:pPr>
-        <w:pStyle w:val="Normal"/>
-        <w:numPr>
-          <w:ilvl w:val="0"/>
-          <w:numId w:val="2"/>
-        </w:numPr>
-        <w:spacing w:before="0" w:after="160"/>
-        <w:jc w:val="both"/>
-        <w:rPr/>
-      </w:pPr>
-      <w:r>
-        <w:rPr>
-          <w:sz w:val="32"/>
-          <w:szCs w:val="32"/>
-        </w:rPr>
-        <w:t xml:space="preserve">Valutazione, Iscrizione: reificate con FK dell’entità Utente e </w:t>
-        <w:tab/>
-        <w:t xml:space="preserve">Attività, per </w:t>
-      </w:r>
-      <w:r>
-        <w:rPr>
-          <w:rFonts w:eastAsia="Calibri" w:cs="" w:cstheme="minorBidi" w:eastAsiaTheme="minorHAnsi"/>
-          <w:color w:val="auto"/>
-          <w:kern w:val="0"/>
-          <w:sz w:val="32"/>
-          <w:szCs w:val="32"/>
-          <w:lang w:val="it-IT" w:eastAsia="en-US" w:bidi="ar-SA"/>
-        </w:rPr>
-        <w:t>entrambe</w:t>
-      </w:r>
-      <w:r>
-        <w:rPr>
-          <w:sz w:val="32"/>
-          <w:szCs w:val="32"/>
-        </w:rPr>
-        <w:t xml:space="preserve"> si rende necessario anche </w:t>
-        <w:tab/>
-        <w:t>l’inserimento di un ID specifico</w:t>
-      </w:r>
-    </w:p>
-    <w:p>
-      <w:pPr>
-        <w:pStyle w:val="Normal"/>
-        <w:numPr>
-          <w:ilvl w:val="0"/>
-          <w:numId w:val="2"/>
-        </w:numPr>
-        <w:spacing w:before="0" w:after="160"/>
-        <w:jc w:val="both"/>
-        <w:rPr/>
-      </w:pPr>
-      <w:r>
-        <w:rPr>
-          <w:sz w:val="32"/>
-          <w:szCs w:val="32"/>
-        </w:rPr>
-        <w:t>Previsione:  l’entità Attività ottiene la FK di Evento</w:t>
-      </w:r>
-    </w:p>
-    <w:p>
-      <w:pPr>
-        <w:pStyle w:val="Normal"/>
-        <w:numPr>
-          <w:ilvl w:val="0"/>
-          <w:numId w:val="2"/>
-        </w:numPr>
-        <w:spacing w:before="0" w:after="160"/>
-        <w:jc w:val="both"/>
-        <w:rPr/>
-      </w:pPr>
-      <w:r>
-        <w:rPr>
-          <w:sz w:val="32"/>
-          <w:szCs w:val="32"/>
-        </w:rPr>
-        <w:t>Formato: l’entità Percorso ottiene la FK di Attività</w:t>
-      </w:r>
-    </w:p>
-    <w:p>
-      <w:pPr>
-        <w:pStyle w:val="Normal"/>
-        <w:numPr>
-          <w:ilvl w:val="0"/>
-          <w:numId w:val="2"/>
-        </w:numPr>
-        <w:spacing w:before="0" w:after="160"/>
-        <w:jc w:val="both"/>
-        <w:rPr/>
-      </w:pPr>
-      <w:r>
-        <w:rPr>
-          <w:sz w:val="32"/>
-          <w:szCs w:val="32"/>
-        </w:rPr>
-        <w:t xml:space="preserve">Composizione: l’entità Tappa ottiene la FK di Percorso e </w:t>
-        <w:tab/>
-        <w:t>indirettamente quella di Attività (presa da Percorso)</w:t>
-      </w:r>
-    </w:p>
-    <w:p>
-      <w:pPr>
-        <w:pStyle w:val="Normal"/>
-        <w:numPr>
-          <w:ilvl w:val="0"/>
-          <w:numId w:val="2"/>
-        </w:numPr>
-        <w:spacing w:before="0" w:after="160"/>
-        <w:jc w:val="both"/>
-        <w:rPr/>
-      </w:pPr>
-      <w:r>
-        <w:rPr>
-          <w:sz w:val="32"/>
-          <w:szCs w:val="32"/>
-        </w:rPr>
-        <w:t xml:space="preserve">Segue: reificata con doppia FK dell’entità Tappa, una delle due </w:t>
-        <w:tab/>
-      </w:r>
-      <w:r>
-        <w:rPr>
-          <w:sz w:val="32"/>
-          <w:szCs w:val="32"/>
-        </w:rPr>
-        <w:t>farà da chiave</w:t>
-      </w:r>
-    </w:p>
-    <w:p>
-      <w:pPr>
-        <w:pStyle w:val="Normal"/>
-        <w:numPr>
-          <w:ilvl w:val="0"/>
-          <w:numId w:val="2"/>
-        </w:numPr>
-        <w:spacing w:before="0" w:after="160"/>
-        <w:jc w:val="both"/>
-        <w:rPr/>
-      </w:pPr>
-      <w:r>
-        <w:rPr>
-          <w:sz w:val="32"/>
-          <w:szCs w:val="32"/>
-        </w:rPr>
-        <w:t>Pagamento: l’entità Evento importa la FK di Quota iscrizione</w:t>
-      </w:r>
-    </w:p>
-    <w:p>
-      <w:pPr>
-        <w:pStyle w:val="Normal"/>
-        <w:numPr>
-          <w:ilvl w:val="0"/>
-          <w:numId w:val="2"/>
-        </w:numPr>
-        <w:spacing w:before="0" w:after="160"/>
-        <w:jc w:val="both"/>
-        <w:rPr/>
-      </w:pPr>
-      <w:r>
-        <w:rPr>
-          <w:sz w:val="32"/>
-          <w:szCs w:val="32"/>
-        </w:rPr>
-        <w:t>Localizzazione: l’entità Attività importa la FK di Luogo</w:t>
-      </w:r>
-    </w:p>
-    <w:p>
-      <w:pPr>
-        <w:pStyle w:val="Normal"/>
-        <w:numPr>
-          <w:ilvl w:val="0"/>
-          <w:numId w:val="2"/>
-        </w:numPr>
-        <w:spacing w:before="0" w:after="160"/>
-        <w:jc w:val="both"/>
-        <w:rPr/>
-      </w:pPr>
-      <w:r>
-        <w:rPr>
-          <w:sz w:val="32"/>
-          <w:szCs w:val="32"/>
-        </w:rPr>
-        <w:t>Necessita: l’entità Attività eredita tutti gli attributi di Equipaggiamento</w:t>
-      </w:r>
-      <w:r>
-        <w:br w:type="page"/>
-      </w:r>
-    </w:p>
-    <w:p>
-      <w:pPr>
-        <w:pStyle w:val="Normal"/>
-        <w:spacing w:before="0" w:after="160"/>
-        <w:rPr>
-          <w:b/>
-          <w:b/>
-          <w:bCs/>
-          <w:sz w:val="36"/>
-          <w:szCs w:val="36"/>
-        </w:rPr>
-      </w:pPr>
-      <w:r>
-        <w:rPr>
-          <w:b/>
-          <w:bCs/>
-          <w:sz w:val="36"/>
-          <w:szCs w:val="36"/>
-        </w:rPr>
-        <w:t>Analisi delle ridondanze</w:t>
-      </w:r>
-    </w:p>
-    <w:p>
-      <w:pPr>
-        <w:pStyle w:val="Normal"/>
-        <w:spacing w:before="0" w:after="160"/>
-        <w:jc w:val="both"/>
-        <w:rPr>
-          <w:b/>
-          <w:b/>
-          <w:bCs/>
-          <w:sz w:val="36"/>
-          <w:szCs w:val="36"/>
-        </w:rPr>
-      </w:pPr>
-      <w:r>
-        <w:rPr>
-          <w:b w:val="false"/>
-          <w:bCs w:val="false"/>
-          <w:sz w:val="32"/>
-          <w:szCs w:val="32"/>
-        </w:rPr>
-        <w:t>Sono stati inseriti vari attributi ridondanti in previsione di una possibile fattorizzazione nel caso in cui la loro efficienza non sia abbastanza conveniente rispetto alla loro assenza. Si riportano di seguito i suddetti attributi:</w:t>
-      </w:r>
-    </w:p>
-    <w:p>
-      <w:pPr>
-        <w:pStyle w:val="Normal"/>
-        <w:numPr>
-          <w:ilvl w:val="0"/>
-          <w:numId w:val="3"/>
-        </w:numPr>
-        <w:spacing w:before="0" w:after="160"/>
-        <w:jc w:val="both"/>
-        <w:rPr>
-          <w:b w:val="false"/>
-          <w:b w:val="false"/>
-          <w:bCs w:val="false"/>
-          <w:sz w:val="32"/>
-          <w:szCs w:val="32"/>
-        </w:rPr>
-      </w:pPr>
-      <w:r>
-        <w:rPr>
-          <w:b w:val="false"/>
-          <w:bCs w:val="false"/>
-          <w:sz w:val="32"/>
-          <w:szCs w:val="32"/>
-        </w:rPr>
-        <w:t>numero di eventi partecipati, appartenente ad Utente</w:t>
-      </w:r>
-    </w:p>
-    <w:p>
-      <w:pPr>
-        <w:pStyle w:val="Normal"/>
-        <w:numPr>
-          <w:ilvl w:val="0"/>
-          <w:numId w:val="3"/>
-        </w:numPr>
-        <w:spacing w:before="0" w:after="160"/>
-        <w:jc w:val="both"/>
-        <w:rPr>
-          <w:b w:val="false"/>
-          <w:b w:val="false"/>
-          <w:bCs w:val="false"/>
-          <w:sz w:val="32"/>
-          <w:szCs w:val="32"/>
-        </w:rPr>
-      </w:pPr>
-      <w:r>
-        <w:rPr>
-          <w:b w:val="false"/>
-          <w:bCs w:val="false"/>
-          <w:sz w:val="32"/>
-          <w:szCs w:val="32"/>
-        </w:rPr>
-        <w:t>elenco partecipanti,  appartenente ad Evento</w:t>
-      </w:r>
-    </w:p>
-    <w:p>
-      <w:pPr>
-        <w:pStyle w:val="Normal"/>
-        <w:numPr>
-          <w:ilvl w:val="0"/>
-          <w:numId w:val="3"/>
-        </w:numPr>
-        <w:spacing w:before="0" w:after="160"/>
-        <w:jc w:val="both"/>
-        <w:rPr>
-          <w:b w:val="false"/>
-          <w:b w:val="false"/>
-          <w:bCs w:val="false"/>
-          <w:sz w:val="32"/>
-          <w:szCs w:val="32"/>
-        </w:rPr>
-      </w:pPr>
-      <w:r>
-        <w:rPr>
-          <w:b w:val="false"/>
-          <w:bCs w:val="false"/>
-          <w:sz w:val="32"/>
-          <w:szCs w:val="32"/>
-        </w:rPr>
-        <w:t>elenco attività svolte, appartenente ad Evento</w:t>
-      </w:r>
-    </w:p>
-    <w:p>
-      <w:pPr>
-        <w:pStyle w:val="Normal"/>
-        <w:numPr>
-          <w:ilvl w:val="0"/>
-          <w:numId w:val="3"/>
-        </w:numPr>
-        <w:spacing w:before="0" w:after="160"/>
-        <w:jc w:val="both"/>
-        <w:rPr>
-          <w:b w:val="false"/>
-          <w:b w:val="false"/>
-          <w:bCs w:val="false"/>
-          <w:sz w:val="32"/>
-          <w:szCs w:val="32"/>
-        </w:rPr>
-      </w:pPr>
-      <w:r>
-        <w:rPr>
-          <w:b w:val="false"/>
-          <w:bCs w:val="false"/>
-          <w:sz w:val="32"/>
-          <w:szCs w:val="32"/>
-        </w:rPr>
-        <w:t>Tappa inizio, appartenente a Percorso</w:t>
-      </w:r>
-    </w:p>
-    <w:p>
-      <w:pPr>
-        <w:pStyle w:val="Normal"/>
-        <w:numPr>
-          <w:ilvl w:val="0"/>
-          <w:numId w:val="3"/>
-        </w:numPr>
-        <w:spacing w:before="0" w:after="160"/>
-        <w:jc w:val="both"/>
-        <w:rPr>
-          <w:b w:val="false"/>
-          <w:b w:val="false"/>
-          <w:bCs w:val="false"/>
-          <w:sz w:val="32"/>
-          <w:szCs w:val="32"/>
-        </w:rPr>
-      </w:pPr>
-      <w:r>
-        <w:rPr>
-          <w:b w:val="false"/>
-          <w:bCs w:val="false"/>
-          <w:sz w:val="32"/>
-          <w:szCs w:val="32"/>
-        </w:rPr>
-        <w:t>Distanza totale, appartenente a Percorso</w:t>
-      </w:r>
-    </w:p>
-    <w:p>
-      <w:pPr>
-        <w:pStyle w:val="Normal"/>
-        <w:numPr>
-          <w:ilvl w:val="0"/>
-          <w:numId w:val="3"/>
-        </w:numPr>
-        <w:spacing w:before="0" w:after="160"/>
-        <w:jc w:val="both"/>
-        <w:rPr>
-          <w:b w:val="false"/>
-          <w:b w:val="false"/>
-          <w:bCs w:val="false"/>
-          <w:sz w:val="32"/>
-          <w:szCs w:val="32"/>
-        </w:rPr>
-      </w:pPr>
-      <w:r>
-        <w:rPr>
-          <w:b w:val="false"/>
-          <w:bCs w:val="false"/>
-          <w:sz w:val="32"/>
-          <w:szCs w:val="32"/>
-        </w:rPr>
-        <w:t>Tappa fine, appartenente a Percorso</w:t>
-      </w:r>
-    </w:p>
-    <w:p>
-      <w:pPr>
-        <w:pStyle w:val="Normal"/>
-        <w:spacing w:before="0" w:after="160"/>
-        <w:jc w:val="both"/>
-        <w:rPr>
-          <w:b w:val="false"/>
-          <w:b w:val="false"/>
-          <w:bCs w:val="false"/>
-          <w:sz w:val="32"/>
-          <w:szCs w:val="32"/>
-        </w:rPr>
-      </w:pPr>
-      <w:r>
-        <w:rPr>
-          <w:b w:val="false"/>
-          <w:bCs w:val="false"/>
-          <w:sz w:val="32"/>
-          <w:szCs w:val="32"/>
-        </w:rPr>
-      </w:r>
-    </w:p>
-    <w:p>
-      <w:pPr>
-        <w:pStyle w:val="Normal"/>
-        <w:spacing w:before="0" w:after="160"/>
-        <w:rPr>
-          <w:b w:val="false"/>
-          <w:b w:val="false"/>
-          <w:bCs w:val="false"/>
-          <w:sz w:val="32"/>
-          <w:szCs w:val="32"/>
-        </w:rPr>
-      </w:pPr>
-      <w:r>
-        <w:rPr>
-          <w:b w:val="false"/>
-          <w:bCs w:val="false"/>
-          <w:sz w:val="32"/>
-          <w:szCs w:val="32"/>
-        </w:rPr>
-        <w:t>1. Numero di eventi partecipati, Utente</w:t>
-        <w:br/>
-        <w:t>Operazione 7: Partecipazione di un evento</w:t>
-      </w:r>
-    </w:p>
-    <w:p>
-      <w:pPr>
-        <w:pStyle w:val="Normal"/>
-        <w:spacing w:before="0" w:after="160"/>
-        <w:rPr>
-          <w:b w:val="false"/>
-          <w:b w:val="false"/>
-          <w:bCs w:val="false"/>
-          <w:sz w:val="32"/>
-          <w:szCs w:val="32"/>
-        </w:rPr>
-      </w:pPr>
-      <w:r>
-        <w:rPr>
-          <w:b w:val="false"/>
-          <w:bCs w:val="false"/>
-          <w:sz w:val="32"/>
-          <w:szCs w:val="32"/>
-        </w:rPr>
-        <w:t>- con ridondanza</w:t>
+          <w:sz w:val="32"/>
+          <w:szCs w:val="32"/>
+        </w:rPr>
+        <w:t>- senza ridondanza</w:t>
       </w:r>
     </w:p>
     <w:tbl>
@@ -16090,6 +16582,122 @@
               <w:widowControl w:val="false"/>
               <w:spacing w:before="0" w:after="160"/>
               <w:rPr>
+                <w:b w:val="false"/>
+                <w:b w:val="false"/>
+                <w:bCs w:val="false"/>
+              </w:rPr>
+            </w:pPr>
+            <w:r>
+              <w:rPr>
+                <w:b w:val="false"/>
+                <w:bCs w:val="false"/>
+              </w:rPr>
+              <w:t>Utente</w:t>
+            </w:r>
+          </w:p>
+        </w:tc>
+        <w:tc>
+          <w:tcPr>
+            <w:tcW w:w="4314" w:type="dxa"/>
+            <w:tcBorders>
+              <w:left w:val="single" w:sz="2" w:space="0" w:color="000000"/>
+              <w:bottom w:val="single" w:sz="2" w:space="0" w:color="000000"/>
+            </w:tcBorders>
+          </w:tcPr>
+          <w:p>
+            <w:pPr>
+              <w:pStyle w:val="Contenutotabella"/>
+              <w:widowControl w:val="false"/>
+              <w:spacing w:before="0" w:after="160"/>
+              <w:rPr>
+                <w:b w:val="false"/>
+                <w:b w:val="false"/>
+                <w:bCs w:val="false"/>
+              </w:rPr>
+            </w:pPr>
+            <w:r>
+              <w:rPr>
+                <w:b w:val="false"/>
+                <w:bCs w:val="false"/>
+              </w:rPr>
+              <w:t>E</w:t>
+            </w:r>
+          </w:p>
+        </w:tc>
+        <w:tc>
+          <w:tcPr>
+            <w:tcW w:w="1260" w:type="dxa"/>
+            <w:tcBorders>
+              <w:left w:val="single" w:sz="2" w:space="0" w:color="000000"/>
+              <w:bottom w:val="single" w:sz="2" w:space="0" w:color="000000"/>
+            </w:tcBorders>
+          </w:tcPr>
+          <w:p>
+            <w:pPr>
+              <w:pStyle w:val="Contenutotabella"/>
+              <w:widowControl w:val="false"/>
+              <w:spacing w:before="0" w:after="160"/>
+              <w:rPr>
+                <w:b w:val="false"/>
+                <w:b w:val="false"/>
+                <w:bCs w:val="false"/>
+              </w:rPr>
+            </w:pPr>
+            <w:r>
+              <w:rPr>
+                <w:b w:val="false"/>
+                <w:bCs w:val="false"/>
+              </w:rPr>
+              <w:t>1</w:t>
+            </w:r>
+          </w:p>
+        </w:tc>
+        <w:tc>
+          <w:tcPr>
+            <w:tcW w:w="1195" w:type="dxa"/>
+            <w:tcBorders>
+              <w:left w:val="single" w:sz="2" w:space="0" w:color="000000"/>
+              <w:bottom w:val="single" w:sz="2" w:space="0" w:color="000000"/>
+              <w:right w:val="single" w:sz="2" w:space="0" w:color="000000"/>
+            </w:tcBorders>
+          </w:tcPr>
+          <w:p>
+            <w:pPr>
+              <w:pStyle w:val="Contenutotabella"/>
+              <w:widowControl w:val="false"/>
+              <w:spacing w:before="0" w:after="160"/>
+              <w:rPr>
+                <w:b w:val="false"/>
+                <w:b w:val="false"/>
+                <w:bCs w:val="false"/>
+              </w:rPr>
+            </w:pPr>
+            <w:r>
+              <w:rPr>
+                <w:b w:val="false"/>
+                <w:bCs w:val="false"/>
+              </w:rPr>
+              <w:t>L</w:t>
+            </w:r>
+          </w:p>
+        </w:tc>
+      </w:tr>
+      <w:tr>
+        <w:trPr/>
+        <w:tc>
+          <w:tcPr>
+            <w:tcW w:w="2256" w:type="dxa"/>
+            <w:tcBorders>
+              <w:left w:val="single" w:sz="2" w:space="0" w:color="000000"/>
+              <w:bottom w:val="single" w:sz="2" w:space="0" w:color="000000"/>
+            </w:tcBorders>
+          </w:tcPr>
+          <w:p>
+            <w:pPr>
+              <w:pStyle w:val="Contenutotabella"/>
+              <w:widowControl w:val="false"/>
+              <w:spacing w:before="0" w:after="160"/>
+              <w:rPr>
                 <w:rFonts w:ascii="Calibri" w:hAnsi="Calibri" w:eastAsia="Calibri" w:cs="" w:asciiTheme="minorHAnsi" w:cstheme="minorBidi" w:eastAsiaTheme="minorHAnsi" w:hAnsiTheme="minorHAnsi"/>
                 <w:color w:val="auto"/>
                 <w:kern w:val="0"/>
@@ -16107,7 +16715,7 @@
                 <w:szCs w:val="22"/>
                 <w:lang w:val="it-IT" w:eastAsia="en-US" w:bidi="ar-SA"/>
               </w:rPr>
-              <w:t>Utente</w:t>
+              <w:t>Partecipazione</w:t>
             </w:r>
           </w:p>
         </w:tc>
@@ -16128,7 +16736,7 @@
             </w:pPr>
             <w:r>
               <w:rPr/>
-              <w:t>E</w:t>
+              <w:t>R</w:t>
             </w:r>
           </w:p>
         </w:tc>
@@ -16171,7 +16779,7 @@
             </w:pPr>
             <w:r>
               <w:rPr/>
-              <w:t>M</w:t>
+              <w:t>S</w:t>
             </w:r>
           </w:p>
         </w:tc>
@@ -16191,25 +16799,11 @@
               <w:pStyle w:val="Contenutotabella"/>
               <w:widowControl w:val="false"/>
               <w:spacing w:before="0" w:after="160"/>
-              <w:rPr>
-                <w:rFonts w:ascii="Calibri" w:hAnsi="Calibri" w:eastAsia="Calibri" w:cs="" w:asciiTheme="minorHAnsi" w:cstheme="minorBidi" w:eastAsiaTheme="minorHAnsi" w:hAnsiTheme="minorHAnsi"/>
-                <w:color w:val="auto"/>
-                <w:kern w:val="0"/>
-                <w:sz w:val="22"/>
-                <w:szCs w:val="22"/>
-                <w:lang w:val="it-IT" w:eastAsia="en-US" w:bidi="ar-SA"/>
-              </w:rPr>
-            </w:pPr>
-            <w:r>
-              <w:rPr>
-                <w:rFonts w:eastAsia="Calibri" w:cs="" w:cstheme="minorBidi" w:eastAsiaTheme="minorHAnsi"/>
-                <w:color w:val="auto"/>
-                <w:kern w:val="0"/>
-                <w:sz w:val="22"/>
-                <w:szCs w:val="22"/>
-                <w:lang w:val="it-IT" w:eastAsia="en-US" w:bidi="ar-SA"/>
-              </w:rPr>
-              <w:t>Partecipazione</w:t>
+              <w:rPr/>
+            </w:pPr>
+            <w:r>
+              <w:rPr/>
+              <w:t>Evento</w:t>
             </w:r>
           </w:p>
         </w:tc>
@@ -16230,7 +16824,7 @@
             </w:pPr>
             <w:r>
               <w:rPr/>
-              <w:t>R</w:t>
+              <w:t>E</w:t>
             </w:r>
           </w:p>
         </w:tc>
@@ -16273,7 +16867,7 @@
             </w:pPr>
             <w:r>
               <w:rPr/>
-              <w:t>S</w:t>
+              <w:t>M</w:t>
             </w:r>
           </w:p>
         </w:tc>
@@ -16297,7 +16891,6 @@
             </w:pPr>
             <w:r>
               <w:rPr/>
-              <w:t>Evento</w:t>
             </w:r>
           </w:p>
         </w:tc>
@@ -16318,98 +16911,7 @@
             </w:pPr>
             <w:r>
               <w:rPr/>
-              <w:t>E</w:t>
-            </w:r>
-          </w:p>
-        </w:tc>
-        <w:tc>
-          <w:tcPr>
-            <w:tcW w:w="1260" w:type="dxa"/>
-            <w:tcBorders>
-              <w:left w:val="single" w:sz="2" w:space="0" w:color="000000"/>
-              <w:bottom w:val="single" w:sz="2" w:space="0" w:color="000000"/>
-            </w:tcBorders>
-          </w:tcPr>
-          <w:p>
-            <w:pPr>
-              <w:pStyle w:val="Contenutotabella"/>
-              <w:widowControl w:val="false"/>
-              <w:spacing w:before="0" w:after="160"/>
-              <w:rPr/>
-            </w:pPr>
-            <w:r>
-              <w:rPr/>
-              <w:t>1</w:t>
-            </w:r>
-          </w:p>
-        </w:tc>
-        <w:tc>
-          <w:tcPr>
-            <w:tcW w:w="1195" w:type="dxa"/>
-            <w:tcBorders>
-              <w:left w:val="single" w:sz="2" w:space="0" w:color="000000"/>
-              <w:bottom w:val="single" w:sz="2" w:space="0" w:color="000000"/>
-              <w:right w:val="single" w:sz="2" w:space="0" w:color="000000"/>
-            </w:tcBorders>
-          </w:tcPr>
-          <w:p>
-            <w:pPr>
-              <w:pStyle w:val="Contenutotabella"/>
-              <w:widowControl w:val="false"/>
-              <w:spacing w:before="0" w:after="160"/>
-              <w:rPr/>
-            </w:pPr>
-            <w:r>
-              <w:rPr/>
-              <w:t>M</w:t>
-            </w:r>
-          </w:p>
-        </w:tc>
-      </w:tr>
-      <w:tr>
-        <w:trPr/>
-        <w:tc>
-          <w:tcPr>
-            <w:tcW w:w="2256" w:type="dxa"/>
-            <w:tcBorders>
-              <w:left w:val="single" w:sz="2" w:space="0" w:color="000000"/>
-              <w:bottom w:val="single" w:sz="2" w:space="0" w:color="000000"/>
-            </w:tcBorders>
-          </w:tcPr>
-          <w:p>
-            <w:pPr>
-              <w:pStyle w:val="Contenutotabella"/>
-              <w:widowControl w:val="false"/>
-              <w:spacing w:before="0" w:after="160"/>
-              <w:rPr/>
-            </w:pPr>
-            <w:r>
-              <w:rPr/>
-            </w:r>
-          </w:p>
-        </w:tc>
-        <w:tc>
-          <w:tcPr>
-            <w:tcW w:w="4314" w:type="dxa"/>
-            <w:tcBorders>
-              <w:left w:val="single" w:sz="2" w:space="0" w:color="000000"/>
-              <w:bottom w:val="single" w:sz="2" w:space="0" w:color="000000"/>
-            </w:tcBorders>
-          </w:tcPr>
-          <w:p>
-            <w:pPr>
-              <w:pStyle w:val="Contenutotabella"/>
-              <w:widowControl w:val="false"/>
-              <w:spacing w:before="0" w:after="160"/>
-              <w:rPr/>
-            </w:pPr>
-            <w:r>
-              <w:rPr/>
-              <w:t xml:space="preserve">Totale: (2L + 3S) → </w:t>
-            </w:r>
-            <w:r>
-              <w:rPr/>
-              <w:t>96 al mese</w:t>
+              <w:t>Totale: (2L + 2S) → 72 al mese</w:t>
             </w:r>
           </w:p>
         </w:tc>
@@ -16465,23 +16967,28 @@
         </w:rPr>
       </w:pPr>
       <w:r>
-        <w:rPr/>
-      </w:r>
-      <w:r>
-        <w:br w:type="page"/>
+        <w:rPr>
+          <w:sz w:val="32"/>
+          <w:szCs w:val="32"/>
+        </w:rPr>
       </w:r>
     </w:p>
     <w:p>
       <w:pPr>
         <w:pStyle w:val="Normal"/>
-        <w:rPr/>
-      </w:pPr>
-      <w:r>
-        <w:rPr>
-          <w:sz w:val="32"/>
-          <w:szCs w:val="32"/>
-        </w:rPr>
-        <w:t>- senza ridondanza</w:t>
+        <w:rPr>
+          <w:sz w:val="32"/>
+          <w:szCs w:val="32"/>
+        </w:rPr>
+      </w:pPr>
+      <w:r>
+        <w:rPr>
+          <w:sz w:val="32"/>
+          <w:szCs w:val="32"/>
+        </w:rPr>
+        <w:t>Operazione 16: Conto di tutti gli eventi partecipati da un utente</w:t>
+        <w:br/>
+        <w:t>- con ridondanza</w:t>
       </w:r>
     </w:p>
     <w:tbl>
@@ -16639,123 +17146,7 @@
               <w:widowControl w:val="false"/>
               <w:spacing w:before="0" w:after="160"/>
               <w:rPr>
-                <w:b w:val="false"/>
-                <w:b w:val="false"/>
-                <w:bCs w:val="false"/>
-              </w:rPr>
-            </w:pPr>
-            <w:r>
-              <w:rPr>
-                <w:b w:val="false"/>
-                <w:bCs w:val="false"/>
-              </w:rPr>
-              <w:t>Utente</w:t>
-            </w:r>
-          </w:p>
-        </w:tc>
-        <w:tc>
-          <w:tcPr>
-            <w:tcW w:w="4314" w:type="dxa"/>
-            <w:tcBorders>
-              <w:left w:val="single" w:sz="2" w:space="0" w:color="000000"/>
-              <w:bottom w:val="single" w:sz="2" w:space="0" w:color="000000"/>
-            </w:tcBorders>
-          </w:tcPr>
-          <w:p>
-            <w:pPr>
-              <w:pStyle w:val="Contenutotabella"/>
-              <w:widowControl w:val="false"/>
-              <w:spacing w:before="0" w:after="160"/>
-              <w:rPr>
-                <w:b w:val="false"/>
-                <w:b w:val="false"/>
-                <w:bCs w:val="false"/>
-              </w:rPr>
-            </w:pPr>
-            <w:r>
-              <w:rPr>
-                <w:b w:val="false"/>
-                <w:bCs w:val="false"/>
-              </w:rPr>
-              <w:t>E</w:t>
-            </w:r>
-          </w:p>
-        </w:tc>
-        <w:tc>
-          <w:tcPr>
-            <w:tcW w:w="1260" w:type="dxa"/>
-            <w:tcBorders>
-              <w:left w:val="single" w:sz="2" w:space="0" w:color="000000"/>
-              <w:bottom w:val="single" w:sz="2" w:space="0" w:color="000000"/>
-            </w:tcBorders>
-          </w:tcPr>
-          <w:p>
-            <w:pPr>
-              <w:pStyle w:val="Contenutotabella"/>
-              <w:widowControl w:val="false"/>
-              <w:spacing w:before="0" w:after="160"/>
-              <w:rPr>
-                <w:b w:val="false"/>
-                <w:b w:val="false"/>
-                <w:bCs w:val="false"/>
-              </w:rPr>
-            </w:pPr>
-            <w:r>
-              <w:rPr>
-                <w:b w:val="false"/>
-                <w:bCs w:val="false"/>
-              </w:rPr>
-              <w:t>1</w:t>
-            </w:r>
-          </w:p>
-        </w:tc>
-        <w:tc>
-          <w:tcPr>
-            <w:tcW w:w="1195" w:type="dxa"/>
-            <w:tcBorders>
-              <w:left w:val="single" w:sz="2" w:space="0" w:color="000000"/>
-              <w:bottom w:val="single" w:sz="2" w:space="0" w:color="000000"/>
-              <w:right w:val="single" w:sz="2" w:space="0" w:color="000000"/>
-            </w:tcBorders>
-          </w:tcPr>
-          <w:p>
-            <w:pPr>
-              <w:pStyle w:val="Contenutotabella"/>
-              <w:widowControl w:val="false"/>
-              <w:spacing w:before="0" w:after="160"/>
-              <w:rPr>
-                <w:b w:val="false"/>
-                <w:b w:val="false"/>
-                <w:bCs w:val="false"/>
-              </w:rPr>
-            </w:pPr>
-            <w:r>
-              <w:rPr>
-                <w:b w:val="false"/>
-                <w:bCs w:val="false"/>
-              </w:rPr>
-              <w:t>L</w:t>
-            </w:r>
-          </w:p>
-        </w:tc>
-      </w:tr>
-      <w:tr>
-        <w:trPr/>
-        <w:tc>
-          <w:tcPr>
-            <w:tcW w:w="2256" w:type="dxa"/>
-            <w:tcBorders>
-              <w:left w:val="single" w:sz="2" w:space="0" w:color="000000"/>
-              <w:bottom w:val="single" w:sz="2" w:space="0" w:color="000000"/>
-            </w:tcBorders>
-          </w:tcPr>
-          <w:p>
-            <w:pPr>
-              <w:pStyle w:val="Contenutotabella"/>
-              <w:widowControl w:val="false"/>
-              <w:spacing w:before="0" w:after="160"/>
-              <w:rPr>
-                <w:rFonts w:ascii="Calibri" w:hAnsi="Calibri" w:eastAsia="Calibri" w:cs="" w:asciiTheme="minorHAnsi" w:cstheme="minorBidi" w:eastAsiaTheme="minorHAnsi" w:hAnsiTheme="minorHAnsi"/>
+                <w:rFonts w:ascii="Calibri" w:hAnsi="Calibri" w:eastAsia="Calibri" w:cs="" w:cstheme="minorBidi" w:eastAsiaTheme="minorHAnsi"/>
                 <w:color w:val="auto"/>
                 <w:kern w:val="0"/>
                 <w:sz w:val="22"/>
@@ -16772,7 +17163,7 @@
                 <w:szCs w:val="22"/>
                 <w:lang w:val="it-IT" w:eastAsia="en-US" w:bidi="ar-SA"/>
               </w:rPr>
-              <w:t>Partecipazione</w:t>
+              <w:t>Utente</w:t>
             </w:r>
           </w:p>
         </w:tc>
@@ -16793,7 +17184,7 @@
             </w:pPr>
             <w:r>
               <w:rPr/>
-              <w:t>R</w:t>
+              <w:t>E</w:t>
             </w:r>
           </w:p>
         </w:tc>
@@ -16836,7 +17227,7 @@
             </w:pPr>
             <w:r>
               <w:rPr/>
-              <w:t>S</w:t>
+              <w:t>L</w:t>
             </w:r>
           </w:p>
         </w:tc>
@@ -16860,7 +17251,6 @@
             </w:pPr>
             <w:r>
               <w:rPr/>
-              <w:t>Evento</w:t>
             </w:r>
           </w:p>
         </w:tc>
@@ -16881,98 +17271,7 @@
             </w:pPr>
             <w:r>
               <w:rPr/>
-              <w:t>E</w:t>
-            </w:r>
-          </w:p>
-        </w:tc>
-        <w:tc>
-          <w:tcPr>
-            <w:tcW w:w="1260" w:type="dxa"/>
-            <w:tcBorders>
-              <w:left w:val="single" w:sz="2" w:space="0" w:color="000000"/>
-              <w:bottom w:val="single" w:sz="2" w:space="0" w:color="000000"/>
-            </w:tcBorders>
-          </w:tcPr>
-          <w:p>
-            <w:pPr>
-              <w:pStyle w:val="Contenutotabella"/>
-              <w:widowControl w:val="false"/>
-              <w:spacing w:before="0" w:after="160"/>
-              <w:rPr/>
-            </w:pPr>
-            <w:r>
-              <w:rPr/>
-              <w:t>1</w:t>
-            </w:r>
-          </w:p>
-        </w:tc>
-        <w:tc>
-          <w:tcPr>
-            <w:tcW w:w="1195" w:type="dxa"/>
-            <w:tcBorders>
-              <w:left w:val="single" w:sz="2" w:space="0" w:color="000000"/>
-              <w:bottom w:val="single" w:sz="2" w:space="0" w:color="000000"/>
-              <w:right w:val="single" w:sz="2" w:space="0" w:color="000000"/>
-            </w:tcBorders>
-          </w:tcPr>
-          <w:p>
-            <w:pPr>
-              <w:pStyle w:val="Contenutotabella"/>
-              <w:widowControl w:val="false"/>
-              <w:spacing w:before="0" w:after="160"/>
-              <w:rPr/>
-            </w:pPr>
-            <w:r>
-              <w:rPr/>
-              <w:t>M</w:t>
-            </w:r>
-          </w:p>
-        </w:tc>
-      </w:tr>
-      <w:tr>
-        <w:trPr/>
-        <w:tc>
-          <w:tcPr>
-            <w:tcW w:w="2256" w:type="dxa"/>
-            <w:tcBorders>
-              <w:left w:val="single" w:sz="2" w:space="0" w:color="000000"/>
-              <w:bottom w:val="single" w:sz="2" w:space="0" w:color="000000"/>
-            </w:tcBorders>
-          </w:tcPr>
-          <w:p>
-            <w:pPr>
-              <w:pStyle w:val="Contenutotabella"/>
-              <w:widowControl w:val="false"/>
-              <w:spacing w:before="0" w:after="160"/>
-              <w:rPr/>
-            </w:pPr>
-            <w:r>
-              <w:rPr/>
-            </w:r>
-          </w:p>
-        </w:tc>
-        <w:tc>
-          <w:tcPr>
-            <w:tcW w:w="4314" w:type="dxa"/>
-            <w:tcBorders>
-              <w:left w:val="single" w:sz="2" w:space="0" w:color="000000"/>
-              <w:bottom w:val="single" w:sz="2" w:space="0" w:color="000000"/>
-            </w:tcBorders>
-          </w:tcPr>
-          <w:p>
-            <w:pPr>
-              <w:pStyle w:val="Contenutotabella"/>
-              <w:widowControl w:val="false"/>
-              <w:spacing w:before="0" w:after="160"/>
-              <w:rPr/>
-            </w:pPr>
-            <w:r>
-              <w:rPr/>
-              <w:t xml:space="preserve">Totale: (2L + 2S) → </w:t>
-            </w:r>
-            <w:r>
-              <w:rPr/>
-              <w:t>72 al mese</w:t>
+              <w:t>Totale: 1L → 12 al mese</w:t>
             </w:r>
           </w:p>
         </w:tc>
@@ -17032,24 +17331,15 @@
           <w:sz w:val="32"/>
           <w:szCs w:val="32"/>
         </w:rPr>
-      </w:r>
-    </w:p>
-    <w:p>
-      <w:pPr>
-        <w:pStyle w:val="Normal"/>
-        <w:rPr>
-          <w:sz w:val="32"/>
-          <w:szCs w:val="32"/>
-        </w:rPr>
-      </w:pPr>
-      <w:r>
-        <w:rPr>
-          <w:sz w:val="32"/>
-          <w:szCs w:val="32"/>
-        </w:rPr>
-        <w:t>Operazione 16: Conto di tutti gli eventi partecipati da un utente</w:t>
+        <w:t>- senza ridondanza</w:t>
         <w:br/>
-        <w:t>- con ridondanza</w:t>
+      </w:r>
+      <w:r>
+        <w:rPr>
+          <w:sz w:val="28"/>
+          <w:szCs w:val="28"/>
+        </w:rPr>
+        <w:t>Ogni utente partecipa in media ad un evento.</w:t>
       </w:r>
     </w:p>
     <w:tbl>
@@ -17308,10 +17598,25 @@
               <w:pStyle w:val="Contenutotabella"/>
               <w:widowControl w:val="false"/>
               <w:spacing w:before="0" w:after="160"/>
-              <w:rPr/>
-            </w:pPr>
-            <w:r>
-              <w:rPr/>
+              <w:rPr>
+                <w:rFonts w:ascii="Calibri" w:hAnsi="Calibri" w:eastAsia="Calibri" w:cs="" w:cstheme="minorBidi" w:eastAsiaTheme="minorHAnsi"/>
+                <w:color w:val="auto"/>
+                <w:kern w:val="0"/>
+                <w:sz w:val="22"/>
+                <w:szCs w:val="22"/>
+                <w:lang w:val="it-IT" w:eastAsia="en-US" w:bidi="ar-SA"/>
+              </w:rPr>
+            </w:pPr>
+            <w:r>
+              <w:rPr>
+                <w:rFonts w:eastAsia="Calibri" w:cs="" w:cstheme="minorBidi" w:eastAsiaTheme="minorHAnsi"/>
+                <w:color w:val="auto"/>
+                <w:kern w:val="0"/>
+                <w:sz w:val="22"/>
+                <w:szCs w:val="22"/>
+                <w:lang w:val="it-IT" w:eastAsia="en-US" w:bidi="ar-SA"/>
+              </w:rPr>
+              <w:t>Partecipazione</w:t>
             </w:r>
           </w:p>
         </w:tc>
@@ -17332,11 +17637,196 @@
             </w:pPr>
             <w:r>
               <w:rPr/>
-              <w:t>Totale: 1L → 1</w:t>
-            </w:r>
-            <w:r>
-              <w:rPr/>
-              <w:t>2 al mese</w:t>
+              <w:t>R</w:t>
+            </w:r>
+          </w:p>
+        </w:tc>
+        <w:tc>
+          <w:tcPr>
+            <w:tcW w:w="1260" w:type="dxa"/>
+            <w:tcBorders>
+              <w:left w:val="single" w:sz="2" w:space="0" w:color="000000"/>
+              <w:bottom w:val="single" w:sz="2" w:space="0" w:color="000000"/>
+            </w:tcBorders>
+          </w:tcPr>
+          <w:p>
+            <w:pPr>
+              <w:pStyle w:val="Contenutotabella"/>
+              <w:widowControl w:val="false"/>
+              <w:spacing w:before="0" w:after="160"/>
+              <w:rPr/>
+            </w:pPr>
+            <w:r>
+              <w:rPr/>
+              <w:t>1</w:t>
+            </w:r>
+          </w:p>
+        </w:tc>
+        <w:tc>
+          <w:tcPr>
+            <w:tcW w:w="1195" w:type="dxa"/>
+            <w:tcBorders>
+              <w:left w:val="single" w:sz="2" w:space="0" w:color="000000"/>
+              <w:bottom w:val="single" w:sz="2" w:space="0" w:color="000000"/>
+              <w:right w:val="single" w:sz="2" w:space="0" w:color="000000"/>
+            </w:tcBorders>
+          </w:tcPr>
+          <w:p>
+            <w:pPr>
+              <w:pStyle w:val="Contenutotabella"/>
+              <w:widowControl w:val="false"/>
+              <w:spacing w:before="0" w:after="160"/>
+              <w:rPr/>
+            </w:pPr>
+            <w:r>
+              <w:rPr/>
+              <w:t>L</w:t>
+            </w:r>
+          </w:p>
+        </w:tc>
+      </w:tr>
+      <w:tr>
+        <w:trPr/>
+        <w:tc>
+          <w:tcPr>
+            <w:tcW w:w="2256" w:type="dxa"/>
+            <w:tcBorders>
+              <w:left w:val="single" w:sz="2" w:space="0" w:color="000000"/>
+              <w:bottom w:val="single" w:sz="2" w:space="0" w:color="000000"/>
+            </w:tcBorders>
+          </w:tcPr>
+          <w:p>
+            <w:pPr>
+              <w:pStyle w:val="Contenutotabella"/>
+              <w:widowControl w:val="false"/>
+              <w:spacing w:before="0" w:after="160"/>
+              <w:rPr>
+                <w:rFonts w:ascii="Calibri" w:hAnsi="Calibri" w:eastAsia="Calibri" w:cs="" w:cstheme="minorBidi" w:eastAsiaTheme="minorHAnsi"/>
+                <w:color w:val="auto"/>
+                <w:kern w:val="0"/>
+                <w:sz w:val="22"/>
+                <w:szCs w:val="22"/>
+                <w:lang w:val="it-IT" w:eastAsia="en-US" w:bidi="ar-SA"/>
+              </w:rPr>
+            </w:pPr>
+            <w:r>
+              <w:rPr>
+                <w:rFonts w:eastAsia="Calibri" w:cs="" w:cstheme="minorBidi" w:eastAsiaTheme="minorHAnsi"/>
+                <w:color w:val="auto"/>
+                <w:kern w:val="0"/>
+                <w:sz w:val="22"/>
+                <w:szCs w:val="22"/>
+                <w:lang w:val="it-IT" w:eastAsia="en-US" w:bidi="ar-SA"/>
+              </w:rPr>
+              <w:t>Evento</w:t>
+            </w:r>
+          </w:p>
+        </w:tc>
+        <w:tc>
+          <w:tcPr>
+            <w:tcW w:w="4314" w:type="dxa"/>
+            <w:tcBorders>
+              <w:left w:val="single" w:sz="2" w:space="0" w:color="000000"/>
+              <w:bottom w:val="single" w:sz="2" w:space="0" w:color="000000"/>
+            </w:tcBorders>
+          </w:tcPr>
+          <w:p>
+            <w:pPr>
+              <w:pStyle w:val="Contenutotabella"/>
+              <w:widowControl w:val="false"/>
+              <w:spacing w:before="0" w:after="160"/>
+              <w:rPr/>
+            </w:pPr>
+            <w:r>
+              <w:rPr/>
+              <w:t>E</w:t>
+            </w:r>
+          </w:p>
+        </w:tc>
+        <w:tc>
+          <w:tcPr>
+            <w:tcW w:w="1260" w:type="dxa"/>
+            <w:tcBorders>
+              <w:left w:val="single" w:sz="2" w:space="0" w:color="000000"/>
+              <w:bottom w:val="single" w:sz="2" w:space="0" w:color="000000"/>
+            </w:tcBorders>
+          </w:tcPr>
+          <w:p>
+            <w:pPr>
+              <w:pStyle w:val="Contenutotabella"/>
+              <w:widowControl w:val="false"/>
+              <w:spacing w:before="0" w:after="160"/>
+              <w:rPr/>
+            </w:pPr>
+            <w:r>
+              <w:rPr/>
+              <w:t>1</w:t>
+            </w:r>
+          </w:p>
+        </w:tc>
+        <w:tc>
+          <w:tcPr>
+            <w:tcW w:w="1195" w:type="dxa"/>
+            <w:tcBorders>
+              <w:left w:val="single" w:sz="2" w:space="0" w:color="000000"/>
+              <w:bottom w:val="single" w:sz="2" w:space="0" w:color="000000"/>
+              <w:right w:val="single" w:sz="2" w:space="0" w:color="000000"/>
+            </w:tcBorders>
+          </w:tcPr>
+          <w:p>
+            <w:pPr>
+              <w:pStyle w:val="Contenutotabella"/>
+              <w:widowControl w:val="false"/>
+              <w:spacing w:before="0" w:after="160"/>
+              <w:rPr/>
+            </w:pPr>
+            <w:r>
+              <w:rPr/>
+              <w:t>L</w:t>
+            </w:r>
+          </w:p>
+        </w:tc>
+      </w:tr>
+      <w:tr>
+        <w:trPr/>
+        <w:tc>
+          <w:tcPr>
+            <w:tcW w:w="2256" w:type="dxa"/>
+            <w:tcBorders>
+              <w:left w:val="single" w:sz="2" w:space="0" w:color="000000"/>
+              <w:bottom w:val="single" w:sz="2" w:space="0" w:color="000000"/>
+            </w:tcBorders>
+          </w:tcPr>
+          <w:p>
+            <w:pPr>
+              <w:pStyle w:val="Contenutotabella"/>
+              <w:widowControl w:val="false"/>
+              <w:spacing w:before="0" w:after="160"/>
+              <w:rPr/>
+            </w:pPr>
+            <w:r>
+              <w:rPr/>
+            </w:r>
+          </w:p>
+        </w:tc>
+        <w:tc>
+          <w:tcPr>
+            <w:tcW w:w="4314" w:type="dxa"/>
+            <w:tcBorders>
+              <w:left w:val="single" w:sz="2" w:space="0" w:color="000000"/>
+              <w:bottom w:val="single" w:sz="2" w:space="0" w:color="000000"/>
+            </w:tcBorders>
+          </w:tcPr>
+          <w:p>
+            <w:pPr>
+              <w:pStyle w:val="Contenutotabella"/>
+              <w:widowControl w:val="false"/>
+              <w:spacing w:before="0" w:after="160"/>
+              <w:rPr/>
+            </w:pPr>
+            <w:r>
+              <w:rPr/>
+              <w:t>Totale: 3L → 36 al mese</w:t>
             </w:r>
           </w:p>
         </w:tc>
@@ -17396,15 +17886,66 @@
           <w:sz w:val="32"/>
           <w:szCs w:val="32"/>
         </w:rPr>
-        <w:t>- senza ridondanza</w:t>
+      </w:r>
+    </w:p>
+    <w:p>
+      <w:pPr>
+        <w:pStyle w:val="Normal"/>
+        <w:rPr>
+          <w:sz w:val="32"/>
+          <w:szCs w:val="32"/>
+        </w:rPr>
+      </w:pPr>
+      <w:r>
+        <w:rPr>
+          <w:sz w:val="32"/>
+          <w:szCs w:val="32"/>
+        </w:rPr>
+        <w:t xml:space="preserve">Conclusione: </w:t>
         <w:br/>
-      </w:r>
-      <w:r>
-        <w:rPr>
-          <w:sz w:val="28"/>
-          <w:szCs w:val="28"/>
-        </w:rPr>
-        <w:t>Ogni utente partecipa in media ad un evento.</w:t>
+        <w:t>- con ridondanza: 108 al mese</w:t>
+        <w:br/>
+        <w:t>- senza ridondanza: 108 al giorno</w:t>
+        <w:br/>
+        <w:t>La ridondanza non porta alcun vantaggio, si decide quindi di eliminarla.</w:t>
+      </w:r>
+      <w:r>
+        <w:br w:type="page"/>
+      </w:r>
+    </w:p>
+    <w:p>
+      <w:pPr>
+        <w:pStyle w:val="Normal"/>
+        <w:jc w:val="both"/>
+        <w:rPr>
+          <w:sz w:val="32"/>
+          <w:szCs w:val="32"/>
+        </w:rPr>
+      </w:pPr>
+      <w:r>
+        <w:rPr>
+          <w:sz w:val="32"/>
+          <w:szCs w:val="32"/>
+        </w:rPr>
+        <w:t>2. Elenco partecipanti, Evento</w:t>
+      </w:r>
+    </w:p>
+    <w:p>
+      <w:pPr>
+        <w:pStyle w:val="Normal"/>
+        <w:rPr>
+          <w:sz w:val="32"/>
+          <w:szCs w:val="32"/>
+        </w:rPr>
+      </w:pPr>
+      <w:r>
+        <w:rPr>
+          <w:sz w:val="32"/>
+          <w:szCs w:val="32"/>
+        </w:rPr>
+        <w:t>Operazione 7: Partecipazione ad un evento</w:t>
+        <w:br/>
+        <w:t>- con ridondanza</w:t>
       </w:r>
     </w:p>
     <w:tbl>
@@ -17562,7 +18103,123 @@
               <w:widowControl w:val="false"/>
               <w:spacing w:before="0" w:after="160"/>
               <w:rPr>
-                <w:rFonts w:ascii="Calibri" w:hAnsi="Calibri" w:eastAsia="Calibri" w:cs="" w:cstheme="minorBidi" w:eastAsiaTheme="minorHAnsi"/>
+                <w:b w:val="false"/>
+                <w:b w:val="false"/>
+                <w:bCs w:val="false"/>
+              </w:rPr>
+            </w:pPr>
+            <w:r>
+              <w:rPr>
+                <w:b w:val="false"/>
+                <w:bCs w:val="false"/>
+              </w:rPr>
+              <w:t>Utente</w:t>
+            </w:r>
+          </w:p>
+        </w:tc>
+        <w:tc>
+          <w:tcPr>
+            <w:tcW w:w="4314" w:type="dxa"/>
+            <w:tcBorders>
+              <w:left w:val="single" w:sz="2" w:space="0" w:color="000000"/>
+              <w:bottom w:val="single" w:sz="2" w:space="0" w:color="000000"/>
+            </w:tcBorders>
+          </w:tcPr>
+          <w:p>
+            <w:pPr>
+              <w:pStyle w:val="Contenutotabella"/>
+              <w:widowControl w:val="false"/>
+              <w:spacing w:before="0" w:after="160"/>
+              <w:rPr>
+                <w:b w:val="false"/>
+                <w:b w:val="false"/>
+                <w:bCs w:val="false"/>
+              </w:rPr>
+            </w:pPr>
+            <w:r>
+              <w:rPr>
+                <w:b w:val="false"/>
+                <w:bCs w:val="false"/>
+              </w:rPr>
+              <w:t>E</w:t>
+            </w:r>
+          </w:p>
+        </w:tc>
+        <w:tc>
+          <w:tcPr>
+            <w:tcW w:w="1260" w:type="dxa"/>
+            <w:tcBorders>
+              <w:left w:val="single" w:sz="2" w:space="0" w:color="000000"/>
+              <w:bottom w:val="single" w:sz="2" w:space="0" w:color="000000"/>
+            </w:tcBorders>
+          </w:tcPr>
+          <w:p>
+            <w:pPr>
+              <w:pStyle w:val="Contenutotabella"/>
+              <w:widowControl w:val="false"/>
+              <w:spacing w:before="0" w:after="160"/>
+              <w:rPr>
+                <w:b w:val="false"/>
+                <w:b w:val="false"/>
+                <w:bCs w:val="false"/>
+              </w:rPr>
+            </w:pPr>
+            <w:r>
+              <w:rPr>
+                <w:b w:val="false"/>
+                <w:bCs w:val="false"/>
+              </w:rPr>
+              <w:t>1</w:t>
+            </w:r>
+          </w:p>
+        </w:tc>
+        <w:tc>
+          <w:tcPr>
+            <w:tcW w:w="1195" w:type="dxa"/>
+            <w:tcBorders>
+              <w:left w:val="single" w:sz="2" w:space="0" w:color="000000"/>
+              <w:bottom w:val="single" w:sz="2" w:space="0" w:color="000000"/>
+              <w:right w:val="single" w:sz="2" w:space="0" w:color="000000"/>
+            </w:tcBorders>
+          </w:tcPr>
+          <w:p>
+            <w:pPr>
+              <w:pStyle w:val="Contenutotabella"/>
+              <w:widowControl w:val="false"/>
+              <w:spacing w:before="0" w:after="160"/>
+              <w:rPr>
+                <w:b w:val="false"/>
+                <w:b w:val="false"/>
+                <w:bCs w:val="false"/>
+              </w:rPr>
+            </w:pPr>
+            <w:r>
+              <w:rPr>
+                <w:b w:val="false"/>
+                <w:bCs w:val="false"/>
+              </w:rPr>
+              <w:t>L</w:t>
+            </w:r>
+          </w:p>
+        </w:tc>
+      </w:tr>
+      <w:tr>
+        <w:trPr/>
+        <w:tc>
+          <w:tcPr>
+            <w:tcW w:w="2256" w:type="dxa"/>
+            <w:tcBorders>
+              <w:left w:val="single" w:sz="2" w:space="0" w:color="000000"/>
+              <w:bottom w:val="single" w:sz="2" w:space="0" w:color="000000"/>
+            </w:tcBorders>
+          </w:tcPr>
+          <w:p>
+            <w:pPr>
+              <w:pStyle w:val="Contenutotabella"/>
+              <w:widowControl w:val="false"/>
+              <w:spacing w:before="0" w:after="160"/>
+              <w:rPr>
+                <w:rFonts w:ascii="Calibri" w:hAnsi="Calibri" w:eastAsia="Calibri" w:cs="" w:asciiTheme="minorHAnsi" w:cstheme="minorBidi" w:eastAsiaTheme="minorHAnsi" w:hAnsiTheme="minorHAnsi"/>
                 <w:color w:val="auto"/>
                 <w:kern w:val="0"/>
                 <w:sz w:val="22"/>
@@ -17579,7 +18236,7 @@
                 <w:szCs w:val="22"/>
                 <w:lang w:val="it-IT" w:eastAsia="en-US" w:bidi="ar-SA"/>
               </w:rPr>
-              <w:t>Utente</w:t>
+              <w:t>Partecipazione</w:t>
             </w:r>
           </w:p>
         </w:tc>
@@ -17600,7 +18257,7 @@
             </w:pPr>
             <w:r>
               <w:rPr/>
-              <w:t>E</w:t>
+              <w:t>R</w:t>
             </w:r>
           </w:p>
         </w:tc>
@@ -17643,7 +18300,7 @@
             </w:pPr>
             <w:r>
               <w:rPr/>
-              <w:t>L</w:t>
+              <w:t>S</w:t>
             </w:r>
           </w:p>
         </w:tc>
@@ -17663,25 +18320,11 @@
               <w:pStyle w:val="Contenutotabella"/>
               <w:widowControl w:val="false"/>
               <w:spacing w:before="0" w:after="160"/>
-              <w:rPr>
-                <w:rFonts w:ascii="Calibri" w:hAnsi="Calibri" w:eastAsia="Calibri" w:cs="" w:cstheme="minorBidi" w:eastAsiaTheme="minorHAnsi"/>
-                <w:color w:val="auto"/>
-                <w:kern w:val="0"/>
-                <w:sz w:val="22"/>
-                <w:szCs w:val="22"/>
-                <w:lang w:val="it-IT" w:eastAsia="en-US" w:bidi="ar-SA"/>
-              </w:rPr>
-            </w:pPr>
-            <w:r>
-              <w:rPr>
-                <w:rFonts w:eastAsia="Calibri" w:cs="" w:cstheme="minorBidi" w:eastAsiaTheme="minorHAnsi"/>
-                <w:color w:val="auto"/>
-                <w:kern w:val="0"/>
-                <w:sz w:val="22"/>
-                <w:szCs w:val="22"/>
-                <w:lang w:val="it-IT" w:eastAsia="en-US" w:bidi="ar-SA"/>
-              </w:rPr>
-              <w:t>Partecipazione</w:t>
+              <w:rPr/>
+            </w:pPr>
+            <w:r>
+              <w:rPr/>
+              <w:t>Evento</w:t>
             </w:r>
           </w:p>
         </w:tc>
@@ -17702,7 +18345,7 @@
             </w:pPr>
             <w:r>
               <w:rPr/>
-              <w:t>R</w:t>
+              <w:t>E</w:t>
             </w:r>
           </w:p>
         </w:tc>
@@ -17745,7 +18388,7 @@
             </w:pPr>
             <w:r>
               <w:rPr/>
-              <w:t>L</w:t>
+              <w:t>M</w:t>
             </w:r>
           </w:p>
         </w:tc>
@@ -17765,25 +18408,10 @@
               <w:pStyle w:val="Contenutotabella"/>
               <w:widowControl w:val="false"/>
               <w:spacing w:before="0" w:after="160"/>
-              <w:rPr>
-                <w:rFonts w:ascii="Calibri" w:hAnsi="Calibri" w:eastAsia="Calibri" w:cs="" w:cstheme="minorBidi" w:eastAsiaTheme="minorHAnsi"/>
-                <w:color w:val="auto"/>
-                <w:kern w:val="0"/>
-                <w:sz w:val="22"/>
-                <w:szCs w:val="22"/>
-                <w:lang w:val="it-IT" w:eastAsia="en-US" w:bidi="ar-SA"/>
-              </w:rPr>
-            </w:pPr>
-            <w:r>
-              <w:rPr>
-                <w:rFonts w:eastAsia="Calibri" w:cs="" w:cstheme="minorBidi" w:eastAsiaTheme="minorHAnsi"/>
-                <w:color w:val="auto"/>
-                <w:kern w:val="0"/>
-                <w:sz w:val="22"/>
-                <w:szCs w:val="22"/>
-                <w:lang w:val="it-IT" w:eastAsia="en-US" w:bidi="ar-SA"/>
-              </w:rPr>
-              <w:t>Evento</w:t>
+              <w:rPr/>
+            </w:pPr>
+            <w:r>
+              <w:rPr/>
             </w:r>
           </w:p>
         </w:tc>
@@ -17804,98 +18432,7 @@
             </w:pPr>
             <w:r>
               <w:rPr/>
-              <w:t>E</w:t>
-            </w:r>
-          </w:p>
-        </w:tc>
-        <w:tc>
-          <w:tcPr>
-            <w:tcW w:w="1260" w:type="dxa"/>
-            <w:tcBorders>
-              <w:left w:val="single" w:sz="2" w:space="0" w:color="000000"/>
-              <w:bottom w:val="single" w:sz="2" w:space="0" w:color="000000"/>
-            </w:tcBorders>
-          </w:tcPr>
-          <w:p>
-            <w:pPr>
-              <w:pStyle w:val="Contenutotabella"/>
-              <w:widowControl w:val="false"/>
-              <w:spacing w:before="0" w:after="160"/>
-              <w:rPr/>
-            </w:pPr>
-            <w:r>
-              <w:rPr/>
-              <w:t>1</w:t>
-            </w:r>
-          </w:p>
-        </w:tc>
-        <w:tc>
-          <w:tcPr>
-            <w:tcW w:w="1195" w:type="dxa"/>
-            <w:tcBorders>
-              <w:left w:val="single" w:sz="2" w:space="0" w:color="000000"/>
-              <w:bottom w:val="single" w:sz="2" w:space="0" w:color="000000"/>
-              <w:right w:val="single" w:sz="2" w:space="0" w:color="000000"/>
-            </w:tcBorders>
-          </w:tcPr>
-          <w:p>
-            <w:pPr>
-              <w:pStyle w:val="Contenutotabella"/>
-              <w:widowControl w:val="false"/>
-              <w:spacing w:before="0" w:after="160"/>
-              <w:rPr/>
-            </w:pPr>
-            <w:r>
-              <w:rPr/>
-              <w:t>L</w:t>
-            </w:r>
-          </w:p>
-        </w:tc>
-      </w:tr>
-      <w:tr>
-        <w:trPr/>
-        <w:tc>
-          <w:tcPr>
-            <w:tcW w:w="2256" w:type="dxa"/>
-            <w:tcBorders>
-              <w:left w:val="single" w:sz="2" w:space="0" w:color="000000"/>
-              <w:bottom w:val="single" w:sz="2" w:space="0" w:color="000000"/>
-            </w:tcBorders>
-          </w:tcPr>
-          <w:p>
-            <w:pPr>
-              <w:pStyle w:val="Contenutotabella"/>
-              <w:widowControl w:val="false"/>
-              <w:spacing w:before="0" w:after="160"/>
-              <w:rPr/>
-            </w:pPr>
-            <w:r>
-              <w:rPr/>
-            </w:r>
-          </w:p>
-        </w:tc>
-        <w:tc>
-          <w:tcPr>
-            <w:tcW w:w="4314" w:type="dxa"/>
-            <w:tcBorders>
-              <w:left w:val="single" w:sz="2" w:space="0" w:color="000000"/>
-              <w:bottom w:val="single" w:sz="2" w:space="0" w:color="000000"/>
-            </w:tcBorders>
-          </w:tcPr>
-          <w:p>
-            <w:pPr>
-              <w:pStyle w:val="Contenutotabella"/>
-              <w:widowControl w:val="false"/>
-              <w:spacing w:before="0" w:after="160"/>
-              <w:rPr/>
-            </w:pPr>
-            <w:r>
-              <w:rPr/>
-              <w:t>Totale: 3L → 3</w:t>
-            </w:r>
-            <w:r>
-              <w:rPr/>
-              <w:t>6 al mese</w:t>
+              <w:t>Totale: (2L + 2S) → 72 al mese</w:t>
             </w:r>
           </w:p>
         </w:tc>
@@ -17951,108 +18488,11 @@
         </w:rPr>
       </w:pPr>
       <w:r>
-        <w:rPr/>
-      </w:r>
-    </w:p>
-    <w:p>
-      <w:pPr>
-        <w:pStyle w:val="Normal"/>
-        <w:rPr>
-          <w:sz w:val="32"/>
-          <w:szCs w:val="32"/>
-        </w:rPr>
-      </w:pPr>
-      <w:r>
-        <w:rPr>
-          <w:sz w:val="32"/>
-          <w:szCs w:val="32"/>
-        </w:rPr>
-        <w:t xml:space="preserve">Conclusione: </w:t>
-        <w:br/>
-        <w:t xml:space="preserve">- con ridondanza: </w:t>
-      </w:r>
-      <w:r>
-        <w:rPr>
-          <w:sz w:val="32"/>
-          <w:szCs w:val="32"/>
-        </w:rPr>
-        <w:t>108</w:t>
-      </w:r>
-      <w:r>
-        <w:rPr>
-          <w:sz w:val="32"/>
-          <w:szCs w:val="32"/>
-        </w:rPr>
-        <w:t xml:space="preserve"> al </w:t>
-      </w:r>
-      <w:r>
-        <w:rPr>
-          <w:sz w:val="32"/>
-          <w:szCs w:val="32"/>
-        </w:rPr>
-        <w:t>mese</w:t>
-        <w:br/>
-      </w:r>
-      <w:r>
-        <w:rPr>
-          <w:sz w:val="32"/>
-          <w:szCs w:val="32"/>
-        </w:rPr>
-        <w:t xml:space="preserve">- senza ridondanza: </w:t>
-      </w:r>
-      <w:r>
-        <w:rPr>
-          <w:sz w:val="32"/>
-          <w:szCs w:val="32"/>
-        </w:rPr>
-        <w:t>108</w:t>
-      </w:r>
-      <w:r>
-        <w:rPr>
-          <w:sz w:val="32"/>
-          <w:szCs w:val="32"/>
-        </w:rPr>
-        <w:t xml:space="preserve"> al giorno</w:t>
-        <w:br/>
-        <w:t>La ridondanza non porta alcun vantaggio, si decide quindi di eliminarla.</w:t>
-      </w:r>
-      <w:r>
-        <w:br w:type="page"/>
-      </w:r>
-    </w:p>
-    <w:p>
-      <w:pPr>
-        <w:pStyle w:val="Normal"/>
-        <w:jc w:val="both"/>
-        <w:rPr>
-          <w:sz w:val="32"/>
-          <w:szCs w:val="32"/>
-        </w:rPr>
-      </w:pPr>
-      <w:r>
-        <w:rPr>
-          <w:sz w:val="32"/>
-          <w:szCs w:val="32"/>
-        </w:rPr>
-        <w:t>2. Elenco partecipanti, Evento</w:t>
-      </w:r>
-    </w:p>
-    <w:p>
-      <w:pPr>
-        <w:pStyle w:val="Normal"/>
-        <w:rPr>
-          <w:sz w:val="32"/>
-          <w:szCs w:val="32"/>
-        </w:rPr>
-      </w:pPr>
-      <w:r>
-        <w:rPr>
-          <w:sz w:val="32"/>
-          <w:szCs w:val="32"/>
-        </w:rPr>
-        <w:t>Operazione 7: Partecipazione ad un evento</w:t>
-        <w:br/>
-        <w:t>- con ridondanza</w:t>
+        <w:rPr>
+          <w:sz w:val="32"/>
+          <w:szCs w:val="32"/>
+        </w:rPr>
+        <w:t>- senza ridondanza</w:t>
       </w:r>
     </w:p>
     <w:tbl>
@@ -18210,122 +18650,6 @@
               <w:widowControl w:val="false"/>
               <w:spacing w:before="0" w:after="160"/>
               <w:rPr>
-                <w:b w:val="false"/>
-                <w:b w:val="false"/>
-                <w:bCs w:val="false"/>
-              </w:rPr>
-            </w:pPr>
-            <w:r>
-              <w:rPr>
-                <w:b w:val="false"/>
-                <w:bCs w:val="false"/>
-              </w:rPr>
-              <w:t>Utente</w:t>
-            </w:r>
-          </w:p>
-        </w:tc>
-        <w:tc>
-          <w:tcPr>
-            <w:tcW w:w="4314" w:type="dxa"/>
-            <w:tcBorders>
-              <w:left w:val="single" w:sz="2" w:space="0" w:color="000000"/>
-              <w:bottom w:val="single" w:sz="2" w:space="0" w:color="000000"/>
-            </w:tcBorders>
-          </w:tcPr>
-          <w:p>
-            <w:pPr>
-              <w:pStyle w:val="Contenutotabella"/>
-              <w:widowControl w:val="false"/>
-              <w:spacing w:before="0" w:after="160"/>
-              <w:rPr>
-                <w:b w:val="false"/>
-                <w:b w:val="false"/>
-                <w:bCs w:val="false"/>
-              </w:rPr>
-            </w:pPr>
-            <w:r>
-              <w:rPr>
-                <w:b w:val="false"/>
-                <w:bCs w:val="false"/>
-              </w:rPr>
-              <w:t>E</w:t>
-            </w:r>
-          </w:p>
-        </w:tc>
-        <w:tc>
-          <w:tcPr>
-            <w:tcW w:w="1260" w:type="dxa"/>
-            <w:tcBorders>
-              <w:left w:val="single" w:sz="2" w:space="0" w:color="000000"/>
-              <w:bottom w:val="single" w:sz="2" w:space="0" w:color="000000"/>
-            </w:tcBorders>
-          </w:tcPr>
-          <w:p>
-            <w:pPr>
-              <w:pStyle w:val="Contenutotabella"/>
-              <w:widowControl w:val="false"/>
-              <w:spacing w:before="0" w:after="160"/>
-              <w:rPr>
-                <w:b w:val="false"/>
-                <w:b w:val="false"/>
-                <w:bCs w:val="false"/>
-              </w:rPr>
-            </w:pPr>
-            <w:r>
-              <w:rPr>
-                <w:b w:val="false"/>
-                <w:bCs w:val="false"/>
-              </w:rPr>
-              <w:t>1</w:t>
-            </w:r>
-          </w:p>
-        </w:tc>
-        <w:tc>
-          <w:tcPr>
-            <w:tcW w:w="1195" w:type="dxa"/>
-            <w:tcBorders>
-              <w:left w:val="single" w:sz="2" w:space="0" w:color="000000"/>
-              <w:bottom w:val="single" w:sz="2" w:space="0" w:color="000000"/>
-              <w:right w:val="single" w:sz="2" w:space="0" w:color="000000"/>
-            </w:tcBorders>
-          </w:tcPr>
-          <w:p>
-            <w:pPr>
-              <w:pStyle w:val="Contenutotabella"/>
-              <w:widowControl w:val="false"/>
-              <w:spacing w:before="0" w:after="160"/>
-              <w:rPr>
-                <w:b w:val="false"/>
-                <w:b w:val="false"/>
-                <w:bCs w:val="false"/>
-              </w:rPr>
-            </w:pPr>
-            <w:r>
-              <w:rPr>
-                <w:b w:val="false"/>
-                <w:bCs w:val="false"/>
-              </w:rPr>
-              <w:t>L</w:t>
-            </w:r>
-          </w:p>
-        </w:tc>
-      </w:tr>
-      <w:tr>
-        <w:trPr/>
-        <w:tc>
-          <w:tcPr>
-            <w:tcW w:w="2256" w:type="dxa"/>
-            <w:tcBorders>
-              <w:left w:val="single" w:sz="2" w:space="0" w:color="000000"/>
-              <w:bottom w:val="single" w:sz="2" w:space="0" w:color="000000"/>
-            </w:tcBorders>
-          </w:tcPr>
-          <w:p>
-            <w:pPr>
-              <w:pStyle w:val="Contenutotabella"/>
-              <w:widowControl w:val="false"/>
-              <w:spacing w:before="0" w:after="160"/>
-              <w:rPr>
                 <w:rFonts w:ascii="Calibri" w:hAnsi="Calibri" w:eastAsia="Calibri" w:cs="" w:asciiTheme="minorHAnsi" w:cstheme="minorBidi" w:eastAsiaTheme="minorHAnsi" w:hAnsiTheme="minorHAnsi"/>
                 <w:color w:val="auto"/>
                 <w:kern w:val="0"/>
@@ -18336,6 +18660,108 @@
             </w:pPr>
             <w:r>
               <w:rPr>
+                <w:rFonts w:eastAsia="Calibri" w:cs=""/>
+                <w:color w:val="auto"/>
+                <w:kern w:val="0"/>
+                <w:sz w:val="22"/>
+                <w:szCs w:val="22"/>
+                <w:lang w:val="it-IT" w:eastAsia="en-US" w:bidi="ar-SA"/>
+              </w:rPr>
+              <w:t>Utente</w:t>
+            </w:r>
+          </w:p>
+        </w:tc>
+        <w:tc>
+          <w:tcPr>
+            <w:tcW w:w="4314" w:type="dxa"/>
+            <w:tcBorders>
+              <w:left w:val="single" w:sz="2" w:space="0" w:color="000000"/>
+              <w:bottom w:val="single" w:sz="2" w:space="0" w:color="000000"/>
+            </w:tcBorders>
+          </w:tcPr>
+          <w:p>
+            <w:pPr>
+              <w:pStyle w:val="Contenutotabella"/>
+              <w:widowControl w:val="false"/>
+              <w:spacing w:before="0" w:after="160"/>
+              <w:rPr/>
+            </w:pPr>
+            <w:r>
+              <w:rPr/>
+              <w:t>E</w:t>
+            </w:r>
+          </w:p>
+        </w:tc>
+        <w:tc>
+          <w:tcPr>
+            <w:tcW w:w="1260" w:type="dxa"/>
+            <w:tcBorders>
+              <w:left w:val="single" w:sz="2" w:space="0" w:color="000000"/>
+              <w:bottom w:val="single" w:sz="2" w:space="0" w:color="000000"/>
+            </w:tcBorders>
+          </w:tcPr>
+          <w:p>
+            <w:pPr>
+              <w:pStyle w:val="Contenutotabella"/>
+              <w:widowControl w:val="false"/>
+              <w:spacing w:before="0" w:after="160"/>
+              <w:rPr/>
+            </w:pPr>
+            <w:r>
+              <w:rPr/>
+              <w:t>1</w:t>
+            </w:r>
+          </w:p>
+        </w:tc>
+        <w:tc>
+          <w:tcPr>
+            <w:tcW w:w="1195" w:type="dxa"/>
+            <w:tcBorders>
+              <w:left w:val="single" w:sz="2" w:space="0" w:color="000000"/>
+              <w:bottom w:val="single" w:sz="2" w:space="0" w:color="000000"/>
+              <w:right w:val="single" w:sz="2" w:space="0" w:color="000000"/>
+            </w:tcBorders>
+          </w:tcPr>
+          <w:p>
+            <w:pPr>
+              <w:pStyle w:val="Contenutotabella"/>
+              <w:widowControl w:val="false"/>
+              <w:spacing w:before="0" w:after="160"/>
+              <w:rPr/>
+            </w:pPr>
+            <w:r>
+              <w:rPr/>
+              <w:t>L</w:t>
+            </w:r>
+          </w:p>
+        </w:tc>
+      </w:tr>
+      <w:tr>
+        <w:trPr/>
+        <w:tc>
+          <w:tcPr>
+            <w:tcW w:w="2256" w:type="dxa"/>
+            <w:tcBorders>
+              <w:left w:val="single" w:sz="2" w:space="0" w:color="000000"/>
+              <w:bottom w:val="single" w:sz="2" w:space="0" w:color="000000"/>
+            </w:tcBorders>
+          </w:tcPr>
+          <w:p>
+            <w:pPr>
+              <w:pStyle w:val="Contenutotabella"/>
+              <w:widowControl w:val="false"/>
+              <w:spacing w:before="0" w:after="160"/>
+              <w:rPr>
+                <w:rFonts w:ascii="Calibri" w:hAnsi="Calibri" w:eastAsia="Calibri" w:cs="" w:asciiTheme="minorHAnsi" w:cstheme="minorBidi" w:eastAsiaTheme="minorHAnsi" w:hAnsiTheme="minorHAnsi"/>
+                <w:color w:val="auto"/>
+                <w:kern w:val="0"/>
+                <w:sz w:val="22"/>
+                <w:szCs w:val="22"/>
+                <w:lang w:val="it-IT" w:eastAsia="en-US" w:bidi="ar-SA"/>
+              </w:rPr>
+            </w:pPr>
+            <w:r>
+              <w:rPr>
                 <w:rFonts w:eastAsia="Calibri" w:cs="" w:cstheme="minorBidi" w:eastAsiaTheme="minorHAnsi"/>
                 <w:color w:val="auto"/>
                 <w:kern w:val="0"/>
@@ -18495,7 +18921,7 @@
             </w:pPr>
             <w:r>
               <w:rPr/>
-              <w:t>M</w:t>
+              <w:t>L</w:t>
             </w:r>
           </w:p>
         </w:tc>
@@ -18539,11 +18965,18 @@
             </w:pPr>
             <w:r>
               <w:rPr/>
-              <w:t xml:space="preserve">Totale: (2L + 2S) → </w:t>
-            </w:r>
-            <w:r>
-              <w:rPr/>
-              <w:t>72 al mese</w:t>
+              <w:t>Totale: (2L + 1S) → 48</w:t>
+            </w:r>
+            <w:r>
+              <w:rPr>
+                <w:rFonts w:eastAsia="Calibri" w:cs="" w:cstheme="minorBidi" w:eastAsiaTheme="minorHAnsi"/>
+                <w:color w:val="auto"/>
+                <w:kern w:val="0"/>
+                <w:sz w:val="22"/>
+                <w:szCs w:val="22"/>
+                <w:lang w:val="it-IT" w:eastAsia="en-US" w:bidi="ar-SA"/>
+              </w:rPr>
+              <w:t xml:space="preserve"> al mese</w:t>
             </w:r>
           </w:p>
         </w:tc>
@@ -18593,17 +19026,29 @@
     <w:p>
       <w:pPr>
         <w:pStyle w:val="Normal"/>
-        <w:rPr>
-          <w:sz w:val="32"/>
-          <w:szCs w:val="32"/>
-        </w:rPr>
-      </w:pPr>
-      <w:r>
-        <w:rPr>
-          <w:sz w:val="32"/>
-          <w:szCs w:val="32"/>
-        </w:rPr>
-        <w:t>- senza ridondanza</w:t>
+        <w:rPr/>
+      </w:pPr>
+      <w:r>
+        <w:rPr/>
+      </w:r>
+    </w:p>
+    <w:p>
+      <w:pPr>
+        <w:pStyle w:val="Normal"/>
+        <w:jc w:val="both"/>
+        <w:rPr>
+          <w:sz w:val="32"/>
+          <w:szCs w:val="32"/>
+        </w:rPr>
+      </w:pPr>
+      <w:r>
+        <w:rPr>
+          <w:sz w:val="32"/>
+          <w:szCs w:val="32"/>
+        </w:rPr>
+        <w:t>Operazione 11: Lettura del numero di partecipanti ad un dato evento</w:t>
+        <w:br/>
+        <w:t>- con ridondanza</w:t>
       </w:r>
     </w:p>
     <w:tbl>
@@ -18761,6 +19206,491 @@
               <w:widowControl w:val="false"/>
               <w:spacing w:before="0" w:after="160"/>
               <w:rPr>
+                <w:rFonts w:ascii="Calibri" w:hAnsi="Calibri" w:eastAsia="Calibri" w:cs="" w:cstheme="minorBidi" w:eastAsiaTheme="minorHAnsi"/>
+                <w:color w:val="auto"/>
+                <w:kern w:val="0"/>
+                <w:sz w:val="22"/>
+                <w:szCs w:val="22"/>
+                <w:lang w:val="it-IT" w:eastAsia="en-US" w:bidi="ar-SA"/>
+              </w:rPr>
+            </w:pPr>
+            <w:r>
+              <w:rPr>
+                <w:rFonts w:eastAsia="Calibri" w:cs="" w:cstheme="minorBidi" w:eastAsiaTheme="minorHAnsi"/>
+                <w:color w:val="auto"/>
+                <w:kern w:val="0"/>
+                <w:sz w:val="22"/>
+                <w:szCs w:val="22"/>
+                <w:lang w:val="it-IT" w:eastAsia="en-US" w:bidi="ar-SA"/>
+              </w:rPr>
+              <w:t>Evento</w:t>
+            </w:r>
+          </w:p>
+        </w:tc>
+        <w:tc>
+          <w:tcPr>
+            <w:tcW w:w="4314" w:type="dxa"/>
+            <w:tcBorders>
+              <w:left w:val="single" w:sz="2" w:space="0" w:color="000000"/>
+              <w:bottom w:val="single" w:sz="2" w:space="0" w:color="000000"/>
+            </w:tcBorders>
+          </w:tcPr>
+          <w:p>
+            <w:pPr>
+              <w:pStyle w:val="Contenutotabella"/>
+              <w:widowControl w:val="false"/>
+              <w:spacing w:before="0" w:after="160"/>
+              <w:rPr/>
+            </w:pPr>
+            <w:r>
+              <w:rPr/>
+              <w:t>E</w:t>
+            </w:r>
+          </w:p>
+        </w:tc>
+        <w:tc>
+          <w:tcPr>
+            <w:tcW w:w="1260" w:type="dxa"/>
+            <w:tcBorders>
+              <w:left w:val="single" w:sz="2" w:space="0" w:color="000000"/>
+              <w:bottom w:val="single" w:sz="2" w:space="0" w:color="000000"/>
+            </w:tcBorders>
+          </w:tcPr>
+          <w:p>
+            <w:pPr>
+              <w:pStyle w:val="Contenutotabella"/>
+              <w:widowControl w:val="false"/>
+              <w:spacing w:before="0" w:after="160"/>
+              <w:rPr/>
+            </w:pPr>
+            <w:r>
+              <w:rPr/>
+              <w:t>1</w:t>
+            </w:r>
+          </w:p>
+        </w:tc>
+        <w:tc>
+          <w:tcPr>
+            <w:tcW w:w="1195" w:type="dxa"/>
+            <w:tcBorders>
+              <w:left w:val="single" w:sz="2" w:space="0" w:color="000000"/>
+              <w:bottom w:val="single" w:sz="2" w:space="0" w:color="000000"/>
+              <w:right w:val="single" w:sz="2" w:space="0" w:color="000000"/>
+            </w:tcBorders>
+          </w:tcPr>
+          <w:p>
+            <w:pPr>
+              <w:pStyle w:val="Contenutotabella"/>
+              <w:widowControl w:val="false"/>
+              <w:spacing w:before="0" w:after="160"/>
+              <w:rPr/>
+            </w:pPr>
+            <w:r>
+              <w:rPr/>
+              <w:t>L</w:t>
+            </w:r>
+          </w:p>
+        </w:tc>
+      </w:tr>
+      <w:tr>
+        <w:trPr/>
+        <w:tc>
+          <w:tcPr>
+            <w:tcW w:w="2256" w:type="dxa"/>
+            <w:tcBorders>
+              <w:left w:val="single" w:sz="2" w:space="0" w:color="000000"/>
+              <w:bottom w:val="single" w:sz="2" w:space="0" w:color="000000"/>
+            </w:tcBorders>
+          </w:tcPr>
+          <w:p>
+            <w:pPr>
+              <w:pStyle w:val="Contenutotabella"/>
+              <w:widowControl w:val="false"/>
+              <w:spacing w:before="0" w:after="160"/>
+              <w:rPr/>
+            </w:pPr>
+            <w:r>
+              <w:rPr/>
+            </w:r>
+          </w:p>
+        </w:tc>
+        <w:tc>
+          <w:tcPr>
+            <w:tcW w:w="4314" w:type="dxa"/>
+            <w:tcBorders>
+              <w:left w:val="single" w:sz="2" w:space="0" w:color="000000"/>
+              <w:bottom w:val="single" w:sz="2" w:space="0" w:color="000000"/>
+            </w:tcBorders>
+          </w:tcPr>
+          <w:p>
+            <w:pPr>
+              <w:pStyle w:val="Contenutotabella"/>
+              <w:widowControl w:val="false"/>
+              <w:spacing w:before="0" w:after="160"/>
+              <w:rPr/>
+            </w:pPr>
+            <w:r>
+              <w:rPr/>
+              <w:t>Totale: 1L → 40 al mese</w:t>
+            </w:r>
+          </w:p>
+        </w:tc>
+        <w:tc>
+          <w:tcPr>
+            <w:tcW w:w="1260" w:type="dxa"/>
+            <w:tcBorders>
+              <w:left w:val="single" w:sz="2" w:space="0" w:color="000000"/>
+              <w:bottom w:val="single" w:sz="2" w:space="0" w:color="000000"/>
+            </w:tcBorders>
+          </w:tcPr>
+          <w:p>
+            <w:pPr>
+              <w:pStyle w:val="Contenutotabella"/>
+              <w:widowControl w:val="false"/>
+              <w:spacing w:before="0" w:after="160"/>
+              <w:rPr/>
+            </w:pPr>
+            <w:r>
+              <w:rPr/>
+            </w:r>
+          </w:p>
+        </w:tc>
+        <w:tc>
+          <w:tcPr>
+            <w:tcW w:w="1195" w:type="dxa"/>
+            <w:tcBorders>
+              <w:left w:val="single" w:sz="2" w:space="0" w:color="000000"/>
+              <w:bottom w:val="single" w:sz="2" w:space="0" w:color="000000"/>
+              <w:right w:val="single" w:sz="2" w:space="0" w:color="000000"/>
+            </w:tcBorders>
+          </w:tcPr>
+          <w:p>
+            <w:pPr>
+              <w:pStyle w:val="Contenutotabella"/>
+              <w:widowControl w:val="false"/>
+              <w:spacing w:before="0" w:after="160"/>
+              <w:rPr/>
+            </w:pPr>
+            <w:r>
+              <w:rPr/>
+            </w:r>
+          </w:p>
+        </w:tc>
+      </w:tr>
+    </w:tbl>
+    <w:p>
+      <w:pPr>
+        <w:pStyle w:val="Normal"/>
+        <w:rPr>
+          <w:sz w:val="32"/>
+          <w:szCs w:val="32"/>
+        </w:rPr>
+      </w:pPr>
+      <w:r>
+        <w:rPr>
+          <w:sz w:val="32"/>
+          <w:szCs w:val="32"/>
+        </w:rPr>
+      </w:r>
+      <w:r>
+        <w:br w:type="page"/>
+      </w:r>
+    </w:p>
+    <w:p>
+      <w:pPr>
+        <w:pStyle w:val="Normal"/>
+        <w:rPr>
+          <w:sz w:val="32"/>
+          <w:szCs w:val="32"/>
+        </w:rPr>
+      </w:pPr>
+      <w:r>
+        <w:rPr>
+          <w:sz w:val="32"/>
+          <w:szCs w:val="32"/>
+        </w:rPr>
+        <w:t>- senza ridondanza</w:t>
+        <w:br/>
+      </w:r>
+      <w:r>
+        <w:rPr>
+          <w:sz w:val="28"/>
+          <w:szCs w:val="28"/>
+        </w:rPr>
+        <w:t>Ogni evento è partecipato in media da 3 persone.</w:t>
+      </w:r>
+    </w:p>
+    <w:tbl>
+      <w:tblPr>
+        <w:tblW w:w="9026" w:type="dxa"/>
+        <w:jc w:val="left"/>
+        <w:tblInd w:w="0" w:type="dxa"/>
+        <w:tblLayout w:type="fixed"/>
+        <w:tblCellMar>
+          <w:top w:w="55" w:type="dxa"/>
+          <w:left w:w="55" w:type="dxa"/>
+          <w:bottom w:w="55" w:type="dxa"/>
+          <w:right w:w="55" w:type="dxa"/>
+        </w:tblCellMar>
+      </w:tblPr>
+      <w:tblGrid>
+        <w:gridCol w:w="1779"/>
+        <w:gridCol w:w="4793"/>
+        <w:gridCol w:w="1255"/>
+        <w:gridCol w:w="1198"/>
+      </w:tblGrid>
+      <w:tr>
+        <w:trPr/>
+        <w:tc>
+          <w:tcPr>
+            <w:tcW w:w="1779" w:type="dxa"/>
+            <w:tcBorders>
+              <w:top w:val="single" w:sz="2" w:space="0" w:color="000000"/>
+              <w:left w:val="single" w:sz="2" w:space="0" w:color="000000"/>
+              <w:bottom w:val="single" w:sz="2" w:space="0" w:color="000000"/>
+            </w:tcBorders>
+          </w:tcPr>
+          <w:p>
+            <w:pPr>
+              <w:pStyle w:val="Contenutotabella"/>
+              <w:widowControl w:val="false"/>
+              <w:spacing w:before="0" w:after="160"/>
+              <w:rPr>
+                <w:b/>
+                <w:b/>
+                <w:bCs/>
+              </w:rPr>
+            </w:pPr>
+            <w:r>
+              <w:rPr>
+                <w:b/>
+                <w:bCs/>
+              </w:rPr>
+              <w:t>Concetto</w:t>
+            </w:r>
+          </w:p>
+        </w:tc>
+        <w:tc>
+          <w:tcPr>
+            <w:tcW w:w="4793" w:type="dxa"/>
+            <w:tcBorders>
+              <w:top w:val="single" w:sz="2" w:space="0" w:color="000000"/>
+              <w:left w:val="single" w:sz="2" w:space="0" w:color="000000"/>
+              <w:bottom w:val="single" w:sz="2" w:space="0" w:color="000000"/>
+            </w:tcBorders>
+          </w:tcPr>
+          <w:p>
+            <w:pPr>
+              <w:pStyle w:val="Contenutotabella"/>
+              <w:widowControl w:val="false"/>
+              <w:spacing w:before="0" w:after="160"/>
+              <w:rPr>
+                <w:b/>
+                <w:b/>
+                <w:bCs/>
+              </w:rPr>
+            </w:pPr>
+            <w:r>
+              <w:rPr>
+                <w:b/>
+                <w:bCs/>
+              </w:rPr>
+              <w:t>Costrutto</w:t>
+            </w:r>
+          </w:p>
+        </w:tc>
+        <w:tc>
+          <w:tcPr>
+            <w:tcW w:w="1255" w:type="dxa"/>
+            <w:tcBorders>
+              <w:top w:val="single" w:sz="2" w:space="0" w:color="000000"/>
+              <w:left w:val="single" w:sz="2" w:space="0" w:color="000000"/>
+              <w:bottom w:val="single" w:sz="2" w:space="0" w:color="000000"/>
+            </w:tcBorders>
+          </w:tcPr>
+          <w:p>
+            <w:pPr>
+              <w:pStyle w:val="Contenutotabella"/>
+              <w:widowControl w:val="false"/>
+              <w:spacing w:before="0" w:after="160"/>
+              <w:rPr>
+                <w:b/>
+                <w:b/>
+                <w:bCs/>
+              </w:rPr>
+            </w:pPr>
+            <w:r>
+              <w:rPr>
+                <w:b/>
+                <w:bCs/>
+              </w:rPr>
+              <w:t>Accessi</w:t>
+            </w:r>
+          </w:p>
+        </w:tc>
+        <w:tc>
+          <w:tcPr>
+            <w:tcW w:w="1198" w:type="dxa"/>
+            <w:tcBorders>
+              <w:top w:val="single" w:sz="2" w:space="0" w:color="000000"/>
+              <w:left w:val="single" w:sz="2" w:space="0" w:color="000000"/>
+              <w:bottom w:val="single" w:sz="2" w:space="0" w:color="000000"/>
+              <w:right w:val="single" w:sz="2" w:space="0" w:color="000000"/>
+            </w:tcBorders>
+          </w:tcPr>
+          <w:p>
+            <w:pPr>
+              <w:pStyle w:val="Contenutotabella"/>
+              <w:widowControl w:val="false"/>
+              <w:spacing w:before="0" w:after="160"/>
+              <w:rPr>
+                <w:b/>
+                <w:b/>
+                <w:bCs/>
+              </w:rPr>
+            </w:pPr>
+            <w:r>
+              <w:rPr>
+                <w:b/>
+                <w:bCs/>
+              </w:rPr>
+              <w:t>Tipo</w:t>
+            </w:r>
+          </w:p>
+        </w:tc>
+      </w:tr>
+      <w:tr>
+        <w:trPr/>
+        <w:tc>
+          <w:tcPr>
+            <w:tcW w:w="1779" w:type="dxa"/>
+            <w:tcBorders>
+              <w:left w:val="single" w:sz="2" w:space="0" w:color="000000"/>
+              <w:bottom w:val="single" w:sz="2" w:space="0" w:color="000000"/>
+            </w:tcBorders>
+          </w:tcPr>
+          <w:p>
+            <w:pPr>
+              <w:pStyle w:val="Contenutotabella"/>
+              <w:widowControl w:val="false"/>
+              <w:spacing w:before="0" w:after="160"/>
+              <w:rPr>
+                <w:b w:val="false"/>
+                <w:b w:val="false"/>
+                <w:bCs w:val="false"/>
+              </w:rPr>
+            </w:pPr>
+            <w:r>
+              <w:rPr>
+                <w:b w:val="false"/>
+                <w:bCs w:val="false"/>
+              </w:rPr>
+              <w:t>Evento</w:t>
+            </w:r>
+          </w:p>
+        </w:tc>
+        <w:tc>
+          <w:tcPr>
+            <w:tcW w:w="4793" w:type="dxa"/>
+            <w:tcBorders>
+              <w:left w:val="single" w:sz="2" w:space="0" w:color="000000"/>
+              <w:bottom w:val="single" w:sz="2" w:space="0" w:color="000000"/>
+            </w:tcBorders>
+          </w:tcPr>
+          <w:p>
+            <w:pPr>
+              <w:pStyle w:val="Contenutotabella"/>
+              <w:widowControl w:val="false"/>
+              <w:spacing w:before="0" w:after="160"/>
+              <w:rPr>
+                <w:b w:val="false"/>
+                <w:b w:val="false"/>
+                <w:bCs w:val="false"/>
+              </w:rPr>
+            </w:pPr>
+            <w:r>
+              <w:rPr>
+                <w:b w:val="false"/>
+                <w:bCs w:val="false"/>
+              </w:rPr>
+              <w:t>E</w:t>
+            </w:r>
+          </w:p>
+        </w:tc>
+        <w:tc>
+          <w:tcPr>
+            <w:tcW w:w="1255" w:type="dxa"/>
+            <w:tcBorders>
+              <w:left w:val="single" w:sz="2" w:space="0" w:color="000000"/>
+              <w:bottom w:val="single" w:sz="2" w:space="0" w:color="000000"/>
+            </w:tcBorders>
+          </w:tcPr>
+          <w:p>
+            <w:pPr>
+              <w:pStyle w:val="Contenutotabella"/>
+              <w:widowControl w:val="false"/>
+              <w:spacing w:before="0" w:after="160"/>
+              <w:rPr>
+                <w:b w:val="false"/>
+                <w:b w:val="false"/>
+                <w:bCs w:val="false"/>
+              </w:rPr>
+            </w:pPr>
+            <w:r>
+              <w:rPr>
+                <w:b w:val="false"/>
+                <w:bCs w:val="false"/>
+              </w:rPr>
+              <w:t>1</w:t>
+            </w:r>
+          </w:p>
+        </w:tc>
+        <w:tc>
+          <w:tcPr>
+            <w:tcW w:w="1198" w:type="dxa"/>
+            <w:tcBorders>
+              <w:left w:val="single" w:sz="2" w:space="0" w:color="000000"/>
+              <w:bottom w:val="single" w:sz="2" w:space="0" w:color="000000"/>
+              <w:right w:val="single" w:sz="2" w:space="0" w:color="000000"/>
+            </w:tcBorders>
+          </w:tcPr>
+          <w:p>
+            <w:pPr>
+              <w:pStyle w:val="Contenutotabella"/>
+              <w:widowControl w:val="false"/>
+              <w:spacing w:before="0" w:after="160"/>
+              <w:rPr>
+                <w:b w:val="false"/>
+                <w:b w:val="false"/>
+                <w:bCs w:val="false"/>
+              </w:rPr>
+            </w:pPr>
+            <w:r>
+              <w:rPr>
+                <w:b w:val="false"/>
+                <w:bCs w:val="false"/>
+              </w:rPr>
+              <w:t>L</w:t>
+            </w:r>
+          </w:p>
+        </w:tc>
+      </w:tr>
+      <w:tr>
+        <w:trPr/>
+        <w:tc>
+          <w:tcPr>
+            <w:tcW w:w="1779" w:type="dxa"/>
+            <w:tcBorders>
+              <w:left w:val="single" w:sz="2" w:space="0" w:color="000000"/>
+              <w:bottom w:val="single" w:sz="2" w:space="0" w:color="000000"/>
+            </w:tcBorders>
+          </w:tcPr>
+          <w:p>
+            <w:pPr>
+              <w:pStyle w:val="Contenutotabella"/>
+              <w:widowControl w:val="false"/>
+              <w:spacing w:before="0" w:after="160"/>
+              <w:rPr>
                 <w:rFonts w:ascii="Calibri" w:hAnsi="Calibri" w:eastAsia="Calibri" w:cs="" w:asciiTheme="minorHAnsi" w:cstheme="minorBidi" w:eastAsiaTheme="minorHAnsi" w:hAnsiTheme="minorHAnsi"/>
                 <w:color w:val="auto"/>
                 <w:kern w:val="0"/>
@@ -18771,108 +19701,6 @@
             </w:pPr>
             <w:r>
               <w:rPr>
-                <w:rFonts w:eastAsia="Calibri" w:cs=""/>
-                <w:color w:val="auto"/>
-                <w:kern w:val="0"/>
-                <w:sz w:val="22"/>
-                <w:szCs w:val="22"/>
-                <w:lang w:val="it-IT" w:eastAsia="en-US" w:bidi="ar-SA"/>
-              </w:rPr>
-              <w:t>Utente</w:t>
-            </w:r>
-          </w:p>
-        </w:tc>
-        <w:tc>
-          <w:tcPr>
-            <w:tcW w:w="4314" w:type="dxa"/>
-            <w:tcBorders>
-              <w:left w:val="single" w:sz="2" w:space="0" w:color="000000"/>
-              <w:bottom w:val="single" w:sz="2" w:space="0" w:color="000000"/>
-            </w:tcBorders>
-          </w:tcPr>
-          <w:p>
-            <w:pPr>
-              <w:pStyle w:val="Contenutotabella"/>
-              <w:widowControl w:val="false"/>
-              <w:spacing w:before="0" w:after="160"/>
-              <w:rPr/>
-            </w:pPr>
-            <w:r>
-              <w:rPr/>
-              <w:t>E</w:t>
-            </w:r>
-          </w:p>
-        </w:tc>
-        <w:tc>
-          <w:tcPr>
-            <w:tcW w:w="1260" w:type="dxa"/>
-            <w:tcBorders>
-              <w:left w:val="single" w:sz="2" w:space="0" w:color="000000"/>
-              <w:bottom w:val="single" w:sz="2" w:space="0" w:color="000000"/>
-            </w:tcBorders>
-          </w:tcPr>
-          <w:p>
-            <w:pPr>
-              <w:pStyle w:val="Contenutotabella"/>
-              <w:widowControl w:val="false"/>
-              <w:spacing w:before="0" w:after="160"/>
-              <w:rPr/>
-            </w:pPr>
-            <w:r>
-              <w:rPr/>
-              <w:t>1</w:t>
-            </w:r>
-          </w:p>
-        </w:tc>
-        <w:tc>
-          <w:tcPr>
-            <w:tcW w:w="1195" w:type="dxa"/>
-            <w:tcBorders>
-              <w:left w:val="single" w:sz="2" w:space="0" w:color="000000"/>
-              <w:bottom w:val="single" w:sz="2" w:space="0" w:color="000000"/>
-              <w:right w:val="single" w:sz="2" w:space="0" w:color="000000"/>
-            </w:tcBorders>
-          </w:tcPr>
-          <w:p>
-            <w:pPr>
-              <w:pStyle w:val="Contenutotabella"/>
-              <w:widowControl w:val="false"/>
-              <w:spacing w:before="0" w:after="160"/>
-              <w:rPr/>
-            </w:pPr>
-            <w:r>
-              <w:rPr/>
-              <w:t>L</w:t>
-            </w:r>
-          </w:p>
-        </w:tc>
-      </w:tr>
-      <w:tr>
-        <w:trPr/>
-        <w:tc>
-          <w:tcPr>
-            <w:tcW w:w="2256" w:type="dxa"/>
-            <w:tcBorders>
-              <w:left w:val="single" w:sz="2" w:space="0" w:color="000000"/>
-              <w:bottom w:val="single" w:sz="2" w:space="0" w:color="000000"/>
-            </w:tcBorders>
-          </w:tcPr>
-          <w:p>
-            <w:pPr>
-              <w:pStyle w:val="Contenutotabella"/>
-              <w:widowControl w:val="false"/>
-              <w:spacing w:before="0" w:after="160"/>
-              <w:rPr>
-                <w:rFonts w:ascii="Calibri" w:hAnsi="Calibri" w:eastAsia="Calibri" w:cs="" w:asciiTheme="minorHAnsi" w:cstheme="minorBidi" w:eastAsiaTheme="minorHAnsi" w:hAnsiTheme="minorHAnsi"/>
-                <w:color w:val="auto"/>
-                <w:kern w:val="0"/>
-                <w:sz w:val="22"/>
-                <w:szCs w:val="22"/>
-                <w:lang w:val="it-IT" w:eastAsia="en-US" w:bidi="ar-SA"/>
-              </w:rPr>
-            </w:pPr>
-            <w:r>
-              <w:rPr>
                 <w:rFonts w:eastAsia="Calibri" w:cs="" w:cstheme="minorBidi" w:eastAsiaTheme="minorHAnsi"/>
                 <w:color w:val="auto"/>
                 <w:kern w:val="0"/>
@@ -18886,7 +19714,7 @@
         </w:tc>
         <w:tc>
           <w:tcPr>
-            <w:tcW w:w="4314" w:type="dxa"/>
+            <w:tcW w:w="4793" w:type="dxa"/>
             <w:tcBorders>
               <w:left w:val="single" w:sz="2" w:space="0" w:color="000000"/>
               <w:bottom w:val="single" w:sz="2" w:space="0" w:color="000000"/>
@@ -18907,28 +19735,28 @@
         </w:tc>
         <w:tc>
           <w:tcPr>
-            <w:tcW w:w="1260" w:type="dxa"/>
-            <w:tcBorders>
-              <w:left w:val="single" w:sz="2" w:space="0" w:color="000000"/>
-              <w:bottom w:val="single" w:sz="2" w:space="0" w:color="000000"/>
-            </w:tcBorders>
-          </w:tcPr>
-          <w:p>
-            <w:pPr>
-              <w:pStyle w:val="Contenutotabella"/>
-              <w:widowControl w:val="false"/>
-              <w:spacing w:before="0" w:after="160"/>
-              <w:rPr/>
-            </w:pPr>
-            <w:r>
-              <w:rPr/>
-              <w:t>1</w:t>
-            </w:r>
-          </w:p>
-        </w:tc>
-        <w:tc>
-          <w:tcPr>
-            <w:tcW w:w="1195" w:type="dxa"/>
+            <w:tcW w:w="1255" w:type="dxa"/>
+            <w:tcBorders>
+              <w:left w:val="single" w:sz="2" w:space="0" w:color="000000"/>
+              <w:bottom w:val="single" w:sz="2" w:space="0" w:color="000000"/>
+            </w:tcBorders>
+          </w:tcPr>
+          <w:p>
+            <w:pPr>
+              <w:pStyle w:val="Contenutotabella"/>
+              <w:widowControl w:val="false"/>
+              <w:spacing w:before="0" w:after="160"/>
+              <w:rPr/>
+            </w:pPr>
+            <w:r>
+              <w:rPr/>
+              <w:t>3</w:t>
+            </w:r>
+          </w:p>
+        </w:tc>
+        <w:tc>
+          <w:tcPr>
+            <w:tcW w:w="1198" w:type="dxa"/>
             <w:tcBorders>
               <w:left w:val="single" w:sz="2" w:space="0" w:color="000000"/>
               <w:bottom w:val="single" w:sz="2" w:space="0" w:color="000000"/>
@@ -18944,7 +19772,7 @@
             </w:pPr>
             <w:r>
               <w:rPr/>
-              <w:t>S</w:t>
+              <w:t>L</w:t>
             </w:r>
           </w:p>
         </w:tc>
@@ -18953,28 +19781,28 @@
         <w:trPr/>
         <w:tc>
           <w:tcPr>
-            <w:tcW w:w="2256" w:type="dxa"/>
-            <w:tcBorders>
-              <w:left w:val="single" w:sz="2" w:space="0" w:color="000000"/>
-              <w:bottom w:val="single" w:sz="2" w:space="0" w:color="000000"/>
-            </w:tcBorders>
-          </w:tcPr>
-          <w:p>
-            <w:pPr>
-              <w:pStyle w:val="Contenutotabella"/>
-              <w:widowControl w:val="false"/>
-              <w:spacing w:before="0" w:after="160"/>
-              <w:rPr/>
-            </w:pPr>
-            <w:r>
-              <w:rPr/>
-              <w:t>Evento</w:t>
-            </w:r>
-          </w:p>
-        </w:tc>
-        <w:tc>
-          <w:tcPr>
-            <w:tcW w:w="4314" w:type="dxa"/>
+            <w:tcW w:w="1779" w:type="dxa"/>
+            <w:tcBorders>
+              <w:left w:val="single" w:sz="2" w:space="0" w:color="000000"/>
+              <w:bottom w:val="single" w:sz="2" w:space="0" w:color="000000"/>
+            </w:tcBorders>
+          </w:tcPr>
+          <w:p>
+            <w:pPr>
+              <w:pStyle w:val="Contenutotabella"/>
+              <w:widowControl w:val="false"/>
+              <w:spacing w:before="0" w:after="160"/>
+              <w:rPr/>
+            </w:pPr>
+            <w:r>
+              <w:rPr/>
+              <w:t>Utente</w:t>
+            </w:r>
+          </w:p>
+        </w:tc>
+        <w:tc>
+          <w:tcPr>
+            <w:tcW w:w="4793" w:type="dxa"/>
             <w:tcBorders>
               <w:left w:val="single" w:sz="2" w:space="0" w:color="000000"/>
               <w:bottom w:val="single" w:sz="2" w:space="0" w:color="000000"/>
@@ -18995,28 +19823,28 @@
         </w:tc>
         <w:tc>
           <w:tcPr>
-            <w:tcW w:w="1260" w:type="dxa"/>
-            <w:tcBorders>
-              <w:left w:val="single" w:sz="2" w:space="0" w:color="000000"/>
-              <w:bottom w:val="single" w:sz="2" w:space="0" w:color="000000"/>
-            </w:tcBorders>
-          </w:tcPr>
-          <w:p>
-            <w:pPr>
-              <w:pStyle w:val="Contenutotabella"/>
-              <w:widowControl w:val="false"/>
-              <w:spacing w:before="0" w:after="160"/>
-              <w:rPr/>
-            </w:pPr>
-            <w:r>
-              <w:rPr/>
-              <w:t>1</w:t>
-            </w:r>
-          </w:p>
-        </w:tc>
-        <w:tc>
-          <w:tcPr>
-            <w:tcW w:w="1195" w:type="dxa"/>
+            <w:tcW w:w="1255" w:type="dxa"/>
+            <w:tcBorders>
+              <w:left w:val="single" w:sz="2" w:space="0" w:color="000000"/>
+              <w:bottom w:val="single" w:sz="2" w:space="0" w:color="000000"/>
+            </w:tcBorders>
+          </w:tcPr>
+          <w:p>
+            <w:pPr>
+              <w:pStyle w:val="Contenutotabella"/>
+              <w:widowControl w:val="false"/>
+              <w:spacing w:before="0" w:after="160"/>
+              <w:rPr/>
+            </w:pPr>
+            <w:r>
+              <w:rPr/>
+              <w:t>3</w:t>
+            </w:r>
+          </w:p>
+        </w:tc>
+        <w:tc>
+          <w:tcPr>
+            <w:tcW w:w="1198" w:type="dxa"/>
             <w:tcBorders>
               <w:left w:val="single" w:sz="2" w:space="0" w:color="000000"/>
               <w:bottom w:val="single" w:sz="2" w:space="0" w:color="000000"/>
@@ -19041,83 +19869,68 @@
         <w:trPr/>
         <w:tc>
           <w:tcPr>
-            <w:tcW w:w="2256" w:type="dxa"/>
-            <w:tcBorders>
-              <w:left w:val="single" w:sz="2" w:space="0" w:color="000000"/>
-              <w:bottom w:val="single" w:sz="2" w:space="0" w:color="000000"/>
-            </w:tcBorders>
-          </w:tcPr>
-          <w:p>
-            <w:pPr>
-              <w:pStyle w:val="Contenutotabella"/>
-              <w:widowControl w:val="false"/>
-              <w:spacing w:before="0" w:after="160"/>
-              <w:rPr/>
-            </w:pPr>
-            <w:r>
-              <w:rPr/>
-            </w:r>
-          </w:p>
-        </w:tc>
-        <w:tc>
-          <w:tcPr>
-            <w:tcW w:w="4314" w:type="dxa"/>
-            <w:tcBorders>
-              <w:left w:val="single" w:sz="2" w:space="0" w:color="000000"/>
-              <w:bottom w:val="single" w:sz="2" w:space="0" w:color="000000"/>
-            </w:tcBorders>
-          </w:tcPr>
-          <w:p>
-            <w:pPr>
-              <w:pStyle w:val="Contenutotabella"/>
-              <w:widowControl w:val="false"/>
-              <w:spacing w:before="0" w:after="160"/>
-              <w:rPr/>
-            </w:pPr>
-            <w:r>
-              <w:rPr/>
-              <w:t xml:space="preserve">Totale: (2L + 1S) → </w:t>
-            </w:r>
-            <w:r>
-              <w:rPr/>
-              <w:t>48</w:t>
-            </w:r>
-            <w:r>
-              <w:rPr>
-                <w:rFonts w:eastAsia="Calibri" w:cs="" w:cstheme="minorBidi" w:eastAsiaTheme="minorHAnsi"/>
-                <w:color w:val="auto"/>
-                <w:kern w:val="0"/>
-                <w:sz w:val="22"/>
-                <w:szCs w:val="22"/>
-                <w:lang w:val="it-IT" w:eastAsia="en-US" w:bidi="ar-SA"/>
-              </w:rPr>
-              <w:t xml:space="preserve"> al mese</w:t>
-            </w:r>
-          </w:p>
-        </w:tc>
-        <w:tc>
-          <w:tcPr>
-            <w:tcW w:w="1260" w:type="dxa"/>
-            <w:tcBorders>
-              <w:left w:val="single" w:sz="2" w:space="0" w:color="000000"/>
-              <w:bottom w:val="single" w:sz="2" w:space="0" w:color="000000"/>
-            </w:tcBorders>
-          </w:tcPr>
-          <w:p>
-            <w:pPr>
-              <w:pStyle w:val="Contenutotabella"/>
-              <w:widowControl w:val="false"/>
-              <w:spacing w:before="0" w:after="160"/>
-              <w:rPr/>
-            </w:pPr>
-            <w:r>
-              <w:rPr/>
-            </w:r>
-          </w:p>
-        </w:tc>
-        <w:tc>
-          <w:tcPr>
-            <w:tcW w:w="1195" w:type="dxa"/>
+            <w:tcW w:w="1779" w:type="dxa"/>
+            <w:tcBorders>
+              <w:left w:val="single" w:sz="2" w:space="0" w:color="000000"/>
+              <w:bottom w:val="single" w:sz="2" w:space="0" w:color="000000"/>
+            </w:tcBorders>
+          </w:tcPr>
+          <w:p>
+            <w:pPr>
+              <w:pStyle w:val="Contenutotabella"/>
+              <w:widowControl w:val="false"/>
+              <w:spacing w:before="0" w:after="160"/>
+              <w:rPr/>
+            </w:pPr>
+            <w:r>
+              <w:rPr/>
+            </w:r>
+          </w:p>
+        </w:tc>
+        <w:tc>
+          <w:tcPr>
+            <w:tcW w:w="4793" w:type="dxa"/>
+            <w:tcBorders>
+              <w:left w:val="single" w:sz="2" w:space="0" w:color="000000"/>
+              <w:bottom w:val="single" w:sz="2" w:space="0" w:color="000000"/>
+            </w:tcBorders>
+          </w:tcPr>
+          <w:p>
+            <w:pPr>
+              <w:pStyle w:val="Contenutotabella"/>
+              <w:widowControl w:val="false"/>
+              <w:spacing w:before="0" w:after="160"/>
+              <w:rPr/>
+            </w:pPr>
+            <w:r>
+              <w:rPr/>
+              <w:t>Totale: 7L → 280 al mese</w:t>
+            </w:r>
+          </w:p>
+        </w:tc>
+        <w:tc>
+          <w:tcPr>
+            <w:tcW w:w="1255" w:type="dxa"/>
+            <w:tcBorders>
+              <w:left w:val="single" w:sz="2" w:space="0" w:color="000000"/>
+              <w:bottom w:val="single" w:sz="2" w:space="0" w:color="000000"/>
+            </w:tcBorders>
+          </w:tcPr>
+          <w:p>
+            <w:pPr>
+              <w:pStyle w:val="Contenutotabella"/>
+              <w:widowControl w:val="false"/>
+              <w:spacing w:before="0" w:after="160"/>
+              <w:rPr/>
+            </w:pPr>
+            <w:r>
+              <w:rPr/>
+            </w:r>
+          </w:p>
+        </w:tc>
+        <w:tc>
+          <w:tcPr>
+            <w:tcW w:w="1198" w:type="dxa"/>
             <w:tcBorders>
               <w:left w:val="single" w:sz="2" w:space="0" w:color="000000"/>
               <w:bottom w:val="single" w:sz="2" w:space="0" w:color="000000"/>
@@ -19141,27 +19954,80 @@
     <w:p>
       <w:pPr>
         <w:pStyle w:val="Normal"/>
-        <w:rPr/>
-      </w:pPr>
-      <w:r>
-        <w:rPr/>
+        <w:rPr>
+          <w:sz w:val="32"/>
+          <w:szCs w:val="32"/>
+        </w:rPr>
+      </w:pPr>
+      <w:r>
+        <w:rPr>
+          <w:sz w:val="32"/>
+          <w:szCs w:val="32"/>
+        </w:rPr>
       </w:r>
     </w:p>
     <w:p>
       <w:pPr>
         <w:pStyle w:val="Normal"/>
-        <w:jc w:val="both"/>
-        <w:rPr>
-          <w:sz w:val="32"/>
-          <w:szCs w:val="32"/>
-        </w:rPr>
-      </w:pPr>
-      <w:r>
-        <w:rPr>
-          <w:sz w:val="32"/>
-          <w:szCs w:val="32"/>
-        </w:rPr>
-        <w:t>Operazione 11: Lettura del numero di partecipanti ad un dato evento</w:t>
+        <w:rPr/>
+      </w:pPr>
+      <w:r>
+        <w:rPr>
+          <w:sz w:val="32"/>
+          <w:szCs w:val="32"/>
+        </w:rPr>
+        <w:t>Conclusione:</w:t>
+        <w:br/>
+        <w:t>- con ridondanza: 112 al mese</w:t>
+        <w:br/>
+        <w:t xml:space="preserve">- senza ridondanza: </w:t>
+      </w:r>
+      <w:r>
+        <w:rPr>
+          <w:rFonts w:eastAsia="Calibri" w:cs="" w:cstheme="minorBidi" w:eastAsiaTheme="minorHAnsi"/>
+          <w:color w:val="auto"/>
+          <w:kern w:val="0"/>
+          <w:sz w:val="32"/>
+          <w:szCs w:val="32"/>
+          <w:lang w:val="it-IT" w:eastAsia="en-US" w:bidi="ar-SA"/>
+        </w:rPr>
+        <w:t>328</w:t>
+      </w:r>
+      <w:r>
+        <w:rPr>
+          <w:sz w:val="32"/>
+          <w:szCs w:val="32"/>
+        </w:rPr>
+        <w:t xml:space="preserve"> al mese</w:t>
+        <w:br/>
+        <w:t>La ridondanza è chiaramente efficiente.</w:t>
+        <w:br/>
+      </w:r>
+    </w:p>
+    <w:p>
+      <w:pPr>
+        <w:pStyle w:val="Normal"/>
+        <w:rPr/>
+      </w:pPr>
+      <w:r>
+        <w:rPr>
+          <w:sz w:val="32"/>
+          <w:szCs w:val="32"/>
+        </w:rPr>
+        <w:t>3. Elenco attività svolte, Evento</w:t>
+      </w:r>
+    </w:p>
+    <w:p>
+      <w:pPr>
+        <w:pStyle w:val="Normal"/>
+        <w:rPr/>
+      </w:pPr>
+      <w:r>
+        <w:rPr>
+          <w:sz w:val="32"/>
+          <w:szCs w:val="32"/>
+        </w:rPr>
+        <w:t>Operazione 17: Lettura tutte le attività relative ad un evento</w:t>
         <w:br/>
         <w:t>- con ridondanza</w:t>
       </w:r>
@@ -19446,15 +20312,7 @@
             </w:pPr>
             <w:r>
               <w:rPr/>
-              <w:t xml:space="preserve">Totale: 1L → </w:t>
-            </w:r>
-            <w:r>
-              <w:rPr/>
-              <w:t>40</w:t>
-            </w:r>
-            <w:r>
-              <w:rPr/>
-              <w:t xml:space="preserve"> al mese</w:t>
+              <w:t>Totale: 1L → 300 al giorno</w:t>
             </w:r>
           </w:p>
         </w:tc>
@@ -19510,21 +20368,6 @@
         </w:rPr>
       </w:pPr>
       <w:r>
-        <w:rPr/>
-      </w:r>
-      <w:r>
-        <w:br w:type="page"/>
-      </w:r>
-    </w:p>
-    <w:p>
-      <w:pPr>
-        <w:pStyle w:val="Normal"/>
-        <w:rPr>
-          <w:sz w:val="32"/>
-          <w:szCs w:val="32"/>
-        </w:rPr>
-      </w:pPr>
-      <w:r>
         <w:rPr>
           <w:sz w:val="32"/>
           <w:szCs w:val="32"/>
@@ -19537,634 +20380,7 @@
           <w:sz w:val="28"/>
           <w:szCs w:val="28"/>
         </w:rPr>
-        <w:t>Ogni evento è partecipato in media da 3 persone.</w:t>
-      </w:r>
-    </w:p>
-    <w:tbl>
-      <w:tblPr>
-        <w:tblW w:w="9026" w:type="dxa"/>
-        <w:jc w:val="left"/>
-        <w:tblInd w:w="0" w:type="dxa"/>
-        <w:tblLayout w:type="fixed"/>
-        <w:tblCellMar>
-          <w:top w:w="55" w:type="dxa"/>
-          <w:left w:w="55" w:type="dxa"/>
-          <w:bottom w:w="55" w:type="dxa"/>
-          <w:right w:w="55" w:type="dxa"/>
-        </w:tblCellMar>
-      </w:tblPr>
-      <w:tblGrid>
-        <w:gridCol w:w="1780"/>
-        <w:gridCol w:w="4793"/>
-        <w:gridCol w:w="1254"/>
-        <w:gridCol w:w="1199"/>
-      </w:tblGrid>
-      <w:tr>
-        <w:trPr/>
-        <w:tc>
-          <w:tcPr>
-            <w:tcW w:w="1780" w:type="dxa"/>
-            <w:tcBorders>
-              <w:top w:val="single" w:sz="2" w:space="0" w:color="000000"/>
-              <w:left w:val="single" w:sz="2" w:space="0" w:color="000000"/>
-              <w:bottom w:val="single" w:sz="2" w:space="0" w:color="000000"/>
-            </w:tcBorders>
-          </w:tcPr>
-          <w:p>
-            <w:pPr>
-              <w:pStyle w:val="Contenutotabella"/>
-              <w:widowControl w:val="false"/>
-              <w:spacing w:before="0" w:after="160"/>
-              <w:rPr>
-                <w:b/>
-                <w:b/>
-                <w:bCs/>
-              </w:rPr>
-            </w:pPr>
-            <w:r>
-              <w:rPr>
-                <w:b/>
-                <w:bCs/>
-              </w:rPr>
-              <w:t>Concetto</w:t>
-            </w:r>
-          </w:p>
-        </w:tc>
-        <w:tc>
-          <w:tcPr>
-            <w:tcW w:w="4793" w:type="dxa"/>
-            <w:tcBorders>
-              <w:top w:val="single" w:sz="2" w:space="0" w:color="000000"/>
-              <w:left w:val="single" w:sz="2" w:space="0" w:color="000000"/>
-              <w:bottom w:val="single" w:sz="2" w:space="0" w:color="000000"/>
-            </w:tcBorders>
-          </w:tcPr>
-          <w:p>
-            <w:pPr>
-              <w:pStyle w:val="Contenutotabella"/>
-              <w:widowControl w:val="false"/>
-              <w:spacing w:before="0" w:after="160"/>
-              <w:rPr>
-                <w:b/>
-                <w:b/>
-                <w:bCs/>
-              </w:rPr>
-            </w:pPr>
-            <w:r>
-              <w:rPr>
-                <w:b/>
-                <w:bCs/>
-              </w:rPr>
-              <w:t>Costrutto</w:t>
-            </w:r>
-          </w:p>
-        </w:tc>
-        <w:tc>
-          <w:tcPr>
-            <w:tcW w:w="1254" w:type="dxa"/>
-            <w:tcBorders>
-              <w:top w:val="single" w:sz="2" w:space="0" w:color="000000"/>
-              <w:left w:val="single" w:sz="2" w:space="0" w:color="000000"/>
-              <w:bottom w:val="single" w:sz="2" w:space="0" w:color="000000"/>
-            </w:tcBorders>
-          </w:tcPr>
-          <w:p>
-            <w:pPr>
-              <w:pStyle w:val="Contenutotabella"/>
-              <w:widowControl w:val="false"/>
-              <w:spacing w:before="0" w:after="160"/>
-              <w:rPr>
-                <w:b/>
-                <w:b/>
-                <w:bCs/>
-              </w:rPr>
-            </w:pPr>
-            <w:r>
-              <w:rPr>
-                <w:b/>
-                <w:bCs/>
-              </w:rPr>
-              <w:t>Accessi</w:t>
-            </w:r>
-          </w:p>
-        </w:tc>
-        <w:tc>
-          <w:tcPr>
-            <w:tcW w:w="1199" w:type="dxa"/>
-            <w:tcBorders>
-              <w:top w:val="single" w:sz="2" w:space="0" w:color="000000"/>
-              <w:left w:val="single" w:sz="2" w:space="0" w:color="000000"/>
-              <w:bottom w:val="single" w:sz="2" w:space="0" w:color="000000"/>
-              <w:right w:val="single" w:sz="2" w:space="0" w:color="000000"/>
-            </w:tcBorders>
-          </w:tcPr>
-          <w:p>
-            <w:pPr>
-              <w:pStyle w:val="Contenutotabella"/>
-              <w:widowControl w:val="false"/>
-              <w:spacing w:before="0" w:after="160"/>
-              <w:rPr>
-                <w:b/>
-                <w:b/>
-                <w:bCs/>
-              </w:rPr>
-            </w:pPr>
-            <w:r>
-              <w:rPr>
-                <w:b/>
-                <w:bCs/>
-              </w:rPr>
-              <w:t>Tipo</w:t>
-            </w:r>
-          </w:p>
-        </w:tc>
-      </w:tr>
-      <w:tr>
-        <w:trPr/>
-        <w:tc>
-          <w:tcPr>
-            <w:tcW w:w="1780" w:type="dxa"/>
-            <w:tcBorders>
-              <w:left w:val="single" w:sz="2" w:space="0" w:color="000000"/>
-              <w:bottom w:val="single" w:sz="2" w:space="0" w:color="000000"/>
-            </w:tcBorders>
-          </w:tcPr>
-          <w:p>
-            <w:pPr>
-              <w:pStyle w:val="Contenutotabella"/>
-              <w:widowControl w:val="false"/>
-              <w:spacing w:before="0" w:after="160"/>
-              <w:rPr>
-                <w:b w:val="false"/>
-                <w:b w:val="false"/>
-                <w:bCs w:val="false"/>
-              </w:rPr>
-            </w:pPr>
-            <w:r>
-              <w:rPr>
-                <w:b w:val="false"/>
-                <w:bCs w:val="false"/>
-              </w:rPr>
-              <w:t>Evento</w:t>
-            </w:r>
-          </w:p>
-        </w:tc>
-        <w:tc>
-          <w:tcPr>
-            <w:tcW w:w="4793" w:type="dxa"/>
-            <w:tcBorders>
-              <w:left w:val="single" w:sz="2" w:space="0" w:color="000000"/>
-              <w:bottom w:val="single" w:sz="2" w:space="0" w:color="000000"/>
-            </w:tcBorders>
-          </w:tcPr>
-          <w:p>
-            <w:pPr>
-              <w:pStyle w:val="Contenutotabella"/>
-              <w:widowControl w:val="false"/>
-              <w:spacing w:before="0" w:after="160"/>
-              <w:rPr>
-                <w:b w:val="false"/>
-                <w:b w:val="false"/>
-                <w:bCs w:val="false"/>
-              </w:rPr>
-            </w:pPr>
-            <w:r>
-              <w:rPr>
-                <w:b w:val="false"/>
-                <w:bCs w:val="false"/>
-              </w:rPr>
-              <w:t>E</w:t>
-            </w:r>
-          </w:p>
-        </w:tc>
-        <w:tc>
-          <w:tcPr>
-            <w:tcW w:w="1254" w:type="dxa"/>
-            <w:tcBorders>
-              <w:left w:val="single" w:sz="2" w:space="0" w:color="000000"/>
-              <w:bottom w:val="single" w:sz="2" w:space="0" w:color="000000"/>
-            </w:tcBorders>
-          </w:tcPr>
-          <w:p>
-            <w:pPr>
-              <w:pStyle w:val="Contenutotabella"/>
-              <w:widowControl w:val="false"/>
-              <w:spacing w:before="0" w:after="160"/>
-              <w:rPr>
-                <w:b w:val="false"/>
-                <w:b w:val="false"/>
-                <w:bCs w:val="false"/>
-              </w:rPr>
-            </w:pPr>
-            <w:r>
-              <w:rPr>
-                <w:b w:val="false"/>
-                <w:bCs w:val="false"/>
-              </w:rPr>
-              <w:t>1</w:t>
-            </w:r>
-          </w:p>
-        </w:tc>
-        <w:tc>
-          <w:tcPr>
-            <w:tcW w:w="1199" w:type="dxa"/>
-            <w:tcBorders>
-              <w:left w:val="single" w:sz="2" w:space="0" w:color="000000"/>
-              <w:bottom w:val="single" w:sz="2" w:space="0" w:color="000000"/>
-              <w:right w:val="single" w:sz="2" w:space="0" w:color="000000"/>
-            </w:tcBorders>
-          </w:tcPr>
-          <w:p>
-            <w:pPr>
-              <w:pStyle w:val="Contenutotabella"/>
-              <w:widowControl w:val="false"/>
-              <w:spacing w:before="0" w:after="160"/>
-              <w:rPr>
-                <w:b w:val="false"/>
-                <w:b w:val="false"/>
-                <w:bCs w:val="false"/>
-              </w:rPr>
-            </w:pPr>
-            <w:r>
-              <w:rPr>
-                <w:b w:val="false"/>
-                <w:bCs w:val="false"/>
-              </w:rPr>
-              <w:t>L</w:t>
-            </w:r>
-          </w:p>
-        </w:tc>
-      </w:tr>
-      <w:tr>
-        <w:trPr/>
-        <w:tc>
-          <w:tcPr>
-            <w:tcW w:w="1780" w:type="dxa"/>
-            <w:tcBorders>
-              <w:left w:val="single" w:sz="2" w:space="0" w:color="000000"/>
-              <w:bottom w:val="single" w:sz="2" w:space="0" w:color="000000"/>
-            </w:tcBorders>
-          </w:tcPr>
-          <w:p>
-            <w:pPr>
-              <w:pStyle w:val="Contenutotabella"/>
-              <w:widowControl w:val="false"/>
-              <w:spacing w:before="0" w:after="160"/>
-              <w:rPr>
-                <w:rFonts w:ascii="Calibri" w:hAnsi="Calibri" w:eastAsia="Calibri" w:cs="" w:asciiTheme="minorHAnsi" w:cstheme="minorBidi" w:eastAsiaTheme="minorHAnsi" w:hAnsiTheme="minorHAnsi"/>
-                <w:color w:val="auto"/>
-                <w:kern w:val="0"/>
-                <w:sz w:val="22"/>
-                <w:szCs w:val="22"/>
-                <w:lang w:val="it-IT" w:eastAsia="en-US" w:bidi="ar-SA"/>
-              </w:rPr>
-            </w:pPr>
-            <w:r>
-              <w:rPr>
-                <w:rFonts w:eastAsia="Calibri" w:cs="" w:cstheme="minorBidi" w:eastAsiaTheme="minorHAnsi"/>
-                <w:color w:val="auto"/>
-                <w:kern w:val="0"/>
-                <w:sz w:val="22"/>
-                <w:szCs w:val="22"/>
-                <w:lang w:val="it-IT" w:eastAsia="en-US" w:bidi="ar-SA"/>
-              </w:rPr>
-              <w:t>Partecipazione</w:t>
-            </w:r>
-          </w:p>
-        </w:tc>
-        <w:tc>
-          <w:tcPr>
-            <w:tcW w:w="4793" w:type="dxa"/>
-            <w:tcBorders>
-              <w:left w:val="single" w:sz="2" w:space="0" w:color="000000"/>
-              <w:bottom w:val="single" w:sz="2" w:space="0" w:color="000000"/>
-            </w:tcBorders>
-          </w:tcPr>
-          <w:p>
-            <w:pPr>
-              <w:pStyle w:val="Contenutotabella"/>
-              <w:widowControl w:val="false"/>
-              <w:spacing w:before="0" w:after="160"/>
-              <w:rPr/>
-            </w:pPr>
-            <w:r>
-              <w:rPr/>
-              <w:t>R</w:t>
-            </w:r>
-          </w:p>
-        </w:tc>
-        <w:tc>
-          <w:tcPr>
-            <w:tcW w:w="1254" w:type="dxa"/>
-            <w:tcBorders>
-              <w:left w:val="single" w:sz="2" w:space="0" w:color="000000"/>
-              <w:bottom w:val="single" w:sz="2" w:space="0" w:color="000000"/>
-            </w:tcBorders>
-          </w:tcPr>
-          <w:p>
-            <w:pPr>
-              <w:pStyle w:val="Contenutotabella"/>
-              <w:widowControl w:val="false"/>
-              <w:spacing w:before="0" w:after="160"/>
-              <w:rPr/>
-            </w:pPr>
-            <w:r>
-              <w:rPr/>
-              <w:t>3</w:t>
-            </w:r>
-          </w:p>
-        </w:tc>
-        <w:tc>
-          <w:tcPr>
-            <w:tcW w:w="1199" w:type="dxa"/>
-            <w:tcBorders>
-              <w:left w:val="single" w:sz="2" w:space="0" w:color="000000"/>
-              <w:bottom w:val="single" w:sz="2" w:space="0" w:color="000000"/>
-              <w:right w:val="single" w:sz="2" w:space="0" w:color="000000"/>
-            </w:tcBorders>
-          </w:tcPr>
-          <w:p>
-            <w:pPr>
-              <w:pStyle w:val="Contenutotabella"/>
-              <w:widowControl w:val="false"/>
-              <w:spacing w:before="0" w:after="160"/>
-              <w:rPr/>
-            </w:pPr>
-            <w:r>
-              <w:rPr/>
-              <w:t>L</w:t>
-            </w:r>
-          </w:p>
-        </w:tc>
-      </w:tr>
-      <w:tr>
-        <w:trPr/>
-        <w:tc>
-          <w:tcPr>
-            <w:tcW w:w="1780" w:type="dxa"/>
-            <w:tcBorders>
-              <w:left w:val="single" w:sz="2" w:space="0" w:color="000000"/>
-              <w:bottom w:val="single" w:sz="2" w:space="0" w:color="000000"/>
-            </w:tcBorders>
-          </w:tcPr>
-          <w:p>
-            <w:pPr>
-              <w:pStyle w:val="Contenutotabella"/>
-              <w:widowControl w:val="false"/>
-              <w:spacing w:before="0" w:after="160"/>
-              <w:rPr/>
-            </w:pPr>
-            <w:r>
-              <w:rPr/>
-              <w:t>Utente</w:t>
-            </w:r>
-          </w:p>
-        </w:tc>
-        <w:tc>
-          <w:tcPr>
-            <w:tcW w:w="4793" w:type="dxa"/>
-            <w:tcBorders>
-              <w:left w:val="single" w:sz="2" w:space="0" w:color="000000"/>
-              <w:bottom w:val="single" w:sz="2" w:space="0" w:color="000000"/>
-            </w:tcBorders>
-          </w:tcPr>
-          <w:p>
-            <w:pPr>
-              <w:pStyle w:val="Contenutotabella"/>
-              <w:widowControl w:val="false"/>
-              <w:spacing w:before="0" w:after="160"/>
-              <w:rPr/>
-            </w:pPr>
-            <w:r>
-              <w:rPr/>
-              <w:t>E</w:t>
-            </w:r>
-          </w:p>
-        </w:tc>
-        <w:tc>
-          <w:tcPr>
-            <w:tcW w:w="1254" w:type="dxa"/>
-            <w:tcBorders>
-              <w:left w:val="single" w:sz="2" w:space="0" w:color="000000"/>
-              <w:bottom w:val="single" w:sz="2" w:space="0" w:color="000000"/>
-            </w:tcBorders>
-          </w:tcPr>
-          <w:p>
-            <w:pPr>
-              <w:pStyle w:val="Contenutotabella"/>
-              <w:widowControl w:val="false"/>
-              <w:spacing w:before="0" w:after="160"/>
-              <w:rPr/>
-            </w:pPr>
-            <w:r>
-              <w:rPr/>
-              <w:t>3</w:t>
-            </w:r>
-          </w:p>
-        </w:tc>
-        <w:tc>
-          <w:tcPr>
-            <w:tcW w:w="1199" w:type="dxa"/>
-            <w:tcBorders>
-              <w:left w:val="single" w:sz="2" w:space="0" w:color="000000"/>
-              <w:bottom w:val="single" w:sz="2" w:space="0" w:color="000000"/>
-              <w:right w:val="single" w:sz="2" w:space="0" w:color="000000"/>
-            </w:tcBorders>
-          </w:tcPr>
-          <w:p>
-            <w:pPr>
-              <w:pStyle w:val="Contenutotabella"/>
-              <w:widowControl w:val="false"/>
-              <w:spacing w:before="0" w:after="160"/>
-              <w:rPr/>
-            </w:pPr>
-            <w:r>
-              <w:rPr/>
-              <w:t>L</w:t>
-            </w:r>
-          </w:p>
-        </w:tc>
-      </w:tr>
-      <w:tr>
-        <w:trPr/>
-        <w:tc>
-          <w:tcPr>
-            <w:tcW w:w="1780" w:type="dxa"/>
-            <w:tcBorders>
-              <w:left w:val="single" w:sz="2" w:space="0" w:color="000000"/>
-              <w:bottom w:val="single" w:sz="2" w:space="0" w:color="000000"/>
-            </w:tcBorders>
-          </w:tcPr>
-          <w:p>
-            <w:pPr>
-              <w:pStyle w:val="Contenutotabella"/>
-              <w:widowControl w:val="false"/>
-              <w:spacing w:before="0" w:after="160"/>
-              <w:rPr/>
-            </w:pPr>
-            <w:r>
-              <w:rPr/>
-            </w:r>
-          </w:p>
-        </w:tc>
-        <w:tc>
-          <w:tcPr>
-            <w:tcW w:w="4793" w:type="dxa"/>
-            <w:tcBorders>
-              <w:left w:val="single" w:sz="2" w:space="0" w:color="000000"/>
-              <w:bottom w:val="single" w:sz="2" w:space="0" w:color="000000"/>
-            </w:tcBorders>
-          </w:tcPr>
-          <w:p>
-            <w:pPr>
-              <w:pStyle w:val="Contenutotabella"/>
-              <w:widowControl w:val="false"/>
-              <w:spacing w:before="0" w:after="160"/>
-              <w:rPr/>
-            </w:pPr>
-            <w:r>
-              <w:rPr/>
-              <w:t xml:space="preserve">Totale: 7L → </w:t>
-            </w:r>
-            <w:r>
-              <w:rPr/>
-              <w:t>280 al mese</w:t>
-            </w:r>
-          </w:p>
-        </w:tc>
-        <w:tc>
-          <w:tcPr>
-            <w:tcW w:w="1254" w:type="dxa"/>
-            <w:tcBorders>
-              <w:left w:val="single" w:sz="2" w:space="0" w:color="000000"/>
-              <w:bottom w:val="single" w:sz="2" w:space="0" w:color="000000"/>
-            </w:tcBorders>
-          </w:tcPr>
-          <w:p>
-            <w:pPr>
-              <w:pStyle w:val="Contenutotabella"/>
-              <w:widowControl w:val="false"/>
-              <w:spacing w:before="0" w:after="160"/>
-              <w:rPr/>
-            </w:pPr>
-            <w:r>
-              <w:rPr/>
-            </w:r>
-          </w:p>
-        </w:tc>
-        <w:tc>
-          <w:tcPr>
-            <w:tcW w:w="1199" w:type="dxa"/>
-            <w:tcBorders>
-              <w:left w:val="single" w:sz="2" w:space="0" w:color="000000"/>
-              <w:bottom w:val="single" w:sz="2" w:space="0" w:color="000000"/>
-              <w:right w:val="single" w:sz="2" w:space="0" w:color="000000"/>
-            </w:tcBorders>
-          </w:tcPr>
-          <w:p>
-            <w:pPr>
-              <w:pStyle w:val="Contenutotabella"/>
-              <w:widowControl w:val="false"/>
-              <w:spacing w:before="0" w:after="160"/>
-              <w:rPr/>
-            </w:pPr>
-            <w:r>
-              <w:rPr/>
-            </w:r>
-          </w:p>
-        </w:tc>
-      </w:tr>
-    </w:tbl>
-    <w:p>
-      <w:pPr>
-        <w:pStyle w:val="Normal"/>
-        <w:rPr>
-          <w:sz w:val="32"/>
-          <w:szCs w:val="32"/>
-        </w:rPr>
-      </w:pPr>
-      <w:r>
-        <w:rPr/>
-      </w:r>
-    </w:p>
-    <w:p>
-      <w:pPr>
-        <w:pStyle w:val="Normal"/>
-        <w:rPr/>
-      </w:pPr>
-      <w:r>
-        <w:rPr>
-          <w:sz w:val="32"/>
-          <w:szCs w:val="32"/>
-        </w:rPr>
-        <w:t>Conclusione:</w:t>
-        <w:br/>
-        <w:t>- con ridondanza: 1</w:t>
-      </w:r>
-      <w:r>
-        <w:rPr>
-          <w:sz w:val="32"/>
-          <w:szCs w:val="32"/>
-        </w:rPr>
-        <w:t>12</w:t>
-      </w:r>
-      <w:r>
-        <w:rPr>
-          <w:sz w:val="32"/>
-          <w:szCs w:val="32"/>
-        </w:rPr>
-        <w:t xml:space="preserve"> al mese</w:t>
-        <w:br/>
-        <w:t xml:space="preserve">- senza ridondanza: </w:t>
-      </w:r>
-      <w:r>
-        <w:rPr>
-          <w:rFonts w:eastAsia="Calibri" w:cs="" w:cstheme="minorBidi" w:eastAsiaTheme="minorHAnsi"/>
-          <w:color w:val="auto"/>
-          <w:kern w:val="0"/>
-          <w:sz w:val="32"/>
-          <w:szCs w:val="32"/>
-          <w:lang w:val="it-IT" w:eastAsia="en-US" w:bidi="ar-SA"/>
-        </w:rPr>
-        <w:t>328</w:t>
-      </w:r>
-      <w:r>
-        <w:rPr>
-          <w:sz w:val="32"/>
-          <w:szCs w:val="32"/>
-        </w:rPr>
-        <w:t xml:space="preserve"> al mese</w:t>
-        <w:br/>
-        <w:t>La ridondanza è chiaramente efficiente.</w:t>
-        <w:br/>
-      </w:r>
-    </w:p>
-    <w:p>
-      <w:pPr>
-        <w:pStyle w:val="Normal"/>
-        <w:rPr/>
-      </w:pPr>
-      <w:r>
-        <w:rPr>
-          <w:sz w:val="32"/>
-          <w:szCs w:val="32"/>
-        </w:rPr>
-        <w:t>3. Elenco attività svolte, Evento</w:t>
-      </w:r>
-    </w:p>
-    <w:p>
-      <w:pPr>
-        <w:pStyle w:val="Normal"/>
-        <w:rPr/>
-      </w:pPr>
-      <w:r>
-        <w:rPr>
-          <w:sz w:val="32"/>
-          <w:szCs w:val="32"/>
-        </w:rPr>
-        <w:t>Operazione 17: Lettura tutte le attività relative ad un evento</w:t>
-        <w:br/>
-        <w:t>- con ridondanza</w:t>
+        <w:t>Ogni evento prevede in media 2 attività</w:t>
       </w:r>
     </w:p>
     <w:tbl>
@@ -20423,10 +20639,25 @@
               <w:pStyle w:val="Contenutotabella"/>
               <w:widowControl w:val="false"/>
               <w:spacing w:before="0" w:after="160"/>
-              <w:rPr/>
-            </w:pPr>
-            <w:r>
-              <w:rPr/>
+              <w:rPr>
+                <w:rFonts w:ascii="Calibri" w:hAnsi="Calibri" w:eastAsia="Calibri" w:cs="" w:cstheme="minorBidi" w:eastAsiaTheme="minorHAnsi"/>
+                <w:color w:val="auto"/>
+                <w:kern w:val="0"/>
+                <w:sz w:val="22"/>
+                <w:szCs w:val="22"/>
+                <w:lang w:val="it-IT" w:eastAsia="en-US" w:bidi="ar-SA"/>
+              </w:rPr>
+            </w:pPr>
+            <w:r>
+              <w:rPr>
+                <w:rFonts w:eastAsia="Calibri" w:cs="" w:cstheme="minorBidi" w:eastAsiaTheme="minorHAnsi"/>
+                <w:color w:val="auto"/>
+                <w:kern w:val="0"/>
+                <w:sz w:val="22"/>
+                <w:szCs w:val="22"/>
+                <w:lang w:val="it-IT" w:eastAsia="en-US" w:bidi="ar-SA"/>
+              </w:rPr>
+              <w:t>Previsione</w:t>
             </w:r>
           </w:p>
         </w:tc>
@@ -20447,11 +20678,196 @@
             </w:pPr>
             <w:r>
               <w:rPr/>
-              <w:t xml:space="preserve">Totale: 1L → </w:t>
-            </w:r>
-            <w:r>
-              <w:rPr/>
-              <w:t>300 al giorno</w:t>
+              <w:t>R</w:t>
+            </w:r>
+          </w:p>
+        </w:tc>
+        <w:tc>
+          <w:tcPr>
+            <w:tcW w:w="1260" w:type="dxa"/>
+            <w:tcBorders>
+              <w:left w:val="single" w:sz="2" w:space="0" w:color="000000"/>
+              <w:bottom w:val="single" w:sz="2" w:space="0" w:color="000000"/>
+            </w:tcBorders>
+          </w:tcPr>
+          <w:p>
+            <w:pPr>
+              <w:pStyle w:val="Contenutotabella"/>
+              <w:widowControl w:val="false"/>
+              <w:spacing w:before="0" w:after="160"/>
+              <w:rPr/>
+            </w:pPr>
+            <w:r>
+              <w:rPr/>
+              <w:t>2</w:t>
+            </w:r>
+          </w:p>
+        </w:tc>
+        <w:tc>
+          <w:tcPr>
+            <w:tcW w:w="1195" w:type="dxa"/>
+            <w:tcBorders>
+              <w:left w:val="single" w:sz="2" w:space="0" w:color="000000"/>
+              <w:bottom w:val="single" w:sz="2" w:space="0" w:color="000000"/>
+              <w:right w:val="single" w:sz="2" w:space="0" w:color="000000"/>
+            </w:tcBorders>
+          </w:tcPr>
+          <w:p>
+            <w:pPr>
+              <w:pStyle w:val="Contenutotabella"/>
+              <w:widowControl w:val="false"/>
+              <w:spacing w:before="0" w:after="160"/>
+              <w:rPr/>
+            </w:pPr>
+            <w:r>
+              <w:rPr/>
+              <w:t>L</w:t>
+            </w:r>
+          </w:p>
+        </w:tc>
+      </w:tr>
+      <w:tr>
+        <w:trPr/>
+        <w:tc>
+          <w:tcPr>
+            <w:tcW w:w="2256" w:type="dxa"/>
+            <w:tcBorders>
+              <w:left w:val="single" w:sz="2" w:space="0" w:color="000000"/>
+              <w:bottom w:val="single" w:sz="2" w:space="0" w:color="000000"/>
+            </w:tcBorders>
+          </w:tcPr>
+          <w:p>
+            <w:pPr>
+              <w:pStyle w:val="Contenutotabella"/>
+              <w:widowControl w:val="false"/>
+              <w:spacing w:before="0" w:after="160"/>
+              <w:rPr>
+                <w:rFonts w:ascii="Calibri" w:hAnsi="Calibri" w:eastAsia="Calibri" w:cs="" w:cstheme="minorBidi" w:eastAsiaTheme="minorHAnsi"/>
+                <w:color w:val="auto"/>
+                <w:kern w:val="0"/>
+                <w:sz w:val="22"/>
+                <w:szCs w:val="22"/>
+                <w:lang w:val="it-IT" w:eastAsia="en-US" w:bidi="ar-SA"/>
+              </w:rPr>
+            </w:pPr>
+            <w:r>
+              <w:rPr>
+                <w:rFonts w:eastAsia="Calibri" w:cs="" w:cstheme="minorBidi" w:eastAsiaTheme="minorHAnsi"/>
+                <w:color w:val="auto"/>
+                <w:kern w:val="0"/>
+                <w:sz w:val="22"/>
+                <w:szCs w:val="22"/>
+                <w:lang w:val="it-IT" w:eastAsia="en-US" w:bidi="ar-SA"/>
+              </w:rPr>
+              <w:t>Attività</w:t>
+            </w:r>
+          </w:p>
+        </w:tc>
+        <w:tc>
+          <w:tcPr>
+            <w:tcW w:w="4314" w:type="dxa"/>
+            <w:tcBorders>
+              <w:left w:val="single" w:sz="2" w:space="0" w:color="000000"/>
+              <w:bottom w:val="single" w:sz="2" w:space="0" w:color="000000"/>
+            </w:tcBorders>
+          </w:tcPr>
+          <w:p>
+            <w:pPr>
+              <w:pStyle w:val="Contenutotabella"/>
+              <w:widowControl w:val="false"/>
+              <w:spacing w:before="0" w:after="160"/>
+              <w:rPr/>
+            </w:pPr>
+            <w:r>
+              <w:rPr/>
+              <w:t>E</w:t>
+            </w:r>
+          </w:p>
+        </w:tc>
+        <w:tc>
+          <w:tcPr>
+            <w:tcW w:w="1260" w:type="dxa"/>
+            <w:tcBorders>
+              <w:left w:val="single" w:sz="2" w:space="0" w:color="000000"/>
+              <w:bottom w:val="single" w:sz="2" w:space="0" w:color="000000"/>
+            </w:tcBorders>
+          </w:tcPr>
+          <w:p>
+            <w:pPr>
+              <w:pStyle w:val="Contenutotabella"/>
+              <w:widowControl w:val="false"/>
+              <w:spacing w:before="0" w:after="160"/>
+              <w:rPr/>
+            </w:pPr>
+            <w:r>
+              <w:rPr/>
+              <w:t>2</w:t>
+            </w:r>
+          </w:p>
+        </w:tc>
+        <w:tc>
+          <w:tcPr>
+            <w:tcW w:w="1195" w:type="dxa"/>
+            <w:tcBorders>
+              <w:left w:val="single" w:sz="2" w:space="0" w:color="000000"/>
+              <w:bottom w:val="single" w:sz="2" w:space="0" w:color="000000"/>
+              <w:right w:val="single" w:sz="2" w:space="0" w:color="000000"/>
+            </w:tcBorders>
+          </w:tcPr>
+          <w:p>
+            <w:pPr>
+              <w:pStyle w:val="Contenutotabella"/>
+              <w:widowControl w:val="false"/>
+              <w:spacing w:before="0" w:after="160"/>
+              <w:rPr/>
+            </w:pPr>
+            <w:r>
+              <w:rPr/>
+              <w:t>L</w:t>
+            </w:r>
+          </w:p>
+        </w:tc>
+      </w:tr>
+      <w:tr>
+        <w:trPr/>
+        <w:tc>
+          <w:tcPr>
+            <w:tcW w:w="2256" w:type="dxa"/>
+            <w:tcBorders>
+              <w:left w:val="single" w:sz="2" w:space="0" w:color="000000"/>
+              <w:bottom w:val="single" w:sz="2" w:space="0" w:color="000000"/>
+            </w:tcBorders>
+          </w:tcPr>
+          <w:p>
+            <w:pPr>
+              <w:pStyle w:val="Contenutotabella"/>
+              <w:widowControl w:val="false"/>
+              <w:spacing w:before="0" w:after="160"/>
+              <w:rPr/>
+            </w:pPr>
+            <w:r>
+              <w:rPr/>
+            </w:r>
+          </w:p>
+        </w:tc>
+        <w:tc>
+          <w:tcPr>
+            <w:tcW w:w="4314" w:type="dxa"/>
+            <w:tcBorders>
+              <w:left w:val="single" w:sz="2" w:space="0" w:color="000000"/>
+              <w:bottom w:val="single" w:sz="2" w:space="0" w:color="000000"/>
+            </w:tcBorders>
+          </w:tcPr>
+          <w:p>
+            <w:pPr>
+              <w:pStyle w:val="Contenutotabella"/>
+              <w:widowControl w:val="false"/>
+              <w:spacing w:before="0" w:after="160"/>
+              <w:rPr/>
+            </w:pPr>
+            <w:r>
+              <w:rPr/>
+              <w:t>Totale: 5L → 1500 al giorno</w:t>
             </w:r>
           </w:p>
         </w:tc>
@@ -20501,25 +20917,93 @@
     <w:p>
       <w:pPr>
         <w:pStyle w:val="Normal"/>
-        <w:rPr>
-          <w:sz w:val="32"/>
-          <w:szCs w:val="32"/>
-        </w:rPr>
-      </w:pPr>
-      <w:r>
-        <w:rPr>
-          <w:sz w:val="32"/>
-          <w:szCs w:val="32"/>
-        </w:rPr>
-        <w:t>- senza ridondanza</w:t>
+        <w:spacing w:before="0" w:after="160"/>
+        <w:rPr>
+          <w:sz w:val="32"/>
+          <w:szCs w:val="32"/>
+        </w:rPr>
+      </w:pPr>
+      <w:r>
+        <w:rPr>
+          <w:sz w:val="32"/>
+          <w:szCs w:val="32"/>
+        </w:rPr>
+        <w:t>Conclusione: la ridondanza è efficace.</w:t>
+      </w:r>
+      <w:r>
+        <w:br w:type="page"/>
+      </w:r>
+    </w:p>
+    <w:p>
+      <w:pPr>
+        <w:pStyle w:val="Normal"/>
+        <w:spacing w:before="0" w:after="160"/>
+        <w:rPr>
+          <w:sz w:val="32"/>
+          <w:szCs w:val="32"/>
+        </w:rPr>
+      </w:pPr>
+      <w:r>
+        <w:rPr>
+          <w:sz w:val="32"/>
+          <w:szCs w:val="32"/>
+        </w:rPr>
+        <w:t>4. Tappa inizio, Percorso</w:t>
         <w:br/>
-      </w:r>
-      <w:r>
-        <w:rPr>
-          <w:sz w:val="28"/>
-          <w:szCs w:val="28"/>
-        </w:rPr>
-        <w:t>Ogni evento prevede in media 2 attività</w:t>
+        <w:t>Le operazioni che coinvolgono questo attributo sono la 12 (creazione di un percorso) e la 15 (calcolo distanza totale di un percorso). Nel primo caso è evidente come la ridondanza non vari di fatto la necessità di dover scrivere su ogni entità e relazione per la creazione di un nuovo percorso. Nel secondo caso può essere applicato lo stesso discorso in quanto non è possibile derivare la distanza percorsa solo tramite tappa iniziale e tappa finale (è infatti possibile che il tracciato non sia dritto ma esegua cambi di direzione e allungamenti per raggiungere punti noti).</w:t>
+      </w:r>
+    </w:p>
+    <w:p>
+      <w:pPr>
+        <w:pStyle w:val="Normal"/>
+        <w:rPr>
+          <w:sz w:val="32"/>
+          <w:szCs w:val="32"/>
+        </w:rPr>
+      </w:pPr>
+      <w:r>
+        <w:rPr>
+          <w:sz w:val="32"/>
+          <w:szCs w:val="32"/>
+        </w:rPr>
+        <w:t>Conclusione: la ridondanza non porta vantaggi e quindi si procederà con la rimozione.</w:t>
+        <w:br/>
+        <w:t>→ La stessa valutazione si può fare con l’attributo Tappa finale(6.).</w:t>
+      </w:r>
+    </w:p>
+    <w:p>
+      <w:pPr>
+        <w:pStyle w:val="Normal"/>
+        <w:rPr>
+          <w:sz w:val="32"/>
+          <w:szCs w:val="32"/>
+        </w:rPr>
+      </w:pPr>
+      <w:r>
+        <w:rPr>
+          <w:sz w:val="32"/>
+          <w:szCs w:val="32"/>
+        </w:rPr>
+      </w:r>
+    </w:p>
+    <w:p>
+      <w:pPr>
+        <w:pStyle w:val="Normal"/>
+        <w:rPr>
+          <w:sz w:val="32"/>
+          <w:szCs w:val="32"/>
+        </w:rPr>
+      </w:pPr>
+      <w:r>
+        <w:rPr>
+          <w:sz w:val="32"/>
+          <w:szCs w:val="32"/>
+        </w:rPr>
+        <w:t>5. Distanza totale, Percorso</w:t>
+        <w:br/>
+        <w:t>Operazione 15: Calcolo distanza totale di un percorso</w:t>
+        <w:br/>
+        <w:t>- con ridondanza</w:t>
       </w:r>
     </w:p>
     <w:tbl>
@@ -20676,25 +21160,11 @@
               <w:pStyle w:val="Contenutotabella"/>
               <w:widowControl w:val="false"/>
               <w:spacing w:before="0" w:after="160"/>
-              <w:rPr>
-                <w:rFonts w:ascii="Calibri" w:hAnsi="Calibri" w:eastAsia="Calibri" w:cs="" w:cstheme="minorBidi" w:eastAsiaTheme="minorHAnsi"/>
-                <w:color w:val="auto"/>
-                <w:kern w:val="0"/>
-                <w:sz w:val="22"/>
-                <w:szCs w:val="22"/>
-                <w:lang w:val="it-IT" w:eastAsia="en-US" w:bidi="ar-SA"/>
-              </w:rPr>
-            </w:pPr>
-            <w:r>
-              <w:rPr>
-                <w:rFonts w:eastAsia="Calibri" w:cs="" w:cstheme="minorBidi" w:eastAsiaTheme="minorHAnsi"/>
-                <w:color w:val="auto"/>
-                <w:kern w:val="0"/>
-                <w:sz w:val="22"/>
-                <w:szCs w:val="22"/>
-                <w:lang w:val="it-IT" w:eastAsia="en-US" w:bidi="ar-SA"/>
-              </w:rPr>
-              <w:t>Evento</w:t>
+              <w:rPr/>
+            </w:pPr>
+            <w:r>
+              <w:rPr/>
+              <w:t>Percorso</w:t>
             </w:r>
           </w:p>
         </w:tc>
@@ -20778,25 +21248,10 @@
               <w:pStyle w:val="Contenutotabella"/>
               <w:widowControl w:val="false"/>
               <w:spacing w:before="0" w:after="160"/>
-              <w:rPr>
-                <w:rFonts w:ascii="Calibri" w:hAnsi="Calibri" w:eastAsia="Calibri" w:cs="" w:cstheme="minorBidi" w:eastAsiaTheme="minorHAnsi"/>
-                <w:color w:val="auto"/>
-                <w:kern w:val="0"/>
-                <w:sz w:val="22"/>
-                <w:szCs w:val="22"/>
-                <w:lang w:val="it-IT" w:eastAsia="en-US" w:bidi="ar-SA"/>
-              </w:rPr>
-            </w:pPr>
-            <w:r>
-              <w:rPr>
-                <w:rFonts w:eastAsia="Calibri" w:cs="" w:cstheme="minorBidi" w:eastAsiaTheme="minorHAnsi"/>
-                <w:color w:val="auto"/>
-                <w:kern w:val="0"/>
-                <w:sz w:val="22"/>
-                <w:szCs w:val="22"/>
-                <w:lang w:val="it-IT" w:eastAsia="en-US" w:bidi="ar-SA"/>
-              </w:rPr>
-              <w:t>Previsione</w:t>
+              <w:rPr/>
+            </w:pPr>
+            <w:r>
+              <w:rPr/>
             </w:r>
           </w:p>
         </w:tc>
@@ -20817,200 +21272,7 @@
             </w:pPr>
             <w:r>
               <w:rPr/>
-              <w:t>R</w:t>
-            </w:r>
-          </w:p>
-        </w:tc>
-        <w:tc>
-          <w:tcPr>
-            <w:tcW w:w="1260" w:type="dxa"/>
-            <w:tcBorders>
-              <w:left w:val="single" w:sz="2" w:space="0" w:color="000000"/>
-              <w:bottom w:val="single" w:sz="2" w:space="0" w:color="000000"/>
-            </w:tcBorders>
-          </w:tcPr>
-          <w:p>
-            <w:pPr>
-              <w:pStyle w:val="Contenutotabella"/>
-              <w:widowControl w:val="false"/>
-              <w:spacing w:before="0" w:after="160"/>
-              <w:rPr/>
-            </w:pPr>
-            <w:r>
-              <w:rPr/>
-              <w:t>2</w:t>
-            </w:r>
-          </w:p>
-        </w:tc>
-        <w:tc>
-          <w:tcPr>
-            <w:tcW w:w="1195" w:type="dxa"/>
-            <w:tcBorders>
-              <w:left w:val="single" w:sz="2" w:space="0" w:color="000000"/>
-              <w:bottom w:val="single" w:sz="2" w:space="0" w:color="000000"/>
-              <w:right w:val="single" w:sz="2" w:space="0" w:color="000000"/>
-            </w:tcBorders>
-          </w:tcPr>
-          <w:p>
-            <w:pPr>
-              <w:pStyle w:val="Contenutotabella"/>
-              <w:widowControl w:val="false"/>
-              <w:spacing w:before="0" w:after="160"/>
-              <w:rPr/>
-            </w:pPr>
-            <w:r>
-              <w:rPr/>
-              <w:t>L</w:t>
-            </w:r>
-          </w:p>
-        </w:tc>
-      </w:tr>
-      <w:tr>
-        <w:trPr/>
-        <w:tc>
-          <w:tcPr>
-            <w:tcW w:w="2256" w:type="dxa"/>
-            <w:tcBorders>
-              <w:left w:val="single" w:sz="2" w:space="0" w:color="000000"/>
-              <w:bottom w:val="single" w:sz="2" w:space="0" w:color="000000"/>
-            </w:tcBorders>
-          </w:tcPr>
-          <w:p>
-            <w:pPr>
-              <w:pStyle w:val="Contenutotabella"/>
-              <w:widowControl w:val="false"/>
-              <w:spacing w:before="0" w:after="160"/>
-              <w:rPr>
-                <w:rFonts w:ascii="Calibri" w:hAnsi="Calibri" w:eastAsia="Calibri" w:cs="" w:cstheme="minorBidi" w:eastAsiaTheme="minorHAnsi"/>
-                <w:color w:val="auto"/>
-                <w:kern w:val="0"/>
-                <w:sz w:val="22"/>
-                <w:szCs w:val="22"/>
-                <w:lang w:val="it-IT" w:eastAsia="en-US" w:bidi="ar-SA"/>
-              </w:rPr>
-            </w:pPr>
-            <w:r>
-              <w:rPr>
-                <w:rFonts w:eastAsia="Calibri" w:cs="" w:cstheme="minorBidi" w:eastAsiaTheme="minorHAnsi"/>
-                <w:color w:val="auto"/>
-                <w:kern w:val="0"/>
-                <w:sz w:val="22"/>
-                <w:szCs w:val="22"/>
-                <w:lang w:val="it-IT" w:eastAsia="en-US" w:bidi="ar-SA"/>
-              </w:rPr>
-              <w:t>Attività</w:t>
-            </w:r>
-          </w:p>
-        </w:tc>
-        <w:tc>
-          <w:tcPr>
-            <w:tcW w:w="4314" w:type="dxa"/>
-            <w:tcBorders>
-              <w:left w:val="single" w:sz="2" w:space="0" w:color="000000"/>
-              <w:bottom w:val="single" w:sz="2" w:space="0" w:color="000000"/>
-            </w:tcBorders>
-          </w:tcPr>
-          <w:p>
-            <w:pPr>
-              <w:pStyle w:val="Contenutotabella"/>
-              <w:widowControl w:val="false"/>
-              <w:spacing w:before="0" w:after="160"/>
-              <w:rPr/>
-            </w:pPr>
-            <w:r>
-              <w:rPr/>
-              <w:t>E</w:t>
-            </w:r>
-          </w:p>
-        </w:tc>
-        <w:tc>
-          <w:tcPr>
-            <w:tcW w:w="1260" w:type="dxa"/>
-            <w:tcBorders>
-              <w:left w:val="single" w:sz="2" w:space="0" w:color="000000"/>
-              <w:bottom w:val="single" w:sz="2" w:space="0" w:color="000000"/>
-            </w:tcBorders>
-          </w:tcPr>
-          <w:p>
-            <w:pPr>
-              <w:pStyle w:val="Contenutotabella"/>
-              <w:widowControl w:val="false"/>
-              <w:spacing w:before="0" w:after="160"/>
-              <w:rPr/>
-            </w:pPr>
-            <w:r>
-              <w:rPr/>
-              <w:t>2</w:t>
-            </w:r>
-          </w:p>
-        </w:tc>
-        <w:tc>
-          <w:tcPr>
-            <w:tcW w:w="1195" w:type="dxa"/>
-            <w:tcBorders>
-              <w:left w:val="single" w:sz="2" w:space="0" w:color="000000"/>
-              <w:bottom w:val="single" w:sz="2" w:space="0" w:color="000000"/>
-              <w:right w:val="single" w:sz="2" w:space="0" w:color="000000"/>
-            </w:tcBorders>
-          </w:tcPr>
-          <w:p>
-            <w:pPr>
-              <w:pStyle w:val="Contenutotabella"/>
-              <w:widowControl w:val="false"/>
-              <w:spacing w:before="0" w:after="160"/>
-              <w:rPr/>
-            </w:pPr>
-            <w:r>
-              <w:rPr/>
-              <w:t>L</w:t>
-            </w:r>
-          </w:p>
-        </w:tc>
-      </w:tr>
-      <w:tr>
-        <w:trPr/>
-        <w:tc>
-          <w:tcPr>
-            <w:tcW w:w="2256" w:type="dxa"/>
-            <w:tcBorders>
-              <w:left w:val="single" w:sz="2" w:space="0" w:color="000000"/>
-              <w:bottom w:val="single" w:sz="2" w:space="0" w:color="000000"/>
-            </w:tcBorders>
-          </w:tcPr>
-          <w:p>
-            <w:pPr>
-              <w:pStyle w:val="Contenutotabella"/>
-              <w:widowControl w:val="false"/>
-              <w:spacing w:before="0" w:after="160"/>
-              <w:rPr/>
-            </w:pPr>
-            <w:r>
-              <w:rPr/>
-            </w:r>
-          </w:p>
-        </w:tc>
-        <w:tc>
-          <w:tcPr>
-            <w:tcW w:w="4314" w:type="dxa"/>
-            <w:tcBorders>
-              <w:left w:val="single" w:sz="2" w:space="0" w:color="000000"/>
-              <w:bottom w:val="single" w:sz="2" w:space="0" w:color="000000"/>
-            </w:tcBorders>
-          </w:tcPr>
-          <w:p>
-            <w:pPr>
-              <w:pStyle w:val="Contenutotabella"/>
-              <w:widowControl w:val="false"/>
-              <w:spacing w:before="0" w:after="160"/>
-              <w:rPr/>
-            </w:pPr>
-            <w:r>
-              <w:rPr/>
-              <w:t xml:space="preserve">Totale: 5L → </w:t>
-            </w:r>
-            <w:r>
-              <w:rPr/>
-              <w:t>1500 al giorno</w:t>
+              <w:t>Totale: 1Lx300 al giorno</w:t>
             </w:r>
           </w:p>
         </w:tc>
@@ -21060,103 +21322,17 @@
     <w:p>
       <w:pPr>
         <w:pStyle w:val="Normal"/>
-        <w:spacing w:before="0" w:after="160"/>
-        <w:rPr>
-          <w:sz w:val="32"/>
-          <w:szCs w:val="32"/>
-        </w:rPr>
-      </w:pPr>
-      <w:r>
-        <w:rPr>
-          <w:sz w:val="32"/>
-          <w:szCs w:val="32"/>
-        </w:rPr>
-        <w:t>Conclusione: la ridondanza è efficace.</w:t>
-      </w:r>
-      <w:r>
-        <w:br w:type="page"/>
-      </w:r>
-    </w:p>
-    <w:p>
-      <w:pPr>
-        <w:pStyle w:val="Normal"/>
-        <w:spacing w:before="0" w:after="160"/>
-        <w:rPr>
-          <w:sz w:val="32"/>
-          <w:szCs w:val="32"/>
-        </w:rPr>
-      </w:pPr>
-      <w:r>
-        <w:rPr>
-          <w:sz w:val="32"/>
-          <w:szCs w:val="32"/>
-        </w:rPr>
-        <w:t>4. Tappa inizio, Percorso</w:t>
-        <w:br/>
-        <w:t>Le operazioni che coinvolgono questo attributo sono la 12 (creazione di un percorso) e la 15 (calcolo distanza totale di un percorso). Nel primo caso è evidente come la ridondanza non vari di fatto la necessità di dover scrivere su ogni entità e relazione per la creazione di un nuovo percorso. Nel secondo caso può essere applicato lo stesso discorso in quanto non è possibile derivare la distanza percorsa solo tramite tappa iniziale e tappa finale (è infatti possibile che il tracciato non sia dritto ma esegua cambi di direzione e allungamenti per raggiungere punti noti).</w:t>
-      </w:r>
-    </w:p>
-    <w:p>
-      <w:pPr>
-        <w:pStyle w:val="Normal"/>
-        <w:rPr>
-          <w:sz w:val="32"/>
-          <w:szCs w:val="32"/>
-        </w:rPr>
-      </w:pPr>
-      <w:r>
-        <w:rPr>
-          <w:sz w:val="32"/>
-          <w:szCs w:val="32"/>
-        </w:rPr>
-        <w:t xml:space="preserve">Conclusione: la ridondanza non porta vantaggi </w:t>
-      </w:r>
-      <w:r>
-        <w:rPr>
-          <w:sz w:val="32"/>
-          <w:szCs w:val="32"/>
-        </w:rPr>
-        <w:t>e quindi si procederà con la rimozione.</w:t>
-        <w:br/>
-      </w:r>
-      <w:r>
-        <w:rPr>
-          <w:sz w:val="32"/>
-          <w:szCs w:val="32"/>
-        </w:rPr>
-        <w:t>→ La stessa valutazione si può fare con l’attributo Tappa finale(6.).</w:t>
-      </w:r>
-    </w:p>
-    <w:p>
-      <w:pPr>
-        <w:pStyle w:val="Normal"/>
-        <w:rPr>
-          <w:sz w:val="32"/>
-          <w:szCs w:val="32"/>
-        </w:rPr>
-      </w:pPr>
-      <w:r>
-        <w:rPr/>
-      </w:r>
-    </w:p>
-    <w:p>
-      <w:pPr>
-        <w:pStyle w:val="Normal"/>
-        <w:rPr>
-          <w:sz w:val="32"/>
-          <w:szCs w:val="32"/>
-        </w:rPr>
-      </w:pPr>
-      <w:r>
-        <w:rPr>
-          <w:sz w:val="32"/>
-          <w:szCs w:val="32"/>
-        </w:rPr>
-        <w:t>5. Distanza totale, Percorso</w:t>
-        <w:br/>
-        <w:t>Operazione 15: Calcolo distanza totale di un percorso</w:t>
-        <w:br/>
-        <w:t>- con ridondanza</w:t>
+        <w:rPr>
+          <w:sz w:val="32"/>
+          <w:szCs w:val="32"/>
+        </w:rPr>
+      </w:pPr>
+      <w:r>
+        <w:rPr>
+          <w:sz w:val="32"/>
+          <w:szCs w:val="32"/>
+        </w:rPr>
+        <w:t>- senza ridondanza</w:t>
       </w:r>
     </w:p>
     <w:tbl>
@@ -21405,6 +21581,7 @@
             </w:pPr>
             <w:r>
               <w:rPr/>
+              <w:t>Composizione</w:t>
             </w:r>
           </w:p>
         </w:tc>
@@ -21425,11 +21602,7 @@
             </w:pPr>
             <w:r>
               <w:rPr/>
-              <w:t>Totale: 1Lx</w:t>
-            </w:r>
-            <w:r>
-              <w:rPr/>
-              <w:t>300 al giorno</w:t>
+              <w:t>R</w:t>
             </w:r>
           </w:p>
         </w:tc>
@@ -21450,6 +21623,7 @@
             </w:pPr>
             <w:r>
               <w:rPr/>
+              <w:t>3</w:t>
             </w:r>
           </w:p>
         </w:tc>
@@ -21471,162 +21645,7 @@
             </w:pPr>
             <w:r>
               <w:rPr/>
-            </w:r>
-          </w:p>
-        </w:tc>
-      </w:tr>
-    </w:tbl>
-    <w:p>
-      <w:pPr>
-        <w:pStyle w:val="Normal"/>
-        <w:rPr>
-          <w:sz w:val="32"/>
-          <w:szCs w:val="32"/>
-        </w:rPr>
-      </w:pPr>
-      <w:r>
-        <w:rPr>
-          <w:sz w:val="32"/>
-          <w:szCs w:val="32"/>
-        </w:rPr>
-        <w:t>- senza ridondanza</w:t>
-      </w:r>
-    </w:p>
-    <w:tbl>
-      <w:tblPr>
-        <w:tblW w:w="9026" w:type="dxa"/>
-        <w:jc w:val="left"/>
-        <w:tblInd w:w="0" w:type="dxa"/>
-        <w:tblLayout w:type="fixed"/>
-        <w:tblCellMar>
-          <w:top w:w="55" w:type="dxa"/>
-          <w:left w:w="55" w:type="dxa"/>
-          <w:bottom w:w="55" w:type="dxa"/>
-          <w:right w:w="55" w:type="dxa"/>
-        </w:tblCellMar>
-      </w:tblPr>
-      <w:tblGrid>
-        <w:gridCol w:w="2256"/>
-        <w:gridCol w:w="4314"/>
-        <w:gridCol w:w="1260"/>
-        <w:gridCol w:w="1195"/>
-      </w:tblGrid>
-      <w:tr>
-        <w:trPr/>
-        <w:tc>
-          <w:tcPr>
-            <w:tcW w:w="2256" w:type="dxa"/>
-            <w:tcBorders>
-              <w:top w:val="single" w:sz="2" w:space="0" w:color="000000"/>
-              <w:left w:val="single" w:sz="2" w:space="0" w:color="000000"/>
-              <w:bottom w:val="single" w:sz="2" w:space="0" w:color="000000"/>
-            </w:tcBorders>
-          </w:tcPr>
-          <w:p>
-            <w:pPr>
-              <w:pStyle w:val="Contenutotabella"/>
-              <w:widowControl w:val="false"/>
-              <w:spacing w:before="0" w:after="160"/>
-              <w:rPr>
-                <w:b/>
-                <w:b/>
-                <w:bCs/>
-              </w:rPr>
-            </w:pPr>
-            <w:r>
-              <w:rPr>
-                <w:b/>
-                <w:bCs/>
-              </w:rPr>
-              <w:t>Concetto</w:t>
-            </w:r>
-          </w:p>
-        </w:tc>
-        <w:tc>
-          <w:tcPr>
-            <w:tcW w:w="4314" w:type="dxa"/>
-            <w:tcBorders>
-              <w:top w:val="single" w:sz="2" w:space="0" w:color="000000"/>
-              <w:left w:val="single" w:sz="2" w:space="0" w:color="000000"/>
-              <w:bottom w:val="single" w:sz="2" w:space="0" w:color="000000"/>
-            </w:tcBorders>
-          </w:tcPr>
-          <w:p>
-            <w:pPr>
-              <w:pStyle w:val="Contenutotabella"/>
-              <w:widowControl w:val="false"/>
-              <w:spacing w:before="0" w:after="160"/>
-              <w:rPr>
-                <w:b/>
-                <w:b/>
-                <w:bCs/>
-              </w:rPr>
-            </w:pPr>
-            <w:r>
-              <w:rPr>
-                <w:b/>
-                <w:bCs/>
-              </w:rPr>
-              <w:t>Costrutto</w:t>
-            </w:r>
-          </w:p>
-        </w:tc>
-        <w:tc>
-          <w:tcPr>
-            <w:tcW w:w="1260" w:type="dxa"/>
-            <w:tcBorders>
-              <w:top w:val="single" w:sz="2" w:space="0" w:color="000000"/>
-              <w:left w:val="single" w:sz="2" w:space="0" w:color="000000"/>
-              <w:bottom w:val="single" w:sz="2" w:space="0" w:color="000000"/>
-            </w:tcBorders>
-          </w:tcPr>
-          <w:p>
-            <w:pPr>
-              <w:pStyle w:val="Contenutotabella"/>
-              <w:widowControl w:val="false"/>
-              <w:spacing w:before="0" w:after="160"/>
-              <w:rPr>
-                <w:b/>
-                <w:b/>
-                <w:bCs/>
-              </w:rPr>
-            </w:pPr>
-            <w:r>
-              <w:rPr>
-                <w:b/>
-                <w:bCs/>
-              </w:rPr>
-              <w:t>Accessi</w:t>
-            </w:r>
-          </w:p>
-        </w:tc>
-        <w:tc>
-          <w:tcPr>
-            <w:tcW w:w="1195" w:type="dxa"/>
-            <w:tcBorders>
-              <w:top w:val="single" w:sz="2" w:space="0" w:color="000000"/>
-              <w:left w:val="single" w:sz="2" w:space="0" w:color="000000"/>
-              <w:bottom w:val="single" w:sz="2" w:space="0" w:color="000000"/>
-              <w:right w:val="single" w:sz="2" w:space="0" w:color="000000"/>
-            </w:tcBorders>
-          </w:tcPr>
-          <w:p>
-            <w:pPr>
-              <w:pStyle w:val="Contenutotabella"/>
-              <w:widowControl w:val="false"/>
-              <w:spacing w:before="0" w:after="160"/>
-              <w:rPr>
-                <w:b/>
-                <w:b/>
-                <w:bCs/>
-              </w:rPr>
-            </w:pPr>
-            <w:r>
-              <w:rPr>
-                <w:b/>
-                <w:bCs/>
-              </w:rPr>
-              <w:t>Tipo</w:t>
+              <w:t>L</w:t>
             </w:r>
           </w:p>
         </w:tc>
@@ -21650,7 +21669,7 @@
             </w:pPr>
             <w:r>
               <w:rPr/>
-              <w:t>Percorso</w:t>
+              <w:t>Tappa</w:t>
             </w:r>
           </w:p>
         </w:tc>
@@ -21692,7 +21711,7 @@
             </w:pPr>
             <w:r>
               <w:rPr/>
-              <w:t>1</w:t>
+              <w:t>3</w:t>
             </w:r>
           </w:p>
         </w:tc>
@@ -21738,7 +21757,7 @@
             </w:pPr>
             <w:r>
               <w:rPr/>
-              <w:t>Composizione</w:t>
+              <w:t>Segue</w:t>
             </w:r>
           </w:p>
         </w:tc>
@@ -21780,7 +21799,7 @@
             </w:pPr>
             <w:r>
               <w:rPr/>
-              <w:t>3</w:t>
+              <w:t>2</w:t>
             </w:r>
           </w:p>
         </w:tc>
@@ -21826,7 +21845,6 @@
             </w:pPr>
             <w:r>
               <w:rPr/>
-              <w:t>Tappa</w:t>
             </w:r>
           </w:p>
         </w:tc>
@@ -21847,186 +21865,7 @@
             </w:pPr>
             <w:r>
               <w:rPr/>
-              <w:t>E</w:t>
-            </w:r>
-          </w:p>
-        </w:tc>
-        <w:tc>
-          <w:tcPr>
-            <w:tcW w:w="1260" w:type="dxa"/>
-            <w:tcBorders>
-              <w:left w:val="single" w:sz="2" w:space="0" w:color="000000"/>
-              <w:bottom w:val="single" w:sz="2" w:space="0" w:color="000000"/>
-            </w:tcBorders>
-          </w:tcPr>
-          <w:p>
-            <w:pPr>
-              <w:pStyle w:val="Contenutotabella"/>
-              <w:widowControl w:val="false"/>
-              <w:spacing w:before="0" w:after="160"/>
-              <w:rPr/>
-            </w:pPr>
-            <w:r>
-              <w:rPr/>
-              <w:t>3</w:t>
-            </w:r>
-          </w:p>
-        </w:tc>
-        <w:tc>
-          <w:tcPr>
-            <w:tcW w:w="1195" w:type="dxa"/>
-            <w:tcBorders>
-              <w:left w:val="single" w:sz="2" w:space="0" w:color="000000"/>
-              <w:bottom w:val="single" w:sz="2" w:space="0" w:color="000000"/>
-              <w:right w:val="single" w:sz="2" w:space="0" w:color="000000"/>
-            </w:tcBorders>
-          </w:tcPr>
-          <w:p>
-            <w:pPr>
-              <w:pStyle w:val="Contenutotabella"/>
-              <w:widowControl w:val="false"/>
-              <w:spacing w:before="0" w:after="160"/>
-              <w:rPr/>
-            </w:pPr>
-            <w:r>
-              <w:rPr/>
-              <w:t>L</w:t>
-            </w:r>
-          </w:p>
-        </w:tc>
-      </w:tr>
-      <w:tr>
-        <w:trPr/>
-        <w:tc>
-          <w:tcPr>
-            <w:tcW w:w="2256" w:type="dxa"/>
-            <w:tcBorders>
-              <w:left w:val="single" w:sz="2" w:space="0" w:color="000000"/>
-              <w:bottom w:val="single" w:sz="2" w:space="0" w:color="000000"/>
-            </w:tcBorders>
-          </w:tcPr>
-          <w:p>
-            <w:pPr>
-              <w:pStyle w:val="Contenutotabella"/>
-              <w:widowControl w:val="false"/>
-              <w:spacing w:before="0" w:after="160"/>
-              <w:rPr/>
-            </w:pPr>
-            <w:r>
-              <w:rPr/>
-              <w:t>Segue</w:t>
-            </w:r>
-          </w:p>
-        </w:tc>
-        <w:tc>
-          <w:tcPr>
-            <w:tcW w:w="4314" w:type="dxa"/>
-            <w:tcBorders>
-              <w:left w:val="single" w:sz="2" w:space="0" w:color="000000"/>
-              <w:bottom w:val="single" w:sz="2" w:space="0" w:color="000000"/>
-            </w:tcBorders>
-          </w:tcPr>
-          <w:p>
-            <w:pPr>
-              <w:pStyle w:val="Contenutotabella"/>
-              <w:widowControl w:val="false"/>
-              <w:spacing w:before="0" w:after="160"/>
-              <w:rPr/>
-            </w:pPr>
-            <w:r>
-              <w:rPr/>
-              <w:t>R</w:t>
-            </w:r>
-          </w:p>
-        </w:tc>
-        <w:tc>
-          <w:tcPr>
-            <w:tcW w:w="1260" w:type="dxa"/>
-            <w:tcBorders>
-              <w:left w:val="single" w:sz="2" w:space="0" w:color="000000"/>
-              <w:bottom w:val="single" w:sz="2" w:space="0" w:color="000000"/>
-            </w:tcBorders>
-          </w:tcPr>
-          <w:p>
-            <w:pPr>
-              <w:pStyle w:val="Contenutotabella"/>
-              <w:widowControl w:val="false"/>
-              <w:spacing w:before="0" w:after="160"/>
-              <w:rPr/>
-            </w:pPr>
-            <w:r>
-              <w:rPr/>
-              <w:t>2</w:t>
-            </w:r>
-          </w:p>
-        </w:tc>
-        <w:tc>
-          <w:tcPr>
-            <w:tcW w:w="1195" w:type="dxa"/>
-            <w:tcBorders>
-              <w:left w:val="single" w:sz="2" w:space="0" w:color="000000"/>
-              <w:bottom w:val="single" w:sz="2" w:space="0" w:color="000000"/>
-              <w:right w:val="single" w:sz="2" w:space="0" w:color="000000"/>
-            </w:tcBorders>
-          </w:tcPr>
-          <w:p>
-            <w:pPr>
-              <w:pStyle w:val="Contenutotabella"/>
-              <w:widowControl w:val="false"/>
-              <w:spacing w:before="0" w:after="160"/>
-              <w:rPr/>
-            </w:pPr>
-            <w:r>
-              <w:rPr/>
-              <w:t>L</w:t>
-            </w:r>
-          </w:p>
-        </w:tc>
-      </w:tr>
-      <w:tr>
-        <w:trPr/>
-        <w:tc>
-          <w:tcPr>
-            <w:tcW w:w="2256" w:type="dxa"/>
-            <w:tcBorders>
-              <w:left w:val="single" w:sz="2" w:space="0" w:color="000000"/>
-              <w:bottom w:val="single" w:sz="2" w:space="0" w:color="000000"/>
-            </w:tcBorders>
-          </w:tcPr>
-          <w:p>
-            <w:pPr>
-              <w:pStyle w:val="Contenutotabella"/>
-              <w:widowControl w:val="false"/>
-              <w:spacing w:before="0" w:after="160"/>
-              <w:rPr/>
-            </w:pPr>
-            <w:r>
-              <w:rPr/>
-            </w:r>
-          </w:p>
-        </w:tc>
-        <w:tc>
-          <w:tcPr>
-            <w:tcW w:w="4314" w:type="dxa"/>
-            <w:tcBorders>
-              <w:left w:val="single" w:sz="2" w:space="0" w:color="000000"/>
-              <w:bottom w:val="single" w:sz="2" w:space="0" w:color="000000"/>
-            </w:tcBorders>
-          </w:tcPr>
-          <w:p>
-            <w:pPr>
-              <w:pStyle w:val="Contenutotabella"/>
-              <w:widowControl w:val="false"/>
-              <w:spacing w:before="0" w:after="160"/>
-              <w:rPr/>
-            </w:pPr>
-            <w:r>
-              <w:rPr/>
-              <w:t>Totale: 9Lx</w:t>
-            </w:r>
-            <w:r>
-              <w:rPr/>
-              <w:t>2700 al giorno</w:t>
+              <w:t>Totale: 9Lx2700 al giorno</w:t>
             </w:r>
           </w:p>
         </w:tc>
@@ -22162,7 +22001,61 @@
           <w:sz w:val="28"/>
           <w:szCs w:val="28"/>
         </w:rPr>
-        <w:t>, nome, cognome, data di nascita, numero di telefono*, data iscrizione, organizzatore)</w:t>
+        <w:t>, nome, cognome, data</w:t>
+      </w:r>
+      <w:r>
+        <w:rPr>
+          <w:b w:val="false"/>
+          <w:bCs w:val="false"/>
+          <w:sz w:val="28"/>
+          <w:szCs w:val="28"/>
+        </w:rPr>
+        <w:t>N</w:t>
+      </w:r>
+      <w:r>
+        <w:rPr>
+          <w:b w:val="false"/>
+          <w:bCs w:val="false"/>
+          <w:sz w:val="28"/>
+          <w:szCs w:val="28"/>
+        </w:rPr>
+        <w:t>ascita, numero</w:t>
+      </w:r>
+      <w:r>
+        <w:rPr>
+          <w:b w:val="false"/>
+          <w:bCs w:val="false"/>
+          <w:sz w:val="28"/>
+          <w:szCs w:val="28"/>
+        </w:rPr>
+        <w:t>T</w:t>
+      </w:r>
+      <w:r>
+        <w:rPr>
+          <w:b w:val="false"/>
+          <w:bCs w:val="false"/>
+          <w:sz w:val="28"/>
+          <w:szCs w:val="28"/>
+        </w:rPr>
+        <w:t>elefono*, data</w:t>
+      </w:r>
+      <w:r>
+        <w:rPr>
+          <w:b w:val="false"/>
+          <w:bCs w:val="false"/>
+          <w:sz w:val="28"/>
+          <w:szCs w:val="28"/>
+        </w:rPr>
+        <w:t>I</w:t>
+      </w:r>
+      <w:r>
+        <w:rPr>
+          <w:b w:val="false"/>
+          <w:bCs w:val="false"/>
+          <w:sz w:val="28"/>
+          <w:szCs w:val="28"/>
+        </w:rPr>
+        <w:t>scrizione, organizzatore)</w:t>
       </w:r>
     </w:p>
     <w:p>
@@ -22206,7 +22099,7 @@
           <w:szCs w:val="28"/>
           <w:u w:val="single"/>
         </w:rPr>
-        <w:t>ID</w:t>
+        <w:t>utente</w:t>
       </w:r>
       <w:r>
         <w:rPr>
@@ -22215,7 +22108,7 @@
           <w:sz w:val="28"/>
           <w:szCs w:val="28"/>
         </w:rPr>
-        <w:t xml:space="preserve">, utente:Utenti, </w:t>
+        <w:t xml:space="preserve">:Utenti, </w:t>
       </w:r>
       <w:r>
         <w:rPr>
@@ -22223,8 +22116,19 @@
           <w:bCs w:val="false"/>
           <w:sz w:val="28"/>
           <w:szCs w:val="28"/>
-        </w:rPr>
-        <w:t>gruppi</w:t>
+          <w:u w:val="single"/>
+        </w:rPr>
+        <w:t>grupp</w:t>
+      </w:r>
+      <w:r>
+        <w:rPr>
+          <w:b w:val="false"/>
+          <w:bCs w:val="false"/>
+          <w:sz w:val="28"/>
+          <w:szCs w:val="28"/>
+          <w:u w:val="single"/>
+        </w:rPr>
+        <w:t>o</w:t>
       </w:r>
       <w:r>
         <w:rPr>
@@ -22317,16 +22221,7 @@
           <w:sz w:val="28"/>
           <w:szCs w:val="28"/>
         </w:rPr>
-        <w:t>*, nome</w:t>
-      </w:r>
-      <w:r>
-        <w:rPr>
-          <w:b w:val="false"/>
-          <w:bCs w:val="false"/>
-          <w:sz w:val="28"/>
-          <w:szCs w:val="28"/>
-        </w:rPr>
-        <w:t>)</w:t>
+        <w:t>*, nome)</w:t>
       </w:r>
     </w:p>
     <w:p>
@@ -22357,7 +22252,7 @@
           <w:szCs w:val="28"/>
           <w:u w:val="single"/>
         </w:rPr>
-        <w:t>ID</w:t>
+        <w:t>utente</w:t>
       </w:r>
       <w:r>
         <w:rPr>
@@ -22367,20 +22262,18 @@
           <w:szCs w:val="28"/>
           <w:u w:val="none"/>
         </w:rPr>
-        <w:t>, utente:Utenti, amico:Utenti)</w:t>
-      </w:r>
-    </w:p>
-    <w:p>
-      <w:pPr>
-        <w:pStyle w:val="Normal"/>
-        <w:rPr>
-          <w:b w:val="false"/>
+        <w:t xml:space="preserve">:Utenti, </w:t>
+      </w:r>
+      <w:r>
+        <w:rPr>
           <w:b w:val="false"/>
           <w:bCs w:val="false"/>
           <w:sz w:val="28"/>
           <w:szCs w:val="28"/>
-        </w:rPr>
-      </w:pPr>
+          <w:u w:val="single"/>
+        </w:rPr>
+        <w:t>amico</w:t>
+      </w:r>
       <w:r>
         <w:rPr>
           <w:b w:val="false"/>
@@ -22389,6 +22282,28 @@
           <w:szCs w:val="28"/>
           <w:u w:val="none"/>
         </w:rPr>
+        <w:t>:Utenti)</w:t>
+      </w:r>
+    </w:p>
+    <w:p>
+      <w:pPr>
+        <w:pStyle w:val="Normal"/>
+        <w:rPr>
+          <w:b w:val="false"/>
+          <w:b w:val="false"/>
+          <w:bCs w:val="false"/>
+          <w:sz w:val="28"/>
+          <w:szCs w:val="28"/>
+        </w:rPr>
+      </w:pPr>
+      <w:r>
+        <w:rPr>
+          <w:b w:val="false"/>
+          <w:bCs w:val="false"/>
+          <w:sz w:val="28"/>
+          <w:szCs w:val="28"/>
+          <w:u w:val="none"/>
+        </w:rPr>
         <w:t>Partecipazioni(</w:t>
       </w:r>
       <w:r>
@@ -22399,7 +22314,7 @@
           <w:szCs w:val="28"/>
           <w:u w:val="single"/>
         </w:rPr>
-        <w:t>ID</w:t>
+        <w:t>utente</w:t>
       </w:r>
       <w:r>
         <w:rPr>
@@ -22409,20 +22324,18 @@
           <w:szCs w:val="28"/>
           <w:u w:val="none"/>
         </w:rPr>
-        <w:t>, utente:Utenti, evento:Eventi)</w:t>
-      </w:r>
-    </w:p>
-    <w:p>
-      <w:pPr>
-        <w:pStyle w:val="Normal"/>
-        <w:rPr>
-          <w:b w:val="false"/>
+        <w:t xml:space="preserve">:Utenti, </w:t>
+      </w:r>
+      <w:r>
+        <w:rPr>
           <w:b w:val="false"/>
           <w:bCs w:val="false"/>
           <w:sz w:val="28"/>
           <w:szCs w:val="28"/>
-        </w:rPr>
-      </w:pPr>
+          <w:u w:val="single"/>
+        </w:rPr>
+        <w:t>evento</w:t>
+      </w:r>
       <w:r>
         <w:rPr>
           <w:b w:val="false"/>
@@ -22431,6 +22344,28 @@
           <w:szCs w:val="28"/>
           <w:u w:val="none"/>
         </w:rPr>
+        <w:t>:Eventi)</w:t>
+      </w:r>
+    </w:p>
+    <w:p>
+      <w:pPr>
+        <w:pStyle w:val="Normal"/>
+        <w:rPr>
+          <w:b w:val="false"/>
+          <w:b w:val="false"/>
+          <w:bCs w:val="false"/>
+          <w:sz w:val="28"/>
+          <w:szCs w:val="28"/>
+        </w:rPr>
+      </w:pPr>
+      <w:r>
+        <w:rPr>
+          <w:b w:val="false"/>
+          <w:bCs w:val="false"/>
+          <w:sz w:val="28"/>
+          <w:szCs w:val="28"/>
+          <w:u w:val="none"/>
+        </w:rPr>
         <w:t>Iscrizioni(</w:t>
       </w:r>
       <w:r>
@@ -22441,7 +22376,7 @@
           <w:szCs w:val="28"/>
           <w:u w:val="single"/>
         </w:rPr>
-        <w:t>ID</w:t>
+        <w:t>utente</w:t>
       </w:r>
       <w:r>
         <w:rPr>
@@ -22451,20 +22386,18 @@
           <w:szCs w:val="28"/>
           <w:u w:val="none"/>
         </w:rPr>
-        <w:t>, utente:Utenti, attività:Attività)</w:t>
-      </w:r>
-    </w:p>
-    <w:p>
-      <w:pPr>
-        <w:pStyle w:val="Normal"/>
-        <w:rPr>
-          <w:b w:val="false"/>
+        <w:t xml:space="preserve">:Utenti, </w:t>
+      </w:r>
+      <w:r>
+        <w:rPr>
           <w:b w:val="false"/>
           <w:bCs w:val="false"/>
           <w:sz w:val="28"/>
           <w:szCs w:val="28"/>
-        </w:rPr>
-      </w:pPr>
+          <w:u w:val="single"/>
+        </w:rPr>
+        <w:t>attività</w:t>
+      </w:r>
       <w:r>
         <w:rPr>
           <w:b w:val="false"/>
@@ -22473,6 +22406,28 @@
           <w:szCs w:val="28"/>
           <w:u w:val="none"/>
         </w:rPr>
+        <w:t>:Attività)</w:t>
+      </w:r>
+    </w:p>
+    <w:p>
+      <w:pPr>
+        <w:pStyle w:val="Normal"/>
+        <w:rPr>
+          <w:b w:val="false"/>
+          <w:b w:val="false"/>
+          <w:bCs w:val="false"/>
+          <w:sz w:val="28"/>
+          <w:szCs w:val="28"/>
+        </w:rPr>
+      </w:pPr>
+      <w:r>
+        <w:rPr>
+          <w:b w:val="false"/>
+          <w:bCs w:val="false"/>
+          <w:sz w:val="28"/>
+          <w:szCs w:val="28"/>
+          <w:u w:val="none"/>
+        </w:rPr>
         <w:t>Valutazioni(</w:t>
       </w:r>
       <w:r>
@@ -22483,7 +22438,7 @@
           <w:szCs w:val="28"/>
           <w:u w:val="single"/>
         </w:rPr>
-        <w:t>ID</w:t>
+        <w:t>utente</w:t>
       </w:r>
       <w:r>
         <w:rPr>
@@ -22493,20 +22448,18 @@
           <w:szCs w:val="28"/>
           <w:u w:val="none"/>
         </w:rPr>
-        <w:t>, utente:Utenti, attività:Attività, valutazione)</w:t>
-      </w:r>
-    </w:p>
-    <w:p>
-      <w:pPr>
-        <w:pStyle w:val="Normal"/>
-        <w:rPr>
-          <w:b w:val="false"/>
+        <w:t xml:space="preserve">:Utenti, </w:t>
+      </w:r>
+      <w:r>
+        <w:rPr>
           <w:b w:val="false"/>
           <w:bCs w:val="false"/>
           <w:sz w:val="28"/>
           <w:szCs w:val="28"/>
-        </w:rPr>
-      </w:pPr>
+          <w:u w:val="single"/>
+        </w:rPr>
+        <w:t>attività</w:t>
+      </w:r>
       <w:r>
         <w:rPr>
           <w:b w:val="false"/>
@@ -22515,6 +22468,28 @@
           <w:szCs w:val="28"/>
           <w:u w:val="none"/>
         </w:rPr>
+        <w:t>:Attività, valutazione)</w:t>
+      </w:r>
+    </w:p>
+    <w:p>
+      <w:pPr>
+        <w:pStyle w:val="Normal"/>
+        <w:rPr>
+          <w:b w:val="false"/>
+          <w:b w:val="false"/>
+          <w:bCs w:val="false"/>
+          <w:sz w:val="28"/>
+          <w:szCs w:val="28"/>
+        </w:rPr>
+      </w:pPr>
+      <w:r>
+        <w:rPr>
+          <w:b w:val="false"/>
+          <w:bCs w:val="false"/>
+          <w:sz w:val="28"/>
+          <w:szCs w:val="28"/>
+          <w:u w:val="none"/>
+        </w:rPr>
         <w:t>Organizzazioni(</w:t>
       </w:r>
       <w:r>
@@ -22525,7 +22500,7 @@
           <w:szCs w:val="28"/>
           <w:u w:val="single"/>
         </w:rPr>
-        <w:t>evento:Eventi</w:t>
+        <w:t>evento</w:t>
       </w:r>
       <w:r>
         <w:rPr>
@@ -22535,7 +22510,7 @@
           <w:szCs w:val="28"/>
           <w:u w:val="none"/>
         </w:rPr>
-        <w:t>, utente:Utenti)</w:t>
+        <w:t>:Eventi, utente:Utenti)</w:t>
       </w:r>
     </w:p>
     <w:p>
@@ -22637,13 +22612,17 @@
       </w:r>
       <w:r>
         <w:rPr>
-          <w:b w:val="false"/>
-          <w:bCs w:val="false"/>
+          <w:rFonts w:eastAsia="Calibri" w:cs="" w:cstheme="minorBidi" w:eastAsiaTheme="minorHAnsi"/>
+          <w:b w:val="false"/>
+          <w:bCs w:val="false"/>
+          <w:color w:val="auto"/>
+          <w:kern w:val="0"/>
           <w:sz w:val="28"/>
           <w:szCs w:val="28"/>
           <w:u w:val="none"/>
-        </w:rPr>
-        <w:t xml:space="preserve"> attività svolte, </w:t>
+          <w:lang w:val="it-IT" w:eastAsia="en-US" w:bidi="ar-SA"/>
+        </w:rPr>
+        <w:t>A</w:t>
       </w:r>
       <w:r>
         <w:rPr>
@@ -22653,7 +22632,7 @@
           <w:szCs w:val="28"/>
           <w:u w:val="none"/>
         </w:rPr>
-        <w:t>elenco partecipanti</w:t>
+        <w:t>ttività</w:t>
       </w:r>
       <w:r>
         <w:rPr>
@@ -22663,7 +22642,7 @@
           <w:szCs w:val="28"/>
           <w:u w:val="none"/>
         </w:rPr>
-        <w:t>, intrattenimento*:Intrattenimenti, quota*: Quot</w:t>
+        <w:t>S</w:t>
       </w:r>
       <w:r>
         <w:rPr>
@@ -22673,7 +22652,7 @@
           <w:szCs w:val="28"/>
           <w:u w:val="none"/>
         </w:rPr>
-        <w:t>a</w:t>
+        <w:t>volte, elenco</w:t>
       </w:r>
       <w:r>
         <w:rPr>
@@ -22683,7 +22662,7 @@
           <w:szCs w:val="28"/>
           <w:u w:val="none"/>
         </w:rPr>
-        <w:t>Iscrizion</w:t>
+        <w:t>P</w:t>
       </w:r>
       <w:r>
         <w:rPr>
@@ -22693,8 +22672,20 @@
           <w:szCs w:val="28"/>
           <w:u w:val="none"/>
         </w:rPr>
-        <w:t>i</w:t>
-      </w:r>
+        <w:t>artecipanti, intrattenimento*:Intrattenimenti, quota*: QuotaIscrizioni)</w:t>
+      </w:r>
+    </w:p>
+    <w:p>
+      <w:pPr>
+        <w:pStyle w:val="Normal"/>
+        <w:rPr>
+          <w:b w:val="false"/>
+          <w:b w:val="false"/>
+          <w:bCs w:val="false"/>
+          <w:sz w:val="28"/>
+          <w:szCs w:val="28"/>
+        </w:rPr>
+      </w:pPr>
       <w:r>
         <w:rPr>
           <w:b w:val="false"/>
@@ -22703,20 +22694,18 @@
           <w:szCs w:val="28"/>
           <w:u w:val="none"/>
         </w:rPr>
-        <w:t>)</w:t>
-      </w:r>
-    </w:p>
-    <w:p>
-      <w:pPr>
-        <w:pStyle w:val="Normal"/>
-        <w:rPr>
-          <w:b w:val="false"/>
+        <w:t>Attività(</w:t>
+      </w:r>
+      <w:r>
+        <w:rPr>
           <w:b w:val="false"/>
           <w:bCs w:val="false"/>
           <w:sz w:val="28"/>
           <w:szCs w:val="28"/>
-        </w:rPr>
-      </w:pPr>
+          <w:u w:val="single"/>
+        </w:rPr>
+        <w:t>ID</w:t>
+      </w:r>
       <w:r>
         <w:rPr>
           <w:b w:val="false"/>
@@ -22725,7 +22714,49 @@
           <w:szCs w:val="28"/>
           <w:u w:val="none"/>
         </w:rPr>
-        <w:t>Attività(</w:t>
+        <w:t>, dataI, dataF*, durata, difficoltà, periodoConsigliato, numero</w:t>
+      </w:r>
+      <w:r>
+        <w:rPr>
+          <w:b w:val="false"/>
+          <w:bCs w:val="false"/>
+          <w:sz w:val="28"/>
+          <w:szCs w:val="28"/>
+          <w:u w:val="none"/>
+        </w:rPr>
+        <w:t>P</w:t>
+      </w:r>
+      <w:r>
+        <w:rPr>
+          <w:b w:val="false"/>
+          <w:bCs w:val="false"/>
+          <w:sz w:val="28"/>
+          <w:szCs w:val="28"/>
+          <w:u w:val="none"/>
+        </w:rPr>
+        <w:t>artecipantiConsigliato, vestiario, attrezziPerMovimento*, attrezziPerRiposo*, pasti*, pesoTotale, tipologiaZaino, evento*:Eventi, luogo*: Luoghi)</w:t>
+      </w:r>
+    </w:p>
+    <w:p>
+      <w:pPr>
+        <w:pStyle w:val="Normal"/>
+        <w:rPr>
+          <w:b w:val="false"/>
+          <w:b w:val="false"/>
+          <w:bCs w:val="false"/>
+          <w:sz w:val="28"/>
+          <w:szCs w:val="28"/>
+        </w:rPr>
+      </w:pPr>
+      <w:r>
+        <w:rPr>
+          <w:b w:val="false"/>
+          <w:bCs w:val="false"/>
+          <w:sz w:val="28"/>
+          <w:szCs w:val="28"/>
+          <w:u w:val="none"/>
+        </w:rPr>
+        <w:t>Percorsi(</w:t>
       </w:r>
       <w:r>
         <w:rPr>
@@ -22735,7 +22766,7 @@
           <w:szCs w:val="28"/>
           <w:u w:val="single"/>
         </w:rPr>
-        <w:t>ID</w:t>
+        <w:t>attività</w:t>
       </w:r>
       <w:r>
         <w:rPr>
@@ -22745,7 +22776,7 @@
           <w:szCs w:val="28"/>
           <w:u w:val="none"/>
         </w:rPr>
-        <w:t>, dataI, dataF*, durata, difficoltà, periodoConsigliato, numero partecipantiConsigliato, vestiario, attrezziPerMovimento*, attrezziPerRiposo*, pasti*, pesoTotale, tipologiaZaino, evento*:Eventi, luogo*: Luoghi)</w:t>
+        <w:t>:Attività, dislivello, distanzaTotale)</w:t>
       </w:r>
     </w:p>
     <w:p>
@@ -22767,7 +22798,7 @@
           <w:szCs w:val="28"/>
           <w:u w:val="none"/>
         </w:rPr>
-        <w:t>Percorsi(</w:t>
+        <w:t>Tappe(</w:t>
       </w:r>
       <w:r>
         <w:rPr>
@@ -22787,20 +22818,18 @@
           <w:szCs w:val="28"/>
           <w:u w:val="none"/>
         </w:rPr>
-        <w:t>:Attività, dislivello, distanzaTotale)</w:t>
-      </w:r>
-    </w:p>
-    <w:p>
-      <w:pPr>
-        <w:pStyle w:val="Normal"/>
-        <w:rPr>
-          <w:b w:val="false"/>
+        <w:t xml:space="preserve">:Percorsi, </w:t>
+      </w:r>
+      <w:r>
+        <w:rPr>
           <w:b w:val="false"/>
           <w:bCs w:val="false"/>
           <w:sz w:val="28"/>
           <w:szCs w:val="28"/>
-        </w:rPr>
-      </w:pPr>
+          <w:u w:val="single"/>
+        </w:rPr>
+        <w:t>ID</w:t>
+      </w:r>
       <w:r>
         <w:rPr>
           <w:b w:val="false"/>
@@ -22809,7 +22838,39 @@
           <w:szCs w:val="28"/>
           <w:u w:val="none"/>
         </w:rPr>
-        <w:t>Tappe(</w:t>
+        <w:t>, tipologia*, lunghezza)</w:t>
+      </w:r>
+    </w:p>
+    <w:p>
+      <w:pPr>
+        <w:pStyle w:val="Normal"/>
+        <w:rPr>
+          <w:b w:val="false"/>
+          <w:b w:val="false"/>
+          <w:bCs w:val="false"/>
+          <w:sz w:val="28"/>
+          <w:szCs w:val="28"/>
+        </w:rPr>
+      </w:pPr>
+      <w:r>
+        <w:rPr>
+          <w:b w:val="false"/>
+          <w:bCs w:val="false"/>
+          <w:sz w:val="28"/>
+          <w:szCs w:val="28"/>
+          <w:u w:val="none"/>
+        </w:rPr>
+        <w:t>Segue(</w:t>
+      </w:r>
+      <w:r>
+        <w:rPr>
+          <w:b w:val="false"/>
+          <w:bCs w:val="false"/>
+          <w:sz w:val="28"/>
+          <w:szCs w:val="28"/>
+          <w:u w:val="none"/>
+        </w:rPr>
+        <w:t>(</w:t>
       </w:r>
       <w:r>
         <w:rPr>
@@ -22827,9 +22888,19 @@
           <w:bCs w:val="false"/>
           <w:sz w:val="28"/>
           <w:szCs w:val="28"/>
+          <w:u w:val="single"/>
+        </w:rPr>
+        <w:t>Partenza</w:t>
+      </w:r>
+      <w:r>
+        <w:rPr>
+          <w:b w:val="false"/>
+          <w:bCs w:val="false"/>
+          <w:sz w:val="28"/>
+          <w:szCs w:val="28"/>
           <w:u w:val="none"/>
         </w:rPr>
-        <w:t xml:space="preserve">:Percorsi, </w:t>
+        <w:t xml:space="preserve">, </w:t>
       </w:r>
       <w:r>
         <w:rPr>
@@ -22839,7 +22910,27 @@
           <w:szCs w:val="28"/>
           <w:u w:val="single"/>
         </w:rPr>
-        <w:t>ID</w:t>
+        <w:t>t</w:t>
+      </w:r>
+      <w:r>
+        <w:rPr>
+          <w:b w:val="false"/>
+          <w:bCs w:val="false"/>
+          <w:sz w:val="28"/>
+          <w:szCs w:val="28"/>
+          <w:u w:val="single"/>
+        </w:rPr>
+        <w:t>appa</w:t>
+      </w:r>
+      <w:r>
+        <w:rPr>
+          <w:b w:val="false"/>
+          <w:bCs w:val="false"/>
+          <w:sz w:val="28"/>
+          <w:szCs w:val="28"/>
+          <w:u w:val="single"/>
+        </w:rPr>
+        <w:t>Partenza</w:t>
       </w:r>
       <w:r>
         <w:rPr>
@@ -22849,7 +22940,7 @@
           <w:szCs w:val="28"/>
           <w:u w:val="none"/>
         </w:rPr>
-        <w:t xml:space="preserve">, </w:t>
+        <w:t>)</w:t>
       </w:r>
       <w:r>
         <w:rPr>
@@ -22859,20 +22950,8 @@
           <w:szCs w:val="28"/>
           <w:u w:val="none"/>
         </w:rPr>
-        <w:t>tipologia*, lunghezza)</w:t>
-      </w:r>
-    </w:p>
-    <w:p>
-      <w:pPr>
-        <w:pStyle w:val="Normal"/>
-        <w:rPr>
-          <w:b w:val="false"/>
-          <w:b w:val="false"/>
-          <w:bCs w:val="false"/>
-          <w:sz w:val="28"/>
-          <w:szCs w:val="28"/>
-        </w:rPr>
-      </w:pPr>
+        <w:t xml:space="preserve">:Tappe, </w:t>
+      </w:r>
       <w:r>
         <w:rPr>
           <w:b w:val="false"/>
@@ -22881,7 +22960,7 @@
           <w:szCs w:val="28"/>
           <w:u w:val="none"/>
         </w:rPr>
-        <w:t>Segue(</w:t>
+        <w:t>(</w:t>
       </w:r>
       <w:r>
         <w:rPr>
@@ -22891,7 +22970,17 @@
           <w:szCs w:val="28"/>
           <w:u w:val="single"/>
         </w:rPr>
-        <w:t>tappaPrecedente</w:t>
+        <w:t>attività</w:t>
+      </w:r>
+      <w:r>
+        <w:rPr>
+          <w:b w:val="false"/>
+          <w:bCs w:val="false"/>
+          <w:sz w:val="28"/>
+          <w:szCs w:val="28"/>
+          <w:u w:val="single"/>
+        </w:rPr>
+        <w:t>Arrivo</w:t>
       </w:r>
       <w:r>
         <w:rPr>
@@ -22901,7 +22990,47 @@
           <w:szCs w:val="28"/>
           <w:u w:val="none"/>
         </w:rPr>
-        <w:t>:Tappe, tappaSuccessiva*:Tappe)</w:t>
+        <w:t xml:space="preserve">, </w:t>
+      </w:r>
+      <w:r>
+        <w:rPr>
+          <w:b w:val="false"/>
+          <w:bCs w:val="false"/>
+          <w:sz w:val="28"/>
+          <w:szCs w:val="28"/>
+          <w:u w:val="single"/>
+        </w:rPr>
+        <w:t>t</w:t>
+      </w:r>
+      <w:r>
+        <w:rPr>
+          <w:b w:val="false"/>
+          <w:bCs w:val="false"/>
+          <w:sz w:val="28"/>
+          <w:szCs w:val="28"/>
+          <w:u w:val="single"/>
+        </w:rPr>
+        <w:t>appaArrivo</w:t>
+      </w:r>
+      <w:r>
+        <w:rPr>
+          <w:b w:val="false"/>
+          <w:bCs w:val="false"/>
+          <w:sz w:val="28"/>
+          <w:szCs w:val="28"/>
+          <w:u w:val="none"/>
+        </w:rPr>
+        <w:t>)</w:t>
+      </w:r>
+      <w:r>
+        <w:rPr>
+          <w:b w:val="false"/>
+          <w:bCs w:val="false"/>
+          <w:sz w:val="28"/>
+          <w:szCs w:val="28"/>
+          <w:u w:val="none"/>
+        </w:rPr>
+        <w:t>:Tappe)</w:t>
       </w:r>
     </w:p>
     <w:p>
@@ -23023,46 +23152,18 @@
         </w:rPr>
       </w:pPr>
       <w:r>
-        <w:rPr>
-          <w:b/>
-          <w:bCs/>
-          <w:sz w:val="36"/>
-          <w:szCs w:val="36"/>
-        </w:rPr>
-        <w:t>Schema finale</w:t>
-      </w:r>
-    </w:p>
-    <w:p>
-      <w:pPr>
-        <w:pStyle w:val="Normal"/>
-        <w:spacing w:before="0" w:after="160"/>
-        <w:rPr>
-          <w:b/>
-          <w:b/>
-          <w:bCs/>
-          <w:sz w:val="36"/>
-          <w:szCs w:val="36"/>
-        </w:rPr>
-      </w:pPr>
-      <w:r>
-        <w:rPr>
-          <w:b/>
-          <w:bCs/>
-          <w:sz w:val="36"/>
-          <w:szCs w:val="36"/>
-        </w:rPr>
         <w:drawing>
           <wp:anchor behindDoc="0" distT="0" distB="0" distL="0" distR="0" simplePos="0" locked="0" layoutInCell="0" allowOverlap="1" relativeHeight="8">
             <wp:simplePos x="0" y="0"/>
             <wp:positionH relativeFrom="column">
-              <wp:posOffset>-606425</wp:posOffset>
+              <wp:posOffset>-194310</wp:posOffset>
             </wp:positionH>
             <wp:positionV relativeFrom="paragraph">
-              <wp:posOffset>342900</wp:posOffset>
+              <wp:posOffset>352425</wp:posOffset>
             </wp:positionV>
-            <wp:extent cx="6982460" cy="9031605"/>
+            <wp:extent cx="6831965" cy="9425305"/>
             <wp:effectExtent l="0" t="0" r="0" b="0"/>
-            <wp:wrapTopAndBottom/>
+            <wp:wrapSquare wrapText="largest"/>
             <wp:docPr id="7" name="Immagine7" descr=""/>
             <wp:cNvGraphicFramePr>
               <a:graphicFrameLocks xmlns:a="http://schemas.openxmlformats.org/drawingml/2006/main" noChangeAspect="1"/>
@@ -23085,7 +23186,7 @@
                   <pic:spPr bwMode="auto">
                     <a:xfrm>
                       <a:off x="0" y="0"/>
-                      <a:ext cx="6982460" cy="9031605"/>
+                      <a:ext cx="6831965" cy="9425305"/>
                     </a:xfrm>
                     <a:prstGeom prst="rect">
                       <a:avLst/>
@@ -23097,6 +23198,24 @@
           </wp:anchor>
         </w:drawing>
       </w:r>
+      <w:r>
+        <w:rPr>
+          <w:b/>
+          <w:bCs/>
+          <w:sz w:val="36"/>
+          <w:szCs w:val="36"/>
+        </w:rPr>
+        <w:t>S</w:t>
+      </w:r>
+      <w:r>
+        <w:rPr>
+          <w:b/>
+          <w:bCs/>
+          <w:sz w:val="36"/>
+          <w:szCs w:val="36"/>
+        </w:rPr>
+        <w:t>chema finale</w:t>
+      </w:r>
     </w:p>
     <w:p>
       <w:pPr>
@@ -23121,14 +23240,14 @@
           <wp:anchor behindDoc="0" distT="0" distB="0" distL="0" distR="0" simplePos="0" locked="0" layoutInCell="0" allowOverlap="1" relativeHeight="9">
             <wp:simplePos x="0" y="0"/>
             <wp:positionH relativeFrom="column">
-              <wp:posOffset>-748030</wp:posOffset>
+              <wp:posOffset>-914400</wp:posOffset>
             </wp:positionH>
             <wp:positionV relativeFrom="paragraph">
-              <wp:posOffset>-838200</wp:posOffset>
+              <wp:posOffset>409575</wp:posOffset>
             </wp:positionV>
-            <wp:extent cx="7114540" cy="9601835"/>
+            <wp:extent cx="7022465" cy="9338945"/>
             <wp:effectExtent l="0" t="0" r="0" b="0"/>
-            <wp:wrapTopAndBottom/>
+            <wp:wrapSquare wrapText="largest"/>
             <wp:docPr id="8" name="Immagine8" descr=""/>
             <wp:cNvGraphicFramePr>
               <a:graphicFrameLocks xmlns:a="http://schemas.openxmlformats.org/drawingml/2006/main" noChangeAspect="1"/>
@@ -23151,7 +23270,7 @@
                   <pic:spPr bwMode="auto">
                     <a:xfrm>
                       <a:off x="0" y="0"/>
-                      <a:ext cx="7114540" cy="9601835"/>
+                      <a:ext cx="7022465" cy="9338945"/>
                     </a:xfrm>
                     <a:prstGeom prst="rect">
                       <a:avLst/>

--- a/DB2022.docx
+++ b/DB2022.docx
@@ -2731,16 +2731,7 @@
           <w:sz w:val="28"/>
           <w:szCs w:val="28"/>
         </w:rPr>
-        <w:t xml:space="preserve">igura 1.3: schema ER su </w:t>
-      </w:r>
-      <w:r>
-        <w:rPr>
-          <w:i/>
-          <w:iCs/>
-          <w:sz w:val="28"/>
-          <w:szCs w:val="28"/>
-        </w:rPr>
-        <w:t>Valutazione</w:t>
+        <w:t>igura 1.3: schema ER su Valutazione</w:t>
       </w:r>
       <w:r>
         <w:br w:type="page"/>
@@ -2952,7 +2943,12 @@
         </w:rPr>
       </w:pPr>
       <w:r>
-        <w:rPr/>
+        <w:rPr>
+          <w:b w:val="false"/>
+          <w:bCs w:val="false"/>
+          <w:sz w:val="32"/>
+          <w:szCs w:val="32"/>
+        </w:rPr>
         <w:drawing>
           <wp:anchor behindDoc="0" distT="0" distB="0" distL="0" distR="0" simplePos="0" locked="0" layoutInCell="0" allowOverlap="1" relativeHeight="6">
             <wp:simplePos x="0" y="0"/>
@@ -7125,14 +7121,7 @@
           <w:sz w:val="28"/>
           <w:szCs w:val="28"/>
         </w:rPr>
-        <w:t xml:space="preserve">La cancellazione equivale ad una modifica in cui il risultato è l’assenza dell’informazione, quindi viene gestita come una modifica. </w:t>
-      </w:r>
-      <w:r>
-        <w:rPr>
-          <w:sz w:val="28"/>
-          <w:szCs w:val="28"/>
-        </w:rPr>
-        <w:t>Si considera il caso peggiore in cui l’eliminazione di un’attività porti alla modifica di un evento che la prevedeva.</w:t>
+        <w:t>La cancellazione equivale ad una modifica in cui il risultato è l’assenza dell’informazione, quindi viene gestita come una modifica. Si considera il caso peggiore in cui l’eliminazione di un’attività porti alla modifica di un evento che la prevedeva.</w:t>
       </w:r>
     </w:p>
     <w:tbl>
@@ -11407,15 +11396,7 @@
             </w:pPr>
             <w:r>
               <w:rPr/>
-              <w:t xml:space="preserve">Totale: (1L + </w:t>
-            </w:r>
-            <w:r>
-              <w:rPr/>
-              <w:t>2</w:t>
-            </w:r>
-            <w:r>
-              <w:rPr/>
-              <w:t>S)x80 al mese</w:t>
+              <w:t>Totale: (1L + 2S)x80 al mese</w:t>
             </w:r>
           </w:p>
         </w:tc>
@@ -11963,15 +11944,7 @@
             </w:pPr>
             <w:r>
               <w:rPr/>
-              <w:t>Totale: (</w:t>
-            </w:r>
-            <w:r>
-              <w:rPr/>
-              <w:t>2</w:t>
-            </w:r>
-            <w:r>
-              <w:rPr/>
-              <w:t>L + 1S)x270 al giorno</w:t>
+              <w:t>Totale: (2L + 1S)x270 al giorno</w:t>
             </w:r>
           </w:p>
         </w:tc>
@@ -13235,18 +13208,7 @@
           <w:szCs w:val="28"/>
           <w:lang w:val="it-IT" w:eastAsia="en-US" w:bidi="ar-SA"/>
         </w:rPr>
-        <w:t xml:space="preserve">Corrisponde a fare una media algebrica su tutte le valutazioni. </w:t>
-      </w:r>
-      <w:r>
-        <w:rPr>
-          <w:rFonts w:eastAsia="Calibri" w:cs="" w:cstheme="minorBidi" w:eastAsiaTheme="minorHAnsi"/>
-          <w:color w:val="auto"/>
-          <w:kern w:val="0"/>
-          <w:sz w:val="28"/>
-          <w:szCs w:val="28"/>
-          <w:lang w:val="it-IT" w:eastAsia="en-US" w:bidi="ar-SA"/>
-        </w:rPr>
-        <w:t>Ogni attività ha in media 0,5 valutazioni.</w:t>
+        <w:t>Corrisponde a fare una media algebrica su tutte le valutazioni. Ogni attività ha in media 0,5 valutazioni.</w:t>
       </w:r>
     </w:p>
     <w:tbl>
@@ -14816,7 +14778,7 @@
         <w:gridCol w:w="2256"/>
         <w:gridCol w:w="4314"/>
         <w:gridCol w:w="1260"/>
-        <w:gridCol w:w="1196"/>
+        <w:gridCol w:w="1195"/>
       </w:tblGrid>
       <w:tr>
         <w:trPr/>
@@ -14909,7 +14871,7 @@
         </w:tc>
         <w:tc>
           <w:tcPr>
-            <w:tcW w:w="1196" w:type="dxa"/>
+            <w:tcW w:w="1195" w:type="dxa"/>
             <w:tcBorders>
               <w:top w:val="single" w:sz="2" w:space="0" w:color="000000"/>
               <w:left w:val="single" w:sz="2" w:space="0" w:color="000000"/>
@@ -15019,7 +14981,7 @@
         </w:tc>
         <w:tc>
           <w:tcPr>
-            <w:tcW w:w="1196" w:type="dxa"/>
+            <w:tcW w:w="1195" w:type="dxa"/>
             <w:tcBorders>
               <w:left w:val="single" w:sz="2" w:space="0" w:color="000000"/>
               <w:bottom w:val="single" w:sz="2" w:space="0" w:color="000000"/>
@@ -15079,15 +15041,7 @@
             </w:pPr>
             <w:r>
               <w:rPr/>
-              <w:t>Totale: 1Lx</w:t>
-            </w:r>
-            <w:r>
-              <w:rPr/>
-              <w:t>300</w:t>
-            </w:r>
-            <w:r>
-              <w:rPr/>
-              <w:t xml:space="preserve"> al giorno</w:t>
+              <w:t>Totale: 1Lx300 al giorno</w:t>
             </w:r>
           </w:p>
         </w:tc>
@@ -15113,7 +15067,7 @@
         </w:tc>
         <w:tc>
           <w:tcPr>
-            <w:tcW w:w="1196" w:type="dxa"/>
+            <w:tcW w:w="1195" w:type="dxa"/>
             <w:tcBorders>
               <w:left w:val="single" w:sz="2" w:space="0" w:color="000000"/>
               <w:bottom w:val="single" w:sz="2" w:space="0" w:color="000000"/>
@@ -15144,7 +15098,10 @@
         </w:rPr>
       </w:pPr>
       <w:r>
-        <w:rPr/>
+        <w:rPr>
+          <w:sz w:val="32"/>
+          <w:szCs w:val="32"/>
+        </w:rPr>
       </w:r>
     </w:p>
     <w:p>
@@ -19436,8 +19393,8 @@
       <w:tblGrid>
         <w:gridCol w:w="1779"/>
         <w:gridCol w:w="4793"/>
-        <w:gridCol w:w="1255"/>
-        <w:gridCol w:w="1198"/>
+        <w:gridCol w:w="1257"/>
+        <w:gridCol w:w="1196"/>
       </w:tblGrid>
       <w:tr>
         <w:trPr/>
@@ -19501,7 +19458,7 @@
         </w:tc>
         <w:tc>
           <w:tcPr>
-            <w:tcW w:w="1255" w:type="dxa"/>
+            <w:tcW w:w="1257" w:type="dxa"/>
             <w:tcBorders>
               <w:top w:val="single" w:sz="2" w:space="0" w:color="000000"/>
               <w:left w:val="single" w:sz="2" w:space="0" w:color="000000"/>
@@ -19530,7 +19487,7 @@
         </w:tc>
         <w:tc>
           <w:tcPr>
-            <w:tcW w:w="1198" w:type="dxa"/>
+            <w:tcW w:w="1196" w:type="dxa"/>
             <w:tcBorders>
               <w:top w:val="single" w:sz="2" w:space="0" w:color="000000"/>
               <w:left w:val="single" w:sz="2" w:space="0" w:color="000000"/>
@@ -19619,7 +19576,7 @@
         </w:tc>
         <w:tc>
           <w:tcPr>
-            <w:tcW w:w="1255" w:type="dxa"/>
+            <w:tcW w:w="1257" w:type="dxa"/>
             <w:tcBorders>
               <w:left w:val="single" w:sz="2" w:space="0" w:color="000000"/>
               <w:bottom w:val="single" w:sz="2" w:space="0" w:color="000000"/>
@@ -19647,7 +19604,7 @@
         </w:tc>
         <w:tc>
           <w:tcPr>
-            <w:tcW w:w="1198" w:type="dxa"/>
+            <w:tcW w:w="1196" w:type="dxa"/>
             <w:tcBorders>
               <w:left w:val="single" w:sz="2" w:space="0" w:color="000000"/>
               <w:bottom w:val="single" w:sz="2" w:space="0" w:color="000000"/>
@@ -19735,7 +19692,7 @@
         </w:tc>
         <w:tc>
           <w:tcPr>
-            <w:tcW w:w="1255" w:type="dxa"/>
+            <w:tcW w:w="1257" w:type="dxa"/>
             <w:tcBorders>
               <w:left w:val="single" w:sz="2" w:space="0" w:color="000000"/>
               <w:bottom w:val="single" w:sz="2" w:space="0" w:color="000000"/>
@@ -19756,7 +19713,7 @@
         </w:tc>
         <w:tc>
           <w:tcPr>
-            <w:tcW w:w="1198" w:type="dxa"/>
+            <w:tcW w:w="1196" w:type="dxa"/>
             <w:tcBorders>
               <w:left w:val="single" w:sz="2" w:space="0" w:color="000000"/>
               <w:bottom w:val="single" w:sz="2" w:space="0" w:color="000000"/>
@@ -19823,7 +19780,7 @@
         </w:tc>
         <w:tc>
           <w:tcPr>
-            <w:tcW w:w="1255" w:type="dxa"/>
+            <w:tcW w:w="1257" w:type="dxa"/>
             <w:tcBorders>
               <w:left w:val="single" w:sz="2" w:space="0" w:color="000000"/>
               <w:bottom w:val="single" w:sz="2" w:space="0" w:color="000000"/>
@@ -19844,7 +19801,7 @@
         </w:tc>
         <w:tc>
           <w:tcPr>
-            <w:tcW w:w="1198" w:type="dxa"/>
+            <w:tcW w:w="1196" w:type="dxa"/>
             <w:tcBorders>
               <w:left w:val="single" w:sz="2" w:space="0" w:color="000000"/>
               <w:bottom w:val="single" w:sz="2" w:space="0" w:color="000000"/>
@@ -19910,27 +19867,27 @@
         </w:tc>
         <w:tc>
           <w:tcPr>
-            <w:tcW w:w="1255" w:type="dxa"/>
-            <w:tcBorders>
-              <w:left w:val="single" w:sz="2" w:space="0" w:color="000000"/>
-              <w:bottom w:val="single" w:sz="2" w:space="0" w:color="000000"/>
-            </w:tcBorders>
-          </w:tcPr>
-          <w:p>
-            <w:pPr>
-              <w:pStyle w:val="Contenutotabella"/>
-              <w:widowControl w:val="false"/>
-              <w:spacing w:before="0" w:after="160"/>
-              <w:rPr/>
-            </w:pPr>
-            <w:r>
-              <w:rPr/>
-            </w:r>
-          </w:p>
-        </w:tc>
-        <w:tc>
-          <w:tcPr>
-            <w:tcW w:w="1198" w:type="dxa"/>
+            <w:tcW w:w="1257" w:type="dxa"/>
+            <w:tcBorders>
+              <w:left w:val="single" w:sz="2" w:space="0" w:color="000000"/>
+              <w:bottom w:val="single" w:sz="2" w:space="0" w:color="000000"/>
+            </w:tcBorders>
+          </w:tcPr>
+          <w:p>
+            <w:pPr>
+              <w:pStyle w:val="Contenutotabella"/>
+              <w:widowControl w:val="false"/>
+              <w:spacing w:before="0" w:after="160"/>
+              <w:rPr/>
+            </w:pPr>
+            <w:r>
+              <w:rPr/>
+            </w:r>
+          </w:p>
+        </w:tc>
+        <w:tc>
+          <w:tcPr>
+            <w:tcW w:w="1196" w:type="dxa"/>
             <w:tcBorders>
               <w:left w:val="single" w:sz="2" w:space="0" w:color="000000"/>
               <w:bottom w:val="single" w:sz="2" w:space="0" w:color="000000"/>
@@ -22001,61 +21958,7 @@
           <w:sz w:val="28"/>
           <w:szCs w:val="28"/>
         </w:rPr>
-        <w:t>, nome, cognome, data</w:t>
-      </w:r>
-      <w:r>
-        <w:rPr>
-          <w:b w:val="false"/>
-          <w:bCs w:val="false"/>
-          <w:sz w:val="28"/>
-          <w:szCs w:val="28"/>
-        </w:rPr>
-        <w:t>N</w:t>
-      </w:r>
-      <w:r>
-        <w:rPr>
-          <w:b w:val="false"/>
-          <w:bCs w:val="false"/>
-          <w:sz w:val="28"/>
-          <w:szCs w:val="28"/>
-        </w:rPr>
-        <w:t>ascita, numero</w:t>
-      </w:r>
-      <w:r>
-        <w:rPr>
-          <w:b w:val="false"/>
-          <w:bCs w:val="false"/>
-          <w:sz w:val="28"/>
-          <w:szCs w:val="28"/>
-        </w:rPr>
-        <w:t>T</w:t>
-      </w:r>
-      <w:r>
-        <w:rPr>
-          <w:b w:val="false"/>
-          <w:bCs w:val="false"/>
-          <w:sz w:val="28"/>
-          <w:szCs w:val="28"/>
-        </w:rPr>
-        <w:t>elefono*, data</w:t>
-      </w:r>
-      <w:r>
-        <w:rPr>
-          <w:b w:val="false"/>
-          <w:bCs w:val="false"/>
-          <w:sz w:val="28"/>
-          <w:szCs w:val="28"/>
-        </w:rPr>
-        <w:t>I</w:t>
-      </w:r>
-      <w:r>
-        <w:rPr>
-          <w:b w:val="false"/>
-          <w:bCs w:val="false"/>
-          <w:sz w:val="28"/>
-          <w:szCs w:val="28"/>
-        </w:rPr>
-        <w:t>scrizione, organizzatore)</w:t>
+        <w:t>, nome, cognome, dataNascita, numeroTelefono*, dataIscrizione, organizzatore)</w:t>
       </w:r>
     </w:p>
     <w:p>
@@ -22118,17 +22021,7 @@
           <w:szCs w:val="28"/>
           <w:u w:val="single"/>
         </w:rPr>
-        <w:t>grupp</w:t>
-      </w:r>
-      <w:r>
-        <w:rPr>
-          <w:b w:val="false"/>
-          <w:bCs w:val="false"/>
-          <w:sz w:val="28"/>
-          <w:szCs w:val="28"/>
-          <w:u w:val="single"/>
-        </w:rPr>
-        <w:t>o</w:t>
+        <w:t>gruppo</w:t>
       </w:r>
       <w:r>
         <w:rPr>
@@ -22235,6 +22128,15 @@
           <w:szCs w:val="28"/>
         </w:rPr>
       </w:pPr>
+      <w:r>
+        <w:rPr>
+          <w:b w:val="false"/>
+          <w:bCs w:val="false"/>
+          <w:sz w:val="28"/>
+          <w:szCs w:val="28"/>
+        </w:rPr>
+        <w:t xml:space="preserve"> </w:t>
+      </w:r>
       <w:r>
         <w:rPr>
           <w:b w:val="false"/>
@@ -22608,22 +22510,30 @@
           <w:u w:val="none"/>
           <w:lang w:val="it-IT" w:eastAsia="en-US" w:bidi="ar-SA"/>
         </w:rPr>
-        <w:t>elenco</w:t>
-      </w:r>
-      <w:r>
-        <w:rPr>
-          <w:rFonts w:eastAsia="Calibri" w:cs="" w:cstheme="minorBidi" w:eastAsiaTheme="minorHAnsi"/>
-          <w:b w:val="false"/>
-          <w:bCs w:val="false"/>
-          <w:color w:val="auto"/>
-          <w:kern w:val="0"/>
+        <w:t>elencoA</w:t>
+      </w:r>
+      <w:r>
+        <w:rPr>
+          <w:b w:val="false"/>
+          <w:bCs w:val="false"/>
           <w:sz w:val="28"/>
           <w:szCs w:val="28"/>
           <w:u w:val="none"/>
-          <w:lang w:val="it-IT" w:eastAsia="en-US" w:bidi="ar-SA"/>
-        </w:rPr>
-        <w:t>A</w:t>
-      </w:r>
+        </w:rPr>
+        <w:t>ttivitàSvolte, elencoPartecipanti, intrattenimento*:Intrattenimenti, quota*: QuotaIscrizioni)</w:t>
+      </w:r>
+    </w:p>
+    <w:p>
+      <w:pPr>
+        <w:pStyle w:val="Normal"/>
+        <w:rPr>
+          <w:b w:val="false"/>
+          <w:b w:val="false"/>
+          <w:bCs w:val="false"/>
+          <w:sz w:val="28"/>
+          <w:szCs w:val="28"/>
+        </w:rPr>
+      </w:pPr>
       <w:r>
         <w:rPr>
           <w:b w:val="false"/>
@@ -22632,7 +22542,17 @@
           <w:szCs w:val="28"/>
           <w:u w:val="none"/>
         </w:rPr>
-        <w:t>ttività</w:t>
+        <w:t>Attività(</w:t>
+      </w:r>
+      <w:r>
+        <w:rPr>
+          <w:b w:val="false"/>
+          <w:bCs w:val="false"/>
+          <w:sz w:val="28"/>
+          <w:szCs w:val="28"/>
+          <w:u w:val="single"/>
+        </w:rPr>
+        <w:t>ID</w:t>
       </w:r>
       <w:r>
         <w:rPr>
@@ -22642,7 +22562,7 @@
           <w:szCs w:val="28"/>
           <w:u w:val="none"/>
         </w:rPr>
-        <w:t>S</w:t>
+        <w:t xml:space="preserve">, </w:t>
       </w:r>
       <w:r>
         <w:rPr>
@@ -22652,7 +22572,7 @@
           <w:szCs w:val="28"/>
           <w:u w:val="none"/>
         </w:rPr>
-        <w:t>volte, elenco</w:t>
+        <w:t>descrizione,</w:t>
       </w:r>
       <w:r>
         <w:rPr>
@@ -22662,8 +22582,20 @@
           <w:szCs w:val="28"/>
           <w:u w:val="none"/>
         </w:rPr>
-        <w:t>P</w:t>
-      </w:r>
+        <w:t xml:space="preserve"> dataI, dataF*, descrizione, durata, difficoltà, periodoConsigliato, numeroPartecipantiConsigliato, vestiario, attrezziPerMovimento*, attrezziPerRiposo*, pasti*, pesoTotale, tipologiaZaino, evento*:Eventi, luogo*: Luoghi)</w:t>
+      </w:r>
+    </w:p>
+    <w:p>
+      <w:pPr>
+        <w:pStyle w:val="Normal"/>
+        <w:rPr>
+          <w:b w:val="false"/>
+          <w:b w:val="false"/>
+          <w:bCs w:val="false"/>
+          <w:sz w:val="28"/>
+          <w:szCs w:val="28"/>
+        </w:rPr>
+      </w:pPr>
       <w:r>
         <w:rPr>
           <w:b w:val="false"/>
@@ -22672,20 +22604,18 @@
           <w:szCs w:val="28"/>
           <w:u w:val="none"/>
         </w:rPr>
-        <w:t>artecipanti, intrattenimento*:Intrattenimenti, quota*: QuotaIscrizioni)</w:t>
-      </w:r>
-    </w:p>
-    <w:p>
-      <w:pPr>
-        <w:pStyle w:val="Normal"/>
-        <w:rPr>
-          <w:b w:val="false"/>
+        <w:t>Percorsi(</w:t>
+      </w:r>
+      <w:r>
+        <w:rPr>
           <w:b w:val="false"/>
           <w:bCs w:val="false"/>
           <w:sz w:val="28"/>
           <w:szCs w:val="28"/>
-        </w:rPr>
-      </w:pPr>
+          <w:u w:val="single"/>
+        </w:rPr>
+        <w:t>attività</w:t>
+      </w:r>
       <w:r>
         <w:rPr>
           <w:b w:val="false"/>
@@ -22694,7 +22624,29 @@
           <w:szCs w:val="28"/>
           <w:u w:val="none"/>
         </w:rPr>
-        <w:t>Attività(</w:t>
+        <w:t>:Attività, dislivello, distanzaTotale)</w:t>
+      </w:r>
+    </w:p>
+    <w:p>
+      <w:pPr>
+        <w:pStyle w:val="Normal"/>
+        <w:rPr>
+          <w:b w:val="false"/>
+          <w:b w:val="false"/>
+          <w:bCs w:val="false"/>
+          <w:sz w:val="28"/>
+          <w:szCs w:val="28"/>
+        </w:rPr>
+      </w:pPr>
+      <w:r>
+        <w:rPr>
+          <w:b w:val="false"/>
+          <w:bCs w:val="false"/>
+          <w:sz w:val="28"/>
+          <w:szCs w:val="28"/>
+          <w:u w:val="none"/>
+        </w:rPr>
+        <w:t>Tappe(</w:t>
       </w:r>
       <w:r>
         <w:rPr>
@@ -22704,7 +22656,7 @@
           <w:szCs w:val="28"/>
           <w:u w:val="single"/>
         </w:rPr>
-        <w:t>ID</w:t>
+        <w:t>attività</w:t>
       </w:r>
       <w:r>
         <w:rPr>
@@ -22714,7 +22666,17 @@
           <w:szCs w:val="28"/>
           <w:u w:val="none"/>
         </w:rPr>
-        <w:t>, dataI, dataF*, durata, difficoltà, periodoConsigliato, numero</w:t>
+        <w:t xml:space="preserve">:Percorsi, </w:t>
+      </w:r>
+      <w:r>
+        <w:rPr>
+          <w:b w:val="false"/>
+          <w:bCs w:val="false"/>
+          <w:sz w:val="28"/>
+          <w:szCs w:val="28"/>
+          <w:u w:val="single"/>
+        </w:rPr>
+        <w:t>ID</w:t>
       </w:r>
       <w:r>
         <w:rPr>
@@ -22724,8 +22686,20 @@
           <w:szCs w:val="28"/>
           <w:u w:val="none"/>
         </w:rPr>
-        <w:t>P</w:t>
-      </w:r>
+        <w:t>, tipologia*, lunghezza)</w:t>
+      </w:r>
+    </w:p>
+    <w:p>
+      <w:pPr>
+        <w:pStyle w:val="Normal"/>
+        <w:rPr>
+          <w:b w:val="false"/>
+          <w:b w:val="false"/>
+          <w:bCs w:val="false"/>
+          <w:sz w:val="28"/>
+          <w:szCs w:val="28"/>
+        </w:rPr>
+      </w:pPr>
       <w:r>
         <w:rPr>
           <w:b w:val="false"/>
@@ -22734,20 +22708,18 @@
           <w:szCs w:val="28"/>
           <w:u w:val="none"/>
         </w:rPr>
-        <w:t>artecipantiConsigliato, vestiario, attrezziPerMovimento*, attrezziPerRiposo*, pasti*, pesoTotale, tipologiaZaino, evento*:Eventi, luogo*: Luoghi)</w:t>
-      </w:r>
-    </w:p>
-    <w:p>
-      <w:pPr>
-        <w:pStyle w:val="Normal"/>
-        <w:rPr>
-          <w:b w:val="false"/>
+        <w:t>Segue((</w:t>
+      </w:r>
+      <w:r>
+        <w:rPr>
           <w:b w:val="false"/>
           <w:bCs w:val="false"/>
           <w:sz w:val="28"/>
           <w:szCs w:val="28"/>
-        </w:rPr>
-      </w:pPr>
+          <w:u w:val="single"/>
+        </w:rPr>
+        <w:t>attivitàPartenza</w:t>
+      </w:r>
       <w:r>
         <w:rPr>
           <w:b w:val="false"/>
@@ -22756,7 +22728,7 @@
           <w:szCs w:val="28"/>
           <w:u w:val="none"/>
         </w:rPr>
-        <w:t>Percorsi(</w:t>
+        <w:t xml:space="preserve">, </w:t>
       </w:r>
       <w:r>
         <w:rPr>
@@ -22766,7 +22738,7 @@
           <w:szCs w:val="28"/>
           <w:u w:val="single"/>
         </w:rPr>
-        <w:t>attività</w:t>
+        <w:t>tappaPartenza</w:t>
       </w:r>
       <w:r>
         <w:rPr>
@@ -22776,20 +22748,18 @@
           <w:szCs w:val="28"/>
           <w:u w:val="none"/>
         </w:rPr>
-        <w:t>:Attività, dislivello, distanzaTotale)</w:t>
-      </w:r>
-    </w:p>
-    <w:p>
-      <w:pPr>
-        <w:pStyle w:val="Normal"/>
-        <w:rPr>
-          <w:b w:val="false"/>
+        <w:t>):Tappe, (</w:t>
+      </w:r>
+      <w:r>
+        <w:rPr>
           <w:b w:val="false"/>
           <w:bCs w:val="false"/>
           <w:sz w:val="28"/>
           <w:szCs w:val="28"/>
-        </w:rPr>
-      </w:pPr>
+          <w:u w:val="single"/>
+        </w:rPr>
+        <w:t>attivitàArrivo</w:t>
+      </w:r>
       <w:r>
         <w:rPr>
           <w:b w:val="false"/>
@@ -22798,7 +22768,7 @@
           <w:szCs w:val="28"/>
           <w:u w:val="none"/>
         </w:rPr>
-        <w:t>Tappe(</w:t>
+        <w:t xml:space="preserve">, </w:t>
       </w:r>
       <w:r>
         <w:rPr>
@@ -22808,7 +22778,7 @@
           <w:szCs w:val="28"/>
           <w:u w:val="single"/>
         </w:rPr>
-        <w:t>attività</w:t>
+        <w:t>tappaArrivo</w:t>
       </w:r>
       <w:r>
         <w:rPr>
@@ -22818,219 +22788,7 @@
           <w:szCs w:val="28"/>
           <w:u w:val="none"/>
         </w:rPr>
-        <w:t xml:space="preserve">:Percorsi, </w:t>
-      </w:r>
-      <w:r>
-        <w:rPr>
-          <w:b w:val="false"/>
-          <w:bCs w:val="false"/>
-          <w:sz w:val="28"/>
-          <w:szCs w:val="28"/>
-          <w:u w:val="single"/>
-        </w:rPr>
-        <w:t>ID</w:t>
-      </w:r>
-      <w:r>
-        <w:rPr>
-          <w:b w:val="false"/>
-          <w:bCs w:val="false"/>
-          <w:sz w:val="28"/>
-          <w:szCs w:val="28"/>
-          <w:u w:val="none"/>
-        </w:rPr>
-        <w:t>, tipologia*, lunghezza)</w:t>
-      </w:r>
-    </w:p>
-    <w:p>
-      <w:pPr>
-        <w:pStyle w:val="Normal"/>
-        <w:rPr>
-          <w:b w:val="false"/>
-          <w:b w:val="false"/>
-          <w:bCs w:val="false"/>
-          <w:sz w:val="28"/>
-          <w:szCs w:val="28"/>
-        </w:rPr>
-      </w:pPr>
-      <w:r>
-        <w:rPr>
-          <w:b w:val="false"/>
-          <w:bCs w:val="false"/>
-          <w:sz w:val="28"/>
-          <w:szCs w:val="28"/>
-          <w:u w:val="none"/>
-        </w:rPr>
-        <w:t>Segue(</w:t>
-      </w:r>
-      <w:r>
-        <w:rPr>
-          <w:b w:val="false"/>
-          <w:bCs w:val="false"/>
-          <w:sz w:val="28"/>
-          <w:szCs w:val="28"/>
-          <w:u w:val="none"/>
-        </w:rPr>
-        <w:t>(</w:t>
-      </w:r>
-      <w:r>
-        <w:rPr>
-          <w:b w:val="false"/>
-          <w:bCs w:val="false"/>
-          <w:sz w:val="28"/>
-          <w:szCs w:val="28"/>
-          <w:u w:val="single"/>
-        </w:rPr>
-        <w:t>attività</w:t>
-      </w:r>
-      <w:r>
-        <w:rPr>
-          <w:b w:val="false"/>
-          <w:bCs w:val="false"/>
-          <w:sz w:val="28"/>
-          <w:szCs w:val="28"/>
-          <w:u w:val="single"/>
-        </w:rPr>
-        <w:t>Partenza</w:t>
-      </w:r>
-      <w:r>
-        <w:rPr>
-          <w:b w:val="false"/>
-          <w:bCs w:val="false"/>
-          <w:sz w:val="28"/>
-          <w:szCs w:val="28"/>
-          <w:u w:val="none"/>
-        </w:rPr>
-        <w:t xml:space="preserve">, </w:t>
-      </w:r>
-      <w:r>
-        <w:rPr>
-          <w:b w:val="false"/>
-          <w:bCs w:val="false"/>
-          <w:sz w:val="28"/>
-          <w:szCs w:val="28"/>
-          <w:u w:val="single"/>
-        </w:rPr>
-        <w:t>t</w:t>
-      </w:r>
-      <w:r>
-        <w:rPr>
-          <w:b w:val="false"/>
-          <w:bCs w:val="false"/>
-          <w:sz w:val="28"/>
-          <w:szCs w:val="28"/>
-          <w:u w:val="single"/>
-        </w:rPr>
-        <w:t>appa</w:t>
-      </w:r>
-      <w:r>
-        <w:rPr>
-          <w:b w:val="false"/>
-          <w:bCs w:val="false"/>
-          <w:sz w:val="28"/>
-          <w:szCs w:val="28"/>
-          <w:u w:val="single"/>
-        </w:rPr>
-        <w:t>Partenza</w:t>
-      </w:r>
-      <w:r>
-        <w:rPr>
-          <w:b w:val="false"/>
-          <w:bCs w:val="false"/>
-          <w:sz w:val="28"/>
-          <w:szCs w:val="28"/>
-          <w:u w:val="none"/>
-        </w:rPr>
-        <w:t>)</w:t>
-      </w:r>
-      <w:r>
-        <w:rPr>
-          <w:b w:val="false"/>
-          <w:bCs w:val="false"/>
-          <w:sz w:val="28"/>
-          <w:szCs w:val="28"/>
-          <w:u w:val="none"/>
-        </w:rPr>
-        <w:t xml:space="preserve">:Tappe, </w:t>
-      </w:r>
-      <w:r>
-        <w:rPr>
-          <w:b w:val="false"/>
-          <w:bCs w:val="false"/>
-          <w:sz w:val="28"/>
-          <w:szCs w:val="28"/>
-          <w:u w:val="none"/>
-        </w:rPr>
-        <w:t>(</w:t>
-      </w:r>
-      <w:r>
-        <w:rPr>
-          <w:b w:val="false"/>
-          <w:bCs w:val="false"/>
-          <w:sz w:val="28"/>
-          <w:szCs w:val="28"/>
-          <w:u w:val="single"/>
-        </w:rPr>
-        <w:t>attività</w:t>
-      </w:r>
-      <w:r>
-        <w:rPr>
-          <w:b w:val="false"/>
-          <w:bCs w:val="false"/>
-          <w:sz w:val="28"/>
-          <w:szCs w:val="28"/>
-          <w:u w:val="single"/>
-        </w:rPr>
-        <w:t>Arrivo</w:t>
-      </w:r>
-      <w:r>
-        <w:rPr>
-          <w:b w:val="false"/>
-          <w:bCs w:val="false"/>
-          <w:sz w:val="28"/>
-          <w:szCs w:val="28"/>
-          <w:u w:val="none"/>
-        </w:rPr>
-        <w:t xml:space="preserve">, </w:t>
-      </w:r>
-      <w:r>
-        <w:rPr>
-          <w:b w:val="false"/>
-          <w:bCs w:val="false"/>
-          <w:sz w:val="28"/>
-          <w:szCs w:val="28"/>
-          <w:u w:val="single"/>
-        </w:rPr>
-        <w:t>t</w:t>
-      </w:r>
-      <w:r>
-        <w:rPr>
-          <w:b w:val="false"/>
-          <w:bCs w:val="false"/>
-          <w:sz w:val="28"/>
-          <w:szCs w:val="28"/>
-          <w:u w:val="single"/>
-        </w:rPr>
-        <w:t>appaArrivo</w:t>
-      </w:r>
-      <w:r>
-        <w:rPr>
-          <w:b w:val="false"/>
-          <w:bCs w:val="false"/>
-          <w:sz w:val="28"/>
-          <w:szCs w:val="28"/>
-          <w:u w:val="none"/>
-        </w:rPr>
-        <w:t>)</w:t>
-      </w:r>
-      <w:r>
-        <w:rPr>
-          <w:b w:val="false"/>
-          <w:bCs w:val="false"/>
-          <w:sz w:val="28"/>
-          <w:szCs w:val="28"/>
-          <w:u w:val="none"/>
-        </w:rPr>
-        <w:t>:Tappe)</w:t>
+        <w:t>):Tappe)</w:t>
       </w:r>
     </w:p>
     <w:p>
@@ -23395,7 +23153,27 @@
           <w:sz w:val="30"/>
           <w:szCs w:val="30"/>
         </w:rPr>
-        <w:t>(?, ?, ?, ?, ?, NOW(), ?)</w:t>
+        <w:t xml:space="preserve">(?, ?, ?, ?, ?, NOW, </w:t>
+      </w:r>
+      <w:r>
+        <w:rPr>
+          <w:rFonts w:ascii="Courier New" w:hAnsi="Courier New"/>
+          <w:b w:val="false"/>
+          <w:bCs w:val="false"/>
+          <w:sz w:val="30"/>
+          <w:szCs w:val="30"/>
+        </w:rPr>
+        <w:t>FALSE</w:t>
+      </w:r>
+      <w:r>
+        <w:rPr>
+          <w:rFonts w:ascii="Courier New" w:hAnsi="Courier New"/>
+          <w:b w:val="false"/>
+          <w:bCs w:val="false"/>
+          <w:sz w:val="30"/>
+          <w:szCs w:val="30"/>
+        </w:rPr>
+        <w:t>)</w:t>
       </w:r>
     </w:p>
     <w:p>
@@ -23474,7 +23252,27 @@
           <w:sz w:val="30"/>
           <w:szCs w:val="30"/>
         </w:rPr>
-        <w:t xml:space="preserve"> Attività(dataI, dataF, durata, difficoltà, periodoConsigliato, numeroPartecipantiConsigliato, vestiario, attrezziPerMovimento, attrezziPerRiposo, pasti, pesoTotale, tipologiaZaino, evento, luogo)</w:t>
+        <w:t xml:space="preserve"> Attività(</w:t>
+      </w:r>
+      <w:r>
+        <w:rPr>
+          <w:rFonts w:ascii="Courier New" w:hAnsi="Courier New"/>
+          <w:b w:val="false"/>
+          <w:bCs w:val="false"/>
+          <w:sz w:val="30"/>
+          <w:szCs w:val="30"/>
+        </w:rPr>
+        <w:t xml:space="preserve">descrizione, </w:t>
+      </w:r>
+      <w:r>
+        <w:rPr>
+          <w:rFonts w:ascii="Courier New" w:hAnsi="Courier New"/>
+          <w:b w:val="false"/>
+          <w:bCs w:val="false"/>
+          <w:sz w:val="30"/>
+          <w:szCs w:val="30"/>
+        </w:rPr>
+        <w:t>dataI, dataF, durata, difficoltà, periodoConsigliato, numeroPartecipantiConsigliato, vestiario, attrezziPerMovimento, attrezziPerRiposo, pasti, pesoTotale, tipologiaZaino, evento, luogo)</w:t>
       </w:r>
     </w:p>
     <w:p>
@@ -23500,15 +23298,29 @@
         </w:rPr>
         <w:t>VALUES</w:t>
       </w:r>
-      <w:r>
+    </w:p>
+    <w:p>
+      <w:pPr>
+        <w:pStyle w:val="Normal"/>
+        <w:spacing w:before="0" w:after="160"/>
         <w:rPr>
           <w:rFonts w:ascii="Courier New" w:hAnsi="Courier New"/>
+          <w:b w:val="false"/>
           <w:b w:val="false"/>
           <w:bCs w:val="false"/>
           <w:sz w:val="30"/>
           <w:szCs w:val="30"/>
         </w:rPr>
-        <w:t>(?, ?, ?, ?, ?, ?, ?, ?, ?, ?, ?, ?, ?, ?)</w:t>
+      </w:pPr>
+      <w:r>
+        <w:rPr>
+          <w:rFonts w:ascii="Courier New" w:hAnsi="Courier New"/>
+          <w:b w:val="false"/>
+          <w:bCs w:val="false"/>
+          <w:sz w:val="30"/>
+          <w:szCs w:val="30"/>
+        </w:rPr>
+        <w:t>(?, ?, ?, ?, ?, ?, ?, ?, ?, ?, ?, ?, ?, ?, ?)</w:t>
       </w:r>
     </w:p>
     <w:p>
@@ -23587,6 +23399,46 @@
           <w:b w:val="false"/>
           <w:b w:val="false"/>
           <w:bCs w:val="false"/>
+          <w:sz w:val="30"/>
+          <w:szCs w:val="30"/>
+        </w:rPr>
+      </w:pPr>
+      <w:r>
+        <w:rPr>
+          <w:rFonts w:eastAsia="Calibri" w:cs="" w:ascii="Courier New" w:hAnsi="Courier New" w:cstheme="minorBidi" w:eastAsiaTheme="minorHAnsi"/>
+          <w:b/>
+          <w:bCs/>
+          <w:color w:val="auto"/>
+          <w:kern w:val="0"/>
+          <w:sz w:val="30"/>
+          <w:szCs w:val="30"/>
+          <w:lang w:val="it-IT" w:eastAsia="en-US" w:bidi="ar-SA"/>
+        </w:rPr>
+        <w:t xml:space="preserve">UPDATE </w:t>
+      </w:r>
+      <w:r>
+        <w:rPr>
+          <w:rFonts w:eastAsia="Calibri" w:cs="" w:ascii="Courier New" w:hAnsi="Courier New" w:cstheme="minorBidi" w:eastAsiaTheme="minorHAnsi"/>
+          <w:b w:val="false"/>
+          <w:bCs w:val="false"/>
+          <w:color w:val="auto"/>
+          <w:kern w:val="0"/>
+          <w:sz w:val="30"/>
+          <w:szCs w:val="30"/>
+          <w:lang w:val="it-IT" w:eastAsia="en-US" w:bidi="ar-SA"/>
+        </w:rPr>
+        <w:t>Attività</w:t>
+      </w:r>
+    </w:p>
+    <w:p>
+      <w:pPr>
+        <w:pStyle w:val="Normal"/>
+        <w:spacing w:before="0" w:after="160"/>
+        <w:rPr>
+          <w:rFonts w:ascii="Courier New" w:hAnsi="Courier New"/>
+          <w:b/>
+          <w:b/>
+          <w:bCs/>
           <w:sz w:val="30"/>
           <w:szCs w:val="30"/>
         </w:rPr>
@@ -23599,7 +23451,7 @@
           <w:sz w:val="30"/>
           <w:szCs w:val="30"/>
         </w:rPr>
-        <w:t>DELETE FROM</w:t>
+        <w:t xml:space="preserve">SET </w:t>
       </w:r>
       <w:r>
         <w:rPr>
@@ -23609,7 +23461,7 @@
           <w:sz w:val="30"/>
           <w:szCs w:val="30"/>
         </w:rPr>
-        <w:t xml:space="preserve"> Attività</w:t>
+        <w:t>nomeCampo = valoreCampo</w:t>
       </w:r>
     </w:p>
     <w:p>
@@ -23618,9 +23470,9 @@
         <w:spacing w:before="0" w:after="160"/>
         <w:rPr>
           <w:rFonts w:ascii="Courier New" w:hAnsi="Courier New"/>
-          <w:b w:val="false"/>
-          <w:b w:val="false"/>
-          <w:bCs w:val="false"/>
+          <w:b/>
+          <w:b/>
+          <w:bCs/>
           <w:sz w:val="30"/>
           <w:szCs w:val="30"/>
         </w:rPr>
@@ -23633,7 +23485,7 @@
           <w:sz w:val="30"/>
           <w:szCs w:val="30"/>
         </w:rPr>
-        <w:t>WHERE</w:t>
+        <w:t xml:space="preserve">WHERE </w:t>
       </w:r>
       <w:r>
         <w:rPr>
@@ -23643,7 +23495,7 @@
           <w:sz w:val="30"/>
           <w:szCs w:val="30"/>
         </w:rPr>
-        <w:t xml:space="preserve"> ID = ‘5’</w:t>
+        <w:t>nomeChiave = valoreChiave</w:t>
       </w:r>
     </w:p>
     <w:p>
@@ -23652,9 +23504,9 @@
         <w:spacing w:before="0" w:after="160"/>
         <w:rPr>
           <w:rFonts w:ascii="Courier New" w:hAnsi="Courier New"/>
-          <w:b w:val="false"/>
-          <w:b w:val="false"/>
-          <w:bCs w:val="false"/>
+          <w:b/>
+          <w:b/>
+          <w:bCs/>
           <w:sz w:val="30"/>
           <w:szCs w:val="30"/>
         </w:rPr>
@@ -23667,6 +23519,7 @@
           <w:sz w:val="30"/>
           <w:szCs w:val="30"/>
         </w:rPr>
+        <w:t>-------------------------------------------------</w:t>
       </w:r>
     </w:p>
     <w:p>
@@ -23674,32 +23527,10 @@
         <w:pStyle w:val="Normal"/>
         <w:spacing w:before="0" w:after="160"/>
         <w:rPr>
-          <w:b w:val="false"/>
-          <w:b w:val="false"/>
-          <w:bCs w:val="false"/>
-          <w:sz w:val="32"/>
-          <w:szCs w:val="32"/>
-        </w:rPr>
-      </w:pPr>
-      <w:r>
-        <w:rPr>
-          <w:b w:val="false"/>
-          <w:bCs w:val="false"/>
-          <w:sz w:val="32"/>
-          <w:szCs w:val="32"/>
-        </w:rPr>
-        <w:t>Operazione 4: Creazione di un evento</w:t>
-      </w:r>
-    </w:p>
-    <w:p>
-      <w:pPr>
-        <w:pStyle w:val="Normal"/>
-        <w:spacing w:before="0" w:after="160"/>
-        <w:rPr>
           <w:rFonts w:ascii="Courier New" w:hAnsi="Courier New"/>
-          <w:b w:val="false"/>
-          <w:b w:val="false"/>
-          <w:bCs w:val="false"/>
+          <w:b/>
+          <w:b/>
+          <w:bCs/>
           <w:sz w:val="30"/>
           <w:szCs w:val="30"/>
         </w:rPr>
@@ -23712,7 +23543,7 @@
           <w:sz w:val="30"/>
           <w:szCs w:val="30"/>
         </w:rPr>
-        <w:t>INSERT INTO</w:t>
+        <w:t xml:space="preserve">DELETE FROM </w:t>
       </w:r>
       <w:r>
         <w:rPr>
@@ -23722,7 +23553,7 @@
           <w:sz w:val="30"/>
           <w:szCs w:val="30"/>
         </w:rPr>
-        <w:t xml:space="preserve"> Eventi(pause, elencoAttivitàSvolte, intrattenimento, quota)</w:t>
+        <w:t>Attività</w:t>
       </w:r>
     </w:p>
     <w:p>
@@ -23731,9 +23562,9 @@
         <w:spacing w:before="0" w:after="160"/>
         <w:rPr>
           <w:rFonts w:ascii="Courier New" w:hAnsi="Courier New"/>
-          <w:b w:val="false"/>
-          <w:b w:val="false"/>
-          <w:bCs w:val="false"/>
+          <w:b/>
+          <w:b/>
+          <w:bCs/>
           <w:sz w:val="30"/>
           <w:szCs w:val="30"/>
         </w:rPr>
@@ -23746,7 +23577,7 @@
           <w:sz w:val="30"/>
           <w:szCs w:val="30"/>
         </w:rPr>
-        <w:t>VALUES</w:t>
+        <w:t>WHERE</w:t>
       </w:r>
       <w:r>
         <w:rPr>
@@ -23756,7 +23587,7 @@
           <w:sz w:val="30"/>
           <w:szCs w:val="30"/>
         </w:rPr>
-        <w:t>(?, ?, ?, ?)</w:t>
+        <w:t xml:space="preserve"> ID = ‘5’</w:t>
       </w:r>
     </w:p>
     <w:p>
@@ -23764,81 +23595,58 @@
         <w:pStyle w:val="Normal"/>
         <w:spacing w:before="0" w:after="160"/>
         <w:rPr>
+          <w:b w:val="false"/>
+          <w:b w:val="false"/>
+          <w:bCs w:val="false"/>
+          <w:sz w:val="32"/>
+          <w:szCs w:val="32"/>
+        </w:rPr>
+      </w:pPr>
+      <w:r>
+        <w:rPr>
+          <w:b w:val="false"/>
+          <w:bCs w:val="false"/>
+          <w:sz w:val="32"/>
+          <w:szCs w:val="32"/>
+        </w:rPr>
+      </w:r>
+      <w:r>
+        <w:br w:type="page"/>
+      </w:r>
+    </w:p>
+    <w:p>
+      <w:pPr>
+        <w:pStyle w:val="Normal"/>
+        <w:spacing w:before="0" w:after="160"/>
+        <w:rPr>
+          <w:b w:val="false"/>
+          <w:b w:val="false"/>
+          <w:bCs w:val="false"/>
+          <w:sz w:val="32"/>
+          <w:szCs w:val="32"/>
+        </w:rPr>
+      </w:pPr>
+      <w:r>
+        <w:rPr>
+          <w:b w:val="false"/>
+          <w:bCs w:val="false"/>
+          <w:sz w:val="32"/>
+          <w:szCs w:val="32"/>
+        </w:rPr>
+        <w:t>Operazione 4: Creazione di un evento</w:t>
+      </w:r>
+    </w:p>
+    <w:p>
+      <w:pPr>
+        <w:pStyle w:val="Normal"/>
+        <w:spacing w:before="0" w:after="160"/>
+        <w:rPr>
           <w:rFonts w:ascii="Courier New" w:hAnsi="Courier New"/>
           <w:b w:val="false"/>
           <w:b w:val="false"/>
           <w:bCs w:val="false"/>
           <w:sz w:val="30"/>
           <w:szCs w:val="30"/>
-        </w:rPr>
-      </w:pPr>
-      <w:r>
-        <w:rPr>
-          <w:rFonts w:ascii="Courier New" w:hAnsi="Courier New"/>
-          <w:b w:val="false"/>
-          <w:bCs w:val="false"/>
-          <w:sz w:val="30"/>
-          <w:szCs w:val="30"/>
-        </w:rPr>
-      </w:r>
-    </w:p>
-    <w:p>
-      <w:pPr>
-        <w:pStyle w:val="Normal"/>
-        <w:spacing w:before="0" w:after="160"/>
-        <w:rPr>
-          <w:b w:val="false"/>
-          <w:b w:val="false"/>
-          <w:bCs w:val="false"/>
-          <w:sz w:val="32"/>
-          <w:szCs w:val="32"/>
-        </w:rPr>
-      </w:pPr>
-      <w:r>
-        <w:rPr>
-          <w:b w:val="false"/>
-          <w:bCs w:val="false"/>
-          <w:sz w:val="32"/>
-          <w:szCs w:val="32"/>
-        </w:rPr>
-      </w:r>
-      <w:r>
-        <w:br w:type="page"/>
-      </w:r>
-    </w:p>
-    <w:p>
-      <w:pPr>
-        <w:pStyle w:val="Normal"/>
-        <w:spacing w:before="0" w:after="160"/>
-        <w:rPr>
-          <w:b w:val="false"/>
-          <w:b w:val="false"/>
-          <w:bCs w:val="false"/>
-          <w:sz w:val="32"/>
-          <w:szCs w:val="32"/>
-        </w:rPr>
-      </w:pPr>
-      <w:r>
-        <w:rPr>
-          <w:b w:val="false"/>
-          <w:bCs w:val="false"/>
-          <w:sz w:val="32"/>
-          <w:szCs w:val="32"/>
-        </w:rPr>
-        <w:t>Operazione 5: Valutazione di un’attività</w:t>
-      </w:r>
-    </w:p>
-    <w:p>
-      <w:pPr>
-        <w:pStyle w:val="Normal"/>
-        <w:spacing w:before="0" w:after="160"/>
-        <w:rPr>
-          <w:rFonts w:ascii="Courier New" w:hAnsi="Courier New"/>
-          <w:b w:val="false"/>
-          <w:b w:val="false"/>
-          <w:bCs w:val="false"/>
-          <w:sz w:val="32"/>
-          <w:szCs w:val="32"/>
         </w:rPr>
       </w:pPr>
       <w:r>
@@ -23846,8 +23654,8 @@
           <w:rFonts w:ascii="Courier New" w:hAnsi="Courier New"/>
           <w:b/>
           <w:bCs/>
-          <w:sz w:val="32"/>
-          <w:szCs w:val="32"/>
+          <w:sz w:val="30"/>
+          <w:szCs w:val="30"/>
         </w:rPr>
         <w:t>INSERT INTO</w:t>
       </w:r>
@@ -23856,10 +23664,10 @@
           <w:rFonts w:ascii="Courier New" w:hAnsi="Courier New"/>
           <w:b w:val="false"/>
           <w:bCs w:val="false"/>
-          <w:sz w:val="32"/>
-          <w:szCs w:val="32"/>
-        </w:rPr>
-        <w:t xml:space="preserve"> Valutazioni(ID, utente, attività, valutazione)</w:t>
+          <w:sz w:val="30"/>
+          <w:szCs w:val="30"/>
+        </w:rPr>
+        <w:t xml:space="preserve"> Eventi(ID, pause, elencoAttivitàSvolte, elencoPartecipanti, intrattenimento, quota)</w:t>
       </w:r>
     </w:p>
     <w:p>
@@ -23871,8 +23679,8 @@
           <w:b w:val="false"/>
           <w:b w:val="false"/>
           <w:bCs w:val="false"/>
-          <w:sz w:val="32"/>
-          <w:szCs w:val="32"/>
+          <w:sz w:val="30"/>
+          <w:szCs w:val="30"/>
         </w:rPr>
       </w:pPr>
       <w:r>
@@ -23880,8 +23688,8 @@
           <w:rFonts w:ascii="Courier New" w:hAnsi="Courier New"/>
           <w:b/>
           <w:bCs/>
-          <w:sz w:val="32"/>
-          <w:szCs w:val="32"/>
+          <w:sz w:val="30"/>
+          <w:szCs w:val="30"/>
         </w:rPr>
         <w:t>VALUES</w:t>
       </w:r>
@@ -23890,10 +23698,10 @@
           <w:rFonts w:ascii="Courier New" w:hAnsi="Courier New"/>
           <w:b w:val="false"/>
           <w:bCs w:val="false"/>
-          <w:sz w:val="32"/>
-          <w:szCs w:val="32"/>
-        </w:rPr>
-        <w:t>(?, ?, ?, ?)</w:t>
+          <w:sz w:val="30"/>
+          <w:szCs w:val="30"/>
+        </w:rPr>
+        <w:t>(incrementalValue, ?, ?, ?, ?, ?)</w:t>
       </w:r>
     </w:p>
     <w:p>
@@ -23905,8 +23713,8 @@
           <w:b w:val="false"/>
           <w:b w:val="false"/>
           <w:bCs w:val="false"/>
-          <w:sz w:val="32"/>
-          <w:szCs w:val="32"/>
+          <w:sz w:val="30"/>
+          <w:szCs w:val="30"/>
         </w:rPr>
       </w:pPr>
       <w:r>
@@ -23914,46 +23722,307 @@
           <w:rFonts w:ascii="Courier New" w:hAnsi="Courier New"/>
           <w:b/>
           <w:bCs/>
-          <w:sz w:val="32"/>
-          <w:szCs w:val="32"/>
-        </w:rPr>
-        <w:t>CHECK</w:t>
+          <w:sz w:val="30"/>
+          <w:szCs w:val="30"/>
+        </w:rPr>
+        <w:t>UPDATE</w:t>
       </w:r>
       <w:r>
         <w:rPr>
           <w:rFonts w:ascii="Courier New" w:hAnsi="Courier New"/>
           <w:b w:val="false"/>
           <w:bCs w:val="false"/>
-          <w:sz w:val="32"/>
-          <w:szCs w:val="32"/>
-        </w:rPr>
-        <w:t xml:space="preserve"> (value2 </w:t>
-      </w:r>
+          <w:sz w:val="30"/>
+          <w:szCs w:val="30"/>
+        </w:rPr>
+        <w:t xml:space="preserve"> Utenti</w:t>
+      </w:r>
+    </w:p>
+    <w:p>
+      <w:pPr>
+        <w:pStyle w:val="Normal"/>
+        <w:spacing w:before="0" w:after="160"/>
+        <w:rPr>
+          <w:rFonts w:ascii="Courier New" w:hAnsi="Courier New"/>
+          <w:b w:val="false"/>
+          <w:b w:val="false"/>
+          <w:bCs w:val="false"/>
+          <w:sz w:val="30"/>
+          <w:szCs w:val="30"/>
+        </w:rPr>
+      </w:pPr>
       <w:r>
         <w:rPr>
           <w:rFonts w:ascii="Courier New" w:hAnsi="Courier New"/>
           <w:b/>
           <w:bCs/>
-          <w:sz w:val="32"/>
-          <w:szCs w:val="32"/>
-        </w:rPr>
-        <w:t>EXISTS</w:t>
+          <w:sz w:val="30"/>
+          <w:szCs w:val="30"/>
+        </w:rPr>
+        <w:t>SET</w:t>
       </w:r>
       <w:r>
         <w:rPr>
           <w:rFonts w:ascii="Courier New" w:hAnsi="Courier New"/>
           <w:b w:val="false"/>
           <w:bCs w:val="false"/>
-          <w:sz w:val="32"/>
-          <w:szCs w:val="32"/>
-        </w:rPr>
-        <w:t xml:space="preserve"> (</w:t>
-      </w:r>
+          <w:sz w:val="30"/>
+          <w:szCs w:val="30"/>
+        </w:rPr>
+        <w:t xml:space="preserve"> organizzatore = ‘</w:t>
+      </w:r>
+      <w:r>
+        <w:rPr>
+          <w:rFonts w:eastAsia="Calibri" w:cs="" w:ascii="Courier New" w:hAnsi="Courier New" w:cstheme="minorBidi" w:eastAsiaTheme="minorHAnsi"/>
+          <w:b w:val="false"/>
+          <w:bCs w:val="false"/>
+          <w:color w:val="auto"/>
+          <w:kern w:val="0"/>
+          <w:sz w:val="30"/>
+          <w:szCs w:val="30"/>
+          <w:lang w:val="it-IT" w:eastAsia="en-US" w:bidi="ar-SA"/>
+        </w:rPr>
+        <w:t>TRUE</w:t>
+      </w:r>
+      <w:r>
+        <w:rPr>
+          <w:rFonts w:ascii="Courier New" w:hAnsi="Courier New"/>
+          <w:b w:val="false"/>
+          <w:bCs w:val="false"/>
+          <w:sz w:val="30"/>
+          <w:szCs w:val="30"/>
+        </w:rPr>
+        <w:t>’</w:t>
+      </w:r>
+    </w:p>
+    <w:p>
+      <w:pPr>
+        <w:pStyle w:val="Normal"/>
+        <w:spacing w:before="0" w:after="160"/>
+        <w:rPr>
+          <w:rFonts w:ascii="Courier New" w:hAnsi="Courier New"/>
+          <w:b w:val="false"/>
+          <w:b w:val="false"/>
+          <w:bCs w:val="false"/>
+          <w:sz w:val="30"/>
+          <w:szCs w:val="30"/>
+        </w:rPr>
+      </w:pPr>
       <w:r>
         <w:rPr>
           <w:rFonts w:ascii="Courier New" w:hAnsi="Courier New"/>
           <w:b/>
           <w:bCs/>
+          <w:sz w:val="30"/>
+          <w:szCs w:val="30"/>
+        </w:rPr>
+        <w:t>WHERE</w:t>
+      </w:r>
+      <w:r>
+        <w:rPr>
+          <w:rFonts w:ascii="Courier New" w:hAnsi="Courier New"/>
+          <w:b w:val="false"/>
+          <w:bCs w:val="false"/>
+          <w:sz w:val="30"/>
+          <w:szCs w:val="30"/>
+        </w:rPr>
+        <w:t xml:space="preserve"> CF = ‘’ //il codice fiscale dell’utente che </w:t>
+        <w:tab/>
+        <w:tab/>
+        <w:tab/>
+        <w:tab/>
+        <w:t>sta facendo l’</w:t>
+      </w:r>
+      <w:r>
+        <w:rPr>
+          <w:rFonts w:ascii="Courier New" w:hAnsi="Courier New"/>
+          <w:b w:val="false"/>
+          <w:bCs w:val="false"/>
+          <w:sz w:val="30"/>
+          <w:szCs w:val="30"/>
+        </w:rPr>
+        <w:t>o</w:t>
+      </w:r>
+      <w:r>
+        <w:rPr>
+          <w:rFonts w:ascii="Courier New" w:hAnsi="Courier New"/>
+          <w:b w:val="false"/>
+          <w:bCs w:val="false"/>
+          <w:sz w:val="30"/>
+          <w:szCs w:val="30"/>
+        </w:rPr>
+        <w:t>perazione</w:t>
+      </w:r>
+    </w:p>
+    <w:p>
+      <w:pPr>
+        <w:pStyle w:val="Normal"/>
+        <w:spacing w:before="0" w:after="160"/>
+        <w:rPr>
+          <w:b w:val="false"/>
+          <w:b w:val="false"/>
+          <w:bCs w:val="false"/>
+          <w:sz w:val="32"/>
+          <w:szCs w:val="32"/>
+        </w:rPr>
+      </w:pPr>
+      <w:r>
+        <w:rPr>
+          <w:b w:val="false"/>
+          <w:bCs w:val="false"/>
+          <w:sz w:val="32"/>
+          <w:szCs w:val="32"/>
+        </w:rPr>
+      </w:r>
+    </w:p>
+    <w:p>
+      <w:pPr>
+        <w:pStyle w:val="Normal"/>
+        <w:spacing w:before="0" w:after="160"/>
+        <w:rPr>
+          <w:b w:val="false"/>
+          <w:b w:val="false"/>
+          <w:bCs w:val="false"/>
+          <w:sz w:val="32"/>
+          <w:szCs w:val="32"/>
+        </w:rPr>
+      </w:pPr>
+      <w:r>
+        <w:rPr>
+          <w:b w:val="false"/>
+          <w:bCs w:val="false"/>
+          <w:sz w:val="32"/>
+          <w:szCs w:val="32"/>
+        </w:rPr>
+        <w:t>Operazione 5: Valutazione di un’attività</w:t>
+      </w:r>
+    </w:p>
+    <w:p>
+      <w:pPr>
+        <w:pStyle w:val="Normal"/>
+        <w:spacing w:before="0" w:after="160"/>
+        <w:rPr>
+          <w:rFonts w:ascii="Courier New" w:hAnsi="Courier New"/>
+          <w:b w:val="false"/>
+          <w:b w:val="false"/>
+          <w:bCs w:val="false"/>
+          <w:sz w:val="32"/>
+          <w:szCs w:val="32"/>
+        </w:rPr>
+      </w:pPr>
+      <w:r>
+        <w:rPr>
+          <w:rFonts w:ascii="Courier New" w:hAnsi="Courier New"/>
+          <w:b/>
+          <w:bCs/>
+          <w:sz w:val="32"/>
+          <w:szCs w:val="32"/>
+        </w:rPr>
+        <w:t>INSERT INTO</w:t>
+      </w:r>
+      <w:r>
+        <w:rPr>
+          <w:rFonts w:ascii="Courier New" w:hAnsi="Courier New"/>
+          <w:b w:val="false"/>
+          <w:bCs w:val="false"/>
+          <w:sz w:val="32"/>
+          <w:szCs w:val="32"/>
+        </w:rPr>
+        <w:t xml:space="preserve"> Valutazioni(utente, attività, valutazione)</w:t>
+      </w:r>
+    </w:p>
+    <w:p>
+      <w:pPr>
+        <w:pStyle w:val="Normal"/>
+        <w:spacing w:before="0" w:after="160"/>
+        <w:rPr>
+          <w:rFonts w:ascii="Courier New" w:hAnsi="Courier New"/>
+          <w:b w:val="false"/>
+          <w:b w:val="false"/>
+          <w:bCs w:val="false"/>
+          <w:sz w:val="32"/>
+          <w:szCs w:val="32"/>
+        </w:rPr>
+      </w:pPr>
+      <w:r>
+        <w:rPr>
+          <w:rFonts w:ascii="Courier New" w:hAnsi="Courier New"/>
+          <w:b/>
+          <w:bCs/>
+          <w:sz w:val="32"/>
+          <w:szCs w:val="32"/>
+        </w:rPr>
+        <w:t>VALUES</w:t>
+      </w:r>
+      <w:r>
+        <w:rPr>
+          <w:rFonts w:ascii="Courier New" w:hAnsi="Courier New"/>
+          <w:b w:val="false"/>
+          <w:bCs w:val="false"/>
+          <w:sz w:val="32"/>
+          <w:szCs w:val="32"/>
+        </w:rPr>
+        <w:t>(value1, value2, value3)</w:t>
+      </w:r>
+    </w:p>
+    <w:p>
+      <w:pPr>
+        <w:pStyle w:val="Normal"/>
+        <w:spacing w:before="0" w:after="160"/>
+        <w:rPr>
+          <w:rFonts w:ascii="Courier New" w:hAnsi="Courier New"/>
+          <w:b w:val="false"/>
+          <w:b w:val="false"/>
+          <w:bCs w:val="false"/>
+          <w:sz w:val="32"/>
+          <w:szCs w:val="32"/>
+        </w:rPr>
+      </w:pPr>
+      <w:r>
+        <w:rPr>
+          <w:rFonts w:ascii="Courier New" w:hAnsi="Courier New"/>
+          <w:b/>
+          <w:bCs/>
+          <w:sz w:val="32"/>
+          <w:szCs w:val="32"/>
+        </w:rPr>
+        <w:t>CHECK</w:t>
+      </w:r>
+      <w:r>
+        <w:rPr>
+          <w:rFonts w:ascii="Courier New" w:hAnsi="Courier New"/>
+          <w:b w:val="false"/>
+          <w:bCs w:val="false"/>
+          <w:sz w:val="32"/>
+          <w:szCs w:val="32"/>
+        </w:rPr>
+        <w:t xml:space="preserve"> (value1 </w:t>
+      </w:r>
+      <w:r>
+        <w:rPr>
+          <w:rFonts w:ascii="Courier New" w:hAnsi="Courier New"/>
+          <w:b/>
+          <w:bCs/>
+          <w:sz w:val="32"/>
+          <w:szCs w:val="32"/>
+        </w:rPr>
+        <w:t>EXISTS</w:t>
+      </w:r>
+      <w:r>
+        <w:rPr>
+          <w:rFonts w:ascii="Courier New" w:hAnsi="Courier New"/>
+          <w:b w:val="false"/>
+          <w:bCs w:val="false"/>
+          <w:sz w:val="32"/>
+          <w:szCs w:val="32"/>
+        </w:rPr>
+        <w:t xml:space="preserve"> (</w:t>
+      </w:r>
+      <w:r>
+        <w:rPr>
+          <w:rFonts w:ascii="Courier New" w:hAnsi="Courier New"/>
+          <w:b/>
+          <w:bCs/>
           <w:sz w:val="32"/>
           <w:szCs w:val="32"/>
         </w:rPr>
@@ -23967,7 +24036,20 @@
           <w:sz w:val="32"/>
           <w:szCs w:val="32"/>
         </w:rPr>
-        <w:t xml:space="preserve"> ID</w:t>
+        <w:t xml:space="preserve"> </w:t>
+      </w:r>
+      <w:r>
+        <w:rPr>
+          <w:rFonts w:eastAsia="Calibri" w:cs="" w:ascii="Courier New" w:hAnsi="Courier New" w:cstheme="minorBidi" w:eastAsiaTheme="minorHAnsi"/>
+          <w:b w:val="false"/>
+          <w:bCs w:val="false"/>
+          <w:color w:val="auto"/>
+          <w:kern w:val="0"/>
+          <w:sz w:val="32"/>
+          <w:szCs w:val="32"/>
+          <w:lang w:val="it-IT" w:eastAsia="en-US" w:bidi="ar-SA"/>
+        </w:rPr>
+        <w:t>CF</w:t>
       </w:r>
     </w:p>
     <w:p>
@@ -24015,7 +24097,30 @@
           <w:sz w:val="32"/>
           <w:szCs w:val="32"/>
         </w:rPr>
-        <w:t xml:space="preserve"> Utenti)</w:t>
+        <w:t xml:space="preserve"> </w:t>
+      </w:r>
+      <w:r>
+        <w:rPr>
+          <w:rFonts w:eastAsia="Calibri" w:cs="" w:ascii="Courier New" w:hAnsi="Courier New" w:cstheme="minorBidi" w:eastAsiaTheme="minorHAnsi"/>
+          <w:b w:val="false"/>
+          <w:bCs w:val="false"/>
+          <w:color w:val="auto"/>
+          <w:kern w:val="0"/>
+          <w:sz w:val="32"/>
+          <w:szCs w:val="32"/>
+          <w:lang w:val="it-IT" w:eastAsia="en-US" w:bidi="ar-SA"/>
+        </w:rPr>
+        <w:t>Iscrizioni</w:t>
+      </w:r>
+      <w:r>
+        <w:rPr>
+          <w:rFonts w:ascii="Courier New" w:hAnsi="Courier New"/>
+          <w:b w:val="false"/>
+          <w:bCs w:val="false"/>
+          <w:sz w:val="32"/>
+          <w:szCs w:val="32"/>
+        </w:rPr>
+        <w:t>)</w:t>
       </w:r>
     </w:p>
     <w:p>
@@ -24060,7 +24165,27 @@
           <w:sz w:val="32"/>
           <w:szCs w:val="32"/>
         </w:rPr>
-        <w:t xml:space="preserve"> value3 </w:t>
+        <w:t xml:space="preserve"> value</w:t>
+      </w:r>
+      <w:r>
+        <w:rPr>
+          <w:rFonts w:ascii="Courier New" w:hAnsi="Courier New"/>
+          <w:b w:val="false"/>
+          <w:bCs w:val="false"/>
+          <w:sz w:val="32"/>
+          <w:szCs w:val="32"/>
+        </w:rPr>
+        <w:t>2</w:t>
+      </w:r>
+      <w:r>
+        <w:rPr>
+          <w:rFonts w:ascii="Courier New" w:hAnsi="Courier New"/>
+          <w:b w:val="false"/>
+          <w:bCs w:val="false"/>
+          <w:sz w:val="32"/>
+          <w:szCs w:val="32"/>
+        </w:rPr>
+        <w:t xml:space="preserve"> </w:t>
       </w:r>
       <w:r>
         <w:rPr>
@@ -24148,7 +24273,7 @@
           <w:sz w:val="32"/>
           <w:szCs w:val="32"/>
         </w:rPr>
-        <w:t xml:space="preserve"> Attività))</w:t>
+        <w:t xml:space="preserve"> Attività)</w:t>
       </w:r>
     </w:p>
     <w:p>
@@ -24156,21 +24281,94 @@
         <w:pStyle w:val="Normal"/>
         <w:spacing w:before="0" w:after="160"/>
         <w:rPr>
-          <w:b w:val="false"/>
-          <w:b w:val="false"/>
-          <w:bCs w:val="false"/>
-          <w:sz w:val="32"/>
-          <w:szCs w:val="32"/>
-        </w:rPr>
-      </w:pPr>
-      <w:r>
-        <w:rPr>
-          <w:b w:val="false"/>
-          <w:bCs w:val="false"/>
-          <w:sz w:val="32"/>
-          <w:szCs w:val="32"/>
-        </w:rPr>
-        <w:t>Operazione 6: Ricerca di un’attività</w:t>
+          <w:rFonts w:ascii="Courier New" w:hAnsi="Courier New"/>
+          <w:b w:val="false"/>
+          <w:b w:val="false"/>
+          <w:bCs w:val="false"/>
+          <w:sz w:val="32"/>
+          <w:szCs w:val="32"/>
+        </w:rPr>
+      </w:pPr>
+      <w:r>
+        <w:rPr>
+          <w:rFonts w:ascii="Courier New" w:hAnsi="Courier New"/>
+          <w:b w:val="false"/>
+          <w:bCs w:val="false"/>
+          <w:sz w:val="32"/>
+          <w:szCs w:val="32"/>
+        </w:rPr>
+        <w:tab/>
+        <w:t xml:space="preserve">   </w:t>
+      </w:r>
+      <w:r>
+        <w:rPr>
+          <w:rFonts w:ascii="Courier New" w:hAnsi="Courier New"/>
+          <w:b/>
+          <w:bCs/>
+          <w:sz w:val="32"/>
+          <w:szCs w:val="32"/>
+        </w:rPr>
+        <w:t>AND</w:t>
+      </w:r>
+      <w:r>
+        <w:rPr>
+          <w:rFonts w:ascii="Courier New" w:hAnsi="Courier New"/>
+          <w:b w:val="false"/>
+          <w:bCs w:val="false"/>
+          <w:sz w:val="32"/>
+          <w:szCs w:val="32"/>
+        </w:rPr>
+        <w:t xml:space="preserve"> value3 </w:t>
+      </w:r>
+      <w:r>
+        <w:rPr>
+          <w:rFonts w:ascii="Courier New" w:hAnsi="Courier New"/>
+          <w:b/>
+          <w:bCs/>
+          <w:sz w:val="32"/>
+          <w:szCs w:val="32"/>
+        </w:rPr>
+        <w:t>BETWEEN</w:t>
+      </w:r>
+      <w:r>
+        <w:rPr>
+          <w:rFonts w:ascii="Courier New" w:hAnsi="Courier New"/>
+          <w:b w:val="false"/>
+          <w:bCs w:val="false"/>
+          <w:sz w:val="32"/>
+          <w:szCs w:val="32"/>
+        </w:rPr>
+        <w:t xml:space="preserve"> 1 </w:t>
+      </w:r>
+      <w:r>
+        <w:rPr>
+          <w:rFonts w:ascii="Courier New" w:hAnsi="Courier New"/>
+          <w:b/>
+          <w:bCs/>
+          <w:sz w:val="32"/>
+          <w:szCs w:val="32"/>
+        </w:rPr>
+        <w:t>AND</w:t>
+      </w:r>
+      <w:r>
+        <w:rPr>
+          <w:rFonts w:ascii="Courier New" w:hAnsi="Courier New"/>
+          <w:b w:val="false"/>
+          <w:bCs w:val="false"/>
+          <w:sz w:val="32"/>
+          <w:szCs w:val="32"/>
+        </w:rPr>
+        <w:t xml:space="preserve"> 5</w:t>
+      </w:r>
+      <w:r>
+        <w:rPr>
+          <w:rFonts w:ascii="Courier New" w:hAnsi="Courier New"/>
+          <w:b w:val="false"/>
+          <w:bCs w:val="false"/>
+          <w:sz w:val="32"/>
+          <w:szCs w:val="32"/>
+        </w:rPr>
+        <w:t>)</w:t>
       </w:r>
     </w:p>
     <w:p>
@@ -24178,21 +24376,22 @@
         <w:pStyle w:val="Normal"/>
         <w:spacing w:before="0" w:after="160"/>
         <w:rPr>
-          <w:b w:val="false"/>
-          <w:b w:val="false"/>
-          <w:bCs w:val="false"/>
-          <w:sz w:val="32"/>
-          <w:szCs w:val="32"/>
-        </w:rPr>
-      </w:pPr>
-      <w:r>
-        <w:rPr>
-          <w:b w:val="false"/>
-          <w:bCs w:val="false"/>
-          <w:sz w:val="32"/>
-          <w:szCs w:val="32"/>
-        </w:rPr>
-        <w:t>????????????????????????????</w:t>
+          <w:rFonts w:ascii="Courier New" w:hAnsi="Courier New"/>
+          <w:b w:val="false"/>
+          <w:b w:val="false"/>
+          <w:bCs w:val="false"/>
+          <w:sz w:val="32"/>
+          <w:szCs w:val="32"/>
+        </w:rPr>
+      </w:pPr>
+      <w:r>
+        <w:rPr>
+          <w:rFonts w:ascii="Courier New" w:hAnsi="Courier New"/>
+          <w:b w:val="false"/>
+          <w:bCs w:val="false"/>
+          <w:sz w:val="32"/>
+          <w:szCs w:val="32"/>
+        </w:rPr>
       </w:r>
     </w:p>
     <w:p>
@@ -24214,7 +24413,7 @@
           <w:sz w:val="32"/>
           <w:szCs w:val="32"/>
         </w:rPr>
-        <w:t>Operazione 7: Partecipazione ad un evento</w:t>
+        <w:t>Operazione 6: Ricerca di un’attività</w:t>
       </w:r>
     </w:p>
     <w:p>
@@ -24222,21 +24421,28 @@
         <w:pStyle w:val="Normal"/>
         <w:spacing w:before="0" w:after="160"/>
         <w:rPr>
-          <w:b w:val="false"/>
-          <w:b w:val="false"/>
-          <w:bCs w:val="false"/>
-          <w:sz w:val="32"/>
-          <w:szCs w:val="32"/>
-        </w:rPr>
-      </w:pPr>
-      <w:r>
-        <w:rPr>
-          <w:b w:val="false"/>
-          <w:bCs w:val="false"/>
-          <w:sz w:val="32"/>
-          <w:szCs w:val="32"/>
-        </w:rPr>
-        <w:t>Operazione 8: Creazione di un vincolo di amicizia</w:t>
+          <w:rFonts w:ascii="Courier New" w:hAnsi="Courier New"/>
+        </w:rPr>
+      </w:pPr>
+      <w:r>
+        <w:rPr>
+          <w:rFonts w:ascii="Courier New" w:hAnsi="Courier New"/>
+          <w:b/>
+          <w:bCs/>
+          <w:sz w:val="32"/>
+          <w:szCs w:val="32"/>
+        </w:rPr>
+        <w:t>SELECT</w:t>
+      </w:r>
+      <w:r>
+        <w:rPr>
+          <w:rFonts w:ascii="Courier New" w:hAnsi="Courier New"/>
+          <w:b w:val="false"/>
+          <w:bCs w:val="false"/>
+          <w:sz w:val="32"/>
+          <w:szCs w:val="32"/>
+        </w:rPr>
+        <w:t xml:space="preserve"> *</w:t>
       </w:r>
     </w:p>
     <w:p>
@@ -24244,21 +24450,28 @@
         <w:pStyle w:val="Normal"/>
         <w:spacing w:before="0" w:after="160"/>
         <w:rPr>
-          <w:b w:val="false"/>
-          <w:b w:val="false"/>
-          <w:bCs w:val="false"/>
-          <w:sz w:val="32"/>
-          <w:szCs w:val="32"/>
-        </w:rPr>
-      </w:pPr>
-      <w:r>
-        <w:rPr>
-          <w:b w:val="false"/>
-          <w:bCs w:val="false"/>
-          <w:sz w:val="32"/>
-          <w:szCs w:val="32"/>
-        </w:rPr>
-        <w:t>Operazione 9: Creazione di un gruppo</w:t>
+          <w:rFonts w:ascii="Courier New" w:hAnsi="Courier New"/>
+        </w:rPr>
+      </w:pPr>
+      <w:r>
+        <w:rPr>
+          <w:rFonts w:ascii="Courier New" w:hAnsi="Courier New"/>
+          <w:b/>
+          <w:bCs/>
+          <w:sz w:val="32"/>
+          <w:szCs w:val="32"/>
+        </w:rPr>
+        <w:t>FROM</w:t>
+      </w:r>
+      <w:r>
+        <w:rPr>
+          <w:rFonts w:ascii="Courier New" w:hAnsi="Courier New"/>
+          <w:b w:val="false"/>
+          <w:bCs w:val="false"/>
+          <w:sz w:val="32"/>
+          <w:szCs w:val="32"/>
+        </w:rPr>
+        <w:t xml:space="preserve"> Attività</w:t>
       </w:r>
     </w:p>
     <w:p>
@@ -24266,21 +24479,48 @@
         <w:pStyle w:val="Normal"/>
         <w:spacing w:before="0" w:after="160"/>
         <w:rPr>
-          <w:b w:val="false"/>
-          <w:b w:val="false"/>
-          <w:bCs w:val="false"/>
-          <w:sz w:val="32"/>
-          <w:szCs w:val="32"/>
-        </w:rPr>
-      </w:pPr>
-      <w:r>
-        <w:rPr>
-          <w:b w:val="false"/>
-          <w:bCs w:val="false"/>
-          <w:sz w:val="32"/>
-          <w:szCs w:val="32"/>
-        </w:rPr>
-        <w:t>Operazione 10: Iscrizione ad un’attività</w:t>
+          <w:rFonts w:ascii="Courier New" w:hAnsi="Courier New"/>
+        </w:rPr>
+      </w:pPr>
+      <w:r>
+        <w:rPr>
+          <w:rFonts w:ascii="Courier New" w:hAnsi="Courier New"/>
+          <w:b/>
+          <w:bCs/>
+          <w:sz w:val="32"/>
+          <w:szCs w:val="32"/>
+        </w:rPr>
+        <w:t>WHERE</w:t>
+      </w:r>
+      <w:r>
+        <w:rPr>
+          <w:rFonts w:ascii="Courier New" w:hAnsi="Courier New"/>
+          <w:b w:val="false"/>
+          <w:bCs w:val="false"/>
+          <w:sz w:val="32"/>
+          <w:szCs w:val="32"/>
+        </w:rPr>
+        <w:t xml:space="preserve"> descrizione </w:t>
+      </w:r>
+      <w:r>
+        <w:rPr>
+          <w:rFonts w:ascii="Courier New" w:hAnsi="Courier New"/>
+          <w:b/>
+          <w:bCs/>
+          <w:sz w:val="32"/>
+          <w:szCs w:val="32"/>
+        </w:rPr>
+        <w:t>LIKE</w:t>
+      </w:r>
+      <w:r>
+        <w:rPr>
+          <w:rFonts w:ascii="Courier New" w:hAnsi="Courier New"/>
+          <w:b w:val="false"/>
+          <w:bCs w:val="false"/>
+          <w:sz w:val="32"/>
+          <w:szCs w:val="32"/>
+        </w:rPr>
+        <w:t xml:space="preserve"> ‘%descrizione%’</w:t>
       </w:r>
     </w:p>
     <w:p>
@@ -24302,7 +24542,6 @@
           <w:sz w:val="32"/>
           <w:szCs w:val="32"/>
         </w:rPr>
-        <w:t>Operazione 11: Lettura del numero di partecipanti ad un dato evento</w:t>
       </w:r>
     </w:p>
     <w:p>
@@ -24318,13 +24557,7 @@
         </w:rPr>
       </w:pPr>
       <w:r>
-        <w:rPr>
-          <w:b w:val="false"/>
-          <w:bCs w:val="false"/>
-          <w:sz w:val="32"/>
-          <w:szCs w:val="32"/>
-        </w:rPr>
-        <w:t>Operazione 12: Creazione di un percorso</w:t>
+        <w:rPr/>
       </w:r>
     </w:p>
     <w:p>
@@ -24340,13 +24573,10 @@
         </w:rPr>
       </w:pPr>
       <w:r>
-        <w:rPr>
-          <w:b w:val="false"/>
-          <w:bCs w:val="false"/>
-          <w:sz w:val="32"/>
-          <w:szCs w:val="32"/>
-        </w:rPr>
-        <w:t>Operazione 13: Lettura valutazione complessiva di un’attività</w:t>
+        <w:rPr/>
+      </w:r>
+      <w:r>
+        <w:br w:type="page"/>
       </w:r>
     </w:p>
     <w:p>
@@ -24368,7 +24598,7 @@
           <w:sz w:val="32"/>
           <w:szCs w:val="32"/>
         </w:rPr>
-        <w:t>Operazione 14: Lettura di tutte le attività partecipate da un utente</w:t>
+        <w:t>Operazione 7: Partecipazione ad un evento</w:t>
       </w:r>
     </w:p>
     <w:p>
@@ -24376,49 +24606,1258 @@
         <w:pStyle w:val="Normal"/>
         <w:spacing w:before="0" w:after="160"/>
         <w:rPr>
-          <w:b w:val="false"/>
-          <w:b w:val="false"/>
-          <w:bCs w:val="false"/>
-          <w:sz w:val="32"/>
-          <w:szCs w:val="32"/>
-        </w:rPr>
-      </w:pPr>
-      <w:r>
-        <w:rPr>
-          <w:b w:val="false"/>
-          <w:bCs w:val="false"/>
-          <w:sz w:val="32"/>
-          <w:szCs w:val="32"/>
-        </w:rPr>
-        <w:t>Operazione 15: Calcolo distanza totale di un percorso</w:t>
+          <w:rFonts w:ascii="Courier New" w:hAnsi="Courier New"/>
+        </w:rPr>
+      </w:pPr>
+      <w:r>
+        <w:rPr>
+          <w:rFonts w:ascii="Courier New" w:hAnsi="Courier New"/>
+          <w:b/>
+          <w:bCs/>
+          <w:sz w:val="32"/>
+          <w:szCs w:val="32"/>
+        </w:rPr>
+        <w:t xml:space="preserve">INSERT INTO </w:t>
+      </w:r>
+      <w:r>
+        <w:rPr>
+          <w:rFonts w:ascii="Courier New" w:hAnsi="Courier New"/>
+          <w:b w:val="false"/>
+          <w:bCs w:val="false"/>
+          <w:sz w:val="32"/>
+          <w:szCs w:val="32"/>
+        </w:rPr>
+        <w:t>Partecipazioni(utente, evento)</w:t>
       </w:r>
     </w:p>
     <w:p>
       <w:pPr>
         <w:pStyle w:val="Normal"/>
         <w:spacing w:before="0" w:after="160"/>
-        <w:rPr>
-          <w:b w:val="false"/>
-          <w:b w:val="false"/>
-          <w:bCs w:val="false"/>
-          <w:sz w:val="32"/>
-          <w:szCs w:val="32"/>
-        </w:rPr>
-      </w:pPr>
-      <w:r>
-        <w:rPr>
-          <w:b w:val="false"/>
-          <w:bCs w:val="false"/>
-          <w:sz w:val="32"/>
-          <w:szCs w:val="32"/>
-        </w:rPr>
-        <w:t>Operazione 16: Conto di tutti gli eventi partecipati da un utente</w:t>
+        <w:rPr/>
+      </w:pPr>
+      <w:r>
+        <w:rPr>
+          <w:rFonts w:ascii="Courier New" w:hAnsi="Courier New"/>
+          <w:b w:val="false"/>
+          <w:bCs w:val="false"/>
+          <w:sz w:val="32"/>
+          <w:szCs w:val="32"/>
+        </w:rPr>
+        <w:t>VALUES (</w:t>
+      </w:r>
+      <w:r>
+        <w:rPr>
+          <w:rFonts w:eastAsia="Calibri" w:cs="" w:ascii="Courier New" w:hAnsi="Courier New" w:cstheme="minorBidi" w:eastAsiaTheme="minorHAnsi"/>
+          <w:b w:val="false"/>
+          <w:bCs w:val="false"/>
+          <w:color w:val="auto"/>
+          <w:kern w:val="0"/>
+          <w:sz w:val="32"/>
+          <w:szCs w:val="32"/>
+          <w:lang w:val="it-IT" w:eastAsia="en-US" w:bidi="ar-SA"/>
+        </w:rPr>
+        <w:t>val1</w:t>
+      </w:r>
+      <w:r>
+        <w:rPr>
+          <w:rFonts w:ascii="Courier New" w:hAnsi="Courier New"/>
+          <w:b w:val="false"/>
+          <w:bCs w:val="false"/>
+          <w:sz w:val="32"/>
+          <w:szCs w:val="32"/>
+        </w:rPr>
+        <w:t xml:space="preserve">, </w:t>
+      </w:r>
+      <w:r>
+        <w:rPr>
+          <w:rFonts w:eastAsia="Calibri" w:cs="" w:ascii="Courier New" w:hAnsi="Courier New" w:cstheme="minorBidi" w:eastAsiaTheme="minorHAnsi"/>
+          <w:b w:val="false"/>
+          <w:bCs w:val="false"/>
+          <w:color w:val="auto"/>
+          <w:kern w:val="0"/>
+          <w:sz w:val="32"/>
+          <w:szCs w:val="32"/>
+          <w:lang w:val="it-IT" w:eastAsia="en-US" w:bidi="ar-SA"/>
+        </w:rPr>
+        <w:t>val2</w:t>
+      </w:r>
+      <w:r>
+        <w:rPr>
+          <w:rFonts w:ascii="Courier New" w:hAnsi="Courier New"/>
+          <w:b w:val="false"/>
+          <w:bCs w:val="false"/>
+          <w:sz w:val="32"/>
+          <w:szCs w:val="32"/>
+        </w:rPr>
+        <w:t>)</w:t>
       </w:r>
     </w:p>
     <w:p>
       <w:pPr>
         <w:pStyle w:val="Normal"/>
         <w:spacing w:before="0" w:after="160"/>
+        <w:rPr/>
+      </w:pPr>
+      <w:r>
+        <w:rPr>
+          <w:rFonts w:ascii="Courier New" w:hAnsi="Courier New"/>
+          <w:b/>
+          <w:bCs/>
+          <w:sz w:val="32"/>
+          <w:szCs w:val="32"/>
+        </w:rPr>
+        <w:t xml:space="preserve">CHECK </w:t>
+      </w:r>
+      <w:r>
+        <w:rPr>
+          <w:rFonts w:ascii="Courier New" w:hAnsi="Courier New"/>
+          <w:b w:val="false"/>
+          <w:bCs w:val="false"/>
+          <w:sz w:val="32"/>
+          <w:szCs w:val="32"/>
+        </w:rPr>
+        <w:t>(</w:t>
+      </w:r>
+      <w:r>
+        <w:rPr>
+          <w:rFonts w:eastAsia="Calibri" w:cs="" w:ascii="Courier New" w:hAnsi="Courier New" w:cstheme="minorBidi" w:eastAsiaTheme="minorHAnsi"/>
+          <w:b w:val="false"/>
+          <w:bCs w:val="false"/>
+          <w:color w:val="auto"/>
+          <w:kern w:val="0"/>
+          <w:sz w:val="32"/>
+          <w:szCs w:val="32"/>
+          <w:lang w:val="it-IT" w:eastAsia="en-US" w:bidi="ar-SA"/>
+        </w:rPr>
+        <w:t>val1</w:t>
+      </w:r>
+      <w:r>
+        <w:rPr>
+          <w:rFonts w:ascii="Courier New" w:hAnsi="Courier New"/>
+          <w:b w:val="false"/>
+          <w:bCs w:val="false"/>
+          <w:sz w:val="32"/>
+          <w:szCs w:val="32"/>
+        </w:rPr>
+        <w:t xml:space="preserve"> </w:t>
+      </w:r>
+      <w:r>
+        <w:rPr>
+          <w:rFonts w:ascii="Courier New" w:hAnsi="Courier New"/>
+          <w:b/>
+          <w:bCs/>
+          <w:sz w:val="32"/>
+          <w:szCs w:val="32"/>
+        </w:rPr>
+        <w:t xml:space="preserve">EXISTS </w:t>
+      </w:r>
+      <w:r>
+        <w:rPr>
+          <w:rFonts w:ascii="Courier New" w:hAnsi="Courier New"/>
+          <w:b w:val="false"/>
+          <w:bCs w:val="false"/>
+          <w:sz w:val="32"/>
+          <w:szCs w:val="32"/>
+        </w:rPr>
+        <w:t>(</w:t>
+      </w:r>
+      <w:r>
+        <w:rPr>
+          <w:rFonts w:ascii="Courier New" w:hAnsi="Courier New"/>
+          <w:b/>
+          <w:bCs/>
+          <w:sz w:val="32"/>
+          <w:szCs w:val="32"/>
+        </w:rPr>
+        <w:t xml:space="preserve">SELECT </w:t>
+      </w:r>
+      <w:r>
+        <w:rPr>
+          <w:rFonts w:eastAsia="Calibri" w:cs="" w:ascii="Courier New" w:hAnsi="Courier New" w:cstheme="minorBidi" w:eastAsiaTheme="minorHAnsi"/>
+          <w:b w:val="false"/>
+          <w:bCs w:val="false"/>
+          <w:color w:val="auto"/>
+          <w:kern w:val="0"/>
+          <w:sz w:val="32"/>
+          <w:szCs w:val="32"/>
+          <w:lang w:val="it-IT" w:eastAsia="en-US" w:bidi="ar-SA"/>
+        </w:rPr>
+        <w:t>CF</w:t>
+      </w:r>
+      <w:r>
+        <w:rPr>
+          <w:rFonts w:ascii="Courier New" w:hAnsi="Courier New"/>
+          <w:b w:val="false"/>
+          <w:bCs w:val="false"/>
+          <w:sz w:val="32"/>
+          <w:szCs w:val="32"/>
+        </w:rPr>
+        <w:t xml:space="preserve"> </w:t>
+      </w:r>
+      <w:r>
+        <w:rPr>
+          <w:rFonts w:ascii="Courier New" w:hAnsi="Courier New"/>
+          <w:b/>
+          <w:bCs/>
+          <w:sz w:val="32"/>
+          <w:szCs w:val="32"/>
+        </w:rPr>
+        <w:t xml:space="preserve">FROM </w:t>
+      </w:r>
+      <w:r>
+        <w:rPr>
+          <w:rFonts w:ascii="Courier New" w:hAnsi="Courier New"/>
+          <w:b w:val="false"/>
+          <w:bCs w:val="false"/>
+          <w:sz w:val="32"/>
+          <w:szCs w:val="32"/>
+        </w:rPr>
+        <w:t>Utenti)</w:t>
+      </w:r>
+    </w:p>
+    <w:p>
+      <w:pPr>
+        <w:pStyle w:val="Normal"/>
+        <w:spacing w:before="0" w:after="160"/>
+        <w:rPr/>
+      </w:pPr>
+      <w:r>
+        <w:rPr>
+          <w:rFonts w:ascii="Courier New" w:hAnsi="Courier New"/>
+          <w:b w:val="false"/>
+          <w:bCs w:val="false"/>
+          <w:sz w:val="32"/>
+          <w:szCs w:val="32"/>
+        </w:rPr>
+        <w:tab/>
+        <w:t xml:space="preserve"> </w:t>
+      </w:r>
+      <w:r>
+        <w:rPr>
+          <w:rFonts w:ascii="Courier New" w:hAnsi="Courier New"/>
+          <w:b/>
+          <w:bCs/>
+          <w:sz w:val="32"/>
+          <w:szCs w:val="32"/>
+        </w:rPr>
+        <w:t>AND</w:t>
+      </w:r>
+      <w:r>
+        <w:rPr>
+          <w:rFonts w:ascii="Courier New" w:hAnsi="Courier New"/>
+          <w:b w:val="false"/>
+          <w:bCs w:val="false"/>
+          <w:sz w:val="32"/>
+          <w:szCs w:val="32"/>
+        </w:rPr>
+        <w:t xml:space="preserve"> </w:t>
+      </w:r>
+      <w:r>
+        <w:rPr>
+          <w:rFonts w:eastAsia="Calibri" w:cs="" w:ascii="Courier New" w:hAnsi="Courier New" w:cstheme="minorBidi" w:eastAsiaTheme="minorHAnsi"/>
+          <w:b w:val="false"/>
+          <w:bCs w:val="false"/>
+          <w:color w:val="auto"/>
+          <w:kern w:val="0"/>
+          <w:sz w:val="32"/>
+          <w:szCs w:val="32"/>
+          <w:lang w:val="it-IT" w:eastAsia="en-US" w:bidi="ar-SA"/>
+        </w:rPr>
+        <w:t>val2</w:t>
+      </w:r>
+      <w:r>
+        <w:rPr>
+          <w:rFonts w:ascii="Courier New" w:hAnsi="Courier New"/>
+          <w:b w:val="false"/>
+          <w:bCs w:val="false"/>
+          <w:sz w:val="32"/>
+          <w:szCs w:val="32"/>
+        </w:rPr>
+        <w:t xml:space="preserve"> </w:t>
+      </w:r>
+      <w:r>
+        <w:rPr>
+          <w:rFonts w:ascii="Courier New" w:hAnsi="Courier New"/>
+          <w:b/>
+          <w:bCs/>
+          <w:sz w:val="32"/>
+          <w:szCs w:val="32"/>
+        </w:rPr>
+        <w:t>EXISTS</w:t>
+      </w:r>
+      <w:r>
+        <w:rPr>
+          <w:rFonts w:ascii="Courier New" w:hAnsi="Courier New"/>
+          <w:b w:val="false"/>
+          <w:bCs w:val="false"/>
+          <w:sz w:val="32"/>
+          <w:szCs w:val="32"/>
+        </w:rPr>
+        <w:t xml:space="preserve"> (</w:t>
+      </w:r>
+      <w:r>
+        <w:rPr>
+          <w:rFonts w:ascii="Courier New" w:hAnsi="Courier New"/>
+          <w:b/>
+          <w:bCs/>
+          <w:sz w:val="32"/>
+          <w:szCs w:val="32"/>
+        </w:rPr>
+        <w:t>SELECT</w:t>
+      </w:r>
+      <w:r>
+        <w:rPr>
+          <w:rFonts w:ascii="Courier New" w:hAnsi="Courier New"/>
+          <w:b w:val="false"/>
+          <w:bCs w:val="false"/>
+          <w:sz w:val="32"/>
+          <w:szCs w:val="32"/>
+        </w:rPr>
+        <w:t xml:space="preserve"> ID </w:t>
+      </w:r>
+      <w:r>
+        <w:rPr>
+          <w:rFonts w:ascii="Courier New" w:hAnsi="Courier New"/>
+          <w:b/>
+          <w:bCs/>
+          <w:sz w:val="32"/>
+          <w:szCs w:val="32"/>
+        </w:rPr>
+        <w:t>FROM</w:t>
+      </w:r>
+      <w:r>
+        <w:rPr>
+          <w:rFonts w:ascii="Courier New" w:hAnsi="Courier New"/>
+          <w:b w:val="false"/>
+          <w:bCs w:val="false"/>
+          <w:sz w:val="32"/>
+          <w:szCs w:val="32"/>
+        </w:rPr>
+        <w:t xml:space="preserve"> Eventi))</w:t>
+      </w:r>
+    </w:p>
+    <w:p>
+      <w:pPr>
+        <w:pStyle w:val="Normal"/>
+        <w:spacing w:before="0" w:after="160"/>
+        <w:rPr>
+          <w:rFonts w:ascii="Courier New" w:hAnsi="Courier New"/>
+          <w:b w:val="false"/>
+          <w:b w:val="false"/>
+          <w:bCs w:val="false"/>
+          <w:sz w:val="32"/>
+          <w:szCs w:val="32"/>
+        </w:rPr>
+      </w:pPr>
+      <w:r>
+        <w:rPr/>
+      </w:r>
+    </w:p>
+    <w:p>
+      <w:pPr>
+        <w:pStyle w:val="Normal"/>
+        <w:spacing w:before="0" w:after="160"/>
+        <w:rPr>
+          <w:b w:val="false"/>
+          <w:b w:val="false"/>
+          <w:bCs w:val="false"/>
+          <w:sz w:val="32"/>
+          <w:szCs w:val="32"/>
+        </w:rPr>
+      </w:pPr>
+      <w:r>
+        <w:rPr>
+          <w:b w:val="false"/>
+          <w:bCs w:val="false"/>
+          <w:sz w:val="32"/>
+          <w:szCs w:val="32"/>
+        </w:rPr>
+        <w:t>Operazione 8: Creazione di un vincolo di amicizia</w:t>
+      </w:r>
+    </w:p>
+    <w:p>
+      <w:pPr>
+        <w:pStyle w:val="Normal"/>
+        <w:spacing w:before="0" w:after="160"/>
+        <w:rPr>
+          <w:rFonts w:ascii="Courier New" w:hAnsi="Courier New"/>
+          <w:sz w:val="32"/>
+          <w:szCs w:val="32"/>
+        </w:rPr>
+      </w:pPr>
+      <w:r>
+        <w:rPr>
+          <w:rFonts w:ascii="Courier New" w:hAnsi="Courier New"/>
+          <w:b/>
+          <w:bCs/>
+          <w:sz w:val="32"/>
+          <w:szCs w:val="32"/>
+        </w:rPr>
+        <w:t>INSERT</w:t>
+      </w:r>
+      <w:r>
+        <w:rPr>
+          <w:rFonts w:ascii="Courier New" w:hAnsi="Courier New"/>
+          <w:sz w:val="32"/>
+          <w:szCs w:val="32"/>
+        </w:rPr>
+        <w:t xml:space="preserve"> </w:t>
+      </w:r>
+      <w:r>
+        <w:rPr>
+          <w:rFonts w:ascii="Courier New" w:hAnsi="Courier New"/>
+          <w:b/>
+          <w:bCs/>
+          <w:sz w:val="32"/>
+          <w:szCs w:val="32"/>
+        </w:rPr>
+        <w:t xml:space="preserve">INTO </w:t>
+      </w:r>
+      <w:r>
+        <w:rPr>
+          <w:rFonts w:ascii="Courier New" w:hAnsi="Courier New"/>
+          <w:sz w:val="32"/>
+          <w:szCs w:val="32"/>
+        </w:rPr>
+        <w:t>Amicizi</w:t>
+      </w:r>
+      <w:r>
+        <w:rPr>
+          <w:rFonts w:ascii="Courier New" w:hAnsi="Courier New"/>
+          <w:sz w:val="32"/>
+          <w:szCs w:val="32"/>
+        </w:rPr>
+        <w:t>e</w:t>
+      </w:r>
+      <w:r>
+        <w:rPr>
+          <w:rFonts w:ascii="Courier New" w:hAnsi="Courier New"/>
+          <w:sz w:val="32"/>
+          <w:szCs w:val="32"/>
+        </w:rPr>
+        <w:t>(uten</w:t>
+      </w:r>
+      <w:r>
+        <w:rPr>
+          <w:rFonts w:ascii="Courier New" w:hAnsi="Courier New"/>
+          <w:sz w:val="32"/>
+          <w:szCs w:val="32"/>
+        </w:rPr>
+        <w:t>t</w:t>
+      </w:r>
+      <w:r>
+        <w:rPr>
+          <w:rFonts w:ascii="Courier New" w:hAnsi="Courier New"/>
+          <w:sz w:val="32"/>
+          <w:szCs w:val="32"/>
+        </w:rPr>
+        <w:t>e, amico)</w:t>
+      </w:r>
+    </w:p>
+    <w:p>
+      <w:pPr>
+        <w:pStyle w:val="Normal"/>
+        <w:spacing w:before="0" w:after="160"/>
+        <w:rPr>
+          <w:rFonts w:ascii="Courier New" w:hAnsi="Courier New"/>
+          <w:sz w:val="32"/>
+          <w:szCs w:val="32"/>
+        </w:rPr>
+      </w:pPr>
+      <w:r>
+        <w:rPr>
+          <w:rFonts w:ascii="Courier New" w:hAnsi="Courier New"/>
+          <w:b/>
+          <w:bCs/>
+          <w:sz w:val="32"/>
+          <w:szCs w:val="32"/>
+        </w:rPr>
+        <w:t xml:space="preserve">VALUES </w:t>
+      </w:r>
+      <w:r>
+        <w:rPr>
+          <w:rFonts w:ascii="Courier New" w:hAnsi="Courier New"/>
+          <w:sz w:val="32"/>
+          <w:szCs w:val="32"/>
+        </w:rPr>
+        <w:t>(val1, val2)</w:t>
+      </w:r>
+    </w:p>
+    <w:p>
+      <w:pPr>
+        <w:pStyle w:val="Normal"/>
+        <w:spacing w:before="0" w:after="160"/>
+        <w:rPr/>
+      </w:pPr>
+      <w:r>
+        <w:rPr>
+          <w:rFonts w:ascii="Courier New" w:hAnsi="Courier New"/>
+          <w:b/>
+          <w:bCs/>
+          <w:sz w:val="32"/>
+          <w:szCs w:val="32"/>
+        </w:rPr>
+        <w:t>CHECK</w:t>
+      </w:r>
+      <w:r>
+        <w:rPr>
+          <w:rFonts w:ascii="Courier New" w:hAnsi="Courier New"/>
+          <w:sz w:val="32"/>
+          <w:szCs w:val="32"/>
+        </w:rPr>
+        <w:t xml:space="preserve"> (val1 </w:t>
+      </w:r>
+      <w:r>
+        <w:rPr>
+          <w:rFonts w:ascii="Courier New" w:hAnsi="Courier New"/>
+          <w:b/>
+          <w:bCs/>
+          <w:sz w:val="32"/>
+          <w:szCs w:val="32"/>
+        </w:rPr>
+        <w:t xml:space="preserve">EXISTS </w:t>
+      </w:r>
+      <w:r>
+        <w:rPr>
+          <w:rFonts w:ascii="Courier New" w:hAnsi="Courier New"/>
+          <w:sz w:val="32"/>
+          <w:szCs w:val="32"/>
+        </w:rPr>
+        <w:t>(</w:t>
+      </w:r>
+      <w:r>
+        <w:rPr>
+          <w:rFonts w:ascii="Courier New" w:hAnsi="Courier New"/>
+          <w:b/>
+          <w:bCs/>
+          <w:sz w:val="32"/>
+          <w:szCs w:val="32"/>
+        </w:rPr>
+        <w:t xml:space="preserve">SELECT </w:t>
+      </w:r>
+      <w:r>
+        <w:rPr>
+          <w:rFonts w:eastAsia="Calibri" w:cs="" w:ascii="Courier New" w:hAnsi="Courier New" w:cstheme="minorBidi" w:eastAsiaTheme="minorHAnsi"/>
+          <w:color w:val="auto"/>
+          <w:kern w:val="0"/>
+          <w:sz w:val="32"/>
+          <w:szCs w:val="32"/>
+          <w:lang w:val="it-IT" w:eastAsia="en-US" w:bidi="ar-SA"/>
+        </w:rPr>
+        <w:t>CF</w:t>
+      </w:r>
+      <w:r>
+        <w:rPr>
+          <w:rFonts w:ascii="Courier New" w:hAnsi="Courier New"/>
+          <w:sz w:val="32"/>
+          <w:szCs w:val="32"/>
+        </w:rPr>
+        <w:t xml:space="preserve"> </w:t>
+      </w:r>
+      <w:r>
+        <w:rPr>
+          <w:rFonts w:ascii="Courier New" w:hAnsi="Courier New"/>
+          <w:b/>
+          <w:bCs/>
+          <w:sz w:val="32"/>
+          <w:szCs w:val="32"/>
+        </w:rPr>
+        <w:t xml:space="preserve">FROM </w:t>
+      </w:r>
+      <w:r>
+        <w:rPr>
+          <w:rFonts w:ascii="Courier New" w:hAnsi="Courier New"/>
+          <w:sz w:val="32"/>
+          <w:szCs w:val="32"/>
+        </w:rPr>
+        <w:t>Utenti)</w:t>
+      </w:r>
+    </w:p>
+    <w:p>
+      <w:pPr>
+        <w:pStyle w:val="Normal"/>
+        <w:spacing w:before="0" w:after="160"/>
+        <w:rPr/>
+      </w:pPr>
+      <w:r>
+        <w:rPr>
+          <w:rFonts w:ascii="Courier New" w:hAnsi="Courier New"/>
+          <w:sz w:val="32"/>
+          <w:szCs w:val="32"/>
+        </w:rPr>
+        <w:tab/>
+      </w:r>
+      <w:r>
+        <w:rPr>
+          <w:rFonts w:ascii="Courier New" w:hAnsi="Courier New"/>
+          <w:b/>
+          <w:bCs/>
+          <w:sz w:val="32"/>
+          <w:szCs w:val="32"/>
+        </w:rPr>
+        <w:t>AND</w:t>
+      </w:r>
+      <w:r>
+        <w:rPr>
+          <w:rFonts w:ascii="Courier New" w:hAnsi="Courier New"/>
+          <w:sz w:val="32"/>
+          <w:szCs w:val="32"/>
+        </w:rPr>
+        <w:t xml:space="preserve"> val2 </w:t>
+      </w:r>
+      <w:r>
+        <w:rPr>
+          <w:rFonts w:ascii="Courier New" w:hAnsi="Courier New"/>
+          <w:b/>
+          <w:bCs/>
+          <w:sz w:val="32"/>
+          <w:szCs w:val="32"/>
+        </w:rPr>
+        <w:t xml:space="preserve">EXISTS </w:t>
+      </w:r>
+      <w:r>
+        <w:rPr>
+          <w:rFonts w:ascii="Courier New" w:hAnsi="Courier New"/>
+          <w:sz w:val="32"/>
+          <w:szCs w:val="32"/>
+        </w:rPr>
+        <w:t>(</w:t>
+      </w:r>
+      <w:r>
+        <w:rPr>
+          <w:rFonts w:ascii="Courier New" w:hAnsi="Courier New"/>
+          <w:b/>
+          <w:bCs/>
+          <w:sz w:val="32"/>
+          <w:szCs w:val="32"/>
+        </w:rPr>
+        <w:t>SELECT</w:t>
+      </w:r>
+      <w:r>
+        <w:rPr>
+          <w:rFonts w:ascii="Courier New" w:hAnsi="Courier New"/>
+          <w:sz w:val="32"/>
+          <w:szCs w:val="32"/>
+        </w:rPr>
+        <w:t xml:space="preserve"> </w:t>
+      </w:r>
+      <w:r>
+        <w:rPr>
+          <w:rFonts w:eastAsia="Calibri" w:cs="" w:ascii="Courier New" w:hAnsi="Courier New" w:cstheme="minorBidi" w:eastAsiaTheme="minorHAnsi"/>
+          <w:color w:val="auto"/>
+          <w:kern w:val="0"/>
+          <w:sz w:val="32"/>
+          <w:szCs w:val="32"/>
+          <w:lang w:val="it-IT" w:eastAsia="en-US" w:bidi="ar-SA"/>
+        </w:rPr>
+        <w:t>CF</w:t>
+      </w:r>
+      <w:r>
+        <w:rPr>
+          <w:rFonts w:ascii="Courier New" w:hAnsi="Courier New"/>
+          <w:sz w:val="32"/>
+          <w:szCs w:val="32"/>
+        </w:rPr>
+        <w:t xml:space="preserve"> </w:t>
+      </w:r>
+      <w:r>
+        <w:rPr>
+          <w:rFonts w:ascii="Courier New" w:hAnsi="Courier New"/>
+          <w:b/>
+          <w:bCs/>
+          <w:sz w:val="32"/>
+          <w:szCs w:val="32"/>
+        </w:rPr>
+        <w:t>FROM</w:t>
+      </w:r>
+      <w:r>
+        <w:rPr>
+          <w:rFonts w:ascii="Courier New" w:hAnsi="Courier New"/>
+          <w:sz w:val="32"/>
+          <w:szCs w:val="32"/>
+        </w:rPr>
+        <w:t xml:space="preserve"> Utenti)</w:t>
+      </w:r>
+      <w:r>
+        <w:rPr>
+          <w:rFonts w:ascii="Courier New" w:hAnsi="Courier New"/>
+          <w:sz w:val="32"/>
+          <w:szCs w:val="32"/>
+        </w:rPr>
+        <w:t>)</w:t>
+      </w:r>
+    </w:p>
+    <w:p>
+      <w:pPr>
+        <w:pStyle w:val="Normal"/>
+        <w:spacing w:before="0" w:after="160"/>
+        <w:rPr>
+          <w:b w:val="false"/>
+          <w:b w:val="false"/>
+          <w:bCs w:val="false"/>
+          <w:sz w:val="32"/>
+          <w:szCs w:val="32"/>
+        </w:rPr>
+      </w:pPr>
+      <w:r>
+        <w:rPr/>
+      </w:r>
+    </w:p>
+    <w:p>
+      <w:pPr>
+        <w:pStyle w:val="Normal"/>
+        <w:spacing w:before="0" w:after="160"/>
+        <w:rPr>
+          <w:b w:val="false"/>
+          <w:b w:val="false"/>
+          <w:bCs w:val="false"/>
+          <w:sz w:val="32"/>
+          <w:szCs w:val="32"/>
+        </w:rPr>
+      </w:pPr>
+      <w:r>
+        <w:rPr>
+          <w:b w:val="false"/>
+          <w:bCs w:val="false"/>
+          <w:sz w:val="32"/>
+          <w:szCs w:val="32"/>
+        </w:rPr>
+        <w:t>Operazione 9: Creazione di un gruppo</w:t>
+      </w:r>
+    </w:p>
+    <w:p>
+      <w:pPr>
+        <w:pStyle w:val="Normal"/>
+        <w:spacing w:before="0" w:after="160"/>
+        <w:rPr>
+          <w:rFonts w:ascii="Courier New" w:hAnsi="Courier New"/>
+        </w:rPr>
+      </w:pPr>
+      <w:r>
+        <w:rPr>
+          <w:rFonts w:ascii="Courier New" w:hAnsi="Courier New"/>
+          <w:b/>
+          <w:bCs/>
+          <w:sz w:val="32"/>
+          <w:szCs w:val="32"/>
+        </w:rPr>
+        <w:t xml:space="preserve">INSERT INTO </w:t>
+      </w:r>
+      <w:r>
+        <w:rPr>
+          <w:rFonts w:ascii="Courier New" w:hAnsi="Courier New"/>
+          <w:b w:val="false"/>
+          <w:bCs w:val="false"/>
+          <w:sz w:val="32"/>
+          <w:szCs w:val="32"/>
+        </w:rPr>
+        <w:t>Gruppi(ID, nome, partecipanti)</w:t>
+      </w:r>
+    </w:p>
+    <w:p>
+      <w:pPr>
+        <w:pStyle w:val="Normal"/>
+        <w:spacing w:before="0" w:after="160"/>
+        <w:rPr>
+          <w:rFonts w:ascii="Courier New" w:hAnsi="Courier New"/>
+        </w:rPr>
+      </w:pPr>
+      <w:r>
+        <w:rPr>
+          <w:rFonts w:ascii="Courier New" w:hAnsi="Courier New"/>
+          <w:b/>
+          <w:bCs/>
+          <w:sz w:val="32"/>
+          <w:szCs w:val="32"/>
+        </w:rPr>
+        <w:t>VALUES</w:t>
+      </w:r>
+      <w:r>
+        <w:rPr>
+          <w:rFonts w:ascii="Courier New" w:hAnsi="Courier New"/>
+          <w:b w:val="false"/>
+          <w:bCs w:val="false"/>
+          <w:sz w:val="32"/>
+          <w:szCs w:val="32"/>
+        </w:rPr>
+        <w:t xml:space="preserve">(IncrementalValue, ?, </w:t>
+      </w:r>
+      <w:r>
+        <w:rPr>
+          <w:rFonts w:ascii="Courier New" w:hAnsi="Courier New"/>
+          <w:b w:val="false"/>
+          <w:bCs w:val="false"/>
+          <w:sz w:val="32"/>
+          <w:szCs w:val="32"/>
+        </w:rPr>
+        <w:t>THIS.CF)</w:t>
+      </w:r>
+    </w:p>
+    <w:p>
+      <w:pPr>
+        <w:pStyle w:val="Normal"/>
+        <w:spacing w:before="0" w:after="160"/>
+        <w:rPr>
+          <w:rFonts w:ascii="Courier New" w:hAnsi="Courier New"/>
+        </w:rPr>
+      </w:pPr>
+      <w:r>
+        <w:rPr>
+          <w:rFonts w:ascii="Courier New" w:hAnsi="Courier New"/>
+          <w:b/>
+          <w:bCs/>
+          <w:sz w:val="32"/>
+          <w:szCs w:val="32"/>
+        </w:rPr>
+        <w:t xml:space="preserve">INSERT INTO </w:t>
+      </w:r>
+      <w:r>
+        <w:rPr>
+          <w:rFonts w:ascii="Courier New" w:hAnsi="Courier New"/>
+          <w:b w:val="false"/>
+          <w:bCs w:val="false"/>
+          <w:sz w:val="32"/>
+          <w:szCs w:val="32"/>
+        </w:rPr>
+        <w:t>Adesioni (utente, gruppo)</w:t>
+      </w:r>
+    </w:p>
+    <w:p>
+      <w:pPr>
+        <w:pStyle w:val="Normal"/>
+        <w:spacing w:before="0" w:after="160"/>
+        <w:rPr>
+          <w:rFonts w:ascii="Courier New" w:hAnsi="Courier New"/>
+        </w:rPr>
+      </w:pPr>
+      <w:r>
+        <w:rPr>
+          <w:rFonts w:ascii="Courier New" w:hAnsi="Courier New"/>
+          <w:b/>
+          <w:bCs/>
+          <w:sz w:val="32"/>
+          <w:szCs w:val="32"/>
+        </w:rPr>
+        <w:t xml:space="preserve">VALUES </w:t>
+      </w:r>
+      <w:r>
+        <w:rPr>
+          <w:rFonts w:ascii="Courier New" w:hAnsi="Courier New"/>
+          <w:b w:val="false"/>
+          <w:bCs w:val="false"/>
+          <w:sz w:val="32"/>
+          <w:szCs w:val="32"/>
+        </w:rPr>
+        <w:t>(THIS.CF, (</w:t>
+      </w:r>
+    </w:p>
+    <w:p>
+      <w:pPr>
+        <w:pStyle w:val="Normal"/>
+        <w:spacing w:before="0" w:after="160"/>
+        <w:rPr>
+          <w:rFonts w:ascii="Courier New" w:hAnsi="Courier New"/>
+        </w:rPr>
+      </w:pPr>
+      <w:r>
+        <w:rPr>
+          <w:rFonts w:ascii="Courier New" w:hAnsi="Courier New"/>
+          <w:b/>
+          <w:bCs/>
+          <w:sz w:val="32"/>
+          <w:szCs w:val="32"/>
+        </w:rPr>
+        <w:tab/>
+        <w:t xml:space="preserve">SELECT </w:t>
+      </w:r>
+      <w:r>
+        <w:rPr>
+          <w:rFonts w:eastAsia="Calibri" w:cs="" w:ascii="Courier New" w:hAnsi="Courier New" w:cstheme="minorBidi" w:eastAsiaTheme="minorHAnsi"/>
+          <w:b w:val="false"/>
+          <w:bCs w:val="false"/>
+          <w:color w:val="auto"/>
+          <w:kern w:val="0"/>
+          <w:sz w:val="32"/>
+          <w:szCs w:val="32"/>
+          <w:lang w:val="it-IT" w:eastAsia="en-US" w:bidi="ar-SA"/>
+        </w:rPr>
+        <w:t>ID</w:t>
+      </w:r>
+      <w:r>
+        <w:rPr>
+          <w:rFonts w:ascii="Courier New" w:hAnsi="Courier New"/>
+          <w:b w:val="false"/>
+          <w:bCs w:val="false"/>
+          <w:sz w:val="32"/>
+          <w:szCs w:val="32"/>
+        </w:rPr>
+        <w:t xml:space="preserve"> </w:t>
+      </w:r>
+      <w:r>
+        <w:rPr>
+          <w:rFonts w:ascii="Courier New" w:hAnsi="Courier New"/>
+          <w:b/>
+          <w:bCs/>
+          <w:sz w:val="32"/>
+          <w:szCs w:val="32"/>
+        </w:rPr>
+        <w:t xml:space="preserve">FROM </w:t>
+      </w:r>
+      <w:r>
+        <w:rPr>
+          <w:rFonts w:ascii="Courier New" w:hAnsi="Courier New"/>
+          <w:b w:val="false"/>
+          <w:bCs w:val="false"/>
+          <w:sz w:val="32"/>
+          <w:szCs w:val="32"/>
+        </w:rPr>
+        <w:t xml:space="preserve">Gruppi </w:t>
+      </w:r>
+    </w:p>
+    <w:p>
+      <w:pPr>
+        <w:pStyle w:val="Normal"/>
+        <w:spacing w:before="0" w:after="160"/>
+        <w:rPr>
+          <w:rFonts w:ascii="Courier New" w:hAnsi="Courier New"/>
+        </w:rPr>
+      </w:pPr>
+      <w:r>
+        <w:rPr>
+          <w:rFonts w:ascii="Courier New" w:hAnsi="Courier New"/>
+          <w:b/>
+          <w:bCs/>
+          <w:sz w:val="32"/>
+          <w:szCs w:val="32"/>
+        </w:rPr>
+        <w:tab/>
+        <w:t>WHERE</w:t>
+      </w:r>
+      <w:r>
+        <w:rPr>
+          <w:rFonts w:ascii="Courier New" w:hAnsi="Courier New"/>
+          <w:b w:val="false"/>
+          <w:bCs w:val="false"/>
+          <w:sz w:val="32"/>
+          <w:szCs w:val="32"/>
+        </w:rPr>
+        <w:t xml:space="preserve"> partecipanti = THIS.CF</w:t>
+      </w:r>
+    </w:p>
+    <w:p>
+      <w:pPr>
+        <w:pStyle w:val="Normal"/>
+        <w:spacing w:before="0" w:after="160"/>
+        <w:rPr>
+          <w:b w:val="false"/>
+          <w:b w:val="false"/>
+          <w:bCs w:val="false"/>
+          <w:sz w:val="32"/>
+          <w:szCs w:val="32"/>
+        </w:rPr>
+      </w:pPr>
+      <w:r>
+        <w:rPr>
+          <w:rFonts w:ascii="Courier New" w:hAnsi="Courier New"/>
+          <w:b w:val="false"/>
+          <w:bCs w:val="false"/>
+          <w:sz w:val="32"/>
+          <w:szCs w:val="32"/>
+        </w:rPr>
+        <w:tab/>
+        <w:t>)</w:t>
+        <w:tab/>
+      </w:r>
+      <w:r>
+        <w:rPr>
+          <w:b w:val="false"/>
+          <w:bCs w:val="false"/>
+          <w:sz w:val="32"/>
+          <w:szCs w:val="32"/>
+        </w:rPr>
+        <w:tab/>
+      </w:r>
+    </w:p>
+    <w:p>
+      <w:pPr>
+        <w:pStyle w:val="Normal"/>
+        <w:spacing w:before="0" w:after="160"/>
+        <w:rPr>
+          <w:rFonts w:ascii="Courier New" w:hAnsi="Courier New"/>
+        </w:rPr>
+      </w:pPr>
+      <w:r>
+        <w:rPr>
+          <w:rFonts w:ascii="Courier New" w:hAnsi="Courier New"/>
+          <w:b w:val="false"/>
+          <w:bCs w:val="false"/>
+          <w:sz w:val="32"/>
+          <w:szCs w:val="32"/>
+        </w:rPr>
+        <w:t>//THIS.CF = il cf dell’utente che sta usando la query</w:t>
+      </w:r>
+      <w:r>
+        <w:rPr>
+          <w:rFonts w:ascii="Courier New" w:hAnsi="Courier New"/>
+          <w:b w:val="false"/>
+          <w:bCs w:val="false"/>
+          <w:sz w:val="32"/>
+          <w:szCs w:val="32"/>
+        </w:rPr>
+        <w:t xml:space="preserve"> </w:t>
+      </w:r>
+    </w:p>
+    <w:p>
+      <w:pPr>
+        <w:pStyle w:val="Normal"/>
+        <w:spacing w:before="0" w:after="160"/>
+        <w:rPr>
+          <w:b w:val="false"/>
+          <w:b w:val="false"/>
+          <w:bCs w:val="false"/>
+          <w:sz w:val="32"/>
+          <w:szCs w:val="32"/>
+        </w:rPr>
+      </w:pPr>
+      <w:r>
+        <w:rPr>
+          <w:rFonts w:ascii="Courier New" w:hAnsi="Courier New"/>
+        </w:rPr>
+      </w:r>
+    </w:p>
+    <w:p>
+      <w:pPr>
+        <w:pStyle w:val="Normal"/>
+        <w:spacing w:before="0" w:after="160"/>
+        <w:rPr>
+          <w:b w:val="false"/>
+          <w:b w:val="false"/>
+          <w:bCs w:val="false"/>
+          <w:sz w:val="32"/>
+          <w:szCs w:val="32"/>
+        </w:rPr>
+      </w:pPr>
+      <w:r>
+        <w:rPr>
+          <w:b w:val="false"/>
+          <w:bCs w:val="false"/>
+          <w:sz w:val="32"/>
+          <w:szCs w:val="32"/>
+        </w:rPr>
+        <w:t>Operazione 10: Iscrizione ad un’attività</w:t>
+      </w:r>
+    </w:p>
+    <w:p>
+      <w:pPr>
+        <w:pStyle w:val="Normal"/>
+        <w:spacing w:before="0" w:after="160"/>
+        <w:rPr>
+          <w:rFonts w:ascii="Courier New" w:hAnsi="Courier New"/>
+        </w:rPr>
+      </w:pPr>
+      <w:r>
+        <w:rPr>
+          <w:rFonts w:ascii="Courier New" w:hAnsi="Courier New"/>
+          <w:b/>
+          <w:bCs/>
+          <w:sz w:val="32"/>
+          <w:szCs w:val="32"/>
+        </w:rPr>
+        <w:t xml:space="preserve">INSERT INTO </w:t>
+      </w:r>
+      <w:r>
+        <w:rPr>
+          <w:rFonts w:ascii="Courier New" w:hAnsi="Courier New"/>
+          <w:b w:val="false"/>
+          <w:bCs w:val="false"/>
+          <w:sz w:val="32"/>
+          <w:szCs w:val="32"/>
+        </w:rPr>
+        <w:t>Iscrizioni (utente, attività)</w:t>
+      </w:r>
+    </w:p>
+    <w:p>
+      <w:pPr>
+        <w:pStyle w:val="Normal"/>
+        <w:spacing w:before="0" w:after="160"/>
+        <w:rPr>
+          <w:rFonts w:ascii="Courier New" w:hAnsi="Courier New"/>
+        </w:rPr>
+      </w:pPr>
+      <w:r>
+        <w:rPr>
+          <w:rFonts w:ascii="Courier New" w:hAnsi="Courier New"/>
+          <w:b/>
+          <w:bCs/>
+          <w:sz w:val="32"/>
+          <w:szCs w:val="32"/>
+        </w:rPr>
+        <w:t>VALUES</w:t>
+      </w:r>
+      <w:r>
+        <w:rPr>
+          <w:rFonts w:ascii="Courier New" w:hAnsi="Courier New"/>
+          <w:b w:val="false"/>
+          <w:bCs w:val="false"/>
+          <w:sz w:val="32"/>
+          <w:szCs w:val="32"/>
+        </w:rPr>
+        <w:t xml:space="preserve"> (THIS.CF, ?)</w:t>
+      </w:r>
+    </w:p>
+    <w:p>
+      <w:pPr>
+        <w:pStyle w:val="Normal"/>
+        <w:spacing w:before="0" w:after="160"/>
+        <w:rPr>
+          <w:b w:val="false"/>
+          <w:b w:val="false"/>
+          <w:bCs w:val="false"/>
+          <w:sz w:val="32"/>
+          <w:szCs w:val="32"/>
+        </w:rPr>
+      </w:pPr>
+      <w:r>
+        <w:rPr>
+          <w:b w:val="false"/>
+          <w:bCs w:val="false"/>
+          <w:sz w:val="32"/>
+          <w:szCs w:val="32"/>
+        </w:rPr>
+        <w:t>Operazione 11: Lettura del numero di partecipanti ad un dato evento</w:t>
+      </w:r>
+    </w:p>
+    <w:p>
+      <w:pPr>
+        <w:pStyle w:val="Normal"/>
+        <w:spacing w:before="0" w:after="160"/>
+        <w:rPr>
+          <w:b w:val="false"/>
+          <w:b w:val="false"/>
+          <w:bCs w:val="false"/>
+          <w:sz w:val="32"/>
+          <w:szCs w:val="32"/>
+        </w:rPr>
+      </w:pPr>
+      <w:r>
+        <w:rPr/>
+      </w:r>
+    </w:p>
+    <w:p>
+      <w:pPr>
+        <w:pStyle w:val="Normal"/>
+        <w:spacing w:before="0" w:after="160"/>
+        <w:rPr>
+          <w:b w:val="false"/>
+          <w:b w:val="false"/>
+          <w:bCs w:val="false"/>
+          <w:sz w:val="32"/>
+          <w:szCs w:val="32"/>
+        </w:rPr>
+      </w:pPr>
+      <w:r>
+        <w:rPr>
+          <w:b w:val="false"/>
+          <w:bCs w:val="false"/>
+          <w:sz w:val="32"/>
+          <w:szCs w:val="32"/>
+        </w:rPr>
+        <w:t>Operazione 12: Creazione di un percorso</w:t>
+      </w:r>
+    </w:p>
+    <w:p>
+      <w:pPr>
+        <w:pStyle w:val="Normal"/>
+        <w:spacing w:before="0" w:after="160"/>
+        <w:rPr>
+          <w:b w:val="false"/>
+          <w:b w:val="false"/>
+          <w:bCs w:val="false"/>
+          <w:sz w:val="32"/>
+          <w:szCs w:val="32"/>
+        </w:rPr>
+      </w:pPr>
+      <w:r>
+        <w:rPr>
+          <w:b w:val="false"/>
+          <w:bCs w:val="false"/>
+          <w:sz w:val="32"/>
+          <w:szCs w:val="32"/>
+        </w:rPr>
+        <w:t>Operazione 13: Lettura valutazione complessiva di un’attività</w:t>
+      </w:r>
+    </w:p>
+    <w:p>
+      <w:pPr>
+        <w:pStyle w:val="Normal"/>
+        <w:spacing w:before="0" w:after="160"/>
+        <w:rPr>
+          <w:b w:val="false"/>
+          <w:b w:val="false"/>
+          <w:bCs w:val="false"/>
+          <w:sz w:val="32"/>
+          <w:szCs w:val="32"/>
+        </w:rPr>
+      </w:pPr>
+      <w:r>
+        <w:rPr>
+          <w:b w:val="false"/>
+          <w:bCs w:val="false"/>
+          <w:sz w:val="32"/>
+          <w:szCs w:val="32"/>
+        </w:rPr>
+        <w:t>Operazione 14: Lettura di tutte le attività partecipate da un utente</w:t>
+      </w:r>
+    </w:p>
+    <w:p>
+      <w:pPr>
+        <w:pStyle w:val="Normal"/>
+        <w:spacing w:before="0" w:after="160"/>
+        <w:rPr>
+          <w:b w:val="false"/>
+          <w:b w:val="false"/>
+          <w:bCs w:val="false"/>
+          <w:sz w:val="32"/>
+          <w:szCs w:val="32"/>
+        </w:rPr>
+      </w:pPr>
+      <w:r>
+        <w:rPr>
+          <w:b w:val="false"/>
+          <w:bCs w:val="false"/>
+          <w:sz w:val="32"/>
+          <w:szCs w:val="32"/>
+        </w:rPr>
+        <w:t>Operazione 15: Calcolo distanza totale di un percorso</w:t>
+      </w:r>
+    </w:p>
+    <w:p>
+      <w:pPr>
+        <w:pStyle w:val="Normal"/>
+        <w:spacing w:before="0" w:after="160"/>
+        <w:rPr>
+          <w:b w:val="false"/>
+          <w:b w:val="false"/>
+          <w:bCs w:val="false"/>
+          <w:sz w:val="32"/>
+          <w:szCs w:val="32"/>
+        </w:rPr>
+      </w:pPr>
+      <w:r>
+        <w:rPr>
+          <w:b w:val="false"/>
+          <w:bCs w:val="false"/>
+          <w:sz w:val="32"/>
+          <w:szCs w:val="32"/>
+        </w:rPr>
+        <w:t>Operazione 16: Conto di tutti gli eventi partecipati da un utente</w:t>
+      </w:r>
+    </w:p>
+    <w:p>
+      <w:pPr>
+        <w:pStyle w:val="Normal"/>
+        <w:spacing w:before="0" w:after="160"/>
         <w:rPr>
           <w:b w:val="false"/>
           <w:b w:val="false"/>
@@ -24435,6 +25874,90 @@
           <w:szCs w:val="32"/>
         </w:rPr>
         <w:t>Operazione 17: Lettura di tutte le attività relative ad un evento</w:t>
+      </w:r>
+    </w:p>
+    <w:p>
+      <w:pPr>
+        <w:pStyle w:val="Normal"/>
+        <w:spacing w:before="0" w:after="160"/>
+        <w:rPr>
+          <w:b w:val="false"/>
+          <w:b w:val="false"/>
+          <w:bCs w:val="false"/>
+          <w:sz w:val="32"/>
+          <w:szCs w:val="32"/>
+        </w:rPr>
+      </w:pPr>
+      <w:r>
+        <w:rPr/>
+      </w:r>
+    </w:p>
+    <w:p>
+      <w:pPr>
+        <w:pStyle w:val="Normal"/>
+        <w:spacing w:before="0" w:after="160"/>
+        <w:rPr>
+          <w:b w:val="false"/>
+          <w:b w:val="false"/>
+          <w:bCs w:val="false"/>
+          <w:sz w:val="32"/>
+          <w:szCs w:val="32"/>
+        </w:rPr>
+      </w:pPr>
+      <w:r>
+        <w:rPr>
+          <w:b w:val="false"/>
+          <w:bCs w:val="false"/>
+          <w:sz w:val="32"/>
+          <w:szCs w:val="32"/>
+        </w:rPr>
+        <w:t>Operazione 18: Lettura dell’attività con valutazione migliore</w:t>
+      </w:r>
+    </w:p>
+    <w:p>
+      <w:pPr>
+        <w:pStyle w:val="Normal"/>
+        <w:spacing w:before="0" w:after="160"/>
+        <w:rPr>
+          <w:b w:val="false"/>
+          <w:b w:val="false"/>
+          <w:bCs w:val="false"/>
+          <w:sz w:val="32"/>
+          <w:szCs w:val="32"/>
+        </w:rPr>
+      </w:pPr>
+      <w:r>
+        <w:rPr>
+          <w:b w:val="false"/>
+          <w:bCs w:val="false"/>
+          <w:sz w:val="32"/>
+          <w:szCs w:val="32"/>
+        </w:rPr>
+        <w:t>!!!!!!!!!!!!!!!!!!!!!!!!!!!!!!!!!!!!!!!!!!!!!!!!!!!!!!!!!!!!!!!!!!!!!!!!!!!!!!!!</w:t>
+        <w:br/>
+        <w:t>cambiare tutti gli schemi che coinvolgono Attività</w:t>
+      </w:r>
+    </w:p>
+    <w:p>
+      <w:pPr>
+        <w:pStyle w:val="Normal"/>
+        <w:spacing w:before="0" w:after="160"/>
+        <w:rPr>
+          <w:b w:val="false"/>
+          <w:b w:val="false"/>
+          <w:bCs w:val="false"/>
+          <w:sz w:val="32"/>
+          <w:szCs w:val="32"/>
+        </w:rPr>
+      </w:pPr>
+      <w:r>
+        <w:rPr>
+          <w:b w:val="false"/>
+          <w:bCs w:val="false"/>
+          <w:sz w:val="32"/>
+          <w:szCs w:val="32"/>
+        </w:rPr>
+        <w:t>!!!!!!!!!!!!!!!!!!!!!!!!!!!!!!!!!!!!!!!!!!!!!!!!!!!!!!!!!!!!!!!!!!!!!!!!!!!!!!!!</w:t>
       </w:r>
     </w:p>
     <w:sectPr>

--- a/DB2022.docx
+++ b/DB2022.docx
@@ -25927,6 +25927,22 @@
         </w:rPr>
       </w:pPr>
       <w:r>
+        <w:rPr/>
+      </w:r>
+    </w:p>
+    <w:p>
+      <w:pPr>
+        <w:pStyle w:val="Normal"/>
+        <w:spacing w:before="0" w:after="160"/>
+        <w:rPr>
+          <w:b w:val="false"/>
+          <w:b w:val="false"/>
+          <w:bCs w:val="false"/>
+          <w:sz w:val="32"/>
+          <w:szCs w:val="32"/>
+        </w:rPr>
+      </w:pPr>
+      <w:r>
         <w:rPr>
           <w:b w:val="false"/>
           <w:bCs w:val="false"/>
@@ -25936,6 +25952,50 @@
         <w:t>!!!!!!!!!!!!!!!!!!!!!!!!!!!!!!!!!!!!!!!!!!!!!!!!!!!!!!!!!!!!!!!!!!!!!!!!!!!!!!!!</w:t>
         <w:br/>
         <w:t>cambiare tutti gli schemi che coinvolgono Attività</w:t>
+      </w:r>
+    </w:p>
+    <w:p>
+      <w:pPr>
+        <w:pStyle w:val="Normal"/>
+        <w:spacing w:before="0" w:after="160"/>
+        <w:rPr>
+          <w:b w:val="false"/>
+          <w:b w:val="false"/>
+          <w:bCs w:val="false"/>
+          <w:sz w:val="32"/>
+          <w:szCs w:val="32"/>
+        </w:rPr>
+      </w:pPr>
+      <w:r>
+        <w:rPr>
+          <w:b w:val="false"/>
+          <w:bCs w:val="false"/>
+          <w:sz w:val="32"/>
+          <w:szCs w:val="32"/>
+        </w:rPr>
+        <w:t>cambiare tutte le operazioni in sql seguendo gli schemi di navigazione</w:t>
+      </w:r>
+    </w:p>
+    <w:p>
+      <w:pPr>
+        <w:pStyle w:val="Normal"/>
+        <w:spacing w:before="0" w:after="160"/>
+        <w:rPr>
+          <w:b w:val="false"/>
+          <w:b w:val="false"/>
+          <w:bCs w:val="false"/>
+          <w:sz w:val="32"/>
+          <w:szCs w:val="32"/>
+        </w:rPr>
+      </w:pPr>
+      <w:r>
+        <w:rPr>
+          <w:b w:val="false"/>
+          <w:bCs w:val="false"/>
+          <w:sz w:val="32"/>
+          <w:szCs w:val="32"/>
+        </w:rPr>
+        <w:t>aggiungere operazione 18</w:t>
       </w:r>
     </w:p>
     <w:p>

--- a/DB2022.docx
+++ b/DB2022.docx
@@ -3314,11 +3314,25 @@
               <w:pStyle w:val="Contenutotabella"/>
               <w:widowControl w:val="false"/>
               <w:spacing w:before="0" w:after="160"/>
-              <w:rPr/>
-            </w:pPr>
-            <w:r>
-              <w:rPr/>
-              <w:t>Amicizia</w:t>
+              <w:rPr>
+                <w:rFonts w:ascii="Calibri" w:hAnsi="Calibri" w:eastAsia="Calibri" w:cs="" w:asciiTheme="minorHAnsi" w:cstheme="minorBidi" w:eastAsiaTheme="minorHAnsi" w:hAnsiTheme="minorHAnsi"/>
+                <w:color w:val="auto"/>
+                <w:kern w:val="0"/>
+                <w:sz w:val="22"/>
+                <w:szCs w:val="22"/>
+                <w:lang w:val="it-IT" w:eastAsia="en-US" w:bidi="ar-SA"/>
+              </w:rPr>
+            </w:pPr>
+            <w:r>
+              <w:rPr>
+                <w:rFonts w:eastAsia="Calibri" w:cs="" w:cstheme="minorBidi" w:eastAsiaTheme="minorHAnsi"/>
+                <w:color w:val="auto"/>
+                <w:kern w:val="0"/>
+                <w:sz w:val="22"/>
+                <w:szCs w:val="22"/>
+                <w:lang w:val="it-IT" w:eastAsia="en-US" w:bidi="ar-SA"/>
+              </w:rPr>
+              <w:t>Possesso</w:t>
             </w:r>
           </w:p>
         </w:tc>
@@ -3361,7 +3375,7 @@
             </w:pPr>
             <w:r>
               <w:rPr/>
-              <w:t>5’000</w:t>
+              <w:t>10’000</w:t>
             </w:r>
           </w:p>
         </w:tc>
@@ -3385,7 +3399,7 @@
             </w:pPr>
             <w:r>
               <w:rPr/>
-              <w:t>Partecipazione</w:t>
+              <w:t>Credenziali accesso</w:t>
             </w:r>
           </w:p>
         </w:tc>
@@ -3406,7 +3420,7 @@
             </w:pPr>
             <w:r>
               <w:rPr/>
-              <w:t>R</w:t>
+              <w:t>E</w:t>
             </w:r>
           </w:p>
         </w:tc>
@@ -3428,7 +3442,7 @@
             </w:pPr>
             <w:r>
               <w:rPr/>
-              <w:t>20’000</w:t>
+              <w:t>10’000</w:t>
             </w:r>
           </w:p>
         </w:tc>
@@ -3452,7 +3466,7 @@
             </w:pPr>
             <w:r>
               <w:rPr/>
-              <w:t>Organizzatore</w:t>
+              <w:t>Amicizia</w:t>
             </w:r>
           </w:p>
         </w:tc>
@@ -3473,7 +3487,7 @@
             </w:pPr>
             <w:r>
               <w:rPr/>
-              <w:t>E</w:t>
+              <w:t>R</w:t>
             </w:r>
           </w:p>
         </w:tc>
@@ -3495,7 +3509,7 @@
             </w:pPr>
             <w:r>
               <w:rPr/>
-              <w:t>100</w:t>
+              <w:t>5’000</w:t>
             </w:r>
           </w:p>
         </w:tc>
@@ -3519,7 +3533,7 @@
             </w:pPr>
             <w:r>
               <w:rPr/>
-              <w:t>Iscrizione</w:t>
+              <w:t>Partecipazione</w:t>
             </w:r>
           </w:p>
         </w:tc>
@@ -3562,7 +3576,7 @@
             </w:pPr>
             <w:r>
               <w:rPr/>
-              <w:t>100’000</w:t>
+              <w:t>20’000</w:t>
             </w:r>
           </w:p>
         </w:tc>
@@ -3586,7 +3600,7 @@
             </w:pPr>
             <w:r>
               <w:rPr/>
-              <w:t>Valutazione</w:t>
+              <w:t>Organizzatore</w:t>
             </w:r>
           </w:p>
         </w:tc>
@@ -3607,7 +3621,7 @@
             </w:pPr>
             <w:r>
               <w:rPr/>
-              <w:t>R</w:t>
+              <w:t>E</w:t>
             </w:r>
           </w:p>
         </w:tc>
@@ -3629,7 +3643,7 @@
             </w:pPr>
             <w:r>
               <w:rPr/>
-              <w:t>80’000</w:t>
+              <w:t>100</w:t>
             </w:r>
           </w:p>
         </w:tc>
@@ -3653,7 +3667,7 @@
             </w:pPr>
             <w:r>
               <w:rPr/>
-              <w:t>Organizzazione</w:t>
+              <w:t>Iscrizione</w:t>
             </w:r>
           </w:p>
         </w:tc>
@@ -3696,7 +3710,7 @@
             </w:pPr>
             <w:r>
               <w:rPr/>
-              <w:t>150</w:t>
+              <w:t>100’000</w:t>
             </w:r>
           </w:p>
         </w:tc>
@@ -3720,7 +3734,7 @@
             </w:pPr>
             <w:r>
               <w:rPr/>
-              <w:t>Intrattenimento</w:t>
+              <w:t>Valutazione</w:t>
             </w:r>
           </w:p>
         </w:tc>
@@ -3741,7 +3755,7 @@
             </w:pPr>
             <w:r>
               <w:rPr/>
-              <w:t>E</w:t>
+              <w:t>R</w:t>
             </w:r>
           </w:p>
         </w:tc>
@@ -3763,7 +3777,7 @@
             </w:pPr>
             <w:r>
               <w:rPr/>
-              <w:t>10</w:t>
+              <w:t>80’000</w:t>
             </w:r>
           </w:p>
         </w:tc>
@@ -3787,7 +3801,7 @@
             </w:pPr>
             <w:r>
               <w:rPr/>
-              <w:t>Contempla</w:t>
+              <w:t>Organizzazione</w:t>
             </w:r>
           </w:p>
         </w:tc>
@@ -3830,7 +3844,7 @@
             </w:pPr>
             <w:r>
               <w:rPr/>
-              <w:t>50</w:t>
+              <w:t>150</w:t>
             </w:r>
           </w:p>
         </w:tc>
@@ -3854,7 +3868,7 @@
             </w:pPr>
             <w:r>
               <w:rPr/>
-              <w:t>Evento</w:t>
+              <w:t>Intrattenimento</w:t>
             </w:r>
           </w:p>
         </w:tc>
@@ -3897,7 +3911,7 @@
             </w:pPr>
             <w:r>
               <w:rPr/>
-              <w:t>150</w:t>
+              <w:t>10</w:t>
             </w:r>
           </w:p>
         </w:tc>
@@ -3921,7 +3935,7 @@
             </w:pPr>
             <w:r>
               <w:rPr/>
-              <w:t>Previsione</w:t>
+              <w:t>Contempla</w:t>
             </w:r>
           </w:p>
         </w:tc>
@@ -3964,7 +3978,7 @@
             </w:pPr>
             <w:r>
               <w:rPr/>
-              <w:t>300</w:t>
+              <w:t>50</w:t>
             </w:r>
           </w:p>
         </w:tc>
@@ -3988,7 +4002,7 @@
             </w:pPr>
             <w:r>
               <w:rPr/>
-              <w:t>Attività</w:t>
+              <w:t>Evento</w:t>
             </w:r>
           </w:p>
         </w:tc>
@@ -4031,7 +4045,7 @@
             </w:pPr>
             <w:r>
               <w:rPr/>
-              <w:t>200’000</w:t>
+              <w:t>150</w:t>
             </w:r>
           </w:p>
         </w:tc>
@@ -4055,7 +4069,7 @@
             </w:pPr>
             <w:r>
               <w:rPr/>
-              <w:t>Formato</w:t>
+              <w:t>Previsione</w:t>
             </w:r>
           </w:p>
         </w:tc>
@@ -4098,7 +4112,7 @@
             </w:pPr>
             <w:r>
               <w:rPr/>
-              <w:t>100’000</w:t>
+              <w:t>300</w:t>
             </w:r>
           </w:p>
         </w:tc>
@@ -4122,7 +4136,7 @@
             </w:pPr>
             <w:r>
               <w:rPr/>
-              <w:t>Percorso</w:t>
+              <w:t>Attività</w:t>
             </w:r>
           </w:p>
         </w:tc>
@@ -4165,7 +4179,7 @@
             </w:pPr>
             <w:r>
               <w:rPr/>
-              <w:t>100’000</w:t>
+              <w:t>200’000</w:t>
             </w:r>
           </w:p>
         </w:tc>
@@ -4189,7 +4203,7 @@
             </w:pPr>
             <w:r>
               <w:rPr/>
-              <w:t>Composizione</w:t>
+              <w:t>Formato</w:t>
             </w:r>
           </w:p>
         </w:tc>
@@ -4232,7 +4246,7 @@
             </w:pPr>
             <w:r>
               <w:rPr/>
-              <w:t>300’000</w:t>
+              <w:t>100’000</w:t>
             </w:r>
           </w:p>
         </w:tc>
@@ -4256,7 +4270,7 @@
             </w:pPr>
             <w:r>
               <w:rPr/>
-              <w:t>Tappa</w:t>
+              <w:t>Percorso</w:t>
             </w:r>
           </w:p>
         </w:tc>
@@ -4299,7 +4313,7 @@
             </w:pPr>
             <w:r>
               <w:rPr/>
-              <w:t>150’000</w:t>
+              <w:t>100’000</w:t>
             </w:r>
           </w:p>
         </w:tc>
@@ -4323,7 +4337,7 @@
             </w:pPr>
             <w:r>
               <w:rPr/>
-              <w:t>Segue</w:t>
+              <w:t>Composizione</w:t>
             </w:r>
           </w:p>
         </w:tc>
@@ -4366,7 +4380,7 @@
             </w:pPr>
             <w:r>
               <w:rPr/>
-              <w:t>100’000</w:t>
+              <w:t>300’000</w:t>
             </w:r>
           </w:p>
         </w:tc>
@@ -4390,7 +4404,7 @@
             </w:pPr>
             <w:r>
               <w:rPr/>
-              <w:t>Pagamento</w:t>
+              <w:t>Tappa</w:t>
             </w:r>
           </w:p>
         </w:tc>
@@ -4411,7 +4425,7 @@
             </w:pPr>
             <w:r>
               <w:rPr/>
-              <w:t>R</w:t>
+              <w:t>E</w:t>
             </w:r>
           </w:p>
         </w:tc>
@@ -4433,7 +4447,7 @@
             </w:pPr>
             <w:r>
               <w:rPr/>
-              <w:t>60</w:t>
+              <w:t>150’000</w:t>
             </w:r>
           </w:p>
         </w:tc>
@@ -4457,7 +4471,7 @@
             </w:pPr>
             <w:r>
               <w:rPr/>
-              <w:t>Localizzazione</w:t>
+              <w:t>Segue</w:t>
             </w:r>
           </w:p>
         </w:tc>
@@ -4524,7 +4538,7 @@
             </w:pPr>
             <w:r>
               <w:rPr/>
-              <w:t>Necessita</w:t>
+              <w:t>Pagamento</w:t>
             </w:r>
           </w:p>
         </w:tc>
@@ -4567,7 +4581,7 @@
             </w:pPr>
             <w:r>
               <w:rPr/>
-              <w:t>200’000</w:t>
+              <w:t>60</w:t>
             </w:r>
           </w:p>
         </w:tc>
@@ -4591,7 +4605,7 @@
             </w:pPr>
             <w:r>
               <w:rPr/>
-              <w:t>Quota iscrizione</w:t>
+              <w:t>Localizzazione</w:t>
             </w:r>
           </w:p>
         </w:tc>
@@ -4612,7 +4626,7 @@
             </w:pPr>
             <w:r>
               <w:rPr/>
-              <w:t>E</w:t>
+              <w:t>R</w:t>
             </w:r>
           </w:p>
         </w:tc>
@@ -4634,7 +4648,7 @@
             </w:pPr>
             <w:r>
               <w:rPr/>
-              <w:t>225</w:t>
+              <w:t>100’000</w:t>
             </w:r>
           </w:p>
         </w:tc>
@@ -4658,7 +4672,7 @@
             </w:pPr>
             <w:r>
               <w:rPr/>
-              <w:t>Luogo</w:t>
+              <w:t>Necessita</w:t>
             </w:r>
           </w:p>
         </w:tc>
@@ -4679,7 +4693,7 @@
             </w:pPr>
             <w:r>
               <w:rPr/>
-              <w:t>E</w:t>
+              <w:t>R</w:t>
             </w:r>
           </w:p>
         </w:tc>
@@ -4701,7 +4715,7 @@
             </w:pPr>
             <w:r>
               <w:rPr/>
-              <w:t>80’000</w:t>
+              <w:t>200’000</w:t>
             </w:r>
           </w:p>
         </w:tc>
@@ -4725,6 +4739,140 @@
             </w:pPr>
             <w:r>
               <w:rPr/>
+              <w:t>Quota iscrizione</w:t>
+            </w:r>
+          </w:p>
+        </w:tc>
+        <w:tc>
+          <w:tcPr>
+            <w:tcW w:w="3009" w:type="dxa"/>
+            <w:tcBorders>
+              <w:left w:val="single" w:sz="2" w:space="0" w:color="000000"/>
+              <w:bottom w:val="single" w:sz="2" w:space="0" w:color="000000"/>
+            </w:tcBorders>
+          </w:tcPr>
+          <w:p>
+            <w:pPr>
+              <w:pStyle w:val="Contenutotabella"/>
+              <w:widowControl w:val="false"/>
+              <w:spacing w:before="0" w:after="160"/>
+              <w:rPr/>
+            </w:pPr>
+            <w:r>
+              <w:rPr/>
+              <w:t>E</w:t>
+            </w:r>
+          </w:p>
+        </w:tc>
+        <w:tc>
+          <w:tcPr>
+            <w:tcW w:w="3009" w:type="dxa"/>
+            <w:tcBorders>
+              <w:left w:val="single" w:sz="2" w:space="0" w:color="000000"/>
+              <w:bottom w:val="single" w:sz="2" w:space="0" w:color="000000"/>
+              <w:right w:val="single" w:sz="2" w:space="0" w:color="000000"/>
+            </w:tcBorders>
+          </w:tcPr>
+          <w:p>
+            <w:pPr>
+              <w:pStyle w:val="Contenutotabella"/>
+              <w:widowControl w:val="false"/>
+              <w:spacing w:before="0" w:after="160"/>
+              <w:rPr/>
+            </w:pPr>
+            <w:r>
+              <w:rPr/>
+              <w:t>225</w:t>
+            </w:r>
+          </w:p>
+        </w:tc>
+      </w:tr>
+      <w:tr>
+        <w:trPr/>
+        <w:tc>
+          <w:tcPr>
+            <w:tcW w:w="3008" w:type="dxa"/>
+            <w:tcBorders>
+              <w:left w:val="single" w:sz="2" w:space="0" w:color="000000"/>
+              <w:bottom w:val="single" w:sz="2" w:space="0" w:color="000000"/>
+            </w:tcBorders>
+          </w:tcPr>
+          <w:p>
+            <w:pPr>
+              <w:pStyle w:val="Contenutotabella"/>
+              <w:widowControl w:val="false"/>
+              <w:spacing w:before="0" w:after="160"/>
+              <w:rPr/>
+            </w:pPr>
+            <w:r>
+              <w:rPr/>
+              <w:t>Luogo</w:t>
+            </w:r>
+          </w:p>
+        </w:tc>
+        <w:tc>
+          <w:tcPr>
+            <w:tcW w:w="3009" w:type="dxa"/>
+            <w:tcBorders>
+              <w:left w:val="single" w:sz="2" w:space="0" w:color="000000"/>
+              <w:bottom w:val="single" w:sz="2" w:space="0" w:color="000000"/>
+            </w:tcBorders>
+          </w:tcPr>
+          <w:p>
+            <w:pPr>
+              <w:pStyle w:val="Contenutotabella"/>
+              <w:widowControl w:val="false"/>
+              <w:spacing w:before="0" w:after="160"/>
+              <w:rPr/>
+            </w:pPr>
+            <w:r>
+              <w:rPr/>
+              <w:t>E</w:t>
+            </w:r>
+          </w:p>
+        </w:tc>
+        <w:tc>
+          <w:tcPr>
+            <w:tcW w:w="3009" w:type="dxa"/>
+            <w:tcBorders>
+              <w:left w:val="single" w:sz="2" w:space="0" w:color="000000"/>
+              <w:bottom w:val="single" w:sz="2" w:space="0" w:color="000000"/>
+              <w:right w:val="single" w:sz="2" w:space="0" w:color="000000"/>
+            </w:tcBorders>
+          </w:tcPr>
+          <w:p>
+            <w:pPr>
+              <w:pStyle w:val="Contenutotabella"/>
+              <w:widowControl w:val="false"/>
+              <w:spacing w:before="0" w:after="160"/>
+              <w:rPr/>
+            </w:pPr>
+            <w:r>
+              <w:rPr/>
+              <w:t>80’000</w:t>
+            </w:r>
+          </w:p>
+        </w:tc>
+      </w:tr>
+      <w:tr>
+        <w:trPr/>
+        <w:tc>
+          <w:tcPr>
+            <w:tcW w:w="3008" w:type="dxa"/>
+            <w:tcBorders>
+              <w:left w:val="single" w:sz="2" w:space="0" w:color="000000"/>
+              <w:bottom w:val="single" w:sz="2" w:space="0" w:color="000000"/>
+            </w:tcBorders>
+          </w:tcPr>
+          <w:p>
+            <w:pPr>
+              <w:pStyle w:val="Contenutotabella"/>
+              <w:widowControl w:val="false"/>
+              <w:spacing w:before="0" w:after="160"/>
+              <w:rPr/>
+            </w:pPr>
+            <w:r>
+              <w:rPr/>
               <w:t>Equipaggiamento</w:t>
             </w:r>
           </w:p>
@@ -4774,28 +4922,6 @@
         </w:tc>
       </w:tr>
     </w:tbl>
-    <w:p>
-      <w:pPr>
-        <w:pStyle w:val="Normal"/>
-        <w:spacing w:before="0" w:after="160"/>
-        <w:jc w:val="both"/>
-        <w:rPr>
-          <w:b w:val="false"/>
-          <w:b w:val="false"/>
-          <w:bCs w:val="false"/>
-          <w:sz w:val="36"/>
-          <w:szCs w:val="36"/>
-        </w:rPr>
-      </w:pPr>
-      <w:r>
-        <w:rPr>
-          <w:b w:val="false"/>
-          <w:bCs w:val="false"/>
-          <w:sz w:val="36"/>
-          <w:szCs w:val="36"/>
-        </w:rPr>
-      </w:r>
-    </w:p>
     <w:p>
       <w:pPr>
         <w:pStyle w:val="Normal"/>
@@ -6053,31 +6179,6 @@
         </w:tc>
       </w:tr>
     </w:tbl>
-    <w:p>
-      <w:pPr>
-        <w:pStyle w:val="Normal"/>
-        <w:spacing w:before="0" w:after="160"/>
-        <w:jc w:val="both"/>
-        <w:rPr>
-          <w:b w:val="false"/>
-          <w:b w:val="false"/>
-          <w:bCs w:val="false"/>
-          <w:sz w:val="36"/>
-          <w:szCs w:val="36"/>
-        </w:rPr>
-      </w:pPr>
-      <w:r>
-        <w:rPr>
-          <w:b w:val="false"/>
-          <w:bCs w:val="false"/>
-          <w:sz w:val="36"/>
-          <w:szCs w:val="36"/>
-        </w:rPr>
-      </w:r>
-      <w:r>
-        <w:br w:type="page"/>
-      </w:r>
-    </w:p>
     <w:p>
       <w:pPr>
         <w:pStyle w:val="Normal"/>
@@ -6450,6 +6551,212 @@
             <w:pPr>
               <w:pStyle w:val="Contenutotabella"/>
               <w:widowControl w:val="false"/>
+              <w:spacing w:before="0" w:after="160"/>
+              <w:rPr>
+                <w:rFonts w:ascii="Calibri" w:hAnsi="Calibri" w:eastAsia="Calibri" w:cs="" w:asciiTheme="minorHAnsi" w:cstheme="minorBidi" w:eastAsiaTheme="minorHAnsi" w:hAnsiTheme="minorHAnsi"/>
+                <w:color w:val="auto"/>
+                <w:kern w:val="0"/>
+                <w:sz w:val="22"/>
+                <w:szCs w:val="22"/>
+                <w:lang w:val="it-IT" w:eastAsia="en-US" w:bidi="ar-SA"/>
+              </w:rPr>
+            </w:pPr>
+            <w:r>
+              <w:rPr>
+                <w:rFonts w:eastAsia="Calibri" w:cs="" w:cstheme="minorBidi" w:eastAsiaTheme="minorHAnsi"/>
+                <w:color w:val="auto"/>
+                <w:kern w:val="0"/>
+                <w:sz w:val="22"/>
+                <w:szCs w:val="22"/>
+                <w:lang w:val="it-IT" w:eastAsia="en-US" w:bidi="ar-SA"/>
+              </w:rPr>
+              <w:t>Possesso</w:t>
+            </w:r>
+          </w:p>
+        </w:tc>
+        <w:tc>
+          <w:tcPr>
+            <w:tcW w:w="4314" w:type="dxa"/>
+            <w:tcBorders>
+              <w:left w:val="single" w:sz="2" w:space="0" w:color="000000"/>
+              <w:bottom w:val="single" w:sz="2" w:space="0" w:color="000000"/>
+            </w:tcBorders>
+          </w:tcPr>
+          <w:p>
+            <w:pPr>
+              <w:pStyle w:val="Contenutotabella"/>
+              <w:widowControl w:val="false"/>
+              <w:spacing w:before="0" w:after="160"/>
+              <w:rPr/>
+            </w:pPr>
+            <w:r>
+              <w:rPr/>
+              <w:t>R</w:t>
+            </w:r>
+          </w:p>
+        </w:tc>
+        <w:tc>
+          <w:tcPr>
+            <w:tcW w:w="1260" w:type="dxa"/>
+            <w:tcBorders>
+              <w:left w:val="single" w:sz="2" w:space="0" w:color="000000"/>
+              <w:bottom w:val="single" w:sz="2" w:space="0" w:color="000000"/>
+            </w:tcBorders>
+          </w:tcPr>
+          <w:p>
+            <w:pPr>
+              <w:pStyle w:val="Contenutotabella"/>
+              <w:widowControl w:val="false"/>
+              <w:spacing w:before="0" w:after="160"/>
+              <w:rPr/>
+            </w:pPr>
+            <w:r>
+              <w:rPr/>
+              <w:t>1</w:t>
+            </w:r>
+          </w:p>
+        </w:tc>
+        <w:tc>
+          <w:tcPr>
+            <w:tcW w:w="1195" w:type="dxa"/>
+            <w:tcBorders>
+              <w:left w:val="single" w:sz="2" w:space="0" w:color="000000"/>
+              <w:bottom w:val="single" w:sz="2" w:space="0" w:color="000000"/>
+              <w:right w:val="single" w:sz="2" w:space="0" w:color="000000"/>
+            </w:tcBorders>
+          </w:tcPr>
+          <w:p>
+            <w:pPr>
+              <w:pStyle w:val="Contenutotabella"/>
+              <w:widowControl w:val="false"/>
+              <w:spacing w:before="0" w:after="160"/>
+              <w:rPr/>
+            </w:pPr>
+            <w:r>
+              <w:rPr/>
+              <w:t>S</w:t>
+            </w:r>
+          </w:p>
+        </w:tc>
+      </w:tr>
+      <w:tr>
+        <w:trPr>
+          <w:trHeight w:val="517" w:hRule="atLeast"/>
+        </w:trPr>
+        <w:tc>
+          <w:tcPr>
+            <w:tcW w:w="2256" w:type="dxa"/>
+            <w:tcBorders>
+              <w:left w:val="single" w:sz="2" w:space="0" w:color="000000"/>
+              <w:bottom w:val="single" w:sz="2" w:space="0" w:color="000000"/>
+            </w:tcBorders>
+          </w:tcPr>
+          <w:p>
+            <w:pPr>
+              <w:pStyle w:val="Contenutotabella"/>
+              <w:widowControl w:val="false"/>
+              <w:spacing w:before="0" w:after="160"/>
+              <w:rPr>
+                <w:rFonts w:ascii="Calibri" w:hAnsi="Calibri" w:eastAsia="Calibri" w:cs="" w:asciiTheme="minorHAnsi" w:cstheme="minorBidi" w:eastAsiaTheme="minorHAnsi" w:hAnsiTheme="minorHAnsi"/>
+                <w:color w:val="auto"/>
+                <w:kern w:val="0"/>
+                <w:sz w:val="22"/>
+                <w:szCs w:val="22"/>
+                <w:lang w:val="it-IT" w:eastAsia="en-US" w:bidi="ar-SA"/>
+              </w:rPr>
+            </w:pPr>
+            <w:r>
+              <w:rPr>
+                <w:rFonts w:eastAsia="Calibri" w:cs=""/>
+                <w:color w:val="auto"/>
+                <w:kern w:val="0"/>
+                <w:sz w:val="22"/>
+                <w:szCs w:val="22"/>
+                <w:lang w:val="it-IT" w:eastAsia="en-US" w:bidi="ar-SA"/>
+              </w:rPr>
+              <w:t>Credenziali accesso</w:t>
+            </w:r>
+          </w:p>
+        </w:tc>
+        <w:tc>
+          <w:tcPr>
+            <w:tcW w:w="4314" w:type="dxa"/>
+            <w:tcBorders>
+              <w:left w:val="single" w:sz="2" w:space="0" w:color="000000"/>
+              <w:bottom w:val="single" w:sz="2" w:space="0" w:color="000000"/>
+            </w:tcBorders>
+          </w:tcPr>
+          <w:p>
+            <w:pPr>
+              <w:pStyle w:val="Contenutotabella"/>
+              <w:widowControl w:val="false"/>
+              <w:spacing w:before="0" w:after="160"/>
+              <w:rPr/>
+            </w:pPr>
+            <w:r>
+              <w:rPr/>
+              <w:t>E</w:t>
+            </w:r>
+          </w:p>
+        </w:tc>
+        <w:tc>
+          <w:tcPr>
+            <w:tcW w:w="1260" w:type="dxa"/>
+            <w:tcBorders>
+              <w:left w:val="single" w:sz="2" w:space="0" w:color="000000"/>
+              <w:bottom w:val="single" w:sz="2" w:space="0" w:color="000000"/>
+            </w:tcBorders>
+          </w:tcPr>
+          <w:p>
+            <w:pPr>
+              <w:pStyle w:val="Contenutotabella"/>
+              <w:widowControl w:val="false"/>
+              <w:spacing w:before="0" w:after="160"/>
+              <w:rPr/>
+            </w:pPr>
+            <w:r>
+              <w:rPr/>
+              <w:t>1</w:t>
+            </w:r>
+          </w:p>
+        </w:tc>
+        <w:tc>
+          <w:tcPr>
+            <w:tcW w:w="1195" w:type="dxa"/>
+            <w:tcBorders>
+              <w:left w:val="single" w:sz="2" w:space="0" w:color="000000"/>
+              <w:bottom w:val="single" w:sz="2" w:space="0" w:color="000000"/>
+              <w:right w:val="single" w:sz="2" w:space="0" w:color="000000"/>
+            </w:tcBorders>
+          </w:tcPr>
+          <w:p>
+            <w:pPr>
+              <w:pStyle w:val="Contenutotabella"/>
+              <w:widowControl w:val="false"/>
+              <w:spacing w:before="0" w:after="160"/>
+              <w:rPr/>
+            </w:pPr>
+            <w:r>
+              <w:rPr/>
+              <w:t>S</w:t>
+            </w:r>
+          </w:p>
+        </w:tc>
+      </w:tr>
+      <w:tr>
+        <w:trPr/>
+        <w:tc>
+          <w:tcPr>
+            <w:tcW w:w="2256" w:type="dxa"/>
+            <w:tcBorders>
+              <w:left w:val="single" w:sz="2" w:space="0" w:color="000000"/>
+              <w:bottom w:val="single" w:sz="2" w:space="0" w:color="000000"/>
+            </w:tcBorders>
+          </w:tcPr>
+          <w:p>
+            <w:pPr>
+              <w:pStyle w:val="Contenutotabella"/>
+              <w:widowControl w:val="false"/>
               <w:suppressLineNumbers/>
               <w:spacing w:before="0" w:after="160"/>
               <w:rPr/>
@@ -6476,7 +6783,15 @@
             </w:pPr>
             <w:r>
               <w:rPr/>
-              <w:t>Totale: 1Sx25 al giorno</w:t>
+              <w:t xml:space="preserve">Totale: </w:t>
+            </w:r>
+            <w:r>
+              <w:rPr/>
+              <w:t>3</w:t>
+            </w:r>
+            <w:r>
+              <w:rPr/>
+              <w:t>Sx25 al giorno</w:t>
             </w:r>
           </w:p>
         </w:tc>
@@ -8584,7 +8899,23 @@
             </w:pPr>
             <w:r>
               <w:rPr/>
-              <w:t>Totale: 7Sx10 al mese</w:t>
+              <w:t xml:space="preserve">Totale: </w:t>
+            </w:r>
+            <w:r>
+              <w:rPr/>
+              <w:t>6</w:t>
+            </w:r>
+            <w:r>
+              <w:rPr/>
+              <w:t>Sx</w:t>
+            </w:r>
+            <w:r>
+              <w:rPr/>
+              <w:t>1L</w:t>
+            </w:r>
+            <w:r>
+              <w:rPr/>
+              <w:t>10 al mese</w:t>
             </w:r>
           </w:p>
         </w:tc>
@@ -9119,7 +9450,32 @@
           <w:sz w:val="28"/>
           <w:szCs w:val="28"/>
         </w:rPr>
-        <w:t>Il costo dipende dal tipo di algoritmo utilizzato e se l’informazione è ordinata o meno. Si ipotizza il caso peggiore in cui bisogna leggere tutti i record prima di poter ottenere il risultato.</w:t>
+        <w:t xml:space="preserve">Il costo dipende dal tipo di algoritmo utilizzato e se l’informazione è ordinata o meno. Si ipotizza il caso peggiore in cui </w:t>
+      </w:r>
+      <w:r>
+        <w:rPr>
+          <w:rFonts w:eastAsia="Calibri" w:cs="" w:cstheme="minorBidi" w:eastAsiaTheme="minorHAnsi"/>
+          <w:color w:val="auto"/>
+          <w:kern w:val="0"/>
+          <w:sz w:val="28"/>
+          <w:szCs w:val="28"/>
+          <w:lang w:val="it-IT" w:eastAsia="en-US" w:bidi="ar-SA"/>
+        </w:rPr>
+        <w:t>si vuole ottenere tutte le attività</w:t>
+      </w:r>
+      <w:r>
+        <w:rPr>
+          <w:sz w:val="28"/>
+          <w:szCs w:val="28"/>
+        </w:rPr>
+        <w:t xml:space="preserve">. </w:t>
+      </w:r>
+      <w:r>
+        <w:rPr>
+          <w:sz w:val="28"/>
+          <w:szCs w:val="28"/>
+        </w:rPr>
+        <w:t>Si specifica che il risultato sarà ordinato in base alle valutazioni.</w:t>
       </w:r>
     </w:p>
     <w:tbl>
@@ -9280,7 +9636,7 @@
             </w:pPr>
             <w:r>
               <w:rPr/>
-              <w:t>Attività</w:t>
+              <w:t>Valutazione</w:t>
             </w:r>
           </w:p>
         </w:tc>
@@ -9301,7 +9657,7 @@
             </w:pPr>
             <w:r>
               <w:rPr/>
-              <w:t>E</w:t>
+              <w:t>R</w:t>
             </w:r>
           </w:p>
         </w:tc>
@@ -9368,7 +9724,7 @@
             </w:pPr>
             <w:r>
               <w:rPr/>
-              <w:t>Necessita</w:t>
+              <w:t>Attività</w:t>
             </w:r>
           </w:p>
         </w:tc>
@@ -9389,7 +9745,7 @@
             </w:pPr>
             <w:r>
               <w:rPr/>
-              <w:t>R</w:t>
+              <w:t>E</w:t>
             </w:r>
           </w:p>
         </w:tc>
@@ -9410,7 +9766,7 @@
             </w:pPr>
             <w:r>
               <w:rPr/>
-              <w:t>1</w:t>
+              <w:t>200’000</w:t>
             </w:r>
           </w:p>
         </w:tc>
@@ -9456,7 +9812,7 @@
             </w:pPr>
             <w:r>
               <w:rPr/>
-              <w:t>Equipaggiamento</w:t>
+              <w:t>Necessita</w:t>
             </w:r>
           </w:p>
         </w:tc>
@@ -9477,7 +9833,7 @@
             </w:pPr>
             <w:r>
               <w:rPr/>
-              <w:t>E</w:t>
+              <w:t>R</w:t>
             </w:r>
           </w:p>
         </w:tc>
@@ -9498,7 +9854,7 @@
             </w:pPr>
             <w:r>
               <w:rPr/>
-              <w:t>1</w:t>
+              <w:t>200’000</w:t>
             </w:r>
           </w:p>
         </w:tc>
@@ -9544,6 +9900,7 @@
             </w:pPr>
             <w:r>
               <w:rPr/>
+              <w:t>Equipaggiamento</w:t>
             </w:r>
           </w:p>
         </w:tc>
@@ -9564,7 +9921,98 @@
             </w:pPr>
             <w:r>
               <w:rPr/>
+              <w:t>E</w:t>
+            </w:r>
+          </w:p>
+        </w:tc>
+        <w:tc>
+          <w:tcPr>
+            <w:tcW w:w="1260" w:type="dxa"/>
+            <w:tcBorders>
+              <w:left w:val="single" w:sz="2" w:space="0" w:color="000000"/>
+              <w:bottom w:val="single" w:sz="2" w:space="0" w:color="000000"/>
+            </w:tcBorders>
+          </w:tcPr>
+          <w:p>
+            <w:pPr>
+              <w:pStyle w:val="Contenutotabella"/>
+              <w:widowControl w:val="false"/>
+              <w:spacing w:before="0" w:after="160"/>
+              <w:rPr/>
+            </w:pPr>
+            <w:r>
+              <w:rPr/>
+              <w:t>200’000</w:t>
+            </w:r>
+          </w:p>
+        </w:tc>
+        <w:tc>
+          <w:tcPr>
+            <w:tcW w:w="1195" w:type="dxa"/>
+            <w:tcBorders>
+              <w:left w:val="single" w:sz="2" w:space="0" w:color="000000"/>
+              <w:bottom w:val="single" w:sz="2" w:space="0" w:color="000000"/>
+              <w:right w:val="single" w:sz="2" w:space="0" w:color="000000"/>
+            </w:tcBorders>
+          </w:tcPr>
+          <w:p>
+            <w:pPr>
+              <w:pStyle w:val="Contenutotabella"/>
+              <w:widowControl w:val="false"/>
+              <w:spacing w:before="0" w:after="160"/>
+              <w:rPr/>
+            </w:pPr>
+            <w:r>
+              <w:rPr/>
+              <w:t>L</w:t>
+            </w:r>
+          </w:p>
+        </w:tc>
+      </w:tr>
+      <w:tr>
+        <w:trPr/>
+        <w:tc>
+          <w:tcPr>
+            <w:tcW w:w="2256" w:type="dxa"/>
+            <w:tcBorders>
+              <w:left w:val="single" w:sz="2" w:space="0" w:color="000000"/>
+              <w:bottom w:val="single" w:sz="2" w:space="0" w:color="000000"/>
+            </w:tcBorders>
+          </w:tcPr>
+          <w:p>
+            <w:pPr>
+              <w:pStyle w:val="Contenutotabella"/>
+              <w:widowControl w:val="false"/>
+              <w:spacing w:before="0" w:after="160"/>
+              <w:rPr/>
+            </w:pPr>
+            <w:r>
+              <w:rPr/>
+            </w:r>
+          </w:p>
+        </w:tc>
+        <w:tc>
+          <w:tcPr>
+            <w:tcW w:w="4314" w:type="dxa"/>
+            <w:tcBorders>
+              <w:left w:val="single" w:sz="2" w:space="0" w:color="000000"/>
+              <w:bottom w:val="single" w:sz="2" w:space="0" w:color="000000"/>
+            </w:tcBorders>
+          </w:tcPr>
+          <w:p>
+            <w:pPr>
+              <w:pStyle w:val="Contenutotabella"/>
+              <w:widowControl w:val="false"/>
+              <w:spacing w:before="0" w:after="160"/>
+              <w:rPr/>
+            </w:pPr>
+            <w:r>
+              <w:rPr/>
               <w:t xml:space="preserve">Totale: </w:t>
+            </w:r>
+            <w:r>
+              <w:rPr/>
+              <w:t>8</w:t>
             </w:r>
             <w:r>
               <w:rPr>
@@ -9575,7 +10023,29 @@
                 <w:szCs w:val="22"/>
                 <w:lang w:val="it-IT" w:eastAsia="en-US" w:bidi="ar-SA"/>
               </w:rPr>
-              <w:t>200’002Lx2’000 al giorno</w:t>
+              <w:t>00’00</w:t>
+            </w:r>
+            <w:r>
+              <w:rPr>
+                <w:rFonts w:eastAsia="Calibri" w:cs="" w:cstheme="minorBidi" w:eastAsiaTheme="minorHAnsi"/>
+                <w:color w:val="auto"/>
+                <w:kern w:val="0"/>
+                <w:sz w:val="22"/>
+                <w:szCs w:val="22"/>
+                <w:lang w:val="it-IT" w:eastAsia="en-US" w:bidi="ar-SA"/>
+              </w:rPr>
+              <w:t>0</w:t>
+            </w:r>
+            <w:r>
+              <w:rPr>
+                <w:rFonts w:eastAsia="Calibri" w:cs="" w:cstheme="minorBidi" w:eastAsiaTheme="minorHAnsi"/>
+                <w:color w:val="auto"/>
+                <w:kern w:val="0"/>
+                <w:sz w:val="22"/>
+                <w:szCs w:val="22"/>
+                <w:lang w:val="it-IT" w:eastAsia="en-US" w:bidi="ar-SA"/>
+              </w:rPr>
+              <w:t>Lx2’000 al giorno</w:t>
             </w:r>
           </w:p>
         </w:tc>
@@ -15399,6 +15869,27 @@
           <w:sz w:val="32"/>
           <w:szCs w:val="32"/>
         </w:rPr>
+        <w:t xml:space="preserve">Possesso: l’entità Utente ottiene tutti gli attributi di Credenziali </w:t>
+        <w:tab/>
+        <w:t>accesso</w:t>
+      </w:r>
+    </w:p>
+    <w:p>
+      <w:pPr>
+        <w:pStyle w:val="Normal"/>
+        <w:numPr>
+          <w:ilvl w:val="0"/>
+          <w:numId w:val="2"/>
+        </w:numPr>
+        <w:spacing w:before="0" w:after="160"/>
+        <w:jc w:val="both"/>
+        <w:rPr/>
+      </w:pPr>
+      <w:r>
+        <w:rPr>
+          <w:sz w:val="32"/>
+          <w:szCs w:val="32"/>
+        </w:rPr>
         <w:t xml:space="preserve">Organizzazione: reificata con FK dell’entità Utente e di Evento, </w:t>
         <w:tab/>
         <w:t>quest’ultima fa da chiave per la relazione appena creata</w:t>
@@ -19393,8 +19884,8 @@
       <w:tblGrid>
         <w:gridCol w:w="1779"/>
         <w:gridCol w:w="4793"/>
-        <w:gridCol w:w="1257"/>
-        <w:gridCol w:w="1196"/>
+        <w:gridCol w:w="1258"/>
+        <w:gridCol w:w="1195"/>
       </w:tblGrid>
       <w:tr>
         <w:trPr/>
@@ -19458,7 +19949,7 @@
         </w:tc>
         <w:tc>
           <w:tcPr>
-            <w:tcW w:w="1257" w:type="dxa"/>
+            <w:tcW w:w="1258" w:type="dxa"/>
             <w:tcBorders>
               <w:top w:val="single" w:sz="2" w:space="0" w:color="000000"/>
               <w:left w:val="single" w:sz="2" w:space="0" w:color="000000"/>
@@ -19487,7 +19978,7 @@
         </w:tc>
         <w:tc>
           <w:tcPr>
-            <w:tcW w:w="1196" w:type="dxa"/>
+            <w:tcW w:w="1195" w:type="dxa"/>
             <w:tcBorders>
               <w:top w:val="single" w:sz="2" w:space="0" w:color="000000"/>
               <w:left w:val="single" w:sz="2" w:space="0" w:color="000000"/>
@@ -19576,7 +20067,7 @@
         </w:tc>
         <w:tc>
           <w:tcPr>
-            <w:tcW w:w="1257" w:type="dxa"/>
+            <w:tcW w:w="1258" w:type="dxa"/>
             <w:tcBorders>
               <w:left w:val="single" w:sz="2" w:space="0" w:color="000000"/>
               <w:bottom w:val="single" w:sz="2" w:space="0" w:color="000000"/>
@@ -19604,7 +20095,7 @@
         </w:tc>
         <w:tc>
           <w:tcPr>
-            <w:tcW w:w="1196" w:type="dxa"/>
+            <w:tcW w:w="1195" w:type="dxa"/>
             <w:tcBorders>
               <w:left w:val="single" w:sz="2" w:space="0" w:color="000000"/>
               <w:bottom w:val="single" w:sz="2" w:space="0" w:color="000000"/>
@@ -19692,7 +20183,7 @@
         </w:tc>
         <w:tc>
           <w:tcPr>
-            <w:tcW w:w="1257" w:type="dxa"/>
+            <w:tcW w:w="1258" w:type="dxa"/>
             <w:tcBorders>
               <w:left w:val="single" w:sz="2" w:space="0" w:color="000000"/>
               <w:bottom w:val="single" w:sz="2" w:space="0" w:color="000000"/>
@@ -19713,7 +20204,7 @@
         </w:tc>
         <w:tc>
           <w:tcPr>
-            <w:tcW w:w="1196" w:type="dxa"/>
+            <w:tcW w:w="1195" w:type="dxa"/>
             <w:tcBorders>
               <w:left w:val="single" w:sz="2" w:space="0" w:color="000000"/>
               <w:bottom w:val="single" w:sz="2" w:space="0" w:color="000000"/>
@@ -19780,7 +20271,7 @@
         </w:tc>
         <w:tc>
           <w:tcPr>
-            <w:tcW w:w="1257" w:type="dxa"/>
+            <w:tcW w:w="1258" w:type="dxa"/>
             <w:tcBorders>
               <w:left w:val="single" w:sz="2" w:space="0" w:color="000000"/>
               <w:bottom w:val="single" w:sz="2" w:space="0" w:color="000000"/>
@@ -19801,7 +20292,7 @@
         </w:tc>
         <w:tc>
           <w:tcPr>
-            <w:tcW w:w="1196" w:type="dxa"/>
+            <w:tcW w:w="1195" w:type="dxa"/>
             <w:tcBorders>
               <w:left w:val="single" w:sz="2" w:space="0" w:color="000000"/>
               <w:bottom w:val="single" w:sz="2" w:space="0" w:color="000000"/>
@@ -19867,27 +20358,27 @@
         </w:tc>
         <w:tc>
           <w:tcPr>
-            <w:tcW w:w="1257" w:type="dxa"/>
-            <w:tcBorders>
-              <w:left w:val="single" w:sz="2" w:space="0" w:color="000000"/>
-              <w:bottom w:val="single" w:sz="2" w:space="0" w:color="000000"/>
-            </w:tcBorders>
-          </w:tcPr>
-          <w:p>
-            <w:pPr>
-              <w:pStyle w:val="Contenutotabella"/>
-              <w:widowControl w:val="false"/>
-              <w:spacing w:before="0" w:after="160"/>
-              <w:rPr/>
-            </w:pPr>
-            <w:r>
-              <w:rPr/>
-            </w:r>
-          </w:p>
-        </w:tc>
-        <w:tc>
-          <w:tcPr>
-            <w:tcW w:w="1196" w:type="dxa"/>
+            <w:tcW w:w="1258" w:type="dxa"/>
+            <w:tcBorders>
+              <w:left w:val="single" w:sz="2" w:space="0" w:color="000000"/>
+              <w:bottom w:val="single" w:sz="2" w:space="0" w:color="000000"/>
+            </w:tcBorders>
+          </w:tcPr>
+          <w:p>
+            <w:pPr>
+              <w:pStyle w:val="Contenutotabella"/>
+              <w:widowControl w:val="false"/>
+              <w:spacing w:before="0" w:after="160"/>
+              <w:rPr/>
+            </w:pPr>
+            <w:r>
+              <w:rPr/>
+            </w:r>
+          </w:p>
+        </w:tc>
+        <w:tc>
+          <w:tcPr>
+            <w:tcW w:w="1195" w:type="dxa"/>
             <w:tcBorders>
               <w:left w:val="single" w:sz="2" w:space="0" w:color="000000"/>
               <w:bottom w:val="single" w:sz="2" w:space="0" w:color="000000"/>
@@ -22562,27 +23053,7 @@
           <w:szCs w:val="28"/>
           <w:u w:val="none"/>
         </w:rPr>
-        <w:t xml:space="preserve">, </w:t>
-      </w:r>
-      <w:r>
-        <w:rPr>
-          <w:b w:val="false"/>
-          <w:bCs w:val="false"/>
-          <w:sz w:val="28"/>
-          <w:szCs w:val="28"/>
-          <w:u w:val="none"/>
-        </w:rPr>
-        <w:t>descrizione,</w:t>
-      </w:r>
-      <w:r>
-        <w:rPr>
-          <w:b w:val="false"/>
-          <w:bCs w:val="false"/>
-          <w:sz w:val="28"/>
-          <w:szCs w:val="28"/>
-          <w:u w:val="none"/>
-        </w:rPr>
-        <w:t xml:space="preserve"> dataI, dataF*, descrizione, durata, difficoltà, periodoConsigliato, numeroPartecipantiConsigliato, vestiario, attrezziPerMovimento*, attrezziPerRiposo*, pasti*, pesoTotale, tipologiaZaino, evento*:Eventi, luogo*: Luoghi)</w:t>
+        <w:t>, descrizione, dataI, dataF*, durata, difficoltà, periodoConsigliato, numeroPartecipantiConsigliato, vestiario, attrezziPerMovimento*, attrezziPerRiposo*, pasti*, pesoTotale, tipologiaZaino, evento*:Eventi, luogo*: Luoghi)</w:t>
       </w:r>
     </w:p>
     <w:p>
@@ -23119,7 +23590,27 @@
           <w:sz w:val="30"/>
           <w:szCs w:val="30"/>
         </w:rPr>
-        <w:t xml:space="preserve"> Utenti(CF, nome, cognome, dataNascita, numeroTelefono, dataIscrizione, organizzatore)</w:t>
+        <w:t xml:space="preserve"> Utenti(CF, nome, cognome, dataNascita, numeroTelefono, dataIscrizione, organizzatore, </w:t>
+      </w:r>
+      <w:r>
+        <w:rPr>
+          <w:rFonts w:ascii="Courier New" w:hAnsi="Courier New"/>
+          <w:b w:val="false"/>
+          <w:bCs w:val="false"/>
+          <w:sz w:val="30"/>
+          <w:szCs w:val="30"/>
+        </w:rPr>
+        <w:t>username, password</w:t>
+      </w:r>
+      <w:r>
+        <w:rPr>
+          <w:rFonts w:ascii="Courier New" w:hAnsi="Courier New"/>
+          <w:b w:val="false"/>
+          <w:bCs w:val="false"/>
+          <w:sz w:val="30"/>
+          <w:szCs w:val="30"/>
+        </w:rPr>
+        <w:t>)</w:t>
       </w:r>
     </w:p>
     <w:p>
@@ -23153,27 +23644,7 @@
           <w:sz w:val="30"/>
           <w:szCs w:val="30"/>
         </w:rPr>
-        <w:t xml:space="preserve">(?, ?, ?, ?, ?, NOW, </w:t>
-      </w:r>
-      <w:r>
-        <w:rPr>
-          <w:rFonts w:ascii="Courier New" w:hAnsi="Courier New"/>
-          <w:b w:val="false"/>
-          <w:bCs w:val="false"/>
-          <w:sz w:val="30"/>
-          <w:szCs w:val="30"/>
-        </w:rPr>
-        <w:t>FALSE</w:t>
-      </w:r>
-      <w:r>
-        <w:rPr>
-          <w:rFonts w:ascii="Courier New" w:hAnsi="Courier New"/>
-          <w:b w:val="false"/>
-          <w:bCs w:val="false"/>
-          <w:sz w:val="30"/>
-          <w:szCs w:val="30"/>
-        </w:rPr>
-        <w:t>)</w:t>
+        <w:t>(?, ?, ?, ?, ?, NOW, FALSE, ?, ?)</w:t>
       </w:r>
     </w:p>
     <w:p>
@@ -23262,7 +23733,7 @@
           <w:sz w:val="30"/>
           <w:szCs w:val="30"/>
         </w:rPr>
-        <w:t xml:space="preserve">descrizione, </w:t>
+        <w:t xml:space="preserve">ID, </w:t>
       </w:r>
       <w:r>
         <w:rPr>
@@ -23272,7 +23743,7 @@
           <w:sz w:val="30"/>
           <w:szCs w:val="30"/>
         </w:rPr>
-        <w:t>dataI, dataF, durata, difficoltà, periodoConsigliato, numeroPartecipantiConsigliato, vestiario, attrezziPerMovimento, attrezziPerRiposo, pasti, pesoTotale, tipologiaZaino, evento, luogo)</w:t>
+        <w:t>descrizione, dataI, dataF, durata, difficoltà, periodoConsigliato, numeroPartecipantiConsigliato, vestiario, attrezziPerMovimento, attrezziPerRiposo, pasti, pesoTotale, tipologiaZaino, evento, luogo)</w:t>
       </w:r>
     </w:p>
     <w:p>
@@ -23298,6 +23769,76 @@
         </w:rPr>
         <w:t>VALUES</w:t>
       </w:r>
+      <w:r>
+        <w:rPr>
+          <w:rFonts w:ascii="Courier New" w:hAnsi="Courier New"/>
+          <w:b w:val="false"/>
+          <w:bCs w:val="false"/>
+          <w:sz w:val="30"/>
+          <w:szCs w:val="30"/>
+        </w:rPr>
+        <w:t xml:space="preserve"> </w:t>
+      </w:r>
+      <w:r>
+        <w:rPr>
+          <w:rFonts w:ascii="Courier New" w:hAnsi="Courier New"/>
+          <w:b w:val="false"/>
+          <w:bCs w:val="false"/>
+          <w:sz w:val="30"/>
+          <w:szCs w:val="30"/>
+        </w:rPr>
+        <w:t xml:space="preserve">(IncrementalValue, </w:t>
+      </w:r>
+      <w:r>
+        <w:rPr>
+          <w:rFonts w:ascii="Courier New" w:hAnsi="Courier New"/>
+          <w:b w:val="false"/>
+          <w:bCs w:val="false"/>
+          <w:sz w:val="30"/>
+          <w:szCs w:val="30"/>
+        </w:rPr>
+        <w:t xml:space="preserve">?, </w:t>
+      </w:r>
+      <w:r>
+        <w:rPr>
+          <w:rFonts w:ascii="Courier New" w:hAnsi="Courier New"/>
+          <w:b w:val="false"/>
+          <w:bCs w:val="false"/>
+          <w:sz w:val="30"/>
+          <w:szCs w:val="30"/>
+        </w:rPr>
+        <w:t>dataI</w:t>
+      </w:r>
+      <w:r>
+        <w:rPr>
+          <w:rFonts w:ascii="Courier New" w:hAnsi="Courier New"/>
+          <w:b w:val="false"/>
+          <w:bCs w:val="false"/>
+          <w:sz w:val="30"/>
+          <w:szCs w:val="30"/>
+        </w:rPr>
+        <w:t xml:space="preserve">, </w:t>
+      </w:r>
+      <w:r>
+        <w:rPr>
+          <w:rFonts w:ascii="Courier New" w:hAnsi="Courier New"/>
+          <w:b w:val="false"/>
+          <w:bCs w:val="false"/>
+          <w:sz w:val="30"/>
+          <w:szCs w:val="30"/>
+        </w:rPr>
+        <w:t>dataF</w:t>
+      </w:r>
+      <w:r>
+        <w:rPr>
+          <w:rFonts w:ascii="Courier New" w:hAnsi="Courier New"/>
+          <w:b w:val="false"/>
+          <w:bCs w:val="false"/>
+          <w:sz w:val="30"/>
+          <w:szCs w:val="30"/>
+        </w:rPr>
+        <w:t>, ?, ?, ?, ?, ?, ?, ?, ?, ?, ?, ?, ?)</w:t>
+      </w:r>
     </w:p>
     <w:p>
       <w:pPr>
@@ -23315,12 +23856,42 @@
       <w:r>
         <w:rPr>
           <w:rFonts w:ascii="Courier New" w:hAnsi="Courier New"/>
-          <w:b w:val="false"/>
-          <w:bCs w:val="false"/>
+          <w:b/>
+          <w:bCs/>
           <w:sz w:val="30"/>
           <w:szCs w:val="30"/>
         </w:rPr>
-        <w:t>(?, ?, ?, ?, ?, ?, ?, ?, ?, ?, ?, ?, ?, ?, ?)</w:t>
+        <w:t>CHECK</w:t>
+      </w:r>
+      <w:r>
+        <w:rPr>
+          <w:rFonts w:ascii="Courier New" w:hAnsi="Courier New"/>
+          <w:b w:val="false"/>
+          <w:bCs w:val="false"/>
+          <w:sz w:val="30"/>
+          <w:szCs w:val="30"/>
+        </w:rPr>
+        <w:t xml:space="preserve"> (dataI &lt; dataF </w:t>
+      </w:r>
+      <w:r>
+        <w:rPr>
+          <w:rFonts w:ascii="Courier New" w:hAnsi="Courier New"/>
+          <w:b/>
+          <w:bCs/>
+          <w:sz w:val="30"/>
+          <w:szCs w:val="30"/>
+        </w:rPr>
+        <w:t>AND</w:t>
+      </w:r>
+      <w:r>
+        <w:rPr>
+          <w:rFonts w:ascii="Courier New" w:hAnsi="Courier New"/>
+          <w:b w:val="false"/>
+          <w:bCs w:val="false"/>
+          <w:sz w:val="30"/>
+          <w:szCs w:val="30"/>
+        </w:rPr>
+        <w:t xml:space="preserve"> durata &gt; 0 </w:t>
       </w:r>
     </w:p>
     <w:p>
@@ -23344,6 +23915,68 @@
           <w:sz w:val="30"/>
           <w:szCs w:val="30"/>
         </w:rPr>
+        <w:tab/>
+        <w:tab/>
+      </w:r>
+      <w:r>
+        <w:rPr>
+          <w:rFonts w:ascii="Courier New" w:hAnsi="Courier New"/>
+          <w:b/>
+          <w:bCs/>
+          <w:sz w:val="30"/>
+          <w:szCs w:val="30"/>
+        </w:rPr>
+        <w:t xml:space="preserve">AND </w:t>
+      </w:r>
+      <w:r>
+        <w:rPr>
+          <w:rFonts w:ascii="Courier New" w:hAnsi="Courier New"/>
+          <w:b w:val="false"/>
+          <w:bCs w:val="false"/>
+          <w:sz w:val="30"/>
+          <w:szCs w:val="30"/>
+        </w:rPr>
+        <w:t xml:space="preserve">difficoltà </w:t>
+      </w:r>
+      <w:r>
+        <w:rPr>
+          <w:rFonts w:ascii="Courier New" w:hAnsi="Courier New"/>
+          <w:b/>
+          <w:bCs/>
+          <w:sz w:val="30"/>
+          <w:szCs w:val="30"/>
+        </w:rPr>
+        <w:t xml:space="preserve">BETWEEN </w:t>
+      </w:r>
+      <w:r>
+        <w:rPr>
+          <w:rFonts w:ascii="Courier New" w:hAnsi="Courier New"/>
+          <w:b w:val="false"/>
+          <w:bCs w:val="false"/>
+          <w:sz w:val="30"/>
+          <w:szCs w:val="30"/>
+        </w:rPr>
+        <w:t xml:space="preserve">1 </w:t>
+      </w:r>
+      <w:r>
+        <w:rPr>
+          <w:rFonts w:ascii="Courier New" w:hAnsi="Courier New"/>
+          <w:b/>
+          <w:bCs/>
+          <w:sz w:val="30"/>
+          <w:szCs w:val="30"/>
+        </w:rPr>
+        <w:t xml:space="preserve">AND </w:t>
+      </w:r>
+      <w:r>
+        <w:rPr>
+          <w:rFonts w:ascii="Courier New" w:hAnsi="Courier New"/>
+          <w:b w:val="false"/>
+          <w:bCs w:val="false"/>
+          <w:sz w:val="30"/>
+          <w:szCs w:val="30"/>
+        </w:rPr>
+        <w:t>5</w:t>
       </w:r>
     </w:p>
     <w:p>
@@ -23351,21 +23984,44 @@
         <w:pStyle w:val="Normal"/>
         <w:spacing w:before="0" w:after="160"/>
         <w:rPr>
-          <w:b w:val="false"/>
-          <w:b w:val="false"/>
-          <w:bCs w:val="false"/>
-          <w:sz w:val="32"/>
-          <w:szCs w:val="32"/>
-        </w:rPr>
-      </w:pPr>
-      <w:r>
-        <w:rPr>
-          <w:b w:val="false"/>
-          <w:bCs w:val="false"/>
-          <w:sz w:val="32"/>
-          <w:szCs w:val="32"/>
-        </w:rPr>
-        <w:t>Operazione 3: Cancellazione/modifica di un’attività esistente</w:t>
+          <w:rFonts w:ascii="Courier New" w:hAnsi="Courier New"/>
+          <w:b w:val="false"/>
+          <w:b w:val="false"/>
+          <w:bCs w:val="false"/>
+          <w:sz w:val="30"/>
+          <w:szCs w:val="30"/>
+        </w:rPr>
+      </w:pPr>
+      <w:r>
+        <w:rPr>
+          <w:rFonts w:ascii="Courier New" w:hAnsi="Courier New"/>
+          <w:b w:val="false"/>
+          <w:bCs w:val="false"/>
+          <w:sz w:val="30"/>
+          <w:szCs w:val="30"/>
+        </w:rPr>
+        <w:tab/>
+        <w:tab/>
+      </w:r>
+      <w:r>
+        <w:rPr>
+          <w:rFonts w:ascii="Courier New" w:hAnsi="Courier New"/>
+          <w:b/>
+          <w:bCs/>
+          <w:sz w:val="30"/>
+          <w:szCs w:val="30"/>
+        </w:rPr>
+        <w:t>AND</w:t>
+      </w:r>
+      <w:r>
+        <w:rPr>
+          <w:rFonts w:ascii="Courier New" w:hAnsi="Courier New"/>
+          <w:b w:val="false"/>
+          <w:bCs w:val="false"/>
+          <w:sz w:val="30"/>
+          <w:szCs w:val="30"/>
+        </w:rPr>
+        <w:t xml:space="preserve"> pesoTotale &gt; 0)</w:t>
       </w:r>
     </w:p>
     <w:p>
@@ -23376,16 +24032,54 @@
           <w:b w:val="false"/>
           <w:b w:val="false"/>
           <w:bCs w:val="false"/>
-          <w:sz w:val="30"/>
-          <w:szCs w:val="30"/>
-        </w:rPr>
-      </w:pPr>
-      <w:r>
-        <w:rPr>
-          <w:b w:val="false"/>
-          <w:bCs w:val="false"/>
-          <w:sz w:val="30"/>
-          <w:szCs w:val="30"/>
+          <w:sz w:val="32"/>
+          <w:szCs w:val="32"/>
+        </w:rPr>
+      </w:pPr>
+      <w:r>
+        <w:rPr/>
+      </w:r>
+      <w:r>
+        <w:br w:type="page"/>
+      </w:r>
+    </w:p>
+    <w:p>
+      <w:pPr>
+        <w:pStyle w:val="Normal"/>
+        <w:spacing w:before="0" w:after="160"/>
+        <w:rPr>
+          <w:b w:val="false"/>
+          <w:b w:val="false"/>
+          <w:bCs w:val="false"/>
+          <w:sz w:val="32"/>
+          <w:szCs w:val="32"/>
+        </w:rPr>
+      </w:pPr>
+      <w:r>
+        <w:rPr>
+          <w:b w:val="false"/>
+          <w:bCs w:val="false"/>
+          <w:sz w:val="32"/>
+          <w:szCs w:val="32"/>
+        </w:rPr>
+        <w:t>Operazione 3: Cancellazione/modifica di un’attività esistente</w:t>
+      </w:r>
+    </w:p>
+    <w:p>
+      <w:pPr>
+        <w:pStyle w:val="Normal"/>
+        <w:spacing w:before="0" w:after="160"/>
+        <w:rPr>
+          <w:sz w:val="28"/>
+          <w:szCs w:val="28"/>
+        </w:rPr>
+      </w:pPr>
+      <w:r>
+        <w:rPr>
+          <w:b w:val="false"/>
+          <w:bCs w:val="false"/>
+          <w:sz w:val="28"/>
+          <w:szCs w:val="28"/>
         </w:rPr>
         <w:t>Questa query cambia la sua scrittura in base ai filtri che si vogliono applicare, di seguito si riporta un esempio in cui si vuole eliminare una tupla specifica.</w:t>
       </w:r>
@@ -23461,7 +24155,27 @@
           <w:sz w:val="30"/>
           <w:szCs w:val="30"/>
         </w:rPr>
-        <w:t>nomeCampo = valoreCampo</w:t>
+        <w:t xml:space="preserve">nomeCampo </w:t>
+      </w:r>
+      <w:r>
+        <w:rPr>
+          <w:rFonts w:ascii="Courier New" w:hAnsi="Courier New"/>
+          <w:b w:val="false"/>
+          <w:bCs w:val="false"/>
+          <w:sz w:val="30"/>
+          <w:szCs w:val="30"/>
+        </w:rPr>
+        <w:t>=</w:t>
+      </w:r>
+      <w:r>
+        <w:rPr>
+          <w:rFonts w:ascii="Courier New" w:hAnsi="Courier New"/>
+          <w:b w:val="false"/>
+          <w:bCs w:val="false"/>
+          <w:sz w:val="30"/>
+          <w:szCs w:val="30"/>
+        </w:rPr>
+        <w:t xml:space="preserve"> ?</w:t>
       </w:r>
     </w:p>
     <w:p>
@@ -23495,7 +24209,7 @@
           <w:sz w:val="30"/>
           <w:szCs w:val="30"/>
         </w:rPr>
-        <w:t>nomeChiave = valoreChiave</w:t>
+        <w:t>nomeChiave = ?</w:t>
       </w:r>
     </w:p>
     <w:p>
@@ -23595,23 +24309,33 @@
         <w:pStyle w:val="Normal"/>
         <w:spacing w:before="0" w:after="160"/>
         <w:rPr>
-          <w:b w:val="false"/>
-          <w:b w:val="false"/>
-          <w:bCs w:val="false"/>
-          <w:sz w:val="32"/>
-          <w:szCs w:val="32"/>
-        </w:rPr>
-      </w:pPr>
-      <w:r>
-        <w:rPr>
-          <w:b w:val="false"/>
-          <w:bCs w:val="false"/>
-          <w:sz w:val="32"/>
-          <w:szCs w:val="32"/>
-        </w:rPr>
-      </w:r>
-      <w:r>
-        <w:br w:type="page"/>
+          <w:rFonts w:ascii="Courier New" w:hAnsi="Courier New"/>
+          <w:b w:val="false"/>
+          <w:b w:val="false"/>
+          <w:bCs w:val="false"/>
+          <w:sz w:val="28"/>
+          <w:szCs w:val="28"/>
+        </w:rPr>
+      </w:pPr>
+      <w:r>
+        <w:rPr>
+          <w:rFonts w:ascii="Courier New" w:hAnsi="Courier New"/>
+          <w:b/>
+          <w:bCs/>
+          <w:sz w:val="28"/>
+          <w:szCs w:val="28"/>
+        </w:rPr>
+        <w:t xml:space="preserve">UPDATE </w:t>
+      </w:r>
+      <w:r>
+        <w:rPr>
+          <w:rFonts w:ascii="Courier New" w:hAnsi="Courier New"/>
+          <w:b w:val="false"/>
+          <w:bCs w:val="false"/>
+          <w:sz w:val="28"/>
+          <w:szCs w:val="28"/>
+        </w:rPr>
+        <w:t>Evento</w:t>
       </w:r>
     </w:p>
     <w:p>
@@ -23619,12 +24343,84 @@
         <w:pStyle w:val="Normal"/>
         <w:spacing w:before="0" w:after="160"/>
         <w:rPr>
-          <w:b w:val="false"/>
-          <w:b w:val="false"/>
-          <w:bCs w:val="false"/>
-          <w:sz w:val="32"/>
-          <w:szCs w:val="32"/>
-        </w:rPr>
+          <w:rFonts w:ascii="Courier New" w:hAnsi="Courier New"/>
+          <w:b w:val="false"/>
+          <w:b w:val="false"/>
+          <w:bCs w:val="false"/>
+          <w:sz w:val="28"/>
+          <w:szCs w:val="28"/>
+        </w:rPr>
+      </w:pPr>
+      <w:r>
+        <w:rPr>
+          <w:rFonts w:ascii="Courier New" w:hAnsi="Courier New"/>
+          <w:b/>
+          <w:bCs/>
+          <w:sz w:val="28"/>
+          <w:szCs w:val="28"/>
+        </w:rPr>
+        <w:t xml:space="preserve">SET </w:t>
+      </w:r>
+      <w:r>
+        <w:rPr>
+          <w:rFonts w:ascii="Courier New" w:hAnsi="Courier New"/>
+          <w:b w:val="false"/>
+          <w:bCs w:val="false"/>
+          <w:sz w:val="28"/>
+          <w:szCs w:val="28"/>
+        </w:rPr>
+        <w:t>elencoAttivitàSvolte = elencoAttivitàSvolte – attivitàRimossa</w:t>
+      </w:r>
+    </w:p>
+    <w:p>
+      <w:pPr>
+        <w:pStyle w:val="Normal"/>
+        <w:spacing w:before="0" w:after="160"/>
+        <w:rPr/>
+      </w:pPr>
+      <w:r>
+        <w:rPr>
+          <w:rFonts w:ascii="Courier New" w:hAnsi="Courier New"/>
+          <w:b/>
+          <w:bCs/>
+          <w:sz w:val="28"/>
+          <w:szCs w:val="28"/>
+        </w:rPr>
+        <w:t>WHERE</w:t>
+      </w:r>
+      <w:r>
+        <w:rPr>
+          <w:rFonts w:ascii="Courier New" w:hAnsi="Courier New"/>
+          <w:b w:val="false"/>
+          <w:bCs w:val="false"/>
+          <w:sz w:val="28"/>
+          <w:szCs w:val="28"/>
+        </w:rPr>
+        <w:t xml:space="preserve"> ID = Attività.evento</w:t>
+      </w:r>
+    </w:p>
+    <w:p>
+      <w:pPr>
+        <w:pStyle w:val="Normal"/>
+        <w:spacing w:before="0" w:after="160"/>
+        <w:rPr>
+          <w:rFonts w:ascii="Courier New" w:hAnsi="Courier New"/>
+          <w:b w:val="false"/>
+          <w:b w:val="false"/>
+          <w:bCs w:val="false"/>
+          <w:sz w:val="28"/>
+          <w:szCs w:val="28"/>
+        </w:rPr>
+      </w:pPr>
+      <w:r>
+        <w:rPr/>
+      </w:r>
+    </w:p>
+    <w:p>
+      <w:pPr>
+        <w:pStyle w:val="Normal"/>
+        <w:spacing w:before="0" w:after="160"/>
+        <w:rPr/>
       </w:pPr>
       <w:r>
         <w:rPr>
@@ -23701,7 +24497,40 @@
           <w:sz w:val="30"/>
           <w:szCs w:val="30"/>
         </w:rPr>
-        <w:t>(incrementalValue, ?, ?, ?, ?, ?)</w:t>
+        <w:t xml:space="preserve">(incrementalValue, ?, ?, </w:t>
+      </w:r>
+      <w:r>
+        <w:rPr>
+          <w:rFonts w:eastAsia="Calibri" w:cs="" w:ascii="Courier New" w:hAnsi="Courier New" w:cstheme="minorBidi" w:eastAsiaTheme="minorHAnsi"/>
+          <w:b w:val="false"/>
+          <w:bCs w:val="false"/>
+          <w:color w:val="auto"/>
+          <w:kern w:val="0"/>
+          <w:sz w:val="30"/>
+          <w:szCs w:val="30"/>
+          <w:lang w:val="it-IT" w:eastAsia="en-US" w:bidi="ar-SA"/>
+        </w:rPr>
+        <w:t>THIS.CF</w:t>
+      </w:r>
+      <w:r>
+        <w:rPr>
+          <w:rFonts w:ascii="Courier New" w:hAnsi="Courier New"/>
+          <w:b w:val="false"/>
+          <w:bCs w:val="false"/>
+          <w:sz w:val="30"/>
+          <w:szCs w:val="30"/>
+        </w:rPr>
+        <w:t xml:space="preserve"> </w:t>
+      </w:r>
+      <w:r>
+        <w:rPr>
+          <w:rFonts w:ascii="Courier New" w:hAnsi="Courier New"/>
+          <w:b w:val="false"/>
+          <w:bCs w:val="false"/>
+          <w:sz w:val="30"/>
+          <w:szCs w:val="30"/>
+        </w:rPr>
+        <w:t>, ?, ?)</w:t>
       </w:r>
     </w:p>
     <w:p>
@@ -23826,12 +24655,7 @@
           <w:sz w:val="30"/>
           <w:szCs w:val="30"/>
         </w:rPr>
-        <w:t xml:space="preserve"> CF = ‘’ //il codice fiscale dell’utente che </w:t>
-        <w:tab/>
-        <w:tab/>
-        <w:tab/>
-        <w:tab/>
-        <w:t>sta facendo l’</w:t>
+        <w:t xml:space="preserve"> CF = </w:t>
       </w:r>
       <w:r>
         <w:rPr>
@@ -23841,73 +24665,20 @@
           <w:sz w:val="30"/>
           <w:szCs w:val="30"/>
         </w:rPr>
-        <w:t>o</w:t>
-      </w:r>
-      <w:r>
+        <w:t>THIS.CF</w:t>
+      </w:r>
+    </w:p>
+    <w:p>
+      <w:pPr>
+        <w:pStyle w:val="Normal"/>
+        <w:spacing w:before="0" w:after="160"/>
         <w:rPr>
           <w:rFonts w:ascii="Courier New" w:hAnsi="Courier New"/>
+          <w:b w:val="false"/>
           <w:b w:val="false"/>
           <w:bCs w:val="false"/>
           <w:sz w:val="30"/>
           <w:szCs w:val="30"/>
-        </w:rPr>
-        <w:t>perazione</w:t>
-      </w:r>
-    </w:p>
-    <w:p>
-      <w:pPr>
-        <w:pStyle w:val="Normal"/>
-        <w:spacing w:before="0" w:after="160"/>
-        <w:rPr>
-          <w:b w:val="false"/>
-          <w:b w:val="false"/>
-          <w:bCs w:val="false"/>
-          <w:sz w:val="32"/>
-          <w:szCs w:val="32"/>
-        </w:rPr>
-      </w:pPr>
-      <w:r>
-        <w:rPr>
-          <w:b w:val="false"/>
-          <w:bCs w:val="false"/>
-          <w:sz w:val="32"/>
-          <w:szCs w:val="32"/>
-        </w:rPr>
-      </w:r>
-    </w:p>
-    <w:p>
-      <w:pPr>
-        <w:pStyle w:val="Normal"/>
-        <w:spacing w:before="0" w:after="160"/>
-        <w:rPr>
-          <w:b w:val="false"/>
-          <w:b w:val="false"/>
-          <w:bCs w:val="false"/>
-          <w:sz w:val="32"/>
-          <w:szCs w:val="32"/>
-        </w:rPr>
-      </w:pPr>
-      <w:r>
-        <w:rPr>
-          <w:b w:val="false"/>
-          <w:bCs w:val="false"/>
-          <w:sz w:val="32"/>
-          <w:szCs w:val="32"/>
-        </w:rPr>
-        <w:t>Operazione 5: Valutazione di un’attività</w:t>
-      </w:r>
-    </w:p>
-    <w:p>
-      <w:pPr>
-        <w:pStyle w:val="Normal"/>
-        <w:spacing w:before="0" w:after="160"/>
-        <w:rPr>
-          <w:rFonts w:ascii="Courier New" w:hAnsi="Courier New"/>
-          <w:b w:val="false"/>
-          <w:b w:val="false"/>
-          <w:bCs w:val="false"/>
-          <w:sz w:val="32"/>
-          <w:szCs w:val="32"/>
         </w:rPr>
       </w:pPr>
       <w:r>
@@ -23915,54 +24686,30 @@
           <w:rFonts w:ascii="Courier New" w:hAnsi="Courier New"/>
           <w:b/>
           <w:bCs/>
-          <w:sz w:val="32"/>
-          <w:szCs w:val="32"/>
-        </w:rPr>
-        <w:t>INSERT INTO</w:t>
-      </w:r>
-      <w:r>
-        <w:rPr>
-          <w:rFonts w:ascii="Courier New" w:hAnsi="Courier New"/>
-          <w:b w:val="false"/>
-          <w:bCs w:val="false"/>
-          <w:sz w:val="32"/>
-          <w:szCs w:val="32"/>
-        </w:rPr>
-        <w:t xml:space="preserve"> Valutazioni(utente, attività, valutazione)</w:t>
-      </w:r>
-    </w:p>
-    <w:p>
-      <w:pPr>
-        <w:pStyle w:val="Normal"/>
-        <w:spacing w:before="0" w:after="160"/>
-        <w:rPr>
-          <w:rFonts w:ascii="Courier New" w:hAnsi="Courier New"/>
-          <w:b w:val="false"/>
-          <w:b w:val="false"/>
-          <w:bCs w:val="false"/>
-          <w:sz w:val="32"/>
-          <w:szCs w:val="32"/>
-        </w:rPr>
-      </w:pPr>
+          <w:sz w:val="30"/>
+          <w:szCs w:val="30"/>
+        </w:rPr>
+        <w:t>U</w:t>
+      </w:r>
       <w:r>
         <w:rPr>
           <w:rFonts w:ascii="Courier New" w:hAnsi="Courier New"/>
           <w:b/>
           <w:bCs/>
-          <w:sz w:val="32"/>
-          <w:szCs w:val="32"/>
-        </w:rPr>
-        <w:t>VALUES</w:t>
+          <w:sz w:val="30"/>
+          <w:szCs w:val="30"/>
+        </w:rPr>
+        <w:t>PDATE</w:t>
       </w:r>
       <w:r>
         <w:rPr>
           <w:rFonts w:ascii="Courier New" w:hAnsi="Courier New"/>
           <w:b w:val="false"/>
           <w:bCs w:val="false"/>
-          <w:sz w:val="32"/>
-          <w:szCs w:val="32"/>
-        </w:rPr>
-        <w:t>(value1, value2, value3)</w:t>
+          <w:sz w:val="30"/>
+          <w:szCs w:val="30"/>
+        </w:rPr>
+        <w:t xml:space="preserve"> Attività</w:t>
       </w:r>
     </w:p>
     <w:p>
@@ -23974,8 +24721,8 @@
           <w:b w:val="false"/>
           <w:b w:val="false"/>
           <w:bCs w:val="false"/>
-          <w:sz w:val="32"/>
-          <w:szCs w:val="32"/>
+          <w:sz w:val="30"/>
+          <w:szCs w:val="30"/>
         </w:rPr>
       </w:pPr>
       <w:r>
@@ -23983,60 +24730,333 @@
           <w:rFonts w:ascii="Courier New" w:hAnsi="Courier New"/>
           <w:b/>
           <w:bCs/>
-          <w:sz w:val="32"/>
-          <w:szCs w:val="32"/>
-        </w:rPr>
-        <w:t>CHECK</w:t>
+          <w:sz w:val="30"/>
+          <w:szCs w:val="30"/>
+        </w:rPr>
+        <w:t xml:space="preserve">SET </w:t>
       </w:r>
       <w:r>
         <w:rPr>
           <w:rFonts w:ascii="Courier New" w:hAnsi="Courier New"/>
           <w:b w:val="false"/>
           <w:bCs w:val="false"/>
-          <w:sz w:val="32"/>
-          <w:szCs w:val="32"/>
-        </w:rPr>
-        <w:t xml:space="preserve"> (value1 </w:t>
-      </w:r>
+          <w:sz w:val="30"/>
+          <w:szCs w:val="30"/>
+        </w:rPr>
+        <w:t>evento = ID.Eventi</w:t>
+      </w:r>
+    </w:p>
+    <w:p>
+      <w:pPr>
+        <w:pStyle w:val="Normal"/>
+        <w:spacing w:before="0" w:after="160"/>
+        <w:rPr>
+          <w:rFonts w:ascii="Courier New" w:hAnsi="Courier New"/>
+          <w:b w:val="false"/>
+          <w:b w:val="false"/>
+          <w:bCs w:val="false"/>
+          <w:sz w:val="30"/>
+          <w:szCs w:val="30"/>
+        </w:rPr>
+      </w:pPr>
       <w:r>
         <w:rPr>
           <w:rFonts w:ascii="Courier New" w:hAnsi="Courier New"/>
           <w:b/>
           <w:bCs/>
-          <w:sz w:val="32"/>
-          <w:szCs w:val="32"/>
-        </w:rPr>
-        <w:t>EXISTS</w:t>
+          <w:sz w:val="30"/>
+          <w:szCs w:val="30"/>
+        </w:rPr>
+        <w:t>WHERE</w:t>
       </w:r>
       <w:r>
         <w:rPr>
           <w:rFonts w:ascii="Courier New" w:hAnsi="Courier New"/>
           <w:b w:val="false"/>
           <w:bCs w:val="false"/>
-          <w:sz w:val="32"/>
-          <w:szCs w:val="32"/>
-        </w:rPr>
-        <w:t xml:space="preserve"> (</w:t>
-      </w:r>
+          <w:sz w:val="30"/>
+          <w:szCs w:val="30"/>
+        </w:rPr>
+        <w:t xml:space="preserve"> ID.Eventi = IdeventoAppenaCreato</w:t>
+      </w:r>
+    </w:p>
+    <w:p>
+      <w:pPr>
+        <w:pStyle w:val="Normal"/>
+        <w:spacing w:before="0" w:after="160"/>
+        <w:rPr>
+          <w:rFonts w:ascii="Courier New" w:hAnsi="Courier New"/>
+          <w:b w:val="false"/>
+          <w:b w:val="false"/>
+          <w:bCs w:val="false"/>
+          <w:sz w:val="30"/>
+          <w:szCs w:val="30"/>
+        </w:rPr>
+      </w:pPr>
       <w:r>
         <w:rPr>
           <w:rFonts w:ascii="Courier New" w:hAnsi="Courier New"/>
           <w:b/>
           <w:bCs/>
-          <w:sz w:val="32"/>
-          <w:szCs w:val="32"/>
-        </w:rPr>
-        <w:t>SELECT</w:t>
+          <w:sz w:val="30"/>
+          <w:szCs w:val="30"/>
+        </w:rPr>
+        <w:t>INSERT</w:t>
       </w:r>
       <w:r>
         <w:rPr>
           <w:rFonts w:ascii="Courier New" w:hAnsi="Courier New"/>
           <w:b w:val="false"/>
           <w:bCs w:val="false"/>
-          <w:sz w:val="32"/>
-          <w:szCs w:val="32"/>
+          <w:sz w:val="30"/>
+          <w:szCs w:val="30"/>
         </w:rPr>
         <w:t xml:space="preserve"> </w:t>
+      </w:r>
+      <w:r>
+        <w:rPr>
+          <w:rFonts w:ascii="Courier New" w:hAnsi="Courier New"/>
+          <w:b/>
+          <w:bCs/>
+          <w:sz w:val="30"/>
+          <w:szCs w:val="30"/>
+        </w:rPr>
+        <w:t xml:space="preserve">INTO </w:t>
+      </w:r>
+      <w:r>
+        <w:rPr>
+          <w:rFonts w:ascii="Courier New" w:hAnsi="Courier New"/>
+          <w:b w:val="false"/>
+          <w:bCs w:val="false"/>
+          <w:sz w:val="30"/>
+          <w:szCs w:val="30"/>
+        </w:rPr>
+        <w:t>QuotaIscrizioni(prezzo, sconto)</w:t>
+      </w:r>
+    </w:p>
+    <w:p>
+      <w:pPr>
+        <w:pStyle w:val="Normal"/>
+        <w:spacing w:before="0" w:after="160"/>
+        <w:rPr>
+          <w:rFonts w:ascii="Courier New" w:hAnsi="Courier New"/>
+          <w:b w:val="false"/>
+          <w:b w:val="false"/>
+          <w:bCs w:val="false"/>
+          <w:sz w:val="30"/>
+          <w:szCs w:val="30"/>
+        </w:rPr>
+      </w:pPr>
+      <w:r>
+        <w:rPr>
+          <w:rFonts w:ascii="Courier New" w:hAnsi="Courier New"/>
+          <w:b/>
+          <w:bCs/>
+          <w:sz w:val="30"/>
+          <w:szCs w:val="30"/>
+        </w:rPr>
+        <w:t xml:space="preserve">VALUES </w:t>
+      </w:r>
+      <w:r>
+        <w:rPr>
+          <w:rFonts w:ascii="Courier New" w:hAnsi="Courier New"/>
+          <w:b w:val="false"/>
+          <w:bCs w:val="false"/>
+          <w:sz w:val="30"/>
+          <w:szCs w:val="30"/>
+        </w:rPr>
+        <w:t>(value1, value2)</w:t>
+        <w:br/>
+      </w:r>
+      <w:r>
+        <w:rPr>
+          <w:rFonts w:ascii="Courier New" w:hAnsi="Courier New"/>
+          <w:b/>
+          <w:bCs/>
+          <w:sz w:val="30"/>
+          <w:szCs w:val="30"/>
+        </w:rPr>
+        <w:t>CHECK</w:t>
+      </w:r>
+      <w:r>
+        <w:rPr>
+          <w:rFonts w:ascii="Courier New" w:hAnsi="Courier New"/>
+          <w:b w:val="false"/>
+          <w:bCs w:val="false"/>
+          <w:sz w:val="30"/>
+          <w:szCs w:val="30"/>
+        </w:rPr>
+        <w:t xml:space="preserve"> (value1 &gt; 0 </w:t>
+      </w:r>
+      <w:r>
+        <w:rPr>
+          <w:rFonts w:ascii="Courier New" w:hAnsi="Courier New"/>
+          <w:b/>
+          <w:bCs/>
+          <w:sz w:val="30"/>
+          <w:szCs w:val="30"/>
+        </w:rPr>
+        <w:t>AND</w:t>
+      </w:r>
+      <w:r>
+        <w:rPr>
+          <w:rFonts w:ascii="Courier New" w:hAnsi="Courier New"/>
+          <w:b w:val="false"/>
+          <w:bCs w:val="false"/>
+          <w:sz w:val="30"/>
+          <w:szCs w:val="30"/>
+        </w:rPr>
+        <w:t xml:space="preserve"> value2 </w:t>
+      </w:r>
+      <w:r>
+        <w:rPr>
+          <w:rFonts w:ascii="Courier New" w:hAnsi="Courier New"/>
+          <w:b/>
+          <w:bCs/>
+          <w:sz w:val="30"/>
+          <w:szCs w:val="30"/>
+        </w:rPr>
+        <w:t>BETWEEN</w:t>
+      </w:r>
+      <w:r>
+        <w:rPr>
+          <w:rFonts w:ascii="Courier New" w:hAnsi="Courier New"/>
+          <w:b w:val="false"/>
+          <w:bCs w:val="false"/>
+          <w:sz w:val="30"/>
+          <w:szCs w:val="30"/>
+        </w:rPr>
+        <w:t xml:space="preserve"> 0 </w:t>
+      </w:r>
+      <w:r>
+        <w:rPr>
+          <w:rFonts w:ascii="Courier New" w:hAnsi="Courier New"/>
+          <w:b/>
+          <w:bCs/>
+          <w:sz w:val="30"/>
+          <w:szCs w:val="30"/>
+        </w:rPr>
+        <w:t>AND</w:t>
+      </w:r>
+      <w:r>
+        <w:rPr>
+          <w:rFonts w:ascii="Courier New" w:hAnsi="Courier New"/>
+          <w:b w:val="false"/>
+          <w:bCs w:val="false"/>
+          <w:sz w:val="30"/>
+          <w:szCs w:val="30"/>
+        </w:rPr>
+        <w:t xml:space="preserve"> 1)</w:t>
+      </w:r>
+    </w:p>
+    <w:p>
+      <w:pPr>
+        <w:pStyle w:val="Normal"/>
+        <w:spacing w:before="0" w:after="160"/>
+        <w:rPr>
+          <w:b w:val="false"/>
+          <w:b w:val="false"/>
+          <w:bCs w:val="false"/>
+          <w:sz w:val="32"/>
+          <w:szCs w:val="32"/>
+        </w:rPr>
+      </w:pPr>
+      <w:r>
+        <w:rPr>
+          <w:b w:val="false"/>
+          <w:bCs w:val="false"/>
+          <w:sz w:val="32"/>
+          <w:szCs w:val="32"/>
+        </w:rPr>
+        <w:t>Operazione 5: Valutazione di un’attività</w:t>
+      </w:r>
+    </w:p>
+    <w:p>
+      <w:pPr>
+        <w:pStyle w:val="Normal"/>
+        <w:spacing w:before="0" w:after="160"/>
+        <w:rPr>
+          <w:rFonts w:ascii="Courier New" w:hAnsi="Courier New"/>
+          <w:b w:val="false"/>
+          <w:b w:val="false"/>
+          <w:bCs w:val="false"/>
+          <w:sz w:val="32"/>
+          <w:szCs w:val="32"/>
+        </w:rPr>
+      </w:pPr>
+      <w:r>
+        <w:rPr>
+          <w:rFonts w:ascii="Courier New" w:hAnsi="Courier New"/>
+          <w:b/>
+          <w:bCs/>
+          <w:sz w:val="32"/>
+          <w:szCs w:val="32"/>
+        </w:rPr>
+        <w:t>INSERT INTO</w:t>
+      </w:r>
+      <w:r>
+        <w:rPr>
+          <w:rFonts w:ascii="Courier New" w:hAnsi="Courier New"/>
+          <w:b w:val="false"/>
+          <w:bCs w:val="false"/>
+          <w:sz w:val="32"/>
+          <w:szCs w:val="32"/>
+        </w:rPr>
+        <w:t xml:space="preserve"> Valutazioni(attività, valutazione, </w:t>
+      </w:r>
+      <w:r>
+        <w:rPr>
+          <w:rFonts w:ascii="Courier New" w:hAnsi="Courier New"/>
+          <w:b w:val="false"/>
+          <w:bCs w:val="false"/>
+          <w:sz w:val="32"/>
+          <w:szCs w:val="32"/>
+        </w:rPr>
+        <w:t>nValutazioni</w:t>
+      </w:r>
+      <w:r>
+        <w:rPr>
+          <w:rFonts w:ascii="Courier New" w:hAnsi="Courier New"/>
+          <w:b w:val="false"/>
+          <w:bCs w:val="false"/>
+          <w:sz w:val="32"/>
+          <w:szCs w:val="32"/>
+        </w:rPr>
+        <w:t>)</w:t>
+      </w:r>
+    </w:p>
+    <w:p>
+      <w:pPr>
+        <w:pStyle w:val="Normal"/>
+        <w:spacing w:before="0" w:after="160"/>
+        <w:rPr>
+          <w:rFonts w:ascii="Courier New" w:hAnsi="Courier New"/>
+          <w:b w:val="false"/>
+          <w:b w:val="false"/>
+          <w:bCs w:val="false"/>
+          <w:sz w:val="32"/>
+          <w:szCs w:val="32"/>
+        </w:rPr>
+      </w:pPr>
+      <w:r>
+        <w:rPr>
+          <w:rFonts w:ascii="Courier New" w:hAnsi="Courier New"/>
+          <w:b/>
+          <w:bCs/>
+          <w:sz w:val="32"/>
+          <w:szCs w:val="32"/>
+        </w:rPr>
+        <w:t>VALUES</w:t>
+      </w:r>
+      <w:r>
+        <w:rPr>
+          <w:rFonts w:ascii="Courier New" w:hAnsi="Courier New"/>
+          <w:b w:val="false"/>
+          <w:bCs w:val="false"/>
+          <w:sz w:val="32"/>
+          <w:szCs w:val="32"/>
+        </w:rPr>
+        <w:t xml:space="preserve">(value1, value2, </w:t>
       </w:r>
       <w:r>
         <w:rPr>
@@ -24049,7 +25069,91 @@
           <w:szCs w:val="32"/>
           <w:lang w:val="it-IT" w:eastAsia="en-US" w:bidi="ar-SA"/>
         </w:rPr>
-        <w:t>CF</w:t>
+        <w:t>value3</w:t>
+      </w:r>
+      <w:r>
+        <w:rPr>
+          <w:rFonts w:ascii="Courier New" w:hAnsi="Courier New"/>
+          <w:b w:val="false"/>
+          <w:bCs w:val="false"/>
+          <w:sz w:val="32"/>
+          <w:szCs w:val="32"/>
+        </w:rPr>
+        <w:t>)</w:t>
+      </w:r>
+    </w:p>
+    <w:p>
+      <w:pPr>
+        <w:pStyle w:val="Normal"/>
+        <w:spacing w:before="0" w:after="160"/>
+        <w:rPr>
+          <w:rFonts w:ascii="Courier New" w:hAnsi="Courier New"/>
+          <w:b w:val="false"/>
+          <w:b w:val="false"/>
+          <w:bCs w:val="false"/>
+          <w:sz w:val="32"/>
+          <w:szCs w:val="32"/>
+        </w:rPr>
+      </w:pPr>
+      <w:r>
+        <w:rPr>
+          <w:rFonts w:ascii="Courier New" w:hAnsi="Courier New"/>
+          <w:b/>
+          <w:bCs/>
+          <w:sz w:val="32"/>
+          <w:szCs w:val="32"/>
+        </w:rPr>
+        <w:t>CHECK</w:t>
+      </w:r>
+      <w:r>
+        <w:rPr>
+          <w:rFonts w:ascii="Courier New" w:hAnsi="Courier New"/>
+          <w:b w:val="false"/>
+          <w:bCs w:val="false"/>
+          <w:sz w:val="32"/>
+          <w:szCs w:val="32"/>
+        </w:rPr>
+        <w:t xml:space="preserve"> (value1 </w:t>
+      </w:r>
+      <w:r>
+        <w:rPr>
+          <w:rFonts w:ascii="Courier New" w:hAnsi="Courier New"/>
+          <w:b/>
+          <w:bCs/>
+          <w:sz w:val="32"/>
+          <w:szCs w:val="32"/>
+        </w:rPr>
+        <w:t>EXISTS</w:t>
+      </w:r>
+      <w:r>
+        <w:rPr>
+          <w:rFonts w:ascii="Courier New" w:hAnsi="Courier New"/>
+          <w:b w:val="false"/>
+          <w:bCs w:val="false"/>
+          <w:sz w:val="32"/>
+          <w:szCs w:val="32"/>
+        </w:rPr>
+        <w:t xml:space="preserve"> (</w:t>
+      </w:r>
+      <w:r>
+        <w:rPr>
+          <w:rFonts w:ascii="Courier New" w:hAnsi="Courier New"/>
+          <w:b/>
+          <w:bCs/>
+          <w:sz w:val="32"/>
+          <w:szCs w:val="32"/>
+        </w:rPr>
+        <w:t>SELECT</w:t>
+      </w:r>
+      <w:r>
+        <w:rPr>
+          <w:rFonts w:ascii="Courier New" w:hAnsi="Courier New"/>
+          <w:b w:val="false"/>
+          <w:bCs w:val="false"/>
+          <w:sz w:val="32"/>
+          <w:szCs w:val="32"/>
+        </w:rPr>
+        <w:t xml:space="preserve"> ID</w:t>
       </w:r>
     </w:p>
     <w:p>
@@ -24097,30 +25201,7 @@
           <w:sz w:val="32"/>
           <w:szCs w:val="32"/>
         </w:rPr>
-        <w:t xml:space="preserve"> </w:t>
-      </w:r>
-      <w:r>
-        <w:rPr>
-          <w:rFonts w:eastAsia="Calibri" w:cs="" w:ascii="Courier New" w:hAnsi="Courier New" w:cstheme="minorBidi" w:eastAsiaTheme="minorHAnsi"/>
-          <w:b w:val="false"/>
-          <w:bCs w:val="false"/>
-          <w:color w:val="auto"/>
-          <w:kern w:val="0"/>
-          <w:sz w:val="32"/>
-          <w:szCs w:val="32"/>
-          <w:lang w:val="it-IT" w:eastAsia="en-US" w:bidi="ar-SA"/>
-        </w:rPr>
-        <w:t>Iscrizioni</w:t>
-      </w:r>
-      <w:r>
-        <w:rPr>
-          <w:rFonts w:ascii="Courier New" w:hAnsi="Courier New"/>
-          <w:b w:val="false"/>
-          <w:bCs w:val="false"/>
-          <w:sz w:val="32"/>
-          <w:szCs w:val="32"/>
-        </w:rPr>
-        <w:t>)</w:t>
+        <w:t xml:space="preserve"> Attività)</w:t>
       </w:r>
     </w:p>
     <w:p>
@@ -24195,7 +25276,7 @@
           <w:sz w:val="32"/>
           <w:szCs w:val="32"/>
         </w:rPr>
-        <w:t>EXISTS</w:t>
+        <w:t>BETWEEN</w:t>
       </w:r>
       <w:r>
         <w:rPr>
@@ -24205,7 +25286,7 @@
           <w:sz w:val="32"/>
           <w:szCs w:val="32"/>
         </w:rPr>
-        <w:t xml:space="preserve"> (</w:t>
+        <w:t xml:space="preserve"> 1 </w:t>
       </w:r>
       <w:r>
         <w:rPr>
@@ -24215,7 +25296,7 @@
           <w:sz w:val="32"/>
           <w:szCs w:val="32"/>
         </w:rPr>
-        <w:t>SELECT</w:t>
+        <w:t>AND</w:t>
       </w:r>
       <w:r>
         <w:rPr>
@@ -24225,7 +25306,7 @@
           <w:sz w:val="32"/>
           <w:szCs w:val="32"/>
         </w:rPr>
-        <w:t xml:space="preserve"> ID</w:t>
+        <w:t xml:space="preserve"> 5</w:t>
       </w:r>
     </w:p>
     <w:p>
@@ -24249,9 +25330,6 @@
           <w:sz w:val="32"/>
           <w:szCs w:val="32"/>
         </w:rPr>
-        <w:tab/>
-        <w:tab/>
-        <w:tab/>
         <w:tab/>
         <w:t xml:space="preserve">   </w:t>
       </w:r>
@@ -24263,7 +25341,7 @@
           <w:sz w:val="32"/>
           <w:szCs w:val="32"/>
         </w:rPr>
-        <w:t>FROM</w:t>
+        <w:t>AND</w:t>
       </w:r>
       <w:r>
         <w:rPr>
@@ -24273,32 +25351,7 @@
           <w:sz w:val="32"/>
           <w:szCs w:val="32"/>
         </w:rPr>
-        <w:t xml:space="preserve"> Attività)</w:t>
-      </w:r>
-    </w:p>
-    <w:p>
-      <w:pPr>
-        <w:pStyle w:val="Normal"/>
-        <w:spacing w:before="0" w:after="160"/>
-        <w:rPr>
-          <w:rFonts w:ascii="Courier New" w:hAnsi="Courier New"/>
-          <w:b w:val="false"/>
-          <w:b w:val="false"/>
-          <w:bCs w:val="false"/>
-          <w:sz w:val="32"/>
-          <w:szCs w:val="32"/>
-        </w:rPr>
-      </w:pPr>
-      <w:r>
-        <w:rPr>
-          <w:rFonts w:ascii="Courier New" w:hAnsi="Courier New"/>
-          <w:b w:val="false"/>
-          <w:bCs w:val="false"/>
-          <w:sz w:val="32"/>
-          <w:szCs w:val="32"/>
-        </w:rPr>
-        <w:tab/>
-        <w:t xml:space="preserve">   </w:t>
+        <w:t xml:space="preserve"> value3 </w:t>
       </w:r>
       <w:r>
         <w:rPr>
@@ -24308,7 +25361,7 @@
           <w:sz w:val="32"/>
           <w:szCs w:val="32"/>
         </w:rPr>
-        <w:t>AND</w:t>
+        <w:t>IS NULL</w:t>
       </w:r>
       <w:r>
         <w:rPr>
@@ -24318,8 +25371,22 @@
           <w:sz w:val="32"/>
           <w:szCs w:val="32"/>
         </w:rPr>
-        <w:t xml:space="preserve"> value3 </w:t>
-      </w:r>
+        <w:t>)</w:t>
+      </w:r>
+    </w:p>
+    <w:p>
+      <w:pPr>
+        <w:pStyle w:val="Normal"/>
+        <w:spacing w:before="0" w:after="160"/>
+        <w:rPr>
+          <w:rFonts w:ascii="Courier New" w:hAnsi="Courier New"/>
+          <w:b w:val="false"/>
+          <w:b w:val="false"/>
+          <w:bCs w:val="false"/>
+          <w:sz w:val="32"/>
+          <w:szCs w:val="32"/>
+        </w:rPr>
+      </w:pPr>
       <w:r>
         <w:rPr>
           <w:rFonts w:ascii="Courier New" w:hAnsi="Courier New"/>
@@ -24328,7 +25395,7 @@
           <w:sz w:val="32"/>
           <w:szCs w:val="32"/>
         </w:rPr>
-        <w:t>BETWEEN</w:t>
+        <w:t>DECLARE</w:t>
       </w:r>
       <w:r>
         <w:rPr>
@@ -24338,7 +25405,7 @@
           <w:sz w:val="32"/>
           <w:szCs w:val="32"/>
         </w:rPr>
-        <w:t xml:space="preserve"> 1 </w:t>
+        <w:t xml:space="preserve"> @nVal </w:t>
       </w:r>
       <w:r>
         <w:rPr>
@@ -24348,7 +25415,7 @@
           <w:sz w:val="32"/>
           <w:szCs w:val="32"/>
         </w:rPr>
-        <w:t>AND</w:t>
+        <w:t>AS SMALLINT</w:t>
       </w:r>
       <w:r>
         <w:rPr>
@@ -24358,17 +25425,7 @@
           <w:sz w:val="32"/>
           <w:szCs w:val="32"/>
         </w:rPr>
-        <w:t xml:space="preserve"> 5</w:t>
-      </w:r>
-      <w:r>
-        <w:rPr>
-          <w:rFonts w:ascii="Courier New" w:hAnsi="Courier New"/>
-          <w:b w:val="false"/>
-          <w:bCs w:val="false"/>
-          <w:sz w:val="32"/>
-          <w:szCs w:val="32"/>
-        </w:rPr>
-        <w:t>)</w:t>
+        <w:t xml:space="preserve"> = (</w:t>
       </w:r>
     </w:p>
     <w:p>
@@ -24392,38 +25449,9 @@
           <w:sz w:val="32"/>
           <w:szCs w:val="32"/>
         </w:rPr>
-      </w:r>
-    </w:p>
-    <w:p>
-      <w:pPr>
-        <w:pStyle w:val="Normal"/>
-        <w:spacing w:before="0" w:after="160"/>
-        <w:rPr>
-          <w:b w:val="false"/>
-          <w:b w:val="false"/>
-          <w:bCs w:val="false"/>
-          <w:sz w:val="32"/>
-          <w:szCs w:val="32"/>
-        </w:rPr>
-      </w:pPr>
-      <w:r>
-        <w:rPr>
-          <w:b w:val="false"/>
-          <w:bCs w:val="false"/>
-          <w:sz w:val="32"/>
-          <w:szCs w:val="32"/>
-        </w:rPr>
-        <w:t>Operazione 6: Ricerca di un’attività</w:t>
-      </w:r>
-    </w:p>
-    <w:p>
-      <w:pPr>
-        <w:pStyle w:val="Normal"/>
-        <w:spacing w:before="0" w:after="160"/>
-        <w:rPr>
-          <w:rFonts w:ascii="Courier New" w:hAnsi="Courier New"/>
-        </w:rPr>
-      </w:pPr>
+        <w:tab/>
+        <w:tab/>
+      </w:r>
       <w:r>
         <w:rPr>
           <w:rFonts w:ascii="Courier New" w:hAnsi="Courier New"/>
@@ -24432,7 +25460,7 @@
           <w:sz w:val="32"/>
           <w:szCs w:val="32"/>
         </w:rPr>
-        <w:t>SELECT</w:t>
+        <w:t xml:space="preserve">SELECT </w:t>
       </w:r>
       <w:r>
         <w:rPr>
@@ -24442,7 +25470,7 @@
           <w:sz w:val="32"/>
           <w:szCs w:val="32"/>
         </w:rPr>
-        <w:t xml:space="preserve"> *</w:t>
+        <w:t xml:space="preserve">nValutazioni </w:t>
       </w:r>
     </w:p>
     <w:p>
@@ -24451,8 +25479,24 @@
         <w:spacing w:before="0" w:after="160"/>
         <w:rPr>
           <w:rFonts w:ascii="Courier New" w:hAnsi="Courier New"/>
-        </w:rPr>
-      </w:pPr>
+          <w:b w:val="false"/>
+          <w:b w:val="false"/>
+          <w:bCs w:val="false"/>
+          <w:sz w:val="32"/>
+          <w:szCs w:val="32"/>
+        </w:rPr>
+      </w:pPr>
+      <w:r>
+        <w:rPr>
+          <w:rFonts w:ascii="Courier New" w:hAnsi="Courier New"/>
+          <w:b w:val="false"/>
+          <w:bCs w:val="false"/>
+          <w:sz w:val="32"/>
+          <w:szCs w:val="32"/>
+        </w:rPr>
+        <w:tab/>
+        <w:tab/>
+      </w:r>
       <w:r>
         <w:rPr>
           <w:rFonts w:ascii="Courier New" w:hAnsi="Courier New"/>
@@ -24461,7 +25505,7 @@
           <w:sz w:val="32"/>
           <w:szCs w:val="32"/>
         </w:rPr>
-        <w:t>FROM</w:t>
+        <w:t xml:space="preserve">FROM </w:t>
       </w:r>
       <w:r>
         <w:rPr>
@@ -24471,7 +25515,7 @@
           <w:sz w:val="32"/>
           <w:szCs w:val="32"/>
         </w:rPr>
-        <w:t xml:space="preserve"> Attività</w:t>
+        <w:t xml:space="preserve">Valutazioni </w:t>
       </w:r>
     </w:p>
     <w:p>
@@ -24480,8 +25524,24 @@
         <w:spacing w:before="0" w:after="160"/>
         <w:rPr>
           <w:rFonts w:ascii="Courier New" w:hAnsi="Courier New"/>
-        </w:rPr>
-      </w:pPr>
+          <w:b w:val="false"/>
+          <w:b w:val="false"/>
+          <w:bCs w:val="false"/>
+          <w:sz w:val="32"/>
+          <w:szCs w:val="32"/>
+        </w:rPr>
+      </w:pPr>
+      <w:r>
+        <w:rPr>
+          <w:rFonts w:ascii="Courier New" w:hAnsi="Courier New"/>
+          <w:b w:val="false"/>
+          <w:bCs w:val="false"/>
+          <w:sz w:val="32"/>
+          <w:szCs w:val="32"/>
+        </w:rPr>
+        <w:tab/>
+        <w:tab/>
+      </w:r>
       <w:r>
         <w:rPr>
           <w:rFonts w:ascii="Courier New" w:hAnsi="Courier New"/>
@@ -24490,7 +25550,7 @@
           <w:sz w:val="32"/>
           <w:szCs w:val="32"/>
         </w:rPr>
-        <w:t>WHERE</w:t>
+        <w:t xml:space="preserve">WHERE </w:t>
       </w:r>
       <w:r>
         <w:rPr>
@@ -24500,8 +25560,47 @@
           <w:sz w:val="32"/>
           <w:szCs w:val="32"/>
         </w:rPr>
-        <w:t xml:space="preserve"> descrizione </w:t>
-      </w:r>
+        <w:t>attività = value1</w:t>
+      </w:r>
+    </w:p>
+    <w:p>
+      <w:pPr>
+        <w:pStyle w:val="Normal"/>
+        <w:spacing w:before="0" w:after="160"/>
+        <w:rPr>
+          <w:rFonts w:ascii="Courier New" w:hAnsi="Courier New"/>
+          <w:b w:val="false"/>
+          <w:b w:val="false"/>
+          <w:bCs w:val="false"/>
+          <w:sz w:val="32"/>
+          <w:szCs w:val="32"/>
+        </w:rPr>
+      </w:pPr>
+      <w:r>
+        <w:rPr>
+          <w:rFonts w:ascii="Courier New" w:hAnsi="Courier New"/>
+          <w:b w:val="false"/>
+          <w:bCs w:val="false"/>
+          <w:sz w:val="32"/>
+          <w:szCs w:val="32"/>
+        </w:rPr>
+        <w:tab/>
+        <w:t>)</w:t>
+      </w:r>
+    </w:p>
+    <w:p>
+      <w:pPr>
+        <w:pStyle w:val="Normal"/>
+        <w:spacing w:before="0" w:after="160"/>
+        <w:rPr>
+          <w:rFonts w:ascii="Courier New" w:hAnsi="Courier New"/>
+          <w:b w:val="false"/>
+          <w:b w:val="false"/>
+          <w:bCs w:val="false"/>
+          <w:sz w:val="32"/>
+          <w:szCs w:val="32"/>
+        </w:rPr>
+      </w:pPr>
       <w:r>
         <w:rPr>
           <w:rFonts w:ascii="Courier New" w:hAnsi="Courier New"/>
@@ -24510,7 +25609,7 @@
           <w:sz w:val="32"/>
           <w:szCs w:val="32"/>
         </w:rPr>
-        <w:t>LIKE</w:t>
+        <w:t xml:space="preserve">SET </w:t>
       </w:r>
       <w:r>
         <w:rPr>
@@ -24520,7 +25619,7 @@
           <w:sz w:val="32"/>
           <w:szCs w:val="32"/>
         </w:rPr>
-        <w:t xml:space="preserve"> ‘%descrizione%’</w:t>
+        <w:t>@nVal = @nVal + 1</w:t>
       </w:r>
     </w:p>
     <w:p>
@@ -24528,85 +25627,12 @@
         <w:pStyle w:val="Normal"/>
         <w:spacing w:before="0" w:after="160"/>
         <w:rPr>
-          <w:b w:val="false"/>
-          <w:b w:val="false"/>
-          <w:bCs w:val="false"/>
-          <w:sz w:val="32"/>
-          <w:szCs w:val="32"/>
-        </w:rPr>
-      </w:pPr>
-      <w:r>
-        <w:rPr>
-          <w:b w:val="false"/>
-          <w:bCs w:val="false"/>
-          <w:sz w:val="32"/>
-          <w:szCs w:val="32"/>
-        </w:rPr>
-      </w:r>
-    </w:p>
-    <w:p>
-      <w:pPr>
-        <w:pStyle w:val="Normal"/>
-        <w:spacing w:before="0" w:after="160"/>
-        <w:rPr>
-          <w:b w:val="false"/>
-          <w:b w:val="false"/>
-          <w:bCs w:val="false"/>
-          <w:sz w:val="32"/>
-          <w:szCs w:val="32"/>
-        </w:rPr>
-      </w:pPr>
-      <w:r>
-        <w:rPr/>
-      </w:r>
-    </w:p>
-    <w:p>
-      <w:pPr>
-        <w:pStyle w:val="Normal"/>
-        <w:spacing w:before="0" w:after="160"/>
-        <w:rPr>
-          <w:b w:val="false"/>
-          <w:b w:val="false"/>
-          <w:bCs w:val="false"/>
-          <w:sz w:val="32"/>
-          <w:szCs w:val="32"/>
-        </w:rPr>
-      </w:pPr>
-      <w:r>
-        <w:rPr/>
-      </w:r>
-      <w:r>
-        <w:br w:type="page"/>
-      </w:r>
-    </w:p>
-    <w:p>
-      <w:pPr>
-        <w:pStyle w:val="Normal"/>
-        <w:spacing w:before="0" w:after="160"/>
-        <w:rPr>
-          <w:b w:val="false"/>
-          <w:b w:val="false"/>
-          <w:bCs w:val="false"/>
-          <w:sz w:val="32"/>
-          <w:szCs w:val="32"/>
-        </w:rPr>
-      </w:pPr>
-      <w:r>
-        <w:rPr>
-          <w:b w:val="false"/>
-          <w:bCs w:val="false"/>
-          <w:sz w:val="32"/>
-          <w:szCs w:val="32"/>
-        </w:rPr>
-        <w:t>Operazione 7: Partecipazione ad un evento</w:t>
-      </w:r>
-    </w:p>
-    <w:p>
-      <w:pPr>
-        <w:pStyle w:val="Normal"/>
-        <w:spacing w:before="0" w:after="160"/>
-        <w:rPr>
           <w:rFonts w:ascii="Courier New" w:hAnsi="Courier New"/>
+          <w:b w:val="false"/>
+          <w:b w:val="false"/>
+          <w:bCs w:val="false"/>
+          <w:sz w:val="32"/>
+          <w:szCs w:val="32"/>
         </w:rPr>
       </w:pPr>
       <w:r>
@@ -24617,6 +25643,262 @@
           <w:sz w:val="32"/>
           <w:szCs w:val="32"/>
         </w:rPr>
+        <w:t xml:space="preserve">UPDATE </w:t>
+      </w:r>
+      <w:r>
+        <w:rPr>
+          <w:rFonts w:ascii="Courier New" w:hAnsi="Courier New"/>
+          <w:b w:val="false"/>
+          <w:bCs w:val="false"/>
+          <w:sz w:val="32"/>
+          <w:szCs w:val="32"/>
+        </w:rPr>
+        <w:t>Valutazioni (attività, valutazione, nValutazioni)</w:t>
+      </w:r>
+    </w:p>
+    <w:p>
+      <w:pPr>
+        <w:pStyle w:val="Normal"/>
+        <w:spacing w:before="0" w:after="160"/>
+        <w:rPr>
+          <w:rFonts w:ascii="Courier New" w:hAnsi="Courier New"/>
+          <w:b w:val="false"/>
+          <w:b w:val="false"/>
+          <w:bCs w:val="false"/>
+          <w:sz w:val="32"/>
+          <w:szCs w:val="32"/>
+        </w:rPr>
+      </w:pPr>
+      <w:r>
+        <w:rPr>
+          <w:rFonts w:ascii="Courier New" w:hAnsi="Courier New"/>
+          <w:b/>
+          <w:bCs/>
+          <w:sz w:val="32"/>
+          <w:szCs w:val="32"/>
+        </w:rPr>
+        <w:t>VALUES</w:t>
+      </w:r>
+      <w:r>
+        <w:rPr>
+          <w:rFonts w:ascii="Courier New" w:hAnsi="Courier New"/>
+          <w:b w:val="false"/>
+          <w:bCs w:val="false"/>
+          <w:sz w:val="32"/>
+          <w:szCs w:val="32"/>
+        </w:rPr>
+        <w:t>(value1, value2, @nVal)</w:t>
+      </w:r>
+    </w:p>
+    <w:p>
+      <w:pPr>
+        <w:pStyle w:val="Normal"/>
+        <w:spacing w:before="0" w:after="160"/>
+        <w:rPr>
+          <w:rFonts w:ascii="Courier New" w:hAnsi="Courier New"/>
+          <w:b w:val="false"/>
+          <w:b w:val="false"/>
+          <w:bCs w:val="false"/>
+          <w:sz w:val="32"/>
+          <w:szCs w:val="32"/>
+        </w:rPr>
+      </w:pPr>
+      <w:r>
+        <w:rPr>
+          <w:rFonts w:ascii="Courier New" w:hAnsi="Courier New"/>
+          <w:b w:val="false"/>
+          <w:bCs w:val="false"/>
+          <w:sz w:val="32"/>
+          <w:szCs w:val="32"/>
+        </w:rPr>
+      </w:r>
+    </w:p>
+    <w:p>
+      <w:pPr>
+        <w:pStyle w:val="Normal"/>
+        <w:spacing w:before="0" w:after="160"/>
+        <w:rPr>
+          <w:b w:val="false"/>
+          <w:b w:val="false"/>
+          <w:bCs w:val="false"/>
+          <w:sz w:val="32"/>
+          <w:szCs w:val="32"/>
+        </w:rPr>
+      </w:pPr>
+      <w:r>
+        <w:rPr>
+          <w:b w:val="false"/>
+          <w:bCs w:val="false"/>
+          <w:sz w:val="32"/>
+          <w:szCs w:val="32"/>
+        </w:rPr>
+        <w:t>Operazione 6: Ricerca di un’attività</w:t>
+      </w:r>
+    </w:p>
+    <w:p>
+      <w:pPr>
+        <w:pStyle w:val="Normal"/>
+        <w:spacing w:before="0" w:after="160"/>
+        <w:rPr>
+          <w:rFonts w:ascii="Courier New" w:hAnsi="Courier New"/>
+        </w:rPr>
+      </w:pPr>
+      <w:r>
+        <w:rPr>
+          <w:rFonts w:ascii="Courier New" w:hAnsi="Courier New"/>
+          <w:b/>
+          <w:bCs/>
+          <w:sz w:val="32"/>
+          <w:szCs w:val="32"/>
+        </w:rPr>
+        <w:t>SELECT</w:t>
+      </w:r>
+      <w:r>
+        <w:rPr>
+          <w:rFonts w:ascii="Courier New" w:hAnsi="Courier New"/>
+          <w:b w:val="false"/>
+          <w:bCs w:val="false"/>
+          <w:sz w:val="32"/>
+          <w:szCs w:val="32"/>
+        </w:rPr>
+        <w:t xml:space="preserve"> *</w:t>
+      </w:r>
+    </w:p>
+    <w:p>
+      <w:pPr>
+        <w:pStyle w:val="Normal"/>
+        <w:spacing w:before="0" w:after="160"/>
+        <w:rPr>
+          <w:rFonts w:ascii="Courier New" w:hAnsi="Courier New"/>
+        </w:rPr>
+      </w:pPr>
+      <w:r>
+        <w:rPr>
+          <w:rFonts w:ascii="Courier New" w:hAnsi="Courier New"/>
+          <w:b/>
+          <w:bCs/>
+          <w:sz w:val="32"/>
+          <w:szCs w:val="32"/>
+        </w:rPr>
+        <w:t>FROM</w:t>
+      </w:r>
+      <w:r>
+        <w:rPr>
+          <w:rFonts w:ascii="Courier New" w:hAnsi="Courier New"/>
+          <w:b w:val="false"/>
+          <w:bCs w:val="false"/>
+          <w:sz w:val="32"/>
+          <w:szCs w:val="32"/>
+        </w:rPr>
+        <w:t xml:space="preserve"> Attività</w:t>
+      </w:r>
+    </w:p>
+    <w:p>
+      <w:pPr>
+        <w:pStyle w:val="Normal"/>
+        <w:spacing w:before="0" w:after="160"/>
+        <w:rPr>
+          <w:rFonts w:ascii="Courier New" w:hAnsi="Courier New"/>
+        </w:rPr>
+      </w:pPr>
+      <w:r>
+        <w:rPr>
+          <w:rFonts w:ascii="Courier New" w:hAnsi="Courier New"/>
+          <w:b/>
+          <w:bCs/>
+          <w:sz w:val="32"/>
+          <w:szCs w:val="32"/>
+        </w:rPr>
+        <w:t>WHERE</w:t>
+      </w:r>
+      <w:r>
+        <w:rPr>
+          <w:rFonts w:ascii="Courier New" w:hAnsi="Courier New"/>
+          <w:b w:val="false"/>
+          <w:bCs w:val="false"/>
+          <w:sz w:val="32"/>
+          <w:szCs w:val="32"/>
+        </w:rPr>
+        <w:t xml:space="preserve"> descrizione </w:t>
+      </w:r>
+      <w:r>
+        <w:rPr>
+          <w:rFonts w:ascii="Courier New" w:hAnsi="Courier New"/>
+          <w:b/>
+          <w:bCs/>
+          <w:sz w:val="32"/>
+          <w:szCs w:val="32"/>
+        </w:rPr>
+        <w:t>LIKE</w:t>
+      </w:r>
+      <w:r>
+        <w:rPr>
+          <w:rFonts w:ascii="Courier New" w:hAnsi="Courier New"/>
+          <w:b w:val="false"/>
+          <w:bCs w:val="false"/>
+          <w:sz w:val="32"/>
+          <w:szCs w:val="32"/>
+        </w:rPr>
+        <w:t xml:space="preserve"> ‘%descrizione%’</w:t>
+      </w:r>
+    </w:p>
+    <w:p>
+      <w:pPr>
+        <w:pStyle w:val="Normal"/>
+        <w:spacing w:before="0" w:after="160"/>
+        <w:rPr>
+          <w:b w:val="false"/>
+          <w:b w:val="false"/>
+          <w:bCs w:val="false"/>
+          <w:sz w:val="32"/>
+          <w:szCs w:val="32"/>
+        </w:rPr>
+      </w:pPr>
+      <w:r>
+        <w:rPr/>
+      </w:r>
+      <w:r>
+        <w:br w:type="page"/>
+      </w:r>
+    </w:p>
+    <w:p>
+      <w:pPr>
+        <w:pStyle w:val="Normal"/>
+        <w:spacing w:before="0" w:after="160"/>
+        <w:rPr>
+          <w:b w:val="false"/>
+          <w:b w:val="false"/>
+          <w:bCs w:val="false"/>
+          <w:sz w:val="32"/>
+          <w:szCs w:val="32"/>
+        </w:rPr>
+      </w:pPr>
+      <w:r>
+        <w:rPr>
+          <w:b w:val="false"/>
+          <w:bCs w:val="false"/>
+          <w:sz w:val="32"/>
+          <w:szCs w:val="32"/>
+        </w:rPr>
+        <w:t>Operazione 7: Partecipazione ad un evento</w:t>
+      </w:r>
+    </w:p>
+    <w:p>
+      <w:pPr>
+        <w:pStyle w:val="Normal"/>
+        <w:spacing w:before="0" w:after="160"/>
+        <w:rPr>
+          <w:rFonts w:ascii="Courier New" w:hAnsi="Courier New"/>
+        </w:rPr>
+      </w:pPr>
+      <w:r>
+        <w:rPr>
+          <w:rFonts w:ascii="Courier New" w:hAnsi="Courier New"/>
+          <w:b/>
+          <w:bCs/>
+          <w:sz w:val="32"/>
+          <w:szCs w:val="32"/>
+        </w:rPr>
         <w:t xml:space="preserve">INSERT INTO </w:t>
       </w:r>
       <w:r>
@@ -24951,7 +26233,13 @@
         </w:rPr>
       </w:pPr>
       <w:r>
-        <w:rPr/>
+        <w:rPr>
+          <w:rFonts w:ascii="Courier New" w:hAnsi="Courier New"/>
+          <w:b w:val="false"/>
+          <w:bCs w:val="false"/>
+          <w:sz w:val="32"/>
+          <w:szCs w:val="32"/>
+        </w:rPr>
       </w:r>
     </w:p>
     <w:p>
@@ -25020,39 +26308,7 @@
           <w:sz w:val="32"/>
           <w:szCs w:val="32"/>
         </w:rPr>
-        <w:t>Amicizi</w:t>
-      </w:r>
-      <w:r>
-        <w:rPr>
-          <w:rFonts w:ascii="Courier New" w:hAnsi="Courier New"/>
-          <w:sz w:val="32"/>
-          <w:szCs w:val="32"/>
-        </w:rPr>
-        <w:t>e</w:t>
-      </w:r>
-      <w:r>
-        <w:rPr>
-          <w:rFonts w:ascii="Courier New" w:hAnsi="Courier New"/>
-          <w:sz w:val="32"/>
-          <w:szCs w:val="32"/>
-        </w:rPr>
-        <w:t>(uten</w:t>
-      </w:r>
-      <w:r>
-        <w:rPr>
-          <w:rFonts w:ascii="Courier New" w:hAnsi="Courier New"/>
-          <w:sz w:val="32"/>
-          <w:szCs w:val="32"/>
-        </w:rPr>
-        <w:t>t</w:t>
-      </w:r>
-      <w:r>
-        <w:rPr>
-          <w:rFonts w:ascii="Courier New" w:hAnsi="Courier New"/>
-          <w:sz w:val="32"/>
-          <w:szCs w:val="32"/>
-        </w:rPr>
-        <w:t>e, amico)</w:t>
+        <w:t>Amicizie(utente, amico)</w:t>
       </w:r>
     </w:p>
     <w:p>
@@ -25277,15 +26533,7 @@
           <w:sz w:val="32"/>
           <w:szCs w:val="32"/>
         </w:rPr>
-        <w:t xml:space="preserve"> Utenti)</w:t>
-      </w:r>
-      <w:r>
-        <w:rPr>
-          <w:rFonts w:ascii="Courier New" w:hAnsi="Courier New"/>
-          <w:sz w:val="32"/>
-          <w:szCs w:val="32"/>
-        </w:rPr>
-        <w:t>)</w:t>
+        <w:t xml:space="preserve"> Utenti))</w:t>
       </w:r>
     </w:p>
     <w:p>
@@ -25301,7 +26549,12 @@
         </w:rPr>
       </w:pPr>
       <w:r>
-        <w:rPr/>
+        <w:rPr>
+          <w:b w:val="false"/>
+          <w:bCs w:val="false"/>
+          <w:sz w:val="32"/>
+          <w:szCs w:val="32"/>
+        </w:rPr>
       </w:r>
     </w:p>
     <w:p>
@@ -25381,17 +26634,7 @@
           <w:sz w:val="32"/>
           <w:szCs w:val="32"/>
         </w:rPr>
-        <w:t xml:space="preserve">(IncrementalValue, ?, </w:t>
-      </w:r>
-      <w:r>
-        <w:rPr>
-          <w:rFonts w:ascii="Courier New" w:hAnsi="Courier New"/>
-          <w:b w:val="false"/>
-          <w:bCs w:val="false"/>
-          <w:sz w:val="32"/>
-          <w:szCs w:val="32"/>
-        </w:rPr>
-        <w:t>THIS.CF)</w:t>
+        <w:t>(IncrementalValue, ?, THIS.CF)</w:t>
       </w:r>
     </w:p>
     <w:p>
@@ -25595,17 +26838,7 @@
           <w:sz w:val="32"/>
           <w:szCs w:val="32"/>
         </w:rPr>
-        <w:t>//THIS.CF = il cf dell’utente che sta usando la query</w:t>
-      </w:r>
-      <w:r>
-        <w:rPr>
-          <w:rFonts w:ascii="Courier New" w:hAnsi="Courier New"/>
-          <w:b w:val="false"/>
-          <w:bCs w:val="false"/>
-          <w:sz w:val="32"/>
-          <w:szCs w:val="32"/>
-        </w:rPr>
-        <w:t xml:space="preserve"> </w:t>
+        <w:t xml:space="preserve">//THIS.CF = il cf dell’utente che sta usando la query </w:t>
       </w:r>
     </w:p>
     <w:p>
@@ -25622,7 +26855,10 @@
       </w:pPr>
       <w:r>
         <w:rPr>
-          <w:rFonts w:ascii="Courier New" w:hAnsi="Courier New"/>
+          <w:b w:val="false"/>
+          <w:bCs w:val="false"/>
+          <w:sz w:val="32"/>
+          <w:szCs w:val="32"/>
         </w:rPr>
       </w:r>
     </w:p>
@@ -25741,7 +26977,12 @@
         </w:rPr>
       </w:pPr>
       <w:r>
-        <w:rPr/>
+        <w:rPr>
+          <w:b w:val="false"/>
+          <w:bCs w:val="false"/>
+          <w:sz w:val="32"/>
+          <w:szCs w:val="32"/>
+        </w:rPr>
       </w:r>
     </w:p>
     <w:p>
@@ -25889,7 +27130,12 @@
         </w:rPr>
       </w:pPr>
       <w:r>
-        <w:rPr/>
+        <w:rPr>
+          <w:b w:val="false"/>
+          <w:bCs w:val="false"/>
+          <w:sz w:val="32"/>
+          <w:szCs w:val="32"/>
+        </w:rPr>
       </w:r>
     </w:p>
     <w:p>
@@ -25927,7 +27173,12 @@
         </w:rPr>
       </w:pPr>
       <w:r>
-        <w:rPr/>
+        <w:rPr>
+          <w:b w:val="false"/>
+          <w:bCs w:val="false"/>
+          <w:sz w:val="32"/>
+          <w:szCs w:val="32"/>
+        </w:rPr>
       </w:r>
     </w:p>
     <w:p>

--- a/DB2022.docx
+++ b/DB2022.docx
@@ -25002,27 +25002,7 @@
           <w:sz w:val="32"/>
           <w:szCs w:val="32"/>
         </w:rPr>
-        <w:t xml:space="preserve"> Valutazioni(attività, valutazione, </w:t>
-      </w:r>
-      <w:r>
-        <w:rPr>
-          <w:rFonts w:ascii="Courier New" w:hAnsi="Courier New"/>
-          <w:b w:val="false"/>
-          <w:bCs w:val="false"/>
-          <w:sz w:val="32"/>
-          <w:szCs w:val="32"/>
-        </w:rPr>
-        <w:t>nValutazioni</w:t>
-      </w:r>
-      <w:r>
-        <w:rPr>
-          <w:rFonts w:ascii="Courier New" w:hAnsi="Courier New"/>
-          <w:b w:val="false"/>
-          <w:bCs w:val="false"/>
-          <w:sz w:val="32"/>
-          <w:szCs w:val="32"/>
-        </w:rPr>
-        <w:t>)</w:t>
+        <w:t xml:space="preserve"> Valutazioni(attività, valutazione)</w:t>
       </w:r>
     </w:p>
     <w:p>
@@ -25056,30 +25036,201 @@
           <w:sz w:val="32"/>
           <w:szCs w:val="32"/>
         </w:rPr>
-        <w:t xml:space="preserve">(value1, value2, </w:t>
-      </w:r>
-      <w:r>
-        <w:rPr>
-          <w:rFonts w:eastAsia="Calibri" w:cs="" w:ascii="Courier New" w:hAnsi="Courier New" w:cstheme="minorBidi" w:eastAsiaTheme="minorHAnsi"/>
-          <w:b w:val="false"/>
-          <w:bCs w:val="false"/>
+        <w:t>(value1, value</w:t>
+      </w:r>
+      <w:r>
+        <w:rPr>
+          <w:rFonts w:ascii="Courier New" w:hAnsi="Courier New"/>
+          <w:b w:val="false"/>
+          <w:bCs w:val="false"/>
+          <w:sz w:val="32"/>
+          <w:szCs w:val="32"/>
+        </w:rPr>
+        <w:t>2</w:t>
+      </w:r>
+      <w:r>
+        <w:rPr>
+          <w:rFonts w:ascii="Courier New" w:hAnsi="Courier New"/>
+          <w:b w:val="false"/>
+          <w:bCs w:val="false"/>
+          <w:sz w:val="32"/>
+          <w:szCs w:val="32"/>
+        </w:rPr>
+        <w:t>)</w:t>
+      </w:r>
+    </w:p>
+    <w:p>
+      <w:pPr>
+        <w:pStyle w:val="Normal"/>
+        <w:spacing w:before="0" w:after="160"/>
+        <w:rPr>
+          <w:rFonts w:ascii="Courier New" w:hAnsi="Courier New" w:eastAsia="Calibri" w:cs="" w:cstheme="minorBidi" w:eastAsiaTheme="minorHAnsi"/>
+          <w:b/>
+          <w:b/>
+          <w:bCs/>
           <w:color w:val="auto"/>
           <w:kern w:val="0"/>
           <w:sz w:val="32"/>
           <w:szCs w:val="32"/>
           <w:lang w:val="it-IT" w:eastAsia="en-US" w:bidi="ar-SA"/>
         </w:rPr>
-        <w:t>value3</w:t>
-      </w:r>
-      <w:r>
-        <w:rPr>
-          <w:rFonts w:ascii="Courier New" w:hAnsi="Courier New"/>
-          <w:b w:val="false"/>
-          <w:bCs w:val="false"/>
-          <w:sz w:val="32"/>
-          <w:szCs w:val="32"/>
+      </w:pPr>
+      <w:r>
+        <w:rPr>
+          <w:rFonts w:eastAsia="Calibri" w:cs="" w:cstheme="minorBidi" w:eastAsiaTheme="minorHAnsi" w:ascii="Courier New" w:hAnsi="Courier New"/>
+          <w:b/>
+          <w:bCs/>
+          <w:color w:val="auto"/>
+          <w:kern w:val="0"/>
+          <w:sz w:val="32"/>
+          <w:szCs w:val="32"/>
+          <w:lang w:val="it-IT" w:eastAsia="en-US" w:bidi="ar-SA"/>
+        </w:rPr>
+        <w:t xml:space="preserve">IF </w:t>
+      </w:r>
+      <w:r>
+        <w:rPr>
+          <w:rFonts w:eastAsia="Calibri" w:cs="" w:cstheme="minorBidi" w:eastAsiaTheme="minorHAnsi" w:ascii="Courier New" w:hAnsi="Courier New"/>
+          <w:b w:val="false"/>
+          <w:bCs w:val="false"/>
+          <w:color w:val="auto"/>
+          <w:kern w:val="0"/>
+          <w:sz w:val="32"/>
+          <w:szCs w:val="32"/>
+          <w:lang w:val="it-IT" w:eastAsia="en-US" w:bidi="ar-SA"/>
+        </w:rPr>
+        <w:t xml:space="preserve">(valutazione </w:t>
+      </w:r>
+      <w:r>
+        <w:rPr>
+          <w:rFonts w:eastAsia="Calibri" w:cs="" w:cstheme="minorBidi" w:eastAsiaTheme="minorHAnsi" w:ascii="Courier New" w:hAnsi="Courier New"/>
+          <w:b/>
+          <w:bCs/>
+          <w:color w:val="auto"/>
+          <w:kern w:val="0"/>
+          <w:sz w:val="32"/>
+          <w:szCs w:val="32"/>
+          <w:lang w:val="it-IT" w:eastAsia="en-US" w:bidi="ar-SA"/>
+        </w:rPr>
+        <w:t>IS NULL</w:t>
+      </w:r>
+      <w:r>
+        <w:rPr>
+          <w:rFonts w:eastAsia="Calibri" w:cs="" w:cstheme="minorBidi" w:eastAsiaTheme="minorHAnsi" w:ascii="Courier New" w:hAnsi="Courier New"/>
+          <w:b w:val="false"/>
+          <w:bCs w:val="false"/>
+          <w:color w:val="auto"/>
+          <w:kern w:val="0"/>
+          <w:sz w:val="32"/>
+          <w:szCs w:val="32"/>
+          <w:lang w:val="it-IT" w:eastAsia="en-US" w:bidi="ar-SA"/>
         </w:rPr>
         <w:t>)</w:t>
+      </w:r>
+    </w:p>
+    <w:p>
+      <w:pPr>
+        <w:pStyle w:val="Normal"/>
+        <w:spacing w:before="0" w:after="160"/>
+        <w:rPr>
+          <w:rFonts w:ascii="Courier New" w:hAnsi="Courier New" w:eastAsia="Calibri" w:cs="" w:cstheme="minorBidi" w:eastAsiaTheme="minorHAnsi"/>
+          <w:b/>
+          <w:b/>
+          <w:bCs/>
+          <w:color w:val="auto"/>
+          <w:kern w:val="0"/>
+          <w:sz w:val="32"/>
+          <w:szCs w:val="32"/>
+          <w:lang w:val="it-IT" w:eastAsia="en-US" w:bidi="ar-SA"/>
+        </w:rPr>
+      </w:pPr>
+      <w:r>
+        <w:rPr>
+          <w:rFonts w:eastAsia="Calibri" w:cs="" w:cstheme="minorBidi" w:eastAsiaTheme="minorHAnsi" w:ascii="Courier New" w:hAnsi="Courier New"/>
+          <w:b w:val="false"/>
+          <w:bCs w:val="false"/>
+          <w:color w:val="auto"/>
+          <w:kern w:val="0"/>
+          <w:sz w:val="32"/>
+          <w:szCs w:val="32"/>
+          <w:lang w:val="it-IT" w:eastAsia="en-US" w:bidi="ar-SA"/>
+        </w:rPr>
+        <w:tab/>
+        <w:t>valutazione = value2</w:t>
+      </w:r>
+    </w:p>
+    <w:p>
+      <w:pPr>
+        <w:pStyle w:val="Normal"/>
+        <w:spacing w:before="0" w:after="160"/>
+        <w:rPr>
+          <w:rFonts w:ascii="Courier New" w:hAnsi="Courier New" w:eastAsia="Calibri" w:cs="" w:cstheme="minorBidi" w:eastAsiaTheme="minorHAnsi"/>
+          <w:b/>
+          <w:b/>
+          <w:bCs/>
+          <w:color w:val="auto"/>
+          <w:kern w:val="0"/>
+          <w:sz w:val="32"/>
+          <w:szCs w:val="32"/>
+          <w:lang w:val="it-IT" w:eastAsia="en-US" w:bidi="ar-SA"/>
+        </w:rPr>
+      </w:pPr>
+      <w:r>
+        <w:rPr>
+          <w:rFonts w:eastAsia="Calibri" w:cs="" w:cstheme="minorBidi" w:eastAsiaTheme="minorHAnsi" w:ascii="Courier New" w:hAnsi="Courier New"/>
+          <w:b/>
+          <w:bCs/>
+          <w:color w:val="auto"/>
+          <w:kern w:val="0"/>
+          <w:sz w:val="32"/>
+          <w:szCs w:val="32"/>
+          <w:lang w:val="it-IT" w:eastAsia="en-US" w:bidi="ar-SA"/>
+        </w:rPr>
+        <w:t>ELSE</w:t>
+      </w:r>
+      <w:r>
+        <w:rPr>
+          <w:rFonts w:eastAsia="Calibri" w:cs="" w:cstheme="minorBidi" w:eastAsiaTheme="minorHAnsi" w:ascii="Courier New" w:hAnsi="Courier New"/>
+          <w:b w:val="false"/>
+          <w:bCs w:val="false"/>
+          <w:color w:val="auto"/>
+          <w:kern w:val="0"/>
+          <w:sz w:val="32"/>
+          <w:szCs w:val="32"/>
+          <w:lang w:val="it-IT" w:eastAsia="en-US" w:bidi="ar-SA"/>
+        </w:rPr>
+        <w:t xml:space="preserve"> </w:t>
+      </w:r>
+    </w:p>
+    <w:p>
+      <w:pPr>
+        <w:pStyle w:val="Normal"/>
+        <w:spacing w:before="0" w:after="160"/>
+        <w:rPr>
+          <w:rFonts w:ascii="Courier New" w:hAnsi="Courier New" w:eastAsia="Calibri" w:cs="" w:cstheme="minorBidi" w:eastAsiaTheme="minorHAnsi"/>
+          <w:b/>
+          <w:b/>
+          <w:bCs/>
+          <w:color w:val="auto"/>
+          <w:kern w:val="0"/>
+          <w:sz w:val="32"/>
+          <w:szCs w:val="32"/>
+          <w:lang w:val="it-IT" w:eastAsia="en-US" w:bidi="ar-SA"/>
+        </w:rPr>
+      </w:pPr>
+      <w:r>
+        <w:rPr>
+          <w:rFonts w:eastAsia="Calibri" w:cs="" w:cstheme="minorBidi" w:eastAsiaTheme="minorHAnsi" w:ascii="Courier New" w:hAnsi="Courier New"/>
+          <w:b w:val="false"/>
+          <w:bCs w:val="false"/>
+          <w:color w:val="auto"/>
+          <w:kern w:val="0"/>
+          <w:sz w:val="32"/>
+          <w:szCs w:val="32"/>
+          <w:lang w:val="it-IT" w:eastAsia="en-US" w:bidi="ar-SA"/>
+        </w:rPr>
+        <w:tab/>
+        <w:t>valutazione = (valutazione + value2) / 2;</w:t>
       </w:r>
     </w:p>
     <w:p>
@@ -25123,7 +25274,7 @@
           <w:sz w:val="32"/>
           <w:szCs w:val="32"/>
         </w:rPr>
-        <w:t>EXISTS</w:t>
+        <w:t xml:space="preserve">EXISTS </w:t>
       </w:r>
       <w:r>
         <w:rPr>
@@ -25133,7 +25284,7 @@
           <w:sz w:val="32"/>
           <w:szCs w:val="32"/>
         </w:rPr>
-        <w:t xml:space="preserve"> (</w:t>
+        <w:t>(</w:t>
       </w:r>
       <w:r>
         <w:rPr>
@@ -25143,7 +25294,7 @@
           <w:sz w:val="32"/>
           <w:szCs w:val="32"/>
         </w:rPr>
-        <w:t>SELECT</w:t>
+        <w:t xml:space="preserve">SELECT </w:t>
       </w:r>
       <w:r>
         <w:rPr>
@@ -25153,35 +25304,7 @@
           <w:sz w:val="32"/>
           <w:szCs w:val="32"/>
         </w:rPr>
-        <w:t xml:space="preserve"> ID</w:t>
-      </w:r>
-    </w:p>
-    <w:p>
-      <w:pPr>
-        <w:pStyle w:val="Normal"/>
-        <w:spacing w:before="0" w:after="160"/>
-        <w:rPr>
-          <w:rFonts w:ascii="Courier New" w:hAnsi="Courier New"/>
-          <w:b w:val="false"/>
-          <w:b w:val="false"/>
-          <w:bCs w:val="false"/>
-          <w:sz w:val="32"/>
-          <w:szCs w:val="32"/>
-        </w:rPr>
-      </w:pPr>
-      <w:r>
-        <w:rPr>
-          <w:rFonts w:ascii="Courier New" w:hAnsi="Courier New"/>
-          <w:b w:val="false"/>
-          <w:bCs w:val="false"/>
-          <w:sz w:val="32"/>
-          <w:szCs w:val="32"/>
-        </w:rPr>
-        <w:tab/>
-        <w:tab/>
-        <w:tab/>
-        <w:tab/>
-        <w:t xml:space="preserve">   </w:t>
+        <w:t xml:space="preserve">ID </w:t>
       </w:r>
       <w:r>
         <w:rPr>
@@ -25191,7 +25314,7 @@
           <w:sz w:val="32"/>
           <w:szCs w:val="32"/>
         </w:rPr>
-        <w:t>FROM</w:t>
+        <w:t xml:space="preserve">FROM </w:t>
       </w:r>
       <w:r>
         <w:rPr>
@@ -25201,7 +25324,7 @@
           <w:sz w:val="32"/>
           <w:szCs w:val="32"/>
         </w:rPr>
-        <w:t xml:space="preserve"> Attività)</w:t>
+        <w:t>Attività)</w:t>
       </w:r>
     </w:p>
     <w:p>
@@ -25236,7 +25359,7 @@
           <w:sz w:val="32"/>
           <w:szCs w:val="32"/>
         </w:rPr>
-        <w:t>AND</w:t>
+        <w:t xml:space="preserve">AND </w:t>
       </w:r>
       <w:r>
         <w:rPr>
@@ -25246,27 +25369,7 @@
           <w:sz w:val="32"/>
           <w:szCs w:val="32"/>
         </w:rPr>
-        <w:t xml:space="preserve"> value</w:t>
-      </w:r>
-      <w:r>
-        <w:rPr>
-          <w:rFonts w:ascii="Courier New" w:hAnsi="Courier New"/>
-          <w:b w:val="false"/>
-          <w:bCs w:val="false"/>
-          <w:sz w:val="32"/>
-          <w:szCs w:val="32"/>
-        </w:rPr>
-        <w:t>2</w:t>
-      </w:r>
-      <w:r>
-        <w:rPr>
-          <w:rFonts w:ascii="Courier New" w:hAnsi="Courier New"/>
-          <w:b w:val="false"/>
-          <w:bCs w:val="false"/>
-          <w:sz w:val="32"/>
-          <w:szCs w:val="32"/>
-        </w:rPr>
-        <w:t xml:space="preserve"> </w:t>
+        <w:t xml:space="preserve">value2 </w:t>
       </w:r>
       <w:r>
         <w:rPr>
@@ -25306,7 +25409,7 @@
           <w:sz w:val="32"/>
           <w:szCs w:val="32"/>
         </w:rPr>
-        <w:t xml:space="preserve"> 5</w:t>
+        <w:t xml:space="preserve"> 5)</w:t>
       </w:r>
     </w:p>
     <w:p>
@@ -25330,9 +25433,55 @@
           <w:sz w:val="32"/>
           <w:szCs w:val="32"/>
         </w:rPr>
-        <w:tab/>
-        <w:t xml:space="preserve">   </w:t>
-      </w:r>
+      </w:r>
+    </w:p>
+    <w:p>
+      <w:pPr>
+        <w:pStyle w:val="Normal"/>
+        <w:spacing w:before="0" w:after="160"/>
+        <w:rPr>
+          <w:b w:val="false"/>
+          <w:b w:val="false"/>
+          <w:bCs w:val="false"/>
+          <w:sz w:val="32"/>
+          <w:szCs w:val="32"/>
+        </w:rPr>
+      </w:pPr>
+      <w:r>
+        <w:rPr>
+          <w:b w:val="false"/>
+          <w:bCs w:val="false"/>
+          <w:sz w:val="32"/>
+          <w:szCs w:val="32"/>
+        </w:rPr>
+        <w:t>Operazione 6: Ricerca di un’attività</w:t>
+      </w:r>
+    </w:p>
+    <w:p>
+      <w:pPr>
+        <w:pStyle w:val="Normal"/>
+        <w:spacing w:before="0" w:after="160"/>
+        <w:rPr>
+          <w:sz w:val="28"/>
+          <w:szCs w:val="28"/>
+        </w:rPr>
+      </w:pPr>
+      <w:r>
+        <w:rPr>
+          <w:sz w:val="28"/>
+          <w:szCs w:val="28"/>
+        </w:rPr>
+        <w:t>Le attività compariranno in ordine da quella con voti più alti.</w:t>
+      </w:r>
+    </w:p>
+    <w:p>
+      <w:pPr>
+        <w:pStyle w:val="Normal"/>
+        <w:spacing w:before="0" w:after="160"/>
+        <w:rPr>
+          <w:rFonts w:ascii="Courier New" w:hAnsi="Courier New"/>
+        </w:rPr>
+      </w:pPr>
       <w:r>
         <w:rPr>
           <w:rFonts w:ascii="Courier New" w:hAnsi="Courier New"/>
@@ -25341,7 +25490,7 @@
           <w:sz w:val="32"/>
           <w:szCs w:val="32"/>
         </w:rPr>
-        <w:t>AND</w:t>
+        <w:t>SELECT</w:t>
       </w:r>
       <w:r>
         <w:rPr>
@@ -25351,8 +25500,17 @@
           <w:sz w:val="32"/>
           <w:szCs w:val="32"/>
         </w:rPr>
-        <w:t xml:space="preserve"> value3 </w:t>
-      </w:r>
+        <w:t xml:space="preserve"> *</w:t>
+      </w:r>
+    </w:p>
+    <w:p>
+      <w:pPr>
+        <w:pStyle w:val="Normal"/>
+        <w:spacing w:before="0" w:after="160"/>
+        <w:rPr>
+          <w:rFonts w:ascii="Courier New" w:hAnsi="Courier New"/>
+        </w:rPr>
+      </w:pPr>
       <w:r>
         <w:rPr>
           <w:rFonts w:ascii="Courier New" w:hAnsi="Courier New"/>
@@ -25361,7 +25519,7 @@
           <w:sz w:val="32"/>
           <w:szCs w:val="32"/>
         </w:rPr>
-        <w:t>IS NULL</w:t>
+        <w:t>FROM</w:t>
       </w:r>
       <w:r>
         <w:rPr>
@@ -25371,7 +25529,17 @@
           <w:sz w:val="32"/>
           <w:szCs w:val="32"/>
         </w:rPr>
-        <w:t>)</w:t>
+        <w:t xml:space="preserve"> Attività, </w:t>
+      </w:r>
+      <w:r>
+        <w:rPr>
+          <w:rFonts w:ascii="Courier New" w:hAnsi="Courier New"/>
+          <w:b w:val="false"/>
+          <w:bCs w:val="false"/>
+          <w:sz w:val="32"/>
+          <w:szCs w:val="32"/>
+        </w:rPr>
+        <w:t>Valutazioni</w:t>
       </w:r>
     </w:p>
     <w:p>
@@ -25380,11 +25548,6 @@
         <w:spacing w:before="0" w:after="160"/>
         <w:rPr>
           <w:rFonts w:ascii="Courier New" w:hAnsi="Courier New"/>
-          <w:b w:val="false"/>
-          <w:b w:val="false"/>
-          <w:bCs w:val="false"/>
-          <w:sz w:val="32"/>
-          <w:szCs w:val="32"/>
         </w:rPr>
       </w:pPr>
       <w:r>
@@ -25395,7 +25558,7 @@
           <w:sz w:val="32"/>
           <w:szCs w:val="32"/>
         </w:rPr>
-        <w:t>DECLARE</w:t>
+        <w:t>WHERE</w:t>
       </w:r>
       <w:r>
         <w:rPr>
@@ -25405,7 +25568,7 @@
           <w:sz w:val="32"/>
           <w:szCs w:val="32"/>
         </w:rPr>
-        <w:t xml:space="preserve"> @nVal </w:t>
+        <w:t xml:space="preserve"> descrizione </w:t>
       </w:r>
       <w:r>
         <w:rPr>
@@ -25415,7 +25578,7 @@
           <w:sz w:val="32"/>
           <w:szCs w:val="32"/>
         </w:rPr>
-        <w:t>AS SMALLINT</w:t>
+        <w:t>LIKE</w:t>
       </w:r>
       <w:r>
         <w:rPr>
@@ -25425,7 +25588,7 @@
           <w:sz w:val="32"/>
           <w:szCs w:val="32"/>
         </w:rPr>
-        <w:t xml:space="preserve"> = (</w:t>
+        <w:t xml:space="preserve"> ‘%descrizione%’</w:t>
       </w:r>
     </w:p>
     <w:p>
@@ -25434,24 +25597,8 @@
         <w:spacing w:before="0" w:after="160"/>
         <w:rPr>
           <w:rFonts w:ascii="Courier New" w:hAnsi="Courier New"/>
-          <w:b w:val="false"/>
-          <w:b w:val="false"/>
-          <w:bCs w:val="false"/>
-          <w:sz w:val="32"/>
-          <w:szCs w:val="32"/>
-        </w:rPr>
-      </w:pPr>
-      <w:r>
-        <w:rPr>
-          <w:rFonts w:ascii="Courier New" w:hAnsi="Courier New"/>
-          <w:b w:val="false"/>
-          <w:bCs w:val="false"/>
-          <w:sz w:val="32"/>
-          <w:szCs w:val="32"/>
-        </w:rPr>
-        <w:tab/>
-        <w:tab/>
-      </w:r>
+        </w:rPr>
+      </w:pPr>
       <w:r>
         <w:rPr>
           <w:rFonts w:ascii="Courier New" w:hAnsi="Courier New"/>
@@ -25460,7 +25607,7 @@
           <w:sz w:val="32"/>
           <w:szCs w:val="32"/>
         </w:rPr>
-        <w:t xml:space="preserve">SELECT </w:t>
+        <w:t>AND</w:t>
       </w:r>
       <w:r>
         <w:rPr>
@@ -25470,7 +25617,7 @@
           <w:sz w:val="32"/>
           <w:szCs w:val="32"/>
         </w:rPr>
-        <w:t xml:space="preserve">nValutazioni </w:t>
+        <w:t xml:space="preserve"> ID.Attività = attività.Valutazioni</w:t>
       </w:r>
     </w:p>
     <w:p>
@@ -25479,24 +25626,8 @@
         <w:spacing w:before="0" w:after="160"/>
         <w:rPr>
           <w:rFonts w:ascii="Courier New" w:hAnsi="Courier New"/>
-          <w:b w:val="false"/>
-          <w:b w:val="false"/>
-          <w:bCs w:val="false"/>
-          <w:sz w:val="32"/>
-          <w:szCs w:val="32"/>
-        </w:rPr>
-      </w:pPr>
-      <w:r>
-        <w:rPr>
-          <w:rFonts w:ascii="Courier New" w:hAnsi="Courier New"/>
-          <w:b w:val="false"/>
-          <w:bCs w:val="false"/>
-          <w:sz w:val="32"/>
-          <w:szCs w:val="32"/>
-        </w:rPr>
-        <w:tab/>
-        <w:tab/>
-      </w:r>
+        </w:rPr>
+      </w:pPr>
       <w:r>
         <w:rPr>
           <w:rFonts w:ascii="Courier New" w:hAnsi="Courier New"/>
@@ -25505,7 +25636,7 @@
           <w:sz w:val="32"/>
           <w:szCs w:val="32"/>
         </w:rPr>
-        <w:t xml:space="preserve">FROM </w:t>
+        <w:t xml:space="preserve">GROUP BY </w:t>
       </w:r>
       <w:r>
         <w:rPr>
@@ -25515,32 +25646,7 @@
           <w:sz w:val="32"/>
           <w:szCs w:val="32"/>
         </w:rPr>
-        <w:t xml:space="preserve">Valutazioni </w:t>
-      </w:r>
-    </w:p>
-    <w:p>
-      <w:pPr>
-        <w:pStyle w:val="Normal"/>
-        <w:spacing w:before="0" w:after="160"/>
-        <w:rPr>
-          <w:rFonts w:ascii="Courier New" w:hAnsi="Courier New"/>
-          <w:b w:val="false"/>
-          <w:b w:val="false"/>
-          <w:bCs w:val="false"/>
-          <w:sz w:val="32"/>
-          <w:szCs w:val="32"/>
-        </w:rPr>
-      </w:pPr>
-      <w:r>
-        <w:rPr>
-          <w:rFonts w:ascii="Courier New" w:hAnsi="Courier New"/>
-          <w:b w:val="false"/>
-          <w:bCs w:val="false"/>
-          <w:sz w:val="32"/>
-          <w:szCs w:val="32"/>
-        </w:rPr>
-        <w:tab/>
-        <w:tab/>
+        <w:t xml:space="preserve">valutazione.Valutazioni </w:t>
       </w:r>
       <w:r>
         <w:rPr>
@@ -25550,17 +25656,7 @@
           <w:sz w:val="32"/>
           <w:szCs w:val="32"/>
         </w:rPr>
-        <w:t xml:space="preserve">WHERE </w:t>
-      </w:r>
-      <w:r>
-        <w:rPr>
-          <w:rFonts w:ascii="Courier New" w:hAnsi="Courier New"/>
-          <w:b w:val="false"/>
-          <w:bCs w:val="false"/>
-          <w:sz w:val="32"/>
-          <w:szCs w:val="32"/>
-        </w:rPr>
-        <w:t>attività = value1</w:t>
+        <w:t>DESC</w:t>
       </w:r>
     </w:p>
     <w:p>
@@ -25569,36 +25665,6 @@
         <w:spacing w:before="0" w:after="160"/>
         <w:rPr>
           <w:rFonts w:ascii="Courier New" w:hAnsi="Courier New"/>
-          <w:b w:val="false"/>
-          <w:b w:val="false"/>
-          <w:bCs w:val="false"/>
-          <w:sz w:val="32"/>
-          <w:szCs w:val="32"/>
-        </w:rPr>
-      </w:pPr>
-      <w:r>
-        <w:rPr>
-          <w:rFonts w:ascii="Courier New" w:hAnsi="Courier New"/>
-          <w:b w:val="false"/>
-          <w:bCs w:val="false"/>
-          <w:sz w:val="32"/>
-          <w:szCs w:val="32"/>
-        </w:rPr>
-        <w:tab/>
-        <w:t>)</w:t>
-      </w:r>
-    </w:p>
-    <w:p>
-      <w:pPr>
-        <w:pStyle w:val="Normal"/>
-        <w:spacing w:before="0" w:after="160"/>
-        <w:rPr>
-          <w:rFonts w:ascii="Courier New" w:hAnsi="Courier New"/>
-          <w:b w:val="false"/>
-          <w:b w:val="false"/>
-          <w:bCs w:val="false"/>
-          <w:sz w:val="32"/>
-          <w:szCs w:val="32"/>
         </w:rPr>
       </w:pPr>
       <w:r>
@@ -25609,7 +25675,7 @@
           <w:sz w:val="32"/>
           <w:szCs w:val="32"/>
         </w:rPr>
-        <w:t xml:space="preserve">SET </w:t>
+        <w:t xml:space="preserve">HAVING </w:t>
       </w:r>
       <w:r>
         <w:rPr>
@@ -25619,243 +25685,7 @@
           <w:sz w:val="32"/>
           <w:szCs w:val="32"/>
         </w:rPr>
-        <w:t>@nVal = @nVal + 1</w:t>
-      </w:r>
-    </w:p>
-    <w:p>
-      <w:pPr>
-        <w:pStyle w:val="Normal"/>
-        <w:spacing w:before="0" w:after="160"/>
-        <w:rPr>
-          <w:rFonts w:ascii="Courier New" w:hAnsi="Courier New"/>
-          <w:b w:val="false"/>
-          <w:b w:val="false"/>
-          <w:bCs w:val="false"/>
-          <w:sz w:val="32"/>
-          <w:szCs w:val="32"/>
-        </w:rPr>
-      </w:pPr>
-      <w:r>
-        <w:rPr>
-          <w:rFonts w:ascii="Courier New" w:hAnsi="Courier New"/>
-          <w:b/>
-          <w:bCs/>
-          <w:sz w:val="32"/>
-          <w:szCs w:val="32"/>
-        </w:rPr>
-        <w:t xml:space="preserve">UPDATE </w:t>
-      </w:r>
-      <w:r>
-        <w:rPr>
-          <w:rFonts w:ascii="Courier New" w:hAnsi="Courier New"/>
-          <w:b w:val="false"/>
-          <w:bCs w:val="false"/>
-          <w:sz w:val="32"/>
-          <w:szCs w:val="32"/>
-        </w:rPr>
-        <w:t>Valutazioni (attività, valutazione, nValutazioni)</w:t>
-      </w:r>
-    </w:p>
-    <w:p>
-      <w:pPr>
-        <w:pStyle w:val="Normal"/>
-        <w:spacing w:before="0" w:after="160"/>
-        <w:rPr>
-          <w:rFonts w:ascii="Courier New" w:hAnsi="Courier New"/>
-          <w:b w:val="false"/>
-          <w:b w:val="false"/>
-          <w:bCs w:val="false"/>
-          <w:sz w:val="32"/>
-          <w:szCs w:val="32"/>
-        </w:rPr>
-      </w:pPr>
-      <w:r>
-        <w:rPr>
-          <w:rFonts w:ascii="Courier New" w:hAnsi="Courier New"/>
-          <w:b/>
-          <w:bCs/>
-          <w:sz w:val="32"/>
-          <w:szCs w:val="32"/>
-        </w:rPr>
-        <w:t>VALUES</w:t>
-      </w:r>
-      <w:r>
-        <w:rPr>
-          <w:rFonts w:ascii="Courier New" w:hAnsi="Courier New"/>
-          <w:b w:val="false"/>
-          <w:bCs w:val="false"/>
-          <w:sz w:val="32"/>
-          <w:szCs w:val="32"/>
-        </w:rPr>
-        <w:t>(value1, value2, @nVal)</w:t>
-      </w:r>
-    </w:p>
-    <w:p>
-      <w:pPr>
-        <w:pStyle w:val="Normal"/>
-        <w:spacing w:before="0" w:after="160"/>
-        <w:rPr>
-          <w:rFonts w:ascii="Courier New" w:hAnsi="Courier New"/>
-          <w:b w:val="false"/>
-          <w:b w:val="false"/>
-          <w:bCs w:val="false"/>
-          <w:sz w:val="32"/>
-          <w:szCs w:val="32"/>
-        </w:rPr>
-      </w:pPr>
-      <w:r>
-        <w:rPr>
-          <w:rFonts w:ascii="Courier New" w:hAnsi="Courier New"/>
-          <w:b w:val="false"/>
-          <w:bCs w:val="false"/>
-          <w:sz w:val="32"/>
-          <w:szCs w:val="32"/>
-        </w:rPr>
-      </w:r>
-    </w:p>
-    <w:p>
-      <w:pPr>
-        <w:pStyle w:val="Normal"/>
-        <w:spacing w:before="0" w:after="160"/>
-        <w:rPr>
-          <w:b w:val="false"/>
-          <w:b w:val="false"/>
-          <w:bCs w:val="false"/>
-          <w:sz w:val="32"/>
-          <w:szCs w:val="32"/>
-        </w:rPr>
-      </w:pPr>
-      <w:r>
-        <w:rPr>
-          <w:b w:val="false"/>
-          <w:bCs w:val="false"/>
-          <w:sz w:val="32"/>
-          <w:szCs w:val="32"/>
-        </w:rPr>
-        <w:t>Operazione 6: Ricerca di un’attività</w:t>
-      </w:r>
-    </w:p>
-    <w:p>
-      <w:pPr>
-        <w:pStyle w:val="Normal"/>
-        <w:spacing w:before="0" w:after="160"/>
-        <w:rPr>
-          <w:rFonts w:ascii="Courier New" w:hAnsi="Courier New"/>
-        </w:rPr>
-      </w:pPr>
-      <w:r>
-        <w:rPr>
-          <w:rFonts w:ascii="Courier New" w:hAnsi="Courier New"/>
-          <w:b/>
-          <w:bCs/>
-          <w:sz w:val="32"/>
-          <w:szCs w:val="32"/>
-        </w:rPr>
-        <w:t>SELECT</w:t>
-      </w:r>
-      <w:r>
-        <w:rPr>
-          <w:rFonts w:ascii="Courier New" w:hAnsi="Courier New"/>
-          <w:b w:val="false"/>
-          <w:bCs w:val="false"/>
-          <w:sz w:val="32"/>
-          <w:szCs w:val="32"/>
-        </w:rPr>
-        <w:t xml:space="preserve"> *</w:t>
-      </w:r>
-    </w:p>
-    <w:p>
-      <w:pPr>
-        <w:pStyle w:val="Normal"/>
-        <w:spacing w:before="0" w:after="160"/>
-        <w:rPr>
-          <w:rFonts w:ascii="Courier New" w:hAnsi="Courier New"/>
-        </w:rPr>
-      </w:pPr>
-      <w:r>
-        <w:rPr>
-          <w:rFonts w:ascii="Courier New" w:hAnsi="Courier New"/>
-          <w:b/>
-          <w:bCs/>
-          <w:sz w:val="32"/>
-          <w:szCs w:val="32"/>
-        </w:rPr>
-        <w:t>FROM</w:t>
-      </w:r>
-      <w:r>
-        <w:rPr>
-          <w:rFonts w:ascii="Courier New" w:hAnsi="Courier New"/>
-          <w:b w:val="false"/>
-          <w:bCs w:val="false"/>
-          <w:sz w:val="32"/>
-          <w:szCs w:val="32"/>
-        </w:rPr>
-        <w:t xml:space="preserve"> Attività</w:t>
-      </w:r>
-    </w:p>
-    <w:p>
-      <w:pPr>
-        <w:pStyle w:val="Normal"/>
-        <w:spacing w:before="0" w:after="160"/>
-        <w:rPr>
-          <w:rFonts w:ascii="Courier New" w:hAnsi="Courier New"/>
-        </w:rPr>
-      </w:pPr>
-      <w:r>
-        <w:rPr>
-          <w:rFonts w:ascii="Courier New" w:hAnsi="Courier New"/>
-          <w:b/>
-          <w:bCs/>
-          <w:sz w:val="32"/>
-          <w:szCs w:val="32"/>
-        </w:rPr>
-        <w:t>WHERE</w:t>
-      </w:r>
-      <w:r>
-        <w:rPr>
-          <w:rFonts w:ascii="Courier New" w:hAnsi="Courier New"/>
-          <w:b w:val="false"/>
-          <w:bCs w:val="false"/>
-          <w:sz w:val="32"/>
-          <w:szCs w:val="32"/>
-        </w:rPr>
-        <w:t xml:space="preserve"> descrizione </w:t>
-      </w:r>
-      <w:r>
-        <w:rPr>
-          <w:rFonts w:ascii="Courier New" w:hAnsi="Courier New"/>
-          <w:b/>
-          <w:bCs/>
-          <w:sz w:val="32"/>
-          <w:szCs w:val="32"/>
-        </w:rPr>
-        <w:t>LIKE</w:t>
-      </w:r>
-      <w:r>
-        <w:rPr>
-          <w:rFonts w:ascii="Courier New" w:hAnsi="Courier New"/>
-          <w:b w:val="false"/>
-          <w:bCs w:val="false"/>
-          <w:sz w:val="32"/>
-          <w:szCs w:val="32"/>
-        </w:rPr>
-        <w:t xml:space="preserve"> ‘%descrizione%’</w:t>
-      </w:r>
-    </w:p>
-    <w:p>
-      <w:pPr>
-        <w:pStyle w:val="Normal"/>
-        <w:spacing w:before="0" w:after="160"/>
-        <w:rPr>
-          <w:b w:val="false"/>
-          <w:b w:val="false"/>
-          <w:bCs w:val="false"/>
-          <w:sz w:val="32"/>
-          <w:szCs w:val="32"/>
-        </w:rPr>
-      </w:pPr>
-      <w:r>
-        <w:rPr/>
+        <w:t>valutazione.Valutazioni &gt; 2,5</w:t>
       </w:r>
       <w:r>
         <w:br w:type="page"/>

--- a/DB2022.docx
+++ b/DB2022.docx
@@ -2449,7 +2449,7 @@
             <wp:positionV relativeFrom="paragraph">
               <wp:posOffset>635</wp:posOffset>
             </wp:positionV>
-            <wp:extent cx="5090795" cy="5016500"/>
+            <wp:extent cx="4464685" cy="5008245"/>
             <wp:effectExtent l="0" t="0" r="0" b="0"/>
             <wp:wrapTopAndBottom/>
             <wp:docPr id="1" name="Immagine1" descr=""/>
@@ -2474,7 +2474,7 @@
                   <pic:spPr bwMode="auto">
                     <a:xfrm>
                       <a:off x="0" y="0"/>
-                      <a:ext cx="5090795" cy="5016500"/>
+                      <a:ext cx="4464685" cy="5008245"/>
                     </a:xfrm>
                     <a:prstGeom prst="rect">
                       <a:avLst/>
@@ -2561,7 +2561,7 @@
             <wp:positionV relativeFrom="paragraph">
               <wp:posOffset>635</wp:posOffset>
             </wp:positionV>
-            <wp:extent cx="5731510" cy="4857750"/>
+            <wp:extent cx="5731510" cy="4914265"/>
             <wp:effectExtent l="0" t="0" r="0" b="0"/>
             <wp:wrapSquare wrapText="largest"/>
             <wp:docPr id="2" name="Immagine2" descr=""/>
@@ -2586,7 +2586,7 @@
                   <pic:spPr bwMode="auto">
                     <a:xfrm>
                       <a:off x="0" y="0"/>
-                      <a:ext cx="5731510" cy="4857750"/>
+                      <a:ext cx="5731510" cy="4914265"/>
                     </a:xfrm>
                     <a:prstGeom prst="rect">
                       <a:avLst/>
@@ -2678,7 +2678,7 @@
             <wp:positionV relativeFrom="paragraph">
               <wp:posOffset>635</wp:posOffset>
             </wp:positionV>
-            <wp:extent cx="5731510" cy="3601720"/>
+            <wp:extent cx="5731510" cy="3658870"/>
             <wp:effectExtent l="0" t="0" r="0" b="0"/>
             <wp:wrapSquare wrapText="largest"/>
             <wp:docPr id="3" name="Immagine3" descr=""/>
@@ -2703,7 +2703,7 @@
                   <pic:spPr bwMode="auto">
                     <a:xfrm>
                       <a:off x="0" y="0"/>
-                      <a:ext cx="5731510" cy="3601720"/>
+                      <a:ext cx="5731510" cy="3658870"/>
                     </a:xfrm>
                     <a:prstGeom prst="rect">
                       <a:avLst/>
@@ -2757,6 +2757,15 @@
           <w:sz w:val="32"/>
           <w:szCs w:val="32"/>
         </w:rPr>
+        <w:t xml:space="preserve">Per accedere alla piattaforma l’utente dovrà essere fornito di username e password che serviranno per permettergli un accesso privato e personale. </w:t>
+      </w:r>
+      <w:r>
+        <w:rPr>
+          <w:i w:val="false"/>
+          <w:iCs w:val="false"/>
+          <w:sz w:val="32"/>
+          <w:szCs w:val="32"/>
+        </w:rPr>
         <w:t>L’utente sarà in grado di stringere relazione di amicizia con altri utenti iscritti alla piattaforma, inoltre avrà la possibilità di creare gruppi con utenti (anche senza un vincolo di amicizia) per formare una community solida. L’organizzatore, specializzazione dell’entità utente, ha la facoltà di creare eventi accessibili a tutti gli iscritti al database.</w:t>
       </w:r>
     </w:p>
@@ -2777,9 +2786,9 @@
             <wp:positionV relativeFrom="paragraph">
               <wp:posOffset>635</wp:posOffset>
             </wp:positionV>
-            <wp:extent cx="7011035" cy="2188210"/>
+            <wp:extent cx="6567170" cy="2924810"/>
             <wp:effectExtent l="0" t="0" r="0" b="0"/>
-            <wp:wrapTopAndBottom/>
+            <wp:wrapSquare wrapText="largest"/>
             <wp:docPr id="4" name="Immagine4" descr=""/>
             <wp:cNvGraphicFramePr>
               <a:graphicFrameLocks xmlns:a="http://schemas.openxmlformats.org/drawingml/2006/main" noChangeAspect="1"/>
@@ -2802,7 +2811,7 @@
                   <pic:spPr bwMode="auto">
                     <a:xfrm>
                       <a:off x="0" y="0"/>
-                      <a:ext cx="7011035" cy="2188210"/>
+                      <a:ext cx="6567170" cy="2924810"/>
                     </a:xfrm>
                     <a:prstGeom prst="rect">
                       <a:avLst/>
@@ -2830,7 +2839,20 @@
           <w:sz w:val="28"/>
           <w:szCs w:val="28"/>
         </w:rPr>
-        <w:t>igura 1.4: schema ER su Organizzatore</w:t>
+        <w:t xml:space="preserve">igura 1.4: schema ER su </w:t>
+      </w:r>
+      <w:r>
+        <w:rPr>
+          <w:rFonts w:eastAsia="Calibri" w:cs="" w:cstheme="minorBidi" w:eastAsiaTheme="minorHAnsi"/>
+          <w:i/>
+          <w:iCs/>
+          <w:color w:val="auto"/>
+          <w:kern w:val="0"/>
+          <w:sz w:val="28"/>
+          <w:szCs w:val="28"/>
+          <w:lang w:val="it-IT" w:eastAsia="en-US" w:bidi="ar-SA"/>
+        </w:rPr>
+        <w:t>Socialità</w:t>
       </w:r>
     </w:p>
     <w:p>
@@ -2859,41 +2881,21 @@
           <w:sz w:val="36"/>
           <w:szCs w:val="36"/>
         </w:rPr>
-        <w:t>Schema finale</w:t>
-      </w:r>
-    </w:p>
-    <w:p>
-      <w:pPr>
-        <w:pStyle w:val="Normal"/>
-        <w:spacing w:before="0" w:after="160"/>
-        <w:jc w:val="both"/>
-        <w:rPr>
-          <w:b/>
-          <w:b/>
-          <w:bCs/>
-          <w:sz w:val="36"/>
-          <w:szCs w:val="36"/>
-        </w:rPr>
-      </w:pPr>
-      <w:r>
-        <w:rPr>
-          <w:b/>
-          <w:bCs/>
-          <w:sz w:val="36"/>
-          <w:szCs w:val="36"/>
-        </w:rPr>
+        <w:t>S</w:t>
+      </w:r>
+      <w:r>
         <w:drawing>
-          <wp:anchor behindDoc="0" distT="0" distB="0" distL="0" distR="0" simplePos="0" locked="0" layoutInCell="0" allowOverlap="1" relativeHeight="7">
+          <wp:anchor behindDoc="0" distT="0" distB="0" distL="0" distR="0" simplePos="0" locked="0" layoutInCell="0" allowOverlap="1" relativeHeight="6">
             <wp:simplePos x="0" y="0"/>
             <wp:positionH relativeFrom="column">
-              <wp:posOffset>406400</wp:posOffset>
+              <wp:posOffset>-7620</wp:posOffset>
             </wp:positionH>
             <wp:positionV relativeFrom="paragraph">
-              <wp:posOffset>635</wp:posOffset>
+              <wp:posOffset>-846455</wp:posOffset>
             </wp:positionV>
-            <wp:extent cx="6239510" cy="8792210"/>
+            <wp:extent cx="6653530" cy="10624185"/>
             <wp:effectExtent l="0" t="0" r="0" b="0"/>
-            <wp:wrapSquare wrapText="largest"/>
+            <wp:wrapNone/>
             <wp:docPr id="5" name="Immagine5" descr=""/>
             <wp:cNvGraphicFramePr>
               <a:graphicFrameLocks xmlns:a="http://schemas.openxmlformats.org/drawingml/2006/main" noChangeAspect="1"/>
@@ -2916,7 +2918,7 @@
                   <pic:spPr bwMode="auto">
                     <a:xfrm>
                       <a:off x="0" y="0"/>
-                      <a:ext cx="6239510" cy="8792210"/>
+                      <a:ext cx="6653530" cy="10624185"/>
                     </a:xfrm>
                     <a:prstGeom prst="rect">
                       <a:avLst/>
@@ -2928,6 +2930,27 @@
           </wp:anchor>
         </w:drawing>
       </w:r>
+      <w:r>
+        <w:rPr>
+          <w:b/>
+          <w:bCs/>
+          <w:sz w:val="36"/>
+          <w:szCs w:val="36"/>
+        </w:rPr>
+        <w:t>c</w:t>
+      </w:r>
+      <w:r>
+        <w:rPr>
+          <w:b/>
+          <w:bCs/>
+          <w:sz w:val="36"/>
+          <w:szCs w:val="36"/>
+        </w:rPr>
+        <w:t>hema finale</w:t>
+      </w:r>
+      <w:r>
+        <w:br w:type="page"/>
+      </w:r>
     </w:p>
     <w:p>
       <w:pPr>
@@ -2935,30 +2958,25 @@
         <w:spacing w:before="0" w:after="160"/>
         <w:jc w:val="both"/>
         <w:rPr>
-          <w:b w:val="false"/>
-          <w:b w:val="false"/>
-          <w:bCs w:val="false"/>
-          <w:sz w:val="32"/>
-          <w:szCs w:val="32"/>
-        </w:rPr>
-      </w:pPr>
-      <w:r>
-        <w:rPr>
-          <w:b w:val="false"/>
-          <w:bCs w:val="false"/>
-          <w:sz w:val="32"/>
-          <w:szCs w:val="32"/>
-        </w:rPr>
+          <w:b/>
+          <w:b/>
+          <w:bCs/>
+          <w:sz w:val="36"/>
+          <w:szCs w:val="36"/>
+        </w:rPr>
+      </w:pPr>
+      <w:r>
+        <w:rPr/>
         <w:drawing>
-          <wp:anchor behindDoc="0" distT="0" distB="0" distL="0" distR="0" simplePos="0" locked="0" layoutInCell="0" allowOverlap="1" relativeHeight="6">
+          <wp:anchor behindDoc="0" distT="0" distB="0" distL="0" distR="0" simplePos="0" locked="0" layoutInCell="0" allowOverlap="1" relativeHeight="7">
             <wp:simplePos x="0" y="0"/>
             <wp:positionH relativeFrom="column">
-              <wp:posOffset>-898525</wp:posOffset>
+              <wp:posOffset>-914400</wp:posOffset>
             </wp:positionH>
             <wp:positionV relativeFrom="paragraph">
-              <wp:posOffset>635</wp:posOffset>
+              <wp:posOffset>-880110</wp:posOffset>
             </wp:positionV>
-            <wp:extent cx="6628130" cy="9371330"/>
+            <wp:extent cx="6097905" cy="10647680"/>
             <wp:effectExtent l="0" t="0" r="0" b="0"/>
             <wp:wrapSquare wrapText="largest"/>
             <wp:docPr id="6" name="Immagine6" descr=""/>
@@ -2983,7 +3001,7 @@
                   <pic:spPr bwMode="auto">
                     <a:xfrm>
                       <a:off x="0" y="0"/>
-                      <a:ext cx="6628130" cy="9371330"/>
+                      <a:ext cx="6097905" cy="10647680"/>
                     </a:xfrm>
                     <a:prstGeom prst="rect">
                       <a:avLst/>
@@ -23385,14 +23403,14 @@
           <wp:anchor behindDoc="0" distT="0" distB="0" distL="0" distR="0" simplePos="0" locked="0" layoutInCell="0" allowOverlap="1" relativeHeight="8">
             <wp:simplePos x="0" y="0"/>
             <wp:positionH relativeFrom="column">
-              <wp:posOffset>-194310</wp:posOffset>
+              <wp:posOffset>-828040</wp:posOffset>
             </wp:positionH>
             <wp:positionV relativeFrom="paragraph">
-              <wp:posOffset>352425</wp:posOffset>
+              <wp:posOffset>259080</wp:posOffset>
             </wp:positionV>
-            <wp:extent cx="6831965" cy="9425305"/>
+            <wp:extent cx="7473950" cy="9518650"/>
             <wp:effectExtent l="0" t="0" r="0" b="0"/>
-            <wp:wrapSquare wrapText="largest"/>
+            <wp:wrapNone/>
             <wp:docPr id="7" name="Immagine7" descr=""/>
             <wp:cNvGraphicFramePr>
               <a:graphicFrameLocks xmlns:a="http://schemas.openxmlformats.org/drawingml/2006/main" noChangeAspect="1"/>
@@ -23415,7 +23433,7 @@
                   <pic:spPr bwMode="auto">
                     <a:xfrm>
                       <a:off x="0" y="0"/>
-                      <a:ext cx="6831965" cy="9425305"/>
+                      <a:ext cx="7473950" cy="9518650"/>
                     </a:xfrm>
                     <a:prstGeom prst="rect">
                       <a:avLst/>
@@ -23465,6 +23483,25 @@
           <w:sz w:val="36"/>
           <w:szCs w:val="36"/>
         </w:rPr>
+      </w:r>
+      <w:r>
+        <w:br w:type="page"/>
+      </w:r>
+    </w:p>
+    <w:p>
+      <w:pPr>
+        <w:pStyle w:val="Normal"/>
+        <w:spacing w:before="0" w:after="160"/>
+        <w:rPr>
+          <w:b/>
+          <w:b/>
+          <w:bCs/>
+          <w:sz w:val="36"/>
+          <w:szCs w:val="36"/>
+        </w:rPr>
+      </w:pPr>
+      <w:r>
+        <w:rPr/>
         <w:drawing>
           <wp:anchor behindDoc="0" distT="0" distB="0" distL="0" distR="0" simplePos="0" locked="0" layoutInCell="0" allowOverlap="1" relativeHeight="9">
             <wp:simplePos x="0" y="0"/>
@@ -23472,9 +23509,9 @@
               <wp:posOffset>-914400</wp:posOffset>
             </wp:positionH>
             <wp:positionV relativeFrom="paragraph">
-              <wp:posOffset>409575</wp:posOffset>
+              <wp:posOffset>267970</wp:posOffset>
             </wp:positionV>
-            <wp:extent cx="7022465" cy="9338945"/>
+            <wp:extent cx="6268085" cy="9497060"/>
             <wp:effectExtent l="0" t="0" r="0" b="0"/>
             <wp:wrapSquare wrapText="largest"/>
             <wp:docPr id="8" name="Immagine8" descr=""/>
@@ -23499,7 +23536,7 @@
                   <pic:spPr bwMode="auto">
                     <a:xfrm>
                       <a:off x="0" y="0"/>
-                      <a:ext cx="7022465" cy="9338945"/>
+                      <a:ext cx="6268085" cy="9497060"/>
                     </a:xfrm>
                     <a:prstGeom prst="rect">
                       <a:avLst/>
@@ -26960,145 +26997,7 @@
         </w:rPr>
       </w:pPr>
       <w:r>
-        <w:rPr>
-          <w:b w:val="false"/>
-          <w:bCs w:val="false"/>
-          <w:sz w:val="32"/>
-          <w:szCs w:val="32"/>
-        </w:rPr>
-      </w:r>
-    </w:p>
-    <w:p>
-      <w:pPr>
-        <w:pStyle w:val="Normal"/>
-        <w:spacing w:before="0" w:after="160"/>
-        <w:rPr>
-          <w:b w:val="false"/>
-          <w:b w:val="false"/>
-          <w:bCs w:val="false"/>
-          <w:sz w:val="32"/>
-          <w:szCs w:val="32"/>
-        </w:rPr>
-      </w:pPr>
-      <w:r>
-        <w:rPr>
-          <w:b w:val="false"/>
-          <w:bCs w:val="false"/>
-          <w:sz w:val="32"/>
-          <w:szCs w:val="32"/>
-        </w:rPr>
-        <w:t>Operazione 18: Lettura dell’attività con valutazione migliore</w:t>
-      </w:r>
-    </w:p>
-    <w:p>
-      <w:pPr>
-        <w:pStyle w:val="Normal"/>
-        <w:spacing w:before="0" w:after="160"/>
-        <w:rPr>
-          <w:b w:val="false"/>
-          <w:b w:val="false"/>
-          <w:bCs w:val="false"/>
-          <w:sz w:val="32"/>
-          <w:szCs w:val="32"/>
-        </w:rPr>
-      </w:pPr>
-      <w:r>
-        <w:rPr>
-          <w:b w:val="false"/>
-          <w:bCs w:val="false"/>
-          <w:sz w:val="32"/>
-          <w:szCs w:val="32"/>
-        </w:rPr>
-      </w:r>
-    </w:p>
-    <w:p>
-      <w:pPr>
-        <w:pStyle w:val="Normal"/>
-        <w:spacing w:before="0" w:after="160"/>
-        <w:rPr>
-          <w:b w:val="false"/>
-          <w:b w:val="false"/>
-          <w:bCs w:val="false"/>
-          <w:sz w:val="32"/>
-          <w:szCs w:val="32"/>
-        </w:rPr>
-      </w:pPr>
-      <w:r>
-        <w:rPr>
-          <w:b w:val="false"/>
-          <w:bCs w:val="false"/>
-          <w:sz w:val="32"/>
-          <w:szCs w:val="32"/>
-        </w:rPr>
-        <w:t>!!!!!!!!!!!!!!!!!!!!!!!!!!!!!!!!!!!!!!!!!!!!!!!!!!!!!!!!!!!!!!!!!!!!!!!!!!!!!!!!</w:t>
-        <w:br/>
-        <w:t>cambiare tutti gli schemi che coinvolgono Attività</w:t>
-      </w:r>
-    </w:p>
-    <w:p>
-      <w:pPr>
-        <w:pStyle w:val="Normal"/>
-        <w:spacing w:before="0" w:after="160"/>
-        <w:rPr>
-          <w:b w:val="false"/>
-          <w:b w:val="false"/>
-          <w:bCs w:val="false"/>
-          <w:sz w:val="32"/>
-          <w:szCs w:val="32"/>
-        </w:rPr>
-      </w:pPr>
-      <w:r>
-        <w:rPr>
-          <w:b w:val="false"/>
-          <w:bCs w:val="false"/>
-          <w:sz w:val="32"/>
-          <w:szCs w:val="32"/>
-        </w:rPr>
-        <w:t>cambiare tutte le operazioni in sql seguendo gli schemi di navigazione</w:t>
-      </w:r>
-    </w:p>
-    <w:p>
-      <w:pPr>
-        <w:pStyle w:val="Normal"/>
-        <w:spacing w:before="0" w:after="160"/>
-        <w:rPr>
-          <w:b w:val="false"/>
-          <w:b w:val="false"/>
-          <w:bCs w:val="false"/>
-          <w:sz w:val="32"/>
-          <w:szCs w:val="32"/>
-        </w:rPr>
-      </w:pPr>
-      <w:r>
-        <w:rPr>
-          <w:b w:val="false"/>
-          <w:bCs w:val="false"/>
-          <w:sz w:val="32"/>
-          <w:szCs w:val="32"/>
-        </w:rPr>
-        <w:t>aggiungere operazione 18</w:t>
-      </w:r>
-    </w:p>
-    <w:p>
-      <w:pPr>
-        <w:pStyle w:val="Normal"/>
-        <w:spacing w:before="0" w:after="160"/>
-        <w:rPr>
-          <w:b w:val="false"/>
-          <w:b w:val="false"/>
-          <w:bCs w:val="false"/>
-          <w:sz w:val="32"/>
-          <w:szCs w:val="32"/>
-        </w:rPr>
-      </w:pPr>
-      <w:r>
-        <w:rPr>
-          <w:b w:val="false"/>
-          <w:bCs w:val="false"/>
-          <w:sz w:val="32"/>
-          <w:szCs w:val="32"/>
-        </w:rPr>
-        <w:t>!!!!!!!!!!!!!!!!!!!!!!!!!!!!!!!!!!!!!!!!!!!!!!!!!!!!!!!!!!!!!!!!!!!!!!!!!!!!!!!!</w:t>
+        <w:rPr/>
       </w:r>
     </w:p>
     <w:sectPr>

--- a/DB2022.docx
+++ b/DB2022.docx
@@ -2774,7 +2774,7 @@
       <w:r>
         <w:rPr/>
         <w:drawing>
-          <wp:inline distT="0" distB="0" distL="114935" distR="114935">
+          <wp:inline distT="0" distB="0" distL="0" distR="0">
             <wp:extent cx="6454140" cy="5539740"/>
             <wp:effectExtent l="0" t="0" r="0" b="0"/>
             <wp:docPr id="2" name="Immagine2" descr=""/>
@@ -2988,7 +2988,7 @@
       <w:r>
         <w:rPr/>
         <w:drawing>
-          <wp:inline distT="0" distB="0" distL="114935" distR="114935">
+          <wp:inline distT="0" distB="0" distL="0" distR="0">
             <wp:extent cx="6519545" cy="2580640"/>
             <wp:effectExtent l="0" t="0" r="0" b="0"/>
             <wp:docPr id="4" name="Immagine4" descr=""/>
@@ -3076,12 +3076,6 @@
         <w:rPr/>
       </w:pPr>
       <w:r>
-        <w:rPr>
-          <w:b/>
-          <w:bCs/>
-          <w:sz w:val="36"/>
-          <w:szCs w:val="36"/>
-        </w:rPr>
         <w:drawing>
           <wp:anchor behindDoc="0" distT="0" distB="0" distL="0" distR="0" simplePos="0" locked="0" layoutInCell="0" allowOverlap="1" relativeHeight="6">
             <wp:simplePos x="0" y="0"/>
@@ -3135,7 +3129,16 @@
           <w:sz w:val="36"/>
           <w:szCs w:val="36"/>
         </w:rPr>
-        <w:t>Schema finale</w:t>
+        <w:t>S</w:t>
+      </w:r>
+      <w:r>
+        <w:rPr>
+          <w:b/>
+          <w:bCs/>
+          <w:sz w:val="36"/>
+          <w:szCs w:val="36"/>
+        </w:rPr>
+        <w:t>chema finale</w:t>
       </w:r>
     </w:p>
     <w:p>
@@ -3152,7 +3155,12 @@
         </w:rPr>
       </w:pPr>
       <w:r>
-        <w:rPr/>
+        <w:rPr>
+          <w:b/>
+          <w:bCs/>
+          <w:sz w:val="36"/>
+          <w:szCs w:val="36"/>
+        </w:rPr>
       </w:r>
       <w:r>
         <w:br w:type="page"/>
@@ -6408,8 +6416,8 @@
       </w:pPr>
       <w:r>
         <w:rPr>
-          <w:b/>
-          <w:bCs/>
+          <w:sz w:val="36"/>
+          <w:szCs w:val="36"/>
         </w:rPr>
       </w:r>
     </w:p>
@@ -15839,7 +15847,10 @@
         </w:rPr>
       </w:pPr>
       <w:r>
-        <w:rPr/>
+        <w:rPr>
+          <w:sz w:val="32"/>
+          <w:szCs w:val="32"/>
+        </w:rPr>
       </w:r>
     </w:p>
     <w:p>
@@ -22790,25 +22801,7 @@
           <w:sz w:val="28"/>
           <w:szCs w:val="28"/>
         </w:rPr>
-        <w:t xml:space="preserve">, nome, cognome, dataNascita, numeroTelefono*, dataIscrizione, organizzatore, </w:t>
-      </w:r>
-      <w:r>
-        <w:rPr>
-          <w:b w:val="false"/>
-          <w:bCs w:val="false"/>
-          <w:sz w:val="28"/>
-          <w:szCs w:val="28"/>
-        </w:rPr>
-        <w:t>username, password</w:t>
-      </w:r>
-      <w:r>
-        <w:rPr>
-          <w:b w:val="false"/>
-          <w:bCs w:val="false"/>
-          <w:sz w:val="28"/>
-          <w:szCs w:val="28"/>
-        </w:rPr>
-        <w:t>)</w:t>
+        <w:t>, nome, cognome, dataNascita, numeroTelefono*, dataIscrizione, organizzatore, username, password)</w:t>
       </w:r>
     </w:p>
     <w:p>
@@ -23292,27 +23285,7 @@
           <w:szCs w:val="28"/>
           <w:u w:val="none"/>
         </w:rPr>
-        <w:t xml:space="preserve">, </w:t>
-      </w:r>
-      <w:r>
-        <w:rPr>
-          <w:b w:val="false"/>
-          <w:bCs w:val="false"/>
-          <w:sz w:val="28"/>
-          <w:szCs w:val="28"/>
-          <w:u w:val="none"/>
-        </w:rPr>
-        <w:t>descrizione,</w:t>
-      </w:r>
-      <w:r>
-        <w:rPr>
-          <w:b w:val="false"/>
-          <w:bCs w:val="false"/>
-          <w:sz w:val="28"/>
-          <w:szCs w:val="28"/>
-          <w:u w:val="none"/>
-        </w:rPr>
-        <w:t xml:space="preserve"> pause*, </w:t>
+        <w:t xml:space="preserve">, descrizione, pause*, </w:t>
       </w:r>
       <w:r>
         <w:rPr>
@@ -24476,17 +24449,7 @@
           <w:sz w:val="28"/>
           <w:szCs w:val="28"/>
         </w:rPr>
-        <w:t xml:space="preserve"> ID = </w:t>
-      </w:r>
-      <w:r>
-        <w:rPr>
-          <w:rFonts w:ascii="Courier New" w:hAnsi="Courier New"/>
-          <w:b w:val="false"/>
-          <w:bCs w:val="false"/>
-          <w:sz w:val="28"/>
-          <w:szCs w:val="28"/>
-        </w:rPr>
-        <w:t>val</w:t>
+        <w:t xml:space="preserve"> ID = val</w:t>
       </w:r>
     </w:p>
     <w:p>
@@ -24584,17 +24547,7 @@
           <w:sz w:val="28"/>
           <w:szCs w:val="28"/>
         </w:rPr>
-        <w:t xml:space="preserve"> ID = </w:t>
-      </w:r>
-      <w:r>
-        <w:rPr>
-          <w:rFonts w:ascii="Courier New" w:hAnsi="Courier New"/>
-          <w:b w:val="false"/>
-          <w:bCs w:val="false"/>
-          <w:sz w:val="28"/>
-          <w:szCs w:val="28"/>
-        </w:rPr>
-        <w:t>val</w:t>
+        <w:t xml:space="preserve"> ID = val</w:t>
       </w:r>
     </w:p>
     <w:p>
@@ -24819,27 +24772,7 @@
           <w:sz w:val="28"/>
           <w:szCs w:val="28"/>
         </w:rPr>
-        <w:t xml:space="preserve"> Eventi (ID, </w:t>
-      </w:r>
-      <w:r>
-        <w:rPr>
-          <w:rFonts w:ascii="Courier New" w:hAnsi="Courier New"/>
-          <w:b w:val="false"/>
-          <w:bCs w:val="false"/>
-          <w:sz w:val="28"/>
-          <w:szCs w:val="28"/>
-        </w:rPr>
-        <w:t xml:space="preserve">descrizione, </w:t>
-      </w:r>
-      <w:r>
-        <w:rPr>
-          <w:rFonts w:ascii="Courier New" w:hAnsi="Courier New"/>
-          <w:b w:val="false"/>
-          <w:bCs w:val="false"/>
-          <w:sz w:val="28"/>
-          <w:szCs w:val="28"/>
-        </w:rPr>
-        <w:t>pause, elencoAttivitàSvolte, elencoPartecipanti, intrattenimento, quota)</w:t>
+        <w:t xml:space="preserve"> Eventi (ID, descrizione, pause, elencoAttivitàSvolte, elencoPartecipanti, intrattenimento, quota)</w:t>
       </w:r>
     </w:p>
     <w:p>
@@ -28177,7 +28110,6 @@
       </w:pPr>
       <w:r>
         <w:rPr>
-          <w:rFonts w:ascii="Calibri" w:hAnsi="Calibri"/>
           <w:b/>
           <w:bCs/>
           <w:sz w:val="36"/>
@@ -28201,70 +28133,35 @@
       </w:pPr>
       <w:r>
         <w:rPr>
-          <w:rFonts w:ascii="Calibri" w:hAnsi="Calibri"/>
           <w:b/>
           <w:bCs/>
           <w:sz w:val="32"/>
           <w:szCs w:val="32"/>
         </w:rPr>
-        <w:t>Descrizione dell’architettu</w:t>
-      </w:r>
-      <w:r>
+        <w:t>Descrizione dell’architettura</w:t>
+      </w:r>
+    </w:p>
+    <w:p>
+      <w:pPr>
+        <w:pStyle w:val="Normal"/>
+        <w:spacing w:before="0" w:after="160"/>
         <w:rPr>
           <w:rFonts w:ascii="Calibri" w:hAnsi="Calibri"/>
-          <w:b/>
-          <w:bCs/>
-          <w:sz w:val="32"/>
-          <w:szCs w:val="32"/>
-        </w:rPr>
-        <w:t>ra</w:t>
-      </w:r>
-    </w:p>
-    <w:p>
-      <w:pPr>
-        <w:pStyle w:val="Normal"/>
-        <w:spacing w:before="0" w:after="160"/>
-        <w:rPr>
-          <w:rFonts w:ascii="Calibri" w:hAnsi="Calibri"/>
-          <w:b w:val="false"/>
-          <w:b w:val="false"/>
-          <w:bCs w:val="false"/>
-          <w:sz w:val="32"/>
-          <w:szCs w:val="32"/>
-        </w:rPr>
-      </w:pPr>
-      <w:r>
-        <w:rPr>
-          <w:rFonts w:ascii="Calibri" w:hAnsi="Calibri"/>
+          <w:b w:val="false"/>
+          <w:b w:val="false"/>
+          <w:bCs w:val="false"/>
+          <w:sz w:val="32"/>
+          <w:szCs w:val="32"/>
+        </w:rPr>
+      </w:pPr>
+      <w:r>
+        <w:rPr>
           <w:b w:val="false"/>
           <w:bCs w:val="false"/>
           <w:sz w:val="32"/>
           <w:szCs w:val="32"/>
         </w:rPr>
         <w:t>L’applicativo è stato realizzato in C# tramite Visual Studio, e come DBMS si è optato per SQLServer. Per la visualizzazione del database si sono utilizzati i form di Visual Studio per C# che, tramite l’utilizzo del framework microsoft.data.sqlclient, era in grado di tradurre le query in codice sorgente.</w:t>
-      </w:r>
-    </w:p>
-    <w:p>
-      <w:pPr>
-        <w:pStyle w:val="Normal"/>
-        <w:spacing w:before="0" w:after="160"/>
-        <w:rPr>
-          <w:rFonts w:ascii="Calibri" w:hAnsi="Calibri"/>
-          <w:b w:val="false"/>
-          <w:b w:val="false"/>
-          <w:bCs w:val="false"/>
-          <w:sz w:val="32"/>
-          <w:szCs w:val="32"/>
-        </w:rPr>
-      </w:pPr>
-      <w:r>
-        <w:rPr>
-          <w:rFonts w:ascii="Calibri" w:hAnsi="Calibri"/>
-          <w:b w:val="false"/>
-          <w:bCs w:val="false"/>
-          <w:sz w:val="32"/>
-          <w:szCs w:val="32"/>
-        </w:rPr>
       </w:r>
     </w:p>
     <w:p>
@@ -28284,8 +28181,54 @@
         </w:rPr>
       </w:pPr>
       <w:r>
-        <w:rPr>
-          <w:rFonts w:ascii="Calibri" w:hAnsi="Calibri"/>
+        <w:drawing>
+          <wp:anchor behindDoc="0" distT="0" distB="0" distL="0" distR="0" simplePos="0" locked="0" layoutInCell="0" allowOverlap="1" relativeHeight="10">
+            <wp:simplePos x="0" y="0"/>
+            <wp:positionH relativeFrom="column">
+              <wp:align>center</wp:align>
+            </wp:positionH>
+            <wp:positionV relativeFrom="paragraph">
+              <wp:posOffset>635</wp:posOffset>
+            </wp:positionV>
+            <wp:extent cx="7331710" cy="1401445"/>
+            <wp:effectExtent l="0" t="0" r="0" b="0"/>
+            <wp:wrapSquare wrapText="largest"/>
+            <wp:docPr id="9" name="Immagine9" descr=""/>
+            <wp:cNvGraphicFramePr>
+              <a:graphicFrameLocks xmlns:a="http://schemas.openxmlformats.org/drawingml/2006/main" noChangeAspect="1"/>
+            </wp:cNvGraphicFramePr>
+            <a:graphic xmlns:a="http://schemas.openxmlformats.org/drawingml/2006/main">
+              <a:graphicData uri="http://schemas.openxmlformats.org/drawingml/2006/picture">
+                <pic:pic xmlns:pic="http://schemas.openxmlformats.org/drawingml/2006/picture">
+                  <pic:nvPicPr>
+                    <pic:cNvPr id="9" name="Immagine9" descr=""/>
+                    <pic:cNvPicPr>
+                      <a:picLocks noChangeAspect="1" noChangeArrowheads="1"/>
+                    </pic:cNvPicPr>
+                  </pic:nvPicPr>
+                  <pic:blipFill>
+                    <a:blip r:embed="rId12"/>
+                    <a:stretch>
+                      <a:fillRect/>
+                    </a:stretch>
+                  </pic:blipFill>
+                  <pic:spPr bwMode="auto">
+                    <a:xfrm>
+                      <a:off x="0" y="0"/>
+                      <a:ext cx="7331710" cy="1401445"/>
+                    </a:xfrm>
+                    <a:prstGeom prst="rect">
+                      <a:avLst/>
+                    </a:prstGeom>
+                  </pic:spPr>
+                </pic:pic>
+              </a:graphicData>
+            </a:graphic>
+          </wp:anchor>
+        </w:drawing>
+      </w:r>
+      <w:r>
+        <w:rPr>
           <w:b w:val="false"/>
           <w:bCs w:val="false"/>
           <w:i/>
@@ -28293,10 +28236,18 @@
           <w:sz w:val="24"/>
           <w:szCs w:val="24"/>
         </w:rPr>
-        <w:t>Figura 1.5: Schermata principale del DB</w:t>
-      </w:r>
-      <w:r>
-        <w:br w:type="page"/>
+        <w:t>F</w:t>
+      </w:r>
+      <w:r>
+        <w:rPr>
+          <w:b w:val="false"/>
+          <w:bCs w:val="false"/>
+          <w:i/>
+          <w:iCs/>
+          <w:sz w:val="24"/>
+          <w:szCs w:val="24"/>
+        </w:rPr>
+        <w:t>igura 1.5: Schermata principale del DB</w:t>
       </w:r>
     </w:p>
     <w:p>
@@ -28308,16 +28259,90 @@
           <w:b w:val="false"/>
           <w:b w:val="false"/>
           <w:bCs w:val="false"/>
-          <w:i w:val="false"/>
+          <w:i/>
+          <w:i/>
+          <w:iCs/>
+          <w:sz w:val="24"/>
+          <w:szCs w:val="24"/>
+        </w:rPr>
+      </w:pPr>
+      <w:r>
+        <w:rPr/>
+      </w:r>
+    </w:p>
+    <w:p>
+      <w:pPr>
+        <w:pStyle w:val="Normal"/>
+        <w:spacing w:before="0" w:after="160"/>
+        <w:rPr>
+          <w:rFonts w:ascii="Calibri" w:hAnsi="Calibri"/>
+          <w:b w:val="false"/>
+          <w:b w:val="false"/>
+          <w:bCs w:val="false"/>
+          <w:i/>
+          <w:i/>
+          <w:iCs/>
+          <w:sz w:val="24"/>
+          <w:szCs w:val="24"/>
+        </w:rPr>
+      </w:pPr>
+      <w:r>
+        <w:rPr>
+          <w:b w:val="false"/>
+          <w:bCs w:val="false"/>
           <w:i w:val="false"/>
           <w:iCs w:val="false"/>
           <w:sz w:val="32"/>
           <w:szCs w:val="32"/>
         </w:rPr>
-      </w:pPr>
-      <w:r>
-        <w:rPr>
-          <w:rFonts w:ascii="Calibri" w:hAnsi="Calibri"/>
+        <w:drawing>
+          <wp:anchor behindDoc="0" distT="0" distB="0" distL="0" distR="0" simplePos="0" locked="0" layoutInCell="0" allowOverlap="1" relativeHeight="11">
+            <wp:simplePos x="0" y="0"/>
+            <wp:positionH relativeFrom="column">
+              <wp:posOffset>-321310</wp:posOffset>
+            </wp:positionH>
+            <wp:positionV relativeFrom="paragraph">
+              <wp:posOffset>1082040</wp:posOffset>
+            </wp:positionV>
+            <wp:extent cx="5941695" cy="4204970"/>
+            <wp:effectExtent l="0" t="0" r="0" b="0"/>
+            <wp:wrapSquare wrapText="largest"/>
+            <wp:docPr id="10" name="Immagine10" descr=""/>
+            <wp:cNvGraphicFramePr>
+              <a:graphicFrameLocks xmlns:a="http://schemas.openxmlformats.org/drawingml/2006/main" noChangeAspect="1"/>
+            </wp:cNvGraphicFramePr>
+            <a:graphic xmlns:a="http://schemas.openxmlformats.org/drawingml/2006/main">
+              <a:graphicData uri="http://schemas.openxmlformats.org/drawingml/2006/picture">
+                <pic:pic xmlns:pic="http://schemas.openxmlformats.org/drawingml/2006/picture">
+                  <pic:nvPicPr>
+                    <pic:cNvPr id="10" name="Immagine10" descr=""/>
+                    <pic:cNvPicPr>
+                      <a:picLocks noChangeAspect="1" noChangeArrowheads="1"/>
+                    </pic:cNvPicPr>
+                  </pic:nvPicPr>
+                  <pic:blipFill>
+                    <a:blip r:embed="rId13"/>
+                    <a:stretch>
+                      <a:fillRect/>
+                    </a:stretch>
+                  </pic:blipFill>
+                  <pic:spPr bwMode="auto">
+                    <a:xfrm>
+                      <a:off x="0" y="0"/>
+                      <a:ext cx="5941695" cy="4204970"/>
+                    </a:xfrm>
+                    <a:prstGeom prst="rect">
+                      <a:avLst/>
+                    </a:prstGeom>
+                  </pic:spPr>
+                </pic:pic>
+              </a:graphicData>
+            </a:graphic>
+          </wp:anchor>
+        </w:drawing>
+      </w:r>
+      <w:r>
+        <w:rPr>
           <w:b w:val="false"/>
           <w:bCs w:val="false"/>
           <w:i w:val="false"/>
@@ -28325,7 +28350,7 @@
           <w:sz w:val="32"/>
           <w:szCs w:val="32"/>
         </w:rPr>
-        <w:t>Oltre alle query principali sopra elencate sono state aggiunte query secondarie per il normale funzionamento del database (e.g. lettura generica dell’attività, lettura dell’ID maggiore all’interno della tabella…).</w:t>
+        <w:t xml:space="preserve">Oltre alle query principali sopra elencate sono state aggiunte query secondarie per il normale funzionamento del database (e.g. lettura generica dell’attività, lettura dell’ID maggiore all’interno della tabella…). </w:t>
       </w:r>
     </w:p>
     <w:sectPr>
@@ -29024,7 +29049,7 @@
     <w:pPr>
       <w:widowControl/>
       <w:suppressAutoHyphens w:val="true"/>
-      <w:overflowPunct w:val="false"/>
+      <w:overflowPunct w:val="true"/>
       <w:bidi w:val="0"/>
       <w:spacing w:lineRule="auto" w:line="259" w:before="0" w:after="160"/>
       <w:jc w:val="left"/>
@@ -29209,9 +29234,10 @@
       <w:szCs w:val="32"/>
     </w:rPr>
   </w:style>
-  <w:style w:type="paragraph" w:styleId="Titoloindice">
+  <w:style w:type="paragraph" w:styleId="TOAHeading">
     <w:name w:val="TOA Heading"/>
     <w:basedOn w:val="Titoloindiceanalitico"/>
+    <w:qFormat/>
     <w:pPr>
       <w:suppressLineNumbers/>
       <w:ind w:left="0" w:hanging="0"/>
@@ -29231,9 +29257,10 @@
     </w:pPr>
     <w:rPr/>
   </w:style>
-  <w:style w:type="paragraph" w:styleId="Titolobibliografia">
+  <w:style w:type="paragraph" w:styleId="TableofAuthorities">
     <w:name w:val="Table of Authorities"/>
     <w:basedOn w:val="Titoloindiceanalitico"/>
+    <w:qFormat/>
     <w:pPr>
       <w:suppressLineNumbers/>
       <w:ind w:left="0" w:hanging="0"/>
